--- a/教材.docx
+++ b/教材.docx
@@ -24,7 +24,6 @@
       <w:pPr>
         <w:ind w:firstLineChars="100" w:firstLine="241"/>
         <w:rPr>
-          <w:rFonts w:hint="eastAsia"/>
           <w:b/>
           <w:sz w:val="24"/>
           <w:szCs w:val="24"/>
@@ -55,16 +54,7 @@
           <w:sz w:val="24"/>
           <w:szCs w:val="24"/>
         </w:rPr>
-        <w:t>の移動速度を倍にしてみよう</w:t>
-      </w:r>
-      <w:r>
-        <w:rPr>
-          <w:rFonts w:hint="eastAsia"/>
-          <w:b/>
-          <w:sz w:val="24"/>
-          <w:szCs w:val="24"/>
-        </w:rPr>
-        <w:t>。</w:t>
+        <w:t>の移動速度を倍にしてみよう。</w:t>
       </w:r>
     </w:p>
     <w:p>
@@ -6595,7 +6585,6 @@
     <w:p>
       <w:pPr>
         <w:rPr>
-          <w:rFonts w:hint="eastAsia"/>
           <w:b/>
           <w:sz w:val="28"/>
           <w:szCs w:val="28"/>
@@ -6623,7 +6612,6 @@
     <w:p>
       <w:pPr>
         <w:rPr>
-          <w:rFonts w:hint="eastAsia"/>
           <w:szCs w:val="21"/>
         </w:rPr>
       </w:pPr>
@@ -6775,18 +6763,25 @@
             <w:pPr>
               <w:spacing w:line="180" w:lineRule="exact"/>
               <w:rPr>
+                <w:sz w:val="18"/>
+                <w:szCs w:val="18"/>
+              </w:rPr>
+            </w:pPr>
+            <w:r>
+              <w:rPr>
                 <w:rFonts w:hint="eastAsia"/>
                 <w:sz w:val="18"/>
                 <w:szCs w:val="18"/>
               </w:rPr>
-            </w:pPr>
+              <w:t xml:space="preserve"> * @brief</w:t>
+            </w:r>
             <w:r>
               <w:rPr>
                 <w:rFonts w:hint="eastAsia"/>
                 <w:sz w:val="18"/>
                 <w:szCs w:val="18"/>
               </w:rPr>
-              <w:t xml:space="preserve"> * @brief</w:t>
+              <w:tab/>
             </w:r>
             <w:r>
               <w:rPr>
@@ -6794,25 +6789,418 @@
                 <w:sz w:val="18"/>
                 <w:szCs w:val="18"/>
               </w:rPr>
-              <w:tab/>
-            </w:r>
+              <w:t>プレイヤー</w:t>
+            </w:r>
+          </w:p>
+          <w:p>
+            <w:pPr>
+              <w:spacing w:line="180" w:lineRule="exact"/>
+              <w:rPr>
+                <w:sz w:val="18"/>
+                <w:szCs w:val="18"/>
+              </w:rPr>
+            </w:pPr>
+            <w:r>
+              <w:rPr>
+                <w:sz w:val="18"/>
+                <w:szCs w:val="18"/>
+              </w:rPr>
+              <w:t xml:space="preserve"> */</w:t>
+            </w:r>
+          </w:p>
+          <w:p>
+            <w:pPr>
+              <w:spacing w:line="180" w:lineRule="exact"/>
+              <w:rPr>
+                <w:sz w:val="18"/>
+                <w:szCs w:val="18"/>
+              </w:rPr>
+            </w:pPr>
+            <w:r>
+              <w:rPr>
+                <w:sz w:val="18"/>
+                <w:szCs w:val="18"/>
+              </w:rPr>
+              <w:t>#</w:t>
+            </w:r>
+            <w:proofErr w:type="spellStart"/>
+            <w:r>
+              <w:rPr>
+                <w:sz w:val="18"/>
+                <w:szCs w:val="18"/>
+              </w:rPr>
+              <w:t>ifndef</w:t>
+            </w:r>
+            <w:proofErr w:type="spellEnd"/>
+            <w:r>
+              <w:rPr>
+                <w:sz w:val="18"/>
+                <w:szCs w:val="18"/>
+              </w:rPr>
+              <w:t xml:space="preserve"> _CPLAYER_H_</w:t>
+            </w:r>
+          </w:p>
+          <w:p>
+            <w:pPr>
+              <w:spacing w:line="180" w:lineRule="exact"/>
+              <w:rPr>
+                <w:sz w:val="18"/>
+                <w:szCs w:val="18"/>
+              </w:rPr>
+            </w:pPr>
+            <w:r>
+              <w:rPr>
+                <w:sz w:val="18"/>
+                <w:szCs w:val="18"/>
+              </w:rPr>
+              <w:t>#define _CPLAYER_H_</w:t>
+            </w:r>
+          </w:p>
+          <w:p>
+            <w:pPr>
+              <w:spacing w:line="180" w:lineRule="exact"/>
+              <w:rPr>
+                <w:sz w:val="18"/>
+                <w:szCs w:val="18"/>
+              </w:rPr>
+            </w:pPr>
+          </w:p>
+          <w:p>
+            <w:pPr>
+              <w:spacing w:line="180" w:lineRule="exact"/>
+              <w:rPr>
+                <w:sz w:val="18"/>
+                <w:szCs w:val="18"/>
+              </w:rPr>
+            </w:pPr>
+            <w:r>
+              <w:rPr>
+                <w:sz w:val="18"/>
+                <w:szCs w:val="18"/>
+              </w:rPr>
+              <w:t>#include "</w:t>
+            </w:r>
+            <w:proofErr w:type="spellStart"/>
+            <w:r>
+              <w:rPr>
+                <w:sz w:val="18"/>
+                <w:szCs w:val="18"/>
+              </w:rPr>
+              <w:t>tkEngine</w:t>
+            </w:r>
+            <w:proofErr w:type="spellEnd"/>
+            <w:r>
+              <w:rPr>
+                <w:sz w:val="18"/>
+                <w:szCs w:val="18"/>
+              </w:rPr>
+              <w:t>/shape/</w:t>
+            </w:r>
+            <w:proofErr w:type="spellStart"/>
+            <w:r>
+              <w:rPr>
+                <w:sz w:val="18"/>
+                <w:szCs w:val="18"/>
+              </w:rPr>
+              <w:t>tkSphereShape.h</w:t>
+            </w:r>
+            <w:proofErr w:type="spellEnd"/>
+            <w:r>
+              <w:rPr>
+                <w:sz w:val="18"/>
+                <w:szCs w:val="18"/>
+              </w:rPr>
+              <w:t>"</w:t>
+            </w:r>
+          </w:p>
+          <w:p>
+            <w:pPr>
+              <w:spacing w:line="180" w:lineRule="exact"/>
+              <w:rPr>
+                <w:sz w:val="18"/>
+                <w:szCs w:val="18"/>
+              </w:rPr>
+            </w:pPr>
+          </w:p>
+          <w:p>
+            <w:pPr>
+              <w:spacing w:line="180" w:lineRule="exact"/>
+              <w:rPr>
+                <w:sz w:val="18"/>
+                <w:szCs w:val="18"/>
+              </w:rPr>
+            </w:pPr>
+            <w:r>
+              <w:rPr>
+                <w:sz w:val="18"/>
+                <w:szCs w:val="18"/>
+              </w:rPr>
+              <w:t xml:space="preserve">class </w:t>
+            </w:r>
+            <w:proofErr w:type="spellStart"/>
+            <w:r>
+              <w:rPr>
+                <w:sz w:val="18"/>
+                <w:szCs w:val="18"/>
+              </w:rPr>
+              <w:t>CPlayer</w:t>
+            </w:r>
+            <w:proofErr w:type="spellEnd"/>
+            <w:r>
+              <w:rPr>
+                <w:sz w:val="18"/>
+                <w:szCs w:val="18"/>
+              </w:rPr>
+              <w:t xml:space="preserve"> : public </w:t>
+            </w:r>
+            <w:proofErr w:type="spellStart"/>
+            <w:r>
+              <w:rPr>
+                <w:sz w:val="18"/>
+                <w:szCs w:val="18"/>
+              </w:rPr>
+              <w:t>tkEngine</w:t>
+            </w:r>
+            <w:proofErr w:type="spellEnd"/>
+            <w:r>
+              <w:rPr>
+                <w:sz w:val="18"/>
+                <w:szCs w:val="18"/>
+              </w:rPr>
+              <w:t>::</w:t>
+            </w:r>
+            <w:proofErr w:type="spellStart"/>
+            <w:r>
+              <w:rPr>
+                <w:sz w:val="18"/>
+                <w:szCs w:val="18"/>
+              </w:rPr>
+              <w:t>IGameObject</w:t>
+            </w:r>
+            <w:proofErr w:type="spellEnd"/>
+            <w:r>
+              <w:rPr>
+                <w:sz w:val="18"/>
+                <w:szCs w:val="18"/>
+              </w:rPr>
+              <w:t>{</w:t>
+            </w:r>
+          </w:p>
+          <w:p>
+            <w:pPr>
+              <w:spacing w:line="180" w:lineRule="exact"/>
+              <w:rPr>
+                <w:sz w:val="18"/>
+                <w:szCs w:val="18"/>
+              </w:rPr>
+            </w:pPr>
+            <w:r>
+              <w:rPr>
+                <w:sz w:val="18"/>
+                <w:szCs w:val="18"/>
+              </w:rPr>
+              <w:t>public:</w:t>
+            </w:r>
+          </w:p>
+          <w:p>
+            <w:pPr>
+              <w:spacing w:line="180" w:lineRule="exact"/>
+              <w:ind w:firstLineChars="100" w:firstLine="180"/>
+              <w:rPr>
+                <w:sz w:val="18"/>
+                <w:szCs w:val="18"/>
+              </w:rPr>
+            </w:pPr>
+            <w:proofErr w:type="spellStart"/>
+            <w:r>
+              <w:rPr>
+                <w:sz w:val="18"/>
+                <w:szCs w:val="18"/>
+              </w:rPr>
+              <w:t>CPlayer</w:t>
+            </w:r>
+            <w:proofErr w:type="spellEnd"/>
+            <w:r>
+              <w:rPr>
+                <w:sz w:val="18"/>
+                <w:szCs w:val="18"/>
+              </w:rPr>
+              <w:t>() :</w:t>
+            </w:r>
+          </w:p>
+          <w:p>
+            <w:pPr>
+              <w:spacing w:line="180" w:lineRule="exact"/>
+              <w:rPr>
+                <w:sz w:val="18"/>
+                <w:szCs w:val="18"/>
+              </w:rPr>
+            </w:pPr>
+            <w:r>
+              <w:rPr>
+                <w:sz w:val="18"/>
+                <w:szCs w:val="18"/>
+              </w:rPr>
+              <w:tab/>
+            </w:r>
+            <w:proofErr w:type="spellStart"/>
+            <w:r>
+              <w:rPr>
+                <w:sz w:val="18"/>
+                <w:szCs w:val="18"/>
+              </w:rPr>
+              <w:t>m_position</w:t>
+            </w:r>
+            <w:proofErr w:type="spellEnd"/>
+            <w:r>
+              <w:rPr>
+                <w:sz w:val="18"/>
+                <w:szCs w:val="18"/>
+              </w:rPr>
+              <w:t>(CVector3::Zero)</w:t>
+            </w:r>
+          </w:p>
+          <w:p>
+            <w:pPr>
+              <w:spacing w:line="180" w:lineRule="exact"/>
+              <w:rPr>
+                <w:sz w:val="18"/>
+                <w:szCs w:val="18"/>
+              </w:rPr>
+            </w:pPr>
             <w:r>
               <w:rPr>
                 <w:rFonts w:hint="eastAsia"/>
                 <w:sz w:val="18"/>
                 <w:szCs w:val="18"/>
               </w:rPr>
-              <w:t>プレイヤー</w:t>
-            </w:r>
-          </w:p>
-          <w:p>
-            <w:pPr>
-              <w:spacing w:line="180" w:lineRule="exact"/>
+              <w:t xml:space="preserve">　</w:t>
+            </w:r>
+            <w:r>
+              <w:rPr>
+                <w:sz w:val="18"/>
+                <w:szCs w:val="18"/>
+              </w:rPr>
+              <w:t>{</w:t>
+            </w:r>
+          </w:p>
+          <w:p>
+            <w:pPr>
+              <w:spacing w:line="180" w:lineRule="exact"/>
+              <w:rPr>
+                <w:sz w:val="18"/>
+                <w:szCs w:val="18"/>
+              </w:rPr>
+            </w:pPr>
+            <w:r>
               <w:rPr>
                 <w:rFonts w:hint="eastAsia"/>
                 <w:sz w:val="18"/>
                 <w:szCs w:val="18"/>
               </w:rPr>
+              <w:t xml:space="preserve">　</w:t>
+            </w:r>
+            <w:r>
+              <w:rPr>
+                <w:sz w:val="18"/>
+                <w:szCs w:val="18"/>
+              </w:rPr>
+              <w:t>}</w:t>
+            </w:r>
+          </w:p>
+          <w:p>
+            <w:pPr>
+              <w:spacing w:line="180" w:lineRule="exact"/>
+              <w:ind w:firstLineChars="100" w:firstLine="180"/>
+              <w:rPr>
+                <w:sz w:val="18"/>
+                <w:szCs w:val="18"/>
+              </w:rPr>
+            </w:pPr>
+            <w:r>
+              <w:rPr>
+                <w:sz w:val="18"/>
+                <w:szCs w:val="18"/>
+              </w:rPr>
+              <w:t>~</w:t>
+            </w:r>
+            <w:proofErr w:type="spellStart"/>
+            <w:r>
+              <w:rPr>
+                <w:sz w:val="18"/>
+                <w:szCs w:val="18"/>
+              </w:rPr>
+              <w:t>CPlayer</w:t>
+            </w:r>
+            <w:proofErr w:type="spellEnd"/>
+            <w:r>
+              <w:rPr>
+                <w:sz w:val="18"/>
+                <w:szCs w:val="18"/>
+              </w:rPr>
+              <w:t>(){}</w:t>
+            </w:r>
+          </w:p>
+          <w:p>
+            <w:pPr>
+              <w:spacing w:line="180" w:lineRule="exact"/>
+              <w:ind w:firstLineChars="100" w:firstLine="180"/>
+              <w:rPr>
+                <w:sz w:val="18"/>
+                <w:szCs w:val="18"/>
+              </w:rPr>
+            </w:pPr>
+            <w:r>
+              <w:rPr>
+                <w:sz w:val="18"/>
+                <w:szCs w:val="18"/>
+              </w:rPr>
+              <w:t>/*!</w:t>
+            </w:r>
+          </w:p>
+          <w:p>
+            <w:pPr>
+              <w:spacing w:line="180" w:lineRule="exact"/>
+              <w:ind w:firstLineChars="100" w:firstLine="180"/>
+              <w:rPr>
+                <w:sz w:val="18"/>
+                <w:szCs w:val="18"/>
+              </w:rPr>
+            </w:pPr>
+            <w:r>
+              <w:rPr>
+                <w:rFonts w:hint="eastAsia"/>
+                <w:sz w:val="18"/>
+                <w:szCs w:val="18"/>
+              </w:rPr>
+              <w:t xml:space="preserve"> *@brief</w:t>
+            </w:r>
+            <w:r>
+              <w:rPr>
+                <w:rFonts w:hint="eastAsia"/>
+                <w:sz w:val="18"/>
+                <w:szCs w:val="18"/>
+              </w:rPr>
+              <w:tab/>
+              <w:t>Update</w:t>
+            </w:r>
+            <w:r>
+              <w:rPr>
+                <w:rFonts w:hint="eastAsia"/>
+                <w:sz w:val="18"/>
+                <w:szCs w:val="18"/>
+              </w:rPr>
+              <w:t>が初めて呼ばれる直前に一度だけ呼ばれる処理。</w:t>
+            </w:r>
+          </w:p>
+          <w:p>
+            <w:pPr>
+              <w:spacing w:line="180" w:lineRule="exact"/>
+              <w:ind w:firstLineChars="100" w:firstLine="180"/>
+              <w:rPr>
+                <w:sz w:val="18"/>
+                <w:szCs w:val="18"/>
+              </w:rPr>
             </w:pPr>
             <w:r>
               <w:rPr>
@@ -6825,74 +7213,418 @@
           <w:p>
             <w:pPr>
               <w:spacing w:line="180" w:lineRule="exact"/>
-              <w:rPr>
-                <w:sz w:val="18"/>
-                <w:szCs w:val="18"/>
-              </w:rPr>
-            </w:pPr>
-            <w:r>
-              <w:rPr>
-                <w:sz w:val="18"/>
-                <w:szCs w:val="18"/>
-              </w:rPr>
-              <w:t>#</w:t>
-            </w:r>
-            <w:proofErr w:type="spellStart"/>
-            <w:r>
-              <w:rPr>
-                <w:sz w:val="18"/>
-                <w:szCs w:val="18"/>
-              </w:rPr>
-              <w:t>ifndef</w:t>
-            </w:r>
-            <w:proofErr w:type="spellEnd"/>
-            <w:r>
-              <w:rPr>
-                <w:sz w:val="18"/>
-                <w:szCs w:val="18"/>
-              </w:rPr>
-              <w:t xml:space="preserve"> _CPLAYER_H_</w:t>
-            </w:r>
-          </w:p>
-          <w:p>
-            <w:pPr>
-              <w:spacing w:line="180" w:lineRule="exact"/>
-              <w:rPr>
-                <w:sz w:val="18"/>
-                <w:szCs w:val="18"/>
-              </w:rPr>
-            </w:pPr>
-            <w:r>
-              <w:rPr>
-                <w:sz w:val="18"/>
-                <w:szCs w:val="18"/>
-              </w:rPr>
-              <w:t>#define _CPLAYER_H_</w:t>
-            </w:r>
-          </w:p>
-          <w:p>
-            <w:pPr>
-              <w:spacing w:line="180" w:lineRule="exact"/>
-              <w:rPr>
-                <w:sz w:val="18"/>
-                <w:szCs w:val="18"/>
-              </w:rPr>
-            </w:pPr>
-          </w:p>
-          <w:p>
-            <w:pPr>
-              <w:spacing w:line="180" w:lineRule="exact"/>
-              <w:rPr>
-                <w:sz w:val="18"/>
-                <w:szCs w:val="18"/>
-              </w:rPr>
-            </w:pPr>
-            <w:r>
-              <w:rPr>
-                <w:sz w:val="18"/>
-                <w:szCs w:val="18"/>
-              </w:rPr>
-              <w:t>#include "</w:t>
+              <w:ind w:firstLineChars="100" w:firstLine="180"/>
+              <w:rPr>
+                <w:sz w:val="18"/>
+                <w:szCs w:val="18"/>
+              </w:rPr>
+            </w:pPr>
+            <w:r>
+              <w:rPr>
+                <w:sz w:val="18"/>
+                <w:szCs w:val="18"/>
+              </w:rPr>
+              <w:t>void Start() override final;</w:t>
+            </w:r>
+          </w:p>
+          <w:p>
+            <w:pPr>
+              <w:spacing w:line="180" w:lineRule="exact"/>
+              <w:ind w:firstLineChars="100" w:firstLine="180"/>
+              <w:rPr>
+                <w:sz w:val="18"/>
+                <w:szCs w:val="18"/>
+              </w:rPr>
+            </w:pPr>
+            <w:r>
+              <w:rPr>
+                <w:sz w:val="18"/>
+                <w:szCs w:val="18"/>
+              </w:rPr>
+              <w:t>/*!</w:t>
+            </w:r>
+          </w:p>
+          <w:p>
+            <w:pPr>
+              <w:spacing w:line="180" w:lineRule="exact"/>
+              <w:ind w:firstLineChars="100" w:firstLine="180"/>
+              <w:rPr>
+                <w:sz w:val="18"/>
+                <w:szCs w:val="18"/>
+              </w:rPr>
+            </w:pPr>
+            <w:r>
+              <w:rPr>
+                <w:rFonts w:hint="eastAsia"/>
+                <w:sz w:val="18"/>
+                <w:szCs w:val="18"/>
+              </w:rPr>
+              <w:t>*@brief</w:t>
+            </w:r>
+            <w:r>
+              <w:rPr>
+                <w:rFonts w:hint="eastAsia"/>
+                <w:sz w:val="18"/>
+                <w:szCs w:val="18"/>
+              </w:rPr>
+              <w:tab/>
+              <w:t>Update</w:t>
+            </w:r>
+            <w:r>
+              <w:rPr>
+                <w:rFonts w:hint="eastAsia"/>
+                <w:sz w:val="18"/>
+                <w:szCs w:val="18"/>
+              </w:rPr>
+              <w:t>関数が実行される前に呼ばれる更新関数。</w:t>
+            </w:r>
+          </w:p>
+          <w:p>
+            <w:pPr>
+              <w:spacing w:line="180" w:lineRule="exact"/>
+              <w:ind w:firstLineChars="100" w:firstLine="180"/>
+              <w:rPr>
+                <w:sz w:val="18"/>
+                <w:szCs w:val="18"/>
+              </w:rPr>
+            </w:pPr>
+            <w:r>
+              <w:rPr>
+                <w:sz w:val="18"/>
+                <w:szCs w:val="18"/>
+              </w:rPr>
+              <w:t>*/</w:t>
+            </w:r>
+          </w:p>
+          <w:p>
+            <w:pPr>
+              <w:spacing w:line="180" w:lineRule="exact"/>
+              <w:ind w:firstLineChars="100" w:firstLine="180"/>
+              <w:rPr>
+                <w:sz w:val="18"/>
+                <w:szCs w:val="18"/>
+              </w:rPr>
+            </w:pPr>
+            <w:r>
+              <w:rPr>
+                <w:sz w:val="18"/>
+                <w:szCs w:val="18"/>
+              </w:rPr>
+              <w:t xml:space="preserve">void </w:t>
+            </w:r>
+            <w:proofErr w:type="spellStart"/>
+            <w:r>
+              <w:rPr>
+                <w:sz w:val="18"/>
+                <w:szCs w:val="18"/>
+              </w:rPr>
+              <w:t>PreUpdate</w:t>
+            </w:r>
+            <w:proofErr w:type="spellEnd"/>
+            <w:r>
+              <w:rPr>
+                <w:sz w:val="18"/>
+                <w:szCs w:val="18"/>
+              </w:rPr>
+              <w:t>() override final;</w:t>
+            </w:r>
+          </w:p>
+          <w:p>
+            <w:pPr>
+              <w:spacing w:line="180" w:lineRule="exact"/>
+              <w:ind w:firstLineChars="100" w:firstLine="180"/>
+              <w:rPr>
+                <w:sz w:val="18"/>
+                <w:szCs w:val="18"/>
+              </w:rPr>
+            </w:pPr>
+            <w:r>
+              <w:rPr>
+                <w:sz w:val="18"/>
+                <w:szCs w:val="18"/>
+              </w:rPr>
+              <w:t>/*!</w:t>
+            </w:r>
+          </w:p>
+          <w:p>
+            <w:pPr>
+              <w:spacing w:line="180" w:lineRule="exact"/>
+              <w:ind w:firstLineChars="100" w:firstLine="180"/>
+              <w:rPr>
+                <w:sz w:val="18"/>
+                <w:szCs w:val="18"/>
+              </w:rPr>
+            </w:pPr>
+            <w:r>
+              <w:rPr>
+                <w:rFonts w:hint="eastAsia"/>
+                <w:sz w:val="18"/>
+                <w:szCs w:val="18"/>
+              </w:rPr>
+              <w:t xml:space="preserve"> *@brief</w:t>
+            </w:r>
+            <w:r>
+              <w:rPr>
+                <w:rFonts w:hint="eastAsia"/>
+                <w:sz w:val="18"/>
+                <w:szCs w:val="18"/>
+              </w:rPr>
+              <w:tab/>
+            </w:r>
+            <w:r>
+              <w:rPr>
+                <w:rFonts w:hint="eastAsia"/>
+                <w:sz w:val="18"/>
+                <w:szCs w:val="18"/>
+              </w:rPr>
+              <w:t>更新処理。</w:t>
+            </w:r>
+            <w:r>
+              <w:rPr>
+                <w:rFonts w:hint="eastAsia"/>
+                <w:sz w:val="18"/>
+                <w:szCs w:val="18"/>
+              </w:rPr>
+              <w:t>60fps</w:t>
+            </w:r>
+            <w:r>
+              <w:rPr>
+                <w:rFonts w:hint="eastAsia"/>
+                <w:sz w:val="18"/>
+                <w:szCs w:val="18"/>
+              </w:rPr>
+              <w:t>なら</w:t>
+            </w:r>
+            <w:r>
+              <w:rPr>
+                <w:rFonts w:hint="eastAsia"/>
+                <w:sz w:val="18"/>
+                <w:szCs w:val="18"/>
+              </w:rPr>
+              <w:t>16</w:t>
+            </w:r>
+            <w:r>
+              <w:rPr>
+                <w:rFonts w:hint="eastAsia"/>
+                <w:sz w:val="18"/>
+                <w:szCs w:val="18"/>
+              </w:rPr>
+              <w:t>ミリ秒に一度。</w:t>
+            </w:r>
+            <w:r>
+              <w:rPr>
+                <w:rFonts w:hint="eastAsia"/>
+                <w:sz w:val="18"/>
+                <w:szCs w:val="18"/>
+              </w:rPr>
+              <w:t>30fps</w:t>
+            </w:r>
+            <w:r>
+              <w:rPr>
+                <w:rFonts w:hint="eastAsia"/>
+                <w:sz w:val="18"/>
+                <w:szCs w:val="18"/>
+              </w:rPr>
+              <w:t>なら</w:t>
+            </w:r>
+            <w:r>
+              <w:rPr>
+                <w:rFonts w:hint="eastAsia"/>
+                <w:sz w:val="18"/>
+                <w:szCs w:val="18"/>
+              </w:rPr>
+              <w:t>32</w:t>
+            </w:r>
+            <w:r>
+              <w:rPr>
+                <w:rFonts w:hint="eastAsia"/>
+                <w:sz w:val="18"/>
+                <w:szCs w:val="18"/>
+              </w:rPr>
+              <w:t>ミリ秒に一度呼ばれる。</w:t>
+            </w:r>
+          </w:p>
+          <w:p>
+            <w:pPr>
+              <w:spacing w:line="180" w:lineRule="exact"/>
+              <w:ind w:firstLineChars="100" w:firstLine="180"/>
+              <w:rPr>
+                <w:sz w:val="18"/>
+                <w:szCs w:val="18"/>
+              </w:rPr>
+            </w:pPr>
+            <w:r>
+              <w:rPr>
+                <w:sz w:val="18"/>
+                <w:szCs w:val="18"/>
+              </w:rPr>
+              <w:t xml:space="preserve"> */</w:t>
+            </w:r>
+          </w:p>
+          <w:p>
+            <w:pPr>
+              <w:spacing w:line="180" w:lineRule="exact"/>
+              <w:ind w:firstLineChars="100" w:firstLine="180"/>
+              <w:rPr>
+                <w:sz w:val="18"/>
+                <w:szCs w:val="18"/>
+              </w:rPr>
+            </w:pPr>
+            <w:r>
+              <w:rPr>
+                <w:sz w:val="18"/>
+                <w:szCs w:val="18"/>
+              </w:rPr>
+              <w:t>void Update() override final;</w:t>
+            </w:r>
+          </w:p>
+          <w:p>
+            <w:pPr>
+              <w:spacing w:line="180" w:lineRule="exact"/>
+              <w:ind w:firstLineChars="100" w:firstLine="180"/>
+              <w:rPr>
+                <w:sz w:val="18"/>
+                <w:szCs w:val="18"/>
+              </w:rPr>
+            </w:pPr>
+            <w:r>
+              <w:rPr>
+                <w:sz w:val="18"/>
+                <w:szCs w:val="18"/>
+              </w:rPr>
+              <w:t>/*!</w:t>
+            </w:r>
+          </w:p>
+          <w:p>
+            <w:pPr>
+              <w:spacing w:line="180" w:lineRule="exact"/>
+              <w:ind w:firstLineChars="100" w:firstLine="180"/>
+              <w:rPr>
+                <w:sz w:val="18"/>
+                <w:szCs w:val="18"/>
+              </w:rPr>
+            </w:pPr>
+            <w:r>
+              <w:rPr>
+                <w:rFonts w:hint="eastAsia"/>
+                <w:sz w:val="18"/>
+                <w:szCs w:val="18"/>
+              </w:rPr>
+              <w:t xml:space="preserve"> *@brief</w:t>
+            </w:r>
+            <w:r>
+              <w:rPr>
+                <w:rFonts w:hint="eastAsia"/>
+                <w:sz w:val="18"/>
+                <w:szCs w:val="18"/>
+              </w:rPr>
+              <w:tab/>
+            </w:r>
+            <w:r>
+              <w:rPr>
+                <w:rFonts w:hint="eastAsia"/>
+                <w:sz w:val="18"/>
+                <w:szCs w:val="18"/>
+              </w:rPr>
+              <w:t>描画処理。</w:t>
+            </w:r>
+            <w:r>
+              <w:rPr>
+                <w:rFonts w:hint="eastAsia"/>
+                <w:sz w:val="18"/>
+                <w:szCs w:val="18"/>
+              </w:rPr>
+              <w:t>60fps</w:t>
+            </w:r>
+            <w:r>
+              <w:rPr>
+                <w:rFonts w:hint="eastAsia"/>
+                <w:sz w:val="18"/>
+                <w:szCs w:val="18"/>
+              </w:rPr>
+              <w:t>なら</w:t>
+            </w:r>
+            <w:r>
+              <w:rPr>
+                <w:rFonts w:hint="eastAsia"/>
+                <w:sz w:val="18"/>
+                <w:szCs w:val="18"/>
+              </w:rPr>
+              <w:t>16</w:t>
+            </w:r>
+            <w:r>
+              <w:rPr>
+                <w:rFonts w:hint="eastAsia"/>
+                <w:sz w:val="18"/>
+                <w:szCs w:val="18"/>
+              </w:rPr>
+              <w:t>ミリ秒に一度。</w:t>
+            </w:r>
+            <w:r>
+              <w:rPr>
+                <w:rFonts w:hint="eastAsia"/>
+                <w:sz w:val="18"/>
+                <w:szCs w:val="18"/>
+              </w:rPr>
+              <w:t>30fps</w:t>
+            </w:r>
+            <w:r>
+              <w:rPr>
+                <w:rFonts w:hint="eastAsia"/>
+                <w:sz w:val="18"/>
+                <w:szCs w:val="18"/>
+              </w:rPr>
+              <w:t>なら</w:t>
+            </w:r>
+            <w:r>
+              <w:rPr>
+                <w:rFonts w:hint="eastAsia"/>
+                <w:sz w:val="18"/>
+                <w:szCs w:val="18"/>
+              </w:rPr>
+              <w:t>32</w:t>
+            </w:r>
+            <w:r>
+              <w:rPr>
+                <w:rFonts w:hint="eastAsia"/>
+                <w:sz w:val="18"/>
+                <w:szCs w:val="18"/>
+              </w:rPr>
+              <w:t>ミリ秒に一度呼ばれる。</w:t>
+            </w:r>
+          </w:p>
+          <w:p>
+            <w:pPr>
+              <w:spacing w:line="180" w:lineRule="exact"/>
+              <w:ind w:firstLineChars="100" w:firstLine="180"/>
+              <w:rPr>
+                <w:sz w:val="18"/>
+                <w:szCs w:val="18"/>
+              </w:rPr>
+            </w:pPr>
+            <w:r>
+              <w:rPr>
+                <w:sz w:val="18"/>
+                <w:szCs w:val="18"/>
+              </w:rPr>
+              <w:t xml:space="preserve"> */</w:t>
+            </w:r>
+          </w:p>
+          <w:p>
+            <w:pPr>
+              <w:spacing w:line="180" w:lineRule="exact"/>
+              <w:ind w:firstLineChars="100" w:firstLine="180"/>
+              <w:rPr>
+                <w:sz w:val="18"/>
+                <w:szCs w:val="18"/>
+              </w:rPr>
+            </w:pPr>
+            <w:r>
+              <w:rPr>
+                <w:sz w:val="18"/>
+                <w:szCs w:val="18"/>
+              </w:rPr>
+              <w:t>void Render(</w:t>
             </w:r>
             <w:proofErr w:type="spellStart"/>
             <w:r>
@@ -6908,79 +7640,6 @@
                 <w:sz w:val="18"/>
                 <w:szCs w:val="18"/>
               </w:rPr>
-              <w:t>/shape/</w:t>
-            </w:r>
-            <w:proofErr w:type="spellStart"/>
-            <w:r>
-              <w:rPr>
-                <w:sz w:val="18"/>
-                <w:szCs w:val="18"/>
-              </w:rPr>
-              <w:t>tkSphereShape.h</w:t>
-            </w:r>
-            <w:proofErr w:type="spellEnd"/>
-            <w:r>
-              <w:rPr>
-                <w:sz w:val="18"/>
-                <w:szCs w:val="18"/>
-              </w:rPr>
-              <w:t>"</w:t>
-            </w:r>
-          </w:p>
-          <w:p>
-            <w:pPr>
-              <w:spacing w:line="180" w:lineRule="exact"/>
-              <w:rPr>
-                <w:sz w:val="18"/>
-                <w:szCs w:val="18"/>
-              </w:rPr>
-            </w:pPr>
-          </w:p>
-          <w:p>
-            <w:pPr>
-              <w:spacing w:line="180" w:lineRule="exact"/>
-              <w:rPr>
-                <w:sz w:val="18"/>
-                <w:szCs w:val="18"/>
-              </w:rPr>
-            </w:pPr>
-            <w:r>
-              <w:rPr>
-                <w:sz w:val="18"/>
-                <w:szCs w:val="18"/>
-              </w:rPr>
-              <w:t xml:space="preserve">class </w:t>
-            </w:r>
-            <w:proofErr w:type="spellStart"/>
-            <w:r>
-              <w:rPr>
-                <w:sz w:val="18"/>
-                <w:szCs w:val="18"/>
-              </w:rPr>
-              <w:t>CPlayer</w:t>
-            </w:r>
-            <w:proofErr w:type="spellEnd"/>
-            <w:r>
-              <w:rPr>
-                <w:sz w:val="18"/>
-                <w:szCs w:val="18"/>
-              </w:rPr>
-              <w:t xml:space="preserve"> : public </w:t>
-            </w:r>
-            <w:proofErr w:type="spellStart"/>
-            <w:r>
-              <w:rPr>
-                <w:sz w:val="18"/>
-                <w:szCs w:val="18"/>
-              </w:rPr>
-              <w:t>tkEngine</w:t>
-            </w:r>
-            <w:proofErr w:type="spellEnd"/>
-            <w:r>
-              <w:rPr>
-                <w:sz w:val="18"/>
-                <w:szCs w:val="18"/>
-              </w:rPr>
               <w:t>::</w:t>
             </w:r>
             <w:proofErr w:type="spellStart"/>
@@ -6989,31 +7648,31 @@
                 <w:sz w:val="18"/>
                 <w:szCs w:val="18"/>
               </w:rPr>
-              <w:t>IGameObject</w:t>
-            </w:r>
-            <w:proofErr w:type="spellEnd"/>
-            <w:r>
-              <w:rPr>
-                <w:sz w:val="18"/>
-                <w:szCs w:val="18"/>
-              </w:rPr>
-              <w:t>{</w:t>
-            </w:r>
-          </w:p>
-          <w:p>
-            <w:pPr>
-              <w:spacing w:line="180" w:lineRule="exact"/>
-              <w:rPr>
-                <w:sz w:val="18"/>
-                <w:szCs w:val="18"/>
-              </w:rPr>
-            </w:pPr>
-            <w:r>
-              <w:rPr>
-                <w:sz w:val="18"/>
-                <w:szCs w:val="18"/>
-              </w:rPr>
-              <w:t>public:</w:t>
+              <w:t>CRenderContext</w:t>
+            </w:r>
+            <w:proofErr w:type="spellEnd"/>
+            <w:r>
+              <w:rPr>
+                <w:sz w:val="18"/>
+                <w:szCs w:val="18"/>
+              </w:rPr>
+              <w:t xml:space="preserve">&amp; </w:t>
+            </w:r>
+            <w:proofErr w:type="spellStart"/>
+            <w:r>
+              <w:rPr>
+                <w:sz w:val="18"/>
+                <w:szCs w:val="18"/>
+              </w:rPr>
+              <w:t>renderContext</w:t>
+            </w:r>
+            <w:proofErr w:type="spellEnd"/>
+            <w:r>
+              <w:rPr>
+                <w:sz w:val="18"/>
+                <w:szCs w:val="18"/>
+              </w:rPr>
+              <w:t>) override final;</w:t>
             </w:r>
           </w:p>
           <w:p>
@@ -7025,58 +7684,18 @@
                 <w:szCs w:val="18"/>
               </w:rPr>
             </w:pPr>
-            <w:proofErr w:type="spellStart"/>
-            <w:r>
-              <w:rPr>
-                <w:sz w:val="18"/>
-                <w:szCs w:val="18"/>
-              </w:rPr>
-              <w:t>CPlayer</w:t>
-            </w:r>
-            <w:proofErr w:type="spellEnd"/>
-            <w:r>
-              <w:rPr>
-                <w:sz w:val="18"/>
-                <w:szCs w:val="18"/>
-              </w:rPr>
-              <w:t>() :</w:t>
-            </w:r>
-          </w:p>
-          <w:p>
-            <w:pPr>
-              <w:spacing w:line="180" w:lineRule="exact"/>
-              <w:rPr>
-                <w:sz w:val="18"/>
-                <w:szCs w:val="18"/>
-              </w:rPr>
-            </w:pPr>
-            <w:r>
-              <w:rPr>
-                <w:sz w:val="18"/>
-                <w:szCs w:val="18"/>
-              </w:rPr>
-              <w:tab/>
-            </w:r>
-            <w:proofErr w:type="spellStart"/>
-            <w:r>
-              <w:rPr>
-                <w:sz w:val="18"/>
-                <w:szCs w:val="18"/>
-              </w:rPr>
-              <w:t>m_position</w:t>
-            </w:r>
-            <w:proofErr w:type="spellEnd"/>
-            <w:r>
-              <w:rPr>
-                <w:sz w:val="18"/>
-                <w:szCs w:val="18"/>
-              </w:rPr>
-              <w:t>(CVector3::Zero)</w:t>
-            </w:r>
-          </w:p>
-          <w:p>
-            <w:pPr>
-              <w:spacing w:line="180" w:lineRule="exact"/>
+            <w:r>
+              <w:rPr>
+                <w:sz w:val="18"/>
+                <w:szCs w:val="18"/>
+              </w:rPr>
+              <w:t>/*!</w:t>
+            </w:r>
+          </w:p>
+          <w:p>
+            <w:pPr>
+              <w:spacing w:line="180" w:lineRule="exact"/>
+              <w:ind w:firstLineChars="100" w:firstLine="180"/>
               <w:rPr>
                 <w:sz w:val="18"/>
                 <w:szCs w:val="18"/>
@@ -7088,38 +7707,23 @@
                 <w:sz w:val="18"/>
                 <w:szCs w:val="18"/>
               </w:rPr>
-              <w:t xml:space="preserve">　</w:t>
-            </w:r>
-            <w:r>
-              <w:rPr>
-                <w:sz w:val="18"/>
-                <w:szCs w:val="18"/>
-              </w:rPr>
-              <w:t>{</w:t>
-            </w:r>
-          </w:p>
-          <w:p>
-            <w:pPr>
-              <w:spacing w:line="180" w:lineRule="exact"/>
-              <w:rPr>
-                <w:sz w:val="18"/>
-                <w:szCs w:val="18"/>
-              </w:rPr>
-            </w:pPr>
+              <w:t xml:space="preserve"> *@brief</w:t>
+            </w:r>
             <w:r>
               <w:rPr>
                 <w:rFonts w:hint="eastAsia"/>
                 <w:sz w:val="18"/>
                 <w:szCs w:val="18"/>
               </w:rPr>
-              <w:t xml:space="preserve">　</w:t>
-            </w:r>
-            <w:r>
-              <w:rPr>
-                <w:sz w:val="18"/>
-                <w:szCs w:val="18"/>
-              </w:rPr>
-              <w:t>}</w:t>
+              <w:tab/>
+            </w:r>
+            <w:r>
+              <w:rPr>
+                <w:rFonts w:hint="eastAsia"/>
+                <w:sz w:val="18"/>
+                <w:szCs w:val="18"/>
+              </w:rPr>
+              <w:t>構築。</w:t>
             </w:r>
           </w:p>
           <w:p>
@@ -7133,26 +7737,37 @@
             </w:pPr>
             <w:r>
               <w:rPr>
-                <w:sz w:val="18"/>
-                <w:szCs w:val="18"/>
-              </w:rPr>
-              <w:t>~</w:t>
-            </w:r>
-            <w:proofErr w:type="spellStart"/>
-            <w:r>
-              <w:rPr>
-                <w:sz w:val="18"/>
-                <w:szCs w:val="18"/>
-              </w:rPr>
-              <w:t>CPlayer</w:t>
-            </w:r>
-            <w:proofErr w:type="spellEnd"/>
-            <w:r>
-              <w:rPr>
-                <w:sz w:val="18"/>
-                <w:szCs w:val="18"/>
-              </w:rPr>
-              <w:t>(){}</w:t>
+                <w:rFonts w:hint="eastAsia"/>
+                <w:sz w:val="18"/>
+                <w:szCs w:val="18"/>
+              </w:rPr>
+              <w:t xml:space="preserve"> *</w:t>
+            </w:r>
+            <w:r>
+              <w:rPr>
+                <w:rFonts w:hint="eastAsia"/>
+                <w:sz w:val="18"/>
+                <w:szCs w:val="18"/>
+              </w:rPr>
+              <w:t>必ず先に</w:t>
+            </w:r>
+            <w:proofErr w:type="spellStart"/>
+            <w:r>
+              <w:rPr>
+                <w:rFonts w:hint="eastAsia"/>
+                <w:sz w:val="18"/>
+                <w:szCs w:val="18"/>
+              </w:rPr>
+              <w:t>CreateShape</w:t>
+            </w:r>
+            <w:proofErr w:type="spellEnd"/>
+            <w:r>
+              <w:rPr>
+                <w:rFonts w:hint="eastAsia"/>
+                <w:sz w:val="18"/>
+                <w:szCs w:val="18"/>
+              </w:rPr>
+              <w:t>を一度コールしておく必要がある。</w:t>
             </w:r>
           </w:p>
           <w:p>
@@ -7169,6 +7784,72 @@
                 <w:sz w:val="18"/>
                 <w:szCs w:val="18"/>
               </w:rPr>
+              <w:t xml:space="preserve"> */</w:t>
+            </w:r>
+          </w:p>
+          <w:p>
+            <w:pPr>
+              <w:spacing w:line="180" w:lineRule="exact"/>
+              <w:ind w:firstLineChars="100" w:firstLine="180"/>
+              <w:rPr>
+                <w:sz w:val="18"/>
+                <w:szCs w:val="18"/>
+              </w:rPr>
+            </w:pPr>
+            <w:r>
+              <w:rPr>
+                <w:sz w:val="18"/>
+                <w:szCs w:val="18"/>
+              </w:rPr>
+              <w:t xml:space="preserve">void Build( </w:t>
+            </w:r>
+            <w:proofErr w:type="spellStart"/>
+            <w:r>
+              <w:rPr>
+                <w:sz w:val="18"/>
+                <w:szCs w:val="18"/>
+              </w:rPr>
+              <w:t>const</w:t>
+            </w:r>
+            <w:proofErr w:type="spellEnd"/>
+            <w:r>
+              <w:rPr>
+                <w:sz w:val="18"/>
+                <w:szCs w:val="18"/>
+              </w:rPr>
+              <w:t xml:space="preserve"> CVector3&amp; </w:t>
+            </w:r>
+            <w:proofErr w:type="spellStart"/>
+            <w:r>
+              <w:rPr>
+                <w:sz w:val="18"/>
+                <w:szCs w:val="18"/>
+              </w:rPr>
+              <w:t>pos</w:t>
+            </w:r>
+            <w:proofErr w:type="spellEnd"/>
+            <w:r>
+              <w:rPr>
+                <w:sz w:val="18"/>
+                <w:szCs w:val="18"/>
+              </w:rPr>
+              <w:t xml:space="preserve"> );</w:t>
+            </w:r>
+          </w:p>
+          <w:p>
+            <w:pPr>
+              <w:spacing w:line="180" w:lineRule="exact"/>
+              <w:ind w:firstLineChars="100" w:firstLine="180"/>
+              <w:rPr>
+                <w:sz w:val="18"/>
+                <w:szCs w:val="18"/>
+              </w:rPr>
+            </w:pPr>
+            <w:r>
+              <w:rPr>
+                <w:sz w:val="18"/>
+                <w:szCs w:val="18"/>
+              </w:rPr>
               <w:t>/*!</w:t>
             </w:r>
           </w:p>
@@ -7177,708 +7858,6 @@
               <w:spacing w:line="180" w:lineRule="exact"/>
               <w:ind w:firstLineChars="100" w:firstLine="180"/>
               <w:rPr>
-                <w:rFonts w:hint="eastAsia"/>
-                <w:sz w:val="18"/>
-                <w:szCs w:val="18"/>
-              </w:rPr>
-            </w:pPr>
-            <w:r>
-              <w:rPr>
-                <w:rFonts w:hint="eastAsia"/>
-                <w:sz w:val="18"/>
-                <w:szCs w:val="18"/>
-              </w:rPr>
-              <w:t xml:space="preserve"> *@brief</w:t>
-            </w:r>
-            <w:r>
-              <w:rPr>
-                <w:rFonts w:hint="eastAsia"/>
-                <w:sz w:val="18"/>
-                <w:szCs w:val="18"/>
-              </w:rPr>
-              <w:tab/>
-              <w:t>Update</w:t>
-            </w:r>
-            <w:r>
-              <w:rPr>
-                <w:rFonts w:hint="eastAsia"/>
-                <w:sz w:val="18"/>
-                <w:szCs w:val="18"/>
-              </w:rPr>
-              <w:t>が初めて呼ばれる直前に一度だけ呼ばれる処理。</w:t>
-            </w:r>
-          </w:p>
-          <w:p>
-            <w:pPr>
-              <w:spacing w:line="180" w:lineRule="exact"/>
-              <w:ind w:firstLineChars="100" w:firstLine="180"/>
-              <w:rPr>
-                <w:sz w:val="18"/>
-                <w:szCs w:val="18"/>
-              </w:rPr>
-            </w:pPr>
-            <w:r>
-              <w:rPr>
-                <w:sz w:val="18"/>
-                <w:szCs w:val="18"/>
-              </w:rPr>
-              <w:t xml:space="preserve"> */</w:t>
-            </w:r>
-          </w:p>
-          <w:p>
-            <w:pPr>
-              <w:spacing w:line="180" w:lineRule="exact"/>
-              <w:ind w:firstLineChars="100" w:firstLine="180"/>
-              <w:rPr>
-                <w:sz w:val="18"/>
-                <w:szCs w:val="18"/>
-              </w:rPr>
-            </w:pPr>
-            <w:r>
-              <w:rPr>
-                <w:sz w:val="18"/>
-                <w:szCs w:val="18"/>
-              </w:rPr>
-              <w:t>void Start() override final;</w:t>
-            </w:r>
-          </w:p>
-          <w:p>
-            <w:pPr>
-              <w:spacing w:line="180" w:lineRule="exact"/>
-              <w:ind w:firstLineChars="100" w:firstLine="180"/>
-              <w:rPr>
-                <w:sz w:val="18"/>
-                <w:szCs w:val="18"/>
-              </w:rPr>
-            </w:pPr>
-            <w:r>
-              <w:rPr>
-                <w:sz w:val="18"/>
-                <w:szCs w:val="18"/>
-              </w:rPr>
-              <w:t>/*!</w:t>
-            </w:r>
-          </w:p>
-          <w:p>
-            <w:pPr>
-              <w:spacing w:line="180" w:lineRule="exact"/>
-              <w:ind w:firstLineChars="100" w:firstLine="180"/>
-              <w:rPr>
-                <w:rFonts w:hint="eastAsia"/>
-                <w:sz w:val="18"/>
-                <w:szCs w:val="18"/>
-              </w:rPr>
-            </w:pPr>
-            <w:r>
-              <w:rPr>
-                <w:rFonts w:hint="eastAsia"/>
-                <w:sz w:val="18"/>
-                <w:szCs w:val="18"/>
-              </w:rPr>
-              <w:t>*@brief</w:t>
-            </w:r>
-            <w:r>
-              <w:rPr>
-                <w:rFonts w:hint="eastAsia"/>
-                <w:sz w:val="18"/>
-                <w:szCs w:val="18"/>
-              </w:rPr>
-              <w:tab/>
-              <w:t>Update</w:t>
-            </w:r>
-            <w:r>
-              <w:rPr>
-                <w:rFonts w:hint="eastAsia"/>
-                <w:sz w:val="18"/>
-                <w:szCs w:val="18"/>
-              </w:rPr>
-              <w:t>関数が実行される前に呼ばれる更新関数。</w:t>
-            </w:r>
-          </w:p>
-          <w:p>
-            <w:pPr>
-              <w:spacing w:line="180" w:lineRule="exact"/>
-              <w:ind w:firstLineChars="100" w:firstLine="180"/>
-              <w:rPr>
-                <w:sz w:val="18"/>
-                <w:szCs w:val="18"/>
-              </w:rPr>
-            </w:pPr>
-            <w:r>
-              <w:rPr>
-                <w:sz w:val="18"/>
-                <w:szCs w:val="18"/>
-              </w:rPr>
-              <w:t>*/</w:t>
-            </w:r>
-          </w:p>
-          <w:p>
-            <w:pPr>
-              <w:spacing w:line="180" w:lineRule="exact"/>
-              <w:ind w:firstLineChars="100" w:firstLine="180"/>
-              <w:rPr>
-                <w:sz w:val="18"/>
-                <w:szCs w:val="18"/>
-              </w:rPr>
-            </w:pPr>
-            <w:r>
-              <w:rPr>
-                <w:sz w:val="18"/>
-                <w:szCs w:val="18"/>
-              </w:rPr>
-              <w:t xml:space="preserve">void </w:t>
-            </w:r>
-            <w:proofErr w:type="spellStart"/>
-            <w:r>
-              <w:rPr>
-                <w:sz w:val="18"/>
-                <w:szCs w:val="18"/>
-              </w:rPr>
-              <w:t>PreUpdate</w:t>
-            </w:r>
-            <w:proofErr w:type="spellEnd"/>
-            <w:r>
-              <w:rPr>
-                <w:sz w:val="18"/>
-                <w:szCs w:val="18"/>
-              </w:rPr>
-              <w:t>() override final;</w:t>
-            </w:r>
-          </w:p>
-          <w:p>
-            <w:pPr>
-              <w:spacing w:line="180" w:lineRule="exact"/>
-              <w:ind w:firstLineChars="100" w:firstLine="180"/>
-              <w:rPr>
-                <w:sz w:val="18"/>
-                <w:szCs w:val="18"/>
-              </w:rPr>
-            </w:pPr>
-            <w:r>
-              <w:rPr>
-                <w:sz w:val="18"/>
-                <w:szCs w:val="18"/>
-              </w:rPr>
-              <w:t>/*!</w:t>
-            </w:r>
-          </w:p>
-          <w:p>
-            <w:pPr>
-              <w:spacing w:line="180" w:lineRule="exact"/>
-              <w:ind w:firstLineChars="100" w:firstLine="180"/>
-              <w:rPr>
-                <w:rFonts w:hint="eastAsia"/>
-                <w:sz w:val="18"/>
-                <w:szCs w:val="18"/>
-              </w:rPr>
-            </w:pPr>
-            <w:r>
-              <w:rPr>
-                <w:rFonts w:hint="eastAsia"/>
-                <w:sz w:val="18"/>
-                <w:szCs w:val="18"/>
-              </w:rPr>
-              <w:t xml:space="preserve"> *@brief</w:t>
-            </w:r>
-            <w:r>
-              <w:rPr>
-                <w:rFonts w:hint="eastAsia"/>
-                <w:sz w:val="18"/>
-                <w:szCs w:val="18"/>
-              </w:rPr>
-              <w:tab/>
-            </w:r>
-            <w:r>
-              <w:rPr>
-                <w:rFonts w:hint="eastAsia"/>
-                <w:sz w:val="18"/>
-                <w:szCs w:val="18"/>
-              </w:rPr>
-              <w:t>更新処理。</w:t>
-            </w:r>
-            <w:r>
-              <w:rPr>
-                <w:rFonts w:hint="eastAsia"/>
-                <w:sz w:val="18"/>
-                <w:szCs w:val="18"/>
-              </w:rPr>
-              <w:t>60fps</w:t>
-            </w:r>
-            <w:r>
-              <w:rPr>
-                <w:rFonts w:hint="eastAsia"/>
-                <w:sz w:val="18"/>
-                <w:szCs w:val="18"/>
-              </w:rPr>
-              <w:t>なら</w:t>
-            </w:r>
-            <w:r>
-              <w:rPr>
-                <w:rFonts w:hint="eastAsia"/>
-                <w:sz w:val="18"/>
-                <w:szCs w:val="18"/>
-              </w:rPr>
-              <w:t>16</w:t>
-            </w:r>
-            <w:r>
-              <w:rPr>
-                <w:rFonts w:hint="eastAsia"/>
-                <w:sz w:val="18"/>
-                <w:szCs w:val="18"/>
-              </w:rPr>
-              <w:t>ミリ秒に一度。</w:t>
-            </w:r>
-            <w:r>
-              <w:rPr>
-                <w:rFonts w:hint="eastAsia"/>
-                <w:sz w:val="18"/>
-                <w:szCs w:val="18"/>
-              </w:rPr>
-              <w:t>30fps</w:t>
-            </w:r>
-            <w:r>
-              <w:rPr>
-                <w:rFonts w:hint="eastAsia"/>
-                <w:sz w:val="18"/>
-                <w:szCs w:val="18"/>
-              </w:rPr>
-              <w:t>なら</w:t>
-            </w:r>
-            <w:r>
-              <w:rPr>
-                <w:rFonts w:hint="eastAsia"/>
-                <w:sz w:val="18"/>
-                <w:szCs w:val="18"/>
-              </w:rPr>
-              <w:t>32</w:t>
-            </w:r>
-            <w:r>
-              <w:rPr>
-                <w:rFonts w:hint="eastAsia"/>
-                <w:sz w:val="18"/>
-                <w:szCs w:val="18"/>
-              </w:rPr>
-              <w:t>ミリ秒に一度呼ばれる。</w:t>
-            </w:r>
-          </w:p>
-          <w:p>
-            <w:pPr>
-              <w:spacing w:line="180" w:lineRule="exact"/>
-              <w:ind w:firstLineChars="100" w:firstLine="180"/>
-              <w:rPr>
-                <w:sz w:val="18"/>
-                <w:szCs w:val="18"/>
-              </w:rPr>
-            </w:pPr>
-            <w:r>
-              <w:rPr>
-                <w:sz w:val="18"/>
-                <w:szCs w:val="18"/>
-              </w:rPr>
-              <w:t xml:space="preserve"> */</w:t>
-            </w:r>
-          </w:p>
-          <w:p>
-            <w:pPr>
-              <w:spacing w:line="180" w:lineRule="exact"/>
-              <w:ind w:firstLineChars="100" w:firstLine="180"/>
-              <w:rPr>
-                <w:sz w:val="18"/>
-                <w:szCs w:val="18"/>
-              </w:rPr>
-            </w:pPr>
-            <w:r>
-              <w:rPr>
-                <w:sz w:val="18"/>
-                <w:szCs w:val="18"/>
-              </w:rPr>
-              <w:t>void Update() override final;</w:t>
-            </w:r>
-          </w:p>
-          <w:p>
-            <w:pPr>
-              <w:spacing w:line="180" w:lineRule="exact"/>
-              <w:ind w:firstLineChars="100" w:firstLine="180"/>
-              <w:rPr>
-                <w:sz w:val="18"/>
-                <w:szCs w:val="18"/>
-              </w:rPr>
-            </w:pPr>
-            <w:r>
-              <w:rPr>
-                <w:sz w:val="18"/>
-                <w:szCs w:val="18"/>
-              </w:rPr>
-              <w:t>/*!</w:t>
-            </w:r>
-          </w:p>
-          <w:p>
-            <w:pPr>
-              <w:spacing w:line="180" w:lineRule="exact"/>
-              <w:ind w:firstLineChars="100" w:firstLine="180"/>
-              <w:rPr>
-                <w:rFonts w:hint="eastAsia"/>
-                <w:sz w:val="18"/>
-                <w:szCs w:val="18"/>
-              </w:rPr>
-            </w:pPr>
-            <w:r>
-              <w:rPr>
-                <w:rFonts w:hint="eastAsia"/>
-                <w:sz w:val="18"/>
-                <w:szCs w:val="18"/>
-              </w:rPr>
-              <w:t xml:space="preserve"> *@brief</w:t>
-            </w:r>
-            <w:r>
-              <w:rPr>
-                <w:rFonts w:hint="eastAsia"/>
-                <w:sz w:val="18"/>
-                <w:szCs w:val="18"/>
-              </w:rPr>
-              <w:tab/>
-            </w:r>
-            <w:r>
-              <w:rPr>
-                <w:rFonts w:hint="eastAsia"/>
-                <w:sz w:val="18"/>
-                <w:szCs w:val="18"/>
-              </w:rPr>
-              <w:t>描画処理。</w:t>
-            </w:r>
-            <w:r>
-              <w:rPr>
-                <w:rFonts w:hint="eastAsia"/>
-                <w:sz w:val="18"/>
-                <w:szCs w:val="18"/>
-              </w:rPr>
-              <w:t>60fps</w:t>
-            </w:r>
-            <w:r>
-              <w:rPr>
-                <w:rFonts w:hint="eastAsia"/>
-                <w:sz w:val="18"/>
-                <w:szCs w:val="18"/>
-              </w:rPr>
-              <w:t>なら</w:t>
-            </w:r>
-            <w:r>
-              <w:rPr>
-                <w:rFonts w:hint="eastAsia"/>
-                <w:sz w:val="18"/>
-                <w:szCs w:val="18"/>
-              </w:rPr>
-              <w:t>16</w:t>
-            </w:r>
-            <w:r>
-              <w:rPr>
-                <w:rFonts w:hint="eastAsia"/>
-                <w:sz w:val="18"/>
-                <w:szCs w:val="18"/>
-              </w:rPr>
-              <w:t>ミリ秒に一度。</w:t>
-            </w:r>
-            <w:r>
-              <w:rPr>
-                <w:rFonts w:hint="eastAsia"/>
-                <w:sz w:val="18"/>
-                <w:szCs w:val="18"/>
-              </w:rPr>
-              <w:t>30fps</w:t>
-            </w:r>
-            <w:r>
-              <w:rPr>
-                <w:rFonts w:hint="eastAsia"/>
-                <w:sz w:val="18"/>
-                <w:szCs w:val="18"/>
-              </w:rPr>
-              <w:t>なら</w:t>
-            </w:r>
-            <w:r>
-              <w:rPr>
-                <w:rFonts w:hint="eastAsia"/>
-                <w:sz w:val="18"/>
-                <w:szCs w:val="18"/>
-              </w:rPr>
-              <w:t>32</w:t>
-            </w:r>
-            <w:r>
-              <w:rPr>
-                <w:rFonts w:hint="eastAsia"/>
-                <w:sz w:val="18"/>
-                <w:szCs w:val="18"/>
-              </w:rPr>
-              <w:t>ミリ秒に一度呼ばれる。</w:t>
-            </w:r>
-          </w:p>
-          <w:p>
-            <w:pPr>
-              <w:spacing w:line="180" w:lineRule="exact"/>
-              <w:ind w:firstLineChars="100" w:firstLine="180"/>
-              <w:rPr>
-                <w:sz w:val="18"/>
-                <w:szCs w:val="18"/>
-              </w:rPr>
-            </w:pPr>
-            <w:r>
-              <w:rPr>
-                <w:sz w:val="18"/>
-                <w:szCs w:val="18"/>
-              </w:rPr>
-              <w:t xml:space="preserve"> */</w:t>
-            </w:r>
-          </w:p>
-          <w:p>
-            <w:pPr>
-              <w:spacing w:line="180" w:lineRule="exact"/>
-              <w:ind w:firstLineChars="100" w:firstLine="180"/>
-              <w:rPr>
-                <w:sz w:val="18"/>
-                <w:szCs w:val="18"/>
-              </w:rPr>
-            </w:pPr>
-            <w:r>
-              <w:rPr>
-                <w:sz w:val="18"/>
-                <w:szCs w:val="18"/>
-              </w:rPr>
-              <w:t>void Render(</w:t>
-            </w:r>
-            <w:proofErr w:type="spellStart"/>
-            <w:r>
-              <w:rPr>
-                <w:sz w:val="18"/>
-                <w:szCs w:val="18"/>
-              </w:rPr>
-              <w:t>tkEngine</w:t>
-            </w:r>
-            <w:proofErr w:type="spellEnd"/>
-            <w:r>
-              <w:rPr>
-                <w:sz w:val="18"/>
-                <w:szCs w:val="18"/>
-              </w:rPr>
-              <w:t>::</w:t>
-            </w:r>
-            <w:proofErr w:type="spellStart"/>
-            <w:r>
-              <w:rPr>
-                <w:sz w:val="18"/>
-                <w:szCs w:val="18"/>
-              </w:rPr>
-              <w:t>CRenderContext</w:t>
-            </w:r>
-            <w:proofErr w:type="spellEnd"/>
-            <w:r>
-              <w:rPr>
-                <w:sz w:val="18"/>
-                <w:szCs w:val="18"/>
-              </w:rPr>
-              <w:t xml:space="preserve">&amp; </w:t>
-            </w:r>
-            <w:proofErr w:type="spellStart"/>
-            <w:r>
-              <w:rPr>
-                <w:sz w:val="18"/>
-                <w:szCs w:val="18"/>
-              </w:rPr>
-              <w:t>renderContext</w:t>
-            </w:r>
-            <w:proofErr w:type="spellEnd"/>
-            <w:r>
-              <w:rPr>
-                <w:sz w:val="18"/>
-                <w:szCs w:val="18"/>
-              </w:rPr>
-              <w:t>) override final;</w:t>
-            </w:r>
-          </w:p>
-          <w:p>
-            <w:pPr>
-              <w:spacing w:line="180" w:lineRule="exact"/>
-              <w:ind w:firstLineChars="100" w:firstLine="180"/>
-              <w:rPr>
-                <w:sz w:val="18"/>
-                <w:szCs w:val="18"/>
-              </w:rPr>
-            </w:pPr>
-            <w:r>
-              <w:rPr>
-                <w:sz w:val="18"/>
-                <w:szCs w:val="18"/>
-              </w:rPr>
-              <w:t>/*!</w:t>
-            </w:r>
-          </w:p>
-          <w:p>
-            <w:pPr>
-              <w:spacing w:line="180" w:lineRule="exact"/>
-              <w:ind w:firstLineChars="100" w:firstLine="180"/>
-              <w:rPr>
-                <w:rFonts w:hint="eastAsia"/>
-                <w:sz w:val="18"/>
-                <w:szCs w:val="18"/>
-              </w:rPr>
-            </w:pPr>
-            <w:r>
-              <w:rPr>
-                <w:rFonts w:hint="eastAsia"/>
-                <w:sz w:val="18"/>
-                <w:szCs w:val="18"/>
-              </w:rPr>
-              <w:t xml:space="preserve"> *@brief</w:t>
-            </w:r>
-            <w:r>
-              <w:rPr>
-                <w:rFonts w:hint="eastAsia"/>
-                <w:sz w:val="18"/>
-                <w:szCs w:val="18"/>
-              </w:rPr>
-              <w:tab/>
-            </w:r>
-            <w:r>
-              <w:rPr>
-                <w:rFonts w:hint="eastAsia"/>
-                <w:sz w:val="18"/>
-                <w:szCs w:val="18"/>
-              </w:rPr>
-              <w:t>構築。</w:t>
-            </w:r>
-          </w:p>
-          <w:p>
-            <w:pPr>
-              <w:spacing w:line="180" w:lineRule="exact"/>
-              <w:ind w:firstLineChars="100" w:firstLine="180"/>
-              <w:rPr>
-                <w:rFonts w:hint="eastAsia"/>
-                <w:sz w:val="18"/>
-                <w:szCs w:val="18"/>
-              </w:rPr>
-            </w:pPr>
-            <w:r>
-              <w:rPr>
-                <w:rFonts w:hint="eastAsia"/>
-                <w:sz w:val="18"/>
-                <w:szCs w:val="18"/>
-              </w:rPr>
-              <w:t xml:space="preserve"> *</w:t>
-            </w:r>
-            <w:r>
-              <w:rPr>
-                <w:rFonts w:hint="eastAsia"/>
-                <w:sz w:val="18"/>
-                <w:szCs w:val="18"/>
-              </w:rPr>
-              <w:t>必ず先に</w:t>
-            </w:r>
-            <w:proofErr w:type="spellStart"/>
-            <w:r>
-              <w:rPr>
-                <w:rFonts w:hint="eastAsia"/>
-                <w:sz w:val="18"/>
-                <w:szCs w:val="18"/>
-              </w:rPr>
-              <w:t>CreateShape</w:t>
-            </w:r>
-            <w:proofErr w:type="spellEnd"/>
-            <w:r>
-              <w:rPr>
-                <w:rFonts w:hint="eastAsia"/>
-                <w:sz w:val="18"/>
-                <w:szCs w:val="18"/>
-              </w:rPr>
-              <w:t>を一度コールしておく必要がある。</w:t>
-            </w:r>
-          </w:p>
-          <w:p>
-            <w:pPr>
-              <w:spacing w:line="180" w:lineRule="exact"/>
-              <w:ind w:firstLineChars="100" w:firstLine="180"/>
-              <w:rPr>
-                <w:sz w:val="18"/>
-                <w:szCs w:val="18"/>
-              </w:rPr>
-            </w:pPr>
-            <w:r>
-              <w:rPr>
-                <w:sz w:val="18"/>
-                <w:szCs w:val="18"/>
-              </w:rPr>
-              <w:t xml:space="preserve"> */</w:t>
-            </w:r>
-          </w:p>
-          <w:p>
-            <w:pPr>
-              <w:spacing w:line="180" w:lineRule="exact"/>
-              <w:ind w:firstLineChars="100" w:firstLine="180"/>
-              <w:rPr>
-                <w:sz w:val="18"/>
-                <w:szCs w:val="18"/>
-              </w:rPr>
-            </w:pPr>
-            <w:r>
-              <w:rPr>
-                <w:sz w:val="18"/>
-                <w:szCs w:val="18"/>
-              </w:rPr>
-              <w:t xml:space="preserve">void Build( </w:t>
-            </w:r>
-            <w:proofErr w:type="spellStart"/>
-            <w:r>
-              <w:rPr>
-                <w:sz w:val="18"/>
-                <w:szCs w:val="18"/>
-              </w:rPr>
-              <w:t>const</w:t>
-            </w:r>
-            <w:proofErr w:type="spellEnd"/>
-            <w:r>
-              <w:rPr>
-                <w:sz w:val="18"/>
-                <w:szCs w:val="18"/>
-              </w:rPr>
-              <w:t xml:space="preserve"> CVector3&amp; </w:t>
-            </w:r>
-            <w:proofErr w:type="spellStart"/>
-            <w:r>
-              <w:rPr>
-                <w:sz w:val="18"/>
-                <w:szCs w:val="18"/>
-              </w:rPr>
-              <w:t>pos</w:t>
-            </w:r>
-            <w:proofErr w:type="spellEnd"/>
-            <w:r>
-              <w:rPr>
-                <w:sz w:val="18"/>
-                <w:szCs w:val="18"/>
-              </w:rPr>
-              <w:t xml:space="preserve"> );</w:t>
-            </w:r>
-          </w:p>
-          <w:p>
-            <w:pPr>
-              <w:spacing w:line="180" w:lineRule="exact"/>
-              <w:ind w:firstLineChars="100" w:firstLine="180"/>
-              <w:rPr>
-                <w:sz w:val="18"/>
-                <w:szCs w:val="18"/>
-              </w:rPr>
-            </w:pPr>
-            <w:r>
-              <w:rPr>
-                <w:sz w:val="18"/>
-                <w:szCs w:val="18"/>
-              </w:rPr>
-              <w:t>/*!</w:t>
-            </w:r>
-          </w:p>
-          <w:p>
-            <w:pPr>
-              <w:spacing w:line="180" w:lineRule="exact"/>
-              <w:ind w:firstLineChars="100" w:firstLine="180"/>
-              <w:rPr>
-                <w:rFonts w:hint="eastAsia"/>
                 <w:sz w:val="18"/>
                 <w:szCs w:val="18"/>
               </w:rPr>
@@ -7965,18 +7944,25 @@
               <w:spacing w:line="180" w:lineRule="exact"/>
               <w:ind w:firstLineChars="100" w:firstLine="180"/>
               <w:rPr>
+                <w:sz w:val="18"/>
+                <w:szCs w:val="18"/>
+              </w:rPr>
+            </w:pPr>
+            <w:r>
+              <w:rPr>
                 <w:rFonts w:hint="eastAsia"/>
                 <w:sz w:val="18"/>
                 <w:szCs w:val="18"/>
               </w:rPr>
-            </w:pPr>
+              <w:t>*@brief</w:t>
+            </w:r>
             <w:r>
               <w:rPr>
                 <w:rFonts w:hint="eastAsia"/>
                 <w:sz w:val="18"/>
                 <w:szCs w:val="18"/>
               </w:rPr>
-              <w:t>*@brief</w:t>
+              <w:tab/>
             </w:r>
             <w:r>
               <w:rPr>
@@ -7984,15 +7970,165 @@
                 <w:sz w:val="18"/>
                 <w:szCs w:val="18"/>
               </w:rPr>
-              <w:tab/>
-            </w:r>
+              <w:t>座標を取得。</w:t>
+            </w:r>
+          </w:p>
+          <w:p>
+            <w:pPr>
+              <w:spacing w:line="180" w:lineRule="exact"/>
+              <w:ind w:firstLineChars="100" w:firstLine="180"/>
+              <w:rPr>
+                <w:sz w:val="18"/>
+                <w:szCs w:val="18"/>
+              </w:rPr>
+            </w:pPr>
+            <w:r>
+              <w:rPr>
+                <w:sz w:val="18"/>
+                <w:szCs w:val="18"/>
+              </w:rPr>
+              <w:t>*/</w:t>
+            </w:r>
+          </w:p>
+          <w:p>
+            <w:pPr>
+              <w:spacing w:line="180" w:lineRule="exact"/>
+              <w:ind w:firstLineChars="100" w:firstLine="180"/>
+              <w:rPr>
+                <w:sz w:val="18"/>
+                <w:szCs w:val="18"/>
+              </w:rPr>
+            </w:pPr>
+            <w:proofErr w:type="spellStart"/>
+            <w:r>
+              <w:rPr>
+                <w:sz w:val="18"/>
+                <w:szCs w:val="18"/>
+              </w:rPr>
+              <w:t>const</w:t>
+            </w:r>
+            <w:proofErr w:type="spellEnd"/>
+            <w:r>
+              <w:rPr>
+                <w:sz w:val="18"/>
+                <w:szCs w:val="18"/>
+              </w:rPr>
+              <w:t xml:space="preserve"> CVector3&amp; </w:t>
+            </w:r>
+            <w:proofErr w:type="spellStart"/>
+            <w:r>
+              <w:rPr>
+                <w:sz w:val="18"/>
+                <w:szCs w:val="18"/>
+              </w:rPr>
+              <w:t>GetPosition</w:t>
+            </w:r>
+            <w:proofErr w:type="spellEnd"/>
+            <w:r>
+              <w:rPr>
+                <w:sz w:val="18"/>
+                <w:szCs w:val="18"/>
+              </w:rPr>
+              <w:t xml:space="preserve">() </w:t>
+            </w:r>
+            <w:proofErr w:type="spellStart"/>
+            <w:r>
+              <w:rPr>
+                <w:sz w:val="18"/>
+                <w:szCs w:val="18"/>
+              </w:rPr>
+              <w:t>const</w:t>
+            </w:r>
+            <w:proofErr w:type="spellEnd"/>
+          </w:p>
+          <w:p>
+            <w:pPr>
+              <w:spacing w:line="180" w:lineRule="exact"/>
+              <w:ind w:firstLineChars="100" w:firstLine="180"/>
+              <w:rPr>
+                <w:sz w:val="18"/>
+                <w:szCs w:val="18"/>
+              </w:rPr>
+            </w:pPr>
+            <w:r>
+              <w:rPr>
+                <w:sz w:val="18"/>
+                <w:szCs w:val="18"/>
+              </w:rPr>
+              <w:t>{</w:t>
+            </w:r>
+          </w:p>
+          <w:p>
+            <w:pPr>
+              <w:spacing w:line="180" w:lineRule="exact"/>
+              <w:ind w:firstLineChars="300" w:firstLine="540"/>
+              <w:rPr>
+                <w:sz w:val="18"/>
+                <w:szCs w:val="18"/>
+              </w:rPr>
+            </w:pPr>
+            <w:r>
+              <w:rPr>
+                <w:sz w:val="18"/>
+                <w:szCs w:val="18"/>
+              </w:rPr>
+              <w:t xml:space="preserve">return </w:t>
+            </w:r>
+            <w:proofErr w:type="spellStart"/>
+            <w:r>
+              <w:rPr>
+                <w:sz w:val="18"/>
+                <w:szCs w:val="18"/>
+              </w:rPr>
+              <w:t>m_position</w:t>
+            </w:r>
+            <w:proofErr w:type="spellEnd"/>
+            <w:r>
+              <w:rPr>
+                <w:sz w:val="18"/>
+                <w:szCs w:val="18"/>
+              </w:rPr>
+              <w:t>;</w:t>
+            </w:r>
+          </w:p>
+          <w:p>
+            <w:pPr>
+              <w:spacing w:line="180" w:lineRule="exact"/>
+              <w:rPr>
+                <w:sz w:val="18"/>
+                <w:szCs w:val="18"/>
+              </w:rPr>
+            </w:pPr>
             <w:r>
               <w:rPr>
                 <w:rFonts w:hint="eastAsia"/>
                 <w:sz w:val="18"/>
                 <w:szCs w:val="18"/>
               </w:rPr>
-              <w:t>座標を取得。</w:t>
+              <w:t xml:space="preserve">　</w:t>
+            </w:r>
+            <w:r>
+              <w:rPr>
+                <w:sz w:val="18"/>
+                <w:szCs w:val="18"/>
+              </w:rPr>
+              <w:t>}</w:t>
+            </w:r>
+          </w:p>
+          <w:p>
+            <w:pPr>
+              <w:spacing w:line="180" w:lineRule="exact"/>
+              <w:rPr>
+                <w:sz w:val="18"/>
+                <w:szCs w:val="18"/>
+              </w:rPr>
+            </w:pPr>
+            <w:r>
+              <w:rPr>
+                <w:sz w:val="18"/>
+                <w:szCs w:val="18"/>
+              </w:rPr>
+              <w:t>private:</w:t>
             </w:r>
           </w:p>
           <w:p>
@@ -8004,12 +8140,53 @@
                 <w:szCs w:val="18"/>
               </w:rPr>
             </w:pPr>
-            <w:r>
-              <w:rPr>
-                <w:sz w:val="18"/>
-                <w:szCs w:val="18"/>
-              </w:rPr>
-              <w:t>*/</w:t>
+            <w:proofErr w:type="spellStart"/>
+            <w:r>
+              <w:rPr>
+                <w:sz w:val="18"/>
+                <w:szCs w:val="18"/>
+              </w:rPr>
+              <w:t>tkEngine</w:t>
+            </w:r>
+            <w:proofErr w:type="spellEnd"/>
+            <w:r>
+              <w:rPr>
+                <w:sz w:val="18"/>
+                <w:szCs w:val="18"/>
+              </w:rPr>
+              <w:t>::</w:t>
+            </w:r>
+            <w:proofErr w:type="spellStart"/>
+            <w:r>
+              <w:rPr>
+                <w:sz w:val="18"/>
+                <w:szCs w:val="18"/>
+              </w:rPr>
+              <w:t>CSphereShape</w:t>
+            </w:r>
+            <w:proofErr w:type="spellEnd"/>
+            <w:r>
+              <w:rPr>
+                <w:sz w:val="18"/>
+                <w:szCs w:val="18"/>
+              </w:rPr>
+              <w:tab/>
+            </w:r>
+            <w:proofErr w:type="spellStart"/>
+            <w:r>
+              <w:rPr>
+                <w:sz w:val="18"/>
+                <w:szCs w:val="18"/>
+              </w:rPr>
+              <w:t>m_sphere</w:t>
+            </w:r>
+            <w:proofErr w:type="spellEnd"/>
+            <w:r>
+              <w:rPr>
+                <w:sz w:val="18"/>
+                <w:szCs w:val="18"/>
+              </w:rPr>
+              <w:t>;</w:t>
             </w:r>
           </w:p>
           <w:p>
@@ -8024,44 +8201,64 @@
             <w:proofErr w:type="spellStart"/>
             <w:r>
               <w:rPr>
-                <w:sz w:val="18"/>
-                <w:szCs w:val="18"/>
-              </w:rPr>
-              <w:t>const</w:t>
-            </w:r>
-            <w:proofErr w:type="spellEnd"/>
-            <w:r>
-              <w:rPr>
-                <w:sz w:val="18"/>
-                <w:szCs w:val="18"/>
-              </w:rPr>
-              <w:t xml:space="preserve"> CVector3&amp; </w:t>
-            </w:r>
-            <w:proofErr w:type="spellStart"/>
-            <w:r>
-              <w:rPr>
-                <w:sz w:val="18"/>
-                <w:szCs w:val="18"/>
-              </w:rPr>
-              <w:t>GetPosition</w:t>
-            </w:r>
-            <w:proofErr w:type="spellEnd"/>
-            <w:r>
-              <w:rPr>
-                <w:sz w:val="18"/>
-                <w:szCs w:val="18"/>
-              </w:rPr>
-              <w:t xml:space="preserve">() </w:t>
-            </w:r>
-            <w:proofErr w:type="spellStart"/>
-            <w:r>
-              <w:rPr>
-                <w:sz w:val="18"/>
-                <w:szCs w:val="18"/>
-              </w:rPr>
-              <w:t>const</w:t>
-            </w:r>
-            <w:proofErr w:type="spellEnd"/>
+                <w:rFonts w:hint="eastAsia"/>
+                <w:sz w:val="18"/>
+                <w:szCs w:val="18"/>
+              </w:rPr>
+              <w:t>CMatrix</w:t>
+            </w:r>
+            <w:proofErr w:type="spellEnd"/>
+            <w:r>
+              <w:rPr>
+                <w:rFonts w:hint="eastAsia"/>
+                <w:sz w:val="18"/>
+                <w:szCs w:val="18"/>
+              </w:rPr>
+              <w:tab/>
+            </w:r>
+            <w:r>
+              <w:rPr>
+                <w:rFonts w:hint="eastAsia"/>
+                <w:sz w:val="18"/>
+                <w:szCs w:val="18"/>
+              </w:rPr>
+              <w:tab/>
+            </w:r>
+            <w:proofErr w:type="spellStart"/>
+            <w:r>
+              <w:rPr>
+                <w:rFonts w:hint="eastAsia"/>
+                <w:sz w:val="18"/>
+                <w:szCs w:val="18"/>
+              </w:rPr>
+              <w:t>m_wvpMatrix</w:t>
+            </w:r>
+            <w:proofErr w:type="spellEnd"/>
+            <w:r>
+              <w:rPr>
+                <w:rFonts w:hint="eastAsia"/>
+                <w:sz w:val="18"/>
+                <w:szCs w:val="18"/>
+              </w:rPr>
+              <w:t>;</w:t>
+            </w:r>
+            <w:r>
+              <w:rPr>
+                <w:rFonts w:hint="eastAsia"/>
+                <w:sz w:val="18"/>
+                <w:szCs w:val="18"/>
+              </w:rPr>
+              <w:tab/>
+              <w:t>//&lt;</w:t>
+            </w:r>
+            <w:r>
+              <w:rPr>
+                <w:rFonts w:hint="eastAsia"/>
+                <w:sz w:val="18"/>
+                <w:szCs w:val="18"/>
+              </w:rPr>
+              <w:t>ワールドビュープロジェクション行列。</w:t>
+            </w:r>
           </w:p>
           <w:p>
             <w:pPr>
@@ -8072,29 +8269,84 @@
                 <w:szCs w:val="18"/>
               </w:rPr>
             </w:pPr>
-            <w:r>
-              <w:rPr>
-                <w:sz w:val="18"/>
-                <w:szCs w:val="18"/>
-              </w:rPr>
-              <w:t>{</w:t>
-            </w:r>
-          </w:p>
-          <w:p>
-            <w:pPr>
-              <w:spacing w:line="180" w:lineRule="exact"/>
-              <w:ind w:firstLineChars="300" w:firstLine="540"/>
-              <w:rPr>
-                <w:sz w:val="18"/>
-                <w:szCs w:val="18"/>
-              </w:rPr>
-            </w:pPr>
-            <w:r>
-              <w:rPr>
-                <w:sz w:val="18"/>
-                <w:szCs w:val="18"/>
-              </w:rPr>
-              <w:t xml:space="preserve">return </w:t>
+            <w:proofErr w:type="spellStart"/>
+            <w:r>
+              <w:rPr>
+                <w:sz w:val="18"/>
+                <w:szCs w:val="18"/>
+              </w:rPr>
+              <w:t>tkEngine</w:t>
+            </w:r>
+            <w:proofErr w:type="spellEnd"/>
+            <w:r>
+              <w:rPr>
+                <w:sz w:val="18"/>
+                <w:szCs w:val="18"/>
+              </w:rPr>
+              <w:t>::</w:t>
+            </w:r>
+            <w:proofErr w:type="spellStart"/>
+            <w:r>
+              <w:rPr>
+                <w:sz w:val="18"/>
+                <w:szCs w:val="18"/>
+              </w:rPr>
+              <w:t>CIDMapModel</w:t>
+            </w:r>
+            <w:proofErr w:type="spellEnd"/>
+            <w:r>
+              <w:rPr>
+                <w:sz w:val="18"/>
+                <w:szCs w:val="18"/>
+              </w:rPr>
+              <w:tab/>
+            </w:r>
+            <w:proofErr w:type="spellStart"/>
+            <w:r>
+              <w:rPr>
+                <w:sz w:val="18"/>
+                <w:szCs w:val="18"/>
+              </w:rPr>
+              <w:t>m_idMapModel</w:t>
+            </w:r>
+            <w:proofErr w:type="spellEnd"/>
+            <w:r>
+              <w:rPr>
+                <w:sz w:val="18"/>
+                <w:szCs w:val="18"/>
+              </w:rPr>
+              <w:t>;</w:t>
+            </w:r>
+          </w:p>
+          <w:p>
+            <w:pPr>
+              <w:spacing w:line="180" w:lineRule="exact"/>
+              <w:ind w:firstLineChars="100" w:firstLine="180"/>
+              <w:rPr>
+                <w:sz w:val="18"/>
+                <w:szCs w:val="18"/>
+              </w:rPr>
+            </w:pPr>
+            <w:r>
+              <w:rPr>
+                <w:sz w:val="18"/>
+                <w:szCs w:val="18"/>
+              </w:rPr>
+              <w:t>CVector3</w:t>
+            </w:r>
+            <w:r>
+              <w:rPr>
+                <w:sz w:val="18"/>
+                <w:szCs w:val="18"/>
+              </w:rPr>
+              <w:tab/>
+            </w:r>
+            <w:r>
+              <w:rPr>
+                <w:sz w:val="18"/>
+                <w:szCs w:val="18"/>
+              </w:rPr>
+              <w:tab/>
             </w:r>
             <w:proofErr w:type="spellStart"/>
             <w:r>
@@ -8116,63 +8368,25 @@
           <w:p>
             <w:pPr>
               <w:spacing w:line="180" w:lineRule="exact"/>
-              <w:rPr>
-                <w:sz w:val="18"/>
-                <w:szCs w:val="18"/>
-              </w:rPr>
-            </w:pPr>
+              <w:ind w:firstLineChars="100" w:firstLine="180"/>
+              <w:rPr>
+                <w:sz w:val="18"/>
+                <w:szCs w:val="18"/>
+              </w:rPr>
+            </w:pPr>
+            <w:proofErr w:type="spellStart"/>
             <w:r>
               <w:rPr>
                 <w:rFonts w:hint="eastAsia"/>
                 <w:sz w:val="18"/>
                 <w:szCs w:val="18"/>
               </w:rPr>
-              <w:t xml:space="preserve">　</w:t>
-            </w:r>
-            <w:r>
-              <w:rPr>
-                <w:sz w:val="18"/>
-                <w:szCs w:val="18"/>
-              </w:rPr>
-              <w:t>}</w:t>
-            </w:r>
-          </w:p>
-          <w:p>
-            <w:pPr>
-              <w:spacing w:line="180" w:lineRule="exact"/>
-              <w:rPr>
-                <w:sz w:val="18"/>
-                <w:szCs w:val="18"/>
-              </w:rPr>
-            </w:pPr>
-            <w:r>
-              <w:rPr>
-                <w:sz w:val="18"/>
-                <w:szCs w:val="18"/>
-              </w:rPr>
-              <w:t>private:</w:t>
-            </w:r>
-          </w:p>
-          <w:p>
-            <w:pPr>
-              <w:spacing w:line="180" w:lineRule="exact"/>
-              <w:ind w:firstLineChars="100" w:firstLine="180"/>
-              <w:rPr>
-                <w:sz w:val="18"/>
-                <w:szCs w:val="18"/>
-              </w:rPr>
-            </w:pPr>
-            <w:proofErr w:type="spellStart"/>
-            <w:r>
-              <w:rPr>
-                <w:sz w:val="18"/>
-                <w:szCs w:val="18"/>
-              </w:rPr>
               <w:t>tkEngine</w:t>
             </w:r>
             <w:proofErr w:type="spellEnd"/>
             <w:r>
               <w:rPr>
+                <w:rFonts w:hint="eastAsia"/>
                 <w:sz w:val="18"/>
                 <w:szCs w:val="18"/>
               </w:rPr>
@@ -8181,85 +8395,109 @@
             <w:proofErr w:type="spellStart"/>
             <w:r>
               <w:rPr>
-                <w:sz w:val="18"/>
-                <w:szCs w:val="18"/>
-              </w:rPr>
-              <w:t>CSphereShape</w:t>
-            </w:r>
-            <w:proofErr w:type="spellEnd"/>
-            <w:r>
-              <w:rPr>
-                <w:sz w:val="18"/>
-                <w:szCs w:val="18"/>
-              </w:rPr>
-              <w:tab/>
-            </w:r>
-            <w:proofErr w:type="spellStart"/>
-            <w:r>
-              <w:rPr>
-                <w:sz w:val="18"/>
-                <w:szCs w:val="18"/>
-              </w:rPr>
-              <w:t>m_sphere</w:t>
-            </w:r>
-            <w:proofErr w:type="spellEnd"/>
-            <w:r>
-              <w:rPr>
+                <w:rFonts w:hint="eastAsia"/>
+                <w:sz w:val="18"/>
+                <w:szCs w:val="18"/>
+              </w:rPr>
+              <w:t>CShadowModel</w:t>
+            </w:r>
+            <w:proofErr w:type="spellEnd"/>
+            <w:r>
+              <w:rPr>
+                <w:rFonts w:hint="eastAsia"/>
+                <w:sz w:val="18"/>
+                <w:szCs w:val="18"/>
+              </w:rPr>
+              <w:tab/>
+            </w:r>
+            <w:proofErr w:type="spellStart"/>
+            <w:r>
+              <w:rPr>
+                <w:rFonts w:hint="eastAsia"/>
+                <w:sz w:val="18"/>
+                <w:szCs w:val="18"/>
+              </w:rPr>
+              <w:t>m_shadowModel</w:t>
+            </w:r>
+            <w:proofErr w:type="spellEnd"/>
+            <w:r>
+              <w:rPr>
+                <w:rFonts w:hint="eastAsia"/>
                 <w:sz w:val="18"/>
                 <w:szCs w:val="18"/>
               </w:rPr>
               <w:t>;</w:t>
             </w:r>
-          </w:p>
-          <w:p>
-            <w:pPr>
-              <w:spacing w:line="180" w:lineRule="exact"/>
-              <w:ind w:firstLineChars="100" w:firstLine="180"/>
+            <w:r>
               <w:rPr>
                 <w:rFonts w:hint="eastAsia"/>
                 <w:sz w:val="18"/>
                 <w:szCs w:val="18"/>
               </w:rPr>
-            </w:pPr>
-            <w:proofErr w:type="spellStart"/>
+              <w:tab/>
+              <w:t>//!&lt;</w:t>
+            </w:r>
             <w:r>
               <w:rPr>
                 <w:rFonts w:hint="eastAsia"/>
                 <w:sz w:val="18"/>
                 <w:szCs w:val="18"/>
               </w:rPr>
-              <w:t>CMatrix</w:t>
-            </w:r>
-            <w:proofErr w:type="spellEnd"/>
+              <w:t>シャドウマップへの書き込み用のモデル。</w:t>
+            </w:r>
+          </w:p>
+          <w:p>
+            <w:pPr>
+              <w:spacing w:line="180" w:lineRule="exact"/>
+              <w:ind w:firstLineChars="100" w:firstLine="181"/>
+              <w:rPr>
+                <w:b/>
+                <w:sz w:val="18"/>
+                <w:szCs w:val="18"/>
+              </w:rPr>
+            </w:pPr>
             <w:r>
               <w:rPr>
                 <w:rFonts w:hint="eastAsia"/>
-                <w:sz w:val="18"/>
-                <w:szCs w:val="18"/>
-              </w:rPr>
-              <w:tab/>
+                <w:b/>
+                <w:sz w:val="18"/>
+                <w:szCs w:val="18"/>
+              </w:rPr>
+              <w:t>CVector3</w:t>
             </w:r>
             <w:r>
               <w:rPr>
                 <w:rFonts w:hint="eastAsia"/>
-                <w:sz w:val="18"/>
-                <w:szCs w:val="18"/>
-              </w:rPr>
-              <w:tab/>
-            </w:r>
-            <w:proofErr w:type="spellStart"/>
+                <w:b/>
+                <w:sz w:val="18"/>
+                <w:szCs w:val="18"/>
+              </w:rPr>
+              <w:tab/>
+            </w:r>
             <w:r>
               <w:rPr>
                 <w:rFonts w:hint="eastAsia"/>
-                <w:sz w:val="18"/>
-                <w:szCs w:val="18"/>
-              </w:rPr>
-              <w:t>m_wvpMatrix</w:t>
-            </w:r>
-            <w:proofErr w:type="spellEnd"/>
+                <w:b/>
+                <w:sz w:val="18"/>
+                <w:szCs w:val="18"/>
+              </w:rPr>
+              <w:tab/>
+            </w:r>
+            <w:proofErr w:type="spellStart"/>
             <w:r>
               <w:rPr>
                 <w:rFonts w:hint="eastAsia"/>
+                <w:b/>
+                <w:sz w:val="18"/>
+                <w:szCs w:val="18"/>
+              </w:rPr>
+              <w:t>m_moveSpeed</w:t>
+            </w:r>
+            <w:proofErr w:type="spellEnd"/>
+            <w:r>
+              <w:rPr>
+                <w:rFonts w:hint="eastAsia"/>
+                <w:b/>
                 <w:sz w:val="18"/>
                 <w:szCs w:val="18"/>
               </w:rPr>
@@ -8268,279 +8506,16 @@
             <w:r>
               <w:rPr>
                 <w:rFonts w:hint="eastAsia"/>
-                <w:sz w:val="18"/>
-                <w:szCs w:val="18"/>
-              </w:rPr>
-              <w:tab/>
-              <w:t>//&lt;</w:t>
+                <w:b/>
+                <w:sz w:val="18"/>
+                <w:szCs w:val="18"/>
+              </w:rPr>
+              <w:tab/>
+              <w:t>//!&lt;</w:t>
             </w:r>
             <w:r>
               <w:rPr>
                 <w:rFonts w:hint="eastAsia"/>
-                <w:sz w:val="18"/>
-                <w:szCs w:val="18"/>
-              </w:rPr>
-              <w:t>ワールドビュープロジェクション行列。</w:t>
-            </w:r>
-          </w:p>
-          <w:p>
-            <w:pPr>
-              <w:spacing w:line="180" w:lineRule="exact"/>
-              <w:ind w:firstLineChars="100" w:firstLine="180"/>
-              <w:rPr>
-                <w:sz w:val="18"/>
-                <w:szCs w:val="18"/>
-              </w:rPr>
-            </w:pPr>
-            <w:proofErr w:type="spellStart"/>
-            <w:r>
-              <w:rPr>
-                <w:sz w:val="18"/>
-                <w:szCs w:val="18"/>
-              </w:rPr>
-              <w:t>tkEngine</w:t>
-            </w:r>
-            <w:proofErr w:type="spellEnd"/>
-            <w:r>
-              <w:rPr>
-                <w:sz w:val="18"/>
-                <w:szCs w:val="18"/>
-              </w:rPr>
-              <w:t>::</w:t>
-            </w:r>
-            <w:proofErr w:type="spellStart"/>
-            <w:r>
-              <w:rPr>
-                <w:sz w:val="18"/>
-                <w:szCs w:val="18"/>
-              </w:rPr>
-              <w:t>CIDMapModel</w:t>
-            </w:r>
-            <w:proofErr w:type="spellEnd"/>
-            <w:r>
-              <w:rPr>
-                <w:sz w:val="18"/>
-                <w:szCs w:val="18"/>
-              </w:rPr>
-              <w:tab/>
-            </w:r>
-            <w:proofErr w:type="spellStart"/>
-            <w:r>
-              <w:rPr>
-                <w:sz w:val="18"/>
-                <w:szCs w:val="18"/>
-              </w:rPr>
-              <w:t>m_idMapModel</w:t>
-            </w:r>
-            <w:proofErr w:type="spellEnd"/>
-            <w:r>
-              <w:rPr>
-                <w:sz w:val="18"/>
-                <w:szCs w:val="18"/>
-              </w:rPr>
-              <w:t>;</w:t>
-            </w:r>
-          </w:p>
-          <w:p>
-            <w:pPr>
-              <w:spacing w:line="180" w:lineRule="exact"/>
-              <w:ind w:firstLineChars="100" w:firstLine="180"/>
-              <w:rPr>
-                <w:sz w:val="18"/>
-                <w:szCs w:val="18"/>
-              </w:rPr>
-            </w:pPr>
-            <w:r>
-              <w:rPr>
-                <w:sz w:val="18"/>
-                <w:szCs w:val="18"/>
-              </w:rPr>
-              <w:t>CVector3</w:t>
-            </w:r>
-            <w:r>
-              <w:rPr>
-                <w:sz w:val="18"/>
-                <w:szCs w:val="18"/>
-              </w:rPr>
-              <w:tab/>
-            </w:r>
-            <w:r>
-              <w:rPr>
-                <w:sz w:val="18"/>
-                <w:szCs w:val="18"/>
-              </w:rPr>
-              <w:tab/>
-            </w:r>
-            <w:proofErr w:type="spellStart"/>
-            <w:r>
-              <w:rPr>
-                <w:sz w:val="18"/>
-                <w:szCs w:val="18"/>
-              </w:rPr>
-              <w:t>m_position</w:t>
-            </w:r>
-            <w:proofErr w:type="spellEnd"/>
-            <w:r>
-              <w:rPr>
-                <w:sz w:val="18"/>
-                <w:szCs w:val="18"/>
-              </w:rPr>
-              <w:t>;</w:t>
-            </w:r>
-          </w:p>
-          <w:p>
-            <w:pPr>
-              <w:spacing w:line="180" w:lineRule="exact"/>
-              <w:ind w:firstLineChars="100" w:firstLine="180"/>
-              <w:rPr>
-                <w:rFonts w:hint="eastAsia"/>
-                <w:sz w:val="18"/>
-                <w:szCs w:val="18"/>
-              </w:rPr>
-            </w:pPr>
-            <w:proofErr w:type="spellStart"/>
-            <w:r>
-              <w:rPr>
-                <w:rFonts w:hint="eastAsia"/>
-                <w:sz w:val="18"/>
-                <w:szCs w:val="18"/>
-              </w:rPr>
-              <w:t>tkEngine</w:t>
-            </w:r>
-            <w:proofErr w:type="spellEnd"/>
-            <w:r>
-              <w:rPr>
-                <w:rFonts w:hint="eastAsia"/>
-                <w:sz w:val="18"/>
-                <w:szCs w:val="18"/>
-              </w:rPr>
-              <w:t>::</w:t>
-            </w:r>
-            <w:proofErr w:type="spellStart"/>
-            <w:r>
-              <w:rPr>
-                <w:rFonts w:hint="eastAsia"/>
-                <w:sz w:val="18"/>
-                <w:szCs w:val="18"/>
-              </w:rPr>
-              <w:t>CShadowModel</w:t>
-            </w:r>
-            <w:proofErr w:type="spellEnd"/>
-            <w:r>
-              <w:rPr>
-                <w:rFonts w:hint="eastAsia"/>
-                <w:sz w:val="18"/>
-                <w:szCs w:val="18"/>
-              </w:rPr>
-              <w:tab/>
-            </w:r>
-            <w:proofErr w:type="spellStart"/>
-            <w:r>
-              <w:rPr>
-                <w:rFonts w:hint="eastAsia"/>
-                <w:sz w:val="18"/>
-                <w:szCs w:val="18"/>
-              </w:rPr>
-              <w:t>m_shadowModel</w:t>
-            </w:r>
-            <w:proofErr w:type="spellEnd"/>
-            <w:r>
-              <w:rPr>
-                <w:rFonts w:hint="eastAsia"/>
-                <w:sz w:val="18"/>
-                <w:szCs w:val="18"/>
-              </w:rPr>
-              <w:t>;</w:t>
-            </w:r>
-            <w:r>
-              <w:rPr>
-                <w:rFonts w:hint="eastAsia"/>
-                <w:sz w:val="18"/>
-                <w:szCs w:val="18"/>
-              </w:rPr>
-              <w:tab/>
-              <w:t>//!&lt;</w:t>
-            </w:r>
-            <w:r>
-              <w:rPr>
-                <w:rFonts w:hint="eastAsia"/>
-                <w:sz w:val="18"/>
-                <w:szCs w:val="18"/>
-              </w:rPr>
-              <w:t>シャドウマップへの書き込み用のモデル。</w:t>
-            </w:r>
-          </w:p>
-          <w:p>
-            <w:pPr>
-              <w:spacing w:line="180" w:lineRule="exact"/>
-              <w:ind w:firstLineChars="100" w:firstLine="181"/>
-              <w:rPr>
-                <w:rFonts w:hint="eastAsia"/>
-                <w:b/>
-                <w:sz w:val="18"/>
-                <w:szCs w:val="18"/>
-              </w:rPr>
-            </w:pPr>
-            <w:r>
-              <w:rPr>
-                <w:rFonts w:hint="eastAsia"/>
-                <w:b/>
-                <w:sz w:val="18"/>
-                <w:szCs w:val="18"/>
-              </w:rPr>
-              <w:t>CVector3</w:t>
-            </w:r>
-            <w:r>
-              <w:rPr>
-                <w:rFonts w:hint="eastAsia"/>
-                <w:b/>
-                <w:sz w:val="18"/>
-                <w:szCs w:val="18"/>
-              </w:rPr>
-              <w:tab/>
-            </w:r>
-            <w:r>
-              <w:rPr>
-                <w:rFonts w:hint="eastAsia"/>
-                <w:b/>
-                <w:sz w:val="18"/>
-                <w:szCs w:val="18"/>
-              </w:rPr>
-              <w:tab/>
-            </w:r>
-            <w:proofErr w:type="spellStart"/>
-            <w:r>
-              <w:rPr>
-                <w:rFonts w:hint="eastAsia"/>
-                <w:b/>
-                <w:sz w:val="18"/>
-                <w:szCs w:val="18"/>
-              </w:rPr>
-              <w:t>m_moveSpeed</w:t>
-            </w:r>
-            <w:proofErr w:type="spellEnd"/>
-            <w:r>
-              <w:rPr>
-                <w:rFonts w:hint="eastAsia"/>
-                <w:b/>
-                <w:sz w:val="18"/>
-                <w:szCs w:val="18"/>
-              </w:rPr>
-              <w:t>;</w:t>
-            </w:r>
-            <w:r>
-              <w:rPr>
-                <w:rFonts w:hint="eastAsia"/>
-                <w:b/>
-                <w:sz w:val="18"/>
-                <w:szCs w:val="18"/>
-              </w:rPr>
-              <w:tab/>
-              <w:t>//!&lt;</w:t>
-            </w:r>
-            <w:r>
-              <w:rPr>
-                <w:rFonts w:hint="eastAsia"/>
                 <w:b/>
                 <w:sz w:val="18"/>
                 <w:szCs w:val="18"/>
@@ -8576,9 +8551,6 @@
           <w:p>
             <w:pPr>
               <w:spacing w:line="180" w:lineRule="exact"/>
-              <w:rPr>
-                <w:rFonts w:hint="eastAsia"/>
-              </w:rPr>
             </w:pPr>
             <w:r>
               <w:rPr>
@@ -8656,7 +8628,6 @@
         <w:t>関数を下記のように編集してください。</w:t>
       </w:r>
     </w:p>
-    <w:p/>
     <w:tbl>
       <w:tblPr>
         <w:tblStyle w:val="a8"/>
@@ -8673,610 +8644,4414 @@
           </w:tcPr>
           <w:p>
             <w:pPr>
-              <w:spacing w:line="180" w:lineRule="exact"/>
-            </w:pPr>
-            <w:r>
-              <w:t>/*!</w:t>
-            </w:r>
-          </w:p>
-          <w:p>
-            <w:pPr>
-              <w:spacing w:line="180" w:lineRule="exact"/>
-              <w:rPr>
-                <w:rFonts w:hint="eastAsia"/>
-              </w:rPr>
-            </w:pPr>
-            <w:r>
-              <w:rPr>
-                <w:rFonts w:hint="eastAsia"/>
-              </w:rPr>
-              <w:t>*@brief</w:t>
-            </w:r>
-            <w:r>
-              <w:rPr>
-                <w:rFonts w:hint="eastAsia"/>
-              </w:rPr>
-              <w:tab/>
-            </w:r>
-            <w:r>
-              <w:rPr>
-                <w:rFonts w:hint="eastAsia"/>
-              </w:rPr>
-              <w:t>移動処理。</w:t>
-            </w:r>
-          </w:p>
-          <w:p>
-            <w:pPr>
-              <w:spacing w:line="180" w:lineRule="exact"/>
-            </w:pPr>
-            <w:r>
-              <w:t>*/</w:t>
-            </w:r>
-          </w:p>
-          <w:p>
-            <w:pPr>
-              <w:spacing w:line="180" w:lineRule="exact"/>
-            </w:pPr>
-            <w:r>
-              <w:t xml:space="preserve">void </w:t>
-            </w:r>
-            <w:proofErr w:type="spellStart"/>
-            <w:r>
+              <w:autoSpaceDE w:val="0"/>
+              <w:autoSpaceDN w:val="0"/>
+              <w:adjustRightInd w:val="0"/>
+              <w:spacing w:line="180" w:lineRule="exact"/>
+              <w:jc w:val="left"/>
+              <w:rPr>
+                <w:rFonts w:ascii="ＭＳ ゴシック" w:eastAsia="ＭＳ ゴシック" w:cs="ＭＳ ゴシック"/>
+                <w:color w:val="000000"/>
+                <w:kern w:val="0"/>
+                <w:sz w:val="19"/>
+                <w:szCs w:val="19"/>
+                <w:highlight w:val="white"/>
+              </w:rPr>
+            </w:pPr>
+            <w:r>
+              <w:rPr>
+                <w:rFonts w:ascii="ＭＳ ゴシック" w:eastAsia="ＭＳ ゴシック" w:cs="ＭＳ ゴシック"/>
+                <w:color w:val="0000FF"/>
+                <w:kern w:val="0"/>
+                <w:sz w:val="19"/>
+                <w:szCs w:val="19"/>
+                <w:highlight w:val="white"/>
+              </w:rPr>
+              <w:t>void</w:t>
+            </w:r>
+            <w:r>
+              <w:rPr>
+                <w:rFonts w:ascii="ＭＳ ゴシック" w:eastAsia="ＭＳ ゴシック" w:cs="ＭＳ ゴシック"/>
+                <w:color w:val="000000"/>
+                <w:kern w:val="0"/>
+                <w:sz w:val="19"/>
+                <w:szCs w:val="19"/>
+                <w:highlight w:val="white"/>
+              </w:rPr>
+              <w:t xml:space="preserve"> </w:t>
+            </w:r>
+            <w:proofErr w:type="spellStart"/>
+            <w:r>
+              <w:rPr>
+                <w:rFonts w:ascii="ＭＳ ゴシック" w:eastAsia="ＭＳ ゴシック" w:cs="ＭＳ ゴシック"/>
+                <w:color w:val="2B91AF"/>
+                <w:kern w:val="0"/>
+                <w:sz w:val="19"/>
+                <w:szCs w:val="19"/>
+                <w:highlight w:val="white"/>
+              </w:rPr>
               <w:t>CPlayer</w:t>
             </w:r>
             <w:proofErr w:type="spellEnd"/>
             <w:r>
+              <w:rPr>
+                <w:rFonts w:ascii="ＭＳ ゴシック" w:eastAsia="ＭＳ ゴシック" w:cs="ＭＳ ゴシック"/>
+                <w:color w:val="000000"/>
+                <w:kern w:val="0"/>
+                <w:sz w:val="19"/>
+                <w:szCs w:val="19"/>
+                <w:highlight w:val="white"/>
+              </w:rPr>
               <w:t>::Move()</w:t>
             </w:r>
           </w:p>
           <w:p>
             <w:pPr>
-              <w:spacing w:line="180" w:lineRule="exact"/>
-            </w:pPr>
-            <w:r>
+              <w:autoSpaceDE w:val="0"/>
+              <w:autoSpaceDN w:val="0"/>
+              <w:adjustRightInd w:val="0"/>
+              <w:spacing w:line="180" w:lineRule="exact"/>
+              <w:jc w:val="left"/>
+              <w:rPr>
+                <w:rFonts w:ascii="ＭＳ ゴシック" w:eastAsia="ＭＳ ゴシック" w:cs="ＭＳ ゴシック"/>
+                <w:color w:val="000000"/>
+                <w:kern w:val="0"/>
+                <w:sz w:val="19"/>
+                <w:szCs w:val="19"/>
+                <w:highlight w:val="white"/>
+              </w:rPr>
+            </w:pPr>
+            <w:r>
+              <w:rPr>
+                <w:rFonts w:ascii="ＭＳ ゴシック" w:eastAsia="ＭＳ ゴシック" w:cs="ＭＳ ゴシック"/>
+                <w:color w:val="000000"/>
+                <w:kern w:val="0"/>
+                <w:sz w:val="19"/>
+                <w:szCs w:val="19"/>
+                <w:highlight w:val="white"/>
+              </w:rPr>
               <w:t>{</w:t>
             </w:r>
           </w:p>
           <w:p>
             <w:pPr>
-              <w:spacing w:line="180" w:lineRule="exact"/>
-              <w:rPr>
-                <w:rFonts w:hint="eastAsia"/>
-              </w:rPr>
-            </w:pPr>
-            <w:r>
-              <w:rPr>
-                <w:rFonts w:hint="eastAsia"/>
-              </w:rPr>
-              <w:tab/>
-            </w:r>
-            <w:proofErr w:type="spellStart"/>
-            <w:r>
-              <w:rPr>
-                <w:rFonts w:hint="eastAsia"/>
+              <w:autoSpaceDE w:val="0"/>
+              <w:autoSpaceDN w:val="0"/>
+              <w:adjustRightInd w:val="0"/>
+              <w:spacing w:line="180" w:lineRule="exact"/>
+              <w:jc w:val="left"/>
+              <w:rPr>
+                <w:rFonts w:ascii="ＭＳ ゴシック" w:eastAsia="ＭＳ ゴシック" w:cs="ＭＳ ゴシック"/>
+                <w:color w:val="000000"/>
+                <w:kern w:val="0"/>
+                <w:sz w:val="19"/>
+                <w:szCs w:val="19"/>
+                <w:highlight w:val="white"/>
+              </w:rPr>
+            </w:pPr>
+            <w:r>
+              <w:rPr>
+                <w:rFonts w:ascii="ＭＳ ゴシック" w:eastAsia="ＭＳ ゴシック" w:cs="ＭＳ ゴシック" w:hint="eastAsia"/>
+                <w:color w:val="000000"/>
+                <w:kern w:val="0"/>
+                <w:sz w:val="19"/>
+                <w:szCs w:val="19"/>
+                <w:highlight w:val="white"/>
+              </w:rPr>
+              <w:t xml:space="preserve">　　</w:t>
+            </w:r>
+            <w:r>
+              <w:rPr>
+                <w:rFonts w:ascii="ＭＳ ゴシック" w:eastAsia="ＭＳ ゴシック" w:cs="ＭＳ ゴシック"/>
+                <w:color w:val="008000"/>
+                <w:kern w:val="0"/>
+                <w:sz w:val="19"/>
+                <w:szCs w:val="19"/>
+                <w:highlight w:val="white"/>
+              </w:rPr>
+              <w:t>//XZ</w:t>
+            </w:r>
+            <w:r>
+              <w:rPr>
+                <w:rFonts w:ascii="ＭＳ ゴシック" w:eastAsia="ＭＳ ゴシック" w:cs="ＭＳ ゴシック" w:hint="eastAsia"/>
+                <w:color w:val="008000"/>
+                <w:kern w:val="0"/>
+                <w:sz w:val="19"/>
+                <w:szCs w:val="19"/>
+                <w:highlight w:val="white"/>
+              </w:rPr>
+              <w:t>平面での移動速度。</w:t>
+            </w:r>
+          </w:p>
+          <w:p>
+            <w:pPr>
+              <w:autoSpaceDE w:val="0"/>
+              <w:autoSpaceDN w:val="0"/>
+              <w:adjustRightInd w:val="0"/>
+              <w:spacing w:line="180" w:lineRule="exact"/>
+              <w:ind w:firstLineChars="200" w:firstLine="380"/>
+              <w:jc w:val="left"/>
+              <w:rPr>
+                <w:rFonts w:ascii="ＭＳ ゴシック" w:eastAsia="ＭＳ ゴシック" w:cs="ＭＳ ゴシック"/>
+                <w:color w:val="000000"/>
+                <w:kern w:val="0"/>
+                <w:sz w:val="19"/>
+                <w:szCs w:val="19"/>
+                <w:highlight w:val="white"/>
+              </w:rPr>
+            </w:pPr>
+            <w:proofErr w:type="spellStart"/>
+            <w:r>
+              <w:rPr>
+                <w:rFonts w:ascii="ＭＳ ゴシック" w:eastAsia="ＭＳ ゴシック" w:cs="ＭＳ ゴシック"/>
+                <w:color w:val="000000"/>
+                <w:kern w:val="0"/>
+                <w:sz w:val="19"/>
+                <w:szCs w:val="19"/>
+                <w:highlight w:val="white"/>
               </w:rPr>
               <w:t>m_moveSpeed.x</w:t>
             </w:r>
             <w:proofErr w:type="spellEnd"/>
             <w:r>
               <w:rPr>
-                <w:rFonts w:hint="eastAsia"/>
+                <w:rFonts w:ascii="ＭＳ ゴシック" w:eastAsia="ＭＳ ゴシック" w:cs="ＭＳ ゴシック"/>
+                <w:color w:val="000000"/>
+                <w:kern w:val="0"/>
+                <w:sz w:val="19"/>
+                <w:szCs w:val="19"/>
+                <w:highlight w:val="white"/>
               </w:rPr>
               <w:t xml:space="preserve"> = 0.02f;</w:t>
             </w:r>
             <w:r>
               <w:rPr>
-                <w:rFonts w:hint="eastAsia"/>
-              </w:rPr>
-              <w:tab/>
-            </w:r>
-            <w:r>
-              <w:rPr>
-                <w:rFonts w:hint="eastAsia"/>
-              </w:rPr>
-              <w:tab/>
-              <w:t>//XZ</w:t>
-            </w:r>
-            <w:r>
-              <w:rPr>
-                <w:rFonts w:hint="eastAsia"/>
-              </w:rPr>
-              <w:t>平面での移動速度。</w:t>
-            </w:r>
-          </w:p>
-          <w:p>
-            <w:pPr>
-              <w:spacing w:line="180" w:lineRule="exact"/>
-            </w:pPr>
-            <w:r>
-              <w:tab/>
-            </w:r>
-            <w:proofErr w:type="spellStart"/>
-            <w:r>
+                <w:rFonts w:ascii="ＭＳ ゴシック" w:eastAsia="ＭＳ ゴシック" w:cs="ＭＳ ゴシック"/>
+                <w:color w:val="000000"/>
+                <w:kern w:val="0"/>
+                <w:sz w:val="19"/>
+                <w:szCs w:val="19"/>
+                <w:highlight w:val="white"/>
+              </w:rPr>
+              <w:tab/>
+            </w:r>
+            <w:r>
+              <w:rPr>
+                <w:rFonts w:ascii="ＭＳ ゴシック" w:eastAsia="ＭＳ ゴシック" w:cs="ＭＳ ゴシック"/>
+                <w:color w:val="000000"/>
+                <w:kern w:val="0"/>
+                <w:sz w:val="19"/>
+                <w:szCs w:val="19"/>
+                <w:highlight w:val="white"/>
+              </w:rPr>
+              <w:tab/>
+            </w:r>
+          </w:p>
+          <w:p>
+            <w:pPr>
+              <w:autoSpaceDE w:val="0"/>
+              <w:autoSpaceDN w:val="0"/>
+              <w:adjustRightInd w:val="0"/>
+              <w:spacing w:line="180" w:lineRule="exact"/>
+              <w:ind w:firstLineChars="200" w:firstLine="380"/>
+              <w:jc w:val="left"/>
+              <w:rPr>
+                <w:rFonts w:ascii="ＭＳ ゴシック" w:eastAsia="ＭＳ ゴシック" w:cs="ＭＳ ゴシック"/>
+                <w:color w:val="000000"/>
+                <w:kern w:val="0"/>
+                <w:sz w:val="19"/>
+                <w:szCs w:val="19"/>
+                <w:highlight w:val="white"/>
+              </w:rPr>
+            </w:pPr>
+            <w:proofErr w:type="spellStart"/>
+            <w:r>
+              <w:rPr>
+                <w:rFonts w:ascii="ＭＳ ゴシック" w:eastAsia="ＭＳ ゴシック" w:cs="ＭＳ ゴシック"/>
+                <w:color w:val="000000"/>
+                <w:kern w:val="0"/>
+                <w:sz w:val="19"/>
+                <w:szCs w:val="19"/>
+                <w:highlight w:val="white"/>
+              </w:rPr>
               <w:t>m_moveSpeed.z</w:t>
             </w:r>
             <w:proofErr w:type="spellEnd"/>
             <w:r>
+              <w:rPr>
+                <w:rFonts w:ascii="ＭＳ ゴシック" w:eastAsia="ＭＳ ゴシック" w:cs="ＭＳ ゴシック"/>
+                <w:color w:val="000000"/>
+                <w:kern w:val="0"/>
+                <w:sz w:val="19"/>
+                <w:szCs w:val="19"/>
+                <w:highlight w:val="white"/>
+              </w:rPr>
               <w:t xml:space="preserve"> = 0.02f;</w:t>
             </w:r>
           </w:p>
           <w:p>
             <w:pPr>
-              <w:spacing w:line="180" w:lineRule="exact"/>
-            </w:pPr>
-            <w:r>
-              <w:tab/>
-              <w:t>if (</w:t>
-            </w:r>
-            <w:proofErr w:type="spellStart"/>
-            <w:r>
+              <w:autoSpaceDE w:val="0"/>
+              <w:autoSpaceDN w:val="0"/>
+              <w:adjustRightInd w:val="0"/>
+              <w:spacing w:line="180" w:lineRule="exact"/>
+              <w:ind w:firstLineChars="200" w:firstLine="380"/>
+              <w:jc w:val="left"/>
+              <w:rPr>
+                <w:rFonts w:ascii="ＭＳ ゴシック" w:eastAsia="ＭＳ ゴシック" w:cs="ＭＳ ゴシック"/>
+                <w:color w:val="000000"/>
+                <w:kern w:val="0"/>
+                <w:sz w:val="19"/>
+                <w:szCs w:val="19"/>
+                <w:highlight w:val="white"/>
+              </w:rPr>
+            </w:pPr>
+            <w:r>
+              <w:rPr>
+                <w:rFonts w:ascii="ＭＳ ゴシック" w:eastAsia="ＭＳ ゴシック" w:cs="ＭＳ ゴシック"/>
+                <w:color w:val="0000FF"/>
+                <w:kern w:val="0"/>
+                <w:sz w:val="19"/>
+                <w:szCs w:val="19"/>
+                <w:highlight w:val="white"/>
+              </w:rPr>
+              <w:t>if</w:t>
+            </w:r>
+            <w:r>
+              <w:rPr>
+                <w:rFonts w:ascii="ＭＳ ゴシック" w:eastAsia="ＭＳ ゴシック" w:cs="ＭＳ ゴシック"/>
+                <w:color w:val="000000"/>
+                <w:kern w:val="0"/>
+                <w:sz w:val="19"/>
+                <w:szCs w:val="19"/>
+                <w:highlight w:val="white"/>
+              </w:rPr>
+              <w:t xml:space="preserve"> (</w:t>
+            </w:r>
+            <w:proofErr w:type="spellStart"/>
+            <w:r>
+              <w:rPr>
+                <w:rFonts w:ascii="ＭＳ ゴシック" w:eastAsia="ＭＳ ゴシック" w:cs="ＭＳ ゴシック"/>
+                <w:color w:val="000000"/>
+                <w:kern w:val="0"/>
+                <w:sz w:val="19"/>
+                <w:szCs w:val="19"/>
+                <w:highlight w:val="white"/>
+              </w:rPr>
               <w:t>KeyInput</w:t>
             </w:r>
             <w:proofErr w:type="spellEnd"/>
             <w:r>
+              <w:rPr>
+                <w:rFonts w:ascii="ＭＳ ゴシック" w:eastAsia="ＭＳ ゴシック" w:cs="ＭＳ ゴシック"/>
+                <w:color w:val="000000"/>
+                <w:kern w:val="0"/>
+                <w:sz w:val="19"/>
+                <w:szCs w:val="19"/>
+                <w:highlight w:val="white"/>
+              </w:rPr>
               <w:t>().</w:t>
             </w:r>
             <w:proofErr w:type="spellStart"/>
             <w:r>
+              <w:rPr>
+                <w:rFonts w:ascii="ＭＳ ゴシック" w:eastAsia="ＭＳ ゴシック" w:cs="ＭＳ ゴシック"/>
+                <w:color w:val="000000"/>
+                <w:kern w:val="0"/>
+                <w:sz w:val="19"/>
+                <w:szCs w:val="19"/>
+                <w:highlight w:val="white"/>
+              </w:rPr>
               <w:t>IsAPress</w:t>
             </w:r>
             <w:proofErr w:type="spellEnd"/>
             <w:r>
+              <w:rPr>
+                <w:rFonts w:ascii="ＭＳ ゴシック" w:eastAsia="ＭＳ ゴシック" w:cs="ＭＳ ゴシック"/>
+                <w:color w:val="000000"/>
+                <w:kern w:val="0"/>
+                <w:sz w:val="19"/>
+                <w:szCs w:val="19"/>
+                <w:highlight w:val="white"/>
+              </w:rPr>
               <w:t>()) {</w:t>
             </w:r>
           </w:p>
           <w:p>
             <w:pPr>
-              <w:spacing w:line="180" w:lineRule="exact"/>
-              <w:rPr>
-                <w:rFonts w:hint="eastAsia"/>
-              </w:rPr>
-            </w:pPr>
-            <w:r>
-              <w:rPr>
-                <w:rFonts w:hint="eastAsia"/>
-              </w:rPr>
-              <w:tab/>
-            </w:r>
-            <w:r>
-              <w:rPr>
-                <w:rFonts w:hint="eastAsia"/>
-              </w:rPr>
-              <w:tab/>
+              <w:autoSpaceDE w:val="0"/>
+              <w:autoSpaceDN w:val="0"/>
+              <w:adjustRightInd w:val="0"/>
+              <w:spacing w:line="180" w:lineRule="exact"/>
+              <w:jc w:val="left"/>
+              <w:rPr>
+                <w:rFonts w:ascii="ＭＳ ゴシック" w:eastAsia="ＭＳ ゴシック" w:cs="ＭＳ ゴシック"/>
+                <w:color w:val="000000"/>
+                <w:kern w:val="0"/>
+                <w:sz w:val="19"/>
+                <w:szCs w:val="19"/>
+                <w:highlight w:val="white"/>
+              </w:rPr>
+            </w:pPr>
+            <w:r>
+              <w:rPr>
+                <w:rFonts w:ascii="ＭＳ ゴシック" w:eastAsia="ＭＳ ゴシック" w:cs="ＭＳ ゴシック"/>
+                <w:color w:val="000000"/>
+                <w:kern w:val="0"/>
+                <w:sz w:val="19"/>
+                <w:szCs w:val="19"/>
+                <w:highlight w:val="white"/>
+              </w:rPr>
+              <w:tab/>
+            </w:r>
+            <w:r>
+              <w:rPr>
+                <w:rFonts w:ascii="ＭＳ ゴシック" w:eastAsia="ＭＳ ゴシック" w:cs="ＭＳ ゴシック"/>
+                <w:color w:val="008000"/>
+                <w:kern w:val="0"/>
+                <w:sz w:val="19"/>
+                <w:szCs w:val="19"/>
+                <w:highlight w:val="white"/>
+              </w:rPr>
               <w:t>//</w:t>
             </w:r>
             <w:r>
               <w:rPr>
-                <w:rFonts w:hint="eastAsia"/>
+                <w:rFonts w:ascii="ＭＳ ゴシック" w:eastAsia="ＭＳ ゴシック" w:cs="ＭＳ ゴシック" w:hint="eastAsia"/>
+                <w:color w:val="008000"/>
+                <w:kern w:val="0"/>
+                <w:sz w:val="19"/>
+                <w:szCs w:val="19"/>
+                <w:highlight w:val="white"/>
               </w:rPr>
               <w:t>キーボードの</w:t>
             </w:r>
             <w:r>
               <w:rPr>
-                <w:rFonts w:hint="eastAsia"/>
+                <w:rFonts w:ascii="ＭＳ ゴシック" w:eastAsia="ＭＳ ゴシック" w:cs="ＭＳ ゴシック"/>
+                <w:color w:val="008000"/>
+                <w:kern w:val="0"/>
+                <w:sz w:val="19"/>
+                <w:szCs w:val="19"/>
+                <w:highlight w:val="white"/>
               </w:rPr>
               <w:t>A</w:t>
             </w:r>
             <w:r>
               <w:rPr>
-                <w:rFonts w:hint="eastAsia"/>
+                <w:rFonts w:ascii="ＭＳ ゴシック" w:eastAsia="ＭＳ ゴシック" w:cs="ＭＳ ゴシック" w:hint="eastAsia"/>
+                <w:color w:val="008000"/>
+                <w:kern w:val="0"/>
+                <w:sz w:val="19"/>
+                <w:szCs w:val="19"/>
+                <w:highlight w:val="white"/>
               </w:rPr>
               <w:t>が押されていたら速度を倍にする。</w:t>
             </w:r>
           </w:p>
           <w:p>
             <w:pPr>
-              <w:spacing w:line="180" w:lineRule="exact"/>
-            </w:pPr>
-            <w:r>
-              <w:tab/>
-            </w:r>
-            <w:r>
-              <w:tab/>
-            </w:r>
-            <w:proofErr w:type="spellStart"/>
-            <w:r>
+              <w:autoSpaceDE w:val="0"/>
+              <w:autoSpaceDN w:val="0"/>
+              <w:adjustRightInd w:val="0"/>
+              <w:spacing w:line="180" w:lineRule="exact"/>
+              <w:jc w:val="left"/>
+              <w:rPr>
+                <w:rFonts w:ascii="ＭＳ ゴシック" w:eastAsia="ＭＳ ゴシック" w:cs="ＭＳ ゴシック"/>
+                <w:color w:val="000000"/>
+                <w:kern w:val="0"/>
+                <w:sz w:val="19"/>
+                <w:szCs w:val="19"/>
+                <w:highlight w:val="white"/>
+              </w:rPr>
+            </w:pPr>
+            <w:r>
+              <w:rPr>
+                <w:rFonts w:ascii="ＭＳ ゴシック" w:eastAsia="ＭＳ ゴシック" w:cs="ＭＳ ゴシック"/>
+                <w:color w:val="000000"/>
+                <w:kern w:val="0"/>
+                <w:sz w:val="19"/>
+                <w:szCs w:val="19"/>
+                <w:highlight w:val="white"/>
+              </w:rPr>
+              <w:tab/>
+            </w:r>
+            <w:proofErr w:type="spellStart"/>
+            <w:r>
+              <w:rPr>
+                <w:rFonts w:ascii="ＭＳ ゴシック" w:eastAsia="ＭＳ ゴシック" w:cs="ＭＳ ゴシック"/>
+                <w:color w:val="000000"/>
+                <w:kern w:val="0"/>
+                <w:sz w:val="19"/>
+                <w:szCs w:val="19"/>
+                <w:highlight w:val="white"/>
+              </w:rPr>
               <w:t>m_moveSpeed.x</w:t>
             </w:r>
             <w:proofErr w:type="spellEnd"/>
             <w:r>
+              <w:rPr>
+                <w:rFonts w:ascii="ＭＳ ゴシック" w:eastAsia="ＭＳ ゴシック" w:cs="ＭＳ ゴシック"/>
+                <w:color w:val="000000"/>
+                <w:kern w:val="0"/>
+                <w:sz w:val="19"/>
+                <w:szCs w:val="19"/>
+                <w:highlight w:val="white"/>
+              </w:rPr>
               <w:t xml:space="preserve"> *= 2.0f;</w:t>
             </w:r>
           </w:p>
           <w:p>
             <w:pPr>
-              <w:spacing w:line="180" w:lineRule="exact"/>
-            </w:pPr>
-            <w:r>
-              <w:tab/>
-            </w:r>
-            <w:r>
-              <w:tab/>
-            </w:r>
-            <w:proofErr w:type="spellStart"/>
-            <w:r>
+              <w:autoSpaceDE w:val="0"/>
+              <w:autoSpaceDN w:val="0"/>
+              <w:adjustRightInd w:val="0"/>
+              <w:spacing w:line="180" w:lineRule="exact"/>
+              <w:jc w:val="left"/>
+              <w:rPr>
+                <w:rFonts w:ascii="ＭＳ ゴシック" w:eastAsia="ＭＳ ゴシック" w:cs="ＭＳ ゴシック"/>
+                <w:color w:val="000000"/>
+                <w:kern w:val="0"/>
+                <w:sz w:val="19"/>
+                <w:szCs w:val="19"/>
+                <w:highlight w:val="white"/>
+              </w:rPr>
+            </w:pPr>
+            <w:r>
+              <w:rPr>
+                <w:rFonts w:ascii="ＭＳ ゴシック" w:eastAsia="ＭＳ ゴシック" w:cs="ＭＳ ゴシック"/>
+                <w:color w:val="000000"/>
+                <w:kern w:val="0"/>
+                <w:sz w:val="19"/>
+                <w:szCs w:val="19"/>
+                <w:highlight w:val="white"/>
+              </w:rPr>
+              <w:tab/>
+            </w:r>
+            <w:proofErr w:type="spellStart"/>
+            <w:r>
+              <w:rPr>
+                <w:rFonts w:ascii="ＭＳ ゴシック" w:eastAsia="ＭＳ ゴシック" w:cs="ＭＳ ゴシック"/>
+                <w:color w:val="000000"/>
+                <w:kern w:val="0"/>
+                <w:sz w:val="19"/>
+                <w:szCs w:val="19"/>
+                <w:highlight w:val="white"/>
+              </w:rPr>
               <w:t>m_moveSpeed.z</w:t>
             </w:r>
             <w:proofErr w:type="spellEnd"/>
             <w:r>
+              <w:rPr>
+                <w:rFonts w:ascii="ＭＳ ゴシック" w:eastAsia="ＭＳ ゴシック" w:cs="ＭＳ ゴシック"/>
+                <w:color w:val="000000"/>
+                <w:kern w:val="0"/>
+                <w:sz w:val="19"/>
+                <w:szCs w:val="19"/>
+                <w:highlight w:val="white"/>
+              </w:rPr>
               <w:t xml:space="preserve"> *= 2.0f;</w:t>
             </w:r>
           </w:p>
           <w:p>
             <w:pPr>
-              <w:spacing w:line="180" w:lineRule="exact"/>
-            </w:pPr>
-            <w:r>
-              <w:tab/>
-            </w:r>
-            <w:r>
-              <w:tab/>
-            </w:r>
-            <w:proofErr w:type="spellStart"/>
-            <w:r>
+              <w:autoSpaceDE w:val="0"/>
+              <w:autoSpaceDN w:val="0"/>
+              <w:adjustRightInd w:val="0"/>
+              <w:spacing w:line="180" w:lineRule="exact"/>
+              <w:jc w:val="left"/>
+              <w:rPr>
+                <w:rFonts w:ascii="ＭＳ ゴシック" w:eastAsia="ＭＳ ゴシック" w:cs="ＭＳ ゴシック"/>
+                <w:color w:val="000000"/>
+                <w:kern w:val="0"/>
+                <w:sz w:val="19"/>
+                <w:szCs w:val="19"/>
+                <w:highlight w:val="white"/>
+              </w:rPr>
+            </w:pPr>
+            <w:r>
+              <w:rPr>
+                <w:rFonts w:ascii="ＭＳ ゴシック" w:eastAsia="ＭＳ ゴシック" w:cs="ＭＳ ゴシック"/>
+                <w:color w:val="000000"/>
+                <w:kern w:val="0"/>
+                <w:sz w:val="19"/>
+                <w:szCs w:val="19"/>
+                <w:highlight w:val="white"/>
+              </w:rPr>
+              <w:tab/>
+            </w:r>
+            <w:proofErr w:type="spellStart"/>
+            <w:r>
+              <w:rPr>
+                <w:rFonts w:ascii="ＭＳ ゴシック" w:eastAsia="ＭＳ ゴシック" w:cs="ＭＳ ゴシック"/>
+                <w:color w:val="000000"/>
+                <w:kern w:val="0"/>
+                <w:sz w:val="19"/>
+                <w:szCs w:val="19"/>
+                <w:highlight w:val="white"/>
+              </w:rPr>
               <w:t>m_moveSpeed.y</w:t>
             </w:r>
             <w:proofErr w:type="spellEnd"/>
             <w:r>
+              <w:rPr>
+                <w:rFonts w:ascii="ＭＳ ゴシック" w:eastAsia="ＭＳ ゴシック" w:cs="ＭＳ ゴシック"/>
+                <w:color w:val="000000"/>
+                <w:kern w:val="0"/>
+                <w:sz w:val="19"/>
+                <w:szCs w:val="19"/>
+                <w:highlight w:val="white"/>
+              </w:rPr>
               <w:t xml:space="preserve"> = 0.1f;</w:t>
             </w:r>
           </w:p>
           <w:p>
             <w:pPr>
-              <w:spacing w:line="180" w:lineRule="exact"/>
-            </w:pPr>
-            <w:r>
-              <w:tab/>
+              <w:autoSpaceDE w:val="0"/>
+              <w:autoSpaceDN w:val="0"/>
+              <w:adjustRightInd w:val="0"/>
+              <w:spacing w:line="180" w:lineRule="exact"/>
+              <w:jc w:val="left"/>
+              <w:rPr>
+                <w:rFonts w:ascii="ＭＳ ゴシック" w:eastAsia="ＭＳ ゴシック" w:cs="ＭＳ ゴシック"/>
+                <w:color w:val="000000"/>
+                <w:kern w:val="0"/>
+                <w:sz w:val="19"/>
+                <w:szCs w:val="19"/>
+                <w:highlight w:val="white"/>
+              </w:rPr>
+            </w:pPr>
+            <w:r>
+              <w:rPr>
+                <w:rFonts w:ascii="ＭＳ ゴシック" w:eastAsia="ＭＳ ゴシック" w:cs="ＭＳ ゴシック" w:hint="eastAsia"/>
+                <w:color w:val="000000"/>
+                <w:kern w:val="0"/>
+                <w:sz w:val="19"/>
+                <w:szCs w:val="19"/>
+                <w:highlight w:val="white"/>
+              </w:rPr>
+              <w:t xml:space="preserve">　　</w:t>
+            </w:r>
+            <w:r>
+              <w:rPr>
+                <w:rFonts w:ascii="ＭＳ ゴシック" w:eastAsia="ＭＳ ゴシック" w:cs="ＭＳ ゴシック"/>
+                <w:color w:val="000000"/>
+                <w:kern w:val="0"/>
+                <w:sz w:val="19"/>
+                <w:szCs w:val="19"/>
+                <w:highlight w:val="white"/>
+              </w:rPr>
               <w:t>}</w:t>
             </w:r>
           </w:p>
           <w:p>
             <w:pPr>
-              <w:spacing w:line="180" w:lineRule="exact"/>
-              <w:rPr>
-                <w:rFonts w:hint="eastAsia"/>
-              </w:rPr>
-            </w:pPr>
-            <w:r>
-              <w:rPr>
-                <w:rFonts w:hint="eastAsia"/>
-              </w:rPr>
-              <w:tab/>
+              <w:autoSpaceDE w:val="0"/>
+              <w:autoSpaceDN w:val="0"/>
+              <w:adjustRightInd w:val="0"/>
+              <w:spacing w:line="180" w:lineRule="exact"/>
+              <w:ind w:firstLineChars="200" w:firstLine="380"/>
+              <w:jc w:val="left"/>
+              <w:rPr>
+                <w:rFonts w:ascii="ＭＳ ゴシック" w:eastAsia="ＭＳ ゴシック" w:cs="ＭＳ ゴシック"/>
+                <w:color w:val="000000"/>
+                <w:kern w:val="0"/>
+                <w:sz w:val="19"/>
+                <w:szCs w:val="19"/>
+                <w:highlight w:val="white"/>
+              </w:rPr>
+            </w:pPr>
+            <w:r>
+              <w:rPr>
+                <w:rFonts w:ascii="ＭＳ ゴシック" w:eastAsia="ＭＳ ゴシック" w:cs="ＭＳ ゴシック"/>
+                <w:color w:val="008000"/>
+                <w:kern w:val="0"/>
+                <w:sz w:val="19"/>
+                <w:szCs w:val="19"/>
+                <w:highlight w:val="white"/>
+              </w:rPr>
               <w:t>//Y</w:t>
             </w:r>
             <w:r>
               <w:rPr>
-                <w:rFonts w:hint="eastAsia"/>
+                <w:rFonts w:ascii="ＭＳ ゴシック" w:eastAsia="ＭＳ ゴシック" w:cs="ＭＳ ゴシック" w:hint="eastAsia"/>
+                <w:color w:val="008000"/>
+                <w:kern w:val="0"/>
+                <w:sz w:val="19"/>
+                <w:szCs w:val="19"/>
+                <w:highlight w:val="white"/>
               </w:rPr>
               <w:t>方向への移動速度。</w:t>
             </w:r>
           </w:p>
           <w:p>
             <w:pPr>
-              <w:spacing w:line="180" w:lineRule="exact"/>
-            </w:pPr>
-            <w:r>
-              <w:tab/>
-              <w:t>if (</w:t>
-            </w:r>
-            <w:proofErr w:type="spellStart"/>
-            <w:r>
+              <w:autoSpaceDE w:val="0"/>
+              <w:autoSpaceDN w:val="0"/>
+              <w:adjustRightInd w:val="0"/>
+              <w:spacing w:line="180" w:lineRule="exact"/>
+              <w:ind w:firstLineChars="200" w:firstLine="380"/>
+              <w:jc w:val="left"/>
+              <w:rPr>
+                <w:rFonts w:ascii="ＭＳ ゴシック" w:eastAsia="ＭＳ ゴシック" w:cs="ＭＳ ゴシック"/>
+                <w:color w:val="000000"/>
+                <w:kern w:val="0"/>
+                <w:sz w:val="19"/>
+                <w:szCs w:val="19"/>
+                <w:highlight w:val="white"/>
+              </w:rPr>
+            </w:pPr>
+            <w:r>
+              <w:rPr>
+                <w:rFonts w:ascii="ＭＳ ゴシック" w:eastAsia="ＭＳ ゴシック" w:cs="ＭＳ ゴシック"/>
+                <w:color w:val="0000FF"/>
+                <w:kern w:val="0"/>
+                <w:sz w:val="19"/>
+                <w:szCs w:val="19"/>
+                <w:highlight w:val="white"/>
+              </w:rPr>
+              <w:t>if</w:t>
+            </w:r>
+            <w:r>
+              <w:rPr>
+                <w:rFonts w:ascii="ＭＳ ゴシック" w:eastAsia="ＭＳ ゴシック" w:cs="ＭＳ ゴシック"/>
+                <w:color w:val="000000"/>
+                <w:kern w:val="0"/>
+                <w:sz w:val="19"/>
+                <w:szCs w:val="19"/>
+                <w:highlight w:val="white"/>
+              </w:rPr>
+              <w:t xml:space="preserve"> (</w:t>
+            </w:r>
+            <w:proofErr w:type="spellStart"/>
+            <w:r>
+              <w:rPr>
+                <w:rFonts w:ascii="ＭＳ ゴシック" w:eastAsia="ＭＳ ゴシック" w:cs="ＭＳ ゴシック"/>
+                <w:color w:val="000000"/>
+                <w:kern w:val="0"/>
+                <w:sz w:val="19"/>
+                <w:szCs w:val="19"/>
+                <w:highlight w:val="white"/>
+              </w:rPr>
               <w:t>KeyInput</w:t>
             </w:r>
             <w:proofErr w:type="spellEnd"/>
             <w:r>
+              <w:rPr>
+                <w:rFonts w:ascii="ＭＳ ゴシック" w:eastAsia="ＭＳ ゴシック" w:cs="ＭＳ ゴシック"/>
+                <w:color w:val="000000"/>
+                <w:kern w:val="0"/>
+                <w:sz w:val="19"/>
+                <w:szCs w:val="19"/>
+                <w:highlight w:val="white"/>
+              </w:rPr>
               <w:t>().</w:t>
             </w:r>
             <w:proofErr w:type="spellStart"/>
             <w:r>
+              <w:rPr>
+                <w:rFonts w:ascii="ＭＳ ゴシック" w:eastAsia="ＭＳ ゴシック" w:cs="ＭＳ ゴシック"/>
+                <w:color w:val="000000"/>
+                <w:kern w:val="0"/>
+                <w:sz w:val="19"/>
+                <w:szCs w:val="19"/>
+                <w:highlight w:val="white"/>
+              </w:rPr>
               <w:t>IsUpPress</w:t>
             </w:r>
             <w:proofErr w:type="spellEnd"/>
             <w:r>
+              <w:rPr>
+                <w:rFonts w:ascii="ＭＳ ゴシック" w:eastAsia="ＭＳ ゴシック" w:cs="ＭＳ ゴシック"/>
+                <w:color w:val="000000"/>
+                <w:kern w:val="0"/>
+                <w:sz w:val="19"/>
+                <w:szCs w:val="19"/>
+                <w:highlight w:val="white"/>
+              </w:rPr>
               <w:t>()) {</w:t>
             </w:r>
           </w:p>
           <w:p>
             <w:pPr>
-              <w:spacing w:line="180" w:lineRule="exact"/>
-            </w:pPr>
-            <w:r>
-              <w:tab/>
-            </w:r>
-            <w:r>
-              <w:tab/>
-            </w:r>
-            <w:proofErr w:type="spellStart"/>
-            <w:r>
+              <w:autoSpaceDE w:val="0"/>
+              <w:autoSpaceDN w:val="0"/>
+              <w:adjustRightInd w:val="0"/>
+              <w:spacing w:line="180" w:lineRule="exact"/>
+              <w:ind w:firstLineChars="200" w:firstLine="380"/>
+              <w:jc w:val="left"/>
+              <w:rPr>
+                <w:rFonts w:ascii="ＭＳ ゴシック" w:eastAsia="ＭＳ ゴシック" w:cs="ＭＳ ゴシック"/>
+                <w:color w:val="000000"/>
+                <w:kern w:val="0"/>
+                <w:sz w:val="19"/>
+                <w:szCs w:val="19"/>
+                <w:highlight w:val="white"/>
+              </w:rPr>
+            </w:pPr>
+            <w:r>
+              <w:rPr>
+                <w:rFonts w:ascii="ＭＳ ゴシック" w:eastAsia="ＭＳ ゴシック" w:cs="ＭＳ ゴシック"/>
+                <w:color w:val="000000"/>
+                <w:kern w:val="0"/>
+                <w:sz w:val="19"/>
+                <w:szCs w:val="19"/>
+                <w:highlight w:val="white"/>
+              </w:rPr>
+              <w:tab/>
+            </w:r>
+            <w:proofErr w:type="spellStart"/>
+            <w:r>
+              <w:rPr>
+                <w:rFonts w:ascii="ＭＳ ゴシック" w:eastAsia="ＭＳ ゴシック" w:cs="ＭＳ ゴシック"/>
+                <w:color w:val="000000"/>
+                <w:kern w:val="0"/>
+                <w:sz w:val="19"/>
+                <w:szCs w:val="19"/>
+                <w:highlight w:val="white"/>
+              </w:rPr>
               <w:t>m_position.z</w:t>
             </w:r>
             <w:proofErr w:type="spellEnd"/>
             <w:r>
+              <w:rPr>
+                <w:rFonts w:ascii="ＭＳ ゴシック" w:eastAsia="ＭＳ ゴシック" w:cs="ＭＳ ゴシック"/>
+                <w:color w:val="000000"/>
+                <w:kern w:val="0"/>
+                <w:sz w:val="19"/>
+                <w:szCs w:val="19"/>
+                <w:highlight w:val="white"/>
+              </w:rPr>
               <w:t xml:space="preserve"> += </w:t>
             </w:r>
             <w:proofErr w:type="spellStart"/>
             <w:r>
+              <w:rPr>
+                <w:rFonts w:ascii="ＭＳ ゴシック" w:eastAsia="ＭＳ ゴシック" w:cs="ＭＳ ゴシック"/>
+                <w:color w:val="000000"/>
+                <w:kern w:val="0"/>
+                <w:sz w:val="19"/>
+                <w:szCs w:val="19"/>
+                <w:highlight w:val="white"/>
+              </w:rPr>
               <w:t>m_moveSpeed.z</w:t>
             </w:r>
             <w:proofErr w:type="spellEnd"/>
             <w:r>
+              <w:rPr>
+                <w:rFonts w:ascii="ＭＳ ゴシック" w:eastAsia="ＭＳ ゴシック" w:cs="ＭＳ ゴシック"/>
+                <w:color w:val="000000"/>
+                <w:kern w:val="0"/>
+                <w:sz w:val="19"/>
+                <w:szCs w:val="19"/>
+                <w:highlight w:val="white"/>
+              </w:rPr>
               <w:t>;</w:t>
             </w:r>
           </w:p>
           <w:p>
             <w:pPr>
-              <w:spacing w:line="180" w:lineRule="exact"/>
-            </w:pPr>
-            <w:r>
-              <w:tab/>
+              <w:autoSpaceDE w:val="0"/>
+              <w:autoSpaceDN w:val="0"/>
+              <w:adjustRightInd w:val="0"/>
+              <w:spacing w:line="180" w:lineRule="exact"/>
+              <w:jc w:val="left"/>
+              <w:rPr>
+                <w:rFonts w:ascii="ＭＳ ゴシック" w:eastAsia="ＭＳ ゴシック" w:cs="ＭＳ ゴシック"/>
+                <w:color w:val="000000"/>
+                <w:kern w:val="0"/>
+                <w:sz w:val="19"/>
+                <w:szCs w:val="19"/>
+                <w:highlight w:val="white"/>
+              </w:rPr>
+            </w:pPr>
+            <w:r>
+              <w:rPr>
+                <w:rFonts w:ascii="ＭＳ ゴシック" w:eastAsia="ＭＳ ゴシック" w:cs="ＭＳ ゴシック" w:hint="eastAsia"/>
+                <w:color w:val="000000"/>
+                <w:kern w:val="0"/>
+                <w:sz w:val="19"/>
+                <w:szCs w:val="19"/>
+                <w:highlight w:val="white"/>
+              </w:rPr>
+              <w:t xml:space="preserve">　　</w:t>
+            </w:r>
+            <w:r>
+              <w:rPr>
+                <w:rFonts w:ascii="ＭＳ ゴシック" w:eastAsia="ＭＳ ゴシック" w:cs="ＭＳ ゴシック"/>
+                <w:color w:val="000000"/>
+                <w:kern w:val="0"/>
+                <w:sz w:val="19"/>
+                <w:szCs w:val="19"/>
+                <w:highlight w:val="white"/>
+              </w:rPr>
               <w:t>}</w:t>
             </w:r>
           </w:p>
           <w:p>
             <w:pPr>
-              <w:spacing w:line="180" w:lineRule="exact"/>
-            </w:pPr>
-            <w:r>
-              <w:tab/>
-              <w:t>if (</w:t>
-            </w:r>
-            <w:proofErr w:type="spellStart"/>
-            <w:r>
+              <w:autoSpaceDE w:val="0"/>
+              <w:autoSpaceDN w:val="0"/>
+              <w:adjustRightInd w:val="0"/>
+              <w:spacing w:line="180" w:lineRule="exact"/>
+              <w:ind w:firstLineChars="200" w:firstLine="380"/>
+              <w:jc w:val="left"/>
+              <w:rPr>
+                <w:rFonts w:ascii="ＭＳ ゴシック" w:eastAsia="ＭＳ ゴシック" w:cs="ＭＳ ゴシック"/>
+                <w:color w:val="000000"/>
+                <w:kern w:val="0"/>
+                <w:sz w:val="19"/>
+                <w:szCs w:val="19"/>
+                <w:highlight w:val="white"/>
+              </w:rPr>
+            </w:pPr>
+            <w:r>
+              <w:rPr>
+                <w:rFonts w:ascii="ＭＳ ゴシック" w:eastAsia="ＭＳ ゴシック" w:cs="ＭＳ ゴシック"/>
+                <w:color w:val="0000FF"/>
+                <w:kern w:val="0"/>
+                <w:sz w:val="19"/>
+                <w:szCs w:val="19"/>
+                <w:highlight w:val="white"/>
+              </w:rPr>
+              <w:t>if</w:t>
+            </w:r>
+            <w:r>
+              <w:rPr>
+                <w:rFonts w:ascii="ＭＳ ゴシック" w:eastAsia="ＭＳ ゴシック" w:cs="ＭＳ ゴシック"/>
+                <w:color w:val="000000"/>
+                <w:kern w:val="0"/>
+                <w:sz w:val="19"/>
+                <w:szCs w:val="19"/>
+                <w:highlight w:val="white"/>
+              </w:rPr>
+              <w:t xml:space="preserve"> (</w:t>
+            </w:r>
+            <w:proofErr w:type="spellStart"/>
+            <w:r>
+              <w:rPr>
+                <w:rFonts w:ascii="ＭＳ ゴシック" w:eastAsia="ＭＳ ゴシック" w:cs="ＭＳ ゴシック"/>
+                <w:color w:val="000000"/>
+                <w:kern w:val="0"/>
+                <w:sz w:val="19"/>
+                <w:szCs w:val="19"/>
+                <w:highlight w:val="white"/>
+              </w:rPr>
               <w:t>KeyInput</w:t>
             </w:r>
             <w:proofErr w:type="spellEnd"/>
             <w:r>
+              <w:rPr>
+                <w:rFonts w:ascii="ＭＳ ゴシック" w:eastAsia="ＭＳ ゴシック" w:cs="ＭＳ ゴシック"/>
+                <w:color w:val="000000"/>
+                <w:kern w:val="0"/>
+                <w:sz w:val="19"/>
+                <w:szCs w:val="19"/>
+                <w:highlight w:val="white"/>
+              </w:rPr>
               <w:t>().</w:t>
             </w:r>
             <w:proofErr w:type="spellStart"/>
             <w:r>
+              <w:rPr>
+                <w:rFonts w:ascii="ＭＳ ゴシック" w:eastAsia="ＭＳ ゴシック" w:cs="ＭＳ ゴシック"/>
+                <w:color w:val="000000"/>
+                <w:kern w:val="0"/>
+                <w:sz w:val="19"/>
+                <w:szCs w:val="19"/>
+                <w:highlight w:val="white"/>
+              </w:rPr>
               <w:t>IsDownPress</w:t>
             </w:r>
             <w:proofErr w:type="spellEnd"/>
             <w:r>
+              <w:rPr>
+                <w:rFonts w:ascii="ＭＳ ゴシック" w:eastAsia="ＭＳ ゴシック" w:cs="ＭＳ ゴシック"/>
+                <w:color w:val="000000"/>
+                <w:kern w:val="0"/>
+                <w:sz w:val="19"/>
+                <w:szCs w:val="19"/>
+                <w:highlight w:val="white"/>
+              </w:rPr>
               <w:t>()) {</w:t>
             </w:r>
           </w:p>
           <w:p>
             <w:pPr>
-              <w:spacing w:line="180" w:lineRule="exact"/>
-            </w:pPr>
-            <w:r>
-              <w:tab/>
-            </w:r>
-            <w:r>
-              <w:tab/>
-            </w:r>
-            <w:proofErr w:type="spellStart"/>
-            <w:r>
+              <w:autoSpaceDE w:val="0"/>
+              <w:autoSpaceDN w:val="0"/>
+              <w:adjustRightInd w:val="0"/>
+              <w:spacing w:line="180" w:lineRule="exact"/>
+              <w:ind w:firstLineChars="100" w:firstLine="190"/>
+              <w:jc w:val="left"/>
+              <w:rPr>
+                <w:rFonts w:ascii="ＭＳ ゴシック" w:eastAsia="ＭＳ ゴシック" w:cs="ＭＳ ゴシック"/>
+                <w:color w:val="000000"/>
+                <w:kern w:val="0"/>
+                <w:sz w:val="19"/>
+                <w:szCs w:val="19"/>
+                <w:highlight w:val="white"/>
+              </w:rPr>
+            </w:pPr>
+            <w:r>
+              <w:rPr>
+                <w:rFonts w:ascii="ＭＳ ゴシック" w:eastAsia="ＭＳ ゴシック" w:cs="ＭＳ ゴシック"/>
+                <w:color w:val="000000"/>
+                <w:kern w:val="0"/>
+                <w:sz w:val="19"/>
+                <w:szCs w:val="19"/>
+                <w:highlight w:val="white"/>
+              </w:rPr>
+              <w:tab/>
+            </w:r>
+            <w:proofErr w:type="spellStart"/>
+            <w:r>
+              <w:rPr>
+                <w:rFonts w:ascii="ＭＳ ゴシック" w:eastAsia="ＭＳ ゴシック" w:cs="ＭＳ ゴシック"/>
+                <w:color w:val="000000"/>
+                <w:kern w:val="0"/>
+                <w:sz w:val="19"/>
+                <w:szCs w:val="19"/>
+                <w:highlight w:val="white"/>
+              </w:rPr>
               <w:t>m_position.z</w:t>
             </w:r>
             <w:proofErr w:type="spellEnd"/>
             <w:r>
+              <w:rPr>
+                <w:rFonts w:ascii="ＭＳ ゴシック" w:eastAsia="ＭＳ ゴシック" w:cs="ＭＳ ゴシック"/>
+                <w:color w:val="000000"/>
+                <w:kern w:val="0"/>
+                <w:sz w:val="19"/>
+                <w:szCs w:val="19"/>
+                <w:highlight w:val="white"/>
+              </w:rPr>
               <w:t xml:space="preserve"> -= </w:t>
             </w:r>
             <w:proofErr w:type="spellStart"/>
             <w:r>
+              <w:rPr>
+                <w:rFonts w:ascii="ＭＳ ゴシック" w:eastAsia="ＭＳ ゴシック" w:cs="ＭＳ ゴシック"/>
+                <w:color w:val="000000"/>
+                <w:kern w:val="0"/>
+                <w:sz w:val="19"/>
+                <w:szCs w:val="19"/>
+                <w:highlight w:val="white"/>
+              </w:rPr>
               <w:t>m_moveSpeed.z</w:t>
             </w:r>
             <w:proofErr w:type="spellEnd"/>
             <w:r>
+              <w:rPr>
+                <w:rFonts w:ascii="ＭＳ ゴシック" w:eastAsia="ＭＳ ゴシック" w:cs="ＭＳ ゴシック"/>
+                <w:color w:val="000000"/>
+                <w:kern w:val="0"/>
+                <w:sz w:val="19"/>
+                <w:szCs w:val="19"/>
+                <w:highlight w:val="white"/>
+              </w:rPr>
               <w:t>;</w:t>
             </w:r>
           </w:p>
           <w:p>
             <w:pPr>
-              <w:spacing w:line="180" w:lineRule="exact"/>
-            </w:pPr>
-            <w:r>
-              <w:tab/>
+              <w:autoSpaceDE w:val="0"/>
+              <w:autoSpaceDN w:val="0"/>
+              <w:adjustRightInd w:val="0"/>
+              <w:spacing w:line="180" w:lineRule="exact"/>
+              <w:jc w:val="left"/>
+              <w:rPr>
+                <w:rFonts w:ascii="ＭＳ ゴシック" w:eastAsia="ＭＳ ゴシック" w:cs="ＭＳ ゴシック"/>
+                <w:color w:val="000000"/>
+                <w:kern w:val="0"/>
+                <w:sz w:val="19"/>
+                <w:szCs w:val="19"/>
+                <w:highlight w:val="white"/>
+              </w:rPr>
+            </w:pPr>
+            <w:r>
+              <w:rPr>
+                <w:rFonts w:ascii="ＭＳ ゴシック" w:eastAsia="ＭＳ ゴシック" w:cs="ＭＳ ゴシック" w:hint="eastAsia"/>
+                <w:color w:val="000000"/>
+                <w:kern w:val="0"/>
+                <w:sz w:val="19"/>
+                <w:szCs w:val="19"/>
+                <w:highlight w:val="white"/>
+              </w:rPr>
+              <w:t xml:space="preserve">　　</w:t>
+            </w:r>
+            <w:r>
+              <w:rPr>
+                <w:rFonts w:ascii="ＭＳ ゴシック" w:eastAsia="ＭＳ ゴシック" w:cs="ＭＳ ゴシック"/>
+                <w:color w:val="000000"/>
+                <w:kern w:val="0"/>
+                <w:sz w:val="19"/>
+                <w:szCs w:val="19"/>
+                <w:highlight w:val="white"/>
+              </w:rPr>
               <w:t>}</w:t>
             </w:r>
           </w:p>
           <w:p>
             <w:pPr>
-              <w:spacing w:line="180" w:lineRule="exact"/>
-            </w:pPr>
-            <w:r>
-              <w:tab/>
-              <w:t>if (</w:t>
-            </w:r>
-            <w:proofErr w:type="spellStart"/>
-            <w:r>
+              <w:autoSpaceDE w:val="0"/>
+              <w:autoSpaceDN w:val="0"/>
+              <w:adjustRightInd w:val="0"/>
+              <w:spacing w:line="180" w:lineRule="exact"/>
+              <w:ind w:firstLineChars="200" w:firstLine="380"/>
+              <w:jc w:val="left"/>
+              <w:rPr>
+                <w:rFonts w:ascii="ＭＳ ゴシック" w:eastAsia="ＭＳ ゴシック" w:cs="ＭＳ ゴシック"/>
+                <w:color w:val="000000"/>
+                <w:kern w:val="0"/>
+                <w:sz w:val="19"/>
+                <w:szCs w:val="19"/>
+                <w:highlight w:val="white"/>
+              </w:rPr>
+            </w:pPr>
+            <w:r>
+              <w:rPr>
+                <w:rFonts w:ascii="ＭＳ ゴシック" w:eastAsia="ＭＳ ゴシック" w:cs="ＭＳ ゴシック"/>
+                <w:color w:val="0000FF"/>
+                <w:kern w:val="0"/>
+                <w:sz w:val="19"/>
+                <w:szCs w:val="19"/>
+                <w:highlight w:val="white"/>
+              </w:rPr>
+              <w:t>if</w:t>
+            </w:r>
+            <w:r>
+              <w:rPr>
+                <w:rFonts w:ascii="ＭＳ ゴシック" w:eastAsia="ＭＳ ゴシック" w:cs="ＭＳ ゴシック"/>
+                <w:color w:val="000000"/>
+                <w:kern w:val="0"/>
+                <w:sz w:val="19"/>
+                <w:szCs w:val="19"/>
+                <w:highlight w:val="white"/>
+              </w:rPr>
+              <w:t xml:space="preserve"> (</w:t>
+            </w:r>
+            <w:proofErr w:type="spellStart"/>
+            <w:r>
+              <w:rPr>
+                <w:rFonts w:ascii="ＭＳ ゴシック" w:eastAsia="ＭＳ ゴシック" w:cs="ＭＳ ゴシック"/>
+                <w:color w:val="000000"/>
+                <w:kern w:val="0"/>
+                <w:sz w:val="19"/>
+                <w:szCs w:val="19"/>
+                <w:highlight w:val="white"/>
+              </w:rPr>
               <w:t>KeyInput</w:t>
             </w:r>
             <w:proofErr w:type="spellEnd"/>
             <w:r>
+              <w:rPr>
+                <w:rFonts w:ascii="ＭＳ ゴシック" w:eastAsia="ＭＳ ゴシック" w:cs="ＭＳ ゴシック"/>
+                <w:color w:val="000000"/>
+                <w:kern w:val="0"/>
+                <w:sz w:val="19"/>
+                <w:szCs w:val="19"/>
+                <w:highlight w:val="white"/>
+              </w:rPr>
               <w:t>().</w:t>
             </w:r>
             <w:proofErr w:type="spellStart"/>
             <w:r>
+              <w:rPr>
+                <w:rFonts w:ascii="ＭＳ ゴシック" w:eastAsia="ＭＳ ゴシック" w:cs="ＭＳ ゴシック"/>
+                <w:color w:val="000000"/>
+                <w:kern w:val="0"/>
+                <w:sz w:val="19"/>
+                <w:szCs w:val="19"/>
+                <w:highlight w:val="white"/>
+              </w:rPr>
               <w:t>IsRightPress</w:t>
             </w:r>
             <w:proofErr w:type="spellEnd"/>
             <w:r>
+              <w:rPr>
+                <w:rFonts w:ascii="ＭＳ ゴシック" w:eastAsia="ＭＳ ゴシック" w:cs="ＭＳ ゴシック"/>
+                <w:color w:val="000000"/>
+                <w:kern w:val="0"/>
+                <w:sz w:val="19"/>
+                <w:szCs w:val="19"/>
+                <w:highlight w:val="white"/>
+              </w:rPr>
               <w:t>()) {</w:t>
             </w:r>
           </w:p>
           <w:p>
             <w:pPr>
-              <w:spacing w:line="180" w:lineRule="exact"/>
-            </w:pPr>
-            <w:r>
-              <w:tab/>
-            </w:r>
-            <w:r>
-              <w:tab/>
-            </w:r>
-            <w:proofErr w:type="spellStart"/>
-            <w:r>
+              <w:autoSpaceDE w:val="0"/>
+              <w:autoSpaceDN w:val="0"/>
+              <w:adjustRightInd w:val="0"/>
+              <w:spacing w:line="180" w:lineRule="exact"/>
+              <w:jc w:val="left"/>
+              <w:rPr>
+                <w:rFonts w:ascii="ＭＳ ゴシック" w:eastAsia="ＭＳ ゴシック" w:cs="ＭＳ ゴシック"/>
+                <w:color w:val="000000"/>
+                <w:kern w:val="0"/>
+                <w:sz w:val="19"/>
+                <w:szCs w:val="19"/>
+                <w:highlight w:val="white"/>
+              </w:rPr>
+            </w:pPr>
+            <w:r>
+              <w:rPr>
+                <w:rFonts w:ascii="ＭＳ ゴシック" w:eastAsia="ＭＳ ゴシック" w:cs="ＭＳ ゴシック"/>
+                <w:color w:val="000000"/>
+                <w:kern w:val="0"/>
+                <w:sz w:val="19"/>
+                <w:szCs w:val="19"/>
+                <w:highlight w:val="white"/>
+              </w:rPr>
+              <w:tab/>
+            </w:r>
+            <w:proofErr w:type="spellStart"/>
+            <w:r>
+              <w:rPr>
+                <w:rFonts w:ascii="ＭＳ ゴシック" w:eastAsia="ＭＳ ゴシック" w:cs="ＭＳ ゴシック"/>
+                <w:color w:val="000000"/>
+                <w:kern w:val="0"/>
+                <w:sz w:val="19"/>
+                <w:szCs w:val="19"/>
+                <w:highlight w:val="white"/>
+              </w:rPr>
               <w:t>m_position.x</w:t>
             </w:r>
             <w:proofErr w:type="spellEnd"/>
             <w:r>
+              <w:rPr>
+                <w:rFonts w:ascii="ＭＳ ゴシック" w:eastAsia="ＭＳ ゴシック" w:cs="ＭＳ ゴシック"/>
+                <w:color w:val="000000"/>
+                <w:kern w:val="0"/>
+                <w:sz w:val="19"/>
+                <w:szCs w:val="19"/>
+                <w:highlight w:val="white"/>
+              </w:rPr>
               <w:t xml:space="preserve"> += </w:t>
             </w:r>
             <w:proofErr w:type="spellStart"/>
             <w:r>
+              <w:rPr>
+                <w:rFonts w:ascii="ＭＳ ゴシック" w:eastAsia="ＭＳ ゴシック" w:cs="ＭＳ ゴシック"/>
+                <w:color w:val="000000"/>
+                <w:kern w:val="0"/>
+                <w:sz w:val="19"/>
+                <w:szCs w:val="19"/>
+                <w:highlight w:val="white"/>
+              </w:rPr>
               <w:t>m_moveSpeed.x</w:t>
             </w:r>
             <w:proofErr w:type="spellEnd"/>
             <w:r>
+              <w:rPr>
+                <w:rFonts w:ascii="ＭＳ ゴシック" w:eastAsia="ＭＳ ゴシック" w:cs="ＭＳ ゴシック"/>
+                <w:color w:val="000000"/>
+                <w:kern w:val="0"/>
+                <w:sz w:val="19"/>
+                <w:szCs w:val="19"/>
+                <w:highlight w:val="white"/>
+              </w:rPr>
               <w:t>;</w:t>
             </w:r>
           </w:p>
           <w:p>
             <w:pPr>
-              <w:spacing w:line="180" w:lineRule="exact"/>
-            </w:pPr>
-            <w:r>
-              <w:tab/>
+              <w:autoSpaceDE w:val="0"/>
+              <w:autoSpaceDN w:val="0"/>
+              <w:adjustRightInd w:val="0"/>
+              <w:spacing w:line="180" w:lineRule="exact"/>
+              <w:jc w:val="left"/>
+              <w:rPr>
+                <w:rFonts w:ascii="ＭＳ ゴシック" w:eastAsia="ＭＳ ゴシック" w:cs="ＭＳ ゴシック"/>
+                <w:color w:val="000000"/>
+                <w:kern w:val="0"/>
+                <w:sz w:val="19"/>
+                <w:szCs w:val="19"/>
+                <w:highlight w:val="white"/>
+              </w:rPr>
+            </w:pPr>
+            <w:r>
+              <w:rPr>
+                <w:rFonts w:ascii="ＭＳ ゴシック" w:eastAsia="ＭＳ ゴシック" w:cs="ＭＳ ゴシック" w:hint="eastAsia"/>
+                <w:color w:val="000000"/>
+                <w:kern w:val="0"/>
+                <w:sz w:val="19"/>
+                <w:szCs w:val="19"/>
+                <w:highlight w:val="white"/>
+              </w:rPr>
+              <w:t xml:space="preserve">　　</w:t>
+            </w:r>
+            <w:r>
+              <w:rPr>
+                <w:rFonts w:ascii="ＭＳ ゴシック" w:eastAsia="ＭＳ ゴシック" w:cs="ＭＳ ゴシック"/>
+                <w:color w:val="000000"/>
+                <w:kern w:val="0"/>
+                <w:sz w:val="19"/>
+                <w:szCs w:val="19"/>
+                <w:highlight w:val="white"/>
+              </w:rPr>
               <w:t>}</w:t>
             </w:r>
           </w:p>
           <w:p>
             <w:pPr>
-              <w:spacing w:line="180" w:lineRule="exact"/>
-            </w:pPr>
-            <w:r>
-              <w:tab/>
-              <w:t>if (</w:t>
-            </w:r>
-            <w:proofErr w:type="spellStart"/>
-            <w:r>
+              <w:autoSpaceDE w:val="0"/>
+              <w:autoSpaceDN w:val="0"/>
+              <w:adjustRightInd w:val="0"/>
+              <w:spacing w:line="180" w:lineRule="exact"/>
+              <w:ind w:firstLineChars="200" w:firstLine="380"/>
+              <w:jc w:val="left"/>
+              <w:rPr>
+                <w:rFonts w:ascii="ＭＳ ゴシック" w:eastAsia="ＭＳ ゴシック" w:cs="ＭＳ ゴシック"/>
+                <w:color w:val="000000"/>
+                <w:kern w:val="0"/>
+                <w:sz w:val="19"/>
+                <w:szCs w:val="19"/>
+                <w:highlight w:val="white"/>
+              </w:rPr>
+            </w:pPr>
+            <w:r>
+              <w:rPr>
+                <w:rFonts w:ascii="ＭＳ ゴシック" w:eastAsia="ＭＳ ゴシック" w:cs="ＭＳ ゴシック"/>
+                <w:color w:val="0000FF"/>
+                <w:kern w:val="0"/>
+                <w:sz w:val="19"/>
+                <w:szCs w:val="19"/>
+                <w:highlight w:val="white"/>
+              </w:rPr>
+              <w:t>if</w:t>
+            </w:r>
+            <w:r>
+              <w:rPr>
+                <w:rFonts w:ascii="ＭＳ ゴシック" w:eastAsia="ＭＳ ゴシック" w:cs="ＭＳ ゴシック"/>
+                <w:color w:val="000000"/>
+                <w:kern w:val="0"/>
+                <w:sz w:val="19"/>
+                <w:szCs w:val="19"/>
+                <w:highlight w:val="white"/>
+              </w:rPr>
+              <w:t xml:space="preserve"> (</w:t>
+            </w:r>
+            <w:proofErr w:type="spellStart"/>
+            <w:r>
+              <w:rPr>
+                <w:rFonts w:ascii="ＭＳ ゴシック" w:eastAsia="ＭＳ ゴシック" w:cs="ＭＳ ゴシック"/>
+                <w:color w:val="000000"/>
+                <w:kern w:val="0"/>
+                <w:sz w:val="19"/>
+                <w:szCs w:val="19"/>
+                <w:highlight w:val="white"/>
+              </w:rPr>
               <w:t>KeyInput</w:t>
             </w:r>
             <w:proofErr w:type="spellEnd"/>
             <w:r>
+              <w:rPr>
+                <w:rFonts w:ascii="ＭＳ ゴシック" w:eastAsia="ＭＳ ゴシック" w:cs="ＭＳ ゴシック"/>
+                <w:color w:val="000000"/>
+                <w:kern w:val="0"/>
+                <w:sz w:val="19"/>
+                <w:szCs w:val="19"/>
+                <w:highlight w:val="white"/>
+              </w:rPr>
               <w:t>().</w:t>
             </w:r>
             <w:proofErr w:type="spellStart"/>
             <w:r>
+              <w:rPr>
+                <w:rFonts w:ascii="ＭＳ ゴシック" w:eastAsia="ＭＳ ゴシック" w:cs="ＭＳ ゴシック"/>
+                <w:color w:val="000000"/>
+                <w:kern w:val="0"/>
+                <w:sz w:val="19"/>
+                <w:szCs w:val="19"/>
+                <w:highlight w:val="white"/>
+              </w:rPr>
               <w:t>IsLeftPress</w:t>
             </w:r>
             <w:proofErr w:type="spellEnd"/>
             <w:r>
+              <w:rPr>
+                <w:rFonts w:ascii="ＭＳ ゴシック" w:eastAsia="ＭＳ ゴシック" w:cs="ＭＳ ゴシック"/>
+                <w:color w:val="000000"/>
+                <w:kern w:val="0"/>
+                <w:sz w:val="19"/>
+                <w:szCs w:val="19"/>
+                <w:highlight w:val="white"/>
+              </w:rPr>
               <w:t>()) {</w:t>
             </w:r>
           </w:p>
           <w:p>
             <w:pPr>
-              <w:spacing w:line="180" w:lineRule="exact"/>
-            </w:pPr>
-            <w:r>
-              <w:tab/>
-            </w:r>
-            <w:r>
-              <w:tab/>
-            </w:r>
-            <w:proofErr w:type="spellStart"/>
-            <w:r>
+              <w:autoSpaceDE w:val="0"/>
+              <w:autoSpaceDN w:val="0"/>
+              <w:adjustRightInd w:val="0"/>
+              <w:spacing w:line="180" w:lineRule="exact"/>
+              <w:jc w:val="left"/>
+              <w:rPr>
+                <w:rFonts w:ascii="ＭＳ ゴシック" w:eastAsia="ＭＳ ゴシック" w:cs="ＭＳ ゴシック"/>
+                <w:color w:val="000000"/>
+                <w:kern w:val="0"/>
+                <w:sz w:val="19"/>
+                <w:szCs w:val="19"/>
+                <w:highlight w:val="white"/>
+              </w:rPr>
+            </w:pPr>
+            <w:r>
+              <w:rPr>
+                <w:rFonts w:ascii="ＭＳ ゴシック" w:eastAsia="ＭＳ ゴシック" w:cs="ＭＳ ゴシック"/>
+                <w:color w:val="000000"/>
+                <w:kern w:val="0"/>
+                <w:sz w:val="19"/>
+                <w:szCs w:val="19"/>
+                <w:highlight w:val="white"/>
+              </w:rPr>
+              <w:tab/>
+            </w:r>
+            <w:proofErr w:type="spellStart"/>
+            <w:r>
+              <w:rPr>
+                <w:rFonts w:ascii="ＭＳ ゴシック" w:eastAsia="ＭＳ ゴシック" w:cs="ＭＳ ゴシック"/>
+                <w:color w:val="000000"/>
+                <w:kern w:val="0"/>
+                <w:sz w:val="19"/>
+                <w:szCs w:val="19"/>
+                <w:highlight w:val="white"/>
+              </w:rPr>
               <w:t>m_position.x</w:t>
             </w:r>
             <w:proofErr w:type="spellEnd"/>
             <w:r>
+              <w:rPr>
+                <w:rFonts w:ascii="ＭＳ ゴシック" w:eastAsia="ＭＳ ゴシック" w:cs="ＭＳ ゴシック"/>
+                <w:color w:val="000000"/>
+                <w:kern w:val="0"/>
+                <w:sz w:val="19"/>
+                <w:szCs w:val="19"/>
+                <w:highlight w:val="white"/>
+              </w:rPr>
               <w:t xml:space="preserve"> -= </w:t>
             </w:r>
             <w:proofErr w:type="spellStart"/>
             <w:r>
+              <w:rPr>
+                <w:rFonts w:ascii="ＭＳ ゴシック" w:eastAsia="ＭＳ ゴシック" w:cs="ＭＳ ゴシック"/>
+                <w:color w:val="000000"/>
+                <w:kern w:val="0"/>
+                <w:sz w:val="19"/>
+                <w:szCs w:val="19"/>
+                <w:highlight w:val="white"/>
+              </w:rPr>
               <w:t>m_moveSpeed.x</w:t>
             </w:r>
             <w:proofErr w:type="spellEnd"/>
             <w:r>
+              <w:rPr>
+                <w:rFonts w:ascii="ＭＳ ゴシック" w:eastAsia="ＭＳ ゴシック" w:cs="ＭＳ ゴシック"/>
+                <w:color w:val="000000"/>
+                <w:kern w:val="0"/>
+                <w:sz w:val="19"/>
+                <w:szCs w:val="19"/>
+                <w:highlight w:val="white"/>
+              </w:rPr>
               <w:t>;</w:t>
             </w:r>
           </w:p>
           <w:p>
             <w:pPr>
-              <w:spacing w:line="180" w:lineRule="exact"/>
-            </w:pPr>
-            <w:r>
-              <w:tab/>
+              <w:autoSpaceDE w:val="0"/>
+              <w:autoSpaceDN w:val="0"/>
+              <w:adjustRightInd w:val="0"/>
+              <w:spacing w:line="180" w:lineRule="exact"/>
+              <w:jc w:val="left"/>
+              <w:rPr>
+                <w:rFonts w:ascii="ＭＳ ゴシック" w:eastAsia="ＭＳ ゴシック" w:cs="ＭＳ ゴシック"/>
+                <w:color w:val="000000"/>
+                <w:kern w:val="0"/>
+                <w:sz w:val="19"/>
+                <w:szCs w:val="19"/>
+                <w:highlight w:val="white"/>
+              </w:rPr>
+            </w:pPr>
+            <w:r>
+              <w:rPr>
+                <w:rFonts w:ascii="ＭＳ ゴシック" w:eastAsia="ＭＳ ゴシック" w:cs="ＭＳ ゴシック" w:hint="eastAsia"/>
+                <w:color w:val="000000"/>
+                <w:kern w:val="0"/>
+                <w:sz w:val="19"/>
+                <w:szCs w:val="19"/>
+                <w:highlight w:val="white"/>
+              </w:rPr>
+              <w:t xml:space="preserve">　　</w:t>
+            </w:r>
+            <w:r>
+              <w:rPr>
+                <w:rFonts w:ascii="ＭＳ ゴシック" w:eastAsia="ＭＳ ゴシック" w:cs="ＭＳ ゴシック"/>
+                <w:color w:val="000000"/>
+                <w:kern w:val="0"/>
+                <w:sz w:val="19"/>
+                <w:szCs w:val="19"/>
+                <w:highlight w:val="white"/>
+              </w:rPr>
               <w:t>}</w:t>
             </w:r>
           </w:p>
           <w:p>
             <w:pPr>
-              <w:spacing w:line="180" w:lineRule="exact"/>
-            </w:pPr>
-            <w:r>
-              <w:tab/>
-            </w:r>
-            <w:proofErr w:type="spellStart"/>
-            <w:r>
+              <w:autoSpaceDE w:val="0"/>
+              <w:autoSpaceDN w:val="0"/>
+              <w:adjustRightInd w:val="0"/>
+              <w:spacing w:line="180" w:lineRule="exact"/>
+              <w:ind w:firstLineChars="200" w:firstLine="380"/>
+              <w:jc w:val="left"/>
+              <w:rPr>
+                <w:rFonts w:ascii="ＭＳ ゴシック" w:eastAsia="ＭＳ ゴシック" w:cs="ＭＳ ゴシック" w:hint="eastAsia"/>
+                <w:color w:val="000000"/>
+                <w:kern w:val="0"/>
+                <w:sz w:val="19"/>
+                <w:szCs w:val="19"/>
+                <w:highlight w:val="white"/>
+              </w:rPr>
+            </w:pPr>
+            <w:proofErr w:type="spellStart"/>
+            <w:r>
+              <w:rPr>
+                <w:rFonts w:ascii="ＭＳ ゴシック" w:eastAsia="ＭＳ ゴシック" w:cs="ＭＳ ゴシック"/>
+                <w:color w:val="000000"/>
+                <w:kern w:val="0"/>
+                <w:sz w:val="19"/>
+                <w:szCs w:val="19"/>
+                <w:highlight w:val="white"/>
+              </w:rPr>
               <w:t>m_position.y</w:t>
             </w:r>
             <w:proofErr w:type="spellEnd"/>
             <w:r>
+              <w:rPr>
+                <w:rFonts w:ascii="ＭＳ ゴシック" w:eastAsia="ＭＳ ゴシック" w:cs="ＭＳ ゴシック"/>
+                <w:color w:val="000000"/>
+                <w:kern w:val="0"/>
+                <w:sz w:val="19"/>
+                <w:szCs w:val="19"/>
+                <w:highlight w:val="white"/>
+              </w:rPr>
               <w:t xml:space="preserve"> += </w:t>
             </w:r>
             <w:proofErr w:type="spellStart"/>
             <w:r>
+              <w:rPr>
+                <w:rFonts w:ascii="ＭＳ ゴシック" w:eastAsia="ＭＳ ゴシック" w:cs="ＭＳ ゴシック"/>
+                <w:color w:val="000000"/>
+                <w:kern w:val="0"/>
+                <w:sz w:val="19"/>
+                <w:szCs w:val="19"/>
+                <w:highlight w:val="white"/>
+              </w:rPr>
               <w:t>m_moveSpeed.y</w:t>
             </w:r>
             <w:proofErr w:type="spellEnd"/>
             <w:r>
+              <w:rPr>
+                <w:rFonts w:ascii="ＭＳ ゴシック" w:eastAsia="ＭＳ ゴシック" w:cs="ＭＳ ゴシック"/>
+                <w:color w:val="000000"/>
+                <w:kern w:val="0"/>
+                <w:sz w:val="19"/>
+                <w:szCs w:val="19"/>
+                <w:highlight w:val="white"/>
+              </w:rPr>
               <w:t>;</w:t>
             </w:r>
           </w:p>
           <w:p>
             <w:pPr>
-              <w:spacing w:line="180" w:lineRule="exact"/>
-            </w:pPr>
-          </w:p>
-          <w:p>
-            <w:pPr>
-              <w:spacing w:line="180" w:lineRule="exact"/>
-              <w:rPr>
-                <w:rFonts w:hint="eastAsia"/>
-              </w:rPr>
-            </w:pPr>
-            <w:r>
-              <w:rPr>
-                <w:rFonts w:hint="eastAsia"/>
-              </w:rPr>
-              <w:tab/>
+              <w:autoSpaceDE w:val="0"/>
+              <w:autoSpaceDN w:val="0"/>
+              <w:adjustRightInd w:val="0"/>
+              <w:spacing w:line="180" w:lineRule="exact"/>
+              <w:ind w:firstLineChars="200" w:firstLine="380"/>
+              <w:jc w:val="left"/>
+              <w:rPr>
+                <w:rFonts w:ascii="ＭＳ ゴシック" w:eastAsia="ＭＳ ゴシック" w:cs="ＭＳ ゴシック"/>
+                <w:color w:val="000000"/>
+                <w:kern w:val="0"/>
+                <w:sz w:val="19"/>
+                <w:szCs w:val="19"/>
+                <w:highlight w:val="white"/>
+              </w:rPr>
+            </w:pPr>
+            <w:r>
+              <w:rPr>
+                <w:rFonts w:ascii="ＭＳ ゴシック" w:eastAsia="ＭＳ ゴシック" w:cs="ＭＳ ゴシック"/>
+                <w:color w:val="008000"/>
+                <w:kern w:val="0"/>
+                <w:sz w:val="19"/>
+                <w:szCs w:val="19"/>
+                <w:highlight w:val="white"/>
+              </w:rPr>
               <w:t>//</w:t>
             </w:r>
             <w:r>
               <w:rPr>
-                <w:rFonts w:hint="eastAsia"/>
+                <w:rFonts w:ascii="ＭＳ ゴシック" w:eastAsia="ＭＳ ゴシック" w:cs="ＭＳ ゴシック" w:hint="eastAsia"/>
+                <w:color w:val="008000"/>
+                <w:kern w:val="0"/>
+                <w:sz w:val="19"/>
+                <w:szCs w:val="19"/>
+                <w:highlight w:val="white"/>
               </w:rPr>
               <w:t>重力とかは考えない。</w:t>
             </w:r>
           </w:p>
           <w:p>
             <w:pPr>
-              <w:spacing w:line="180" w:lineRule="exact"/>
-            </w:pPr>
-            <w:r>
-              <w:tab/>
-            </w:r>
-            <w:proofErr w:type="spellStart"/>
-            <w:r>
+              <w:autoSpaceDE w:val="0"/>
+              <w:autoSpaceDN w:val="0"/>
+              <w:adjustRightInd w:val="0"/>
+              <w:spacing w:line="180" w:lineRule="exact"/>
+              <w:ind w:firstLineChars="200" w:firstLine="380"/>
+              <w:jc w:val="left"/>
+              <w:rPr>
+                <w:rFonts w:ascii="ＭＳ ゴシック" w:eastAsia="ＭＳ ゴシック" w:cs="ＭＳ ゴシック"/>
+                <w:color w:val="000000"/>
+                <w:kern w:val="0"/>
+                <w:sz w:val="19"/>
+                <w:szCs w:val="19"/>
+                <w:highlight w:val="white"/>
+              </w:rPr>
+            </w:pPr>
+            <w:proofErr w:type="spellStart"/>
+            <w:r>
+              <w:rPr>
+                <w:rFonts w:ascii="ＭＳ ゴシック" w:eastAsia="ＭＳ ゴシック" w:cs="ＭＳ ゴシック"/>
+                <w:color w:val="000000"/>
+                <w:kern w:val="0"/>
+                <w:sz w:val="19"/>
+                <w:szCs w:val="19"/>
+                <w:highlight w:val="white"/>
+              </w:rPr>
               <w:t>m_moveSpeed.y</w:t>
             </w:r>
             <w:proofErr w:type="spellEnd"/>
             <w:r>
+              <w:rPr>
+                <w:rFonts w:ascii="ＭＳ ゴシック" w:eastAsia="ＭＳ ゴシック" w:cs="ＭＳ ゴシック"/>
+                <w:color w:val="000000"/>
+                <w:kern w:val="0"/>
+                <w:sz w:val="19"/>
+                <w:szCs w:val="19"/>
+                <w:highlight w:val="white"/>
+              </w:rPr>
               <w:t xml:space="preserve"> -= 0.01f;</w:t>
             </w:r>
-            <w:bookmarkStart w:id="0" w:name="_GoBack"/>
-            <w:bookmarkEnd w:id="0"/>
-          </w:p>
-          <w:p>
-            <w:pPr>
-              <w:spacing w:line="180" w:lineRule="exact"/>
-              <w:rPr>
-                <w:rFonts w:hint="eastAsia"/>
-              </w:rPr>
-            </w:pPr>
-            <w:r>
+          </w:p>
+          <w:p>
+            <w:pPr>
+              <w:spacing w:line="180" w:lineRule="exact"/>
+            </w:pPr>
+            <w:r>
+              <w:rPr>
+                <w:rFonts w:ascii="ＭＳ ゴシック" w:eastAsia="ＭＳ ゴシック" w:cs="ＭＳ ゴシック"/>
+                <w:color w:val="000000"/>
+                <w:kern w:val="0"/>
+                <w:sz w:val="19"/>
+                <w:szCs w:val="19"/>
+                <w:highlight w:val="white"/>
+              </w:rPr>
               <w:t>}</w:t>
             </w:r>
           </w:p>
         </w:tc>
       </w:tr>
     </w:tbl>
+    <w:p/>
+    <w:p>
+      <w:r>
+        <w:rPr>
+          <w:rFonts w:hint="eastAsia"/>
+        </w:rPr>
+        <w:t>これでプレイヤーは</w:t>
+      </w:r>
+      <w:r>
+        <w:rPr>
+          <w:rFonts w:hint="eastAsia"/>
+        </w:rPr>
+        <w:t>A</w:t>
+      </w:r>
+      <w:r>
+        <w:rPr>
+          <w:rFonts w:hint="eastAsia"/>
+        </w:rPr>
+        <w:t>を押すとジャンプするようになりました。ただし地面と衝突判定などは行っていないため、このプレイヤーは</w:t>
+      </w:r>
+      <w:r>
+        <w:rPr>
+          <w:rFonts w:hint="eastAsia"/>
+        </w:rPr>
+        <w:t>A</w:t>
+      </w:r>
+      <w:r>
+        <w:rPr>
+          <w:rFonts w:hint="eastAsia"/>
+        </w:rPr>
+        <w:t>を押さないと奈落の底に落下していきます。</w:t>
+      </w:r>
+    </w:p>
+    <w:p>
+      <w:r>
+        <w:rPr>
+          <w:rFonts w:hint="eastAsia"/>
+        </w:rPr>
+        <w:t>次の</w:t>
+      </w:r>
+      <w:r>
+        <w:rPr>
+          <w:rFonts w:hint="eastAsia"/>
+        </w:rPr>
+        <w:t>Chapter</w:t>
+      </w:r>
+      <w:r>
+        <w:rPr>
+          <w:rFonts w:hint="eastAsia"/>
+        </w:rPr>
+        <w:t>ではプレイヤーが落下しないようにプログラムを変更してみます。</w:t>
+      </w:r>
+    </w:p>
+    <w:p>
+      <w:pPr>
+        <w:rPr>
+          <w:rFonts w:hint="eastAsia"/>
+        </w:rPr>
+      </w:pPr>
+    </w:p>
+    <w:tbl>
+      <w:tblPr>
+        <w:tblStyle w:val="a8"/>
+        <w:tblW w:w="0" w:type="auto"/>
+        <w:tblLook w:val="04A0" w:firstRow="1" w:lastRow="0" w:firstColumn="1" w:lastColumn="0" w:noHBand="0" w:noVBand="1"/>
+      </w:tblPr>
+      <w:tblGrid>
+        <w:gridCol w:w="8494"/>
+      </w:tblGrid>
+      <w:tr>
+        <w:tc>
+          <w:tcPr>
+            <w:tcW w:w="8494" w:type="dxa"/>
+          </w:tcPr>
+          <w:p>
+            <w:pPr>
+              <w:rPr>
+                <w:rFonts w:hint="eastAsia"/>
+                <w:i/>
+              </w:rPr>
+            </w:pPr>
+            <w:r>
+              <w:rPr>
+                <w:i/>
+              </w:rPr>
+              <w:t>T</w:t>
+            </w:r>
+            <w:r>
+              <w:rPr>
+                <w:i/>
+              </w:rPr>
+              <w:t>ips</w:t>
+            </w:r>
+          </w:p>
+          <w:p>
+            <w:pPr>
+              <w:rPr>
+                <w:rFonts w:hint="eastAsia"/>
+                <w:i/>
+              </w:rPr>
+            </w:pPr>
+            <w:r>
+              <w:rPr>
+                <w:rFonts w:hint="eastAsia"/>
+                <w:i/>
+              </w:rPr>
+              <w:t>ゲーム制作において、プレイヤーの挙動はそれっぽく見えれば</w:t>
+            </w:r>
+            <w:r>
+              <w:rPr>
+                <w:rFonts w:hint="eastAsia"/>
+                <w:i/>
+              </w:rPr>
+              <w:t>OK</w:t>
+            </w:r>
+            <w:r>
+              <w:rPr>
+                <w:rFonts w:hint="eastAsia"/>
+                <w:i/>
+              </w:rPr>
+              <w:t>なのでまじめに物理計算を行う必要</w:t>
+            </w:r>
+            <w:r>
+              <w:rPr>
+                <w:rFonts w:hint="eastAsia"/>
+                <w:i/>
+              </w:rPr>
+              <w:t>が</w:t>
+            </w:r>
+            <w:r>
+              <w:rPr>
+                <w:rFonts w:hint="eastAsia"/>
+                <w:i/>
+              </w:rPr>
+              <w:t>あるわけではありません。</w:t>
+            </w:r>
+            <w:r>
+              <w:rPr>
+                <w:rFonts w:hint="eastAsia"/>
+                <w:i/>
+              </w:rPr>
+              <w:t>ですが先ほどのジャンプ処理</w:t>
+            </w:r>
+            <w:r>
+              <w:rPr>
+                <w:rFonts w:hint="eastAsia"/>
+                <w:i/>
+              </w:rPr>
+              <w:t>を</w:t>
+            </w:r>
+            <w:r>
+              <w:rPr>
+                <w:rFonts w:hint="eastAsia"/>
+                <w:i/>
+              </w:rPr>
+              <w:t>重力を考慮し</w:t>
+            </w:r>
+            <w:r>
+              <w:rPr>
+                <w:rFonts w:hint="eastAsia"/>
+                <w:i/>
+              </w:rPr>
+              <w:t>てプログラムを書いてみましたので、せっかくですのでご紹介します。変更点は</w:t>
+            </w:r>
+            <w:proofErr w:type="spellStart"/>
+            <w:r>
+              <w:rPr>
+                <w:rFonts w:hint="eastAsia"/>
+                <w:i/>
+              </w:rPr>
+              <w:t>CPlayer</w:t>
+            </w:r>
+            <w:proofErr w:type="spellEnd"/>
+            <w:r>
+              <w:rPr>
+                <w:rFonts w:hint="eastAsia"/>
+                <w:i/>
+              </w:rPr>
+              <w:t>の</w:t>
+            </w:r>
+            <w:r>
+              <w:rPr>
+                <w:rFonts w:hint="eastAsia"/>
+                <w:i/>
+              </w:rPr>
+              <w:t>Move</w:t>
+            </w:r>
+            <w:r>
+              <w:rPr>
+                <w:rFonts w:hint="eastAsia"/>
+                <w:i/>
+              </w:rPr>
+              <w:t>関数のみです。</w:t>
+            </w:r>
+          </w:p>
+          <w:p>
+            <w:pPr>
+              <w:autoSpaceDE w:val="0"/>
+              <w:autoSpaceDN w:val="0"/>
+              <w:adjustRightInd w:val="0"/>
+              <w:spacing w:line="180" w:lineRule="exact"/>
+              <w:jc w:val="left"/>
+              <w:rPr>
+                <w:rFonts w:ascii="ＭＳ ゴシック" w:eastAsia="ＭＳ ゴシック" w:cs="ＭＳ ゴシック"/>
+                <w:color w:val="000000"/>
+                <w:kern w:val="0"/>
+                <w:sz w:val="19"/>
+                <w:szCs w:val="19"/>
+                <w:highlight w:val="white"/>
+              </w:rPr>
+            </w:pPr>
+            <w:r>
+              <w:rPr>
+                <w:rFonts w:ascii="ＭＳ ゴシック" w:eastAsia="ＭＳ ゴシック" w:cs="ＭＳ ゴシック"/>
+                <w:color w:val="0000FF"/>
+                <w:kern w:val="0"/>
+                <w:sz w:val="19"/>
+                <w:szCs w:val="19"/>
+                <w:highlight w:val="white"/>
+              </w:rPr>
+              <w:lastRenderedPageBreak/>
+              <w:t>void</w:t>
+            </w:r>
+            <w:r>
+              <w:rPr>
+                <w:rFonts w:ascii="ＭＳ ゴシック" w:eastAsia="ＭＳ ゴシック" w:cs="ＭＳ ゴシック"/>
+                <w:color w:val="000000"/>
+                <w:kern w:val="0"/>
+                <w:sz w:val="19"/>
+                <w:szCs w:val="19"/>
+                <w:highlight w:val="white"/>
+              </w:rPr>
+              <w:t xml:space="preserve"> </w:t>
+            </w:r>
+            <w:proofErr w:type="spellStart"/>
+            <w:r>
+              <w:rPr>
+                <w:rFonts w:ascii="ＭＳ ゴシック" w:eastAsia="ＭＳ ゴシック" w:cs="ＭＳ ゴシック"/>
+                <w:color w:val="2B91AF"/>
+                <w:kern w:val="0"/>
+                <w:sz w:val="19"/>
+                <w:szCs w:val="19"/>
+                <w:highlight w:val="white"/>
+              </w:rPr>
+              <w:t>CPlayer</w:t>
+            </w:r>
+            <w:proofErr w:type="spellEnd"/>
+            <w:r>
+              <w:rPr>
+                <w:rFonts w:ascii="ＭＳ ゴシック" w:eastAsia="ＭＳ ゴシック" w:cs="ＭＳ ゴシック"/>
+                <w:color w:val="000000"/>
+                <w:kern w:val="0"/>
+                <w:sz w:val="19"/>
+                <w:szCs w:val="19"/>
+                <w:highlight w:val="white"/>
+              </w:rPr>
+              <w:t>::Move()</w:t>
+            </w:r>
+          </w:p>
+          <w:p>
+            <w:pPr>
+              <w:autoSpaceDE w:val="0"/>
+              <w:autoSpaceDN w:val="0"/>
+              <w:adjustRightInd w:val="0"/>
+              <w:spacing w:line="180" w:lineRule="exact"/>
+              <w:jc w:val="left"/>
+              <w:rPr>
+                <w:rFonts w:ascii="ＭＳ ゴシック" w:eastAsia="ＭＳ ゴシック" w:cs="ＭＳ ゴシック"/>
+                <w:color w:val="000000"/>
+                <w:kern w:val="0"/>
+                <w:sz w:val="19"/>
+                <w:szCs w:val="19"/>
+                <w:highlight w:val="white"/>
+              </w:rPr>
+            </w:pPr>
+            <w:r>
+              <w:rPr>
+                <w:rFonts w:ascii="ＭＳ ゴシック" w:eastAsia="ＭＳ ゴシック" w:cs="ＭＳ ゴシック"/>
+                <w:color w:val="000000"/>
+                <w:kern w:val="0"/>
+                <w:sz w:val="19"/>
+                <w:szCs w:val="19"/>
+                <w:highlight w:val="white"/>
+              </w:rPr>
+              <w:t>{</w:t>
+            </w:r>
+          </w:p>
+          <w:p>
+            <w:pPr>
+              <w:autoSpaceDE w:val="0"/>
+              <w:autoSpaceDN w:val="0"/>
+              <w:adjustRightInd w:val="0"/>
+              <w:spacing w:line="180" w:lineRule="exact"/>
+              <w:jc w:val="left"/>
+              <w:rPr>
+                <w:rFonts w:ascii="ＭＳ ゴシック" w:eastAsia="ＭＳ ゴシック" w:cs="ＭＳ ゴシック"/>
+                <w:color w:val="000000"/>
+                <w:kern w:val="0"/>
+                <w:sz w:val="19"/>
+                <w:szCs w:val="19"/>
+                <w:highlight w:val="white"/>
+              </w:rPr>
+            </w:pPr>
+            <w:r>
+              <w:rPr>
+                <w:rFonts w:ascii="ＭＳ ゴシック" w:eastAsia="ＭＳ ゴシック" w:cs="ＭＳ ゴシック"/>
+                <w:color w:val="000000"/>
+                <w:kern w:val="0"/>
+                <w:sz w:val="19"/>
+                <w:szCs w:val="19"/>
+                <w:highlight w:val="white"/>
+              </w:rPr>
+              <w:tab/>
+            </w:r>
+            <w:r>
+              <w:rPr>
+                <w:rFonts w:ascii="ＭＳ ゴシック" w:eastAsia="ＭＳ ゴシック" w:cs="ＭＳ ゴシック"/>
+                <w:color w:val="008000"/>
+                <w:kern w:val="0"/>
+                <w:sz w:val="19"/>
+                <w:szCs w:val="19"/>
+                <w:highlight w:val="white"/>
+              </w:rPr>
+              <w:t>//Move</w:t>
+            </w:r>
+            <w:r>
+              <w:rPr>
+                <w:rFonts w:ascii="ＭＳ ゴシック" w:eastAsia="ＭＳ ゴシック" w:cs="ＭＳ ゴシック" w:hint="eastAsia"/>
+                <w:color w:val="008000"/>
+                <w:kern w:val="0"/>
+                <w:sz w:val="19"/>
+                <w:szCs w:val="19"/>
+                <w:highlight w:val="white"/>
+              </w:rPr>
+              <w:t>が呼ばれる感覚は</w:t>
+            </w:r>
+            <w:r>
+              <w:rPr>
+                <w:rFonts w:ascii="ＭＳ ゴシック" w:eastAsia="ＭＳ ゴシック" w:cs="ＭＳ ゴシック"/>
+                <w:color w:val="008000"/>
+                <w:kern w:val="0"/>
+                <w:sz w:val="19"/>
+                <w:szCs w:val="19"/>
+                <w:highlight w:val="white"/>
+              </w:rPr>
+              <w:t>16</w:t>
+            </w:r>
+            <w:r>
+              <w:rPr>
+                <w:rFonts w:ascii="ＭＳ ゴシック" w:eastAsia="ＭＳ ゴシック" w:cs="ＭＳ ゴシック" w:hint="eastAsia"/>
+                <w:color w:val="008000"/>
+                <w:kern w:val="0"/>
+                <w:sz w:val="19"/>
+                <w:szCs w:val="19"/>
+                <w:highlight w:val="white"/>
+              </w:rPr>
+              <w:t>ミリ秒で固定で考える。</w:t>
+            </w:r>
+          </w:p>
+          <w:p>
+            <w:pPr>
+              <w:autoSpaceDE w:val="0"/>
+              <w:autoSpaceDN w:val="0"/>
+              <w:adjustRightInd w:val="0"/>
+              <w:spacing w:line="180" w:lineRule="exact"/>
+              <w:jc w:val="left"/>
+              <w:rPr>
+                <w:rFonts w:ascii="ＭＳ ゴシック" w:eastAsia="ＭＳ ゴシック" w:cs="ＭＳ ゴシック"/>
+                <w:color w:val="000000"/>
+                <w:kern w:val="0"/>
+                <w:sz w:val="19"/>
+                <w:szCs w:val="19"/>
+                <w:highlight w:val="white"/>
+              </w:rPr>
+            </w:pPr>
+            <w:r>
+              <w:rPr>
+                <w:rFonts w:ascii="ＭＳ ゴシック" w:eastAsia="ＭＳ ゴシック" w:cs="ＭＳ ゴシック"/>
+                <w:color w:val="000000"/>
+                <w:kern w:val="0"/>
+                <w:sz w:val="19"/>
+                <w:szCs w:val="19"/>
+                <w:highlight w:val="white"/>
+              </w:rPr>
+              <w:tab/>
+            </w:r>
+            <w:r>
+              <w:rPr>
+                <w:rFonts w:ascii="ＭＳ ゴシック" w:eastAsia="ＭＳ ゴシック" w:cs="ＭＳ ゴシック"/>
+                <w:color w:val="0000FF"/>
+                <w:kern w:val="0"/>
+                <w:sz w:val="19"/>
+                <w:szCs w:val="19"/>
+                <w:highlight w:val="white"/>
+              </w:rPr>
+              <w:t>static</w:t>
+            </w:r>
+            <w:r>
+              <w:rPr>
+                <w:rFonts w:ascii="ＭＳ ゴシック" w:eastAsia="ＭＳ ゴシック" w:cs="ＭＳ ゴシック"/>
+                <w:color w:val="000000"/>
+                <w:kern w:val="0"/>
+                <w:sz w:val="19"/>
+                <w:szCs w:val="19"/>
+                <w:highlight w:val="white"/>
+              </w:rPr>
+              <w:t xml:space="preserve"> </w:t>
+            </w:r>
+            <w:proofErr w:type="spellStart"/>
+            <w:r>
+              <w:rPr>
+                <w:rFonts w:ascii="ＭＳ ゴシック" w:eastAsia="ＭＳ ゴシック" w:cs="ＭＳ ゴシック"/>
+                <w:color w:val="0000FF"/>
+                <w:kern w:val="0"/>
+                <w:sz w:val="19"/>
+                <w:szCs w:val="19"/>
+                <w:highlight w:val="white"/>
+              </w:rPr>
+              <w:t>const</w:t>
+            </w:r>
+            <w:proofErr w:type="spellEnd"/>
+            <w:r>
+              <w:rPr>
+                <w:rFonts w:ascii="ＭＳ ゴシック" w:eastAsia="ＭＳ ゴシック" w:cs="ＭＳ ゴシック"/>
+                <w:color w:val="000000"/>
+                <w:kern w:val="0"/>
+                <w:sz w:val="19"/>
+                <w:szCs w:val="19"/>
+                <w:highlight w:val="white"/>
+              </w:rPr>
+              <w:t xml:space="preserve"> </w:t>
+            </w:r>
+            <w:r>
+              <w:rPr>
+                <w:rFonts w:ascii="ＭＳ ゴシック" w:eastAsia="ＭＳ ゴシック" w:cs="ＭＳ ゴシック"/>
+                <w:color w:val="0000FF"/>
+                <w:kern w:val="0"/>
+                <w:sz w:val="19"/>
+                <w:szCs w:val="19"/>
+                <w:highlight w:val="white"/>
+              </w:rPr>
+              <w:t>float</w:t>
+            </w:r>
+            <w:r>
+              <w:rPr>
+                <w:rFonts w:ascii="ＭＳ ゴシック" w:eastAsia="ＭＳ ゴシック" w:cs="ＭＳ ゴシック"/>
+                <w:color w:val="000000"/>
+                <w:kern w:val="0"/>
+                <w:sz w:val="19"/>
+                <w:szCs w:val="19"/>
+                <w:highlight w:val="white"/>
+              </w:rPr>
+              <w:t xml:space="preserve"> </w:t>
+            </w:r>
+            <w:proofErr w:type="spellStart"/>
+            <w:r>
+              <w:rPr>
+                <w:rFonts w:ascii="ＭＳ ゴシック" w:eastAsia="ＭＳ ゴシック" w:cs="ＭＳ ゴシック"/>
+                <w:color w:val="000000"/>
+                <w:kern w:val="0"/>
+                <w:sz w:val="19"/>
+                <w:szCs w:val="19"/>
+                <w:highlight w:val="white"/>
+              </w:rPr>
+              <w:t>deltaTime</w:t>
+            </w:r>
+            <w:proofErr w:type="spellEnd"/>
+            <w:r>
+              <w:rPr>
+                <w:rFonts w:ascii="ＭＳ ゴシック" w:eastAsia="ＭＳ ゴシック" w:cs="ＭＳ ゴシック"/>
+                <w:color w:val="000000"/>
+                <w:kern w:val="0"/>
+                <w:sz w:val="19"/>
+                <w:szCs w:val="19"/>
+                <w:highlight w:val="white"/>
+              </w:rPr>
+              <w:t xml:space="preserve"> = 1.0f / 60.0f;</w:t>
+            </w:r>
+          </w:p>
+          <w:p>
+            <w:pPr>
+              <w:autoSpaceDE w:val="0"/>
+              <w:autoSpaceDN w:val="0"/>
+              <w:adjustRightInd w:val="0"/>
+              <w:spacing w:line="180" w:lineRule="exact"/>
+              <w:jc w:val="left"/>
+              <w:rPr>
+                <w:rFonts w:ascii="ＭＳ ゴシック" w:eastAsia="ＭＳ ゴシック" w:cs="ＭＳ ゴシック"/>
+                <w:color w:val="000000"/>
+                <w:kern w:val="0"/>
+                <w:sz w:val="19"/>
+                <w:szCs w:val="19"/>
+                <w:highlight w:val="white"/>
+              </w:rPr>
+            </w:pPr>
+            <w:r>
+              <w:rPr>
+                <w:rFonts w:ascii="ＭＳ ゴシック" w:eastAsia="ＭＳ ゴシック" w:cs="ＭＳ ゴシック"/>
+                <w:color w:val="000000"/>
+                <w:kern w:val="0"/>
+                <w:sz w:val="19"/>
+                <w:szCs w:val="19"/>
+                <w:highlight w:val="white"/>
+              </w:rPr>
+              <w:tab/>
+            </w:r>
+            <w:r>
+              <w:rPr>
+                <w:rFonts w:ascii="ＭＳ ゴシック" w:eastAsia="ＭＳ ゴシック" w:cs="ＭＳ ゴシック"/>
+                <w:color w:val="008000"/>
+                <w:kern w:val="0"/>
+                <w:sz w:val="19"/>
+                <w:szCs w:val="19"/>
+                <w:highlight w:val="white"/>
+              </w:rPr>
+              <w:t>//</w:t>
+            </w:r>
+            <w:r>
+              <w:rPr>
+                <w:rFonts w:ascii="ＭＳ ゴシック" w:eastAsia="ＭＳ ゴシック" w:cs="ＭＳ ゴシック" w:hint="eastAsia"/>
+                <w:color w:val="008000"/>
+                <w:kern w:val="0"/>
+                <w:sz w:val="19"/>
+                <w:szCs w:val="19"/>
+                <w:highlight w:val="white"/>
+              </w:rPr>
+              <w:t>速度の単位を</w:t>
+            </w:r>
+            <w:r>
+              <w:rPr>
+                <w:rFonts w:ascii="ＭＳ ゴシック" w:eastAsia="ＭＳ ゴシック" w:cs="ＭＳ ゴシック"/>
+                <w:color w:val="008000"/>
+                <w:kern w:val="0"/>
+                <w:sz w:val="19"/>
+                <w:szCs w:val="19"/>
+                <w:highlight w:val="white"/>
+              </w:rPr>
+              <w:t>m/s</w:t>
+            </w:r>
+            <w:r>
+              <w:rPr>
+                <w:rFonts w:ascii="ＭＳ ゴシック" w:eastAsia="ＭＳ ゴシック" w:cs="ＭＳ ゴシック" w:hint="eastAsia"/>
+                <w:color w:val="008000"/>
+                <w:kern w:val="0"/>
+                <w:sz w:val="19"/>
+                <w:szCs w:val="19"/>
+                <w:highlight w:val="white"/>
+              </w:rPr>
+              <w:t>に変更する。</w:t>
+            </w:r>
+          </w:p>
+          <w:p>
+            <w:pPr>
+              <w:autoSpaceDE w:val="0"/>
+              <w:autoSpaceDN w:val="0"/>
+              <w:adjustRightInd w:val="0"/>
+              <w:spacing w:line="180" w:lineRule="exact"/>
+              <w:jc w:val="left"/>
+              <w:rPr>
+                <w:rFonts w:ascii="ＭＳ ゴシック" w:eastAsia="ＭＳ ゴシック" w:cs="ＭＳ ゴシック"/>
+                <w:color w:val="000000"/>
+                <w:kern w:val="0"/>
+                <w:sz w:val="19"/>
+                <w:szCs w:val="19"/>
+                <w:highlight w:val="white"/>
+              </w:rPr>
+            </w:pPr>
+            <w:r>
+              <w:rPr>
+                <w:rFonts w:ascii="ＭＳ ゴシック" w:eastAsia="ＭＳ ゴシック" w:cs="ＭＳ ゴシック"/>
+                <w:color w:val="000000"/>
+                <w:kern w:val="0"/>
+                <w:sz w:val="19"/>
+                <w:szCs w:val="19"/>
+                <w:highlight w:val="white"/>
+              </w:rPr>
+              <w:tab/>
+            </w:r>
+            <w:proofErr w:type="spellStart"/>
+            <w:r>
+              <w:rPr>
+                <w:rFonts w:ascii="ＭＳ ゴシック" w:eastAsia="ＭＳ ゴシック" w:cs="ＭＳ ゴシック"/>
+                <w:color w:val="000000"/>
+                <w:kern w:val="0"/>
+                <w:sz w:val="19"/>
+                <w:szCs w:val="19"/>
+                <w:highlight w:val="white"/>
+              </w:rPr>
+              <w:t>m_moveSpeed.x</w:t>
+            </w:r>
+            <w:proofErr w:type="spellEnd"/>
+            <w:r>
+              <w:rPr>
+                <w:rFonts w:ascii="ＭＳ ゴシック" w:eastAsia="ＭＳ ゴシック" w:cs="ＭＳ ゴシック"/>
+                <w:color w:val="000000"/>
+                <w:kern w:val="0"/>
+                <w:sz w:val="19"/>
+                <w:szCs w:val="19"/>
+                <w:highlight w:val="white"/>
+              </w:rPr>
+              <w:t xml:space="preserve"> = 1.f;</w:t>
+            </w:r>
+            <w:r>
+              <w:rPr>
+                <w:rFonts w:ascii="ＭＳ ゴシック" w:eastAsia="ＭＳ ゴシック" w:cs="ＭＳ ゴシック"/>
+                <w:color w:val="000000"/>
+                <w:kern w:val="0"/>
+                <w:sz w:val="19"/>
+                <w:szCs w:val="19"/>
+                <w:highlight w:val="white"/>
+              </w:rPr>
+              <w:tab/>
+            </w:r>
+            <w:r>
+              <w:rPr>
+                <w:rFonts w:ascii="ＭＳ ゴシック" w:eastAsia="ＭＳ ゴシック" w:cs="ＭＳ ゴシック"/>
+                <w:color w:val="000000"/>
+                <w:kern w:val="0"/>
+                <w:sz w:val="19"/>
+                <w:szCs w:val="19"/>
+                <w:highlight w:val="white"/>
+              </w:rPr>
+              <w:tab/>
+            </w:r>
+            <w:r>
+              <w:rPr>
+                <w:rFonts w:ascii="ＭＳ ゴシック" w:eastAsia="ＭＳ ゴシック" w:cs="ＭＳ ゴシック"/>
+                <w:color w:val="008000"/>
+                <w:kern w:val="0"/>
+                <w:sz w:val="19"/>
+                <w:szCs w:val="19"/>
+                <w:highlight w:val="white"/>
+              </w:rPr>
+              <w:t>//XZ</w:t>
+            </w:r>
+            <w:r>
+              <w:rPr>
+                <w:rFonts w:ascii="ＭＳ ゴシック" w:eastAsia="ＭＳ ゴシック" w:cs="ＭＳ ゴシック" w:hint="eastAsia"/>
+                <w:color w:val="008000"/>
+                <w:kern w:val="0"/>
+                <w:sz w:val="19"/>
+                <w:szCs w:val="19"/>
+                <w:highlight w:val="white"/>
+              </w:rPr>
+              <w:t>平面での移動速度。</w:t>
+            </w:r>
+          </w:p>
+          <w:p>
+            <w:pPr>
+              <w:autoSpaceDE w:val="0"/>
+              <w:autoSpaceDN w:val="0"/>
+              <w:adjustRightInd w:val="0"/>
+              <w:spacing w:line="180" w:lineRule="exact"/>
+              <w:jc w:val="left"/>
+              <w:rPr>
+                <w:rFonts w:ascii="ＭＳ ゴシック" w:eastAsia="ＭＳ ゴシック" w:cs="ＭＳ ゴシック"/>
+                <w:color w:val="000000"/>
+                <w:kern w:val="0"/>
+                <w:sz w:val="19"/>
+                <w:szCs w:val="19"/>
+                <w:highlight w:val="white"/>
+              </w:rPr>
+            </w:pPr>
+            <w:r>
+              <w:rPr>
+                <w:rFonts w:ascii="ＭＳ ゴシック" w:eastAsia="ＭＳ ゴシック" w:cs="ＭＳ ゴシック"/>
+                <w:color w:val="000000"/>
+                <w:kern w:val="0"/>
+                <w:sz w:val="19"/>
+                <w:szCs w:val="19"/>
+                <w:highlight w:val="white"/>
+              </w:rPr>
+              <w:tab/>
+            </w:r>
+            <w:proofErr w:type="spellStart"/>
+            <w:r>
+              <w:rPr>
+                <w:rFonts w:ascii="ＭＳ ゴシック" w:eastAsia="ＭＳ ゴシック" w:cs="ＭＳ ゴシック"/>
+                <w:color w:val="000000"/>
+                <w:kern w:val="0"/>
+                <w:sz w:val="19"/>
+                <w:szCs w:val="19"/>
+                <w:highlight w:val="white"/>
+              </w:rPr>
+              <w:t>m_moveSpeed.z</w:t>
+            </w:r>
+            <w:proofErr w:type="spellEnd"/>
+            <w:r>
+              <w:rPr>
+                <w:rFonts w:ascii="ＭＳ ゴシック" w:eastAsia="ＭＳ ゴシック" w:cs="ＭＳ ゴシック"/>
+                <w:color w:val="000000"/>
+                <w:kern w:val="0"/>
+                <w:sz w:val="19"/>
+                <w:szCs w:val="19"/>
+                <w:highlight w:val="white"/>
+              </w:rPr>
+              <w:t xml:space="preserve"> = 1.f;</w:t>
+            </w:r>
+          </w:p>
+          <w:p>
+            <w:pPr>
+              <w:autoSpaceDE w:val="0"/>
+              <w:autoSpaceDN w:val="0"/>
+              <w:adjustRightInd w:val="0"/>
+              <w:spacing w:line="180" w:lineRule="exact"/>
+              <w:jc w:val="left"/>
+              <w:rPr>
+                <w:rFonts w:ascii="ＭＳ ゴシック" w:eastAsia="ＭＳ ゴシック" w:cs="ＭＳ ゴシック"/>
+                <w:color w:val="000000"/>
+                <w:kern w:val="0"/>
+                <w:sz w:val="19"/>
+                <w:szCs w:val="19"/>
+                <w:highlight w:val="white"/>
+              </w:rPr>
+            </w:pPr>
+            <w:r>
+              <w:rPr>
+                <w:rFonts w:ascii="ＭＳ ゴシック" w:eastAsia="ＭＳ ゴシック" w:cs="ＭＳ ゴシック"/>
+                <w:color w:val="000000"/>
+                <w:kern w:val="0"/>
+                <w:sz w:val="19"/>
+                <w:szCs w:val="19"/>
+                <w:highlight w:val="white"/>
+              </w:rPr>
+              <w:tab/>
+            </w:r>
+            <w:r>
+              <w:rPr>
+                <w:rFonts w:ascii="ＭＳ ゴシック" w:eastAsia="ＭＳ ゴシック" w:cs="ＭＳ ゴシック"/>
+                <w:color w:val="0000FF"/>
+                <w:kern w:val="0"/>
+                <w:sz w:val="19"/>
+                <w:szCs w:val="19"/>
+                <w:highlight w:val="white"/>
+              </w:rPr>
+              <w:t>if</w:t>
+            </w:r>
+            <w:r>
+              <w:rPr>
+                <w:rFonts w:ascii="ＭＳ ゴシック" w:eastAsia="ＭＳ ゴシック" w:cs="ＭＳ ゴシック"/>
+                <w:color w:val="000000"/>
+                <w:kern w:val="0"/>
+                <w:sz w:val="19"/>
+                <w:szCs w:val="19"/>
+                <w:highlight w:val="white"/>
+              </w:rPr>
+              <w:t xml:space="preserve"> (</w:t>
+            </w:r>
+            <w:proofErr w:type="spellStart"/>
+            <w:r>
+              <w:rPr>
+                <w:rFonts w:ascii="ＭＳ ゴシック" w:eastAsia="ＭＳ ゴシック" w:cs="ＭＳ ゴシック"/>
+                <w:color w:val="000000"/>
+                <w:kern w:val="0"/>
+                <w:sz w:val="19"/>
+                <w:szCs w:val="19"/>
+                <w:highlight w:val="white"/>
+              </w:rPr>
+              <w:t>KeyInput</w:t>
+            </w:r>
+            <w:proofErr w:type="spellEnd"/>
+            <w:r>
+              <w:rPr>
+                <w:rFonts w:ascii="ＭＳ ゴシック" w:eastAsia="ＭＳ ゴシック" w:cs="ＭＳ ゴシック"/>
+                <w:color w:val="000000"/>
+                <w:kern w:val="0"/>
+                <w:sz w:val="19"/>
+                <w:szCs w:val="19"/>
+                <w:highlight w:val="white"/>
+              </w:rPr>
+              <w:t>().</w:t>
+            </w:r>
+            <w:proofErr w:type="spellStart"/>
+            <w:r>
+              <w:rPr>
+                <w:rFonts w:ascii="ＭＳ ゴシック" w:eastAsia="ＭＳ ゴシック" w:cs="ＭＳ ゴシック"/>
+                <w:color w:val="000000"/>
+                <w:kern w:val="0"/>
+                <w:sz w:val="19"/>
+                <w:szCs w:val="19"/>
+                <w:highlight w:val="white"/>
+              </w:rPr>
+              <w:t>IsAPress</w:t>
+            </w:r>
+            <w:proofErr w:type="spellEnd"/>
+            <w:r>
+              <w:rPr>
+                <w:rFonts w:ascii="ＭＳ ゴシック" w:eastAsia="ＭＳ ゴシック" w:cs="ＭＳ ゴシック"/>
+                <w:color w:val="000000"/>
+                <w:kern w:val="0"/>
+                <w:sz w:val="19"/>
+                <w:szCs w:val="19"/>
+                <w:highlight w:val="white"/>
+              </w:rPr>
+              <w:t>()) {</w:t>
+            </w:r>
+          </w:p>
+          <w:p>
+            <w:pPr>
+              <w:autoSpaceDE w:val="0"/>
+              <w:autoSpaceDN w:val="0"/>
+              <w:adjustRightInd w:val="0"/>
+              <w:spacing w:line="180" w:lineRule="exact"/>
+              <w:jc w:val="left"/>
+              <w:rPr>
+                <w:rFonts w:ascii="ＭＳ ゴシック" w:eastAsia="ＭＳ ゴシック" w:cs="ＭＳ ゴシック"/>
+                <w:color w:val="000000"/>
+                <w:kern w:val="0"/>
+                <w:sz w:val="19"/>
+                <w:szCs w:val="19"/>
+                <w:highlight w:val="white"/>
+              </w:rPr>
+            </w:pPr>
+            <w:r>
+              <w:rPr>
+                <w:rFonts w:ascii="ＭＳ ゴシック" w:eastAsia="ＭＳ ゴシック" w:cs="ＭＳ ゴシック"/>
+                <w:color w:val="000000"/>
+                <w:kern w:val="0"/>
+                <w:sz w:val="19"/>
+                <w:szCs w:val="19"/>
+                <w:highlight w:val="white"/>
+              </w:rPr>
+              <w:tab/>
+            </w:r>
+            <w:r>
+              <w:rPr>
+                <w:rFonts w:ascii="ＭＳ ゴシック" w:eastAsia="ＭＳ ゴシック" w:cs="ＭＳ ゴシック"/>
+                <w:color w:val="000000"/>
+                <w:kern w:val="0"/>
+                <w:sz w:val="19"/>
+                <w:szCs w:val="19"/>
+                <w:highlight w:val="white"/>
+              </w:rPr>
+              <w:tab/>
+            </w:r>
+            <w:r>
+              <w:rPr>
+                <w:rFonts w:ascii="ＭＳ ゴシック" w:eastAsia="ＭＳ ゴシック" w:cs="ＭＳ ゴシック"/>
+                <w:color w:val="008000"/>
+                <w:kern w:val="0"/>
+                <w:sz w:val="19"/>
+                <w:szCs w:val="19"/>
+                <w:highlight w:val="white"/>
+              </w:rPr>
+              <w:t>//</w:t>
+            </w:r>
+            <w:r>
+              <w:rPr>
+                <w:rFonts w:ascii="ＭＳ ゴシック" w:eastAsia="ＭＳ ゴシック" w:cs="ＭＳ ゴシック" w:hint="eastAsia"/>
+                <w:color w:val="008000"/>
+                <w:kern w:val="0"/>
+                <w:sz w:val="19"/>
+                <w:szCs w:val="19"/>
+                <w:highlight w:val="white"/>
+              </w:rPr>
+              <w:t>ジャンプ。</w:t>
+            </w:r>
+          </w:p>
+          <w:p>
+            <w:pPr>
+              <w:autoSpaceDE w:val="0"/>
+              <w:autoSpaceDN w:val="0"/>
+              <w:adjustRightInd w:val="0"/>
+              <w:spacing w:line="180" w:lineRule="exact"/>
+              <w:jc w:val="left"/>
+              <w:rPr>
+                <w:rFonts w:ascii="ＭＳ ゴシック" w:eastAsia="ＭＳ ゴシック" w:cs="ＭＳ ゴシック"/>
+                <w:color w:val="000000"/>
+                <w:kern w:val="0"/>
+                <w:sz w:val="19"/>
+                <w:szCs w:val="19"/>
+                <w:highlight w:val="white"/>
+              </w:rPr>
+            </w:pPr>
+            <w:r>
+              <w:rPr>
+                <w:rFonts w:ascii="ＭＳ ゴシック" w:eastAsia="ＭＳ ゴシック" w:cs="ＭＳ ゴシック"/>
+                <w:color w:val="000000"/>
+                <w:kern w:val="0"/>
+                <w:sz w:val="19"/>
+                <w:szCs w:val="19"/>
+                <w:highlight w:val="white"/>
+              </w:rPr>
+              <w:tab/>
+            </w:r>
+            <w:r>
+              <w:rPr>
+                <w:rFonts w:ascii="ＭＳ ゴシック" w:eastAsia="ＭＳ ゴシック" w:cs="ＭＳ ゴシック"/>
+                <w:color w:val="000000"/>
+                <w:kern w:val="0"/>
+                <w:sz w:val="19"/>
+                <w:szCs w:val="19"/>
+                <w:highlight w:val="white"/>
+              </w:rPr>
+              <w:tab/>
+            </w:r>
+            <w:r>
+              <w:rPr>
+                <w:rFonts w:ascii="ＭＳ ゴシック" w:eastAsia="ＭＳ ゴシック" w:cs="ＭＳ ゴシック"/>
+                <w:color w:val="008000"/>
+                <w:kern w:val="0"/>
+                <w:sz w:val="19"/>
+                <w:szCs w:val="19"/>
+                <w:highlight w:val="white"/>
+              </w:rPr>
+              <w:t>//</w:t>
+            </w:r>
+            <w:r>
+              <w:rPr>
+                <w:rFonts w:ascii="ＭＳ ゴシック" w:eastAsia="ＭＳ ゴシック" w:cs="ＭＳ ゴシック" w:hint="eastAsia"/>
+                <w:color w:val="008000"/>
+                <w:kern w:val="0"/>
+                <w:sz w:val="19"/>
+                <w:szCs w:val="19"/>
+                <w:highlight w:val="white"/>
+              </w:rPr>
+              <w:t>初速度を</w:t>
+            </w:r>
+            <w:r>
+              <w:rPr>
+                <w:rFonts w:ascii="ＭＳ ゴシック" w:eastAsia="ＭＳ ゴシック" w:cs="ＭＳ ゴシック"/>
+                <w:color w:val="008000"/>
+                <w:kern w:val="0"/>
+                <w:sz w:val="19"/>
+                <w:szCs w:val="19"/>
+                <w:highlight w:val="white"/>
+              </w:rPr>
+              <w:t>2m/s</w:t>
+            </w:r>
+            <w:r>
+              <w:rPr>
+                <w:rFonts w:ascii="ＭＳ ゴシック" w:eastAsia="ＭＳ ゴシック" w:cs="ＭＳ ゴシック" w:hint="eastAsia"/>
+                <w:color w:val="008000"/>
+                <w:kern w:val="0"/>
+                <w:sz w:val="19"/>
+                <w:szCs w:val="19"/>
+                <w:highlight w:val="white"/>
+              </w:rPr>
+              <w:t>で与える。</w:t>
+            </w:r>
+          </w:p>
+          <w:p>
+            <w:pPr>
+              <w:autoSpaceDE w:val="0"/>
+              <w:autoSpaceDN w:val="0"/>
+              <w:adjustRightInd w:val="0"/>
+              <w:spacing w:line="180" w:lineRule="exact"/>
+              <w:jc w:val="left"/>
+              <w:rPr>
+                <w:rFonts w:ascii="ＭＳ ゴシック" w:eastAsia="ＭＳ ゴシック" w:cs="ＭＳ ゴシック"/>
+                <w:color w:val="000000"/>
+                <w:kern w:val="0"/>
+                <w:sz w:val="19"/>
+                <w:szCs w:val="19"/>
+                <w:highlight w:val="white"/>
+              </w:rPr>
+            </w:pPr>
+            <w:r>
+              <w:rPr>
+                <w:rFonts w:ascii="ＭＳ ゴシック" w:eastAsia="ＭＳ ゴシック" w:cs="ＭＳ ゴシック"/>
+                <w:color w:val="000000"/>
+                <w:kern w:val="0"/>
+                <w:sz w:val="19"/>
+                <w:szCs w:val="19"/>
+                <w:highlight w:val="white"/>
+              </w:rPr>
+              <w:tab/>
+            </w:r>
+            <w:r>
+              <w:rPr>
+                <w:rFonts w:ascii="ＭＳ ゴシック" w:eastAsia="ＭＳ ゴシック" w:cs="ＭＳ ゴシック"/>
+                <w:color w:val="000000"/>
+                <w:kern w:val="0"/>
+                <w:sz w:val="19"/>
+                <w:szCs w:val="19"/>
+                <w:highlight w:val="white"/>
+              </w:rPr>
+              <w:tab/>
+            </w:r>
+            <w:proofErr w:type="spellStart"/>
+            <w:r>
+              <w:rPr>
+                <w:rFonts w:ascii="ＭＳ ゴシック" w:eastAsia="ＭＳ ゴシック" w:cs="ＭＳ ゴシック"/>
+                <w:color w:val="000000"/>
+                <w:kern w:val="0"/>
+                <w:sz w:val="19"/>
+                <w:szCs w:val="19"/>
+                <w:highlight w:val="white"/>
+              </w:rPr>
+              <w:t>m_moveSpeed.y</w:t>
+            </w:r>
+            <w:proofErr w:type="spellEnd"/>
+            <w:r>
+              <w:rPr>
+                <w:rFonts w:ascii="ＭＳ ゴシック" w:eastAsia="ＭＳ ゴシック" w:cs="ＭＳ ゴシック"/>
+                <w:color w:val="000000"/>
+                <w:kern w:val="0"/>
+                <w:sz w:val="19"/>
+                <w:szCs w:val="19"/>
+                <w:highlight w:val="white"/>
+              </w:rPr>
+              <w:t xml:space="preserve"> = 2.0f;</w:t>
+            </w:r>
+          </w:p>
+          <w:p>
+            <w:pPr>
+              <w:autoSpaceDE w:val="0"/>
+              <w:autoSpaceDN w:val="0"/>
+              <w:adjustRightInd w:val="0"/>
+              <w:spacing w:line="180" w:lineRule="exact"/>
+              <w:jc w:val="left"/>
+              <w:rPr>
+                <w:rFonts w:ascii="ＭＳ ゴシック" w:eastAsia="ＭＳ ゴシック" w:cs="ＭＳ ゴシック"/>
+                <w:color w:val="000000"/>
+                <w:kern w:val="0"/>
+                <w:sz w:val="19"/>
+                <w:szCs w:val="19"/>
+                <w:highlight w:val="white"/>
+              </w:rPr>
+            </w:pPr>
+            <w:r>
+              <w:rPr>
+                <w:rFonts w:ascii="ＭＳ ゴシック" w:eastAsia="ＭＳ ゴシック" w:cs="ＭＳ ゴシック"/>
+                <w:color w:val="000000"/>
+                <w:kern w:val="0"/>
+                <w:sz w:val="19"/>
+                <w:szCs w:val="19"/>
+                <w:highlight w:val="white"/>
+              </w:rPr>
+              <w:tab/>
+              <w:t>}</w:t>
+            </w:r>
+          </w:p>
+          <w:p>
+            <w:pPr>
+              <w:autoSpaceDE w:val="0"/>
+              <w:autoSpaceDN w:val="0"/>
+              <w:adjustRightInd w:val="0"/>
+              <w:spacing w:line="180" w:lineRule="exact"/>
+              <w:jc w:val="left"/>
+              <w:rPr>
+                <w:rFonts w:ascii="ＭＳ ゴシック" w:eastAsia="ＭＳ ゴシック" w:cs="ＭＳ ゴシック"/>
+                <w:color w:val="000000"/>
+                <w:kern w:val="0"/>
+                <w:sz w:val="19"/>
+                <w:szCs w:val="19"/>
+                <w:highlight w:val="white"/>
+              </w:rPr>
+            </w:pPr>
+            <w:r>
+              <w:rPr>
+                <w:rFonts w:ascii="ＭＳ ゴシック" w:eastAsia="ＭＳ ゴシック" w:cs="ＭＳ ゴシック"/>
+                <w:color w:val="000000"/>
+                <w:kern w:val="0"/>
+                <w:sz w:val="19"/>
+                <w:szCs w:val="19"/>
+                <w:highlight w:val="white"/>
+              </w:rPr>
+              <w:tab/>
+            </w:r>
+            <w:r>
+              <w:rPr>
+                <w:rFonts w:ascii="ＭＳ ゴシック" w:eastAsia="ＭＳ ゴシック" w:cs="ＭＳ ゴシック"/>
+                <w:color w:val="2B91AF"/>
+                <w:kern w:val="0"/>
+                <w:sz w:val="19"/>
+                <w:szCs w:val="19"/>
+                <w:highlight w:val="white"/>
+              </w:rPr>
+              <w:t>CVector3</w:t>
+            </w:r>
+            <w:r>
+              <w:rPr>
+                <w:rFonts w:ascii="ＭＳ ゴシック" w:eastAsia="ＭＳ ゴシック" w:cs="ＭＳ ゴシック"/>
+                <w:color w:val="000000"/>
+                <w:kern w:val="0"/>
+                <w:sz w:val="19"/>
+                <w:szCs w:val="19"/>
+                <w:highlight w:val="white"/>
+              </w:rPr>
+              <w:t xml:space="preserve"> add(0.0f, 0.0f, 0.0f);</w:t>
+            </w:r>
+          </w:p>
+          <w:p>
+            <w:pPr>
+              <w:autoSpaceDE w:val="0"/>
+              <w:autoSpaceDN w:val="0"/>
+              <w:adjustRightInd w:val="0"/>
+              <w:spacing w:line="180" w:lineRule="exact"/>
+              <w:jc w:val="left"/>
+              <w:rPr>
+                <w:rFonts w:ascii="ＭＳ ゴシック" w:eastAsia="ＭＳ ゴシック" w:cs="ＭＳ ゴシック"/>
+                <w:color w:val="000000"/>
+                <w:kern w:val="0"/>
+                <w:sz w:val="19"/>
+                <w:szCs w:val="19"/>
+                <w:highlight w:val="white"/>
+              </w:rPr>
+            </w:pPr>
+            <w:r>
+              <w:rPr>
+                <w:rFonts w:ascii="ＭＳ ゴシック" w:eastAsia="ＭＳ ゴシック" w:cs="ＭＳ ゴシック"/>
+                <w:color w:val="000000"/>
+                <w:kern w:val="0"/>
+                <w:sz w:val="19"/>
+                <w:szCs w:val="19"/>
+                <w:highlight w:val="white"/>
+              </w:rPr>
+              <w:tab/>
+              <w:t xml:space="preserve">add </w:t>
+            </w:r>
+            <w:r>
+              <w:rPr>
+                <w:rFonts w:ascii="ＭＳ ゴシック" w:eastAsia="ＭＳ ゴシック" w:cs="ＭＳ ゴシック"/>
+                <w:color w:val="008080"/>
+                <w:kern w:val="0"/>
+                <w:sz w:val="19"/>
+                <w:szCs w:val="19"/>
+                <w:highlight w:val="white"/>
+              </w:rPr>
+              <w:t>=</w:t>
+            </w:r>
+            <w:r>
+              <w:rPr>
+                <w:rFonts w:ascii="ＭＳ ゴシック" w:eastAsia="ＭＳ ゴシック" w:cs="ＭＳ ゴシック"/>
+                <w:color w:val="000000"/>
+                <w:kern w:val="0"/>
+                <w:sz w:val="19"/>
+                <w:szCs w:val="19"/>
+                <w:highlight w:val="white"/>
+              </w:rPr>
+              <w:t xml:space="preserve"> </w:t>
+            </w:r>
+            <w:proofErr w:type="spellStart"/>
+            <w:r>
+              <w:rPr>
+                <w:rFonts w:ascii="ＭＳ ゴシック" w:eastAsia="ＭＳ ゴシック" w:cs="ＭＳ ゴシック"/>
+                <w:color w:val="000000"/>
+                <w:kern w:val="0"/>
+                <w:sz w:val="19"/>
+                <w:szCs w:val="19"/>
+                <w:highlight w:val="white"/>
+              </w:rPr>
+              <w:t>m_moveSpeed</w:t>
+            </w:r>
+            <w:proofErr w:type="spellEnd"/>
+            <w:r>
+              <w:rPr>
+                <w:rFonts w:ascii="ＭＳ ゴシック" w:eastAsia="ＭＳ ゴシック" w:cs="ＭＳ ゴシック"/>
+                <w:color w:val="000000"/>
+                <w:kern w:val="0"/>
+                <w:sz w:val="19"/>
+                <w:szCs w:val="19"/>
+                <w:highlight w:val="white"/>
+              </w:rPr>
+              <w:t>;</w:t>
+            </w:r>
+          </w:p>
+          <w:p>
+            <w:pPr>
+              <w:autoSpaceDE w:val="0"/>
+              <w:autoSpaceDN w:val="0"/>
+              <w:adjustRightInd w:val="0"/>
+              <w:spacing w:line="180" w:lineRule="exact"/>
+              <w:jc w:val="left"/>
+              <w:rPr>
+                <w:rFonts w:ascii="ＭＳ ゴシック" w:eastAsia="ＭＳ ゴシック" w:cs="ＭＳ ゴシック"/>
+                <w:color w:val="000000"/>
+                <w:kern w:val="0"/>
+                <w:sz w:val="19"/>
+                <w:szCs w:val="19"/>
+                <w:highlight w:val="white"/>
+              </w:rPr>
+            </w:pPr>
+            <w:r>
+              <w:rPr>
+                <w:rFonts w:ascii="ＭＳ ゴシック" w:eastAsia="ＭＳ ゴシック" w:cs="ＭＳ ゴシック"/>
+                <w:color w:val="000000"/>
+                <w:kern w:val="0"/>
+                <w:sz w:val="19"/>
+                <w:szCs w:val="19"/>
+                <w:highlight w:val="white"/>
+              </w:rPr>
+              <w:tab/>
+            </w:r>
+            <w:proofErr w:type="spellStart"/>
+            <w:r>
+              <w:rPr>
+                <w:rFonts w:ascii="ＭＳ ゴシック" w:eastAsia="ＭＳ ゴシック" w:cs="ＭＳ ゴシック"/>
+                <w:color w:val="000000"/>
+                <w:kern w:val="0"/>
+                <w:sz w:val="19"/>
+                <w:szCs w:val="19"/>
+                <w:highlight w:val="white"/>
+              </w:rPr>
+              <w:t>add.Scale</w:t>
+            </w:r>
+            <w:proofErr w:type="spellEnd"/>
+            <w:r>
+              <w:rPr>
+                <w:rFonts w:ascii="ＭＳ ゴシック" w:eastAsia="ＭＳ ゴシック" w:cs="ＭＳ ゴシック"/>
+                <w:color w:val="000000"/>
+                <w:kern w:val="0"/>
+                <w:sz w:val="19"/>
+                <w:szCs w:val="19"/>
+                <w:highlight w:val="white"/>
+              </w:rPr>
+              <w:t>(</w:t>
+            </w:r>
+            <w:proofErr w:type="spellStart"/>
+            <w:r>
+              <w:rPr>
+                <w:rFonts w:ascii="ＭＳ ゴシック" w:eastAsia="ＭＳ ゴシック" w:cs="ＭＳ ゴシック"/>
+                <w:color w:val="000000"/>
+                <w:kern w:val="0"/>
+                <w:sz w:val="19"/>
+                <w:szCs w:val="19"/>
+                <w:highlight w:val="white"/>
+              </w:rPr>
+              <w:t>deltaTime</w:t>
+            </w:r>
+            <w:proofErr w:type="spellEnd"/>
+            <w:r>
+              <w:rPr>
+                <w:rFonts w:ascii="ＭＳ ゴシック" w:eastAsia="ＭＳ ゴシック" w:cs="ＭＳ ゴシック"/>
+                <w:color w:val="000000"/>
+                <w:kern w:val="0"/>
+                <w:sz w:val="19"/>
+                <w:szCs w:val="19"/>
+                <w:highlight w:val="white"/>
+              </w:rPr>
+              <w:t>);</w:t>
+            </w:r>
+          </w:p>
+          <w:p>
+            <w:pPr>
+              <w:autoSpaceDE w:val="0"/>
+              <w:autoSpaceDN w:val="0"/>
+              <w:adjustRightInd w:val="0"/>
+              <w:spacing w:line="180" w:lineRule="exact"/>
+              <w:jc w:val="left"/>
+              <w:rPr>
+                <w:rFonts w:ascii="ＭＳ ゴシック" w:eastAsia="ＭＳ ゴシック" w:cs="ＭＳ ゴシック"/>
+                <w:color w:val="000000"/>
+                <w:kern w:val="0"/>
+                <w:sz w:val="19"/>
+                <w:szCs w:val="19"/>
+                <w:highlight w:val="white"/>
+              </w:rPr>
+            </w:pPr>
+            <w:r>
+              <w:rPr>
+                <w:rFonts w:ascii="ＭＳ ゴシック" w:eastAsia="ＭＳ ゴシック" w:cs="ＭＳ ゴシック"/>
+                <w:color w:val="000000"/>
+                <w:kern w:val="0"/>
+                <w:sz w:val="19"/>
+                <w:szCs w:val="19"/>
+                <w:highlight w:val="white"/>
+              </w:rPr>
+              <w:tab/>
+            </w:r>
+            <w:r>
+              <w:rPr>
+                <w:rFonts w:ascii="ＭＳ ゴシック" w:eastAsia="ＭＳ ゴシック" w:cs="ＭＳ ゴシック"/>
+                <w:color w:val="0000FF"/>
+                <w:kern w:val="0"/>
+                <w:sz w:val="19"/>
+                <w:szCs w:val="19"/>
+                <w:highlight w:val="white"/>
+              </w:rPr>
+              <w:t>if</w:t>
+            </w:r>
+            <w:r>
+              <w:rPr>
+                <w:rFonts w:ascii="ＭＳ ゴシック" w:eastAsia="ＭＳ ゴシック" w:cs="ＭＳ ゴシック"/>
+                <w:color w:val="000000"/>
+                <w:kern w:val="0"/>
+                <w:sz w:val="19"/>
+                <w:szCs w:val="19"/>
+                <w:highlight w:val="white"/>
+              </w:rPr>
+              <w:t xml:space="preserve"> (</w:t>
+            </w:r>
+            <w:proofErr w:type="spellStart"/>
+            <w:r>
+              <w:rPr>
+                <w:rFonts w:ascii="ＭＳ ゴシック" w:eastAsia="ＭＳ ゴシック" w:cs="ＭＳ ゴシック"/>
+                <w:color w:val="000000"/>
+                <w:kern w:val="0"/>
+                <w:sz w:val="19"/>
+                <w:szCs w:val="19"/>
+                <w:highlight w:val="white"/>
+              </w:rPr>
+              <w:t>KeyInput</w:t>
+            </w:r>
+            <w:proofErr w:type="spellEnd"/>
+            <w:r>
+              <w:rPr>
+                <w:rFonts w:ascii="ＭＳ ゴシック" w:eastAsia="ＭＳ ゴシック" w:cs="ＭＳ ゴシック"/>
+                <w:color w:val="000000"/>
+                <w:kern w:val="0"/>
+                <w:sz w:val="19"/>
+                <w:szCs w:val="19"/>
+                <w:highlight w:val="white"/>
+              </w:rPr>
+              <w:t>().</w:t>
+            </w:r>
+            <w:proofErr w:type="spellStart"/>
+            <w:r>
+              <w:rPr>
+                <w:rFonts w:ascii="ＭＳ ゴシック" w:eastAsia="ＭＳ ゴシック" w:cs="ＭＳ ゴシック"/>
+                <w:color w:val="000000"/>
+                <w:kern w:val="0"/>
+                <w:sz w:val="19"/>
+                <w:szCs w:val="19"/>
+                <w:highlight w:val="white"/>
+              </w:rPr>
+              <w:t>IsUpPress</w:t>
+            </w:r>
+            <w:proofErr w:type="spellEnd"/>
+            <w:r>
+              <w:rPr>
+                <w:rFonts w:ascii="ＭＳ ゴシック" w:eastAsia="ＭＳ ゴシック" w:cs="ＭＳ ゴシック"/>
+                <w:color w:val="000000"/>
+                <w:kern w:val="0"/>
+                <w:sz w:val="19"/>
+                <w:szCs w:val="19"/>
+                <w:highlight w:val="white"/>
+              </w:rPr>
+              <w:t>()) {</w:t>
+            </w:r>
+          </w:p>
+          <w:p>
+            <w:pPr>
+              <w:autoSpaceDE w:val="0"/>
+              <w:autoSpaceDN w:val="0"/>
+              <w:adjustRightInd w:val="0"/>
+              <w:spacing w:line="180" w:lineRule="exact"/>
+              <w:jc w:val="left"/>
+              <w:rPr>
+                <w:rFonts w:ascii="ＭＳ ゴシック" w:eastAsia="ＭＳ ゴシック" w:cs="ＭＳ ゴシック"/>
+                <w:color w:val="000000"/>
+                <w:kern w:val="0"/>
+                <w:sz w:val="19"/>
+                <w:szCs w:val="19"/>
+                <w:highlight w:val="white"/>
+              </w:rPr>
+            </w:pPr>
+            <w:r>
+              <w:rPr>
+                <w:rFonts w:ascii="ＭＳ ゴシック" w:eastAsia="ＭＳ ゴシック" w:cs="ＭＳ ゴシック"/>
+                <w:color w:val="000000"/>
+                <w:kern w:val="0"/>
+                <w:sz w:val="19"/>
+                <w:szCs w:val="19"/>
+                <w:highlight w:val="white"/>
+              </w:rPr>
+              <w:tab/>
+            </w:r>
+            <w:r>
+              <w:rPr>
+                <w:rFonts w:ascii="ＭＳ ゴシック" w:eastAsia="ＭＳ ゴシック" w:cs="ＭＳ ゴシック"/>
+                <w:color w:val="000000"/>
+                <w:kern w:val="0"/>
+                <w:sz w:val="19"/>
+                <w:szCs w:val="19"/>
+                <w:highlight w:val="white"/>
+              </w:rPr>
+              <w:tab/>
+            </w:r>
+            <w:proofErr w:type="spellStart"/>
+            <w:r>
+              <w:rPr>
+                <w:rFonts w:ascii="ＭＳ ゴシック" w:eastAsia="ＭＳ ゴシック" w:cs="ＭＳ ゴシック"/>
+                <w:color w:val="000000"/>
+                <w:kern w:val="0"/>
+                <w:sz w:val="19"/>
+                <w:szCs w:val="19"/>
+                <w:highlight w:val="white"/>
+              </w:rPr>
+              <w:t>m_position.z</w:t>
+            </w:r>
+            <w:proofErr w:type="spellEnd"/>
+            <w:r>
+              <w:rPr>
+                <w:rFonts w:ascii="ＭＳ ゴシック" w:eastAsia="ＭＳ ゴシック" w:cs="ＭＳ ゴシック"/>
+                <w:color w:val="000000"/>
+                <w:kern w:val="0"/>
+                <w:sz w:val="19"/>
+                <w:szCs w:val="19"/>
+                <w:highlight w:val="white"/>
+              </w:rPr>
+              <w:t xml:space="preserve"> += </w:t>
+            </w:r>
+            <w:proofErr w:type="spellStart"/>
+            <w:r>
+              <w:rPr>
+                <w:rFonts w:ascii="ＭＳ ゴシック" w:eastAsia="ＭＳ ゴシック" w:cs="ＭＳ ゴシック"/>
+                <w:color w:val="000000"/>
+                <w:kern w:val="0"/>
+                <w:sz w:val="19"/>
+                <w:szCs w:val="19"/>
+                <w:highlight w:val="white"/>
+              </w:rPr>
+              <w:t>add.z</w:t>
+            </w:r>
+            <w:proofErr w:type="spellEnd"/>
+            <w:r>
+              <w:rPr>
+                <w:rFonts w:ascii="ＭＳ ゴシック" w:eastAsia="ＭＳ ゴシック" w:cs="ＭＳ ゴシック"/>
+                <w:color w:val="000000"/>
+                <w:kern w:val="0"/>
+                <w:sz w:val="19"/>
+                <w:szCs w:val="19"/>
+                <w:highlight w:val="white"/>
+              </w:rPr>
+              <w:t>;</w:t>
+            </w:r>
+          </w:p>
+          <w:p>
+            <w:pPr>
+              <w:autoSpaceDE w:val="0"/>
+              <w:autoSpaceDN w:val="0"/>
+              <w:adjustRightInd w:val="0"/>
+              <w:spacing w:line="180" w:lineRule="exact"/>
+              <w:jc w:val="left"/>
+              <w:rPr>
+                <w:rFonts w:ascii="ＭＳ ゴシック" w:eastAsia="ＭＳ ゴシック" w:cs="ＭＳ ゴシック"/>
+                <w:color w:val="000000"/>
+                <w:kern w:val="0"/>
+                <w:sz w:val="19"/>
+                <w:szCs w:val="19"/>
+                <w:highlight w:val="white"/>
+              </w:rPr>
+            </w:pPr>
+            <w:r>
+              <w:rPr>
+                <w:rFonts w:ascii="ＭＳ ゴシック" w:eastAsia="ＭＳ ゴシック" w:cs="ＭＳ ゴシック"/>
+                <w:color w:val="000000"/>
+                <w:kern w:val="0"/>
+                <w:sz w:val="19"/>
+                <w:szCs w:val="19"/>
+                <w:highlight w:val="white"/>
+              </w:rPr>
+              <w:tab/>
+              <w:t>}</w:t>
+            </w:r>
+          </w:p>
+          <w:p>
+            <w:pPr>
+              <w:autoSpaceDE w:val="0"/>
+              <w:autoSpaceDN w:val="0"/>
+              <w:adjustRightInd w:val="0"/>
+              <w:spacing w:line="180" w:lineRule="exact"/>
+              <w:jc w:val="left"/>
+              <w:rPr>
+                <w:rFonts w:ascii="ＭＳ ゴシック" w:eastAsia="ＭＳ ゴシック" w:cs="ＭＳ ゴシック"/>
+                <w:color w:val="000000"/>
+                <w:kern w:val="0"/>
+                <w:sz w:val="19"/>
+                <w:szCs w:val="19"/>
+                <w:highlight w:val="white"/>
+              </w:rPr>
+            </w:pPr>
+            <w:r>
+              <w:rPr>
+                <w:rFonts w:ascii="ＭＳ ゴシック" w:eastAsia="ＭＳ ゴシック" w:cs="ＭＳ ゴシック"/>
+                <w:color w:val="000000"/>
+                <w:kern w:val="0"/>
+                <w:sz w:val="19"/>
+                <w:szCs w:val="19"/>
+                <w:highlight w:val="white"/>
+              </w:rPr>
+              <w:tab/>
+            </w:r>
+            <w:r>
+              <w:rPr>
+                <w:rFonts w:ascii="ＭＳ ゴシック" w:eastAsia="ＭＳ ゴシック" w:cs="ＭＳ ゴシック"/>
+                <w:color w:val="0000FF"/>
+                <w:kern w:val="0"/>
+                <w:sz w:val="19"/>
+                <w:szCs w:val="19"/>
+                <w:highlight w:val="white"/>
+              </w:rPr>
+              <w:t>if</w:t>
+            </w:r>
+            <w:r>
+              <w:rPr>
+                <w:rFonts w:ascii="ＭＳ ゴシック" w:eastAsia="ＭＳ ゴシック" w:cs="ＭＳ ゴシック"/>
+                <w:color w:val="000000"/>
+                <w:kern w:val="0"/>
+                <w:sz w:val="19"/>
+                <w:szCs w:val="19"/>
+                <w:highlight w:val="white"/>
+              </w:rPr>
+              <w:t xml:space="preserve"> (</w:t>
+            </w:r>
+            <w:proofErr w:type="spellStart"/>
+            <w:r>
+              <w:rPr>
+                <w:rFonts w:ascii="ＭＳ ゴシック" w:eastAsia="ＭＳ ゴシック" w:cs="ＭＳ ゴシック"/>
+                <w:color w:val="000000"/>
+                <w:kern w:val="0"/>
+                <w:sz w:val="19"/>
+                <w:szCs w:val="19"/>
+                <w:highlight w:val="white"/>
+              </w:rPr>
+              <w:t>KeyInput</w:t>
+            </w:r>
+            <w:proofErr w:type="spellEnd"/>
+            <w:r>
+              <w:rPr>
+                <w:rFonts w:ascii="ＭＳ ゴシック" w:eastAsia="ＭＳ ゴシック" w:cs="ＭＳ ゴシック"/>
+                <w:color w:val="000000"/>
+                <w:kern w:val="0"/>
+                <w:sz w:val="19"/>
+                <w:szCs w:val="19"/>
+                <w:highlight w:val="white"/>
+              </w:rPr>
+              <w:t>().</w:t>
+            </w:r>
+            <w:proofErr w:type="spellStart"/>
+            <w:r>
+              <w:rPr>
+                <w:rFonts w:ascii="ＭＳ ゴシック" w:eastAsia="ＭＳ ゴシック" w:cs="ＭＳ ゴシック"/>
+                <w:color w:val="000000"/>
+                <w:kern w:val="0"/>
+                <w:sz w:val="19"/>
+                <w:szCs w:val="19"/>
+                <w:highlight w:val="white"/>
+              </w:rPr>
+              <w:t>IsDownPress</w:t>
+            </w:r>
+            <w:proofErr w:type="spellEnd"/>
+            <w:r>
+              <w:rPr>
+                <w:rFonts w:ascii="ＭＳ ゴシック" w:eastAsia="ＭＳ ゴシック" w:cs="ＭＳ ゴシック"/>
+                <w:color w:val="000000"/>
+                <w:kern w:val="0"/>
+                <w:sz w:val="19"/>
+                <w:szCs w:val="19"/>
+                <w:highlight w:val="white"/>
+              </w:rPr>
+              <w:t>()) {</w:t>
+            </w:r>
+          </w:p>
+          <w:p>
+            <w:pPr>
+              <w:autoSpaceDE w:val="0"/>
+              <w:autoSpaceDN w:val="0"/>
+              <w:adjustRightInd w:val="0"/>
+              <w:spacing w:line="180" w:lineRule="exact"/>
+              <w:jc w:val="left"/>
+              <w:rPr>
+                <w:rFonts w:ascii="ＭＳ ゴシック" w:eastAsia="ＭＳ ゴシック" w:cs="ＭＳ ゴシック"/>
+                <w:color w:val="000000"/>
+                <w:kern w:val="0"/>
+                <w:sz w:val="19"/>
+                <w:szCs w:val="19"/>
+                <w:highlight w:val="white"/>
+              </w:rPr>
+            </w:pPr>
+            <w:r>
+              <w:rPr>
+                <w:rFonts w:ascii="ＭＳ ゴシック" w:eastAsia="ＭＳ ゴシック" w:cs="ＭＳ ゴシック"/>
+                <w:color w:val="000000"/>
+                <w:kern w:val="0"/>
+                <w:sz w:val="19"/>
+                <w:szCs w:val="19"/>
+                <w:highlight w:val="white"/>
+              </w:rPr>
+              <w:tab/>
+            </w:r>
+            <w:r>
+              <w:rPr>
+                <w:rFonts w:ascii="ＭＳ ゴシック" w:eastAsia="ＭＳ ゴシック" w:cs="ＭＳ ゴシック"/>
+                <w:color w:val="000000"/>
+                <w:kern w:val="0"/>
+                <w:sz w:val="19"/>
+                <w:szCs w:val="19"/>
+                <w:highlight w:val="white"/>
+              </w:rPr>
+              <w:tab/>
+            </w:r>
+            <w:proofErr w:type="spellStart"/>
+            <w:r>
+              <w:rPr>
+                <w:rFonts w:ascii="ＭＳ ゴシック" w:eastAsia="ＭＳ ゴシック" w:cs="ＭＳ ゴシック"/>
+                <w:color w:val="000000"/>
+                <w:kern w:val="0"/>
+                <w:sz w:val="19"/>
+                <w:szCs w:val="19"/>
+                <w:highlight w:val="white"/>
+              </w:rPr>
+              <w:t>m_position.z</w:t>
+            </w:r>
+            <w:proofErr w:type="spellEnd"/>
+            <w:r>
+              <w:rPr>
+                <w:rFonts w:ascii="ＭＳ ゴシック" w:eastAsia="ＭＳ ゴシック" w:cs="ＭＳ ゴシック"/>
+                <w:color w:val="000000"/>
+                <w:kern w:val="0"/>
+                <w:sz w:val="19"/>
+                <w:szCs w:val="19"/>
+                <w:highlight w:val="white"/>
+              </w:rPr>
+              <w:t xml:space="preserve"> -= </w:t>
+            </w:r>
+            <w:proofErr w:type="spellStart"/>
+            <w:r>
+              <w:rPr>
+                <w:rFonts w:ascii="ＭＳ ゴシック" w:eastAsia="ＭＳ ゴシック" w:cs="ＭＳ ゴシック"/>
+                <w:color w:val="000000"/>
+                <w:kern w:val="0"/>
+                <w:sz w:val="19"/>
+                <w:szCs w:val="19"/>
+                <w:highlight w:val="white"/>
+              </w:rPr>
+              <w:t>add.z</w:t>
+            </w:r>
+            <w:proofErr w:type="spellEnd"/>
+            <w:r>
+              <w:rPr>
+                <w:rFonts w:ascii="ＭＳ ゴシック" w:eastAsia="ＭＳ ゴシック" w:cs="ＭＳ ゴシック"/>
+                <w:color w:val="000000"/>
+                <w:kern w:val="0"/>
+                <w:sz w:val="19"/>
+                <w:szCs w:val="19"/>
+                <w:highlight w:val="white"/>
+              </w:rPr>
+              <w:t>;</w:t>
+            </w:r>
+          </w:p>
+          <w:p>
+            <w:pPr>
+              <w:autoSpaceDE w:val="0"/>
+              <w:autoSpaceDN w:val="0"/>
+              <w:adjustRightInd w:val="0"/>
+              <w:spacing w:line="180" w:lineRule="exact"/>
+              <w:jc w:val="left"/>
+              <w:rPr>
+                <w:rFonts w:ascii="ＭＳ ゴシック" w:eastAsia="ＭＳ ゴシック" w:cs="ＭＳ ゴシック"/>
+                <w:color w:val="000000"/>
+                <w:kern w:val="0"/>
+                <w:sz w:val="19"/>
+                <w:szCs w:val="19"/>
+                <w:highlight w:val="white"/>
+              </w:rPr>
+            </w:pPr>
+            <w:r>
+              <w:rPr>
+                <w:rFonts w:ascii="ＭＳ ゴシック" w:eastAsia="ＭＳ ゴシック" w:cs="ＭＳ ゴシック"/>
+                <w:color w:val="000000"/>
+                <w:kern w:val="0"/>
+                <w:sz w:val="19"/>
+                <w:szCs w:val="19"/>
+                <w:highlight w:val="white"/>
+              </w:rPr>
+              <w:tab/>
+              <w:t>}</w:t>
+            </w:r>
+          </w:p>
+          <w:p>
+            <w:pPr>
+              <w:autoSpaceDE w:val="0"/>
+              <w:autoSpaceDN w:val="0"/>
+              <w:adjustRightInd w:val="0"/>
+              <w:spacing w:line="180" w:lineRule="exact"/>
+              <w:jc w:val="left"/>
+              <w:rPr>
+                <w:rFonts w:ascii="ＭＳ ゴシック" w:eastAsia="ＭＳ ゴシック" w:cs="ＭＳ ゴシック"/>
+                <w:color w:val="000000"/>
+                <w:kern w:val="0"/>
+                <w:sz w:val="19"/>
+                <w:szCs w:val="19"/>
+                <w:highlight w:val="white"/>
+              </w:rPr>
+            </w:pPr>
+            <w:r>
+              <w:rPr>
+                <w:rFonts w:ascii="ＭＳ ゴシック" w:eastAsia="ＭＳ ゴシック" w:cs="ＭＳ ゴシック"/>
+                <w:color w:val="000000"/>
+                <w:kern w:val="0"/>
+                <w:sz w:val="19"/>
+                <w:szCs w:val="19"/>
+                <w:highlight w:val="white"/>
+              </w:rPr>
+              <w:tab/>
+            </w:r>
+            <w:r>
+              <w:rPr>
+                <w:rFonts w:ascii="ＭＳ ゴシック" w:eastAsia="ＭＳ ゴシック" w:cs="ＭＳ ゴシック"/>
+                <w:color w:val="0000FF"/>
+                <w:kern w:val="0"/>
+                <w:sz w:val="19"/>
+                <w:szCs w:val="19"/>
+                <w:highlight w:val="white"/>
+              </w:rPr>
+              <w:t>if</w:t>
+            </w:r>
+            <w:r>
+              <w:rPr>
+                <w:rFonts w:ascii="ＭＳ ゴシック" w:eastAsia="ＭＳ ゴシック" w:cs="ＭＳ ゴシック"/>
+                <w:color w:val="000000"/>
+                <w:kern w:val="0"/>
+                <w:sz w:val="19"/>
+                <w:szCs w:val="19"/>
+                <w:highlight w:val="white"/>
+              </w:rPr>
+              <w:t xml:space="preserve"> (</w:t>
+            </w:r>
+            <w:proofErr w:type="spellStart"/>
+            <w:r>
+              <w:rPr>
+                <w:rFonts w:ascii="ＭＳ ゴシック" w:eastAsia="ＭＳ ゴシック" w:cs="ＭＳ ゴシック"/>
+                <w:color w:val="000000"/>
+                <w:kern w:val="0"/>
+                <w:sz w:val="19"/>
+                <w:szCs w:val="19"/>
+                <w:highlight w:val="white"/>
+              </w:rPr>
+              <w:t>KeyInput</w:t>
+            </w:r>
+            <w:proofErr w:type="spellEnd"/>
+            <w:r>
+              <w:rPr>
+                <w:rFonts w:ascii="ＭＳ ゴシック" w:eastAsia="ＭＳ ゴシック" w:cs="ＭＳ ゴシック"/>
+                <w:color w:val="000000"/>
+                <w:kern w:val="0"/>
+                <w:sz w:val="19"/>
+                <w:szCs w:val="19"/>
+                <w:highlight w:val="white"/>
+              </w:rPr>
+              <w:t>().</w:t>
+            </w:r>
+            <w:proofErr w:type="spellStart"/>
+            <w:r>
+              <w:rPr>
+                <w:rFonts w:ascii="ＭＳ ゴシック" w:eastAsia="ＭＳ ゴシック" w:cs="ＭＳ ゴシック"/>
+                <w:color w:val="000000"/>
+                <w:kern w:val="0"/>
+                <w:sz w:val="19"/>
+                <w:szCs w:val="19"/>
+                <w:highlight w:val="white"/>
+              </w:rPr>
+              <w:t>IsRightPress</w:t>
+            </w:r>
+            <w:proofErr w:type="spellEnd"/>
+            <w:r>
+              <w:rPr>
+                <w:rFonts w:ascii="ＭＳ ゴシック" w:eastAsia="ＭＳ ゴシック" w:cs="ＭＳ ゴシック"/>
+                <w:color w:val="000000"/>
+                <w:kern w:val="0"/>
+                <w:sz w:val="19"/>
+                <w:szCs w:val="19"/>
+                <w:highlight w:val="white"/>
+              </w:rPr>
+              <w:t>()) {</w:t>
+            </w:r>
+          </w:p>
+          <w:p>
+            <w:pPr>
+              <w:autoSpaceDE w:val="0"/>
+              <w:autoSpaceDN w:val="0"/>
+              <w:adjustRightInd w:val="0"/>
+              <w:spacing w:line="180" w:lineRule="exact"/>
+              <w:jc w:val="left"/>
+              <w:rPr>
+                <w:rFonts w:ascii="ＭＳ ゴシック" w:eastAsia="ＭＳ ゴシック" w:cs="ＭＳ ゴシック"/>
+                <w:color w:val="000000"/>
+                <w:kern w:val="0"/>
+                <w:sz w:val="19"/>
+                <w:szCs w:val="19"/>
+                <w:highlight w:val="white"/>
+              </w:rPr>
+            </w:pPr>
+            <w:r>
+              <w:rPr>
+                <w:rFonts w:ascii="ＭＳ ゴシック" w:eastAsia="ＭＳ ゴシック" w:cs="ＭＳ ゴシック"/>
+                <w:color w:val="000000"/>
+                <w:kern w:val="0"/>
+                <w:sz w:val="19"/>
+                <w:szCs w:val="19"/>
+                <w:highlight w:val="white"/>
+              </w:rPr>
+              <w:tab/>
+            </w:r>
+            <w:r>
+              <w:rPr>
+                <w:rFonts w:ascii="ＭＳ ゴシック" w:eastAsia="ＭＳ ゴシック" w:cs="ＭＳ ゴシック"/>
+                <w:color w:val="000000"/>
+                <w:kern w:val="0"/>
+                <w:sz w:val="19"/>
+                <w:szCs w:val="19"/>
+                <w:highlight w:val="white"/>
+              </w:rPr>
+              <w:tab/>
+            </w:r>
+            <w:proofErr w:type="spellStart"/>
+            <w:r>
+              <w:rPr>
+                <w:rFonts w:ascii="ＭＳ ゴシック" w:eastAsia="ＭＳ ゴシック" w:cs="ＭＳ ゴシック"/>
+                <w:color w:val="000000"/>
+                <w:kern w:val="0"/>
+                <w:sz w:val="19"/>
+                <w:szCs w:val="19"/>
+                <w:highlight w:val="white"/>
+              </w:rPr>
+              <w:t>m_position.x</w:t>
+            </w:r>
+            <w:proofErr w:type="spellEnd"/>
+            <w:r>
+              <w:rPr>
+                <w:rFonts w:ascii="ＭＳ ゴシック" w:eastAsia="ＭＳ ゴシック" w:cs="ＭＳ ゴシック"/>
+                <w:color w:val="000000"/>
+                <w:kern w:val="0"/>
+                <w:sz w:val="19"/>
+                <w:szCs w:val="19"/>
+                <w:highlight w:val="white"/>
+              </w:rPr>
+              <w:t xml:space="preserve"> += </w:t>
+            </w:r>
+            <w:proofErr w:type="spellStart"/>
+            <w:r>
+              <w:rPr>
+                <w:rFonts w:ascii="ＭＳ ゴシック" w:eastAsia="ＭＳ ゴシック" w:cs="ＭＳ ゴシック"/>
+                <w:color w:val="000000"/>
+                <w:kern w:val="0"/>
+                <w:sz w:val="19"/>
+                <w:szCs w:val="19"/>
+                <w:highlight w:val="white"/>
+              </w:rPr>
+              <w:t>add.x</w:t>
+            </w:r>
+            <w:proofErr w:type="spellEnd"/>
+            <w:r>
+              <w:rPr>
+                <w:rFonts w:ascii="ＭＳ ゴシック" w:eastAsia="ＭＳ ゴシック" w:cs="ＭＳ ゴシック"/>
+                <w:color w:val="000000"/>
+                <w:kern w:val="0"/>
+                <w:sz w:val="19"/>
+                <w:szCs w:val="19"/>
+                <w:highlight w:val="white"/>
+              </w:rPr>
+              <w:t>;</w:t>
+            </w:r>
+          </w:p>
+          <w:p>
+            <w:pPr>
+              <w:autoSpaceDE w:val="0"/>
+              <w:autoSpaceDN w:val="0"/>
+              <w:adjustRightInd w:val="0"/>
+              <w:spacing w:line="180" w:lineRule="exact"/>
+              <w:jc w:val="left"/>
+              <w:rPr>
+                <w:rFonts w:ascii="ＭＳ ゴシック" w:eastAsia="ＭＳ ゴシック" w:cs="ＭＳ ゴシック"/>
+                <w:color w:val="000000"/>
+                <w:kern w:val="0"/>
+                <w:sz w:val="19"/>
+                <w:szCs w:val="19"/>
+                <w:highlight w:val="white"/>
+              </w:rPr>
+            </w:pPr>
+            <w:r>
+              <w:rPr>
+                <w:rFonts w:ascii="ＭＳ ゴシック" w:eastAsia="ＭＳ ゴシック" w:cs="ＭＳ ゴシック"/>
+                <w:color w:val="000000"/>
+                <w:kern w:val="0"/>
+                <w:sz w:val="19"/>
+                <w:szCs w:val="19"/>
+                <w:highlight w:val="white"/>
+              </w:rPr>
+              <w:tab/>
+              <w:t>}</w:t>
+            </w:r>
+          </w:p>
+          <w:p>
+            <w:pPr>
+              <w:autoSpaceDE w:val="0"/>
+              <w:autoSpaceDN w:val="0"/>
+              <w:adjustRightInd w:val="0"/>
+              <w:spacing w:line="180" w:lineRule="exact"/>
+              <w:jc w:val="left"/>
+              <w:rPr>
+                <w:rFonts w:ascii="ＭＳ ゴシック" w:eastAsia="ＭＳ ゴシック" w:cs="ＭＳ ゴシック"/>
+                <w:color w:val="000000"/>
+                <w:kern w:val="0"/>
+                <w:sz w:val="19"/>
+                <w:szCs w:val="19"/>
+                <w:highlight w:val="white"/>
+              </w:rPr>
+            </w:pPr>
+            <w:r>
+              <w:rPr>
+                <w:rFonts w:ascii="ＭＳ ゴシック" w:eastAsia="ＭＳ ゴシック" w:cs="ＭＳ ゴシック"/>
+                <w:color w:val="000000"/>
+                <w:kern w:val="0"/>
+                <w:sz w:val="19"/>
+                <w:szCs w:val="19"/>
+                <w:highlight w:val="white"/>
+              </w:rPr>
+              <w:tab/>
+            </w:r>
+            <w:r>
+              <w:rPr>
+                <w:rFonts w:ascii="ＭＳ ゴシック" w:eastAsia="ＭＳ ゴシック" w:cs="ＭＳ ゴシック"/>
+                <w:color w:val="0000FF"/>
+                <w:kern w:val="0"/>
+                <w:sz w:val="19"/>
+                <w:szCs w:val="19"/>
+                <w:highlight w:val="white"/>
+              </w:rPr>
+              <w:t>if</w:t>
+            </w:r>
+            <w:r>
+              <w:rPr>
+                <w:rFonts w:ascii="ＭＳ ゴシック" w:eastAsia="ＭＳ ゴシック" w:cs="ＭＳ ゴシック"/>
+                <w:color w:val="000000"/>
+                <w:kern w:val="0"/>
+                <w:sz w:val="19"/>
+                <w:szCs w:val="19"/>
+                <w:highlight w:val="white"/>
+              </w:rPr>
+              <w:t xml:space="preserve"> (</w:t>
+            </w:r>
+            <w:proofErr w:type="spellStart"/>
+            <w:r>
+              <w:rPr>
+                <w:rFonts w:ascii="ＭＳ ゴシック" w:eastAsia="ＭＳ ゴシック" w:cs="ＭＳ ゴシック"/>
+                <w:color w:val="000000"/>
+                <w:kern w:val="0"/>
+                <w:sz w:val="19"/>
+                <w:szCs w:val="19"/>
+                <w:highlight w:val="white"/>
+              </w:rPr>
+              <w:t>KeyInput</w:t>
+            </w:r>
+            <w:proofErr w:type="spellEnd"/>
+            <w:r>
+              <w:rPr>
+                <w:rFonts w:ascii="ＭＳ ゴシック" w:eastAsia="ＭＳ ゴシック" w:cs="ＭＳ ゴシック"/>
+                <w:color w:val="000000"/>
+                <w:kern w:val="0"/>
+                <w:sz w:val="19"/>
+                <w:szCs w:val="19"/>
+                <w:highlight w:val="white"/>
+              </w:rPr>
+              <w:t>().</w:t>
+            </w:r>
+            <w:proofErr w:type="spellStart"/>
+            <w:r>
+              <w:rPr>
+                <w:rFonts w:ascii="ＭＳ ゴシック" w:eastAsia="ＭＳ ゴシック" w:cs="ＭＳ ゴシック"/>
+                <w:color w:val="000000"/>
+                <w:kern w:val="0"/>
+                <w:sz w:val="19"/>
+                <w:szCs w:val="19"/>
+                <w:highlight w:val="white"/>
+              </w:rPr>
+              <w:t>IsLeftPress</w:t>
+            </w:r>
+            <w:proofErr w:type="spellEnd"/>
+            <w:r>
+              <w:rPr>
+                <w:rFonts w:ascii="ＭＳ ゴシック" w:eastAsia="ＭＳ ゴシック" w:cs="ＭＳ ゴシック"/>
+                <w:color w:val="000000"/>
+                <w:kern w:val="0"/>
+                <w:sz w:val="19"/>
+                <w:szCs w:val="19"/>
+                <w:highlight w:val="white"/>
+              </w:rPr>
+              <w:t>()) {</w:t>
+            </w:r>
+          </w:p>
+          <w:p>
+            <w:pPr>
+              <w:autoSpaceDE w:val="0"/>
+              <w:autoSpaceDN w:val="0"/>
+              <w:adjustRightInd w:val="0"/>
+              <w:spacing w:line="180" w:lineRule="exact"/>
+              <w:jc w:val="left"/>
+              <w:rPr>
+                <w:rFonts w:ascii="ＭＳ ゴシック" w:eastAsia="ＭＳ ゴシック" w:cs="ＭＳ ゴシック"/>
+                <w:color w:val="000000"/>
+                <w:kern w:val="0"/>
+                <w:sz w:val="19"/>
+                <w:szCs w:val="19"/>
+                <w:highlight w:val="white"/>
+              </w:rPr>
+            </w:pPr>
+            <w:r>
+              <w:rPr>
+                <w:rFonts w:ascii="ＭＳ ゴシック" w:eastAsia="ＭＳ ゴシック" w:cs="ＭＳ ゴシック"/>
+                <w:color w:val="000000"/>
+                <w:kern w:val="0"/>
+                <w:sz w:val="19"/>
+                <w:szCs w:val="19"/>
+                <w:highlight w:val="white"/>
+              </w:rPr>
+              <w:tab/>
+            </w:r>
+            <w:r>
+              <w:rPr>
+                <w:rFonts w:ascii="ＭＳ ゴシック" w:eastAsia="ＭＳ ゴシック" w:cs="ＭＳ ゴシック"/>
+                <w:color w:val="000000"/>
+                <w:kern w:val="0"/>
+                <w:sz w:val="19"/>
+                <w:szCs w:val="19"/>
+                <w:highlight w:val="white"/>
+              </w:rPr>
+              <w:tab/>
+            </w:r>
+            <w:proofErr w:type="spellStart"/>
+            <w:r>
+              <w:rPr>
+                <w:rFonts w:ascii="ＭＳ ゴシック" w:eastAsia="ＭＳ ゴシック" w:cs="ＭＳ ゴシック"/>
+                <w:color w:val="000000"/>
+                <w:kern w:val="0"/>
+                <w:sz w:val="19"/>
+                <w:szCs w:val="19"/>
+                <w:highlight w:val="white"/>
+              </w:rPr>
+              <w:t>m_position.x</w:t>
+            </w:r>
+            <w:proofErr w:type="spellEnd"/>
+            <w:r>
+              <w:rPr>
+                <w:rFonts w:ascii="ＭＳ ゴシック" w:eastAsia="ＭＳ ゴシック" w:cs="ＭＳ ゴシック"/>
+                <w:color w:val="000000"/>
+                <w:kern w:val="0"/>
+                <w:sz w:val="19"/>
+                <w:szCs w:val="19"/>
+                <w:highlight w:val="white"/>
+              </w:rPr>
+              <w:t xml:space="preserve"> -= </w:t>
+            </w:r>
+            <w:proofErr w:type="spellStart"/>
+            <w:r>
+              <w:rPr>
+                <w:rFonts w:ascii="ＭＳ ゴシック" w:eastAsia="ＭＳ ゴシック" w:cs="ＭＳ ゴシック"/>
+                <w:color w:val="000000"/>
+                <w:kern w:val="0"/>
+                <w:sz w:val="19"/>
+                <w:szCs w:val="19"/>
+                <w:highlight w:val="white"/>
+              </w:rPr>
+              <w:t>add.x</w:t>
+            </w:r>
+            <w:proofErr w:type="spellEnd"/>
+            <w:r>
+              <w:rPr>
+                <w:rFonts w:ascii="ＭＳ ゴシック" w:eastAsia="ＭＳ ゴシック" w:cs="ＭＳ ゴシック"/>
+                <w:color w:val="000000"/>
+                <w:kern w:val="0"/>
+                <w:sz w:val="19"/>
+                <w:szCs w:val="19"/>
+                <w:highlight w:val="white"/>
+              </w:rPr>
+              <w:t>;</w:t>
+            </w:r>
+          </w:p>
+          <w:p>
+            <w:pPr>
+              <w:autoSpaceDE w:val="0"/>
+              <w:autoSpaceDN w:val="0"/>
+              <w:adjustRightInd w:val="0"/>
+              <w:spacing w:line="180" w:lineRule="exact"/>
+              <w:jc w:val="left"/>
+              <w:rPr>
+                <w:rFonts w:ascii="ＭＳ ゴシック" w:eastAsia="ＭＳ ゴシック" w:cs="ＭＳ ゴシック"/>
+                <w:color w:val="000000"/>
+                <w:kern w:val="0"/>
+                <w:sz w:val="19"/>
+                <w:szCs w:val="19"/>
+                <w:highlight w:val="white"/>
+              </w:rPr>
+            </w:pPr>
+            <w:r>
+              <w:rPr>
+                <w:rFonts w:ascii="ＭＳ ゴシック" w:eastAsia="ＭＳ ゴシック" w:cs="ＭＳ ゴシック"/>
+                <w:color w:val="000000"/>
+                <w:kern w:val="0"/>
+                <w:sz w:val="19"/>
+                <w:szCs w:val="19"/>
+                <w:highlight w:val="white"/>
+              </w:rPr>
+              <w:tab/>
+              <w:t>}</w:t>
+            </w:r>
+          </w:p>
+          <w:p>
+            <w:pPr>
+              <w:autoSpaceDE w:val="0"/>
+              <w:autoSpaceDN w:val="0"/>
+              <w:adjustRightInd w:val="0"/>
+              <w:spacing w:line="180" w:lineRule="exact"/>
+              <w:jc w:val="left"/>
+              <w:rPr>
+                <w:rFonts w:ascii="ＭＳ ゴシック" w:eastAsia="ＭＳ ゴシック" w:cs="ＭＳ ゴシック" w:hint="eastAsia"/>
+                <w:color w:val="000000"/>
+                <w:kern w:val="0"/>
+                <w:sz w:val="19"/>
+                <w:szCs w:val="19"/>
+                <w:highlight w:val="white"/>
+              </w:rPr>
+            </w:pPr>
+            <w:r>
+              <w:rPr>
+                <w:rFonts w:ascii="ＭＳ ゴシック" w:eastAsia="ＭＳ ゴシック" w:cs="ＭＳ ゴシック"/>
+                <w:color w:val="000000"/>
+                <w:kern w:val="0"/>
+                <w:sz w:val="19"/>
+                <w:szCs w:val="19"/>
+                <w:highlight w:val="white"/>
+              </w:rPr>
+              <w:tab/>
+            </w:r>
+            <w:proofErr w:type="spellStart"/>
+            <w:r>
+              <w:rPr>
+                <w:rFonts w:ascii="ＭＳ ゴシック" w:eastAsia="ＭＳ ゴシック" w:cs="ＭＳ ゴシック"/>
+                <w:color w:val="000000"/>
+                <w:kern w:val="0"/>
+                <w:sz w:val="19"/>
+                <w:szCs w:val="19"/>
+                <w:highlight w:val="white"/>
+              </w:rPr>
+              <w:t>m_position.y</w:t>
+            </w:r>
+            <w:proofErr w:type="spellEnd"/>
+            <w:r>
+              <w:rPr>
+                <w:rFonts w:ascii="ＭＳ ゴシック" w:eastAsia="ＭＳ ゴシック" w:cs="ＭＳ ゴシック"/>
+                <w:color w:val="000000"/>
+                <w:kern w:val="0"/>
+                <w:sz w:val="19"/>
+                <w:szCs w:val="19"/>
+                <w:highlight w:val="white"/>
+              </w:rPr>
+              <w:t xml:space="preserve"> += </w:t>
+            </w:r>
+            <w:proofErr w:type="spellStart"/>
+            <w:r>
+              <w:rPr>
+                <w:rFonts w:ascii="ＭＳ ゴシック" w:eastAsia="ＭＳ ゴシック" w:cs="ＭＳ ゴシック"/>
+                <w:color w:val="000000"/>
+                <w:kern w:val="0"/>
+                <w:sz w:val="19"/>
+                <w:szCs w:val="19"/>
+                <w:highlight w:val="white"/>
+              </w:rPr>
+              <w:t>add.y</w:t>
+            </w:r>
+            <w:proofErr w:type="spellEnd"/>
+            <w:r>
+              <w:rPr>
+                <w:rFonts w:ascii="ＭＳ ゴシック" w:eastAsia="ＭＳ ゴシック" w:cs="ＭＳ ゴシック"/>
+                <w:color w:val="000000"/>
+                <w:kern w:val="0"/>
+                <w:sz w:val="19"/>
+                <w:szCs w:val="19"/>
+                <w:highlight w:val="white"/>
+              </w:rPr>
+              <w:t>;</w:t>
+            </w:r>
+          </w:p>
+          <w:p>
+            <w:pPr>
+              <w:autoSpaceDE w:val="0"/>
+              <w:autoSpaceDN w:val="0"/>
+              <w:adjustRightInd w:val="0"/>
+              <w:spacing w:line="180" w:lineRule="exact"/>
+              <w:jc w:val="left"/>
+              <w:rPr>
+                <w:rFonts w:ascii="ＭＳ ゴシック" w:eastAsia="ＭＳ ゴシック" w:cs="ＭＳ ゴシック"/>
+                <w:color w:val="008000"/>
+                <w:kern w:val="0"/>
+                <w:sz w:val="19"/>
+                <w:szCs w:val="19"/>
+                <w:highlight w:val="white"/>
+              </w:rPr>
+            </w:pPr>
+            <w:r>
+              <w:rPr>
+                <w:rFonts w:ascii="ＭＳ ゴシック" w:eastAsia="ＭＳ ゴシック" w:cs="ＭＳ ゴシック"/>
+                <w:color w:val="000000"/>
+                <w:kern w:val="0"/>
+                <w:sz w:val="19"/>
+                <w:szCs w:val="19"/>
+                <w:highlight w:val="white"/>
+              </w:rPr>
+              <w:tab/>
+            </w:r>
+            <w:r>
+              <w:rPr>
+                <w:rFonts w:ascii="ＭＳ ゴシック" w:eastAsia="ＭＳ ゴシック" w:cs="ＭＳ ゴシック"/>
+                <w:color w:val="008000"/>
+                <w:kern w:val="0"/>
+                <w:sz w:val="19"/>
+                <w:szCs w:val="19"/>
+                <w:highlight w:val="white"/>
+              </w:rPr>
+              <w:t>//</w:t>
+            </w:r>
+            <w:r>
+              <w:rPr>
+                <w:rFonts w:ascii="ＭＳ ゴシック" w:eastAsia="ＭＳ ゴシック" w:cs="ＭＳ ゴシック" w:hint="eastAsia"/>
+                <w:color w:val="008000"/>
+                <w:kern w:val="0"/>
+                <w:sz w:val="19"/>
+                <w:szCs w:val="19"/>
+                <w:highlight w:val="white"/>
+              </w:rPr>
+              <w:t>速度に重力加速度の影響を与える。</w:t>
+            </w:r>
+          </w:p>
+          <w:p>
+            <w:pPr>
+              <w:autoSpaceDE w:val="0"/>
+              <w:autoSpaceDN w:val="0"/>
+              <w:adjustRightInd w:val="0"/>
+              <w:spacing w:line="180" w:lineRule="exact"/>
+              <w:ind w:firstLineChars="400" w:firstLine="760"/>
+              <w:jc w:val="left"/>
+              <w:rPr>
+                <w:rFonts w:ascii="ＭＳ ゴシック" w:eastAsia="ＭＳ ゴシック" w:cs="ＭＳ ゴシック" w:hint="eastAsia"/>
+                <w:color w:val="000000"/>
+                <w:kern w:val="0"/>
+                <w:sz w:val="19"/>
+                <w:szCs w:val="19"/>
+                <w:highlight w:val="white"/>
+              </w:rPr>
+            </w:pPr>
+            <w:r>
+              <w:rPr>
+                <w:rFonts w:ascii="ＭＳ ゴシック" w:eastAsia="ＭＳ ゴシック" w:cs="ＭＳ ゴシック"/>
+                <w:color w:val="008000"/>
+                <w:kern w:val="0"/>
+                <w:sz w:val="19"/>
+                <w:szCs w:val="19"/>
+                <w:highlight w:val="white"/>
+              </w:rPr>
+              <w:t>//</w:t>
+            </w:r>
+            <w:r>
+              <w:rPr>
+                <w:rFonts w:ascii="ＭＳ ゴシック" w:eastAsia="ＭＳ ゴシック" w:cs="ＭＳ ゴシック" w:hint="eastAsia"/>
+                <w:color w:val="008000"/>
+                <w:kern w:val="0"/>
+                <w:sz w:val="19"/>
+                <w:szCs w:val="19"/>
+                <w:highlight w:val="white"/>
+              </w:rPr>
+              <w:t>重力加速度</w:t>
+            </w:r>
+            <w:r>
+              <w:rPr>
+                <w:rFonts w:ascii="ＭＳ ゴシック" w:eastAsia="ＭＳ ゴシック" w:cs="ＭＳ ゴシック"/>
+                <w:color w:val="008000"/>
+                <w:kern w:val="0"/>
+                <w:sz w:val="19"/>
+                <w:szCs w:val="19"/>
+                <w:highlight w:val="white"/>
+              </w:rPr>
+              <w:t xml:space="preserve"> 9.8m/s^2</w:t>
+            </w:r>
+          </w:p>
+          <w:p>
+            <w:pPr>
+              <w:autoSpaceDE w:val="0"/>
+              <w:autoSpaceDN w:val="0"/>
+              <w:adjustRightInd w:val="0"/>
+              <w:spacing w:line="180" w:lineRule="exact"/>
+              <w:jc w:val="left"/>
+              <w:rPr>
+                <w:rFonts w:ascii="ＭＳ ゴシック" w:eastAsia="ＭＳ ゴシック" w:cs="ＭＳ ゴシック"/>
+                <w:color w:val="000000"/>
+                <w:kern w:val="0"/>
+                <w:sz w:val="19"/>
+                <w:szCs w:val="19"/>
+                <w:highlight w:val="white"/>
+              </w:rPr>
+            </w:pPr>
+            <w:r>
+              <w:rPr>
+                <w:rFonts w:ascii="ＭＳ ゴシック" w:eastAsia="ＭＳ ゴシック" w:cs="ＭＳ ゴシック"/>
+                <w:color w:val="000000"/>
+                <w:kern w:val="0"/>
+                <w:sz w:val="19"/>
+                <w:szCs w:val="19"/>
+                <w:highlight w:val="white"/>
+              </w:rPr>
+              <w:tab/>
+            </w:r>
+            <w:r>
+              <w:rPr>
+                <w:rFonts w:ascii="ＭＳ ゴシック" w:eastAsia="ＭＳ ゴシック" w:cs="ＭＳ ゴシック"/>
+                <w:color w:val="0000FF"/>
+                <w:kern w:val="0"/>
+                <w:sz w:val="19"/>
+                <w:szCs w:val="19"/>
+                <w:highlight w:val="white"/>
+              </w:rPr>
+              <w:t>static</w:t>
+            </w:r>
+            <w:r>
+              <w:rPr>
+                <w:rFonts w:ascii="ＭＳ ゴシック" w:eastAsia="ＭＳ ゴシック" w:cs="ＭＳ ゴシック"/>
+                <w:color w:val="000000"/>
+                <w:kern w:val="0"/>
+                <w:sz w:val="19"/>
+                <w:szCs w:val="19"/>
+                <w:highlight w:val="white"/>
+              </w:rPr>
+              <w:t xml:space="preserve"> </w:t>
+            </w:r>
+            <w:proofErr w:type="spellStart"/>
+            <w:r>
+              <w:rPr>
+                <w:rFonts w:ascii="ＭＳ ゴシック" w:eastAsia="ＭＳ ゴシック" w:cs="ＭＳ ゴシック"/>
+                <w:color w:val="0000FF"/>
+                <w:kern w:val="0"/>
+                <w:sz w:val="19"/>
+                <w:szCs w:val="19"/>
+                <w:highlight w:val="white"/>
+              </w:rPr>
+              <w:t>const</w:t>
+            </w:r>
+            <w:proofErr w:type="spellEnd"/>
+            <w:r>
+              <w:rPr>
+                <w:rFonts w:ascii="ＭＳ ゴシック" w:eastAsia="ＭＳ ゴシック" w:cs="ＭＳ ゴシック"/>
+                <w:color w:val="000000"/>
+                <w:kern w:val="0"/>
+                <w:sz w:val="19"/>
+                <w:szCs w:val="19"/>
+                <w:highlight w:val="white"/>
+              </w:rPr>
+              <w:t xml:space="preserve"> </w:t>
+            </w:r>
+            <w:r>
+              <w:rPr>
+                <w:rFonts w:ascii="ＭＳ ゴシック" w:eastAsia="ＭＳ ゴシック" w:cs="ＭＳ ゴシック"/>
+                <w:color w:val="2B91AF"/>
+                <w:kern w:val="0"/>
+                <w:sz w:val="19"/>
+                <w:szCs w:val="19"/>
+                <w:highlight w:val="white"/>
+              </w:rPr>
+              <w:t>CV</w:t>
+            </w:r>
+            <w:bookmarkStart w:id="0" w:name="_GoBack"/>
+            <w:bookmarkEnd w:id="0"/>
+            <w:r>
+              <w:rPr>
+                <w:rFonts w:ascii="ＭＳ ゴシック" w:eastAsia="ＭＳ ゴシック" w:cs="ＭＳ ゴシック"/>
+                <w:color w:val="2B91AF"/>
+                <w:kern w:val="0"/>
+                <w:sz w:val="19"/>
+                <w:szCs w:val="19"/>
+                <w:highlight w:val="white"/>
+              </w:rPr>
+              <w:t>ector3</w:t>
+            </w:r>
+            <w:r>
+              <w:rPr>
+                <w:rFonts w:ascii="ＭＳ ゴシック" w:eastAsia="ＭＳ ゴシック" w:cs="ＭＳ ゴシック"/>
+                <w:color w:val="000000"/>
+                <w:kern w:val="0"/>
+                <w:sz w:val="19"/>
+                <w:szCs w:val="19"/>
+                <w:highlight w:val="white"/>
+              </w:rPr>
+              <w:t xml:space="preserve"> gravity(0.0f, -9.8f, 0.0f);</w:t>
+            </w:r>
+            <w:r>
+              <w:rPr>
+                <w:rFonts w:ascii="ＭＳ ゴシック" w:eastAsia="ＭＳ ゴシック" w:cs="ＭＳ ゴシック"/>
+                <w:color w:val="000000"/>
+                <w:kern w:val="0"/>
+                <w:sz w:val="19"/>
+                <w:szCs w:val="19"/>
+                <w:highlight w:val="white"/>
+              </w:rPr>
+              <w:tab/>
+            </w:r>
+            <w:r>
+              <w:rPr>
+                <w:rFonts w:ascii="ＭＳ ゴシック" w:eastAsia="ＭＳ ゴシック" w:cs="ＭＳ ゴシック"/>
+                <w:color w:val="000000"/>
+                <w:kern w:val="0"/>
+                <w:sz w:val="19"/>
+                <w:szCs w:val="19"/>
+                <w:highlight w:val="white"/>
+              </w:rPr>
+              <w:tab/>
+            </w:r>
+          </w:p>
+          <w:p>
+            <w:pPr>
+              <w:autoSpaceDE w:val="0"/>
+              <w:autoSpaceDN w:val="0"/>
+              <w:adjustRightInd w:val="0"/>
+              <w:spacing w:line="180" w:lineRule="exact"/>
+              <w:jc w:val="left"/>
+              <w:rPr>
+                <w:rFonts w:ascii="ＭＳ ゴシック" w:eastAsia="ＭＳ ゴシック" w:cs="ＭＳ ゴシック"/>
+                <w:color w:val="000000"/>
+                <w:kern w:val="0"/>
+                <w:sz w:val="19"/>
+                <w:szCs w:val="19"/>
+                <w:highlight w:val="white"/>
+              </w:rPr>
+            </w:pPr>
+            <w:r>
+              <w:rPr>
+                <w:rFonts w:ascii="ＭＳ ゴシック" w:eastAsia="ＭＳ ゴシック" w:cs="ＭＳ ゴシック"/>
+                <w:color w:val="000000"/>
+                <w:kern w:val="0"/>
+                <w:sz w:val="19"/>
+                <w:szCs w:val="19"/>
+                <w:highlight w:val="white"/>
+              </w:rPr>
+              <w:tab/>
+            </w:r>
+            <w:r>
+              <w:rPr>
+                <w:rFonts w:ascii="ＭＳ ゴシック" w:eastAsia="ＭＳ ゴシック" w:cs="ＭＳ ゴシック"/>
+                <w:color w:val="2B91AF"/>
+                <w:kern w:val="0"/>
+                <w:sz w:val="19"/>
+                <w:szCs w:val="19"/>
+                <w:highlight w:val="white"/>
+              </w:rPr>
+              <w:t>CVector3</w:t>
+            </w:r>
+            <w:r>
+              <w:rPr>
+                <w:rFonts w:ascii="ＭＳ ゴシック" w:eastAsia="ＭＳ ゴシック" w:cs="ＭＳ ゴシック"/>
+                <w:color w:val="000000"/>
+                <w:kern w:val="0"/>
+                <w:sz w:val="19"/>
+                <w:szCs w:val="19"/>
+                <w:highlight w:val="white"/>
+              </w:rPr>
+              <w:t xml:space="preserve"> </w:t>
+            </w:r>
+            <w:proofErr w:type="spellStart"/>
+            <w:r>
+              <w:rPr>
+                <w:rFonts w:ascii="ＭＳ ゴシック" w:eastAsia="ＭＳ ゴシック" w:cs="ＭＳ ゴシック"/>
+                <w:color w:val="000000"/>
+                <w:kern w:val="0"/>
+                <w:sz w:val="19"/>
+                <w:szCs w:val="19"/>
+                <w:highlight w:val="white"/>
+              </w:rPr>
+              <w:t>addVelocity</w:t>
+            </w:r>
+            <w:proofErr w:type="spellEnd"/>
+            <w:r>
+              <w:rPr>
+                <w:rFonts w:ascii="ＭＳ ゴシック" w:eastAsia="ＭＳ ゴシック" w:cs="ＭＳ ゴシック"/>
+                <w:color w:val="000000"/>
+                <w:kern w:val="0"/>
+                <w:sz w:val="19"/>
+                <w:szCs w:val="19"/>
+                <w:highlight w:val="white"/>
+              </w:rPr>
+              <w:t xml:space="preserve"> = gravity;</w:t>
+            </w:r>
+          </w:p>
+          <w:p>
+            <w:pPr>
+              <w:autoSpaceDE w:val="0"/>
+              <w:autoSpaceDN w:val="0"/>
+              <w:adjustRightInd w:val="0"/>
+              <w:spacing w:line="180" w:lineRule="exact"/>
+              <w:jc w:val="left"/>
+              <w:rPr>
+                <w:rFonts w:ascii="ＭＳ ゴシック" w:eastAsia="ＭＳ ゴシック" w:cs="ＭＳ ゴシック"/>
+                <w:color w:val="000000"/>
+                <w:kern w:val="0"/>
+                <w:sz w:val="19"/>
+                <w:szCs w:val="19"/>
+                <w:highlight w:val="white"/>
+              </w:rPr>
+            </w:pPr>
+            <w:r>
+              <w:rPr>
+                <w:rFonts w:ascii="ＭＳ ゴシック" w:eastAsia="ＭＳ ゴシック" w:cs="ＭＳ ゴシック"/>
+                <w:color w:val="000000"/>
+                <w:kern w:val="0"/>
+                <w:sz w:val="19"/>
+                <w:szCs w:val="19"/>
+                <w:highlight w:val="white"/>
+              </w:rPr>
+              <w:tab/>
+            </w:r>
+            <w:proofErr w:type="spellStart"/>
+            <w:r>
+              <w:rPr>
+                <w:rFonts w:ascii="ＭＳ ゴシック" w:eastAsia="ＭＳ ゴシック" w:cs="ＭＳ ゴシック"/>
+                <w:color w:val="000000"/>
+                <w:kern w:val="0"/>
+                <w:sz w:val="19"/>
+                <w:szCs w:val="19"/>
+                <w:highlight w:val="white"/>
+              </w:rPr>
+              <w:t>addVelocity.Scale</w:t>
+            </w:r>
+            <w:proofErr w:type="spellEnd"/>
+            <w:r>
+              <w:rPr>
+                <w:rFonts w:ascii="ＭＳ ゴシック" w:eastAsia="ＭＳ ゴシック" w:cs="ＭＳ ゴシック"/>
+                <w:color w:val="000000"/>
+                <w:kern w:val="0"/>
+                <w:sz w:val="19"/>
+                <w:szCs w:val="19"/>
+                <w:highlight w:val="white"/>
+              </w:rPr>
+              <w:t>(</w:t>
+            </w:r>
+            <w:proofErr w:type="spellStart"/>
+            <w:r>
+              <w:rPr>
+                <w:rFonts w:ascii="ＭＳ ゴシック" w:eastAsia="ＭＳ ゴシック" w:cs="ＭＳ ゴシック"/>
+                <w:color w:val="000000"/>
+                <w:kern w:val="0"/>
+                <w:sz w:val="19"/>
+                <w:szCs w:val="19"/>
+                <w:highlight w:val="white"/>
+              </w:rPr>
+              <w:t>deltaTime</w:t>
+            </w:r>
+            <w:proofErr w:type="spellEnd"/>
+            <w:r>
+              <w:rPr>
+                <w:rFonts w:ascii="ＭＳ ゴシック" w:eastAsia="ＭＳ ゴシック" w:cs="ＭＳ ゴシック"/>
+                <w:color w:val="000000"/>
+                <w:kern w:val="0"/>
+                <w:sz w:val="19"/>
+                <w:szCs w:val="19"/>
+                <w:highlight w:val="white"/>
+              </w:rPr>
+              <w:t>);</w:t>
+            </w:r>
+          </w:p>
+          <w:p>
+            <w:pPr>
+              <w:autoSpaceDE w:val="0"/>
+              <w:autoSpaceDN w:val="0"/>
+              <w:adjustRightInd w:val="0"/>
+              <w:spacing w:line="180" w:lineRule="exact"/>
+              <w:jc w:val="left"/>
+              <w:rPr>
+                <w:rFonts w:ascii="ＭＳ ゴシック" w:eastAsia="ＭＳ ゴシック" w:cs="ＭＳ ゴシック"/>
+                <w:color w:val="000000"/>
+                <w:kern w:val="0"/>
+                <w:sz w:val="19"/>
+                <w:szCs w:val="19"/>
+                <w:highlight w:val="white"/>
+              </w:rPr>
+            </w:pPr>
+            <w:r>
+              <w:rPr>
+                <w:rFonts w:ascii="ＭＳ ゴシック" w:eastAsia="ＭＳ ゴシック" w:cs="ＭＳ ゴシック"/>
+                <w:color w:val="000000"/>
+                <w:kern w:val="0"/>
+                <w:sz w:val="19"/>
+                <w:szCs w:val="19"/>
+                <w:highlight w:val="white"/>
+              </w:rPr>
+              <w:tab/>
+            </w:r>
+            <w:proofErr w:type="spellStart"/>
+            <w:r>
+              <w:rPr>
+                <w:rFonts w:ascii="ＭＳ ゴシック" w:eastAsia="ＭＳ ゴシック" w:cs="ＭＳ ゴシック"/>
+                <w:color w:val="000000"/>
+                <w:kern w:val="0"/>
+                <w:sz w:val="19"/>
+                <w:szCs w:val="19"/>
+                <w:highlight w:val="white"/>
+              </w:rPr>
+              <w:t>m_moveSpeed.y</w:t>
+            </w:r>
+            <w:proofErr w:type="spellEnd"/>
+            <w:r>
+              <w:rPr>
+                <w:rFonts w:ascii="ＭＳ ゴシック" w:eastAsia="ＭＳ ゴシック" w:cs="ＭＳ ゴシック"/>
+                <w:color w:val="000000"/>
+                <w:kern w:val="0"/>
+                <w:sz w:val="19"/>
+                <w:szCs w:val="19"/>
+                <w:highlight w:val="white"/>
+              </w:rPr>
+              <w:t xml:space="preserve"> += </w:t>
+            </w:r>
+            <w:proofErr w:type="spellStart"/>
+            <w:r>
+              <w:rPr>
+                <w:rFonts w:ascii="ＭＳ ゴシック" w:eastAsia="ＭＳ ゴシック" w:cs="ＭＳ ゴシック"/>
+                <w:color w:val="000000"/>
+                <w:kern w:val="0"/>
+                <w:sz w:val="19"/>
+                <w:szCs w:val="19"/>
+                <w:highlight w:val="white"/>
+              </w:rPr>
+              <w:t>addVelocity.y</w:t>
+            </w:r>
+            <w:proofErr w:type="spellEnd"/>
+            <w:r>
+              <w:rPr>
+                <w:rFonts w:ascii="ＭＳ ゴシック" w:eastAsia="ＭＳ ゴシック" w:cs="ＭＳ ゴシック"/>
+                <w:color w:val="000000"/>
+                <w:kern w:val="0"/>
+                <w:sz w:val="19"/>
+                <w:szCs w:val="19"/>
+                <w:highlight w:val="white"/>
+              </w:rPr>
+              <w:t>;</w:t>
+            </w:r>
+          </w:p>
+          <w:p>
+            <w:pPr>
+              <w:spacing w:line="180" w:lineRule="exact"/>
+              <w:rPr>
+                <w:rFonts w:ascii="ＭＳ ゴシック" w:eastAsia="ＭＳ ゴシック" w:cs="ＭＳ ゴシック"/>
+                <w:color w:val="000000"/>
+                <w:kern w:val="0"/>
+                <w:sz w:val="19"/>
+                <w:szCs w:val="19"/>
+              </w:rPr>
+            </w:pPr>
+            <w:r>
+              <w:rPr>
+                <w:rFonts w:ascii="ＭＳ ゴシック" w:eastAsia="ＭＳ ゴシック" w:cs="ＭＳ ゴシック"/>
+                <w:color w:val="000000"/>
+                <w:kern w:val="0"/>
+                <w:sz w:val="19"/>
+                <w:szCs w:val="19"/>
+                <w:highlight w:val="white"/>
+              </w:rPr>
+              <w:t>}</w:t>
+            </w:r>
+          </w:p>
+          <w:p>
+            <w:pPr>
+              <w:spacing w:line="180" w:lineRule="exact"/>
+              <w:rPr>
+                <w:rFonts w:ascii="ＭＳ ゴシック" w:eastAsia="ＭＳ ゴシック" w:cs="ＭＳ ゴシック"/>
+                <w:color w:val="000000"/>
+                <w:kern w:val="0"/>
+                <w:sz w:val="19"/>
+                <w:szCs w:val="19"/>
+              </w:rPr>
+            </w:pPr>
+          </w:p>
+          <w:p>
+            <w:pPr>
+              <w:rPr>
+                <w:i/>
+                <w:szCs w:val="21"/>
+              </w:rPr>
+            </w:pPr>
+            <w:r>
+              <w:rPr>
+                <w:rFonts w:hint="eastAsia"/>
+                <w:i/>
+                <w:szCs w:val="21"/>
+              </w:rPr>
+              <w:t>変更を加えたプログラムを</w:t>
+            </w:r>
+            <w:r>
+              <w:rPr>
+                <w:rFonts w:hint="eastAsia"/>
+                <w:i/>
+                <w:szCs w:val="21"/>
+              </w:rPr>
+              <w:t>下記のパスに上げました。</w:t>
+            </w:r>
+            <w:r>
+              <w:rPr>
+                <w:rFonts w:hint="eastAsia"/>
+                <w:i/>
+                <w:szCs w:val="21"/>
+              </w:rPr>
+              <w:t>Debug</w:t>
+            </w:r>
+            <w:r>
+              <w:rPr>
+                <w:rFonts w:hint="eastAsia"/>
+                <w:i/>
+                <w:szCs w:val="21"/>
+              </w:rPr>
+              <w:t>モードで実行すると処理が遅いのでもっさりした挙動になるので、</w:t>
+            </w:r>
+            <w:r>
+              <w:rPr>
+                <w:rFonts w:hint="eastAsia"/>
+                <w:i/>
+                <w:szCs w:val="21"/>
+              </w:rPr>
+              <w:t>Release</w:t>
+            </w:r>
+            <w:r>
+              <w:rPr>
+                <w:rFonts w:hint="eastAsia"/>
+                <w:i/>
+                <w:szCs w:val="21"/>
+              </w:rPr>
+              <w:t>で確認するといいでしょう。</w:t>
+            </w:r>
+          </w:p>
+          <w:p>
+            <w:pPr>
+              <w:rPr>
+                <w:i/>
+                <w:szCs w:val="21"/>
+              </w:rPr>
+            </w:pPr>
+            <w:r>
+              <w:rPr>
+                <w:rFonts w:hint="eastAsia"/>
+                <w:i/>
+                <w:szCs w:val="21"/>
+              </w:rPr>
+              <w:t>(</w:t>
+            </w:r>
+            <w:r>
+              <w:rPr>
+                <w:rFonts w:hint="eastAsia"/>
+                <w:i/>
+                <w:szCs w:val="21"/>
+              </w:rPr>
+              <w:t>影も壁に落ちるように改良してます・・・</w:t>
+            </w:r>
+            <w:r>
+              <w:rPr>
+                <w:rFonts w:hint="eastAsia"/>
+                <w:i/>
+                <w:szCs w:val="21"/>
+              </w:rPr>
+              <w:t>)</w:t>
+            </w:r>
+          </w:p>
+          <w:p>
+            <w:pPr>
+              <w:rPr>
+                <w:rFonts w:asciiTheme="minorEastAsia" w:hAnsiTheme="minorEastAsia" w:hint="eastAsia"/>
+                <w:i/>
+                <w:szCs w:val="21"/>
+              </w:rPr>
+            </w:pPr>
+            <w:r>
+              <w:rPr>
+                <w:rFonts w:asciiTheme="minorEastAsia" w:hAnsiTheme="minorEastAsia" w:hint="eastAsia"/>
+                <w:i/>
+                <w:szCs w:val="21"/>
+              </w:rPr>
+              <w:t>\\mmnas01\student\GC2016\02_授業\ゲームPG Ⅰ\Lesson02</w:t>
+            </w:r>
+            <w:r>
+              <w:rPr>
+                <w:rFonts w:asciiTheme="minorEastAsia" w:hAnsiTheme="minorEastAsia"/>
+                <w:i/>
+                <w:szCs w:val="21"/>
+              </w:rPr>
+              <w:t>\</w:t>
+            </w:r>
+            <w:proofErr w:type="spellStart"/>
+            <w:r>
+              <w:rPr>
+                <w:rFonts w:asciiTheme="minorEastAsia" w:hAnsiTheme="minorEastAsia"/>
+                <w:i/>
+                <w:szCs w:val="21"/>
+              </w:rPr>
+              <w:t>Packman_JumpGravity</w:t>
+            </w:r>
+            <w:proofErr w:type="spellEnd"/>
+          </w:p>
+        </w:tc>
+      </w:tr>
+    </w:tbl>
+    <w:p/>
+    <w:p/>
     <w:p>
       <w:pPr>
         <w:rPr>
@@ -9976,6 +13751,17 @@
       </w:tblBorders>
     </w:tblPr>
   </w:style>
+  <w:style w:type="character" w:styleId="a9">
+    <w:name w:val="Hyperlink"/>
+    <w:basedOn w:val="a0"/>
+    <w:uiPriority w:val="99"/>
+    <w:unhideWhenUsed/>
+    <w:rsid w:val="00F102B8"/>
+    <w:rPr>
+      <w:color w:val="0563C1" w:themeColor="hyperlink"/>
+      <w:u w:val="single"/>
+    </w:rPr>
+  </w:style>
 </w:styles>
 </file>
 

--- a/教材.docx
+++ b/教材.docx
@@ -12614,20 +12614,7 @@
                 <w:szCs w:val="19"/>
                 <w:highlight w:val="white"/>
               </w:rPr>
-              <w:t>CV</w:t>
-            </w:r>
-            <w:bookmarkStart w:id="0" w:name="_GoBack"/>
-            <w:bookmarkEnd w:id="0"/>
-            <w:r>
-              <w:rPr>
-                <w:rFonts w:ascii="ＭＳ ゴシック" w:eastAsia="ＭＳ ゴシック" w:cs="ＭＳ ゴシック"/>
-                <w:color w:val="2B91AF"/>
-                <w:kern w:val="0"/>
-                <w:sz w:val="19"/>
-                <w:szCs w:val="19"/>
-                <w:highlight w:val="white"/>
-              </w:rPr>
-              <w:t>ector3</w:t>
+              <w:t>CVector3</w:t>
             </w:r>
             <w:r>
               <w:rPr>
@@ -12971,6 +12958,16 @@
               </w:rPr>
               <w:t>Release</w:t>
             </w:r>
+            <w:r>
+              <w:rPr>
+                <w:rFonts w:hint="eastAsia"/>
+                <w:i/>
+                <w:szCs w:val="21"/>
+              </w:rPr>
+              <w:t>モード</w:t>
+            </w:r>
+            <w:bookmarkStart w:id="0" w:name="_GoBack"/>
+            <w:bookmarkEnd w:id="0"/>
             <w:r>
               <w:rPr>
                 <w:rFonts w:hint="eastAsia"/>

--- a/教材.docx
+++ b/教材.docx
@@ -1,6 +1,6 @@
 
 <file path=word/document.xml><?xml version="1.0" encoding="utf-8"?>
-<w:document xmlns:wpc="http://schemas.microsoft.com/office/word/2010/wordprocessingCanvas" xmlns:mc="http://schemas.openxmlformats.org/markup-compatibility/2006" xmlns:o="urn:schemas-microsoft-com:office:office" xmlns:r="http://schemas.openxmlformats.org/officeDocument/2006/relationships" xmlns:m="http://schemas.openxmlformats.org/officeDocument/2006/math" xmlns:v="urn:schemas-microsoft-com:vml" xmlns:wp14="http://schemas.microsoft.com/office/word/2010/wordprocessingDrawing" xmlns:wp="http://schemas.openxmlformats.org/drawingml/2006/wordprocessingDrawing" xmlns:w10="urn:schemas-microsoft-com:office:word" xmlns:w="http://schemas.openxmlformats.org/wordprocessingml/2006/main" xmlns:w14="http://schemas.microsoft.com/office/word/2010/wordml" xmlns:w15="http://schemas.microsoft.com/office/word/2012/wordml" xmlns:wpg="http://schemas.microsoft.com/office/word/2010/wordprocessingGroup" xmlns:wpi="http://schemas.microsoft.com/office/word/2010/wordprocessingInk" xmlns:wne="http://schemas.microsoft.com/office/word/2006/wordml" xmlns:wps="http://schemas.microsoft.com/office/word/2010/wordprocessingShape" mc:Ignorable="w14 w15 wp14">
+<w:document xmlns:wpc="http://schemas.microsoft.com/office/word/2010/wordprocessingCanvas" xmlns:cx="http://schemas.microsoft.com/office/drawing/2014/chartex" xmlns:cx1="http://schemas.microsoft.com/office/drawing/2015/9/8/chartex" xmlns:cx2="http://schemas.microsoft.com/office/drawing/2015/10/21/chartex" xmlns:mc="http://schemas.openxmlformats.org/markup-compatibility/2006" xmlns:o="urn:schemas-microsoft-com:office:office" xmlns:r="http://schemas.openxmlformats.org/officeDocument/2006/relationships" xmlns:m="http://schemas.openxmlformats.org/officeDocument/2006/math" xmlns:v="urn:schemas-microsoft-com:vml" xmlns:wp14="http://schemas.microsoft.com/office/word/2010/wordprocessingDrawing" xmlns:wp="http://schemas.openxmlformats.org/drawingml/2006/wordprocessingDrawing" xmlns:w10="urn:schemas-microsoft-com:office:word" xmlns:w="http://schemas.openxmlformats.org/wordprocessingml/2006/main" xmlns:w14="http://schemas.microsoft.com/office/word/2010/wordml" xmlns:w15="http://schemas.microsoft.com/office/word/2012/wordml" xmlns:w16se="http://schemas.microsoft.com/office/word/2015/wordml/symex" xmlns:wpg="http://schemas.microsoft.com/office/word/2010/wordprocessingGroup" xmlns:wpi="http://schemas.microsoft.com/office/word/2010/wordprocessingInk" xmlns:wne="http://schemas.microsoft.com/office/word/2006/wordml" xmlns:wps="http://schemas.microsoft.com/office/word/2010/wordprocessingShape" mc:Ignorable="w14 w15 w16se wp14">
   <w:body>
     <w:p>
       <w:pPr>
@@ -6599,6 +6599,16 @@
         </w:rPr>
         <w:t xml:space="preserve">Chapter 2 </w:t>
       </w:r>
+    </w:p>
+    <w:p>
+      <w:pPr>
+        <w:ind w:firstLineChars="100" w:firstLine="281"/>
+        <w:rPr>
+          <w:b/>
+          <w:sz w:val="28"/>
+          <w:szCs w:val="28"/>
+        </w:rPr>
+      </w:pPr>
       <w:r>
         <w:rPr>
           <w:rFonts w:hint="eastAsia"/>
@@ -7868,6 +7878,7 @@
                 <w:sz w:val="18"/>
                 <w:szCs w:val="18"/>
               </w:rPr>
+              <w:lastRenderedPageBreak/>
               <w:t>*@brief</w:t>
             </w:r>
             <w:r>
@@ -7918,7 +7929,6 @@
                 <w:sz w:val="18"/>
                 <w:szCs w:val="18"/>
               </w:rPr>
-              <w:lastRenderedPageBreak/>
               <w:t>void Move();</w:t>
             </w:r>
           </w:p>
@@ -10107,7 +10117,7 @@
               <w:ind w:firstLineChars="200" w:firstLine="380"/>
               <w:jc w:val="left"/>
               <w:rPr>
-                <w:rFonts w:ascii="ＭＳ ゴシック" w:eastAsia="ＭＳ ゴシック" w:cs="ＭＳ ゴシック" w:hint="eastAsia"/>
+                <w:rFonts w:ascii="ＭＳ ゴシック" w:eastAsia="ＭＳ ゴシック" w:cs="ＭＳ ゴシック"/>
                 <w:color w:val="000000"/>
                 <w:kern w:val="0"/>
                 <w:sz w:val="19"/>
@@ -10318,10 +10328,2934 @@
         <w:t>ではプレイヤーが落下しないようにプログラムを変更してみます。</w:t>
       </w:r>
     </w:p>
+    <w:p/>
+    <w:tbl>
+      <w:tblPr>
+        <w:tblStyle w:val="a8"/>
+        <w:tblW w:w="0" w:type="auto"/>
+        <w:tblLook w:val="04A0" w:firstRow="1" w:lastRow="0" w:firstColumn="1" w:lastColumn="0" w:noHBand="0" w:noVBand="1"/>
+      </w:tblPr>
+      <w:tblGrid>
+        <w:gridCol w:w="8494"/>
+      </w:tblGrid>
+      <w:tr>
+        <w:tc>
+          <w:tcPr>
+            <w:tcW w:w="8494" w:type="dxa"/>
+          </w:tcPr>
+          <w:p>
+            <w:pPr>
+              <w:rPr>
+                <w:i/>
+              </w:rPr>
+            </w:pPr>
+            <w:r>
+              <w:rPr>
+                <w:i/>
+              </w:rPr>
+              <w:t>T</w:t>
+            </w:r>
+            <w:r>
+              <w:rPr>
+                <w:i/>
+              </w:rPr>
+              <w:t>ips</w:t>
+            </w:r>
+          </w:p>
+          <w:p>
+            <w:pPr>
+              <w:rPr>
+                <w:i/>
+              </w:rPr>
+            </w:pPr>
+            <w:r>
+              <w:rPr>
+                <w:rFonts w:hint="eastAsia"/>
+                <w:i/>
+              </w:rPr>
+              <w:t>ゲーム制作において、プレイヤーの挙動はそれっぽく見えれば</w:t>
+            </w:r>
+            <w:r>
+              <w:rPr>
+                <w:rFonts w:hint="eastAsia"/>
+                <w:i/>
+              </w:rPr>
+              <w:t>OK</w:t>
+            </w:r>
+            <w:r>
+              <w:rPr>
+                <w:rFonts w:hint="eastAsia"/>
+                <w:i/>
+              </w:rPr>
+              <w:t>なのでまじめに物理計算を行う必要</w:t>
+            </w:r>
+            <w:r>
+              <w:rPr>
+                <w:rFonts w:hint="eastAsia"/>
+                <w:i/>
+              </w:rPr>
+              <w:t>が</w:t>
+            </w:r>
+            <w:r>
+              <w:rPr>
+                <w:rFonts w:hint="eastAsia"/>
+                <w:i/>
+              </w:rPr>
+              <w:t>あるわけではありません。</w:t>
+            </w:r>
+            <w:r>
+              <w:rPr>
+                <w:rFonts w:hint="eastAsia"/>
+                <w:i/>
+              </w:rPr>
+              <w:t>ですが先ほどのジャンプ処理</w:t>
+            </w:r>
+            <w:r>
+              <w:rPr>
+                <w:rFonts w:hint="eastAsia"/>
+                <w:i/>
+              </w:rPr>
+              <w:t>を</w:t>
+            </w:r>
+            <w:r>
+              <w:rPr>
+                <w:rFonts w:hint="eastAsia"/>
+                <w:i/>
+              </w:rPr>
+              <w:t>重力を考慮し</w:t>
+            </w:r>
+            <w:r>
+              <w:rPr>
+                <w:rFonts w:hint="eastAsia"/>
+                <w:i/>
+              </w:rPr>
+              <w:t>てプログラムを書いてみましたので、せっかくですのでご紹介します。変更点は</w:t>
+            </w:r>
+            <w:proofErr w:type="spellStart"/>
+            <w:r>
+              <w:rPr>
+                <w:rFonts w:hint="eastAsia"/>
+                <w:i/>
+              </w:rPr>
+              <w:lastRenderedPageBreak/>
+              <w:t>CPlayer</w:t>
+            </w:r>
+            <w:proofErr w:type="spellEnd"/>
+            <w:r>
+              <w:rPr>
+                <w:rFonts w:hint="eastAsia"/>
+                <w:i/>
+              </w:rPr>
+              <w:t>の</w:t>
+            </w:r>
+            <w:r>
+              <w:rPr>
+                <w:rFonts w:hint="eastAsia"/>
+                <w:i/>
+              </w:rPr>
+              <w:t>Move</w:t>
+            </w:r>
+            <w:r>
+              <w:rPr>
+                <w:rFonts w:hint="eastAsia"/>
+                <w:i/>
+              </w:rPr>
+              <w:t>関数のみです。</w:t>
+            </w:r>
+          </w:p>
+          <w:p>
+            <w:pPr>
+              <w:autoSpaceDE w:val="0"/>
+              <w:autoSpaceDN w:val="0"/>
+              <w:adjustRightInd w:val="0"/>
+              <w:spacing w:line="180" w:lineRule="exact"/>
+              <w:jc w:val="left"/>
+              <w:rPr>
+                <w:rFonts w:ascii="ＭＳ ゴシック" w:eastAsia="ＭＳ ゴシック" w:cs="ＭＳ ゴシック"/>
+                <w:color w:val="000000"/>
+                <w:kern w:val="0"/>
+                <w:sz w:val="19"/>
+                <w:szCs w:val="19"/>
+                <w:highlight w:val="white"/>
+              </w:rPr>
+            </w:pPr>
+            <w:r>
+              <w:rPr>
+                <w:rFonts w:ascii="ＭＳ ゴシック" w:eastAsia="ＭＳ ゴシック" w:cs="ＭＳ ゴシック"/>
+                <w:color w:val="0000FF"/>
+                <w:kern w:val="0"/>
+                <w:sz w:val="19"/>
+                <w:szCs w:val="19"/>
+                <w:highlight w:val="white"/>
+              </w:rPr>
+              <w:t>void</w:t>
+            </w:r>
+            <w:r>
+              <w:rPr>
+                <w:rFonts w:ascii="ＭＳ ゴシック" w:eastAsia="ＭＳ ゴシック" w:cs="ＭＳ ゴシック"/>
+                <w:color w:val="000000"/>
+                <w:kern w:val="0"/>
+                <w:sz w:val="19"/>
+                <w:szCs w:val="19"/>
+                <w:highlight w:val="white"/>
+              </w:rPr>
+              <w:t xml:space="preserve"> </w:t>
+            </w:r>
+            <w:proofErr w:type="spellStart"/>
+            <w:r>
+              <w:rPr>
+                <w:rFonts w:ascii="ＭＳ ゴシック" w:eastAsia="ＭＳ ゴシック" w:cs="ＭＳ ゴシック"/>
+                <w:color w:val="2B91AF"/>
+                <w:kern w:val="0"/>
+                <w:sz w:val="19"/>
+                <w:szCs w:val="19"/>
+                <w:highlight w:val="white"/>
+              </w:rPr>
+              <w:t>CPlayer</w:t>
+            </w:r>
+            <w:proofErr w:type="spellEnd"/>
+            <w:r>
+              <w:rPr>
+                <w:rFonts w:ascii="ＭＳ ゴシック" w:eastAsia="ＭＳ ゴシック" w:cs="ＭＳ ゴシック"/>
+                <w:color w:val="000000"/>
+                <w:kern w:val="0"/>
+                <w:sz w:val="19"/>
+                <w:szCs w:val="19"/>
+                <w:highlight w:val="white"/>
+              </w:rPr>
+              <w:t>::Move()</w:t>
+            </w:r>
+          </w:p>
+          <w:p>
+            <w:pPr>
+              <w:autoSpaceDE w:val="0"/>
+              <w:autoSpaceDN w:val="0"/>
+              <w:adjustRightInd w:val="0"/>
+              <w:spacing w:line="180" w:lineRule="exact"/>
+              <w:jc w:val="left"/>
+              <w:rPr>
+                <w:rFonts w:ascii="ＭＳ ゴシック" w:eastAsia="ＭＳ ゴシック" w:cs="ＭＳ ゴシック"/>
+                <w:color w:val="000000"/>
+                <w:kern w:val="0"/>
+                <w:sz w:val="19"/>
+                <w:szCs w:val="19"/>
+                <w:highlight w:val="white"/>
+              </w:rPr>
+            </w:pPr>
+            <w:r>
+              <w:rPr>
+                <w:rFonts w:ascii="ＭＳ ゴシック" w:eastAsia="ＭＳ ゴシック" w:cs="ＭＳ ゴシック"/>
+                <w:color w:val="000000"/>
+                <w:kern w:val="0"/>
+                <w:sz w:val="19"/>
+                <w:szCs w:val="19"/>
+                <w:highlight w:val="white"/>
+              </w:rPr>
+              <w:t>{</w:t>
+            </w:r>
+          </w:p>
+          <w:p>
+            <w:pPr>
+              <w:autoSpaceDE w:val="0"/>
+              <w:autoSpaceDN w:val="0"/>
+              <w:adjustRightInd w:val="0"/>
+              <w:spacing w:line="180" w:lineRule="exact"/>
+              <w:jc w:val="left"/>
+              <w:rPr>
+                <w:rFonts w:ascii="ＭＳ ゴシック" w:eastAsia="ＭＳ ゴシック" w:cs="ＭＳ ゴシック"/>
+                <w:color w:val="000000"/>
+                <w:kern w:val="0"/>
+                <w:sz w:val="19"/>
+                <w:szCs w:val="19"/>
+                <w:highlight w:val="white"/>
+              </w:rPr>
+            </w:pPr>
+            <w:r>
+              <w:rPr>
+                <w:rFonts w:ascii="ＭＳ ゴシック" w:eastAsia="ＭＳ ゴシック" w:cs="ＭＳ ゴシック"/>
+                <w:color w:val="000000"/>
+                <w:kern w:val="0"/>
+                <w:sz w:val="19"/>
+                <w:szCs w:val="19"/>
+                <w:highlight w:val="white"/>
+              </w:rPr>
+              <w:tab/>
+            </w:r>
+            <w:r>
+              <w:rPr>
+                <w:rFonts w:ascii="ＭＳ ゴシック" w:eastAsia="ＭＳ ゴシック" w:cs="ＭＳ ゴシック"/>
+                <w:color w:val="008000"/>
+                <w:kern w:val="0"/>
+                <w:sz w:val="19"/>
+                <w:szCs w:val="19"/>
+                <w:highlight w:val="white"/>
+              </w:rPr>
+              <w:t>//Move</w:t>
+            </w:r>
+            <w:r>
+              <w:rPr>
+                <w:rFonts w:ascii="ＭＳ ゴシック" w:eastAsia="ＭＳ ゴシック" w:cs="ＭＳ ゴシック" w:hint="eastAsia"/>
+                <w:color w:val="008000"/>
+                <w:kern w:val="0"/>
+                <w:sz w:val="19"/>
+                <w:szCs w:val="19"/>
+                <w:highlight w:val="white"/>
+              </w:rPr>
+              <w:t>が呼ばれる感覚は</w:t>
+            </w:r>
+            <w:r>
+              <w:rPr>
+                <w:rFonts w:ascii="ＭＳ ゴシック" w:eastAsia="ＭＳ ゴシック" w:cs="ＭＳ ゴシック"/>
+                <w:color w:val="008000"/>
+                <w:kern w:val="0"/>
+                <w:sz w:val="19"/>
+                <w:szCs w:val="19"/>
+                <w:highlight w:val="white"/>
+              </w:rPr>
+              <w:t>16</w:t>
+            </w:r>
+            <w:r>
+              <w:rPr>
+                <w:rFonts w:ascii="ＭＳ ゴシック" w:eastAsia="ＭＳ ゴシック" w:cs="ＭＳ ゴシック" w:hint="eastAsia"/>
+                <w:color w:val="008000"/>
+                <w:kern w:val="0"/>
+                <w:sz w:val="19"/>
+                <w:szCs w:val="19"/>
+                <w:highlight w:val="white"/>
+              </w:rPr>
+              <w:t>ミリ秒で固定で考える。</w:t>
+            </w:r>
+          </w:p>
+          <w:p>
+            <w:pPr>
+              <w:autoSpaceDE w:val="0"/>
+              <w:autoSpaceDN w:val="0"/>
+              <w:adjustRightInd w:val="0"/>
+              <w:spacing w:line="180" w:lineRule="exact"/>
+              <w:jc w:val="left"/>
+              <w:rPr>
+                <w:rFonts w:ascii="ＭＳ ゴシック" w:eastAsia="ＭＳ ゴシック" w:cs="ＭＳ ゴシック"/>
+                <w:color w:val="000000"/>
+                <w:kern w:val="0"/>
+                <w:sz w:val="19"/>
+                <w:szCs w:val="19"/>
+                <w:highlight w:val="white"/>
+              </w:rPr>
+            </w:pPr>
+            <w:r>
+              <w:rPr>
+                <w:rFonts w:ascii="ＭＳ ゴシック" w:eastAsia="ＭＳ ゴシック" w:cs="ＭＳ ゴシック"/>
+                <w:color w:val="000000"/>
+                <w:kern w:val="0"/>
+                <w:sz w:val="19"/>
+                <w:szCs w:val="19"/>
+                <w:highlight w:val="white"/>
+              </w:rPr>
+              <w:tab/>
+            </w:r>
+            <w:r>
+              <w:rPr>
+                <w:rFonts w:ascii="ＭＳ ゴシック" w:eastAsia="ＭＳ ゴシック" w:cs="ＭＳ ゴシック"/>
+                <w:color w:val="0000FF"/>
+                <w:kern w:val="0"/>
+                <w:sz w:val="19"/>
+                <w:szCs w:val="19"/>
+                <w:highlight w:val="white"/>
+              </w:rPr>
+              <w:t>static</w:t>
+            </w:r>
+            <w:r>
+              <w:rPr>
+                <w:rFonts w:ascii="ＭＳ ゴシック" w:eastAsia="ＭＳ ゴシック" w:cs="ＭＳ ゴシック"/>
+                <w:color w:val="000000"/>
+                <w:kern w:val="0"/>
+                <w:sz w:val="19"/>
+                <w:szCs w:val="19"/>
+                <w:highlight w:val="white"/>
+              </w:rPr>
+              <w:t xml:space="preserve"> </w:t>
+            </w:r>
+            <w:proofErr w:type="spellStart"/>
+            <w:r>
+              <w:rPr>
+                <w:rFonts w:ascii="ＭＳ ゴシック" w:eastAsia="ＭＳ ゴシック" w:cs="ＭＳ ゴシック"/>
+                <w:color w:val="0000FF"/>
+                <w:kern w:val="0"/>
+                <w:sz w:val="19"/>
+                <w:szCs w:val="19"/>
+                <w:highlight w:val="white"/>
+              </w:rPr>
+              <w:t>const</w:t>
+            </w:r>
+            <w:proofErr w:type="spellEnd"/>
+            <w:r>
+              <w:rPr>
+                <w:rFonts w:ascii="ＭＳ ゴシック" w:eastAsia="ＭＳ ゴシック" w:cs="ＭＳ ゴシック"/>
+                <w:color w:val="000000"/>
+                <w:kern w:val="0"/>
+                <w:sz w:val="19"/>
+                <w:szCs w:val="19"/>
+                <w:highlight w:val="white"/>
+              </w:rPr>
+              <w:t xml:space="preserve"> </w:t>
+            </w:r>
+            <w:r>
+              <w:rPr>
+                <w:rFonts w:ascii="ＭＳ ゴシック" w:eastAsia="ＭＳ ゴシック" w:cs="ＭＳ ゴシック"/>
+                <w:color w:val="0000FF"/>
+                <w:kern w:val="0"/>
+                <w:sz w:val="19"/>
+                <w:szCs w:val="19"/>
+                <w:highlight w:val="white"/>
+              </w:rPr>
+              <w:t>float</w:t>
+            </w:r>
+            <w:r>
+              <w:rPr>
+                <w:rFonts w:ascii="ＭＳ ゴシック" w:eastAsia="ＭＳ ゴシック" w:cs="ＭＳ ゴシック"/>
+                <w:color w:val="000000"/>
+                <w:kern w:val="0"/>
+                <w:sz w:val="19"/>
+                <w:szCs w:val="19"/>
+                <w:highlight w:val="white"/>
+              </w:rPr>
+              <w:t xml:space="preserve"> </w:t>
+            </w:r>
+            <w:proofErr w:type="spellStart"/>
+            <w:r>
+              <w:rPr>
+                <w:rFonts w:ascii="ＭＳ ゴシック" w:eastAsia="ＭＳ ゴシック" w:cs="ＭＳ ゴシック"/>
+                <w:color w:val="000000"/>
+                <w:kern w:val="0"/>
+                <w:sz w:val="19"/>
+                <w:szCs w:val="19"/>
+                <w:highlight w:val="white"/>
+              </w:rPr>
+              <w:t>deltaTime</w:t>
+            </w:r>
+            <w:proofErr w:type="spellEnd"/>
+            <w:r>
+              <w:rPr>
+                <w:rFonts w:ascii="ＭＳ ゴシック" w:eastAsia="ＭＳ ゴシック" w:cs="ＭＳ ゴシック"/>
+                <w:color w:val="000000"/>
+                <w:kern w:val="0"/>
+                <w:sz w:val="19"/>
+                <w:szCs w:val="19"/>
+                <w:highlight w:val="white"/>
+              </w:rPr>
+              <w:t xml:space="preserve"> = 1.0f / 60.0f;</w:t>
+            </w:r>
+          </w:p>
+          <w:p>
+            <w:pPr>
+              <w:autoSpaceDE w:val="0"/>
+              <w:autoSpaceDN w:val="0"/>
+              <w:adjustRightInd w:val="0"/>
+              <w:spacing w:line="180" w:lineRule="exact"/>
+              <w:jc w:val="left"/>
+              <w:rPr>
+                <w:rFonts w:ascii="ＭＳ ゴシック" w:eastAsia="ＭＳ ゴシック" w:cs="ＭＳ ゴシック"/>
+                <w:color w:val="000000"/>
+                <w:kern w:val="0"/>
+                <w:sz w:val="19"/>
+                <w:szCs w:val="19"/>
+                <w:highlight w:val="white"/>
+              </w:rPr>
+            </w:pPr>
+            <w:r>
+              <w:rPr>
+                <w:rFonts w:ascii="ＭＳ ゴシック" w:eastAsia="ＭＳ ゴシック" w:cs="ＭＳ ゴシック"/>
+                <w:color w:val="000000"/>
+                <w:kern w:val="0"/>
+                <w:sz w:val="19"/>
+                <w:szCs w:val="19"/>
+                <w:highlight w:val="white"/>
+              </w:rPr>
+              <w:tab/>
+            </w:r>
+            <w:r>
+              <w:rPr>
+                <w:rFonts w:ascii="ＭＳ ゴシック" w:eastAsia="ＭＳ ゴシック" w:cs="ＭＳ ゴシック"/>
+                <w:color w:val="008000"/>
+                <w:kern w:val="0"/>
+                <w:sz w:val="19"/>
+                <w:szCs w:val="19"/>
+                <w:highlight w:val="white"/>
+              </w:rPr>
+              <w:t>//</w:t>
+            </w:r>
+            <w:r>
+              <w:rPr>
+                <w:rFonts w:ascii="ＭＳ ゴシック" w:eastAsia="ＭＳ ゴシック" w:cs="ＭＳ ゴシック" w:hint="eastAsia"/>
+                <w:color w:val="008000"/>
+                <w:kern w:val="0"/>
+                <w:sz w:val="19"/>
+                <w:szCs w:val="19"/>
+                <w:highlight w:val="white"/>
+              </w:rPr>
+              <w:t>速度の単位を</w:t>
+            </w:r>
+            <w:r>
+              <w:rPr>
+                <w:rFonts w:ascii="ＭＳ ゴシック" w:eastAsia="ＭＳ ゴシック" w:cs="ＭＳ ゴシック"/>
+                <w:color w:val="008000"/>
+                <w:kern w:val="0"/>
+                <w:sz w:val="19"/>
+                <w:szCs w:val="19"/>
+                <w:highlight w:val="white"/>
+              </w:rPr>
+              <w:t>m/s</w:t>
+            </w:r>
+            <w:r>
+              <w:rPr>
+                <w:rFonts w:ascii="ＭＳ ゴシック" w:eastAsia="ＭＳ ゴシック" w:cs="ＭＳ ゴシック" w:hint="eastAsia"/>
+                <w:color w:val="008000"/>
+                <w:kern w:val="0"/>
+                <w:sz w:val="19"/>
+                <w:szCs w:val="19"/>
+                <w:highlight w:val="white"/>
+              </w:rPr>
+              <w:t>に変更する。</w:t>
+            </w:r>
+          </w:p>
+          <w:p>
+            <w:pPr>
+              <w:autoSpaceDE w:val="0"/>
+              <w:autoSpaceDN w:val="0"/>
+              <w:adjustRightInd w:val="0"/>
+              <w:spacing w:line="180" w:lineRule="exact"/>
+              <w:jc w:val="left"/>
+              <w:rPr>
+                <w:rFonts w:ascii="ＭＳ ゴシック" w:eastAsia="ＭＳ ゴシック" w:cs="ＭＳ ゴシック"/>
+                <w:color w:val="000000"/>
+                <w:kern w:val="0"/>
+                <w:sz w:val="19"/>
+                <w:szCs w:val="19"/>
+                <w:highlight w:val="white"/>
+              </w:rPr>
+            </w:pPr>
+            <w:r>
+              <w:rPr>
+                <w:rFonts w:ascii="ＭＳ ゴシック" w:eastAsia="ＭＳ ゴシック" w:cs="ＭＳ ゴシック"/>
+                <w:color w:val="000000"/>
+                <w:kern w:val="0"/>
+                <w:sz w:val="19"/>
+                <w:szCs w:val="19"/>
+                <w:highlight w:val="white"/>
+              </w:rPr>
+              <w:tab/>
+            </w:r>
+            <w:proofErr w:type="spellStart"/>
+            <w:r>
+              <w:rPr>
+                <w:rFonts w:ascii="ＭＳ ゴシック" w:eastAsia="ＭＳ ゴシック" w:cs="ＭＳ ゴシック"/>
+                <w:color w:val="000000"/>
+                <w:kern w:val="0"/>
+                <w:sz w:val="19"/>
+                <w:szCs w:val="19"/>
+                <w:highlight w:val="white"/>
+              </w:rPr>
+              <w:t>m_moveSpeed.x</w:t>
+            </w:r>
+            <w:proofErr w:type="spellEnd"/>
+            <w:r>
+              <w:rPr>
+                <w:rFonts w:ascii="ＭＳ ゴシック" w:eastAsia="ＭＳ ゴシック" w:cs="ＭＳ ゴシック"/>
+                <w:color w:val="000000"/>
+                <w:kern w:val="0"/>
+                <w:sz w:val="19"/>
+                <w:szCs w:val="19"/>
+                <w:highlight w:val="white"/>
+              </w:rPr>
+              <w:t xml:space="preserve"> = 1.f;</w:t>
+            </w:r>
+            <w:r>
+              <w:rPr>
+                <w:rFonts w:ascii="ＭＳ ゴシック" w:eastAsia="ＭＳ ゴシック" w:cs="ＭＳ ゴシック"/>
+                <w:color w:val="000000"/>
+                <w:kern w:val="0"/>
+                <w:sz w:val="19"/>
+                <w:szCs w:val="19"/>
+                <w:highlight w:val="white"/>
+              </w:rPr>
+              <w:tab/>
+            </w:r>
+            <w:r>
+              <w:rPr>
+                <w:rFonts w:ascii="ＭＳ ゴシック" w:eastAsia="ＭＳ ゴシック" w:cs="ＭＳ ゴシック"/>
+                <w:color w:val="000000"/>
+                <w:kern w:val="0"/>
+                <w:sz w:val="19"/>
+                <w:szCs w:val="19"/>
+                <w:highlight w:val="white"/>
+              </w:rPr>
+              <w:tab/>
+            </w:r>
+            <w:r>
+              <w:rPr>
+                <w:rFonts w:ascii="ＭＳ ゴシック" w:eastAsia="ＭＳ ゴシック" w:cs="ＭＳ ゴシック"/>
+                <w:color w:val="008000"/>
+                <w:kern w:val="0"/>
+                <w:sz w:val="19"/>
+                <w:szCs w:val="19"/>
+                <w:highlight w:val="white"/>
+              </w:rPr>
+              <w:t>//XZ</w:t>
+            </w:r>
+            <w:r>
+              <w:rPr>
+                <w:rFonts w:ascii="ＭＳ ゴシック" w:eastAsia="ＭＳ ゴシック" w:cs="ＭＳ ゴシック" w:hint="eastAsia"/>
+                <w:color w:val="008000"/>
+                <w:kern w:val="0"/>
+                <w:sz w:val="19"/>
+                <w:szCs w:val="19"/>
+                <w:highlight w:val="white"/>
+              </w:rPr>
+              <w:t>平面での移動速度。</w:t>
+            </w:r>
+          </w:p>
+          <w:p>
+            <w:pPr>
+              <w:autoSpaceDE w:val="0"/>
+              <w:autoSpaceDN w:val="0"/>
+              <w:adjustRightInd w:val="0"/>
+              <w:spacing w:line="180" w:lineRule="exact"/>
+              <w:jc w:val="left"/>
+              <w:rPr>
+                <w:rFonts w:ascii="ＭＳ ゴシック" w:eastAsia="ＭＳ ゴシック" w:cs="ＭＳ ゴシック"/>
+                <w:color w:val="000000"/>
+                <w:kern w:val="0"/>
+                <w:sz w:val="19"/>
+                <w:szCs w:val="19"/>
+                <w:highlight w:val="white"/>
+              </w:rPr>
+            </w:pPr>
+            <w:r>
+              <w:rPr>
+                <w:rFonts w:ascii="ＭＳ ゴシック" w:eastAsia="ＭＳ ゴシック" w:cs="ＭＳ ゴシック"/>
+                <w:color w:val="000000"/>
+                <w:kern w:val="0"/>
+                <w:sz w:val="19"/>
+                <w:szCs w:val="19"/>
+                <w:highlight w:val="white"/>
+              </w:rPr>
+              <w:tab/>
+            </w:r>
+            <w:proofErr w:type="spellStart"/>
+            <w:r>
+              <w:rPr>
+                <w:rFonts w:ascii="ＭＳ ゴシック" w:eastAsia="ＭＳ ゴシック" w:cs="ＭＳ ゴシック"/>
+                <w:color w:val="000000"/>
+                <w:kern w:val="0"/>
+                <w:sz w:val="19"/>
+                <w:szCs w:val="19"/>
+                <w:highlight w:val="white"/>
+              </w:rPr>
+              <w:t>m_moveSpeed.z</w:t>
+            </w:r>
+            <w:proofErr w:type="spellEnd"/>
+            <w:r>
+              <w:rPr>
+                <w:rFonts w:ascii="ＭＳ ゴシック" w:eastAsia="ＭＳ ゴシック" w:cs="ＭＳ ゴシック"/>
+                <w:color w:val="000000"/>
+                <w:kern w:val="0"/>
+                <w:sz w:val="19"/>
+                <w:szCs w:val="19"/>
+                <w:highlight w:val="white"/>
+              </w:rPr>
+              <w:t xml:space="preserve"> = 1.f;</w:t>
+            </w:r>
+          </w:p>
+          <w:p>
+            <w:pPr>
+              <w:autoSpaceDE w:val="0"/>
+              <w:autoSpaceDN w:val="0"/>
+              <w:adjustRightInd w:val="0"/>
+              <w:spacing w:line="180" w:lineRule="exact"/>
+              <w:jc w:val="left"/>
+              <w:rPr>
+                <w:rFonts w:ascii="ＭＳ ゴシック" w:eastAsia="ＭＳ ゴシック" w:cs="ＭＳ ゴシック"/>
+                <w:color w:val="000000"/>
+                <w:kern w:val="0"/>
+                <w:sz w:val="19"/>
+                <w:szCs w:val="19"/>
+                <w:highlight w:val="white"/>
+              </w:rPr>
+            </w:pPr>
+            <w:r>
+              <w:rPr>
+                <w:rFonts w:ascii="ＭＳ ゴシック" w:eastAsia="ＭＳ ゴシック" w:cs="ＭＳ ゴシック"/>
+                <w:color w:val="000000"/>
+                <w:kern w:val="0"/>
+                <w:sz w:val="19"/>
+                <w:szCs w:val="19"/>
+                <w:highlight w:val="white"/>
+              </w:rPr>
+              <w:tab/>
+            </w:r>
+            <w:r>
+              <w:rPr>
+                <w:rFonts w:ascii="ＭＳ ゴシック" w:eastAsia="ＭＳ ゴシック" w:cs="ＭＳ ゴシック"/>
+                <w:color w:val="0000FF"/>
+                <w:kern w:val="0"/>
+                <w:sz w:val="19"/>
+                <w:szCs w:val="19"/>
+                <w:highlight w:val="white"/>
+              </w:rPr>
+              <w:t>if</w:t>
+            </w:r>
+            <w:r>
+              <w:rPr>
+                <w:rFonts w:ascii="ＭＳ ゴシック" w:eastAsia="ＭＳ ゴシック" w:cs="ＭＳ ゴシック"/>
+                <w:color w:val="000000"/>
+                <w:kern w:val="0"/>
+                <w:sz w:val="19"/>
+                <w:szCs w:val="19"/>
+                <w:highlight w:val="white"/>
+              </w:rPr>
+              <w:t xml:space="preserve"> (</w:t>
+            </w:r>
+            <w:proofErr w:type="spellStart"/>
+            <w:r>
+              <w:rPr>
+                <w:rFonts w:ascii="ＭＳ ゴシック" w:eastAsia="ＭＳ ゴシック" w:cs="ＭＳ ゴシック"/>
+                <w:color w:val="000000"/>
+                <w:kern w:val="0"/>
+                <w:sz w:val="19"/>
+                <w:szCs w:val="19"/>
+                <w:highlight w:val="white"/>
+              </w:rPr>
+              <w:t>KeyInput</w:t>
+            </w:r>
+            <w:proofErr w:type="spellEnd"/>
+            <w:r>
+              <w:rPr>
+                <w:rFonts w:ascii="ＭＳ ゴシック" w:eastAsia="ＭＳ ゴシック" w:cs="ＭＳ ゴシック"/>
+                <w:color w:val="000000"/>
+                <w:kern w:val="0"/>
+                <w:sz w:val="19"/>
+                <w:szCs w:val="19"/>
+                <w:highlight w:val="white"/>
+              </w:rPr>
+              <w:t>().</w:t>
+            </w:r>
+            <w:proofErr w:type="spellStart"/>
+            <w:r>
+              <w:rPr>
+                <w:rFonts w:ascii="ＭＳ ゴシック" w:eastAsia="ＭＳ ゴシック" w:cs="ＭＳ ゴシック"/>
+                <w:color w:val="000000"/>
+                <w:kern w:val="0"/>
+                <w:sz w:val="19"/>
+                <w:szCs w:val="19"/>
+                <w:highlight w:val="white"/>
+              </w:rPr>
+              <w:t>IsAPress</w:t>
+            </w:r>
+            <w:proofErr w:type="spellEnd"/>
+            <w:r>
+              <w:rPr>
+                <w:rFonts w:ascii="ＭＳ ゴシック" w:eastAsia="ＭＳ ゴシック" w:cs="ＭＳ ゴシック"/>
+                <w:color w:val="000000"/>
+                <w:kern w:val="0"/>
+                <w:sz w:val="19"/>
+                <w:szCs w:val="19"/>
+                <w:highlight w:val="white"/>
+              </w:rPr>
+              <w:t>()) {</w:t>
+            </w:r>
+          </w:p>
+          <w:p>
+            <w:pPr>
+              <w:autoSpaceDE w:val="0"/>
+              <w:autoSpaceDN w:val="0"/>
+              <w:adjustRightInd w:val="0"/>
+              <w:spacing w:line="180" w:lineRule="exact"/>
+              <w:jc w:val="left"/>
+              <w:rPr>
+                <w:rFonts w:ascii="ＭＳ ゴシック" w:eastAsia="ＭＳ ゴシック" w:cs="ＭＳ ゴシック"/>
+                <w:color w:val="000000"/>
+                <w:kern w:val="0"/>
+                <w:sz w:val="19"/>
+                <w:szCs w:val="19"/>
+                <w:highlight w:val="white"/>
+              </w:rPr>
+            </w:pPr>
+            <w:r>
+              <w:rPr>
+                <w:rFonts w:ascii="ＭＳ ゴシック" w:eastAsia="ＭＳ ゴシック" w:cs="ＭＳ ゴシック"/>
+                <w:color w:val="000000"/>
+                <w:kern w:val="0"/>
+                <w:sz w:val="19"/>
+                <w:szCs w:val="19"/>
+                <w:highlight w:val="white"/>
+              </w:rPr>
+              <w:tab/>
+            </w:r>
+            <w:r>
+              <w:rPr>
+                <w:rFonts w:ascii="ＭＳ ゴシック" w:eastAsia="ＭＳ ゴシック" w:cs="ＭＳ ゴシック"/>
+                <w:color w:val="000000"/>
+                <w:kern w:val="0"/>
+                <w:sz w:val="19"/>
+                <w:szCs w:val="19"/>
+                <w:highlight w:val="white"/>
+              </w:rPr>
+              <w:tab/>
+            </w:r>
+            <w:r>
+              <w:rPr>
+                <w:rFonts w:ascii="ＭＳ ゴシック" w:eastAsia="ＭＳ ゴシック" w:cs="ＭＳ ゴシック"/>
+                <w:color w:val="008000"/>
+                <w:kern w:val="0"/>
+                <w:sz w:val="19"/>
+                <w:szCs w:val="19"/>
+                <w:highlight w:val="white"/>
+              </w:rPr>
+              <w:t>//</w:t>
+            </w:r>
+            <w:r>
+              <w:rPr>
+                <w:rFonts w:ascii="ＭＳ ゴシック" w:eastAsia="ＭＳ ゴシック" w:cs="ＭＳ ゴシック" w:hint="eastAsia"/>
+                <w:color w:val="008000"/>
+                <w:kern w:val="0"/>
+                <w:sz w:val="19"/>
+                <w:szCs w:val="19"/>
+                <w:highlight w:val="white"/>
+              </w:rPr>
+              <w:t>ジャンプ。</w:t>
+            </w:r>
+          </w:p>
+          <w:p>
+            <w:pPr>
+              <w:autoSpaceDE w:val="0"/>
+              <w:autoSpaceDN w:val="0"/>
+              <w:adjustRightInd w:val="0"/>
+              <w:spacing w:line="180" w:lineRule="exact"/>
+              <w:jc w:val="left"/>
+              <w:rPr>
+                <w:rFonts w:ascii="ＭＳ ゴシック" w:eastAsia="ＭＳ ゴシック" w:cs="ＭＳ ゴシック"/>
+                <w:color w:val="000000"/>
+                <w:kern w:val="0"/>
+                <w:sz w:val="19"/>
+                <w:szCs w:val="19"/>
+                <w:highlight w:val="white"/>
+              </w:rPr>
+            </w:pPr>
+            <w:r>
+              <w:rPr>
+                <w:rFonts w:ascii="ＭＳ ゴシック" w:eastAsia="ＭＳ ゴシック" w:cs="ＭＳ ゴシック"/>
+                <w:color w:val="000000"/>
+                <w:kern w:val="0"/>
+                <w:sz w:val="19"/>
+                <w:szCs w:val="19"/>
+                <w:highlight w:val="white"/>
+              </w:rPr>
+              <w:tab/>
+            </w:r>
+            <w:r>
+              <w:rPr>
+                <w:rFonts w:ascii="ＭＳ ゴシック" w:eastAsia="ＭＳ ゴシック" w:cs="ＭＳ ゴシック"/>
+                <w:color w:val="000000"/>
+                <w:kern w:val="0"/>
+                <w:sz w:val="19"/>
+                <w:szCs w:val="19"/>
+                <w:highlight w:val="white"/>
+              </w:rPr>
+              <w:tab/>
+            </w:r>
+            <w:r>
+              <w:rPr>
+                <w:rFonts w:ascii="ＭＳ ゴシック" w:eastAsia="ＭＳ ゴシック" w:cs="ＭＳ ゴシック"/>
+                <w:color w:val="008000"/>
+                <w:kern w:val="0"/>
+                <w:sz w:val="19"/>
+                <w:szCs w:val="19"/>
+                <w:highlight w:val="white"/>
+              </w:rPr>
+              <w:t>//</w:t>
+            </w:r>
+            <w:r>
+              <w:rPr>
+                <w:rFonts w:ascii="ＭＳ ゴシック" w:eastAsia="ＭＳ ゴシック" w:cs="ＭＳ ゴシック" w:hint="eastAsia"/>
+                <w:color w:val="008000"/>
+                <w:kern w:val="0"/>
+                <w:sz w:val="19"/>
+                <w:szCs w:val="19"/>
+                <w:highlight w:val="white"/>
+              </w:rPr>
+              <w:t>初速度を</w:t>
+            </w:r>
+            <w:r>
+              <w:rPr>
+                <w:rFonts w:ascii="ＭＳ ゴシック" w:eastAsia="ＭＳ ゴシック" w:cs="ＭＳ ゴシック"/>
+                <w:color w:val="008000"/>
+                <w:kern w:val="0"/>
+                <w:sz w:val="19"/>
+                <w:szCs w:val="19"/>
+                <w:highlight w:val="white"/>
+              </w:rPr>
+              <w:t>2m/s</w:t>
+            </w:r>
+            <w:r>
+              <w:rPr>
+                <w:rFonts w:ascii="ＭＳ ゴシック" w:eastAsia="ＭＳ ゴシック" w:cs="ＭＳ ゴシック" w:hint="eastAsia"/>
+                <w:color w:val="008000"/>
+                <w:kern w:val="0"/>
+                <w:sz w:val="19"/>
+                <w:szCs w:val="19"/>
+                <w:highlight w:val="white"/>
+              </w:rPr>
+              <w:t>で与える。</w:t>
+            </w:r>
+          </w:p>
+          <w:p>
+            <w:pPr>
+              <w:autoSpaceDE w:val="0"/>
+              <w:autoSpaceDN w:val="0"/>
+              <w:adjustRightInd w:val="0"/>
+              <w:spacing w:line="180" w:lineRule="exact"/>
+              <w:jc w:val="left"/>
+              <w:rPr>
+                <w:rFonts w:ascii="ＭＳ ゴシック" w:eastAsia="ＭＳ ゴシック" w:cs="ＭＳ ゴシック"/>
+                <w:color w:val="000000"/>
+                <w:kern w:val="0"/>
+                <w:sz w:val="19"/>
+                <w:szCs w:val="19"/>
+                <w:highlight w:val="white"/>
+              </w:rPr>
+            </w:pPr>
+            <w:r>
+              <w:rPr>
+                <w:rFonts w:ascii="ＭＳ ゴシック" w:eastAsia="ＭＳ ゴシック" w:cs="ＭＳ ゴシック"/>
+                <w:color w:val="000000"/>
+                <w:kern w:val="0"/>
+                <w:sz w:val="19"/>
+                <w:szCs w:val="19"/>
+                <w:highlight w:val="white"/>
+              </w:rPr>
+              <w:tab/>
+            </w:r>
+            <w:r>
+              <w:rPr>
+                <w:rFonts w:ascii="ＭＳ ゴシック" w:eastAsia="ＭＳ ゴシック" w:cs="ＭＳ ゴシック"/>
+                <w:color w:val="000000"/>
+                <w:kern w:val="0"/>
+                <w:sz w:val="19"/>
+                <w:szCs w:val="19"/>
+                <w:highlight w:val="white"/>
+              </w:rPr>
+              <w:tab/>
+            </w:r>
+            <w:proofErr w:type="spellStart"/>
+            <w:r>
+              <w:rPr>
+                <w:rFonts w:ascii="ＭＳ ゴシック" w:eastAsia="ＭＳ ゴシック" w:cs="ＭＳ ゴシック"/>
+                <w:color w:val="000000"/>
+                <w:kern w:val="0"/>
+                <w:sz w:val="19"/>
+                <w:szCs w:val="19"/>
+                <w:highlight w:val="white"/>
+              </w:rPr>
+              <w:t>m_moveSpeed.y</w:t>
+            </w:r>
+            <w:proofErr w:type="spellEnd"/>
+            <w:r>
+              <w:rPr>
+                <w:rFonts w:ascii="ＭＳ ゴシック" w:eastAsia="ＭＳ ゴシック" w:cs="ＭＳ ゴシック"/>
+                <w:color w:val="000000"/>
+                <w:kern w:val="0"/>
+                <w:sz w:val="19"/>
+                <w:szCs w:val="19"/>
+                <w:highlight w:val="white"/>
+              </w:rPr>
+              <w:t xml:space="preserve"> = 2.0f;</w:t>
+            </w:r>
+          </w:p>
+          <w:p>
+            <w:pPr>
+              <w:autoSpaceDE w:val="0"/>
+              <w:autoSpaceDN w:val="0"/>
+              <w:adjustRightInd w:val="0"/>
+              <w:spacing w:line="180" w:lineRule="exact"/>
+              <w:jc w:val="left"/>
+              <w:rPr>
+                <w:rFonts w:ascii="ＭＳ ゴシック" w:eastAsia="ＭＳ ゴシック" w:cs="ＭＳ ゴシック"/>
+                <w:color w:val="000000"/>
+                <w:kern w:val="0"/>
+                <w:sz w:val="19"/>
+                <w:szCs w:val="19"/>
+                <w:highlight w:val="white"/>
+              </w:rPr>
+            </w:pPr>
+            <w:r>
+              <w:rPr>
+                <w:rFonts w:ascii="ＭＳ ゴシック" w:eastAsia="ＭＳ ゴシック" w:cs="ＭＳ ゴシック"/>
+                <w:color w:val="000000"/>
+                <w:kern w:val="0"/>
+                <w:sz w:val="19"/>
+                <w:szCs w:val="19"/>
+                <w:highlight w:val="white"/>
+              </w:rPr>
+              <w:tab/>
+              <w:t>}</w:t>
+            </w:r>
+          </w:p>
+          <w:p>
+            <w:pPr>
+              <w:autoSpaceDE w:val="0"/>
+              <w:autoSpaceDN w:val="0"/>
+              <w:adjustRightInd w:val="0"/>
+              <w:spacing w:line="180" w:lineRule="exact"/>
+              <w:jc w:val="left"/>
+              <w:rPr>
+                <w:rFonts w:ascii="ＭＳ ゴシック" w:eastAsia="ＭＳ ゴシック" w:cs="ＭＳ ゴシック"/>
+                <w:color w:val="000000"/>
+                <w:kern w:val="0"/>
+                <w:sz w:val="19"/>
+                <w:szCs w:val="19"/>
+                <w:highlight w:val="white"/>
+              </w:rPr>
+            </w:pPr>
+            <w:r>
+              <w:rPr>
+                <w:rFonts w:ascii="ＭＳ ゴシック" w:eastAsia="ＭＳ ゴシック" w:cs="ＭＳ ゴシック"/>
+                <w:color w:val="000000"/>
+                <w:kern w:val="0"/>
+                <w:sz w:val="19"/>
+                <w:szCs w:val="19"/>
+                <w:highlight w:val="white"/>
+              </w:rPr>
+              <w:tab/>
+            </w:r>
+            <w:r>
+              <w:rPr>
+                <w:rFonts w:ascii="ＭＳ ゴシック" w:eastAsia="ＭＳ ゴシック" w:cs="ＭＳ ゴシック"/>
+                <w:color w:val="2B91AF"/>
+                <w:kern w:val="0"/>
+                <w:sz w:val="19"/>
+                <w:szCs w:val="19"/>
+                <w:highlight w:val="white"/>
+              </w:rPr>
+              <w:t>CVector3</w:t>
+            </w:r>
+            <w:r>
+              <w:rPr>
+                <w:rFonts w:ascii="ＭＳ ゴシック" w:eastAsia="ＭＳ ゴシック" w:cs="ＭＳ ゴシック"/>
+                <w:color w:val="000000"/>
+                <w:kern w:val="0"/>
+                <w:sz w:val="19"/>
+                <w:szCs w:val="19"/>
+                <w:highlight w:val="white"/>
+              </w:rPr>
+              <w:t xml:space="preserve"> add(0.0f, 0.0f, 0.0f);</w:t>
+            </w:r>
+          </w:p>
+          <w:p>
+            <w:pPr>
+              <w:autoSpaceDE w:val="0"/>
+              <w:autoSpaceDN w:val="0"/>
+              <w:adjustRightInd w:val="0"/>
+              <w:spacing w:line="180" w:lineRule="exact"/>
+              <w:jc w:val="left"/>
+              <w:rPr>
+                <w:rFonts w:ascii="ＭＳ ゴシック" w:eastAsia="ＭＳ ゴシック" w:cs="ＭＳ ゴシック"/>
+                <w:color w:val="000000"/>
+                <w:kern w:val="0"/>
+                <w:sz w:val="19"/>
+                <w:szCs w:val="19"/>
+                <w:highlight w:val="white"/>
+              </w:rPr>
+            </w:pPr>
+            <w:r>
+              <w:rPr>
+                <w:rFonts w:ascii="ＭＳ ゴシック" w:eastAsia="ＭＳ ゴシック" w:cs="ＭＳ ゴシック"/>
+                <w:color w:val="000000"/>
+                <w:kern w:val="0"/>
+                <w:sz w:val="19"/>
+                <w:szCs w:val="19"/>
+                <w:highlight w:val="white"/>
+              </w:rPr>
+              <w:tab/>
+              <w:t xml:space="preserve">add </w:t>
+            </w:r>
+            <w:r>
+              <w:rPr>
+                <w:rFonts w:ascii="ＭＳ ゴシック" w:eastAsia="ＭＳ ゴシック" w:cs="ＭＳ ゴシック"/>
+                <w:color w:val="008080"/>
+                <w:kern w:val="0"/>
+                <w:sz w:val="19"/>
+                <w:szCs w:val="19"/>
+                <w:highlight w:val="white"/>
+              </w:rPr>
+              <w:t>=</w:t>
+            </w:r>
+            <w:r>
+              <w:rPr>
+                <w:rFonts w:ascii="ＭＳ ゴシック" w:eastAsia="ＭＳ ゴシック" w:cs="ＭＳ ゴシック"/>
+                <w:color w:val="000000"/>
+                <w:kern w:val="0"/>
+                <w:sz w:val="19"/>
+                <w:szCs w:val="19"/>
+                <w:highlight w:val="white"/>
+              </w:rPr>
+              <w:t xml:space="preserve"> </w:t>
+            </w:r>
+            <w:proofErr w:type="spellStart"/>
+            <w:r>
+              <w:rPr>
+                <w:rFonts w:ascii="ＭＳ ゴシック" w:eastAsia="ＭＳ ゴシック" w:cs="ＭＳ ゴシック"/>
+                <w:color w:val="000000"/>
+                <w:kern w:val="0"/>
+                <w:sz w:val="19"/>
+                <w:szCs w:val="19"/>
+                <w:highlight w:val="white"/>
+              </w:rPr>
+              <w:t>m_moveSpeed</w:t>
+            </w:r>
+            <w:proofErr w:type="spellEnd"/>
+            <w:r>
+              <w:rPr>
+                <w:rFonts w:ascii="ＭＳ ゴシック" w:eastAsia="ＭＳ ゴシック" w:cs="ＭＳ ゴシック"/>
+                <w:color w:val="000000"/>
+                <w:kern w:val="0"/>
+                <w:sz w:val="19"/>
+                <w:szCs w:val="19"/>
+                <w:highlight w:val="white"/>
+              </w:rPr>
+              <w:t>;</w:t>
+            </w:r>
+          </w:p>
+          <w:p>
+            <w:pPr>
+              <w:autoSpaceDE w:val="0"/>
+              <w:autoSpaceDN w:val="0"/>
+              <w:adjustRightInd w:val="0"/>
+              <w:spacing w:line="180" w:lineRule="exact"/>
+              <w:jc w:val="left"/>
+              <w:rPr>
+                <w:rFonts w:ascii="ＭＳ ゴシック" w:eastAsia="ＭＳ ゴシック" w:cs="ＭＳ ゴシック"/>
+                <w:color w:val="000000"/>
+                <w:kern w:val="0"/>
+                <w:sz w:val="19"/>
+                <w:szCs w:val="19"/>
+                <w:highlight w:val="white"/>
+              </w:rPr>
+            </w:pPr>
+            <w:r>
+              <w:rPr>
+                <w:rFonts w:ascii="ＭＳ ゴシック" w:eastAsia="ＭＳ ゴシック" w:cs="ＭＳ ゴシック"/>
+                <w:color w:val="000000"/>
+                <w:kern w:val="0"/>
+                <w:sz w:val="19"/>
+                <w:szCs w:val="19"/>
+                <w:highlight w:val="white"/>
+              </w:rPr>
+              <w:tab/>
+            </w:r>
+            <w:proofErr w:type="spellStart"/>
+            <w:r>
+              <w:rPr>
+                <w:rFonts w:ascii="ＭＳ ゴシック" w:eastAsia="ＭＳ ゴシック" w:cs="ＭＳ ゴシック"/>
+                <w:color w:val="000000"/>
+                <w:kern w:val="0"/>
+                <w:sz w:val="19"/>
+                <w:szCs w:val="19"/>
+                <w:highlight w:val="white"/>
+              </w:rPr>
+              <w:t>add.Scale</w:t>
+            </w:r>
+            <w:proofErr w:type="spellEnd"/>
+            <w:r>
+              <w:rPr>
+                <w:rFonts w:ascii="ＭＳ ゴシック" w:eastAsia="ＭＳ ゴシック" w:cs="ＭＳ ゴシック"/>
+                <w:color w:val="000000"/>
+                <w:kern w:val="0"/>
+                <w:sz w:val="19"/>
+                <w:szCs w:val="19"/>
+                <w:highlight w:val="white"/>
+              </w:rPr>
+              <w:t>(</w:t>
+            </w:r>
+            <w:proofErr w:type="spellStart"/>
+            <w:r>
+              <w:rPr>
+                <w:rFonts w:ascii="ＭＳ ゴシック" w:eastAsia="ＭＳ ゴシック" w:cs="ＭＳ ゴシック"/>
+                <w:color w:val="000000"/>
+                <w:kern w:val="0"/>
+                <w:sz w:val="19"/>
+                <w:szCs w:val="19"/>
+                <w:highlight w:val="white"/>
+              </w:rPr>
+              <w:t>deltaTime</w:t>
+            </w:r>
+            <w:proofErr w:type="spellEnd"/>
+            <w:r>
+              <w:rPr>
+                <w:rFonts w:ascii="ＭＳ ゴシック" w:eastAsia="ＭＳ ゴシック" w:cs="ＭＳ ゴシック"/>
+                <w:color w:val="000000"/>
+                <w:kern w:val="0"/>
+                <w:sz w:val="19"/>
+                <w:szCs w:val="19"/>
+                <w:highlight w:val="white"/>
+              </w:rPr>
+              <w:t>);</w:t>
+            </w:r>
+          </w:p>
+          <w:p>
+            <w:pPr>
+              <w:autoSpaceDE w:val="0"/>
+              <w:autoSpaceDN w:val="0"/>
+              <w:adjustRightInd w:val="0"/>
+              <w:spacing w:line="180" w:lineRule="exact"/>
+              <w:jc w:val="left"/>
+              <w:rPr>
+                <w:rFonts w:ascii="ＭＳ ゴシック" w:eastAsia="ＭＳ ゴシック" w:cs="ＭＳ ゴシック"/>
+                <w:color w:val="000000"/>
+                <w:kern w:val="0"/>
+                <w:sz w:val="19"/>
+                <w:szCs w:val="19"/>
+                <w:highlight w:val="white"/>
+              </w:rPr>
+            </w:pPr>
+            <w:r>
+              <w:rPr>
+                <w:rFonts w:ascii="ＭＳ ゴシック" w:eastAsia="ＭＳ ゴシック" w:cs="ＭＳ ゴシック"/>
+                <w:color w:val="000000"/>
+                <w:kern w:val="0"/>
+                <w:sz w:val="19"/>
+                <w:szCs w:val="19"/>
+                <w:highlight w:val="white"/>
+              </w:rPr>
+              <w:tab/>
+            </w:r>
+            <w:r>
+              <w:rPr>
+                <w:rFonts w:ascii="ＭＳ ゴシック" w:eastAsia="ＭＳ ゴシック" w:cs="ＭＳ ゴシック"/>
+                <w:color w:val="0000FF"/>
+                <w:kern w:val="0"/>
+                <w:sz w:val="19"/>
+                <w:szCs w:val="19"/>
+                <w:highlight w:val="white"/>
+              </w:rPr>
+              <w:t>if</w:t>
+            </w:r>
+            <w:r>
+              <w:rPr>
+                <w:rFonts w:ascii="ＭＳ ゴシック" w:eastAsia="ＭＳ ゴシック" w:cs="ＭＳ ゴシック"/>
+                <w:color w:val="000000"/>
+                <w:kern w:val="0"/>
+                <w:sz w:val="19"/>
+                <w:szCs w:val="19"/>
+                <w:highlight w:val="white"/>
+              </w:rPr>
+              <w:t xml:space="preserve"> (</w:t>
+            </w:r>
+            <w:proofErr w:type="spellStart"/>
+            <w:r>
+              <w:rPr>
+                <w:rFonts w:ascii="ＭＳ ゴシック" w:eastAsia="ＭＳ ゴシック" w:cs="ＭＳ ゴシック"/>
+                <w:color w:val="000000"/>
+                <w:kern w:val="0"/>
+                <w:sz w:val="19"/>
+                <w:szCs w:val="19"/>
+                <w:highlight w:val="white"/>
+              </w:rPr>
+              <w:t>KeyInput</w:t>
+            </w:r>
+            <w:proofErr w:type="spellEnd"/>
+            <w:r>
+              <w:rPr>
+                <w:rFonts w:ascii="ＭＳ ゴシック" w:eastAsia="ＭＳ ゴシック" w:cs="ＭＳ ゴシック"/>
+                <w:color w:val="000000"/>
+                <w:kern w:val="0"/>
+                <w:sz w:val="19"/>
+                <w:szCs w:val="19"/>
+                <w:highlight w:val="white"/>
+              </w:rPr>
+              <w:t>().</w:t>
+            </w:r>
+            <w:proofErr w:type="spellStart"/>
+            <w:r>
+              <w:rPr>
+                <w:rFonts w:ascii="ＭＳ ゴシック" w:eastAsia="ＭＳ ゴシック" w:cs="ＭＳ ゴシック"/>
+                <w:color w:val="000000"/>
+                <w:kern w:val="0"/>
+                <w:sz w:val="19"/>
+                <w:szCs w:val="19"/>
+                <w:highlight w:val="white"/>
+              </w:rPr>
+              <w:t>IsUpPress</w:t>
+            </w:r>
+            <w:proofErr w:type="spellEnd"/>
+            <w:r>
+              <w:rPr>
+                <w:rFonts w:ascii="ＭＳ ゴシック" w:eastAsia="ＭＳ ゴシック" w:cs="ＭＳ ゴシック"/>
+                <w:color w:val="000000"/>
+                <w:kern w:val="0"/>
+                <w:sz w:val="19"/>
+                <w:szCs w:val="19"/>
+                <w:highlight w:val="white"/>
+              </w:rPr>
+              <w:t>()) {</w:t>
+            </w:r>
+          </w:p>
+          <w:p>
+            <w:pPr>
+              <w:autoSpaceDE w:val="0"/>
+              <w:autoSpaceDN w:val="0"/>
+              <w:adjustRightInd w:val="0"/>
+              <w:spacing w:line="180" w:lineRule="exact"/>
+              <w:jc w:val="left"/>
+              <w:rPr>
+                <w:rFonts w:ascii="ＭＳ ゴシック" w:eastAsia="ＭＳ ゴシック" w:cs="ＭＳ ゴシック"/>
+                <w:color w:val="000000"/>
+                <w:kern w:val="0"/>
+                <w:sz w:val="19"/>
+                <w:szCs w:val="19"/>
+                <w:highlight w:val="white"/>
+              </w:rPr>
+            </w:pPr>
+            <w:r>
+              <w:rPr>
+                <w:rFonts w:ascii="ＭＳ ゴシック" w:eastAsia="ＭＳ ゴシック" w:cs="ＭＳ ゴシック"/>
+                <w:color w:val="000000"/>
+                <w:kern w:val="0"/>
+                <w:sz w:val="19"/>
+                <w:szCs w:val="19"/>
+                <w:highlight w:val="white"/>
+              </w:rPr>
+              <w:tab/>
+            </w:r>
+            <w:r>
+              <w:rPr>
+                <w:rFonts w:ascii="ＭＳ ゴシック" w:eastAsia="ＭＳ ゴシック" w:cs="ＭＳ ゴシック"/>
+                <w:color w:val="000000"/>
+                <w:kern w:val="0"/>
+                <w:sz w:val="19"/>
+                <w:szCs w:val="19"/>
+                <w:highlight w:val="white"/>
+              </w:rPr>
+              <w:tab/>
+            </w:r>
+            <w:proofErr w:type="spellStart"/>
+            <w:r>
+              <w:rPr>
+                <w:rFonts w:ascii="ＭＳ ゴシック" w:eastAsia="ＭＳ ゴシック" w:cs="ＭＳ ゴシック"/>
+                <w:color w:val="000000"/>
+                <w:kern w:val="0"/>
+                <w:sz w:val="19"/>
+                <w:szCs w:val="19"/>
+                <w:highlight w:val="white"/>
+              </w:rPr>
+              <w:t>m_position.z</w:t>
+            </w:r>
+            <w:proofErr w:type="spellEnd"/>
+            <w:r>
+              <w:rPr>
+                <w:rFonts w:ascii="ＭＳ ゴシック" w:eastAsia="ＭＳ ゴシック" w:cs="ＭＳ ゴシック"/>
+                <w:color w:val="000000"/>
+                <w:kern w:val="0"/>
+                <w:sz w:val="19"/>
+                <w:szCs w:val="19"/>
+                <w:highlight w:val="white"/>
+              </w:rPr>
+              <w:t xml:space="preserve"> += </w:t>
+            </w:r>
+            <w:proofErr w:type="spellStart"/>
+            <w:r>
+              <w:rPr>
+                <w:rFonts w:ascii="ＭＳ ゴシック" w:eastAsia="ＭＳ ゴシック" w:cs="ＭＳ ゴシック"/>
+                <w:color w:val="000000"/>
+                <w:kern w:val="0"/>
+                <w:sz w:val="19"/>
+                <w:szCs w:val="19"/>
+                <w:highlight w:val="white"/>
+              </w:rPr>
+              <w:t>add.z</w:t>
+            </w:r>
+            <w:proofErr w:type="spellEnd"/>
+            <w:r>
+              <w:rPr>
+                <w:rFonts w:ascii="ＭＳ ゴシック" w:eastAsia="ＭＳ ゴシック" w:cs="ＭＳ ゴシック"/>
+                <w:color w:val="000000"/>
+                <w:kern w:val="0"/>
+                <w:sz w:val="19"/>
+                <w:szCs w:val="19"/>
+                <w:highlight w:val="white"/>
+              </w:rPr>
+              <w:t>;</w:t>
+            </w:r>
+          </w:p>
+          <w:p>
+            <w:pPr>
+              <w:autoSpaceDE w:val="0"/>
+              <w:autoSpaceDN w:val="0"/>
+              <w:adjustRightInd w:val="0"/>
+              <w:spacing w:line="180" w:lineRule="exact"/>
+              <w:jc w:val="left"/>
+              <w:rPr>
+                <w:rFonts w:ascii="ＭＳ ゴシック" w:eastAsia="ＭＳ ゴシック" w:cs="ＭＳ ゴシック"/>
+                <w:color w:val="000000"/>
+                <w:kern w:val="0"/>
+                <w:sz w:val="19"/>
+                <w:szCs w:val="19"/>
+                <w:highlight w:val="white"/>
+              </w:rPr>
+            </w:pPr>
+            <w:r>
+              <w:rPr>
+                <w:rFonts w:ascii="ＭＳ ゴシック" w:eastAsia="ＭＳ ゴシック" w:cs="ＭＳ ゴシック"/>
+                <w:color w:val="000000"/>
+                <w:kern w:val="0"/>
+                <w:sz w:val="19"/>
+                <w:szCs w:val="19"/>
+                <w:highlight w:val="white"/>
+              </w:rPr>
+              <w:tab/>
+              <w:t>}</w:t>
+            </w:r>
+          </w:p>
+          <w:p>
+            <w:pPr>
+              <w:autoSpaceDE w:val="0"/>
+              <w:autoSpaceDN w:val="0"/>
+              <w:adjustRightInd w:val="0"/>
+              <w:spacing w:line="180" w:lineRule="exact"/>
+              <w:jc w:val="left"/>
+              <w:rPr>
+                <w:rFonts w:ascii="ＭＳ ゴシック" w:eastAsia="ＭＳ ゴシック" w:cs="ＭＳ ゴシック"/>
+                <w:color w:val="000000"/>
+                <w:kern w:val="0"/>
+                <w:sz w:val="19"/>
+                <w:szCs w:val="19"/>
+                <w:highlight w:val="white"/>
+              </w:rPr>
+            </w:pPr>
+            <w:r>
+              <w:rPr>
+                <w:rFonts w:ascii="ＭＳ ゴシック" w:eastAsia="ＭＳ ゴシック" w:cs="ＭＳ ゴシック"/>
+                <w:color w:val="000000"/>
+                <w:kern w:val="0"/>
+                <w:sz w:val="19"/>
+                <w:szCs w:val="19"/>
+                <w:highlight w:val="white"/>
+              </w:rPr>
+              <w:tab/>
+            </w:r>
+            <w:r>
+              <w:rPr>
+                <w:rFonts w:ascii="ＭＳ ゴシック" w:eastAsia="ＭＳ ゴシック" w:cs="ＭＳ ゴシック"/>
+                <w:color w:val="0000FF"/>
+                <w:kern w:val="0"/>
+                <w:sz w:val="19"/>
+                <w:szCs w:val="19"/>
+                <w:highlight w:val="white"/>
+              </w:rPr>
+              <w:t>if</w:t>
+            </w:r>
+            <w:r>
+              <w:rPr>
+                <w:rFonts w:ascii="ＭＳ ゴシック" w:eastAsia="ＭＳ ゴシック" w:cs="ＭＳ ゴシック"/>
+                <w:color w:val="000000"/>
+                <w:kern w:val="0"/>
+                <w:sz w:val="19"/>
+                <w:szCs w:val="19"/>
+                <w:highlight w:val="white"/>
+              </w:rPr>
+              <w:t xml:space="preserve"> (</w:t>
+            </w:r>
+            <w:proofErr w:type="spellStart"/>
+            <w:r>
+              <w:rPr>
+                <w:rFonts w:ascii="ＭＳ ゴシック" w:eastAsia="ＭＳ ゴシック" w:cs="ＭＳ ゴシック"/>
+                <w:color w:val="000000"/>
+                <w:kern w:val="0"/>
+                <w:sz w:val="19"/>
+                <w:szCs w:val="19"/>
+                <w:highlight w:val="white"/>
+              </w:rPr>
+              <w:t>KeyInput</w:t>
+            </w:r>
+            <w:proofErr w:type="spellEnd"/>
+            <w:r>
+              <w:rPr>
+                <w:rFonts w:ascii="ＭＳ ゴシック" w:eastAsia="ＭＳ ゴシック" w:cs="ＭＳ ゴシック"/>
+                <w:color w:val="000000"/>
+                <w:kern w:val="0"/>
+                <w:sz w:val="19"/>
+                <w:szCs w:val="19"/>
+                <w:highlight w:val="white"/>
+              </w:rPr>
+              <w:t>().</w:t>
+            </w:r>
+            <w:proofErr w:type="spellStart"/>
+            <w:r>
+              <w:rPr>
+                <w:rFonts w:ascii="ＭＳ ゴシック" w:eastAsia="ＭＳ ゴシック" w:cs="ＭＳ ゴシック"/>
+                <w:color w:val="000000"/>
+                <w:kern w:val="0"/>
+                <w:sz w:val="19"/>
+                <w:szCs w:val="19"/>
+                <w:highlight w:val="white"/>
+              </w:rPr>
+              <w:t>IsDownPress</w:t>
+            </w:r>
+            <w:proofErr w:type="spellEnd"/>
+            <w:r>
+              <w:rPr>
+                <w:rFonts w:ascii="ＭＳ ゴシック" w:eastAsia="ＭＳ ゴシック" w:cs="ＭＳ ゴシック"/>
+                <w:color w:val="000000"/>
+                <w:kern w:val="0"/>
+                <w:sz w:val="19"/>
+                <w:szCs w:val="19"/>
+                <w:highlight w:val="white"/>
+              </w:rPr>
+              <w:t>()) {</w:t>
+            </w:r>
+          </w:p>
+          <w:p>
+            <w:pPr>
+              <w:autoSpaceDE w:val="0"/>
+              <w:autoSpaceDN w:val="0"/>
+              <w:adjustRightInd w:val="0"/>
+              <w:spacing w:line="180" w:lineRule="exact"/>
+              <w:jc w:val="left"/>
+              <w:rPr>
+                <w:rFonts w:ascii="ＭＳ ゴシック" w:eastAsia="ＭＳ ゴシック" w:cs="ＭＳ ゴシック"/>
+                <w:color w:val="000000"/>
+                <w:kern w:val="0"/>
+                <w:sz w:val="19"/>
+                <w:szCs w:val="19"/>
+                <w:highlight w:val="white"/>
+              </w:rPr>
+            </w:pPr>
+            <w:r>
+              <w:rPr>
+                <w:rFonts w:ascii="ＭＳ ゴシック" w:eastAsia="ＭＳ ゴシック" w:cs="ＭＳ ゴシック"/>
+                <w:color w:val="000000"/>
+                <w:kern w:val="0"/>
+                <w:sz w:val="19"/>
+                <w:szCs w:val="19"/>
+                <w:highlight w:val="white"/>
+              </w:rPr>
+              <w:tab/>
+            </w:r>
+            <w:r>
+              <w:rPr>
+                <w:rFonts w:ascii="ＭＳ ゴシック" w:eastAsia="ＭＳ ゴシック" w:cs="ＭＳ ゴシック"/>
+                <w:color w:val="000000"/>
+                <w:kern w:val="0"/>
+                <w:sz w:val="19"/>
+                <w:szCs w:val="19"/>
+                <w:highlight w:val="white"/>
+              </w:rPr>
+              <w:tab/>
+            </w:r>
+            <w:proofErr w:type="spellStart"/>
+            <w:r>
+              <w:rPr>
+                <w:rFonts w:ascii="ＭＳ ゴシック" w:eastAsia="ＭＳ ゴシック" w:cs="ＭＳ ゴシック"/>
+                <w:color w:val="000000"/>
+                <w:kern w:val="0"/>
+                <w:sz w:val="19"/>
+                <w:szCs w:val="19"/>
+                <w:highlight w:val="white"/>
+              </w:rPr>
+              <w:t>m_position.z</w:t>
+            </w:r>
+            <w:proofErr w:type="spellEnd"/>
+            <w:r>
+              <w:rPr>
+                <w:rFonts w:ascii="ＭＳ ゴシック" w:eastAsia="ＭＳ ゴシック" w:cs="ＭＳ ゴシック"/>
+                <w:color w:val="000000"/>
+                <w:kern w:val="0"/>
+                <w:sz w:val="19"/>
+                <w:szCs w:val="19"/>
+                <w:highlight w:val="white"/>
+              </w:rPr>
+              <w:t xml:space="preserve"> -= </w:t>
+            </w:r>
+            <w:proofErr w:type="spellStart"/>
+            <w:r>
+              <w:rPr>
+                <w:rFonts w:ascii="ＭＳ ゴシック" w:eastAsia="ＭＳ ゴシック" w:cs="ＭＳ ゴシック"/>
+                <w:color w:val="000000"/>
+                <w:kern w:val="0"/>
+                <w:sz w:val="19"/>
+                <w:szCs w:val="19"/>
+                <w:highlight w:val="white"/>
+              </w:rPr>
+              <w:t>add.z</w:t>
+            </w:r>
+            <w:proofErr w:type="spellEnd"/>
+            <w:r>
+              <w:rPr>
+                <w:rFonts w:ascii="ＭＳ ゴシック" w:eastAsia="ＭＳ ゴシック" w:cs="ＭＳ ゴシック"/>
+                <w:color w:val="000000"/>
+                <w:kern w:val="0"/>
+                <w:sz w:val="19"/>
+                <w:szCs w:val="19"/>
+                <w:highlight w:val="white"/>
+              </w:rPr>
+              <w:t>;</w:t>
+            </w:r>
+          </w:p>
+          <w:p>
+            <w:pPr>
+              <w:autoSpaceDE w:val="0"/>
+              <w:autoSpaceDN w:val="0"/>
+              <w:adjustRightInd w:val="0"/>
+              <w:spacing w:line="180" w:lineRule="exact"/>
+              <w:jc w:val="left"/>
+              <w:rPr>
+                <w:rFonts w:ascii="ＭＳ ゴシック" w:eastAsia="ＭＳ ゴシック" w:cs="ＭＳ ゴシック"/>
+                <w:color w:val="000000"/>
+                <w:kern w:val="0"/>
+                <w:sz w:val="19"/>
+                <w:szCs w:val="19"/>
+                <w:highlight w:val="white"/>
+              </w:rPr>
+            </w:pPr>
+            <w:r>
+              <w:rPr>
+                <w:rFonts w:ascii="ＭＳ ゴシック" w:eastAsia="ＭＳ ゴシック" w:cs="ＭＳ ゴシック"/>
+                <w:color w:val="000000"/>
+                <w:kern w:val="0"/>
+                <w:sz w:val="19"/>
+                <w:szCs w:val="19"/>
+                <w:highlight w:val="white"/>
+              </w:rPr>
+              <w:tab/>
+              <w:t>}</w:t>
+            </w:r>
+          </w:p>
+          <w:p>
+            <w:pPr>
+              <w:autoSpaceDE w:val="0"/>
+              <w:autoSpaceDN w:val="0"/>
+              <w:adjustRightInd w:val="0"/>
+              <w:spacing w:line="180" w:lineRule="exact"/>
+              <w:jc w:val="left"/>
+              <w:rPr>
+                <w:rFonts w:ascii="ＭＳ ゴシック" w:eastAsia="ＭＳ ゴシック" w:cs="ＭＳ ゴシック"/>
+                <w:color w:val="000000"/>
+                <w:kern w:val="0"/>
+                <w:sz w:val="19"/>
+                <w:szCs w:val="19"/>
+                <w:highlight w:val="white"/>
+              </w:rPr>
+            </w:pPr>
+            <w:r>
+              <w:rPr>
+                <w:rFonts w:ascii="ＭＳ ゴシック" w:eastAsia="ＭＳ ゴシック" w:cs="ＭＳ ゴシック"/>
+                <w:color w:val="000000"/>
+                <w:kern w:val="0"/>
+                <w:sz w:val="19"/>
+                <w:szCs w:val="19"/>
+                <w:highlight w:val="white"/>
+              </w:rPr>
+              <w:tab/>
+            </w:r>
+            <w:r>
+              <w:rPr>
+                <w:rFonts w:ascii="ＭＳ ゴシック" w:eastAsia="ＭＳ ゴシック" w:cs="ＭＳ ゴシック"/>
+                <w:color w:val="0000FF"/>
+                <w:kern w:val="0"/>
+                <w:sz w:val="19"/>
+                <w:szCs w:val="19"/>
+                <w:highlight w:val="white"/>
+              </w:rPr>
+              <w:t>if</w:t>
+            </w:r>
+            <w:r>
+              <w:rPr>
+                <w:rFonts w:ascii="ＭＳ ゴシック" w:eastAsia="ＭＳ ゴシック" w:cs="ＭＳ ゴシック"/>
+                <w:color w:val="000000"/>
+                <w:kern w:val="0"/>
+                <w:sz w:val="19"/>
+                <w:szCs w:val="19"/>
+                <w:highlight w:val="white"/>
+              </w:rPr>
+              <w:t xml:space="preserve"> (</w:t>
+            </w:r>
+            <w:proofErr w:type="spellStart"/>
+            <w:r>
+              <w:rPr>
+                <w:rFonts w:ascii="ＭＳ ゴシック" w:eastAsia="ＭＳ ゴシック" w:cs="ＭＳ ゴシック"/>
+                <w:color w:val="000000"/>
+                <w:kern w:val="0"/>
+                <w:sz w:val="19"/>
+                <w:szCs w:val="19"/>
+                <w:highlight w:val="white"/>
+              </w:rPr>
+              <w:t>KeyInput</w:t>
+            </w:r>
+            <w:proofErr w:type="spellEnd"/>
+            <w:r>
+              <w:rPr>
+                <w:rFonts w:ascii="ＭＳ ゴシック" w:eastAsia="ＭＳ ゴシック" w:cs="ＭＳ ゴシック"/>
+                <w:color w:val="000000"/>
+                <w:kern w:val="0"/>
+                <w:sz w:val="19"/>
+                <w:szCs w:val="19"/>
+                <w:highlight w:val="white"/>
+              </w:rPr>
+              <w:t>().</w:t>
+            </w:r>
+            <w:proofErr w:type="spellStart"/>
+            <w:r>
+              <w:rPr>
+                <w:rFonts w:ascii="ＭＳ ゴシック" w:eastAsia="ＭＳ ゴシック" w:cs="ＭＳ ゴシック"/>
+                <w:color w:val="000000"/>
+                <w:kern w:val="0"/>
+                <w:sz w:val="19"/>
+                <w:szCs w:val="19"/>
+                <w:highlight w:val="white"/>
+              </w:rPr>
+              <w:t>IsRightPress</w:t>
+            </w:r>
+            <w:proofErr w:type="spellEnd"/>
+            <w:r>
+              <w:rPr>
+                <w:rFonts w:ascii="ＭＳ ゴシック" w:eastAsia="ＭＳ ゴシック" w:cs="ＭＳ ゴシック"/>
+                <w:color w:val="000000"/>
+                <w:kern w:val="0"/>
+                <w:sz w:val="19"/>
+                <w:szCs w:val="19"/>
+                <w:highlight w:val="white"/>
+              </w:rPr>
+              <w:t>()) {</w:t>
+            </w:r>
+          </w:p>
+          <w:p>
+            <w:pPr>
+              <w:autoSpaceDE w:val="0"/>
+              <w:autoSpaceDN w:val="0"/>
+              <w:adjustRightInd w:val="0"/>
+              <w:spacing w:line="180" w:lineRule="exact"/>
+              <w:jc w:val="left"/>
+              <w:rPr>
+                <w:rFonts w:ascii="ＭＳ ゴシック" w:eastAsia="ＭＳ ゴシック" w:cs="ＭＳ ゴシック"/>
+                <w:color w:val="000000"/>
+                <w:kern w:val="0"/>
+                <w:sz w:val="19"/>
+                <w:szCs w:val="19"/>
+                <w:highlight w:val="white"/>
+              </w:rPr>
+            </w:pPr>
+            <w:r>
+              <w:rPr>
+                <w:rFonts w:ascii="ＭＳ ゴシック" w:eastAsia="ＭＳ ゴシック" w:cs="ＭＳ ゴシック"/>
+                <w:color w:val="000000"/>
+                <w:kern w:val="0"/>
+                <w:sz w:val="19"/>
+                <w:szCs w:val="19"/>
+                <w:highlight w:val="white"/>
+              </w:rPr>
+              <w:tab/>
+            </w:r>
+            <w:r>
+              <w:rPr>
+                <w:rFonts w:ascii="ＭＳ ゴシック" w:eastAsia="ＭＳ ゴシック" w:cs="ＭＳ ゴシック"/>
+                <w:color w:val="000000"/>
+                <w:kern w:val="0"/>
+                <w:sz w:val="19"/>
+                <w:szCs w:val="19"/>
+                <w:highlight w:val="white"/>
+              </w:rPr>
+              <w:tab/>
+            </w:r>
+            <w:proofErr w:type="spellStart"/>
+            <w:r>
+              <w:rPr>
+                <w:rFonts w:ascii="ＭＳ ゴシック" w:eastAsia="ＭＳ ゴシック" w:cs="ＭＳ ゴシック"/>
+                <w:color w:val="000000"/>
+                <w:kern w:val="0"/>
+                <w:sz w:val="19"/>
+                <w:szCs w:val="19"/>
+                <w:highlight w:val="white"/>
+              </w:rPr>
+              <w:t>m_position.x</w:t>
+            </w:r>
+            <w:proofErr w:type="spellEnd"/>
+            <w:r>
+              <w:rPr>
+                <w:rFonts w:ascii="ＭＳ ゴシック" w:eastAsia="ＭＳ ゴシック" w:cs="ＭＳ ゴシック"/>
+                <w:color w:val="000000"/>
+                <w:kern w:val="0"/>
+                <w:sz w:val="19"/>
+                <w:szCs w:val="19"/>
+                <w:highlight w:val="white"/>
+              </w:rPr>
+              <w:t xml:space="preserve"> += </w:t>
+            </w:r>
+            <w:proofErr w:type="spellStart"/>
+            <w:r>
+              <w:rPr>
+                <w:rFonts w:ascii="ＭＳ ゴシック" w:eastAsia="ＭＳ ゴシック" w:cs="ＭＳ ゴシック"/>
+                <w:color w:val="000000"/>
+                <w:kern w:val="0"/>
+                <w:sz w:val="19"/>
+                <w:szCs w:val="19"/>
+                <w:highlight w:val="white"/>
+              </w:rPr>
+              <w:t>add.x</w:t>
+            </w:r>
+            <w:proofErr w:type="spellEnd"/>
+            <w:r>
+              <w:rPr>
+                <w:rFonts w:ascii="ＭＳ ゴシック" w:eastAsia="ＭＳ ゴシック" w:cs="ＭＳ ゴシック"/>
+                <w:color w:val="000000"/>
+                <w:kern w:val="0"/>
+                <w:sz w:val="19"/>
+                <w:szCs w:val="19"/>
+                <w:highlight w:val="white"/>
+              </w:rPr>
+              <w:t>;</w:t>
+            </w:r>
+          </w:p>
+          <w:p>
+            <w:pPr>
+              <w:autoSpaceDE w:val="0"/>
+              <w:autoSpaceDN w:val="0"/>
+              <w:adjustRightInd w:val="0"/>
+              <w:spacing w:line="180" w:lineRule="exact"/>
+              <w:jc w:val="left"/>
+              <w:rPr>
+                <w:rFonts w:ascii="ＭＳ ゴシック" w:eastAsia="ＭＳ ゴシック" w:cs="ＭＳ ゴシック"/>
+                <w:color w:val="000000"/>
+                <w:kern w:val="0"/>
+                <w:sz w:val="19"/>
+                <w:szCs w:val="19"/>
+                <w:highlight w:val="white"/>
+              </w:rPr>
+            </w:pPr>
+            <w:r>
+              <w:rPr>
+                <w:rFonts w:ascii="ＭＳ ゴシック" w:eastAsia="ＭＳ ゴシック" w:cs="ＭＳ ゴシック"/>
+                <w:color w:val="000000"/>
+                <w:kern w:val="0"/>
+                <w:sz w:val="19"/>
+                <w:szCs w:val="19"/>
+                <w:highlight w:val="white"/>
+              </w:rPr>
+              <w:tab/>
+              <w:t>}</w:t>
+            </w:r>
+          </w:p>
+          <w:p>
+            <w:pPr>
+              <w:autoSpaceDE w:val="0"/>
+              <w:autoSpaceDN w:val="0"/>
+              <w:adjustRightInd w:val="0"/>
+              <w:spacing w:line="180" w:lineRule="exact"/>
+              <w:jc w:val="left"/>
+              <w:rPr>
+                <w:rFonts w:ascii="ＭＳ ゴシック" w:eastAsia="ＭＳ ゴシック" w:cs="ＭＳ ゴシック"/>
+                <w:color w:val="000000"/>
+                <w:kern w:val="0"/>
+                <w:sz w:val="19"/>
+                <w:szCs w:val="19"/>
+                <w:highlight w:val="white"/>
+              </w:rPr>
+            </w:pPr>
+            <w:r>
+              <w:rPr>
+                <w:rFonts w:ascii="ＭＳ ゴシック" w:eastAsia="ＭＳ ゴシック" w:cs="ＭＳ ゴシック"/>
+                <w:color w:val="000000"/>
+                <w:kern w:val="0"/>
+                <w:sz w:val="19"/>
+                <w:szCs w:val="19"/>
+                <w:highlight w:val="white"/>
+              </w:rPr>
+              <w:tab/>
+            </w:r>
+            <w:r>
+              <w:rPr>
+                <w:rFonts w:ascii="ＭＳ ゴシック" w:eastAsia="ＭＳ ゴシック" w:cs="ＭＳ ゴシック"/>
+                <w:color w:val="0000FF"/>
+                <w:kern w:val="0"/>
+                <w:sz w:val="19"/>
+                <w:szCs w:val="19"/>
+                <w:highlight w:val="white"/>
+              </w:rPr>
+              <w:t>if</w:t>
+            </w:r>
+            <w:r>
+              <w:rPr>
+                <w:rFonts w:ascii="ＭＳ ゴシック" w:eastAsia="ＭＳ ゴシック" w:cs="ＭＳ ゴシック"/>
+                <w:color w:val="000000"/>
+                <w:kern w:val="0"/>
+                <w:sz w:val="19"/>
+                <w:szCs w:val="19"/>
+                <w:highlight w:val="white"/>
+              </w:rPr>
+              <w:t xml:space="preserve"> (</w:t>
+            </w:r>
+            <w:proofErr w:type="spellStart"/>
+            <w:r>
+              <w:rPr>
+                <w:rFonts w:ascii="ＭＳ ゴシック" w:eastAsia="ＭＳ ゴシック" w:cs="ＭＳ ゴシック"/>
+                <w:color w:val="000000"/>
+                <w:kern w:val="0"/>
+                <w:sz w:val="19"/>
+                <w:szCs w:val="19"/>
+                <w:highlight w:val="white"/>
+              </w:rPr>
+              <w:t>KeyInput</w:t>
+            </w:r>
+            <w:proofErr w:type="spellEnd"/>
+            <w:r>
+              <w:rPr>
+                <w:rFonts w:ascii="ＭＳ ゴシック" w:eastAsia="ＭＳ ゴシック" w:cs="ＭＳ ゴシック"/>
+                <w:color w:val="000000"/>
+                <w:kern w:val="0"/>
+                <w:sz w:val="19"/>
+                <w:szCs w:val="19"/>
+                <w:highlight w:val="white"/>
+              </w:rPr>
+              <w:t>().</w:t>
+            </w:r>
+            <w:proofErr w:type="spellStart"/>
+            <w:r>
+              <w:rPr>
+                <w:rFonts w:ascii="ＭＳ ゴシック" w:eastAsia="ＭＳ ゴシック" w:cs="ＭＳ ゴシック"/>
+                <w:color w:val="000000"/>
+                <w:kern w:val="0"/>
+                <w:sz w:val="19"/>
+                <w:szCs w:val="19"/>
+                <w:highlight w:val="white"/>
+              </w:rPr>
+              <w:t>IsLeftPress</w:t>
+            </w:r>
+            <w:proofErr w:type="spellEnd"/>
+            <w:r>
+              <w:rPr>
+                <w:rFonts w:ascii="ＭＳ ゴシック" w:eastAsia="ＭＳ ゴシック" w:cs="ＭＳ ゴシック"/>
+                <w:color w:val="000000"/>
+                <w:kern w:val="0"/>
+                <w:sz w:val="19"/>
+                <w:szCs w:val="19"/>
+                <w:highlight w:val="white"/>
+              </w:rPr>
+              <w:t>()) {</w:t>
+            </w:r>
+          </w:p>
+          <w:p>
+            <w:pPr>
+              <w:autoSpaceDE w:val="0"/>
+              <w:autoSpaceDN w:val="0"/>
+              <w:adjustRightInd w:val="0"/>
+              <w:spacing w:line="180" w:lineRule="exact"/>
+              <w:jc w:val="left"/>
+              <w:rPr>
+                <w:rFonts w:ascii="ＭＳ ゴシック" w:eastAsia="ＭＳ ゴシック" w:cs="ＭＳ ゴシック"/>
+                <w:color w:val="000000"/>
+                <w:kern w:val="0"/>
+                <w:sz w:val="19"/>
+                <w:szCs w:val="19"/>
+                <w:highlight w:val="white"/>
+              </w:rPr>
+            </w:pPr>
+            <w:r>
+              <w:rPr>
+                <w:rFonts w:ascii="ＭＳ ゴシック" w:eastAsia="ＭＳ ゴシック" w:cs="ＭＳ ゴシック"/>
+                <w:color w:val="000000"/>
+                <w:kern w:val="0"/>
+                <w:sz w:val="19"/>
+                <w:szCs w:val="19"/>
+                <w:highlight w:val="white"/>
+              </w:rPr>
+              <w:tab/>
+            </w:r>
+            <w:r>
+              <w:rPr>
+                <w:rFonts w:ascii="ＭＳ ゴシック" w:eastAsia="ＭＳ ゴシック" w:cs="ＭＳ ゴシック"/>
+                <w:color w:val="000000"/>
+                <w:kern w:val="0"/>
+                <w:sz w:val="19"/>
+                <w:szCs w:val="19"/>
+                <w:highlight w:val="white"/>
+              </w:rPr>
+              <w:tab/>
+            </w:r>
+            <w:proofErr w:type="spellStart"/>
+            <w:r>
+              <w:rPr>
+                <w:rFonts w:ascii="ＭＳ ゴシック" w:eastAsia="ＭＳ ゴシック" w:cs="ＭＳ ゴシック"/>
+                <w:color w:val="000000"/>
+                <w:kern w:val="0"/>
+                <w:sz w:val="19"/>
+                <w:szCs w:val="19"/>
+                <w:highlight w:val="white"/>
+              </w:rPr>
+              <w:t>m_position.x</w:t>
+            </w:r>
+            <w:proofErr w:type="spellEnd"/>
+            <w:r>
+              <w:rPr>
+                <w:rFonts w:ascii="ＭＳ ゴシック" w:eastAsia="ＭＳ ゴシック" w:cs="ＭＳ ゴシック"/>
+                <w:color w:val="000000"/>
+                <w:kern w:val="0"/>
+                <w:sz w:val="19"/>
+                <w:szCs w:val="19"/>
+                <w:highlight w:val="white"/>
+              </w:rPr>
+              <w:t xml:space="preserve"> -= </w:t>
+            </w:r>
+            <w:proofErr w:type="spellStart"/>
+            <w:r>
+              <w:rPr>
+                <w:rFonts w:ascii="ＭＳ ゴシック" w:eastAsia="ＭＳ ゴシック" w:cs="ＭＳ ゴシック"/>
+                <w:color w:val="000000"/>
+                <w:kern w:val="0"/>
+                <w:sz w:val="19"/>
+                <w:szCs w:val="19"/>
+                <w:highlight w:val="white"/>
+              </w:rPr>
+              <w:t>add.x</w:t>
+            </w:r>
+            <w:proofErr w:type="spellEnd"/>
+            <w:r>
+              <w:rPr>
+                <w:rFonts w:ascii="ＭＳ ゴシック" w:eastAsia="ＭＳ ゴシック" w:cs="ＭＳ ゴシック"/>
+                <w:color w:val="000000"/>
+                <w:kern w:val="0"/>
+                <w:sz w:val="19"/>
+                <w:szCs w:val="19"/>
+                <w:highlight w:val="white"/>
+              </w:rPr>
+              <w:t>;</w:t>
+            </w:r>
+          </w:p>
+          <w:p>
+            <w:pPr>
+              <w:autoSpaceDE w:val="0"/>
+              <w:autoSpaceDN w:val="0"/>
+              <w:adjustRightInd w:val="0"/>
+              <w:spacing w:line="180" w:lineRule="exact"/>
+              <w:jc w:val="left"/>
+              <w:rPr>
+                <w:rFonts w:ascii="ＭＳ ゴシック" w:eastAsia="ＭＳ ゴシック" w:cs="ＭＳ ゴシック"/>
+                <w:color w:val="000000"/>
+                <w:kern w:val="0"/>
+                <w:sz w:val="19"/>
+                <w:szCs w:val="19"/>
+                <w:highlight w:val="white"/>
+              </w:rPr>
+            </w:pPr>
+            <w:r>
+              <w:rPr>
+                <w:rFonts w:ascii="ＭＳ ゴシック" w:eastAsia="ＭＳ ゴシック" w:cs="ＭＳ ゴシック"/>
+                <w:color w:val="000000"/>
+                <w:kern w:val="0"/>
+                <w:sz w:val="19"/>
+                <w:szCs w:val="19"/>
+                <w:highlight w:val="white"/>
+              </w:rPr>
+              <w:tab/>
+              <w:t>}</w:t>
+            </w:r>
+          </w:p>
+          <w:p>
+            <w:pPr>
+              <w:autoSpaceDE w:val="0"/>
+              <w:autoSpaceDN w:val="0"/>
+              <w:adjustRightInd w:val="0"/>
+              <w:spacing w:line="180" w:lineRule="exact"/>
+              <w:jc w:val="left"/>
+              <w:rPr>
+                <w:rFonts w:ascii="ＭＳ ゴシック" w:eastAsia="ＭＳ ゴシック" w:cs="ＭＳ ゴシック"/>
+                <w:color w:val="000000"/>
+                <w:kern w:val="0"/>
+                <w:sz w:val="19"/>
+                <w:szCs w:val="19"/>
+                <w:highlight w:val="white"/>
+              </w:rPr>
+            </w:pPr>
+            <w:r>
+              <w:rPr>
+                <w:rFonts w:ascii="ＭＳ ゴシック" w:eastAsia="ＭＳ ゴシック" w:cs="ＭＳ ゴシック"/>
+                <w:color w:val="000000"/>
+                <w:kern w:val="0"/>
+                <w:sz w:val="19"/>
+                <w:szCs w:val="19"/>
+                <w:highlight w:val="white"/>
+              </w:rPr>
+              <w:tab/>
+            </w:r>
+            <w:proofErr w:type="spellStart"/>
+            <w:r>
+              <w:rPr>
+                <w:rFonts w:ascii="ＭＳ ゴシック" w:eastAsia="ＭＳ ゴシック" w:cs="ＭＳ ゴシック"/>
+                <w:color w:val="000000"/>
+                <w:kern w:val="0"/>
+                <w:sz w:val="19"/>
+                <w:szCs w:val="19"/>
+                <w:highlight w:val="white"/>
+              </w:rPr>
+              <w:t>m_position.y</w:t>
+            </w:r>
+            <w:proofErr w:type="spellEnd"/>
+            <w:r>
+              <w:rPr>
+                <w:rFonts w:ascii="ＭＳ ゴシック" w:eastAsia="ＭＳ ゴシック" w:cs="ＭＳ ゴシック"/>
+                <w:color w:val="000000"/>
+                <w:kern w:val="0"/>
+                <w:sz w:val="19"/>
+                <w:szCs w:val="19"/>
+                <w:highlight w:val="white"/>
+              </w:rPr>
+              <w:t xml:space="preserve"> += </w:t>
+            </w:r>
+            <w:proofErr w:type="spellStart"/>
+            <w:r>
+              <w:rPr>
+                <w:rFonts w:ascii="ＭＳ ゴシック" w:eastAsia="ＭＳ ゴシック" w:cs="ＭＳ ゴシック"/>
+                <w:color w:val="000000"/>
+                <w:kern w:val="0"/>
+                <w:sz w:val="19"/>
+                <w:szCs w:val="19"/>
+                <w:highlight w:val="white"/>
+              </w:rPr>
+              <w:t>add.y</w:t>
+            </w:r>
+            <w:proofErr w:type="spellEnd"/>
+            <w:r>
+              <w:rPr>
+                <w:rFonts w:ascii="ＭＳ ゴシック" w:eastAsia="ＭＳ ゴシック" w:cs="ＭＳ ゴシック"/>
+                <w:color w:val="000000"/>
+                <w:kern w:val="0"/>
+                <w:sz w:val="19"/>
+                <w:szCs w:val="19"/>
+                <w:highlight w:val="white"/>
+              </w:rPr>
+              <w:t>;</w:t>
+            </w:r>
+          </w:p>
+          <w:p>
+            <w:pPr>
+              <w:autoSpaceDE w:val="0"/>
+              <w:autoSpaceDN w:val="0"/>
+              <w:adjustRightInd w:val="0"/>
+              <w:spacing w:line="180" w:lineRule="exact"/>
+              <w:jc w:val="left"/>
+              <w:rPr>
+                <w:rFonts w:ascii="ＭＳ ゴシック" w:eastAsia="ＭＳ ゴシック" w:cs="ＭＳ ゴシック"/>
+                <w:color w:val="008000"/>
+                <w:kern w:val="0"/>
+                <w:sz w:val="19"/>
+                <w:szCs w:val="19"/>
+                <w:highlight w:val="white"/>
+              </w:rPr>
+            </w:pPr>
+            <w:r>
+              <w:rPr>
+                <w:rFonts w:ascii="ＭＳ ゴシック" w:eastAsia="ＭＳ ゴシック" w:cs="ＭＳ ゴシック"/>
+                <w:color w:val="000000"/>
+                <w:kern w:val="0"/>
+                <w:sz w:val="19"/>
+                <w:szCs w:val="19"/>
+                <w:highlight w:val="white"/>
+              </w:rPr>
+              <w:tab/>
+            </w:r>
+            <w:r>
+              <w:rPr>
+                <w:rFonts w:ascii="ＭＳ ゴシック" w:eastAsia="ＭＳ ゴシック" w:cs="ＭＳ ゴシック"/>
+                <w:color w:val="008000"/>
+                <w:kern w:val="0"/>
+                <w:sz w:val="19"/>
+                <w:szCs w:val="19"/>
+                <w:highlight w:val="white"/>
+              </w:rPr>
+              <w:t>//</w:t>
+            </w:r>
+            <w:r>
+              <w:rPr>
+                <w:rFonts w:ascii="ＭＳ ゴシック" w:eastAsia="ＭＳ ゴシック" w:cs="ＭＳ ゴシック" w:hint="eastAsia"/>
+                <w:color w:val="008000"/>
+                <w:kern w:val="0"/>
+                <w:sz w:val="19"/>
+                <w:szCs w:val="19"/>
+                <w:highlight w:val="white"/>
+              </w:rPr>
+              <w:t>速度に重力加速度の影響を与える。</w:t>
+            </w:r>
+          </w:p>
+          <w:p>
+            <w:pPr>
+              <w:autoSpaceDE w:val="0"/>
+              <w:autoSpaceDN w:val="0"/>
+              <w:adjustRightInd w:val="0"/>
+              <w:spacing w:line="180" w:lineRule="exact"/>
+              <w:ind w:firstLineChars="400" w:firstLine="760"/>
+              <w:jc w:val="left"/>
+              <w:rPr>
+                <w:rFonts w:ascii="ＭＳ ゴシック" w:eastAsia="ＭＳ ゴシック" w:cs="ＭＳ ゴシック"/>
+                <w:color w:val="000000"/>
+                <w:kern w:val="0"/>
+                <w:sz w:val="19"/>
+                <w:szCs w:val="19"/>
+                <w:highlight w:val="white"/>
+              </w:rPr>
+            </w:pPr>
+            <w:r>
+              <w:rPr>
+                <w:rFonts w:ascii="ＭＳ ゴシック" w:eastAsia="ＭＳ ゴシック" w:cs="ＭＳ ゴシック"/>
+                <w:color w:val="008000"/>
+                <w:kern w:val="0"/>
+                <w:sz w:val="19"/>
+                <w:szCs w:val="19"/>
+                <w:highlight w:val="white"/>
+              </w:rPr>
+              <w:t>//</w:t>
+            </w:r>
+            <w:r>
+              <w:rPr>
+                <w:rFonts w:ascii="ＭＳ ゴシック" w:eastAsia="ＭＳ ゴシック" w:cs="ＭＳ ゴシック" w:hint="eastAsia"/>
+                <w:color w:val="008000"/>
+                <w:kern w:val="0"/>
+                <w:sz w:val="19"/>
+                <w:szCs w:val="19"/>
+                <w:highlight w:val="white"/>
+              </w:rPr>
+              <w:t>重力加速度</w:t>
+            </w:r>
+            <w:r>
+              <w:rPr>
+                <w:rFonts w:ascii="ＭＳ ゴシック" w:eastAsia="ＭＳ ゴシック" w:cs="ＭＳ ゴシック"/>
+                <w:color w:val="008000"/>
+                <w:kern w:val="0"/>
+                <w:sz w:val="19"/>
+                <w:szCs w:val="19"/>
+                <w:highlight w:val="white"/>
+              </w:rPr>
+              <w:t xml:space="preserve"> 9.8m/s^2</w:t>
+            </w:r>
+          </w:p>
+          <w:p>
+            <w:pPr>
+              <w:autoSpaceDE w:val="0"/>
+              <w:autoSpaceDN w:val="0"/>
+              <w:adjustRightInd w:val="0"/>
+              <w:spacing w:line="180" w:lineRule="exact"/>
+              <w:jc w:val="left"/>
+              <w:rPr>
+                <w:rFonts w:ascii="ＭＳ ゴシック" w:eastAsia="ＭＳ ゴシック" w:cs="ＭＳ ゴシック"/>
+                <w:color w:val="000000"/>
+                <w:kern w:val="0"/>
+                <w:sz w:val="19"/>
+                <w:szCs w:val="19"/>
+                <w:highlight w:val="white"/>
+              </w:rPr>
+            </w:pPr>
+            <w:r>
+              <w:rPr>
+                <w:rFonts w:ascii="ＭＳ ゴシック" w:eastAsia="ＭＳ ゴシック" w:cs="ＭＳ ゴシック"/>
+                <w:color w:val="000000"/>
+                <w:kern w:val="0"/>
+                <w:sz w:val="19"/>
+                <w:szCs w:val="19"/>
+                <w:highlight w:val="white"/>
+              </w:rPr>
+              <w:tab/>
+            </w:r>
+            <w:r>
+              <w:rPr>
+                <w:rFonts w:ascii="ＭＳ ゴシック" w:eastAsia="ＭＳ ゴシック" w:cs="ＭＳ ゴシック"/>
+                <w:color w:val="0000FF"/>
+                <w:kern w:val="0"/>
+                <w:sz w:val="19"/>
+                <w:szCs w:val="19"/>
+                <w:highlight w:val="white"/>
+              </w:rPr>
+              <w:t>static</w:t>
+            </w:r>
+            <w:r>
+              <w:rPr>
+                <w:rFonts w:ascii="ＭＳ ゴシック" w:eastAsia="ＭＳ ゴシック" w:cs="ＭＳ ゴシック"/>
+                <w:color w:val="000000"/>
+                <w:kern w:val="0"/>
+                <w:sz w:val="19"/>
+                <w:szCs w:val="19"/>
+                <w:highlight w:val="white"/>
+              </w:rPr>
+              <w:t xml:space="preserve"> </w:t>
+            </w:r>
+            <w:proofErr w:type="spellStart"/>
+            <w:r>
+              <w:rPr>
+                <w:rFonts w:ascii="ＭＳ ゴシック" w:eastAsia="ＭＳ ゴシック" w:cs="ＭＳ ゴシック"/>
+                <w:color w:val="0000FF"/>
+                <w:kern w:val="0"/>
+                <w:sz w:val="19"/>
+                <w:szCs w:val="19"/>
+                <w:highlight w:val="white"/>
+              </w:rPr>
+              <w:t>const</w:t>
+            </w:r>
+            <w:proofErr w:type="spellEnd"/>
+            <w:r>
+              <w:rPr>
+                <w:rFonts w:ascii="ＭＳ ゴシック" w:eastAsia="ＭＳ ゴシック" w:cs="ＭＳ ゴシック"/>
+                <w:color w:val="000000"/>
+                <w:kern w:val="0"/>
+                <w:sz w:val="19"/>
+                <w:szCs w:val="19"/>
+                <w:highlight w:val="white"/>
+              </w:rPr>
+              <w:t xml:space="preserve"> </w:t>
+            </w:r>
+            <w:r>
+              <w:rPr>
+                <w:rFonts w:ascii="ＭＳ ゴシック" w:eastAsia="ＭＳ ゴシック" w:cs="ＭＳ ゴシック"/>
+                <w:color w:val="2B91AF"/>
+                <w:kern w:val="0"/>
+                <w:sz w:val="19"/>
+                <w:szCs w:val="19"/>
+                <w:highlight w:val="white"/>
+              </w:rPr>
+              <w:t>CVector3</w:t>
+            </w:r>
+            <w:r>
+              <w:rPr>
+                <w:rFonts w:ascii="ＭＳ ゴシック" w:eastAsia="ＭＳ ゴシック" w:cs="ＭＳ ゴシック"/>
+                <w:color w:val="000000"/>
+                <w:kern w:val="0"/>
+                <w:sz w:val="19"/>
+                <w:szCs w:val="19"/>
+                <w:highlight w:val="white"/>
+              </w:rPr>
+              <w:t xml:space="preserve"> gravity(0.0f, -9.8f, 0.0f);</w:t>
+            </w:r>
+            <w:r>
+              <w:rPr>
+                <w:rFonts w:ascii="ＭＳ ゴシック" w:eastAsia="ＭＳ ゴシック" w:cs="ＭＳ ゴシック"/>
+                <w:color w:val="000000"/>
+                <w:kern w:val="0"/>
+                <w:sz w:val="19"/>
+                <w:szCs w:val="19"/>
+                <w:highlight w:val="white"/>
+              </w:rPr>
+              <w:tab/>
+            </w:r>
+            <w:r>
+              <w:rPr>
+                <w:rFonts w:ascii="ＭＳ ゴシック" w:eastAsia="ＭＳ ゴシック" w:cs="ＭＳ ゴシック"/>
+                <w:color w:val="000000"/>
+                <w:kern w:val="0"/>
+                <w:sz w:val="19"/>
+                <w:szCs w:val="19"/>
+                <w:highlight w:val="white"/>
+              </w:rPr>
+              <w:tab/>
+            </w:r>
+          </w:p>
+          <w:p>
+            <w:pPr>
+              <w:autoSpaceDE w:val="0"/>
+              <w:autoSpaceDN w:val="0"/>
+              <w:adjustRightInd w:val="0"/>
+              <w:spacing w:line="180" w:lineRule="exact"/>
+              <w:jc w:val="left"/>
+              <w:rPr>
+                <w:rFonts w:ascii="ＭＳ ゴシック" w:eastAsia="ＭＳ ゴシック" w:cs="ＭＳ ゴシック"/>
+                <w:color w:val="000000"/>
+                <w:kern w:val="0"/>
+                <w:sz w:val="19"/>
+                <w:szCs w:val="19"/>
+                <w:highlight w:val="white"/>
+              </w:rPr>
+            </w:pPr>
+            <w:r>
+              <w:rPr>
+                <w:rFonts w:ascii="ＭＳ ゴシック" w:eastAsia="ＭＳ ゴシック" w:cs="ＭＳ ゴシック"/>
+                <w:color w:val="000000"/>
+                <w:kern w:val="0"/>
+                <w:sz w:val="19"/>
+                <w:szCs w:val="19"/>
+                <w:highlight w:val="white"/>
+              </w:rPr>
+              <w:tab/>
+            </w:r>
+            <w:r>
+              <w:rPr>
+                <w:rFonts w:ascii="ＭＳ ゴシック" w:eastAsia="ＭＳ ゴシック" w:cs="ＭＳ ゴシック"/>
+                <w:color w:val="2B91AF"/>
+                <w:kern w:val="0"/>
+                <w:sz w:val="19"/>
+                <w:szCs w:val="19"/>
+                <w:highlight w:val="white"/>
+              </w:rPr>
+              <w:t>CVector3</w:t>
+            </w:r>
+            <w:r>
+              <w:rPr>
+                <w:rFonts w:ascii="ＭＳ ゴシック" w:eastAsia="ＭＳ ゴシック" w:cs="ＭＳ ゴシック"/>
+                <w:color w:val="000000"/>
+                <w:kern w:val="0"/>
+                <w:sz w:val="19"/>
+                <w:szCs w:val="19"/>
+                <w:highlight w:val="white"/>
+              </w:rPr>
+              <w:t xml:space="preserve"> </w:t>
+            </w:r>
+            <w:proofErr w:type="spellStart"/>
+            <w:r>
+              <w:rPr>
+                <w:rFonts w:ascii="ＭＳ ゴシック" w:eastAsia="ＭＳ ゴシック" w:cs="ＭＳ ゴシック"/>
+                <w:color w:val="000000"/>
+                <w:kern w:val="0"/>
+                <w:sz w:val="19"/>
+                <w:szCs w:val="19"/>
+                <w:highlight w:val="white"/>
+              </w:rPr>
+              <w:t>addVelocity</w:t>
+            </w:r>
+            <w:proofErr w:type="spellEnd"/>
+            <w:r>
+              <w:rPr>
+                <w:rFonts w:ascii="ＭＳ ゴシック" w:eastAsia="ＭＳ ゴシック" w:cs="ＭＳ ゴシック"/>
+                <w:color w:val="000000"/>
+                <w:kern w:val="0"/>
+                <w:sz w:val="19"/>
+                <w:szCs w:val="19"/>
+                <w:highlight w:val="white"/>
+              </w:rPr>
+              <w:t xml:space="preserve"> = gravity;</w:t>
+            </w:r>
+          </w:p>
+          <w:p>
+            <w:pPr>
+              <w:autoSpaceDE w:val="0"/>
+              <w:autoSpaceDN w:val="0"/>
+              <w:adjustRightInd w:val="0"/>
+              <w:spacing w:line="180" w:lineRule="exact"/>
+              <w:jc w:val="left"/>
+              <w:rPr>
+                <w:rFonts w:ascii="ＭＳ ゴシック" w:eastAsia="ＭＳ ゴシック" w:cs="ＭＳ ゴシック"/>
+                <w:color w:val="000000"/>
+                <w:kern w:val="0"/>
+                <w:sz w:val="19"/>
+                <w:szCs w:val="19"/>
+                <w:highlight w:val="white"/>
+              </w:rPr>
+            </w:pPr>
+            <w:r>
+              <w:rPr>
+                <w:rFonts w:ascii="ＭＳ ゴシック" w:eastAsia="ＭＳ ゴシック" w:cs="ＭＳ ゴシック"/>
+                <w:color w:val="000000"/>
+                <w:kern w:val="0"/>
+                <w:sz w:val="19"/>
+                <w:szCs w:val="19"/>
+                <w:highlight w:val="white"/>
+              </w:rPr>
+              <w:tab/>
+            </w:r>
+            <w:proofErr w:type="spellStart"/>
+            <w:r>
+              <w:rPr>
+                <w:rFonts w:ascii="ＭＳ ゴシック" w:eastAsia="ＭＳ ゴシック" w:cs="ＭＳ ゴシック"/>
+                <w:color w:val="000000"/>
+                <w:kern w:val="0"/>
+                <w:sz w:val="19"/>
+                <w:szCs w:val="19"/>
+                <w:highlight w:val="white"/>
+              </w:rPr>
+              <w:t>addVelocity.Scale</w:t>
+            </w:r>
+            <w:proofErr w:type="spellEnd"/>
+            <w:r>
+              <w:rPr>
+                <w:rFonts w:ascii="ＭＳ ゴシック" w:eastAsia="ＭＳ ゴシック" w:cs="ＭＳ ゴシック"/>
+                <w:color w:val="000000"/>
+                <w:kern w:val="0"/>
+                <w:sz w:val="19"/>
+                <w:szCs w:val="19"/>
+                <w:highlight w:val="white"/>
+              </w:rPr>
+              <w:t>(</w:t>
+            </w:r>
+            <w:proofErr w:type="spellStart"/>
+            <w:r>
+              <w:rPr>
+                <w:rFonts w:ascii="ＭＳ ゴシック" w:eastAsia="ＭＳ ゴシック" w:cs="ＭＳ ゴシック"/>
+                <w:color w:val="000000"/>
+                <w:kern w:val="0"/>
+                <w:sz w:val="19"/>
+                <w:szCs w:val="19"/>
+                <w:highlight w:val="white"/>
+              </w:rPr>
+              <w:t>deltaTime</w:t>
+            </w:r>
+            <w:proofErr w:type="spellEnd"/>
+            <w:r>
+              <w:rPr>
+                <w:rFonts w:ascii="ＭＳ ゴシック" w:eastAsia="ＭＳ ゴシック" w:cs="ＭＳ ゴシック"/>
+                <w:color w:val="000000"/>
+                <w:kern w:val="0"/>
+                <w:sz w:val="19"/>
+                <w:szCs w:val="19"/>
+                <w:highlight w:val="white"/>
+              </w:rPr>
+              <w:t>);</w:t>
+            </w:r>
+          </w:p>
+          <w:p>
+            <w:pPr>
+              <w:autoSpaceDE w:val="0"/>
+              <w:autoSpaceDN w:val="0"/>
+              <w:adjustRightInd w:val="0"/>
+              <w:spacing w:line="180" w:lineRule="exact"/>
+              <w:jc w:val="left"/>
+              <w:rPr>
+                <w:rFonts w:ascii="ＭＳ ゴシック" w:eastAsia="ＭＳ ゴシック" w:cs="ＭＳ ゴシック"/>
+                <w:color w:val="000000"/>
+                <w:kern w:val="0"/>
+                <w:sz w:val="19"/>
+                <w:szCs w:val="19"/>
+                <w:highlight w:val="white"/>
+              </w:rPr>
+            </w:pPr>
+            <w:r>
+              <w:rPr>
+                <w:rFonts w:ascii="ＭＳ ゴシック" w:eastAsia="ＭＳ ゴシック" w:cs="ＭＳ ゴシック"/>
+                <w:color w:val="000000"/>
+                <w:kern w:val="0"/>
+                <w:sz w:val="19"/>
+                <w:szCs w:val="19"/>
+                <w:highlight w:val="white"/>
+              </w:rPr>
+              <w:tab/>
+            </w:r>
+            <w:proofErr w:type="spellStart"/>
+            <w:r>
+              <w:rPr>
+                <w:rFonts w:ascii="ＭＳ ゴシック" w:eastAsia="ＭＳ ゴシック" w:cs="ＭＳ ゴシック"/>
+                <w:color w:val="000000"/>
+                <w:kern w:val="0"/>
+                <w:sz w:val="19"/>
+                <w:szCs w:val="19"/>
+                <w:highlight w:val="white"/>
+              </w:rPr>
+              <w:t>m_moveSpeed.y</w:t>
+            </w:r>
+            <w:proofErr w:type="spellEnd"/>
+            <w:r>
+              <w:rPr>
+                <w:rFonts w:ascii="ＭＳ ゴシック" w:eastAsia="ＭＳ ゴシック" w:cs="ＭＳ ゴシック"/>
+                <w:color w:val="000000"/>
+                <w:kern w:val="0"/>
+                <w:sz w:val="19"/>
+                <w:szCs w:val="19"/>
+                <w:highlight w:val="white"/>
+              </w:rPr>
+              <w:t xml:space="preserve"> += </w:t>
+            </w:r>
+            <w:proofErr w:type="spellStart"/>
+            <w:r>
+              <w:rPr>
+                <w:rFonts w:ascii="ＭＳ ゴシック" w:eastAsia="ＭＳ ゴシック" w:cs="ＭＳ ゴシック"/>
+                <w:color w:val="000000"/>
+                <w:kern w:val="0"/>
+                <w:sz w:val="19"/>
+                <w:szCs w:val="19"/>
+                <w:highlight w:val="white"/>
+              </w:rPr>
+              <w:t>addVelocity.y</w:t>
+            </w:r>
+            <w:proofErr w:type="spellEnd"/>
+            <w:r>
+              <w:rPr>
+                <w:rFonts w:ascii="ＭＳ ゴシック" w:eastAsia="ＭＳ ゴシック" w:cs="ＭＳ ゴシック"/>
+                <w:color w:val="000000"/>
+                <w:kern w:val="0"/>
+                <w:sz w:val="19"/>
+                <w:szCs w:val="19"/>
+                <w:highlight w:val="white"/>
+              </w:rPr>
+              <w:t>;</w:t>
+            </w:r>
+          </w:p>
+          <w:p>
+            <w:pPr>
+              <w:spacing w:line="180" w:lineRule="exact"/>
+              <w:rPr>
+                <w:rFonts w:ascii="ＭＳ ゴシック" w:eastAsia="ＭＳ ゴシック" w:cs="ＭＳ ゴシック"/>
+                <w:color w:val="000000"/>
+                <w:kern w:val="0"/>
+                <w:sz w:val="19"/>
+                <w:szCs w:val="19"/>
+              </w:rPr>
+            </w:pPr>
+            <w:r>
+              <w:rPr>
+                <w:rFonts w:ascii="ＭＳ ゴシック" w:eastAsia="ＭＳ ゴシック" w:cs="ＭＳ ゴシック"/>
+                <w:color w:val="000000"/>
+                <w:kern w:val="0"/>
+                <w:sz w:val="19"/>
+                <w:szCs w:val="19"/>
+                <w:highlight w:val="white"/>
+              </w:rPr>
+              <w:t>}</w:t>
+            </w:r>
+          </w:p>
+          <w:p>
+            <w:pPr>
+              <w:spacing w:line="180" w:lineRule="exact"/>
+              <w:rPr>
+                <w:rFonts w:ascii="ＭＳ ゴシック" w:eastAsia="ＭＳ ゴシック" w:cs="ＭＳ ゴシック"/>
+                <w:color w:val="000000"/>
+                <w:kern w:val="0"/>
+                <w:sz w:val="19"/>
+                <w:szCs w:val="19"/>
+              </w:rPr>
+            </w:pPr>
+          </w:p>
+          <w:p>
+            <w:pPr>
+              <w:rPr>
+                <w:i/>
+                <w:szCs w:val="21"/>
+              </w:rPr>
+            </w:pPr>
+            <w:r>
+              <w:rPr>
+                <w:rFonts w:hint="eastAsia"/>
+                <w:i/>
+                <w:szCs w:val="21"/>
+              </w:rPr>
+              <w:t>変更を加えたプログラムを</w:t>
+            </w:r>
+            <w:r>
+              <w:rPr>
+                <w:rFonts w:hint="eastAsia"/>
+                <w:i/>
+                <w:szCs w:val="21"/>
+              </w:rPr>
+              <w:t>下記のパスに上げました。</w:t>
+            </w:r>
+            <w:r>
+              <w:rPr>
+                <w:rFonts w:hint="eastAsia"/>
+                <w:i/>
+                <w:szCs w:val="21"/>
+              </w:rPr>
+              <w:t>Debug</w:t>
+            </w:r>
+            <w:r>
+              <w:rPr>
+                <w:rFonts w:hint="eastAsia"/>
+                <w:i/>
+                <w:szCs w:val="21"/>
+              </w:rPr>
+              <w:t>モードで実行すると処理が遅いのでもっさりした挙動になるので、</w:t>
+            </w:r>
+            <w:r>
+              <w:rPr>
+                <w:rFonts w:hint="eastAsia"/>
+                <w:i/>
+                <w:szCs w:val="21"/>
+              </w:rPr>
+              <w:t>Release</w:t>
+            </w:r>
+            <w:r>
+              <w:rPr>
+                <w:rFonts w:hint="eastAsia"/>
+                <w:i/>
+                <w:szCs w:val="21"/>
+              </w:rPr>
+              <w:t>モード</w:t>
+            </w:r>
+            <w:r>
+              <w:rPr>
+                <w:rFonts w:hint="eastAsia"/>
+                <w:i/>
+                <w:szCs w:val="21"/>
+              </w:rPr>
+              <w:t>で確認するといいでしょう。</w:t>
+            </w:r>
+          </w:p>
+          <w:p>
+            <w:pPr>
+              <w:rPr>
+                <w:i/>
+                <w:szCs w:val="21"/>
+              </w:rPr>
+            </w:pPr>
+            <w:r>
+              <w:rPr>
+                <w:rFonts w:hint="eastAsia"/>
+                <w:i/>
+                <w:szCs w:val="21"/>
+              </w:rPr>
+              <w:t>(</w:t>
+            </w:r>
+            <w:r>
+              <w:rPr>
+                <w:rFonts w:hint="eastAsia"/>
+                <w:i/>
+                <w:szCs w:val="21"/>
+              </w:rPr>
+              <w:t>影も壁に落ちるように改良してます・・・</w:t>
+            </w:r>
+            <w:r>
+              <w:rPr>
+                <w:rFonts w:hint="eastAsia"/>
+                <w:i/>
+                <w:szCs w:val="21"/>
+              </w:rPr>
+              <w:t>)</w:t>
+            </w:r>
+          </w:p>
+          <w:p>
+            <w:pPr>
+              <w:rPr>
+                <w:rFonts w:asciiTheme="minorEastAsia" w:hAnsiTheme="minorEastAsia"/>
+                <w:i/>
+                <w:szCs w:val="21"/>
+              </w:rPr>
+            </w:pPr>
+            <w:r>
+              <w:rPr>
+                <w:rFonts w:asciiTheme="minorEastAsia" w:hAnsiTheme="minorEastAsia" w:hint="eastAsia"/>
+                <w:i/>
+                <w:szCs w:val="21"/>
+              </w:rPr>
+              <w:t>\\mmnas01\student\GC2016\02_授業\ゲームPG Ⅰ\Lesson02</w:t>
+            </w:r>
+            <w:r>
+              <w:rPr>
+                <w:rFonts w:asciiTheme="minorEastAsia" w:hAnsiTheme="minorEastAsia"/>
+                <w:i/>
+                <w:szCs w:val="21"/>
+              </w:rPr>
+              <w:t>\</w:t>
+            </w:r>
+            <w:proofErr w:type="spellStart"/>
+            <w:r>
+              <w:rPr>
+                <w:rFonts w:asciiTheme="minorEastAsia" w:hAnsiTheme="minorEastAsia"/>
+                <w:i/>
+                <w:szCs w:val="21"/>
+              </w:rPr>
+              <w:t>Packman_JumpGravity</w:t>
+            </w:r>
+            <w:proofErr w:type="spellEnd"/>
+          </w:p>
+        </w:tc>
+      </w:tr>
+    </w:tbl>
+    <w:p/>
+    <w:p/>
+    <w:p/>
+    <w:p/>
+    <w:p/>
+    <w:p/>
+    <w:p/>
+    <w:p/>
+    <w:p/>
+    <w:p/>
+    <w:p/>
+    <w:p/>
+    <w:p/>
+    <w:p/>
     <w:p>
       <w:pPr>
         <w:rPr>
+          <w:b/>
+          <w:sz w:val="28"/>
+          <w:szCs w:val="28"/>
+        </w:rPr>
+      </w:pPr>
+      <w:r>
+        <w:rPr>
+          <w:b/>
+          <w:sz w:val="28"/>
+          <w:szCs w:val="28"/>
+        </w:rPr>
+        <w:t>Chapter 3</w:t>
+      </w:r>
+    </w:p>
+    <w:p>
+      <w:pPr>
+        <w:ind w:firstLineChars="50" w:firstLine="141"/>
+        <w:rPr>
+          <w:b/>
+          <w:sz w:val="28"/>
+          <w:szCs w:val="28"/>
+        </w:rPr>
+      </w:pPr>
+      <w:r>
+        <w:rPr>
           <w:rFonts w:hint="eastAsia"/>
+          <w:b/>
+          <w:sz w:val="28"/>
+          <w:szCs w:val="28"/>
+        </w:rPr>
+        <w:t>地面に立てるようにしてみよう。</w:t>
+      </w:r>
+    </w:p>
+    <w:p>
+      <w:pPr>
+        <w:rPr>
+          <w:szCs w:val="21"/>
+        </w:rPr>
+      </w:pPr>
+      <w:r>
+        <w:rPr>
+          <w:szCs w:val="21"/>
+        </w:rPr>
+        <w:t>Chapter2</w:t>
+      </w:r>
+      <w:r>
+        <w:rPr>
+          <w:rFonts w:hint="eastAsia"/>
+          <w:szCs w:val="21"/>
+        </w:rPr>
+        <w:t>でパックマンがジャンプできるようになりましたが、</w:t>
+      </w:r>
+      <w:r>
+        <w:rPr>
+          <w:rFonts w:hint="eastAsia"/>
+          <w:szCs w:val="21"/>
+        </w:rPr>
+        <w:t>A</w:t>
+      </w:r>
+      <w:r>
+        <w:rPr>
+          <w:rFonts w:hint="eastAsia"/>
+          <w:szCs w:val="21"/>
+        </w:rPr>
+        <w:t>ボタンを押さないとパックマンは地面を突き抜けて自由落下していたはずです。</w:t>
+      </w:r>
+      <w:r>
+        <w:rPr>
+          <w:rFonts w:hint="eastAsia"/>
+          <w:szCs w:val="21"/>
+        </w:rPr>
+        <w:t>ではこれを地面に立てるように改造してみましょう。地面の位置は</w:t>
+      </w:r>
+      <w:r>
+        <w:rPr>
+          <w:rFonts w:hint="eastAsia"/>
+          <w:szCs w:val="21"/>
+        </w:rPr>
+        <w:t>Y</w:t>
+      </w:r>
+      <w:r>
+        <w:rPr>
+          <w:rFonts w:hint="eastAsia"/>
+          <w:szCs w:val="21"/>
+        </w:rPr>
+        <w:t>座標で</w:t>
+      </w:r>
+      <w:r>
+        <w:rPr>
+          <w:rFonts w:hint="eastAsia"/>
+          <w:szCs w:val="21"/>
+        </w:rPr>
+        <w:t>0</w:t>
+      </w:r>
+      <w:r>
+        <w:rPr>
+          <w:rFonts w:hint="eastAsia"/>
+          <w:szCs w:val="21"/>
+        </w:rPr>
+        <w:t>の位置にあるので、パックマンの</w:t>
+      </w:r>
+      <w:r>
+        <w:rPr>
+          <w:rFonts w:hint="eastAsia"/>
+          <w:szCs w:val="21"/>
+        </w:rPr>
+        <w:t>Y</w:t>
+      </w:r>
+      <w:r>
+        <w:rPr>
+          <w:rFonts w:hint="eastAsia"/>
+          <w:szCs w:val="21"/>
+        </w:rPr>
+        <w:t>座標が</w:t>
+      </w:r>
+      <w:r>
+        <w:rPr>
+          <w:rFonts w:hint="eastAsia"/>
+          <w:szCs w:val="21"/>
+        </w:rPr>
+        <w:t>0</w:t>
+      </w:r>
+      <w:r>
+        <w:rPr>
+          <w:rFonts w:hint="eastAsia"/>
+          <w:szCs w:val="21"/>
+        </w:rPr>
+        <w:t>より小さくなれば落下を行わないようにすれば地面に立てるはずです。ではプログラムを見ていきましょう。</w:t>
+      </w:r>
+    </w:p>
+    <w:p>
+      <w:pPr>
+        <w:rPr>
+          <w:szCs w:val="21"/>
+        </w:rPr>
+      </w:pPr>
+      <w:r>
+        <w:rPr>
+          <w:rFonts w:hint="eastAsia"/>
+          <w:szCs w:val="21"/>
+        </w:rPr>
+        <w:t>今回編集するソースは下記のファイルになります。</w:t>
+      </w:r>
+    </w:p>
+    <w:p>
+      <w:pPr>
+        <w:pStyle w:val="a3"/>
+        <w:ind w:leftChars="0" w:left="405"/>
+      </w:pPr>
+      <w:r>
+        <w:rPr>
+          <w:rFonts w:hint="eastAsia"/>
+        </w:rPr>
+        <w:t>ソースファイル</w:t>
+      </w:r>
+    </w:p>
+    <w:p>
+      <w:pPr>
+        <w:pStyle w:val="a3"/>
+        <w:ind w:leftChars="0" w:left="405"/>
+      </w:pPr>
+      <w:r>
+        <w:t>Packman\Packman\game\Player</w:t>
+      </w:r>
+      <w:r>
+        <w:rPr>
+          <w:rFonts w:hint="eastAsia"/>
+        </w:rPr>
+        <w:t>\</w:t>
+      </w:r>
+      <w:r>
+        <w:t xml:space="preserve"> CPlayer.cpp</w:t>
+      </w:r>
+    </w:p>
+    <w:p>
+      <w:pPr>
+        <w:pStyle w:val="a3"/>
+        <w:ind w:leftChars="0" w:left="405"/>
+      </w:pPr>
+      <w:proofErr w:type="spellStart"/>
+      <w:r>
+        <w:t>Packmap</w:t>
+      </w:r>
+      <w:proofErr w:type="spellEnd"/>
+      <w:r>
+        <w:t>\Packman\game\CCamera.cpp</w:t>
+      </w:r>
+    </w:p>
+    <w:p>
+      <w:pPr>
+        <w:rPr>
+          <w:szCs w:val="21"/>
         </w:rPr>
       </w:pPr>
     </w:p>
@@ -10341,958 +13275,1072 @@
           </w:tcPr>
           <w:p>
             <w:pPr>
+              <w:spacing w:line="180" w:lineRule="exact"/>
+              <w:rPr>
+                <w:szCs w:val="21"/>
+              </w:rPr>
+            </w:pPr>
+            <w:r>
+              <w:rPr>
+                <w:szCs w:val="21"/>
+              </w:rPr>
+              <w:t>/*!</w:t>
+            </w:r>
+          </w:p>
+          <w:p>
+            <w:pPr>
+              <w:spacing w:line="180" w:lineRule="exact"/>
               <w:rPr>
                 <w:rFonts w:hint="eastAsia"/>
-                <w:i/>
-              </w:rPr>
-            </w:pPr>
-            <w:r>
-              <w:rPr>
-                <w:i/>
-              </w:rPr>
-              <w:t>T</w:t>
-            </w:r>
-            <w:r>
-              <w:rPr>
-                <w:i/>
-              </w:rPr>
-              <w:t>ips</w:t>
-            </w:r>
-          </w:p>
-          <w:p>
-            <w:pPr>
+                <w:szCs w:val="21"/>
+              </w:rPr>
+            </w:pPr>
+            <w:r>
               <w:rPr>
                 <w:rFonts w:hint="eastAsia"/>
-                <w:i/>
-              </w:rPr>
-            </w:pPr>
+                <w:szCs w:val="21"/>
+              </w:rPr>
+              <w:t>*@brief</w:t>
+            </w:r>
             <w:r>
               <w:rPr>
                 <w:rFonts w:hint="eastAsia"/>
-                <w:i/>
-              </w:rPr>
-              <w:t>ゲーム制作において、プレイヤーの挙動はそれっぽく見えれば</w:t>
+                <w:szCs w:val="21"/>
+              </w:rPr>
+              <w:tab/>
             </w:r>
             <w:r>
               <w:rPr>
                 <w:rFonts w:hint="eastAsia"/>
-                <w:i/>
-              </w:rPr>
-              <w:t>OK</w:t>
-            </w:r>
-            <w:r>
+                <w:szCs w:val="21"/>
+              </w:rPr>
+              <w:t>移動処理。</w:t>
+            </w:r>
+          </w:p>
+          <w:p>
+            <w:pPr>
+              <w:spacing w:line="180" w:lineRule="exact"/>
+              <w:rPr>
+                <w:szCs w:val="21"/>
+              </w:rPr>
+            </w:pPr>
+            <w:r>
+              <w:rPr>
+                <w:szCs w:val="21"/>
+              </w:rPr>
+              <w:t>*/</w:t>
+            </w:r>
+          </w:p>
+          <w:p>
+            <w:pPr>
+              <w:spacing w:line="180" w:lineRule="exact"/>
+              <w:rPr>
+                <w:szCs w:val="21"/>
+              </w:rPr>
+            </w:pPr>
+            <w:r>
+              <w:rPr>
+                <w:szCs w:val="21"/>
+              </w:rPr>
+              <w:t xml:space="preserve">void </w:t>
+            </w:r>
+            <w:proofErr w:type="spellStart"/>
+            <w:r>
+              <w:rPr>
+                <w:szCs w:val="21"/>
+              </w:rPr>
+              <w:t>CPlayer</w:t>
+            </w:r>
+            <w:proofErr w:type="spellEnd"/>
+            <w:r>
+              <w:rPr>
+                <w:szCs w:val="21"/>
+              </w:rPr>
+              <w:t>::Move()</w:t>
+            </w:r>
+          </w:p>
+          <w:p>
+            <w:pPr>
+              <w:spacing w:line="180" w:lineRule="exact"/>
+              <w:rPr>
+                <w:szCs w:val="21"/>
+              </w:rPr>
+            </w:pPr>
+            <w:r>
+              <w:rPr>
+                <w:szCs w:val="21"/>
+              </w:rPr>
+              <w:t>{</w:t>
+            </w:r>
+          </w:p>
+          <w:p>
+            <w:pPr>
+              <w:spacing w:line="180" w:lineRule="exact"/>
               <w:rPr>
                 <w:rFonts w:hint="eastAsia"/>
-                <w:i/>
-              </w:rPr>
-              <w:t>なのでまじめに物理計算を行う必要</w:t>
-            </w:r>
+                <w:szCs w:val="21"/>
+              </w:rPr>
+            </w:pPr>
             <w:r>
               <w:rPr>
                 <w:rFonts w:hint="eastAsia"/>
-                <w:i/>
-              </w:rPr>
-              <w:t>が</w:t>
+                <w:szCs w:val="21"/>
+              </w:rPr>
+              <w:tab/>
+              <w:t>//XZ</w:t>
             </w:r>
             <w:r>
               <w:rPr>
                 <w:rFonts w:hint="eastAsia"/>
-                <w:i/>
-              </w:rPr>
-              <w:t>あるわけではありません。</w:t>
-            </w:r>
-            <w:r>
+                <w:szCs w:val="21"/>
+              </w:rPr>
+              <w:t>平面での移動速度。</w:t>
+            </w:r>
+          </w:p>
+          <w:p>
+            <w:pPr>
+              <w:spacing w:line="180" w:lineRule="exact"/>
+              <w:rPr>
+                <w:szCs w:val="21"/>
+              </w:rPr>
+            </w:pPr>
+            <w:r>
+              <w:rPr>
+                <w:szCs w:val="21"/>
+              </w:rPr>
+              <w:tab/>
+            </w:r>
+            <w:proofErr w:type="spellStart"/>
+            <w:r>
+              <w:rPr>
+                <w:szCs w:val="21"/>
+              </w:rPr>
+              <w:t>m_moveSpeed.x</w:t>
+            </w:r>
+            <w:proofErr w:type="spellEnd"/>
+            <w:r>
+              <w:rPr>
+                <w:szCs w:val="21"/>
+              </w:rPr>
+              <w:t xml:space="preserve"> = 0.02f;</w:t>
+            </w:r>
+          </w:p>
+          <w:p>
+            <w:pPr>
+              <w:spacing w:line="180" w:lineRule="exact"/>
+              <w:rPr>
+                <w:szCs w:val="21"/>
+              </w:rPr>
+            </w:pPr>
+            <w:r>
+              <w:rPr>
+                <w:szCs w:val="21"/>
+              </w:rPr>
+              <w:tab/>
+            </w:r>
+            <w:proofErr w:type="spellStart"/>
+            <w:r>
+              <w:rPr>
+                <w:szCs w:val="21"/>
+              </w:rPr>
+              <w:t>m_moveSpeed.z</w:t>
+            </w:r>
+            <w:proofErr w:type="spellEnd"/>
+            <w:r>
+              <w:rPr>
+                <w:szCs w:val="21"/>
+              </w:rPr>
+              <w:t xml:space="preserve"> = 0.02f;</w:t>
+            </w:r>
+          </w:p>
+          <w:p>
+            <w:pPr>
+              <w:spacing w:line="180" w:lineRule="exact"/>
+              <w:rPr>
+                <w:szCs w:val="21"/>
+              </w:rPr>
+            </w:pPr>
+            <w:r>
+              <w:rPr>
+                <w:szCs w:val="21"/>
+              </w:rPr>
+              <w:tab/>
+              <w:t>if (</w:t>
+            </w:r>
+            <w:proofErr w:type="spellStart"/>
+            <w:r>
+              <w:rPr>
+                <w:szCs w:val="21"/>
+              </w:rPr>
+              <w:t>KeyInput</w:t>
+            </w:r>
+            <w:proofErr w:type="spellEnd"/>
+            <w:r>
+              <w:rPr>
+                <w:szCs w:val="21"/>
+              </w:rPr>
+              <w:t>().</w:t>
+            </w:r>
+            <w:proofErr w:type="spellStart"/>
+            <w:r>
+              <w:rPr>
+                <w:szCs w:val="21"/>
+              </w:rPr>
+              <w:t>IsAPress</w:t>
+            </w:r>
+            <w:proofErr w:type="spellEnd"/>
+            <w:r>
+              <w:rPr>
+                <w:szCs w:val="21"/>
+              </w:rPr>
+              <w:t>()) {</w:t>
+            </w:r>
+          </w:p>
+          <w:p>
+            <w:pPr>
+              <w:spacing w:line="180" w:lineRule="exact"/>
               <w:rPr>
                 <w:rFonts w:hint="eastAsia"/>
-                <w:i/>
-              </w:rPr>
-              <w:t>ですが先ほどのジャンプ処理</w:t>
-            </w:r>
+                <w:szCs w:val="21"/>
+              </w:rPr>
+            </w:pPr>
             <w:r>
               <w:rPr>
                 <w:rFonts w:hint="eastAsia"/>
-                <w:i/>
-              </w:rPr>
-              <w:t>を</w:t>
+                <w:szCs w:val="21"/>
+              </w:rPr>
+              <w:tab/>
             </w:r>
             <w:r>
               <w:rPr>
                 <w:rFonts w:hint="eastAsia"/>
-                <w:i/>
-              </w:rPr>
-              <w:t>重力を考慮し</w:t>
+                <w:szCs w:val="21"/>
+              </w:rPr>
+              <w:tab/>
+              <w:t>//</w:t>
             </w:r>
             <w:r>
               <w:rPr>
                 <w:rFonts w:hint="eastAsia"/>
-                <w:i/>
-              </w:rPr>
-              <w:t>てプログラムを書いてみましたので、せっかくですのでご紹介します。変更点は</w:t>
-            </w:r>
-            <w:proofErr w:type="spellStart"/>
+                <w:szCs w:val="21"/>
+              </w:rPr>
+              <w:t>キーボードの</w:t>
+            </w:r>
             <w:r>
               <w:rPr>
                 <w:rFonts w:hint="eastAsia"/>
-                <w:i/>
-              </w:rPr>
-              <w:t>CPlayer</w:t>
-            </w:r>
-            <w:proofErr w:type="spellEnd"/>
+                <w:szCs w:val="21"/>
+              </w:rPr>
+              <w:t>A</w:t>
+            </w:r>
             <w:r>
               <w:rPr>
                 <w:rFonts w:hint="eastAsia"/>
-                <w:i/>
-              </w:rPr>
-              <w:t>の</w:t>
-            </w:r>
-            <w:r>
+                <w:szCs w:val="21"/>
+              </w:rPr>
+              <w:t>が押されていたら速度を倍にする。</w:t>
+            </w:r>
+          </w:p>
+          <w:p>
+            <w:pPr>
+              <w:spacing w:line="180" w:lineRule="exact"/>
+              <w:rPr>
+                <w:szCs w:val="21"/>
+              </w:rPr>
+            </w:pPr>
+            <w:r>
+              <w:rPr>
+                <w:szCs w:val="21"/>
+              </w:rPr>
+              <w:tab/>
+            </w:r>
+            <w:r>
+              <w:rPr>
+                <w:szCs w:val="21"/>
+              </w:rPr>
+              <w:tab/>
+            </w:r>
+            <w:proofErr w:type="spellStart"/>
+            <w:r>
+              <w:rPr>
+                <w:szCs w:val="21"/>
+              </w:rPr>
+              <w:t>m_moveSpeed.x</w:t>
+            </w:r>
+            <w:proofErr w:type="spellEnd"/>
+            <w:r>
+              <w:rPr>
+                <w:szCs w:val="21"/>
+              </w:rPr>
+              <w:t xml:space="preserve"> *= 2.0f;</w:t>
+            </w:r>
+          </w:p>
+          <w:p>
+            <w:pPr>
+              <w:spacing w:line="180" w:lineRule="exact"/>
+              <w:rPr>
+                <w:szCs w:val="21"/>
+              </w:rPr>
+            </w:pPr>
+            <w:r>
+              <w:rPr>
+                <w:szCs w:val="21"/>
+              </w:rPr>
+              <w:tab/>
+            </w:r>
+            <w:r>
+              <w:rPr>
+                <w:szCs w:val="21"/>
+              </w:rPr>
+              <w:tab/>
+            </w:r>
+            <w:proofErr w:type="spellStart"/>
+            <w:r>
+              <w:rPr>
+                <w:szCs w:val="21"/>
+              </w:rPr>
+              <w:t>m_moveSpeed.z</w:t>
+            </w:r>
+            <w:proofErr w:type="spellEnd"/>
+            <w:r>
+              <w:rPr>
+                <w:szCs w:val="21"/>
+              </w:rPr>
+              <w:t xml:space="preserve"> *= 2.0f;</w:t>
+            </w:r>
+          </w:p>
+          <w:p>
+            <w:pPr>
+              <w:spacing w:line="180" w:lineRule="exact"/>
+              <w:rPr>
+                <w:szCs w:val="21"/>
+              </w:rPr>
+            </w:pPr>
+            <w:r>
+              <w:rPr>
+                <w:szCs w:val="21"/>
+              </w:rPr>
+              <w:tab/>
+            </w:r>
+            <w:r>
+              <w:rPr>
+                <w:szCs w:val="21"/>
+              </w:rPr>
+              <w:tab/>
+            </w:r>
+            <w:proofErr w:type="spellStart"/>
+            <w:r>
+              <w:rPr>
+                <w:szCs w:val="21"/>
+              </w:rPr>
+              <w:t>m_moveSpeed.y</w:t>
+            </w:r>
+            <w:proofErr w:type="spellEnd"/>
+            <w:r>
+              <w:rPr>
+                <w:szCs w:val="21"/>
+              </w:rPr>
+              <w:t xml:space="preserve"> = 0.1f;</w:t>
+            </w:r>
+          </w:p>
+          <w:p>
+            <w:pPr>
+              <w:spacing w:line="180" w:lineRule="exact"/>
+              <w:rPr>
+                <w:szCs w:val="21"/>
+              </w:rPr>
+            </w:pPr>
+            <w:r>
+              <w:rPr>
+                <w:szCs w:val="21"/>
+              </w:rPr>
+              <w:tab/>
+              <w:t>}</w:t>
+            </w:r>
+          </w:p>
+          <w:p>
+            <w:pPr>
+              <w:spacing w:line="180" w:lineRule="exact"/>
               <w:rPr>
                 <w:rFonts w:hint="eastAsia"/>
-                <w:i/>
-              </w:rPr>
-              <w:t>Move</w:t>
-            </w:r>
+                <w:szCs w:val="21"/>
+              </w:rPr>
+            </w:pPr>
             <w:r>
               <w:rPr>
                 <w:rFonts w:hint="eastAsia"/>
-                <w:i/>
-              </w:rPr>
-              <w:t>関数のみです。</w:t>
-            </w:r>
-          </w:p>
-          <w:p>
-            <w:pPr>
-              <w:autoSpaceDE w:val="0"/>
-              <w:autoSpaceDN w:val="0"/>
-              <w:adjustRightInd w:val="0"/>
-              <w:spacing w:line="180" w:lineRule="exact"/>
-              <w:jc w:val="left"/>
-              <w:rPr>
-                <w:rFonts w:ascii="ＭＳ ゴシック" w:eastAsia="ＭＳ ゴシック" w:cs="ＭＳ ゴシック"/>
-                <w:color w:val="000000"/>
-                <w:kern w:val="0"/>
-                <w:sz w:val="19"/>
-                <w:szCs w:val="19"/>
-                <w:highlight w:val="white"/>
-              </w:rPr>
-            </w:pPr>
-            <w:r>
-              <w:rPr>
-                <w:rFonts w:ascii="ＭＳ ゴシック" w:eastAsia="ＭＳ ゴシック" w:cs="ＭＳ ゴシック"/>
-                <w:color w:val="0000FF"/>
-                <w:kern w:val="0"/>
-                <w:sz w:val="19"/>
-                <w:szCs w:val="19"/>
-                <w:highlight w:val="white"/>
-              </w:rPr>
-              <w:lastRenderedPageBreak/>
-              <w:t>void</w:t>
-            </w:r>
-            <w:r>
-              <w:rPr>
-                <w:rFonts w:ascii="ＭＳ ゴシック" w:eastAsia="ＭＳ ゴシック" w:cs="ＭＳ ゴシック"/>
-                <w:color w:val="000000"/>
-                <w:kern w:val="0"/>
-                <w:sz w:val="19"/>
-                <w:szCs w:val="19"/>
-                <w:highlight w:val="white"/>
-              </w:rPr>
-              <w:t xml:space="preserve"> </w:t>
-            </w:r>
-            <w:proofErr w:type="spellStart"/>
-            <w:r>
-              <w:rPr>
-                <w:rFonts w:ascii="ＭＳ ゴシック" w:eastAsia="ＭＳ ゴシック" w:cs="ＭＳ ゴシック"/>
-                <w:color w:val="2B91AF"/>
-                <w:kern w:val="0"/>
-                <w:sz w:val="19"/>
-                <w:szCs w:val="19"/>
-                <w:highlight w:val="white"/>
-              </w:rPr>
-              <w:t>CPlayer</w:t>
-            </w:r>
-            <w:proofErr w:type="spellEnd"/>
-            <w:r>
-              <w:rPr>
-                <w:rFonts w:ascii="ＭＳ ゴシック" w:eastAsia="ＭＳ ゴシック" w:cs="ＭＳ ゴシック"/>
-                <w:color w:val="000000"/>
-                <w:kern w:val="0"/>
-                <w:sz w:val="19"/>
-                <w:szCs w:val="19"/>
-                <w:highlight w:val="white"/>
-              </w:rPr>
-              <w:t>::Move()</w:t>
-            </w:r>
-          </w:p>
-          <w:p>
-            <w:pPr>
-              <w:autoSpaceDE w:val="0"/>
-              <w:autoSpaceDN w:val="0"/>
-              <w:adjustRightInd w:val="0"/>
-              <w:spacing w:line="180" w:lineRule="exact"/>
-              <w:jc w:val="left"/>
-              <w:rPr>
-                <w:rFonts w:ascii="ＭＳ ゴシック" w:eastAsia="ＭＳ ゴシック" w:cs="ＭＳ ゴシック"/>
-                <w:color w:val="000000"/>
-                <w:kern w:val="0"/>
-                <w:sz w:val="19"/>
-                <w:szCs w:val="19"/>
-                <w:highlight w:val="white"/>
-              </w:rPr>
-            </w:pPr>
-            <w:r>
-              <w:rPr>
-                <w:rFonts w:ascii="ＭＳ ゴシック" w:eastAsia="ＭＳ ゴシック" w:cs="ＭＳ ゴシック"/>
-                <w:color w:val="000000"/>
-                <w:kern w:val="0"/>
-                <w:sz w:val="19"/>
-                <w:szCs w:val="19"/>
-                <w:highlight w:val="white"/>
-              </w:rPr>
-              <w:t>{</w:t>
-            </w:r>
-          </w:p>
-          <w:p>
-            <w:pPr>
-              <w:autoSpaceDE w:val="0"/>
-              <w:autoSpaceDN w:val="0"/>
-              <w:adjustRightInd w:val="0"/>
-              <w:spacing w:line="180" w:lineRule="exact"/>
-              <w:jc w:val="left"/>
-              <w:rPr>
-                <w:rFonts w:ascii="ＭＳ ゴシック" w:eastAsia="ＭＳ ゴシック" w:cs="ＭＳ ゴシック"/>
-                <w:color w:val="000000"/>
-                <w:kern w:val="0"/>
-                <w:sz w:val="19"/>
-                <w:szCs w:val="19"/>
-                <w:highlight w:val="white"/>
-              </w:rPr>
-            </w:pPr>
-            <w:r>
-              <w:rPr>
-                <w:rFonts w:ascii="ＭＳ ゴシック" w:eastAsia="ＭＳ ゴシック" w:cs="ＭＳ ゴシック"/>
-                <w:color w:val="000000"/>
-                <w:kern w:val="0"/>
-                <w:sz w:val="19"/>
-                <w:szCs w:val="19"/>
-                <w:highlight w:val="white"/>
-              </w:rPr>
-              <w:tab/>
-            </w:r>
-            <w:r>
-              <w:rPr>
-                <w:rFonts w:ascii="ＭＳ ゴシック" w:eastAsia="ＭＳ ゴシック" w:cs="ＭＳ ゴシック"/>
-                <w:color w:val="008000"/>
-                <w:kern w:val="0"/>
-                <w:sz w:val="19"/>
-                <w:szCs w:val="19"/>
-                <w:highlight w:val="white"/>
-              </w:rPr>
-              <w:t>//Move</w:t>
-            </w:r>
-            <w:r>
-              <w:rPr>
-                <w:rFonts w:ascii="ＭＳ ゴシック" w:eastAsia="ＭＳ ゴシック" w:cs="ＭＳ ゴシック" w:hint="eastAsia"/>
-                <w:color w:val="008000"/>
-                <w:kern w:val="0"/>
-                <w:sz w:val="19"/>
-                <w:szCs w:val="19"/>
-                <w:highlight w:val="white"/>
-              </w:rPr>
-              <w:t>が呼ばれる感覚は</w:t>
-            </w:r>
-            <w:r>
-              <w:rPr>
-                <w:rFonts w:ascii="ＭＳ ゴシック" w:eastAsia="ＭＳ ゴシック" w:cs="ＭＳ ゴシック"/>
-                <w:color w:val="008000"/>
-                <w:kern w:val="0"/>
-                <w:sz w:val="19"/>
-                <w:szCs w:val="19"/>
-                <w:highlight w:val="white"/>
-              </w:rPr>
-              <w:t>16</w:t>
-            </w:r>
-            <w:r>
-              <w:rPr>
-                <w:rFonts w:ascii="ＭＳ ゴシック" w:eastAsia="ＭＳ ゴシック" w:cs="ＭＳ ゴシック" w:hint="eastAsia"/>
-                <w:color w:val="008000"/>
-                <w:kern w:val="0"/>
-                <w:sz w:val="19"/>
-                <w:szCs w:val="19"/>
-                <w:highlight w:val="white"/>
-              </w:rPr>
-              <w:t>ミリ秒で固定で考える。</w:t>
-            </w:r>
-          </w:p>
-          <w:p>
-            <w:pPr>
-              <w:autoSpaceDE w:val="0"/>
-              <w:autoSpaceDN w:val="0"/>
-              <w:adjustRightInd w:val="0"/>
-              <w:spacing w:line="180" w:lineRule="exact"/>
-              <w:jc w:val="left"/>
-              <w:rPr>
-                <w:rFonts w:ascii="ＭＳ ゴシック" w:eastAsia="ＭＳ ゴシック" w:cs="ＭＳ ゴシック"/>
-                <w:color w:val="000000"/>
-                <w:kern w:val="0"/>
-                <w:sz w:val="19"/>
-                <w:szCs w:val="19"/>
-                <w:highlight w:val="white"/>
-              </w:rPr>
-            </w:pPr>
-            <w:r>
-              <w:rPr>
-                <w:rFonts w:ascii="ＭＳ ゴシック" w:eastAsia="ＭＳ ゴシック" w:cs="ＭＳ ゴシック"/>
-                <w:color w:val="000000"/>
-                <w:kern w:val="0"/>
-                <w:sz w:val="19"/>
-                <w:szCs w:val="19"/>
-                <w:highlight w:val="white"/>
-              </w:rPr>
-              <w:tab/>
-            </w:r>
-            <w:r>
-              <w:rPr>
-                <w:rFonts w:ascii="ＭＳ ゴシック" w:eastAsia="ＭＳ ゴシック" w:cs="ＭＳ ゴシック"/>
-                <w:color w:val="0000FF"/>
-                <w:kern w:val="0"/>
-                <w:sz w:val="19"/>
-                <w:szCs w:val="19"/>
-                <w:highlight w:val="white"/>
-              </w:rPr>
-              <w:t>static</w:t>
-            </w:r>
-            <w:r>
-              <w:rPr>
-                <w:rFonts w:ascii="ＭＳ ゴシック" w:eastAsia="ＭＳ ゴシック" w:cs="ＭＳ ゴシック"/>
-                <w:color w:val="000000"/>
-                <w:kern w:val="0"/>
-                <w:sz w:val="19"/>
-                <w:szCs w:val="19"/>
-                <w:highlight w:val="white"/>
-              </w:rPr>
-              <w:t xml:space="preserve"> </w:t>
-            </w:r>
-            <w:proofErr w:type="spellStart"/>
-            <w:r>
-              <w:rPr>
-                <w:rFonts w:ascii="ＭＳ ゴシック" w:eastAsia="ＭＳ ゴシック" w:cs="ＭＳ ゴシック"/>
-                <w:color w:val="0000FF"/>
-                <w:kern w:val="0"/>
-                <w:sz w:val="19"/>
-                <w:szCs w:val="19"/>
-                <w:highlight w:val="white"/>
-              </w:rPr>
-              <w:t>const</w:t>
-            </w:r>
-            <w:proofErr w:type="spellEnd"/>
-            <w:r>
-              <w:rPr>
-                <w:rFonts w:ascii="ＭＳ ゴシック" w:eastAsia="ＭＳ ゴシック" w:cs="ＭＳ ゴシック"/>
-                <w:color w:val="000000"/>
-                <w:kern w:val="0"/>
-                <w:sz w:val="19"/>
-                <w:szCs w:val="19"/>
-                <w:highlight w:val="white"/>
-              </w:rPr>
-              <w:t xml:space="preserve"> </w:t>
-            </w:r>
-            <w:r>
-              <w:rPr>
-                <w:rFonts w:ascii="ＭＳ ゴシック" w:eastAsia="ＭＳ ゴシック" w:cs="ＭＳ ゴシック"/>
-                <w:color w:val="0000FF"/>
-                <w:kern w:val="0"/>
-                <w:sz w:val="19"/>
-                <w:szCs w:val="19"/>
-                <w:highlight w:val="white"/>
-              </w:rPr>
-              <w:t>float</w:t>
-            </w:r>
-            <w:r>
-              <w:rPr>
-                <w:rFonts w:ascii="ＭＳ ゴシック" w:eastAsia="ＭＳ ゴシック" w:cs="ＭＳ ゴシック"/>
-                <w:color w:val="000000"/>
-                <w:kern w:val="0"/>
-                <w:sz w:val="19"/>
-                <w:szCs w:val="19"/>
-                <w:highlight w:val="white"/>
-              </w:rPr>
-              <w:t xml:space="preserve"> </w:t>
-            </w:r>
-            <w:proofErr w:type="spellStart"/>
-            <w:r>
-              <w:rPr>
-                <w:rFonts w:ascii="ＭＳ ゴシック" w:eastAsia="ＭＳ ゴシック" w:cs="ＭＳ ゴシック"/>
-                <w:color w:val="000000"/>
-                <w:kern w:val="0"/>
-                <w:sz w:val="19"/>
-                <w:szCs w:val="19"/>
-                <w:highlight w:val="white"/>
-              </w:rPr>
-              <w:t>deltaTime</w:t>
-            </w:r>
-            <w:proofErr w:type="spellEnd"/>
-            <w:r>
-              <w:rPr>
-                <w:rFonts w:ascii="ＭＳ ゴシック" w:eastAsia="ＭＳ ゴシック" w:cs="ＭＳ ゴシック"/>
-                <w:color w:val="000000"/>
-                <w:kern w:val="0"/>
-                <w:sz w:val="19"/>
-                <w:szCs w:val="19"/>
-                <w:highlight w:val="white"/>
-              </w:rPr>
-              <w:t xml:space="preserve"> = 1.0f / 60.0f;</w:t>
-            </w:r>
-          </w:p>
-          <w:p>
-            <w:pPr>
-              <w:autoSpaceDE w:val="0"/>
-              <w:autoSpaceDN w:val="0"/>
-              <w:adjustRightInd w:val="0"/>
-              <w:spacing w:line="180" w:lineRule="exact"/>
-              <w:jc w:val="left"/>
-              <w:rPr>
-                <w:rFonts w:ascii="ＭＳ ゴシック" w:eastAsia="ＭＳ ゴシック" w:cs="ＭＳ ゴシック"/>
-                <w:color w:val="000000"/>
-                <w:kern w:val="0"/>
-                <w:sz w:val="19"/>
-                <w:szCs w:val="19"/>
-                <w:highlight w:val="white"/>
-              </w:rPr>
-            </w:pPr>
-            <w:r>
-              <w:rPr>
-                <w:rFonts w:ascii="ＭＳ ゴシック" w:eastAsia="ＭＳ ゴシック" w:cs="ＭＳ ゴシック"/>
-                <w:color w:val="000000"/>
-                <w:kern w:val="0"/>
-                <w:sz w:val="19"/>
-                <w:szCs w:val="19"/>
-                <w:highlight w:val="white"/>
-              </w:rPr>
-              <w:tab/>
-            </w:r>
-            <w:r>
-              <w:rPr>
-                <w:rFonts w:ascii="ＭＳ ゴシック" w:eastAsia="ＭＳ ゴシック" w:cs="ＭＳ ゴシック"/>
-                <w:color w:val="008000"/>
-                <w:kern w:val="0"/>
-                <w:sz w:val="19"/>
-                <w:szCs w:val="19"/>
-                <w:highlight w:val="white"/>
-              </w:rPr>
+                <w:szCs w:val="21"/>
+              </w:rPr>
+              <w:tab/>
+              <w:t>//Y</w:t>
+            </w:r>
+            <w:r>
+              <w:rPr>
+                <w:rFonts w:hint="eastAsia"/>
+                <w:szCs w:val="21"/>
+              </w:rPr>
+              <w:t>方向への移動速度。</w:t>
+            </w:r>
+          </w:p>
+          <w:p>
+            <w:pPr>
+              <w:spacing w:line="180" w:lineRule="exact"/>
+              <w:rPr>
+                <w:szCs w:val="21"/>
+              </w:rPr>
+            </w:pPr>
+            <w:r>
+              <w:rPr>
+                <w:szCs w:val="21"/>
+              </w:rPr>
+              <w:tab/>
+              <w:t>if (</w:t>
+            </w:r>
+            <w:proofErr w:type="spellStart"/>
+            <w:r>
+              <w:rPr>
+                <w:szCs w:val="21"/>
+              </w:rPr>
+              <w:t>KeyInput</w:t>
+            </w:r>
+            <w:proofErr w:type="spellEnd"/>
+            <w:r>
+              <w:rPr>
+                <w:szCs w:val="21"/>
+              </w:rPr>
+              <w:t>().</w:t>
+            </w:r>
+            <w:proofErr w:type="spellStart"/>
+            <w:r>
+              <w:rPr>
+                <w:szCs w:val="21"/>
+              </w:rPr>
+              <w:t>IsUpPress</w:t>
+            </w:r>
+            <w:proofErr w:type="spellEnd"/>
+            <w:r>
+              <w:rPr>
+                <w:szCs w:val="21"/>
+              </w:rPr>
+              <w:t>()) {</w:t>
+            </w:r>
+          </w:p>
+          <w:p>
+            <w:pPr>
+              <w:spacing w:line="180" w:lineRule="exact"/>
+              <w:rPr>
+                <w:szCs w:val="21"/>
+              </w:rPr>
+            </w:pPr>
+            <w:r>
+              <w:rPr>
+                <w:szCs w:val="21"/>
+              </w:rPr>
+              <w:tab/>
+            </w:r>
+            <w:r>
+              <w:rPr>
+                <w:szCs w:val="21"/>
+              </w:rPr>
+              <w:tab/>
+            </w:r>
+            <w:proofErr w:type="spellStart"/>
+            <w:r>
+              <w:rPr>
+                <w:szCs w:val="21"/>
+              </w:rPr>
+              <w:t>m_position.z</w:t>
+            </w:r>
+            <w:proofErr w:type="spellEnd"/>
+            <w:r>
+              <w:rPr>
+                <w:szCs w:val="21"/>
+              </w:rPr>
+              <w:t xml:space="preserve"> += </w:t>
+            </w:r>
+            <w:proofErr w:type="spellStart"/>
+            <w:r>
+              <w:rPr>
+                <w:szCs w:val="21"/>
+              </w:rPr>
+              <w:t>m_moveSpeed.z</w:t>
+            </w:r>
+            <w:proofErr w:type="spellEnd"/>
+            <w:r>
+              <w:rPr>
+                <w:szCs w:val="21"/>
+              </w:rPr>
+              <w:t>;</w:t>
+            </w:r>
+          </w:p>
+          <w:p>
+            <w:pPr>
+              <w:spacing w:line="180" w:lineRule="exact"/>
+              <w:rPr>
+                <w:szCs w:val="21"/>
+              </w:rPr>
+            </w:pPr>
+            <w:r>
+              <w:rPr>
+                <w:szCs w:val="21"/>
+              </w:rPr>
+              <w:tab/>
+              <w:t>}</w:t>
+            </w:r>
+          </w:p>
+          <w:p>
+            <w:pPr>
+              <w:spacing w:line="180" w:lineRule="exact"/>
+              <w:rPr>
+                <w:szCs w:val="21"/>
+              </w:rPr>
+            </w:pPr>
+            <w:r>
+              <w:rPr>
+                <w:szCs w:val="21"/>
+              </w:rPr>
+              <w:tab/>
+              <w:t>if (</w:t>
+            </w:r>
+            <w:proofErr w:type="spellStart"/>
+            <w:r>
+              <w:rPr>
+                <w:szCs w:val="21"/>
+              </w:rPr>
+              <w:t>KeyInput</w:t>
+            </w:r>
+            <w:proofErr w:type="spellEnd"/>
+            <w:r>
+              <w:rPr>
+                <w:szCs w:val="21"/>
+              </w:rPr>
+              <w:t>().</w:t>
+            </w:r>
+            <w:proofErr w:type="spellStart"/>
+            <w:r>
+              <w:rPr>
+                <w:szCs w:val="21"/>
+              </w:rPr>
+              <w:t>IsDownPress</w:t>
+            </w:r>
+            <w:proofErr w:type="spellEnd"/>
+            <w:r>
+              <w:rPr>
+                <w:szCs w:val="21"/>
+              </w:rPr>
+              <w:t>()) {</w:t>
+            </w:r>
+          </w:p>
+          <w:p>
+            <w:pPr>
+              <w:spacing w:line="180" w:lineRule="exact"/>
+              <w:rPr>
+                <w:szCs w:val="21"/>
+              </w:rPr>
+            </w:pPr>
+            <w:r>
+              <w:rPr>
+                <w:szCs w:val="21"/>
+              </w:rPr>
+              <w:tab/>
+            </w:r>
+            <w:r>
+              <w:rPr>
+                <w:szCs w:val="21"/>
+              </w:rPr>
+              <w:tab/>
+            </w:r>
+            <w:proofErr w:type="spellStart"/>
+            <w:r>
+              <w:rPr>
+                <w:szCs w:val="21"/>
+              </w:rPr>
+              <w:t>m_position.z</w:t>
+            </w:r>
+            <w:proofErr w:type="spellEnd"/>
+            <w:r>
+              <w:rPr>
+                <w:szCs w:val="21"/>
+              </w:rPr>
+              <w:t xml:space="preserve"> -= </w:t>
+            </w:r>
+            <w:proofErr w:type="spellStart"/>
+            <w:r>
+              <w:rPr>
+                <w:szCs w:val="21"/>
+              </w:rPr>
+              <w:t>m_moveSpeed.z</w:t>
+            </w:r>
+            <w:proofErr w:type="spellEnd"/>
+            <w:r>
+              <w:rPr>
+                <w:szCs w:val="21"/>
+              </w:rPr>
+              <w:t>;</w:t>
+            </w:r>
+          </w:p>
+          <w:p>
+            <w:pPr>
+              <w:spacing w:line="180" w:lineRule="exact"/>
+              <w:rPr>
+                <w:szCs w:val="21"/>
+              </w:rPr>
+            </w:pPr>
+            <w:r>
+              <w:rPr>
+                <w:szCs w:val="21"/>
+              </w:rPr>
+              <w:tab/>
+              <w:t>}</w:t>
+            </w:r>
+          </w:p>
+          <w:p>
+            <w:pPr>
+              <w:spacing w:line="180" w:lineRule="exact"/>
+              <w:rPr>
+                <w:szCs w:val="21"/>
+              </w:rPr>
+            </w:pPr>
+            <w:r>
+              <w:rPr>
+                <w:szCs w:val="21"/>
+              </w:rPr>
+              <w:tab/>
+              <w:t>if (</w:t>
+            </w:r>
+            <w:proofErr w:type="spellStart"/>
+            <w:r>
+              <w:rPr>
+                <w:szCs w:val="21"/>
+              </w:rPr>
+              <w:t>KeyInput</w:t>
+            </w:r>
+            <w:proofErr w:type="spellEnd"/>
+            <w:r>
+              <w:rPr>
+                <w:szCs w:val="21"/>
+              </w:rPr>
+              <w:t>().</w:t>
+            </w:r>
+            <w:proofErr w:type="spellStart"/>
+            <w:r>
+              <w:rPr>
+                <w:szCs w:val="21"/>
+              </w:rPr>
+              <w:t>IsRightPress</w:t>
+            </w:r>
+            <w:proofErr w:type="spellEnd"/>
+            <w:r>
+              <w:rPr>
+                <w:szCs w:val="21"/>
+              </w:rPr>
+              <w:t>()) {</w:t>
+            </w:r>
+          </w:p>
+          <w:p>
+            <w:pPr>
+              <w:spacing w:line="180" w:lineRule="exact"/>
+              <w:rPr>
+                <w:szCs w:val="21"/>
+              </w:rPr>
+            </w:pPr>
+            <w:r>
+              <w:rPr>
+                <w:szCs w:val="21"/>
+              </w:rPr>
+              <w:tab/>
+            </w:r>
+            <w:r>
+              <w:rPr>
+                <w:szCs w:val="21"/>
+              </w:rPr>
+              <w:tab/>
+            </w:r>
+            <w:proofErr w:type="spellStart"/>
+            <w:r>
+              <w:rPr>
+                <w:szCs w:val="21"/>
+              </w:rPr>
+              <w:t>m_position.x</w:t>
+            </w:r>
+            <w:proofErr w:type="spellEnd"/>
+            <w:r>
+              <w:rPr>
+                <w:szCs w:val="21"/>
+              </w:rPr>
+              <w:t xml:space="preserve"> += </w:t>
+            </w:r>
+            <w:proofErr w:type="spellStart"/>
+            <w:r>
+              <w:rPr>
+                <w:szCs w:val="21"/>
+              </w:rPr>
+              <w:t>m_moveSpeed.x</w:t>
+            </w:r>
+            <w:proofErr w:type="spellEnd"/>
+            <w:r>
+              <w:rPr>
+                <w:szCs w:val="21"/>
+              </w:rPr>
+              <w:t>;</w:t>
+            </w:r>
+          </w:p>
+          <w:p>
+            <w:pPr>
+              <w:spacing w:line="180" w:lineRule="exact"/>
+              <w:rPr>
+                <w:szCs w:val="21"/>
+              </w:rPr>
+            </w:pPr>
+            <w:r>
+              <w:rPr>
+                <w:szCs w:val="21"/>
+              </w:rPr>
+              <w:tab/>
+              <w:t>}</w:t>
+            </w:r>
+          </w:p>
+          <w:p>
+            <w:pPr>
+              <w:spacing w:line="180" w:lineRule="exact"/>
+              <w:rPr>
+                <w:szCs w:val="21"/>
+              </w:rPr>
+            </w:pPr>
+            <w:r>
+              <w:rPr>
+                <w:szCs w:val="21"/>
+              </w:rPr>
+              <w:tab/>
+              <w:t>if (</w:t>
+            </w:r>
+            <w:proofErr w:type="spellStart"/>
+            <w:r>
+              <w:rPr>
+                <w:szCs w:val="21"/>
+              </w:rPr>
+              <w:t>KeyInput</w:t>
+            </w:r>
+            <w:proofErr w:type="spellEnd"/>
+            <w:r>
+              <w:rPr>
+                <w:szCs w:val="21"/>
+              </w:rPr>
+              <w:t>().</w:t>
+            </w:r>
+            <w:proofErr w:type="spellStart"/>
+            <w:r>
+              <w:rPr>
+                <w:szCs w:val="21"/>
+              </w:rPr>
+              <w:t>IsLeftPress</w:t>
+            </w:r>
+            <w:proofErr w:type="spellEnd"/>
+            <w:r>
+              <w:rPr>
+                <w:szCs w:val="21"/>
+              </w:rPr>
+              <w:t>()) {</w:t>
+            </w:r>
+          </w:p>
+          <w:p>
+            <w:pPr>
+              <w:spacing w:line="180" w:lineRule="exact"/>
+              <w:rPr>
+                <w:szCs w:val="21"/>
+              </w:rPr>
+            </w:pPr>
+            <w:r>
+              <w:rPr>
+                <w:szCs w:val="21"/>
+              </w:rPr>
+              <w:tab/>
+            </w:r>
+            <w:r>
+              <w:rPr>
+                <w:szCs w:val="21"/>
+              </w:rPr>
+              <w:tab/>
+            </w:r>
+            <w:proofErr w:type="spellStart"/>
+            <w:r>
+              <w:rPr>
+                <w:szCs w:val="21"/>
+              </w:rPr>
+              <w:t>m_position.x</w:t>
+            </w:r>
+            <w:proofErr w:type="spellEnd"/>
+            <w:r>
+              <w:rPr>
+                <w:szCs w:val="21"/>
+              </w:rPr>
+              <w:t xml:space="preserve"> -= </w:t>
+            </w:r>
+            <w:proofErr w:type="spellStart"/>
+            <w:r>
+              <w:rPr>
+                <w:szCs w:val="21"/>
+              </w:rPr>
+              <w:t>m_moveSpeed.x</w:t>
+            </w:r>
+            <w:proofErr w:type="spellEnd"/>
+            <w:r>
+              <w:rPr>
+                <w:szCs w:val="21"/>
+              </w:rPr>
+              <w:t>;</w:t>
+            </w:r>
+          </w:p>
+          <w:p>
+            <w:pPr>
+              <w:spacing w:line="180" w:lineRule="exact"/>
+              <w:rPr>
+                <w:szCs w:val="21"/>
+              </w:rPr>
+            </w:pPr>
+            <w:r>
+              <w:rPr>
+                <w:szCs w:val="21"/>
+              </w:rPr>
+              <w:tab/>
+              <w:t>}</w:t>
+            </w:r>
+          </w:p>
+          <w:p>
+            <w:pPr>
+              <w:spacing w:line="180" w:lineRule="exact"/>
+              <w:rPr>
+                <w:szCs w:val="21"/>
+              </w:rPr>
+            </w:pPr>
+            <w:r>
+              <w:rPr>
+                <w:szCs w:val="21"/>
+              </w:rPr>
+              <w:tab/>
+            </w:r>
+            <w:proofErr w:type="spellStart"/>
+            <w:r>
+              <w:rPr>
+                <w:szCs w:val="21"/>
+              </w:rPr>
+              <w:t>m_position.y</w:t>
+            </w:r>
+            <w:proofErr w:type="spellEnd"/>
+            <w:r>
+              <w:rPr>
+                <w:szCs w:val="21"/>
+              </w:rPr>
+              <w:t xml:space="preserve"> += </w:t>
+            </w:r>
+            <w:proofErr w:type="spellStart"/>
+            <w:r>
+              <w:rPr>
+                <w:szCs w:val="21"/>
+              </w:rPr>
+              <w:t>m_moveSpeed.y</w:t>
+            </w:r>
+            <w:proofErr w:type="spellEnd"/>
+            <w:r>
+              <w:rPr>
+                <w:szCs w:val="21"/>
+              </w:rPr>
+              <w:t>;</w:t>
+            </w:r>
+          </w:p>
+          <w:p>
+            <w:pPr>
+              <w:spacing w:line="180" w:lineRule="exact"/>
+              <w:rPr>
+                <w:rFonts w:hint="eastAsia"/>
+                <w:szCs w:val="21"/>
+              </w:rPr>
+            </w:pPr>
+            <w:r>
+              <w:rPr>
+                <w:rFonts w:hint="eastAsia"/>
+                <w:szCs w:val="21"/>
+              </w:rPr>
+              <w:tab/>
               <w:t>//</w:t>
             </w:r>
             <w:r>
               <w:rPr>
-                <w:rFonts w:ascii="ＭＳ ゴシック" w:eastAsia="ＭＳ ゴシック" w:cs="ＭＳ ゴシック" w:hint="eastAsia"/>
-                <w:color w:val="008000"/>
-                <w:kern w:val="0"/>
-                <w:sz w:val="19"/>
-                <w:szCs w:val="19"/>
-                <w:highlight w:val="white"/>
-              </w:rPr>
-              <w:t>速度の単位を</w:t>
-            </w:r>
-            <w:r>
-              <w:rPr>
-                <w:rFonts w:ascii="ＭＳ ゴシック" w:eastAsia="ＭＳ ゴシック" w:cs="ＭＳ ゴシック"/>
-                <w:color w:val="008000"/>
-                <w:kern w:val="0"/>
-                <w:sz w:val="19"/>
-                <w:szCs w:val="19"/>
-                <w:highlight w:val="white"/>
-              </w:rPr>
-              <w:t>m/s</w:t>
-            </w:r>
-            <w:r>
-              <w:rPr>
-                <w:rFonts w:ascii="ＭＳ ゴシック" w:eastAsia="ＭＳ ゴシック" w:cs="ＭＳ ゴシック" w:hint="eastAsia"/>
-                <w:color w:val="008000"/>
-                <w:kern w:val="0"/>
-                <w:sz w:val="19"/>
-                <w:szCs w:val="19"/>
-                <w:highlight w:val="white"/>
-              </w:rPr>
-              <w:t>に変更する。</w:t>
-            </w:r>
-          </w:p>
-          <w:p>
-            <w:pPr>
-              <w:autoSpaceDE w:val="0"/>
-              <w:autoSpaceDN w:val="0"/>
-              <w:adjustRightInd w:val="0"/>
-              <w:spacing w:line="180" w:lineRule="exact"/>
-              <w:jc w:val="left"/>
-              <w:rPr>
-                <w:rFonts w:ascii="ＭＳ ゴシック" w:eastAsia="ＭＳ ゴシック" w:cs="ＭＳ ゴシック"/>
-                <w:color w:val="000000"/>
-                <w:kern w:val="0"/>
-                <w:sz w:val="19"/>
-                <w:szCs w:val="19"/>
-                <w:highlight w:val="white"/>
-              </w:rPr>
-            </w:pPr>
-            <w:r>
-              <w:rPr>
-                <w:rFonts w:ascii="ＭＳ ゴシック" w:eastAsia="ＭＳ ゴシック" w:cs="ＭＳ ゴシック"/>
-                <w:color w:val="000000"/>
-                <w:kern w:val="0"/>
-                <w:sz w:val="19"/>
-                <w:szCs w:val="19"/>
-                <w:highlight w:val="white"/>
-              </w:rPr>
-              <w:tab/>
-            </w:r>
-            <w:proofErr w:type="spellStart"/>
-            <w:r>
-              <w:rPr>
-                <w:rFonts w:ascii="ＭＳ ゴシック" w:eastAsia="ＭＳ ゴシック" w:cs="ＭＳ ゴシック"/>
-                <w:color w:val="000000"/>
-                <w:kern w:val="0"/>
-                <w:sz w:val="19"/>
-                <w:szCs w:val="19"/>
-                <w:highlight w:val="white"/>
-              </w:rPr>
-              <w:t>m_moveSpeed.x</w:t>
-            </w:r>
-            <w:proofErr w:type="spellEnd"/>
-            <w:r>
-              <w:rPr>
-                <w:rFonts w:ascii="ＭＳ ゴシック" w:eastAsia="ＭＳ ゴシック" w:cs="ＭＳ ゴシック"/>
-                <w:color w:val="000000"/>
-                <w:kern w:val="0"/>
-                <w:sz w:val="19"/>
-                <w:szCs w:val="19"/>
-                <w:highlight w:val="white"/>
-              </w:rPr>
-              <w:t xml:space="preserve"> = 1.f;</w:t>
-            </w:r>
-            <w:r>
-              <w:rPr>
-                <w:rFonts w:ascii="ＭＳ ゴシック" w:eastAsia="ＭＳ ゴシック" w:cs="ＭＳ ゴシック"/>
-                <w:color w:val="000000"/>
-                <w:kern w:val="0"/>
-                <w:sz w:val="19"/>
-                <w:szCs w:val="19"/>
-                <w:highlight w:val="white"/>
-              </w:rPr>
-              <w:tab/>
-            </w:r>
-            <w:r>
-              <w:rPr>
-                <w:rFonts w:ascii="ＭＳ ゴシック" w:eastAsia="ＭＳ ゴシック" w:cs="ＭＳ ゴシック"/>
-                <w:color w:val="000000"/>
-                <w:kern w:val="0"/>
-                <w:sz w:val="19"/>
-                <w:szCs w:val="19"/>
-                <w:highlight w:val="white"/>
-              </w:rPr>
-              <w:tab/>
-            </w:r>
-            <w:r>
-              <w:rPr>
-                <w:rFonts w:ascii="ＭＳ ゴシック" w:eastAsia="ＭＳ ゴシック" w:cs="ＭＳ ゴシック"/>
-                <w:color w:val="008000"/>
-                <w:kern w:val="0"/>
-                <w:sz w:val="19"/>
-                <w:szCs w:val="19"/>
-                <w:highlight w:val="white"/>
-              </w:rPr>
-              <w:t>//XZ</w:t>
-            </w:r>
-            <w:r>
-              <w:rPr>
-                <w:rFonts w:ascii="ＭＳ ゴシック" w:eastAsia="ＭＳ ゴシック" w:cs="ＭＳ ゴシック" w:hint="eastAsia"/>
-                <w:color w:val="008000"/>
-                <w:kern w:val="0"/>
-                <w:sz w:val="19"/>
-                <w:szCs w:val="19"/>
-                <w:highlight w:val="white"/>
-              </w:rPr>
-              <w:t>平面での移動速度。</w:t>
-            </w:r>
-          </w:p>
-          <w:p>
-            <w:pPr>
-              <w:autoSpaceDE w:val="0"/>
-              <w:autoSpaceDN w:val="0"/>
-              <w:adjustRightInd w:val="0"/>
-              <w:spacing w:line="180" w:lineRule="exact"/>
-              <w:jc w:val="left"/>
-              <w:rPr>
-                <w:rFonts w:ascii="ＭＳ ゴシック" w:eastAsia="ＭＳ ゴシック" w:cs="ＭＳ ゴシック"/>
-                <w:color w:val="000000"/>
-                <w:kern w:val="0"/>
-                <w:sz w:val="19"/>
-                <w:szCs w:val="19"/>
-                <w:highlight w:val="white"/>
-              </w:rPr>
-            </w:pPr>
-            <w:r>
-              <w:rPr>
-                <w:rFonts w:ascii="ＭＳ ゴシック" w:eastAsia="ＭＳ ゴシック" w:cs="ＭＳ ゴシック"/>
-                <w:color w:val="000000"/>
-                <w:kern w:val="0"/>
-                <w:sz w:val="19"/>
-                <w:szCs w:val="19"/>
-                <w:highlight w:val="white"/>
-              </w:rPr>
-              <w:tab/>
-            </w:r>
-            <w:proofErr w:type="spellStart"/>
-            <w:r>
-              <w:rPr>
-                <w:rFonts w:ascii="ＭＳ ゴシック" w:eastAsia="ＭＳ ゴシック" w:cs="ＭＳ ゴシック"/>
-                <w:color w:val="000000"/>
-                <w:kern w:val="0"/>
-                <w:sz w:val="19"/>
-                <w:szCs w:val="19"/>
-                <w:highlight w:val="white"/>
-              </w:rPr>
-              <w:t>m_moveSpeed.z</w:t>
-            </w:r>
-            <w:proofErr w:type="spellEnd"/>
-            <w:r>
-              <w:rPr>
-                <w:rFonts w:ascii="ＭＳ ゴシック" w:eastAsia="ＭＳ ゴシック" w:cs="ＭＳ ゴシック"/>
-                <w:color w:val="000000"/>
-                <w:kern w:val="0"/>
-                <w:sz w:val="19"/>
-                <w:szCs w:val="19"/>
-                <w:highlight w:val="white"/>
-              </w:rPr>
-              <w:t xml:space="preserve"> = 1.f;</w:t>
-            </w:r>
-          </w:p>
-          <w:p>
-            <w:pPr>
-              <w:autoSpaceDE w:val="0"/>
-              <w:autoSpaceDN w:val="0"/>
-              <w:adjustRightInd w:val="0"/>
-              <w:spacing w:line="180" w:lineRule="exact"/>
-              <w:jc w:val="left"/>
-              <w:rPr>
-                <w:rFonts w:ascii="ＭＳ ゴシック" w:eastAsia="ＭＳ ゴシック" w:cs="ＭＳ ゴシック"/>
-                <w:color w:val="000000"/>
-                <w:kern w:val="0"/>
-                <w:sz w:val="19"/>
-                <w:szCs w:val="19"/>
-                <w:highlight w:val="white"/>
-              </w:rPr>
-            </w:pPr>
-            <w:r>
-              <w:rPr>
-                <w:rFonts w:ascii="ＭＳ ゴシック" w:eastAsia="ＭＳ ゴシック" w:cs="ＭＳ ゴシック"/>
-                <w:color w:val="000000"/>
-                <w:kern w:val="0"/>
-                <w:sz w:val="19"/>
-                <w:szCs w:val="19"/>
-                <w:highlight w:val="white"/>
-              </w:rPr>
-              <w:tab/>
-            </w:r>
-            <w:r>
-              <w:rPr>
-                <w:rFonts w:ascii="ＭＳ ゴシック" w:eastAsia="ＭＳ ゴシック" w:cs="ＭＳ ゴシック"/>
-                <w:color w:val="0000FF"/>
-                <w:kern w:val="0"/>
-                <w:sz w:val="19"/>
-                <w:szCs w:val="19"/>
-                <w:highlight w:val="white"/>
-              </w:rPr>
-              <w:t>if</w:t>
-            </w:r>
-            <w:r>
-              <w:rPr>
-                <w:rFonts w:ascii="ＭＳ ゴシック" w:eastAsia="ＭＳ ゴシック" w:cs="ＭＳ ゴシック"/>
-                <w:color w:val="000000"/>
-                <w:kern w:val="0"/>
-                <w:sz w:val="19"/>
-                <w:szCs w:val="19"/>
-                <w:highlight w:val="white"/>
-              </w:rPr>
-              <w:t xml:space="preserve"> (</w:t>
-            </w:r>
-            <w:proofErr w:type="spellStart"/>
-            <w:r>
-              <w:rPr>
-                <w:rFonts w:ascii="ＭＳ ゴシック" w:eastAsia="ＭＳ ゴシック" w:cs="ＭＳ ゴシック"/>
-                <w:color w:val="000000"/>
-                <w:kern w:val="0"/>
-                <w:sz w:val="19"/>
-                <w:szCs w:val="19"/>
-                <w:highlight w:val="white"/>
-              </w:rPr>
-              <w:t>KeyInput</w:t>
-            </w:r>
-            <w:proofErr w:type="spellEnd"/>
-            <w:r>
-              <w:rPr>
-                <w:rFonts w:ascii="ＭＳ ゴシック" w:eastAsia="ＭＳ ゴシック" w:cs="ＭＳ ゴシック"/>
-                <w:color w:val="000000"/>
-                <w:kern w:val="0"/>
-                <w:sz w:val="19"/>
-                <w:szCs w:val="19"/>
-                <w:highlight w:val="white"/>
-              </w:rPr>
-              <w:t>().</w:t>
-            </w:r>
-            <w:proofErr w:type="spellStart"/>
-            <w:r>
-              <w:rPr>
-                <w:rFonts w:ascii="ＭＳ ゴシック" w:eastAsia="ＭＳ ゴシック" w:cs="ＭＳ ゴシック"/>
-                <w:color w:val="000000"/>
-                <w:kern w:val="0"/>
-                <w:sz w:val="19"/>
-                <w:szCs w:val="19"/>
-                <w:highlight w:val="white"/>
-              </w:rPr>
-              <w:t>IsAPress</w:t>
-            </w:r>
-            <w:proofErr w:type="spellEnd"/>
-            <w:r>
-              <w:rPr>
-                <w:rFonts w:ascii="ＭＳ ゴシック" w:eastAsia="ＭＳ ゴシック" w:cs="ＭＳ ゴシック"/>
-                <w:color w:val="000000"/>
-                <w:kern w:val="0"/>
-                <w:sz w:val="19"/>
-                <w:szCs w:val="19"/>
-                <w:highlight w:val="white"/>
-              </w:rPr>
-              <w:t>()) {</w:t>
-            </w:r>
-          </w:p>
-          <w:p>
-            <w:pPr>
-              <w:autoSpaceDE w:val="0"/>
-              <w:autoSpaceDN w:val="0"/>
-              <w:adjustRightInd w:val="0"/>
-              <w:spacing w:line="180" w:lineRule="exact"/>
-              <w:jc w:val="left"/>
-              <w:rPr>
-                <w:rFonts w:ascii="ＭＳ ゴシック" w:eastAsia="ＭＳ ゴシック" w:cs="ＭＳ ゴシック"/>
-                <w:color w:val="000000"/>
-                <w:kern w:val="0"/>
-                <w:sz w:val="19"/>
-                <w:szCs w:val="19"/>
-                <w:highlight w:val="white"/>
-              </w:rPr>
-            </w:pPr>
-            <w:r>
-              <w:rPr>
-                <w:rFonts w:ascii="ＭＳ ゴシック" w:eastAsia="ＭＳ ゴシック" w:cs="ＭＳ ゴシック"/>
-                <w:color w:val="000000"/>
-                <w:kern w:val="0"/>
-                <w:sz w:val="19"/>
-                <w:szCs w:val="19"/>
-                <w:highlight w:val="white"/>
-              </w:rPr>
-              <w:tab/>
-            </w:r>
-            <w:r>
-              <w:rPr>
-                <w:rFonts w:ascii="ＭＳ ゴシック" w:eastAsia="ＭＳ ゴシック" w:cs="ＭＳ ゴシック"/>
-                <w:color w:val="000000"/>
-                <w:kern w:val="0"/>
-                <w:sz w:val="19"/>
-                <w:szCs w:val="19"/>
-                <w:highlight w:val="white"/>
-              </w:rPr>
-              <w:tab/>
-            </w:r>
-            <w:r>
-              <w:rPr>
-                <w:rFonts w:ascii="ＭＳ ゴシック" w:eastAsia="ＭＳ ゴシック" w:cs="ＭＳ ゴシック"/>
-                <w:color w:val="008000"/>
-                <w:kern w:val="0"/>
-                <w:sz w:val="19"/>
-                <w:szCs w:val="19"/>
-                <w:highlight w:val="white"/>
-              </w:rPr>
+                <w:rFonts w:hint="eastAsia"/>
+                <w:szCs w:val="21"/>
+              </w:rPr>
+              <w:t>重力とかは考えない。</w:t>
+            </w:r>
+          </w:p>
+          <w:p>
+            <w:pPr>
+              <w:spacing w:line="180" w:lineRule="exact"/>
+              <w:rPr>
+                <w:szCs w:val="21"/>
+              </w:rPr>
+            </w:pPr>
+            <w:r>
+              <w:rPr>
+                <w:szCs w:val="21"/>
+              </w:rPr>
+              <w:tab/>
+            </w:r>
+            <w:proofErr w:type="spellStart"/>
+            <w:r>
+              <w:rPr>
+                <w:szCs w:val="21"/>
+              </w:rPr>
+              <w:t>m_moveSpeed.y</w:t>
+            </w:r>
+            <w:proofErr w:type="spellEnd"/>
+            <w:r>
+              <w:rPr>
+                <w:szCs w:val="21"/>
+              </w:rPr>
+              <w:t xml:space="preserve"> -= 0.01f;</w:t>
+            </w:r>
+          </w:p>
+          <w:p>
+            <w:pPr>
+              <w:spacing w:line="180" w:lineRule="exact"/>
+              <w:rPr>
+                <w:b/>
+                <w:szCs w:val="21"/>
+              </w:rPr>
+            </w:pPr>
+            <w:r>
+              <w:rPr>
+                <w:szCs w:val="21"/>
+              </w:rPr>
+              <w:tab/>
+            </w:r>
+            <w:r>
+              <w:rPr>
+                <w:b/>
+                <w:szCs w:val="21"/>
+              </w:rPr>
+              <w:t>if (</w:t>
+            </w:r>
+            <w:proofErr w:type="spellStart"/>
+            <w:r>
+              <w:rPr>
+                <w:b/>
+                <w:szCs w:val="21"/>
+              </w:rPr>
+              <w:t>m_position.y</w:t>
+            </w:r>
+            <w:proofErr w:type="spellEnd"/>
+            <w:r>
+              <w:rPr>
+                <w:b/>
+                <w:szCs w:val="21"/>
+              </w:rPr>
+              <w:t xml:space="preserve"> &lt; 0.0f) {</w:t>
+            </w:r>
+          </w:p>
+          <w:p>
+            <w:pPr>
+              <w:spacing w:line="180" w:lineRule="exact"/>
+              <w:rPr>
+                <w:rFonts w:hint="eastAsia"/>
+                <w:b/>
+                <w:szCs w:val="21"/>
+              </w:rPr>
+            </w:pPr>
+            <w:r>
+              <w:rPr>
+                <w:rFonts w:hint="eastAsia"/>
+                <w:b/>
+                <w:szCs w:val="21"/>
+              </w:rPr>
+              <w:tab/>
+            </w:r>
+            <w:r>
+              <w:rPr>
+                <w:rFonts w:hint="eastAsia"/>
+                <w:b/>
+                <w:szCs w:val="21"/>
+              </w:rPr>
+              <w:tab/>
               <w:t>//</w:t>
             </w:r>
             <w:r>
               <w:rPr>
-                <w:rFonts w:ascii="ＭＳ ゴシック" w:eastAsia="ＭＳ ゴシック" w:cs="ＭＳ ゴシック" w:hint="eastAsia"/>
-                <w:color w:val="008000"/>
-                <w:kern w:val="0"/>
-                <w:sz w:val="19"/>
-                <w:szCs w:val="19"/>
-                <w:highlight w:val="white"/>
-              </w:rPr>
-              <w:t>ジャンプ。</w:t>
-            </w:r>
-          </w:p>
-          <w:p>
-            <w:pPr>
-              <w:autoSpaceDE w:val="0"/>
-              <w:autoSpaceDN w:val="0"/>
-              <w:adjustRightInd w:val="0"/>
-              <w:spacing w:line="180" w:lineRule="exact"/>
-              <w:jc w:val="left"/>
-              <w:rPr>
-                <w:rFonts w:ascii="ＭＳ ゴシック" w:eastAsia="ＭＳ ゴシック" w:cs="ＭＳ ゴシック"/>
-                <w:color w:val="000000"/>
-                <w:kern w:val="0"/>
-                <w:sz w:val="19"/>
-                <w:szCs w:val="19"/>
-                <w:highlight w:val="white"/>
-              </w:rPr>
-            </w:pPr>
-            <w:r>
-              <w:rPr>
-                <w:rFonts w:ascii="ＭＳ ゴシック" w:eastAsia="ＭＳ ゴシック" w:cs="ＭＳ ゴシック"/>
-                <w:color w:val="000000"/>
-                <w:kern w:val="0"/>
-                <w:sz w:val="19"/>
-                <w:szCs w:val="19"/>
-                <w:highlight w:val="white"/>
-              </w:rPr>
-              <w:tab/>
-            </w:r>
-            <w:r>
-              <w:rPr>
-                <w:rFonts w:ascii="ＭＳ ゴシック" w:eastAsia="ＭＳ ゴシック" w:cs="ＭＳ ゴシック"/>
-                <w:color w:val="000000"/>
-                <w:kern w:val="0"/>
-                <w:sz w:val="19"/>
-                <w:szCs w:val="19"/>
-                <w:highlight w:val="white"/>
-              </w:rPr>
-              <w:tab/>
-            </w:r>
-            <w:r>
-              <w:rPr>
-                <w:rFonts w:ascii="ＭＳ ゴシック" w:eastAsia="ＭＳ ゴシック" w:cs="ＭＳ ゴシック"/>
-                <w:color w:val="008000"/>
-                <w:kern w:val="0"/>
-                <w:sz w:val="19"/>
-                <w:szCs w:val="19"/>
-                <w:highlight w:val="white"/>
-              </w:rPr>
-              <w:t>//</w:t>
-            </w:r>
-            <w:r>
-              <w:rPr>
-                <w:rFonts w:ascii="ＭＳ ゴシック" w:eastAsia="ＭＳ ゴシック" w:cs="ＭＳ ゴシック" w:hint="eastAsia"/>
-                <w:color w:val="008000"/>
-                <w:kern w:val="0"/>
-                <w:sz w:val="19"/>
-                <w:szCs w:val="19"/>
-                <w:highlight w:val="white"/>
-              </w:rPr>
-              <w:t>初速度を</w:t>
-            </w:r>
-            <w:r>
-              <w:rPr>
-                <w:rFonts w:ascii="ＭＳ ゴシック" w:eastAsia="ＭＳ ゴシック" w:cs="ＭＳ ゴシック"/>
-                <w:color w:val="008000"/>
-                <w:kern w:val="0"/>
-                <w:sz w:val="19"/>
-                <w:szCs w:val="19"/>
-                <w:highlight w:val="white"/>
-              </w:rPr>
-              <w:t>2m/s</w:t>
-            </w:r>
-            <w:r>
-              <w:rPr>
-                <w:rFonts w:ascii="ＭＳ ゴシック" w:eastAsia="ＭＳ ゴシック" w:cs="ＭＳ ゴシック" w:hint="eastAsia"/>
-                <w:color w:val="008000"/>
-                <w:kern w:val="0"/>
-                <w:sz w:val="19"/>
-                <w:szCs w:val="19"/>
-                <w:highlight w:val="white"/>
-              </w:rPr>
-              <w:t>で与える。</w:t>
-            </w:r>
-          </w:p>
-          <w:p>
-            <w:pPr>
-              <w:autoSpaceDE w:val="0"/>
-              <w:autoSpaceDN w:val="0"/>
-              <w:adjustRightInd w:val="0"/>
-              <w:spacing w:line="180" w:lineRule="exact"/>
-              <w:jc w:val="left"/>
-              <w:rPr>
-                <w:rFonts w:ascii="ＭＳ ゴシック" w:eastAsia="ＭＳ ゴシック" w:cs="ＭＳ ゴシック"/>
-                <w:color w:val="000000"/>
-                <w:kern w:val="0"/>
-                <w:sz w:val="19"/>
-                <w:szCs w:val="19"/>
-                <w:highlight w:val="white"/>
-              </w:rPr>
-            </w:pPr>
-            <w:r>
-              <w:rPr>
-                <w:rFonts w:ascii="ＭＳ ゴシック" w:eastAsia="ＭＳ ゴシック" w:cs="ＭＳ ゴシック"/>
-                <w:color w:val="000000"/>
-                <w:kern w:val="0"/>
-                <w:sz w:val="19"/>
-                <w:szCs w:val="19"/>
-                <w:highlight w:val="white"/>
-              </w:rPr>
-              <w:tab/>
-            </w:r>
-            <w:r>
-              <w:rPr>
-                <w:rFonts w:ascii="ＭＳ ゴシック" w:eastAsia="ＭＳ ゴシック" w:cs="ＭＳ ゴシック"/>
-                <w:color w:val="000000"/>
-                <w:kern w:val="0"/>
-                <w:sz w:val="19"/>
-                <w:szCs w:val="19"/>
-                <w:highlight w:val="white"/>
-              </w:rPr>
-              <w:tab/>
-            </w:r>
-            <w:proofErr w:type="spellStart"/>
-            <w:r>
-              <w:rPr>
-                <w:rFonts w:ascii="ＭＳ ゴシック" w:eastAsia="ＭＳ ゴシック" w:cs="ＭＳ ゴシック"/>
-                <w:color w:val="000000"/>
-                <w:kern w:val="0"/>
-                <w:sz w:val="19"/>
-                <w:szCs w:val="19"/>
-                <w:highlight w:val="white"/>
-              </w:rPr>
-              <w:t>m_moveSpeed.y</w:t>
-            </w:r>
-            <w:proofErr w:type="spellEnd"/>
-            <w:r>
-              <w:rPr>
-                <w:rFonts w:ascii="ＭＳ ゴシック" w:eastAsia="ＭＳ ゴシック" w:cs="ＭＳ ゴシック"/>
-                <w:color w:val="000000"/>
-                <w:kern w:val="0"/>
-                <w:sz w:val="19"/>
-                <w:szCs w:val="19"/>
-                <w:highlight w:val="white"/>
-              </w:rPr>
-              <w:t xml:space="preserve"> = 2.0f;</w:t>
-            </w:r>
-          </w:p>
-          <w:p>
-            <w:pPr>
-              <w:autoSpaceDE w:val="0"/>
-              <w:autoSpaceDN w:val="0"/>
-              <w:adjustRightInd w:val="0"/>
-              <w:spacing w:line="180" w:lineRule="exact"/>
-              <w:jc w:val="left"/>
-              <w:rPr>
-                <w:rFonts w:ascii="ＭＳ ゴシック" w:eastAsia="ＭＳ ゴシック" w:cs="ＭＳ ゴシック"/>
-                <w:color w:val="000000"/>
-                <w:kern w:val="0"/>
-                <w:sz w:val="19"/>
-                <w:szCs w:val="19"/>
-                <w:highlight w:val="white"/>
-              </w:rPr>
-            </w:pPr>
-            <w:r>
-              <w:rPr>
-                <w:rFonts w:ascii="ＭＳ ゴシック" w:eastAsia="ＭＳ ゴシック" w:cs="ＭＳ ゴシック"/>
-                <w:color w:val="000000"/>
-                <w:kern w:val="0"/>
-                <w:sz w:val="19"/>
-                <w:szCs w:val="19"/>
-                <w:highlight w:val="white"/>
+                <w:rFonts w:hint="eastAsia"/>
+                <w:b/>
+                <w:szCs w:val="21"/>
+              </w:rPr>
+              <w:t>座標が</w:t>
+            </w:r>
+            <w:r>
+              <w:rPr>
+                <w:rFonts w:hint="eastAsia"/>
+                <w:b/>
+                <w:szCs w:val="21"/>
+              </w:rPr>
+              <w:t>0</w:t>
+            </w:r>
+            <w:r>
+              <w:rPr>
+                <w:rFonts w:hint="eastAsia"/>
+                <w:b/>
+                <w:szCs w:val="21"/>
+              </w:rPr>
+              <w:t>以下になったので座標を補正。</w:t>
+            </w:r>
+          </w:p>
+          <w:p>
+            <w:pPr>
+              <w:spacing w:line="180" w:lineRule="exact"/>
+              <w:rPr>
+                <w:rFonts w:hint="eastAsia"/>
+                <w:b/>
+                <w:szCs w:val="21"/>
+              </w:rPr>
+            </w:pPr>
+            <w:r>
+              <w:rPr>
+                <w:b/>
+                <w:szCs w:val="21"/>
+              </w:rPr>
+              <w:tab/>
+            </w:r>
+            <w:r>
+              <w:rPr>
+                <w:b/>
+                <w:szCs w:val="21"/>
+              </w:rPr>
+              <w:tab/>
+            </w:r>
+            <w:proofErr w:type="spellStart"/>
+            <w:r>
+              <w:rPr>
+                <w:b/>
+                <w:szCs w:val="21"/>
+              </w:rPr>
+              <w:t>m_position.y</w:t>
+            </w:r>
+            <w:proofErr w:type="spellEnd"/>
+            <w:r>
+              <w:rPr>
+                <w:b/>
+                <w:szCs w:val="21"/>
+              </w:rPr>
+              <w:t xml:space="preserve"> = 0.0f;</w:t>
+            </w:r>
+          </w:p>
+          <w:p>
+            <w:pPr>
+              <w:spacing w:line="180" w:lineRule="exact"/>
+              <w:rPr>
+                <w:b/>
+                <w:szCs w:val="21"/>
+              </w:rPr>
+            </w:pPr>
+            <w:r>
+              <w:rPr>
+                <w:b/>
+                <w:szCs w:val="21"/>
               </w:rPr>
               <w:tab/>
               <w:t>}</w:t>
@@ -11300,1764 +14348,1857 @@
           </w:p>
           <w:p>
             <w:pPr>
-              <w:autoSpaceDE w:val="0"/>
-              <w:autoSpaceDN w:val="0"/>
-              <w:adjustRightInd w:val="0"/>
-              <w:spacing w:line="180" w:lineRule="exact"/>
-              <w:jc w:val="left"/>
-              <w:rPr>
-                <w:rFonts w:ascii="ＭＳ ゴシック" w:eastAsia="ＭＳ ゴシック" w:cs="ＭＳ ゴシック"/>
-                <w:color w:val="000000"/>
-                <w:kern w:val="0"/>
-                <w:sz w:val="19"/>
-                <w:szCs w:val="19"/>
-                <w:highlight w:val="white"/>
-              </w:rPr>
-            </w:pPr>
-            <w:r>
-              <w:rPr>
-                <w:rFonts w:ascii="ＭＳ ゴシック" w:eastAsia="ＭＳ ゴシック" w:cs="ＭＳ ゴシック"/>
-                <w:color w:val="000000"/>
-                <w:kern w:val="0"/>
-                <w:sz w:val="19"/>
-                <w:szCs w:val="19"/>
-                <w:highlight w:val="white"/>
-              </w:rPr>
-              <w:tab/>
-            </w:r>
-            <w:r>
-              <w:rPr>
-                <w:rFonts w:ascii="ＭＳ ゴシック" w:eastAsia="ＭＳ ゴシック" w:cs="ＭＳ ゴシック"/>
-                <w:color w:val="2B91AF"/>
-                <w:kern w:val="0"/>
-                <w:sz w:val="19"/>
-                <w:szCs w:val="19"/>
-                <w:highlight w:val="white"/>
-              </w:rPr>
-              <w:t>CVector3</w:t>
-            </w:r>
-            <w:r>
-              <w:rPr>
-                <w:rFonts w:ascii="ＭＳ ゴシック" w:eastAsia="ＭＳ ゴシック" w:cs="ＭＳ ゴシック"/>
-                <w:color w:val="000000"/>
-                <w:kern w:val="0"/>
-                <w:sz w:val="19"/>
-                <w:szCs w:val="19"/>
-                <w:highlight w:val="white"/>
-              </w:rPr>
-              <w:t xml:space="preserve"> add(0.0f, 0.0f, 0.0f);</w:t>
-            </w:r>
-          </w:p>
-          <w:p>
-            <w:pPr>
-              <w:autoSpaceDE w:val="0"/>
-              <w:autoSpaceDN w:val="0"/>
-              <w:adjustRightInd w:val="0"/>
-              <w:spacing w:line="180" w:lineRule="exact"/>
-              <w:jc w:val="left"/>
-              <w:rPr>
-                <w:rFonts w:ascii="ＭＳ ゴシック" w:eastAsia="ＭＳ ゴシック" w:cs="ＭＳ ゴシック"/>
-                <w:color w:val="000000"/>
-                <w:kern w:val="0"/>
-                <w:sz w:val="19"/>
-                <w:szCs w:val="19"/>
-                <w:highlight w:val="white"/>
-              </w:rPr>
-            </w:pPr>
-            <w:r>
-              <w:rPr>
-                <w:rFonts w:ascii="ＭＳ ゴシック" w:eastAsia="ＭＳ ゴシック" w:cs="ＭＳ ゴシック"/>
-                <w:color w:val="000000"/>
-                <w:kern w:val="0"/>
-                <w:sz w:val="19"/>
-                <w:szCs w:val="19"/>
-                <w:highlight w:val="white"/>
-              </w:rPr>
-              <w:tab/>
-              <w:t xml:space="preserve">add </w:t>
-            </w:r>
-            <w:r>
-              <w:rPr>
-                <w:rFonts w:ascii="ＭＳ ゴシック" w:eastAsia="ＭＳ ゴシック" w:cs="ＭＳ ゴシック"/>
-                <w:color w:val="008080"/>
-                <w:kern w:val="0"/>
-                <w:sz w:val="19"/>
-                <w:szCs w:val="19"/>
-                <w:highlight w:val="white"/>
-              </w:rPr>
-              <w:t>=</w:t>
-            </w:r>
-            <w:r>
-              <w:rPr>
-                <w:rFonts w:ascii="ＭＳ ゴシック" w:eastAsia="ＭＳ ゴシック" w:cs="ＭＳ ゴシック"/>
-                <w:color w:val="000000"/>
-                <w:kern w:val="0"/>
-                <w:sz w:val="19"/>
-                <w:szCs w:val="19"/>
-                <w:highlight w:val="white"/>
-              </w:rPr>
-              <w:t xml:space="preserve"> </w:t>
-            </w:r>
-            <w:proofErr w:type="spellStart"/>
-            <w:r>
-              <w:rPr>
-                <w:rFonts w:ascii="ＭＳ ゴシック" w:eastAsia="ＭＳ ゴシック" w:cs="ＭＳ ゴシック"/>
-                <w:color w:val="000000"/>
-                <w:kern w:val="0"/>
-                <w:sz w:val="19"/>
-                <w:szCs w:val="19"/>
-                <w:highlight w:val="white"/>
-              </w:rPr>
-              <w:t>m_moveSpeed</w:t>
-            </w:r>
-            <w:proofErr w:type="spellEnd"/>
-            <w:r>
-              <w:rPr>
-                <w:rFonts w:ascii="ＭＳ ゴシック" w:eastAsia="ＭＳ ゴシック" w:cs="ＭＳ ゴシック"/>
-                <w:color w:val="000000"/>
-                <w:kern w:val="0"/>
-                <w:sz w:val="19"/>
-                <w:szCs w:val="19"/>
-                <w:highlight w:val="white"/>
-              </w:rPr>
-              <w:t>;</w:t>
-            </w:r>
-          </w:p>
-          <w:p>
-            <w:pPr>
-              <w:autoSpaceDE w:val="0"/>
-              <w:autoSpaceDN w:val="0"/>
-              <w:adjustRightInd w:val="0"/>
-              <w:spacing w:line="180" w:lineRule="exact"/>
-              <w:jc w:val="left"/>
-              <w:rPr>
-                <w:rFonts w:ascii="ＭＳ ゴシック" w:eastAsia="ＭＳ ゴシック" w:cs="ＭＳ ゴシック"/>
-                <w:color w:val="000000"/>
-                <w:kern w:val="0"/>
-                <w:sz w:val="19"/>
-                <w:szCs w:val="19"/>
-                <w:highlight w:val="white"/>
-              </w:rPr>
-            </w:pPr>
-            <w:r>
-              <w:rPr>
-                <w:rFonts w:ascii="ＭＳ ゴシック" w:eastAsia="ＭＳ ゴシック" w:cs="ＭＳ ゴシック"/>
-                <w:color w:val="000000"/>
-                <w:kern w:val="0"/>
-                <w:sz w:val="19"/>
-                <w:szCs w:val="19"/>
-                <w:highlight w:val="white"/>
-              </w:rPr>
-              <w:tab/>
-            </w:r>
-            <w:proofErr w:type="spellStart"/>
-            <w:r>
-              <w:rPr>
-                <w:rFonts w:ascii="ＭＳ ゴシック" w:eastAsia="ＭＳ ゴシック" w:cs="ＭＳ ゴシック"/>
-                <w:color w:val="000000"/>
-                <w:kern w:val="0"/>
-                <w:sz w:val="19"/>
-                <w:szCs w:val="19"/>
-                <w:highlight w:val="white"/>
-              </w:rPr>
-              <w:t>add.Scale</w:t>
-            </w:r>
-            <w:proofErr w:type="spellEnd"/>
-            <w:r>
-              <w:rPr>
-                <w:rFonts w:ascii="ＭＳ ゴシック" w:eastAsia="ＭＳ ゴシック" w:cs="ＭＳ ゴシック"/>
-                <w:color w:val="000000"/>
-                <w:kern w:val="0"/>
-                <w:sz w:val="19"/>
-                <w:szCs w:val="19"/>
-                <w:highlight w:val="white"/>
-              </w:rPr>
-              <w:t>(</w:t>
-            </w:r>
-            <w:proofErr w:type="spellStart"/>
-            <w:r>
-              <w:rPr>
-                <w:rFonts w:ascii="ＭＳ ゴシック" w:eastAsia="ＭＳ ゴシック" w:cs="ＭＳ ゴシック"/>
-                <w:color w:val="000000"/>
-                <w:kern w:val="0"/>
-                <w:sz w:val="19"/>
-                <w:szCs w:val="19"/>
-                <w:highlight w:val="white"/>
-              </w:rPr>
-              <w:t>deltaTime</w:t>
-            </w:r>
-            <w:proofErr w:type="spellEnd"/>
-            <w:r>
-              <w:rPr>
-                <w:rFonts w:ascii="ＭＳ ゴシック" w:eastAsia="ＭＳ ゴシック" w:cs="ＭＳ ゴシック"/>
-                <w:color w:val="000000"/>
-                <w:kern w:val="0"/>
-                <w:sz w:val="19"/>
-                <w:szCs w:val="19"/>
-                <w:highlight w:val="white"/>
-              </w:rPr>
-              <w:t>);</w:t>
-            </w:r>
-          </w:p>
-          <w:p>
-            <w:pPr>
-              <w:autoSpaceDE w:val="0"/>
-              <w:autoSpaceDN w:val="0"/>
-              <w:adjustRightInd w:val="0"/>
-              <w:spacing w:line="180" w:lineRule="exact"/>
-              <w:jc w:val="left"/>
-              <w:rPr>
-                <w:rFonts w:ascii="ＭＳ ゴシック" w:eastAsia="ＭＳ ゴシック" w:cs="ＭＳ ゴシック"/>
-                <w:color w:val="000000"/>
-                <w:kern w:val="0"/>
-                <w:sz w:val="19"/>
-                <w:szCs w:val="19"/>
-                <w:highlight w:val="white"/>
-              </w:rPr>
-            </w:pPr>
-            <w:r>
-              <w:rPr>
-                <w:rFonts w:ascii="ＭＳ ゴシック" w:eastAsia="ＭＳ ゴシック" w:cs="ＭＳ ゴシック"/>
-                <w:color w:val="000000"/>
-                <w:kern w:val="0"/>
-                <w:sz w:val="19"/>
-                <w:szCs w:val="19"/>
-                <w:highlight w:val="white"/>
-              </w:rPr>
-              <w:tab/>
-            </w:r>
-            <w:r>
-              <w:rPr>
-                <w:rFonts w:ascii="ＭＳ ゴシック" w:eastAsia="ＭＳ ゴシック" w:cs="ＭＳ ゴシック"/>
-                <w:color w:val="0000FF"/>
-                <w:kern w:val="0"/>
-                <w:sz w:val="19"/>
-                <w:szCs w:val="19"/>
-                <w:highlight w:val="white"/>
-              </w:rPr>
-              <w:t>if</w:t>
-            </w:r>
-            <w:r>
-              <w:rPr>
-                <w:rFonts w:ascii="ＭＳ ゴシック" w:eastAsia="ＭＳ ゴシック" w:cs="ＭＳ ゴシック"/>
-                <w:color w:val="000000"/>
-                <w:kern w:val="0"/>
-                <w:sz w:val="19"/>
-                <w:szCs w:val="19"/>
-                <w:highlight w:val="white"/>
-              </w:rPr>
-              <w:t xml:space="preserve"> (</w:t>
-            </w:r>
-            <w:proofErr w:type="spellStart"/>
-            <w:r>
-              <w:rPr>
-                <w:rFonts w:ascii="ＭＳ ゴシック" w:eastAsia="ＭＳ ゴシック" w:cs="ＭＳ ゴシック"/>
-                <w:color w:val="000000"/>
-                <w:kern w:val="0"/>
-                <w:sz w:val="19"/>
-                <w:szCs w:val="19"/>
-                <w:highlight w:val="white"/>
-              </w:rPr>
-              <w:t>KeyInput</w:t>
-            </w:r>
-            <w:proofErr w:type="spellEnd"/>
-            <w:r>
-              <w:rPr>
-                <w:rFonts w:ascii="ＭＳ ゴシック" w:eastAsia="ＭＳ ゴシック" w:cs="ＭＳ ゴシック"/>
-                <w:color w:val="000000"/>
-                <w:kern w:val="0"/>
-                <w:sz w:val="19"/>
-                <w:szCs w:val="19"/>
-                <w:highlight w:val="white"/>
-              </w:rPr>
-              <w:t>().</w:t>
-            </w:r>
-            <w:proofErr w:type="spellStart"/>
-            <w:r>
-              <w:rPr>
-                <w:rFonts w:ascii="ＭＳ ゴシック" w:eastAsia="ＭＳ ゴシック" w:cs="ＭＳ ゴシック"/>
-                <w:color w:val="000000"/>
-                <w:kern w:val="0"/>
-                <w:sz w:val="19"/>
-                <w:szCs w:val="19"/>
-                <w:highlight w:val="white"/>
-              </w:rPr>
-              <w:t>IsUpPress</w:t>
-            </w:r>
-            <w:proofErr w:type="spellEnd"/>
-            <w:r>
-              <w:rPr>
-                <w:rFonts w:ascii="ＭＳ ゴシック" w:eastAsia="ＭＳ ゴシック" w:cs="ＭＳ ゴシック"/>
-                <w:color w:val="000000"/>
-                <w:kern w:val="0"/>
-                <w:sz w:val="19"/>
-                <w:szCs w:val="19"/>
-                <w:highlight w:val="white"/>
-              </w:rPr>
-              <w:t>()) {</w:t>
-            </w:r>
-          </w:p>
-          <w:p>
-            <w:pPr>
-              <w:autoSpaceDE w:val="0"/>
-              <w:autoSpaceDN w:val="0"/>
-              <w:adjustRightInd w:val="0"/>
-              <w:spacing w:line="180" w:lineRule="exact"/>
-              <w:jc w:val="left"/>
-              <w:rPr>
-                <w:rFonts w:ascii="ＭＳ ゴシック" w:eastAsia="ＭＳ ゴシック" w:cs="ＭＳ ゴシック"/>
-                <w:color w:val="000000"/>
-                <w:kern w:val="0"/>
-                <w:sz w:val="19"/>
-                <w:szCs w:val="19"/>
-                <w:highlight w:val="white"/>
-              </w:rPr>
-            </w:pPr>
-            <w:r>
-              <w:rPr>
-                <w:rFonts w:ascii="ＭＳ ゴシック" w:eastAsia="ＭＳ ゴシック" w:cs="ＭＳ ゴシック"/>
-                <w:color w:val="000000"/>
-                <w:kern w:val="0"/>
-                <w:sz w:val="19"/>
-                <w:szCs w:val="19"/>
-                <w:highlight w:val="white"/>
-              </w:rPr>
-              <w:tab/>
-            </w:r>
-            <w:r>
-              <w:rPr>
-                <w:rFonts w:ascii="ＭＳ ゴシック" w:eastAsia="ＭＳ ゴシック" w:cs="ＭＳ ゴシック"/>
-                <w:color w:val="000000"/>
-                <w:kern w:val="0"/>
-                <w:sz w:val="19"/>
-                <w:szCs w:val="19"/>
-                <w:highlight w:val="white"/>
-              </w:rPr>
-              <w:tab/>
-            </w:r>
-            <w:proofErr w:type="spellStart"/>
-            <w:r>
-              <w:rPr>
-                <w:rFonts w:ascii="ＭＳ ゴシック" w:eastAsia="ＭＳ ゴシック" w:cs="ＭＳ ゴシック"/>
-                <w:color w:val="000000"/>
-                <w:kern w:val="0"/>
-                <w:sz w:val="19"/>
-                <w:szCs w:val="19"/>
-                <w:highlight w:val="white"/>
-              </w:rPr>
-              <w:t>m_position.z</w:t>
-            </w:r>
-            <w:proofErr w:type="spellEnd"/>
-            <w:r>
-              <w:rPr>
-                <w:rFonts w:ascii="ＭＳ ゴシック" w:eastAsia="ＭＳ ゴシック" w:cs="ＭＳ ゴシック"/>
-                <w:color w:val="000000"/>
-                <w:kern w:val="0"/>
-                <w:sz w:val="19"/>
-                <w:szCs w:val="19"/>
-                <w:highlight w:val="white"/>
-              </w:rPr>
-              <w:t xml:space="preserve"> += </w:t>
-            </w:r>
-            <w:proofErr w:type="spellStart"/>
-            <w:r>
-              <w:rPr>
-                <w:rFonts w:ascii="ＭＳ ゴシック" w:eastAsia="ＭＳ ゴシック" w:cs="ＭＳ ゴシック"/>
-                <w:color w:val="000000"/>
-                <w:kern w:val="0"/>
-                <w:sz w:val="19"/>
-                <w:szCs w:val="19"/>
-                <w:highlight w:val="white"/>
-              </w:rPr>
-              <w:t>add.z</w:t>
-            </w:r>
-            <w:proofErr w:type="spellEnd"/>
-            <w:r>
-              <w:rPr>
-                <w:rFonts w:ascii="ＭＳ ゴシック" w:eastAsia="ＭＳ ゴシック" w:cs="ＭＳ ゴシック"/>
-                <w:color w:val="000000"/>
-                <w:kern w:val="0"/>
-                <w:sz w:val="19"/>
-                <w:szCs w:val="19"/>
-                <w:highlight w:val="white"/>
-              </w:rPr>
-              <w:t>;</w:t>
-            </w:r>
-          </w:p>
-          <w:p>
-            <w:pPr>
-              <w:autoSpaceDE w:val="0"/>
-              <w:autoSpaceDN w:val="0"/>
-              <w:adjustRightInd w:val="0"/>
-              <w:spacing w:line="180" w:lineRule="exact"/>
-              <w:jc w:val="left"/>
-              <w:rPr>
-                <w:rFonts w:ascii="ＭＳ ゴシック" w:eastAsia="ＭＳ ゴシック" w:cs="ＭＳ ゴシック"/>
-                <w:color w:val="000000"/>
-                <w:kern w:val="0"/>
-                <w:sz w:val="19"/>
-                <w:szCs w:val="19"/>
-                <w:highlight w:val="white"/>
-              </w:rPr>
-            </w:pPr>
-            <w:r>
-              <w:rPr>
-                <w:rFonts w:ascii="ＭＳ ゴシック" w:eastAsia="ＭＳ ゴシック" w:cs="ＭＳ ゴシック"/>
-                <w:color w:val="000000"/>
-                <w:kern w:val="0"/>
-                <w:sz w:val="19"/>
-                <w:szCs w:val="19"/>
-                <w:highlight w:val="white"/>
-              </w:rPr>
-              <w:tab/>
+              <w:spacing w:line="180" w:lineRule="exact"/>
+              <w:rPr>
+                <w:rFonts w:hint="eastAsia"/>
+                <w:szCs w:val="21"/>
+              </w:rPr>
+            </w:pPr>
+            <w:r>
+              <w:rPr>
+                <w:szCs w:val="21"/>
+              </w:rPr>
               <w:t>}</w:t>
             </w:r>
-          </w:p>
-          <w:p>
-            <w:pPr>
-              <w:autoSpaceDE w:val="0"/>
-              <w:autoSpaceDN w:val="0"/>
-              <w:adjustRightInd w:val="0"/>
-              <w:spacing w:line="180" w:lineRule="exact"/>
-              <w:jc w:val="left"/>
-              <w:rPr>
-                <w:rFonts w:ascii="ＭＳ ゴシック" w:eastAsia="ＭＳ ゴシック" w:cs="ＭＳ ゴシック"/>
-                <w:color w:val="000000"/>
-                <w:kern w:val="0"/>
-                <w:sz w:val="19"/>
-                <w:szCs w:val="19"/>
-                <w:highlight w:val="white"/>
-              </w:rPr>
-            </w:pPr>
-            <w:r>
-              <w:rPr>
-                <w:rFonts w:ascii="ＭＳ ゴシック" w:eastAsia="ＭＳ ゴシック" w:cs="ＭＳ ゴシック"/>
-                <w:color w:val="000000"/>
-                <w:kern w:val="0"/>
-                <w:sz w:val="19"/>
-                <w:szCs w:val="19"/>
-                <w:highlight w:val="white"/>
-              </w:rPr>
-              <w:tab/>
-            </w:r>
-            <w:r>
-              <w:rPr>
-                <w:rFonts w:ascii="ＭＳ ゴシック" w:eastAsia="ＭＳ ゴシック" w:cs="ＭＳ ゴシック"/>
-                <w:color w:val="0000FF"/>
-                <w:kern w:val="0"/>
-                <w:sz w:val="19"/>
-                <w:szCs w:val="19"/>
-                <w:highlight w:val="white"/>
-              </w:rPr>
-              <w:t>if</w:t>
-            </w:r>
-            <w:r>
-              <w:rPr>
-                <w:rFonts w:ascii="ＭＳ ゴシック" w:eastAsia="ＭＳ ゴシック" w:cs="ＭＳ ゴシック"/>
-                <w:color w:val="000000"/>
-                <w:kern w:val="0"/>
-                <w:sz w:val="19"/>
-                <w:szCs w:val="19"/>
-                <w:highlight w:val="white"/>
-              </w:rPr>
-              <w:t xml:space="preserve"> (</w:t>
-            </w:r>
-            <w:proofErr w:type="spellStart"/>
-            <w:r>
-              <w:rPr>
-                <w:rFonts w:ascii="ＭＳ ゴシック" w:eastAsia="ＭＳ ゴシック" w:cs="ＭＳ ゴシック"/>
-                <w:color w:val="000000"/>
-                <w:kern w:val="0"/>
-                <w:sz w:val="19"/>
-                <w:szCs w:val="19"/>
-                <w:highlight w:val="white"/>
-              </w:rPr>
-              <w:t>KeyInput</w:t>
-            </w:r>
-            <w:proofErr w:type="spellEnd"/>
-            <w:r>
-              <w:rPr>
-                <w:rFonts w:ascii="ＭＳ ゴシック" w:eastAsia="ＭＳ ゴシック" w:cs="ＭＳ ゴシック"/>
-                <w:color w:val="000000"/>
-                <w:kern w:val="0"/>
-                <w:sz w:val="19"/>
-                <w:szCs w:val="19"/>
-                <w:highlight w:val="white"/>
-              </w:rPr>
-              <w:t>().</w:t>
-            </w:r>
-            <w:proofErr w:type="spellStart"/>
-            <w:r>
-              <w:rPr>
-                <w:rFonts w:ascii="ＭＳ ゴシック" w:eastAsia="ＭＳ ゴシック" w:cs="ＭＳ ゴシック"/>
-                <w:color w:val="000000"/>
-                <w:kern w:val="0"/>
-                <w:sz w:val="19"/>
-                <w:szCs w:val="19"/>
-                <w:highlight w:val="white"/>
-              </w:rPr>
-              <w:t>IsDownPress</w:t>
-            </w:r>
-            <w:proofErr w:type="spellEnd"/>
-            <w:r>
-              <w:rPr>
-                <w:rFonts w:ascii="ＭＳ ゴシック" w:eastAsia="ＭＳ ゴシック" w:cs="ＭＳ ゴシック"/>
-                <w:color w:val="000000"/>
-                <w:kern w:val="0"/>
-                <w:sz w:val="19"/>
-                <w:szCs w:val="19"/>
-                <w:highlight w:val="white"/>
-              </w:rPr>
-              <w:t>()) {</w:t>
-            </w:r>
-          </w:p>
-          <w:p>
-            <w:pPr>
-              <w:autoSpaceDE w:val="0"/>
-              <w:autoSpaceDN w:val="0"/>
-              <w:adjustRightInd w:val="0"/>
-              <w:spacing w:line="180" w:lineRule="exact"/>
-              <w:jc w:val="left"/>
-              <w:rPr>
-                <w:rFonts w:ascii="ＭＳ ゴシック" w:eastAsia="ＭＳ ゴシック" w:cs="ＭＳ ゴシック"/>
-                <w:color w:val="000000"/>
-                <w:kern w:val="0"/>
-                <w:sz w:val="19"/>
-                <w:szCs w:val="19"/>
-                <w:highlight w:val="white"/>
-              </w:rPr>
-            </w:pPr>
-            <w:r>
-              <w:rPr>
-                <w:rFonts w:ascii="ＭＳ ゴシック" w:eastAsia="ＭＳ ゴシック" w:cs="ＭＳ ゴシック"/>
-                <w:color w:val="000000"/>
-                <w:kern w:val="0"/>
-                <w:sz w:val="19"/>
-                <w:szCs w:val="19"/>
-                <w:highlight w:val="white"/>
-              </w:rPr>
-              <w:tab/>
-            </w:r>
-            <w:r>
-              <w:rPr>
-                <w:rFonts w:ascii="ＭＳ ゴシック" w:eastAsia="ＭＳ ゴシック" w:cs="ＭＳ ゴシック"/>
-                <w:color w:val="000000"/>
-                <w:kern w:val="0"/>
-                <w:sz w:val="19"/>
-                <w:szCs w:val="19"/>
-                <w:highlight w:val="white"/>
-              </w:rPr>
-              <w:tab/>
-            </w:r>
-            <w:proofErr w:type="spellStart"/>
-            <w:r>
-              <w:rPr>
-                <w:rFonts w:ascii="ＭＳ ゴシック" w:eastAsia="ＭＳ ゴシック" w:cs="ＭＳ ゴシック"/>
-                <w:color w:val="000000"/>
-                <w:kern w:val="0"/>
-                <w:sz w:val="19"/>
-                <w:szCs w:val="19"/>
-                <w:highlight w:val="white"/>
-              </w:rPr>
-              <w:t>m_position.z</w:t>
-            </w:r>
-            <w:proofErr w:type="spellEnd"/>
-            <w:r>
-              <w:rPr>
-                <w:rFonts w:ascii="ＭＳ ゴシック" w:eastAsia="ＭＳ ゴシック" w:cs="ＭＳ ゴシック"/>
-                <w:color w:val="000000"/>
-                <w:kern w:val="0"/>
-                <w:sz w:val="19"/>
-                <w:szCs w:val="19"/>
-                <w:highlight w:val="white"/>
-              </w:rPr>
-              <w:t xml:space="preserve"> -= </w:t>
-            </w:r>
-            <w:proofErr w:type="spellStart"/>
-            <w:r>
-              <w:rPr>
-                <w:rFonts w:ascii="ＭＳ ゴシック" w:eastAsia="ＭＳ ゴシック" w:cs="ＭＳ ゴシック"/>
-                <w:color w:val="000000"/>
-                <w:kern w:val="0"/>
-                <w:sz w:val="19"/>
-                <w:szCs w:val="19"/>
-                <w:highlight w:val="white"/>
-              </w:rPr>
-              <w:t>add.z</w:t>
-            </w:r>
-            <w:proofErr w:type="spellEnd"/>
-            <w:r>
-              <w:rPr>
-                <w:rFonts w:ascii="ＭＳ ゴシック" w:eastAsia="ＭＳ ゴシック" w:cs="ＭＳ ゴシック"/>
-                <w:color w:val="000000"/>
-                <w:kern w:val="0"/>
-                <w:sz w:val="19"/>
-                <w:szCs w:val="19"/>
-                <w:highlight w:val="white"/>
-              </w:rPr>
-              <w:t>;</w:t>
-            </w:r>
-          </w:p>
-          <w:p>
-            <w:pPr>
-              <w:autoSpaceDE w:val="0"/>
-              <w:autoSpaceDN w:val="0"/>
-              <w:adjustRightInd w:val="0"/>
-              <w:spacing w:line="180" w:lineRule="exact"/>
-              <w:jc w:val="left"/>
-              <w:rPr>
-                <w:rFonts w:ascii="ＭＳ ゴシック" w:eastAsia="ＭＳ ゴシック" w:cs="ＭＳ ゴシック"/>
-                <w:color w:val="000000"/>
-                <w:kern w:val="0"/>
-                <w:sz w:val="19"/>
-                <w:szCs w:val="19"/>
-                <w:highlight w:val="white"/>
-              </w:rPr>
-            </w:pPr>
-            <w:r>
-              <w:rPr>
-                <w:rFonts w:ascii="ＭＳ ゴシック" w:eastAsia="ＭＳ ゴシック" w:cs="ＭＳ ゴシック"/>
-                <w:color w:val="000000"/>
-                <w:kern w:val="0"/>
-                <w:sz w:val="19"/>
-                <w:szCs w:val="19"/>
-                <w:highlight w:val="white"/>
-              </w:rPr>
-              <w:tab/>
-              <w:t>}</w:t>
-            </w:r>
-          </w:p>
-          <w:p>
-            <w:pPr>
-              <w:autoSpaceDE w:val="0"/>
-              <w:autoSpaceDN w:val="0"/>
-              <w:adjustRightInd w:val="0"/>
-              <w:spacing w:line="180" w:lineRule="exact"/>
-              <w:jc w:val="left"/>
-              <w:rPr>
-                <w:rFonts w:ascii="ＭＳ ゴシック" w:eastAsia="ＭＳ ゴシック" w:cs="ＭＳ ゴシック"/>
-                <w:color w:val="000000"/>
-                <w:kern w:val="0"/>
-                <w:sz w:val="19"/>
-                <w:szCs w:val="19"/>
-                <w:highlight w:val="white"/>
-              </w:rPr>
-            </w:pPr>
-            <w:r>
-              <w:rPr>
-                <w:rFonts w:ascii="ＭＳ ゴシック" w:eastAsia="ＭＳ ゴシック" w:cs="ＭＳ ゴシック"/>
-                <w:color w:val="000000"/>
-                <w:kern w:val="0"/>
-                <w:sz w:val="19"/>
-                <w:szCs w:val="19"/>
-                <w:highlight w:val="white"/>
-              </w:rPr>
-              <w:tab/>
-            </w:r>
-            <w:r>
-              <w:rPr>
-                <w:rFonts w:ascii="ＭＳ ゴシック" w:eastAsia="ＭＳ ゴシック" w:cs="ＭＳ ゴシック"/>
-                <w:color w:val="0000FF"/>
-                <w:kern w:val="0"/>
-                <w:sz w:val="19"/>
-                <w:szCs w:val="19"/>
-                <w:highlight w:val="white"/>
-              </w:rPr>
-              <w:t>if</w:t>
-            </w:r>
-            <w:r>
-              <w:rPr>
-                <w:rFonts w:ascii="ＭＳ ゴシック" w:eastAsia="ＭＳ ゴシック" w:cs="ＭＳ ゴシック"/>
-                <w:color w:val="000000"/>
-                <w:kern w:val="0"/>
-                <w:sz w:val="19"/>
-                <w:szCs w:val="19"/>
-                <w:highlight w:val="white"/>
-              </w:rPr>
-              <w:t xml:space="preserve"> (</w:t>
-            </w:r>
-            <w:proofErr w:type="spellStart"/>
-            <w:r>
-              <w:rPr>
-                <w:rFonts w:ascii="ＭＳ ゴシック" w:eastAsia="ＭＳ ゴシック" w:cs="ＭＳ ゴシック"/>
-                <w:color w:val="000000"/>
-                <w:kern w:val="0"/>
-                <w:sz w:val="19"/>
-                <w:szCs w:val="19"/>
-                <w:highlight w:val="white"/>
-              </w:rPr>
-              <w:t>KeyInput</w:t>
-            </w:r>
-            <w:proofErr w:type="spellEnd"/>
-            <w:r>
-              <w:rPr>
-                <w:rFonts w:ascii="ＭＳ ゴシック" w:eastAsia="ＭＳ ゴシック" w:cs="ＭＳ ゴシック"/>
-                <w:color w:val="000000"/>
-                <w:kern w:val="0"/>
-                <w:sz w:val="19"/>
-                <w:szCs w:val="19"/>
-                <w:highlight w:val="white"/>
-              </w:rPr>
-              <w:t>().</w:t>
-            </w:r>
-            <w:proofErr w:type="spellStart"/>
-            <w:r>
-              <w:rPr>
-                <w:rFonts w:ascii="ＭＳ ゴシック" w:eastAsia="ＭＳ ゴシック" w:cs="ＭＳ ゴシック"/>
-                <w:color w:val="000000"/>
-                <w:kern w:val="0"/>
-                <w:sz w:val="19"/>
-                <w:szCs w:val="19"/>
-                <w:highlight w:val="white"/>
-              </w:rPr>
-              <w:t>IsRightPress</w:t>
-            </w:r>
-            <w:proofErr w:type="spellEnd"/>
-            <w:r>
-              <w:rPr>
-                <w:rFonts w:ascii="ＭＳ ゴシック" w:eastAsia="ＭＳ ゴシック" w:cs="ＭＳ ゴシック"/>
-                <w:color w:val="000000"/>
-                <w:kern w:val="0"/>
-                <w:sz w:val="19"/>
-                <w:szCs w:val="19"/>
-                <w:highlight w:val="white"/>
-              </w:rPr>
-              <w:t>()) {</w:t>
-            </w:r>
-          </w:p>
-          <w:p>
-            <w:pPr>
-              <w:autoSpaceDE w:val="0"/>
-              <w:autoSpaceDN w:val="0"/>
-              <w:adjustRightInd w:val="0"/>
-              <w:spacing w:line="180" w:lineRule="exact"/>
-              <w:jc w:val="left"/>
-              <w:rPr>
-                <w:rFonts w:ascii="ＭＳ ゴシック" w:eastAsia="ＭＳ ゴシック" w:cs="ＭＳ ゴシック"/>
-                <w:color w:val="000000"/>
-                <w:kern w:val="0"/>
-                <w:sz w:val="19"/>
-                <w:szCs w:val="19"/>
-                <w:highlight w:val="white"/>
-              </w:rPr>
-            </w:pPr>
-            <w:r>
-              <w:rPr>
-                <w:rFonts w:ascii="ＭＳ ゴシック" w:eastAsia="ＭＳ ゴシック" w:cs="ＭＳ ゴシック"/>
-                <w:color w:val="000000"/>
-                <w:kern w:val="0"/>
-                <w:sz w:val="19"/>
-                <w:szCs w:val="19"/>
-                <w:highlight w:val="white"/>
-              </w:rPr>
-              <w:tab/>
-            </w:r>
-            <w:r>
-              <w:rPr>
-                <w:rFonts w:ascii="ＭＳ ゴシック" w:eastAsia="ＭＳ ゴシック" w:cs="ＭＳ ゴシック"/>
-                <w:color w:val="000000"/>
-                <w:kern w:val="0"/>
-                <w:sz w:val="19"/>
-                <w:szCs w:val="19"/>
-                <w:highlight w:val="white"/>
-              </w:rPr>
-              <w:tab/>
-            </w:r>
-            <w:proofErr w:type="spellStart"/>
-            <w:r>
-              <w:rPr>
-                <w:rFonts w:ascii="ＭＳ ゴシック" w:eastAsia="ＭＳ ゴシック" w:cs="ＭＳ ゴシック"/>
-                <w:color w:val="000000"/>
-                <w:kern w:val="0"/>
-                <w:sz w:val="19"/>
-                <w:szCs w:val="19"/>
-                <w:highlight w:val="white"/>
-              </w:rPr>
-              <w:t>m_position.x</w:t>
-            </w:r>
-            <w:proofErr w:type="spellEnd"/>
-            <w:r>
-              <w:rPr>
-                <w:rFonts w:ascii="ＭＳ ゴシック" w:eastAsia="ＭＳ ゴシック" w:cs="ＭＳ ゴシック"/>
-                <w:color w:val="000000"/>
-                <w:kern w:val="0"/>
-                <w:sz w:val="19"/>
-                <w:szCs w:val="19"/>
-                <w:highlight w:val="white"/>
-              </w:rPr>
-              <w:t xml:space="preserve"> += </w:t>
-            </w:r>
-            <w:proofErr w:type="spellStart"/>
-            <w:r>
-              <w:rPr>
-                <w:rFonts w:ascii="ＭＳ ゴシック" w:eastAsia="ＭＳ ゴシック" w:cs="ＭＳ ゴシック"/>
-                <w:color w:val="000000"/>
-                <w:kern w:val="0"/>
-                <w:sz w:val="19"/>
-                <w:szCs w:val="19"/>
-                <w:highlight w:val="white"/>
-              </w:rPr>
-              <w:t>add.x</w:t>
-            </w:r>
-            <w:proofErr w:type="spellEnd"/>
-            <w:r>
-              <w:rPr>
-                <w:rFonts w:ascii="ＭＳ ゴシック" w:eastAsia="ＭＳ ゴシック" w:cs="ＭＳ ゴシック"/>
-                <w:color w:val="000000"/>
-                <w:kern w:val="0"/>
-                <w:sz w:val="19"/>
-                <w:szCs w:val="19"/>
-                <w:highlight w:val="white"/>
-              </w:rPr>
-              <w:t>;</w:t>
-            </w:r>
-          </w:p>
-          <w:p>
-            <w:pPr>
-              <w:autoSpaceDE w:val="0"/>
-              <w:autoSpaceDN w:val="0"/>
-              <w:adjustRightInd w:val="0"/>
-              <w:spacing w:line="180" w:lineRule="exact"/>
-              <w:jc w:val="left"/>
-              <w:rPr>
-                <w:rFonts w:ascii="ＭＳ ゴシック" w:eastAsia="ＭＳ ゴシック" w:cs="ＭＳ ゴシック"/>
-                <w:color w:val="000000"/>
-                <w:kern w:val="0"/>
-                <w:sz w:val="19"/>
-                <w:szCs w:val="19"/>
-                <w:highlight w:val="white"/>
-              </w:rPr>
-            </w:pPr>
-            <w:r>
-              <w:rPr>
-                <w:rFonts w:ascii="ＭＳ ゴシック" w:eastAsia="ＭＳ ゴシック" w:cs="ＭＳ ゴシック"/>
-                <w:color w:val="000000"/>
-                <w:kern w:val="0"/>
-                <w:sz w:val="19"/>
-                <w:szCs w:val="19"/>
-                <w:highlight w:val="white"/>
-              </w:rPr>
-              <w:tab/>
-              <w:t>}</w:t>
-            </w:r>
-          </w:p>
-          <w:p>
-            <w:pPr>
-              <w:autoSpaceDE w:val="0"/>
-              <w:autoSpaceDN w:val="0"/>
-              <w:adjustRightInd w:val="0"/>
-              <w:spacing w:line="180" w:lineRule="exact"/>
-              <w:jc w:val="left"/>
-              <w:rPr>
-                <w:rFonts w:ascii="ＭＳ ゴシック" w:eastAsia="ＭＳ ゴシック" w:cs="ＭＳ ゴシック"/>
-                <w:color w:val="000000"/>
-                <w:kern w:val="0"/>
-                <w:sz w:val="19"/>
-                <w:szCs w:val="19"/>
-                <w:highlight w:val="white"/>
-              </w:rPr>
-            </w:pPr>
-            <w:r>
-              <w:rPr>
-                <w:rFonts w:ascii="ＭＳ ゴシック" w:eastAsia="ＭＳ ゴシック" w:cs="ＭＳ ゴシック"/>
-                <w:color w:val="000000"/>
-                <w:kern w:val="0"/>
-                <w:sz w:val="19"/>
-                <w:szCs w:val="19"/>
-                <w:highlight w:val="white"/>
-              </w:rPr>
-              <w:tab/>
-            </w:r>
-            <w:r>
-              <w:rPr>
-                <w:rFonts w:ascii="ＭＳ ゴシック" w:eastAsia="ＭＳ ゴシック" w:cs="ＭＳ ゴシック"/>
-                <w:color w:val="0000FF"/>
-                <w:kern w:val="0"/>
-                <w:sz w:val="19"/>
-                <w:szCs w:val="19"/>
-                <w:highlight w:val="white"/>
-              </w:rPr>
-              <w:t>if</w:t>
-            </w:r>
-            <w:r>
-              <w:rPr>
-                <w:rFonts w:ascii="ＭＳ ゴシック" w:eastAsia="ＭＳ ゴシック" w:cs="ＭＳ ゴシック"/>
-                <w:color w:val="000000"/>
-                <w:kern w:val="0"/>
-                <w:sz w:val="19"/>
-                <w:szCs w:val="19"/>
-                <w:highlight w:val="white"/>
-              </w:rPr>
-              <w:t xml:space="preserve"> (</w:t>
-            </w:r>
-            <w:proofErr w:type="spellStart"/>
-            <w:r>
-              <w:rPr>
-                <w:rFonts w:ascii="ＭＳ ゴシック" w:eastAsia="ＭＳ ゴシック" w:cs="ＭＳ ゴシック"/>
-                <w:color w:val="000000"/>
-                <w:kern w:val="0"/>
-                <w:sz w:val="19"/>
-                <w:szCs w:val="19"/>
-                <w:highlight w:val="white"/>
-              </w:rPr>
-              <w:t>KeyInput</w:t>
-            </w:r>
-            <w:proofErr w:type="spellEnd"/>
-            <w:r>
-              <w:rPr>
-                <w:rFonts w:ascii="ＭＳ ゴシック" w:eastAsia="ＭＳ ゴシック" w:cs="ＭＳ ゴシック"/>
-                <w:color w:val="000000"/>
-                <w:kern w:val="0"/>
-                <w:sz w:val="19"/>
-                <w:szCs w:val="19"/>
-                <w:highlight w:val="white"/>
-              </w:rPr>
-              <w:t>().</w:t>
-            </w:r>
-            <w:proofErr w:type="spellStart"/>
-            <w:r>
-              <w:rPr>
-                <w:rFonts w:ascii="ＭＳ ゴシック" w:eastAsia="ＭＳ ゴシック" w:cs="ＭＳ ゴシック"/>
-                <w:color w:val="000000"/>
-                <w:kern w:val="0"/>
-                <w:sz w:val="19"/>
-                <w:szCs w:val="19"/>
-                <w:highlight w:val="white"/>
-              </w:rPr>
-              <w:t>IsLeftPress</w:t>
-            </w:r>
-            <w:proofErr w:type="spellEnd"/>
-            <w:r>
-              <w:rPr>
-                <w:rFonts w:ascii="ＭＳ ゴシック" w:eastAsia="ＭＳ ゴシック" w:cs="ＭＳ ゴシック"/>
-                <w:color w:val="000000"/>
-                <w:kern w:val="0"/>
-                <w:sz w:val="19"/>
-                <w:szCs w:val="19"/>
-                <w:highlight w:val="white"/>
-              </w:rPr>
-              <w:t>()) {</w:t>
-            </w:r>
-          </w:p>
-          <w:p>
-            <w:pPr>
-              <w:autoSpaceDE w:val="0"/>
-              <w:autoSpaceDN w:val="0"/>
-              <w:adjustRightInd w:val="0"/>
-              <w:spacing w:line="180" w:lineRule="exact"/>
-              <w:jc w:val="left"/>
-              <w:rPr>
-                <w:rFonts w:ascii="ＭＳ ゴシック" w:eastAsia="ＭＳ ゴシック" w:cs="ＭＳ ゴシック"/>
-                <w:color w:val="000000"/>
-                <w:kern w:val="0"/>
-                <w:sz w:val="19"/>
-                <w:szCs w:val="19"/>
-                <w:highlight w:val="white"/>
-              </w:rPr>
-            </w:pPr>
-            <w:r>
-              <w:rPr>
-                <w:rFonts w:ascii="ＭＳ ゴシック" w:eastAsia="ＭＳ ゴシック" w:cs="ＭＳ ゴシック"/>
-                <w:color w:val="000000"/>
-                <w:kern w:val="0"/>
-                <w:sz w:val="19"/>
-                <w:szCs w:val="19"/>
-                <w:highlight w:val="white"/>
-              </w:rPr>
-              <w:tab/>
-            </w:r>
-            <w:r>
-              <w:rPr>
-                <w:rFonts w:ascii="ＭＳ ゴシック" w:eastAsia="ＭＳ ゴシック" w:cs="ＭＳ ゴシック"/>
-                <w:color w:val="000000"/>
-                <w:kern w:val="0"/>
-                <w:sz w:val="19"/>
-                <w:szCs w:val="19"/>
-                <w:highlight w:val="white"/>
-              </w:rPr>
-              <w:tab/>
-            </w:r>
-            <w:proofErr w:type="spellStart"/>
-            <w:r>
-              <w:rPr>
-                <w:rFonts w:ascii="ＭＳ ゴシック" w:eastAsia="ＭＳ ゴシック" w:cs="ＭＳ ゴシック"/>
-                <w:color w:val="000000"/>
-                <w:kern w:val="0"/>
-                <w:sz w:val="19"/>
-                <w:szCs w:val="19"/>
-                <w:highlight w:val="white"/>
-              </w:rPr>
-              <w:t>m_position.x</w:t>
-            </w:r>
-            <w:proofErr w:type="spellEnd"/>
-            <w:r>
-              <w:rPr>
-                <w:rFonts w:ascii="ＭＳ ゴシック" w:eastAsia="ＭＳ ゴシック" w:cs="ＭＳ ゴシック"/>
-                <w:color w:val="000000"/>
-                <w:kern w:val="0"/>
-                <w:sz w:val="19"/>
-                <w:szCs w:val="19"/>
-                <w:highlight w:val="white"/>
-              </w:rPr>
-              <w:t xml:space="preserve"> -= </w:t>
-            </w:r>
-            <w:proofErr w:type="spellStart"/>
-            <w:r>
-              <w:rPr>
-                <w:rFonts w:ascii="ＭＳ ゴシック" w:eastAsia="ＭＳ ゴシック" w:cs="ＭＳ ゴシック"/>
-                <w:color w:val="000000"/>
-                <w:kern w:val="0"/>
-                <w:sz w:val="19"/>
-                <w:szCs w:val="19"/>
-                <w:highlight w:val="white"/>
-              </w:rPr>
-              <w:t>add.x</w:t>
-            </w:r>
-            <w:proofErr w:type="spellEnd"/>
-            <w:r>
-              <w:rPr>
-                <w:rFonts w:ascii="ＭＳ ゴシック" w:eastAsia="ＭＳ ゴシック" w:cs="ＭＳ ゴシック"/>
-                <w:color w:val="000000"/>
-                <w:kern w:val="0"/>
-                <w:sz w:val="19"/>
-                <w:szCs w:val="19"/>
-                <w:highlight w:val="white"/>
-              </w:rPr>
-              <w:t>;</w:t>
-            </w:r>
-          </w:p>
-          <w:p>
-            <w:pPr>
-              <w:autoSpaceDE w:val="0"/>
-              <w:autoSpaceDN w:val="0"/>
-              <w:adjustRightInd w:val="0"/>
-              <w:spacing w:line="180" w:lineRule="exact"/>
-              <w:jc w:val="left"/>
-              <w:rPr>
-                <w:rFonts w:ascii="ＭＳ ゴシック" w:eastAsia="ＭＳ ゴシック" w:cs="ＭＳ ゴシック"/>
-                <w:color w:val="000000"/>
-                <w:kern w:val="0"/>
-                <w:sz w:val="19"/>
-                <w:szCs w:val="19"/>
-                <w:highlight w:val="white"/>
-              </w:rPr>
-            </w:pPr>
-            <w:r>
-              <w:rPr>
-                <w:rFonts w:ascii="ＭＳ ゴシック" w:eastAsia="ＭＳ ゴシック" w:cs="ＭＳ ゴシック"/>
-                <w:color w:val="000000"/>
-                <w:kern w:val="0"/>
-                <w:sz w:val="19"/>
-                <w:szCs w:val="19"/>
-                <w:highlight w:val="white"/>
-              </w:rPr>
-              <w:tab/>
-              <w:t>}</w:t>
-            </w:r>
-          </w:p>
-          <w:p>
-            <w:pPr>
-              <w:autoSpaceDE w:val="0"/>
-              <w:autoSpaceDN w:val="0"/>
-              <w:adjustRightInd w:val="0"/>
-              <w:spacing w:line="180" w:lineRule="exact"/>
-              <w:jc w:val="left"/>
-              <w:rPr>
-                <w:rFonts w:ascii="ＭＳ ゴシック" w:eastAsia="ＭＳ ゴシック" w:cs="ＭＳ ゴシック" w:hint="eastAsia"/>
-                <w:color w:val="000000"/>
-                <w:kern w:val="0"/>
-                <w:sz w:val="19"/>
-                <w:szCs w:val="19"/>
-                <w:highlight w:val="white"/>
-              </w:rPr>
-            </w:pPr>
-            <w:r>
-              <w:rPr>
-                <w:rFonts w:ascii="ＭＳ ゴシック" w:eastAsia="ＭＳ ゴシック" w:cs="ＭＳ ゴシック"/>
-                <w:color w:val="000000"/>
-                <w:kern w:val="0"/>
-                <w:sz w:val="19"/>
-                <w:szCs w:val="19"/>
-                <w:highlight w:val="white"/>
-              </w:rPr>
-              <w:tab/>
-            </w:r>
-            <w:proofErr w:type="spellStart"/>
-            <w:r>
-              <w:rPr>
-                <w:rFonts w:ascii="ＭＳ ゴシック" w:eastAsia="ＭＳ ゴシック" w:cs="ＭＳ ゴシック"/>
-                <w:color w:val="000000"/>
-                <w:kern w:val="0"/>
-                <w:sz w:val="19"/>
-                <w:szCs w:val="19"/>
-                <w:highlight w:val="white"/>
-              </w:rPr>
-              <w:t>m_position.y</w:t>
-            </w:r>
-            <w:proofErr w:type="spellEnd"/>
-            <w:r>
-              <w:rPr>
-                <w:rFonts w:ascii="ＭＳ ゴシック" w:eastAsia="ＭＳ ゴシック" w:cs="ＭＳ ゴシック"/>
-                <w:color w:val="000000"/>
-                <w:kern w:val="0"/>
-                <w:sz w:val="19"/>
-                <w:szCs w:val="19"/>
-                <w:highlight w:val="white"/>
-              </w:rPr>
-              <w:t xml:space="preserve"> += </w:t>
-            </w:r>
-            <w:proofErr w:type="spellStart"/>
-            <w:r>
-              <w:rPr>
-                <w:rFonts w:ascii="ＭＳ ゴシック" w:eastAsia="ＭＳ ゴシック" w:cs="ＭＳ ゴシック"/>
-                <w:color w:val="000000"/>
-                <w:kern w:val="0"/>
-                <w:sz w:val="19"/>
-                <w:szCs w:val="19"/>
-                <w:highlight w:val="white"/>
-              </w:rPr>
-              <w:t>add.y</w:t>
-            </w:r>
-            <w:proofErr w:type="spellEnd"/>
-            <w:r>
-              <w:rPr>
-                <w:rFonts w:ascii="ＭＳ ゴシック" w:eastAsia="ＭＳ ゴシック" w:cs="ＭＳ ゴシック"/>
-                <w:color w:val="000000"/>
-                <w:kern w:val="0"/>
-                <w:sz w:val="19"/>
-                <w:szCs w:val="19"/>
-                <w:highlight w:val="white"/>
-              </w:rPr>
-              <w:t>;</w:t>
-            </w:r>
-          </w:p>
-          <w:p>
-            <w:pPr>
-              <w:autoSpaceDE w:val="0"/>
-              <w:autoSpaceDN w:val="0"/>
-              <w:adjustRightInd w:val="0"/>
-              <w:spacing w:line="180" w:lineRule="exact"/>
-              <w:jc w:val="left"/>
-              <w:rPr>
-                <w:rFonts w:ascii="ＭＳ ゴシック" w:eastAsia="ＭＳ ゴシック" w:cs="ＭＳ ゴシック"/>
-                <w:color w:val="008000"/>
-                <w:kern w:val="0"/>
-                <w:sz w:val="19"/>
-                <w:szCs w:val="19"/>
-                <w:highlight w:val="white"/>
-              </w:rPr>
-            </w:pPr>
-            <w:r>
-              <w:rPr>
-                <w:rFonts w:ascii="ＭＳ ゴシック" w:eastAsia="ＭＳ ゴシック" w:cs="ＭＳ ゴシック"/>
-                <w:color w:val="000000"/>
-                <w:kern w:val="0"/>
-                <w:sz w:val="19"/>
-                <w:szCs w:val="19"/>
-                <w:highlight w:val="white"/>
-              </w:rPr>
-              <w:tab/>
-            </w:r>
-            <w:r>
-              <w:rPr>
-                <w:rFonts w:ascii="ＭＳ ゴシック" w:eastAsia="ＭＳ ゴシック" w:cs="ＭＳ ゴシック"/>
-                <w:color w:val="008000"/>
-                <w:kern w:val="0"/>
-                <w:sz w:val="19"/>
-                <w:szCs w:val="19"/>
-                <w:highlight w:val="white"/>
-              </w:rPr>
-              <w:t>//</w:t>
-            </w:r>
-            <w:r>
-              <w:rPr>
-                <w:rFonts w:ascii="ＭＳ ゴシック" w:eastAsia="ＭＳ ゴシック" w:cs="ＭＳ ゴシック" w:hint="eastAsia"/>
-                <w:color w:val="008000"/>
-                <w:kern w:val="0"/>
-                <w:sz w:val="19"/>
-                <w:szCs w:val="19"/>
-                <w:highlight w:val="white"/>
-              </w:rPr>
-              <w:t>速度に重力加速度の影響を与える。</w:t>
-            </w:r>
-          </w:p>
-          <w:p>
-            <w:pPr>
-              <w:autoSpaceDE w:val="0"/>
-              <w:autoSpaceDN w:val="0"/>
-              <w:adjustRightInd w:val="0"/>
-              <w:spacing w:line="180" w:lineRule="exact"/>
-              <w:ind w:firstLineChars="400" w:firstLine="760"/>
-              <w:jc w:val="left"/>
-              <w:rPr>
-                <w:rFonts w:ascii="ＭＳ ゴシック" w:eastAsia="ＭＳ ゴシック" w:cs="ＭＳ ゴシック" w:hint="eastAsia"/>
-                <w:color w:val="000000"/>
-                <w:kern w:val="0"/>
-                <w:sz w:val="19"/>
-                <w:szCs w:val="19"/>
-                <w:highlight w:val="white"/>
-              </w:rPr>
-            </w:pPr>
-            <w:r>
-              <w:rPr>
-                <w:rFonts w:ascii="ＭＳ ゴシック" w:eastAsia="ＭＳ ゴシック" w:cs="ＭＳ ゴシック"/>
-                <w:color w:val="008000"/>
-                <w:kern w:val="0"/>
-                <w:sz w:val="19"/>
-                <w:szCs w:val="19"/>
-                <w:highlight w:val="white"/>
-              </w:rPr>
-              <w:t>//</w:t>
-            </w:r>
-            <w:r>
-              <w:rPr>
-                <w:rFonts w:ascii="ＭＳ ゴシック" w:eastAsia="ＭＳ ゴシック" w:cs="ＭＳ ゴシック" w:hint="eastAsia"/>
-                <w:color w:val="008000"/>
-                <w:kern w:val="0"/>
-                <w:sz w:val="19"/>
-                <w:szCs w:val="19"/>
-                <w:highlight w:val="white"/>
-              </w:rPr>
-              <w:t>重力加速度</w:t>
-            </w:r>
-            <w:r>
-              <w:rPr>
-                <w:rFonts w:ascii="ＭＳ ゴシック" w:eastAsia="ＭＳ ゴシック" w:cs="ＭＳ ゴシック"/>
-                <w:color w:val="008000"/>
-                <w:kern w:val="0"/>
-                <w:sz w:val="19"/>
-                <w:szCs w:val="19"/>
-                <w:highlight w:val="white"/>
-              </w:rPr>
-              <w:t xml:space="preserve"> 9.8m/s^2</w:t>
-            </w:r>
-          </w:p>
-          <w:p>
-            <w:pPr>
-              <w:autoSpaceDE w:val="0"/>
-              <w:autoSpaceDN w:val="0"/>
-              <w:adjustRightInd w:val="0"/>
-              <w:spacing w:line="180" w:lineRule="exact"/>
-              <w:jc w:val="left"/>
-              <w:rPr>
-                <w:rFonts w:ascii="ＭＳ ゴシック" w:eastAsia="ＭＳ ゴシック" w:cs="ＭＳ ゴシック"/>
-                <w:color w:val="000000"/>
-                <w:kern w:val="0"/>
-                <w:sz w:val="19"/>
-                <w:szCs w:val="19"/>
-                <w:highlight w:val="white"/>
-              </w:rPr>
-            </w:pPr>
-            <w:r>
-              <w:rPr>
-                <w:rFonts w:ascii="ＭＳ ゴシック" w:eastAsia="ＭＳ ゴシック" w:cs="ＭＳ ゴシック"/>
-                <w:color w:val="000000"/>
-                <w:kern w:val="0"/>
-                <w:sz w:val="19"/>
-                <w:szCs w:val="19"/>
-                <w:highlight w:val="white"/>
-              </w:rPr>
-              <w:tab/>
-            </w:r>
-            <w:r>
-              <w:rPr>
-                <w:rFonts w:ascii="ＭＳ ゴシック" w:eastAsia="ＭＳ ゴシック" w:cs="ＭＳ ゴシック"/>
-                <w:color w:val="0000FF"/>
-                <w:kern w:val="0"/>
-                <w:sz w:val="19"/>
-                <w:szCs w:val="19"/>
-                <w:highlight w:val="white"/>
-              </w:rPr>
-              <w:t>static</w:t>
-            </w:r>
-            <w:r>
-              <w:rPr>
-                <w:rFonts w:ascii="ＭＳ ゴシック" w:eastAsia="ＭＳ ゴシック" w:cs="ＭＳ ゴシック"/>
-                <w:color w:val="000000"/>
-                <w:kern w:val="0"/>
-                <w:sz w:val="19"/>
-                <w:szCs w:val="19"/>
-                <w:highlight w:val="white"/>
-              </w:rPr>
-              <w:t xml:space="preserve"> </w:t>
-            </w:r>
-            <w:proofErr w:type="spellStart"/>
-            <w:r>
-              <w:rPr>
-                <w:rFonts w:ascii="ＭＳ ゴシック" w:eastAsia="ＭＳ ゴシック" w:cs="ＭＳ ゴシック"/>
-                <w:color w:val="0000FF"/>
-                <w:kern w:val="0"/>
-                <w:sz w:val="19"/>
-                <w:szCs w:val="19"/>
-                <w:highlight w:val="white"/>
-              </w:rPr>
-              <w:t>const</w:t>
-            </w:r>
-            <w:proofErr w:type="spellEnd"/>
-            <w:r>
-              <w:rPr>
-                <w:rFonts w:ascii="ＭＳ ゴシック" w:eastAsia="ＭＳ ゴシック" w:cs="ＭＳ ゴシック"/>
-                <w:color w:val="000000"/>
-                <w:kern w:val="0"/>
-                <w:sz w:val="19"/>
-                <w:szCs w:val="19"/>
-                <w:highlight w:val="white"/>
-              </w:rPr>
-              <w:t xml:space="preserve"> </w:t>
-            </w:r>
-            <w:r>
-              <w:rPr>
-                <w:rFonts w:ascii="ＭＳ ゴシック" w:eastAsia="ＭＳ ゴシック" w:cs="ＭＳ ゴシック"/>
-                <w:color w:val="2B91AF"/>
-                <w:kern w:val="0"/>
-                <w:sz w:val="19"/>
-                <w:szCs w:val="19"/>
-                <w:highlight w:val="white"/>
-              </w:rPr>
-              <w:t>CVector3</w:t>
-            </w:r>
-            <w:r>
-              <w:rPr>
-                <w:rFonts w:ascii="ＭＳ ゴシック" w:eastAsia="ＭＳ ゴシック" w:cs="ＭＳ ゴシック"/>
-                <w:color w:val="000000"/>
-                <w:kern w:val="0"/>
-                <w:sz w:val="19"/>
-                <w:szCs w:val="19"/>
-                <w:highlight w:val="white"/>
-              </w:rPr>
-              <w:t xml:space="preserve"> gravity(0.0f, -9.8f, 0.0f);</w:t>
-            </w:r>
-            <w:r>
-              <w:rPr>
-                <w:rFonts w:ascii="ＭＳ ゴシック" w:eastAsia="ＭＳ ゴシック" w:cs="ＭＳ ゴシック"/>
-                <w:color w:val="000000"/>
-                <w:kern w:val="0"/>
-                <w:sz w:val="19"/>
-                <w:szCs w:val="19"/>
-                <w:highlight w:val="white"/>
-              </w:rPr>
-              <w:tab/>
-            </w:r>
-            <w:r>
-              <w:rPr>
-                <w:rFonts w:ascii="ＭＳ ゴシック" w:eastAsia="ＭＳ ゴシック" w:cs="ＭＳ ゴシック"/>
-                <w:color w:val="000000"/>
-                <w:kern w:val="0"/>
-                <w:sz w:val="19"/>
-                <w:szCs w:val="19"/>
-                <w:highlight w:val="white"/>
-              </w:rPr>
-              <w:tab/>
-            </w:r>
-          </w:p>
-          <w:p>
-            <w:pPr>
-              <w:autoSpaceDE w:val="0"/>
-              <w:autoSpaceDN w:val="0"/>
-              <w:adjustRightInd w:val="0"/>
-              <w:spacing w:line="180" w:lineRule="exact"/>
-              <w:jc w:val="left"/>
-              <w:rPr>
-                <w:rFonts w:ascii="ＭＳ ゴシック" w:eastAsia="ＭＳ ゴシック" w:cs="ＭＳ ゴシック"/>
-                <w:color w:val="000000"/>
-                <w:kern w:val="0"/>
-                <w:sz w:val="19"/>
-                <w:szCs w:val="19"/>
-                <w:highlight w:val="white"/>
-              </w:rPr>
-            </w:pPr>
-            <w:r>
-              <w:rPr>
-                <w:rFonts w:ascii="ＭＳ ゴシック" w:eastAsia="ＭＳ ゴシック" w:cs="ＭＳ ゴシック"/>
-                <w:color w:val="000000"/>
-                <w:kern w:val="0"/>
-                <w:sz w:val="19"/>
-                <w:szCs w:val="19"/>
-                <w:highlight w:val="white"/>
-              </w:rPr>
-              <w:tab/>
-            </w:r>
-            <w:r>
-              <w:rPr>
-                <w:rFonts w:ascii="ＭＳ ゴシック" w:eastAsia="ＭＳ ゴシック" w:cs="ＭＳ ゴシック"/>
-                <w:color w:val="2B91AF"/>
-                <w:kern w:val="0"/>
-                <w:sz w:val="19"/>
-                <w:szCs w:val="19"/>
-                <w:highlight w:val="white"/>
-              </w:rPr>
-              <w:t>CVector3</w:t>
-            </w:r>
-            <w:r>
-              <w:rPr>
-                <w:rFonts w:ascii="ＭＳ ゴシック" w:eastAsia="ＭＳ ゴシック" w:cs="ＭＳ ゴシック"/>
-                <w:color w:val="000000"/>
-                <w:kern w:val="0"/>
-                <w:sz w:val="19"/>
-                <w:szCs w:val="19"/>
-                <w:highlight w:val="white"/>
-              </w:rPr>
-              <w:t xml:space="preserve"> </w:t>
-            </w:r>
-            <w:proofErr w:type="spellStart"/>
-            <w:r>
-              <w:rPr>
-                <w:rFonts w:ascii="ＭＳ ゴシック" w:eastAsia="ＭＳ ゴシック" w:cs="ＭＳ ゴシック"/>
-                <w:color w:val="000000"/>
-                <w:kern w:val="0"/>
-                <w:sz w:val="19"/>
-                <w:szCs w:val="19"/>
-                <w:highlight w:val="white"/>
-              </w:rPr>
-              <w:t>addVelocity</w:t>
-            </w:r>
-            <w:proofErr w:type="spellEnd"/>
-            <w:r>
-              <w:rPr>
-                <w:rFonts w:ascii="ＭＳ ゴシック" w:eastAsia="ＭＳ ゴシック" w:cs="ＭＳ ゴシック"/>
-                <w:color w:val="000000"/>
-                <w:kern w:val="0"/>
-                <w:sz w:val="19"/>
-                <w:szCs w:val="19"/>
-                <w:highlight w:val="white"/>
-              </w:rPr>
-              <w:t xml:space="preserve"> = gravity;</w:t>
-            </w:r>
-          </w:p>
-          <w:p>
-            <w:pPr>
-              <w:autoSpaceDE w:val="0"/>
-              <w:autoSpaceDN w:val="0"/>
-              <w:adjustRightInd w:val="0"/>
-              <w:spacing w:line="180" w:lineRule="exact"/>
-              <w:jc w:val="left"/>
-              <w:rPr>
-                <w:rFonts w:ascii="ＭＳ ゴシック" w:eastAsia="ＭＳ ゴシック" w:cs="ＭＳ ゴシック"/>
-                <w:color w:val="000000"/>
-                <w:kern w:val="0"/>
-                <w:sz w:val="19"/>
-                <w:szCs w:val="19"/>
-                <w:highlight w:val="white"/>
-              </w:rPr>
-            </w:pPr>
-            <w:r>
-              <w:rPr>
-                <w:rFonts w:ascii="ＭＳ ゴシック" w:eastAsia="ＭＳ ゴシック" w:cs="ＭＳ ゴシック"/>
-                <w:color w:val="000000"/>
-                <w:kern w:val="0"/>
-                <w:sz w:val="19"/>
-                <w:szCs w:val="19"/>
-                <w:highlight w:val="white"/>
-              </w:rPr>
-              <w:tab/>
-            </w:r>
-            <w:proofErr w:type="spellStart"/>
-            <w:r>
-              <w:rPr>
-                <w:rFonts w:ascii="ＭＳ ゴシック" w:eastAsia="ＭＳ ゴシック" w:cs="ＭＳ ゴシック"/>
-                <w:color w:val="000000"/>
-                <w:kern w:val="0"/>
-                <w:sz w:val="19"/>
-                <w:szCs w:val="19"/>
-                <w:highlight w:val="white"/>
-              </w:rPr>
-              <w:t>addVelocity.Scale</w:t>
-            </w:r>
-            <w:proofErr w:type="spellEnd"/>
-            <w:r>
-              <w:rPr>
-                <w:rFonts w:ascii="ＭＳ ゴシック" w:eastAsia="ＭＳ ゴシック" w:cs="ＭＳ ゴシック"/>
-                <w:color w:val="000000"/>
-                <w:kern w:val="0"/>
-                <w:sz w:val="19"/>
-                <w:szCs w:val="19"/>
-                <w:highlight w:val="white"/>
-              </w:rPr>
-              <w:t>(</w:t>
-            </w:r>
-            <w:proofErr w:type="spellStart"/>
-            <w:r>
-              <w:rPr>
-                <w:rFonts w:ascii="ＭＳ ゴシック" w:eastAsia="ＭＳ ゴシック" w:cs="ＭＳ ゴシック"/>
-                <w:color w:val="000000"/>
-                <w:kern w:val="0"/>
-                <w:sz w:val="19"/>
-                <w:szCs w:val="19"/>
-                <w:highlight w:val="white"/>
-              </w:rPr>
-              <w:t>deltaTime</w:t>
-            </w:r>
-            <w:proofErr w:type="spellEnd"/>
-            <w:r>
-              <w:rPr>
-                <w:rFonts w:ascii="ＭＳ ゴシック" w:eastAsia="ＭＳ ゴシック" w:cs="ＭＳ ゴシック"/>
-                <w:color w:val="000000"/>
-                <w:kern w:val="0"/>
-                <w:sz w:val="19"/>
-                <w:szCs w:val="19"/>
-                <w:highlight w:val="white"/>
-              </w:rPr>
-              <w:t>);</w:t>
-            </w:r>
-          </w:p>
-          <w:p>
-            <w:pPr>
-              <w:autoSpaceDE w:val="0"/>
-              <w:autoSpaceDN w:val="0"/>
-              <w:adjustRightInd w:val="0"/>
-              <w:spacing w:line="180" w:lineRule="exact"/>
-              <w:jc w:val="left"/>
-              <w:rPr>
-                <w:rFonts w:ascii="ＭＳ ゴシック" w:eastAsia="ＭＳ ゴシック" w:cs="ＭＳ ゴシック"/>
-                <w:color w:val="000000"/>
-                <w:kern w:val="0"/>
-                <w:sz w:val="19"/>
-                <w:szCs w:val="19"/>
-                <w:highlight w:val="white"/>
-              </w:rPr>
-            </w:pPr>
-            <w:r>
-              <w:rPr>
-                <w:rFonts w:ascii="ＭＳ ゴシック" w:eastAsia="ＭＳ ゴシック" w:cs="ＭＳ ゴシック"/>
-                <w:color w:val="000000"/>
-                <w:kern w:val="0"/>
-                <w:sz w:val="19"/>
-                <w:szCs w:val="19"/>
-                <w:highlight w:val="white"/>
-              </w:rPr>
-              <w:tab/>
-            </w:r>
-            <w:proofErr w:type="spellStart"/>
-            <w:r>
-              <w:rPr>
-                <w:rFonts w:ascii="ＭＳ ゴシック" w:eastAsia="ＭＳ ゴシック" w:cs="ＭＳ ゴシック"/>
-                <w:color w:val="000000"/>
-                <w:kern w:val="0"/>
-                <w:sz w:val="19"/>
-                <w:szCs w:val="19"/>
-                <w:highlight w:val="white"/>
-              </w:rPr>
-              <w:t>m_moveSpeed.y</w:t>
-            </w:r>
-            <w:proofErr w:type="spellEnd"/>
-            <w:r>
-              <w:rPr>
-                <w:rFonts w:ascii="ＭＳ ゴシック" w:eastAsia="ＭＳ ゴシック" w:cs="ＭＳ ゴシック"/>
-                <w:color w:val="000000"/>
-                <w:kern w:val="0"/>
-                <w:sz w:val="19"/>
-                <w:szCs w:val="19"/>
-                <w:highlight w:val="white"/>
-              </w:rPr>
-              <w:t xml:space="preserve"> += </w:t>
-            </w:r>
-            <w:proofErr w:type="spellStart"/>
-            <w:r>
-              <w:rPr>
-                <w:rFonts w:ascii="ＭＳ ゴシック" w:eastAsia="ＭＳ ゴシック" w:cs="ＭＳ ゴシック"/>
-                <w:color w:val="000000"/>
-                <w:kern w:val="0"/>
-                <w:sz w:val="19"/>
-                <w:szCs w:val="19"/>
-                <w:highlight w:val="white"/>
-              </w:rPr>
-              <w:t>addVelocity.y</w:t>
-            </w:r>
-            <w:proofErr w:type="spellEnd"/>
-            <w:r>
-              <w:rPr>
-                <w:rFonts w:ascii="ＭＳ ゴシック" w:eastAsia="ＭＳ ゴシック" w:cs="ＭＳ ゴシック"/>
-                <w:color w:val="000000"/>
-                <w:kern w:val="0"/>
-                <w:sz w:val="19"/>
-                <w:szCs w:val="19"/>
-                <w:highlight w:val="white"/>
-              </w:rPr>
-              <w:t>;</w:t>
-            </w:r>
-          </w:p>
-          <w:p>
-            <w:pPr>
-              <w:spacing w:line="180" w:lineRule="exact"/>
-              <w:rPr>
-                <w:rFonts w:ascii="ＭＳ ゴシック" w:eastAsia="ＭＳ ゴシック" w:cs="ＭＳ ゴシック"/>
-                <w:color w:val="000000"/>
-                <w:kern w:val="0"/>
-                <w:sz w:val="19"/>
-                <w:szCs w:val="19"/>
-              </w:rPr>
-            </w:pPr>
-            <w:r>
-              <w:rPr>
-                <w:rFonts w:ascii="ＭＳ ゴシック" w:eastAsia="ＭＳ ゴシック" w:cs="ＭＳ ゴシック"/>
-                <w:color w:val="000000"/>
-                <w:kern w:val="0"/>
-                <w:sz w:val="19"/>
-                <w:szCs w:val="19"/>
-                <w:highlight w:val="white"/>
-              </w:rPr>
-              <w:t>}</w:t>
-            </w:r>
-          </w:p>
-          <w:p>
-            <w:pPr>
-              <w:spacing w:line="180" w:lineRule="exact"/>
-              <w:rPr>
-                <w:rFonts w:ascii="ＭＳ ゴシック" w:eastAsia="ＭＳ ゴシック" w:cs="ＭＳ ゴシック"/>
-                <w:color w:val="000000"/>
-                <w:kern w:val="0"/>
-                <w:sz w:val="19"/>
-                <w:szCs w:val="19"/>
-              </w:rPr>
-            </w:pPr>
-          </w:p>
-          <w:p>
-            <w:pPr>
-              <w:rPr>
-                <w:i/>
-                <w:szCs w:val="21"/>
-              </w:rPr>
-            </w:pPr>
-            <w:r>
-              <w:rPr>
-                <w:rFonts w:hint="eastAsia"/>
-                <w:i/>
-                <w:szCs w:val="21"/>
-              </w:rPr>
-              <w:t>変更を加えたプログラムを</w:t>
-            </w:r>
-            <w:r>
-              <w:rPr>
-                <w:rFonts w:hint="eastAsia"/>
-                <w:i/>
-                <w:szCs w:val="21"/>
-              </w:rPr>
-              <w:t>下記のパスに上げました。</w:t>
-            </w:r>
-            <w:r>
-              <w:rPr>
-                <w:rFonts w:hint="eastAsia"/>
-                <w:i/>
-                <w:szCs w:val="21"/>
-              </w:rPr>
-              <w:t>Debug</w:t>
-            </w:r>
-            <w:r>
-              <w:rPr>
-                <w:rFonts w:hint="eastAsia"/>
-                <w:i/>
-                <w:szCs w:val="21"/>
-              </w:rPr>
-              <w:t>モードで実行すると処理が遅いのでもっさりした挙動になるので、</w:t>
-            </w:r>
-            <w:r>
-              <w:rPr>
-                <w:rFonts w:hint="eastAsia"/>
-                <w:i/>
-                <w:szCs w:val="21"/>
-              </w:rPr>
-              <w:t>Release</w:t>
-            </w:r>
-            <w:r>
-              <w:rPr>
-                <w:rFonts w:hint="eastAsia"/>
-                <w:i/>
-                <w:szCs w:val="21"/>
-              </w:rPr>
-              <w:t>モード</w:t>
-            </w:r>
-            <w:bookmarkStart w:id="0" w:name="_GoBack"/>
-            <w:bookmarkEnd w:id="0"/>
-            <w:r>
-              <w:rPr>
-                <w:rFonts w:hint="eastAsia"/>
-                <w:i/>
-                <w:szCs w:val="21"/>
-              </w:rPr>
-              <w:t>で確認するといいでしょう。</w:t>
-            </w:r>
-          </w:p>
-          <w:p>
-            <w:pPr>
-              <w:rPr>
-                <w:i/>
-                <w:szCs w:val="21"/>
-              </w:rPr>
-            </w:pPr>
-            <w:r>
-              <w:rPr>
-                <w:rFonts w:hint="eastAsia"/>
-                <w:i/>
-                <w:szCs w:val="21"/>
-              </w:rPr>
-              <w:t>(</w:t>
-            </w:r>
-            <w:r>
-              <w:rPr>
-                <w:rFonts w:hint="eastAsia"/>
-                <w:i/>
-                <w:szCs w:val="21"/>
-              </w:rPr>
-              <w:t>影も壁に落ちるように改良してます・・・</w:t>
-            </w:r>
-            <w:r>
-              <w:rPr>
-                <w:rFonts w:hint="eastAsia"/>
-                <w:i/>
-                <w:szCs w:val="21"/>
-              </w:rPr>
-              <w:t>)</w:t>
-            </w:r>
-          </w:p>
-          <w:p>
-            <w:pPr>
-              <w:rPr>
-                <w:rFonts w:asciiTheme="minorEastAsia" w:hAnsiTheme="minorEastAsia" w:hint="eastAsia"/>
-                <w:i/>
-                <w:szCs w:val="21"/>
-              </w:rPr>
-            </w:pPr>
-            <w:r>
-              <w:rPr>
-                <w:rFonts w:asciiTheme="minorEastAsia" w:hAnsiTheme="minorEastAsia" w:hint="eastAsia"/>
-                <w:i/>
-                <w:szCs w:val="21"/>
-              </w:rPr>
-              <w:t>\\mmnas01\student\GC2016\02_授業\ゲームPG Ⅰ\Lesson02</w:t>
-            </w:r>
-            <w:r>
-              <w:rPr>
-                <w:rFonts w:asciiTheme="minorEastAsia" w:hAnsiTheme="minorEastAsia"/>
-                <w:i/>
-                <w:szCs w:val="21"/>
-              </w:rPr>
-              <w:t>\</w:t>
-            </w:r>
-            <w:proofErr w:type="spellStart"/>
-            <w:r>
-              <w:rPr>
-                <w:rFonts w:asciiTheme="minorEastAsia" w:hAnsiTheme="minorEastAsia"/>
-                <w:i/>
-                <w:szCs w:val="21"/>
-              </w:rPr>
-              <w:t>Packman_JumpGravity</w:t>
-            </w:r>
-            <w:proofErr w:type="spellEnd"/>
           </w:p>
         </w:tc>
       </w:tr>
     </w:tbl>
-    <w:p/>
-    <w:p/>
+    <w:p>
+      <w:pPr>
+        <w:rPr>
+          <w:szCs w:val="21"/>
+        </w:rPr>
+      </w:pPr>
+    </w:p>
+    <w:p>
+      <w:pPr>
+        <w:rPr>
+          <w:szCs w:val="21"/>
+        </w:rPr>
+      </w:pPr>
+      <w:r>
+        <w:rPr>
+          <w:rFonts w:hint="eastAsia"/>
+          <w:szCs w:val="21"/>
+        </w:rPr>
+        <w:t>黒字の部分が今回変更した部分になります。</w:t>
+      </w:r>
+    </w:p>
+    <w:p>
+      <w:pPr>
+        <w:rPr>
+          <w:szCs w:val="21"/>
+        </w:rPr>
+      </w:pPr>
+      <w:r>
+        <w:rPr>
+          <w:rFonts w:hint="eastAsia"/>
+          <w:szCs w:val="21"/>
+        </w:rPr>
+        <w:t>さて、この変更でパックマンは地面をすり抜けて落下しなくなりましたが、実はまだ問題が残っています。カメラのプログラムを下記のように書き換えてみてください。</w:t>
+      </w:r>
+    </w:p>
+    <w:p>
+      <w:pPr>
+        <w:rPr>
+          <w:szCs w:val="21"/>
+        </w:rPr>
+      </w:pPr>
+    </w:p>
+    <w:p>
+      <w:pPr>
+        <w:rPr>
+          <w:szCs w:val="21"/>
+        </w:rPr>
+      </w:pPr>
+      <w:r>
+        <w:rPr>
+          <w:rFonts w:hint="eastAsia"/>
+          <w:szCs w:val="21"/>
+        </w:rPr>
+        <w:lastRenderedPageBreak/>
+        <w:t>CCamera.</w:t>
+      </w:r>
+      <w:r>
+        <w:rPr>
+          <w:szCs w:val="21"/>
+        </w:rPr>
+        <w:t>cpp</w:t>
+      </w:r>
+    </w:p>
+    <w:tbl>
+      <w:tblPr>
+        <w:tblStyle w:val="a8"/>
+        <w:tblW w:w="0" w:type="auto"/>
+        <w:tblLook w:val="04A0" w:firstRow="1" w:lastRow="0" w:firstColumn="1" w:lastColumn="0" w:noHBand="0" w:noVBand="1"/>
+      </w:tblPr>
+      <w:tblGrid>
+        <w:gridCol w:w="8494"/>
+      </w:tblGrid>
+      <w:tr>
+        <w:tc>
+          <w:tcPr>
+            <w:tcW w:w="8494" w:type="dxa"/>
+          </w:tcPr>
+          <w:p>
+            <w:pPr>
+              <w:rPr>
+                <w:szCs w:val="21"/>
+              </w:rPr>
+            </w:pPr>
+            <w:r>
+              <w:rPr>
+                <w:szCs w:val="21"/>
+              </w:rPr>
+              <w:t xml:space="preserve">void </w:t>
+            </w:r>
+            <w:proofErr w:type="spellStart"/>
+            <w:r>
+              <w:rPr>
+                <w:szCs w:val="21"/>
+              </w:rPr>
+              <w:t>CGameCamera</w:t>
+            </w:r>
+            <w:proofErr w:type="spellEnd"/>
+            <w:r>
+              <w:rPr>
+                <w:szCs w:val="21"/>
+              </w:rPr>
+              <w:t>::Start()</w:t>
+            </w:r>
+          </w:p>
+          <w:p>
+            <w:pPr>
+              <w:rPr>
+                <w:szCs w:val="21"/>
+              </w:rPr>
+            </w:pPr>
+            <w:r>
+              <w:rPr>
+                <w:szCs w:val="21"/>
+              </w:rPr>
+              <w:t>{</w:t>
+            </w:r>
+          </w:p>
+          <w:p>
+            <w:pPr>
+              <w:rPr>
+                <w:szCs w:val="21"/>
+              </w:rPr>
+            </w:pPr>
+            <w:r>
+              <w:rPr>
+                <w:szCs w:val="21"/>
+              </w:rPr>
+              <w:tab/>
+              <w:t xml:space="preserve">CVector3 </w:t>
+            </w:r>
+            <w:proofErr w:type="spellStart"/>
+            <w:r>
+              <w:rPr>
+                <w:szCs w:val="21"/>
+              </w:rPr>
+              <w:t>cameraTarget</w:t>
+            </w:r>
+            <w:proofErr w:type="spellEnd"/>
+            <w:r>
+              <w:rPr>
+                <w:szCs w:val="21"/>
+              </w:rPr>
+              <w:t>;</w:t>
+            </w:r>
+          </w:p>
+          <w:p>
+            <w:pPr>
+              <w:rPr>
+                <w:b/>
+                <w:szCs w:val="21"/>
+              </w:rPr>
+            </w:pPr>
+            <w:r>
+              <w:rPr>
+                <w:szCs w:val="21"/>
+              </w:rPr>
+              <w:tab/>
+            </w:r>
+            <w:proofErr w:type="spellStart"/>
+            <w:r>
+              <w:rPr>
+                <w:b/>
+                <w:szCs w:val="21"/>
+              </w:rPr>
+              <w:t>m_playerDist.Set</w:t>
+            </w:r>
+            <w:proofErr w:type="spellEnd"/>
+            <w:r>
+              <w:rPr>
+                <w:b/>
+                <w:szCs w:val="21"/>
+              </w:rPr>
+              <w:t>(0.0f, 0.5f, -1.5f);</w:t>
+            </w:r>
+          </w:p>
+          <w:p>
+            <w:pPr>
+              <w:rPr>
+                <w:szCs w:val="21"/>
+              </w:rPr>
+            </w:pPr>
+            <w:r>
+              <w:rPr>
+                <w:szCs w:val="21"/>
+              </w:rPr>
+              <w:tab/>
+            </w:r>
+            <w:proofErr w:type="spellStart"/>
+            <w:r>
+              <w:rPr>
+                <w:szCs w:val="21"/>
+              </w:rPr>
+              <w:t>cameraTarget</w:t>
+            </w:r>
+            <w:proofErr w:type="spellEnd"/>
+            <w:r>
+              <w:rPr>
+                <w:szCs w:val="21"/>
+              </w:rPr>
+              <w:t xml:space="preserve"> = </w:t>
+            </w:r>
+            <w:proofErr w:type="spellStart"/>
+            <w:r>
+              <w:rPr>
+                <w:szCs w:val="21"/>
+              </w:rPr>
+              <w:t>m_playerDist</w:t>
+            </w:r>
+            <w:proofErr w:type="spellEnd"/>
+            <w:r>
+              <w:rPr>
+                <w:szCs w:val="21"/>
+              </w:rPr>
+              <w:t>;</w:t>
+            </w:r>
+          </w:p>
+          <w:p>
+            <w:pPr>
+              <w:rPr>
+                <w:szCs w:val="21"/>
+              </w:rPr>
+            </w:pPr>
+            <w:r>
+              <w:rPr>
+                <w:szCs w:val="21"/>
+              </w:rPr>
+              <w:tab/>
+            </w:r>
+            <w:proofErr w:type="spellStart"/>
+            <w:r>
+              <w:rPr>
+                <w:szCs w:val="21"/>
+              </w:rPr>
+              <w:t>cameraTarget.z</w:t>
+            </w:r>
+            <w:proofErr w:type="spellEnd"/>
+            <w:r>
+              <w:rPr>
+                <w:szCs w:val="21"/>
+              </w:rPr>
+              <w:t xml:space="preserve"> = 0.0f;</w:t>
+            </w:r>
+          </w:p>
+          <w:p>
+            <w:pPr>
+              <w:rPr>
+                <w:szCs w:val="21"/>
+              </w:rPr>
+            </w:pPr>
+            <w:r>
+              <w:rPr>
+                <w:szCs w:val="21"/>
+              </w:rPr>
+              <w:tab/>
+            </w:r>
+            <w:proofErr w:type="spellStart"/>
+            <w:r>
+              <w:rPr>
+                <w:szCs w:val="21"/>
+              </w:rPr>
+              <w:t>m_camera.SetPosition</w:t>
+            </w:r>
+            <w:proofErr w:type="spellEnd"/>
+            <w:r>
+              <w:rPr>
+                <w:szCs w:val="21"/>
+              </w:rPr>
+              <w:t>(</w:t>
+            </w:r>
+            <w:proofErr w:type="spellStart"/>
+            <w:r>
+              <w:rPr>
+                <w:szCs w:val="21"/>
+              </w:rPr>
+              <w:t>m_playerDist</w:t>
+            </w:r>
+            <w:proofErr w:type="spellEnd"/>
+            <w:r>
+              <w:rPr>
+                <w:szCs w:val="21"/>
+              </w:rPr>
+              <w:t>);</w:t>
+            </w:r>
+          </w:p>
+          <w:p>
+            <w:pPr>
+              <w:rPr>
+                <w:szCs w:val="21"/>
+              </w:rPr>
+            </w:pPr>
+            <w:r>
+              <w:rPr>
+                <w:szCs w:val="21"/>
+              </w:rPr>
+              <w:tab/>
+            </w:r>
+            <w:proofErr w:type="spellStart"/>
+            <w:r>
+              <w:rPr>
+                <w:szCs w:val="21"/>
+              </w:rPr>
+              <w:t>m_camera.SetTarget</w:t>
+            </w:r>
+            <w:proofErr w:type="spellEnd"/>
+            <w:r>
+              <w:rPr>
+                <w:szCs w:val="21"/>
+              </w:rPr>
+              <w:t>(CVector3::Zero);</w:t>
+            </w:r>
+          </w:p>
+          <w:p>
+            <w:pPr>
+              <w:rPr>
+                <w:szCs w:val="21"/>
+              </w:rPr>
+            </w:pPr>
+            <w:r>
+              <w:rPr>
+                <w:szCs w:val="21"/>
+              </w:rPr>
+              <w:tab/>
+            </w:r>
+            <w:proofErr w:type="spellStart"/>
+            <w:r>
+              <w:rPr>
+                <w:szCs w:val="21"/>
+              </w:rPr>
+              <w:t>m_camera.SetUp</w:t>
+            </w:r>
+            <w:proofErr w:type="spellEnd"/>
+            <w:r>
+              <w:rPr>
+                <w:szCs w:val="21"/>
+              </w:rPr>
+              <w:t>(CVector3::Up);</w:t>
+            </w:r>
+          </w:p>
+          <w:p>
+            <w:pPr>
+              <w:rPr>
+                <w:szCs w:val="21"/>
+              </w:rPr>
+            </w:pPr>
+            <w:r>
+              <w:rPr>
+                <w:szCs w:val="21"/>
+              </w:rPr>
+              <w:tab/>
+            </w:r>
+            <w:proofErr w:type="spellStart"/>
+            <w:r>
+              <w:rPr>
+                <w:szCs w:val="21"/>
+              </w:rPr>
+              <w:t>m_camera.SetFar</w:t>
+            </w:r>
+            <w:proofErr w:type="spellEnd"/>
+            <w:r>
+              <w:rPr>
+                <w:szCs w:val="21"/>
+              </w:rPr>
+              <w:t>(100000.0f);</w:t>
+            </w:r>
+          </w:p>
+          <w:p>
+            <w:pPr>
+              <w:rPr>
+                <w:szCs w:val="21"/>
+              </w:rPr>
+            </w:pPr>
+            <w:r>
+              <w:rPr>
+                <w:szCs w:val="21"/>
+              </w:rPr>
+              <w:tab/>
+            </w:r>
+            <w:proofErr w:type="spellStart"/>
+            <w:r>
+              <w:rPr>
+                <w:szCs w:val="21"/>
+              </w:rPr>
+              <w:t>m_camera.SetNear</w:t>
+            </w:r>
+            <w:proofErr w:type="spellEnd"/>
+            <w:r>
+              <w:rPr>
+                <w:szCs w:val="21"/>
+              </w:rPr>
+              <w:t>(0.1f);</w:t>
+            </w:r>
+          </w:p>
+          <w:p>
+            <w:pPr>
+              <w:rPr>
+                <w:szCs w:val="21"/>
+              </w:rPr>
+            </w:pPr>
+            <w:r>
+              <w:rPr>
+                <w:szCs w:val="21"/>
+              </w:rPr>
+              <w:tab/>
+            </w:r>
+            <w:proofErr w:type="spellStart"/>
+            <w:r>
+              <w:rPr>
+                <w:szCs w:val="21"/>
+              </w:rPr>
+              <w:t>m_camera.SetViewAngle</w:t>
+            </w:r>
+            <w:proofErr w:type="spellEnd"/>
+            <w:r>
+              <w:rPr>
+                <w:szCs w:val="21"/>
+              </w:rPr>
+              <w:t>(</w:t>
+            </w:r>
+            <w:proofErr w:type="spellStart"/>
+            <w:r>
+              <w:rPr>
+                <w:szCs w:val="21"/>
+              </w:rPr>
+              <w:t>CMath</w:t>
+            </w:r>
+            <w:proofErr w:type="spellEnd"/>
+            <w:r>
+              <w:rPr>
+                <w:szCs w:val="21"/>
+              </w:rPr>
+              <w:t>::</w:t>
+            </w:r>
+            <w:proofErr w:type="spellStart"/>
+            <w:r>
+              <w:rPr>
+                <w:szCs w:val="21"/>
+              </w:rPr>
+              <w:t>DegToRad</w:t>
+            </w:r>
+            <w:proofErr w:type="spellEnd"/>
+            <w:r>
+              <w:rPr>
+                <w:szCs w:val="21"/>
+              </w:rPr>
+              <w:t>(45.0f));</w:t>
+            </w:r>
+          </w:p>
+          <w:p>
+            <w:pPr>
+              <w:rPr>
+                <w:szCs w:val="21"/>
+              </w:rPr>
+            </w:pPr>
+            <w:r>
+              <w:rPr>
+                <w:szCs w:val="21"/>
+              </w:rPr>
+              <w:tab/>
+            </w:r>
+            <w:proofErr w:type="spellStart"/>
+            <w:r>
+              <w:rPr>
+                <w:szCs w:val="21"/>
+              </w:rPr>
+              <w:t>m_camera.Update</w:t>
+            </w:r>
+            <w:proofErr w:type="spellEnd"/>
+            <w:r>
+              <w:rPr>
+                <w:szCs w:val="21"/>
+              </w:rPr>
+              <w:t>();</w:t>
+            </w:r>
+          </w:p>
+          <w:p>
+            <w:pPr>
+              <w:rPr>
+                <w:rFonts w:hint="eastAsia"/>
+                <w:szCs w:val="21"/>
+              </w:rPr>
+            </w:pPr>
+            <w:r>
+              <w:rPr>
+                <w:szCs w:val="21"/>
+              </w:rPr>
+              <w:t>}</w:t>
+            </w:r>
+          </w:p>
+        </w:tc>
+      </w:tr>
+    </w:tbl>
+    <w:p>
+      <w:pPr>
+        <w:rPr>
+          <w:szCs w:val="21"/>
+        </w:rPr>
+      </w:pPr>
+    </w:p>
+    <w:p>
+      <w:pPr>
+        <w:rPr>
+          <w:szCs w:val="21"/>
+        </w:rPr>
+      </w:pPr>
+      <w:r>
+        <w:rPr>
+          <w:rFonts w:hint="eastAsia"/>
+          <w:szCs w:val="21"/>
+        </w:rPr>
+        <w:t>カメラが下記の図のようにプレイヤーの後方に移動したはずです。</w:t>
+      </w:r>
+    </w:p>
+    <w:p>
+      <w:pPr>
+        <w:rPr>
+          <w:szCs w:val="21"/>
+        </w:rPr>
+      </w:pPr>
+    </w:p>
+    <w:p>
+      <w:pPr>
+        <w:rPr>
+          <w:szCs w:val="21"/>
+        </w:rPr>
+      </w:pPr>
+      <w:r>
+        <w:rPr>
+          <w:rFonts w:hint="eastAsia"/>
+          <w:noProof/>
+          <w:szCs w:val="21"/>
+        </w:rPr>
+        <w:drawing>
+          <wp:inline distT="0" distB="0" distL="0" distR="0">
+            <wp:extent cx="5400040" cy="3001010"/>
+            <wp:effectExtent l="0" t="0" r="0" b="8890"/>
+            <wp:docPr id="1" name="図 1"/>
+            <wp:cNvGraphicFramePr>
+              <a:graphicFrameLocks xmlns:a="http://schemas.openxmlformats.org/drawingml/2006/main" noChangeAspect="1"/>
+            </wp:cNvGraphicFramePr>
+            <a:graphic xmlns:a="http://schemas.openxmlformats.org/drawingml/2006/main">
+              <a:graphicData uri="http://schemas.openxmlformats.org/drawingml/2006/picture">
+                <pic:pic xmlns:pic="http://schemas.openxmlformats.org/drawingml/2006/picture">
+                  <pic:nvPicPr>
+                    <pic:cNvPr id="1" name="packman.jpg"/>
+                    <pic:cNvPicPr/>
+                  </pic:nvPicPr>
+                  <pic:blipFill>
+                    <a:blip r:embed="rId7">
+                      <a:extLst>
+                        <a:ext uri="{28A0092B-C50C-407E-A947-70E740481C1C}">
+                          <a14:useLocalDpi xmlns:a14="http://schemas.microsoft.com/office/drawing/2010/main" val="0"/>
+                        </a:ext>
+                      </a:extLst>
+                    </a:blip>
+                    <a:stretch>
+                      <a:fillRect/>
+                    </a:stretch>
+                  </pic:blipFill>
+                  <pic:spPr>
+                    <a:xfrm>
+                      <a:off x="0" y="0"/>
+                      <a:ext cx="5400040" cy="3001010"/>
+                    </a:xfrm>
+                    <a:prstGeom prst="rect">
+                      <a:avLst/>
+                    </a:prstGeom>
+                  </pic:spPr>
+                </pic:pic>
+              </a:graphicData>
+            </a:graphic>
+          </wp:inline>
+        </w:drawing>
+      </w:r>
+    </w:p>
+    <w:p>
+      <w:pPr>
+        <w:rPr>
+          <w:szCs w:val="21"/>
+        </w:rPr>
+      </w:pPr>
+    </w:p>
+    <w:p>
+      <w:pPr>
+        <w:rPr>
+          <w:szCs w:val="21"/>
+        </w:rPr>
+      </w:pPr>
+      <w:r>
+        <w:rPr>
+          <w:rFonts w:hint="eastAsia"/>
+          <w:szCs w:val="21"/>
+        </w:rPr>
+        <w:t>実はパックマンの座標は球体の中心を指しています。そのため</w:t>
+      </w:r>
+      <w:r>
+        <w:rPr>
+          <w:rFonts w:hint="eastAsia"/>
+          <w:szCs w:val="21"/>
+        </w:rPr>
+        <w:t>Y</w:t>
+      </w:r>
+      <w:r>
+        <w:rPr>
+          <w:rFonts w:hint="eastAsia"/>
+          <w:szCs w:val="21"/>
+        </w:rPr>
+        <w:t>座標</w:t>
+      </w:r>
+      <w:r>
+        <w:rPr>
+          <w:rFonts w:hint="eastAsia"/>
+          <w:szCs w:val="21"/>
+        </w:rPr>
+        <w:t>0</w:t>
+      </w:r>
+      <w:r>
+        <w:rPr>
+          <w:rFonts w:hint="eastAsia"/>
+          <w:szCs w:val="21"/>
+        </w:rPr>
+        <w:t>で判定を行うとパックマンが地面にめり込んでしまいます。</w:t>
+      </w:r>
+      <w:r>
+        <w:rPr>
+          <w:rFonts w:hint="eastAsia"/>
+          <w:szCs w:val="21"/>
+        </w:rPr>
+        <w:t>つまり</w:t>
+      </w:r>
+      <w:r>
+        <w:rPr>
+          <w:rFonts w:hint="eastAsia"/>
+          <w:szCs w:val="21"/>
+        </w:rPr>
+        <w:t>判定する</w:t>
+      </w:r>
+      <w:r>
+        <w:rPr>
+          <w:rFonts w:hint="eastAsia"/>
+          <w:szCs w:val="21"/>
+        </w:rPr>
+        <w:t>Y</w:t>
+      </w:r>
+      <w:r>
+        <w:rPr>
+          <w:rFonts w:hint="eastAsia"/>
+          <w:szCs w:val="21"/>
+        </w:rPr>
+        <w:t>座標をパックマンの半径分押し上げてやれば</w:t>
+      </w:r>
+      <w:r>
+        <w:rPr>
+          <w:rFonts w:hint="eastAsia"/>
+          <w:szCs w:val="21"/>
+        </w:rPr>
+        <w:t>めり込まなくなるはずです。ではめり込まないようにプログラムを改良し</w:t>
+      </w:r>
+      <w:r>
+        <w:rPr>
+          <w:rFonts w:hint="eastAsia"/>
+          <w:szCs w:val="21"/>
+        </w:rPr>
+        <w:lastRenderedPageBreak/>
+        <w:t>てみましょう。パックマンの半径は</w:t>
+      </w:r>
+      <w:r>
+        <w:rPr>
+          <w:rFonts w:hint="eastAsia"/>
+          <w:szCs w:val="21"/>
+        </w:rPr>
+        <w:t>0.08</w:t>
+      </w:r>
+      <w:r>
+        <w:rPr>
+          <w:rFonts w:hint="eastAsia"/>
+          <w:szCs w:val="21"/>
+        </w:rPr>
+        <w:t>とします。</w:t>
+      </w:r>
+    </w:p>
+    <w:p>
+      <w:pPr>
+        <w:rPr>
+          <w:szCs w:val="21"/>
+        </w:rPr>
+      </w:pPr>
+    </w:p>
+    <w:p>
+      <w:pPr>
+        <w:rPr>
+          <w:szCs w:val="21"/>
+        </w:rPr>
+      </w:pPr>
+      <w:r>
+        <w:rPr>
+          <w:rFonts w:hint="eastAsia"/>
+          <w:szCs w:val="21"/>
+        </w:rPr>
+        <w:t>CPlayer.</w:t>
+      </w:r>
+      <w:r>
+        <w:rPr>
+          <w:szCs w:val="21"/>
+        </w:rPr>
+        <w:t>cpp</w:t>
+      </w:r>
+    </w:p>
+    <w:tbl>
+      <w:tblPr>
+        <w:tblStyle w:val="a8"/>
+        <w:tblW w:w="0" w:type="auto"/>
+        <w:tblLook w:val="04A0" w:firstRow="1" w:lastRow="0" w:firstColumn="1" w:lastColumn="0" w:noHBand="0" w:noVBand="1"/>
+      </w:tblPr>
+      <w:tblGrid>
+        <w:gridCol w:w="8494"/>
+      </w:tblGrid>
+      <w:tr>
+        <w:tc>
+          <w:tcPr>
+            <w:tcW w:w="8494" w:type="dxa"/>
+          </w:tcPr>
+          <w:p>
+            <w:pPr>
+              <w:spacing w:line="180" w:lineRule="exact"/>
+              <w:rPr>
+                <w:szCs w:val="21"/>
+              </w:rPr>
+            </w:pPr>
+            <w:r>
+              <w:rPr>
+                <w:szCs w:val="21"/>
+              </w:rPr>
+              <w:t>/*!</w:t>
+            </w:r>
+          </w:p>
+          <w:p>
+            <w:pPr>
+              <w:spacing w:line="180" w:lineRule="exact"/>
+              <w:rPr>
+                <w:rFonts w:hint="eastAsia"/>
+                <w:szCs w:val="21"/>
+              </w:rPr>
+            </w:pPr>
+            <w:r>
+              <w:rPr>
+                <w:rFonts w:hint="eastAsia"/>
+                <w:szCs w:val="21"/>
+              </w:rPr>
+              <w:t>*@brief</w:t>
+            </w:r>
+            <w:r>
+              <w:rPr>
+                <w:rFonts w:hint="eastAsia"/>
+                <w:szCs w:val="21"/>
+              </w:rPr>
+              <w:tab/>
+            </w:r>
+            <w:r>
+              <w:rPr>
+                <w:rFonts w:hint="eastAsia"/>
+                <w:szCs w:val="21"/>
+              </w:rPr>
+              <w:t>移動処理。</w:t>
+            </w:r>
+          </w:p>
+          <w:p>
+            <w:pPr>
+              <w:spacing w:line="180" w:lineRule="exact"/>
+              <w:rPr>
+                <w:szCs w:val="21"/>
+              </w:rPr>
+            </w:pPr>
+            <w:r>
+              <w:rPr>
+                <w:szCs w:val="21"/>
+              </w:rPr>
+              <w:t>*/</w:t>
+            </w:r>
+          </w:p>
+          <w:p>
+            <w:pPr>
+              <w:spacing w:line="180" w:lineRule="exact"/>
+              <w:rPr>
+                <w:szCs w:val="21"/>
+              </w:rPr>
+            </w:pPr>
+            <w:r>
+              <w:rPr>
+                <w:szCs w:val="21"/>
+              </w:rPr>
+              <w:t xml:space="preserve">void </w:t>
+            </w:r>
+            <w:proofErr w:type="spellStart"/>
+            <w:r>
+              <w:rPr>
+                <w:szCs w:val="21"/>
+              </w:rPr>
+              <w:t>CPlayer</w:t>
+            </w:r>
+            <w:proofErr w:type="spellEnd"/>
+            <w:r>
+              <w:rPr>
+                <w:szCs w:val="21"/>
+              </w:rPr>
+              <w:t>::Move()</w:t>
+            </w:r>
+          </w:p>
+          <w:p>
+            <w:pPr>
+              <w:spacing w:line="180" w:lineRule="exact"/>
+              <w:rPr>
+                <w:szCs w:val="21"/>
+              </w:rPr>
+            </w:pPr>
+            <w:r>
+              <w:rPr>
+                <w:szCs w:val="21"/>
+              </w:rPr>
+              <w:t>{</w:t>
+            </w:r>
+          </w:p>
+          <w:p>
+            <w:pPr>
+              <w:spacing w:line="180" w:lineRule="exact"/>
+              <w:rPr>
+                <w:rFonts w:hint="eastAsia"/>
+                <w:szCs w:val="21"/>
+              </w:rPr>
+            </w:pPr>
+            <w:r>
+              <w:rPr>
+                <w:rFonts w:hint="eastAsia"/>
+                <w:szCs w:val="21"/>
+              </w:rPr>
+              <w:tab/>
+              <w:t>//XZ</w:t>
+            </w:r>
+            <w:r>
+              <w:rPr>
+                <w:rFonts w:hint="eastAsia"/>
+                <w:szCs w:val="21"/>
+              </w:rPr>
+              <w:t>平面での移動速度。</w:t>
+            </w:r>
+          </w:p>
+          <w:p>
+            <w:pPr>
+              <w:spacing w:line="180" w:lineRule="exact"/>
+              <w:rPr>
+                <w:szCs w:val="21"/>
+              </w:rPr>
+            </w:pPr>
+            <w:r>
+              <w:rPr>
+                <w:szCs w:val="21"/>
+              </w:rPr>
+              <w:tab/>
+            </w:r>
+            <w:proofErr w:type="spellStart"/>
+            <w:r>
+              <w:rPr>
+                <w:szCs w:val="21"/>
+              </w:rPr>
+              <w:t>m_moveSpeed.x</w:t>
+            </w:r>
+            <w:proofErr w:type="spellEnd"/>
+            <w:r>
+              <w:rPr>
+                <w:szCs w:val="21"/>
+              </w:rPr>
+              <w:t xml:space="preserve"> = 0.02f;</w:t>
+            </w:r>
+          </w:p>
+          <w:p>
+            <w:pPr>
+              <w:spacing w:line="180" w:lineRule="exact"/>
+              <w:rPr>
+                <w:szCs w:val="21"/>
+              </w:rPr>
+            </w:pPr>
+            <w:r>
+              <w:rPr>
+                <w:szCs w:val="21"/>
+              </w:rPr>
+              <w:tab/>
+            </w:r>
+            <w:proofErr w:type="spellStart"/>
+            <w:r>
+              <w:rPr>
+                <w:szCs w:val="21"/>
+              </w:rPr>
+              <w:t>m_moveSpeed.z</w:t>
+            </w:r>
+            <w:proofErr w:type="spellEnd"/>
+            <w:r>
+              <w:rPr>
+                <w:szCs w:val="21"/>
+              </w:rPr>
+              <w:t xml:space="preserve"> = 0.02f;</w:t>
+            </w:r>
+          </w:p>
+          <w:p>
+            <w:pPr>
+              <w:spacing w:line="180" w:lineRule="exact"/>
+              <w:rPr>
+                <w:szCs w:val="21"/>
+              </w:rPr>
+            </w:pPr>
+            <w:r>
+              <w:rPr>
+                <w:szCs w:val="21"/>
+              </w:rPr>
+              <w:tab/>
+              <w:t>if (</w:t>
+            </w:r>
+            <w:proofErr w:type="spellStart"/>
+            <w:r>
+              <w:rPr>
+                <w:szCs w:val="21"/>
+              </w:rPr>
+              <w:t>KeyInput</w:t>
+            </w:r>
+            <w:proofErr w:type="spellEnd"/>
+            <w:r>
+              <w:rPr>
+                <w:szCs w:val="21"/>
+              </w:rPr>
+              <w:t>().</w:t>
+            </w:r>
+            <w:proofErr w:type="spellStart"/>
+            <w:r>
+              <w:rPr>
+                <w:szCs w:val="21"/>
+              </w:rPr>
+              <w:t>IsAPress</w:t>
+            </w:r>
+            <w:proofErr w:type="spellEnd"/>
+            <w:r>
+              <w:rPr>
+                <w:szCs w:val="21"/>
+              </w:rPr>
+              <w:t>()) {</w:t>
+            </w:r>
+          </w:p>
+          <w:p>
+            <w:pPr>
+              <w:spacing w:line="180" w:lineRule="exact"/>
+              <w:rPr>
+                <w:rFonts w:hint="eastAsia"/>
+                <w:szCs w:val="21"/>
+              </w:rPr>
+            </w:pPr>
+            <w:r>
+              <w:rPr>
+                <w:rFonts w:hint="eastAsia"/>
+                <w:szCs w:val="21"/>
+              </w:rPr>
+              <w:tab/>
+            </w:r>
+            <w:r>
+              <w:rPr>
+                <w:rFonts w:hint="eastAsia"/>
+                <w:szCs w:val="21"/>
+              </w:rPr>
+              <w:tab/>
+              <w:t>//</w:t>
+            </w:r>
+            <w:r>
+              <w:rPr>
+                <w:rFonts w:hint="eastAsia"/>
+                <w:szCs w:val="21"/>
+              </w:rPr>
+              <w:t>キーボードの</w:t>
+            </w:r>
+            <w:r>
+              <w:rPr>
+                <w:rFonts w:hint="eastAsia"/>
+                <w:szCs w:val="21"/>
+              </w:rPr>
+              <w:t>A</w:t>
+            </w:r>
+            <w:r>
+              <w:rPr>
+                <w:rFonts w:hint="eastAsia"/>
+                <w:szCs w:val="21"/>
+              </w:rPr>
+              <w:t>が押されていたら速度を倍にする。</w:t>
+            </w:r>
+          </w:p>
+          <w:p>
+            <w:pPr>
+              <w:spacing w:line="180" w:lineRule="exact"/>
+              <w:rPr>
+                <w:szCs w:val="21"/>
+              </w:rPr>
+            </w:pPr>
+            <w:r>
+              <w:rPr>
+                <w:szCs w:val="21"/>
+              </w:rPr>
+              <w:tab/>
+            </w:r>
+            <w:r>
+              <w:rPr>
+                <w:szCs w:val="21"/>
+              </w:rPr>
+              <w:tab/>
+            </w:r>
+            <w:proofErr w:type="spellStart"/>
+            <w:r>
+              <w:rPr>
+                <w:szCs w:val="21"/>
+              </w:rPr>
+              <w:t>m_moveSpeed.x</w:t>
+            </w:r>
+            <w:proofErr w:type="spellEnd"/>
+            <w:r>
+              <w:rPr>
+                <w:szCs w:val="21"/>
+              </w:rPr>
+              <w:t xml:space="preserve"> *= 2.0f;</w:t>
+            </w:r>
+          </w:p>
+          <w:p>
+            <w:pPr>
+              <w:spacing w:line="180" w:lineRule="exact"/>
+              <w:rPr>
+                <w:szCs w:val="21"/>
+              </w:rPr>
+            </w:pPr>
+            <w:r>
+              <w:rPr>
+                <w:szCs w:val="21"/>
+              </w:rPr>
+              <w:tab/>
+            </w:r>
+            <w:r>
+              <w:rPr>
+                <w:szCs w:val="21"/>
+              </w:rPr>
+              <w:tab/>
+            </w:r>
+            <w:proofErr w:type="spellStart"/>
+            <w:r>
+              <w:rPr>
+                <w:szCs w:val="21"/>
+              </w:rPr>
+              <w:t>m_moveSpeed.z</w:t>
+            </w:r>
+            <w:proofErr w:type="spellEnd"/>
+            <w:r>
+              <w:rPr>
+                <w:szCs w:val="21"/>
+              </w:rPr>
+              <w:t xml:space="preserve"> *= 2.0f;</w:t>
+            </w:r>
+          </w:p>
+          <w:p>
+            <w:pPr>
+              <w:spacing w:line="180" w:lineRule="exact"/>
+              <w:rPr>
+                <w:szCs w:val="21"/>
+              </w:rPr>
+            </w:pPr>
+            <w:r>
+              <w:rPr>
+                <w:szCs w:val="21"/>
+              </w:rPr>
+              <w:tab/>
+            </w:r>
+            <w:r>
+              <w:rPr>
+                <w:szCs w:val="21"/>
+              </w:rPr>
+              <w:tab/>
+            </w:r>
+            <w:proofErr w:type="spellStart"/>
+            <w:r>
+              <w:rPr>
+                <w:szCs w:val="21"/>
+              </w:rPr>
+              <w:t>m_moveSpeed.y</w:t>
+            </w:r>
+            <w:proofErr w:type="spellEnd"/>
+            <w:r>
+              <w:rPr>
+                <w:szCs w:val="21"/>
+              </w:rPr>
+              <w:t xml:space="preserve"> = 0.1f;</w:t>
+            </w:r>
+          </w:p>
+          <w:p>
+            <w:pPr>
+              <w:spacing w:line="180" w:lineRule="exact"/>
+              <w:rPr>
+                <w:szCs w:val="21"/>
+              </w:rPr>
+            </w:pPr>
+            <w:r>
+              <w:rPr>
+                <w:szCs w:val="21"/>
+              </w:rPr>
+              <w:tab/>
+              <w:t>}</w:t>
+            </w:r>
+          </w:p>
+          <w:p>
+            <w:pPr>
+              <w:spacing w:line="180" w:lineRule="exact"/>
+              <w:rPr>
+                <w:rFonts w:hint="eastAsia"/>
+                <w:szCs w:val="21"/>
+              </w:rPr>
+            </w:pPr>
+            <w:r>
+              <w:rPr>
+                <w:rFonts w:hint="eastAsia"/>
+                <w:szCs w:val="21"/>
+              </w:rPr>
+              <w:tab/>
+              <w:t>//Y</w:t>
+            </w:r>
+            <w:r>
+              <w:rPr>
+                <w:rFonts w:hint="eastAsia"/>
+                <w:szCs w:val="21"/>
+              </w:rPr>
+              <w:t>方向への移動速度。</w:t>
+            </w:r>
+          </w:p>
+          <w:p>
+            <w:pPr>
+              <w:spacing w:line="180" w:lineRule="exact"/>
+              <w:rPr>
+                <w:szCs w:val="21"/>
+              </w:rPr>
+            </w:pPr>
+            <w:r>
+              <w:rPr>
+                <w:szCs w:val="21"/>
+              </w:rPr>
+              <w:tab/>
+              <w:t>if (</w:t>
+            </w:r>
+            <w:proofErr w:type="spellStart"/>
+            <w:r>
+              <w:rPr>
+                <w:szCs w:val="21"/>
+              </w:rPr>
+              <w:t>KeyInput</w:t>
+            </w:r>
+            <w:proofErr w:type="spellEnd"/>
+            <w:r>
+              <w:rPr>
+                <w:szCs w:val="21"/>
+              </w:rPr>
+              <w:t>().</w:t>
+            </w:r>
+            <w:proofErr w:type="spellStart"/>
+            <w:r>
+              <w:rPr>
+                <w:szCs w:val="21"/>
+              </w:rPr>
+              <w:t>IsUpPress</w:t>
+            </w:r>
+            <w:proofErr w:type="spellEnd"/>
+            <w:r>
+              <w:rPr>
+                <w:szCs w:val="21"/>
+              </w:rPr>
+              <w:t>()) {</w:t>
+            </w:r>
+          </w:p>
+          <w:p>
+            <w:pPr>
+              <w:spacing w:line="180" w:lineRule="exact"/>
+              <w:rPr>
+                <w:szCs w:val="21"/>
+              </w:rPr>
+            </w:pPr>
+            <w:r>
+              <w:rPr>
+                <w:szCs w:val="21"/>
+              </w:rPr>
+              <w:tab/>
+            </w:r>
+            <w:r>
+              <w:rPr>
+                <w:szCs w:val="21"/>
+              </w:rPr>
+              <w:tab/>
+            </w:r>
+            <w:proofErr w:type="spellStart"/>
+            <w:r>
+              <w:rPr>
+                <w:szCs w:val="21"/>
+              </w:rPr>
+              <w:t>m_position.z</w:t>
+            </w:r>
+            <w:proofErr w:type="spellEnd"/>
+            <w:r>
+              <w:rPr>
+                <w:szCs w:val="21"/>
+              </w:rPr>
+              <w:t xml:space="preserve"> += </w:t>
+            </w:r>
+            <w:proofErr w:type="spellStart"/>
+            <w:r>
+              <w:rPr>
+                <w:szCs w:val="21"/>
+              </w:rPr>
+              <w:t>m_moveSpeed.z</w:t>
+            </w:r>
+            <w:proofErr w:type="spellEnd"/>
+            <w:r>
+              <w:rPr>
+                <w:szCs w:val="21"/>
+              </w:rPr>
+              <w:t>;</w:t>
+            </w:r>
+          </w:p>
+          <w:p>
+            <w:pPr>
+              <w:spacing w:line="180" w:lineRule="exact"/>
+              <w:rPr>
+                <w:szCs w:val="21"/>
+              </w:rPr>
+            </w:pPr>
+            <w:r>
+              <w:rPr>
+                <w:szCs w:val="21"/>
+              </w:rPr>
+              <w:tab/>
+              <w:t>}</w:t>
+            </w:r>
+          </w:p>
+          <w:p>
+            <w:pPr>
+              <w:spacing w:line="180" w:lineRule="exact"/>
+              <w:rPr>
+                <w:szCs w:val="21"/>
+              </w:rPr>
+            </w:pPr>
+            <w:r>
+              <w:rPr>
+                <w:szCs w:val="21"/>
+              </w:rPr>
+              <w:tab/>
+              <w:t>if (</w:t>
+            </w:r>
+            <w:proofErr w:type="spellStart"/>
+            <w:r>
+              <w:rPr>
+                <w:szCs w:val="21"/>
+              </w:rPr>
+              <w:t>KeyInput</w:t>
+            </w:r>
+            <w:proofErr w:type="spellEnd"/>
+            <w:r>
+              <w:rPr>
+                <w:szCs w:val="21"/>
+              </w:rPr>
+              <w:t>().</w:t>
+            </w:r>
+            <w:proofErr w:type="spellStart"/>
+            <w:r>
+              <w:rPr>
+                <w:szCs w:val="21"/>
+              </w:rPr>
+              <w:t>IsDownPress</w:t>
+            </w:r>
+            <w:proofErr w:type="spellEnd"/>
+            <w:r>
+              <w:rPr>
+                <w:szCs w:val="21"/>
+              </w:rPr>
+              <w:t>()) {</w:t>
+            </w:r>
+          </w:p>
+          <w:p>
+            <w:pPr>
+              <w:spacing w:line="180" w:lineRule="exact"/>
+              <w:rPr>
+                <w:szCs w:val="21"/>
+              </w:rPr>
+            </w:pPr>
+            <w:r>
+              <w:rPr>
+                <w:szCs w:val="21"/>
+              </w:rPr>
+              <w:tab/>
+            </w:r>
+            <w:r>
+              <w:rPr>
+                <w:szCs w:val="21"/>
+              </w:rPr>
+              <w:tab/>
+            </w:r>
+            <w:proofErr w:type="spellStart"/>
+            <w:r>
+              <w:rPr>
+                <w:szCs w:val="21"/>
+              </w:rPr>
+              <w:t>m_position.z</w:t>
+            </w:r>
+            <w:proofErr w:type="spellEnd"/>
+            <w:r>
+              <w:rPr>
+                <w:szCs w:val="21"/>
+              </w:rPr>
+              <w:t xml:space="preserve"> -= </w:t>
+            </w:r>
+            <w:proofErr w:type="spellStart"/>
+            <w:r>
+              <w:rPr>
+                <w:szCs w:val="21"/>
+              </w:rPr>
+              <w:t>m_moveSpeed.z</w:t>
+            </w:r>
+            <w:proofErr w:type="spellEnd"/>
+            <w:r>
+              <w:rPr>
+                <w:szCs w:val="21"/>
+              </w:rPr>
+              <w:t>;</w:t>
+            </w:r>
+          </w:p>
+          <w:p>
+            <w:pPr>
+              <w:spacing w:line="180" w:lineRule="exact"/>
+              <w:rPr>
+                <w:szCs w:val="21"/>
+              </w:rPr>
+            </w:pPr>
+            <w:r>
+              <w:rPr>
+                <w:szCs w:val="21"/>
+              </w:rPr>
+              <w:tab/>
+              <w:t>}</w:t>
+            </w:r>
+          </w:p>
+          <w:p>
+            <w:pPr>
+              <w:spacing w:line="180" w:lineRule="exact"/>
+              <w:rPr>
+                <w:szCs w:val="21"/>
+              </w:rPr>
+            </w:pPr>
+            <w:r>
+              <w:rPr>
+                <w:szCs w:val="21"/>
+              </w:rPr>
+              <w:tab/>
+              <w:t>if (</w:t>
+            </w:r>
+            <w:proofErr w:type="spellStart"/>
+            <w:r>
+              <w:rPr>
+                <w:szCs w:val="21"/>
+              </w:rPr>
+              <w:t>KeyInput</w:t>
+            </w:r>
+            <w:proofErr w:type="spellEnd"/>
+            <w:r>
+              <w:rPr>
+                <w:szCs w:val="21"/>
+              </w:rPr>
+              <w:t>().</w:t>
+            </w:r>
+            <w:proofErr w:type="spellStart"/>
+            <w:r>
+              <w:rPr>
+                <w:szCs w:val="21"/>
+              </w:rPr>
+              <w:t>IsRightPress</w:t>
+            </w:r>
+            <w:proofErr w:type="spellEnd"/>
+            <w:r>
+              <w:rPr>
+                <w:szCs w:val="21"/>
+              </w:rPr>
+              <w:t>()) {</w:t>
+            </w:r>
+          </w:p>
+          <w:p>
+            <w:pPr>
+              <w:spacing w:line="180" w:lineRule="exact"/>
+              <w:rPr>
+                <w:szCs w:val="21"/>
+              </w:rPr>
+            </w:pPr>
+            <w:r>
+              <w:rPr>
+                <w:szCs w:val="21"/>
+              </w:rPr>
+              <w:tab/>
+            </w:r>
+            <w:r>
+              <w:rPr>
+                <w:szCs w:val="21"/>
+              </w:rPr>
+              <w:tab/>
+            </w:r>
+            <w:proofErr w:type="spellStart"/>
+            <w:r>
+              <w:rPr>
+                <w:szCs w:val="21"/>
+              </w:rPr>
+              <w:t>m_position.x</w:t>
+            </w:r>
+            <w:proofErr w:type="spellEnd"/>
+            <w:r>
+              <w:rPr>
+                <w:szCs w:val="21"/>
+              </w:rPr>
+              <w:t xml:space="preserve"> += </w:t>
+            </w:r>
+            <w:proofErr w:type="spellStart"/>
+            <w:r>
+              <w:rPr>
+                <w:szCs w:val="21"/>
+              </w:rPr>
+              <w:t>m_moveSpeed.x</w:t>
+            </w:r>
+            <w:proofErr w:type="spellEnd"/>
+            <w:r>
+              <w:rPr>
+                <w:szCs w:val="21"/>
+              </w:rPr>
+              <w:t>;</w:t>
+            </w:r>
+          </w:p>
+          <w:p>
+            <w:pPr>
+              <w:spacing w:line="180" w:lineRule="exact"/>
+              <w:rPr>
+                <w:szCs w:val="21"/>
+              </w:rPr>
+            </w:pPr>
+            <w:r>
+              <w:rPr>
+                <w:szCs w:val="21"/>
+              </w:rPr>
+              <w:tab/>
+              <w:t>}</w:t>
+            </w:r>
+          </w:p>
+          <w:p>
+            <w:pPr>
+              <w:spacing w:line="180" w:lineRule="exact"/>
+              <w:rPr>
+                <w:szCs w:val="21"/>
+              </w:rPr>
+            </w:pPr>
+            <w:r>
+              <w:rPr>
+                <w:szCs w:val="21"/>
+              </w:rPr>
+              <w:tab/>
+              <w:t>if (</w:t>
+            </w:r>
+            <w:proofErr w:type="spellStart"/>
+            <w:r>
+              <w:rPr>
+                <w:szCs w:val="21"/>
+              </w:rPr>
+              <w:t>KeyInput</w:t>
+            </w:r>
+            <w:proofErr w:type="spellEnd"/>
+            <w:r>
+              <w:rPr>
+                <w:szCs w:val="21"/>
+              </w:rPr>
+              <w:t>().</w:t>
+            </w:r>
+            <w:proofErr w:type="spellStart"/>
+            <w:r>
+              <w:rPr>
+                <w:szCs w:val="21"/>
+              </w:rPr>
+              <w:t>IsLeftPress</w:t>
+            </w:r>
+            <w:proofErr w:type="spellEnd"/>
+            <w:r>
+              <w:rPr>
+                <w:szCs w:val="21"/>
+              </w:rPr>
+              <w:t>()) {</w:t>
+            </w:r>
+          </w:p>
+          <w:p>
+            <w:pPr>
+              <w:spacing w:line="180" w:lineRule="exact"/>
+              <w:rPr>
+                <w:szCs w:val="21"/>
+              </w:rPr>
+            </w:pPr>
+            <w:r>
+              <w:rPr>
+                <w:szCs w:val="21"/>
+              </w:rPr>
+              <w:tab/>
+            </w:r>
+            <w:r>
+              <w:rPr>
+                <w:szCs w:val="21"/>
+              </w:rPr>
+              <w:tab/>
+            </w:r>
+            <w:proofErr w:type="spellStart"/>
+            <w:r>
+              <w:rPr>
+                <w:szCs w:val="21"/>
+              </w:rPr>
+              <w:t>m_position.x</w:t>
+            </w:r>
+            <w:proofErr w:type="spellEnd"/>
+            <w:r>
+              <w:rPr>
+                <w:szCs w:val="21"/>
+              </w:rPr>
+              <w:t xml:space="preserve"> -= </w:t>
+            </w:r>
+            <w:proofErr w:type="spellStart"/>
+            <w:r>
+              <w:rPr>
+                <w:szCs w:val="21"/>
+              </w:rPr>
+              <w:t>m_moveSpeed.x</w:t>
+            </w:r>
+            <w:proofErr w:type="spellEnd"/>
+            <w:r>
+              <w:rPr>
+                <w:szCs w:val="21"/>
+              </w:rPr>
+              <w:t>;</w:t>
+            </w:r>
+          </w:p>
+          <w:p>
+            <w:pPr>
+              <w:spacing w:line="180" w:lineRule="exact"/>
+              <w:rPr>
+                <w:szCs w:val="21"/>
+              </w:rPr>
+            </w:pPr>
+            <w:r>
+              <w:rPr>
+                <w:szCs w:val="21"/>
+              </w:rPr>
+              <w:tab/>
+              <w:t>}</w:t>
+            </w:r>
+          </w:p>
+          <w:p>
+            <w:pPr>
+              <w:spacing w:line="180" w:lineRule="exact"/>
+              <w:rPr>
+                <w:szCs w:val="21"/>
+              </w:rPr>
+            </w:pPr>
+            <w:r>
+              <w:rPr>
+                <w:szCs w:val="21"/>
+              </w:rPr>
+              <w:tab/>
+            </w:r>
+            <w:proofErr w:type="spellStart"/>
+            <w:r>
+              <w:rPr>
+                <w:szCs w:val="21"/>
+              </w:rPr>
+              <w:t>m_position.y</w:t>
+            </w:r>
+            <w:proofErr w:type="spellEnd"/>
+            <w:r>
+              <w:rPr>
+                <w:szCs w:val="21"/>
+              </w:rPr>
+              <w:t xml:space="preserve"> += </w:t>
+            </w:r>
+            <w:proofErr w:type="spellStart"/>
+            <w:r>
+              <w:rPr>
+                <w:szCs w:val="21"/>
+              </w:rPr>
+              <w:t>m_moveSpeed.y</w:t>
+            </w:r>
+            <w:proofErr w:type="spellEnd"/>
+            <w:r>
+              <w:rPr>
+                <w:szCs w:val="21"/>
+              </w:rPr>
+              <w:t>;</w:t>
+            </w:r>
+          </w:p>
+          <w:p>
+            <w:pPr>
+              <w:spacing w:line="180" w:lineRule="exact"/>
+              <w:rPr>
+                <w:rFonts w:hint="eastAsia"/>
+                <w:szCs w:val="21"/>
+              </w:rPr>
+            </w:pPr>
+            <w:r>
+              <w:rPr>
+                <w:rFonts w:hint="eastAsia"/>
+                <w:szCs w:val="21"/>
+              </w:rPr>
+              <w:tab/>
+              <w:t>//</w:t>
+            </w:r>
+            <w:r>
+              <w:rPr>
+                <w:rFonts w:hint="eastAsia"/>
+                <w:szCs w:val="21"/>
+              </w:rPr>
+              <w:t>重力とかは考えない。</w:t>
+            </w:r>
+          </w:p>
+          <w:p>
+            <w:pPr>
+              <w:spacing w:line="180" w:lineRule="exact"/>
+              <w:rPr>
+                <w:szCs w:val="21"/>
+              </w:rPr>
+            </w:pPr>
+            <w:r>
+              <w:rPr>
+                <w:szCs w:val="21"/>
+              </w:rPr>
+              <w:tab/>
+            </w:r>
+            <w:proofErr w:type="spellStart"/>
+            <w:r>
+              <w:rPr>
+                <w:szCs w:val="21"/>
+              </w:rPr>
+              <w:t>m_moveSpeed.y</w:t>
+            </w:r>
+            <w:proofErr w:type="spellEnd"/>
+            <w:r>
+              <w:rPr>
+                <w:szCs w:val="21"/>
+              </w:rPr>
+              <w:t xml:space="preserve"> -= 0.01f;</w:t>
+            </w:r>
+          </w:p>
+          <w:p>
+            <w:pPr>
+              <w:spacing w:line="180" w:lineRule="exact"/>
+              <w:rPr>
+                <w:b/>
+                <w:szCs w:val="21"/>
+              </w:rPr>
+            </w:pPr>
+            <w:r>
+              <w:rPr>
+                <w:szCs w:val="21"/>
+              </w:rPr>
+              <w:tab/>
+            </w:r>
+            <w:r>
+              <w:rPr>
+                <w:b/>
+                <w:szCs w:val="21"/>
+              </w:rPr>
+              <w:t>if (</w:t>
+            </w:r>
+            <w:proofErr w:type="spellStart"/>
+            <w:r>
+              <w:rPr>
+                <w:b/>
+                <w:szCs w:val="21"/>
+              </w:rPr>
+              <w:t>m_position.y</w:t>
+            </w:r>
+            <w:proofErr w:type="spellEnd"/>
+            <w:r>
+              <w:rPr>
+                <w:b/>
+                <w:szCs w:val="21"/>
+              </w:rPr>
+              <w:t xml:space="preserve"> &lt; 0.08f) {</w:t>
+            </w:r>
+          </w:p>
+          <w:p>
+            <w:pPr>
+              <w:spacing w:line="180" w:lineRule="exact"/>
+              <w:rPr>
+                <w:rFonts w:hint="eastAsia"/>
+                <w:b/>
+                <w:szCs w:val="21"/>
+              </w:rPr>
+            </w:pPr>
+            <w:r>
+              <w:rPr>
+                <w:rFonts w:hint="eastAsia"/>
+                <w:b/>
+                <w:szCs w:val="21"/>
+              </w:rPr>
+              <w:tab/>
+            </w:r>
+            <w:r>
+              <w:rPr>
+                <w:rFonts w:hint="eastAsia"/>
+                <w:b/>
+                <w:szCs w:val="21"/>
+              </w:rPr>
+              <w:tab/>
+              <w:t>//</w:t>
+            </w:r>
+            <w:r>
+              <w:rPr>
+                <w:rFonts w:hint="eastAsia"/>
+                <w:b/>
+                <w:szCs w:val="21"/>
+              </w:rPr>
+              <w:t>座標が半径以下になったので座標を補正。</w:t>
+            </w:r>
+          </w:p>
+          <w:p>
+            <w:pPr>
+              <w:spacing w:line="180" w:lineRule="exact"/>
+              <w:rPr>
+                <w:b/>
+                <w:szCs w:val="21"/>
+              </w:rPr>
+            </w:pPr>
+            <w:r>
+              <w:rPr>
+                <w:b/>
+                <w:szCs w:val="21"/>
+              </w:rPr>
+              <w:tab/>
+            </w:r>
+            <w:r>
+              <w:rPr>
+                <w:b/>
+                <w:szCs w:val="21"/>
+              </w:rPr>
+              <w:tab/>
+            </w:r>
+            <w:proofErr w:type="spellStart"/>
+            <w:r>
+              <w:rPr>
+                <w:b/>
+                <w:szCs w:val="21"/>
+              </w:rPr>
+              <w:t>m_position.y</w:t>
+            </w:r>
+            <w:proofErr w:type="spellEnd"/>
+            <w:r>
+              <w:rPr>
+                <w:b/>
+                <w:szCs w:val="21"/>
+              </w:rPr>
+              <w:t xml:space="preserve"> = 0.08f;</w:t>
+            </w:r>
+          </w:p>
+          <w:p>
+            <w:pPr>
+              <w:spacing w:line="180" w:lineRule="exact"/>
+              <w:rPr>
+                <w:b/>
+                <w:szCs w:val="21"/>
+              </w:rPr>
+            </w:pPr>
+            <w:r>
+              <w:rPr>
+                <w:b/>
+                <w:szCs w:val="21"/>
+              </w:rPr>
+              <w:tab/>
+              <w:t>}</w:t>
+            </w:r>
+          </w:p>
+          <w:p>
+            <w:pPr>
+              <w:spacing w:line="180" w:lineRule="exact"/>
+              <w:rPr>
+                <w:rFonts w:hint="eastAsia"/>
+                <w:szCs w:val="21"/>
+              </w:rPr>
+            </w:pPr>
+            <w:r>
+              <w:rPr>
+                <w:szCs w:val="21"/>
+              </w:rPr>
+              <w:t>}</w:t>
+            </w:r>
+          </w:p>
+        </w:tc>
+      </w:tr>
+    </w:tbl>
+    <w:p>
+      <w:pPr>
+        <w:rPr>
+          <w:szCs w:val="21"/>
+        </w:rPr>
+      </w:pPr>
+    </w:p>
+    <w:p>
+      <w:pPr>
+        <w:rPr>
+          <w:szCs w:val="21"/>
+        </w:rPr>
+      </w:pPr>
+      <w:r>
+        <w:rPr>
+          <w:rFonts w:hint="eastAsia"/>
+          <w:szCs w:val="21"/>
+        </w:rPr>
+        <w:t>いかがでしょうか？パックマンが地面にめり込まなくなったはずです。</w:t>
+      </w:r>
+    </w:p>
+    <w:p>
+      <w:pPr>
+        <w:rPr>
+          <w:szCs w:val="21"/>
+        </w:rPr>
+      </w:pPr>
+    </w:p>
     <w:p>
       <w:pPr>
         <w:rPr>
           <w:rFonts w:hint="eastAsia"/>
+          <w:szCs w:val="21"/>
         </w:rPr>
       </w:pPr>
+      <w:bookmarkStart w:id="0" w:name="_GoBack"/>
+      <w:bookmarkEnd w:id="0"/>
     </w:p>
     <w:sectPr>
-      <w:headerReference w:type="default" r:id="rId7"/>
+      <w:headerReference w:type="default" r:id="rId8"/>
       <w:pgSz w:w="11906" w:h="16838"/>
       <w:pgMar w:top="1985" w:right="1701" w:bottom="1701" w:left="1701" w:header="851" w:footer="992" w:gutter="0"/>
       <w:cols w:space="425"/>
@@ -13068,7 +16209,7 @@
 </file>
 
 <file path=word/endnotes.xml><?xml version="1.0" encoding="utf-8"?>
-<w:endnotes xmlns:wpc="http://schemas.microsoft.com/office/word/2010/wordprocessingCanvas" xmlns:mc="http://schemas.openxmlformats.org/markup-compatibility/2006" xmlns:o="urn:schemas-microsoft-com:office:office" xmlns:r="http://schemas.openxmlformats.org/officeDocument/2006/relationships" xmlns:m="http://schemas.openxmlformats.org/officeDocument/2006/math" xmlns:v="urn:schemas-microsoft-com:vml" xmlns:wp14="http://schemas.microsoft.com/office/word/2010/wordprocessingDrawing" xmlns:wp="http://schemas.openxmlformats.org/drawingml/2006/wordprocessingDrawing" xmlns:w10="urn:schemas-microsoft-com:office:word" xmlns:w="http://schemas.openxmlformats.org/wordprocessingml/2006/main" xmlns:w14="http://schemas.microsoft.com/office/word/2010/wordml" xmlns:w15="http://schemas.microsoft.com/office/word/2012/wordml" xmlns:wpg="http://schemas.microsoft.com/office/word/2010/wordprocessingGroup" xmlns:wpi="http://schemas.microsoft.com/office/word/2010/wordprocessingInk" xmlns:wne="http://schemas.microsoft.com/office/word/2006/wordml" xmlns:wps="http://schemas.microsoft.com/office/word/2010/wordprocessingShape" mc:Ignorable="w14 w15 wp14">
+<w:endnotes xmlns:wpc="http://schemas.microsoft.com/office/word/2010/wordprocessingCanvas" xmlns:cx="http://schemas.microsoft.com/office/drawing/2014/chartex" xmlns:cx1="http://schemas.microsoft.com/office/drawing/2015/9/8/chartex" xmlns:cx2="http://schemas.microsoft.com/office/drawing/2015/10/21/chartex" xmlns:mc="http://schemas.openxmlformats.org/markup-compatibility/2006" xmlns:o="urn:schemas-microsoft-com:office:office" xmlns:r="http://schemas.openxmlformats.org/officeDocument/2006/relationships" xmlns:m="http://schemas.openxmlformats.org/officeDocument/2006/math" xmlns:v="urn:schemas-microsoft-com:vml" xmlns:wp14="http://schemas.microsoft.com/office/word/2010/wordprocessingDrawing" xmlns:wp="http://schemas.openxmlformats.org/drawingml/2006/wordprocessingDrawing" xmlns:w10="urn:schemas-microsoft-com:office:word" xmlns:w="http://schemas.openxmlformats.org/wordprocessingml/2006/main" xmlns:w14="http://schemas.microsoft.com/office/word/2010/wordml" xmlns:w15="http://schemas.microsoft.com/office/word/2012/wordml" xmlns:w16se="http://schemas.microsoft.com/office/word/2015/wordml/symex" xmlns:wpg="http://schemas.microsoft.com/office/word/2010/wordprocessingGroup" xmlns:wpi="http://schemas.microsoft.com/office/word/2010/wordprocessingInk" xmlns:wne="http://schemas.microsoft.com/office/word/2006/wordml" xmlns:wps="http://schemas.microsoft.com/office/word/2010/wordprocessingShape" mc:Ignorable="w14 w15 w16se wp14">
   <w:endnote w:type="separator" w:id="-1">
     <w:p>
       <w:r>
@@ -13087,7 +16228,7 @@
 </file>
 
 <file path=word/footnotes.xml><?xml version="1.0" encoding="utf-8"?>
-<w:footnotes xmlns:wpc="http://schemas.microsoft.com/office/word/2010/wordprocessingCanvas" xmlns:mc="http://schemas.openxmlformats.org/markup-compatibility/2006" xmlns:o="urn:schemas-microsoft-com:office:office" xmlns:r="http://schemas.openxmlformats.org/officeDocument/2006/relationships" xmlns:m="http://schemas.openxmlformats.org/officeDocument/2006/math" xmlns:v="urn:schemas-microsoft-com:vml" xmlns:wp14="http://schemas.microsoft.com/office/word/2010/wordprocessingDrawing" xmlns:wp="http://schemas.openxmlformats.org/drawingml/2006/wordprocessingDrawing" xmlns:w10="urn:schemas-microsoft-com:office:word" xmlns:w="http://schemas.openxmlformats.org/wordprocessingml/2006/main" xmlns:w14="http://schemas.microsoft.com/office/word/2010/wordml" xmlns:w15="http://schemas.microsoft.com/office/word/2012/wordml" xmlns:wpg="http://schemas.microsoft.com/office/word/2010/wordprocessingGroup" xmlns:wpi="http://schemas.microsoft.com/office/word/2010/wordprocessingInk" xmlns:wne="http://schemas.microsoft.com/office/word/2006/wordml" xmlns:wps="http://schemas.microsoft.com/office/word/2010/wordprocessingShape" mc:Ignorable="w14 w15 wp14">
+<w:footnotes xmlns:wpc="http://schemas.microsoft.com/office/word/2010/wordprocessingCanvas" xmlns:cx="http://schemas.microsoft.com/office/drawing/2014/chartex" xmlns:cx1="http://schemas.microsoft.com/office/drawing/2015/9/8/chartex" xmlns:cx2="http://schemas.microsoft.com/office/drawing/2015/10/21/chartex" xmlns:mc="http://schemas.openxmlformats.org/markup-compatibility/2006" xmlns:o="urn:schemas-microsoft-com:office:office" xmlns:r="http://schemas.openxmlformats.org/officeDocument/2006/relationships" xmlns:m="http://schemas.openxmlformats.org/officeDocument/2006/math" xmlns:v="urn:schemas-microsoft-com:vml" xmlns:wp14="http://schemas.microsoft.com/office/word/2010/wordprocessingDrawing" xmlns:wp="http://schemas.openxmlformats.org/drawingml/2006/wordprocessingDrawing" xmlns:w10="urn:schemas-microsoft-com:office:word" xmlns:w="http://schemas.openxmlformats.org/wordprocessingml/2006/main" xmlns:w14="http://schemas.microsoft.com/office/word/2010/wordml" xmlns:w15="http://schemas.microsoft.com/office/word/2012/wordml" xmlns:w16se="http://schemas.microsoft.com/office/word/2015/wordml/symex" xmlns:wpg="http://schemas.microsoft.com/office/word/2010/wordprocessingGroup" xmlns:wpi="http://schemas.microsoft.com/office/word/2010/wordprocessingInk" xmlns:wne="http://schemas.microsoft.com/office/word/2006/wordml" xmlns:wps="http://schemas.microsoft.com/office/word/2010/wordprocessingShape" mc:Ignorable="w14 w15 w16se wp14">
   <w:footnote w:type="separator" w:id="-1">
     <w:p>
       <w:r>
@@ -13106,7 +16247,7 @@
 </file>
 
 <file path=word/header1.xml><?xml version="1.0" encoding="utf-8"?>
-<w:hdr xmlns:wpc="http://schemas.microsoft.com/office/word/2010/wordprocessingCanvas" xmlns:mc="http://schemas.openxmlformats.org/markup-compatibility/2006" xmlns:o="urn:schemas-microsoft-com:office:office" xmlns:r="http://schemas.openxmlformats.org/officeDocument/2006/relationships" xmlns:m="http://schemas.openxmlformats.org/officeDocument/2006/math" xmlns:v="urn:schemas-microsoft-com:vml" xmlns:wp14="http://schemas.microsoft.com/office/word/2010/wordprocessingDrawing" xmlns:wp="http://schemas.openxmlformats.org/drawingml/2006/wordprocessingDrawing" xmlns:w10="urn:schemas-microsoft-com:office:word" xmlns:w="http://schemas.openxmlformats.org/wordprocessingml/2006/main" xmlns:w14="http://schemas.microsoft.com/office/word/2010/wordml" xmlns:w15="http://schemas.microsoft.com/office/word/2012/wordml" xmlns:wpg="http://schemas.microsoft.com/office/word/2010/wordprocessingGroup" xmlns:wpi="http://schemas.microsoft.com/office/word/2010/wordprocessingInk" xmlns:wne="http://schemas.microsoft.com/office/word/2006/wordml" xmlns:wps="http://schemas.microsoft.com/office/word/2010/wordprocessingShape" mc:Ignorable="w14 w15 wp14">
+<w:hdr xmlns:wpc="http://schemas.microsoft.com/office/word/2010/wordprocessingCanvas" xmlns:cx="http://schemas.microsoft.com/office/drawing/2014/chartex" xmlns:cx1="http://schemas.microsoft.com/office/drawing/2015/9/8/chartex" xmlns:cx2="http://schemas.microsoft.com/office/drawing/2015/10/21/chartex" xmlns:mc="http://schemas.openxmlformats.org/markup-compatibility/2006" xmlns:o="urn:schemas-microsoft-com:office:office" xmlns:r="http://schemas.openxmlformats.org/officeDocument/2006/relationships" xmlns:m="http://schemas.openxmlformats.org/officeDocument/2006/math" xmlns:v="urn:schemas-microsoft-com:vml" xmlns:wp14="http://schemas.microsoft.com/office/word/2010/wordprocessingDrawing" xmlns:wp="http://schemas.openxmlformats.org/drawingml/2006/wordprocessingDrawing" xmlns:w10="urn:schemas-microsoft-com:office:word" xmlns:w="http://schemas.openxmlformats.org/wordprocessingml/2006/main" xmlns:w14="http://schemas.microsoft.com/office/word/2010/wordml" xmlns:w15="http://schemas.microsoft.com/office/word/2012/wordml" xmlns:w16se="http://schemas.microsoft.com/office/word/2015/wordml/symex" xmlns:wpg="http://schemas.microsoft.com/office/word/2010/wordprocessingGroup" xmlns:wpi="http://schemas.microsoft.com/office/word/2010/wordprocessingInk" xmlns:wne="http://schemas.microsoft.com/office/word/2006/wordml" xmlns:wps="http://schemas.microsoft.com/office/word/2010/wordprocessingShape" mc:Ignorable="w14 w15 w16se wp14">
   <w:p>
     <w:pPr>
       <w:pStyle w:val="a4"/>
@@ -13136,7 +16277,7 @@
 </file>
 
 <file path=word/numbering.xml><?xml version="1.0" encoding="utf-8"?>
-<w:numbering xmlns:wpc="http://schemas.microsoft.com/office/word/2010/wordprocessingCanvas" xmlns:mc="http://schemas.openxmlformats.org/markup-compatibility/2006" xmlns:o="urn:schemas-microsoft-com:office:office" xmlns:r="http://schemas.openxmlformats.org/officeDocument/2006/relationships" xmlns:m="http://schemas.openxmlformats.org/officeDocument/2006/math" xmlns:v="urn:schemas-microsoft-com:vml" xmlns:wp14="http://schemas.microsoft.com/office/word/2010/wordprocessingDrawing" xmlns:wp="http://schemas.openxmlformats.org/drawingml/2006/wordprocessingDrawing" xmlns:w10="urn:schemas-microsoft-com:office:word" xmlns:w="http://schemas.openxmlformats.org/wordprocessingml/2006/main" xmlns:w14="http://schemas.microsoft.com/office/word/2010/wordml" xmlns:w15="http://schemas.microsoft.com/office/word/2012/wordml" xmlns:wpg="http://schemas.microsoft.com/office/word/2010/wordprocessingGroup" xmlns:wpi="http://schemas.microsoft.com/office/word/2010/wordprocessingInk" xmlns:wne="http://schemas.microsoft.com/office/word/2006/wordml" xmlns:wps="http://schemas.microsoft.com/office/word/2010/wordprocessingShape" mc:Ignorable="w14 w15 wp14">
+<w:numbering xmlns:wpc="http://schemas.microsoft.com/office/word/2010/wordprocessingCanvas" xmlns:cx="http://schemas.microsoft.com/office/drawing/2014/chartex" xmlns:cx1="http://schemas.microsoft.com/office/drawing/2015/9/8/chartex" xmlns:cx2="http://schemas.microsoft.com/office/drawing/2015/10/21/chartex" xmlns:mc="http://schemas.openxmlformats.org/markup-compatibility/2006" xmlns:o="urn:schemas-microsoft-com:office:office" xmlns:r="http://schemas.openxmlformats.org/officeDocument/2006/relationships" xmlns:m="http://schemas.openxmlformats.org/officeDocument/2006/math" xmlns:v="urn:schemas-microsoft-com:vml" xmlns:wp14="http://schemas.microsoft.com/office/word/2010/wordprocessingDrawing" xmlns:wp="http://schemas.openxmlformats.org/drawingml/2006/wordprocessingDrawing" xmlns:w10="urn:schemas-microsoft-com:office:word" xmlns:w="http://schemas.openxmlformats.org/wordprocessingml/2006/main" xmlns:w14="http://schemas.microsoft.com/office/word/2010/wordml" xmlns:w15="http://schemas.microsoft.com/office/word/2012/wordml" xmlns:w16se="http://schemas.microsoft.com/office/word/2015/wordml/symex" xmlns:wpg="http://schemas.microsoft.com/office/word/2010/wordprocessingGroup" xmlns:wpi="http://schemas.microsoft.com/office/word/2010/wordprocessingInk" xmlns:wne="http://schemas.microsoft.com/office/word/2006/wordml" xmlns:wps="http://schemas.microsoft.com/office/word/2010/wordprocessingShape" mc:Ignorable="w14 w15 w16se wp14">
   <w:abstractNum w:abstractNumId="0" w15:restartNumberingAfterBreak="0">
     <w:nsid w:val="59834EDE"/>
     <w:multiLevelType w:val="multilevel"/>
@@ -13257,7 +16398,7 @@
 </file>
 
 <file path=word/styles.xml><?xml version="1.0" encoding="utf-8"?>
-<w:styles xmlns:mc="http://schemas.openxmlformats.org/markup-compatibility/2006" xmlns:r="http://schemas.openxmlformats.org/officeDocument/2006/relationships" xmlns:w="http://schemas.openxmlformats.org/wordprocessingml/2006/main" xmlns:w14="http://schemas.microsoft.com/office/word/2010/wordml" xmlns:w15="http://schemas.microsoft.com/office/word/2012/wordml" mc:Ignorable="w14 w15">
+<w:styles xmlns:mc="http://schemas.openxmlformats.org/markup-compatibility/2006" xmlns:r="http://schemas.openxmlformats.org/officeDocument/2006/relationships" xmlns:w="http://schemas.openxmlformats.org/wordprocessingml/2006/main" xmlns:w14="http://schemas.microsoft.com/office/word/2010/wordml" xmlns:w15="http://schemas.microsoft.com/office/word/2012/wordml" xmlns:w16se="http://schemas.microsoft.com/office/word/2015/wordml/symex" mc:Ignorable="w14 w15 w16se">
   <w:docDefaults>
     <w:rPrDefault>
       <w:rPr>
@@ -13270,7 +16411,7 @@
     </w:rPrDefault>
     <w:pPrDefault/>
   </w:docDefaults>
-  <w:latentStyles w:defLockedState="0" w:defUIPriority="99" w:defSemiHidden="0" w:defUnhideWhenUsed="0" w:defQFormat="0" w:count="371">
+  <w:latentStyles w:defLockedState="0" w:defUIPriority="99" w:defSemiHidden="0" w:defUnhideWhenUsed="0" w:defQFormat="0" w:count="372">
     <w:lsdException w:name="Normal" w:uiPriority="0" w:qFormat="1"/>
     <w:lsdException w:name="heading 1" w:uiPriority="9" w:qFormat="1"/>
     <w:lsdException w:name="heading 2" w:semiHidden="1" w:uiPriority="9" w:unhideWhenUsed="1" w:qFormat="1"/>
@@ -13376,7 +16517,6 @@
     <w:lsdException w:name="HTML Sample" w:semiHidden="1" w:unhideWhenUsed="1"/>
     <w:lsdException w:name="HTML Typewriter" w:semiHidden="1" w:unhideWhenUsed="1"/>
     <w:lsdException w:name="HTML Variable" w:semiHidden="1" w:unhideWhenUsed="1"/>
-    <w:lsdException w:name="Normal Table" w:semiHidden="1" w:unhideWhenUsed="1"/>
     <w:lsdException w:name="annotation subject" w:semiHidden="1" w:unhideWhenUsed="1"/>
     <w:lsdException w:name="No List" w:semiHidden="1" w:unhideWhenUsed="1"/>
     <w:lsdException w:name="Outline List 1" w:semiHidden="1" w:unhideWhenUsed="1"/>
@@ -13423,10 +16563,8 @@
     <w:lsdException w:name="Table Subtle 2" w:semiHidden="1" w:unhideWhenUsed="1"/>
     <w:lsdException w:name="Table Web 1" w:semiHidden="1" w:unhideWhenUsed="1"/>
     <w:lsdException w:name="Table Web 2" w:semiHidden="1" w:unhideWhenUsed="1"/>
-    <w:lsdException w:name="Table Web 3" w:semiHidden="1" w:unhideWhenUsed="1"/>
     <w:lsdException w:name="Balloon Text" w:semiHidden="1" w:unhideWhenUsed="1"/>
     <w:lsdException w:name="Table Grid" w:uiPriority="39"/>
-    <w:lsdException w:name="Table Theme" w:semiHidden="1" w:unhideWhenUsed="1"/>
     <w:lsdException w:name="Placeholder Text" w:semiHidden="1"/>
     <w:lsdException w:name="No Spacing" w:uiPriority="1" w:qFormat="1"/>
     <w:lsdException w:name="Light Shading" w:uiPriority="60"/>
@@ -13642,6 +16780,7 @@
     <w:lsdException w:name="List Table 5 Dark Accent 6" w:uiPriority="50"/>
     <w:lsdException w:name="List Table 6 Colorful Accent 6" w:uiPriority="51"/>
     <w:lsdException w:name="List Table 7 Colorful Accent 6" w:uiPriority="52"/>
+    <w:lsdException w:name="Mention" w:semiHidden="1" w:unhideWhenUsed="1"/>
   </w:latentStyles>
   <w:style w:type="paragraph" w:default="1" w:styleId="a">
     <w:name w:val="Normal"/>

--- a/教材.docx
+++ b/教材.docx
@@ -13291,95 +13291,215 @@
             <w:pPr>
               <w:spacing w:line="180" w:lineRule="exact"/>
               <w:rPr>
+                <w:szCs w:val="21"/>
+              </w:rPr>
+            </w:pPr>
+            <w:r>
+              <w:rPr>
                 <w:rFonts w:hint="eastAsia"/>
                 <w:szCs w:val="21"/>
               </w:rPr>
-            </w:pPr>
+              <w:t>*@brief</w:t>
+            </w:r>
             <w:r>
               <w:rPr>
                 <w:rFonts w:hint="eastAsia"/>
                 <w:szCs w:val="21"/>
               </w:rPr>
-              <w:t>*@brief</w:t>
+              <w:tab/>
             </w:r>
             <w:r>
               <w:rPr>
                 <w:rFonts w:hint="eastAsia"/>
                 <w:szCs w:val="21"/>
               </w:rPr>
-              <w:tab/>
-            </w:r>
+              <w:t>移動処理。</w:t>
+            </w:r>
+          </w:p>
+          <w:p>
+            <w:pPr>
+              <w:spacing w:line="180" w:lineRule="exact"/>
+              <w:rPr>
+                <w:szCs w:val="21"/>
+              </w:rPr>
+            </w:pPr>
+            <w:r>
+              <w:rPr>
+                <w:szCs w:val="21"/>
+              </w:rPr>
+              <w:t>*/</w:t>
+            </w:r>
+          </w:p>
+          <w:p>
+            <w:pPr>
+              <w:spacing w:line="180" w:lineRule="exact"/>
+              <w:rPr>
+                <w:szCs w:val="21"/>
+              </w:rPr>
+            </w:pPr>
+            <w:r>
+              <w:rPr>
+                <w:szCs w:val="21"/>
+              </w:rPr>
+              <w:t xml:space="preserve">void </w:t>
+            </w:r>
+            <w:proofErr w:type="spellStart"/>
+            <w:r>
+              <w:rPr>
+                <w:szCs w:val="21"/>
+              </w:rPr>
+              <w:t>CPlayer</w:t>
+            </w:r>
+            <w:proofErr w:type="spellEnd"/>
+            <w:r>
+              <w:rPr>
+                <w:szCs w:val="21"/>
+              </w:rPr>
+              <w:t>::Move()</w:t>
+            </w:r>
+          </w:p>
+          <w:p>
+            <w:pPr>
+              <w:spacing w:line="180" w:lineRule="exact"/>
+              <w:rPr>
+                <w:szCs w:val="21"/>
+              </w:rPr>
+            </w:pPr>
+            <w:r>
+              <w:rPr>
+                <w:szCs w:val="21"/>
+              </w:rPr>
+              <w:t>{</w:t>
+            </w:r>
+          </w:p>
+          <w:p>
+            <w:pPr>
+              <w:spacing w:line="180" w:lineRule="exact"/>
+              <w:rPr>
+                <w:szCs w:val="21"/>
+              </w:rPr>
+            </w:pPr>
             <w:r>
               <w:rPr>
                 <w:rFonts w:hint="eastAsia"/>
                 <w:szCs w:val="21"/>
               </w:rPr>
-              <w:t>移動処理。</w:t>
-            </w:r>
-          </w:p>
-          <w:p>
-            <w:pPr>
-              <w:spacing w:line="180" w:lineRule="exact"/>
-              <w:rPr>
-                <w:szCs w:val="21"/>
-              </w:rPr>
-            </w:pPr>
-            <w:r>
-              <w:rPr>
-                <w:szCs w:val="21"/>
-              </w:rPr>
-              <w:t>*/</w:t>
-            </w:r>
-          </w:p>
-          <w:p>
-            <w:pPr>
-              <w:spacing w:line="180" w:lineRule="exact"/>
-              <w:rPr>
-                <w:szCs w:val="21"/>
-              </w:rPr>
-            </w:pPr>
-            <w:r>
-              <w:rPr>
-                <w:szCs w:val="21"/>
-              </w:rPr>
-              <w:t xml:space="preserve">void </w:t>
-            </w:r>
-            <w:proofErr w:type="spellStart"/>
-            <w:r>
-              <w:rPr>
-                <w:szCs w:val="21"/>
-              </w:rPr>
-              <w:t>CPlayer</w:t>
-            </w:r>
-            <w:proofErr w:type="spellEnd"/>
-            <w:r>
-              <w:rPr>
-                <w:szCs w:val="21"/>
-              </w:rPr>
-              <w:t>::Move()</w:t>
-            </w:r>
-          </w:p>
-          <w:p>
-            <w:pPr>
-              <w:spacing w:line="180" w:lineRule="exact"/>
-              <w:rPr>
-                <w:szCs w:val="21"/>
-              </w:rPr>
-            </w:pPr>
-            <w:r>
-              <w:rPr>
-                <w:szCs w:val="21"/>
-              </w:rPr>
-              <w:t>{</w:t>
-            </w:r>
-          </w:p>
-          <w:p>
-            <w:pPr>
-              <w:spacing w:line="180" w:lineRule="exact"/>
+              <w:tab/>
+              <w:t>//XZ</w:t>
+            </w:r>
+            <w:r>
               <w:rPr>
                 <w:rFonts w:hint="eastAsia"/>
                 <w:szCs w:val="21"/>
               </w:rPr>
+              <w:t>平面での移動速度。</w:t>
+            </w:r>
+          </w:p>
+          <w:p>
+            <w:pPr>
+              <w:spacing w:line="180" w:lineRule="exact"/>
+              <w:rPr>
+                <w:szCs w:val="21"/>
+              </w:rPr>
+            </w:pPr>
+            <w:r>
+              <w:rPr>
+                <w:szCs w:val="21"/>
+              </w:rPr>
+              <w:tab/>
+            </w:r>
+            <w:proofErr w:type="spellStart"/>
+            <w:r>
+              <w:rPr>
+                <w:szCs w:val="21"/>
+              </w:rPr>
+              <w:t>m_moveSpeed.x</w:t>
+            </w:r>
+            <w:proofErr w:type="spellEnd"/>
+            <w:r>
+              <w:rPr>
+                <w:szCs w:val="21"/>
+              </w:rPr>
+              <w:t xml:space="preserve"> = 0.02f;</w:t>
+            </w:r>
+          </w:p>
+          <w:p>
+            <w:pPr>
+              <w:spacing w:line="180" w:lineRule="exact"/>
+              <w:rPr>
+                <w:szCs w:val="21"/>
+              </w:rPr>
+            </w:pPr>
+            <w:r>
+              <w:rPr>
+                <w:szCs w:val="21"/>
+              </w:rPr>
+              <w:tab/>
+            </w:r>
+            <w:proofErr w:type="spellStart"/>
+            <w:r>
+              <w:rPr>
+                <w:szCs w:val="21"/>
+              </w:rPr>
+              <w:t>m_moveSpeed.z</w:t>
+            </w:r>
+            <w:proofErr w:type="spellEnd"/>
+            <w:r>
+              <w:rPr>
+                <w:szCs w:val="21"/>
+              </w:rPr>
+              <w:t xml:space="preserve"> = 0.02f;</w:t>
+            </w:r>
+          </w:p>
+          <w:p>
+            <w:pPr>
+              <w:spacing w:line="180" w:lineRule="exact"/>
+              <w:rPr>
+                <w:szCs w:val="21"/>
+              </w:rPr>
+            </w:pPr>
+            <w:r>
+              <w:rPr>
+                <w:szCs w:val="21"/>
+              </w:rPr>
+              <w:tab/>
+              <w:t>if (</w:t>
+            </w:r>
+            <w:proofErr w:type="spellStart"/>
+            <w:r>
+              <w:rPr>
+                <w:szCs w:val="21"/>
+              </w:rPr>
+              <w:t>KeyInput</w:t>
+            </w:r>
+            <w:proofErr w:type="spellEnd"/>
+            <w:r>
+              <w:rPr>
+                <w:szCs w:val="21"/>
+              </w:rPr>
+              <w:t>().</w:t>
+            </w:r>
+            <w:proofErr w:type="spellStart"/>
+            <w:r>
+              <w:rPr>
+                <w:szCs w:val="21"/>
+              </w:rPr>
+              <w:t>IsAPress</w:t>
+            </w:r>
+            <w:proofErr w:type="spellEnd"/>
+            <w:r>
+              <w:rPr>
+                <w:szCs w:val="21"/>
+              </w:rPr>
+              <w:t>()) {</w:t>
+            </w:r>
+          </w:p>
+          <w:p>
+            <w:pPr>
+              <w:spacing w:line="180" w:lineRule="exact"/>
+              <w:rPr>
+                <w:szCs w:val="21"/>
+              </w:rPr>
             </w:pPr>
             <w:r>
               <w:rPr>
@@ -13387,23 +13507,50 @@
                 <w:szCs w:val="21"/>
               </w:rPr>
               <w:tab/>
-              <w:t>//XZ</w:t>
             </w:r>
             <w:r>
               <w:rPr>
                 <w:rFonts w:hint="eastAsia"/>
                 <w:szCs w:val="21"/>
               </w:rPr>
-              <w:t>平面での移動速度。</w:t>
-            </w:r>
-          </w:p>
-          <w:p>
-            <w:pPr>
-              <w:spacing w:line="180" w:lineRule="exact"/>
-              <w:rPr>
-                <w:szCs w:val="21"/>
-              </w:rPr>
-            </w:pPr>
+              <w:tab/>
+              <w:t>//</w:t>
+            </w:r>
+            <w:r>
+              <w:rPr>
+                <w:rFonts w:hint="eastAsia"/>
+                <w:szCs w:val="21"/>
+              </w:rPr>
+              <w:t>キーボードの</w:t>
+            </w:r>
+            <w:r>
+              <w:rPr>
+                <w:rFonts w:hint="eastAsia"/>
+                <w:szCs w:val="21"/>
+              </w:rPr>
+              <w:t>A</w:t>
+            </w:r>
+            <w:r>
+              <w:rPr>
+                <w:rFonts w:hint="eastAsia"/>
+                <w:szCs w:val="21"/>
+              </w:rPr>
+              <w:t>が押されていたら速度を倍にする。</w:t>
+            </w:r>
+          </w:p>
+          <w:p>
+            <w:pPr>
+              <w:spacing w:line="180" w:lineRule="exact"/>
+              <w:rPr>
+                <w:szCs w:val="21"/>
+              </w:rPr>
+            </w:pPr>
+            <w:r>
+              <w:rPr>
+                <w:szCs w:val="21"/>
+              </w:rPr>
+              <w:tab/>
+            </w:r>
             <w:r>
               <w:rPr>
                 <w:szCs w:val="21"/>
@@ -13422,16 +13569,22 @@
               <w:rPr>
                 <w:szCs w:val="21"/>
               </w:rPr>
-              <w:t xml:space="preserve"> = 0.02f;</w:t>
-            </w:r>
-          </w:p>
-          <w:p>
-            <w:pPr>
-              <w:spacing w:line="180" w:lineRule="exact"/>
-              <w:rPr>
-                <w:szCs w:val="21"/>
-              </w:rPr>
-            </w:pPr>
+              <w:t xml:space="preserve"> *= 2.0f;</w:t>
+            </w:r>
+          </w:p>
+          <w:p>
+            <w:pPr>
+              <w:spacing w:line="180" w:lineRule="exact"/>
+              <w:rPr>
+                <w:szCs w:val="21"/>
+              </w:rPr>
+            </w:pPr>
+            <w:r>
+              <w:rPr>
+                <w:szCs w:val="21"/>
+              </w:rPr>
+              <w:tab/>
+            </w:r>
             <w:r>
               <w:rPr>
                 <w:szCs w:val="21"/>
@@ -13450,7 +13603,79 @@
               <w:rPr>
                 <w:szCs w:val="21"/>
               </w:rPr>
-              <w:t xml:space="preserve"> = 0.02f;</w:t>
+              <w:t xml:space="preserve"> *= 2.0f;</w:t>
+            </w:r>
+          </w:p>
+          <w:p>
+            <w:pPr>
+              <w:spacing w:line="180" w:lineRule="exact"/>
+              <w:rPr>
+                <w:szCs w:val="21"/>
+              </w:rPr>
+            </w:pPr>
+            <w:r>
+              <w:rPr>
+                <w:szCs w:val="21"/>
+              </w:rPr>
+              <w:tab/>
+            </w:r>
+            <w:r>
+              <w:rPr>
+                <w:szCs w:val="21"/>
+              </w:rPr>
+              <w:tab/>
+            </w:r>
+            <w:proofErr w:type="spellStart"/>
+            <w:r>
+              <w:rPr>
+                <w:szCs w:val="21"/>
+              </w:rPr>
+              <w:t>m_moveSpeed.y</w:t>
+            </w:r>
+            <w:proofErr w:type="spellEnd"/>
+            <w:r>
+              <w:rPr>
+                <w:szCs w:val="21"/>
+              </w:rPr>
+              <w:t xml:space="preserve"> = 0.1f;</w:t>
+            </w:r>
+          </w:p>
+          <w:p>
+            <w:pPr>
+              <w:spacing w:line="180" w:lineRule="exact"/>
+              <w:rPr>
+                <w:szCs w:val="21"/>
+              </w:rPr>
+            </w:pPr>
+            <w:r>
+              <w:rPr>
+                <w:szCs w:val="21"/>
+              </w:rPr>
+              <w:tab/>
+              <w:t>}</w:t>
+            </w:r>
+          </w:p>
+          <w:p>
+            <w:pPr>
+              <w:spacing w:line="180" w:lineRule="exact"/>
+              <w:rPr>
+                <w:szCs w:val="21"/>
+              </w:rPr>
+            </w:pPr>
+            <w:r>
+              <w:rPr>
+                <w:rFonts w:hint="eastAsia"/>
+                <w:szCs w:val="21"/>
+              </w:rPr>
+              <w:tab/>
+              <w:t>//Y</w:t>
+            </w:r>
+            <w:r>
+              <w:rPr>
+                <w:rFonts w:hint="eastAsia"/>
+                <w:szCs w:val="21"/>
+              </w:rPr>
+              <w:t>方向への移動速度。</w:t>
             </w:r>
           </w:p>
           <w:p>
@@ -13486,7 +13711,7 @@
               <w:rPr>
                 <w:szCs w:val="21"/>
               </w:rPr>
-              <w:t>IsAPress</w:t>
+              <w:t>IsUpPress</w:t>
             </w:r>
             <w:proofErr w:type="spellEnd"/>
             <w:r>
@@ -13500,20 +13725,534 @@
             <w:pPr>
               <w:spacing w:line="180" w:lineRule="exact"/>
               <w:rPr>
+                <w:szCs w:val="21"/>
+              </w:rPr>
+            </w:pPr>
+            <w:r>
+              <w:rPr>
+                <w:szCs w:val="21"/>
+              </w:rPr>
+              <w:tab/>
+            </w:r>
+            <w:r>
+              <w:rPr>
+                <w:szCs w:val="21"/>
+              </w:rPr>
+              <w:tab/>
+            </w:r>
+            <w:proofErr w:type="spellStart"/>
+            <w:r>
+              <w:rPr>
+                <w:szCs w:val="21"/>
+              </w:rPr>
+              <w:t>m_position.z</w:t>
+            </w:r>
+            <w:proofErr w:type="spellEnd"/>
+            <w:r>
+              <w:rPr>
+                <w:szCs w:val="21"/>
+              </w:rPr>
+              <w:t xml:space="preserve"> += </w:t>
+            </w:r>
+            <w:proofErr w:type="spellStart"/>
+            <w:r>
+              <w:rPr>
+                <w:szCs w:val="21"/>
+              </w:rPr>
+              <w:t>m_moveSpeed.z</w:t>
+            </w:r>
+            <w:proofErr w:type="spellEnd"/>
+            <w:r>
+              <w:rPr>
+                <w:szCs w:val="21"/>
+              </w:rPr>
+              <w:t>;</w:t>
+            </w:r>
+          </w:p>
+          <w:p>
+            <w:pPr>
+              <w:spacing w:line="180" w:lineRule="exact"/>
+              <w:rPr>
+                <w:szCs w:val="21"/>
+              </w:rPr>
+            </w:pPr>
+            <w:r>
+              <w:rPr>
+                <w:szCs w:val="21"/>
+              </w:rPr>
+              <w:tab/>
+              <w:t>}</w:t>
+            </w:r>
+          </w:p>
+          <w:p>
+            <w:pPr>
+              <w:spacing w:line="180" w:lineRule="exact"/>
+              <w:rPr>
+                <w:szCs w:val="21"/>
+              </w:rPr>
+            </w:pPr>
+            <w:r>
+              <w:rPr>
+                <w:szCs w:val="21"/>
+              </w:rPr>
+              <w:tab/>
+              <w:t>if (</w:t>
+            </w:r>
+            <w:proofErr w:type="spellStart"/>
+            <w:r>
+              <w:rPr>
+                <w:szCs w:val="21"/>
+              </w:rPr>
+              <w:t>KeyInput</w:t>
+            </w:r>
+            <w:proofErr w:type="spellEnd"/>
+            <w:r>
+              <w:rPr>
+                <w:szCs w:val="21"/>
+              </w:rPr>
+              <w:t>().</w:t>
+            </w:r>
+            <w:proofErr w:type="spellStart"/>
+            <w:r>
+              <w:rPr>
+                <w:szCs w:val="21"/>
+              </w:rPr>
+              <w:t>IsDownPress</w:t>
+            </w:r>
+            <w:proofErr w:type="spellEnd"/>
+            <w:r>
+              <w:rPr>
+                <w:szCs w:val="21"/>
+              </w:rPr>
+              <w:t>()) {</w:t>
+            </w:r>
+          </w:p>
+          <w:p>
+            <w:pPr>
+              <w:spacing w:line="180" w:lineRule="exact"/>
+              <w:rPr>
+                <w:szCs w:val="21"/>
+              </w:rPr>
+            </w:pPr>
+            <w:r>
+              <w:rPr>
+                <w:szCs w:val="21"/>
+              </w:rPr>
+              <w:tab/>
+            </w:r>
+            <w:r>
+              <w:rPr>
+                <w:szCs w:val="21"/>
+              </w:rPr>
+              <w:tab/>
+            </w:r>
+            <w:proofErr w:type="spellStart"/>
+            <w:r>
+              <w:rPr>
+                <w:szCs w:val="21"/>
+              </w:rPr>
+              <w:t>m_position.z</w:t>
+            </w:r>
+            <w:proofErr w:type="spellEnd"/>
+            <w:r>
+              <w:rPr>
+                <w:szCs w:val="21"/>
+              </w:rPr>
+              <w:t xml:space="preserve"> -= </w:t>
+            </w:r>
+            <w:proofErr w:type="spellStart"/>
+            <w:r>
+              <w:rPr>
+                <w:szCs w:val="21"/>
+              </w:rPr>
+              <w:t>m_moveSpeed.z</w:t>
+            </w:r>
+            <w:proofErr w:type="spellEnd"/>
+            <w:r>
+              <w:rPr>
+                <w:szCs w:val="21"/>
+              </w:rPr>
+              <w:t>;</w:t>
+            </w:r>
+          </w:p>
+          <w:p>
+            <w:pPr>
+              <w:spacing w:line="180" w:lineRule="exact"/>
+              <w:rPr>
+                <w:szCs w:val="21"/>
+              </w:rPr>
+            </w:pPr>
+            <w:r>
+              <w:rPr>
+                <w:szCs w:val="21"/>
+              </w:rPr>
+              <w:tab/>
+              <w:t>}</w:t>
+            </w:r>
+          </w:p>
+          <w:p>
+            <w:pPr>
+              <w:spacing w:line="180" w:lineRule="exact"/>
+              <w:rPr>
+                <w:szCs w:val="21"/>
+              </w:rPr>
+            </w:pPr>
+            <w:r>
+              <w:rPr>
+                <w:szCs w:val="21"/>
+              </w:rPr>
+              <w:tab/>
+              <w:t>if (</w:t>
+            </w:r>
+            <w:proofErr w:type="spellStart"/>
+            <w:r>
+              <w:rPr>
+                <w:szCs w:val="21"/>
+              </w:rPr>
+              <w:t>KeyInput</w:t>
+            </w:r>
+            <w:proofErr w:type="spellEnd"/>
+            <w:r>
+              <w:rPr>
+                <w:szCs w:val="21"/>
+              </w:rPr>
+              <w:t>().</w:t>
+            </w:r>
+            <w:proofErr w:type="spellStart"/>
+            <w:r>
+              <w:rPr>
+                <w:szCs w:val="21"/>
+              </w:rPr>
+              <w:t>IsRightPress</w:t>
+            </w:r>
+            <w:proofErr w:type="spellEnd"/>
+            <w:r>
+              <w:rPr>
+                <w:szCs w:val="21"/>
+              </w:rPr>
+              <w:t>()) {</w:t>
+            </w:r>
+          </w:p>
+          <w:p>
+            <w:pPr>
+              <w:spacing w:line="180" w:lineRule="exact"/>
+              <w:rPr>
+                <w:szCs w:val="21"/>
+              </w:rPr>
+            </w:pPr>
+            <w:r>
+              <w:rPr>
+                <w:szCs w:val="21"/>
+              </w:rPr>
+              <w:tab/>
+            </w:r>
+            <w:r>
+              <w:rPr>
+                <w:szCs w:val="21"/>
+              </w:rPr>
+              <w:tab/>
+            </w:r>
+            <w:proofErr w:type="spellStart"/>
+            <w:r>
+              <w:rPr>
+                <w:szCs w:val="21"/>
+              </w:rPr>
+              <w:t>m_position.x</w:t>
+            </w:r>
+            <w:proofErr w:type="spellEnd"/>
+            <w:r>
+              <w:rPr>
+                <w:szCs w:val="21"/>
+              </w:rPr>
+              <w:t xml:space="preserve"> += </w:t>
+            </w:r>
+            <w:proofErr w:type="spellStart"/>
+            <w:r>
+              <w:rPr>
+                <w:szCs w:val="21"/>
+              </w:rPr>
+              <w:t>m_moveSpeed.x</w:t>
+            </w:r>
+            <w:proofErr w:type="spellEnd"/>
+            <w:r>
+              <w:rPr>
+                <w:szCs w:val="21"/>
+              </w:rPr>
+              <w:t>;</w:t>
+            </w:r>
+          </w:p>
+          <w:p>
+            <w:pPr>
+              <w:spacing w:line="180" w:lineRule="exact"/>
+              <w:rPr>
+                <w:szCs w:val="21"/>
+              </w:rPr>
+            </w:pPr>
+            <w:r>
+              <w:rPr>
+                <w:szCs w:val="21"/>
+              </w:rPr>
+              <w:tab/>
+              <w:t>}</w:t>
+            </w:r>
+          </w:p>
+          <w:p>
+            <w:pPr>
+              <w:spacing w:line="180" w:lineRule="exact"/>
+              <w:rPr>
+                <w:szCs w:val="21"/>
+              </w:rPr>
+            </w:pPr>
+            <w:r>
+              <w:rPr>
+                <w:szCs w:val="21"/>
+              </w:rPr>
+              <w:tab/>
+              <w:t>if (</w:t>
+            </w:r>
+            <w:proofErr w:type="spellStart"/>
+            <w:r>
+              <w:rPr>
+                <w:szCs w:val="21"/>
+              </w:rPr>
+              <w:t>KeyInput</w:t>
+            </w:r>
+            <w:proofErr w:type="spellEnd"/>
+            <w:r>
+              <w:rPr>
+                <w:szCs w:val="21"/>
+              </w:rPr>
+              <w:t>().</w:t>
+            </w:r>
+            <w:proofErr w:type="spellStart"/>
+            <w:r>
+              <w:rPr>
+                <w:szCs w:val="21"/>
+              </w:rPr>
+              <w:t>IsLeftPress</w:t>
+            </w:r>
+            <w:proofErr w:type="spellEnd"/>
+            <w:r>
+              <w:rPr>
+                <w:szCs w:val="21"/>
+              </w:rPr>
+              <w:t>()) {</w:t>
+            </w:r>
+          </w:p>
+          <w:p>
+            <w:pPr>
+              <w:spacing w:line="180" w:lineRule="exact"/>
+              <w:rPr>
+                <w:szCs w:val="21"/>
+              </w:rPr>
+            </w:pPr>
+            <w:r>
+              <w:rPr>
+                <w:szCs w:val="21"/>
+              </w:rPr>
+              <w:tab/>
+            </w:r>
+            <w:r>
+              <w:rPr>
+                <w:szCs w:val="21"/>
+              </w:rPr>
+              <w:tab/>
+            </w:r>
+            <w:proofErr w:type="spellStart"/>
+            <w:r>
+              <w:rPr>
+                <w:szCs w:val="21"/>
+              </w:rPr>
+              <w:t>m_position.x</w:t>
+            </w:r>
+            <w:proofErr w:type="spellEnd"/>
+            <w:r>
+              <w:rPr>
+                <w:szCs w:val="21"/>
+              </w:rPr>
+              <w:t xml:space="preserve"> -= </w:t>
+            </w:r>
+            <w:proofErr w:type="spellStart"/>
+            <w:r>
+              <w:rPr>
+                <w:szCs w:val="21"/>
+              </w:rPr>
+              <w:t>m_moveSpeed.x</w:t>
+            </w:r>
+            <w:proofErr w:type="spellEnd"/>
+            <w:r>
+              <w:rPr>
+                <w:szCs w:val="21"/>
+              </w:rPr>
+              <w:t>;</w:t>
+            </w:r>
+          </w:p>
+          <w:p>
+            <w:pPr>
+              <w:spacing w:line="180" w:lineRule="exact"/>
+              <w:rPr>
+                <w:szCs w:val="21"/>
+              </w:rPr>
+            </w:pPr>
+            <w:r>
+              <w:rPr>
+                <w:szCs w:val="21"/>
+              </w:rPr>
+              <w:tab/>
+              <w:t>}</w:t>
+            </w:r>
+          </w:p>
+          <w:p>
+            <w:pPr>
+              <w:spacing w:line="180" w:lineRule="exact"/>
+              <w:rPr>
+                <w:szCs w:val="21"/>
+              </w:rPr>
+            </w:pPr>
+            <w:r>
+              <w:rPr>
+                <w:szCs w:val="21"/>
+              </w:rPr>
+              <w:tab/>
+            </w:r>
+            <w:proofErr w:type="spellStart"/>
+            <w:r>
+              <w:rPr>
+                <w:szCs w:val="21"/>
+              </w:rPr>
+              <w:t>m_position.y</w:t>
+            </w:r>
+            <w:proofErr w:type="spellEnd"/>
+            <w:r>
+              <w:rPr>
+                <w:szCs w:val="21"/>
+              </w:rPr>
+              <w:t xml:space="preserve"> += </w:t>
+            </w:r>
+            <w:proofErr w:type="spellStart"/>
+            <w:r>
+              <w:rPr>
+                <w:szCs w:val="21"/>
+              </w:rPr>
+              <w:t>m_moveSpeed.y</w:t>
+            </w:r>
+            <w:proofErr w:type="spellEnd"/>
+            <w:r>
+              <w:rPr>
+                <w:szCs w:val="21"/>
+              </w:rPr>
+              <w:t>;</w:t>
+            </w:r>
+          </w:p>
+          <w:p>
+            <w:pPr>
+              <w:spacing w:line="180" w:lineRule="exact"/>
+              <w:rPr>
+                <w:szCs w:val="21"/>
+              </w:rPr>
+            </w:pPr>
+            <w:r>
+              <w:rPr>
                 <w:rFonts w:hint="eastAsia"/>
                 <w:szCs w:val="21"/>
               </w:rPr>
-            </w:pPr>
+              <w:tab/>
+              <w:t>//</w:t>
+            </w:r>
             <w:r>
               <w:rPr>
                 <w:rFonts w:hint="eastAsia"/>
                 <w:szCs w:val="21"/>
               </w:rPr>
-              <w:tab/>
-            </w:r>
+              <w:t>重力とかは考えない。</w:t>
+            </w:r>
+          </w:p>
+          <w:p>
+            <w:pPr>
+              <w:spacing w:line="180" w:lineRule="exact"/>
+              <w:rPr>
+                <w:szCs w:val="21"/>
+              </w:rPr>
+            </w:pPr>
+            <w:r>
+              <w:rPr>
+                <w:szCs w:val="21"/>
+              </w:rPr>
+              <w:tab/>
+            </w:r>
+            <w:proofErr w:type="spellStart"/>
+            <w:r>
+              <w:rPr>
+                <w:szCs w:val="21"/>
+              </w:rPr>
+              <w:t>m_moveSpeed.y</w:t>
+            </w:r>
+            <w:proofErr w:type="spellEnd"/>
+            <w:r>
+              <w:rPr>
+                <w:szCs w:val="21"/>
+              </w:rPr>
+              <w:t xml:space="preserve"> -= 0.01f;</w:t>
+            </w:r>
+          </w:p>
+          <w:p>
+            <w:pPr>
+              <w:spacing w:line="180" w:lineRule="exact"/>
+              <w:rPr>
+                <w:b/>
+                <w:szCs w:val="21"/>
+              </w:rPr>
+            </w:pPr>
+            <w:r>
+              <w:rPr>
+                <w:szCs w:val="21"/>
+              </w:rPr>
+              <w:tab/>
+            </w:r>
+            <w:r>
+              <w:rPr>
+                <w:b/>
+                <w:szCs w:val="21"/>
+              </w:rPr>
+              <w:t>if (</w:t>
+            </w:r>
+            <w:proofErr w:type="spellStart"/>
+            <w:r>
+              <w:rPr>
+                <w:b/>
+                <w:szCs w:val="21"/>
+              </w:rPr>
+              <w:t>m_position.y</w:t>
+            </w:r>
+            <w:proofErr w:type="spellEnd"/>
+            <w:r>
+              <w:rPr>
+                <w:b/>
+                <w:szCs w:val="21"/>
+              </w:rPr>
+              <w:t xml:space="preserve"> &lt; 0.0f) {</w:t>
+            </w:r>
+          </w:p>
+          <w:p>
+            <w:pPr>
+              <w:spacing w:line="180" w:lineRule="exact"/>
+              <w:rPr>
+                <w:b/>
+                <w:szCs w:val="21"/>
+              </w:rPr>
+            </w:pPr>
             <w:r>
               <w:rPr>
                 <w:rFonts w:hint="eastAsia"/>
+                <w:b/>
+                <w:szCs w:val="21"/>
+              </w:rPr>
+              <w:tab/>
+            </w:r>
+            <w:r>
+              <w:rPr>
+                <w:rFonts w:hint="eastAsia"/>
+                <w:b/>
                 <w:szCs w:val="21"/>
               </w:rPr>
               <w:tab/>
@@ -13522,136 +14261,78 @@
             <w:r>
               <w:rPr>
                 <w:rFonts w:hint="eastAsia"/>
-                <w:szCs w:val="21"/>
-              </w:rPr>
-              <w:t>キーボードの</w:t>
+                <w:b/>
+                <w:szCs w:val="21"/>
+              </w:rPr>
+              <w:t>座標が</w:t>
             </w:r>
             <w:r>
               <w:rPr>
                 <w:rFonts w:hint="eastAsia"/>
-                <w:szCs w:val="21"/>
-              </w:rPr>
-              <w:t>A</w:t>
+                <w:b/>
+                <w:szCs w:val="21"/>
+              </w:rPr>
+              <w:t>0</w:t>
             </w:r>
             <w:r>
               <w:rPr>
                 <w:rFonts w:hint="eastAsia"/>
-                <w:szCs w:val="21"/>
-              </w:rPr>
-              <w:t>が押されていたら速度を倍にする。</w:t>
-            </w:r>
-          </w:p>
-          <w:p>
-            <w:pPr>
-              <w:spacing w:line="180" w:lineRule="exact"/>
-              <w:rPr>
-                <w:szCs w:val="21"/>
-              </w:rPr>
-            </w:pPr>
-            <w:r>
-              <w:rPr>
-                <w:szCs w:val="21"/>
-              </w:rPr>
-              <w:tab/>
-            </w:r>
-            <w:r>
-              <w:rPr>
-                <w:szCs w:val="21"/>
-              </w:rPr>
-              <w:tab/>
-            </w:r>
-            <w:proofErr w:type="spellStart"/>
-            <w:r>
-              <w:rPr>
-                <w:szCs w:val="21"/>
-              </w:rPr>
-              <w:t>m_moveSpeed.x</w:t>
-            </w:r>
-            <w:proofErr w:type="spellEnd"/>
-            <w:r>
-              <w:rPr>
-                <w:szCs w:val="21"/>
-              </w:rPr>
-              <w:t xml:space="preserve"> *= 2.0f;</w:t>
-            </w:r>
-          </w:p>
-          <w:p>
-            <w:pPr>
-              <w:spacing w:line="180" w:lineRule="exact"/>
-              <w:rPr>
-                <w:szCs w:val="21"/>
-              </w:rPr>
-            </w:pPr>
-            <w:r>
-              <w:rPr>
-                <w:szCs w:val="21"/>
-              </w:rPr>
-              <w:tab/>
-            </w:r>
-            <w:r>
-              <w:rPr>
-                <w:szCs w:val="21"/>
-              </w:rPr>
-              <w:tab/>
-            </w:r>
-            <w:proofErr w:type="spellStart"/>
-            <w:r>
-              <w:rPr>
-                <w:szCs w:val="21"/>
-              </w:rPr>
-              <w:t>m_moveSpeed.z</w:t>
-            </w:r>
-            <w:proofErr w:type="spellEnd"/>
-            <w:r>
-              <w:rPr>
-                <w:szCs w:val="21"/>
-              </w:rPr>
-              <w:t xml:space="preserve"> *= 2.0f;</w:t>
-            </w:r>
-          </w:p>
-          <w:p>
-            <w:pPr>
-              <w:spacing w:line="180" w:lineRule="exact"/>
-              <w:rPr>
-                <w:szCs w:val="21"/>
-              </w:rPr>
-            </w:pPr>
-            <w:r>
-              <w:rPr>
-                <w:szCs w:val="21"/>
-              </w:rPr>
-              <w:tab/>
-            </w:r>
-            <w:r>
-              <w:rPr>
-                <w:szCs w:val="21"/>
-              </w:rPr>
-              <w:tab/>
-            </w:r>
-            <w:proofErr w:type="spellStart"/>
-            <w:r>
-              <w:rPr>
-                <w:szCs w:val="21"/>
-              </w:rPr>
-              <w:t>m_moveSpeed.y</w:t>
-            </w:r>
-            <w:proofErr w:type="spellEnd"/>
-            <w:r>
-              <w:rPr>
-                <w:szCs w:val="21"/>
-              </w:rPr>
-              <w:t xml:space="preserve"> = 0.1f;</w:t>
-            </w:r>
-          </w:p>
-          <w:p>
-            <w:pPr>
-              <w:spacing w:line="180" w:lineRule="exact"/>
-              <w:rPr>
-                <w:szCs w:val="21"/>
-              </w:rPr>
-            </w:pPr>
-            <w:r>
-              <w:rPr>
+                <w:b/>
+                <w:szCs w:val="21"/>
+              </w:rPr>
+              <w:t>以下になったので座標を補正。</w:t>
+            </w:r>
+          </w:p>
+          <w:p>
+            <w:pPr>
+              <w:spacing w:line="180" w:lineRule="exact"/>
+              <w:rPr>
+                <w:b/>
+                <w:szCs w:val="21"/>
+              </w:rPr>
+            </w:pPr>
+            <w:r>
+              <w:rPr>
+                <w:b/>
+                <w:szCs w:val="21"/>
+              </w:rPr>
+              <w:tab/>
+            </w:r>
+            <w:r>
+              <w:rPr>
+                <w:b/>
+                <w:szCs w:val="21"/>
+              </w:rPr>
+              <w:tab/>
+            </w:r>
+            <w:proofErr w:type="spellStart"/>
+            <w:r>
+              <w:rPr>
+                <w:b/>
+                <w:szCs w:val="21"/>
+              </w:rPr>
+              <w:t>m_position.y</w:t>
+            </w:r>
+            <w:proofErr w:type="spellEnd"/>
+            <w:r>
+              <w:rPr>
+                <w:b/>
+                <w:szCs w:val="21"/>
+              </w:rPr>
+              <w:t xml:space="preserve"> = 0.0f;</w:t>
+            </w:r>
+          </w:p>
+          <w:p>
+            <w:pPr>
+              <w:spacing w:line="180" w:lineRule="exact"/>
+              <w:rPr>
+                <w:b/>
+                <w:szCs w:val="21"/>
+              </w:rPr>
+            </w:pPr>
+            <w:r>
+              <w:rPr>
+                <w:b/>
                 <w:szCs w:val="21"/>
               </w:rPr>
               <w:tab/>
@@ -13662,695 +14343,6 @@
             <w:pPr>
               <w:spacing w:line="180" w:lineRule="exact"/>
               <w:rPr>
-                <w:rFonts w:hint="eastAsia"/>
-                <w:szCs w:val="21"/>
-              </w:rPr>
-            </w:pPr>
-            <w:r>
-              <w:rPr>
-                <w:rFonts w:hint="eastAsia"/>
-                <w:szCs w:val="21"/>
-              </w:rPr>
-              <w:tab/>
-              <w:t>//Y</w:t>
-            </w:r>
-            <w:r>
-              <w:rPr>
-                <w:rFonts w:hint="eastAsia"/>
-                <w:szCs w:val="21"/>
-              </w:rPr>
-              <w:t>方向への移動速度。</w:t>
-            </w:r>
-          </w:p>
-          <w:p>
-            <w:pPr>
-              <w:spacing w:line="180" w:lineRule="exact"/>
-              <w:rPr>
-                <w:szCs w:val="21"/>
-              </w:rPr>
-            </w:pPr>
-            <w:r>
-              <w:rPr>
-                <w:szCs w:val="21"/>
-              </w:rPr>
-              <w:tab/>
-              <w:t>if (</w:t>
-            </w:r>
-            <w:proofErr w:type="spellStart"/>
-            <w:r>
-              <w:rPr>
-                <w:szCs w:val="21"/>
-              </w:rPr>
-              <w:t>KeyInput</w:t>
-            </w:r>
-            <w:proofErr w:type="spellEnd"/>
-            <w:r>
-              <w:rPr>
-                <w:szCs w:val="21"/>
-              </w:rPr>
-              <w:t>().</w:t>
-            </w:r>
-            <w:proofErr w:type="spellStart"/>
-            <w:r>
-              <w:rPr>
-                <w:szCs w:val="21"/>
-              </w:rPr>
-              <w:t>IsUpPress</w:t>
-            </w:r>
-            <w:proofErr w:type="spellEnd"/>
-            <w:r>
-              <w:rPr>
-                <w:szCs w:val="21"/>
-              </w:rPr>
-              <w:t>()) {</w:t>
-            </w:r>
-          </w:p>
-          <w:p>
-            <w:pPr>
-              <w:spacing w:line="180" w:lineRule="exact"/>
-              <w:rPr>
-                <w:szCs w:val="21"/>
-              </w:rPr>
-            </w:pPr>
-            <w:r>
-              <w:rPr>
-                <w:szCs w:val="21"/>
-              </w:rPr>
-              <w:tab/>
-            </w:r>
-            <w:r>
-              <w:rPr>
-                <w:szCs w:val="21"/>
-              </w:rPr>
-              <w:tab/>
-            </w:r>
-            <w:proofErr w:type="spellStart"/>
-            <w:r>
-              <w:rPr>
-                <w:szCs w:val="21"/>
-              </w:rPr>
-              <w:t>m_position.z</w:t>
-            </w:r>
-            <w:proofErr w:type="spellEnd"/>
-            <w:r>
-              <w:rPr>
-                <w:szCs w:val="21"/>
-              </w:rPr>
-              <w:t xml:space="preserve"> += </w:t>
-            </w:r>
-            <w:proofErr w:type="spellStart"/>
-            <w:r>
-              <w:rPr>
-                <w:szCs w:val="21"/>
-              </w:rPr>
-              <w:t>m_moveSpeed.z</w:t>
-            </w:r>
-            <w:proofErr w:type="spellEnd"/>
-            <w:r>
-              <w:rPr>
-                <w:szCs w:val="21"/>
-              </w:rPr>
-              <w:t>;</w:t>
-            </w:r>
-          </w:p>
-          <w:p>
-            <w:pPr>
-              <w:spacing w:line="180" w:lineRule="exact"/>
-              <w:rPr>
-                <w:szCs w:val="21"/>
-              </w:rPr>
-            </w:pPr>
-            <w:r>
-              <w:rPr>
-                <w:szCs w:val="21"/>
-              </w:rPr>
-              <w:tab/>
-              <w:t>}</w:t>
-            </w:r>
-          </w:p>
-          <w:p>
-            <w:pPr>
-              <w:spacing w:line="180" w:lineRule="exact"/>
-              <w:rPr>
-                <w:szCs w:val="21"/>
-              </w:rPr>
-            </w:pPr>
-            <w:r>
-              <w:rPr>
-                <w:szCs w:val="21"/>
-              </w:rPr>
-              <w:tab/>
-              <w:t>if (</w:t>
-            </w:r>
-            <w:proofErr w:type="spellStart"/>
-            <w:r>
-              <w:rPr>
-                <w:szCs w:val="21"/>
-              </w:rPr>
-              <w:t>KeyInput</w:t>
-            </w:r>
-            <w:proofErr w:type="spellEnd"/>
-            <w:r>
-              <w:rPr>
-                <w:szCs w:val="21"/>
-              </w:rPr>
-              <w:t>().</w:t>
-            </w:r>
-            <w:proofErr w:type="spellStart"/>
-            <w:r>
-              <w:rPr>
-                <w:szCs w:val="21"/>
-              </w:rPr>
-              <w:t>IsDownPress</w:t>
-            </w:r>
-            <w:proofErr w:type="spellEnd"/>
-            <w:r>
-              <w:rPr>
-                <w:szCs w:val="21"/>
-              </w:rPr>
-              <w:t>()) {</w:t>
-            </w:r>
-          </w:p>
-          <w:p>
-            <w:pPr>
-              <w:spacing w:line="180" w:lineRule="exact"/>
-              <w:rPr>
-                <w:szCs w:val="21"/>
-              </w:rPr>
-            </w:pPr>
-            <w:r>
-              <w:rPr>
-                <w:szCs w:val="21"/>
-              </w:rPr>
-              <w:tab/>
-            </w:r>
-            <w:r>
-              <w:rPr>
-                <w:szCs w:val="21"/>
-              </w:rPr>
-              <w:tab/>
-            </w:r>
-            <w:proofErr w:type="spellStart"/>
-            <w:r>
-              <w:rPr>
-                <w:szCs w:val="21"/>
-              </w:rPr>
-              <w:t>m_position.z</w:t>
-            </w:r>
-            <w:proofErr w:type="spellEnd"/>
-            <w:r>
-              <w:rPr>
-                <w:szCs w:val="21"/>
-              </w:rPr>
-              <w:t xml:space="preserve"> -= </w:t>
-            </w:r>
-            <w:proofErr w:type="spellStart"/>
-            <w:r>
-              <w:rPr>
-                <w:szCs w:val="21"/>
-              </w:rPr>
-              <w:t>m_moveSpeed.z</w:t>
-            </w:r>
-            <w:proofErr w:type="spellEnd"/>
-            <w:r>
-              <w:rPr>
-                <w:szCs w:val="21"/>
-              </w:rPr>
-              <w:t>;</w:t>
-            </w:r>
-          </w:p>
-          <w:p>
-            <w:pPr>
-              <w:spacing w:line="180" w:lineRule="exact"/>
-              <w:rPr>
-                <w:szCs w:val="21"/>
-              </w:rPr>
-            </w:pPr>
-            <w:r>
-              <w:rPr>
-                <w:szCs w:val="21"/>
-              </w:rPr>
-              <w:tab/>
-              <w:t>}</w:t>
-            </w:r>
-          </w:p>
-          <w:p>
-            <w:pPr>
-              <w:spacing w:line="180" w:lineRule="exact"/>
-              <w:rPr>
-                <w:szCs w:val="21"/>
-              </w:rPr>
-            </w:pPr>
-            <w:r>
-              <w:rPr>
-                <w:szCs w:val="21"/>
-              </w:rPr>
-              <w:tab/>
-              <w:t>if (</w:t>
-            </w:r>
-            <w:proofErr w:type="spellStart"/>
-            <w:r>
-              <w:rPr>
-                <w:szCs w:val="21"/>
-              </w:rPr>
-              <w:t>KeyInput</w:t>
-            </w:r>
-            <w:proofErr w:type="spellEnd"/>
-            <w:r>
-              <w:rPr>
-                <w:szCs w:val="21"/>
-              </w:rPr>
-              <w:t>().</w:t>
-            </w:r>
-            <w:proofErr w:type="spellStart"/>
-            <w:r>
-              <w:rPr>
-                <w:szCs w:val="21"/>
-              </w:rPr>
-              <w:t>IsRightPress</w:t>
-            </w:r>
-            <w:proofErr w:type="spellEnd"/>
-            <w:r>
-              <w:rPr>
-                <w:szCs w:val="21"/>
-              </w:rPr>
-              <w:t>()) {</w:t>
-            </w:r>
-          </w:p>
-          <w:p>
-            <w:pPr>
-              <w:spacing w:line="180" w:lineRule="exact"/>
-              <w:rPr>
-                <w:szCs w:val="21"/>
-              </w:rPr>
-            </w:pPr>
-            <w:r>
-              <w:rPr>
-                <w:szCs w:val="21"/>
-              </w:rPr>
-              <w:tab/>
-            </w:r>
-            <w:r>
-              <w:rPr>
-                <w:szCs w:val="21"/>
-              </w:rPr>
-              <w:tab/>
-            </w:r>
-            <w:proofErr w:type="spellStart"/>
-            <w:r>
-              <w:rPr>
-                <w:szCs w:val="21"/>
-              </w:rPr>
-              <w:t>m_position.x</w:t>
-            </w:r>
-            <w:proofErr w:type="spellEnd"/>
-            <w:r>
-              <w:rPr>
-                <w:szCs w:val="21"/>
-              </w:rPr>
-              <w:t xml:space="preserve"> += </w:t>
-            </w:r>
-            <w:proofErr w:type="spellStart"/>
-            <w:r>
-              <w:rPr>
-                <w:szCs w:val="21"/>
-              </w:rPr>
-              <w:t>m_moveSpeed.x</w:t>
-            </w:r>
-            <w:proofErr w:type="spellEnd"/>
-            <w:r>
-              <w:rPr>
-                <w:szCs w:val="21"/>
-              </w:rPr>
-              <w:t>;</w:t>
-            </w:r>
-          </w:p>
-          <w:p>
-            <w:pPr>
-              <w:spacing w:line="180" w:lineRule="exact"/>
-              <w:rPr>
-                <w:szCs w:val="21"/>
-              </w:rPr>
-            </w:pPr>
-            <w:r>
-              <w:rPr>
-                <w:szCs w:val="21"/>
-              </w:rPr>
-              <w:tab/>
-              <w:t>}</w:t>
-            </w:r>
-          </w:p>
-          <w:p>
-            <w:pPr>
-              <w:spacing w:line="180" w:lineRule="exact"/>
-              <w:rPr>
-                <w:szCs w:val="21"/>
-              </w:rPr>
-            </w:pPr>
-            <w:r>
-              <w:rPr>
-                <w:szCs w:val="21"/>
-              </w:rPr>
-              <w:tab/>
-              <w:t>if (</w:t>
-            </w:r>
-            <w:proofErr w:type="spellStart"/>
-            <w:r>
-              <w:rPr>
-                <w:szCs w:val="21"/>
-              </w:rPr>
-              <w:t>KeyInput</w:t>
-            </w:r>
-            <w:proofErr w:type="spellEnd"/>
-            <w:r>
-              <w:rPr>
-                <w:szCs w:val="21"/>
-              </w:rPr>
-              <w:t>().</w:t>
-            </w:r>
-            <w:proofErr w:type="spellStart"/>
-            <w:r>
-              <w:rPr>
-                <w:szCs w:val="21"/>
-              </w:rPr>
-              <w:t>IsLeftPress</w:t>
-            </w:r>
-            <w:proofErr w:type="spellEnd"/>
-            <w:r>
-              <w:rPr>
-                <w:szCs w:val="21"/>
-              </w:rPr>
-              <w:t>()) {</w:t>
-            </w:r>
-          </w:p>
-          <w:p>
-            <w:pPr>
-              <w:spacing w:line="180" w:lineRule="exact"/>
-              <w:rPr>
-                <w:szCs w:val="21"/>
-              </w:rPr>
-            </w:pPr>
-            <w:r>
-              <w:rPr>
-                <w:szCs w:val="21"/>
-              </w:rPr>
-              <w:tab/>
-            </w:r>
-            <w:r>
-              <w:rPr>
-                <w:szCs w:val="21"/>
-              </w:rPr>
-              <w:tab/>
-            </w:r>
-            <w:proofErr w:type="spellStart"/>
-            <w:r>
-              <w:rPr>
-                <w:szCs w:val="21"/>
-              </w:rPr>
-              <w:t>m_position.x</w:t>
-            </w:r>
-            <w:proofErr w:type="spellEnd"/>
-            <w:r>
-              <w:rPr>
-                <w:szCs w:val="21"/>
-              </w:rPr>
-              <w:t xml:space="preserve"> -= </w:t>
-            </w:r>
-            <w:proofErr w:type="spellStart"/>
-            <w:r>
-              <w:rPr>
-                <w:szCs w:val="21"/>
-              </w:rPr>
-              <w:t>m_moveSpeed.x</w:t>
-            </w:r>
-            <w:proofErr w:type="spellEnd"/>
-            <w:r>
-              <w:rPr>
-                <w:szCs w:val="21"/>
-              </w:rPr>
-              <w:t>;</w:t>
-            </w:r>
-          </w:p>
-          <w:p>
-            <w:pPr>
-              <w:spacing w:line="180" w:lineRule="exact"/>
-              <w:rPr>
-                <w:szCs w:val="21"/>
-              </w:rPr>
-            </w:pPr>
-            <w:r>
-              <w:rPr>
-                <w:szCs w:val="21"/>
-              </w:rPr>
-              <w:tab/>
-              <w:t>}</w:t>
-            </w:r>
-          </w:p>
-          <w:p>
-            <w:pPr>
-              <w:spacing w:line="180" w:lineRule="exact"/>
-              <w:rPr>
-                <w:szCs w:val="21"/>
-              </w:rPr>
-            </w:pPr>
-            <w:r>
-              <w:rPr>
-                <w:szCs w:val="21"/>
-              </w:rPr>
-              <w:tab/>
-            </w:r>
-            <w:proofErr w:type="spellStart"/>
-            <w:r>
-              <w:rPr>
-                <w:szCs w:val="21"/>
-              </w:rPr>
-              <w:t>m_position.y</w:t>
-            </w:r>
-            <w:proofErr w:type="spellEnd"/>
-            <w:r>
-              <w:rPr>
-                <w:szCs w:val="21"/>
-              </w:rPr>
-              <w:t xml:space="preserve"> += </w:t>
-            </w:r>
-            <w:proofErr w:type="spellStart"/>
-            <w:r>
-              <w:rPr>
-                <w:szCs w:val="21"/>
-              </w:rPr>
-              <w:t>m_moveSpeed.y</w:t>
-            </w:r>
-            <w:proofErr w:type="spellEnd"/>
-            <w:r>
-              <w:rPr>
-                <w:szCs w:val="21"/>
-              </w:rPr>
-              <w:t>;</w:t>
-            </w:r>
-          </w:p>
-          <w:p>
-            <w:pPr>
-              <w:spacing w:line="180" w:lineRule="exact"/>
-              <w:rPr>
-                <w:rFonts w:hint="eastAsia"/>
-                <w:szCs w:val="21"/>
-              </w:rPr>
-            </w:pPr>
-            <w:r>
-              <w:rPr>
-                <w:rFonts w:hint="eastAsia"/>
-                <w:szCs w:val="21"/>
-              </w:rPr>
-              <w:tab/>
-              <w:t>//</w:t>
-            </w:r>
-            <w:r>
-              <w:rPr>
-                <w:rFonts w:hint="eastAsia"/>
-                <w:szCs w:val="21"/>
-              </w:rPr>
-              <w:t>重力とかは考えない。</w:t>
-            </w:r>
-          </w:p>
-          <w:p>
-            <w:pPr>
-              <w:spacing w:line="180" w:lineRule="exact"/>
-              <w:rPr>
-                <w:szCs w:val="21"/>
-              </w:rPr>
-            </w:pPr>
-            <w:r>
-              <w:rPr>
-                <w:szCs w:val="21"/>
-              </w:rPr>
-              <w:tab/>
-            </w:r>
-            <w:proofErr w:type="spellStart"/>
-            <w:r>
-              <w:rPr>
-                <w:szCs w:val="21"/>
-              </w:rPr>
-              <w:t>m_moveSpeed.y</w:t>
-            </w:r>
-            <w:proofErr w:type="spellEnd"/>
-            <w:r>
-              <w:rPr>
-                <w:szCs w:val="21"/>
-              </w:rPr>
-              <w:t xml:space="preserve"> -= 0.01f;</w:t>
-            </w:r>
-          </w:p>
-          <w:p>
-            <w:pPr>
-              <w:spacing w:line="180" w:lineRule="exact"/>
-              <w:rPr>
-                <w:b/>
-                <w:szCs w:val="21"/>
-              </w:rPr>
-            </w:pPr>
-            <w:r>
-              <w:rPr>
-                <w:szCs w:val="21"/>
-              </w:rPr>
-              <w:tab/>
-            </w:r>
-            <w:r>
-              <w:rPr>
-                <w:b/>
-                <w:szCs w:val="21"/>
-              </w:rPr>
-              <w:t>if (</w:t>
-            </w:r>
-            <w:proofErr w:type="spellStart"/>
-            <w:r>
-              <w:rPr>
-                <w:b/>
-                <w:szCs w:val="21"/>
-              </w:rPr>
-              <w:t>m_position.y</w:t>
-            </w:r>
-            <w:proofErr w:type="spellEnd"/>
-            <w:r>
-              <w:rPr>
-                <w:b/>
-                <w:szCs w:val="21"/>
-              </w:rPr>
-              <w:t xml:space="preserve"> &lt; 0.0f) {</w:t>
-            </w:r>
-          </w:p>
-          <w:p>
-            <w:pPr>
-              <w:spacing w:line="180" w:lineRule="exact"/>
-              <w:rPr>
-                <w:rFonts w:hint="eastAsia"/>
-                <w:b/>
-                <w:szCs w:val="21"/>
-              </w:rPr>
-            </w:pPr>
-            <w:r>
-              <w:rPr>
-                <w:rFonts w:hint="eastAsia"/>
-                <w:b/>
-                <w:szCs w:val="21"/>
-              </w:rPr>
-              <w:tab/>
-            </w:r>
-            <w:r>
-              <w:rPr>
-                <w:rFonts w:hint="eastAsia"/>
-                <w:b/>
-                <w:szCs w:val="21"/>
-              </w:rPr>
-              <w:tab/>
-              <w:t>//</w:t>
-            </w:r>
-            <w:r>
-              <w:rPr>
-                <w:rFonts w:hint="eastAsia"/>
-                <w:b/>
-                <w:szCs w:val="21"/>
-              </w:rPr>
-              <w:t>座標が</w:t>
-            </w:r>
-            <w:r>
-              <w:rPr>
-                <w:rFonts w:hint="eastAsia"/>
-                <w:b/>
-                <w:szCs w:val="21"/>
-              </w:rPr>
-              <w:t>0</w:t>
-            </w:r>
-            <w:r>
-              <w:rPr>
-                <w:rFonts w:hint="eastAsia"/>
-                <w:b/>
-                <w:szCs w:val="21"/>
-              </w:rPr>
-              <w:t>以下になったので座標を補正。</w:t>
-            </w:r>
-          </w:p>
-          <w:p>
-            <w:pPr>
-              <w:spacing w:line="180" w:lineRule="exact"/>
-              <w:rPr>
-                <w:rFonts w:hint="eastAsia"/>
-                <w:b/>
-                <w:szCs w:val="21"/>
-              </w:rPr>
-            </w:pPr>
-            <w:r>
-              <w:rPr>
-                <w:b/>
-                <w:szCs w:val="21"/>
-              </w:rPr>
-              <w:tab/>
-            </w:r>
-            <w:r>
-              <w:rPr>
-                <w:b/>
-                <w:szCs w:val="21"/>
-              </w:rPr>
-              <w:tab/>
-            </w:r>
-            <w:proofErr w:type="spellStart"/>
-            <w:r>
-              <w:rPr>
-                <w:b/>
-                <w:szCs w:val="21"/>
-              </w:rPr>
-              <w:t>m_position.y</w:t>
-            </w:r>
-            <w:proofErr w:type="spellEnd"/>
-            <w:r>
-              <w:rPr>
-                <w:b/>
-                <w:szCs w:val="21"/>
-              </w:rPr>
-              <w:t xml:space="preserve"> = 0.0f;</w:t>
-            </w:r>
-          </w:p>
-          <w:p>
-            <w:pPr>
-              <w:spacing w:line="180" w:lineRule="exact"/>
-              <w:rPr>
-                <w:b/>
-                <w:szCs w:val="21"/>
-              </w:rPr>
-            </w:pPr>
-            <w:r>
-              <w:rPr>
-                <w:b/>
-                <w:szCs w:val="21"/>
-              </w:rPr>
-              <w:tab/>
-              <w:t>}</w:t>
-            </w:r>
-          </w:p>
-          <w:p>
-            <w:pPr>
-              <w:spacing w:line="180" w:lineRule="exact"/>
-              <w:rPr>
-                <w:rFonts w:hint="eastAsia"/>
                 <w:szCs w:val="21"/>
               </w:rPr>
             </w:pPr>
@@ -14841,7 +14833,6 @@
           <w:p>
             <w:pPr>
               <w:rPr>
-                <w:rFonts w:hint="eastAsia"/>
                 <w:szCs w:val="21"/>
               </w:rPr>
             </w:pPr>
@@ -15103,95 +15094,215 @@
             <w:pPr>
               <w:spacing w:line="180" w:lineRule="exact"/>
               <w:rPr>
+                <w:szCs w:val="21"/>
+              </w:rPr>
+            </w:pPr>
+            <w:r>
+              <w:rPr>
                 <w:rFonts w:hint="eastAsia"/>
                 <w:szCs w:val="21"/>
               </w:rPr>
-            </w:pPr>
+              <w:t>*@brief</w:t>
+            </w:r>
             <w:r>
               <w:rPr>
                 <w:rFonts w:hint="eastAsia"/>
                 <w:szCs w:val="21"/>
               </w:rPr>
-              <w:t>*@brief</w:t>
+              <w:tab/>
             </w:r>
             <w:r>
               <w:rPr>
                 <w:rFonts w:hint="eastAsia"/>
                 <w:szCs w:val="21"/>
               </w:rPr>
-              <w:tab/>
-            </w:r>
+              <w:t>移動処理。</w:t>
+            </w:r>
+          </w:p>
+          <w:p>
+            <w:pPr>
+              <w:spacing w:line="180" w:lineRule="exact"/>
+              <w:rPr>
+                <w:szCs w:val="21"/>
+              </w:rPr>
+            </w:pPr>
+            <w:r>
+              <w:rPr>
+                <w:szCs w:val="21"/>
+              </w:rPr>
+              <w:t>*/</w:t>
+            </w:r>
+          </w:p>
+          <w:p>
+            <w:pPr>
+              <w:spacing w:line="180" w:lineRule="exact"/>
+              <w:rPr>
+                <w:szCs w:val="21"/>
+              </w:rPr>
+            </w:pPr>
+            <w:r>
+              <w:rPr>
+                <w:szCs w:val="21"/>
+              </w:rPr>
+              <w:t xml:space="preserve">void </w:t>
+            </w:r>
+            <w:proofErr w:type="spellStart"/>
+            <w:r>
+              <w:rPr>
+                <w:szCs w:val="21"/>
+              </w:rPr>
+              <w:t>CPlayer</w:t>
+            </w:r>
+            <w:proofErr w:type="spellEnd"/>
+            <w:r>
+              <w:rPr>
+                <w:szCs w:val="21"/>
+              </w:rPr>
+              <w:t>::Move()</w:t>
+            </w:r>
+          </w:p>
+          <w:p>
+            <w:pPr>
+              <w:spacing w:line="180" w:lineRule="exact"/>
+              <w:rPr>
+                <w:szCs w:val="21"/>
+              </w:rPr>
+            </w:pPr>
+            <w:r>
+              <w:rPr>
+                <w:szCs w:val="21"/>
+              </w:rPr>
+              <w:t>{</w:t>
+            </w:r>
+          </w:p>
+          <w:p>
+            <w:pPr>
+              <w:spacing w:line="180" w:lineRule="exact"/>
+              <w:rPr>
+                <w:szCs w:val="21"/>
+              </w:rPr>
+            </w:pPr>
             <w:r>
               <w:rPr>
                 <w:rFonts w:hint="eastAsia"/>
                 <w:szCs w:val="21"/>
               </w:rPr>
-              <w:t>移動処理。</w:t>
-            </w:r>
-          </w:p>
-          <w:p>
-            <w:pPr>
-              <w:spacing w:line="180" w:lineRule="exact"/>
-              <w:rPr>
-                <w:szCs w:val="21"/>
-              </w:rPr>
-            </w:pPr>
-            <w:r>
-              <w:rPr>
-                <w:szCs w:val="21"/>
-              </w:rPr>
-              <w:t>*/</w:t>
-            </w:r>
-          </w:p>
-          <w:p>
-            <w:pPr>
-              <w:spacing w:line="180" w:lineRule="exact"/>
-              <w:rPr>
-                <w:szCs w:val="21"/>
-              </w:rPr>
-            </w:pPr>
-            <w:r>
-              <w:rPr>
-                <w:szCs w:val="21"/>
-              </w:rPr>
-              <w:t xml:space="preserve">void </w:t>
-            </w:r>
-            <w:proofErr w:type="spellStart"/>
-            <w:r>
-              <w:rPr>
-                <w:szCs w:val="21"/>
-              </w:rPr>
-              <w:t>CPlayer</w:t>
-            </w:r>
-            <w:proofErr w:type="spellEnd"/>
-            <w:r>
-              <w:rPr>
-                <w:szCs w:val="21"/>
-              </w:rPr>
-              <w:t>::Move()</w:t>
-            </w:r>
-          </w:p>
-          <w:p>
-            <w:pPr>
-              <w:spacing w:line="180" w:lineRule="exact"/>
-              <w:rPr>
-                <w:szCs w:val="21"/>
-              </w:rPr>
-            </w:pPr>
-            <w:r>
-              <w:rPr>
-                <w:szCs w:val="21"/>
-              </w:rPr>
-              <w:t>{</w:t>
-            </w:r>
-          </w:p>
-          <w:p>
-            <w:pPr>
-              <w:spacing w:line="180" w:lineRule="exact"/>
+              <w:tab/>
+              <w:t>//XZ</w:t>
+            </w:r>
+            <w:r>
               <w:rPr>
                 <w:rFonts w:hint="eastAsia"/>
                 <w:szCs w:val="21"/>
               </w:rPr>
+              <w:t>平面での移動速度。</w:t>
+            </w:r>
+          </w:p>
+          <w:p>
+            <w:pPr>
+              <w:spacing w:line="180" w:lineRule="exact"/>
+              <w:rPr>
+                <w:szCs w:val="21"/>
+              </w:rPr>
+            </w:pPr>
+            <w:r>
+              <w:rPr>
+                <w:szCs w:val="21"/>
+              </w:rPr>
+              <w:tab/>
+            </w:r>
+            <w:proofErr w:type="spellStart"/>
+            <w:r>
+              <w:rPr>
+                <w:szCs w:val="21"/>
+              </w:rPr>
+              <w:t>m_moveSpeed.x</w:t>
+            </w:r>
+            <w:proofErr w:type="spellEnd"/>
+            <w:r>
+              <w:rPr>
+                <w:szCs w:val="21"/>
+              </w:rPr>
+              <w:t xml:space="preserve"> = 0.02f;</w:t>
+            </w:r>
+          </w:p>
+          <w:p>
+            <w:pPr>
+              <w:spacing w:line="180" w:lineRule="exact"/>
+              <w:rPr>
+                <w:szCs w:val="21"/>
+              </w:rPr>
+            </w:pPr>
+            <w:r>
+              <w:rPr>
+                <w:szCs w:val="21"/>
+              </w:rPr>
+              <w:tab/>
+            </w:r>
+            <w:proofErr w:type="spellStart"/>
+            <w:r>
+              <w:rPr>
+                <w:szCs w:val="21"/>
+              </w:rPr>
+              <w:t>m_moveSpeed.z</w:t>
+            </w:r>
+            <w:proofErr w:type="spellEnd"/>
+            <w:r>
+              <w:rPr>
+                <w:szCs w:val="21"/>
+              </w:rPr>
+              <w:t xml:space="preserve"> = 0.02f;</w:t>
+            </w:r>
+          </w:p>
+          <w:p>
+            <w:pPr>
+              <w:spacing w:line="180" w:lineRule="exact"/>
+              <w:rPr>
+                <w:szCs w:val="21"/>
+              </w:rPr>
+            </w:pPr>
+            <w:r>
+              <w:rPr>
+                <w:szCs w:val="21"/>
+              </w:rPr>
+              <w:tab/>
+              <w:t>if (</w:t>
+            </w:r>
+            <w:proofErr w:type="spellStart"/>
+            <w:r>
+              <w:rPr>
+                <w:szCs w:val="21"/>
+              </w:rPr>
+              <w:t>KeyInput</w:t>
+            </w:r>
+            <w:proofErr w:type="spellEnd"/>
+            <w:r>
+              <w:rPr>
+                <w:szCs w:val="21"/>
+              </w:rPr>
+              <w:t>().</w:t>
+            </w:r>
+            <w:proofErr w:type="spellStart"/>
+            <w:r>
+              <w:rPr>
+                <w:szCs w:val="21"/>
+              </w:rPr>
+              <w:t>IsAPress</w:t>
+            </w:r>
+            <w:proofErr w:type="spellEnd"/>
+            <w:r>
+              <w:rPr>
+                <w:szCs w:val="21"/>
+              </w:rPr>
+              <w:t>()) {</w:t>
+            </w:r>
+          </w:p>
+          <w:p>
+            <w:pPr>
+              <w:spacing w:line="180" w:lineRule="exact"/>
+              <w:rPr>
+                <w:szCs w:val="21"/>
+              </w:rPr>
             </w:pPr>
             <w:r>
               <w:rPr>
@@ -15199,23 +15310,50 @@
                 <w:szCs w:val="21"/>
               </w:rPr>
               <w:tab/>
-              <w:t>//XZ</w:t>
             </w:r>
             <w:r>
               <w:rPr>
                 <w:rFonts w:hint="eastAsia"/>
                 <w:szCs w:val="21"/>
               </w:rPr>
-              <w:t>平面での移動速度。</w:t>
-            </w:r>
-          </w:p>
-          <w:p>
-            <w:pPr>
-              <w:spacing w:line="180" w:lineRule="exact"/>
-              <w:rPr>
-                <w:szCs w:val="21"/>
-              </w:rPr>
-            </w:pPr>
+              <w:tab/>
+              <w:t>//</w:t>
+            </w:r>
+            <w:r>
+              <w:rPr>
+                <w:rFonts w:hint="eastAsia"/>
+                <w:szCs w:val="21"/>
+              </w:rPr>
+              <w:t>キーボードの</w:t>
+            </w:r>
+            <w:r>
+              <w:rPr>
+                <w:rFonts w:hint="eastAsia"/>
+                <w:szCs w:val="21"/>
+              </w:rPr>
+              <w:t>A</w:t>
+            </w:r>
+            <w:r>
+              <w:rPr>
+                <w:rFonts w:hint="eastAsia"/>
+                <w:szCs w:val="21"/>
+              </w:rPr>
+              <w:t>が押されていたら速度を倍にする。</w:t>
+            </w:r>
+          </w:p>
+          <w:p>
+            <w:pPr>
+              <w:spacing w:line="180" w:lineRule="exact"/>
+              <w:rPr>
+                <w:szCs w:val="21"/>
+              </w:rPr>
+            </w:pPr>
+            <w:r>
+              <w:rPr>
+                <w:szCs w:val="21"/>
+              </w:rPr>
+              <w:tab/>
+            </w:r>
             <w:r>
               <w:rPr>
                 <w:szCs w:val="21"/>
@@ -15234,16 +15372,22 @@
               <w:rPr>
                 <w:szCs w:val="21"/>
               </w:rPr>
-              <w:t xml:space="preserve"> = 0.02f;</w:t>
-            </w:r>
-          </w:p>
-          <w:p>
-            <w:pPr>
-              <w:spacing w:line="180" w:lineRule="exact"/>
-              <w:rPr>
-                <w:szCs w:val="21"/>
-              </w:rPr>
-            </w:pPr>
+              <w:t xml:space="preserve"> *= 2.0f;</w:t>
+            </w:r>
+          </w:p>
+          <w:p>
+            <w:pPr>
+              <w:spacing w:line="180" w:lineRule="exact"/>
+              <w:rPr>
+                <w:szCs w:val="21"/>
+              </w:rPr>
+            </w:pPr>
+            <w:r>
+              <w:rPr>
+                <w:szCs w:val="21"/>
+              </w:rPr>
+              <w:tab/>
+            </w:r>
             <w:r>
               <w:rPr>
                 <w:szCs w:val="21"/>
@@ -15262,7 +15406,79 @@
               <w:rPr>
                 <w:szCs w:val="21"/>
               </w:rPr>
-              <w:t xml:space="preserve"> = 0.02f;</w:t>
+              <w:t xml:space="preserve"> *= 2.0f;</w:t>
+            </w:r>
+          </w:p>
+          <w:p>
+            <w:pPr>
+              <w:spacing w:line="180" w:lineRule="exact"/>
+              <w:rPr>
+                <w:szCs w:val="21"/>
+              </w:rPr>
+            </w:pPr>
+            <w:r>
+              <w:rPr>
+                <w:szCs w:val="21"/>
+              </w:rPr>
+              <w:tab/>
+            </w:r>
+            <w:r>
+              <w:rPr>
+                <w:szCs w:val="21"/>
+              </w:rPr>
+              <w:tab/>
+            </w:r>
+            <w:proofErr w:type="spellStart"/>
+            <w:r>
+              <w:rPr>
+                <w:szCs w:val="21"/>
+              </w:rPr>
+              <w:t>m_moveSpeed.y</w:t>
+            </w:r>
+            <w:proofErr w:type="spellEnd"/>
+            <w:r>
+              <w:rPr>
+                <w:szCs w:val="21"/>
+              </w:rPr>
+              <w:t xml:space="preserve"> = 0.1f;</w:t>
+            </w:r>
+          </w:p>
+          <w:p>
+            <w:pPr>
+              <w:spacing w:line="180" w:lineRule="exact"/>
+              <w:rPr>
+                <w:szCs w:val="21"/>
+              </w:rPr>
+            </w:pPr>
+            <w:r>
+              <w:rPr>
+                <w:szCs w:val="21"/>
+              </w:rPr>
+              <w:tab/>
+              <w:t>}</w:t>
+            </w:r>
+          </w:p>
+          <w:p>
+            <w:pPr>
+              <w:spacing w:line="180" w:lineRule="exact"/>
+              <w:rPr>
+                <w:szCs w:val="21"/>
+              </w:rPr>
+            </w:pPr>
+            <w:r>
+              <w:rPr>
+                <w:rFonts w:hint="eastAsia"/>
+                <w:szCs w:val="21"/>
+              </w:rPr>
+              <w:tab/>
+              <w:t>//Y</w:t>
+            </w:r>
+            <w:r>
+              <w:rPr>
+                <w:rFonts w:hint="eastAsia"/>
+                <w:szCs w:val="21"/>
+              </w:rPr>
+              <w:t>方向への移動速度。</w:t>
             </w:r>
           </w:p>
           <w:p>
@@ -15298,7 +15514,7 @@
               <w:rPr>
                 <w:szCs w:val="21"/>
               </w:rPr>
-              <w:t>IsAPress</w:t>
+              <w:t>IsUpPress</w:t>
             </w:r>
             <w:proofErr w:type="spellEnd"/>
             <w:r>
@@ -15312,20 +15528,534 @@
             <w:pPr>
               <w:spacing w:line="180" w:lineRule="exact"/>
               <w:rPr>
+                <w:szCs w:val="21"/>
+              </w:rPr>
+            </w:pPr>
+            <w:r>
+              <w:rPr>
+                <w:szCs w:val="21"/>
+              </w:rPr>
+              <w:tab/>
+            </w:r>
+            <w:r>
+              <w:rPr>
+                <w:szCs w:val="21"/>
+              </w:rPr>
+              <w:tab/>
+            </w:r>
+            <w:proofErr w:type="spellStart"/>
+            <w:r>
+              <w:rPr>
+                <w:szCs w:val="21"/>
+              </w:rPr>
+              <w:t>m_position.z</w:t>
+            </w:r>
+            <w:proofErr w:type="spellEnd"/>
+            <w:r>
+              <w:rPr>
+                <w:szCs w:val="21"/>
+              </w:rPr>
+              <w:t xml:space="preserve"> += </w:t>
+            </w:r>
+            <w:proofErr w:type="spellStart"/>
+            <w:r>
+              <w:rPr>
+                <w:szCs w:val="21"/>
+              </w:rPr>
+              <w:t>m_moveSpeed.z</w:t>
+            </w:r>
+            <w:proofErr w:type="spellEnd"/>
+            <w:r>
+              <w:rPr>
+                <w:szCs w:val="21"/>
+              </w:rPr>
+              <w:t>;</w:t>
+            </w:r>
+          </w:p>
+          <w:p>
+            <w:pPr>
+              <w:spacing w:line="180" w:lineRule="exact"/>
+              <w:rPr>
+                <w:szCs w:val="21"/>
+              </w:rPr>
+            </w:pPr>
+            <w:r>
+              <w:rPr>
+                <w:szCs w:val="21"/>
+              </w:rPr>
+              <w:tab/>
+              <w:t>}</w:t>
+            </w:r>
+          </w:p>
+          <w:p>
+            <w:pPr>
+              <w:spacing w:line="180" w:lineRule="exact"/>
+              <w:rPr>
+                <w:szCs w:val="21"/>
+              </w:rPr>
+            </w:pPr>
+            <w:r>
+              <w:rPr>
+                <w:szCs w:val="21"/>
+              </w:rPr>
+              <w:tab/>
+              <w:t>if (</w:t>
+            </w:r>
+            <w:proofErr w:type="spellStart"/>
+            <w:r>
+              <w:rPr>
+                <w:szCs w:val="21"/>
+              </w:rPr>
+              <w:t>KeyInput</w:t>
+            </w:r>
+            <w:proofErr w:type="spellEnd"/>
+            <w:r>
+              <w:rPr>
+                <w:szCs w:val="21"/>
+              </w:rPr>
+              <w:t>().</w:t>
+            </w:r>
+            <w:proofErr w:type="spellStart"/>
+            <w:r>
+              <w:rPr>
+                <w:szCs w:val="21"/>
+              </w:rPr>
+              <w:t>IsDownPress</w:t>
+            </w:r>
+            <w:proofErr w:type="spellEnd"/>
+            <w:r>
+              <w:rPr>
+                <w:szCs w:val="21"/>
+              </w:rPr>
+              <w:t>()) {</w:t>
+            </w:r>
+          </w:p>
+          <w:p>
+            <w:pPr>
+              <w:spacing w:line="180" w:lineRule="exact"/>
+              <w:rPr>
+                <w:szCs w:val="21"/>
+              </w:rPr>
+            </w:pPr>
+            <w:r>
+              <w:rPr>
+                <w:szCs w:val="21"/>
+              </w:rPr>
+              <w:tab/>
+            </w:r>
+            <w:r>
+              <w:rPr>
+                <w:szCs w:val="21"/>
+              </w:rPr>
+              <w:tab/>
+            </w:r>
+            <w:proofErr w:type="spellStart"/>
+            <w:r>
+              <w:rPr>
+                <w:szCs w:val="21"/>
+              </w:rPr>
+              <w:t>m_position.z</w:t>
+            </w:r>
+            <w:proofErr w:type="spellEnd"/>
+            <w:r>
+              <w:rPr>
+                <w:szCs w:val="21"/>
+              </w:rPr>
+              <w:t xml:space="preserve"> -= </w:t>
+            </w:r>
+            <w:proofErr w:type="spellStart"/>
+            <w:r>
+              <w:rPr>
+                <w:szCs w:val="21"/>
+              </w:rPr>
+              <w:t>m_moveSpeed.z</w:t>
+            </w:r>
+            <w:proofErr w:type="spellEnd"/>
+            <w:r>
+              <w:rPr>
+                <w:szCs w:val="21"/>
+              </w:rPr>
+              <w:t>;</w:t>
+            </w:r>
+          </w:p>
+          <w:p>
+            <w:pPr>
+              <w:spacing w:line="180" w:lineRule="exact"/>
+              <w:rPr>
+                <w:szCs w:val="21"/>
+              </w:rPr>
+            </w:pPr>
+            <w:r>
+              <w:rPr>
+                <w:szCs w:val="21"/>
+              </w:rPr>
+              <w:tab/>
+              <w:t>}</w:t>
+            </w:r>
+          </w:p>
+          <w:p>
+            <w:pPr>
+              <w:spacing w:line="180" w:lineRule="exact"/>
+              <w:rPr>
+                <w:szCs w:val="21"/>
+              </w:rPr>
+            </w:pPr>
+            <w:r>
+              <w:rPr>
+                <w:szCs w:val="21"/>
+              </w:rPr>
+              <w:tab/>
+              <w:t>if (</w:t>
+            </w:r>
+            <w:proofErr w:type="spellStart"/>
+            <w:r>
+              <w:rPr>
+                <w:szCs w:val="21"/>
+              </w:rPr>
+              <w:t>KeyInput</w:t>
+            </w:r>
+            <w:proofErr w:type="spellEnd"/>
+            <w:r>
+              <w:rPr>
+                <w:szCs w:val="21"/>
+              </w:rPr>
+              <w:t>().</w:t>
+            </w:r>
+            <w:proofErr w:type="spellStart"/>
+            <w:r>
+              <w:rPr>
+                <w:szCs w:val="21"/>
+              </w:rPr>
+              <w:t>IsRightPress</w:t>
+            </w:r>
+            <w:proofErr w:type="spellEnd"/>
+            <w:r>
+              <w:rPr>
+                <w:szCs w:val="21"/>
+              </w:rPr>
+              <w:t>()) {</w:t>
+            </w:r>
+          </w:p>
+          <w:p>
+            <w:pPr>
+              <w:spacing w:line="180" w:lineRule="exact"/>
+              <w:rPr>
+                <w:szCs w:val="21"/>
+              </w:rPr>
+            </w:pPr>
+            <w:r>
+              <w:rPr>
+                <w:szCs w:val="21"/>
+              </w:rPr>
+              <w:tab/>
+            </w:r>
+            <w:r>
+              <w:rPr>
+                <w:szCs w:val="21"/>
+              </w:rPr>
+              <w:tab/>
+            </w:r>
+            <w:proofErr w:type="spellStart"/>
+            <w:r>
+              <w:rPr>
+                <w:szCs w:val="21"/>
+              </w:rPr>
+              <w:t>m_position.x</w:t>
+            </w:r>
+            <w:proofErr w:type="spellEnd"/>
+            <w:r>
+              <w:rPr>
+                <w:szCs w:val="21"/>
+              </w:rPr>
+              <w:t xml:space="preserve"> += </w:t>
+            </w:r>
+            <w:proofErr w:type="spellStart"/>
+            <w:r>
+              <w:rPr>
+                <w:szCs w:val="21"/>
+              </w:rPr>
+              <w:t>m_moveSpeed.x</w:t>
+            </w:r>
+            <w:proofErr w:type="spellEnd"/>
+            <w:r>
+              <w:rPr>
+                <w:szCs w:val="21"/>
+              </w:rPr>
+              <w:t>;</w:t>
+            </w:r>
+          </w:p>
+          <w:p>
+            <w:pPr>
+              <w:spacing w:line="180" w:lineRule="exact"/>
+              <w:rPr>
+                <w:szCs w:val="21"/>
+              </w:rPr>
+            </w:pPr>
+            <w:r>
+              <w:rPr>
+                <w:szCs w:val="21"/>
+              </w:rPr>
+              <w:tab/>
+              <w:t>}</w:t>
+            </w:r>
+          </w:p>
+          <w:p>
+            <w:pPr>
+              <w:spacing w:line="180" w:lineRule="exact"/>
+              <w:rPr>
+                <w:szCs w:val="21"/>
+              </w:rPr>
+            </w:pPr>
+            <w:r>
+              <w:rPr>
+                <w:szCs w:val="21"/>
+              </w:rPr>
+              <w:tab/>
+              <w:t>if (</w:t>
+            </w:r>
+            <w:proofErr w:type="spellStart"/>
+            <w:r>
+              <w:rPr>
+                <w:szCs w:val="21"/>
+              </w:rPr>
+              <w:t>KeyInput</w:t>
+            </w:r>
+            <w:proofErr w:type="spellEnd"/>
+            <w:r>
+              <w:rPr>
+                <w:szCs w:val="21"/>
+              </w:rPr>
+              <w:t>().</w:t>
+            </w:r>
+            <w:proofErr w:type="spellStart"/>
+            <w:r>
+              <w:rPr>
+                <w:szCs w:val="21"/>
+              </w:rPr>
+              <w:t>IsLeftPress</w:t>
+            </w:r>
+            <w:proofErr w:type="spellEnd"/>
+            <w:r>
+              <w:rPr>
+                <w:szCs w:val="21"/>
+              </w:rPr>
+              <w:t>()) {</w:t>
+            </w:r>
+          </w:p>
+          <w:p>
+            <w:pPr>
+              <w:spacing w:line="180" w:lineRule="exact"/>
+              <w:rPr>
+                <w:szCs w:val="21"/>
+              </w:rPr>
+            </w:pPr>
+            <w:r>
+              <w:rPr>
+                <w:szCs w:val="21"/>
+              </w:rPr>
+              <w:tab/>
+            </w:r>
+            <w:r>
+              <w:rPr>
+                <w:szCs w:val="21"/>
+              </w:rPr>
+              <w:tab/>
+            </w:r>
+            <w:proofErr w:type="spellStart"/>
+            <w:r>
+              <w:rPr>
+                <w:szCs w:val="21"/>
+              </w:rPr>
+              <w:t>m_position.x</w:t>
+            </w:r>
+            <w:proofErr w:type="spellEnd"/>
+            <w:r>
+              <w:rPr>
+                <w:szCs w:val="21"/>
+              </w:rPr>
+              <w:t xml:space="preserve"> -= </w:t>
+            </w:r>
+            <w:proofErr w:type="spellStart"/>
+            <w:r>
+              <w:rPr>
+                <w:szCs w:val="21"/>
+              </w:rPr>
+              <w:t>m_moveSpeed.x</w:t>
+            </w:r>
+            <w:proofErr w:type="spellEnd"/>
+            <w:r>
+              <w:rPr>
+                <w:szCs w:val="21"/>
+              </w:rPr>
+              <w:t>;</w:t>
+            </w:r>
+          </w:p>
+          <w:p>
+            <w:pPr>
+              <w:spacing w:line="180" w:lineRule="exact"/>
+              <w:rPr>
+                <w:szCs w:val="21"/>
+              </w:rPr>
+            </w:pPr>
+            <w:r>
+              <w:rPr>
+                <w:szCs w:val="21"/>
+              </w:rPr>
+              <w:tab/>
+              <w:t>}</w:t>
+            </w:r>
+          </w:p>
+          <w:p>
+            <w:pPr>
+              <w:spacing w:line="180" w:lineRule="exact"/>
+              <w:rPr>
+                <w:szCs w:val="21"/>
+              </w:rPr>
+            </w:pPr>
+            <w:r>
+              <w:rPr>
+                <w:szCs w:val="21"/>
+              </w:rPr>
+              <w:tab/>
+            </w:r>
+            <w:proofErr w:type="spellStart"/>
+            <w:r>
+              <w:rPr>
+                <w:szCs w:val="21"/>
+              </w:rPr>
+              <w:t>m_position.y</w:t>
+            </w:r>
+            <w:proofErr w:type="spellEnd"/>
+            <w:r>
+              <w:rPr>
+                <w:szCs w:val="21"/>
+              </w:rPr>
+              <w:t xml:space="preserve"> += </w:t>
+            </w:r>
+            <w:proofErr w:type="spellStart"/>
+            <w:r>
+              <w:rPr>
+                <w:szCs w:val="21"/>
+              </w:rPr>
+              <w:t>m_moveSpeed.y</w:t>
+            </w:r>
+            <w:proofErr w:type="spellEnd"/>
+            <w:r>
+              <w:rPr>
+                <w:szCs w:val="21"/>
+              </w:rPr>
+              <w:t>;</w:t>
+            </w:r>
+          </w:p>
+          <w:p>
+            <w:pPr>
+              <w:spacing w:line="180" w:lineRule="exact"/>
+              <w:rPr>
+                <w:szCs w:val="21"/>
+              </w:rPr>
+            </w:pPr>
+            <w:r>
+              <w:rPr>
                 <w:rFonts w:hint="eastAsia"/>
                 <w:szCs w:val="21"/>
               </w:rPr>
-            </w:pPr>
+              <w:tab/>
+              <w:t>//</w:t>
+            </w:r>
             <w:r>
               <w:rPr>
                 <w:rFonts w:hint="eastAsia"/>
                 <w:szCs w:val="21"/>
               </w:rPr>
-              <w:tab/>
-            </w:r>
+              <w:t>重力とかは考えない。</w:t>
+            </w:r>
+          </w:p>
+          <w:p>
+            <w:pPr>
+              <w:spacing w:line="180" w:lineRule="exact"/>
+              <w:rPr>
+                <w:szCs w:val="21"/>
+              </w:rPr>
+            </w:pPr>
+            <w:r>
+              <w:rPr>
+                <w:szCs w:val="21"/>
+              </w:rPr>
+              <w:tab/>
+            </w:r>
+            <w:proofErr w:type="spellStart"/>
+            <w:r>
+              <w:rPr>
+                <w:szCs w:val="21"/>
+              </w:rPr>
+              <w:t>m_moveSpeed.y</w:t>
+            </w:r>
+            <w:proofErr w:type="spellEnd"/>
+            <w:r>
+              <w:rPr>
+                <w:szCs w:val="21"/>
+              </w:rPr>
+              <w:t xml:space="preserve"> -= 0.01f;</w:t>
+            </w:r>
+          </w:p>
+          <w:p>
+            <w:pPr>
+              <w:spacing w:line="180" w:lineRule="exact"/>
+              <w:rPr>
+                <w:b/>
+                <w:szCs w:val="21"/>
+              </w:rPr>
+            </w:pPr>
+            <w:r>
+              <w:rPr>
+                <w:szCs w:val="21"/>
+              </w:rPr>
+              <w:tab/>
+            </w:r>
+            <w:r>
+              <w:rPr>
+                <w:b/>
+                <w:szCs w:val="21"/>
+              </w:rPr>
+              <w:t>if (</w:t>
+            </w:r>
+            <w:proofErr w:type="spellStart"/>
+            <w:r>
+              <w:rPr>
+                <w:b/>
+                <w:szCs w:val="21"/>
+              </w:rPr>
+              <w:t>m_position.y</w:t>
+            </w:r>
+            <w:proofErr w:type="spellEnd"/>
+            <w:r>
+              <w:rPr>
+                <w:b/>
+                <w:szCs w:val="21"/>
+              </w:rPr>
+              <w:t xml:space="preserve"> &lt; 0.08f) {</w:t>
+            </w:r>
+          </w:p>
+          <w:p>
+            <w:pPr>
+              <w:spacing w:line="180" w:lineRule="exact"/>
+              <w:rPr>
+                <w:b/>
+                <w:szCs w:val="21"/>
+              </w:rPr>
+            </w:pPr>
             <w:r>
               <w:rPr>
                 <w:rFonts w:hint="eastAsia"/>
+                <w:b/>
+                <w:szCs w:val="21"/>
+              </w:rPr>
+              <w:tab/>
+            </w:r>
+            <w:r>
+              <w:rPr>
+                <w:rFonts w:hint="eastAsia"/>
+                <w:b/>
                 <w:szCs w:val="21"/>
               </w:rPr>
               <w:tab/>
@@ -15334,136 +16064,62 @@
             <w:r>
               <w:rPr>
                 <w:rFonts w:hint="eastAsia"/>
-                <w:szCs w:val="21"/>
-              </w:rPr>
-              <w:t>キーボードの</w:t>
-            </w:r>
-            <w:r>
-              <w:rPr>
-                <w:rFonts w:hint="eastAsia"/>
-                <w:szCs w:val="21"/>
-              </w:rPr>
-              <w:t>A</w:t>
-            </w:r>
-            <w:r>
-              <w:rPr>
-                <w:rFonts w:hint="eastAsia"/>
-                <w:szCs w:val="21"/>
-              </w:rPr>
-              <w:t>が押されていたら速度を倍にする。</w:t>
-            </w:r>
-          </w:p>
-          <w:p>
-            <w:pPr>
-              <w:spacing w:line="180" w:lineRule="exact"/>
-              <w:rPr>
-                <w:szCs w:val="21"/>
-              </w:rPr>
-            </w:pPr>
-            <w:r>
-              <w:rPr>
-                <w:szCs w:val="21"/>
-              </w:rPr>
-              <w:tab/>
-            </w:r>
-            <w:r>
-              <w:rPr>
-                <w:szCs w:val="21"/>
-              </w:rPr>
-              <w:tab/>
-            </w:r>
-            <w:proofErr w:type="spellStart"/>
-            <w:r>
-              <w:rPr>
-                <w:szCs w:val="21"/>
-              </w:rPr>
-              <w:t>m_moveSpeed.x</w:t>
-            </w:r>
-            <w:proofErr w:type="spellEnd"/>
-            <w:r>
-              <w:rPr>
-                <w:szCs w:val="21"/>
-              </w:rPr>
-              <w:t xml:space="preserve"> *= 2.0f;</w:t>
-            </w:r>
-          </w:p>
-          <w:p>
-            <w:pPr>
-              <w:spacing w:line="180" w:lineRule="exact"/>
-              <w:rPr>
-                <w:szCs w:val="21"/>
-              </w:rPr>
-            </w:pPr>
-            <w:r>
-              <w:rPr>
-                <w:szCs w:val="21"/>
-              </w:rPr>
-              <w:tab/>
-            </w:r>
-            <w:r>
-              <w:rPr>
-                <w:szCs w:val="21"/>
-              </w:rPr>
-              <w:tab/>
-            </w:r>
-            <w:proofErr w:type="spellStart"/>
-            <w:r>
-              <w:rPr>
-                <w:szCs w:val="21"/>
-              </w:rPr>
-              <w:t>m_moveSpeed.z</w:t>
-            </w:r>
-            <w:proofErr w:type="spellEnd"/>
-            <w:r>
-              <w:rPr>
-                <w:szCs w:val="21"/>
-              </w:rPr>
-              <w:t xml:space="preserve"> *= 2.0f;</w:t>
-            </w:r>
-          </w:p>
-          <w:p>
-            <w:pPr>
-              <w:spacing w:line="180" w:lineRule="exact"/>
-              <w:rPr>
-                <w:szCs w:val="21"/>
-              </w:rPr>
-            </w:pPr>
-            <w:r>
-              <w:rPr>
-                <w:szCs w:val="21"/>
-              </w:rPr>
-              <w:tab/>
-            </w:r>
-            <w:r>
-              <w:rPr>
-                <w:szCs w:val="21"/>
-              </w:rPr>
-              <w:tab/>
-            </w:r>
-            <w:proofErr w:type="spellStart"/>
-            <w:r>
-              <w:rPr>
-                <w:szCs w:val="21"/>
-              </w:rPr>
-              <w:t>m_moveSpeed.y</w:t>
-            </w:r>
-            <w:proofErr w:type="spellEnd"/>
-            <w:r>
-              <w:rPr>
-                <w:szCs w:val="21"/>
-              </w:rPr>
-              <w:t xml:space="preserve"> = 0.1f;</w:t>
-            </w:r>
-          </w:p>
-          <w:p>
-            <w:pPr>
-              <w:spacing w:line="180" w:lineRule="exact"/>
-              <w:rPr>
-                <w:szCs w:val="21"/>
-              </w:rPr>
-            </w:pPr>
-            <w:r>
-              <w:rPr>
+                <w:b/>
+                <w:szCs w:val="21"/>
+              </w:rPr>
+              <w:t>座標が半径以下になったので座標を補正。</w:t>
+            </w:r>
+          </w:p>
+          <w:p>
+            <w:pPr>
+              <w:spacing w:line="180" w:lineRule="exact"/>
+              <w:rPr>
+                <w:b/>
+                <w:szCs w:val="21"/>
+              </w:rPr>
+            </w:pPr>
+            <w:r>
+              <w:rPr>
+                <w:b/>
+                <w:szCs w:val="21"/>
+              </w:rPr>
+              <w:tab/>
+            </w:r>
+            <w:r>
+              <w:rPr>
+                <w:b/>
+                <w:szCs w:val="21"/>
+              </w:rPr>
+              <w:tab/>
+            </w:r>
+            <w:proofErr w:type="spellStart"/>
+            <w:r>
+              <w:rPr>
+                <w:b/>
+                <w:szCs w:val="21"/>
+              </w:rPr>
+              <w:t>m_position.y</w:t>
+            </w:r>
+            <w:proofErr w:type="spellEnd"/>
+            <w:r>
+              <w:rPr>
+                <w:b/>
+                <w:szCs w:val="21"/>
+              </w:rPr>
+              <w:t xml:space="preserve"> = 0.08f;</w:t>
+            </w:r>
+          </w:p>
+          <w:p>
+            <w:pPr>
+              <w:spacing w:line="180" w:lineRule="exact"/>
+              <w:rPr>
+                <w:b/>
+                <w:szCs w:val="21"/>
+              </w:rPr>
+            </w:pPr>
+            <w:r>
+              <w:rPr>
+                <w:b/>
                 <w:szCs w:val="21"/>
               </w:rPr>
               <w:tab/>
@@ -15474,678 +16130,6 @@
             <w:pPr>
               <w:spacing w:line="180" w:lineRule="exact"/>
               <w:rPr>
-                <w:rFonts w:hint="eastAsia"/>
-                <w:szCs w:val="21"/>
-              </w:rPr>
-            </w:pPr>
-            <w:r>
-              <w:rPr>
-                <w:rFonts w:hint="eastAsia"/>
-                <w:szCs w:val="21"/>
-              </w:rPr>
-              <w:tab/>
-              <w:t>//Y</w:t>
-            </w:r>
-            <w:r>
-              <w:rPr>
-                <w:rFonts w:hint="eastAsia"/>
-                <w:szCs w:val="21"/>
-              </w:rPr>
-              <w:t>方向への移動速度。</w:t>
-            </w:r>
-          </w:p>
-          <w:p>
-            <w:pPr>
-              <w:spacing w:line="180" w:lineRule="exact"/>
-              <w:rPr>
-                <w:szCs w:val="21"/>
-              </w:rPr>
-            </w:pPr>
-            <w:r>
-              <w:rPr>
-                <w:szCs w:val="21"/>
-              </w:rPr>
-              <w:tab/>
-              <w:t>if (</w:t>
-            </w:r>
-            <w:proofErr w:type="spellStart"/>
-            <w:r>
-              <w:rPr>
-                <w:szCs w:val="21"/>
-              </w:rPr>
-              <w:t>KeyInput</w:t>
-            </w:r>
-            <w:proofErr w:type="spellEnd"/>
-            <w:r>
-              <w:rPr>
-                <w:szCs w:val="21"/>
-              </w:rPr>
-              <w:t>().</w:t>
-            </w:r>
-            <w:proofErr w:type="spellStart"/>
-            <w:r>
-              <w:rPr>
-                <w:szCs w:val="21"/>
-              </w:rPr>
-              <w:t>IsUpPress</w:t>
-            </w:r>
-            <w:proofErr w:type="spellEnd"/>
-            <w:r>
-              <w:rPr>
-                <w:szCs w:val="21"/>
-              </w:rPr>
-              <w:t>()) {</w:t>
-            </w:r>
-          </w:p>
-          <w:p>
-            <w:pPr>
-              <w:spacing w:line="180" w:lineRule="exact"/>
-              <w:rPr>
-                <w:szCs w:val="21"/>
-              </w:rPr>
-            </w:pPr>
-            <w:r>
-              <w:rPr>
-                <w:szCs w:val="21"/>
-              </w:rPr>
-              <w:tab/>
-            </w:r>
-            <w:r>
-              <w:rPr>
-                <w:szCs w:val="21"/>
-              </w:rPr>
-              <w:tab/>
-            </w:r>
-            <w:proofErr w:type="spellStart"/>
-            <w:r>
-              <w:rPr>
-                <w:szCs w:val="21"/>
-              </w:rPr>
-              <w:t>m_position.z</w:t>
-            </w:r>
-            <w:proofErr w:type="spellEnd"/>
-            <w:r>
-              <w:rPr>
-                <w:szCs w:val="21"/>
-              </w:rPr>
-              <w:t xml:space="preserve"> += </w:t>
-            </w:r>
-            <w:proofErr w:type="spellStart"/>
-            <w:r>
-              <w:rPr>
-                <w:szCs w:val="21"/>
-              </w:rPr>
-              <w:t>m_moveSpeed.z</w:t>
-            </w:r>
-            <w:proofErr w:type="spellEnd"/>
-            <w:r>
-              <w:rPr>
-                <w:szCs w:val="21"/>
-              </w:rPr>
-              <w:t>;</w:t>
-            </w:r>
-          </w:p>
-          <w:p>
-            <w:pPr>
-              <w:spacing w:line="180" w:lineRule="exact"/>
-              <w:rPr>
-                <w:szCs w:val="21"/>
-              </w:rPr>
-            </w:pPr>
-            <w:r>
-              <w:rPr>
-                <w:szCs w:val="21"/>
-              </w:rPr>
-              <w:tab/>
-              <w:t>}</w:t>
-            </w:r>
-          </w:p>
-          <w:p>
-            <w:pPr>
-              <w:spacing w:line="180" w:lineRule="exact"/>
-              <w:rPr>
-                <w:szCs w:val="21"/>
-              </w:rPr>
-            </w:pPr>
-            <w:r>
-              <w:rPr>
-                <w:szCs w:val="21"/>
-              </w:rPr>
-              <w:tab/>
-              <w:t>if (</w:t>
-            </w:r>
-            <w:proofErr w:type="spellStart"/>
-            <w:r>
-              <w:rPr>
-                <w:szCs w:val="21"/>
-              </w:rPr>
-              <w:t>KeyInput</w:t>
-            </w:r>
-            <w:proofErr w:type="spellEnd"/>
-            <w:r>
-              <w:rPr>
-                <w:szCs w:val="21"/>
-              </w:rPr>
-              <w:t>().</w:t>
-            </w:r>
-            <w:proofErr w:type="spellStart"/>
-            <w:r>
-              <w:rPr>
-                <w:szCs w:val="21"/>
-              </w:rPr>
-              <w:t>IsDownPress</w:t>
-            </w:r>
-            <w:proofErr w:type="spellEnd"/>
-            <w:r>
-              <w:rPr>
-                <w:szCs w:val="21"/>
-              </w:rPr>
-              <w:t>()) {</w:t>
-            </w:r>
-          </w:p>
-          <w:p>
-            <w:pPr>
-              <w:spacing w:line="180" w:lineRule="exact"/>
-              <w:rPr>
-                <w:szCs w:val="21"/>
-              </w:rPr>
-            </w:pPr>
-            <w:r>
-              <w:rPr>
-                <w:szCs w:val="21"/>
-              </w:rPr>
-              <w:tab/>
-            </w:r>
-            <w:r>
-              <w:rPr>
-                <w:szCs w:val="21"/>
-              </w:rPr>
-              <w:tab/>
-            </w:r>
-            <w:proofErr w:type="spellStart"/>
-            <w:r>
-              <w:rPr>
-                <w:szCs w:val="21"/>
-              </w:rPr>
-              <w:t>m_position.z</w:t>
-            </w:r>
-            <w:proofErr w:type="spellEnd"/>
-            <w:r>
-              <w:rPr>
-                <w:szCs w:val="21"/>
-              </w:rPr>
-              <w:t xml:space="preserve"> -= </w:t>
-            </w:r>
-            <w:proofErr w:type="spellStart"/>
-            <w:r>
-              <w:rPr>
-                <w:szCs w:val="21"/>
-              </w:rPr>
-              <w:t>m_moveSpeed.z</w:t>
-            </w:r>
-            <w:proofErr w:type="spellEnd"/>
-            <w:r>
-              <w:rPr>
-                <w:szCs w:val="21"/>
-              </w:rPr>
-              <w:t>;</w:t>
-            </w:r>
-          </w:p>
-          <w:p>
-            <w:pPr>
-              <w:spacing w:line="180" w:lineRule="exact"/>
-              <w:rPr>
-                <w:szCs w:val="21"/>
-              </w:rPr>
-            </w:pPr>
-            <w:r>
-              <w:rPr>
-                <w:szCs w:val="21"/>
-              </w:rPr>
-              <w:tab/>
-              <w:t>}</w:t>
-            </w:r>
-          </w:p>
-          <w:p>
-            <w:pPr>
-              <w:spacing w:line="180" w:lineRule="exact"/>
-              <w:rPr>
-                <w:szCs w:val="21"/>
-              </w:rPr>
-            </w:pPr>
-            <w:r>
-              <w:rPr>
-                <w:szCs w:val="21"/>
-              </w:rPr>
-              <w:tab/>
-              <w:t>if (</w:t>
-            </w:r>
-            <w:proofErr w:type="spellStart"/>
-            <w:r>
-              <w:rPr>
-                <w:szCs w:val="21"/>
-              </w:rPr>
-              <w:t>KeyInput</w:t>
-            </w:r>
-            <w:proofErr w:type="spellEnd"/>
-            <w:r>
-              <w:rPr>
-                <w:szCs w:val="21"/>
-              </w:rPr>
-              <w:t>().</w:t>
-            </w:r>
-            <w:proofErr w:type="spellStart"/>
-            <w:r>
-              <w:rPr>
-                <w:szCs w:val="21"/>
-              </w:rPr>
-              <w:t>IsRightPress</w:t>
-            </w:r>
-            <w:proofErr w:type="spellEnd"/>
-            <w:r>
-              <w:rPr>
-                <w:szCs w:val="21"/>
-              </w:rPr>
-              <w:t>()) {</w:t>
-            </w:r>
-          </w:p>
-          <w:p>
-            <w:pPr>
-              <w:spacing w:line="180" w:lineRule="exact"/>
-              <w:rPr>
-                <w:szCs w:val="21"/>
-              </w:rPr>
-            </w:pPr>
-            <w:r>
-              <w:rPr>
-                <w:szCs w:val="21"/>
-              </w:rPr>
-              <w:tab/>
-            </w:r>
-            <w:r>
-              <w:rPr>
-                <w:szCs w:val="21"/>
-              </w:rPr>
-              <w:tab/>
-            </w:r>
-            <w:proofErr w:type="spellStart"/>
-            <w:r>
-              <w:rPr>
-                <w:szCs w:val="21"/>
-              </w:rPr>
-              <w:t>m_position.x</w:t>
-            </w:r>
-            <w:proofErr w:type="spellEnd"/>
-            <w:r>
-              <w:rPr>
-                <w:szCs w:val="21"/>
-              </w:rPr>
-              <w:t xml:space="preserve"> += </w:t>
-            </w:r>
-            <w:proofErr w:type="spellStart"/>
-            <w:r>
-              <w:rPr>
-                <w:szCs w:val="21"/>
-              </w:rPr>
-              <w:t>m_moveSpeed.x</w:t>
-            </w:r>
-            <w:proofErr w:type="spellEnd"/>
-            <w:r>
-              <w:rPr>
-                <w:szCs w:val="21"/>
-              </w:rPr>
-              <w:t>;</w:t>
-            </w:r>
-          </w:p>
-          <w:p>
-            <w:pPr>
-              <w:spacing w:line="180" w:lineRule="exact"/>
-              <w:rPr>
-                <w:szCs w:val="21"/>
-              </w:rPr>
-            </w:pPr>
-            <w:r>
-              <w:rPr>
-                <w:szCs w:val="21"/>
-              </w:rPr>
-              <w:tab/>
-              <w:t>}</w:t>
-            </w:r>
-          </w:p>
-          <w:p>
-            <w:pPr>
-              <w:spacing w:line="180" w:lineRule="exact"/>
-              <w:rPr>
-                <w:szCs w:val="21"/>
-              </w:rPr>
-            </w:pPr>
-            <w:r>
-              <w:rPr>
-                <w:szCs w:val="21"/>
-              </w:rPr>
-              <w:tab/>
-              <w:t>if (</w:t>
-            </w:r>
-            <w:proofErr w:type="spellStart"/>
-            <w:r>
-              <w:rPr>
-                <w:szCs w:val="21"/>
-              </w:rPr>
-              <w:t>KeyInput</w:t>
-            </w:r>
-            <w:proofErr w:type="spellEnd"/>
-            <w:r>
-              <w:rPr>
-                <w:szCs w:val="21"/>
-              </w:rPr>
-              <w:t>().</w:t>
-            </w:r>
-            <w:proofErr w:type="spellStart"/>
-            <w:r>
-              <w:rPr>
-                <w:szCs w:val="21"/>
-              </w:rPr>
-              <w:t>IsLeftPress</w:t>
-            </w:r>
-            <w:proofErr w:type="spellEnd"/>
-            <w:r>
-              <w:rPr>
-                <w:szCs w:val="21"/>
-              </w:rPr>
-              <w:t>()) {</w:t>
-            </w:r>
-          </w:p>
-          <w:p>
-            <w:pPr>
-              <w:spacing w:line="180" w:lineRule="exact"/>
-              <w:rPr>
-                <w:szCs w:val="21"/>
-              </w:rPr>
-            </w:pPr>
-            <w:r>
-              <w:rPr>
-                <w:szCs w:val="21"/>
-              </w:rPr>
-              <w:tab/>
-            </w:r>
-            <w:r>
-              <w:rPr>
-                <w:szCs w:val="21"/>
-              </w:rPr>
-              <w:tab/>
-            </w:r>
-            <w:proofErr w:type="spellStart"/>
-            <w:r>
-              <w:rPr>
-                <w:szCs w:val="21"/>
-              </w:rPr>
-              <w:t>m_position.x</w:t>
-            </w:r>
-            <w:proofErr w:type="spellEnd"/>
-            <w:r>
-              <w:rPr>
-                <w:szCs w:val="21"/>
-              </w:rPr>
-              <w:t xml:space="preserve"> -= </w:t>
-            </w:r>
-            <w:proofErr w:type="spellStart"/>
-            <w:r>
-              <w:rPr>
-                <w:szCs w:val="21"/>
-              </w:rPr>
-              <w:t>m_moveSpeed.x</w:t>
-            </w:r>
-            <w:proofErr w:type="spellEnd"/>
-            <w:r>
-              <w:rPr>
-                <w:szCs w:val="21"/>
-              </w:rPr>
-              <w:t>;</w:t>
-            </w:r>
-          </w:p>
-          <w:p>
-            <w:pPr>
-              <w:spacing w:line="180" w:lineRule="exact"/>
-              <w:rPr>
-                <w:szCs w:val="21"/>
-              </w:rPr>
-            </w:pPr>
-            <w:r>
-              <w:rPr>
-                <w:szCs w:val="21"/>
-              </w:rPr>
-              <w:tab/>
-              <w:t>}</w:t>
-            </w:r>
-          </w:p>
-          <w:p>
-            <w:pPr>
-              <w:spacing w:line="180" w:lineRule="exact"/>
-              <w:rPr>
-                <w:szCs w:val="21"/>
-              </w:rPr>
-            </w:pPr>
-            <w:r>
-              <w:rPr>
-                <w:szCs w:val="21"/>
-              </w:rPr>
-              <w:tab/>
-            </w:r>
-            <w:proofErr w:type="spellStart"/>
-            <w:r>
-              <w:rPr>
-                <w:szCs w:val="21"/>
-              </w:rPr>
-              <w:t>m_position.y</w:t>
-            </w:r>
-            <w:proofErr w:type="spellEnd"/>
-            <w:r>
-              <w:rPr>
-                <w:szCs w:val="21"/>
-              </w:rPr>
-              <w:t xml:space="preserve"> += </w:t>
-            </w:r>
-            <w:proofErr w:type="spellStart"/>
-            <w:r>
-              <w:rPr>
-                <w:szCs w:val="21"/>
-              </w:rPr>
-              <w:t>m_moveSpeed.y</w:t>
-            </w:r>
-            <w:proofErr w:type="spellEnd"/>
-            <w:r>
-              <w:rPr>
-                <w:szCs w:val="21"/>
-              </w:rPr>
-              <w:t>;</w:t>
-            </w:r>
-          </w:p>
-          <w:p>
-            <w:pPr>
-              <w:spacing w:line="180" w:lineRule="exact"/>
-              <w:rPr>
-                <w:rFonts w:hint="eastAsia"/>
-                <w:szCs w:val="21"/>
-              </w:rPr>
-            </w:pPr>
-            <w:r>
-              <w:rPr>
-                <w:rFonts w:hint="eastAsia"/>
-                <w:szCs w:val="21"/>
-              </w:rPr>
-              <w:tab/>
-              <w:t>//</w:t>
-            </w:r>
-            <w:r>
-              <w:rPr>
-                <w:rFonts w:hint="eastAsia"/>
-                <w:szCs w:val="21"/>
-              </w:rPr>
-              <w:t>重力とかは考えない。</w:t>
-            </w:r>
-          </w:p>
-          <w:p>
-            <w:pPr>
-              <w:spacing w:line="180" w:lineRule="exact"/>
-              <w:rPr>
-                <w:szCs w:val="21"/>
-              </w:rPr>
-            </w:pPr>
-            <w:r>
-              <w:rPr>
-                <w:szCs w:val="21"/>
-              </w:rPr>
-              <w:tab/>
-            </w:r>
-            <w:proofErr w:type="spellStart"/>
-            <w:r>
-              <w:rPr>
-                <w:szCs w:val="21"/>
-              </w:rPr>
-              <w:t>m_moveSpeed.y</w:t>
-            </w:r>
-            <w:proofErr w:type="spellEnd"/>
-            <w:r>
-              <w:rPr>
-                <w:szCs w:val="21"/>
-              </w:rPr>
-              <w:t xml:space="preserve"> -= 0.01f;</w:t>
-            </w:r>
-          </w:p>
-          <w:p>
-            <w:pPr>
-              <w:spacing w:line="180" w:lineRule="exact"/>
-              <w:rPr>
-                <w:b/>
-                <w:szCs w:val="21"/>
-              </w:rPr>
-            </w:pPr>
-            <w:r>
-              <w:rPr>
-                <w:szCs w:val="21"/>
-              </w:rPr>
-              <w:tab/>
-            </w:r>
-            <w:r>
-              <w:rPr>
-                <w:b/>
-                <w:szCs w:val="21"/>
-              </w:rPr>
-              <w:t>if (</w:t>
-            </w:r>
-            <w:proofErr w:type="spellStart"/>
-            <w:r>
-              <w:rPr>
-                <w:b/>
-                <w:szCs w:val="21"/>
-              </w:rPr>
-              <w:t>m_position.y</w:t>
-            </w:r>
-            <w:proofErr w:type="spellEnd"/>
-            <w:r>
-              <w:rPr>
-                <w:b/>
-                <w:szCs w:val="21"/>
-              </w:rPr>
-              <w:t xml:space="preserve"> &lt; 0.08f) {</w:t>
-            </w:r>
-          </w:p>
-          <w:p>
-            <w:pPr>
-              <w:spacing w:line="180" w:lineRule="exact"/>
-              <w:rPr>
-                <w:rFonts w:hint="eastAsia"/>
-                <w:b/>
-                <w:szCs w:val="21"/>
-              </w:rPr>
-            </w:pPr>
-            <w:r>
-              <w:rPr>
-                <w:rFonts w:hint="eastAsia"/>
-                <w:b/>
-                <w:szCs w:val="21"/>
-              </w:rPr>
-              <w:tab/>
-            </w:r>
-            <w:r>
-              <w:rPr>
-                <w:rFonts w:hint="eastAsia"/>
-                <w:b/>
-                <w:szCs w:val="21"/>
-              </w:rPr>
-              <w:tab/>
-              <w:t>//</w:t>
-            </w:r>
-            <w:r>
-              <w:rPr>
-                <w:rFonts w:hint="eastAsia"/>
-                <w:b/>
-                <w:szCs w:val="21"/>
-              </w:rPr>
-              <w:t>座標が半径以下になったので座標を補正。</w:t>
-            </w:r>
-          </w:p>
-          <w:p>
-            <w:pPr>
-              <w:spacing w:line="180" w:lineRule="exact"/>
-              <w:rPr>
-                <w:b/>
-                <w:szCs w:val="21"/>
-              </w:rPr>
-            </w:pPr>
-            <w:r>
-              <w:rPr>
-                <w:b/>
-                <w:szCs w:val="21"/>
-              </w:rPr>
-              <w:tab/>
-            </w:r>
-            <w:r>
-              <w:rPr>
-                <w:b/>
-                <w:szCs w:val="21"/>
-              </w:rPr>
-              <w:tab/>
-            </w:r>
-            <w:proofErr w:type="spellStart"/>
-            <w:r>
-              <w:rPr>
-                <w:b/>
-                <w:szCs w:val="21"/>
-              </w:rPr>
-              <w:t>m_position.y</w:t>
-            </w:r>
-            <w:proofErr w:type="spellEnd"/>
-            <w:r>
-              <w:rPr>
-                <w:b/>
-                <w:szCs w:val="21"/>
-              </w:rPr>
-              <w:t xml:space="preserve"> = 0.08f;</w:t>
-            </w:r>
-          </w:p>
-          <w:p>
-            <w:pPr>
-              <w:spacing w:line="180" w:lineRule="exact"/>
-              <w:rPr>
-                <w:b/>
-                <w:szCs w:val="21"/>
-              </w:rPr>
-            </w:pPr>
-            <w:r>
-              <w:rPr>
-                <w:b/>
-                <w:szCs w:val="21"/>
-              </w:rPr>
-              <w:tab/>
-              <w:t>}</w:t>
-            </w:r>
-          </w:p>
-          <w:p>
-            <w:pPr>
-              <w:spacing w:line="180" w:lineRule="exact"/>
-              <w:rPr>
-                <w:rFonts w:hint="eastAsia"/>
                 <w:szCs w:val="21"/>
               </w:rPr>
             </w:pPr>
@@ -16190,12 +16174,559 @@
     <w:p>
       <w:pPr>
         <w:rPr>
+          <w:szCs w:val="21"/>
+        </w:rPr>
+      </w:pPr>
+    </w:p>
+    <w:p>
+      <w:pPr>
+        <w:rPr>
+          <w:szCs w:val="21"/>
+        </w:rPr>
+      </w:pPr>
+    </w:p>
+    <w:p>
+      <w:pPr>
+        <w:rPr>
+          <w:szCs w:val="21"/>
+        </w:rPr>
+      </w:pPr>
+    </w:p>
+    <w:p>
+      <w:pPr>
+        <w:rPr>
+          <w:szCs w:val="21"/>
+        </w:rPr>
+      </w:pPr>
+    </w:p>
+    <w:p>
+      <w:pPr>
+        <w:rPr>
+          <w:szCs w:val="21"/>
+        </w:rPr>
+      </w:pPr>
+    </w:p>
+    <w:p>
+      <w:pPr>
+        <w:rPr>
+          <w:szCs w:val="21"/>
+        </w:rPr>
+      </w:pPr>
+    </w:p>
+    <w:p>
+      <w:pPr>
+        <w:rPr>
+          <w:szCs w:val="21"/>
+        </w:rPr>
+      </w:pPr>
+    </w:p>
+    <w:p>
+      <w:pPr>
+        <w:rPr>
+          <w:szCs w:val="21"/>
+        </w:rPr>
+      </w:pPr>
+    </w:p>
+    <w:p>
+      <w:pPr>
+        <w:rPr>
+          <w:szCs w:val="21"/>
+        </w:rPr>
+      </w:pPr>
+    </w:p>
+    <w:p>
+      <w:pPr>
+        <w:rPr>
+          <w:szCs w:val="21"/>
+        </w:rPr>
+      </w:pPr>
+    </w:p>
+    <w:p>
+      <w:pPr>
+        <w:rPr>
+          <w:szCs w:val="21"/>
+        </w:rPr>
+      </w:pPr>
+    </w:p>
+    <w:p>
+      <w:pPr>
+        <w:rPr>
+          <w:szCs w:val="21"/>
+        </w:rPr>
+      </w:pPr>
+    </w:p>
+    <w:p>
+      <w:pPr>
+        <w:rPr>
+          <w:szCs w:val="21"/>
+        </w:rPr>
+      </w:pPr>
+    </w:p>
+    <w:p>
+      <w:pPr>
+        <w:rPr>
+          <w:b/>
+          <w:sz w:val="28"/>
+          <w:szCs w:val="28"/>
+        </w:rPr>
+      </w:pPr>
+      <w:r>
+        <w:rPr>
+          <w:b/>
+          <w:sz w:val="28"/>
+          <w:szCs w:val="28"/>
+        </w:rPr>
+        <w:lastRenderedPageBreak/>
+        <w:t xml:space="preserve">Chapter </w:t>
+      </w:r>
+      <w:r>
+        <w:rPr>
+          <w:rFonts w:hint="eastAsia"/>
+          <w:b/>
+          <w:sz w:val="28"/>
+          <w:szCs w:val="28"/>
+        </w:rPr>
+        <w:t>4</w:t>
+      </w:r>
+    </w:p>
+    <w:p>
+      <w:pPr>
+        <w:ind w:firstLineChars="50" w:firstLine="141"/>
+        <w:rPr>
+          <w:b/>
+          <w:sz w:val="28"/>
+          <w:szCs w:val="28"/>
+        </w:rPr>
+      </w:pPr>
+      <w:r>
+        <w:rPr>
+          <w:rFonts w:hint="eastAsia"/>
+          <w:b/>
+          <w:sz w:val="28"/>
+          <w:szCs w:val="28"/>
+        </w:rPr>
+        <w:t>食べ物を食べられるようにしてみよう。</w:t>
+      </w:r>
+    </w:p>
+    <w:p>
+      <w:pPr>
+        <w:rPr>
+          <w:szCs w:val="21"/>
+        </w:rPr>
+      </w:pPr>
+      <w:r>
+        <w:rPr>
           <w:rFonts w:hint="eastAsia"/>
           <w:szCs w:val="21"/>
         </w:rPr>
+        <w:t>このチャプターではパックマンと食べ物の距離が一定値以下になったら、食べ物を食べたと判定して、食べ物を削除する処理を実装してみましょう。</w:t>
+      </w:r>
+    </w:p>
+    <w:p>
+      <w:pPr>
+        <w:rPr>
+          <w:szCs w:val="21"/>
+        </w:rPr>
       </w:pPr>
+    </w:p>
+    <w:p>
+      <w:pPr>
+        <w:rPr>
+          <w:szCs w:val="21"/>
+        </w:rPr>
+      </w:pPr>
+      <w:r>
+        <w:rPr>
+          <w:rFonts w:hint="eastAsia"/>
+          <w:szCs w:val="21"/>
+        </w:rPr>
+        <w:t>まず、少し話がズレますが、</w:t>
+      </w:r>
+      <w:r>
+        <w:rPr>
+          <w:rFonts w:hint="eastAsia"/>
+          <w:szCs w:val="21"/>
+        </w:rPr>
+        <w:t>どんな</w:t>
+      </w:r>
+      <w:r>
+        <w:rPr>
+          <w:rFonts w:hint="eastAsia"/>
+          <w:szCs w:val="21"/>
+        </w:rPr>
+        <w:t>ゲームのプログラムゲームが起動している間</w:t>
+      </w:r>
+      <w:r>
+        <w:rPr>
+          <w:rFonts w:hint="eastAsia"/>
+          <w:szCs w:val="21"/>
+        </w:rPr>
+        <w:t>はループし続けるゲームループと言われるものがあります。このループは</w:t>
+      </w:r>
+      <w:r>
+        <w:rPr>
+          <w:rFonts w:hint="eastAsia"/>
+          <w:szCs w:val="21"/>
+        </w:rPr>
+        <w:t>60fps</w:t>
+      </w:r>
+      <w:r>
+        <w:rPr>
+          <w:rFonts w:hint="eastAsia"/>
+          <w:szCs w:val="21"/>
+        </w:rPr>
+        <w:t>のゲームなら</w:t>
+      </w:r>
+      <w:r>
+        <w:rPr>
+          <w:rFonts w:hint="eastAsia"/>
+          <w:szCs w:val="21"/>
+        </w:rPr>
+        <w:t>16</w:t>
+      </w:r>
+      <w:r>
+        <w:rPr>
+          <w:rFonts w:hint="eastAsia"/>
+          <w:szCs w:val="21"/>
+        </w:rPr>
+        <w:t>ミリ秒に一度、</w:t>
+      </w:r>
+      <w:r>
+        <w:rPr>
+          <w:rFonts w:hint="eastAsia"/>
+          <w:szCs w:val="21"/>
+        </w:rPr>
+        <w:t>30fps</w:t>
+      </w:r>
+      <w:r>
+        <w:rPr>
+          <w:rFonts w:hint="eastAsia"/>
+          <w:szCs w:val="21"/>
+        </w:rPr>
+        <w:t>のゲームなら</w:t>
+      </w:r>
+      <w:r>
+        <w:rPr>
+          <w:rFonts w:hint="eastAsia"/>
+          <w:szCs w:val="21"/>
+        </w:rPr>
+        <w:t>33</w:t>
+      </w:r>
+      <w:r>
+        <w:rPr>
+          <w:rFonts w:hint="eastAsia"/>
+          <w:szCs w:val="21"/>
+        </w:rPr>
+        <w:t>ミリ秒に一度の周期でループしています。そしてどのゲームでも必ず、このループの中にゲームの状態の更新処理や描画処理が記述されています。</w:t>
+      </w:r>
+    </w:p>
+    <w:p>
+      <w:pPr>
+        <w:rPr>
+          <w:rFonts w:hint="eastAsia"/>
+          <w:szCs w:val="21"/>
+        </w:rPr>
+      </w:pPr>
+      <w:r>
+        <w:rPr>
+          <w:rFonts w:hint="eastAsia"/>
+          <w:szCs w:val="21"/>
+        </w:rPr>
+        <w:t>皆さんが今まで見てきた、パックマンのプログラムであれば、</w:t>
+      </w:r>
+      <w:proofErr w:type="spellStart"/>
+      <w:r>
+        <w:rPr>
+          <w:rFonts w:hint="eastAsia"/>
+          <w:szCs w:val="21"/>
+        </w:rPr>
+        <w:t>CFood</w:t>
+      </w:r>
+      <w:proofErr w:type="spellEnd"/>
+      <w:r>
+        <w:rPr>
+          <w:rFonts w:hint="eastAsia"/>
+          <w:szCs w:val="21"/>
+        </w:rPr>
+        <w:t>:</w:t>
+      </w:r>
+      <w:r>
+        <w:rPr>
+          <w:szCs w:val="21"/>
+        </w:rPr>
+        <w:t>:Update</w:t>
+      </w:r>
+      <w:r>
+        <w:rPr>
+          <w:rFonts w:hint="eastAsia"/>
+          <w:szCs w:val="21"/>
+        </w:rPr>
+        <w:t>や</w:t>
+      </w:r>
+      <w:proofErr w:type="spellStart"/>
+      <w:r>
+        <w:rPr>
+          <w:rFonts w:hint="eastAsia"/>
+          <w:szCs w:val="21"/>
+        </w:rPr>
+        <w:t>CPlayer</w:t>
+      </w:r>
+      <w:proofErr w:type="spellEnd"/>
+      <w:r>
+        <w:rPr>
+          <w:rFonts w:hint="eastAsia"/>
+          <w:szCs w:val="21"/>
+        </w:rPr>
+        <w:t>:</w:t>
+      </w:r>
+      <w:r>
+        <w:rPr>
+          <w:szCs w:val="21"/>
+        </w:rPr>
+        <w:t>:Update</w:t>
+      </w:r>
+      <w:r>
+        <w:rPr>
+          <w:rFonts w:hint="eastAsia"/>
+          <w:szCs w:val="21"/>
+        </w:rPr>
+        <w:t>が状態の更新処理。</w:t>
+      </w:r>
+      <w:proofErr w:type="spellStart"/>
+      <w:r>
+        <w:rPr>
+          <w:rFonts w:hint="eastAsia"/>
+          <w:szCs w:val="21"/>
+        </w:rPr>
+        <w:t>CFood</w:t>
+      </w:r>
+      <w:proofErr w:type="spellEnd"/>
+      <w:r>
+        <w:rPr>
+          <w:rFonts w:hint="eastAsia"/>
+          <w:szCs w:val="21"/>
+        </w:rPr>
+        <w:t>:</w:t>
+      </w:r>
+      <w:r>
+        <w:rPr>
+          <w:szCs w:val="21"/>
+        </w:rPr>
+        <w:t>:Render</w:t>
+      </w:r>
+      <w:r>
+        <w:rPr>
+          <w:rFonts w:hint="eastAsia"/>
+          <w:szCs w:val="21"/>
+        </w:rPr>
+        <w:t>や</w:t>
+      </w:r>
+      <w:proofErr w:type="spellStart"/>
+      <w:r>
+        <w:rPr>
+          <w:rFonts w:hint="eastAsia"/>
+          <w:szCs w:val="21"/>
+        </w:rPr>
+        <w:t>CPlayer</w:t>
+      </w:r>
+      <w:proofErr w:type="spellEnd"/>
+      <w:r>
+        <w:rPr>
+          <w:rFonts w:hint="eastAsia"/>
+          <w:szCs w:val="21"/>
+        </w:rPr>
+        <w:t>:</w:t>
+      </w:r>
+      <w:r>
+        <w:rPr>
+          <w:szCs w:val="21"/>
+        </w:rPr>
+        <w:t>:Render</w:t>
+      </w:r>
+      <w:r>
+        <w:rPr>
+          <w:rFonts w:hint="eastAsia"/>
+          <w:szCs w:val="21"/>
+        </w:rPr>
+        <w:t>が描画処理ということになります。そのため、今回のお題の食べ物を削除する処理はゲームの状態を更新する処理になるため、どこかの</w:t>
+      </w:r>
+      <w:r>
+        <w:rPr>
+          <w:rFonts w:hint="eastAsia"/>
+          <w:szCs w:val="21"/>
+        </w:rPr>
+        <w:t>Update</w:t>
+      </w:r>
+      <w:r>
+        <w:rPr>
+          <w:rFonts w:hint="eastAsia"/>
+          <w:szCs w:val="21"/>
+        </w:rPr>
+        <w:t>関数にそのコードを記述すればいいことになります。</w:t>
+      </w:r>
+    </w:p>
+    <w:p>
+      <w:pPr>
+        <w:ind w:firstLineChars="100" w:firstLine="210"/>
+        <w:rPr>
+          <w:szCs w:val="21"/>
+        </w:rPr>
+      </w:pPr>
+      <w:r>
+        <w:rPr>
+          <w:rFonts w:hint="eastAsia"/>
+          <w:szCs w:val="21"/>
+        </w:rPr>
+        <w:t>その手のコードをどこに記述するのかは、プログラマが好きなようにしていいのですが、今回は</w:t>
+      </w:r>
+      <w:proofErr w:type="spellStart"/>
+      <w:r>
+        <w:rPr>
+          <w:rFonts w:hint="eastAsia"/>
+          <w:szCs w:val="21"/>
+        </w:rPr>
+        <w:t>CFood</w:t>
+      </w:r>
+      <w:proofErr w:type="spellEnd"/>
+      <w:r>
+        <w:rPr>
+          <w:rFonts w:hint="eastAsia"/>
+          <w:szCs w:val="21"/>
+        </w:rPr>
+        <w:t>:</w:t>
+      </w:r>
+      <w:r>
+        <w:rPr>
+          <w:szCs w:val="21"/>
+        </w:rPr>
+        <w:t>:Update</w:t>
+      </w:r>
+      <w:r>
+        <w:rPr>
+          <w:rFonts w:hint="eastAsia"/>
+          <w:szCs w:val="21"/>
+        </w:rPr>
+        <w:t>関数の中にそのコードを記述していくことにします。</w:t>
+      </w:r>
+    </w:p>
+    <w:p>
+      <w:pPr>
+        <w:ind w:firstLineChars="100" w:firstLine="210"/>
+        <w:rPr>
+          <w:szCs w:val="21"/>
+        </w:rPr>
+      </w:pPr>
+    </w:p>
+    <w:p>
+      <w:pPr>
+        <w:ind w:firstLineChars="100" w:firstLine="210"/>
+        <w:rPr>
+          <w:szCs w:val="21"/>
+        </w:rPr>
+      </w:pPr>
+      <w:r>
+        <w:rPr>
+          <w:rFonts w:hint="eastAsia"/>
+          <w:szCs w:val="21"/>
+        </w:rPr>
+        <w:t>では話を戻して、まずプレイヤーと食べ物の距離を計算することができないと削除を行うことはできません。話を簡単にするために、</w:t>
+      </w:r>
+      <w:r>
+        <w:rPr>
+          <w:rFonts w:hint="eastAsia"/>
+          <w:szCs w:val="21"/>
+        </w:rPr>
+        <w:t>2</w:t>
+      </w:r>
+      <w:r>
+        <w:rPr>
+          <w:rFonts w:hint="eastAsia"/>
+          <w:szCs w:val="21"/>
+        </w:rPr>
+        <w:t>次元空間で考えてみましょう。例えばプレイヤーの座標を</w:t>
+      </w:r>
+      <w:r>
+        <w:rPr>
+          <w:rFonts w:hint="eastAsia"/>
+          <w:szCs w:val="21"/>
+        </w:rPr>
+        <w:t>(5,5</w:t>
+      </w:r>
+      <w:r>
+        <w:rPr>
+          <w:rFonts w:hint="eastAsia"/>
+          <w:szCs w:val="21"/>
+        </w:rPr>
+        <w:t>)</w:t>
+      </w:r>
+      <w:r>
+        <w:rPr>
+          <w:rFonts w:hint="eastAsia"/>
+          <w:szCs w:val="21"/>
+        </w:rPr>
+        <w:t>としてこれを</w:t>
+      </w:r>
+      <w:r>
+        <w:rPr>
+          <w:rFonts w:hint="eastAsia"/>
+          <w:szCs w:val="21"/>
+        </w:rPr>
+        <w:t>P</w:t>
+      </w:r>
+      <w:r>
+        <w:rPr>
+          <w:rFonts w:hint="eastAsia"/>
+          <w:szCs w:val="21"/>
+        </w:rPr>
+        <w:t>とします。そして食べ物の座標を</w:t>
+      </w:r>
+      <w:r>
+        <w:rPr>
+          <w:rFonts w:hint="eastAsia"/>
+          <w:szCs w:val="21"/>
+        </w:rPr>
+        <w:t>(20,20)</w:t>
+      </w:r>
+      <w:r>
+        <w:rPr>
+          <w:rFonts w:hint="eastAsia"/>
+          <w:szCs w:val="21"/>
+        </w:rPr>
+        <w:t>としてこれを</w:t>
+      </w:r>
+      <w:r>
+        <w:rPr>
+          <w:rFonts w:hint="eastAsia"/>
+          <w:szCs w:val="21"/>
+        </w:rPr>
+        <w:t>E</w:t>
+      </w:r>
+      <w:r>
+        <w:rPr>
+          <w:rFonts w:hint="eastAsia"/>
+          <w:szCs w:val="21"/>
+        </w:rPr>
+        <w:t>とします。</w:t>
+      </w:r>
       <w:bookmarkStart w:id="0" w:name="_GoBack"/>
       <w:bookmarkEnd w:id="0"/>
+    </w:p>
+    <w:p>
+      <w:pPr>
+        <w:ind w:firstLineChars="100" w:firstLine="210"/>
+        <w:rPr>
+          <w:rFonts w:hint="eastAsia"/>
+          <w:szCs w:val="21"/>
+        </w:rPr>
+      </w:pPr>
+    </w:p>
+    <w:p>
+      <w:pPr>
+        <w:rPr>
+          <w:rFonts w:hint="eastAsia"/>
+          <w:szCs w:val="21"/>
+        </w:rPr>
+      </w:pPr>
     </w:p>
     <w:sectPr>
       <w:headerReference w:type="default" r:id="rId8"/>
@@ -16517,6 +17048,7 @@
     <w:lsdException w:name="HTML Sample" w:semiHidden="1" w:unhideWhenUsed="1"/>
     <w:lsdException w:name="HTML Typewriter" w:semiHidden="1" w:unhideWhenUsed="1"/>
     <w:lsdException w:name="HTML Variable" w:semiHidden="1" w:unhideWhenUsed="1"/>
+    <w:lsdException w:name="Normal Table" w:semiHidden="1" w:unhideWhenUsed="1"/>
     <w:lsdException w:name="annotation subject" w:semiHidden="1" w:unhideWhenUsed="1"/>
     <w:lsdException w:name="No List" w:semiHidden="1" w:unhideWhenUsed="1"/>
     <w:lsdException w:name="Outline List 1" w:semiHidden="1" w:unhideWhenUsed="1"/>
@@ -16563,8 +17095,10 @@
     <w:lsdException w:name="Table Subtle 2" w:semiHidden="1" w:unhideWhenUsed="1"/>
     <w:lsdException w:name="Table Web 1" w:semiHidden="1" w:unhideWhenUsed="1"/>
     <w:lsdException w:name="Table Web 2" w:semiHidden="1" w:unhideWhenUsed="1"/>
+    <w:lsdException w:name="Table Web 3" w:semiHidden="1" w:unhideWhenUsed="1"/>
     <w:lsdException w:name="Balloon Text" w:semiHidden="1" w:unhideWhenUsed="1"/>
     <w:lsdException w:name="Table Grid" w:uiPriority="39"/>
+    <w:lsdException w:name="Table Theme" w:semiHidden="1" w:unhideWhenUsed="1"/>
     <w:lsdException w:name="Placeholder Text" w:semiHidden="1"/>
     <w:lsdException w:name="No Spacing" w:uiPriority="1" w:qFormat="1"/>
     <w:lsdException w:name="Light Shading" w:uiPriority="60"/>

--- a/教材.docx
+++ b/教材.docx
@@ -1,6 +1,6 @@
 
 <file path=word/document.xml><?xml version="1.0" encoding="utf-8"?>
-<w:document xmlns:wpc="http://schemas.microsoft.com/office/word/2010/wordprocessingCanvas" xmlns:cx="http://schemas.microsoft.com/office/drawing/2014/chartex" xmlns:cx1="http://schemas.microsoft.com/office/drawing/2015/9/8/chartex" xmlns:cx2="http://schemas.microsoft.com/office/drawing/2015/10/21/chartex" xmlns:mc="http://schemas.openxmlformats.org/markup-compatibility/2006" xmlns:o="urn:schemas-microsoft-com:office:office" xmlns:r="http://schemas.openxmlformats.org/officeDocument/2006/relationships" xmlns:m="http://schemas.openxmlformats.org/officeDocument/2006/math" xmlns:v="urn:schemas-microsoft-com:vml" xmlns:wp14="http://schemas.microsoft.com/office/word/2010/wordprocessingDrawing" xmlns:wp="http://schemas.openxmlformats.org/drawingml/2006/wordprocessingDrawing" xmlns:w10="urn:schemas-microsoft-com:office:word" xmlns:w="http://schemas.openxmlformats.org/wordprocessingml/2006/main" xmlns:w14="http://schemas.microsoft.com/office/word/2010/wordml" xmlns:w15="http://schemas.microsoft.com/office/word/2012/wordml" xmlns:w16se="http://schemas.microsoft.com/office/word/2015/wordml/symex" xmlns:wpg="http://schemas.microsoft.com/office/word/2010/wordprocessingGroup" xmlns:wpi="http://schemas.microsoft.com/office/word/2010/wordprocessingInk" xmlns:wne="http://schemas.microsoft.com/office/word/2006/wordml" xmlns:wps="http://schemas.microsoft.com/office/word/2010/wordprocessingShape" mc:Ignorable="w14 w15 w16se wp14">
+<w:document xmlns:wpc="http://schemas.microsoft.com/office/word/2010/wordprocessingCanvas" xmlns:mc="http://schemas.openxmlformats.org/markup-compatibility/2006" xmlns:o="urn:schemas-microsoft-com:office:office" xmlns:r="http://schemas.openxmlformats.org/officeDocument/2006/relationships" xmlns:m="http://schemas.openxmlformats.org/officeDocument/2006/math" xmlns:v="urn:schemas-microsoft-com:vml" xmlns:wp14="http://schemas.microsoft.com/office/word/2010/wordprocessingDrawing" xmlns:wp="http://schemas.openxmlformats.org/drawingml/2006/wordprocessingDrawing" xmlns:w10="urn:schemas-microsoft-com:office:word" xmlns:w="http://schemas.openxmlformats.org/wordprocessingml/2006/main" xmlns:w14="http://schemas.microsoft.com/office/word/2010/wordml" xmlns:w15="http://schemas.microsoft.com/office/word/2012/wordml" xmlns:wpg="http://schemas.microsoft.com/office/word/2010/wordprocessingGroup" xmlns:wpi="http://schemas.microsoft.com/office/word/2010/wordprocessingInk" xmlns:wne="http://schemas.microsoft.com/office/word/2006/wordml" xmlns:wps="http://schemas.microsoft.com/office/word/2010/wordprocessingShape" mc:Ignorable="w14 w15 wp14">
   <w:body>
     <w:p>
       <w:pPr>
@@ -16269,6 +16269,22 @@
           <w:sz w:val="28"/>
           <w:szCs w:val="28"/>
         </w:rPr>
+        <w:sectPr>
+          <w:headerReference w:type="default" r:id="rId8"/>
+          <w:pgSz w:w="11906" w:h="16838"/>
+          <w:pgMar w:top="1985" w:right="1701" w:bottom="1701" w:left="1701" w:header="851" w:footer="992" w:gutter="0"/>
+          <w:cols w:space="425"/>
+          <w:docGrid w:type="lines" w:linePitch="360"/>
+        </w:sectPr>
+      </w:pPr>
+    </w:p>
+    <w:p>
+      <w:pPr>
+        <w:rPr>
+          <w:b/>
+          <w:sz w:val="28"/>
+          <w:szCs w:val="28"/>
+        </w:rPr>
       </w:pPr>
       <w:r>
         <w:rPr>
@@ -16332,237 +16348,40 @@
     <w:p>
       <w:pPr>
         <w:rPr>
+          <w:rFonts w:hint="eastAsia"/>
+          <w:b/>
           <w:szCs w:val="21"/>
         </w:rPr>
       </w:pPr>
       <w:r>
         <w:rPr>
           <w:rFonts w:hint="eastAsia"/>
+          <w:b/>
           <w:szCs w:val="21"/>
         </w:rPr>
-        <w:t>まず、少し話がズレますが、</w:t>
+        <w:t>4</w:t>
+      </w:r>
+      <w:r>
+        <w:rPr>
+          <w:b/>
+          <w:szCs w:val="21"/>
+        </w:rPr>
+        <w:t>.1</w:t>
+      </w:r>
+      <w:r>
+        <w:rPr>
+          <w:b/>
+          <w:szCs w:val="21"/>
+        </w:rPr>
+        <w:t xml:space="preserve"> </w:t>
       </w:r>
       <w:r>
         <w:rPr>
           <w:rFonts w:hint="eastAsia"/>
+          <w:b/>
           <w:szCs w:val="21"/>
         </w:rPr>
-        <w:t>どんな</w:t>
-      </w:r>
-      <w:r>
-        <w:rPr>
-          <w:rFonts w:hint="eastAsia"/>
-          <w:szCs w:val="21"/>
-        </w:rPr>
-        <w:t>ゲームのプログラムゲームが起動している間</w:t>
-      </w:r>
-      <w:r>
-        <w:rPr>
-          <w:rFonts w:hint="eastAsia"/>
-          <w:szCs w:val="21"/>
-        </w:rPr>
-        <w:t>はループし続けるゲームループと言われるものがあります。このループは</w:t>
-      </w:r>
-      <w:r>
-        <w:rPr>
-          <w:rFonts w:hint="eastAsia"/>
-          <w:szCs w:val="21"/>
-        </w:rPr>
-        <w:t>60fps</w:t>
-      </w:r>
-      <w:r>
-        <w:rPr>
-          <w:rFonts w:hint="eastAsia"/>
-          <w:szCs w:val="21"/>
-        </w:rPr>
-        <w:t>のゲームなら</w:t>
-      </w:r>
-      <w:r>
-        <w:rPr>
-          <w:rFonts w:hint="eastAsia"/>
-          <w:szCs w:val="21"/>
-        </w:rPr>
-        <w:t>16</w:t>
-      </w:r>
-      <w:r>
-        <w:rPr>
-          <w:rFonts w:hint="eastAsia"/>
-          <w:szCs w:val="21"/>
-        </w:rPr>
-        <w:t>ミリ秒に一度、</w:t>
-      </w:r>
-      <w:r>
-        <w:rPr>
-          <w:rFonts w:hint="eastAsia"/>
-          <w:szCs w:val="21"/>
-        </w:rPr>
-        <w:t>30fps</w:t>
-      </w:r>
-      <w:r>
-        <w:rPr>
-          <w:rFonts w:hint="eastAsia"/>
-          <w:szCs w:val="21"/>
-        </w:rPr>
-        <w:t>のゲームなら</w:t>
-      </w:r>
-      <w:r>
-        <w:rPr>
-          <w:rFonts w:hint="eastAsia"/>
-          <w:szCs w:val="21"/>
-        </w:rPr>
-        <w:t>33</w:t>
-      </w:r>
-      <w:r>
-        <w:rPr>
-          <w:rFonts w:hint="eastAsia"/>
-          <w:szCs w:val="21"/>
-        </w:rPr>
-        <w:t>ミリ秒に一度の周期でループしています。そしてどのゲームでも必ず、このループの中にゲームの状態の更新処理や描画処理が記述されています。</w:t>
-      </w:r>
-    </w:p>
-    <w:p>
-      <w:pPr>
-        <w:rPr>
-          <w:rFonts w:hint="eastAsia"/>
-          <w:szCs w:val="21"/>
-        </w:rPr>
-      </w:pPr>
-      <w:r>
-        <w:rPr>
-          <w:rFonts w:hint="eastAsia"/>
-          <w:szCs w:val="21"/>
-        </w:rPr>
-        <w:t>皆さんが今まで見てきた、パックマンのプログラムであれば、</w:t>
-      </w:r>
-      <w:proofErr w:type="spellStart"/>
-      <w:r>
-        <w:rPr>
-          <w:rFonts w:hint="eastAsia"/>
-          <w:szCs w:val="21"/>
-        </w:rPr>
-        <w:t>CFood</w:t>
-      </w:r>
-      <w:proofErr w:type="spellEnd"/>
-      <w:r>
-        <w:rPr>
-          <w:rFonts w:hint="eastAsia"/>
-          <w:szCs w:val="21"/>
-        </w:rPr>
-        <w:t>:</w:t>
-      </w:r>
-      <w:r>
-        <w:rPr>
-          <w:szCs w:val="21"/>
-        </w:rPr>
-        <w:t>:Update</w:t>
-      </w:r>
-      <w:r>
-        <w:rPr>
-          <w:rFonts w:hint="eastAsia"/>
-          <w:szCs w:val="21"/>
-        </w:rPr>
-        <w:t>や</w:t>
-      </w:r>
-      <w:proofErr w:type="spellStart"/>
-      <w:r>
-        <w:rPr>
-          <w:rFonts w:hint="eastAsia"/>
-          <w:szCs w:val="21"/>
-        </w:rPr>
-        <w:t>CPlayer</w:t>
-      </w:r>
-      <w:proofErr w:type="spellEnd"/>
-      <w:r>
-        <w:rPr>
-          <w:rFonts w:hint="eastAsia"/>
-          <w:szCs w:val="21"/>
-        </w:rPr>
-        <w:t>:</w:t>
-      </w:r>
-      <w:r>
-        <w:rPr>
-          <w:szCs w:val="21"/>
-        </w:rPr>
-        <w:t>:Update</w:t>
-      </w:r>
-      <w:r>
-        <w:rPr>
-          <w:rFonts w:hint="eastAsia"/>
-          <w:szCs w:val="21"/>
-        </w:rPr>
-        <w:t>が状態の更新処理。</w:t>
-      </w:r>
-      <w:proofErr w:type="spellStart"/>
-      <w:r>
-        <w:rPr>
-          <w:rFonts w:hint="eastAsia"/>
-          <w:szCs w:val="21"/>
-        </w:rPr>
-        <w:t>CFood</w:t>
-      </w:r>
-      <w:proofErr w:type="spellEnd"/>
-      <w:r>
-        <w:rPr>
-          <w:rFonts w:hint="eastAsia"/>
-          <w:szCs w:val="21"/>
-        </w:rPr>
-        <w:t>:</w:t>
-      </w:r>
-      <w:r>
-        <w:rPr>
-          <w:szCs w:val="21"/>
-        </w:rPr>
-        <w:t>:Render</w:t>
-      </w:r>
-      <w:r>
-        <w:rPr>
-          <w:rFonts w:hint="eastAsia"/>
-          <w:szCs w:val="21"/>
-        </w:rPr>
-        <w:t>や</w:t>
-      </w:r>
-      <w:proofErr w:type="spellStart"/>
-      <w:r>
-        <w:rPr>
-          <w:rFonts w:hint="eastAsia"/>
-          <w:szCs w:val="21"/>
-        </w:rPr>
-        <w:t>CPlayer</w:t>
-      </w:r>
-      <w:proofErr w:type="spellEnd"/>
-      <w:r>
-        <w:rPr>
-          <w:rFonts w:hint="eastAsia"/>
-          <w:szCs w:val="21"/>
-        </w:rPr>
-        <w:t>:</w:t>
-      </w:r>
-      <w:r>
-        <w:rPr>
-          <w:szCs w:val="21"/>
-        </w:rPr>
-        <w:t>:Render</w:t>
-      </w:r>
-      <w:r>
-        <w:rPr>
-          <w:rFonts w:hint="eastAsia"/>
-          <w:szCs w:val="21"/>
-        </w:rPr>
-        <w:t>が描画処理ということになります。そのため、今回のお題の食べ物を削除する処理はゲームの状態を更新する処理になるため、どこかの</w:t>
-      </w:r>
-      <w:r>
-        <w:rPr>
-          <w:rFonts w:hint="eastAsia"/>
-          <w:szCs w:val="21"/>
-        </w:rPr>
-        <w:t>Update</w:t>
-      </w:r>
-      <w:r>
-        <w:rPr>
-          <w:rFonts w:hint="eastAsia"/>
-          <w:szCs w:val="21"/>
-        </w:rPr>
-        <w:t>関数にそのコードを記述すればいいことになります。</w:t>
+        <w:t>ゲームループ</w:t>
       </w:r>
     </w:p>
     <w:p>
@@ -16577,7 +16396,716 @@
           <w:rFonts w:hint="eastAsia"/>
           <w:szCs w:val="21"/>
         </w:rPr>
-        <w:t>その手のコードをどこに記述するのかは、プログラマが好きなようにしていいのですが、今回は</w:t>
+        <w:t>まず、少し話がズレますが、</w:t>
+      </w:r>
+      <w:r>
+        <w:rPr>
+          <w:rFonts w:hint="eastAsia"/>
+          <w:szCs w:val="21"/>
+        </w:rPr>
+        <w:t>どんな</w:t>
+      </w:r>
+      <w:r>
+        <w:rPr>
+          <w:rFonts w:hint="eastAsia"/>
+          <w:szCs w:val="21"/>
+        </w:rPr>
+        <w:t>ゲームのプログラム</w:t>
+      </w:r>
+      <w:r>
+        <w:rPr>
+          <w:rFonts w:hint="eastAsia"/>
+          <w:szCs w:val="21"/>
+        </w:rPr>
+        <w:t>でも</w:t>
+      </w:r>
+      <w:r>
+        <w:rPr>
+          <w:rFonts w:hint="eastAsia"/>
+          <w:szCs w:val="21"/>
+        </w:rPr>
+        <w:t>ゲームが起動している間</w:t>
+      </w:r>
+      <w:r>
+        <w:rPr>
+          <w:rFonts w:hint="eastAsia"/>
+          <w:szCs w:val="21"/>
+        </w:rPr>
+        <w:t>はループし続けるゲームループと言われるものがあります。このループは</w:t>
+      </w:r>
+      <w:r>
+        <w:rPr>
+          <w:rFonts w:hint="eastAsia"/>
+          <w:szCs w:val="21"/>
+        </w:rPr>
+        <w:t>60fps</w:t>
+      </w:r>
+      <w:r>
+        <w:rPr>
+          <w:rFonts w:hint="eastAsia"/>
+          <w:szCs w:val="21"/>
+        </w:rPr>
+        <w:t>のゲームなら</w:t>
+      </w:r>
+      <w:r>
+        <w:rPr>
+          <w:rFonts w:hint="eastAsia"/>
+          <w:szCs w:val="21"/>
+        </w:rPr>
+        <w:t>16</w:t>
+      </w:r>
+      <w:r>
+        <w:rPr>
+          <w:rFonts w:hint="eastAsia"/>
+          <w:szCs w:val="21"/>
+        </w:rPr>
+        <w:t>ミリ秒に一度、</w:t>
+      </w:r>
+      <w:r>
+        <w:rPr>
+          <w:rFonts w:hint="eastAsia"/>
+          <w:szCs w:val="21"/>
+        </w:rPr>
+        <w:t>30fps</w:t>
+      </w:r>
+      <w:r>
+        <w:rPr>
+          <w:rFonts w:hint="eastAsia"/>
+          <w:szCs w:val="21"/>
+        </w:rPr>
+        <w:t>のゲームなら</w:t>
+      </w:r>
+      <w:r>
+        <w:rPr>
+          <w:rFonts w:hint="eastAsia"/>
+          <w:szCs w:val="21"/>
+        </w:rPr>
+        <w:t>33</w:t>
+      </w:r>
+      <w:r>
+        <w:rPr>
+          <w:rFonts w:hint="eastAsia"/>
+          <w:szCs w:val="21"/>
+        </w:rPr>
+        <w:t>ミリ秒に一度の周期でループしています。そしてどのゲームでも必ず、このループの中にゲームの状態の更新処理や描画処理が記述されています。</w:t>
+      </w:r>
+    </w:p>
+    <w:p>
+      <w:pPr>
+        <w:ind w:firstLineChars="100" w:firstLine="210"/>
+        <w:rPr>
+          <w:szCs w:val="21"/>
+        </w:rPr>
+      </w:pPr>
+    </w:p>
+    <w:tbl>
+      <w:tblPr>
+        <w:tblStyle w:val="a8"/>
+        <w:tblW w:w="0" w:type="auto"/>
+        <w:tblLook w:val="04A0" w:firstRow="1" w:lastRow="0" w:firstColumn="1" w:lastColumn="0" w:noHBand="0" w:noVBand="1"/>
+      </w:tblPr>
+      <w:tblGrid>
+        <w:gridCol w:w="4029"/>
+      </w:tblGrid>
+      <w:tr>
+        <w:tc>
+          <w:tcPr>
+            <w:tcW w:w="4029" w:type="dxa"/>
+          </w:tcPr>
+          <w:p>
+            <w:pPr>
+              <w:spacing w:line="240" w:lineRule="exact"/>
+              <w:rPr>
+                <w:sz w:val="16"/>
+                <w:szCs w:val="16"/>
+              </w:rPr>
+            </w:pPr>
+            <w:proofErr w:type="spellStart"/>
+            <w:r>
+              <w:rPr>
+                <w:sz w:val="16"/>
+                <w:szCs w:val="16"/>
+              </w:rPr>
+              <w:t>i</w:t>
+            </w:r>
+            <w:r>
+              <w:rPr>
+                <w:rFonts w:hint="eastAsia"/>
+                <w:sz w:val="16"/>
+                <w:szCs w:val="16"/>
+              </w:rPr>
+              <w:t>nt</w:t>
+            </w:r>
+            <w:proofErr w:type="spellEnd"/>
+            <w:r>
+              <w:rPr>
+                <w:rFonts w:hint="eastAsia"/>
+                <w:sz w:val="16"/>
+                <w:szCs w:val="16"/>
+              </w:rPr>
+              <w:t xml:space="preserve"> </w:t>
+            </w:r>
+            <w:r>
+              <w:rPr>
+                <w:sz w:val="16"/>
+                <w:szCs w:val="16"/>
+              </w:rPr>
+              <w:t>main()</w:t>
+            </w:r>
+          </w:p>
+          <w:p>
+            <w:pPr>
+              <w:spacing w:line="240" w:lineRule="exact"/>
+              <w:rPr>
+                <w:sz w:val="16"/>
+                <w:szCs w:val="16"/>
+              </w:rPr>
+            </w:pPr>
+            <w:r>
+              <w:rPr>
+                <w:sz w:val="16"/>
+                <w:szCs w:val="16"/>
+              </w:rPr>
+              <w:t>{</w:t>
+            </w:r>
+          </w:p>
+          <w:p>
+            <w:pPr>
+              <w:spacing w:line="240" w:lineRule="exact"/>
+              <w:rPr>
+                <w:sz w:val="16"/>
+                <w:szCs w:val="16"/>
+              </w:rPr>
+            </w:pPr>
+            <w:r>
+              <w:rPr>
+                <w:sz w:val="16"/>
+                <w:szCs w:val="16"/>
+              </w:rPr>
+              <w:t xml:space="preserve">   //</w:t>
+            </w:r>
+            <w:r>
+              <w:rPr>
+                <w:rFonts w:hint="eastAsia"/>
+                <w:sz w:val="16"/>
+                <w:szCs w:val="16"/>
+              </w:rPr>
+              <w:t>これがゲームループ。</w:t>
+            </w:r>
+          </w:p>
+          <w:p>
+            <w:pPr>
+              <w:spacing w:line="240" w:lineRule="exact"/>
+              <w:rPr>
+                <w:sz w:val="16"/>
+                <w:szCs w:val="16"/>
+              </w:rPr>
+            </w:pPr>
+            <w:r>
+              <w:rPr>
+                <w:sz w:val="16"/>
+                <w:szCs w:val="16"/>
+              </w:rPr>
+              <w:t xml:space="preserve">   while(true){</w:t>
+            </w:r>
+          </w:p>
+          <w:p>
+            <w:pPr>
+              <w:spacing w:line="240" w:lineRule="exact"/>
+              <w:rPr>
+                <w:sz w:val="16"/>
+                <w:szCs w:val="16"/>
+              </w:rPr>
+            </w:pPr>
+            <w:r>
+              <w:rPr>
+                <w:rFonts w:hint="eastAsia"/>
+                <w:sz w:val="16"/>
+                <w:szCs w:val="16"/>
+              </w:rPr>
+              <w:t xml:space="preserve">　　　</w:t>
+            </w:r>
+            <w:r>
+              <w:rPr>
+                <w:rFonts w:hint="eastAsia"/>
+                <w:sz w:val="16"/>
+                <w:szCs w:val="16"/>
+              </w:rPr>
+              <w:t>//</w:t>
+            </w:r>
+            <w:r>
+              <w:rPr>
+                <w:rFonts w:hint="eastAsia"/>
+                <w:sz w:val="16"/>
+                <w:szCs w:val="16"/>
+              </w:rPr>
+              <w:t>ゲームの状態を更新する。</w:t>
+            </w:r>
+          </w:p>
+          <w:p>
+            <w:pPr>
+              <w:spacing w:line="240" w:lineRule="exact"/>
+              <w:rPr>
+                <w:rFonts w:hint="eastAsia"/>
+                <w:sz w:val="16"/>
+                <w:szCs w:val="16"/>
+              </w:rPr>
+            </w:pPr>
+            <w:r>
+              <w:rPr>
+                <w:sz w:val="16"/>
+                <w:szCs w:val="16"/>
+              </w:rPr>
+              <w:t xml:space="preserve">      //</w:t>
+            </w:r>
+            <w:r>
+              <w:rPr>
+                <w:rFonts w:hint="eastAsia"/>
+                <w:sz w:val="16"/>
+                <w:szCs w:val="16"/>
+              </w:rPr>
+              <w:t>キャラの座標とか、ＨＰとか色々と。</w:t>
+            </w:r>
+          </w:p>
+          <w:p>
+            <w:pPr>
+              <w:spacing w:line="240" w:lineRule="exact"/>
+              <w:rPr>
+                <w:sz w:val="16"/>
+                <w:szCs w:val="16"/>
+              </w:rPr>
+            </w:pPr>
+            <w:r>
+              <w:rPr>
+                <w:rFonts w:hint="eastAsia"/>
+                <w:sz w:val="16"/>
+                <w:szCs w:val="16"/>
+              </w:rPr>
+              <w:t xml:space="preserve">　　　</w:t>
+            </w:r>
+            <w:r>
+              <w:rPr>
+                <w:rFonts w:hint="eastAsia"/>
+                <w:sz w:val="16"/>
+                <w:szCs w:val="16"/>
+              </w:rPr>
+              <w:t>Update();</w:t>
+            </w:r>
+          </w:p>
+          <w:p>
+            <w:pPr>
+              <w:spacing w:line="240" w:lineRule="exact"/>
+              <w:rPr>
+                <w:sz w:val="16"/>
+                <w:szCs w:val="16"/>
+              </w:rPr>
+            </w:pPr>
+            <w:r>
+              <w:rPr>
+                <w:sz w:val="16"/>
+                <w:szCs w:val="16"/>
+              </w:rPr>
+              <w:t xml:space="preserve">      //</w:t>
+            </w:r>
+            <w:r>
+              <w:rPr>
+                <w:rFonts w:hint="eastAsia"/>
+                <w:sz w:val="16"/>
+                <w:szCs w:val="16"/>
+              </w:rPr>
+              <w:t>画面に絵を描く。</w:t>
+            </w:r>
+          </w:p>
+          <w:p>
+            <w:pPr>
+              <w:spacing w:line="240" w:lineRule="exact"/>
+              <w:rPr>
+                <w:sz w:val="16"/>
+                <w:szCs w:val="16"/>
+              </w:rPr>
+            </w:pPr>
+            <w:r>
+              <w:rPr>
+                <w:rFonts w:hint="eastAsia"/>
+                <w:sz w:val="16"/>
+                <w:szCs w:val="16"/>
+              </w:rPr>
+              <w:t xml:space="preserve">　　　</w:t>
+            </w:r>
+            <w:r>
+              <w:rPr>
+                <w:rFonts w:hint="eastAsia"/>
+                <w:sz w:val="16"/>
+                <w:szCs w:val="16"/>
+              </w:rPr>
+              <w:t>Render();</w:t>
+            </w:r>
+            <w:r>
+              <w:rPr>
+                <w:rFonts w:hint="eastAsia"/>
+                <w:sz w:val="16"/>
+                <w:szCs w:val="16"/>
+              </w:rPr>
+              <w:t xml:space="preserve"> </w:t>
+            </w:r>
+          </w:p>
+          <w:p>
+            <w:pPr>
+              <w:spacing w:line="240" w:lineRule="exact"/>
+              <w:rPr>
+                <w:rFonts w:hint="eastAsia"/>
+                <w:sz w:val="16"/>
+                <w:szCs w:val="16"/>
+              </w:rPr>
+            </w:pPr>
+            <w:r>
+              <w:rPr>
+                <w:sz w:val="16"/>
+                <w:szCs w:val="16"/>
+              </w:rPr>
+              <w:t xml:space="preserve">      //</w:t>
+            </w:r>
+            <w:r>
+              <w:rPr>
+                <w:rFonts w:hint="eastAsia"/>
+                <w:sz w:val="16"/>
+                <w:szCs w:val="16"/>
+              </w:rPr>
+              <w:t>画面のリフレッシュレートに同期させる。</w:t>
+            </w:r>
+          </w:p>
+          <w:p>
+            <w:pPr>
+              <w:spacing w:line="240" w:lineRule="exact"/>
+              <w:rPr>
+                <w:sz w:val="16"/>
+                <w:szCs w:val="16"/>
+              </w:rPr>
+            </w:pPr>
+            <w:r>
+              <w:rPr>
+                <w:rFonts w:hint="eastAsia"/>
+                <w:sz w:val="16"/>
+                <w:szCs w:val="16"/>
+              </w:rPr>
+              <w:t xml:space="preserve">　　　</w:t>
+            </w:r>
+            <w:proofErr w:type="spellStart"/>
+            <w:r>
+              <w:rPr>
+                <w:rFonts w:hint="eastAsia"/>
+                <w:sz w:val="16"/>
+                <w:szCs w:val="16"/>
+              </w:rPr>
+              <w:t>WaitVSync</w:t>
+            </w:r>
+            <w:proofErr w:type="spellEnd"/>
+            <w:r>
+              <w:rPr>
+                <w:rFonts w:hint="eastAsia"/>
+                <w:sz w:val="16"/>
+                <w:szCs w:val="16"/>
+              </w:rPr>
+              <w:t>();</w:t>
+            </w:r>
+          </w:p>
+          <w:p>
+            <w:pPr>
+              <w:spacing w:line="240" w:lineRule="exact"/>
+              <w:rPr>
+                <w:sz w:val="16"/>
+                <w:szCs w:val="16"/>
+              </w:rPr>
+            </w:pPr>
+            <w:r>
+              <w:rPr>
+                <w:sz w:val="16"/>
+                <w:szCs w:val="16"/>
+              </w:rPr>
+              <w:t xml:space="preserve">   }</w:t>
+            </w:r>
+          </w:p>
+          <w:p>
+            <w:pPr>
+              <w:spacing w:line="240" w:lineRule="exact"/>
+              <w:rPr>
+                <w:rFonts w:hint="eastAsia"/>
+                <w:szCs w:val="21"/>
+              </w:rPr>
+            </w:pPr>
+            <w:r>
+              <w:rPr>
+                <w:sz w:val="16"/>
+                <w:szCs w:val="16"/>
+              </w:rPr>
+              <w:t>}</w:t>
+            </w:r>
+          </w:p>
+        </w:tc>
+      </w:tr>
+    </w:tbl>
+    <w:p>
+      <w:pPr>
+        <w:ind w:firstLineChars="100" w:firstLine="210"/>
+        <w:rPr>
+          <w:rFonts w:hint="eastAsia"/>
+          <w:szCs w:val="21"/>
+        </w:rPr>
+      </w:pPr>
+      <w:r>
+        <w:rPr>
+          <w:rFonts w:hint="eastAsia"/>
+          <w:szCs w:val="21"/>
+        </w:rPr>
+        <w:t>非常に簡素なプログラムですが、どのゲームでも同様のコードが必ずあります。</w:t>
+      </w:r>
+    </w:p>
+    <w:p>
+      <w:pPr>
+        <w:rPr>
+          <w:szCs w:val="21"/>
+        </w:rPr>
+      </w:pPr>
+      <w:r>
+        <w:rPr>
+          <w:rFonts w:hint="eastAsia"/>
+          <w:szCs w:val="21"/>
+        </w:rPr>
+        <w:t>皆さんが今まで見てきた、パックマンのプログラムであれば、</w:t>
+      </w:r>
+      <w:proofErr w:type="spellStart"/>
+      <w:r>
+        <w:rPr>
+          <w:rFonts w:hint="eastAsia"/>
+          <w:szCs w:val="21"/>
+        </w:rPr>
+        <w:t>CFood</w:t>
+      </w:r>
+      <w:proofErr w:type="spellEnd"/>
+      <w:r>
+        <w:rPr>
+          <w:rFonts w:hint="eastAsia"/>
+          <w:szCs w:val="21"/>
+        </w:rPr>
+        <w:t>:</w:t>
+      </w:r>
+      <w:r>
+        <w:rPr>
+          <w:szCs w:val="21"/>
+        </w:rPr>
+        <w:t>:Update</w:t>
+      </w:r>
+      <w:r>
+        <w:rPr>
+          <w:rFonts w:hint="eastAsia"/>
+          <w:szCs w:val="21"/>
+        </w:rPr>
+        <w:t>や</w:t>
+      </w:r>
+      <w:proofErr w:type="spellStart"/>
+      <w:r>
+        <w:rPr>
+          <w:rFonts w:hint="eastAsia"/>
+          <w:szCs w:val="21"/>
+        </w:rPr>
+        <w:t>CPlayer</w:t>
+      </w:r>
+      <w:proofErr w:type="spellEnd"/>
+      <w:r>
+        <w:rPr>
+          <w:rFonts w:hint="eastAsia"/>
+          <w:szCs w:val="21"/>
+        </w:rPr>
+        <w:t>:</w:t>
+      </w:r>
+      <w:r>
+        <w:rPr>
+          <w:szCs w:val="21"/>
+        </w:rPr>
+        <w:t>:Update</w:t>
+      </w:r>
+      <w:r>
+        <w:rPr>
+          <w:rFonts w:hint="eastAsia"/>
+          <w:szCs w:val="21"/>
+        </w:rPr>
+        <w:t>が状態の更新処理。</w:t>
+      </w:r>
+      <w:proofErr w:type="spellStart"/>
+      <w:r>
+        <w:rPr>
+          <w:rFonts w:hint="eastAsia"/>
+          <w:szCs w:val="21"/>
+        </w:rPr>
+        <w:t>CFood</w:t>
+      </w:r>
+      <w:proofErr w:type="spellEnd"/>
+      <w:r>
+        <w:rPr>
+          <w:rFonts w:hint="eastAsia"/>
+          <w:szCs w:val="21"/>
+        </w:rPr>
+        <w:t>:</w:t>
+      </w:r>
+      <w:r>
+        <w:rPr>
+          <w:szCs w:val="21"/>
+        </w:rPr>
+        <w:t>:Render</w:t>
+      </w:r>
+      <w:r>
+        <w:rPr>
+          <w:rFonts w:hint="eastAsia"/>
+          <w:szCs w:val="21"/>
+        </w:rPr>
+        <w:t>や</w:t>
+      </w:r>
+      <w:proofErr w:type="spellStart"/>
+      <w:r>
+        <w:rPr>
+          <w:rFonts w:hint="eastAsia"/>
+          <w:szCs w:val="21"/>
+        </w:rPr>
+        <w:t>CPlayer</w:t>
+      </w:r>
+      <w:proofErr w:type="spellEnd"/>
+      <w:r>
+        <w:rPr>
+          <w:rFonts w:hint="eastAsia"/>
+          <w:szCs w:val="21"/>
+        </w:rPr>
+        <w:t>:</w:t>
+      </w:r>
+      <w:r>
+        <w:rPr>
+          <w:szCs w:val="21"/>
+        </w:rPr>
+        <w:t>:Render</w:t>
+      </w:r>
+      <w:r>
+        <w:rPr>
+          <w:rFonts w:hint="eastAsia"/>
+          <w:szCs w:val="21"/>
+        </w:rPr>
+        <w:t>が描画</w:t>
+      </w:r>
+      <w:r>
+        <w:rPr>
+          <w:rFonts w:hint="eastAsia"/>
+          <w:szCs w:val="21"/>
+        </w:rPr>
+        <w:t>処理ということになります。</w:t>
+      </w:r>
+    </w:p>
+    <w:p>
+      <w:pPr>
+        <w:rPr>
+          <w:rFonts w:hint="eastAsia"/>
+          <w:szCs w:val="21"/>
+        </w:rPr>
+      </w:pPr>
+    </w:p>
+    <w:p>
+      <w:pPr>
+        <w:rPr>
+          <w:b/>
+          <w:szCs w:val="21"/>
+        </w:rPr>
+      </w:pPr>
+      <w:r>
+        <w:rPr>
+          <w:rFonts w:hint="eastAsia"/>
+          <w:b/>
+          <w:szCs w:val="21"/>
+        </w:rPr>
+        <w:t>4.2</w:t>
+      </w:r>
+      <w:r>
+        <w:rPr>
+          <w:b/>
+          <w:szCs w:val="21"/>
+        </w:rPr>
+        <w:t xml:space="preserve"> </w:t>
+      </w:r>
+      <w:r>
+        <w:rPr>
+          <w:rFonts w:hint="eastAsia"/>
+          <w:b/>
+          <w:szCs w:val="21"/>
+        </w:rPr>
+        <w:t>２点間の距離の計算</w:t>
+      </w:r>
+    </w:p>
+    <w:p>
+      <w:pPr>
+        <w:ind w:firstLineChars="50" w:firstLine="105"/>
+        <w:rPr>
+          <w:szCs w:val="21"/>
+        </w:rPr>
+      </w:pPr>
+      <w:r>
+        <w:rPr>
+          <w:rFonts w:hint="eastAsia"/>
+          <w:szCs w:val="21"/>
+        </w:rPr>
+        <w:t>今回の</w:t>
+      </w:r>
+      <w:r>
+        <w:rPr>
+          <w:rFonts w:hint="eastAsia"/>
+          <w:szCs w:val="21"/>
+        </w:rPr>
+        <w:t>お題の食べ物を削除する処理はゲームの状態を更新する処理になります。</w:t>
+      </w:r>
+      <w:r>
+        <w:rPr>
+          <w:rFonts w:hint="eastAsia"/>
+          <w:szCs w:val="21"/>
+        </w:rPr>
+        <w:t>ですので、</w:t>
+      </w:r>
+      <w:r>
+        <w:rPr>
+          <w:rFonts w:hint="eastAsia"/>
+          <w:szCs w:val="21"/>
+        </w:rPr>
+        <w:t>どこかの</w:t>
+      </w:r>
+      <w:r>
+        <w:rPr>
+          <w:rFonts w:hint="eastAsia"/>
+          <w:szCs w:val="21"/>
+        </w:rPr>
+        <w:t>Update</w:t>
+      </w:r>
+      <w:r>
+        <w:rPr>
+          <w:rFonts w:hint="eastAsia"/>
+          <w:szCs w:val="21"/>
+        </w:rPr>
+        <w:t>関数にそのコードを記述すればいいことになります。</w:t>
+      </w:r>
+    </w:p>
+    <w:p>
+      <w:pPr>
+        <w:ind w:firstLineChars="100" w:firstLine="210"/>
+        <w:rPr>
+          <w:szCs w:val="21"/>
+        </w:rPr>
+      </w:pPr>
+      <w:r>
+        <w:rPr>
+          <w:rFonts w:hint="eastAsia"/>
+          <w:szCs w:val="21"/>
+        </w:rPr>
+        <w:t>その手のコードをどこに記述するのかは、プログラマがやりやすいように決めて</w:t>
+      </w:r>
+      <w:r>
+        <w:rPr>
+          <w:rFonts w:hint="eastAsia"/>
+          <w:szCs w:val="21"/>
+        </w:rPr>
+        <w:t>いいのですが、今回は</w:t>
       </w:r>
       <w:proofErr w:type="spellStart"/>
       <w:r>
@@ -16629,110 +17157,1485 @@
           <w:rFonts w:hint="eastAsia"/>
           <w:szCs w:val="21"/>
         </w:rPr>
-        <w:t>では話を戻して、まずプレイヤーと食べ物の距離を計算することができないと削除を行うことはできません。話を簡単にするために、</w:t>
+        <w:t>では話を戻して、まずプレイヤーと食べ物の距離を計算することができないと削除を行うことはできません。</w:t>
       </w:r>
       <w:r>
         <w:rPr>
           <w:rFonts w:hint="eastAsia"/>
           <w:szCs w:val="21"/>
         </w:rPr>
-        <w:t>2</w:t>
-      </w:r>
-      <w:r>
-        <w:rPr>
-          <w:rFonts w:hint="eastAsia"/>
-          <w:szCs w:val="21"/>
-        </w:rPr>
-        <w:t>次元空間で考えてみましょう。例えばプレイヤーの座標を</w:t>
-      </w:r>
-      <w:r>
-        <w:rPr>
-          <w:rFonts w:hint="eastAsia"/>
-          <w:szCs w:val="21"/>
-        </w:rPr>
-        <w:t>(5,5</w:t>
-      </w:r>
-      <w:r>
-        <w:rPr>
-          <w:rFonts w:hint="eastAsia"/>
-          <w:szCs w:val="21"/>
-        </w:rPr>
-        <w:t>)</w:t>
-      </w:r>
-      <w:r>
-        <w:rPr>
-          <w:rFonts w:hint="eastAsia"/>
-          <w:szCs w:val="21"/>
-        </w:rPr>
-        <w:t>としてこれを</w:t>
-      </w:r>
-      <w:r>
-        <w:rPr>
-          <w:rFonts w:hint="eastAsia"/>
-          <w:szCs w:val="21"/>
-        </w:rPr>
-        <w:t>P</w:t>
-      </w:r>
-      <w:r>
-        <w:rPr>
-          <w:rFonts w:hint="eastAsia"/>
-          <w:szCs w:val="21"/>
-        </w:rPr>
-        <w:t>とします。そして食べ物の座標を</w:t>
-      </w:r>
-      <w:r>
-        <w:rPr>
-          <w:rFonts w:hint="eastAsia"/>
-          <w:szCs w:val="21"/>
-        </w:rPr>
-        <w:t>(20,20)</w:t>
-      </w:r>
-      <w:r>
-        <w:rPr>
-          <w:rFonts w:hint="eastAsia"/>
-          <w:szCs w:val="21"/>
-        </w:rPr>
-        <w:t>としてこれを</w:t>
-      </w:r>
-      <w:r>
-        <w:rPr>
-          <w:rFonts w:hint="eastAsia"/>
-          <w:szCs w:val="21"/>
-        </w:rPr>
-        <w:t>E</w:t>
-      </w:r>
-      <w:r>
-        <w:rPr>
-          <w:rFonts w:hint="eastAsia"/>
-          <w:szCs w:val="21"/>
-        </w:rPr>
-        <w:t>とします。</w:t>
-      </w:r>
-      <w:bookmarkStart w:id="0" w:name="_GoBack"/>
-      <w:bookmarkEnd w:id="0"/>
+        <w:t>プレイヤーと食べ物の距離は下記の計算で求まります。</w:t>
+      </w:r>
     </w:p>
     <w:p>
       <w:pPr>
         <w:ind w:firstLineChars="100" w:firstLine="210"/>
         <w:rPr>
-          <w:rFonts w:hint="eastAsia"/>
           <w:szCs w:val="21"/>
         </w:rPr>
       </w:pPr>
     </w:p>
     <w:p>
       <w:pPr>
+        <w:ind w:firstLineChars="100" w:firstLine="210"/>
         <w:rPr>
           <w:rFonts w:hint="eastAsia"/>
           <w:szCs w:val="21"/>
         </w:rPr>
       </w:pPr>
+      <w:r>
+        <w:rPr>
+          <w:rFonts w:hint="eastAsia"/>
+          <w:szCs w:val="21"/>
+        </w:rPr>
+        <w:t>プレイヤーの座標を</w:t>
+      </w:r>
+      <w:r>
+        <w:rPr>
+          <w:rFonts w:hint="eastAsia"/>
+          <w:szCs w:val="21"/>
+        </w:rPr>
+        <w:t>P</w:t>
+      </w:r>
+      <w:r>
+        <w:rPr>
+          <w:rFonts w:hint="eastAsia"/>
+          <w:szCs w:val="21"/>
+        </w:rPr>
+        <w:t>、食べ物の座標を</w:t>
+      </w:r>
+      <w:r>
+        <w:rPr>
+          <w:rFonts w:hint="eastAsia"/>
+          <w:szCs w:val="21"/>
+        </w:rPr>
+        <w:t>E</w:t>
+      </w:r>
+      <w:r>
+        <w:rPr>
+          <w:rFonts w:hint="eastAsia"/>
+          <w:szCs w:val="21"/>
+        </w:rPr>
+        <w:t>としたとき、この２点間の距離</w:t>
+      </w:r>
+      <w:r>
+        <w:rPr>
+          <w:rFonts w:hint="eastAsia"/>
+          <w:szCs w:val="21"/>
+        </w:rPr>
+        <w:t>L</w:t>
+      </w:r>
+      <w:r>
+        <w:rPr>
+          <w:rFonts w:hint="eastAsia"/>
+          <w:szCs w:val="21"/>
+        </w:rPr>
+        <w:t>は下記のようになります。</w:t>
+      </w:r>
+    </w:p>
+    <w:p>
+      <w:pPr>
+        <w:ind w:firstLineChars="100" w:firstLine="210"/>
+        <w:rPr>
+          <w:szCs w:val="21"/>
+        </w:rPr>
+      </w:pPr>
+    </w:p>
+    <w:p>
+      <w:pPr>
+        <w:ind w:firstLineChars="100" w:firstLine="210"/>
+        <w:rPr>
+          <w:szCs w:val="21"/>
+        </w:rPr>
+      </w:pPr>
+      <m:oMath>
+        <m:r>
+          <m:rPr>
+            <m:sty m:val="p"/>
+          </m:rPr>
+          <w:rPr>
+            <w:rFonts w:ascii="Cambria Math" w:hAnsi="Cambria Math"/>
+            <w:szCs w:val="21"/>
+          </w:rPr>
+          <m:t xml:space="preserve">              V=P-</m:t>
+        </m:r>
+      </m:oMath>
+      <w:r>
+        <w:rPr>
+          <w:rFonts w:hint="eastAsia"/>
+          <w:szCs w:val="21"/>
+        </w:rPr>
+        <w:t>E</w:t>
+      </w:r>
+    </w:p>
+    <w:p>
+      <w:pPr>
+        <w:ind w:firstLineChars="100" w:firstLine="210"/>
+        <w:rPr>
+          <w:rFonts w:hint="eastAsia"/>
+          <w:szCs w:val="21"/>
+        </w:rPr>
+      </w:pPr>
+      <m:oMathPara>
+        <m:oMath>
+          <m:r>
+            <m:rPr>
+              <m:sty m:val="p"/>
+            </m:rPr>
+            <w:rPr>
+              <w:rFonts w:ascii="Cambria Math" w:hAnsi="Cambria Math"/>
+              <w:szCs w:val="21"/>
+            </w:rPr>
+            <m:t xml:space="preserve"> </m:t>
+          </m:r>
+          <m:r>
+            <m:rPr>
+              <m:sty m:val="p"/>
+            </m:rPr>
+            <w:rPr>
+              <w:rFonts w:ascii="Cambria Math" w:hAnsi="Cambria Math"/>
+              <w:szCs w:val="21"/>
+            </w:rPr>
+            <m:t>L=</m:t>
+          </m:r>
+          <m:rad>
+            <m:radPr>
+              <m:degHide m:val="1"/>
+              <m:ctrlPr>
+                <w:rPr>
+                  <w:rFonts w:ascii="Cambria Math" w:hAnsi="Cambria Math"/>
+                  <w:szCs w:val="21"/>
+                </w:rPr>
+              </m:ctrlPr>
+            </m:radPr>
+            <m:deg>
+              <m:ctrlPr>
+                <w:rPr>
+                  <w:rFonts w:ascii="Cambria Math" w:hAnsi="Cambria Math"/>
+                  <w:i/>
+                  <w:szCs w:val="21"/>
+                </w:rPr>
+              </m:ctrlPr>
+            </m:deg>
+            <m:e>
+              <m:r>
+                <w:rPr>
+                  <w:rFonts w:ascii="Cambria Math" w:hAnsi="Cambria Math"/>
+                  <w:szCs w:val="21"/>
+                </w:rPr>
+                <m:t>V.</m:t>
+              </m:r>
+              <m:sSup>
+                <m:sSupPr>
+                  <m:ctrlPr>
+                    <w:rPr>
+                      <w:rFonts w:ascii="Cambria Math" w:hAnsi="Cambria Math"/>
+                      <w:i/>
+                      <w:szCs w:val="21"/>
+                    </w:rPr>
+                  </m:ctrlPr>
+                </m:sSupPr>
+                <m:e>
+                  <m:r>
+                    <w:rPr>
+                      <w:rFonts w:ascii="Cambria Math" w:hAnsi="Cambria Math"/>
+                      <w:szCs w:val="21"/>
+                    </w:rPr>
+                    <m:t>x</m:t>
+                  </m:r>
+                </m:e>
+                <m:sup>
+                  <m:r>
+                    <w:rPr>
+                      <w:rFonts w:ascii="Cambria Math" w:hAnsi="Cambria Math"/>
+                      <w:szCs w:val="21"/>
+                    </w:rPr>
+                    <m:t>2</m:t>
+                  </m:r>
+                </m:sup>
+              </m:sSup>
+              <m:r>
+                <w:rPr>
+                  <w:rFonts w:ascii="Cambria Math" w:hAnsi="Cambria Math"/>
+                  <w:szCs w:val="21"/>
+                </w:rPr>
+                <m:t>+V.</m:t>
+              </m:r>
+              <m:sSup>
+                <m:sSupPr>
+                  <m:ctrlPr>
+                    <w:rPr>
+                      <w:rFonts w:ascii="Cambria Math" w:hAnsi="Cambria Math"/>
+                      <w:i/>
+                      <w:szCs w:val="21"/>
+                    </w:rPr>
+                  </m:ctrlPr>
+                </m:sSupPr>
+                <m:e>
+                  <m:r>
+                    <w:rPr>
+                      <w:rFonts w:ascii="Cambria Math" w:hAnsi="Cambria Math"/>
+                      <w:szCs w:val="21"/>
+                    </w:rPr>
+                    <m:t>y</m:t>
+                  </m:r>
+                </m:e>
+                <m:sup>
+                  <m:r>
+                    <w:rPr>
+                      <w:rFonts w:ascii="Cambria Math" w:hAnsi="Cambria Math"/>
+                      <w:szCs w:val="21"/>
+                    </w:rPr>
+                    <m:t>2</m:t>
+                  </m:r>
+                </m:sup>
+              </m:sSup>
+              <m:r>
+                <w:rPr>
+                  <w:rFonts w:ascii="Cambria Math" w:hAnsi="Cambria Math"/>
+                  <w:szCs w:val="21"/>
+                </w:rPr>
+                <m:t>+V.</m:t>
+              </m:r>
+              <m:sSup>
+                <m:sSupPr>
+                  <m:ctrlPr>
+                    <w:rPr>
+                      <w:rFonts w:ascii="Cambria Math" w:hAnsi="Cambria Math"/>
+                      <w:i/>
+                      <w:szCs w:val="21"/>
+                    </w:rPr>
+                  </m:ctrlPr>
+                </m:sSupPr>
+                <m:e>
+                  <m:r>
+                    <w:rPr>
+                      <w:rFonts w:ascii="Cambria Math" w:hAnsi="Cambria Math"/>
+                      <w:szCs w:val="21"/>
+                    </w:rPr>
+                    <m:t>z</m:t>
+                  </m:r>
+                </m:e>
+                <m:sup>
+                  <m:r>
+                    <w:rPr>
+                      <w:rFonts w:ascii="Cambria Math" w:hAnsi="Cambria Math"/>
+                      <w:szCs w:val="21"/>
+                    </w:rPr>
+                    <m:t>2</m:t>
+                  </m:r>
+                </m:sup>
+              </m:sSup>
+            </m:e>
+          </m:rad>
+        </m:oMath>
+      </m:oMathPara>
+    </w:p>
+    <w:p>
+      <w:pPr>
+        <w:ind w:firstLineChars="100" w:firstLine="210"/>
+        <w:rPr>
+          <w:szCs w:val="21"/>
+        </w:rPr>
+      </w:pPr>
+    </w:p>
+    <w:p>
+      <w:pPr>
+        <w:ind w:firstLineChars="100" w:firstLine="210"/>
+        <w:rPr>
+          <w:szCs w:val="21"/>
+        </w:rPr>
+      </w:pPr>
+      <w:r>
+        <w:rPr>
+          <w:rFonts w:hint="eastAsia"/>
+          <w:szCs w:val="21"/>
+        </w:rPr>
+        <w:t>どこかで見たことがある計算式ではないでしょうか？これは</w:t>
+      </w:r>
+      <w:r>
+        <w:rPr>
+          <w:rFonts w:hint="eastAsia"/>
+          <w:szCs w:val="21"/>
+        </w:rPr>
+        <w:t>中学校</w:t>
+      </w:r>
+      <w:r>
+        <w:rPr>
+          <w:rFonts w:hint="eastAsia"/>
+          <w:szCs w:val="21"/>
+        </w:rPr>
+        <w:t>で習う三平方の定理を使用した計算式になります。</w:t>
+      </w:r>
+    </w:p>
+    <w:p>
+      <w:pPr>
+        <w:rPr>
+          <w:szCs w:val="21"/>
+        </w:rPr>
+      </w:pPr>
+      <w:r>
+        <w:rPr>
+          <w:rFonts w:hint="eastAsia"/>
+          <w:szCs w:val="21"/>
+        </w:rPr>
+        <w:t>数式がでてきたので嫌になる子もいるかもしれませんが、安心してください。今回の実習で使うプログラムには、簡単に距離を求めることができる関数を用意しています。</w:t>
+      </w:r>
+    </w:p>
+    <w:p>
+      <w:pPr>
+        <w:rPr>
+          <w:rFonts w:hint="eastAsia"/>
+          <w:szCs w:val="21"/>
+        </w:rPr>
+      </w:pPr>
+    </w:p>
+    <w:p>
+      <w:pPr>
+        <w:rPr>
+          <w:szCs w:val="21"/>
+        </w:rPr>
+      </w:pPr>
+    </w:p>
+    <w:p>
+      <w:pPr>
+        <w:rPr>
+          <w:szCs w:val="21"/>
+        </w:rPr>
+      </w:pPr>
+    </w:p>
+    <w:p>
+      <w:pPr>
+        <w:rPr>
+          <w:szCs w:val="21"/>
+        </w:rPr>
+      </w:pPr>
+    </w:p>
+    <w:p>
+      <w:pPr>
+        <w:rPr>
+          <w:szCs w:val="21"/>
+        </w:rPr>
+      </w:pPr>
+    </w:p>
+    <w:tbl>
+      <w:tblPr>
+        <w:tblStyle w:val="a8"/>
+        <w:tblW w:w="0" w:type="auto"/>
+        <w:tblLook w:val="04A0" w:firstRow="1" w:lastRow="0" w:firstColumn="1" w:lastColumn="0" w:noHBand="0" w:noVBand="1"/>
+      </w:tblPr>
+      <w:tblGrid>
+        <w:gridCol w:w="4029"/>
+      </w:tblGrid>
+      <w:tr>
+        <w:tc>
+          <w:tcPr>
+            <w:tcW w:w="4029" w:type="dxa"/>
+          </w:tcPr>
+          <w:p>
+            <w:pPr>
+              <w:spacing w:line="240" w:lineRule="exact"/>
+              <w:rPr>
+                <w:sz w:val="16"/>
+                <w:szCs w:val="16"/>
+              </w:rPr>
+            </w:pPr>
+            <w:r>
+              <w:rPr>
+                <w:rFonts w:hint="eastAsia"/>
+                <w:sz w:val="16"/>
+                <w:szCs w:val="16"/>
+              </w:rPr>
+              <w:lastRenderedPageBreak/>
+              <w:t>//</w:t>
+            </w:r>
+            <w:r>
+              <w:rPr>
+                <w:rFonts w:hint="eastAsia"/>
+                <w:sz w:val="16"/>
+                <w:szCs w:val="16"/>
+              </w:rPr>
+              <w:t>プレイヤーの座標を取得。</w:t>
+            </w:r>
+          </w:p>
+          <w:p>
+            <w:pPr>
+              <w:spacing w:line="240" w:lineRule="exact"/>
+              <w:rPr>
+                <w:sz w:val="16"/>
+                <w:szCs w:val="16"/>
+              </w:rPr>
+            </w:pPr>
+            <w:r>
+              <w:rPr>
+                <w:rFonts w:hint="eastAsia"/>
+                <w:sz w:val="16"/>
+                <w:szCs w:val="16"/>
+              </w:rPr>
+              <w:t>CVector3 p = Player</w:t>
+            </w:r>
+            <w:r>
+              <w:rPr>
+                <w:sz w:val="16"/>
+                <w:szCs w:val="16"/>
+              </w:rPr>
+              <w:t>().</w:t>
+            </w:r>
+            <w:proofErr w:type="spellStart"/>
+            <w:r>
+              <w:rPr>
+                <w:sz w:val="16"/>
+                <w:szCs w:val="16"/>
+              </w:rPr>
+              <w:t>GetPosition</w:t>
+            </w:r>
+            <w:proofErr w:type="spellEnd"/>
+            <w:r>
+              <w:rPr>
+                <w:sz w:val="16"/>
+                <w:szCs w:val="16"/>
+              </w:rPr>
+              <w:t>();</w:t>
+            </w:r>
+          </w:p>
+          <w:p>
+            <w:pPr>
+              <w:spacing w:line="240" w:lineRule="exact"/>
+              <w:rPr>
+                <w:sz w:val="16"/>
+                <w:szCs w:val="16"/>
+              </w:rPr>
+            </w:pPr>
+            <w:r>
+              <w:rPr>
+                <w:sz w:val="16"/>
+                <w:szCs w:val="16"/>
+              </w:rPr>
+              <w:t xml:space="preserve">Cvector3 e = </w:t>
+            </w:r>
+            <w:proofErr w:type="spellStart"/>
+            <w:r>
+              <w:rPr>
+                <w:sz w:val="16"/>
+                <w:szCs w:val="16"/>
+              </w:rPr>
+              <w:t>m_position</w:t>
+            </w:r>
+            <w:proofErr w:type="spellEnd"/>
+            <w:r>
+              <w:rPr>
+                <w:sz w:val="16"/>
+                <w:szCs w:val="16"/>
+              </w:rPr>
+              <w:t>;</w:t>
+            </w:r>
+          </w:p>
+          <w:p>
+            <w:pPr>
+              <w:spacing w:line="240" w:lineRule="exact"/>
+              <w:rPr>
+                <w:sz w:val="16"/>
+                <w:szCs w:val="16"/>
+              </w:rPr>
+            </w:pPr>
+            <w:r>
+              <w:rPr>
+                <w:sz w:val="16"/>
+                <w:szCs w:val="16"/>
+              </w:rPr>
+              <w:t>CVector3 v;</w:t>
+            </w:r>
+          </w:p>
+          <w:p>
+            <w:pPr>
+              <w:spacing w:line="240" w:lineRule="exact"/>
+              <w:rPr>
+                <w:rFonts w:hint="eastAsia"/>
+                <w:sz w:val="16"/>
+                <w:szCs w:val="16"/>
+              </w:rPr>
+            </w:pPr>
+          </w:p>
+          <w:p>
+            <w:pPr>
+              <w:spacing w:line="240" w:lineRule="exact"/>
+              <w:rPr>
+                <w:sz w:val="16"/>
+                <w:szCs w:val="16"/>
+              </w:rPr>
+            </w:pPr>
+            <w:proofErr w:type="spellStart"/>
+            <w:r>
+              <w:rPr>
+                <w:sz w:val="16"/>
+                <w:szCs w:val="16"/>
+              </w:rPr>
+              <w:t>v.x</w:t>
+            </w:r>
+            <w:proofErr w:type="spellEnd"/>
+            <w:r>
+              <w:rPr>
+                <w:sz w:val="16"/>
+                <w:szCs w:val="16"/>
+              </w:rPr>
+              <w:t xml:space="preserve"> = </w:t>
+            </w:r>
+            <w:proofErr w:type="spellStart"/>
+            <w:r>
+              <w:rPr>
+                <w:sz w:val="16"/>
+                <w:szCs w:val="16"/>
+              </w:rPr>
+              <w:t>p.x</w:t>
+            </w:r>
+            <w:proofErr w:type="spellEnd"/>
+            <w:r>
+              <w:rPr>
+                <w:sz w:val="16"/>
+                <w:szCs w:val="16"/>
+              </w:rPr>
+              <w:t xml:space="preserve"> – </w:t>
+            </w:r>
+            <w:proofErr w:type="spellStart"/>
+            <w:r>
+              <w:rPr>
+                <w:sz w:val="16"/>
+                <w:szCs w:val="16"/>
+              </w:rPr>
+              <w:t>e.x</w:t>
+            </w:r>
+            <w:proofErr w:type="spellEnd"/>
+            <w:r>
+              <w:rPr>
+                <w:sz w:val="16"/>
+                <w:szCs w:val="16"/>
+              </w:rPr>
+              <w:t>;</w:t>
+            </w:r>
+          </w:p>
+          <w:p>
+            <w:pPr>
+              <w:spacing w:line="240" w:lineRule="exact"/>
+              <w:rPr>
+                <w:sz w:val="16"/>
+                <w:szCs w:val="16"/>
+              </w:rPr>
+            </w:pPr>
+            <w:proofErr w:type="spellStart"/>
+            <w:r>
+              <w:rPr>
+                <w:sz w:val="16"/>
+                <w:szCs w:val="16"/>
+              </w:rPr>
+              <w:t>v.y</w:t>
+            </w:r>
+            <w:proofErr w:type="spellEnd"/>
+            <w:r>
+              <w:rPr>
+                <w:sz w:val="16"/>
+                <w:szCs w:val="16"/>
+              </w:rPr>
+              <w:t xml:space="preserve"> = </w:t>
+            </w:r>
+            <w:proofErr w:type="spellStart"/>
+            <w:r>
+              <w:rPr>
+                <w:sz w:val="16"/>
+                <w:szCs w:val="16"/>
+              </w:rPr>
+              <w:t>p.y</w:t>
+            </w:r>
+            <w:proofErr w:type="spellEnd"/>
+            <w:r>
+              <w:rPr>
+                <w:sz w:val="16"/>
+                <w:szCs w:val="16"/>
+              </w:rPr>
+              <w:t xml:space="preserve"> – </w:t>
+            </w:r>
+            <w:proofErr w:type="spellStart"/>
+            <w:r>
+              <w:rPr>
+                <w:sz w:val="16"/>
+                <w:szCs w:val="16"/>
+              </w:rPr>
+              <w:t>e.y</w:t>
+            </w:r>
+            <w:proofErr w:type="spellEnd"/>
+            <w:r>
+              <w:rPr>
+                <w:sz w:val="16"/>
+                <w:szCs w:val="16"/>
+              </w:rPr>
+              <w:t>;</w:t>
+            </w:r>
+          </w:p>
+          <w:p>
+            <w:pPr>
+              <w:spacing w:line="240" w:lineRule="exact"/>
+              <w:rPr>
+                <w:sz w:val="16"/>
+                <w:szCs w:val="16"/>
+              </w:rPr>
+            </w:pPr>
+            <w:proofErr w:type="spellStart"/>
+            <w:r>
+              <w:rPr>
+                <w:sz w:val="16"/>
+                <w:szCs w:val="16"/>
+              </w:rPr>
+              <w:t>v.z</w:t>
+            </w:r>
+            <w:proofErr w:type="spellEnd"/>
+            <w:r>
+              <w:rPr>
+                <w:sz w:val="16"/>
+                <w:szCs w:val="16"/>
+              </w:rPr>
+              <w:t xml:space="preserve"> = </w:t>
+            </w:r>
+            <w:proofErr w:type="spellStart"/>
+            <w:r>
+              <w:rPr>
+                <w:sz w:val="16"/>
+                <w:szCs w:val="16"/>
+              </w:rPr>
+              <w:t>p.z</w:t>
+            </w:r>
+            <w:proofErr w:type="spellEnd"/>
+            <w:r>
+              <w:rPr>
+                <w:sz w:val="16"/>
+                <w:szCs w:val="16"/>
+              </w:rPr>
+              <w:t xml:space="preserve"> – </w:t>
+            </w:r>
+            <w:proofErr w:type="spellStart"/>
+            <w:r>
+              <w:rPr>
+                <w:sz w:val="16"/>
+                <w:szCs w:val="16"/>
+              </w:rPr>
+              <w:t>e.z</w:t>
+            </w:r>
+            <w:proofErr w:type="spellEnd"/>
+            <w:r>
+              <w:rPr>
+                <w:sz w:val="16"/>
+                <w:szCs w:val="16"/>
+              </w:rPr>
+              <w:t>;</w:t>
+            </w:r>
+          </w:p>
+          <w:p>
+            <w:pPr>
+              <w:spacing w:line="240" w:lineRule="exact"/>
+              <w:rPr>
+                <w:sz w:val="16"/>
+                <w:szCs w:val="16"/>
+              </w:rPr>
+            </w:pPr>
+            <w:r>
+              <w:rPr>
+                <w:sz w:val="16"/>
+                <w:szCs w:val="16"/>
+              </w:rPr>
+              <w:t>//</w:t>
+            </w:r>
+            <w:r>
+              <w:rPr>
+                <w:rFonts w:hint="eastAsia"/>
+                <w:sz w:val="16"/>
+                <w:szCs w:val="16"/>
+              </w:rPr>
+              <w:t>これ</w:t>
+            </w:r>
+            <w:r>
+              <w:rPr>
+                <w:rFonts w:hint="eastAsia"/>
+                <w:sz w:val="16"/>
+                <w:szCs w:val="16"/>
+              </w:rPr>
+              <w:t>で</w:t>
+            </w:r>
+            <w:r>
+              <w:rPr>
+                <w:rFonts w:hint="eastAsia"/>
+                <w:sz w:val="16"/>
+                <w:szCs w:val="16"/>
+              </w:rPr>
+              <w:t>L</w:t>
+            </w:r>
+            <w:r>
+              <w:rPr>
+                <w:rFonts w:hint="eastAsia"/>
+                <w:sz w:val="16"/>
+                <w:szCs w:val="16"/>
+              </w:rPr>
+              <w:t>に</w:t>
+            </w:r>
+            <w:r>
+              <w:rPr>
+                <w:rFonts w:hint="eastAsia"/>
+                <w:sz w:val="16"/>
+                <w:szCs w:val="16"/>
+              </w:rPr>
+              <w:t>長さ</w:t>
+            </w:r>
+            <w:r>
+              <w:rPr>
+                <w:rFonts w:hint="eastAsia"/>
+                <w:sz w:val="16"/>
+                <w:szCs w:val="16"/>
+              </w:rPr>
+              <w:t>が入る</w:t>
+            </w:r>
+            <w:r>
+              <w:rPr>
+                <w:rFonts w:hint="eastAsia"/>
+                <w:sz w:val="16"/>
+                <w:szCs w:val="16"/>
+              </w:rPr>
+              <w:t>。</w:t>
+            </w:r>
+          </w:p>
+          <w:p>
+            <w:pPr>
+              <w:spacing w:line="240" w:lineRule="exact"/>
+              <w:rPr>
+                <w:rFonts w:hint="eastAsia"/>
+                <w:sz w:val="16"/>
+                <w:szCs w:val="16"/>
+              </w:rPr>
+            </w:pPr>
+            <w:r>
+              <w:rPr>
+                <w:rFonts w:hint="eastAsia"/>
+                <w:sz w:val="16"/>
+                <w:szCs w:val="16"/>
+              </w:rPr>
+              <w:t>//</w:t>
+            </w:r>
+            <w:r>
+              <w:rPr>
+                <w:rFonts w:hint="eastAsia"/>
+                <w:sz w:val="16"/>
+                <w:szCs w:val="16"/>
+              </w:rPr>
+              <w:t>関数の中で３平方の定理の計算をしている。</w:t>
+            </w:r>
+          </w:p>
+          <w:p>
+            <w:pPr>
+              <w:spacing w:line="240" w:lineRule="exact"/>
+              <w:rPr>
+                <w:rFonts w:hint="eastAsia"/>
+                <w:sz w:val="16"/>
+                <w:szCs w:val="16"/>
+              </w:rPr>
+            </w:pPr>
+            <w:r>
+              <w:rPr>
+                <w:sz w:val="16"/>
+                <w:szCs w:val="16"/>
+              </w:rPr>
+              <w:t xml:space="preserve">float L = </w:t>
+            </w:r>
+            <w:proofErr w:type="spellStart"/>
+            <w:r>
+              <w:rPr>
+                <w:sz w:val="16"/>
+                <w:szCs w:val="16"/>
+              </w:rPr>
+              <w:t>v.Length</w:t>
+            </w:r>
+            <w:proofErr w:type="spellEnd"/>
+            <w:r>
+              <w:rPr>
+                <w:sz w:val="16"/>
+                <w:szCs w:val="16"/>
+              </w:rPr>
+              <w:t xml:space="preserve">(); </w:t>
+            </w:r>
+          </w:p>
+        </w:tc>
+      </w:tr>
+    </w:tbl>
+    <w:p>
+      <w:pPr>
+        <w:rPr>
+          <w:szCs w:val="21"/>
+        </w:rPr>
+      </w:pPr>
+    </w:p>
+    <w:p>
+      <w:pPr>
+        <w:rPr>
+          <w:szCs w:val="21"/>
+        </w:rPr>
+      </w:pPr>
+      <w:r>
+        <w:rPr>
+          <w:rFonts w:hint="eastAsia"/>
+          <w:szCs w:val="21"/>
+        </w:rPr>
+        <w:t>いかがでしょうか？思っていたより簡単なコードではないでしょうか。あなたが記述した数式は引き算だけです。ゲーム会社ではベクトル計算の多くは関数として簡単に使用できるように用意されています。</w:t>
+      </w:r>
+    </w:p>
+    <w:p>
+      <w:pPr>
+        <w:rPr>
+          <w:szCs w:val="21"/>
+        </w:rPr>
+      </w:pPr>
+      <w:r>
+        <w:rPr>
+          <w:rFonts w:hint="eastAsia"/>
+          <w:szCs w:val="21"/>
+        </w:rPr>
+        <w:t>慣れてくるまでは難しく感じるかもしれませんが、</w:t>
+      </w:r>
+      <w:r>
+        <w:rPr>
+          <w:rFonts w:hint="eastAsia"/>
+          <w:szCs w:val="21"/>
+        </w:rPr>
+        <w:t>使い始めるとそこまで難しくありません。</w:t>
+      </w:r>
+    </w:p>
+    <w:p>
+      <w:pPr>
+        <w:rPr>
+          <w:szCs w:val="21"/>
+        </w:rPr>
+      </w:pPr>
+    </w:p>
+    <w:p>
+      <w:pPr>
+        <w:rPr>
+          <w:b/>
+          <w:szCs w:val="21"/>
+        </w:rPr>
+      </w:pPr>
+      <w:r>
+        <w:rPr>
+          <w:b/>
+          <w:szCs w:val="21"/>
+        </w:rPr>
+        <w:t xml:space="preserve">4.3 </w:t>
+      </w:r>
+      <w:r>
+        <w:rPr>
+          <w:rFonts w:hint="eastAsia"/>
+          <w:b/>
+          <w:szCs w:val="21"/>
+        </w:rPr>
+        <w:t>実際に消してみよう</w:t>
+      </w:r>
+    </w:p>
+    <w:p>
+      <w:pPr>
+        <w:rPr>
+          <w:szCs w:val="21"/>
+        </w:rPr>
+      </w:pPr>
+      <w:r>
+        <w:rPr>
+          <w:rFonts w:hint="eastAsia"/>
+          <w:b/>
+          <w:szCs w:val="21"/>
+        </w:rPr>
+        <w:t xml:space="preserve">　</w:t>
+      </w:r>
+      <w:r>
+        <w:rPr>
+          <w:rFonts w:hint="eastAsia"/>
+          <w:szCs w:val="21"/>
+        </w:rPr>
+        <w:t>距離の計算の仕方も分かったので、実際に食べ物を消してみましょう。私の作ったエンジンでは食べ物を消すためには下記のような少々特殊なコードを記述する必要があります。</w:t>
+      </w:r>
+    </w:p>
+    <w:tbl>
+      <w:tblPr>
+        <w:tblStyle w:val="a8"/>
+        <w:tblW w:w="0" w:type="auto"/>
+        <w:tblLook w:val="04A0" w:firstRow="1" w:lastRow="0" w:firstColumn="1" w:lastColumn="0" w:noHBand="0" w:noVBand="1"/>
+      </w:tblPr>
+      <w:tblGrid>
+        <w:gridCol w:w="4029"/>
+      </w:tblGrid>
+      <w:tr>
+        <w:tc>
+          <w:tcPr>
+            <w:tcW w:w="4029" w:type="dxa"/>
+          </w:tcPr>
+          <w:p>
+            <w:pPr>
+              <w:spacing w:line="240" w:lineRule="exact"/>
+              <w:rPr>
+                <w:rFonts w:hint="eastAsia"/>
+                <w:sz w:val="16"/>
+                <w:szCs w:val="16"/>
+              </w:rPr>
+            </w:pPr>
+            <w:proofErr w:type="spellStart"/>
+            <w:r>
+              <w:rPr>
+                <w:sz w:val="16"/>
+                <w:szCs w:val="16"/>
+              </w:rPr>
+              <w:t>CGameObjectManager</w:t>
+            </w:r>
+            <w:proofErr w:type="spellEnd"/>
+            <w:r>
+              <w:rPr>
+                <w:sz w:val="16"/>
+                <w:szCs w:val="16"/>
+              </w:rPr>
+              <w:t>::Instance().</w:t>
+            </w:r>
+            <w:proofErr w:type="spellStart"/>
+            <w:r>
+              <w:rPr>
+                <w:sz w:val="16"/>
+                <w:szCs w:val="16"/>
+              </w:rPr>
+              <w:t>DeleteGameObject</w:t>
+            </w:r>
+            <w:proofErr w:type="spellEnd"/>
+            <w:r>
+              <w:rPr>
+                <w:sz w:val="16"/>
+                <w:szCs w:val="16"/>
+              </w:rPr>
+              <w:t>(this);</w:t>
+            </w:r>
+          </w:p>
+        </w:tc>
+      </w:tr>
+    </w:tbl>
+    <w:p>
+      <w:pPr>
+        <w:rPr>
+          <w:rFonts w:hint="eastAsia"/>
+          <w:szCs w:val="21"/>
+        </w:rPr>
+      </w:pPr>
+    </w:p>
+    <w:p>
+      <w:pPr>
+        <w:rPr>
+          <w:rFonts w:hint="eastAsia"/>
+          <w:szCs w:val="21"/>
+        </w:rPr>
+      </w:pPr>
+      <w:r>
+        <w:rPr>
+          <w:rFonts w:hint="eastAsia"/>
+          <w:szCs w:val="21"/>
+        </w:rPr>
+        <w:t>では、食べ物を削除するコードを記述します。</w:t>
+      </w:r>
+    </w:p>
+    <w:tbl>
+      <w:tblPr>
+        <w:tblStyle w:val="a8"/>
+        <w:tblW w:w="0" w:type="auto"/>
+        <w:tblLook w:val="04A0" w:firstRow="1" w:lastRow="0" w:firstColumn="1" w:lastColumn="0" w:noHBand="0" w:noVBand="1"/>
+      </w:tblPr>
+      <w:tblGrid>
+        <w:gridCol w:w="4029"/>
+      </w:tblGrid>
+      <w:tr>
+        <w:tc>
+          <w:tcPr>
+            <w:tcW w:w="4029" w:type="dxa"/>
+          </w:tcPr>
+          <w:p>
+            <w:pPr>
+              <w:spacing w:line="240" w:lineRule="exact"/>
+              <w:rPr>
+                <w:sz w:val="16"/>
+                <w:szCs w:val="16"/>
+              </w:rPr>
+            </w:pPr>
+            <w:r>
+              <w:rPr>
+                <w:sz w:val="16"/>
+                <w:szCs w:val="16"/>
+              </w:rPr>
+              <w:t>CVector3 p</w:t>
+            </w:r>
+            <w:r>
+              <w:rPr>
+                <w:sz w:val="16"/>
+                <w:szCs w:val="16"/>
+              </w:rPr>
+              <w:t xml:space="preserve"> = Player().</w:t>
+            </w:r>
+            <w:proofErr w:type="spellStart"/>
+            <w:r>
+              <w:rPr>
+                <w:sz w:val="16"/>
+                <w:szCs w:val="16"/>
+              </w:rPr>
+              <w:t>GetPosition</w:t>
+            </w:r>
+            <w:proofErr w:type="spellEnd"/>
+            <w:r>
+              <w:rPr>
+                <w:sz w:val="16"/>
+                <w:szCs w:val="16"/>
+              </w:rPr>
+              <w:t>();</w:t>
+            </w:r>
+          </w:p>
+          <w:p>
+            <w:pPr>
+              <w:spacing w:line="240" w:lineRule="exact"/>
+              <w:rPr>
+                <w:sz w:val="16"/>
+                <w:szCs w:val="16"/>
+              </w:rPr>
+            </w:pPr>
+            <w:r>
+              <w:rPr>
+                <w:rFonts w:hint="eastAsia"/>
+                <w:sz w:val="16"/>
+                <w:szCs w:val="16"/>
+              </w:rPr>
+              <w:t xml:space="preserve">CVector3 e = </w:t>
+            </w:r>
+            <w:proofErr w:type="spellStart"/>
+            <w:r>
+              <w:rPr>
+                <w:rFonts w:hint="eastAsia"/>
+                <w:sz w:val="16"/>
+                <w:szCs w:val="16"/>
+              </w:rPr>
+              <w:t>m_position</w:t>
+            </w:r>
+            <w:proofErr w:type="spellEnd"/>
+            <w:r>
+              <w:rPr>
+                <w:rFonts w:hint="eastAsia"/>
+                <w:sz w:val="16"/>
+                <w:szCs w:val="16"/>
+              </w:rPr>
+              <w:t>;</w:t>
+            </w:r>
+          </w:p>
+          <w:p>
+            <w:pPr>
+              <w:spacing w:line="240" w:lineRule="exact"/>
+              <w:rPr>
+                <w:sz w:val="16"/>
+                <w:szCs w:val="16"/>
+              </w:rPr>
+            </w:pPr>
+            <w:r>
+              <w:rPr>
+                <w:sz w:val="16"/>
+                <w:szCs w:val="16"/>
+              </w:rPr>
+              <w:t xml:space="preserve">CVector3 </w:t>
+            </w:r>
+            <w:r>
+              <w:rPr>
+                <w:sz w:val="16"/>
+                <w:szCs w:val="16"/>
+              </w:rPr>
+              <w:t>v</w:t>
+            </w:r>
+            <w:r>
+              <w:rPr>
+                <w:sz w:val="16"/>
+                <w:szCs w:val="16"/>
+              </w:rPr>
+              <w:t>;</w:t>
+            </w:r>
+          </w:p>
+          <w:p>
+            <w:pPr>
+              <w:spacing w:line="240" w:lineRule="exact"/>
+              <w:rPr>
+                <w:sz w:val="16"/>
+                <w:szCs w:val="16"/>
+              </w:rPr>
+            </w:pPr>
+            <w:proofErr w:type="spellStart"/>
+            <w:r>
+              <w:rPr>
+                <w:sz w:val="16"/>
+                <w:szCs w:val="16"/>
+              </w:rPr>
+              <w:t>v</w:t>
+            </w:r>
+            <w:r>
+              <w:rPr>
+                <w:sz w:val="16"/>
+                <w:szCs w:val="16"/>
+              </w:rPr>
+              <w:t>.x</w:t>
+            </w:r>
+            <w:proofErr w:type="spellEnd"/>
+            <w:r>
+              <w:rPr>
+                <w:sz w:val="16"/>
+                <w:szCs w:val="16"/>
+              </w:rPr>
+              <w:t xml:space="preserve"> = </w:t>
+            </w:r>
+            <w:proofErr w:type="spellStart"/>
+            <w:r>
+              <w:rPr>
+                <w:sz w:val="16"/>
+                <w:szCs w:val="16"/>
+              </w:rPr>
+              <w:t>p.x</w:t>
+            </w:r>
+            <w:proofErr w:type="spellEnd"/>
+            <w:r>
+              <w:rPr>
+                <w:sz w:val="16"/>
+                <w:szCs w:val="16"/>
+              </w:rPr>
+              <w:t xml:space="preserve"> - </w:t>
+            </w:r>
+            <w:proofErr w:type="spellStart"/>
+            <w:r>
+              <w:rPr>
+                <w:sz w:val="16"/>
+                <w:szCs w:val="16"/>
+              </w:rPr>
+              <w:t>e</w:t>
+            </w:r>
+            <w:r>
+              <w:rPr>
+                <w:sz w:val="16"/>
+                <w:szCs w:val="16"/>
+              </w:rPr>
+              <w:t>.x</w:t>
+            </w:r>
+            <w:proofErr w:type="spellEnd"/>
+            <w:r>
+              <w:rPr>
+                <w:sz w:val="16"/>
+                <w:szCs w:val="16"/>
+              </w:rPr>
+              <w:t>;</w:t>
+            </w:r>
+          </w:p>
+          <w:p>
+            <w:pPr>
+              <w:spacing w:line="240" w:lineRule="exact"/>
+              <w:rPr>
+                <w:sz w:val="16"/>
+                <w:szCs w:val="16"/>
+              </w:rPr>
+            </w:pPr>
+            <w:proofErr w:type="spellStart"/>
+            <w:r>
+              <w:rPr>
+                <w:sz w:val="16"/>
+                <w:szCs w:val="16"/>
+              </w:rPr>
+              <w:t>v</w:t>
+            </w:r>
+            <w:r>
+              <w:rPr>
+                <w:sz w:val="16"/>
+                <w:szCs w:val="16"/>
+              </w:rPr>
+              <w:t>.y</w:t>
+            </w:r>
+            <w:proofErr w:type="spellEnd"/>
+            <w:r>
+              <w:rPr>
+                <w:sz w:val="16"/>
+                <w:szCs w:val="16"/>
+              </w:rPr>
+              <w:t xml:space="preserve"> = </w:t>
+            </w:r>
+            <w:proofErr w:type="spellStart"/>
+            <w:r>
+              <w:rPr>
+                <w:sz w:val="16"/>
+                <w:szCs w:val="16"/>
+              </w:rPr>
+              <w:t>p.y</w:t>
+            </w:r>
+            <w:proofErr w:type="spellEnd"/>
+            <w:r>
+              <w:rPr>
+                <w:sz w:val="16"/>
+                <w:szCs w:val="16"/>
+              </w:rPr>
+              <w:t xml:space="preserve"> - </w:t>
+            </w:r>
+            <w:proofErr w:type="spellStart"/>
+            <w:r>
+              <w:rPr>
+                <w:sz w:val="16"/>
+                <w:szCs w:val="16"/>
+              </w:rPr>
+              <w:t>e</w:t>
+            </w:r>
+            <w:r>
+              <w:rPr>
+                <w:sz w:val="16"/>
+                <w:szCs w:val="16"/>
+              </w:rPr>
+              <w:t>.y</w:t>
+            </w:r>
+            <w:proofErr w:type="spellEnd"/>
+            <w:r>
+              <w:rPr>
+                <w:sz w:val="16"/>
+                <w:szCs w:val="16"/>
+              </w:rPr>
+              <w:t>;</w:t>
+            </w:r>
+          </w:p>
+          <w:p>
+            <w:pPr>
+              <w:spacing w:line="240" w:lineRule="exact"/>
+              <w:rPr>
+                <w:sz w:val="16"/>
+                <w:szCs w:val="16"/>
+              </w:rPr>
+            </w:pPr>
+            <w:proofErr w:type="spellStart"/>
+            <w:r>
+              <w:rPr>
+                <w:sz w:val="16"/>
+                <w:szCs w:val="16"/>
+              </w:rPr>
+              <w:t>v</w:t>
+            </w:r>
+            <w:r>
+              <w:rPr>
+                <w:sz w:val="16"/>
+                <w:szCs w:val="16"/>
+              </w:rPr>
+              <w:t>.z</w:t>
+            </w:r>
+            <w:proofErr w:type="spellEnd"/>
+            <w:r>
+              <w:rPr>
+                <w:sz w:val="16"/>
+                <w:szCs w:val="16"/>
+              </w:rPr>
+              <w:t xml:space="preserve"> = </w:t>
+            </w:r>
+            <w:proofErr w:type="spellStart"/>
+            <w:r>
+              <w:rPr>
+                <w:sz w:val="16"/>
+                <w:szCs w:val="16"/>
+              </w:rPr>
+              <w:t>p.z</w:t>
+            </w:r>
+            <w:proofErr w:type="spellEnd"/>
+            <w:r>
+              <w:rPr>
+                <w:sz w:val="16"/>
+                <w:szCs w:val="16"/>
+              </w:rPr>
+              <w:t xml:space="preserve"> - </w:t>
+            </w:r>
+            <w:proofErr w:type="spellStart"/>
+            <w:r>
+              <w:rPr>
+                <w:sz w:val="16"/>
+                <w:szCs w:val="16"/>
+              </w:rPr>
+              <w:t>e</w:t>
+            </w:r>
+            <w:r>
+              <w:rPr>
+                <w:sz w:val="16"/>
+                <w:szCs w:val="16"/>
+              </w:rPr>
+              <w:t>.z</w:t>
+            </w:r>
+            <w:proofErr w:type="spellEnd"/>
+            <w:r>
+              <w:rPr>
+                <w:sz w:val="16"/>
+                <w:szCs w:val="16"/>
+              </w:rPr>
+              <w:t>;</w:t>
+            </w:r>
+          </w:p>
+          <w:p>
+            <w:pPr>
+              <w:spacing w:line="240" w:lineRule="exact"/>
+              <w:rPr>
+                <w:sz w:val="16"/>
+                <w:szCs w:val="16"/>
+              </w:rPr>
+            </w:pPr>
+            <w:r>
+              <w:rPr>
+                <w:sz w:val="16"/>
+                <w:szCs w:val="16"/>
+              </w:rPr>
+              <w:t xml:space="preserve">float L = </w:t>
+            </w:r>
+            <w:proofErr w:type="spellStart"/>
+            <w:r>
+              <w:rPr>
+                <w:sz w:val="16"/>
+                <w:szCs w:val="16"/>
+              </w:rPr>
+              <w:t>v.Length</w:t>
+            </w:r>
+            <w:proofErr w:type="spellEnd"/>
+            <w:r>
+              <w:rPr>
+                <w:sz w:val="16"/>
+                <w:szCs w:val="16"/>
+              </w:rPr>
+              <w:t>();</w:t>
+            </w:r>
+          </w:p>
+          <w:p>
+            <w:pPr>
+              <w:spacing w:line="240" w:lineRule="exact"/>
+              <w:rPr>
+                <w:sz w:val="16"/>
+                <w:szCs w:val="16"/>
+              </w:rPr>
+            </w:pPr>
+            <w:r>
+              <w:rPr>
+                <w:sz w:val="16"/>
+                <w:szCs w:val="16"/>
+              </w:rPr>
+              <w:t>if (L</w:t>
+            </w:r>
+            <w:r>
+              <w:rPr>
+                <w:sz w:val="16"/>
+                <w:szCs w:val="16"/>
+              </w:rPr>
+              <w:t xml:space="preserve"> &lt; 0.08f) {</w:t>
+            </w:r>
+          </w:p>
+          <w:p>
+            <w:pPr>
+              <w:spacing w:line="240" w:lineRule="exact"/>
+              <w:ind w:firstLineChars="100" w:firstLine="160"/>
+              <w:rPr>
+                <w:sz w:val="16"/>
+                <w:szCs w:val="16"/>
+              </w:rPr>
+            </w:pPr>
+            <w:proofErr w:type="spellStart"/>
+            <w:r>
+              <w:rPr>
+                <w:sz w:val="16"/>
+                <w:szCs w:val="16"/>
+              </w:rPr>
+              <w:t>CGameObjectManager</w:t>
+            </w:r>
+            <w:proofErr w:type="spellEnd"/>
+            <w:r>
+              <w:rPr>
+                <w:sz w:val="16"/>
+                <w:szCs w:val="16"/>
+              </w:rPr>
+              <w:t>::Instance().</w:t>
+            </w:r>
+            <w:proofErr w:type="spellStart"/>
+            <w:r>
+              <w:rPr>
+                <w:sz w:val="16"/>
+                <w:szCs w:val="16"/>
+              </w:rPr>
+              <w:t>DeleteGameObject</w:t>
+            </w:r>
+            <w:proofErr w:type="spellEnd"/>
+            <w:r>
+              <w:rPr>
+                <w:sz w:val="16"/>
+                <w:szCs w:val="16"/>
+              </w:rPr>
+              <w:t>(this);</w:t>
+            </w:r>
+          </w:p>
+          <w:p>
+            <w:pPr>
+              <w:spacing w:line="240" w:lineRule="exact"/>
+              <w:rPr>
+                <w:rFonts w:hint="eastAsia"/>
+                <w:szCs w:val="21"/>
+              </w:rPr>
+            </w:pPr>
+            <w:r>
+              <w:rPr>
+                <w:sz w:val="16"/>
+                <w:szCs w:val="16"/>
+              </w:rPr>
+              <w:t>}</w:t>
+            </w:r>
+          </w:p>
+        </w:tc>
+      </w:tr>
+    </w:tbl>
+    <w:p>
+      <w:pPr>
+        <w:rPr>
+          <w:rFonts w:hint="eastAsia"/>
+          <w:szCs w:val="21"/>
+        </w:rPr>
+      </w:pPr>
+      <w:r>
+        <w:rPr>
+          <w:rFonts w:hint="eastAsia"/>
+          <w:szCs w:val="21"/>
+        </w:rPr>
+        <w:t>このコードを</w:t>
+      </w:r>
+      <w:proofErr w:type="spellStart"/>
+      <w:r>
+        <w:rPr>
+          <w:rFonts w:hint="eastAsia"/>
+          <w:szCs w:val="21"/>
+        </w:rPr>
+        <w:t>CFood</w:t>
+      </w:r>
+      <w:proofErr w:type="spellEnd"/>
+      <w:r>
+        <w:rPr>
+          <w:rFonts w:hint="eastAsia"/>
+          <w:szCs w:val="21"/>
+        </w:rPr>
+        <w:t>::Update</w:t>
+      </w:r>
+      <w:r>
+        <w:rPr>
+          <w:rFonts w:hint="eastAsia"/>
+          <w:szCs w:val="21"/>
+        </w:rPr>
+        <w:t>関数に追加す</w:t>
+      </w:r>
+      <w:r>
+        <w:rPr>
+          <w:rFonts w:hint="eastAsia"/>
+          <w:szCs w:val="21"/>
+        </w:rPr>
+        <w:t>ると食べ物を削除することができます。</w:t>
+      </w:r>
+      <w:bookmarkStart w:id="0" w:name="_GoBack"/>
+      <w:bookmarkEnd w:id="0"/>
     </w:p>
     <w:sectPr>
-      <w:headerReference w:type="default" r:id="rId8"/>
+      <w:type w:val="continuous"/>
       <w:pgSz w:w="11906" w:h="16838"/>
       <w:pgMar w:top="1985" w:right="1701" w:bottom="1701" w:left="1701" w:header="851" w:footer="992" w:gutter="0"/>
-      <w:cols w:space="425"/>
+      <w:cols w:num="2" w:space="425"/>
       <w:docGrid w:type="lines" w:linePitch="360"/>
     </w:sectPr>
   </w:body>
@@ -16740,7 +18643,7 @@
 </file>
 
 <file path=word/endnotes.xml><?xml version="1.0" encoding="utf-8"?>
-<w:endnotes xmlns:wpc="http://schemas.microsoft.com/office/word/2010/wordprocessingCanvas" xmlns:cx="http://schemas.microsoft.com/office/drawing/2014/chartex" xmlns:cx1="http://schemas.microsoft.com/office/drawing/2015/9/8/chartex" xmlns:cx2="http://schemas.microsoft.com/office/drawing/2015/10/21/chartex" xmlns:mc="http://schemas.openxmlformats.org/markup-compatibility/2006" xmlns:o="urn:schemas-microsoft-com:office:office" xmlns:r="http://schemas.openxmlformats.org/officeDocument/2006/relationships" xmlns:m="http://schemas.openxmlformats.org/officeDocument/2006/math" xmlns:v="urn:schemas-microsoft-com:vml" xmlns:wp14="http://schemas.microsoft.com/office/word/2010/wordprocessingDrawing" xmlns:wp="http://schemas.openxmlformats.org/drawingml/2006/wordprocessingDrawing" xmlns:w10="urn:schemas-microsoft-com:office:word" xmlns:w="http://schemas.openxmlformats.org/wordprocessingml/2006/main" xmlns:w14="http://schemas.microsoft.com/office/word/2010/wordml" xmlns:w15="http://schemas.microsoft.com/office/word/2012/wordml" xmlns:w16se="http://schemas.microsoft.com/office/word/2015/wordml/symex" xmlns:wpg="http://schemas.microsoft.com/office/word/2010/wordprocessingGroup" xmlns:wpi="http://schemas.microsoft.com/office/word/2010/wordprocessingInk" xmlns:wne="http://schemas.microsoft.com/office/word/2006/wordml" xmlns:wps="http://schemas.microsoft.com/office/word/2010/wordprocessingShape" mc:Ignorable="w14 w15 w16se wp14">
+<w:endnotes xmlns:wpc="http://schemas.microsoft.com/office/word/2010/wordprocessingCanvas" xmlns:mc="http://schemas.openxmlformats.org/markup-compatibility/2006" xmlns:o="urn:schemas-microsoft-com:office:office" xmlns:r="http://schemas.openxmlformats.org/officeDocument/2006/relationships" xmlns:m="http://schemas.openxmlformats.org/officeDocument/2006/math" xmlns:v="urn:schemas-microsoft-com:vml" xmlns:wp14="http://schemas.microsoft.com/office/word/2010/wordprocessingDrawing" xmlns:wp="http://schemas.openxmlformats.org/drawingml/2006/wordprocessingDrawing" xmlns:w10="urn:schemas-microsoft-com:office:word" xmlns:w="http://schemas.openxmlformats.org/wordprocessingml/2006/main" xmlns:w14="http://schemas.microsoft.com/office/word/2010/wordml" xmlns:w15="http://schemas.microsoft.com/office/word/2012/wordml" xmlns:wpg="http://schemas.microsoft.com/office/word/2010/wordprocessingGroup" xmlns:wpi="http://schemas.microsoft.com/office/word/2010/wordprocessingInk" xmlns:wne="http://schemas.microsoft.com/office/word/2006/wordml" xmlns:wps="http://schemas.microsoft.com/office/word/2010/wordprocessingShape" mc:Ignorable="w14 w15 wp14">
   <w:endnote w:type="separator" w:id="-1">
     <w:p>
       <w:r>
@@ -16759,7 +18662,7 @@
 </file>
 
 <file path=word/footnotes.xml><?xml version="1.0" encoding="utf-8"?>
-<w:footnotes xmlns:wpc="http://schemas.microsoft.com/office/word/2010/wordprocessingCanvas" xmlns:cx="http://schemas.microsoft.com/office/drawing/2014/chartex" xmlns:cx1="http://schemas.microsoft.com/office/drawing/2015/9/8/chartex" xmlns:cx2="http://schemas.microsoft.com/office/drawing/2015/10/21/chartex" xmlns:mc="http://schemas.openxmlformats.org/markup-compatibility/2006" xmlns:o="urn:schemas-microsoft-com:office:office" xmlns:r="http://schemas.openxmlformats.org/officeDocument/2006/relationships" xmlns:m="http://schemas.openxmlformats.org/officeDocument/2006/math" xmlns:v="urn:schemas-microsoft-com:vml" xmlns:wp14="http://schemas.microsoft.com/office/word/2010/wordprocessingDrawing" xmlns:wp="http://schemas.openxmlformats.org/drawingml/2006/wordprocessingDrawing" xmlns:w10="urn:schemas-microsoft-com:office:word" xmlns:w="http://schemas.openxmlformats.org/wordprocessingml/2006/main" xmlns:w14="http://schemas.microsoft.com/office/word/2010/wordml" xmlns:w15="http://schemas.microsoft.com/office/word/2012/wordml" xmlns:w16se="http://schemas.microsoft.com/office/word/2015/wordml/symex" xmlns:wpg="http://schemas.microsoft.com/office/word/2010/wordprocessingGroup" xmlns:wpi="http://schemas.microsoft.com/office/word/2010/wordprocessingInk" xmlns:wne="http://schemas.microsoft.com/office/word/2006/wordml" xmlns:wps="http://schemas.microsoft.com/office/word/2010/wordprocessingShape" mc:Ignorable="w14 w15 w16se wp14">
+<w:footnotes xmlns:wpc="http://schemas.microsoft.com/office/word/2010/wordprocessingCanvas" xmlns:mc="http://schemas.openxmlformats.org/markup-compatibility/2006" xmlns:o="urn:schemas-microsoft-com:office:office" xmlns:r="http://schemas.openxmlformats.org/officeDocument/2006/relationships" xmlns:m="http://schemas.openxmlformats.org/officeDocument/2006/math" xmlns:v="urn:schemas-microsoft-com:vml" xmlns:wp14="http://schemas.microsoft.com/office/word/2010/wordprocessingDrawing" xmlns:wp="http://schemas.openxmlformats.org/drawingml/2006/wordprocessingDrawing" xmlns:w10="urn:schemas-microsoft-com:office:word" xmlns:w="http://schemas.openxmlformats.org/wordprocessingml/2006/main" xmlns:w14="http://schemas.microsoft.com/office/word/2010/wordml" xmlns:w15="http://schemas.microsoft.com/office/word/2012/wordml" xmlns:wpg="http://schemas.microsoft.com/office/word/2010/wordprocessingGroup" xmlns:wpi="http://schemas.microsoft.com/office/word/2010/wordprocessingInk" xmlns:wne="http://schemas.microsoft.com/office/word/2006/wordml" xmlns:wps="http://schemas.microsoft.com/office/word/2010/wordprocessingShape" mc:Ignorable="w14 w15 wp14">
   <w:footnote w:type="separator" w:id="-1">
     <w:p>
       <w:r>
@@ -16778,7 +18681,7 @@
 </file>
 
 <file path=word/header1.xml><?xml version="1.0" encoding="utf-8"?>
-<w:hdr xmlns:wpc="http://schemas.microsoft.com/office/word/2010/wordprocessingCanvas" xmlns:cx="http://schemas.microsoft.com/office/drawing/2014/chartex" xmlns:cx1="http://schemas.microsoft.com/office/drawing/2015/9/8/chartex" xmlns:cx2="http://schemas.microsoft.com/office/drawing/2015/10/21/chartex" xmlns:mc="http://schemas.openxmlformats.org/markup-compatibility/2006" xmlns:o="urn:schemas-microsoft-com:office:office" xmlns:r="http://schemas.openxmlformats.org/officeDocument/2006/relationships" xmlns:m="http://schemas.openxmlformats.org/officeDocument/2006/math" xmlns:v="urn:schemas-microsoft-com:vml" xmlns:wp14="http://schemas.microsoft.com/office/word/2010/wordprocessingDrawing" xmlns:wp="http://schemas.openxmlformats.org/drawingml/2006/wordprocessingDrawing" xmlns:w10="urn:schemas-microsoft-com:office:word" xmlns:w="http://schemas.openxmlformats.org/wordprocessingml/2006/main" xmlns:w14="http://schemas.microsoft.com/office/word/2010/wordml" xmlns:w15="http://schemas.microsoft.com/office/word/2012/wordml" xmlns:w16se="http://schemas.microsoft.com/office/word/2015/wordml/symex" xmlns:wpg="http://schemas.microsoft.com/office/word/2010/wordprocessingGroup" xmlns:wpi="http://schemas.microsoft.com/office/word/2010/wordprocessingInk" xmlns:wne="http://schemas.microsoft.com/office/word/2006/wordml" xmlns:wps="http://schemas.microsoft.com/office/word/2010/wordprocessingShape" mc:Ignorable="w14 w15 w16se wp14">
+<w:hdr xmlns:wpc="http://schemas.microsoft.com/office/word/2010/wordprocessingCanvas" xmlns:mc="http://schemas.openxmlformats.org/markup-compatibility/2006" xmlns:o="urn:schemas-microsoft-com:office:office" xmlns:r="http://schemas.openxmlformats.org/officeDocument/2006/relationships" xmlns:m="http://schemas.openxmlformats.org/officeDocument/2006/math" xmlns:v="urn:schemas-microsoft-com:vml" xmlns:wp14="http://schemas.microsoft.com/office/word/2010/wordprocessingDrawing" xmlns:wp="http://schemas.openxmlformats.org/drawingml/2006/wordprocessingDrawing" xmlns:w10="urn:schemas-microsoft-com:office:word" xmlns:w="http://schemas.openxmlformats.org/wordprocessingml/2006/main" xmlns:w14="http://schemas.microsoft.com/office/word/2010/wordml" xmlns:w15="http://schemas.microsoft.com/office/word/2012/wordml" xmlns:wpg="http://schemas.microsoft.com/office/word/2010/wordprocessingGroup" xmlns:wpi="http://schemas.microsoft.com/office/word/2010/wordprocessingInk" xmlns:wne="http://schemas.microsoft.com/office/word/2006/wordml" xmlns:wps="http://schemas.microsoft.com/office/word/2010/wordprocessingShape" mc:Ignorable="w14 w15 wp14">
   <w:p>
     <w:pPr>
       <w:pStyle w:val="a4"/>
@@ -16808,7 +18711,7 @@
 </file>
 
 <file path=word/numbering.xml><?xml version="1.0" encoding="utf-8"?>
-<w:numbering xmlns:wpc="http://schemas.microsoft.com/office/word/2010/wordprocessingCanvas" xmlns:cx="http://schemas.microsoft.com/office/drawing/2014/chartex" xmlns:cx1="http://schemas.microsoft.com/office/drawing/2015/9/8/chartex" xmlns:cx2="http://schemas.microsoft.com/office/drawing/2015/10/21/chartex" xmlns:mc="http://schemas.openxmlformats.org/markup-compatibility/2006" xmlns:o="urn:schemas-microsoft-com:office:office" xmlns:r="http://schemas.openxmlformats.org/officeDocument/2006/relationships" xmlns:m="http://schemas.openxmlformats.org/officeDocument/2006/math" xmlns:v="urn:schemas-microsoft-com:vml" xmlns:wp14="http://schemas.microsoft.com/office/word/2010/wordprocessingDrawing" xmlns:wp="http://schemas.openxmlformats.org/drawingml/2006/wordprocessingDrawing" xmlns:w10="urn:schemas-microsoft-com:office:word" xmlns:w="http://schemas.openxmlformats.org/wordprocessingml/2006/main" xmlns:w14="http://schemas.microsoft.com/office/word/2010/wordml" xmlns:w15="http://schemas.microsoft.com/office/word/2012/wordml" xmlns:w16se="http://schemas.microsoft.com/office/word/2015/wordml/symex" xmlns:wpg="http://schemas.microsoft.com/office/word/2010/wordprocessingGroup" xmlns:wpi="http://schemas.microsoft.com/office/word/2010/wordprocessingInk" xmlns:wne="http://schemas.microsoft.com/office/word/2006/wordml" xmlns:wps="http://schemas.microsoft.com/office/word/2010/wordprocessingShape" mc:Ignorable="w14 w15 w16se wp14">
+<w:numbering xmlns:wpc="http://schemas.microsoft.com/office/word/2010/wordprocessingCanvas" xmlns:mc="http://schemas.openxmlformats.org/markup-compatibility/2006" xmlns:o="urn:schemas-microsoft-com:office:office" xmlns:r="http://schemas.openxmlformats.org/officeDocument/2006/relationships" xmlns:m="http://schemas.openxmlformats.org/officeDocument/2006/math" xmlns:v="urn:schemas-microsoft-com:vml" xmlns:wp14="http://schemas.microsoft.com/office/word/2010/wordprocessingDrawing" xmlns:wp="http://schemas.openxmlformats.org/drawingml/2006/wordprocessingDrawing" xmlns:w10="urn:schemas-microsoft-com:office:word" xmlns:w="http://schemas.openxmlformats.org/wordprocessingml/2006/main" xmlns:w14="http://schemas.microsoft.com/office/word/2010/wordml" xmlns:w15="http://schemas.microsoft.com/office/word/2012/wordml" xmlns:wpg="http://schemas.microsoft.com/office/word/2010/wordprocessingGroup" xmlns:wpi="http://schemas.microsoft.com/office/word/2010/wordprocessingInk" xmlns:wne="http://schemas.microsoft.com/office/word/2006/wordml" xmlns:wps="http://schemas.microsoft.com/office/word/2010/wordprocessingShape" mc:Ignorable="w14 w15 wp14">
   <w:abstractNum w:abstractNumId="0" w15:restartNumberingAfterBreak="0">
     <w:nsid w:val="59834EDE"/>
     <w:multiLevelType w:val="multilevel"/>
@@ -16929,7 +18832,7 @@
 </file>
 
 <file path=word/styles.xml><?xml version="1.0" encoding="utf-8"?>
-<w:styles xmlns:mc="http://schemas.openxmlformats.org/markup-compatibility/2006" xmlns:r="http://schemas.openxmlformats.org/officeDocument/2006/relationships" xmlns:w="http://schemas.openxmlformats.org/wordprocessingml/2006/main" xmlns:w14="http://schemas.microsoft.com/office/word/2010/wordml" xmlns:w15="http://schemas.microsoft.com/office/word/2012/wordml" xmlns:w16se="http://schemas.microsoft.com/office/word/2015/wordml/symex" mc:Ignorable="w14 w15 w16se">
+<w:styles xmlns:mc="http://schemas.openxmlformats.org/markup-compatibility/2006" xmlns:r="http://schemas.openxmlformats.org/officeDocument/2006/relationships" xmlns:w="http://schemas.openxmlformats.org/wordprocessingml/2006/main" xmlns:w14="http://schemas.microsoft.com/office/word/2010/wordml" xmlns:w15="http://schemas.microsoft.com/office/word/2012/wordml" mc:Ignorable="w14 w15">
   <w:docDefaults>
     <w:rPrDefault>
       <w:rPr>
@@ -16942,7 +18845,7 @@
     </w:rPrDefault>
     <w:pPrDefault/>
   </w:docDefaults>
-  <w:latentStyles w:defLockedState="0" w:defUIPriority="99" w:defSemiHidden="0" w:defUnhideWhenUsed="0" w:defQFormat="0" w:count="372">
+  <w:latentStyles w:defLockedState="0" w:defUIPriority="99" w:defSemiHidden="0" w:defUnhideWhenUsed="0" w:defQFormat="0" w:count="371">
     <w:lsdException w:name="Normal" w:uiPriority="0" w:qFormat="1"/>
     <w:lsdException w:name="heading 1" w:uiPriority="9" w:qFormat="1"/>
     <w:lsdException w:name="heading 2" w:semiHidden="1" w:uiPriority="9" w:unhideWhenUsed="1" w:qFormat="1"/>
@@ -17314,7 +19217,6 @@
     <w:lsdException w:name="List Table 5 Dark Accent 6" w:uiPriority="50"/>
     <w:lsdException w:name="List Table 6 Colorful Accent 6" w:uiPriority="51"/>
     <w:lsdException w:name="List Table 7 Colorful Accent 6" w:uiPriority="52"/>
-    <w:lsdException w:name="Mention" w:semiHidden="1" w:unhideWhenUsed="1"/>
   </w:latentStyles>
   <w:style w:type="paragraph" w:default="1" w:styleId="a">
     <w:name w:val="Normal"/>
@@ -17430,6 +19332,16 @@
     <w:rPr>
       <w:color w:val="0563C1" w:themeColor="hyperlink"/>
       <w:u w:val="single"/>
+    </w:rPr>
+  </w:style>
+  <w:style w:type="character" w:styleId="aa">
+    <w:name w:val="Placeholder Text"/>
+    <w:basedOn w:val="a0"/>
+    <w:uiPriority w:val="99"/>
+    <w:semiHidden/>
+    <w:rsid w:val="005E55CA"/>
+    <w:rPr>
+      <w:color w:val="808080"/>
     </w:rPr>
   </w:style>
 </w:styles>

--- a/教材.docx
+++ b/教材.docx
@@ -15650,8 +15650,6 @@
               </w:rPr>
               <w:t>[z</w:t>
             </w:r>
-            <w:bookmarkStart w:id="0" w:name="_GoBack"/>
-            <w:bookmarkEnd w:id="0"/>
             <w:r>
               <w:rPr>
                 <w:szCs w:val="21"/>
@@ -15740,6 +15738,1250 @@
           <w:szCs w:val="21"/>
         </w:rPr>
       </w:pPr>
+    </w:p>
+    <w:p>
+      <w:pPr>
+        <w:ind w:leftChars="200" w:left="420"/>
+        <w:rPr>
+          <w:szCs w:val="21"/>
+        </w:rPr>
+      </w:pPr>
+    </w:p>
+    <w:p>
+      <w:pPr>
+        <w:ind w:leftChars="200" w:left="420"/>
+        <w:rPr>
+          <w:b/>
+          <w:szCs w:val="21"/>
+        </w:rPr>
+      </w:pPr>
+      <w:r>
+        <w:rPr>
+          <w:rFonts w:hint="eastAsia"/>
+          <w:b/>
+          <w:szCs w:val="21"/>
+        </w:rPr>
+        <w:t xml:space="preserve">5.2 </w:t>
+      </w:r>
+      <w:r>
+        <w:rPr>
+          <w:rFonts w:hint="eastAsia"/>
+          <w:b/>
+          <w:szCs w:val="21"/>
+        </w:rPr>
+        <w:t>壁にめり込まないようにしてみよう。</w:t>
+      </w:r>
+    </w:p>
+    <w:p>
+      <w:pPr>
+        <w:ind w:leftChars="200" w:left="420"/>
+        <w:rPr>
+          <w:szCs w:val="21"/>
+        </w:rPr>
+      </w:pPr>
+      <w:r>
+        <w:rPr>
+          <w:rFonts w:hint="eastAsia"/>
+          <w:szCs w:val="21"/>
+        </w:rPr>
+        <w:t xml:space="preserve">　前節で行った当たり判定ですと、パックマンの体が半分めり込んでしまっていました。これはパックマンの中心座標を使って、壁との当たり判定を行っていたことが原因になります。</w:t>
+      </w:r>
+    </w:p>
+    <w:p>
+      <w:pPr>
+        <w:ind w:leftChars="200" w:left="420"/>
+        <w:rPr>
+          <w:szCs w:val="21"/>
+        </w:rPr>
+      </w:pPr>
+    </w:p>
+    <w:p>
+      <w:pPr>
+        <w:ind w:leftChars="200" w:left="420"/>
+        <w:rPr>
+          <w:szCs w:val="21"/>
+        </w:rPr>
+      </w:pPr>
+      <w:r>
+        <w:rPr>
+          <w:rFonts w:hint="eastAsia"/>
+          <w:noProof/>
+          <w:szCs w:val="21"/>
+        </w:rPr>
+        <mc:AlternateContent>
+          <mc:Choice Requires="wps">
+            <w:drawing>
+              <wp:anchor distT="0" distB="0" distL="114300" distR="114300" simplePos="0" relativeHeight="251669504" behindDoc="0" locked="0" layoutInCell="1" allowOverlap="1">
+                <wp:simplePos x="0" y="0"/>
+                <wp:positionH relativeFrom="column">
+                  <wp:posOffset>2311651</wp:posOffset>
+                </wp:positionH>
+                <wp:positionV relativeFrom="paragraph">
+                  <wp:posOffset>151588</wp:posOffset>
+                </wp:positionV>
+                <wp:extent cx="1212112" cy="1275907"/>
+                <wp:effectExtent l="0" t="0" r="26670" b="19685"/>
+                <wp:wrapNone/>
+                <wp:docPr id="8" name="正方形/長方形 8"/>
+                <wp:cNvGraphicFramePr/>
+                <a:graphic xmlns:a="http://schemas.openxmlformats.org/drawingml/2006/main">
+                  <a:graphicData uri="http://schemas.microsoft.com/office/word/2010/wordprocessingShape">
+                    <wps:wsp>
+                      <wps:cNvSpPr/>
+                      <wps:spPr>
+                        <a:xfrm>
+                          <a:off x="0" y="0"/>
+                          <a:ext cx="1212112" cy="1275907"/>
+                        </a:xfrm>
+                        <a:prstGeom prst="rect">
+                          <a:avLst/>
+                        </a:prstGeom>
+                        <a:solidFill>
+                          <a:srgbClr val="FF0000"/>
+                        </a:solidFill>
+                      </wps:spPr>
+                      <wps:style>
+                        <a:lnRef idx="2">
+                          <a:schemeClr val="accent1">
+                            <a:shade val="50000"/>
+                          </a:schemeClr>
+                        </a:lnRef>
+                        <a:fillRef idx="1">
+                          <a:schemeClr val="accent1"/>
+                        </a:fillRef>
+                        <a:effectRef idx="0">
+                          <a:schemeClr val="accent1"/>
+                        </a:effectRef>
+                        <a:fontRef idx="minor">
+                          <a:schemeClr val="lt1"/>
+                        </a:fontRef>
+                      </wps:style>
+                      <wps:bodyPr rot="0" spcFirstLastPara="0" vertOverflow="overflow" horzOverflow="overflow" vert="horz" wrap="square" lIns="91440" tIns="45720" rIns="91440" bIns="45720" numCol="1" spcCol="0" rtlCol="0" fromWordArt="0" anchor="ctr" anchorCtr="0" forceAA="0" compatLnSpc="1">
+                        <a:prstTxWarp prst="textNoShape">
+                          <a:avLst/>
+                        </a:prstTxWarp>
+                        <a:noAutofit/>
+                      </wps:bodyPr>
+                    </wps:wsp>
+                  </a:graphicData>
+                </a:graphic>
+              </wp:anchor>
+            </w:drawing>
+          </mc:Choice>
+          <mc:Fallback>
+            <w:pict>
+              <v:rect w14:anchorId="089C33D0" id="正方形/長方形 8" o:spid="_x0000_s1026" style="position:absolute;left:0;text-align:left;margin-left:182pt;margin-top:11.95pt;width:95.45pt;height:100.45pt;z-index:251669504;visibility:visible;mso-wrap-style:square;mso-wrap-distance-left:9pt;mso-wrap-distance-top:0;mso-wrap-distance-right:9pt;mso-wrap-distance-bottom:0;mso-position-horizontal:absolute;mso-position-horizontal-relative:text;mso-position-vertical:absolute;mso-position-vertical-relative:text;v-text-anchor:middle" o:gfxdata="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" fillcolor="red" strokecolor="#1f4d78 [1604]" strokeweight="1pt"/>
+            </w:pict>
+          </mc:Fallback>
+        </mc:AlternateContent>
+      </w:r>
+      <w:r>
+        <w:rPr>
+          <w:rFonts w:hint="eastAsia"/>
+          <w:szCs w:val="21"/>
+        </w:rPr>
+        <w:t xml:space="preserve">　</w:t>
+      </w:r>
+    </w:p>
+    <w:p>
+      <w:pPr>
+        <w:ind w:leftChars="200" w:left="420"/>
+        <w:rPr>
+          <w:szCs w:val="21"/>
+        </w:rPr>
+      </w:pPr>
+      <w:r>
+        <w:rPr>
+          <w:noProof/>
+          <w:szCs w:val="21"/>
+        </w:rPr>
+        <mc:AlternateContent>
+          <mc:Choice Requires="wps">
+            <w:drawing>
+              <wp:anchor distT="0" distB="0" distL="114300" distR="114300" simplePos="0" relativeHeight="251668480" behindDoc="0" locked="0" layoutInCell="1" allowOverlap="1">
+                <wp:simplePos x="0" y="0"/>
+                <wp:positionH relativeFrom="column">
+                  <wp:posOffset>1726860</wp:posOffset>
+                </wp:positionH>
+                <wp:positionV relativeFrom="paragraph">
+                  <wp:posOffset>71844</wp:posOffset>
+                </wp:positionV>
+                <wp:extent cx="1180214" cy="1010093"/>
+                <wp:effectExtent l="0" t="0" r="20320" b="19050"/>
+                <wp:wrapNone/>
+                <wp:docPr id="5" name="楕円 5"/>
+                <wp:cNvGraphicFramePr/>
+                <a:graphic xmlns:a="http://schemas.openxmlformats.org/drawingml/2006/main">
+                  <a:graphicData uri="http://schemas.microsoft.com/office/word/2010/wordprocessingShape">
+                    <wps:wsp>
+                      <wps:cNvSpPr/>
+                      <wps:spPr>
+                        <a:xfrm>
+                          <a:off x="0" y="0"/>
+                          <a:ext cx="1180214" cy="1010093"/>
+                        </a:xfrm>
+                        <a:prstGeom prst="ellipse">
+                          <a:avLst/>
+                        </a:prstGeom>
+                        <a:solidFill>
+                          <a:srgbClr val="FFFF00"/>
+                        </a:solidFill>
+                      </wps:spPr>
+                      <wps:style>
+                        <a:lnRef idx="2">
+                          <a:schemeClr val="accent1">
+                            <a:shade val="50000"/>
+                          </a:schemeClr>
+                        </a:lnRef>
+                        <a:fillRef idx="1">
+                          <a:schemeClr val="accent1"/>
+                        </a:fillRef>
+                        <a:effectRef idx="0">
+                          <a:schemeClr val="accent1"/>
+                        </a:effectRef>
+                        <a:fontRef idx="minor">
+                          <a:schemeClr val="lt1"/>
+                        </a:fontRef>
+                      </wps:style>
+                      <wps:bodyPr rot="0" spcFirstLastPara="0" vertOverflow="overflow" horzOverflow="overflow" vert="horz" wrap="square" lIns="91440" tIns="45720" rIns="91440" bIns="45720" numCol="1" spcCol="0" rtlCol="0" fromWordArt="0" anchor="ctr" anchorCtr="0" forceAA="0" compatLnSpc="1">
+                        <a:prstTxWarp prst="textNoShape">
+                          <a:avLst/>
+                        </a:prstTxWarp>
+                        <a:noAutofit/>
+                      </wps:bodyPr>
+                    </wps:wsp>
+                  </a:graphicData>
+                </a:graphic>
+              </wp:anchor>
+            </w:drawing>
+          </mc:Choice>
+          <mc:Fallback>
+            <w:pict>
+              <v:oval w14:anchorId="34035E0F" id="楕円 5" o:spid="_x0000_s1026" style="position:absolute;left:0;text-align:left;margin-left:135.95pt;margin-top:5.65pt;width:92.95pt;height:79.55pt;z-index:251668480;visibility:visible;mso-wrap-style:square;mso-wrap-distance-left:9pt;mso-wrap-distance-top:0;mso-wrap-distance-right:9pt;mso-wrap-distance-bottom:0;mso-position-horizontal:absolute;mso-position-horizontal-relative:text;mso-position-vertical:absolute;mso-position-vertical-relative:text;v-text-anchor:middle" o:gfxdata="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" fillcolor="yellow" strokecolor="#1f4d78 [1604]" strokeweight="1pt">
+                <v:stroke joinstyle="miter"/>
+              </v:oval>
+            </w:pict>
+          </mc:Fallback>
+        </mc:AlternateContent>
+      </w:r>
+    </w:p>
+    <w:p>
+      <w:pPr>
+        <w:ind w:leftChars="200" w:left="420"/>
+        <w:rPr>
+          <w:szCs w:val="21"/>
+        </w:rPr>
+      </w:pPr>
+    </w:p>
+    <w:p>
+      <w:pPr>
+        <w:ind w:leftChars="200" w:left="420"/>
+        <w:rPr>
+          <w:szCs w:val="21"/>
+        </w:rPr>
+      </w:pPr>
+    </w:p>
+    <w:p>
+      <w:pPr>
+        <w:ind w:leftChars="200" w:left="420"/>
+        <w:rPr>
+          <w:szCs w:val="21"/>
+        </w:rPr>
+      </w:pPr>
+    </w:p>
+    <w:p>
+      <w:pPr>
+        <w:ind w:leftChars="200" w:left="420"/>
+        <w:rPr>
+          <w:szCs w:val="21"/>
+        </w:rPr>
+      </w:pPr>
+    </w:p>
+    <w:p>
+      <w:pPr>
+        <w:ind w:leftChars="200" w:left="420"/>
+        <w:rPr>
+          <w:szCs w:val="21"/>
+        </w:rPr>
+      </w:pPr>
+    </w:p>
+    <w:p>
+      <w:pPr>
+        <w:ind w:leftChars="200" w:left="420"/>
+        <w:rPr>
+          <w:szCs w:val="21"/>
+        </w:rPr>
+      </w:pPr>
+    </w:p>
+    <w:p>
+      <w:pPr>
+        <w:ind w:leftChars="200" w:left="420"/>
+        <w:rPr>
+          <w:szCs w:val="21"/>
+        </w:rPr>
+      </w:pPr>
+    </w:p>
+    <w:p>
+      <w:pPr>
+        <w:ind w:leftChars="200" w:left="420"/>
+        <w:rPr>
+          <w:szCs w:val="21"/>
+        </w:rPr>
+      </w:pPr>
+      <w:r>
+        <w:rPr>
+          <w:noProof/>
+          <w:szCs w:val="21"/>
+        </w:rPr>
+        <mc:AlternateContent>
+          <mc:Choice Requires="wps">
+            <w:drawing>
+              <wp:anchor distT="0" distB="0" distL="114300" distR="114300" simplePos="0" relativeHeight="251670528" behindDoc="0" locked="0" layoutInCell="1" allowOverlap="1">
+                <wp:simplePos x="0" y="0"/>
+                <wp:positionH relativeFrom="column">
+                  <wp:posOffset>2354181</wp:posOffset>
+                </wp:positionH>
+                <wp:positionV relativeFrom="paragraph">
+                  <wp:posOffset>18681</wp:posOffset>
+                </wp:positionV>
+                <wp:extent cx="2710815" cy="563245"/>
+                <wp:effectExtent l="76200" t="1333500" r="13335" b="27305"/>
+                <wp:wrapNone/>
+                <wp:docPr id="9" name="四角形吹き出し 9"/>
+                <wp:cNvGraphicFramePr/>
+                <a:graphic xmlns:a="http://schemas.openxmlformats.org/drawingml/2006/main">
+                  <a:graphicData uri="http://schemas.microsoft.com/office/word/2010/wordprocessingShape">
+                    <wps:wsp>
+                      <wps:cNvSpPr/>
+                      <wps:spPr>
+                        <a:xfrm>
+                          <a:off x="0" y="0"/>
+                          <a:ext cx="2710815" cy="563245"/>
+                        </a:xfrm>
+                        <a:prstGeom prst="wedgeRectCallout">
+                          <a:avLst>
+                            <a:gd name="adj1" fmla="val -51756"/>
+                            <a:gd name="adj2" fmla="val -274976"/>
+                          </a:avLst>
+                        </a:prstGeom>
+                      </wps:spPr>
+                      <wps:style>
+                        <a:lnRef idx="2">
+                          <a:schemeClr val="accent1">
+                            <a:shade val="50000"/>
+                          </a:schemeClr>
+                        </a:lnRef>
+                        <a:fillRef idx="1">
+                          <a:schemeClr val="accent1"/>
+                        </a:fillRef>
+                        <a:effectRef idx="0">
+                          <a:schemeClr val="accent1"/>
+                        </a:effectRef>
+                        <a:fontRef idx="minor">
+                          <a:schemeClr val="lt1"/>
+                        </a:fontRef>
+                      </wps:style>
+                      <wps:txbx>
+                        <w:txbxContent>
+                          <w:p>
+                            <w:pPr>
+                              <w:jc w:val="center"/>
+                            </w:pPr>
+                            <w:r>
+                              <w:rPr>
+                                <w:rFonts w:hint="eastAsia"/>
+                              </w:rPr>
+                              <w:t>この</w:t>
+                            </w:r>
+                            <w:r>
+                              <w:t>座標で当たり判定を</w:t>
+                            </w:r>
+                            <w:r>
+                              <w:rPr>
+                                <w:rFonts w:hint="eastAsia"/>
+                              </w:rPr>
+                              <w:t>行っていた</w:t>
+                            </w:r>
+                            <w:r>
+                              <w:t>。</w:t>
+                            </w:r>
+                          </w:p>
+                        </w:txbxContent>
+                      </wps:txbx>
+                      <wps:bodyPr rot="0" spcFirstLastPara="0" vertOverflow="overflow" horzOverflow="overflow" vert="horz" wrap="square" lIns="91440" tIns="45720" rIns="91440" bIns="45720" numCol="1" spcCol="0" rtlCol="0" fromWordArt="0" anchor="ctr" anchorCtr="0" forceAA="0" compatLnSpc="1">
+                        <a:prstTxWarp prst="textNoShape">
+                          <a:avLst/>
+                        </a:prstTxWarp>
+                        <a:noAutofit/>
+                      </wps:bodyPr>
+                    </wps:wsp>
+                  </a:graphicData>
+                </a:graphic>
+                <wp14:sizeRelH relativeFrom="margin">
+                  <wp14:pctWidth>0</wp14:pctWidth>
+                </wp14:sizeRelH>
+                <wp14:sizeRelV relativeFrom="margin">
+                  <wp14:pctHeight>0</wp14:pctHeight>
+                </wp14:sizeRelV>
+              </wp:anchor>
+            </w:drawing>
+          </mc:Choice>
+          <mc:Fallback>
+            <w:pict>
+              <v:shapetype id="_x0000_t61" coordsize="21600,21600" o:spt="61" adj="1350,25920" path="m,l0@8@12@24,0@9,,21600@6,21600@15@27@7,21600,21600,21600,21600@9@18@30,21600@8,21600,0@7,0@21@33@6,xe">
+                <v:stroke joinstyle="miter"/>
+                <v:formulas>
+                  <v:f eqn="sum 10800 0 #0"/>
+                  <v:f eqn="sum 10800 0 #1"/>
+                  <v:f eqn="sum #0 0 #1"/>
+                  <v:f eqn="sum @0 @1 0"/>
+                  <v:f eqn="sum 21600 0 #0"/>
+                  <v:f eqn="sum 21600 0 #1"/>
+                  <v:f eqn="if @0 3600 12600"/>
+                  <v:f eqn="if @0 9000 18000"/>
+                  <v:f eqn="if @1 3600 12600"/>
+                  <v:f eqn="if @1 9000 18000"/>
+                  <v:f eqn="if @2 0 #0"/>
+                  <v:f eqn="if @3 @10 0"/>
+                  <v:f eqn="if #0 0 @11"/>
+                  <v:f eqn="if @2 @6 #0"/>
+                  <v:f eqn="if @3 @6 @13"/>
+                  <v:f eqn="if @5 @6 @14"/>
+                  <v:f eqn="if @2 #0 21600"/>
+                  <v:f eqn="if @3 21600 @16"/>
+                  <v:f eqn="if @4 21600 @17"/>
+                  <v:f eqn="if @2 #0 @6"/>
+                  <v:f eqn="if @3 @19 @6"/>
+                  <v:f eqn="if #1 @6 @20"/>
+                  <v:f eqn="if @2 @8 #1"/>
+                  <v:f eqn="if @3 @22 @8"/>
+                  <v:f eqn="if #0 @8 @23"/>
+                  <v:f eqn="if @2 21600 #1"/>
+                  <v:f eqn="if @3 21600 @25"/>
+                  <v:f eqn="if @5 21600 @26"/>
+                  <v:f eqn="if @2 #1 @8"/>
+                  <v:f eqn="if @3 @8 @28"/>
+                  <v:f eqn="if @4 @8 @29"/>
+                  <v:f eqn="if @2 #1 0"/>
+                  <v:f eqn="if @3 @31 0"/>
+                  <v:f eqn="if #1 0 @32"/>
+                  <v:f eqn="val #0"/>
+                  <v:f eqn="val #1"/>
+                </v:formulas>
+                <v:path o:connecttype="custom" o:connectlocs="10800,0;0,10800;10800,21600;21600,10800;@34,@35"/>
+                <v:handles>
+                  <v:h position="#0,#1"/>
+                </v:handles>
+              </v:shapetype>
+              <v:shape id="四角形吹き出し 9" o:spid="_x0000_s1028" type="#_x0000_t61" style="position:absolute;left:0;text-align:left;margin-left:185.35pt;margin-top:1.45pt;width:213.45pt;height:44.35pt;z-index:251670528;visibility:visible;mso-wrap-style:square;mso-width-percent:0;mso-height-percent:0;mso-wrap-distance-left:9pt;mso-wrap-distance-top:0;mso-wrap-distance-right:9pt;mso-wrap-distance-bottom:0;mso-position-horizontal:absolute;mso-position-horizontal-relative:text;mso-position-vertical:absolute;mso-position-vertical-relative:text;mso-width-percent:0;mso-height-percent:0;mso-width-relative:margin;mso-height-relative:margin;v-text-anchor:middle" o:gfxdata="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" adj="-379,-48595" fillcolor="#5b9bd5 [3204]" strokecolor="#1f4d78 [1604]" strokeweight="1pt">
+                <v:textbox>
+                  <w:txbxContent>
+                    <w:p>
+                      <w:pPr>
+                        <w:jc w:val="center"/>
+                        <w:rPr>
+                          <w:rFonts w:hint="eastAsia"/>
+                        </w:rPr>
+                      </w:pPr>
+                      <w:r>
+                        <w:rPr>
+                          <w:rFonts w:hint="eastAsia"/>
+                        </w:rPr>
+                        <w:t>この</w:t>
+                      </w:r>
+                      <w:r>
+                        <w:t>座標で当たり判定を</w:t>
+                      </w:r>
+                      <w:r>
+                        <w:rPr>
+                          <w:rFonts w:hint="eastAsia"/>
+                        </w:rPr>
+                        <w:t>行っていた</w:t>
+                      </w:r>
+                      <w:r>
+                        <w:t>。</w:t>
+                      </w:r>
+                    </w:p>
+                  </w:txbxContent>
+                </v:textbox>
+              </v:shape>
+            </w:pict>
+          </mc:Fallback>
+        </mc:AlternateContent>
+      </w:r>
+    </w:p>
+    <w:p>
+      <w:pPr>
+        <w:ind w:leftChars="200" w:left="420"/>
+        <w:rPr>
+          <w:szCs w:val="21"/>
+        </w:rPr>
+      </w:pPr>
+    </w:p>
+    <w:p>
+      <w:pPr>
+        <w:ind w:leftChars="200" w:left="420"/>
+        <w:rPr>
+          <w:szCs w:val="21"/>
+        </w:rPr>
+      </w:pPr>
+    </w:p>
+    <w:p>
+      <w:pPr>
+        <w:ind w:leftChars="200" w:left="420"/>
+        <w:rPr>
+          <w:szCs w:val="21"/>
+        </w:rPr>
+      </w:pPr>
+    </w:p>
+    <w:p>
+      <w:pPr>
+        <w:ind w:leftChars="200" w:left="420"/>
+        <w:rPr>
+          <w:szCs w:val="21"/>
+        </w:rPr>
+      </w:pPr>
+    </w:p>
+    <w:p>
+      <w:pPr>
+        <w:ind w:left="420" w:hangingChars="200" w:hanging="420"/>
+        <w:rPr>
+          <w:szCs w:val="21"/>
+        </w:rPr>
+      </w:pPr>
+      <w:r>
+        <w:rPr>
+          <w:rFonts w:hint="eastAsia"/>
+          <w:szCs w:val="21"/>
+        </w:rPr>
+        <w:t xml:space="preserve">　　　では、バウンディングボックスを使ってもう少しだけマシにしてみましょう。中心座標で判定を行っているのがめり込みの原因ですので、めり込まないようにパックマンを内包するバウンディングボックスの４隅の座標を使って当たり判定を行ってみようと思います。</w:t>
+      </w:r>
+    </w:p>
+    <w:p>
+      <w:pPr>
+        <w:ind w:left="420" w:hangingChars="200" w:hanging="420"/>
+        <w:rPr>
+          <w:szCs w:val="21"/>
+        </w:rPr>
+      </w:pPr>
+      <w:r>
+        <w:rPr>
+          <w:rFonts w:hint="eastAsia"/>
+          <w:szCs w:val="21"/>
+        </w:rPr>
+        <w:t xml:space="preserve">　　</w:t>
+      </w:r>
+    </w:p>
+    <w:p>
+      <w:pPr>
+        <w:ind w:left="420" w:hangingChars="200" w:hanging="420"/>
+        <w:rPr>
+          <w:szCs w:val="21"/>
+        </w:rPr>
+      </w:pPr>
+    </w:p>
+    <w:p>
+      <w:pPr>
+        <w:ind w:left="420" w:hangingChars="200" w:hanging="420"/>
+        <w:rPr>
+          <w:szCs w:val="21"/>
+        </w:rPr>
+      </w:pPr>
+    </w:p>
+    <w:p>
+      <w:pPr>
+        <w:ind w:left="420" w:hangingChars="200" w:hanging="420"/>
+        <w:rPr>
+          <w:rFonts w:hint="eastAsia"/>
+          <w:szCs w:val="21"/>
+        </w:rPr>
+      </w:pPr>
+      <w:r>
+        <w:rPr>
+          <w:rFonts w:hint="eastAsia"/>
+          <w:szCs w:val="21"/>
+        </w:rPr>
+        <w:t xml:space="preserve">　　　　　　　</w:t>
+      </w:r>
+    </w:p>
+    <w:p>
+      <w:pPr>
+        <w:ind w:leftChars="200" w:left="420"/>
+        <w:rPr>
+          <w:szCs w:val="21"/>
+        </w:rPr>
+      </w:pPr>
+      <w:r>
+        <w:rPr>
+          <w:rFonts w:hint="eastAsia"/>
+          <w:noProof/>
+          <w:szCs w:val="21"/>
+        </w:rPr>
+        <mc:AlternateContent>
+          <mc:Choice Requires="wps">
+            <w:drawing>
+              <wp:anchor distT="0" distB="0" distL="114300" distR="114300" simplePos="0" relativeHeight="251676672" behindDoc="0" locked="0" layoutInCell="1" allowOverlap="1" wp14:anchorId="02691A15" wp14:editId="151A58AB">
+                <wp:simplePos x="0" y="0"/>
+                <wp:positionH relativeFrom="column">
+                  <wp:posOffset>2790115</wp:posOffset>
+                </wp:positionH>
+                <wp:positionV relativeFrom="paragraph">
+                  <wp:posOffset>100492</wp:posOffset>
+                </wp:positionV>
+                <wp:extent cx="669615" cy="2126512"/>
+                <wp:effectExtent l="57150" t="19050" r="35560" b="45720"/>
+                <wp:wrapNone/>
+                <wp:docPr id="18" name="直線矢印コネクタ 18"/>
+                <wp:cNvGraphicFramePr/>
+                <a:graphic xmlns:a="http://schemas.openxmlformats.org/drawingml/2006/main">
+                  <a:graphicData uri="http://schemas.microsoft.com/office/word/2010/wordprocessingShape">
+                    <wps:wsp>
+                      <wps:cNvCnPr/>
+                      <wps:spPr>
+                        <a:xfrm flipH="1">
+                          <a:off x="0" y="0"/>
+                          <a:ext cx="669615" cy="2126512"/>
+                        </a:xfrm>
+                        <a:prstGeom prst="straightConnector1">
+                          <a:avLst/>
+                        </a:prstGeom>
+                        <a:ln w="38100">
+                          <a:tailEnd type="triangle"/>
+                        </a:ln>
+                      </wps:spPr>
+                      <wps:style>
+                        <a:lnRef idx="1">
+                          <a:schemeClr val="accent1"/>
+                        </a:lnRef>
+                        <a:fillRef idx="0">
+                          <a:schemeClr val="accent1"/>
+                        </a:fillRef>
+                        <a:effectRef idx="0">
+                          <a:schemeClr val="accent1"/>
+                        </a:effectRef>
+                        <a:fontRef idx="minor">
+                          <a:schemeClr val="tx1"/>
+                        </a:fontRef>
+                      </wps:style>
+                      <wps:bodyPr/>
+                    </wps:wsp>
+                  </a:graphicData>
+                </a:graphic>
+                <wp14:sizeRelH relativeFrom="margin">
+                  <wp14:pctWidth>0</wp14:pctWidth>
+                </wp14:sizeRelH>
+                <wp14:sizeRelV relativeFrom="margin">
+                  <wp14:pctHeight>0</wp14:pctHeight>
+                </wp14:sizeRelV>
+              </wp:anchor>
+            </w:drawing>
+          </mc:Choice>
+          <mc:Fallback>
+            <w:pict>
+              <v:shapetype w14:anchorId="298883CC" id="_x0000_t32" coordsize="21600,21600" o:spt="32" o:oned="t" path="m,l21600,21600e" filled="f">
+                <v:path arrowok="t" fillok="f" o:connecttype="none"/>
+                <o:lock v:ext="edit" shapetype="t"/>
+              </v:shapetype>
+              <v:shape id="直線矢印コネクタ 18" o:spid="_x0000_s1026" type="#_x0000_t32" style="position:absolute;left:0;text-align:left;margin-left:219.7pt;margin-top:7.9pt;width:52.75pt;height:167.45pt;flip:x;z-index:251676672;visibility:visible;mso-wrap-style:square;mso-width-percent:0;mso-height-percent:0;mso-wrap-distance-left:9pt;mso-wrap-distance-top:0;mso-wrap-distance-right:9pt;mso-wrap-distance-bottom:0;mso-position-horizontal:absolute;mso-position-horizontal-relative:text;mso-position-vertical:absolute;mso-position-vertical-relative:text;mso-width-percent:0;mso-height-percent:0;mso-width-relative:margin;mso-height-relative:margin" o:gfxdata="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" strokecolor="#5b9bd5 [3204]" strokeweight="3pt">
+                <v:stroke endarrow="block" joinstyle="miter"/>
+              </v:shape>
+            </w:pict>
+          </mc:Fallback>
+        </mc:AlternateContent>
+      </w:r>
+      <w:r>
+        <w:rPr>
+          <w:rFonts w:hint="eastAsia"/>
+          <w:noProof/>
+          <w:szCs w:val="21"/>
+        </w:rPr>
+        <mc:AlternateContent>
+          <mc:Choice Requires="wps">
+            <w:drawing>
+              <wp:anchor distT="0" distB="0" distL="114300" distR="114300" simplePos="0" relativeHeight="251674624" behindDoc="0" locked="0" layoutInCell="1" allowOverlap="1" wp14:anchorId="1E149255" wp14:editId="163E80BA">
+                <wp:simplePos x="0" y="0"/>
+                <wp:positionH relativeFrom="column">
+                  <wp:posOffset>1918246</wp:posOffset>
+                </wp:positionH>
+                <wp:positionV relativeFrom="paragraph">
+                  <wp:posOffset>89860</wp:posOffset>
+                </wp:positionV>
+                <wp:extent cx="797442" cy="2115879"/>
+                <wp:effectExtent l="19050" t="19050" r="60325" b="55880"/>
+                <wp:wrapNone/>
+                <wp:docPr id="17" name="直線矢印コネクタ 17"/>
+                <wp:cNvGraphicFramePr/>
+                <a:graphic xmlns:a="http://schemas.openxmlformats.org/drawingml/2006/main">
+                  <a:graphicData uri="http://schemas.microsoft.com/office/word/2010/wordprocessingShape">
+                    <wps:wsp>
+                      <wps:cNvCnPr/>
+                      <wps:spPr>
+                        <a:xfrm>
+                          <a:off x="0" y="0"/>
+                          <a:ext cx="797442" cy="2115879"/>
+                        </a:xfrm>
+                        <a:prstGeom prst="straightConnector1">
+                          <a:avLst/>
+                        </a:prstGeom>
+                        <a:ln w="38100">
+                          <a:tailEnd type="triangle"/>
+                        </a:ln>
+                      </wps:spPr>
+                      <wps:style>
+                        <a:lnRef idx="1">
+                          <a:schemeClr val="accent1"/>
+                        </a:lnRef>
+                        <a:fillRef idx="0">
+                          <a:schemeClr val="accent1"/>
+                        </a:fillRef>
+                        <a:effectRef idx="0">
+                          <a:schemeClr val="accent1"/>
+                        </a:effectRef>
+                        <a:fontRef idx="minor">
+                          <a:schemeClr val="tx1"/>
+                        </a:fontRef>
+                      </wps:style>
+                      <wps:bodyPr/>
+                    </wps:wsp>
+                  </a:graphicData>
+                </a:graphic>
+                <wp14:sizeRelH relativeFrom="margin">
+                  <wp14:pctWidth>0</wp14:pctWidth>
+                </wp14:sizeRelH>
+                <wp14:sizeRelV relativeFrom="margin">
+                  <wp14:pctHeight>0</wp14:pctHeight>
+                </wp14:sizeRelV>
+              </wp:anchor>
+            </w:drawing>
+          </mc:Choice>
+          <mc:Fallback>
+            <w:pict>
+              <v:shape w14:anchorId="442D040A" id="直線矢印コネクタ 17" o:spid="_x0000_s1026" type="#_x0000_t32" style="position:absolute;left:0;text-align:left;margin-left:151.05pt;margin-top:7.1pt;width:62.8pt;height:166.6pt;z-index:251674624;visibility:visible;mso-wrap-style:square;mso-width-percent:0;mso-height-percent:0;mso-wrap-distance-left:9pt;mso-wrap-distance-top:0;mso-wrap-distance-right:9pt;mso-wrap-distance-bottom:0;mso-position-horizontal:absolute;mso-position-horizontal-relative:text;mso-position-vertical:absolute;mso-position-vertical-relative:text;mso-width-percent:0;mso-height-percent:0;mso-width-relative:margin;mso-height-relative:margin" o:gfxdata="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" strokecolor="#5b9bd5 [3204]" strokeweight="3pt">
+                <v:stroke endarrow="block" joinstyle="miter"/>
+              </v:shape>
+            </w:pict>
+          </mc:Fallback>
+        </mc:AlternateContent>
+      </w:r>
+      <w:r>
+        <w:rPr>
+          <w:rFonts w:hint="eastAsia"/>
+          <w:noProof/>
+          <w:szCs w:val="21"/>
+        </w:rPr>
+        <mc:AlternateContent>
+          <mc:Choice Requires="wps">
+            <w:drawing>
+              <wp:anchor distT="0" distB="0" distL="114300" distR="114300" simplePos="0" relativeHeight="251672576" behindDoc="0" locked="0" layoutInCell="1" allowOverlap="1" wp14:anchorId="2FC8C5E7" wp14:editId="445CF0EE">
+                <wp:simplePos x="0" y="0"/>
+                <wp:positionH relativeFrom="column">
+                  <wp:posOffset>1918246</wp:posOffset>
+                </wp:positionH>
+                <wp:positionV relativeFrom="paragraph">
+                  <wp:posOffset>89860</wp:posOffset>
+                </wp:positionV>
+                <wp:extent cx="1552354" cy="1413510"/>
+                <wp:effectExtent l="0" t="0" r="10160" b="15240"/>
+                <wp:wrapNone/>
+                <wp:docPr id="13" name="正方形/長方形 13"/>
+                <wp:cNvGraphicFramePr/>
+                <a:graphic xmlns:a="http://schemas.openxmlformats.org/drawingml/2006/main">
+                  <a:graphicData uri="http://schemas.microsoft.com/office/word/2010/wordprocessingShape">
+                    <wps:wsp>
+                      <wps:cNvSpPr/>
+                      <wps:spPr>
+                        <a:xfrm>
+                          <a:off x="0" y="0"/>
+                          <a:ext cx="1552354" cy="1413510"/>
+                        </a:xfrm>
+                        <a:prstGeom prst="rect">
+                          <a:avLst/>
+                        </a:prstGeom>
+                        <a:noFill/>
+                      </wps:spPr>
+                      <wps:style>
+                        <a:lnRef idx="2">
+                          <a:schemeClr val="accent1">
+                            <a:shade val="50000"/>
+                          </a:schemeClr>
+                        </a:lnRef>
+                        <a:fillRef idx="1">
+                          <a:schemeClr val="accent1"/>
+                        </a:fillRef>
+                        <a:effectRef idx="0">
+                          <a:schemeClr val="accent1"/>
+                        </a:effectRef>
+                        <a:fontRef idx="minor">
+                          <a:schemeClr val="lt1"/>
+                        </a:fontRef>
+                      </wps:style>
+                      <wps:bodyPr rot="0" spcFirstLastPara="0" vertOverflow="overflow" horzOverflow="overflow" vert="horz" wrap="square" lIns="91440" tIns="45720" rIns="91440" bIns="45720" numCol="1" spcCol="0" rtlCol="0" fromWordArt="0" anchor="ctr" anchorCtr="0" forceAA="0" compatLnSpc="1">
+                        <a:prstTxWarp prst="textNoShape">
+                          <a:avLst/>
+                        </a:prstTxWarp>
+                        <a:noAutofit/>
+                      </wps:bodyPr>
+                    </wps:wsp>
+                  </a:graphicData>
+                </a:graphic>
+              </wp:anchor>
+            </w:drawing>
+          </mc:Choice>
+          <mc:Fallback>
+            <w:pict>
+              <v:rect w14:anchorId="74E7597F" id="正方形/長方形 13" o:spid="_x0000_s1026" style="position:absolute;left:0;text-align:left;margin-left:151.05pt;margin-top:7.1pt;width:122.25pt;height:111.3pt;z-index:251672576;visibility:visible;mso-wrap-style:square;mso-wrap-distance-left:9pt;mso-wrap-distance-top:0;mso-wrap-distance-right:9pt;mso-wrap-distance-bottom:0;mso-position-horizontal:absolute;mso-position-horizontal-relative:text;mso-position-vertical:absolute;mso-position-vertical-relative:text;v-text-anchor:middle" o:gfxdata="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" filled="f" strokecolor="#1f4d78 [1604]" strokeweight="1pt"/>
+            </w:pict>
+          </mc:Fallback>
+        </mc:AlternateContent>
+      </w:r>
+      <w:r>
+        <w:rPr>
+          <w:rFonts w:hint="eastAsia"/>
+          <w:noProof/>
+          <w:szCs w:val="21"/>
+        </w:rPr>
+        <mc:AlternateContent>
+          <mc:Choice Requires="wps">
+            <w:drawing>
+              <wp:anchor distT="0" distB="0" distL="114300" distR="114300" simplePos="0" relativeHeight="251671552" behindDoc="0" locked="0" layoutInCell="1" allowOverlap="1" wp14:anchorId="3C93B546" wp14:editId="099E1DF8">
+                <wp:simplePos x="0" y="0"/>
+                <wp:positionH relativeFrom="margin">
+                  <wp:align>center</wp:align>
+                </wp:positionH>
+                <wp:positionV relativeFrom="paragraph">
+                  <wp:posOffset>89757</wp:posOffset>
+                </wp:positionV>
+                <wp:extent cx="1531089" cy="1414131"/>
+                <wp:effectExtent l="0" t="0" r="12065" b="15240"/>
+                <wp:wrapNone/>
+                <wp:docPr id="12" name="楕円 12"/>
+                <wp:cNvGraphicFramePr/>
+                <a:graphic xmlns:a="http://schemas.openxmlformats.org/drawingml/2006/main">
+                  <a:graphicData uri="http://schemas.microsoft.com/office/word/2010/wordprocessingShape">
+                    <wps:wsp>
+                      <wps:cNvSpPr/>
+                      <wps:spPr>
+                        <a:xfrm>
+                          <a:off x="0" y="0"/>
+                          <a:ext cx="1531089" cy="1414131"/>
+                        </a:xfrm>
+                        <a:prstGeom prst="ellipse">
+                          <a:avLst/>
+                        </a:prstGeom>
+                        <a:solidFill>
+                          <a:srgbClr val="FFFF00"/>
+                        </a:solidFill>
+                      </wps:spPr>
+                      <wps:style>
+                        <a:lnRef idx="2">
+                          <a:schemeClr val="accent1">
+                            <a:shade val="50000"/>
+                          </a:schemeClr>
+                        </a:lnRef>
+                        <a:fillRef idx="1">
+                          <a:schemeClr val="accent1"/>
+                        </a:fillRef>
+                        <a:effectRef idx="0">
+                          <a:schemeClr val="accent1"/>
+                        </a:effectRef>
+                        <a:fontRef idx="minor">
+                          <a:schemeClr val="lt1"/>
+                        </a:fontRef>
+                      </wps:style>
+                      <wps:bodyPr rot="0" spcFirstLastPara="0" vertOverflow="overflow" horzOverflow="overflow" vert="horz" wrap="square" lIns="91440" tIns="45720" rIns="91440" bIns="45720" numCol="1" spcCol="0" rtlCol="0" fromWordArt="0" anchor="ctr" anchorCtr="0" forceAA="0" compatLnSpc="1">
+                        <a:prstTxWarp prst="textNoShape">
+                          <a:avLst/>
+                        </a:prstTxWarp>
+                        <a:noAutofit/>
+                      </wps:bodyPr>
+                    </wps:wsp>
+                  </a:graphicData>
+                </a:graphic>
+              </wp:anchor>
+            </w:drawing>
+          </mc:Choice>
+          <mc:Fallback>
+            <w:pict>
+              <v:oval w14:anchorId="6D7706C4" id="楕円 12" o:spid="_x0000_s1026" style="position:absolute;left:0;text-align:left;margin-left:0;margin-top:7.05pt;width:120.55pt;height:111.35pt;z-index:251671552;visibility:visible;mso-wrap-style:square;mso-wrap-distance-left:9pt;mso-wrap-distance-top:0;mso-wrap-distance-right:9pt;mso-wrap-distance-bottom:0;mso-position-horizontal:center;mso-position-horizontal-relative:margin;mso-position-vertical:absolute;mso-position-vertical-relative:text;v-text-anchor:middle" o:gfxdata="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" fillcolor="yellow" strokecolor="#1f4d78 [1604]" strokeweight="1pt">
+                <v:stroke joinstyle="miter"/>
+                <w10:wrap anchorx="margin"/>
+              </v:oval>
+            </w:pict>
+          </mc:Fallback>
+        </mc:AlternateContent>
+      </w:r>
+    </w:p>
+    <w:p>
+      <w:pPr>
+        <w:ind w:leftChars="200" w:left="420"/>
+        <w:rPr>
+          <w:szCs w:val="21"/>
+        </w:rPr>
+      </w:pPr>
+    </w:p>
+    <w:p>
+      <w:pPr>
+        <w:ind w:leftChars="200" w:left="420"/>
+        <w:rPr>
+          <w:szCs w:val="21"/>
+        </w:rPr>
+      </w:pPr>
+    </w:p>
+    <w:p>
+      <w:pPr>
+        <w:ind w:leftChars="200" w:left="420"/>
+        <w:rPr>
+          <w:szCs w:val="21"/>
+        </w:rPr>
+      </w:pPr>
+    </w:p>
+    <w:p>
+      <w:pPr>
+        <w:ind w:leftChars="200" w:left="420"/>
+        <w:rPr>
+          <w:szCs w:val="21"/>
+        </w:rPr>
+      </w:pPr>
+    </w:p>
+    <w:p>
+      <w:pPr>
+        <w:ind w:leftChars="200" w:left="420"/>
+        <w:rPr>
+          <w:szCs w:val="21"/>
+        </w:rPr>
+      </w:pPr>
+    </w:p>
+    <w:p>
+      <w:pPr>
+        <w:ind w:leftChars="200" w:left="420"/>
+        <w:rPr>
+          <w:szCs w:val="21"/>
+        </w:rPr>
+      </w:pPr>
+      <w:r>
+        <w:rPr>
+          <w:rFonts w:hint="eastAsia"/>
+          <w:noProof/>
+          <w:szCs w:val="21"/>
+        </w:rPr>
+        <mc:AlternateContent>
+          <mc:Choice Requires="wps">
+            <w:drawing>
+              <wp:anchor distT="0" distB="0" distL="114300" distR="114300" simplePos="0" relativeHeight="251678720" behindDoc="0" locked="0" layoutInCell="1" allowOverlap="1" wp14:anchorId="026600A4" wp14:editId="1E333E11">
+                <wp:simplePos x="0" y="0"/>
+                <wp:positionH relativeFrom="column">
+                  <wp:posOffset>2853911</wp:posOffset>
+                </wp:positionH>
+                <wp:positionV relativeFrom="paragraph">
+                  <wp:posOffset>132390</wp:posOffset>
+                </wp:positionV>
+                <wp:extent cx="605509" cy="744279"/>
+                <wp:effectExtent l="38100" t="19050" r="23495" b="55880"/>
+                <wp:wrapNone/>
+                <wp:docPr id="19" name="直線矢印コネクタ 19"/>
+                <wp:cNvGraphicFramePr/>
+                <a:graphic xmlns:a="http://schemas.openxmlformats.org/drawingml/2006/main">
+                  <a:graphicData uri="http://schemas.microsoft.com/office/word/2010/wordprocessingShape">
+                    <wps:wsp>
+                      <wps:cNvCnPr/>
+                      <wps:spPr>
+                        <a:xfrm flipH="1">
+                          <a:off x="0" y="0"/>
+                          <a:ext cx="605509" cy="744279"/>
+                        </a:xfrm>
+                        <a:prstGeom prst="straightConnector1">
+                          <a:avLst/>
+                        </a:prstGeom>
+                        <a:ln w="38100">
+                          <a:tailEnd type="triangle"/>
+                        </a:ln>
+                      </wps:spPr>
+                      <wps:style>
+                        <a:lnRef idx="1">
+                          <a:schemeClr val="accent1"/>
+                        </a:lnRef>
+                        <a:fillRef idx="0">
+                          <a:schemeClr val="accent1"/>
+                        </a:fillRef>
+                        <a:effectRef idx="0">
+                          <a:schemeClr val="accent1"/>
+                        </a:effectRef>
+                        <a:fontRef idx="minor">
+                          <a:schemeClr val="tx1"/>
+                        </a:fontRef>
+                      </wps:style>
+                      <wps:bodyPr/>
+                    </wps:wsp>
+                  </a:graphicData>
+                </a:graphic>
+                <wp14:sizeRelH relativeFrom="margin">
+                  <wp14:pctWidth>0</wp14:pctWidth>
+                </wp14:sizeRelH>
+                <wp14:sizeRelV relativeFrom="margin">
+                  <wp14:pctHeight>0</wp14:pctHeight>
+                </wp14:sizeRelV>
+              </wp:anchor>
+            </w:drawing>
+          </mc:Choice>
+          <mc:Fallback>
+            <w:pict>
+              <v:shape w14:anchorId="3A1582A8" id="直線矢印コネクタ 19" o:spid="_x0000_s1026" type="#_x0000_t32" style="position:absolute;left:0;text-align:left;margin-left:224.7pt;margin-top:10.4pt;width:47.7pt;height:58.6pt;flip:x;z-index:251678720;visibility:visible;mso-wrap-style:square;mso-width-percent:0;mso-height-percent:0;mso-wrap-distance-left:9pt;mso-wrap-distance-top:0;mso-wrap-distance-right:9pt;mso-wrap-distance-bottom:0;mso-position-horizontal:absolute;mso-position-horizontal-relative:text;mso-position-vertical:absolute;mso-position-vertical-relative:text;mso-width-percent:0;mso-height-percent:0;mso-width-relative:margin;mso-height-relative:margin" o:gfxdata="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" strokecolor="#5b9bd5 [3204]" strokeweight="3pt">
+                <v:stroke endarrow="block" joinstyle="miter"/>
+              </v:shape>
+            </w:pict>
+          </mc:Fallback>
+        </mc:AlternateContent>
+      </w:r>
+      <w:r>
+        <w:rPr>
+          <w:rFonts w:hint="eastAsia"/>
+          <w:noProof/>
+          <w:szCs w:val="21"/>
+        </w:rPr>
+        <mc:AlternateContent>
+          <mc:Choice Requires="wps">
+            <w:drawing>
+              <wp:anchor distT="0" distB="0" distL="114300" distR="114300" simplePos="0" relativeHeight="251680768" behindDoc="0" locked="0" layoutInCell="1" allowOverlap="1" wp14:anchorId="2E8B5153" wp14:editId="31BBB2B9">
+                <wp:simplePos x="0" y="0"/>
+                <wp:positionH relativeFrom="column">
+                  <wp:posOffset>1939512</wp:posOffset>
+                </wp:positionH>
+                <wp:positionV relativeFrom="paragraph">
+                  <wp:posOffset>121758</wp:posOffset>
+                </wp:positionV>
+                <wp:extent cx="723013" cy="712381"/>
+                <wp:effectExtent l="19050" t="19050" r="39370" b="50165"/>
+                <wp:wrapNone/>
+                <wp:docPr id="20" name="直線矢印コネクタ 20"/>
+                <wp:cNvGraphicFramePr/>
+                <a:graphic xmlns:a="http://schemas.openxmlformats.org/drawingml/2006/main">
+                  <a:graphicData uri="http://schemas.microsoft.com/office/word/2010/wordprocessingShape">
+                    <wps:wsp>
+                      <wps:cNvCnPr/>
+                      <wps:spPr>
+                        <a:xfrm>
+                          <a:off x="0" y="0"/>
+                          <a:ext cx="723013" cy="712381"/>
+                        </a:xfrm>
+                        <a:prstGeom prst="straightConnector1">
+                          <a:avLst/>
+                        </a:prstGeom>
+                        <a:ln w="38100">
+                          <a:tailEnd type="triangle"/>
+                        </a:ln>
+                      </wps:spPr>
+                      <wps:style>
+                        <a:lnRef idx="1">
+                          <a:schemeClr val="accent1"/>
+                        </a:lnRef>
+                        <a:fillRef idx="0">
+                          <a:schemeClr val="accent1"/>
+                        </a:fillRef>
+                        <a:effectRef idx="0">
+                          <a:schemeClr val="accent1"/>
+                        </a:effectRef>
+                        <a:fontRef idx="minor">
+                          <a:schemeClr val="tx1"/>
+                        </a:fontRef>
+                      </wps:style>
+                      <wps:bodyPr/>
+                    </wps:wsp>
+                  </a:graphicData>
+                </a:graphic>
+                <wp14:sizeRelH relativeFrom="margin">
+                  <wp14:pctWidth>0</wp14:pctWidth>
+                </wp14:sizeRelH>
+                <wp14:sizeRelV relativeFrom="margin">
+                  <wp14:pctHeight>0</wp14:pctHeight>
+                </wp14:sizeRelV>
+              </wp:anchor>
+            </w:drawing>
+          </mc:Choice>
+          <mc:Fallback>
+            <w:pict>
+              <v:shape w14:anchorId="575ACEF7" id="直線矢印コネクタ 20" o:spid="_x0000_s1026" type="#_x0000_t32" style="position:absolute;left:0;text-align:left;margin-left:152.7pt;margin-top:9.6pt;width:56.95pt;height:56.1pt;z-index:251680768;visibility:visible;mso-wrap-style:square;mso-width-percent:0;mso-height-percent:0;mso-wrap-distance-left:9pt;mso-wrap-distance-top:0;mso-wrap-distance-right:9pt;mso-wrap-distance-bottom:0;mso-position-horizontal:absolute;mso-position-horizontal-relative:text;mso-position-vertical:absolute;mso-position-vertical-relative:text;mso-width-percent:0;mso-height-percent:0;mso-width-relative:margin;mso-height-relative:margin" o:gfxdata="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" strokecolor="#5b9bd5 [3204]" strokeweight="3pt">
+                <v:stroke endarrow="block" joinstyle="miter"/>
+              </v:shape>
+            </w:pict>
+          </mc:Fallback>
+        </mc:AlternateContent>
+      </w:r>
+    </w:p>
+    <w:p>
+      <w:pPr>
+        <w:ind w:leftChars="200" w:left="420"/>
+        <w:rPr>
+          <w:szCs w:val="21"/>
+        </w:rPr>
+      </w:pPr>
+    </w:p>
+    <w:p>
+      <w:pPr>
+        <w:ind w:leftChars="200" w:left="420"/>
+        <w:rPr>
+          <w:szCs w:val="21"/>
+        </w:rPr>
+      </w:pPr>
+    </w:p>
+    <w:p>
+      <w:pPr>
+        <w:ind w:leftChars="200" w:left="420"/>
+        <w:rPr>
+          <w:szCs w:val="21"/>
+        </w:rPr>
+      </w:pPr>
+      <w:r>
+        <w:rPr>
+          <w:noProof/>
+          <w:szCs w:val="21"/>
+        </w:rPr>
+        <mc:AlternateContent>
+          <mc:Choice Requires="wps">
+            <w:drawing>
+              <wp:anchor distT="0" distB="0" distL="114300" distR="114300" simplePos="0" relativeHeight="251673600" behindDoc="0" locked="0" layoutInCell="1" allowOverlap="1">
+                <wp:simplePos x="0" y="0"/>
+                <wp:positionH relativeFrom="margin">
+                  <wp:align>center</wp:align>
+                </wp:positionH>
+                <wp:positionV relativeFrom="paragraph">
+                  <wp:posOffset>147955</wp:posOffset>
+                </wp:positionV>
+                <wp:extent cx="1988288" cy="457200"/>
+                <wp:effectExtent l="0" t="0" r="12065" b="19050"/>
+                <wp:wrapNone/>
+                <wp:docPr id="16" name="正方形/長方形 16"/>
+                <wp:cNvGraphicFramePr/>
+                <a:graphic xmlns:a="http://schemas.openxmlformats.org/drawingml/2006/main">
+                  <a:graphicData uri="http://schemas.microsoft.com/office/word/2010/wordprocessingShape">
+                    <wps:wsp>
+                      <wps:cNvSpPr/>
+                      <wps:spPr>
+                        <a:xfrm>
+                          <a:off x="0" y="0"/>
+                          <a:ext cx="1988288" cy="457200"/>
+                        </a:xfrm>
+                        <a:prstGeom prst="rect">
+                          <a:avLst/>
+                        </a:prstGeom>
+                      </wps:spPr>
+                      <wps:style>
+                        <a:lnRef idx="2">
+                          <a:schemeClr val="dk1"/>
+                        </a:lnRef>
+                        <a:fillRef idx="1">
+                          <a:schemeClr val="lt1"/>
+                        </a:fillRef>
+                        <a:effectRef idx="0">
+                          <a:schemeClr val="dk1"/>
+                        </a:effectRef>
+                        <a:fontRef idx="minor">
+                          <a:schemeClr val="dk1"/>
+                        </a:fontRef>
+                      </wps:style>
+                      <wps:txbx>
+                        <w:txbxContent>
+                          <w:p>
+                            <w:pPr>
+                              <w:jc w:val="center"/>
+                              <w:rPr>
+                                <w:rFonts w:hint="eastAsia"/>
+                              </w:rPr>
+                            </w:pPr>
+                            <w:r>
+                              <w:rPr>
+                                <w:rFonts w:hint="eastAsia"/>
+                              </w:rPr>
+                              <w:t>この</w:t>
+                            </w:r>
+                            <w:r>
+                              <w:t>４点を使う。</w:t>
+                            </w:r>
+                          </w:p>
+                        </w:txbxContent>
+                      </wps:txbx>
+                      <wps:bodyPr rot="0" spcFirstLastPara="0" vertOverflow="overflow" horzOverflow="overflow" vert="horz" wrap="square" lIns="91440" tIns="45720" rIns="91440" bIns="45720" numCol="1" spcCol="0" rtlCol="0" fromWordArt="0" anchor="ctr" anchorCtr="0" forceAA="0" compatLnSpc="1">
+                        <a:prstTxWarp prst="textNoShape">
+                          <a:avLst/>
+                        </a:prstTxWarp>
+                        <a:noAutofit/>
+                      </wps:bodyPr>
+                    </wps:wsp>
+                  </a:graphicData>
+                </a:graphic>
+                <wp14:sizeRelH relativeFrom="margin">
+                  <wp14:pctWidth>0</wp14:pctWidth>
+                </wp14:sizeRelH>
+                <wp14:sizeRelV relativeFrom="margin">
+                  <wp14:pctHeight>0</wp14:pctHeight>
+                </wp14:sizeRelV>
+              </wp:anchor>
+            </w:drawing>
+          </mc:Choice>
+          <mc:Fallback>
+            <w:pict>
+              <v:rect id="正方形/長方形 16" o:spid="_x0000_s1029" style="position:absolute;left:0;text-align:left;margin-left:0;margin-top:11.65pt;width:156.55pt;height:36pt;z-index:251673600;visibility:visible;mso-wrap-style:square;mso-width-percent:0;mso-height-percent:0;mso-wrap-distance-left:9pt;mso-wrap-distance-top:0;mso-wrap-distance-right:9pt;mso-wrap-distance-bottom:0;mso-position-horizontal:center;mso-position-horizontal-relative:margin;mso-position-vertical:absolute;mso-position-vertical-relative:text;mso-width-percent:0;mso-height-percent:0;mso-width-relative:margin;mso-height-relative:margin;v-text-anchor:middle" o:gfxdata="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" fillcolor="white [3201]" strokecolor="black [3200]" strokeweight="1pt">
+                <v:textbox>
+                  <w:txbxContent>
+                    <w:p>
+                      <w:pPr>
+                        <w:jc w:val="center"/>
+                        <w:rPr>
+                          <w:rFonts w:hint="eastAsia"/>
+                        </w:rPr>
+                      </w:pPr>
+                      <w:r>
+                        <w:rPr>
+                          <w:rFonts w:hint="eastAsia"/>
+                        </w:rPr>
+                        <w:t>この</w:t>
+                      </w:r>
+                      <w:r>
+                        <w:t>４点を使う。</w:t>
+                      </w:r>
+                    </w:p>
+                  </w:txbxContent>
+                </v:textbox>
+                <w10:wrap anchorx="margin"/>
+              </v:rect>
+            </w:pict>
+          </mc:Fallback>
+        </mc:AlternateContent>
+      </w:r>
+    </w:p>
+    <w:p>
+      <w:pPr>
+        <w:ind w:leftChars="200" w:left="420"/>
+        <w:rPr>
+          <w:szCs w:val="21"/>
+        </w:rPr>
+      </w:pPr>
+    </w:p>
+    <w:p>
+      <w:pPr>
+        <w:ind w:leftChars="200" w:left="420"/>
+        <w:rPr>
+          <w:szCs w:val="21"/>
+        </w:rPr>
+      </w:pPr>
+    </w:p>
+    <w:p>
+      <w:pPr>
+        <w:ind w:leftChars="200" w:left="420"/>
+        <w:rPr>
+          <w:szCs w:val="21"/>
+        </w:rPr>
+      </w:pPr>
+    </w:p>
+    <w:p>
+      <w:pPr>
+        <w:ind w:leftChars="200" w:left="420"/>
+        <w:rPr>
+          <w:rFonts w:hint="eastAsia"/>
+          <w:szCs w:val="21"/>
+        </w:rPr>
+      </w:pPr>
+      <w:bookmarkStart w:id="0" w:name="_GoBack"/>
+      <w:bookmarkEnd w:id="0"/>
     </w:p>
     <w:sectPr>
       <w:type w:val="continuous"/>
@@ -16724,7 +17966,7 @@
 </file>
 
 <file path=customXml/itemProps1.xml><?xml version="1.0" encoding="utf-8"?>
-<ds:datastoreItem xmlns:ds="http://schemas.openxmlformats.org/officeDocument/2006/customXml" ds:itemID="{3403C7F3-D061-4B6B-B715-8B4A46F90308}">
+<ds:datastoreItem xmlns:ds="http://schemas.openxmlformats.org/officeDocument/2006/customXml" ds:itemID="{7C00F3BD-F3C8-4805-B22B-683D514C4330}">
   <ds:schemaRefs>
     <ds:schemaRef ds:uri="http://schemas.openxmlformats.org/officeDocument/2006/bibliography"/>
   </ds:schemaRefs>

--- a/教材.docx
+++ b/教材.docx
@@ -13883,7 +13883,7 @@
               </wp:anchor>
             </w:drawing>
           </mc:Choice>
-          <mc:Fallback xmlns:cx="http://schemas.microsoft.com/office/drawing/2014/chartex" xmlns:cx1="http://schemas.microsoft.com/office/drawing/2015/9/8/chartex" xmlns:cx2="http://schemas.microsoft.com/office/drawing/2015/10/21/chartex" xmlns:w16se="http://schemas.microsoft.com/office/word/2015/wordml/symex">
+          <mc:Fallback xmlns:w16se="http://schemas.microsoft.com/office/word/2015/wordml/symex" xmlns:cx2="http://schemas.microsoft.com/office/drawing/2015/10/21/chartex" xmlns:cx1="http://schemas.microsoft.com/office/drawing/2015/9/8/chartex" xmlns:cx="http://schemas.microsoft.com/office/drawing/2014/chartex">
             <w:pict>
               <v:oval w14:anchorId="428780C5" id="楕円 3" o:spid="_x0000_s1026" style="position:absolute;left:0;text-align:left;margin-left:279.9pt;margin-top:585.4pt;width:1in;height:1in;z-index:251660288;visibility:visible;mso-wrap-style:square;mso-wrap-distance-left:9pt;mso-wrap-distance-top:0;mso-wrap-distance-right:9pt;mso-wrap-distance-bottom:0;mso-position-horizontal:absolute;mso-position-horizontal-relative:text;mso-position-vertical:absolute;mso-position-vertical-relative:page;v-text-anchor:middle" o:gfxdata="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" filled="f" strokecolor="#00b050" strokeweight="3pt">
                 <v:stroke joinstyle="miter"/>
@@ -13962,7 +13962,7 @@
               </wp:anchor>
             </w:drawing>
           </mc:Choice>
-          <mc:Fallback xmlns:cx="http://schemas.microsoft.com/office/drawing/2014/chartex" xmlns:cx1="http://schemas.microsoft.com/office/drawing/2015/9/8/chartex" xmlns:cx2="http://schemas.microsoft.com/office/drawing/2015/10/21/chartex" xmlns:w16se="http://schemas.microsoft.com/office/word/2015/wordml/symex">
+          <mc:Fallback xmlns:w16se="http://schemas.microsoft.com/office/word/2015/wordml/symex" xmlns:cx2="http://schemas.microsoft.com/office/drawing/2015/10/21/chartex" xmlns:cx1="http://schemas.microsoft.com/office/drawing/2015/9/8/chartex" xmlns:cx="http://schemas.microsoft.com/office/drawing/2014/chartex">
             <w:pict>
               <v:oval w14:anchorId="6B2BBF25" id="楕円 2" o:spid="_x0000_s1026" style="position:absolute;left:0;text-align:left;margin-left:73pt;margin-top:502.45pt;width:1in;height:68.65pt;z-index:251659264;visibility:visible;mso-wrap-style:square;mso-wrap-distance-left:9pt;mso-wrap-distance-top:0;mso-wrap-distance-right:9pt;mso-wrap-distance-bottom:0;mso-position-horizontal:absolute;mso-position-horizontal-relative:text;mso-position-vertical:absolute;mso-position-vertical-relative:page;v-text-anchor:middle" o:gfxdata="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" filled="f" strokecolor="red" strokeweight="3pt">
                 <v:stroke joinstyle="miter"/>
@@ -14029,7 +14029,7 @@
               </wp:anchor>
             </w:drawing>
           </mc:Choice>
-          <mc:Fallback xmlns:cx="http://schemas.microsoft.com/office/drawing/2014/chartex" xmlns:cx1="http://schemas.microsoft.com/office/drawing/2015/9/8/chartex" xmlns:cx2="http://schemas.microsoft.com/office/drawing/2015/10/21/chartex" xmlns:w16se="http://schemas.microsoft.com/office/word/2015/wordml/symex">
+          <mc:Fallback xmlns:w16se="http://schemas.microsoft.com/office/word/2015/wordml/symex" xmlns:cx2="http://schemas.microsoft.com/office/drawing/2015/10/21/chartex" xmlns:cx1="http://schemas.microsoft.com/office/drawing/2015/9/8/chartex" xmlns:cx="http://schemas.microsoft.com/office/drawing/2014/chartex">
             <w:pict>
               <v:line w14:anchorId="19895BCB" id="直線コネクタ 4" o:spid="_x0000_s1026" style="position:absolute;left:0;text-align:left;z-index:251661312;visibility:visible;mso-wrap-style:square;mso-wrap-distance-left:9pt;mso-wrap-distance-top:0;mso-wrap-distance-right:9pt;mso-wrap-distance-bottom:0;mso-position-horizontal:absolute;mso-position-horizontal-relative:text;mso-position-vertical:absolute;mso-position-vertical-relative:page" from="109.95pt,534.45pt" to="315.05pt,621.5pt" o:gfxdata="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" strokecolor="#5b9bd5 [3204]" strokeweight="2.25pt">
                 <v:stroke joinstyle="miter"/>
@@ -14107,7 +14107,7 @@
               </wp:anchor>
             </w:drawing>
           </mc:Choice>
-          <mc:Fallback xmlns:cx="http://schemas.microsoft.com/office/drawing/2014/chartex" xmlns:cx1="http://schemas.microsoft.com/office/drawing/2015/9/8/chartex" xmlns:cx2="http://schemas.microsoft.com/office/drawing/2015/10/21/chartex" xmlns:w16se="http://schemas.microsoft.com/office/word/2015/wordml/symex">
+          <mc:Fallback xmlns:w16se="http://schemas.microsoft.com/office/word/2015/wordml/symex" xmlns:cx2="http://schemas.microsoft.com/office/drawing/2015/10/21/chartex" xmlns:cx1="http://schemas.microsoft.com/office/drawing/2015/9/8/chartex" xmlns:cx="http://schemas.microsoft.com/office/drawing/2014/chartex">
             <w:pict>
               <v:shapetype w14:anchorId="045F6B15" id="_x0000_t87" coordsize="21600,21600" o:spt="87" adj="1800,10800" path="m21600,qx10800@0l10800@2qy0@11,10800@3l10800@1qy21600,21600e" filled="f">
                 <v:formulas>
@@ -14206,7 +14206,7 @@
               </wp:anchor>
             </w:drawing>
           </mc:Choice>
-          <mc:Fallback xmlns:cx="http://schemas.microsoft.com/office/drawing/2014/chartex" xmlns:cx1="http://schemas.microsoft.com/office/drawing/2015/9/8/chartex" xmlns:cx2="http://schemas.microsoft.com/office/drawing/2015/10/21/chartex" xmlns:w16se="http://schemas.microsoft.com/office/word/2015/wordml/symex">
+          <mc:Fallback xmlns:w16se="http://schemas.microsoft.com/office/word/2015/wordml/symex" xmlns:cx2="http://schemas.microsoft.com/office/drawing/2015/10/21/chartex" xmlns:cx1="http://schemas.microsoft.com/office/drawing/2015/9/8/chartex" xmlns:cx="http://schemas.microsoft.com/office/drawing/2014/chartex">
             <w:pict>
               <v:shape w14:anchorId="5F1AE546" id="左中かっこ 7" o:spid="_x0000_s1026" type="#_x0000_t87" style="position:absolute;left:0;text-align:left;margin-left:276.4pt;margin-top:618.3pt;width:31.05pt;height:35.05pt;rotation:-4344160fd;z-index:251664384;visibility:visible;mso-wrap-style:square;mso-width-percent:0;mso-height-percent:0;mso-wrap-distance-left:9pt;mso-wrap-distance-top:0;mso-wrap-distance-right:9pt;mso-wrap-distance-bottom:0;mso-position-horizontal:absolute;mso-position-horizontal-relative:text;mso-position-vertical:absolute;mso-position-vertical-relative:page;mso-width-percent:0;mso-height-percent:0;mso-width-relative:margin;mso-height-relative:margin;v-text-anchor:middle" o:gfxdata="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" adj="1595" strokecolor="#5b9bd5 [3204]" strokeweight="2.25pt">
                 <v:stroke joinstyle="miter"/>
@@ -15869,7 +15869,7 @@
               </wp:anchor>
             </w:drawing>
           </mc:Choice>
-          <mc:Fallback xmlns:cx="http://schemas.microsoft.com/office/drawing/2014/chartex" xmlns:cx1="http://schemas.microsoft.com/office/drawing/2015/9/8/chartex" xmlns:cx2="http://schemas.microsoft.com/office/drawing/2015/10/21/chartex" xmlns:w16se="http://schemas.microsoft.com/office/word/2015/wordml/symex">
+          <mc:Fallback xmlns:w16se="http://schemas.microsoft.com/office/word/2015/wordml/symex" xmlns:cx2="http://schemas.microsoft.com/office/drawing/2015/10/21/chartex" xmlns:cx1="http://schemas.microsoft.com/office/drawing/2015/9/8/chartex" xmlns:cx="http://schemas.microsoft.com/office/drawing/2014/chartex">
             <w:pict>
               <v:rect w14:anchorId="089C33D0" id="正方形/長方形 8" o:spid="_x0000_s1026" style="position:absolute;left:0;text-align:left;margin-left:182pt;margin-top:11.95pt;width:95.45pt;height:100.45pt;z-index:251669504;visibility:visible;mso-wrap-style:square;mso-wrap-distance-left:9pt;mso-wrap-distance-top:0;mso-wrap-distance-right:9pt;mso-wrap-distance-bottom:0;mso-position-horizontal:absolute;mso-position-horizontal-relative:text;mso-position-vertical:absolute;mso-position-vertical-relative:text;v-text-anchor:middle" o:gfxdata="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" fillcolor="red" strokecolor="#1f4d78 [1604]" strokeweight="1pt"/>
             </w:pict>
@@ -15956,7 +15956,7 @@
               </wp:anchor>
             </w:drawing>
           </mc:Choice>
-          <mc:Fallback xmlns:cx="http://schemas.microsoft.com/office/drawing/2014/chartex" xmlns:cx1="http://schemas.microsoft.com/office/drawing/2015/9/8/chartex" xmlns:cx2="http://schemas.microsoft.com/office/drawing/2015/10/21/chartex" xmlns:w16se="http://schemas.microsoft.com/office/word/2015/wordml/symex">
+          <mc:Fallback xmlns:w16se="http://schemas.microsoft.com/office/word/2015/wordml/symex" xmlns:cx2="http://schemas.microsoft.com/office/drawing/2015/10/21/chartex" xmlns:cx1="http://schemas.microsoft.com/office/drawing/2015/9/8/chartex" xmlns:cx="http://schemas.microsoft.com/office/drawing/2014/chartex">
             <w:pict>
               <v:oval w14:anchorId="34035E0F" id="楕円 5" o:spid="_x0000_s1026" style="position:absolute;left:0;text-align:left;margin-left:135.95pt;margin-top:5.65pt;width:92.95pt;height:79.55pt;z-index:251668480;visibility:visible;mso-wrap-style:square;mso-wrap-distance-left:9pt;mso-wrap-distance-top:0;mso-wrap-distance-right:9pt;mso-wrap-distance-bottom:0;mso-position-horizontal:absolute;mso-position-horizontal-relative:text;mso-position-vertical:absolute;mso-position-vertical-relative:text;v-text-anchor:middle" o:gfxdata="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" fillcolor="yellow" strokecolor="#1f4d78 [1604]" strokeweight="1pt">
                 <v:stroke joinstyle="miter"/>
@@ -16350,7 +16350,7 @@
               </wp:anchor>
             </w:drawing>
           </mc:Choice>
-          <mc:Fallback xmlns:cx="http://schemas.microsoft.com/office/drawing/2014/chartex" xmlns:cx1="http://schemas.microsoft.com/office/drawing/2015/9/8/chartex" xmlns:cx2="http://schemas.microsoft.com/office/drawing/2015/10/21/chartex" xmlns:w16se="http://schemas.microsoft.com/office/word/2015/wordml/symex">
+          <mc:Fallback xmlns:w16se="http://schemas.microsoft.com/office/word/2015/wordml/symex" xmlns:cx2="http://schemas.microsoft.com/office/drawing/2015/10/21/chartex" xmlns:cx1="http://schemas.microsoft.com/office/drawing/2015/9/8/chartex" xmlns:cx="http://schemas.microsoft.com/office/drawing/2014/chartex">
             <w:pict>
               <v:shapetype w14:anchorId="298883CC" id="_x0000_t32" coordsize="21600,21600" o:spt="32" o:oned="t" path="m,l21600,21600e" filled="f">
                 <v:path arrowok="t" fillok="f" o:connecttype="none"/>
@@ -16428,7 +16428,7 @@
               </wp:anchor>
             </w:drawing>
           </mc:Choice>
-          <mc:Fallback xmlns:cx="http://schemas.microsoft.com/office/drawing/2014/chartex" xmlns:cx1="http://schemas.microsoft.com/office/drawing/2015/9/8/chartex" xmlns:cx2="http://schemas.microsoft.com/office/drawing/2015/10/21/chartex" xmlns:w16se="http://schemas.microsoft.com/office/word/2015/wordml/symex">
+          <mc:Fallback xmlns:w16se="http://schemas.microsoft.com/office/word/2015/wordml/symex" xmlns:cx2="http://schemas.microsoft.com/office/drawing/2015/10/21/chartex" xmlns:cx1="http://schemas.microsoft.com/office/drawing/2015/9/8/chartex" xmlns:cx="http://schemas.microsoft.com/office/drawing/2014/chartex">
             <w:pict>
               <v:shape w14:anchorId="442D040A" id="直線矢印コネクタ 17" o:spid="_x0000_s1026" type="#_x0000_t32" style="position:absolute;left:0;text-align:left;margin-left:151.05pt;margin-top:7.1pt;width:62.8pt;height:166.6pt;z-index:251674624;visibility:visible;mso-wrap-style:square;mso-width-percent:0;mso-height-percent:0;mso-wrap-distance-left:9pt;mso-wrap-distance-top:0;mso-wrap-distance-right:9pt;mso-wrap-distance-bottom:0;mso-position-horizontal:absolute;mso-position-horizontal-relative:text;mso-position-vertical:absolute;mso-position-vertical-relative:text;mso-width-percent:0;mso-height-percent:0;mso-width-relative:margin;mso-height-relative:margin" o:gfxdata="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" strokecolor="#5b9bd5 [3204]" strokeweight="3pt">
                 <v:stroke endarrow="block" joinstyle="miter"/>
@@ -16501,7 +16501,7 @@
               </wp:anchor>
             </w:drawing>
           </mc:Choice>
-          <mc:Fallback xmlns:cx="http://schemas.microsoft.com/office/drawing/2014/chartex" xmlns:cx1="http://schemas.microsoft.com/office/drawing/2015/9/8/chartex" xmlns:cx2="http://schemas.microsoft.com/office/drawing/2015/10/21/chartex" xmlns:w16se="http://schemas.microsoft.com/office/word/2015/wordml/symex">
+          <mc:Fallback xmlns:w16se="http://schemas.microsoft.com/office/word/2015/wordml/symex" xmlns:cx2="http://schemas.microsoft.com/office/drawing/2015/10/21/chartex" xmlns:cx1="http://schemas.microsoft.com/office/drawing/2015/9/8/chartex" xmlns:cx="http://schemas.microsoft.com/office/drawing/2014/chartex">
             <w:pict>
               <v:rect w14:anchorId="74E7597F" id="正方形/長方形 13" o:spid="_x0000_s1026" style="position:absolute;left:0;text-align:left;margin-left:151.05pt;margin-top:7.1pt;width:122.25pt;height:111.3pt;z-index:251672576;visibility:visible;mso-wrap-style:square;mso-wrap-distance-left:9pt;mso-wrap-distance-top:0;mso-wrap-distance-right:9pt;mso-wrap-distance-bottom:0;mso-position-horizontal:absolute;mso-position-horizontal-relative:text;mso-position-vertical:absolute;mso-position-vertical-relative:text;v-text-anchor:middle" o:gfxdata="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" filled="f" strokecolor="#1f4d78 [1604]" strokeweight="1pt"/>
             </w:pict>
@@ -16574,7 +16574,7 @@
               </wp:anchor>
             </w:drawing>
           </mc:Choice>
-          <mc:Fallback xmlns:cx="http://schemas.microsoft.com/office/drawing/2014/chartex" xmlns:cx1="http://schemas.microsoft.com/office/drawing/2015/9/8/chartex" xmlns:cx2="http://schemas.microsoft.com/office/drawing/2015/10/21/chartex" xmlns:w16se="http://schemas.microsoft.com/office/word/2015/wordml/symex">
+          <mc:Fallback xmlns:w16se="http://schemas.microsoft.com/office/word/2015/wordml/symex" xmlns:cx2="http://schemas.microsoft.com/office/drawing/2015/10/21/chartex" xmlns:cx1="http://schemas.microsoft.com/office/drawing/2015/9/8/chartex" xmlns:cx="http://schemas.microsoft.com/office/drawing/2014/chartex">
             <w:pict>
               <v:oval w14:anchorId="6D7706C4" id="楕円 12" o:spid="_x0000_s1026" style="position:absolute;left:0;text-align:left;margin-left:0;margin-top:7.05pt;width:120.55pt;height:111.35pt;z-index:251671552;visibility:visible;mso-wrap-style:square;mso-wrap-distance-left:9pt;mso-wrap-distance-top:0;mso-wrap-distance-right:9pt;mso-wrap-distance-bottom:0;mso-position-horizontal:center;mso-position-horizontal-relative:margin;mso-position-vertical:absolute;mso-position-vertical-relative:text;v-text-anchor:middle" o:gfxdata="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" fillcolor="yellow" strokecolor="#1f4d78 [1604]" strokeweight="1pt">
                 <v:stroke joinstyle="miter"/>
@@ -16697,7 +16697,7 @@
               </wp:anchor>
             </w:drawing>
           </mc:Choice>
-          <mc:Fallback xmlns:cx="http://schemas.microsoft.com/office/drawing/2014/chartex" xmlns:cx1="http://schemas.microsoft.com/office/drawing/2015/9/8/chartex" xmlns:cx2="http://schemas.microsoft.com/office/drawing/2015/10/21/chartex" xmlns:w16se="http://schemas.microsoft.com/office/word/2015/wordml/symex">
+          <mc:Fallback xmlns:w16se="http://schemas.microsoft.com/office/word/2015/wordml/symex" xmlns:cx2="http://schemas.microsoft.com/office/drawing/2015/10/21/chartex" xmlns:cx1="http://schemas.microsoft.com/office/drawing/2015/9/8/chartex" xmlns:cx="http://schemas.microsoft.com/office/drawing/2014/chartex">
             <w:pict>
               <v:shape w14:anchorId="3A1582A8" id="直線矢印コネクタ 19" o:spid="_x0000_s1026" type="#_x0000_t32" style="position:absolute;left:0;text-align:left;margin-left:224.7pt;margin-top:10.4pt;width:47.7pt;height:58.6pt;flip:x;z-index:251678720;visibility:visible;mso-wrap-style:square;mso-width-percent:0;mso-height-percent:0;mso-wrap-distance-left:9pt;mso-wrap-distance-top:0;mso-wrap-distance-right:9pt;mso-wrap-distance-bottom:0;mso-position-horizontal:absolute;mso-position-horizontal-relative:text;mso-position-vertical:absolute;mso-position-vertical-relative:text;mso-width-percent:0;mso-height-percent:0;mso-width-relative:margin;mso-height-relative:margin" o:gfxdata="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" strokecolor="#5b9bd5 [3204]" strokeweight="3pt">
                 <v:stroke endarrow="block" joinstyle="miter"/>
@@ -16771,7 +16771,7 @@
               </wp:anchor>
             </w:drawing>
           </mc:Choice>
-          <mc:Fallback xmlns:cx="http://schemas.microsoft.com/office/drawing/2014/chartex" xmlns:cx1="http://schemas.microsoft.com/office/drawing/2015/9/8/chartex" xmlns:cx2="http://schemas.microsoft.com/office/drawing/2015/10/21/chartex" xmlns:w16se="http://schemas.microsoft.com/office/word/2015/wordml/symex">
+          <mc:Fallback xmlns:w16se="http://schemas.microsoft.com/office/word/2015/wordml/symex" xmlns:cx2="http://schemas.microsoft.com/office/drawing/2015/10/21/chartex" xmlns:cx1="http://schemas.microsoft.com/office/drawing/2015/9/8/chartex" xmlns:cx="http://schemas.microsoft.com/office/drawing/2014/chartex">
             <w:pict>
               <v:shape w14:anchorId="575ACEF7" id="直線矢印コネクタ 20" o:spid="_x0000_s1026" type="#_x0000_t32" style="position:absolute;left:0;text-align:left;margin-left:152.7pt;margin-top:9.6pt;width:56.95pt;height:56.1pt;z-index:251680768;visibility:visible;mso-wrap-style:square;mso-width-percent:0;mso-height-percent:0;mso-wrap-distance-left:9pt;mso-wrap-distance-top:0;mso-wrap-distance-right:9pt;mso-wrap-distance-bottom:0;mso-position-horizontal:absolute;mso-position-horizontal-relative:text;mso-position-vertical:absolute;mso-position-vertical-relative:text;mso-width-percent:0;mso-height-percent:0;mso-width-relative:margin;mso-height-relative:margin" o:gfxdata="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" strokecolor="#5b9bd5 [3204]" strokeweight="3pt">
                 <v:stroke endarrow="block" joinstyle="miter"/>
@@ -19678,7 +19678,6 @@
     <w:p>
       <w:pPr>
         <w:rPr>
-          <w:rFonts w:hint="eastAsia"/>
           <w:szCs w:val="21"/>
         </w:rPr>
       </w:pPr>
@@ -19910,7 +19909,7 @@
     <w:p>
       <w:pPr>
         <w:rPr>
-          <w:rFonts w:ascii="Segoe UI Symbol" w:hAnsi="Segoe UI Symbol" w:cs="Segoe UI Symbol" w:hint="eastAsia"/>
+          <w:rFonts w:ascii="Segoe UI Symbol" w:hAnsi="Segoe UI Symbol" w:cs="Segoe UI Symbol"/>
           <w:color w:val="252525"/>
           <w:szCs w:val="21"/>
           <w:shd w:val="clear" w:color="auto" w:fill="FFFFFF"/>
@@ -21497,14 +21496,61 @@
               <w:spacing w:line="240" w:lineRule="exact"/>
               <w:ind w:firstLineChars="50" w:firstLine="80"/>
               <w:rPr>
+                <w:rFonts w:ascii="Segoe UI Symbol" w:hAnsi="Segoe UI Symbol" w:cs="Segoe UI Symbol"/>
+                <w:color w:val="252525"/>
+                <w:sz w:val="16"/>
+                <w:szCs w:val="16"/>
+                <w:shd w:val="clear" w:color="auto" w:fill="FFFFFF"/>
+              </w:rPr>
+            </w:pPr>
+            <w:r>
+              <w:rPr>
+                <w:rFonts w:ascii="Segoe UI Symbol" w:hAnsi="Segoe UI Symbol" w:cs="Segoe UI Symbol"/>
+                <w:color w:val="252525"/>
+                <w:sz w:val="16"/>
+                <w:szCs w:val="16"/>
+                <w:shd w:val="clear" w:color="auto" w:fill="FFFFFF"/>
+              </w:rPr>
+              <w:t>/////////////////////////////////////////////////////////////////////////////</w:t>
+            </w:r>
+          </w:p>
+          <w:p>
+            <w:pPr>
+              <w:spacing w:line="240" w:lineRule="exact"/>
+              <w:ind w:firstLineChars="50" w:firstLine="80"/>
+              <w:rPr>
+                <w:rFonts w:ascii="Segoe UI Symbol" w:hAnsi="Segoe UI Symbol" w:cs="Segoe UI Symbol"/>
+                <w:color w:val="252525"/>
+                <w:sz w:val="16"/>
+                <w:szCs w:val="16"/>
+                <w:shd w:val="clear" w:color="auto" w:fill="FFFFFF"/>
+              </w:rPr>
+            </w:pPr>
+            <w:r>
+              <w:rPr>
                 <w:rFonts w:ascii="Segoe UI Symbol" w:hAnsi="Segoe UI Symbol" w:cs="Segoe UI Symbol" w:hint="eastAsia"/>
                 <w:color w:val="252525"/>
                 <w:sz w:val="16"/>
                 <w:szCs w:val="16"/>
                 <w:shd w:val="clear" w:color="auto" w:fill="FFFFFF"/>
               </w:rPr>
-            </w:pPr>
-            <w:r>
+              <w:t>//</w:t>
+            </w:r>
+            <w:r>
+              <w:rPr>
+                <w:rFonts w:ascii="Segoe UI Symbol" w:hAnsi="Segoe UI Symbol" w:cs="Segoe UI Symbol" w:hint="eastAsia"/>
+                <w:color w:val="252525"/>
+                <w:sz w:val="16"/>
+                <w:szCs w:val="16"/>
+                <w:shd w:val="clear" w:color="auto" w:fill="FFFFFF"/>
+              </w:rPr>
+              <w:t>ゲームオブジェクトのインターフェースクラス。</w:t>
+            </w:r>
+          </w:p>
+          <w:p>
+            <w:pPr>
+              <w:spacing w:line="240" w:lineRule="exact"/>
+              <w:ind w:firstLineChars="50" w:firstLine="80"/>
               <w:rPr>
                 <w:rFonts w:ascii="Segoe UI Symbol" w:hAnsi="Segoe UI Symbol" w:cs="Segoe UI Symbol"/>
                 <w:color w:val="252525"/>
@@ -21512,6 +21558,15 @@
                 <w:szCs w:val="16"/>
                 <w:shd w:val="clear" w:color="auto" w:fill="FFFFFF"/>
               </w:rPr>
+            </w:pPr>
+            <w:r>
+              <w:rPr>
+                <w:rFonts w:ascii="Segoe UI Symbol" w:hAnsi="Segoe UI Symbol" w:cs="Segoe UI Symbol"/>
+                <w:color w:val="252525"/>
+                <w:sz w:val="16"/>
+                <w:szCs w:val="16"/>
+                <w:shd w:val="clear" w:color="auto" w:fill="FFFFFF"/>
+              </w:rPr>
               <w:t>/////////////////////////////////////////////////////////////////////////////</w:t>
             </w:r>
           </w:p>
@@ -21535,7 +21590,53 @@
                 <w:szCs w:val="16"/>
                 <w:shd w:val="clear" w:color="auto" w:fill="FFFFFF"/>
               </w:rPr>
-              <w:t>//</w:t>
+              <w:t>class IGameObject{</w:t>
+            </w:r>
+          </w:p>
+          <w:p>
+            <w:pPr>
+              <w:spacing w:line="240" w:lineRule="exact"/>
+              <w:ind w:firstLineChars="50" w:firstLine="80"/>
+              <w:rPr>
+                <w:rFonts w:ascii="Segoe UI Symbol" w:hAnsi="Segoe UI Symbol" w:cs="Segoe UI Symbol"/>
+                <w:color w:val="252525"/>
+                <w:sz w:val="16"/>
+                <w:szCs w:val="16"/>
+                <w:shd w:val="clear" w:color="auto" w:fill="FFFFFF"/>
+              </w:rPr>
+            </w:pPr>
+            <w:r>
+              <w:rPr>
+                <w:rFonts w:ascii="Segoe UI Symbol" w:hAnsi="Segoe UI Symbol" w:cs="Segoe UI Symbol"/>
+                <w:color w:val="252525"/>
+                <w:sz w:val="16"/>
+                <w:szCs w:val="16"/>
+                <w:shd w:val="clear" w:color="auto" w:fill="FFFFFF"/>
+              </w:rPr>
+              <w:t>public:</w:t>
+            </w:r>
+          </w:p>
+          <w:p>
+            <w:pPr>
+              <w:spacing w:line="240" w:lineRule="exact"/>
+              <w:ind w:firstLineChars="50" w:firstLine="80"/>
+              <w:rPr>
+                <w:rFonts w:ascii="Segoe UI Symbol" w:hAnsi="Segoe UI Symbol" w:cs="Segoe UI Symbol"/>
+                <w:color w:val="252525"/>
+                <w:sz w:val="16"/>
+                <w:szCs w:val="16"/>
+                <w:shd w:val="clear" w:color="auto" w:fill="FFFFFF"/>
+              </w:rPr>
+            </w:pPr>
+            <w:r>
+              <w:rPr>
+                <w:rFonts w:ascii="Segoe UI Symbol" w:hAnsi="Segoe UI Symbol" w:cs="Segoe UI Symbol"/>
+                <w:color w:val="252525"/>
+                <w:sz w:val="16"/>
+                <w:szCs w:val="16"/>
+                <w:shd w:val="clear" w:color="auto" w:fill="FFFFFF"/>
+              </w:rPr>
+              <w:t xml:space="preserve">  virtual void Update() = 0;  //</w:t>
             </w:r>
             <w:r>
               <w:rPr>
@@ -21545,7 +21646,7 @@
                 <w:szCs w:val="16"/>
                 <w:shd w:val="clear" w:color="auto" w:fill="FFFFFF"/>
               </w:rPr>
-              <w:t>ゲームオブジェクトのインターフェースクラス。</w:t>
+              <w:t>純粋仮想関数。</w:t>
             </w:r>
           </w:p>
           <w:p>
@@ -21553,14 +21654,104 @@
               <w:spacing w:line="240" w:lineRule="exact"/>
               <w:ind w:firstLineChars="50" w:firstLine="80"/>
               <w:rPr>
+                <w:rFonts w:ascii="Segoe UI Symbol" w:hAnsi="Segoe UI Symbol" w:cs="Segoe UI Symbol"/>
+                <w:color w:val="252525"/>
+                <w:sz w:val="16"/>
+                <w:szCs w:val="16"/>
+                <w:shd w:val="clear" w:color="auto" w:fill="FFFFFF"/>
+              </w:rPr>
+            </w:pPr>
+            <w:r>
+              <w:rPr>
+                <w:rFonts w:ascii="Segoe UI Symbol" w:hAnsi="Segoe UI Symbol" w:cs="Segoe UI Symbol"/>
+                <w:color w:val="252525"/>
+                <w:sz w:val="16"/>
+                <w:szCs w:val="16"/>
+                <w:shd w:val="clear" w:color="auto" w:fill="FFFFFF"/>
+              </w:rPr>
+              <w:t>};</w:t>
+            </w:r>
+          </w:p>
+          <w:p>
+            <w:pPr>
+              <w:spacing w:line="240" w:lineRule="exact"/>
+              <w:ind w:firstLineChars="50" w:firstLine="80"/>
+              <w:rPr>
+                <w:rFonts w:ascii="Segoe UI Symbol" w:hAnsi="Segoe UI Symbol" w:cs="Segoe UI Symbol"/>
+                <w:color w:val="252525"/>
+                <w:sz w:val="16"/>
+                <w:szCs w:val="16"/>
+                <w:shd w:val="clear" w:color="auto" w:fill="FFFFFF"/>
+              </w:rPr>
+            </w:pPr>
+            <w:r>
+              <w:rPr>
+                <w:rFonts w:ascii="Segoe UI Symbol" w:hAnsi="Segoe UI Symbol" w:cs="Segoe UI Symbol"/>
+                <w:color w:val="252525"/>
+                <w:sz w:val="16"/>
+                <w:szCs w:val="16"/>
+                <w:shd w:val="clear" w:color="auto" w:fill="FFFFFF"/>
+              </w:rPr>
+              <w:t>/////////////////////////////////////////////////////////////////////////////</w:t>
+            </w:r>
+          </w:p>
+          <w:p>
+            <w:pPr>
+              <w:spacing w:line="240" w:lineRule="exact"/>
+              <w:ind w:firstLineChars="50" w:firstLine="80"/>
+              <w:rPr>
+                <w:rFonts w:ascii="Segoe UI Symbol" w:hAnsi="Segoe UI Symbol" w:cs="Segoe UI Symbol"/>
+                <w:color w:val="252525"/>
+                <w:sz w:val="16"/>
+                <w:szCs w:val="16"/>
+                <w:shd w:val="clear" w:color="auto" w:fill="FFFFFF"/>
+              </w:rPr>
+            </w:pPr>
+            <w:r>
+              <w:rPr>
+                <w:rFonts w:ascii="Segoe UI Symbol" w:hAnsi="Segoe UI Symbol" w:cs="Segoe UI Symbol"/>
+                <w:color w:val="252525"/>
+                <w:sz w:val="16"/>
+                <w:szCs w:val="16"/>
+                <w:shd w:val="clear" w:color="auto" w:fill="FFFFFF"/>
+              </w:rPr>
+              <w:t>//IGameObject</w:t>
+            </w:r>
+            <w:r>
+              <w:rPr>
                 <w:rFonts w:ascii="Segoe UI Symbol" w:hAnsi="Segoe UI Symbol" w:cs="Segoe UI Symbol" w:hint="eastAsia"/>
                 <w:color w:val="252525"/>
                 <w:sz w:val="16"/>
                 <w:szCs w:val="16"/>
                 <w:shd w:val="clear" w:color="auto" w:fill="FFFFFF"/>
               </w:rPr>
-            </w:pPr>
-            <w:r>
+              <w:t>のインターフェースを継承した</w:t>
+            </w:r>
+            <w:r>
+              <w:rPr>
+                <w:rFonts w:ascii="Segoe UI Symbol" w:hAnsi="Segoe UI Symbol" w:cs="Segoe UI Symbol" w:hint="eastAsia"/>
+                <w:color w:val="252525"/>
+                <w:sz w:val="16"/>
+                <w:szCs w:val="16"/>
+                <w:shd w:val="clear" w:color="auto" w:fill="FFFFFF"/>
+              </w:rPr>
+              <w:t>Enemy</w:t>
+            </w:r>
+            <w:r>
+              <w:rPr>
+                <w:rFonts w:ascii="Segoe UI Symbol" w:hAnsi="Segoe UI Symbol" w:cs="Segoe UI Symbol" w:hint="eastAsia"/>
+                <w:color w:val="252525"/>
+                <w:sz w:val="16"/>
+                <w:szCs w:val="16"/>
+                <w:shd w:val="clear" w:color="auto" w:fill="FFFFFF"/>
+              </w:rPr>
+              <w:t>クラス。</w:t>
+            </w:r>
+          </w:p>
+          <w:p>
+            <w:pPr>
+              <w:spacing w:line="240" w:lineRule="exact"/>
+              <w:ind w:firstLineChars="50" w:firstLine="80"/>
               <w:rPr>
                 <w:rFonts w:ascii="Segoe UI Symbol" w:hAnsi="Segoe UI Symbol" w:cs="Segoe UI Symbol"/>
                 <w:color w:val="252525"/>
@@ -21568,7 +21759,26 @@
                 <w:szCs w:val="16"/>
                 <w:shd w:val="clear" w:color="auto" w:fill="FFFFFF"/>
               </w:rPr>
-              <w:t>/////////////////////////////////////////////////////////////////////////////</w:t>
+            </w:pPr>
+            <w:r>
+              <w:rPr>
+                <w:rFonts w:ascii="Segoe UI Symbol" w:hAnsi="Segoe UI Symbol" w:cs="Segoe UI Symbol" w:hint="eastAsia"/>
+                <w:color w:val="252525"/>
+                <w:sz w:val="16"/>
+                <w:szCs w:val="16"/>
+                <w:shd w:val="clear" w:color="auto" w:fill="FFFFFF"/>
+              </w:rPr>
+              <w:t>////////////////////////////////////////////////////////////////////////////</w:t>
+            </w:r>
+            <w:r>
+              <w:rPr>
+                <w:rFonts w:ascii="Segoe UI Symbol" w:hAnsi="Segoe UI Symbol" w:cs="Segoe UI Symbol"/>
+                <w:color w:val="252525"/>
+                <w:sz w:val="16"/>
+                <w:szCs w:val="16"/>
+                <w:shd w:val="clear" w:color="auto" w:fill="FFFFFF"/>
+              </w:rPr>
+              <w:t>/</w:t>
             </w:r>
           </w:p>
           <w:p>
@@ -21585,13 +21795,13 @@
             </w:pPr>
             <w:r>
               <w:rPr>
-                <w:rFonts w:ascii="Segoe UI Symbol" w:hAnsi="Segoe UI Symbol" w:cs="Segoe UI Symbol" w:hint="eastAsia"/>
+                <w:rFonts w:ascii="Segoe UI Symbol" w:hAnsi="Segoe UI Symbol" w:cs="Segoe UI Symbol"/>
                 <w:color w:val="252525"/>
                 <w:sz w:val="16"/>
                 <w:szCs w:val="16"/>
                 <w:shd w:val="clear" w:color="auto" w:fill="FFFFFF"/>
               </w:rPr>
-              <w:t>class IGameObject{</w:t>
+              <w:t>dass Enemy : public IGameObject{</w:t>
             </w:r>
           </w:p>
           <w:p>
@@ -21622,32 +21832,22 @@
               <w:spacing w:line="240" w:lineRule="exact"/>
               <w:ind w:firstLineChars="50" w:firstLine="80"/>
               <w:rPr>
-                <w:rFonts w:ascii="Segoe UI Symbol" w:hAnsi="Segoe UI Symbol" w:cs="Segoe UI Symbol" w:hint="eastAsia"/>
-                <w:color w:val="252525"/>
-                <w:sz w:val="16"/>
-                <w:szCs w:val="16"/>
-                <w:shd w:val="clear" w:color="auto" w:fill="FFFFFF"/>
-              </w:rPr>
-            </w:pPr>
-            <w:r>
-              <w:rPr>
                 <w:rFonts w:ascii="Segoe UI Symbol" w:hAnsi="Segoe UI Symbol" w:cs="Segoe UI Symbol"/>
                 <w:color w:val="252525"/>
                 <w:sz w:val="16"/>
                 <w:szCs w:val="16"/>
                 <w:shd w:val="clear" w:color="auto" w:fill="FFFFFF"/>
               </w:rPr>
-              <w:t xml:space="preserve">  virtual void Update() = 0;  //</w:t>
-            </w:r>
-            <w:r>
-              <w:rPr>
-                <w:rFonts w:ascii="Segoe UI Symbol" w:hAnsi="Segoe UI Symbol" w:cs="Segoe UI Symbol" w:hint="eastAsia"/>
+            </w:pPr>
+            <w:r>
+              <w:rPr>
+                <w:rFonts w:ascii="Segoe UI Symbol" w:hAnsi="Segoe UI Symbol" w:cs="Segoe UI Symbol"/>
                 <w:color w:val="252525"/>
                 <w:sz w:val="16"/>
                 <w:szCs w:val="16"/>
                 <w:shd w:val="clear" w:color="auto" w:fill="FFFFFF"/>
               </w:rPr>
-              <w:t>純粋仮想関数。</w:t>
+              <w:t xml:space="preserve">  void Update();</w:t>
             </w:r>
           </w:p>
           <w:p>
@@ -21679,207 +21879,6 @@
               <w:ind w:firstLineChars="50" w:firstLine="80"/>
               <w:rPr>
                 <w:rFonts w:ascii="Segoe UI Symbol" w:hAnsi="Segoe UI Symbol" w:cs="Segoe UI Symbol"/>
-                <w:color w:val="252525"/>
-                <w:sz w:val="16"/>
-                <w:szCs w:val="16"/>
-                <w:shd w:val="clear" w:color="auto" w:fill="FFFFFF"/>
-              </w:rPr>
-            </w:pPr>
-            <w:r>
-              <w:rPr>
-                <w:rFonts w:ascii="Segoe UI Symbol" w:hAnsi="Segoe UI Symbol" w:cs="Segoe UI Symbol"/>
-                <w:color w:val="252525"/>
-                <w:sz w:val="16"/>
-                <w:szCs w:val="16"/>
-                <w:shd w:val="clear" w:color="auto" w:fill="FFFFFF"/>
-              </w:rPr>
-              <w:t>/////////////////////////////////////////////////////////////////////////////</w:t>
-            </w:r>
-          </w:p>
-          <w:p>
-            <w:pPr>
-              <w:spacing w:line="240" w:lineRule="exact"/>
-              <w:ind w:firstLineChars="50" w:firstLine="80"/>
-              <w:rPr>
-                <w:rFonts w:ascii="Segoe UI Symbol" w:hAnsi="Segoe UI Symbol" w:cs="Segoe UI Symbol"/>
-                <w:color w:val="252525"/>
-                <w:sz w:val="16"/>
-                <w:szCs w:val="16"/>
-                <w:shd w:val="clear" w:color="auto" w:fill="FFFFFF"/>
-              </w:rPr>
-            </w:pPr>
-            <w:r>
-              <w:rPr>
-                <w:rFonts w:ascii="Segoe UI Symbol" w:hAnsi="Segoe UI Symbol" w:cs="Segoe UI Symbol"/>
-                <w:color w:val="252525"/>
-                <w:sz w:val="16"/>
-                <w:szCs w:val="16"/>
-                <w:shd w:val="clear" w:color="auto" w:fill="FFFFFF"/>
-              </w:rPr>
-              <w:t>//IGameObject</w:t>
-            </w:r>
-            <w:r>
-              <w:rPr>
-                <w:rFonts w:ascii="Segoe UI Symbol" w:hAnsi="Segoe UI Symbol" w:cs="Segoe UI Symbol" w:hint="eastAsia"/>
-                <w:color w:val="252525"/>
-                <w:sz w:val="16"/>
-                <w:szCs w:val="16"/>
-                <w:shd w:val="clear" w:color="auto" w:fill="FFFFFF"/>
-              </w:rPr>
-              <w:t>のインターフェースを継承した</w:t>
-            </w:r>
-            <w:r>
-              <w:rPr>
-                <w:rFonts w:ascii="Segoe UI Symbol" w:hAnsi="Segoe UI Symbol" w:cs="Segoe UI Symbol" w:hint="eastAsia"/>
-                <w:color w:val="252525"/>
-                <w:sz w:val="16"/>
-                <w:szCs w:val="16"/>
-                <w:shd w:val="clear" w:color="auto" w:fill="FFFFFF"/>
-              </w:rPr>
-              <w:t>Enemy</w:t>
-            </w:r>
-            <w:r>
-              <w:rPr>
-                <w:rFonts w:ascii="Segoe UI Symbol" w:hAnsi="Segoe UI Symbol" w:cs="Segoe UI Symbol" w:hint="eastAsia"/>
-                <w:color w:val="252525"/>
-                <w:sz w:val="16"/>
-                <w:szCs w:val="16"/>
-                <w:shd w:val="clear" w:color="auto" w:fill="FFFFFF"/>
-              </w:rPr>
-              <w:t>クラス。</w:t>
-            </w:r>
-          </w:p>
-          <w:p>
-            <w:pPr>
-              <w:spacing w:line="240" w:lineRule="exact"/>
-              <w:ind w:firstLineChars="50" w:firstLine="80"/>
-              <w:rPr>
-                <w:rFonts w:ascii="Segoe UI Symbol" w:hAnsi="Segoe UI Symbol" w:cs="Segoe UI Symbol" w:hint="eastAsia"/>
-                <w:color w:val="252525"/>
-                <w:sz w:val="16"/>
-                <w:szCs w:val="16"/>
-                <w:shd w:val="clear" w:color="auto" w:fill="FFFFFF"/>
-              </w:rPr>
-            </w:pPr>
-            <w:r>
-              <w:rPr>
-                <w:rFonts w:ascii="Segoe UI Symbol" w:hAnsi="Segoe UI Symbol" w:cs="Segoe UI Symbol" w:hint="eastAsia"/>
-                <w:color w:val="252525"/>
-                <w:sz w:val="16"/>
-                <w:szCs w:val="16"/>
-                <w:shd w:val="clear" w:color="auto" w:fill="FFFFFF"/>
-              </w:rPr>
-              <w:t>////////////////////////////////////////////////////////////////////////////</w:t>
-            </w:r>
-            <w:r>
-              <w:rPr>
-                <w:rFonts w:ascii="Segoe UI Symbol" w:hAnsi="Segoe UI Symbol" w:cs="Segoe UI Symbol"/>
-                <w:color w:val="252525"/>
-                <w:sz w:val="16"/>
-                <w:szCs w:val="16"/>
-                <w:shd w:val="clear" w:color="auto" w:fill="FFFFFF"/>
-              </w:rPr>
-              <w:t>/</w:t>
-            </w:r>
-          </w:p>
-          <w:p>
-            <w:pPr>
-              <w:spacing w:line="240" w:lineRule="exact"/>
-              <w:ind w:firstLineChars="50" w:firstLine="80"/>
-              <w:rPr>
-                <w:rFonts w:ascii="Segoe UI Symbol" w:hAnsi="Segoe UI Symbol" w:cs="Segoe UI Symbol"/>
-                <w:color w:val="252525"/>
-                <w:sz w:val="16"/>
-                <w:szCs w:val="16"/>
-                <w:shd w:val="clear" w:color="auto" w:fill="FFFFFF"/>
-              </w:rPr>
-            </w:pPr>
-            <w:r>
-              <w:rPr>
-                <w:rFonts w:ascii="Segoe UI Symbol" w:hAnsi="Segoe UI Symbol" w:cs="Segoe UI Symbol"/>
-                <w:color w:val="252525"/>
-                <w:sz w:val="16"/>
-                <w:szCs w:val="16"/>
-                <w:shd w:val="clear" w:color="auto" w:fill="FFFFFF"/>
-              </w:rPr>
-              <w:t>dass Enemy : public IGameObject{</w:t>
-            </w:r>
-          </w:p>
-          <w:p>
-            <w:pPr>
-              <w:spacing w:line="240" w:lineRule="exact"/>
-              <w:ind w:firstLineChars="50" w:firstLine="80"/>
-              <w:rPr>
-                <w:rFonts w:ascii="Segoe UI Symbol" w:hAnsi="Segoe UI Symbol" w:cs="Segoe UI Symbol"/>
-                <w:color w:val="252525"/>
-                <w:sz w:val="16"/>
-                <w:szCs w:val="16"/>
-                <w:shd w:val="clear" w:color="auto" w:fill="FFFFFF"/>
-              </w:rPr>
-            </w:pPr>
-            <w:r>
-              <w:rPr>
-                <w:rFonts w:ascii="Segoe UI Symbol" w:hAnsi="Segoe UI Symbol" w:cs="Segoe UI Symbol"/>
-                <w:color w:val="252525"/>
-                <w:sz w:val="16"/>
-                <w:szCs w:val="16"/>
-                <w:shd w:val="clear" w:color="auto" w:fill="FFFFFF"/>
-              </w:rPr>
-              <w:t>public:</w:t>
-            </w:r>
-          </w:p>
-          <w:p>
-            <w:pPr>
-              <w:spacing w:line="240" w:lineRule="exact"/>
-              <w:ind w:firstLineChars="50" w:firstLine="80"/>
-              <w:rPr>
-                <w:rFonts w:ascii="Segoe UI Symbol" w:hAnsi="Segoe UI Symbol" w:cs="Segoe UI Symbol"/>
-                <w:color w:val="252525"/>
-                <w:sz w:val="16"/>
-                <w:szCs w:val="16"/>
-                <w:shd w:val="clear" w:color="auto" w:fill="FFFFFF"/>
-              </w:rPr>
-            </w:pPr>
-            <w:r>
-              <w:rPr>
-                <w:rFonts w:ascii="Segoe UI Symbol" w:hAnsi="Segoe UI Symbol" w:cs="Segoe UI Symbol"/>
-                <w:color w:val="252525"/>
-                <w:sz w:val="16"/>
-                <w:szCs w:val="16"/>
-                <w:shd w:val="clear" w:color="auto" w:fill="FFFFFF"/>
-              </w:rPr>
-              <w:t xml:space="preserve">  void Update();</w:t>
-            </w:r>
-          </w:p>
-          <w:p>
-            <w:pPr>
-              <w:spacing w:line="240" w:lineRule="exact"/>
-              <w:ind w:firstLineChars="50" w:firstLine="80"/>
-              <w:rPr>
-                <w:rFonts w:ascii="Segoe UI Symbol" w:hAnsi="Segoe UI Symbol" w:cs="Segoe UI Symbol"/>
-                <w:color w:val="252525"/>
-                <w:sz w:val="16"/>
-                <w:szCs w:val="16"/>
-                <w:shd w:val="clear" w:color="auto" w:fill="FFFFFF"/>
-              </w:rPr>
-            </w:pPr>
-            <w:r>
-              <w:rPr>
-                <w:rFonts w:ascii="Segoe UI Symbol" w:hAnsi="Segoe UI Symbol" w:cs="Segoe UI Symbol"/>
-                <w:color w:val="252525"/>
-                <w:sz w:val="16"/>
-                <w:szCs w:val="16"/>
-                <w:shd w:val="clear" w:color="auto" w:fill="FFFFFF"/>
-              </w:rPr>
-              <w:t>};</w:t>
-            </w:r>
-          </w:p>
-          <w:p>
-            <w:pPr>
-              <w:spacing w:line="240" w:lineRule="exact"/>
-              <w:ind w:firstLineChars="50" w:firstLine="80"/>
-              <w:rPr>
-                <w:rFonts w:ascii="Segoe UI Symbol" w:hAnsi="Segoe UI Symbol" w:cs="Segoe UI Symbol" w:hint="eastAsia"/>
                 <w:color w:val="252525"/>
                 <w:sz w:val="16"/>
                 <w:szCs w:val="16"/>
@@ -21987,7 +21986,7 @@
               <w:spacing w:line="240" w:lineRule="exact"/>
               <w:ind w:firstLineChars="50" w:firstLine="80"/>
               <w:rPr>
-                <w:rFonts w:ascii="Segoe UI Symbol" w:hAnsi="Segoe UI Symbol" w:cs="Segoe UI Symbol" w:hint="eastAsia"/>
+                <w:rFonts w:ascii="Segoe UI Symbol" w:hAnsi="Segoe UI Symbol" w:cs="Segoe UI Symbol"/>
                 <w:color w:val="252525"/>
                 <w:sz w:val="16"/>
                 <w:szCs w:val="16"/>
@@ -22086,7 +22085,7 @@
               <w:spacing w:line="240" w:lineRule="exact"/>
               <w:ind w:firstLineChars="50" w:firstLine="80"/>
               <w:rPr>
-                <w:rFonts w:ascii="Segoe UI Symbol" w:hAnsi="Segoe UI Symbol" w:cs="Segoe UI Symbol" w:hint="eastAsia"/>
+                <w:rFonts w:ascii="Segoe UI Symbol" w:hAnsi="Segoe UI Symbol" w:cs="Segoe UI Symbol"/>
                 <w:color w:val="252525"/>
                 <w:sz w:val="16"/>
                 <w:szCs w:val="16"/>
@@ -22175,7 +22174,7 @@
               <w:spacing w:line="240" w:lineRule="exact"/>
               <w:ind w:firstLineChars="50" w:firstLine="80"/>
               <w:rPr>
-                <w:rFonts w:ascii="Segoe UI Symbol" w:hAnsi="Segoe UI Symbol" w:cs="Segoe UI Symbol" w:hint="eastAsia"/>
+                <w:rFonts w:ascii="Segoe UI Symbol" w:hAnsi="Segoe UI Symbol" w:cs="Segoe UI Symbol"/>
                 <w:color w:val="252525"/>
                 <w:sz w:val="16"/>
                 <w:szCs w:val="16"/>
@@ -22253,7 +22252,7 @@
               <w:spacing w:line="240" w:lineRule="exact"/>
               <w:ind w:firstLineChars="50" w:firstLine="80"/>
               <w:rPr>
-                <w:rFonts w:ascii="Segoe UI Symbol" w:hAnsi="Segoe UI Symbol" w:cs="Segoe UI Symbol" w:hint="eastAsia"/>
+                <w:rFonts w:ascii="Segoe UI Symbol" w:hAnsi="Segoe UI Symbol" w:cs="Segoe UI Symbol"/>
                 <w:color w:val="252525"/>
                 <w:sz w:val="16"/>
                 <w:szCs w:val="16"/>
@@ -22524,7 +22523,7 @@
               <w:spacing w:line="240" w:lineRule="exact"/>
               <w:ind w:firstLineChars="50" w:firstLine="80"/>
               <w:rPr>
-                <w:rFonts w:ascii="Segoe UI Symbol" w:hAnsi="Segoe UI Symbol" w:cs="Segoe UI Symbol" w:hint="eastAsia"/>
+                <w:rFonts w:ascii="Segoe UI Symbol" w:hAnsi="Segoe UI Symbol" w:cs="Segoe UI Symbol"/>
                 <w:color w:val="252525"/>
                 <w:sz w:val="16"/>
                 <w:szCs w:val="16"/>
@@ -22550,13 +22549,33 @@
               <w:spacing w:line="240" w:lineRule="exact"/>
               <w:ind w:firstLineChars="50" w:firstLine="80"/>
               <w:rPr>
+                <w:rFonts w:ascii="Segoe UI Symbol" w:hAnsi="Segoe UI Symbol" w:cs="Segoe UI Symbol"/>
+                <w:color w:val="252525"/>
+                <w:sz w:val="16"/>
+                <w:szCs w:val="16"/>
+                <w:shd w:val="clear" w:color="auto" w:fill="FFFFFF"/>
+              </w:rPr>
+            </w:pPr>
+            <w:r>
+              <w:rPr>
                 <w:rFonts w:ascii="Segoe UI Symbol" w:hAnsi="Segoe UI Symbol" w:cs="Segoe UI Symbol" w:hint="eastAsia"/>
                 <w:color w:val="252525"/>
                 <w:sz w:val="16"/>
                 <w:szCs w:val="16"/>
                 <w:shd w:val="clear" w:color="auto" w:fill="FFFFFF"/>
               </w:rPr>
-            </w:pPr>
+              <w:t>//</w:t>
+            </w:r>
+            <w:r>
+              <w:rPr>
+                <w:rFonts w:ascii="Segoe UI Symbol" w:hAnsi="Segoe UI Symbol" w:cs="Segoe UI Symbol"/>
+                <w:color w:val="252525"/>
+                <w:sz w:val="16"/>
+                <w:szCs w:val="16"/>
+                <w:shd w:val="clear" w:color="auto" w:fill="FFFFFF"/>
+              </w:rPr>
+              <w:t xml:space="preserve"> </w:t>
+            </w:r>
             <w:r>
               <w:rPr>
                 <w:rFonts w:ascii="Segoe UI Symbol" w:hAnsi="Segoe UI Symbol" w:cs="Segoe UI Symbol" w:hint="eastAsia"/>
@@ -22565,26 +22584,6 @@
                 <w:szCs w:val="16"/>
                 <w:shd w:val="clear" w:color="auto" w:fill="FFFFFF"/>
               </w:rPr>
-              <w:t>//</w:t>
-            </w:r>
-            <w:r>
-              <w:rPr>
-                <w:rFonts w:ascii="Segoe UI Symbol" w:hAnsi="Segoe UI Symbol" w:cs="Segoe UI Symbol"/>
-                <w:color w:val="252525"/>
-                <w:sz w:val="16"/>
-                <w:szCs w:val="16"/>
-                <w:shd w:val="clear" w:color="auto" w:fill="FFFFFF"/>
-              </w:rPr>
-              <w:t xml:space="preserve"> </w:t>
-            </w:r>
-            <w:r>
-              <w:rPr>
-                <w:rFonts w:ascii="Segoe UI Symbol" w:hAnsi="Segoe UI Symbol" w:cs="Segoe UI Symbol" w:hint="eastAsia"/>
-                <w:color w:val="252525"/>
-                <w:sz w:val="16"/>
-                <w:szCs w:val="16"/>
-                <w:shd w:val="clear" w:color="auto" w:fill="FFFFFF"/>
-              </w:rPr>
               <w:t>メイン処理</w:t>
             </w:r>
           </w:p>
@@ -22593,7 +22592,7 @@
               <w:spacing w:line="240" w:lineRule="exact"/>
               <w:ind w:firstLineChars="50" w:firstLine="80"/>
               <w:rPr>
-                <w:rFonts w:ascii="Segoe UI Symbol" w:hAnsi="Segoe UI Symbol" w:cs="Segoe UI Symbol" w:hint="eastAsia"/>
+                <w:rFonts w:ascii="Segoe UI Symbol" w:hAnsi="Segoe UI Symbol" w:cs="Segoe UI Symbol"/>
                 <w:color w:val="252525"/>
                 <w:sz w:val="16"/>
                 <w:szCs w:val="16"/>
@@ -22646,13 +22645,45 @@
               <w:spacing w:line="240" w:lineRule="exact"/>
               <w:ind w:firstLineChars="50" w:firstLine="80"/>
               <w:rPr>
+                <w:rFonts w:ascii="Segoe UI Symbol" w:hAnsi="Segoe UI Symbol" w:cs="Segoe UI Symbol"/>
+                <w:color w:val="252525"/>
+                <w:sz w:val="16"/>
+                <w:szCs w:val="16"/>
+                <w:shd w:val="clear" w:color="auto" w:fill="FFFFFF"/>
+              </w:rPr>
+            </w:pPr>
+            <w:r>
+              <w:rPr>
+                <w:rFonts w:ascii="Segoe UI Symbol" w:hAnsi="Segoe UI Symbol" w:cs="Segoe UI Symbol"/>
+                <w:color w:val="252525"/>
+                <w:sz w:val="16"/>
+                <w:szCs w:val="16"/>
+                <w:shd w:val="clear" w:color="auto" w:fill="FFFFFF"/>
+              </w:rPr>
+              <w:t>IGameObject* gameObjects[64];</w:t>
+            </w:r>
+          </w:p>
+          <w:p>
+            <w:pPr>
+              <w:spacing w:line="240" w:lineRule="exact"/>
+              <w:rPr>
+                <w:rFonts w:ascii="Segoe UI Symbol" w:hAnsi="Segoe UI Symbol" w:cs="Segoe UI Symbol"/>
+                <w:color w:val="252525"/>
+                <w:sz w:val="16"/>
+                <w:szCs w:val="16"/>
+                <w:shd w:val="clear" w:color="auto" w:fill="FFFFFF"/>
+              </w:rPr>
+            </w:pPr>
+            <w:r>
+              <w:rPr>
                 <w:rFonts w:ascii="Segoe UI Symbol" w:hAnsi="Segoe UI Symbol" w:cs="Segoe UI Symbol" w:hint="eastAsia"/>
                 <w:color w:val="252525"/>
                 <w:sz w:val="16"/>
                 <w:szCs w:val="16"/>
                 <w:shd w:val="clear" w:color="auto" w:fill="FFFFFF"/>
               </w:rPr>
-            </w:pPr>
+              <w:t xml:space="preserve"> </w:t>
+            </w:r>
             <w:r>
               <w:rPr>
                 <w:rFonts w:ascii="Segoe UI Symbol" w:hAnsi="Segoe UI Symbol" w:cs="Segoe UI Symbol"/>
@@ -22661,7 +22692,7 @@
                 <w:szCs w:val="16"/>
                 <w:shd w:val="clear" w:color="auto" w:fill="FFFFFF"/>
               </w:rPr>
-              <w:t>IGameObject* gameObjects[64];</w:t>
+              <w:t>int main()</w:t>
             </w:r>
           </w:p>
           <w:p>
@@ -22677,6 +22708,38 @@
             </w:pPr>
             <w:r>
               <w:rPr>
+                <w:rFonts w:ascii="Segoe UI Symbol" w:hAnsi="Segoe UI Symbol" w:cs="Segoe UI Symbol"/>
+                <w:color w:val="252525"/>
+                <w:sz w:val="16"/>
+                <w:szCs w:val="16"/>
+                <w:shd w:val="clear" w:color="auto" w:fill="FFFFFF"/>
+              </w:rPr>
+              <w:t xml:space="preserve"> {</w:t>
+            </w:r>
+          </w:p>
+          <w:p>
+            <w:pPr>
+              <w:spacing w:line="240" w:lineRule="exact"/>
+              <w:rPr>
+                <w:rFonts w:ascii="Segoe UI Symbol" w:hAnsi="Segoe UI Symbol" w:cs="Segoe UI Symbol"/>
+                <w:color w:val="252525"/>
+                <w:sz w:val="16"/>
+                <w:szCs w:val="16"/>
+                <w:shd w:val="clear" w:color="auto" w:fill="FFFFFF"/>
+              </w:rPr>
+            </w:pPr>
+            <w:r>
+              <w:rPr>
+                <w:rFonts w:ascii="Segoe UI Symbol" w:hAnsi="Segoe UI Symbol" w:cs="Segoe UI Symbol"/>
+                <w:color w:val="252525"/>
+                <w:sz w:val="16"/>
+                <w:szCs w:val="16"/>
+                <w:shd w:val="clear" w:color="auto" w:fill="FFFFFF"/>
+              </w:rPr>
+              <w:t xml:space="preserve">　</w:t>
+            </w:r>
+            <w:r>
+              <w:rPr>
                 <w:rFonts w:ascii="Segoe UI Symbol" w:hAnsi="Segoe UI Symbol" w:cs="Segoe UI Symbol" w:hint="eastAsia"/>
                 <w:color w:val="252525"/>
                 <w:sz w:val="16"/>
@@ -22693,7 +22756,7 @@
                 <w:szCs w:val="16"/>
                 <w:shd w:val="clear" w:color="auto" w:fill="FFFFFF"/>
               </w:rPr>
-              <w:t>int main()</w:t>
+              <w:t>int numEntryGameObjct = 2;</w:t>
             </w:r>
           </w:p>
           <w:p>
@@ -22715,12 +22778,41 @@
                 <w:szCs w:val="16"/>
                 <w:shd w:val="clear" w:color="auto" w:fill="FFFFFF"/>
               </w:rPr>
-              <w:t xml:space="preserve"> {</w:t>
+              <w:t xml:space="preserve">   gameObject[0] = new Enemy;  //Enemy</w:t>
+            </w:r>
+            <w:r>
+              <w:rPr>
+                <w:rFonts w:ascii="Segoe UI Symbol" w:hAnsi="Segoe UI Symbol" w:cs="Segoe UI Symbol"/>
+                <w:color w:val="252525"/>
+                <w:sz w:val="16"/>
+                <w:szCs w:val="16"/>
+                <w:shd w:val="clear" w:color="auto" w:fill="FFFFFF"/>
+              </w:rPr>
+              <w:t>のインスタンスを生成。</w:t>
             </w:r>
           </w:p>
           <w:p>
             <w:pPr>
               <w:spacing w:line="240" w:lineRule="exact"/>
+              <w:rPr>
+                <w:rFonts w:ascii="Segoe UI Symbol" w:hAnsi="Segoe UI Symbol" w:cs="Segoe UI Symbol"/>
+                <w:color w:val="252525"/>
+                <w:sz w:val="16"/>
+                <w:szCs w:val="16"/>
+                <w:shd w:val="clear" w:color="auto" w:fill="FFFFFF"/>
+              </w:rPr>
+            </w:pPr>
+            <w:r>
+              <w:rPr>
+                <w:rFonts w:ascii="Segoe UI Symbol" w:hAnsi="Segoe UI Symbol" w:cs="Segoe UI Symbol"/>
+                <w:color w:val="252525"/>
+                <w:sz w:val="16"/>
+                <w:szCs w:val="16"/>
+                <w:shd w:val="clear" w:color="auto" w:fill="FFFFFF"/>
+              </w:rPr>
+              <w:t xml:space="preserve">　</w:t>
+            </w:r>
+            <w:r>
               <w:rPr>
                 <w:rFonts w:ascii="Segoe UI Symbol" w:hAnsi="Segoe UI Symbol" w:cs="Segoe UI Symbol" w:hint="eastAsia"/>
                 <w:color w:val="252525"/>
@@ -22728,7 +22820,8 @@
                 <w:szCs w:val="16"/>
                 <w:shd w:val="clear" w:color="auto" w:fill="FFFFFF"/>
               </w:rPr>
-            </w:pPr>
+              <w:t xml:space="preserve"> </w:t>
+            </w:r>
             <w:r>
               <w:rPr>
                 <w:rFonts w:ascii="Segoe UI Symbol" w:hAnsi="Segoe UI Symbol" w:cs="Segoe UI Symbol"/>
@@ -22737,7 +22830,39 @@
                 <w:szCs w:val="16"/>
                 <w:shd w:val="clear" w:color="auto" w:fill="FFFFFF"/>
               </w:rPr>
-              <w:t xml:space="preserve">　</w:t>
+              <w:t>gameObject[1] = new Player;  //Player</w:t>
+            </w:r>
+            <w:r>
+              <w:rPr>
+                <w:rFonts w:ascii="Segoe UI Symbol" w:hAnsi="Segoe UI Symbol" w:cs="Segoe UI Symbol"/>
+                <w:color w:val="252525"/>
+                <w:sz w:val="16"/>
+                <w:szCs w:val="16"/>
+                <w:shd w:val="clear" w:color="auto" w:fill="FFFFFF"/>
+              </w:rPr>
+              <w:t>のインスタンスを生成。</w:t>
+            </w:r>
+          </w:p>
+          <w:p>
+            <w:pPr>
+              <w:spacing w:line="240" w:lineRule="exact"/>
+              <w:rPr>
+                <w:rFonts w:ascii="Segoe UI Symbol" w:hAnsi="Segoe UI Symbol" w:cs="Segoe UI Symbol"/>
+                <w:color w:val="252525"/>
+                <w:sz w:val="16"/>
+                <w:szCs w:val="16"/>
+                <w:shd w:val="clear" w:color="auto" w:fill="FFFFFF"/>
+              </w:rPr>
+            </w:pPr>
+            <w:r>
+              <w:rPr>
+                <w:rFonts w:ascii="Segoe UI Symbol" w:hAnsi="Segoe UI Symbol" w:cs="Segoe UI Symbol"/>
+                <w:color w:val="252525"/>
+                <w:sz w:val="16"/>
+                <w:szCs w:val="16"/>
+                <w:shd w:val="clear" w:color="auto" w:fill="FFFFFF"/>
+              </w:rPr>
+              <w:t xml:space="preserve">   while(true){   //</w:t>
             </w:r>
             <w:r>
               <w:rPr>
@@ -22747,9 +22872,12 @@
                 <w:szCs w:val="16"/>
                 <w:shd w:val="clear" w:color="auto" w:fill="FFFFFF"/>
               </w:rPr>
-              <w:t xml:space="preserve"> </w:t>
-            </w:r>
-            <w:r>
+              <w:t>ゲームループ。</w:t>
+            </w:r>
+          </w:p>
+          <w:p>
+            <w:pPr>
+              <w:spacing w:line="240" w:lineRule="exact"/>
               <w:rPr>
                 <w:rFonts w:ascii="Segoe UI Symbol" w:hAnsi="Segoe UI Symbol" w:cs="Segoe UI Symbol"/>
                 <w:color w:val="252525"/>
@@ -22757,12 +22885,18 @@
                 <w:szCs w:val="16"/>
                 <w:shd w:val="clear" w:color="auto" w:fill="FFFFFF"/>
               </w:rPr>
-              <w:t>int numEntryGameObjct = 2;</w:t>
-            </w:r>
-          </w:p>
-          <w:p>
-            <w:pPr>
-              <w:spacing w:line="240" w:lineRule="exact"/>
+            </w:pPr>
+            <w:r>
+              <w:rPr>
+                <w:rFonts w:ascii="Segoe UI Symbol" w:hAnsi="Segoe UI Symbol" w:cs="Segoe UI Symbol" w:hint="eastAsia"/>
+                <w:color w:val="252525"/>
+                <w:sz w:val="16"/>
+                <w:szCs w:val="16"/>
+                <w:shd w:val="clear" w:color="auto" w:fill="FFFFFF"/>
+              </w:rPr>
+              <w:t xml:space="preserve">     </w:t>
+            </w:r>
+            <w:r>
               <w:rPr>
                 <w:rFonts w:ascii="Segoe UI Symbol" w:hAnsi="Segoe UI Symbol" w:cs="Segoe UI Symbol"/>
                 <w:color w:val="252525"/>
@@ -22770,7 +22904,18 @@
                 <w:szCs w:val="16"/>
                 <w:shd w:val="clear" w:color="auto" w:fill="FFFFFF"/>
               </w:rPr>
-            </w:pPr>
+              <w:t>f</w:t>
+            </w:r>
+            <w:r>
+              <w:rPr>
+                <w:rFonts w:ascii="Segoe UI Symbol" w:hAnsi="Segoe UI Symbol" w:cs="Segoe UI Symbol" w:hint="eastAsia"/>
+                <w:color w:val="252525"/>
+                <w:sz w:val="16"/>
+                <w:szCs w:val="16"/>
+                <w:shd w:val="clear" w:color="auto" w:fill="FFFFFF"/>
+              </w:rPr>
+              <w:t>or(</w:t>
+            </w:r>
             <w:r>
               <w:rPr>
                 <w:rFonts w:ascii="Segoe UI Symbol" w:hAnsi="Segoe UI Symbol" w:cs="Segoe UI Symbol"/>
@@ -22779,9 +22924,12 @@
                 <w:szCs w:val="16"/>
                 <w:shd w:val="clear" w:color="auto" w:fill="FFFFFF"/>
               </w:rPr>
-              <w:t xml:space="preserve">   gameObject[0] = new Enemy;  //Enemy</w:t>
-            </w:r>
-            <w:r>
+              <w:t>int i = 0; i &lt; numEntryGameObject; i++){</w:t>
+            </w:r>
+          </w:p>
+          <w:p>
+            <w:pPr>
+              <w:spacing w:line="240" w:lineRule="exact"/>
               <w:rPr>
                 <w:rFonts w:ascii="Segoe UI Symbol" w:hAnsi="Segoe UI Symbol" w:cs="Segoe UI Symbol"/>
                 <w:color w:val="252525"/>
@@ -22789,12 +22937,28 @@
                 <w:szCs w:val="16"/>
                 <w:shd w:val="clear" w:color="auto" w:fill="FFFFFF"/>
               </w:rPr>
-              <w:t>のインスタンスを生成。</w:t>
-            </w:r>
-          </w:p>
-          <w:p>
-            <w:pPr>
-              <w:spacing w:line="240" w:lineRule="exact"/>
+            </w:pPr>
+            <w:r>
+              <w:rPr>
+                <w:rFonts w:ascii="Segoe UI Symbol" w:hAnsi="Segoe UI Symbol" w:cs="Segoe UI Symbol"/>
+                <w:color w:val="252525"/>
+                <w:sz w:val="16"/>
+                <w:szCs w:val="16"/>
+                <w:shd w:val="clear" w:color="auto" w:fill="FFFFFF"/>
+              </w:rPr>
+              <w:t xml:space="preserve">       gameObject[i]-&gt;Update();</w:t>
+            </w:r>
+            <w:r>
+              <w:rPr>
+                <w:rFonts w:ascii="Segoe UI Symbol" w:hAnsi="Segoe UI Symbol" w:cs="Segoe UI Symbol"/>
+                <w:color w:val="252525"/>
+                <w:sz w:val="16"/>
+                <w:szCs w:val="16"/>
+                <w:shd w:val="clear" w:color="auto" w:fill="FFFFFF"/>
+              </w:rPr>
+              <w:t xml:space="preserve">  //</w:t>
+            </w:r>
+            <w:r>
               <w:rPr>
                 <w:rFonts w:ascii="Segoe UI Symbol" w:hAnsi="Segoe UI Symbol" w:cs="Segoe UI Symbol" w:hint="eastAsia"/>
                 <w:color w:val="252525"/>
@@ -22802,8 +22966,72 @@
                 <w:szCs w:val="16"/>
                 <w:shd w:val="clear" w:color="auto" w:fill="FFFFFF"/>
               </w:rPr>
-            </w:pPr>
-            <w:r>
+              <w:t>これで</w:t>
+            </w:r>
+            <w:r>
+              <w:rPr>
+                <w:rFonts w:ascii="Segoe UI Symbol" w:hAnsi="Segoe UI Symbol" w:cs="Segoe UI Symbol" w:hint="eastAsia"/>
+                <w:color w:val="252525"/>
+                <w:sz w:val="16"/>
+                <w:szCs w:val="16"/>
+                <w:shd w:val="clear" w:color="auto" w:fill="FFFFFF"/>
+              </w:rPr>
+              <w:t>Enemy</w:t>
+            </w:r>
+            <w:r>
+              <w:rPr>
+                <w:rFonts w:ascii="Segoe UI Symbol" w:hAnsi="Segoe UI Symbol" w:cs="Segoe UI Symbol" w:hint="eastAsia"/>
+                <w:color w:val="252525"/>
+                <w:sz w:val="16"/>
+                <w:szCs w:val="16"/>
+                <w:shd w:val="clear" w:color="auto" w:fill="FFFFFF"/>
+              </w:rPr>
+              <w:t>と</w:t>
+            </w:r>
+            <w:r>
+              <w:rPr>
+                <w:rFonts w:ascii="Segoe UI Symbol" w:hAnsi="Segoe UI Symbol" w:cs="Segoe UI Symbol" w:hint="eastAsia"/>
+                <w:color w:val="252525"/>
+                <w:sz w:val="16"/>
+                <w:szCs w:val="16"/>
+                <w:shd w:val="clear" w:color="auto" w:fill="FFFFFF"/>
+              </w:rPr>
+              <w:t>Player</w:t>
+            </w:r>
+            <w:r>
+              <w:rPr>
+                <w:rFonts w:ascii="Segoe UI Symbol" w:hAnsi="Segoe UI Symbol" w:cs="Segoe UI Symbol" w:hint="eastAsia"/>
+                <w:color w:val="252525"/>
+                <w:sz w:val="16"/>
+                <w:szCs w:val="16"/>
+                <w:shd w:val="clear" w:color="auto" w:fill="FFFFFF"/>
+              </w:rPr>
+              <w:t>の</w:t>
+            </w:r>
+            <w:r>
+              <w:rPr>
+                <w:rFonts w:ascii="Segoe UI Symbol" w:hAnsi="Segoe UI Symbol" w:cs="Segoe UI Symbol" w:hint="eastAsia"/>
+                <w:color w:val="252525"/>
+                <w:sz w:val="16"/>
+                <w:szCs w:val="16"/>
+                <w:shd w:val="clear" w:color="auto" w:fill="FFFFFF"/>
+              </w:rPr>
+              <w:t>Update</w:t>
+            </w:r>
+            <w:r>
+              <w:rPr>
+                <w:rFonts w:ascii="Segoe UI Symbol" w:hAnsi="Segoe UI Symbol" w:cs="Segoe UI Symbol" w:hint="eastAsia"/>
+                <w:color w:val="252525"/>
+                <w:sz w:val="16"/>
+                <w:szCs w:val="16"/>
+                <w:shd w:val="clear" w:color="auto" w:fill="FFFFFF"/>
+              </w:rPr>
+              <w:t>が実行される。</w:t>
+            </w:r>
+          </w:p>
+          <w:p>
+            <w:pPr>
+              <w:spacing w:line="240" w:lineRule="exact"/>
               <w:rPr>
                 <w:rFonts w:ascii="Segoe UI Symbol" w:hAnsi="Segoe UI Symbol" w:cs="Segoe UI Symbol"/>
                 <w:color w:val="252525"/>
@@ -22811,8 +23039,7 @@
                 <w:szCs w:val="16"/>
                 <w:shd w:val="clear" w:color="auto" w:fill="FFFFFF"/>
               </w:rPr>
-              <w:t xml:space="preserve">　</w:t>
-            </w:r>
+            </w:pPr>
             <w:r>
               <w:rPr>
                 <w:rFonts w:ascii="Segoe UI Symbol" w:hAnsi="Segoe UI Symbol" w:cs="Segoe UI Symbol" w:hint="eastAsia"/>
@@ -22821,9 +23048,33 @@
                 <w:szCs w:val="16"/>
                 <w:shd w:val="clear" w:color="auto" w:fill="FFFFFF"/>
               </w:rPr>
-              <w:t xml:space="preserve"> </w:t>
-            </w:r>
-            <w:r>
+              <w:t xml:space="preserve">　　　　　　　　　　　　　　　　</w:t>
+            </w:r>
+            <w:r>
+              <w:rPr>
+                <w:rFonts w:ascii="Segoe UI Symbol" w:hAnsi="Segoe UI Symbol" w:cs="Segoe UI Symbol" w:hint="eastAsia"/>
+                <w:color w:val="252525"/>
+                <w:sz w:val="16"/>
+                <w:szCs w:val="16"/>
+                <w:shd w:val="clear" w:color="auto" w:fill="FFFFFF"/>
+              </w:rPr>
+              <w:t>//</w:t>
+            </w:r>
+            <w:r>
+              <w:rPr>
+                <w:rFonts w:ascii="Segoe UI Symbol" w:hAnsi="Segoe UI Symbol" w:cs="Segoe UI Symbol" w:hint="eastAsia"/>
+                <w:color w:val="252525"/>
+                <w:sz w:val="16"/>
+                <w:szCs w:val="16"/>
+                <w:shd w:val="clear" w:color="auto" w:fill="FFFFFF"/>
+              </w:rPr>
+              <w:t>これがポリモーフィズム！！！</w:t>
+            </w:r>
+          </w:p>
+          <w:p>
+            <w:pPr>
+              <w:spacing w:line="240" w:lineRule="exact"/>
+              <w:ind w:firstLineChars="250" w:firstLine="400"/>
               <w:rPr>
                 <w:rFonts w:ascii="Segoe UI Symbol" w:hAnsi="Segoe UI Symbol" w:cs="Segoe UI Symbol"/>
                 <w:color w:val="252525"/>
@@ -22831,8 +23082,7 @@
                 <w:szCs w:val="16"/>
                 <w:shd w:val="clear" w:color="auto" w:fill="FFFFFF"/>
               </w:rPr>
-              <w:t>gameObject[1] = new Player;  //Player</w:t>
-            </w:r>
+            </w:pPr>
             <w:r>
               <w:rPr>
                 <w:rFonts w:ascii="Segoe UI Symbol" w:hAnsi="Segoe UI Symbol" w:cs="Segoe UI Symbol"/>
@@ -22841,7 +23091,7 @@
                 <w:szCs w:val="16"/>
                 <w:shd w:val="clear" w:color="auto" w:fill="FFFFFF"/>
               </w:rPr>
-              <w:t>のインスタンスを生成。</w:t>
+              <w:t>}</w:t>
             </w:r>
           </w:p>
           <w:p>
@@ -22849,257 +23099,6 @@
               <w:spacing w:line="240" w:lineRule="exact"/>
               <w:rPr>
                 <w:rFonts w:ascii="Segoe UI Symbol" w:hAnsi="Segoe UI Symbol" w:cs="Segoe UI Symbol"/>
-                <w:color w:val="252525"/>
-                <w:sz w:val="16"/>
-                <w:szCs w:val="16"/>
-                <w:shd w:val="clear" w:color="auto" w:fill="FFFFFF"/>
-              </w:rPr>
-            </w:pPr>
-            <w:r>
-              <w:rPr>
-                <w:rFonts w:ascii="Segoe UI Symbol" w:hAnsi="Segoe UI Symbol" w:cs="Segoe UI Symbol"/>
-                <w:color w:val="252525"/>
-                <w:sz w:val="16"/>
-                <w:szCs w:val="16"/>
-                <w:shd w:val="clear" w:color="auto" w:fill="FFFFFF"/>
-              </w:rPr>
-              <w:t xml:space="preserve">   while(true){   //</w:t>
-            </w:r>
-            <w:r>
-              <w:rPr>
-                <w:rFonts w:ascii="Segoe UI Symbol" w:hAnsi="Segoe UI Symbol" w:cs="Segoe UI Symbol" w:hint="eastAsia"/>
-                <w:color w:val="252525"/>
-                <w:sz w:val="16"/>
-                <w:szCs w:val="16"/>
-                <w:shd w:val="clear" w:color="auto" w:fill="FFFFFF"/>
-              </w:rPr>
-              <w:t>ゲームループ。</w:t>
-            </w:r>
-          </w:p>
-          <w:p>
-            <w:pPr>
-              <w:spacing w:line="240" w:lineRule="exact"/>
-              <w:rPr>
-                <w:rFonts w:ascii="Segoe UI Symbol" w:hAnsi="Segoe UI Symbol" w:cs="Segoe UI Symbol"/>
-                <w:color w:val="252525"/>
-                <w:sz w:val="16"/>
-                <w:szCs w:val="16"/>
-                <w:shd w:val="clear" w:color="auto" w:fill="FFFFFF"/>
-              </w:rPr>
-            </w:pPr>
-            <w:r>
-              <w:rPr>
-                <w:rFonts w:ascii="Segoe UI Symbol" w:hAnsi="Segoe UI Symbol" w:cs="Segoe UI Symbol" w:hint="eastAsia"/>
-                <w:color w:val="252525"/>
-                <w:sz w:val="16"/>
-                <w:szCs w:val="16"/>
-                <w:shd w:val="clear" w:color="auto" w:fill="FFFFFF"/>
-              </w:rPr>
-              <w:t xml:space="preserve">     </w:t>
-            </w:r>
-            <w:r>
-              <w:rPr>
-                <w:rFonts w:ascii="Segoe UI Symbol" w:hAnsi="Segoe UI Symbol" w:cs="Segoe UI Symbol"/>
-                <w:color w:val="252525"/>
-                <w:sz w:val="16"/>
-                <w:szCs w:val="16"/>
-                <w:shd w:val="clear" w:color="auto" w:fill="FFFFFF"/>
-              </w:rPr>
-              <w:t>f</w:t>
-            </w:r>
-            <w:r>
-              <w:rPr>
-                <w:rFonts w:ascii="Segoe UI Symbol" w:hAnsi="Segoe UI Symbol" w:cs="Segoe UI Symbol" w:hint="eastAsia"/>
-                <w:color w:val="252525"/>
-                <w:sz w:val="16"/>
-                <w:szCs w:val="16"/>
-                <w:shd w:val="clear" w:color="auto" w:fill="FFFFFF"/>
-              </w:rPr>
-              <w:t>or(</w:t>
-            </w:r>
-            <w:r>
-              <w:rPr>
-                <w:rFonts w:ascii="Segoe UI Symbol" w:hAnsi="Segoe UI Symbol" w:cs="Segoe UI Symbol"/>
-                <w:color w:val="252525"/>
-                <w:sz w:val="16"/>
-                <w:szCs w:val="16"/>
-                <w:shd w:val="clear" w:color="auto" w:fill="FFFFFF"/>
-              </w:rPr>
-              <w:t>int i = 0; i &lt; numEntryGameObject; i++){</w:t>
-            </w:r>
-          </w:p>
-          <w:p>
-            <w:pPr>
-              <w:spacing w:line="240" w:lineRule="exact"/>
-              <w:rPr>
-                <w:rFonts w:ascii="Segoe UI Symbol" w:hAnsi="Segoe UI Symbol" w:cs="Segoe UI Symbol"/>
-                <w:color w:val="252525"/>
-                <w:sz w:val="16"/>
-                <w:szCs w:val="16"/>
-                <w:shd w:val="clear" w:color="auto" w:fill="FFFFFF"/>
-              </w:rPr>
-            </w:pPr>
-            <w:r>
-              <w:rPr>
-                <w:rFonts w:ascii="Segoe UI Symbol" w:hAnsi="Segoe UI Symbol" w:cs="Segoe UI Symbol"/>
-                <w:color w:val="252525"/>
-                <w:sz w:val="16"/>
-                <w:szCs w:val="16"/>
-                <w:shd w:val="clear" w:color="auto" w:fill="FFFFFF"/>
-              </w:rPr>
-              <w:t xml:space="preserve">       gameObject[i]-&gt;Update();</w:t>
-            </w:r>
-            <w:r>
-              <w:rPr>
-                <w:rFonts w:ascii="Segoe UI Symbol" w:hAnsi="Segoe UI Symbol" w:cs="Segoe UI Symbol"/>
-                <w:color w:val="252525"/>
-                <w:sz w:val="16"/>
-                <w:szCs w:val="16"/>
-                <w:shd w:val="clear" w:color="auto" w:fill="FFFFFF"/>
-              </w:rPr>
-              <w:t xml:space="preserve">  //</w:t>
-            </w:r>
-            <w:r>
-              <w:rPr>
-                <w:rFonts w:ascii="Segoe UI Symbol" w:hAnsi="Segoe UI Symbol" w:cs="Segoe UI Symbol" w:hint="eastAsia"/>
-                <w:color w:val="252525"/>
-                <w:sz w:val="16"/>
-                <w:szCs w:val="16"/>
-                <w:shd w:val="clear" w:color="auto" w:fill="FFFFFF"/>
-              </w:rPr>
-              <w:t>これで</w:t>
-            </w:r>
-            <w:r>
-              <w:rPr>
-                <w:rFonts w:ascii="Segoe UI Symbol" w:hAnsi="Segoe UI Symbol" w:cs="Segoe UI Symbol" w:hint="eastAsia"/>
-                <w:color w:val="252525"/>
-                <w:sz w:val="16"/>
-                <w:szCs w:val="16"/>
-                <w:shd w:val="clear" w:color="auto" w:fill="FFFFFF"/>
-              </w:rPr>
-              <w:t>Enemy</w:t>
-            </w:r>
-            <w:r>
-              <w:rPr>
-                <w:rFonts w:ascii="Segoe UI Symbol" w:hAnsi="Segoe UI Symbol" w:cs="Segoe UI Symbol" w:hint="eastAsia"/>
-                <w:color w:val="252525"/>
-                <w:sz w:val="16"/>
-                <w:szCs w:val="16"/>
-                <w:shd w:val="clear" w:color="auto" w:fill="FFFFFF"/>
-              </w:rPr>
-              <w:t>と</w:t>
-            </w:r>
-            <w:r>
-              <w:rPr>
-                <w:rFonts w:ascii="Segoe UI Symbol" w:hAnsi="Segoe UI Symbol" w:cs="Segoe UI Symbol" w:hint="eastAsia"/>
-                <w:color w:val="252525"/>
-                <w:sz w:val="16"/>
-                <w:szCs w:val="16"/>
-                <w:shd w:val="clear" w:color="auto" w:fill="FFFFFF"/>
-              </w:rPr>
-              <w:t>Player</w:t>
-            </w:r>
-            <w:r>
-              <w:rPr>
-                <w:rFonts w:ascii="Segoe UI Symbol" w:hAnsi="Segoe UI Symbol" w:cs="Segoe UI Symbol" w:hint="eastAsia"/>
-                <w:color w:val="252525"/>
-                <w:sz w:val="16"/>
-                <w:szCs w:val="16"/>
-                <w:shd w:val="clear" w:color="auto" w:fill="FFFFFF"/>
-              </w:rPr>
-              <w:t>の</w:t>
-            </w:r>
-            <w:r>
-              <w:rPr>
-                <w:rFonts w:ascii="Segoe UI Symbol" w:hAnsi="Segoe UI Symbol" w:cs="Segoe UI Symbol" w:hint="eastAsia"/>
-                <w:color w:val="252525"/>
-                <w:sz w:val="16"/>
-                <w:szCs w:val="16"/>
-                <w:shd w:val="clear" w:color="auto" w:fill="FFFFFF"/>
-              </w:rPr>
-              <w:t>Update</w:t>
-            </w:r>
-            <w:r>
-              <w:rPr>
-                <w:rFonts w:ascii="Segoe UI Symbol" w:hAnsi="Segoe UI Symbol" w:cs="Segoe UI Symbol" w:hint="eastAsia"/>
-                <w:color w:val="252525"/>
-                <w:sz w:val="16"/>
-                <w:szCs w:val="16"/>
-                <w:shd w:val="clear" w:color="auto" w:fill="FFFFFF"/>
-              </w:rPr>
-              <w:t>が実行される。</w:t>
-            </w:r>
-          </w:p>
-          <w:p>
-            <w:pPr>
-              <w:spacing w:line="240" w:lineRule="exact"/>
-              <w:rPr>
-                <w:rFonts w:ascii="Segoe UI Symbol" w:hAnsi="Segoe UI Symbol" w:cs="Segoe UI Symbol" w:hint="eastAsia"/>
-                <w:color w:val="252525"/>
-                <w:sz w:val="16"/>
-                <w:szCs w:val="16"/>
-                <w:shd w:val="clear" w:color="auto" w:fill="FFFFFF"/>
-              </w:rPr>
-            </w:pPr>
-            <w:r>
-              <w:rPr>
-                <w:rFonts w:ascii="Segoe UI Symbol" w:hAnsi="Segoe UI Symbol" w:cs="Segoe UI Symbol" w:hint="eastAsia"/>
-                <w:color w:val="252525"/>
-                <w:sz w:val="16"/>
-                <w:szCs w:val="16"/>
-                <w:shd w:val="clear" w:color="auto" w:fill="FFFFFF"/>
-              </w:rPr>
-              <w:t xml:space="preserve">　　　　　　　　　　　　　　　　</w:t>
-            </w:r>
-            <w:r>
-              <w:rPr>
-                <w:rFonts w:ascii="Segoe UI Symbol" w:hAnsi="Segoe UI Symbol" w:cs="Segoe UI Symbol" w:hint="eastAsia"/>
-                <w:color w:val="252525"/>
-                <w:sz w:val="16"/>
-                <w:szCs w:val="16"/>
-                <w:shd w:val="clear" w:color="auto" w:fill="FFFFFF"/>
-              </w:rPr>
-              <w:t>//</w:t>
-            </w:r>
-            <w:r>
-              <w:rPr>
-                <w:rFonts w:ascii="Segoe UI Symbol" w:hAnsi="Segoe UI Symbol" w:cs="Segoe UI Symbol" w:hint="eastAsia"/>
-                <w:color w:val="252525"/>
-                <w:sz w:val="16"/>
-                <w:szCs w:val="16"/>
-                <w:shd w:val="clear" w:color="auto" w:fill="FFFFFF"/>
-              </w:rPr>
-              <w:t>これがポリモーフィズム！！！</w:t>
-            </w:r>
-          </w:p>
-          <w:p>
-            <w:pPr>
-              <w:spacing w:line="240" w:lineRule="exact"/>
-              <w:ind w:firstLineChars="250" w:firstLine="400"/>
-              <w:rPr>
-                <w:rFonts w:ascii="Segoe UI Symbol" w:hAnsi="Segoe UI Symbol" w:cs="Segoe UI Symbol" w:hint="eastAsia"/>
-                <w:color w:val="252525"/>
-                <w:sz w:val="16"/>
-                <w:szCs w:val="16"/>
-                <w:shd w:val="clear" w:color="auto" w:fill="FFFFFF"/>
-              </w:rPr>
-            </w:pPr>
-            <w:r>
-              <w:rPr>
-                <w:rFonts w:ascii="Segoe UI Symbol" w:hAnsi="Segoe UI Symbol" w:cs="Segoe UI Symbol"/>
-                <w:color w:val="252525"/>
-                <w:sz w:val="16"/>
-                <w:szCs w:val="16"/>
-                <w:shd w:val="clear" w:color="auto" w:fill="FFFFFF"/>
-              </w:rPr>
-              <w:t>}</w:t>
-            </w:r>
-          </w:p>
-          <w:p>
-            <w:pPr>
-              <w:spacing w:line="240" w:lineRule="exact"/>
-              <w:rPr>
-                <w:rFonts w:ascii="Segoe UI Symbol" w:hAnsi="Segoe UI Symbol" w:cs="Segoe UI Symbol" w:hint="eastAsia"/>
                 <w:color w:val="252525"/>
                 <w:sz w:val="16"/>
                 <w:szCs w:val="16"/>
@@ -23181,12 +23180,21 @@
         </w:tabs>
         <w:ind w:firstLineChars="50" w:firstLine="105"/>
         <w:rPr>
+          <w:rFonts w:ascii="Segoe UI Symbol" w:hAnsi="Segoe UI Symbol" w:cs="Segoe UI Symbol"/>
+          <w:color w:val="252525"/>
+          <w:szCs w:val="21"/>
+          <w:shd w:val="clear" w:color="auto" w:fill="FFFFFF"/>
+        </w:rPr>
+      </w:pPr>
+      <w:r>
+        <w:rPr>
           <w:rFonts w:ascii="Segoe UI Symbol" w:hAnsi="Segoe UI Symbol" w:cs="Segoe UI Symbol" w:hint="eastAsia"/>
           <w:color w:val="252525"/>
           <w:szCs w:val="21"/>
           <w:shd w:val="clear" w:color="auto" w:fill="FFFFFF"/>
         </w:rPr>
-      </w:pPr>
+        <w:t>とても短くてシンプルな</w:t>
+      </w:r>
       <w:r>
         <w:rPr>
           <w:rFonts w:ascii="Segoe UI Symbol" w:hAnsi="Segoe UI Symbol" w:cs="Segoe UI Symbol" w:hint="eastAsia"/>
@@ -23194,16 +23202,2590 @@
           <w:szCs w:val="21"/>
           <w:shd w:val="clear" w:color="auto" w:fill="FFFFFF"/>
         </w:rPr>
-        <w:t>とても短くてシンプルな</w:t>
-      </w:r>
+        <w:t>プログラムですが、ポリモーフィズムの典型的な活用例になっています。</w:t>
+      </w:r>
+    </w:p>
+    <w:p>
+      <w:pPr>
+        <w:tabs>
+          <w:tab w:val="left" w:pos="4125"/>
+        </w:tabs>
+        <w:ind w:firstLineChars="50" w:firstLine="105"/>
+        <w:rPr>
+          <w:rFonts w:ascii="Segoe UI Symbol" w:hAnsi="Segoe UI Symbol" w:cs="Segoe UI Symbol"/>
+          <w:color w:val="252525"/>
+          <w:szCs w:val="21"/>
+          <w:shd w:val="clear" w:color="auto" w:fill="FFFFFF"/>
+        </w:rPr>
+      </w:pPr>
+    </w:p>
+    <w:p>
+      <w:pPr>
+        <w:tabs>
+          <w:tab w:val="left" w:pos="4125"/>
+        </w:tabs>
+        <w:ind w:firstLineChars="50" w:firstLine="105"/>
+        <w:rPr>
+          <w:rFonts w:ascii="Segoe UI Symbol" w:hAnsi="Segoe UI Symbol" w:cs="Segoe UI Symbol"/>
+          <w:color w:val="252525"/>
+          <w:szCs w:val="21"/>
+          <w:shd w:val="clear" w:color="auto" w:fill="FFFFFF"/>
+        </w:rPr>
+      </w:pPr>
+    </w:p>
+    <w:p>
+      <w:pPr>
+        <w:tabs>
+          <w:tab w:val="left" w:pos="4125"/>
+        </w:tabs>
+        <w:ind w:firstLineChars="50" w:firstLine="105"/>
+        <w:rPr>
+          <w:rFonts w:ascii="Segoe UI Symbol" w:hAnsi="Segoe UI Symbol" w:cs="Segoe UI Symbol"/>
+          <w:color w:val="252525"/>
+          <w:szCs w:val="21"/>
+          <w:shd w:val="clear" w:color="auto" w:fill="FFFFFF"/>
+        </w:rPr>
+      </w:pPr>
+    </w:p>
+    <w:p>
+      <w:pPr>
+        <w:tabs>
+          <w:tab w:val="left" w:pos="4125"/>
+        </w:tabs>
+        <w:ind w:firstLineChars="50" w:firstLine="105"/>
+        <w:rPr>
+          <w:rFonts w:ascii="Segoe UI Symbol" w:hAnsi="Segoe UI Symbol" w:cs="Segoe UI Symbol"/>
+          <w:color w:val="252525"/>
+          <w:szCs w:val="21"/>
+          <w:shd w:val="clear" w:color="auto" w:fill="FFFFFF"/>
+        </w:rPr>
+      </w:pPr>
+    </w:p>
+    <w:p>
+      <w:pPr>
+        <w:tabs>
+          <w:tab w:val="left" w:pos="4125"/>
+        </w:tabs>
+        <w:ind w:firstLineChars="50" w:firstLine="105"/>
+        <w:rPr>
+          <w:rFonts w:ascii="Segoe UI Symbol" w:hAnsi="Segoe UI Symbol" w:cs="Segoe UI Symbol"/>
+          <w:color w:val="252525"/>
+          <w:szCs w:val="21"/>
+          <w:shd w:val="clear" w:color="auto" w:fill="FFFFFF"/>
+        </w:rPr>
+      </w:pPr>
+    </w:p>
+    <w:p>
+      <w:pPr>
+        <w:tabs>
+          <w:tab w:val="left" w:pos="4125"/>
+        </w:tabs>
+        <w:ind w:firstLineChars="50" w:firstLine="105"/>
+        <w:rPr>
+          <w:rFonts w:ascii="Segoe UI Symbol" w:hAnsi="Segoe UI Symbol" w:cs="Segoe UI Symbol"/>
+          <w:color w:val="252525"/>
+          <w:szCs w:val="21"/>
+          <w:shd w:val="clear" w:color="auto" w:fill="FFFFFF"/>
+        </w:rPr>
+      </w:pPr>
+    </w:p>
+    <w:p>
+      <w:pPr>
+        <w:tabs>
+          <w:tab w:val="left" w:pos="4125"/>
+        </w:tabs>
+        <w:ind w:firstLineChars="50" w:firstLine="105"/>
+        <w:rPr>
+          <w:rFonts w:ascii="Segoe UI Symbol" w:hAnsi="Segoe UI Symbol" w:cs="Segoe UI Symbol"/>
+          <w:color w:val="252525"/>
+          <w:szCs w:val="21"/>
+          <w:shd w:val="clear" w:color="auto" w:fill="FFFFFF"/>
+        </w:rPr>
+      </w:pPr>
+    </w:p>
+    <w:p>
+      <w:pPr>
+        <w:tabs>
+          <w:tab w:val="left" w:pos="4125"/>
+        </w:tabs>
+        <w:ind w:firstLineChars="50" w:firstLine="105"/>
+        <w:rPr>
+          <w:rFonts w:ascii="Segoe UI Symbol" w:hAnsi="Segoe UI Symbol" w:cs="Segoe UI Symbol"/>
+          <w:color w:val="252525"/>
+          <w:szCs w:val="21"/>
+          <w:shd w:val="clear" w:color="auto" w:fill="FFFFFF"/>
+        </w:rPr>
+      </w:pPr>
+    </w:p>
+    <w:p>
+      <w:pPr>
+        <w:tabs>
+          <w:tab w:val="left" w:pos="4125"/>
+        </w:tabs>
+        <w:ind w:firstLineChars="50" w:firstLine="105"/>
+        <w:rPr>
+          <w:rFonts w:ascii="Segoe UI Symbol" w:hAnsi="Segoe UI Symbol" w:cs="Segoe UI Symbol"/>
+          <w:color w:val="252525"/>
+          <w:szCs w:val="21"/>
+          <w:shd w:val="clear" w:color="auto" w:fill="FFFFFF"/>
+        </w:rPr>
+      </w:pPr>
+    </w:p>
+    <w:p>
+      <w:pPr>
+        <w:tabs>
+          <w:tab w:val="left" w:pos="4125"/>
+        </w:tabs>
+        <w:ind w:firstLineChars="50" w:firstLine="105"/>
+        <w:rPr>
+          <w:rFonts w:ascii="Segoe UI Symbol" w:hAnsi="Segoe UI Symbol" w:cs="Segoe UI Symbol"/>
+          <w:color w:val="252525"/>
+          <w:szCs w:val="21"/>
+          <w:shd w:val="clear" w:color="auto" w:fill="FFFFFF"/>
+        </w:rPr>
+      </w:pPr>
+    </w:p>
+    <w:p>
+      <w:pPr>
+        <w:tabs>
+          <w:tab w:val="left" w:pos="4125"/>
+        </w:tabs>
+        <w:ind w:firstLineChars="50" w:firstLine="105"/>
+        <w:rPr>
+          <w:rFonts w:ascii="Segoe UI Symbol" w:hAnsi="Segoe UI Symbol" w:cs="Segoe UI Symbol"/>
+          <w:color w:val="252525"/>
+          <w:szCs w:val="21"/>
+          <w:shd w:val="clear" w:color="auto" w:fill="FFFFFF"/>
+        </w:rPr>
+      </w:pPr>
+    </w:p>
+    <w:p>
+      <w:pPr>
+        <w:tabs>
+          <w:tab w:val="left" w:pos="4125"/>
+        </w:tabs>
+        <w:ind w:firstLineChars="50" w:firstLine="105"/>
+        <w:rPr>
+          <w:rFonts w:ascii="Segoe UI Symbol" w:hAnsi="Segoe UI Symbol" w:cs="Segoe UI Symbol"/>
+          <w:color w:val="252525"/>
+          <w:szCs w:val="21"/>
+          <w:shd w:val="clear" w:color="auto" w:fill="FFFFFF"/>
+        </w:rPr>
+      </w:pPr>
+    </w:p>
+    <w:p>
+      <w:pPr>
+        <w:tabs>
+          <w:tab w:val="left" w:pos="4125"/>
+        </w:tabs>
+        <w:ind w:firstLineChars="50" w:firstLine="105"/>
+        <w:rPr>
+          <w:rFonts w:ascii="Segoe UI Symbol" w:hAnsi="Segoe UI Symbol" w:cs="Segoe UI Symbol"/>
+          <w:color w:val="252525"/>
+          <w:szCs w:val="21"/>
+          <w:shd w:val="clear" w:color="auto" w:fill="FFFFFF"/>
+        </w:rPr>
+      </w:pPr>
+    </w:p>
+    <w:p>
+      <w:pPr>
+        <w:tabs>
+          <w:tab w:val="left" w:pos="4125"/>
+        </w:tabs>
+        <w:ind w:firstLineChars="50" w:firstLine="105"/>
+        <w:rPr>
+          <w:rFonts w:ascii="Segoe UI Symbol" w:hAnsi="Segoe UI Symbol" w:cs="Segoe UI Symbol"/>
+          <w:color w:val="252525"/>
+          <w:szCs w:val="21"/>
+          <w:shd w:val="clear" w:color="auto" w:fill="FFFFFF"/>
+        </w:rPr>
+      </w:pPr>
+    </w:p>
+    <w:p>
+      <w:pPr>
+        <w:tabs>
+          <w:tab w:val="left" w:pos="4125"/>
+        </w:tabs>
+        <w:ind w:firstLineChars="50" w:firstLine="105"/>
+        <w:rPr>
+          <w:rFonts w:ascii="Segoe UI Symbol" w:hAnsi="Segoe UI Symbol" w:cs="Segoe UI Symbol"/>
+          <w:color w:val="252525"/>
+          <w:szCs w:val="21"/>
+          <w:shd w:val="clear" w:color="auto" w:fill="FFFFFF"/>
+        </w:rPr>
+      </w:pPr>
+    </w:p>
+    <w:p>
+      <w:pPr>
+        <w:tabs>
+          <w:tab w:val="left" w:pos="4125"/>
+        </w:tabs>
+        <w:ind w:firstLineChars="50" w:firstLine="105"/>
+        <w:rPr>
+          <w:rFonts w:ascii="Segoe UI Symbol" w:hAnsi="Segoe UI Symbol" w:cs="Segoe UI Symbol"/>
+          <w:color w:val="252525"/>
+          <w:szCs w:val="21"/>
+          <w:shd w:val="clear" w:color="auto" w:fill="FFFFFF"/>
+        </w:rPr>
+      </w:pPr>
+    </w:p>
+    <w:p>
+      <w:pPr>
+        <w:tabs>
+          <w:tab w:val="left" w:pos="4125"/>
+        </w:tabs>
+        <w:ind w:firstLineChars="50" w:firstLine="105"/>
+        <w:rPr>
+          <w:rFonts w:ascii="Segoe UI Symbol" w:hAnsi="Segoe UI Symbol" w:cs="Segoe UI Symbol"/>
+          <w:color w:val="252525"/>
+          <w:szCs w:val="21"/>
+          <w:shd w:val="clear" w:color="auto" w:fill="FFFFFF"/>
+        </w:rPr>
+      </w:pPr>
+    </w:p>
+    <w:p>
+      <w:pPr>
+        <w:tabs>
+          <w:tab w:val="left" w:pos="4125"/>
+        </w:tabs>
+        <w:ind w:firstLineChars="50" w:firstLine="105"/>
+        <w:rPr>
+          <w:rFonts w:ascii="Segoe UI Symbol" w:hAnsi="Segoe UI Symbol" w:cs="Segoe UI Symbol"/>
+          <w:color w:val="252525"/>
+          <w:szCs w:val="21"/>
+          <w:shd w:val="clear" w:color="auto" w:fill="FFFFFF"/>
+        </w:rPr>
+      </w:pPr>
+    </w:p>
+    <w:p>
+      <w:pPr>
+        <w:tabs>
+          <w:tab w:val="left" w:pos="4125"/>
+        </w:tabs>
+        <w:ind w:firstLineChars="50" w:firstLine="105"/>
+        <w:rPr>
+          <w:rFonts w:ascii="Segoe UI Symbol" w:hAnsi="Segoe UI Symbol" w:cs="Segoe UI Symbol"/>
+          <w:color w:val="252525"/>
+          <w:szCs w:val="21"/>
+          <w:shd w:val="clear" w:color="auto" w:fill="FFFFFF"/>
+        </w:rPr>
+      </w:pPr>
+    </w:p>
+    <w:p>
+      <w:pPr>
+        <w:tabs>
+          <w:tab w:val="left" w:pos="4125"/>
+        </w:tabs>
+        <w:ind w:firstLineChars="50" w:firstLine="105"/>
+        <w:rPr>
+          <w:rFonts w:ascii="Segoe UI Symbol" w:hAnsi="Segoe UI Symbol" w:cs="Segoe UI Symbol"/>
+          <w:color w:val="252525"/>
+          <w:szCs w:val="21"/>
+          <w:shd w:val="clear" w:color="auto" w:fill="FFFFFF"/>
+        </w:rPr>
+      </w:pPr>
+    </w:p>
+    <w:p>
+      <w:pPr>
+        <w:tabs>
+          <w:tab w:val="left" w:pos="4125"/>
+        </w:tabs>
+        <w:ind w:firstLineChars="50" w:firstLine="105"/>
+        <w:rPr>
+          <w:rFonts w:ascii="Segoe UI Symbol" w:hAnsi="Segoe UI Symbol" w:cs="Segoe UI Symbol"/>
+          <w:color w:val="252525"/>
+          <w:szCs w:val="21"/>
+          <w:shd w:val="clear" w:color="auto" w:fill="FFFFFF"/>
+        </w:rPr>
+      </w:pPr>
+    </w:p>
+    <w:p>
+      <w:pPr>
+        <w:tabs>
+          <w:tab w:val="left" w:pos="4125"/>
+        </w:tabs>
+        <w:ind w:firstLineChars="50" w:firstLine="105"/>
+        <w:rPr>
+          <w:rFonts w:ascii="Segoe UI Symbol" w:hAnsi="Segoe UI Symbol" w:cs="Segoe UI Symbol"/>
+          <w:color w:val="252525"/>
+          <w:szCs w:val="21"/>
+          <w:shd w:val="clear" w:color="auto" w:fill="FFFFFF"/>
+        </w:rPr>
+      </w:pPr>
+    </w:p>
+    <w:p>
+      <w:pPr>
+        <w:tabs>
+          <w:tab w:val="left" w:pos="4125"/>
+        </w:tabs>
+        <w:ind w:firstLineChars="50" w:firstLine="141"/>
+        <w:rPr>
+          <w:rFonts w:ascii="Segoe UI Symbol" w:hAnsi="Segoe UI Symbol" w:cs="Segoe UI Symbol"/>
+          <w:b/>
+          <w:color w:val="252525"/>
+          <w:sz w:val="28"/>
+          <w:szCs w:val="28"/>
+          <w:shd w:val="clear" w:color="auto" w:fill="FFFFFF"/>
+        </w:rPr>
+      </w:pPr>
       <w:r>
         <w:rPr>
           <w:rFonts w:ascii="Segoe UI Symbol" w:hAnsi="Segoe UI Symbol" w:cs="Segoe UI Symbol" w:hint="eastAsia"/>
-          <w:color w:val="252525"/>
-          <w:szCs w:val="21"/>
-          <w:shd w:val="clear" w:color="auto" w:fill="FFFFFF"/>
-        </w:rPr>
-        <w:t>プログラムですが、ポリモーフィズムの典型的な活用例になっています。</w:t>
+          <w:b/>
+          <w:color w:val="252525"/>
+          <w:sz w:val="28"/>
+          <w:szCs w:val="28"/>
+          <w:shd w:val="clear" w:color="auto" w:fill="FFFFFF"/>
+        </w:rPr>
+        <w:lastRenderedPageBreak/>
+        <w:t xml:space="preserve">Chapter 8 </w:t>
+      </w:r>
+      <w:r>
+        <w:rPr>
+          <w:rFonts w:ascii="Segoe UI Symbol" w:hAnsi="Segoe UI Symbol" w:cs="Segoe UI Symbol" w:hint="eastAsia"/>
+          <w:b/>
+          <w:color w:val="252525"/>
+          <w:sz w:val="28"/>
+          <w:szCs w:val="28"/>
+          <w:shd w:val="clear" w:color="auto" w:fill="FFFFFF"/>
+        </w:rPr>
+        <w:t>テニスゲームを作ろう</w:t>
+      </w:r>
+    </w:p>
+    <w:p>
+      <w:pPr>
+        <w:tabs>
+          <w:tab w:val="left" w:pos="4125"/>
+        </w:tabs>
+        <w:ind w:firstLineChars="50" w:firstLine="141"/>
+        <w:rPr>
+          <w:rFonts w:ascii="Segoe UI Symbol" w:hAnsi="Segoe UI Symbol" w:cs="Segoe UI Symbol"/>
+          <w:color w:val="252525"/>
+          <w:szCs w:val="21"/>
+          <w:shd w:val="clear" w:color="auto" w:fill="FFFFFF"/>
+        </w:rPr>
+      </w:pPr>
+      <w:r>
+        <w:rPr>
+          <w:rFonts w:ascii="Segoe UI Symbol" w:hAnsi="Segoe UI Symbol" w:cs="Segoe UI Symbol" w:hint="eastAsia"/>
+          <w:b/>
+          <w:color w:val="252525"/>
+          <w:sz w:val="28"/>
+          <w:szCs w:val="28"/>
+          <w:shd w:val="clear" w:color="auto" w:fill="FFFFFF"/>
+        </w:rPr>
+        <w:t xml:space="preserve">　</w:t>
+      </w:r>
+      <w:r>
+        <w:rPr>
+          <w:rFonts w:ascii="Segoe UI Symbol" w:hAnsi="Segoe UI Symbol" w:cs="Segoe UI Symbol" w:hint="eastAsia"/>
+          <w:color w:val="252525"/>
+          <w:szCs w:val="21"/>
+          <w:shd w:val="clear" w:color="auto" w:fill="FFFFFF"/>
+        </w:rPr>
+        <w:t>このチャプターでは未完成のテニスゲームのサンプルプログラムを使用して、ゲームを完成させてみましょう。</w:t>
+      </w:r>
+    </w:p>
+    <w:p>
+      <w:pPr>
+        <w:tabs>
+          <w:tab w:val="left" w:pos="4125"/>
+        </w:tabs>
+        <w:ind w:firstLineChars="50" w:firstLine="105"/>
+        <w:rPr>
+          <w:rFonts w:ascii="Segoe UI Symbol" w:hAnsi="Segoe UI Symbol" w:cs="Segoe UI Symbol" w:hint="eastAsia"/>
+          <w:color w:val="252525"/>
+          <w:szCs w:val="21"/>
+          <w:shd w:val="clear" w:color="auto" w:fill="FFFFFF"/>
+        </w:rPr>
+      </w:pPr>
+    </w:p>
+    <w:p>
+      <w:pPr>
+        <w:tabs>
+          <w:tab w:val="left" w:pos="4125"/>
+        </w:tabs>
+        <w:ind w:firstLineChars="50" w:firstLine="105"/>
+        <w:rPr>
+          <w:rFonts w:ascii="Segoe UI Symbol" w:hAnsi="Segoe UI Symbol" w:cs="Segoe UI Symbol"/>
+          <w:b/>
+          <w:color w:val="252525"/>
+          <w:szCs w:val="21"/>
+          <w:shd w:val="clear" w:color="auto" w:fill="FFFFFF"/>
+        </w:rPr>
+      </w:pPr>
+      <w:r>
+        <w:rPr>
+          <w:rFonts w:ascii="Segoe UI Symbol" w:hAnsi="Segoe UI Symbol" w:cs="Segoe UI Symbol" w:hint="eastAsia"/>
+          <w:b/>
+          <w:color w:val="252525"/>
+          <w:szCs w:val="21"/>
+          <w:shd w:val="clear" w:color="auto" w:fill="FFFFFF"/>
+        </w:rPr>
+        <w:t xml:space="preserve">8.1 </w:t>
+      </w:r>
+      <w:r>
+        <w:rPr>
+          <w:rFonts w:ascii="Segoe UI Symbol" w:hAnsi="Segoe UI Symbol" w:cs="Segoe UI Symbol" w:hint="eastAsia"/>
+          <w:b/>
+          <w:color w:val="252525"/>
+          <w:szCs w:val="21"/>
+          <w:shd w:val="clear" w:color="auto" w:fill="FFFFFF"/>
+        </w:rPr>
+        <w:t>プログラムの構成</w:t>
+      </w:r>
+    </w:p>
+    <w:p>
+      <w:pPr>
+        <w:tabs>
+          <w:tab w:val="left" w:pos="4125"/>
+        </w:tabs>
+        <w:ind w:firstLineChars="50" w:firstLine="105"/>
+        <w:rPr>
+          <w:rFonts w:ascii="Segoe UI Symbol" w:hAnsi="Segoe UI Symbol" w:cs="Segoe UI Symbol"/>
+          <w:b/>
+          <w:color w:val="252525"/>
+          <w:szCs w:val="21"/>
+          <w:shd w:val="clear" w:color="auto" w:fill="FFFFFF"/>
+        </w:rPr>
+      </w:pPr>
+      <w:r>
+        <w:rPr>
+          <w:rFonts w:ascii="Segoe UI Symbol" w:hAnsi="Segoe UI Symbol" w:cs="Segoe UI Symbol" w:hint="eastAsia"/>
+          <w:b/>
+          <w:color w:val="252525"/>
+          <w:szCs w:val="21"/>
+          <w:shd w:val="clear" w:color="auto" w:fill="FFFFFF"/>
+        </w:rPr>
+        <w:t xml:space="preserve">　</w:t>
+      </w:r>
+      <w:r>
+        <w:rPr>
+          <w:rFonts w:ascii="Segoe UI Symbol" w:hAnsi="Segoe UI Symbol" w:cs="Segoe UI Symbol" w:hint="eastAsia"/>
+          <w:b/>
+          <w:color w:val="252525"/>
+          <w:szCs w:val="21"/>
+          <w:shd w:val="clear" w:color="auto" w:fill="FFFFFF"/>
+        </w:rPr>
+        <w:t>Game.cpp,</w:t>
+      </w:r>
+      <w:r>
+        <w:rPr>
+          <w:rFonts w:ascii="Segoe UI Symbol" w:hAnsi="Segoe UI Symbol" w:cs="Segoe UI Symbol"/>
+          <w:b/>
+          <w:color w:val="252525"/>
+          <w:szCs w:val="21"/>
+          <w:shd w:val="clear" w:color="auto" w:fill="FFFFFF"/>
+        </w:rPr>
+        <w:t>Game.h</w:t>
+      </w:r>
+    </w:p>
+    <w:p>
+      <w:pPr>
+        <w:tabs>
+          <w:tab w:val="left" w:pos="4125"/>
+        </w:tabs>
+        <w:ind w:firstLineChars="50" w:firstLine="105"/>
+        <w:rPr>
+          <w:rFonts w:ascii="Segoe UI Symbol" w:hAnsi="Segoe UI Symbol" w:cs="Segoe UI Symbol"/>
+          <w:color w:val="252525"/>
+          <w:szCs w:val="21"/>
+          <w:shd w:val="clear" w:color="auto" w:fill="FFFFFF"/>
+        </w:rPr>
+      </w:pPr>
+      <w:r>
+        <w:rPr>
+          <w:rFonts w:ascii="Segoe UI Symbol" w:hAnsi="Segoe UI Symbol" w:cs="Segoe UI Symbol"/>
+          <w:b/>
+          <w:color w:val="252525"/>
+          <w:szCs w:val="21"/>
+          <w:shd w:val="clear" w:color="auto" w:fill="FFFFFF"/>
+        </w:rPr>
+        <w:t xml:space="preserve">    </w:t>
+      </w:r>
+      <w:r>
+        <w:rPr>
+          <w:rFonts w:ascii="Segoe UI Symbol" w:hAnsi="Segoe UI Symbol" w:cs="Segoe UI Symbol" w:hint="eastAsia"/>
+          <w:color w:val="252525"/>
+          <w:szCs w:val="21"/>
+          <w:shd w:val="clear" w:color="auto" w:fill="FFFFFF"/>
+        </w:rPr>
+        <w:t>Game</w:t>
+      </w:r>
+      <w:r>
+        <w:rPr>
+          <w:rFonts w:ascii="Segoe UI Symbol" w:hAnsi="Segoe UI Symbol" w:cs="Segoe UI Symbol" w:hint="eastAsia"/>
+          <w:color w:val="252525"/>
+          <w:szCs w:val="21"/>
+          <w:shd w:val="clear" w:color="auto" w:fill="FFFFFF"/>
+        </w:rPr>
+        <w:t>クラス。ゲームのメイン関数のような処理になる。</w:t>
+      </w:r>
+    </w:p>
+    <w:p>
+      <w:pPr>
+        <w:tabs>
+          <w:tab w:val="left" w:pos="4125"/>
+        </w:tabs>
+        <w:ind w:firstLineChars="50" w:firstLine="105"/>
+        <w:rPr>
+          <w:rFonts w:ascii="Segoe UI Symbol" w:hAnsi="Segoe UI Symbol" w:cs="Segoe UI Symbol"/>
+          <w:color w:val="252525"/>
+          <w:szCs w:val="21"/>
+          <w:shd w:val="clear" w:color="auto" w:fill="FFFFFF"/>
+        </w:rPr>
+      </w:pPr>
+      <w:r>
+        <w:rPr>
+          <w:rFonts w:ascii="Segoe UI Symbol" w:hAnsi="Segoe UI Symbol" w:cs="Segoe UI Symbol" w:hint="eastAsia"/>
+          <w:color w:val="252525"/>
+          <w:szCs w:val="21"/>
+          <w:shd w:val="clear" w:color="auto" w:fill="FFFFFF"/>
+        </w:rPr>
+        <w:t xml:space="preserve">     Game::Update</w:t>
+      </w:r>
+      <w:r>
+        <w:rPr>
+          <w:rFonts w:ascii="Segoe UI Symbol" w:hAnsi="Segoe UI Symbol" w:cs="Segoe UI Symbol" w:hint="eastAsia"/>
+          <w:color w:val="252525"/>
+          <w:szCs w:val="21"/>
+          <w:shd w:val="clear" w:color="auto" w:fill="FFFFFF"/>
+        </w:rPr>
+        <w:t>関数。ゲームループから毎フレーム呼ばれる更新関数。</w:t>
+      </w:r>
+    </w:p>
+    <w:p>
+      <w:pPr>
+        <w:tabs>
+          <w:tab w:val="left" w:pos="4125"/>
+        </w:tabs>
+        <w:ind w:firstLineChars="50" w:firstLine="105"/>
+        <w:rPr>
+          <w:rFonts w:ascii="Segoe UI Symbol" w:hAnsi="Segoe UI Symbol" w:cs="Segoe UI Symbol"/>
+          <w:color w:val="252525"/>
+          <w:szCs w:val="21"/>
+          <w:shd w:val="clear" w:color="auto" w:fill="FFFFFF"/>
+        </w:rPr>
+      </w:pPr>
+      <w:r>
+        <w:rPr>
+          <w:rFonts w:ascii="Segoe UI Symbol" w:hAnsi="Segoe UI Symbol" w:cs="Segoe UI Symbol" w:hint="eastAsia"/>
+          <w:color w:val="252525"/>
+          <w:szCs w:val="21"/>
+          <w:shd w:val="clear" w:color="auto" w:fill="FFFFFF"/>
+        </w:rPr>
+        <w:t xml:space="preserve">　　</w:t>
+      </w:r>
+      <w:r>
+        <w:rPr>
+          <w:rFonts w:ascii="Segoe UI Symbol" w:hAnsi="Segoe UI Symbol" w:cs="Segoe UI Symbol" w:hint="eastAsia"/>
+          <w:color w:val="252525"/>
+          <w:szCs w:val="21"/>
+          <w:shd w:val="clear" w:color="auto" w:fill="FFFFFF"/>
+        </w:rPr>
+        <w:t xml:space="preserve"> Game::</w:t>
+      </w:r>
+      <w:r>
+        <w:rPr>
+          <w:rFonts w:ascii="Segoe UI Symbol" w:hAnsi="Segoe UI Symbol" w:cs="Segoe UI Symbol"/>
+          <w:color w:val="252525"/>
+          <w:szCs w:val="21"/>
+          <w:shd w:val="clear" w:color="auto" w:fill="FFFFFF"/>
+        </w:rPr>
+        <w:t>Render</w:t>
+      </w:r>
+      <w:r>
+        <w:rPr>
+          <w:rFonts w:ascii="Segoe UI Symbol" w:hAnsi="Segoe UI Symbol" w:cs="Segoe UI Symbol" w:hint="eastAsia"/>
+          <w:color w:val="252525"/>
+          <w:szCs w:val="21"/>
+          <w:shd w:val="clear" w:color="auto" w:fill="FFFFFF"/>
+        </w:rPr>
+        <w:t>関数。</w:t>
+      </w:r>
+      <w:r>
+        <w:rPr>
+          <w:rFonts w:ascii="Segoe UI Symbol" w:hAnsi="Segoe UI Symbol" w:cs="Segoe UI Symbol" w:hint="eastAsia"/>
+          <w:color w:val="252525"/>
+          <w:szCs w:val="21"/>
+          <w:shd w:val="clear" w:color="auto" w:fill="FFFFFF"/>
+        </w:rPr>
+        <w:t>ゲームループから毎フレーム呼ばれる描画処理。</w:t>
+      </w:r>
+    </w:p>
+    <w:p>
+      <w:pPr>
+        <w:tabs>
+          <w:tab w:val="left" w:pos="4125"/>
+        </w:tabs>
+        <w:ind w:firstLineChars="50" w:firstLine="105"/>
+        <w:rPr>
+          <w:rFonts w:ascii="Segoe UI Symbol" w:hAnsi="Segoe UI Symbol" w:cs="Segoe UI Symbol"/>
+          <w:color w:val="252525"/>
+          <w:szCs w:val="21"/>
+          <w:shd w:val="clear" w:color="auto" w:fill="FFFFFF"/>
+        </w:rPr>
+      </w:pPr>
+      <w:r>
+        <w:rPr>
+          <w:rFonts w:ascii="Segoe UI Symbol" w:hAnsi="Segoe UI Symbol" w:cs="Segoe UI Symbol" w:hint="eastAsia"/>
+          <w:color w:val="252525"/>
+          <w:szCs w:val="21"/>
+          <w:shd w:val="clear" w:color="auto" w:fill="FFFFFF"/>
+        </w:rPr>
+        <w:t xml:space="preserve">　　</w:t>
+      </w:r>
+      <w:r>
+        <w:rPr>
+          <w:rFonts w:ascii="Segoe UI Symbol" w:hAnsi="Segoe UI Symbol" w:cs="Segoe UI Symbol" w:hint="eastAsia"/>
+          <w:color w:val="252525"/>
+          <w:szCs w:val="21"/>
+          <w:shd w:val="clear" w:color="auto" w:fill="FFFFFF"/>
+        </w:rPr>
+        <w:t xml:space="preserve"> </w:t>
+      </w:r>
+      <w:r>
+        <w:rPr>
+          <w:rFonts w:ascii="Segoe UI Symbol" w:hAnsi="Segoe UI Symbol" w:cs="Segoe UI Symbol"/>
+          <w:color w:val="252525"/>
+          <w:szCs w:val="21"/>
+          <w:shd w:val="clear" w:color="auto" w:fill="FFFFFF"/>
+        </w:rPr>
+        <w:t>Game::Start</w:t>
+      </w:r>
+      <w:r>
+        <w:rPr>
+          <w:rFonts w:ascii="Segoe UI Symbol" w:hAnsi="Segoe UI Symbol" w:cs="Segoe UI Symbol" w:hint="eastAsia"/>
+          <w:color w:val="252525"/>
+          <w:szCs w:val="21"/>
+          <w:shd w:val="clear" w:color="auto" w:fill="FFFFFF"/>
+        </w:rPr>
+        <w:t>関数。</w:t>
+      </w:r>
+      <w:r>
+        <w:rPr>
+          <w:rFonts w:ascii="Segoe UI Symbol" w:hAnsi="Segoe UI Symbol" w:cs="Segoe UI Symbol" w:hint="eastAsia"/>
+          <w:color w:val="252525"/>
+          <w:szCs w:val="21"/>
+          <w:shd w:val="clear" w:color="auto" w:fill="FFFFFF"/>
+        </w:rPr>
+        <w:t>ゲーム開始して</w:t>
+      </w:r>
+      <w:r>
+        <w:rPr>
+          <w:rFonts w:ascii="Segoe UI Symbol" w:hAnsi="Segoe UI Symbol" w:cs="Segoe UI Symbol" w:hint="eastAsia"/>
+          <w:color w:val="252525"/>
+          <w:szCs w:val="21"/>
+          <w:shd w:val="clear" w:color="auto" w:fill="FFFFFF"/>
+        </w:rPr>
+        <w:t>一度だけ呼ばれる開始関数。</w:t>
+      </w:r>
+    </w:p>
+    <w:p>
+      <w:pPr>
+        <w:tabs>
+          <w:tab w:val="left" w:pos="4125"/>
+        </w:tabs>
+        <w:ind w:firstLineChars="50" w:firstLine="105"/>
+        <w:rPr>
+          <w:rFonts w:ascii="Segoe UI Symbol" w:hAnsi="Segoe UI Symbol" w:cs="Segoe UI Symbol"/>
+          <w:b/>
+          <w:color w:val="252525"/>
+          <w:szCs w:val="21"/>
+          <w:shd w:val="clear" w:color="auto" w:fill="FFFFFF"/>
+        </w:rPr>
+      </w:pPr>
+      <w:r>
+        <w:rPr>
+          <w:rFonts w:ascii="Segoe UI Symbol" w:hAnsi="Segoe UI Symbol" w:cs="Segoe UI Symbol" w:hint="eastAsia"/>
+          <w:color w:val="252525"/>
+          <w:szCs w:val="21"/>
+          <w:shd w:val="clear" w:color="auto" w:fill="FFFFFF"/>
+        </w:rPr>
+        <w:t xml:space="preserve">　</w:t>
+      </w:r>
+      <w:r>
+        <w:rPr>
+          <w:rFonts w:ascii="Segoe UI Symbol" w:hAnsi="Segoe UI Symbol" w:cs="Segoe UI Symbol" w:hint="eastAsia"/>
+          <w:b/>
+          <w:color w:val="252525"/>
+          <w:szCs w:val="21"/>
+          <w:shd w:val="clear" w:color="auto" w:fill="FFFFFF"/>
+        </w:rPr>
+        <w:t>Player.cpp,Player.h</w:t>
+      </w:r>
+    </w:p>
+    <w:p>
+      <w:pPr>
+        <w:tabs>
+          <w:tab w:val="left" w:pos="4125"/>
+        </w:tabs>
+        <w:ind w:firstLineChars="50" w:firstLine="105"/>
+        <w:rPr>
+          <w:rFonts w:ascii="Segoe UI Symbol" w:hAnsi="Segoe UI Symbol" w:cs="Segoe UI Symbol"/>
+          <w:color w:val="252525"/>
+          <w:szCs w:val="21"/>
+          <w:shd w:val="clear" w:color="auto" w:fill="FFFFFF"/>
+        </w:rPr>
+      </w:pPr>
+      <w:r>
+        <w:rPr>
+          <w:rFonts w:ascii="Segoe UI Symbol" w:hAnsi="Segoe UI Symbol" w:cs="Segoe UI Symbol"/>
+          <w:b/>
+          <w:color w:val="252525"/>
+          <w:szCs w:val="21"/>
+          <w:shd w:val="clear" w:color="auto" w:fill="FFFFFF"/>
+        </w:rPr>
+        <w:t xml:space="preserve">    </w:t>
+      </w:r>
+      <w:r>
+        <w:rPr>
+          <w:rFonts w:ascii="Segoe UI Symbol" w:hAnsi="Segoe UI Symbol" w:cs="Segoe UI Symbol"/>
+          <w:color w:val="252525"/>
+          <w:szCs w:val="21"/>
+          <w:shd w:val="clear" w:color="auto" w:fill="FFFFFF"/>
+        </w:rPr>
+        <w:t>Player</w:t>
+      </w:r>
+      <w:r>
+        <w:rPr>
+          <w:rFonts w:ascii="Segoe UI Symbol" w:hAnsi="Segoe UI Symbol" w:cs="Segoe UI Symbol" w:hint="eastAsia"/>
+          <w:color w:val="252525"/>
+          <w:szCs w:val="21"/>
+          <w:shd w:val="clear" w:color="auto" w:fill="FFFFFF"/>
+        </w:rPr>
+        <w:t>クラス</w:t>
+      </w:r>
+      <w:r>
+        <w:rPr>
+          <w:rFonts w:ascii="Segoe UI Symbol" w:hAnsi="Segoe UI Symbol" w:cs="Segoe UI Symbol" w:hint="eastAsia"/>
+          <w:color w:val="252525"/>
+          <w:szCs w:val="21"/>
+          <w:shd w:val="clear" w:color="auto" w:fill="FFFFFF"/>
+        </w:rPr>
+        <w:t>。ユーザーが操作するプレイヤークラス。</w:t>
+      </w:r>
+    </w:p>
+    <w:p>
+      <w:pPr>
+        <w:tabs>
+          <w:tab w:val="left" w:pos="4125"/>
+        </w:tabs>
+        <w:ind w:firstLineChars="50" w:firstLine="105"/>
+        <w:rPr>
+          <w:rFonts w:ascii="Segoe UI Symbol" w:hAnsi="Segoe UI Symbol" w:cs="Segoe UI Symbol"/>
+          <w:color w:val="252525"/>
+          <w:szCs w:val="21"/>
+          <w:shd w:val="clear" w:color="auto" w:fill="FFFFFF"/>
+        </w:rPr>
+      </w:pPr>
+      <w:r>
+        <w:rPr>
+          <w:rFonts w:ascii="Segoe UI Symbol" w:hAnsi="Segoe UI Symbol" w:cs="Segoe UI Symbol" w:hint="eastAsia"/>
+          <w:color w:val="252525"/>
+          <w:szCs w:val="21"/>
+          <w:shd w:val="clear" w:color="auto" w:fill="FFFFFF"/>
+        </w:rPr>
+        <w:t xml:space="preserve">　　　</w:t>
+      </w:r>
+      <w:r>
+        <w:rPr>
+          <w:rFonts w:ascii="Segoe UI Symbol" w:hAnsi="Segoe UI Symbol" w:cs="Segoe UI Symbol"/>
+          <w:color w:val="252525"/>
+          <w:szCs w:val="21"/>
+          <w:shd w:val="clear" w:color="auto" w:fill="FFFFFF"/>
+        </w:rPr>
+        <w:t>Player::Update</w:t>
+      </w:r>
+      <w:r>
+        <w:rPr>
+          <w:rFonts w:ascii="Segoe UI Symbol" w:hAnsi="Segoe UI Symbol" w:cs="Segoe UI Symbol" w:hint="eastAsia"/>
+          <w:color w:val="252525"/>
+          <w:szCs w:val="21"/>
+          <w:shd w:val="clear" w:color="auto" w:fill="FFFFFF"/>
+        </w:rPr>
+        <w:t>関数。</w:t>
+      </w:r>
+      <w:r>
+        <w:rPr>
+          <w:rFonts w:ascii="Segoe UI Symbol" w:hAnsi="Segoe UI Symbol" w:cs="Segoe UI Symbol" w:hint="eastAsia"/>
+          <w:color w:val="252525"/>
+          <w:szCs w:val="21"/>
+          <w:shd w:val="clear" w:color="auto" w:fill="FFFFFF"/>
+        </w:rPr>
+        <w:t>Game::Update</w:t>
+      </w:r>
+      <w:r>
+        <w:rPr>
+          <w:rFonts w:ascii="Segoe UI Symbol" w:hAnsi="Segoe UI Symbol" w:cs="Segoe UI Symbol" w:hint="eastAsia"/>
+          <w:color w:val="252525"/>
+          <w:szCs w:val="21"/>
+          <w:shd w:val="clear" w:color="auto" w:fill="FFFFFF"/>
+        </w:rPr>
+        <w:t>からコールされている更新関数。</w:t>
+      </w:r>
+    </w:p>
+    <w:p>
+      <w:pPr>
+        <w:tabs>
+          <w:tab w:val="left" w:pos="4125"/>
+        </w:tabs>
+        <w:ind w:firstLineChars="50" w:firstLine="105"/>
+        <w:rPr>
+          <w:rFonts w:ascii="Segoe UI Symbol" w:hAnsi="Segoe UI Symbol" w:cs="Segoe UI Symbol"/>
+          <w:color w:val="252525"/>
+          <w:szCs w:val="21"/>
+          <w:shd w:val="clear" w:color="auto" w:fill="FFFFFF"/>
+        </w:rPr>
+      </w:pPr>
+      <w:r>
+        <w:rPr>
+          <w:rFonts w:ascii="Segoe UI Symbol" w:hAnsi="Segoe UI Symbol" w:cs="Segoe UI Symbol" w:hint="eastAsia"/>
+          <w:color w:val="252525"/>
+          <w:szCs w:val="21"/>
+          <w:shd w:val="clear" w:color="auto" w:fill="FFFFFF"/>
+        </w:rPr>
+        <w:t xml:space="preserve">　　　</w:t>
+      </w:r>
+      <w:r>
+        <w:rPr>
+          <w:rFonts w:ascii="Segoe UI Symbol" w:hAnsi="Segoe UI Symbol" w:cs="Segoe UI Symbol" w:hint="eastAsia"/>
+          <w:color w:val="252525"/>
+          <w:szCs w:val="21"/>
+          <w:shd w:val="clear" w:color="auto" w:fill="FFFFFF"/>
+        </w:rPr>
+        <w:t>Player::Render</w:t>
+      </w:r>
+      <w:r>
+        <w:rPr>
+          <w:rFonts w:ascii="Segoe UI Symbol" w:hAnsi="Segoe UI Symbol" w:cs="Segoe UI Symbol" w:hint="eastAsia"/>
+          <w:color w:val="252525"/>
+          <w:szCs w:val="21"/>
+          <w:shd w:val="clear" w:color="auto" w:fill="FFFFFF"/>
+        </w:rPr>
+        <w:t>関数。</w:t>
+      </w:r>
+      <w:r>
+        <w:rPr>
+          <w:rFonts w:ascii="Segoe UI Symbol" w:hAnsi="Segoe UI Symbol" w:cs="Segoe UI Symbol" w:hint="eastAsia"/>
+          <w:color w:val="252525"/>
+          <w:szCs w:val="21"/>
+          <w:shd w:val="clear" w:color="auto" w:fill="FFFFFF"/>
+        </w:rPr>
+        <w:t>Game::Render</w:t>
+      </w:r>
+      <w:r>
+        <w:rPr>
+          <w:rFonts w:ascii="Segoe UI Symbol" w:hAnsi="Segoe UI Symbol" w:cs="Segoe UI Symbol" w:hint="eastAsia"/>
+          <w:color w:val="252525"/>
+          <w:szCs w:val="21"/>
+          <w:shd w:val="clear" w:color="auto" w:fill="FFFFFF"/>
+        </w:rPr>
+        <w:t>からコールされている描画関数。</w:t>
+      </w:r>
+    </w:p>
+    <w:p>
+      <w:pPr>
+        <w:tabs>
+          <w:tab w:val="left" w:pos="4125"/>
+        </w:tabs>
+        <w:ind w:firstLineChars="50" w:firstLine="105"/>
+        <w:rPr>
+          <w:rFonts w:ascii="Segoe UI Symbol" w:hAnsi="Segoe UI Symbol" w:cs="Segoe UI Symbol"/>
+          <w:color w:val="252525"/>
+          <w:szCs w:val="21"/>
+          <w:shd w:val="clear" w:color="auto" w:fill="FFFFFF"/>
+        </w:rPr>
+      </w:pPr>
+      <w:r>
+        <w:rPr>
+          <w:rFonts w:ascii="Segoe UI Symbol" w:hAnsi="Segoe UI Symbol" w:cs="Segoe UI Symbol" w:hint="eastAsia"/>
+          <w:color w:val="252525"/>
+          <w:szCs w:val="21"/>
+          <w:shd w:val="clear" w:color="auto" w:fill="FFFFFF"/>
+        </w:rPr>
+        <w:t xml:space="preserve">　　　</w:t>
+      </w:r>
+      <w:r>
+        <w:rPr>
+          <w:rFonts w:ascii="Segoe UI Symbol" w:hAnsi="Segoe UI Symbol" w:cs="Segoe UI Symbol" w:hint="eastAsia"/>
+          <w:color w:val="252525"/>
+          <w:szCs w:val="21"/>
+          <w:shd w:val="clear" w:color="auto" w:fill="FFFFFF"/>
+        </w:rPr>
+        <w:t>Player::Init</w:t>
+      </w:r>
+      <w:r>
+        <w:rPr>
+          <w:rFonts w:ascii="Segoe UI Symbol" w:hAnsi="Segoe UI Symbol" w:cs="Segoe UI Symbol" w:hint="eastAsia"/>
+          <w:color w:val="252525"/>
+          <w:szCs w:val="21"/>
+          <w:shd w:val="clear" w:color="auto" w:fill="FFFFFF"/>
+        </w:rPr>
+        <w:t>関数。</w:t>
+      </w:r>
+      <w:r>
+        <w:rPr>
+          <w:rFonts w:ascii="Segoe UI Symbol" w:hAnsi="Segoe UI Symbol" w:cs="Segoe UI Symbol" w:hint="eastAsia"/>
+          <w:color w:val="252525"/>
+          <w:szCs w:val="21"/>
+          <w:shd w:val="clear" w:color="auto" w:fill="FFFFFF"/>
+        </w:rPr>
+        <w:t>Game::Start</w:t>
+      </w:r>
+      <w:r>
+        <w:rPr>
+          <w:rFonts w:ascii="Segoe UI Symbol" w:hAnsi="Segoe UI Symbol" w:cs="Segoe UI Symbol" w:hint="eastAsia"/>
+          <w:color w:val="252525"/>
+          <w:szCs w:val="21"/>
+          <w:shd w:val="clear" w:color="auto" w:fill="FFFFFF"/>
+        </w:rPr>
+        <w:t>関数からコールされている初期化関数。</w:t>
+      </w:r>
+    </w:p>
+    <w:p>
+      <w:pPr>
+        <w:tabs>
+          <w:tab w:val="left" w:pos="4125"/>
+        </w:tabs>
+        <w:ind w:firstLineChars="50" w:firstLine="105"/>
+        <w:rPr>
+          <w:rFonts w:ascii="Segoe UI Symbol" w:hAnsi="Segoe UI Symbol" w:cs="Segoe UI Symbol"/>
+          <w:b/>
+          <w:color w:val="252525"/>
+          <w:szCs w:val="21"/>
+          <w:shd w:val="clear" w:color="auto" w:fill="FFFFFF"/>
+        </w:rPr>
+      </w:pPr>
+      <w:r>
+        <w:rPr>
+          <w:rFonts w:ascii="Segoe UI Symbol" w:hAnsi="Segoe UI Symbol" w:cs="Segoe UI Symbol" w:hint="eastAsia"/>
+          <w:color w:val="252525"/>
+          <w:szCs w:val="21"/>
+          <w:shd w:val="clear" w:color="auto" w:fill="FFFFFF"/>
+        </w:rPr>
+        <w:t xml:space="preserve"> </w:t>
+      </w:r>
+      <w:r>
+        <w:rPr>
+          <w:rFonts w:ascii="Segoe UI Symbol" w:hAnsi="Segoe UI Symbol" w:cs="Segoe UI Symbol" w:hint="eastAsia"/>
+          <w:b/>
+          <w:color w:val="252525"/>
+          <w:szCs w:val="21"/>
+          <w:shd w:val="clear" w:color="auto" w:fill="FFFFFF"/>
+        </w:rPr>
+        <w:t xml:space="preserve"> ball</w:t>
+      </w:r>
+      <w:r>
+        <w:rPr>
+          <w:rFonts w:ascii="Segoe UI Symbol" w:hAnsi="Segoe UI Symbol" w:cs="Segoe UI Symbol"/>
+          <w:b/>
+          <w:color w:val="252525"/>
+          <w:szCs w:val="21"/>
+          <w:shd w:val="clear" w:color="auto" w:fill="FFFFFF"/>
+        </w:rPr>
+        <w:t>.cpp</w:t>
+      </w:r>
+      <w:r>
+        <w:rPr>
+          <w:rFonts w:ascii="Segoe UI Symbol" w:hAnsi="Segoe UI Symbol" w:cs="Segoe UI Symbol" w:hint="eastAsia"/>
+          <w:b/>
+          <w:color w:val="252525"/>
+          <w:szCs w:val="21"/>
+          <w:shd w:val="clear" w:color="auto" w:fill="FFFFFF"/>
+        </w:rPr>
+        <w:t>,ball.h</w:t>
+      </w:r>
+    </w:p>
+    <w:p>
+      <w:pPr>
+        <w:tabs>
+          <w:tab w:val="left" w:pos="4125"/>
+        </w:tabs>
+        <w:ind w:leftChars="50" w:left="316" w:hangingChars="100" w:hanging="211"/>
+        <w:rPr>
+          <w:rFonts w:ascii="Segoe UI Symbol" w:hAnsi="Segoe UI Symbol" w:cs="Segoe UI Symbol"/>
+          <w:color w:val="252525"/>
+          <w:szCs w:val="21"/>
+          <w:shd w:val="clear" w:color="auto" w:fill="FFFFFF"/>
+        </w:rPr>
+      </w:pPr>
+      <w:r>
+        <w:rPr>
+          <w:rFonts w:ascii="Segoe UI Symbol" w:hAnsi="Segoe UI Symbol" w:cs="Segoe UI Symbol"/>
+          <w:b/>
+          <w:color w:val="252525"/>
+          <w:szCs w:val="21"/>
+          <w:shd w:val="clear" w:color="auto" w:fill="FFFFFF"/>
+        </w:rPr>
+        <w:t xml:space="preserve">   </w:t>
+      </w:r>
+      <w:r>
+        <w:rPr>
+          <w:rFonts w:ascii="Segoe UI Symbol" w:hAnsi="Segoe UI Symbol" w:cs="Segoe UI Symbol"/>
+          <w:color w:val="252525"/>
+          <w:szCs w:val="21"/>
+          <w:shd w:val="clear" w:color="auto" w:fill="FFFFFF"/>
+        </w:rPr>
+        <w:t>Ball</w:t>
+      </w:r>
+      <w:r>
+        <w:rPr>
+          <w:rFonts w:ascii="Segoe UI Symbol" w:hAnsi="Segoe UI Symbol" w:cs="Segoe UI Symbol" w:hint="eastAsia"/>
+          <w:color w:val="252525"/>
+          <w:szCs w:val="21"/>
+          <w:shd w:val="clear" w:color="auto" w:fill="FFFFFF"/>
+        </w:rPr>
+        <w:t>クラス。</w:t>
+      </w:r>
+      <w:r>
+        <w:rPr>
+          <w:rFonts w:ascii="Segoe UI Symbol" w:hAnsi="Segoe UI Symbol" w:cs="Segoe UI Symbol" w:hint="eastAsia"/>
+          <w:color w:val="252525"/>
+          <w:szCs w:val="21"/>
+          <w:shd w:val="clear" w:color="auto" w:fill="FFFFFF"/>
+        </w:rPr>
+        <w:t>テニスボールクラス。テニスコートの外に出ようとすると反射する。</w:t>
+      </w:r>
+    </w:p>
+    <w:p>
+      <w:pPr>
+        <w:tabs>
+          <w:tab w:val="left" w:pos="4125"/>
+        </w:tabs>
+        <w:ind w:leftChars="150" w:left="315" w:firstLineChars="50" w:firstLine="105"/>
+        <w:rPr>
+          <w:rFonts w:ascii="Segoe UI Symbol" w:hAnsi="Segoe UI Symbol" w:cs="Segoe UI Symbol" w:hint="eastAsia"/>
+          <w:color w:val="252525"/>
+          <w:szCs w:val="21"/>
+          <w:shd w:val="clear" w:color="auto" w:fill="FFFFFF"/>
+        </w:rPr>
+      </w:pPr>
+      <w:r>
+        <w:rPr>
+          <w:rFonts w:ascii="Segoe UI Symbol" w:hAnsi="Segoe UI Symbol" w:cs="Segoe UI Symbol" w:hint="eastAsia"/>
+          <w:color w:val="252525"/>
+          <w:szCs w:val="21"/>
+          <w:shd w:val="clear" w:color="auto" w:fill="FFFFFF"/>
+        </w:rPr>
+        <w:t>プレイヤーに衝突しても反射します。</w:t>
+      </w:r>
+    </w:p>
+    <w:p>
+      <w:pPr>
+        <w:tabs>
+          <w:tab w:val="left" w:pos="4125"/>
+        </w:tabs>
+        <w:ind w:firstLineChars="50" w:firstLine="105"/>
+        <w:rPr>
+          <w:rFonts w:ascii="Segoe UI Symbol" w:hAnsi="Segoe UI Symbol" w:cs="Segoe UI Symbol"/>
+          <w:color w:val="252525"/>
+          <w:szCs w:val="21"/>
+          <w:shd w:val="clear" w:color="auto" w:fill="FFFFFF"/>
+        </w:rPr>
+      </w:pPr>
+      <w:r>
+        <w:rPr>
+          <w:rFonts w:ascii="Segoe UI Symbol" w:hAnsi="Segoe UI Symbol" w:cs="Segoe UI Symbol" w:hint="eastAsia"/>
+          <w:color w:val="252525"/>
+          <w:szCs w:val="21"/>
+          <w:shd w:val="clear" w:color="auto" w:fill="FFFFFF"/>
+        </w:rPr>
+        <w:t xml:space="preserve">　　　</w:t>
+      </w:r>
+      <w:r>
+        <w:rPr>
+          <w:rFonts w:ascii="Segoe UI Symbol" w:hAnsi="Segoe UI Symbol" w:cs="Segoe UI Symbol" w:hint="eastAsia"/>
+          <w:color w:val="252525"/>
+          <w:szCs w:val="21"/>
+          <w:shd w:val="clear" w:color="auto" w:fill="FFFFFF"/>
+        </w:rPr>
+        <w:t>Ball::Update</w:t>
+      </w:r>
+      <w:r>
+        <w:rPr>
+          <w:rFonts w:ascii="Segoe UI Symbol" w:hAnsi="Segoe UI Symbol" w:cs="Segoe UI Symbol" w:hint="eastAsia"/>
+          <w:color w:val="252525"/>
+          <w:szCs w:val="21"/>
+          <w:shd w:val="clear" w:color="auto" w:fill="FFFFFF"/>
+        </w:rPr>
+        <w:t>関数。</w:t>
+      </w:r>
+      <w:r>
+        <w:rPr>
+          <w:rFonts w:ascii="Segoe UI Symbol" w:hAnsi="Segoe UI Symbol" w:cs="Segoe UI Symbol" w:hint="eastAsia"/>
+          <w:color w:val="252525"/>
+          <w:szCs w:val="21"/>
+          <w:shd w:val="clear" w:color="auto" w:fill="FFFFFF"/>
+        </w:rPr>
+        <w:t>Game::Update</w:t>
+      </w:r>
+      <w:r>
+        <w:rPr>
+          <w:rFonts w:ascii="Segoe UI Symbol" w:hAnsi="Segoe UI Symbol" w:cs="Segoe UI Symbol" w:hint="eastAsia"/>
+          <w:color w:val="252525"/>
+          <w:szCs w:val="21"/>
+          <w:shd w:val="clear" w:color="auto" w:fill="FFFFFF"/>
+        </w:rPr>
+        <w:t>からコールされている更新関数。</w:t>
+      </w:r>
+    </w:p>
+    <w:p>
+      <w:pPr>
+        <w:tabs>
+          <w:tab w:val="left" w:pos="4125"/>
+        </w:tabs>
+        <w:ind w:firstLineChars="50" w:firstLine="105"/>
+        <w:rPr>
+          <w:rFonts w:ascii="Segoe UI Symbol" w:hAnsi="Segoe UI Symbol" w:cs="Segoe UI Symbol" w:hint="eastAsia"/>
+          <w:color w:val="252525"/>
+          <w:szCs w:val="21"/>
+          <w:shd w:val="clear" w:color="auto" w:fill="FFFFFF"/>
+        </w:rPr>
+      </w:pPr>
+      <w:r>
+        <w:rPr>
+          <w:rFonts w:ascii="Segoe UI Symbol" w:hAnsi="Segoe UI Symbol" w:cs="Segoe UI Symbol" w:hint="eastAsia"/>
+          <w:color w:val="252525"/>
+          <w:szCs w:val="21"/>
+          <w:shd w:val="clear" w:color="auto" w:fill="FFFFFF"/>
+        </w:rPr>
+        <w:t xml:space="preserve">　　　</w:t>
+      </w:r>
+      <w:r>
+        <w:rPr>
+          <w:rFonts w:ascii="Segoe UI Symbol" w:hAnsi="Segoe UI Symbol" w:cs="Segoe UI Symbol" w:hint="eastAsia"/>
+          <w:color w:val="252525"/>
+          <w:szCs w:val="21"/>
+          <w:shd w:val="clear" w:color="auto" w:fill="FFFFFF"/>
+        </w:rPr>
+        <w:t>Ball::Rende</w:t>
+      </w:r>
+      <w:r>
+        <w:rPr>
+          <w:rFonts w:ascii="Segoe UI Symbol" w:hAnsi="Segoe UI Symbol" w:cs="Segoe UI Symbol"/>
+          <w:color w:val="252525"/>
+          <w:szCs w:val="21"/>
+          <w:shd w:val="clear" w:color="auto" w:fill="FFFFFF"/>
+        </w:rPr>
+        <w:t>r</w:t>
+      </w:r>
+      <w:r>
+        <w:rPr>
+          <w:rFonts w:ascii="Segoe UI Symbol" w:hAnsi="Segoe UI Symbol" w:cs="Segoe UI Symbol" w:hint="eastAsia"/>
+          <w:color w:val="252525"/>
+          <w:szCs w:val="21"/>
+          <w:shd w:val="clear" w:color="auto" w:fill="FFFFFF"/>
+        </w:rPr>
+        <w:t>関数。</w:t>
+      </w:r>
+      <w:r>
+        <w:rPr>
+          <w:rFonts w:ascii="Segoe UI Symbol" w:hAnsi="Segoe UI Symbol" w:cs="Segoe UI Symbol" w:hint="eastAsia"/>
+          <w:color w:val="252525"/>
+          <w:szCs w:val="21"/>
+          <w:shd w:val="clear" w:color="auto" w:fill="FFFFFF"/>
+        </w:rPr>
+        <w:t>Game::Render</w:t>
+      </w:r>
+      <w:r>
+        <w:rPr>
+          <w:rFonts w:ascii="Segoe UI Symbol" w:hAnsi="Segoe UI Symbol" w:cs="Segoe UI Symbol" w:hint="eastAsia"/>
+          <w:color w:val="252525"/>
+          <w:szCs w:val="21"/>
+          <w:shd w:val="clear" w:color="auto" w:fill="FFFFFF"/>
+        </w:rPr>
+        <w:t>からコールされている描画関数。</w:t>
+      </w:r>
+    </w:p>
+    <w:p>
+      <w:pPr>
+        <w:tabs>
+          <w:tab w:val="left" w:pos="4125"/>
+        </w:tabs>
+        <w:ind w:firstLineChars="50" w:firstLine="105"/>
+        <w:rPr>
+          <w:rFonts w:ascii="Segoe UI Symbol" w:hAnsi="Segoe UI Symbol" w:cs="Segoe UI Symbol"/>
+          <w:b/>
+          <w:color w:val="252525"/>
+          <w:szCs w:val="21"/>
+          <w:shd w:val="clear" w:color="auto" w:fill="FFFFFF"/>
+        </w:rPr>
+      </w:pPr>
+      <w:r>
+        <w:rPr>
+          <w:rFonts w:ascii="Segoe UI Symbol" w:hAnsi="Segoe UI Symbol" w:cs="Segoe UI Symbol" w:hint="eastAsia"/>
+          <w:color w:val="252525"/>
+          <w:szCs w:val="21"/>
+          <w:shd w:val="clear" w:color="auto" w:fill="FFFFFF"/>
+        </w:rPr>
+        <w:t xml:space="preserve">　</w:t>
+      </w:r>
+      <w:r>
+        <w:rPr>
+          <w:rFonts w:ascii="Segoe UI Symbol" w:hAnsi="Segoe UI Symbol" w:cs="Segoe UI Symbol" w:hint="eastAsia"/>
+          <w:b/>
+          <w:color w:val="252525"/>
+          <w:szCs w:val="21"/>
+          <w:shd w:val="clear" w:color="auto" w:fill="FFFFFF"/>
+        </w:rPr>
+        <w:t>Court.cpp,Court.h</w:t>
+      </w:r>
+    </w:p>
+    <w:p>
+      <w:pPr>
+        <w:tabs>
+          <w:tab w:val="left" w:pos="4125"/>
+        </w:tabs>
+        <w:ind w:firstLineChars="50" w:firstLine="105"/>
+        <w:rPr>
+          <w:rFonts w:ascii="Segoe UI Symbol" w:hAnsi="Segoe UI Symbol" w:cs="Segoe UI Symbol"/>
+          <w:color w:val="252525"/>
+          <w:szCs w:val="21"/>
+          <w:shd w:val="clear" w:color="auto" w:fill="FFFFFF"/>
+        </w:rPr>
+      </w:pPr>
+      <w:r>
+        <w:rPr>
+          <w:rFonts w:ascii="Segoe UI Symbol" w:hAnsi="Segoe UI Symbol" w:cs="Segoe UI Symbol"/>
+          <w:b/>
+          <w:color w:val="252525"/>
+          <w:szCs w:val="21"/>
+          <w:shd w:val="clear" w:color="auto" w:fill="FFFFFF"/>
+        </w:rPr>
+        <w:t xml:space="preserve">   </w:t>
+      </w:r>
+      <w:r>
+        <w:rPr>
+          <w:rFonts w:ascii="Segoe UI Symbol" w:hAnsi="Segoe UI Symbol" w:cs="Segoe UI Symbol"/>
+          <w:color w:val="252525"/>
+          <w:szCs w:val="21"/>
+          <w:shd w:val="clear" w:color="auto" w:fill="FFFFFF"/>
+        </w:rPr>
+        <w:t xml:space="preserve"> Court</w:t>
+      </w:r>
+      <w:r>
+        <w:rPr>
+          <w:rFonts w:ascii="Segoe UI Symbol" w:hAnsi="Segoe UI Symbol" w:cs="Segoe UI Symbol" w:hint="eastAsia"/>
+          <w:color w:val="252525"/>
+          <w:szCs w:val="21"/>
+          <w:shd w:val="clear" w:color="auto" w:fill="FFFFFF"/>
+        </w:rPr>
+        <w:t>クラス</w:t>
+      </w:r>
+      <w:r>
+        <w:rPr>
+          <w:rFonts w:ascii="Segoe UI Symbol" w:hAnsi="Segoe UI Symbol" w:cs="Segoe UI Symbol" w:hint="eastAsia"/>
+          <w:color w:val="252525"/>
+          <w:szCs w:val="21"/>
+          <w:shd w:val="clear" w:color="auto" w:fill="FFFFFF"/>
+        </w:rPr>
+        <w:t>。テニスコートクラス。</w:t>
+      </w:r>
+    </w:p>
+    <w:p>
+      <w:pPr>
+        <w:tabs>
+          <w:tab w:val="left" w:pos="4125"/>
+        </w:tabs>
+        <w:ind w:firstLineChars="50" w:firstLine="105"/>
+        <w:rPr>
+          <w:rFonts w:ascii="Segoe UI Symbol" w:hAnsi="Segoe UI Symbol" w:cs="Segoe UI Symbol"/>
+          <w:b/>
+          <w:color w:val="252525"/>
+          <w:szCs w:val="21"/>
+          <w:shd w:val="clear" w:color="auto" w:fill="FFFFFF"/>
+        </w:rPr>
+      </w:pPr>
+      <w:r>
+        <w:rPr>
+          <w:rFonts w:ascii="Segoe UI Symbol" w:hAnsi="Segoe UI Symbol" w:cs="Segoe UI Symbol" w:hint="eastAsia"/>
+          <w:color w:val="252525"/>
+          <w:szCs w:val="21"/>
+          <w:shd w:val="clear" w:color="auto" w:fill="FFFFFF"/>
+        </w:rPr>
+        <w:t xml:space="preserve">　</w:t>
+      </w:r>
+      <w:r>
+        <w:rPr>
+          <w:rFonts w:ascii="Segoe UI Symbol" w:hAnsi="Segoe UI Symbol" w:cs="Segoe UI Symbol" w:hint="eastAsia"/>
+          <w:b/>
+          <w:color w:val="252525"/>
+          <w:szCs w:val="21"/>
+          <w:shd w:val="clear" w:color="auto" w:fill="FFFFFF"/>
+        </w:rPr>
+        <w:t>GameCamera.cpp,</w:t>
+      </w:r>
+      <w:r>
+        <w:rPr>
+          <w:rFonts w:ascii="Segoe UI Symbol" w:hAnsi="Segoe UI Symbol" w:cs="Segoe UI Symbol"/>
+          <w:b/>
+          <w:color w:val="252525"/>
+          <w:szCs w:val="21"/>
+          <w:shd w:val="clear" w:color="auto" w:fill="FFFFFF"/>
+        </w:rPr>
+        <w:t>GameCamera.h</w:t>
+      </w:r>
+    </w:p>
+    <w:p>
+      <w:pPr>
+        <w:tabs>
+          <w:tab w:val="left" w:pos="4125"/>
+        </w:tabs>
+        <w:ind w:firstLineChars="50" w:firstLine="105"/>
+        <w:rPr>
+          <w:rFonts w:ascii="Segoe UI Symbol" w:hAnsi="Segoe UI Symbol" w:cs="Segoe UI Symbol"/>
+          <w:color w:val="252525"/>
+          <w:szCs w:val="21"/>
+          <w:shd w:val="clear" w:color="auto" w:fill="FFFFFF"/>
+        </w:rPr>
+      </w:pPr>
+      <w:r>
+        <w:rPr>
+          <w:rFonts w:ascii="Segoe UI Symbol" w:hAnsi="Segoe UI Symbol" w:cs="Segoe UI Symbol"/>
+          <w:b/>
+          <w:color w:val="252525"/>
+          <w:szCs w:val="21"/>
+          <w:shd w:val="clear" w:color="auto" w:fill="FFFFFF"/>
+        </w:rPr>
+        <w:t xml:space="preserve">    </w:t>
+      </w:r>
+      <w:r>
+        <w:rPr>
+          <w:rFonts w:ascii="Segoe UI Symbol" w:hAnsi="Segoe UI Symbol" w:cs="Segoe UI Symbol" w:hint="eastAsia"/>
+          <w:color w:val="252525"/>
+          <w:szCs w:val="21"/>
+          <w:shd w:val="clear" w:color="auto" w:fill="FFFFFF"/>
+        </w:rPr>
+        <w:t>GameCamera</w:t>
+      </w:r>
+      <w:r>
+        <w:rPr>
+          <w:rFonts w:ascii="Segoe UI Symbol" w:hAnsi="Segoe UI Symbol" w:cs="Segoe UI Symbol" w:hint="eastAsia"/>
+          <w:color w:val="252525"/>
+          <w:szCs w:val="21"/>
+          <w:shd w:val="clear" w:color="auto" w:fill="FFFFFF"/>
+        </w:rPr>
+        <w:t>クラス。</w:t>
+      </w:r>
+    </w:p>
+    <w:p>
+      <w:pPr>
+        <w:tabs>
+          <w:tab w:val="left" w:pos="4125"/>
+        </w:tabs>
+        <w:ind w:firstLineChars="50" w:firstLine="105"/>
+        <w:rPr>
+          <w:rFonts w:ascii="Segoe UI Symbol" w:hAnsi="Segoe UI Symbol" w:cs="Segoe UI Symbol" w:hint="eastAsia"/>
+          <w:color w:val="252525"/>
+          <w:szCs w:val="21"/>
+          <w:shd w:val="clear" w:color="auto" w:fill="FFFFFF"/>
+        </w:rPr>
+      </w:pPr>
+    </w:p>
+    <w:p>
+      <w:pPr>
+        <w:tabs>
+          <w:tab w:val="left" w:pos="4125"/>
+        </w:tabs>
+        <w:ind w:firstLineChars="50" w:firstLine="105"/>
+        <w:rPr>
+          <w:rFonts w:ascii="Segoe UI Symbol" w:hAnsi="Segoe UI Symbol" w:cs="Segoe UI Symbol"/>
+          <w:b/>
+          <w:color w:val="252525"/>
+          <w:szCs w:val="21"/>
+          <w:shd w:val="clear" w:color="auto" w:fill="FFFFFF"/>
+        </w:rPr>
+      </w:pPr>
+      <w:r>
+        <w:rPr>
+          <w:rFonts w:ascii="Segoe UI Symbol" w:hAnsi="Segoe UI Symbol" w:cs="Segoe UI Symbol" w:hint="eastAsia"/>
+          <w:b/>
+          <w:color w:val="252525"/>
+          <w:szCs w:val="21"/>
+          <w:shd w:val="clear" w:color="auto" w:fill="FFFFFF"/>
+        </w:rPr>
+        <w:t xml:space="preserve">8.2 </w:t>
+      </w:r>
+      <w:r>
+        <w:rPr>
+          <w:rFonts w:ascii="Segoe UI Symbol" w:hAnsi="Segoe UI Symbol" w:cs="Segoe UI Symbol" w:hint="eastAsia"/>
+          <w:b/>
+          <w:color w:val="252525"/>
+          <w:szCs w:val="21"/>
+          <w:shd w:val="clear" w:color="auto" w:fill="FFFFFF"/>
+        </w:rPr>
+        <w:t>アニメーション付き</w:t>
+      </w:r>
+      <w:r>
+        <w:rPr>
+          <w:rFonts w:ascii="Segoe UI Symbol" w:hAnsi="Segoe UI Symbol" w:cs="Segoe UI Symbol" w:hint="eastAsia"/>
+          <w:b/>
+          <w:color w:val="252525"/>
+          <w:szCs w:val="21"/>
+          <w:shd w:val="clear" w:color="auto" w:fill="FFFFFF"/>
+        </w:rPr>
+        <w:t>3D</w:t>
+      </w:r>
+      <w:r>
+        <w:rPr>
+          <w:rFonts w:ascii="Segoe UI Symbol" w:hAnsi="Segoe UI Symbol" w:cs="Segoe UI Symbol" w:hint="eastAsia"/>
+          <w:b/>
+          <w:color w:val="252525"/>
+          <w:szCs w:val="21"/>
+          <w:shd w:val="clear" w:color="auto" w:fill="FFFFFF"/>
+        </w:rPr>
+        <w:t>モデル</w:t>
+      </w:r>
+      <w:r>
+        <w:rPr>
+          <w:rFonts w:ascii="Segoe UI Symbol" w:hAnsi="Segoe UI Symbol" w:cs="Segoe UI Symbol" w:hint="eastAsia"/>
+          <w:b/>
+          <w:color w:val="252525"/>
+          <w:szCs w:val="21"/>
+          <w:shd w:val="clear" w:color="auto" w:fill="FFFFFF"/>
+        </w:rPr>
+        <w:t>表示</w:t>
+      </w:r>
+      <w:r>
+        <w:rPr>
+          <w:rFonts w:ascii="Segoe UI Symbol" w:hAnsi="Segoe UI Symbol" w:cs="Segoe UI Symbol" w:hint="eastAsia"/>
+          <w:b/>
+          <w:color w:val="252525"/>
+          <w:szCs w:val="21"/>
+          <w:shd w:val="clear" w:color="auto" w:fill="FFFFFF"/>
+        </w:rPr>
+        <w:t>。</w:t>
+      </w:r>
+    </w:p>
+    <w:p>
+      <w:pPr>
+        <w:tabs>
+          <w:tab w:val="left" w:pos="4125"/>
+        </w:tabs>
+        <w:ind w:leftChars="50" w:left="315" w:hangingChars="100" w:hanging="210"/>
+        <w:rPr>
+          <w:rFonts w:ascii="Segoe UI Symbol" w:hAnsi="Segoe UI Symbol" w:cs="Segoe UI Symbol" w:hint="eastAsia"/>
+          <w:color w:val="252525"/>
+          <w:szCs w:val="21"/>
+          <w:shd w:val="clear" w:color="auto" w:fill="FFFFFF"/>
+        </w:rPr>
+      </w:pPr>
+      <w:r>
+        <w:rPr>
+          <w:rFonts w:ascii="Segoe UI Symbol" w:hAnsi="Segoe UI Symbol" w:cs="Segoe UI Symbol" w:hint="eastAsia"/>
+          <w:color w:val="252525"/>
+          <w:szCs w:val="21"/>
+          <w:shd w:val="clear" w:color="auto" w:fill="FFFFFF"/>
+        </w:rPr>
+        <w:t xml:space="preserve">　今回のサンプルから</w:t>
+      </w:r>
+      <w:r>
+        <w:rPr>
+          <w:rFonts w:ascii="Segoe UI Symbol" w:hAnsi="Segoe UI Symbol" w:cs="Segoe UI Symbol" w:hint="eastAsia"/>
+          <w:color w:val="252525"/>
+          <w:szCs w:val="21"/>
+          <w:shd w:val="clear" w:color="auto" w:fill="FFFFFF"/>
+        </w:rPr>
+        <w:t>アニメーション付き</w:t>
+      </w:r>
+      <w:r>
+        <w:rPr>
+          <w:rFonts w:ascii="Segoe UI Symbol" w:hAnsi="Segoe UI Symbol" w:cs="Segoe UI Symbol" w:hint="eastAsia"/>
+          <w:color w:val="252525"/>
+          <w:szCs w:val="21"/>
+          <w:shd w:val="clear" w:color="auto" w:fill="FFFFFF"/>
+        </w:rPr>
+        <w:t>3D</w:t>
+      </w:r>
+      <w:r>
+        <w:rPr>
+          <w:rFonts w:ascii="Segoe UI Symbol" w:hAnsi="Segoe UI Symbol" w:cs="Segoe UI Symbol" w:hint="eastAsia"/>
+          <w:color w:val="252525"/>
+          <w:szCs w:val="21"/>
+          <w:shd w:val="clear" w:color="auto" w:fill="FFFFFF"/>
+        </w:rPr>
+        <w:t>モデルを表示する機能が追加されています。この節ではその機能について説明していきます。</w:t>
+      </w:r>
+    </w:p>
+    <w:p>
+      <w:pPr>
+        <w:tabs>
+          <w:tab w:val="left" w:pos="4125"/>
+        </w:tabs>
+        <w:ind w:firstLineChars="50" w:firstLine="105"/>
+        <w:rPr>
+          <w:rFonts w:ascii="Segoe UI Symbol" w:hAnsi="Segoe UI Symbol" w:cs="Segoe UI Symbol" w:hint="eastAsia"/>
+          <w:b/>
+          <w:color w:val="252525"/>
+          <w:szCs w:val="21"/>
+          <w:shd w:val="clear" w:color="auto" w:fill="FFFFFF"/>
+        </w:rPr>
+      </w:pPr>
+      <w:r>
+        <w:rPr>
+          <w:rFonts w:ascii="Segoe UI Symbol" w:hAnsi="Segoe UI Symbol" w:cs="Segoe UI Symbol"/>
+          <w:b/>
+          <w:color w:val="252525"/>
+          <w:szCs w:val="21"/>
+          <w:shd w:val="clear" w:color="auto" w:fill="FFFFFF"/>
+        </w:rPr>
+        <w:t>8.2.1 X</w:t>
+      </w:r>
+      <w:r>
+        <w:rPr>
+          <w:rFonts w:ascii="Segoe UI Symbol" w:hAnsi="Segoe UI Symbol" w:cs="Segoe UI Symbol" w:hint="eastAsia"/>
+          <w:b/>
+          <w:color w:val="252525"/>
+          <w:szCs w:val="21"/>
+          <w:shd w:val="clear" w:color="auto" w:fill="FFFFFF"/>
+        </w:rPr>
+        <w:t>ファイル</w:t>
+      </w:r>
+      <w:r>
+        <w:rPr>
+          <w:rFonts w:ascii="Segoe UI Symbol" w:hAnsi="Segoe UI Symbol" w:cs="Segoe UI Symbol" w:hint="eastAsia"/>
+          <w:b/>
+          <w:color w:val="252525"/>
+          <w:szCs w:val="21"/>
+          <w:shd w:val="clear" w:color="auto" w:fill="FFFFFF"/>
+        </w:rPr>
+        <w:t xml:space="preserve"> </w:t>
+      </w:r>
+    </w:p>
+    <w:p>
+      <w:pPr>
+        <w:tabs>
+          <w:tab w:val="left" w:pos="4125"/>
+        </w:tabs>
+        <w:ind w:leftChars="50" w:left="316" w:hangingChars="100" w:hanging="211"/>
+        <w:rPr>
+          <w:rFonts w:ascii="Segoe UI Symbol" w:hAnsi="Segoe UI Symbol" w:cs="Segoe UI Symbol"/>
+          <w:color w:val="252525"/>
+          <w:szCs w:val="21"/>
+          <w:shd w:val="clear" w:color="auto" w:fill="FFFFFF"/>
+        </w:rPr>
+      </w:pPr>
+      <w:r>
+        <w:rPr>
+          <w:rFonts w:ascii="Segoe UI Symbol" w:hAnsi="Segoe UI Symbol" w:cs="Segoe UI Symbol" w:hint="eastAsia"/>
+          <w:b/>
+          <w:color w:val="252525"/>
+          <w:szCs w:val="21"/>
+          <w:shd w:val="clear" w:color="auto" w:fill="FFFFFF"/>
+        </w:rPr>
+        <w:t xml:space="preserve">　</w:t>
+      </w:r>
+      <w:r>
+        <w:rPr>
+          <w:rFonts w:ascii="Segoe UI Symbol" w:hAnsi="Segoe UI Symbol" w:cs="Segoe UI Symbol"/>
+          <w:color w:val="252525"/>
+          <w:szCs w:val="21"/>
+          <w:shd w:val="clear" w:color="auto" w:fill="FFFFFF"/>
+        </w:rPr>
+        <w:t>X</w:t>
+      </w:r>
+      <w:r>
+        <w:rPr>
+          <w:rFonts w:ascii="Segoe UI Symbol" w:hAnsi="Segoe UI Symbol" w:cs="Segoe UI Symbol" w:hint="eastAsia"/>
+          <w:color w:val="252525"/>
+          <w:szCs w:val="21"/>
+          <w:shd w:val="clear" w:color="auto" w:fill="FFFFFF"/>
+        </w:rPr>
+        <w:t>ファイルとはモデルフォーマットと言われるもので、</w:t>
+      </w:r>
+      <w:r>
+        <w:rPr>
+          <w:rFonts w:ascii="Segoe UI Symbol" w:hAnsi="Segoe UI Symbol" w:cs="Segoe UI Symbol" w:hint="eastAsia"/>
+          <w:color w:val="252525"/>
+          <w:szCs w:val="21"/>
+          <w:shd w:val="clear" w:color="auto" w:fill="FFFFFF"/>
+        </w:rPr>
+        <w:t>DirectX</w:t>
+      </w:r>
+      <w:r>
+        <w:rPr>
+          <w:rFonts w:ascii="Segoe UI Symbol" w:hAnsi="Segoe UI Symbol" w:cs="Segoe UI Symbol"/>
+          <w:color w:val="252525"/>
+          <w:szCs w:val="21"/>
+          <w:shd w:val="clear" w:color="auto" w:fill="FFFFFF"/>
+        </w:rPr>
+        <w:t>9</w:t>
+      </w:r>
+      <w:r>
+        <w:rPr>
+          <w:rFonts w:ascii="Segoe UI Symbol" w:hAnsi="Segoe UI Symbol" w:cs="Segoe UI Symbol" w:hint="eastAsia"/>
+          <w:color w:val="252525"/>
+          <w:szCs w:val="21"/>
+          <w:shd w:val="clear" w:color="auto" w:fill="FFFFFF"/>
+        </w:rPr>
+        <w:t>までサポートされていた形式になります。</w:t>
+      </w:r>
+      <w:r>
+        <w:rPr>
+          <w:rFonts w:ascii="Segoe UI Symbol" w:hAnsi="Segoe UI Symbol" w:cs="Segoe UI Symbol" w:hint="eastAsia"/>
+          <w:color w:val="252525"/>
+          <w:szCs w:val="21"/>
+          <w:shd w:val="clear" w:color="auto" w:fill="FFFFFF"/>
+        </w:rPr>
+        <w:t>DirectX10</w:t>
+      </w:r>
+      <w:r>
+        <w:rPr>
+          <w:rFonts w:ascii="Segoe UI Symbol" w:hAnsi="Segoe UI Symbol" w:cs="Segoe UI Symbol" w:hint="eastAsia"/>
+          <w:color w:val="252525"/>
+          <w:szCs w:val="21"/>
+          <w:shd w:val="clear" w:color="auto" w:fill="FFFFFF"/>
+        </w:rPr>
+        <w:t>以降はサポートされていないため、</w:t>
+      </w:r>
+      <w:r>
+        <w:rPr>
+          <w:rFonts w:ascii="Segoe UI Symbol" w:hAnsi="Segoe UI Symbol" w:cs="Segoe UI Symbol" w:hint="eastAsia"/>
+          <w:color w:val="252525"/>
+          <w:szCs w:val="21"/>
+          <w:shd w:val="clear" w:color="auto" w:fill="FFFFFF"/>
+        </w:rPr>
+        <w:t>X</w:t>
+      </w:r>
+      <w:r>
+        <w:rPr>
+          <w:rFonts w:ascii="Segoe UI Symbol" w:hAnsi="Segoe UI Symbol" w:cs="Segoe UI Symbol" w:hint="eastAsia"/>
+          <w:color w:val="252525"/>
+          <w:szCs w:val="21"/>
+          <w:shd w:val="clear" w:color="auto" w:fill="FFFFFF"/>
+        </w:rPr>
+        <w:t>ファイル自体は過去の遺物となっています。しかし、モデルフォーマットというのはどこに行っても通用する標準化されたものというものは存在しません。そして、</w:t>
+      </w:r>
+      <w:r>
+        <w:rPr>
+          <w:rFonts w:ascii="Segoe UI Symbol" w:hAnsi="Segoe UI Symbol" w:cs="Segoe UI Symbol" w:hint="eastAsia"/>
+          <w:color w:val="252525"/>
+          <w:szCs w:val="21"/>
+          <w:shd w:val="clear" w:color="auto" w:fill="FFFFFF"/>
+        </w:rPr>
+        <w:t>3D</w:t>
+      </w:r>
+      <w:r>
+        <w:rPr>
+          <w:rFonts w:ascii="Segoe UI Symbol" w:hAnsi="Segoe UI Symbol" w:cs="Segoe UI Symbol" w:hint="eastAsia"/>
+          <w:color w:val="252525"/>
+          <w:szCs w:val="21"/>
+          <w:shd w:val="clear" w:color="auto" w:fill="FFFFFF"/>
+        </w:rPr>
+        <w:t>モデルを表示する基本的な</w:t>
+      </w:r>
+      <w:r>
+        <w:rPr>
+          <w:rFonts w:ascii="Segoe UI Symbol" w:hAnsi="Segoe UI Symbol" w:cs="Segoe UI Symbol" w:hint="eastAsia"/>
+          <w:color w:val="252525"/>
+          <w:szCs w:val="21"/>
+          <w:shd w:val="clear" w:color="auto" w:fill="FFFFFF"/>
+        </w:rPr>
+        <w:t>理論というのは１０年以上前から変化がなく、枯れた技術となっています。そのため</w:t>
+      </w:r>
+      <w:r>
+        <w:rPr>
+          <w:rFonts w:ascii="Segoe UI Symbol" w:hAnsi="Segoe UI Symbol" w:cs="Segoe UI Symbol" w:hint="eastAsia"/>
+          <w:color w:val="252525"/>
+          <w:szCs w:val="21"/>
+          <w:shd w:val="clear" w:color="auto" w:fill="FFFFFF"/>
+        </w:rPr>
+        <w:t>X</w:t>
+      </w:r>
+      <w:r>
+        <w:rPr>
+          <w:rFonts w:ascii="Segoe UI Symbol" w:hAnsi="Segoe UI Symbol" w:cs="Segoe UI Symbol" w:hint="eastAsia"/>
+          <w:color w:val="252525"/>
+          <w:szCs w:val="21"/>
+          <w:shd w:val="clear" w:color="auto" w:fill="FFFFFF"/>
+        </w:rPr>
+        <w:t>ファイルを使ったモデル表示を学ぶことは無駄にはなりません。</w:t>
+      </w:r>
+    </w:p>
+    <w:p>
+      <w:pPr>
+        <w:tabs>
+          <w:tab w:val="left" w:pos="4125"/>
+        </w:tabs>
+        <w:ind w:leftChars="50" w:left="316" w:hangingChars="100" w:hanging="211"/>
+        <w:rPr>
+          <w:rFonts w:ascii="Segoe UI Symbol" w:hAnsi="Segoe UI Symbol" w:cs="Segoe UI Symbol" w:hint="eastAsia"/>
+          <w:b/>
+          <w:color w:val="252525"/>
+          <w:szCs w:val="21"/>
+          <w:shd w:val="clear" w:color="auto" w:fill="FFFFFF"/>
+        </w:rPr>
+      </w:pPr>
+      <w:r>
+        <w:rPr>
+          <w:rFonts w:ascii="Segoe UI Symbol" w:hAnsi="Segoe UI Symbol" w:cs="Segoe UI Symbol"/>
+          <w:b/>
+          <w:color w:val="252525"/>
+          <w:szCs w:val="21"/>
+          <w:shd w:val="clear" w:color="auto" w:fill="FFFFFF"/>
+        </w:rPr>
+        <w:lastRenderedPageBreak/>
+        <w:t>8.2.2 CSkinModel</w:t>
+      </w:r>
+      <w:r>
+        <w:rPr>
+          <w:rFonts w:ascii="Segoe UI Symbol" w:hAnsi="Segoe UI Symbol" w:cs="Segoe UI Symbol" w:hint="eastAsia"/>
+          <w:b/>
+          <w:color w:val="252525"/>
+          <w:szCs w:val="21"/>
+          <w:shd w:val="clear" w:color="auto" w:fill="FFFFFF"/>
+        </w:rPr>
+        <w:t>、</w:t>
+      </w:r>
+      <w:r>
+        <w:rPr>
+          <w:rFonts w:ascii="Segoe UI Symbol" w:hAnsi="Segoe UI Symbol" w:cs="Segoe UI Symbol" w:hint="eastAsia"/>
+          <w:b/>
+          <w:color w:val="252525"/>
+          <w:szCs w:val="21"/>
+          <w:shd w:val="clear" w:color="auto" w:fill="FFFFFF"/>
+        </w:rPr>
+        <w:t>CSkinModelData</w:t>
+      </w:r>
+    </w:p>
+    <w:p>
+      <w:pPr>
+        <w:tabs>
+          <w:tab w:val="left" w:pos="4125"/>
+        </w:tabs>
+        <w:ind w:leftChars="50" w:left="315" w:hangingChars="100" w:hanging="210"/>
+        <w:rPr>
+          <w:rFonts w:ascii="Segoe UI Symbol" w:hAnsi="Segoe UI Symbol" w:cs="Segoe UI Symbol"/>
+          <w:color w:val="252525"/>
+          <w:szCs w:val="21"/>
+          <w:shd w:val="clear" w:color="auto" w:fill="FFFFFF"/>
+        </w:rPr>
+      </w:pPr>
+      <w:r>
+        <w:rPr>
+          <w:rFonts w:ascii="Segoe UI Symbol" w:hAnsi="Segoe UI Symbol" w:cs="Segoe UI Symbol"/>
+          <w:color w:val="252525"/>
+          <w:szCs w:val="21"/>
+          <w:shd w:val="clear" w:color="auto" w:fill="FFFFFF"/>
+        </w:rPr>
+        <w:t xml:space="preserve">  </w:t>
+      </w:r>
+      <w:r>
+        <w:rPr>
+          <w:rFonts w:ascii="Segoe UI Symbol" w:hAnsi="Segoe UI Symbol" w:cs="Segoe UI Symbol" w:hint="eastAsia"/>
+          <w:color w:val="252525"/>
+          <w:szCs w:val="21"/>
+          <w:shd w:val="clear" w:color="auto" w:fill="FFFFFF"/>
+        </w:rPr>
+        <w:t>この二つのクラスは</w:t>
+      </w:r>
+      <w:r>
+        <w:rPr>
+          <w:rFonts w:ascii="Segoe UI Symbol" w:hAnsi="Segoe UI Symbol" w:cs="Segoe UI Symbol" w:hint="eastAsia"/>
+          <w:color w:val="252525"/>
+          <w:szCs w:val="21"/>
+          <w:shd w:val="clear" w:color="auto" w:fill="FFFFFF"/>
+        </w:rPr>
+        <w:t>X</w:t>
+      </w:r>
+      <w:r>
+        <w:rPr>
+          <w:rFonts w:ascii="Segoe UI Symbol" w:hAnsi="Segoe UI Symbol" w:cs="Segoe UI Symbol" w:hint="eastAsia"/>
+          <w:color w:val="252525"/>
+          <w:szCs w:val="21"/>
+          <w:shd w:val="clear" w:color="auto" w:fill="FFFFFF"/>
+        </w:rPr>
+        <w:t>ファイルを使用した、</w:t>
+      </w:r>
+      <w:r>
+        <w:rPr>
+          <w:rFonts w:ascii="Segoe UI Symbol" w:hAnsi="Segoe UI Symbol" w:cs="Segoe UI Symbol" w:hint="eastAsia"/>
+          <w:color w:val="252525"/>
+          <w:szCs w:val="21"/>
+          <w:shd w:val="clear" w:color="auto" w:fill="FFFFFF"/>
+        </w:rPr>
+        <w:t>3</w:t>
+      </w:r>
+      <w:r>
+        <w:rPr>
+          <w:rFonts w:ascii="Segoe UI Symbol" w:hAnsi="Segoe UI Symbol" w:cs="Segoe UI Symbol"/>
+          <w:color w:val="252525"/>
+          <w:szCs w:val="21"/>
+          <w:shd w:val="clear" w:color="auto" w:fill="FFFFFF"/>
+        </w:rPr>
+        <w:t>D</w:t>
+      </w:r>
+      <w:r>
+        <w:rPr>
+          <w:rFonts w:ascii="Segoe UI Symbol" w:hAnsi="Segoe UI Symbol" w:cs="Segoe UI Symbol" w:hint="eastAsia"/>
+          <w:color w:val="252525"/>
+          <w:szCs w:val="21"/>
+          <w:shd w:val="clear" w:color="auto" w:fill="FFFFFF"/>
+        </w:rPr>
+        <w:t>モデルを表示するための機能を提供するクラスです。</w:t>
+      </w:r>
+      <w:r>
+        <w:rPr>
+          <w:rFonts w:ascii="Segoe UI Symbol" w:hAnsi="Segoe UI Symbol" w:cs="Segoe UI Symbol" w:hint="eastAsia"/>
+          <w:color w:val="252525"/>
+          <w:szCs w:val="21"/>
+          <w:shd w:val="clear" w:color="auto" w:fill="FFFFFF"/>
+        </w:rPr>
+        <w:t>典型的な使用方法を下記に記述します。</w:t>
+      </w:r>
+    </w:p>
+    <w:p>
+      <w:pPr>
+        <w:tabs>
+          <w:tab w:val="left" w:pos="4125"/>
+        </w:tabs>
+        <w:ind w:leftChars="50" w:left="315" w:hangingChars="100" w:hanging="210"/>
+        <w:rPr>
+          <w:rFonts w:ascii="Segoe UI Symbol" w:hAnsi="Segoe UI Symbol" w:cs="Segoe UI Symbol"/>
+          <w:b/>
+          <w:color w:val="252525"/>
+          <w:szCs w:val="21"/>
+          <w:shd w:val="clear" w:color="auto" w:fill="FFFFFF"/>
+        </w:rPr>
+      </w:pPr>
+      <w:r>
+        <w:rPr>
+          <w:rFonts w:ascii="Segoe UI Symbol" w:hAnsi="Segoe UI Symbol" w:cs="Segoe UI Symbol" w:hint="eastAsia"/>
+          <w:color w:val="252525"/>
+          <w:szCs w:val="21"/>
+          <w:shd w:val="clear" w:color="auto" w:fill="FFFFFF"/>
+        </w:rPr>
+        <w:t xml:space="preserve">  </w:t>
+      </w:r>
+      <w:r>
+        <w:rPr>
+          <w:rFonts w:ascii="Segoe UI Symbol" w:hAnsi="Segoe UI Symbol" w:cs="Segoe UI Symbol" w:hint="eastAsia"/>
+          <w:b/>
+          <w:color w:val="252525"/>
+          <w:szCs w:val="21"/>
+          <w:shd w:val="clear" w:color="auto" w:fill="FFFFFF"/>
+        </w:rPr>
+        <w:t>X</w:t>
+      </w:r>
+      <w:r>
+        <w:rPr>
+          <w:rFonts w:ascii="Segoe UI Symbol" w:hAnsi="Segoe UI Symbol" w:cs="Segoe UI Symbol" w:hint="eastAsia"/>
+          <w:b/>
+          <w:color w:val="252525"/>
+          <w:szCs w:val="21"/>
+          <w:shd w:val="clear" w:color="auto" w:fill="FFFFFF"/>
+        </w:rPr>
+        <w:t>ファイルのロード</w:t>
+      </w:r>
+    </w:p>
+    <w:tbl>
+      <w:tblPr>
+        <w:tblStyle w:val="a8"/>
+        <w:tblW w:w="0" w:type="auto"/>
+        <w:tblInd w:w="315" w:type="dxa"/>
+        <w:tblLook w:val="04A0" w:firstRow="1" w:lastRow="0" w:firstColumn="1" w:lastColumn="0" w:noHBand="0" w:noVBand="1"/>
+      </w:tblPr>
+      <w:tblGrid>
+        <w:gridCol w:w="8179"/>
+      </w:tblGrid>
+      <w:tr>
+        <w:tc>
+          <w:tcPr>
+            <w:tcW w:w="8494" w:type="dxa"/>
+          </w:tcPr>
+          <w:p>
+            <w:pPr>
+              <w:tabs>
+                <w:tab w:val="left" w:pos="4125"/>
+              </w:tabs>
+              <w:spacing w:line="240" w:lineRule="exact"/>
+              <w:rPr>
+                <w:rFonts w:ascii="Segoe UI Symbol" w:hAnsi="Segoe UI Symbol" w:cs="Segoe UI Symbol" w:hint="eastAsia"/>
+                <w:color w:val="252525"/>
+                <w:szCs w:val="21"/>
+                <w:shd w:val="clear" w:color="auto" w:fill="FFFFFF"/>
+              </w:rPr>
+            </w:pPr>
+            <w:r>
+              <w:rPr>
+                <w:rFonts w:ascii="Segoe UI Symbol" w:hAnsi="Segoe UI Symbol" w:cs="Segoe UI Symbol" w:hint="eastAsia"/>
+                <w:color w:val="252525"/>
+                <w:szCs w:val="21"/>
+                <w:shd w:val="clear" w:color="auto" w:fill="FFFFFF"/>
+              </w:rPr>
+              <w:t>CSkinModelData modelData;</w:t>
+            </w:r>
+          </w:p>
+          <w:p>
+            <w:pPr>
+              <w:tabs>
+                <w:tab w:val="left" w:pos="4125"/>
+              </w:tabs>
+              <w:spacing w:line="240" w:lineRule="exact"/>
+              <w:rPr>
+                <w:rFonts w:ascii="Segoe UI Symbol" w:hAnsi="Segoe UI Symbol" w:cs="Segoe UI Symbol"/>
+                <w:color w:val="252525"/>
+                <w:szCs w:val="21"/>
+                <w:shd w:val="clear" w:color="auto" w:fill="FFFFFF"/>
+              </w:rPr>
+            </w:pPr>
+            <w:r>
+              <w:rPr>
+                <w:rFonts w:ascii="Segoe UI Symbol" w:hAnsi="Segoe UI Symbol" w:cs="Segoe UI Symbol"/>
+                <w:color w:val="252525"/>
+                <w:szCs w:val="21"/>
+                <w:shd w:val="clear" w:color="auto" w:fill="FFFFFF"/>
+              </w:rPr>
+              <w:t>CSkinModel model;</w:t>
+            </w:r>
+          </w:p>
+          <w:p>
+            <w:pPr>
+              <w:tabs>
+                <w:tab w:val="left" w:pos="4125"/>
+              </w:tabs>
+              <w:spacing w:line="240" w:lineRule="exact"/>
+              <w:rPr>
+                <w:rFonts w:ascii="Segoe UI Symbol" w:hAnsi="Segoe UI Symbol" w:cs="Segoe UI Symbol"/>
+                <w:color w:val="252525"/>
+                <w:szCs w:val="21"/>
+                <w:shd w:val="clear" w:color="auto" w:fill="FFFFFF"/>
+              </w:rPr>
+            </w:pPr>
+            <w:r>
+              <w:rPr>
+                <w:rFonts w:ascii="Segoe UI Symbol" w:hAnsi="Segoe UI Symbol" w:cs="Segoe UI Symbol"/>
+                <w:color w:val="252525"/>
+                <w:szCs w:val="21"/>
+                <w:shd w:val="clear" w:color="auto" w:fill="FFFFFF"/>
+              </w:rPr>
+              <w:t>void Init()</w:t>
+            </w:r>
+          </w:p>
+          <w:p>
+            <w:pPr>
+              <w:tabs>
+                <w:tab w:val="left" w:pos="4125"/>
+              </w:tabs>
+              <w:spacing w:line="240" w:lineRule="exact"/>
+              <w:rPr>
+                <w:rFonts w:ascii="Segoe UI Symbol" w:hAnsi="Segoe UI Symbol" w:cs="Segoe UI Symbol"/>
+                <w:color w:val="252525"/>
+                <w:szCs w:val="21"/>
+                <w:shd w:val="clear" w:color="auto" w:fill="FFFFFF"/>
+              </w:rPr>
+            </w:pPr>
+            <w:r>
+              <w:rPr>
+                <w:rFonts w:ascii="Segoe UI Symbol" w:hAnsi="Segoe UI Symbol" w:cs="Segoe UI Symbol"/>
+                <w:color w:val="252525"/>
+                <w:szCs w:val="21"/>
+                <w:shd w:val="clear" w:color="auto" w:fill="FFFFFF"/>
+              </w:rPr>
+              <w:t>{</w:t>
+            </w:r>
+          </w:p>
+          <w:p>
+            <w:pPr>
+              <w:tabs>
+                <w:tab w:val="left" w:pos="4125"/>
+              </w:tabs>
+              <w:spacing w:line="240" w:lineRule="exact"/>
+              <w:rPr>
+                <w:rFonts w:ascii="Segoe UI Symbol" w:hAnsi="Segoe UI Symbol" w:cs="Segoe UI Symbol"/>
+                <w:color w:val="252525"/>
+                <w:szCs w:val="21"/>
+                <w:shd w:val="clear" w:color="auto" w:fill="FFFFFF"/>
+              </w:rPr>
+            </w:pPr>
+            <w:r>
+              <w:rPr>
+                <w:rFonts w:ascii="Segoe UI Symbol" w:hAnsi="Segoe UI Symbol" w:cs="Segoe UI Symbol"/>
+                <w:color w:val="252525"/>
+                <w:szCs w:val="21"/>
+                <w:shd w:val="clear" w:color="auto" w:fill="FFFFFF"/>
+              </w:rPr>
+              <w:t xml:space="preserve">  modelData.LoadModelData(“</w:t>
+            </w:r>
+            <w:r>
+              <w:rPr>
+                <w:rFonts w:ascii="Segoe UI Symbol" w:hAnsi="Segoe UI Symbol" w:cs="Segoe UI Symbol"/>
+                <w:color w:val="252525"/>
+                <w:szCs w:val="21"/>
+                <w:shd w:val="clear" w:color="auto" w:fill="FFFFFF"/>
+              </w:rPr>
+              <w:t>Assets/modelData/player.x</w:t>
+            </w:r>
+            <w:r>
+              <w:rPr>
+                <w:rFonts w:ascii="Segoe UI Symbol" w:hAnsi="Segoe UI Symbol" w:cs="Segoe UI Symbol"/>
+                <w:color w:val="252525"/>
+                <w:szCs w:val="21"/>
+                <w:shd w:val="clear" w:color="auto" w:fill="FFFFFF"/>
+              </w:rPr>
+              <w:t>”, NULL);</w:t>
+            </w:r>
+          </w:p>
+          <w:p>
+            <w:pPr>
+              <w:tabs>
+                <w:tab w:val="left" w:pos="4125"/>
+              </w:tabs>
+              <w:spacing w:line="240" w:lineRule="exact"/>
+              <w:rPr>
+                <w:rFonts w:ascii="Segoe UI Symbol" w:hAnsi="Segoe UI Symbol" w:cs="Segoe UI Symbol"/>
+                <w:color w:val="252525"/>
+                <w:szCs w:val="21"/>
+                <w:shd w:val="clear" w:color="auto" w:fill="FFFFFF"/>
+              </w:rPr>
+            </w:pPr>
+            <w:r>
+              <w:rPr>
+                <w:rFonts w:ascii="Segoe UI Symbol" w:hAnsi="Segoe UI Symbol" w:cs="Segoe UI Symbol"/>
+                <w:color w:val="252525"/>
+                <w:szCs w:val="21"/>
+                <w:shd w:val="clear" w:color="auto" w:fill="FFFFFF"/>
+              </w:rPr>
+              <w:t xml:space="preserve">  model.Init(&amp;modelData);</w:t>
+            </w:r>
+          </w:p>
+          <w:p>
+            <w:pPr>
+              <w:tabs>
+                <w:tab w:val="left" w:pos="4125"/>
+              </w:tabs>
+              <w:spacing w:line="240" w:lineRule="exact"/>
+              <w:rPr>
+                <w:rFonts w:ascii="Segoe UI Symbol" w:hAnsi="Segoe UI Symbol" w:cs="Segoe UI Symbol" w:hint="eastAsia"/>
+                <w:color w:val="252525"/>
+                <w:szCs w:val="21"/>
+                <w:shd w:val="clear" w:color="auto" w:fill="FFFFFF"/>
+              </w:rPr>
+            </w:pPr>
+            <w:r>
+              <w:rPr>
+                <w:rFonts w:ascii="Segoe UI Symbol" w:hAnsi="Segoe UI Symbol" w:cs="Segoe UI Symbol"/>
+                <w:color w:val="252525"/>
+                <w:szCs w:val="21"/>
+                <w:shd w:val="clear" w:color="auto" w:fill="FFFFFF"/>
+              </w:rPr>
+              <w:t>}</w:t>
+            </w:r>
+          </w:p>
+        </w:tc>
+      </w:tr>
+    </w:tbl>
+    <w:p>
+      <w:pPr>
+        <w:tabs>
+          <w:tab w:val="left" w:pos="4125"/>
+        </w:tabs>
+        <w:ind w:leftChars="50" w:left="315" w:hangingChars="100" w:hanging="210"/>
+        <w:rPr>
+          <w:rFonts w:ascii="Segoe UI Symbol" w:hAnsi="Segoe UI Symbol" w:cs="Segoe UI Symbol" w:hint="eastAsia"/>
+          <w:b/>
+          <w:color w:val="252525"/>
+          <w:szCs w:val="21"/>
+          <w:shd w:val="clear" w:color="auto" w:fill="FFFFFF"/>
+        </w:rPr>
+      </w:pPr>
+      <w:r>
+        <w:rPr>
+          <w:rFonts w:ascii="Segoe UI Symbol" w:hAnsi="Segoe UI Symbol" w:cs="Segoe UI Symbol" w:hint="eastAsia"/>
+          <w:color w:val="252525"/>
+          <w:szCs w:val="21"/>
+          <w:shd w:val="clear" w:color="auto" w:fill="FFFFFF"/>
+        </w:rPr>
+        <w:t xml:space="preserve"> </w:t>
+      </w:r>
+      <w:r>
+        <w:rPr>
+          <w:rFonts w:ascii="Segoe UI Symbol" w:hAnsi="Segoe UI Symbol" w:cs="Segoe UI Symbol" w:hint="eastAsia"/>
+          <w:b/>
+          <w:color w:val="252525"/>
+          <w:szCs w:val="21"/>
+          <w:shd w:val="clear" w:color="auto" w:fill="FFFFFF"/>
+        </w:rPr>
+        <w:t>ワールド行列の更新</w:t>
+      </w:r>
+    </w:p>
+    <w:tbl>
+      <w:tblPr>
+        <w:tblStyle w:val="a8"/>
+        <w:tblW w:w="0" w:type="auto"/>
+        <w:tblInd w:w="316" w:type="dxa"/>
+        <w:tblLook w:val="04A0" w:firstRow="1" w:lastRow="0" w:firstColumn="1" w:lastColumn="0" w:noHBand="0" w:noVBand="1"/>
+      </w:tblPr>
+      <w:tblGrid>
+        <w:gridCol w:w="8178"/>
+      </w:tblGrid>
+      <w:tr>
+        <w:tc>
+          <w:tcPr>
+            <w:tcW w:w="8494" w:type="dxa"/>
+          </w:tcPr>
+          <w:p>
+            <w:pPr>
+              <w:tabs>
+                <w:tab w:val="left" w:pos="4125"/>
+              </w:tabs>
+              <w:spacing w:line="240" w:lineRule="exact"/>
+              <w:rPr>
+                <w:rFonts w:ascii="Segoe UI Symbol" w:hAnsi="Segoe UI Symbol" w:cs="Segoe UI Symbol"/>
+                <w:color w:val="252525"/>
+                <w:sz w:val="16"/>
+                <w:szCs w:val="16"/>
+                <w:shd w:val="clear" w:color="auto" w:fill="FFFFFF"/>
+              </w:rPr>
+            </w:pPr>
+            <w:r>
+              <w:rPr>
+                <w:rFonts w:ascii="Segoe UI Symbol" w:hAnsi="Segoe UI Symbol" w:cs="Segoe UI Symbol"/>
+                <w:color w:val="252525"/>
+                <w:sz w:val="16"/>
+                <w:szCs w:val="16"/>
+                <w:shd w:val="clear" w:color="auto" w:fill="FFFFFF"/>
+              </w:rPr>
+              <w:t>void Update()</w:t>
+            </w:r>
+          </w:p>
+          <w:p>
+            <w:pPr>
+              <w:tabs>
+                <w:tab w:val="left" w:pos="4125"/>
+              </w:tabs>
+              <w:spacing w:line="240" w:lineRule="exact"/>
+              <w:rPr>
+                <w:rFonts w:ascii="Segoe UI Symbol" w:hAnsi="Segoe UI Symbol" w:cs="Segoe UI Symbol"/>
+                <w:color w:val="252525"/>
+                <w:sz w:val="16"/>
+                <w:szCs w:val="16"/>
+                <w:shd w:val="clear" w:color="auto" w:fill="FFFFFF"/>
+              </w:rPr>
+            </w:pPr>
+            <w:r>
+              <w:rPr>
+                <w:rFonts w:ascii="Segoe UI Symbol" w:hAnsi="Segoe UI Symbol" w:cs="Segoe UI Symbol"/>
+                <w:color w:val="252525"/>
+                <w:sz w:val="16"/>
+                <w:szCs w:val="16"/>
+                <w:shd w:val="clear" w:color="auto" w:fill="FFFFFF"/>
+              </w:rPr>
+              <w:t>{</w:t>
+            </w:r>
+          </w:p>
+          <w:p>
+            <w:pPr>
+              <w:tabs>
+                <w:tab w:val="left" w:pos="4125"/>
+              </w:tabs>
+              <w:spacing w:line="240" w:lineRule="exact"/>
+              <w:rPr>
+                <w:rFonts w:ascii="Segoe UI Symbol" w:hAnsi="Segoe UI Symbol" w:cs="Segoe UI Symbol"/>
+                <w:color w:val="252525"/>
+                <w:sz w:val="16"/>
+                <w:szCs w:val="16"/>
+                <w:shd w:val="clear" w:color="auto" w:fill="FFFFFF"/>
+              </w:rPr>
+            </w:pPr>
+            <w:r>
+              <w:rPr>
+                <w:rFonts w:ascii="Segoe UI Symbol" w:hAnsi="Segoe UI Symbol" w:cs="Segoe UI Symbol"/>
+                <w:color w:val="252525"/>
+                <w:sz w:val="16"/>
+                <w:szCs w:val="16"/>
+                <w:shd w:val="clear" w:color="auto" w:fill="FFFFFF"/>
+              </w:rPr>
+              <w:t xml:space="preserve">  model.UpdateWorldMatrix(position, CQuaternion::Identity, CVector3::One);</w:t>
+            </w:r>
+          </w:p>
+          <w:p>
+            <w:pPr>
+              <w:tabs>
+                <w:tab w:val="left" w:pos="4125"/>
+              </w:tabs>
+              <w:spacing w:line="240" w:lineRule="exact"/>
+              <w:rPr>
+                <w:rFonts w:ascii="Segoe UI Symbol" w:hAnsi="Segoe UI Symbol" w:cs="Segoe UI Symbol" w:hint="eastAsia"/>
+                <w:color w:val="252525"/>
+                <w:szCs w:val="21"/>
+                <w:shd w:val="clear" w:color="auto" w:fill="FFFFFF"/>
+              </w:rPr>
+            </w:pPr>
+            <w:r>
+              <w:rPr>
+                <w:rFonts w:ascii="Segoe UI Symbol" w:hAnsi="Segoe UI Symbol" w:cs="Segoe UI Symbol"/>
+                <w:color w:val="252525"/>
+                <w:sz w:val="16"/>
+                <w:szCs w:val="16"/>
+                <w:shd w:val="clear" w:color="auto" w:fill="FFFFFF"/>
+              </w:rPr>
+              <w:t>}</w:t>
+            </w:r>
+          </w:p>
+        </w:tc>
+      </w:tr>
+    </w:tbl>
+    <w:p>
+      <w:pPr>
+        <w:tabs>
+          <w:tab w:val="left" w:pos="4125"/>
+        </w:tabs>
+        <w:ind w:leftChars="50" w:left="315" w:hangingChars="100" w:hanging="210"/>
+        <w:rPr>
+          <w:rFonts w:ascii="Segoe UI Symbol" w:hAnsi="Segoe UI Symbol" w:cs="Segoe UI Symbol" w:hint="eastAsia"/>
+          <w:b/>
+          <w:color w:val="252525"/>
+          <w:szCs w:val="21"/>
+          <w:shd w:val="clear" w:color="auto" w:fill="FFFFFF"/>
+        </w:rPr>
+      </w:pPr>
+      <w:r>
+        <w:rPr>
+          <w:rFonts w:ascii="Segoe UI Symbol" w:hAnsi="Segoe UI Symbol" w:cs="Segoe UI Symbol" w:hint="eastAsia"/>
+          <w:color w:val="252525"/>
+          <w:szCs w:val="21"/>
+          <w:shd w:val="clear" w:color="auto" w:fill="FFFFFF"/>
+        </w:rPr>
+        <w:t xml:space="preserve"> </w:t>
+      </w:r>
+      <w:r>
+        <w:rPr>
+          <w:rFonts w:ascii="Segoe UI Symbol" w:hAnsi="Segoe UI Symbol" w:cs="Segoe UI Symbol" w:hint="eastAsia"/>
+          <w:b/>
+          <w:color w:val="252525"/>
+          <w:szCs w:val="21"/>
+          <w:shd w:val="clear" w:color="auto" w:fill="FFFFFF"/>
+        </w:rPr>
+        <w:t>モデルの表示</w:t>
+      </w:r>
+    </w:p>
+    <w:tbl>
+      <w:tblPr>
+        <w:tblStyle w:val="a8"/>
+        <w:tblW w:w="0" w:type="auto"/>
+        <w:tblInd w:w="316" w:type="dxa"/>
+        <w:tblLook w:val="04A0" w:firstRow="1" w:lastRow="0" w:firstColumn="1" w:lastColumn="0" w:noHBand="0" w:noVBand="1"/>
+      </w:tblPr>
+      <w:tblGrid>
+        <w:gridCol w:w="8178"/>
+      </w:tblGrid>
+      <w:tr>
+        <w:tc>
+          <w:tcPr>
+            <w:tcW w:w="8494" w:type="dxa"/>
+          </w:tcPr>
+          <w:p>
+            <w:pPr>
+              <w:tabs>
+                <w:tab w:val="left" w:pos="4125"/>
+              </w:tabs>
+              <w:spacing w:line="240" w:lineRule="exact"/>
+              <w:rPr>
+                <w:rFonts w:ascii="Segoe UI Symbol" w:hAnsi="Segoe UI Symbol" w:cs="Segoe UI Symbol"/>
+                <w:color w:val="252525"/>
+                <w:sz w:val="16"/>
+                <w:szCs w:val="16"/>
+                <w:shd w:val="clear" w:color="auto" w:fill="FFFFFF"/>
+              </w:rPr>
+            </w:pPr>
+            <w:r>
+              <w:rPr>
+                <w:rFonts w:ascii="Segoe UI Symbol" w:hAnsi="Segoe UI Symbol" w:cs="Segoe UI Symbol"/>
+                <w:color w:val="252525"/>
+                <w:sz w:val="16"/>
+                <w:szCs w:val="16"/>
+                <w:shd w:val="clear" w:color="auto" w:fill="FFFFFF"/>
+              </w:rPr>
+              <w:t>v</w:t>
+            </w:r>
+            <w:r>
+              <w:rPr>
+                <w:rFonts w:ascii="Segoe UI Symbol" w:hAnsi="Segoe UI Symbol" w:cs="Segoe UI Symbol" w:hint="eastAsia"/>
+                <w:color w:val="252525"/>
+                <w:sz w:val="16"/>
+                <w:szCs w:val="16"/>
+                <w:shd w:val="clear" w:color="auto" w:fill="FFFFFF"/>
+              </w:rPr>
+              <w:t xml:space="preserve">oid </w:t>
+            </w:r>
+            <w:r>
+              <w:rPr>
+                <w:rFonts w:ascii="Segoe UI Symbol" w:hAnsi="Segoe UI Symbol" w:cs="Segoe UI Symbol"/>
+                <w:color w:val="252525"/>
+                <w:sz w:val="16"/>
+                <w:szCs w:val="16"/>
+                <w:shd w:val="clear" w:color="auto" w:fill="FFFFFF"/>
+              </w:rPr>
+              <w:t>Render(CRenderContext&amp; renderContext)</w:t>
+            </w:r>
+          </w:p>
+          <w:p>
+            <w:pPr>
+              <w:tabs>
+                <w:tab w:val="left" w:pos="4125"/>
+              </w:tabs>
+              <w:spacing w:line="240" w:lineRule="exact"/>
+              <w:rPr>
+                <w:rFonts w:ascii="Segoe UI Symbol" w:hAnsi="Segoe UI Symbol" w:cs="Segoe UI Symbol"/>
+                <w:color w:val="252525"/>
+                <w:sz w:val="16"/>
+                <w:szCs w:val="16"/>
+                <w:shd w:val="clear" w:color="auto" w:fill="FFFFFF"/>
+              </w:rPr>
+            </w:pPr>
+            <w:r>
+              <w:rPr>
+                <w:rFonts w:ascii="Segoe UI Symbol" w:hAnsi="Segoe UI Symbol" w:cs="Segoe UI Symbol"/>
+                <w:color w:val="252525"/>
+                <w:sz w:val="16"/>
+                <w:szCs w:val="16"/>
+                <w:shd w:val="clear" w:color="auto" w:fill="FFFFFF"/>
+              </w:rPr>
+              <w:t>{</w:t>
+            </w:r>
+          </w:p>
+          <w:p>
+            <w:pPr>
+              <w:tabs>
+                <w:tab w:val="left" w:pos="4125"/>
+              </w:tabs>
+              <w:spacing w:line="240" w:lineRule="exact"/>
+              <w:rPr>
+                <w:rFonts w:ascii="Segoe UI Symbol" w:hAnsi="Segoe UI Symbol" w:cs="Segoe UI Symbol"/>
+                <w:color w:val="252525"/>
+                <w:sz w:val="16"/>
+                <w:szCs w:val="16"/>
+                <w:shd w:val="clear" w:color="auto" w:fill="FFFFFF"/>
+              </w:rPr>
+            </w:pPr>
+            <w:r>
+              <w:rPr>
+                <w:rFonts w:ascii="Segoe UI Symbol" w:hAnsi="Segoe UI Symbol" w:cs="Segoe UI Symbol"/>
+                <w:color w:val="252525"/>
+                <w:sz w:val="16"/>
+                <w:szCs w:val="16"/>
+                <w:shd w:val="clear" w:color="auto" w:fill="FFFFFF"/>
+              </w:rPr>
+              <w:t xml:space="preserve"> model.Draw(renderContext, gameCamera-&gt;GetViewMatrix(), gameCamera-&gt;GetProjectionMatrix());</w:t>
+            </w:r>
+          </w:p>
+          <w:p>
+            <w:pPr>
+              <w:tabs>
+                <w:tab w:val="left" w:pos="4125"/>
+              </w:tabs>
+              <w:spacing w:line="240" w:lineRule="exact"/>
+              <w:rPr>
+                <w:rFonts w:ascii="Segoe UI Symbol" w:hAnsi="Segoe UI Symbol" w:cs="Segoe UI Symbol" w:hint="eastAsia"/>
+                <w:color w:val="252525"/>
+                <w:sz w:val="16"/>
+                <w:szCs w:val="16"/>
+                <w:shd w:val="clear" w:color="auto" w:fill="FFFFFF"/>
+              </w:rPr>
+            </w:pPr>
+            <w:r>
+              <w:rPr>
+                <w:rFonts w:ascii="Segoe UI Symbol" w:hAnsi="Segoe UI Symbol" w:cs="Segoe UI Symbol"/>
+                <w:color w:val="252525"/>
+                <w:sz w:val="16"/>
+                <w:szCs w:val="16"/>
+                <w:shd w:val="clear" w:color="auto" w:fill="FFFFFF"/>
+              </w:rPr>
+              <w:t>}</w:t>
+            </w:r>
+          </w:p>
+        </w:tc>
+      </w:tr>
+    </w:tbl>
+    <w:p>
+      <w:pPr>
+        <w:tabs>
+          <w:tab w:val="left" w:pos="4125"/>
+        </w:tabs>
+        <w:ind w:leftChars="50" w:left="315" w:hangingChars="100" w:hanging="210"/>
+        <w:rPr>
+          <w:rFonts w:ascii="Segoe UI Symbol" w:hAnsi="Segoe UI Symbol" w:cs="Segoe UI Symbol"/>
+          <w:color w:val="252525"/>
+          <w:szCs w:val="21"/>
+          <w:shd w:val="clear" w:color="auto" w:fill="FFFFFF"/>
+        </w:rPr>
+      </w:pPr>
+    </w:p>
+    <w:p>
+      <w:pPr>
+        <w:tabs>
+          <w:tab w:val="left" w:pos="4125"/>
+        </w:tabs>
+        <w:ind w:leftChars="50" w:left="315" w:hangingChars="100" w:hanging="210"/>
+        <w:rPr>
+          <w:rFonts w:ascii="Segoe UI Symbol" w:hAnsi="Segoe UI Symbol" w:cs="Segoe UI Symbol"/>
+          <w:color w:val="252525"/>
+          <w:szCs w:val="21"/>
+          <w:shd w:val="clear" w:color="auto" w:fill="FFFFFF"/>
+        </w:rPr>
+      </w:pPr>
+      <w:r>
+        <w:rPr>
+          <w:rFonts w:ascii="Segoe UI Symbol" w:hAnsi="Segoe UI Symbol" w:cs="Segoe UI Symbol" w:hint="eastAsia"/>
+          <w:color w:val="252525"/>
+          <w:szCs w:val="21"/>
+          <w:shd w:val="clear" w:color="auto" w:fill="FFFFFF"/>
+        </w:rPr>
+        <w:t>実習課題</w:t>
+      </w:r>
+    </w:p>
+    <w:p>
+      <w:pPr>
+        <w:pStyle w:val="a3"/>
+        <w:numPr>
+          <w:ilvl w:val="0"/>
+          <w:numId w:val="2"/>
+        </w:numPr>
+        <w:tabs>
+          <w:tab w:val="left" w:pos="4125"/>
+        </w:tabs>
+        <w:ind w:leftChars="0"/>
+        <w:rPr>
+          <w:rFonts w:ascii="Segoe UI Symbol" w:hAnsi="Segoe UI Symbol" w:cs="Segoe UI Symbol"/>
+          <w:color w:val="252525"/>
+          <w:szCs w:val="21"/>
+          <w:shd w:val="clear" w:color="auto" w:fill="FFFFFF"/>
+        </w:rPr>
+      </w:pPr>
+      <w:r>
+        <w:rPr>
+          <w:rFonts w:ascii="Segoe UI Symbol" w:hAnsi="Segoe UI Symbol" w:cs="Segoe UI Symbol" w:hint="eastAsia"/>
+          <w:color w:val="252525"/>
+          <w:szCs w:val="21"/>
+          <w:shd w:val="clear" w:color="auto" w:fill="FFFFFF"/>
+        </w:rPr>
+        <w:t>対戦相手を表示できるようにする。</w:t>
+      </w:r>
+    </w:p>
+    <w:p>
+      <w:pPr>
+        <w:pStyle w:val="a3"/>
+        <w:numPr>
+          <w:ilvl w:val="0"/>
+          <w:numId w:val="2"/>
+        </w:numPr>
+        <w:tabs>
+          <w:tab w:val="left" w:pos="4125"/>
+        </w:tabs>
+        <w:ind w:leftChars="0"/>
+        <w:rPr>
+          <w:rFonts w:ascii="Segoe UI Symbol" w:hAnsi="Segoe UI Symbol" w:cs="Segoe UI Symbol"/>
+          <w:color w:val="252525"/>
+          <w:szCs w:val="21"/>
+          <w:shd w:val="clear" w:color="auto" w:fill="FFFFFF"/>
+        </w:rPr>
+      </w:pPr>
+      <w:r>
+        <w:rPr>
+          <w:rFonts w:ascii="Segoe UI Symbol" w:hAnsi="Segoe UI Symbol" w:cs="Segoe UI Symbol" w:hint="eastAsia"/>
+          <w:color w:val="252525"/>
+          <w:szCs w:val="21"/>
+          <w:shd w:val="clear" w:color="auto" w:fill="FFFFFF"/>
+        </w:rPr>
+        <w:t>対戦相手もボールを返せるようにする。</w:t>
+      </w:r>
+    </w:p>
+    <w:p>
+      <w:pPr>
+        <w:pStyle w:val="a3"/>
+        <w:numPr>
+          <w:ilvl w:val="0"/>
+          <w:numId w:val="2"/>
+        </w:numPr>
+        <w:tabs>
+          <w:tab w:val="left" w:pos="4125"/>
+        </w:tabs>
+        <w:ind w:leftChars="0"/>
+        <w:rPr>
+          <w:rFonts w:ascii="Segoe UI Symbol" w:hAnsi="Segoe UI Symbol" w:cs="Segoe UI Symbol"/>
+          <w:color w:val="252525"/>
+          <w:szCs w:val="21"/>
+          <w:shd w:val="clear" w:color="auto" w:fill="FFFFFF"/>
+        </w:rPr>
+      </w:pPr>
+      <w:r>
+        <w:rPr>
+          <w:rFonts w:ascii="Segoe UI Symbol" w:hAnsi="Segoe UI Symbol" w:cs="Segoe UI Symbol" w:hint="eastAsia"/>
+          <w:color w:val="252525"/>
+          <w:szCs w:val="21"/>
+          <w:shd w:val="clear" w:color="auto" w:fill="FFFFFF"/>
+        </w:rPr>
+        <w:t>対戦相手は</w:t>
+      </w:r>
+      <w:r>
+        <w:rPr>
+          <w:rFonts w:ascii="Segoe UI Symbol" w:hAnsi="Segoe UI Symbol" w:cs="Segoe UI Symbol" w:hint="eastAsia"/>
+          <w:color w:val="252525"/>
+          <w:szCs w:val="21"/>
+          <w:shd w:val="clear" w:color="auto" w:fill="FFFFFF"/>
+        </w:rPr>
+        <w:t>AI</w:t>
+      </w:r>
+      <w:r>
+        <w:rPr>
+          <w:rFonts w:ascii="Segoe UI Symbol" w:hAnsi="Segoe UI Symbol" w:cs="Segoe UI Symbol" w:hint="eastAsia"/>
+          <w:color w:val="252525"/>
+          <w:szCs w:val="21"/>
+          <w:shd w:val="clear" w:color="auto" w:fill="FFFFFF"/>
+        </w:rPr>
+        <w:t>で勝手に動作するようにする。</w:t>
+      </w:r>
+    </w:p>
+    <w:p>
+      <w:pPr>
+        <w:tabs>
+          <w:tab w:val="left" w:pos="4125"/>
+        </w:tabs>
+        <w:ind w:left="315" w:firstLineChars="150" w:firstLine="315"/>
+        <w:rPr>
+          <w:rFonts w:ascii="Segoe UI Symbol" w:hAnsi="Segoe UI Symbol" w:cs="Segoe UI Symbol" w:hint="eastAsia"/>
+          <w:color w:val="252525"/>
+          <w:szCs w:val="21"/>
+          <w:shd w:val="clear" w:color="auto" w:fill="FFFFFF"/>
+        </w:rPr>
+      </w:pPr>
+      <w:r>
+        <w:rPr>
+          <w:rFonts w:ascii="Segoe UI Symbol" w:hAnsi="Segoe UI Symbol" w:cs="Segoe UI Symbol"/>
+          <w:color w:val="252525"/>
+          <w:szCs w:val="21"/>
+          <w:shd w:val="clear" w:color="auto" w:fill="FFFFFF"/>
+        </w:rPr>
+        <w:t>(</w:t>
+      </w:r>
+      <w:r>
+        <w:rPr>
+          <w:rFonts w:ascii="Segoe UI Symbol" w:hAnsi="Segoe UI Symbol" w:cs="Segoe UI Symbol" w:hint="eastAsia"/>
+          <w:color w:val="252525"/>
+          <w:szCs w:val="21"/>
+          <w:shd w:val="clear" w:color="auto" w:fill="FFFFFF"/>
+        </w:rPr>
+        <w:t>AI</w:t>
+      </w:r>
+      <w:r>
+        <w:rPr>
+          <w:rFonts w:ascii="Segoe UI Symbol" w:hAnsi="Segoe UI Symbol" w:cs="Segoe UI Symbol" w:hint="eastAsia"/>
+          <w:color w:val="252525"/>
+          <w:szCs w:val="21"/>
+          <w:shd w:val="clear" w:color="auto" w:fill="FFFFFF"/>
+        </w:rPr>
+        <w:t>というほど大したものである必要はありません。自動で動いていればＯＫです。</w:t>
+      </w:r>
+      <w:r>
+        <w:rPr>
+          <w:rFonts w:ascii="Segoe UI Symbol" w:hAnsi="Segoe UI Symbol" w:cs="Segoe UI Symbol" w:hint="eastAsia"/>
+          <w:color w:val="252525"/>
+          <w:szCs w:val="21"/>
+          <w:shd w:val="clear" w:color="auto" w:fill="FFFFFF"/>
+        </w:rPr>
+        <w:t>)</w:t>
       </w:r>
       <w:bookmarkStart w:id="0" w:name="_GoBack"/>
       <w:bookmarkEnd w:id="0"/>
@@ -23269,7 +25851,7 @@
             <w:noProof/>
             <w:lang w:val="ja-JP"/>
           </w:rPr>
-          <w:t>22</w:t>
+          <w:t>23</w:t>
         </w:r>
         <w:r>
           <w:fldChar w:fldCharType="end"/>
@@ -23449,8 +26031,100 @@
       </w:rPr>
     </w:lvl>
   </w:abstractNum>
+  <w:abstractNum w:abstractNumId="1" w15:restartNumberingAfterBreak="0">
+    <w:nsid w:val="73DA531D"/>
+    <w:multiLevelType w:val="hybridMultilevel"/>
+    <w:tmpl w:val="5C164102"/>
+    <w:lvl w:ilvl="0" w:tplc="35A4536A">
+      <w:start w:val="1"/>
+      <w:numFmt w:val="decimalEnclosedCircle"/>
+      <w:lvlText w:val="%1"/>
+      <w:lvlJc w:val="left"/>
+      <w:pPr>
+        <w:ind w:left="675" w:hanging="360"/>
+      </w:pPr>
+      <w:rPr>
+        <w:rFonts w:hint="default"/>
+      </w:rPr>
+    </w:lvl>
+    <w:lvl w:ilvl="1" w:tplc="04090017" w:tentative="1">
+      <w:start w:val="1"/>
+      <w:numFmt w:val="aiueoFullWidth"/>
+      <w:lvlText w:val="(%2)"/>
+      <w:lvlJc w:val="left"/>
+      <w:pPr>
+        <w:ind w:left="1155" w:hanging="420"/>
+      </w:pPr>
+    </w:lvl>
+    <w:lvl w:ilvl="2" w:tplc="04090011" w:tentative="1">
+      <w:start w:val="1"/>
+      <w:numFmt w:val="decimalEnclosedCircle"/>
+      <w:lvlText w:val="%3"/>
+      <w:lvlJc w:val="left"/>
+      <w:pPr>
+        <w:ind w:left="1575" w:hanging="420"/>
+      </w:pPr>
+    </w:lvl>
+    <w:lvl w:ilvl="3" w:tplc="0409000F" w:tentative="1">
+      <w:start w:val="1"/>
+      <w:numFmt w:val="decimal"/>
+      <w:lvlText w:val="%4."/>
+      <w:lvlJc w:val="left"/>
+      <w:pPr>
+        <w:ind w:left="1995" w:hanging="420"/>
+      </w:pPr>
+    </w:lvl>
+    <w:lvl w:ilvl="4" w:tplc="04090017" w:tentative="1">
+      <w:start w:val="1"/>
+      <w:numFmt w:val="aiueoFullWidth"/>
+      <w:lvlText w:val="(%5)"/>
+      <w:lvlJc w:val="left"/>
+      <w:pPr>
+        <w:ind w:left="2415" w:hanging="420"/>
+      </w:pPr>
+    </w:lvl>
+    <w:lvl w:ilvl="5" w:tplc="04090011" w:tentative="1">
+      <w:start w:val="1"/>
+      <w:numFmt w:val="decimalEnclosedCircle"/>
+      <w:lvlText w:val="%6"/>
+      <w:lvlJc w:val="left"/>
+      <w:pPr>
+        <w:ind w:left="2835" w:hanging="420"/>
+      </w:pPr>
+    </w:lvl>
+    <w:lvl w:ilvl="6" w:tplc="0409000F" w:tentative="1">
+      <w:start w:val="1"/>
+      <w:numFmt w:val="decimal"/>
+      <w:lvlText w:val="%7."/>
+      <w:lvlJc w:val="left"/>
+      <w:pPr>
+        <w:ind w:left="3255" w:hanging="420"/>
+      </w:pPr>
+    </w:lvl>
+    <w:lvl w:ilvl="7" w:tplc="04090017" w:tentative="1">
+      <w:start w:val="1"/>
+      <w:numFmt w:val="aiueoFullWidth"/>
+      <w:lvlText w:val="(%8)"/>
+      <w:lvlJc w:val="left"/>
+      <w:pPr>
+        <w:ind w:left="3675" w:hanging="420"/>
+      </w:pPr>
+    </w:lvl>
+    <w:lvl w:ilvl="8" w:tplc="04090011" w:tentative="1">
+      <w:start w:val="1"/>
+      <w:numFmt w:val="decimalEnclosedCircle"/>
+      <w:lvlText w:val="%9"/>
+      <w:lvlJc w:val="left"/>
+      <w:pPr>
+        <w:ind w:left="4095" w:hanging="420"/>
+      </w:pPr>
+    </w:lvl>
+  </w:abstractNum>
   <w:num w:numId="1">
     <w:abstractNumId w:val="0"/>
+  </w:num>
+  <w:num w:numId="2">
+    <w:abstractNumId w:val="1"/>
   </w:num>
 </w:numbering>
 </file>
@@ -24245,7 +26919,7 @@
 </file>
 
 <file path=customXml/itemProps1.xml><?xml version="1.0" encoding="utf-8"?>
-<ds:datastoreItem xmlns:ds="http://schemas.openxmlformats.org/officeDocument/2006/customXml" ds:itemID="{A61BFC60-A030-4007-973C-318B991C71AD}">
+<ds:datastoreItem xmlns:ds="http://schemas.openxmlformats.org/officeDocument/2006/customXml" ds:itemID="{6C8381D2-1C06-4565-9BF7-ACABB15A0171}">
   <ds:schemaRefs>
     <ds:schemaRef ds:uri="http://schemas.openxmlformats.org/officeDocument/2006/bibliography"/>
   </ds:schemaRefs>

--- a/教材.docx
+++ b/教材.docx
@@ -21893,7 +21893,6 @@
     <w:p>
       <w:pPr>
         <w:rPr>
-          <w:rFonts w:hint="eastAsia"/>
           <w:szCs w:val="21"/>
         </w:rPr>
       </w:pPr>
@@ -22555,7 +22554,6 @@
     <w:p>
       <w:pPr>
         <w:rPr>
-          <w:rFonts w:hint="eastAsia"/>
           <w:szCs w:val="21"/>
         </w:rPr>
       </w:pPr>
@@ -24394,7 +24392,7 @@
               <w:spacing w:line="240" w:lineRule="exact"/>
               <w:jc w:val="left"/>
               <w:rPr>
-                <w:rFonts w:ascii="Consolas" w:hAnsi="Consolas" w:cs="Consolas" w:hint="eastAsia"/>
+                <w:rFonts w:ascii="Consolas" w:hAnsi="Consolas" w:cs="Consolas"/>
                 <w:color w:val="000000"/>
                 <w:kern w:val="0"/>
                 <w:sz w:val="16"/>
@@ -24428,7 +24426,6 @@
     <w:p>
       <w:pPr>
         <w:rPr>
-          <w:rFonts w:hint="eastAsia"/>
           <w:b/>
           <w:sz w:val="28"/>
           <w:szCs w:val="28"/>
@@ -24565,7 +24562,6 @@
     <w:p>
       <w:pPr>
         <w:rPr>
-          <w:rFonts w:hint="eastAsia"/>
           <w:b/>
           <w:szCs w:val="21"/>
         </w:rPr>
@@ -24684,13 +24680,7 @@
         <w:rPr>
           <w:szCs w:val="21"/>
         </w:rPr>
-        <w:t>AI/</w:t>
-      </w:r>
-      <w:r>
-        <w:rPr>
-          <w:szCs w:val="21"/>
-        </w:rPr>
-        <w:t>tkPathFinding.cpp</w:t>
+        <w:t>AI/tkPathFinding.cpp</w:t>
       </w:r>
     </w:p>
     <w:p>
@@ -24751,7 +24741,6 @@
     <w:p>
       <w:pPr>
         <w:rPr>
-          <w:rFonts w:hint="eastAsia"/>
           <w:szCs w:val="21"/>
         </w:rPr>
       </w:pPr>
@@ -24796,7 +24785,6 @@
     <w:p>
       <w:pPr>
         <w:rPr>
-          <w:rFonts w:hint="eastAsia"/>
           <w:szCs w:val="21"/>
         </w:rPr>
       </w:pPr>
@@ -24850,13 +24838,7 @@
         <w:rPr>
           <w:szCs w:val="21"/>
         </w:rPr>
-        <w:t>game/Enemy/</w:t>
-      </w:r>
-      <w:r>
-        <w:rPr>
-          <w:szCs w:val="21"/>
-        </w:rPr>
-        <w:t>CEnemy.cpp</w:t>
+        <w:t>game/Enemy/CEnemy.cpp</w:t>
       </w:r>
     </w:p>
     <w:p>
@@ -24870,7 +24852,6 @@
     <w:p>
       <w:pPr>
         <w:rPr>
-          <w:rFonts w:hint="eastAsia"/>
           <w:b/>
           <w:szCs w:val="21"/>
         </w:rPr>
@@ -24989,7 +24970,6 @@
       <w:pPr>
         <w:ind w:firstLineChars="100" w:firstLine="210"/>
         <w:rPr>
-          <w:rFonts w:hint="eastAsia"/>
           <w:szCs w:val="21"/>
         </w:rPr>
       </w:pPr>
@@ -25101,7 +25081,6 @@
     <w:p>
       <w:pPr>
         <w:rPr>
-          <w:rFonts w:hint="eastAsia"/>
           <w:szCs w:val="21"/>
         </w:rPr>
       </w:pPr>
@@ -25257,93 +25236,90 @@
             <w:pPr>
               <w:spacing w:line="240" w:lineRule="exact"/>
               <w:rPr>
+                <w:szCs w:val="21"/>
+              </w:rPr>
+            </w:pPr>
+            <w:r>
+              <w:rPr>
                 <w:rFonts w:hint="eastAsia"/>
                 <w:szCs w:val="21"/>
               </w:rPr>
-            </w:pPr>
+              <w:t xml:space="preserve">  </w:t>
+            </w:r>
+            <w:proofErr w:type="spellStart"/>
             <w:r>
               <w:rPr>
                 <w:rFonts w:hint="eastAsia"/>
                 <w:szCs w:val="21"/>
               </w:rPr>
-              <w:t xml:space="preserve">  </w:t>
-            </w:r>
-            <w:proofErr w:type="spellStart"/>
+              <w:t>SNode</w:t>
+            </w:r>
+            <w:proofErr w:type="spellEnd"/>
             <w:r>
               <w:rPr>
                 <w:rFonts w:hint="eastAsia"/>
                 <w:szCs w:val="21"/>
               </w:rPr>
-              <w:t>SNode</w:t>
-            </w:r>
-            <w:proofErr w:type="spellEnd"/>
+              <w:t xml:space="preserve">*   </w:t>
+            </w:r>
+            <w:proofErr w:type="spellStart"/>
             <w:r>
               <w:rPr>
                 <w:rFonts w:hint="eastAsia"/>
                 <w:szCs w:val="21"/>
               </w:rPr>
-              <w:t xml:space="preserve">*   </w:t>
-            </w:r>
-            <w:proofErr w:type="spellStart"/>
+              <w:t>linkNode</w:t>
+            </w:r>
+            <w:proofErr w:type="spellEnd"/>
             <w:r>
               <w:rPr>
                 <w:rFonts w:hint="eastAsia"/>
                 <w:szCs w:val="21"/>
               </w:rPr>
-              <w:t>linkNode</w:t>
-            </w:r>
-            <w:proofErr w:type="spellEnd"/>
+              <w:t>[3];</w:t>
+            </w:r>
             <w:r>
               <w:rPr>
                 <w:rFonts w:hint="eastAsia"/>
                 <w:szCs w:val="21"/>
               </w:rPr>
-              <w:t>[3];</w:t>
+              <w:tab/>
+              <w:t>//</w:t>
             </w:r>
             <w:r>
               <w:rPr>
                 <w:rFonts w:hint="eastAsia"/>
                 <w:szCs w:val="21"/>
               </w:rPr>
-              <w:tab/>
-              <w:t>//</w:t>
-            </w:r>
+              <w:t>隣接ノード</w:t>
+            </w:r>
+          </w:p>
+          <w:p>
+            <w:pPr>
+              <w:spacing w:line="240" w:lineRule="exact"/>
+              <w:rPr>
+                <w:szCs w:val="21"/>
+              </w:rPr>
+            </w:pPr>
             <w:r>
               <w:rPr>
                 <w:rFonts w:hint="eastAsia"/>
                 <w:szCs w:val="21"/>
               </w:rPr>
-              <w:t>隣接ノード</w:t>
+              <w:t xml:space="preserve">  CVector3  position;   //</w:t>
+            </w:r>
+            <w:r>
+              <w:rPr>
+                <w:rFonts w:hint="eastAsia"/>
+                <w:szCs w:val="21"/>
+              </w:rPr>
+              <w:t>ノードの座標。</w:t>
             </w:r>
           </w:p>
           <w:p>
             <w:pPr>
               <w:spacing w:line="240" w:lineRule="exact"/>
               <w:rPr>
-                <w:rFonts w:hint="eastAsia"/>
-                <w:szCs w:val="21"/>
-              </w:rPr>
-            </w:pPr>
-            <w:r>
-              <w:rPr>
-                <w:rFonts w:hint="eastAsia"/>
-                <w:szCs w:val="21"/>
-              </w:rPr>
-              <w:t xml:space="preserve">  CVector3  position;   //</w:t>
-            </w:r>
-            <w:r>
-              <w:rPr>
-                <w:rFonts w:hint="eastAsia"/>
-                <w:szCs w:val="21"/>
-              </w:rPr>
-              <w:t>ノードの座標。</w:t>
-            </w:r>
-          </w:p>
-          <w:p>
-            <w:pPr>
-              <w:spacing w:line="240" w:lineRule="exact"/>
-              <w:rPr>
-                <w:rFonts w:hint="eastAsia"/>
                 <w:szCs w:val="21"/>
               </w:rPr>
             </w:pPr>
@@ -25360,7 +25336,6 @@
     <w:p>
       <w:pPr>
         <w:rPr>
-          <w:rFonts w:hint="eastAsia"/>
           <w:szCs w:val="21"/>
         </w:rPr>
       </w:pPr>
@@ -25382,7 +25357,6 @@
     <w:p>
       <w:pPr>
         <w:rPr>
-          <w:rFonts w:hint="eastAsia"/>
           <w:szCs w:val="21"/>
         </w:rPr>
       </w:pPr>
@@ -25445,10 +25419,207 @@
     <w:p>
       <w:pPr>
         <w:rPr>
-          <w:rFonts w:hint="eastAsia"/>
-          <w:szCs w:val="21"/>
-        </w:rPr>
-      </w:pPr>
+          <w:szCs w:val="21"/>
+        </w:rPr>
+      </w:pPr>
+    </w:p>
+    <w:p>
+      <w:pPr>
+        <w:rPr>
+          <w:szCs w:val="21"/>
+        </w:rPr>
+      </w:pPr>
+    </w:p>
+    <w:p>
+      <w:pPr>
+        <w:rPr>
+          <w:szCs w:val="21"/>
+        </w:rPr>
+      </w:pPr>
+    </w:p>
+    <w:p>
+      <w:pPr>
+        <w:rPr>
+          <w:szCs w:val="21"/>
+        </w:rPr>
+      </w:pPr>
+    </w:p>
+    <w:p>
+      <w:pPr>
+        <w:rPr>
+          <w:szCs w:val="21"/>
+        </w:rPr>
+      </w:pPr>
+    </w:p>
+    <w:p>
+      <w:pPr>
+        <w:rPr>
+          <w:szCs w:val="21"/>
+        </w:rPr>
+      </w:pPr>
+    </w:p>
+    <w:p>
+      <w:pPr>
+        <w:rPr>
+          <w:szCs w:val="21"/>
+        </w:rPr>
+      </w:pPr>
+    </w:p>
+    <w:p>
+      <w:pPr>
+        <w:rPr>
+          <w:szCs w:val="21"/>
+        </w:rPr>
+      </w:pPr>
+    </w:p>
+    <w:p>
+      <w:pPr>
+        <w:rPr>
+          <w:szCs w:val="21"/>
+        </w:rPr>
+      </w:pPr>
+    </w:p>
+    <w:p>
+      <w:pPr>
+        <w:rPr>
+          <w:szCs w:val="21"/>
+        </w:rPr>
+      </w:pPr>
+    </w:p>
+    <w:p>
+      <w:pPr>
+        <w:rPr>
+          <w:szCs w:val="21"/>
+        </w:rPr>
+      </w:pPr>
+    </w:p>
+    <w:p>
+      <w:pPr>
+        <w:rPr>
+          <w:szCs w:val="21"/>
+        </w:rPr>
+      </w:pPr>
+    </w:p>
+    <w:p>
+      <w:pPr>
+        <w:rPr>
+          <w:szCs w:val="21"/>
+        </w:rPr>
+      </w:pPr>
+    </w:p>
+    <w:p>
+      <w:pPr>
+        <w:rPr>
+          <w:szCs w:val="21"/>
+        </w:rPr>
+      </w:pPr>
+    </w:p>
+    <w:p>
+      <w:pPr>
+        <w:rPr>
+          <w:szCs w:val="21"/>
+        </w:rPr>
+      </w:pPr>
+    </w:p>
+    <w:p>
+      <w:pPr>
+        <w:rPr>
+          <w:szCs w:val="21"/>
+        </w:rPr>
+      </w:pPr>
+    </w:p>
+    <w:p>
+      <w:pPr>
+        <w:rPr>
+          <w:szCs w:val="21"/>
+        </w:rPr>
+      </w:pPr>
+    </w:p>
+    <w:p>
+      <w:pPr>
+        <w:rPr>
+          <w:szCs w:val="21"/>
+        </w:rPr>
+      </w:pPr>
+    </w:p>
+    <w:p>
+      <w:pPr>
+        <w:rPr>
+          <w:szCs w:val="21"/>
+        </w:rPr>
+      </w:pPr>
+    </w:p>
+    <w:p>
+      <w:pPr>
+        <w:rPr>
+          <w:szCs w:val="21"/>
+        </w:rPr>
+      </w:pPr>
+    </w:p>
+    <w:p>
+      <w:pPr>
+        <w:rPr>
+          <w:szCs w:val="21"/>
+        </w:rPr>
+      </w:pPr>
+    </w:p>
+    <w:p>
+      <w:pPr>
+        <w:rPr>
+          <w:szCs w:val="21"/>
+        </w:rPr>
+      </w:pPr>
+    </w:p>
+    <w:p>
+      <w:pPr>
+        <w:rPr>
+          <w:b/>
+          <w:sz w:val="28"/>
+          <w:szCs w:val="28"/>
+        </w:rPr>
+      </w:pPr>
+      <w:r>
+        <w:rPr>
+          <w:b/>
+          <w:sz w:val="28"/>
+          <w:szCs w:val="28"/>
+        </w:rPr>
+        <w:lastRenderedPageBreak/>
+        <w:t xml:space="preserve">Chapter 7 </w:t>
+      </w:r>
+      <w:r>
+        <w:rPr>
+          <w:rFonts w:hint="eastAsia"/>
+          <w:b/>
+          <w:sz w:val="28"/>
+          <w:szCs w:val="28"/>
+        </w:rPr>
+        <w:t>回転</w:t>
+      </w:r>
+    </w:p>
+    <w:p>
+      <w:pPr>
+        <w:rPr>
+          <w:rFonts w:hint="eastAsia"/>
+          <w:szCs w:val="21"/>
+        </w:rPr>
+      </w:pPr>
+      <w:r>
+        <w:rPr>
+          <w:rFonts w:hint="eastAsia"/>
+          <w:b/>
+          <w:sz w:val="28"/>
+          <w:szCs w:val="28"/>
+        </w:rPr>
+        <w:t xml:space="preserve">　</w:t>
+      </w:r>
+      <w:r>
+        <w:rPr>
+          <w:rFonts w:hint="eastAsia"/>
+          <w:szCs w:val="21"/>
+        </w:rPr>
+        <w:t>このチャプターでは</w:t>
+      </w:r>
       <w:bookmarkStart w:id="0" w:name="_GoBack"/>
       <w:bookmarkEnd w:id="0"/>
     </w:p>
@@ -26435,7 +26606,7 @@
 </file>
 
 <file path=customXml/itemProps1.xml><?xml version="1.0" encoding="utf-8"?>
-<ds:datastoreItem xmlns:ds="http://schemas.openxmlformats.org/officeDocument/2006/customXml" ds:itemID="{B7B5DE31-B82A-446E-9CE8-EB3C9EDFE40D}">
+<ds:datastoreItem xmlns:ds="http://schemas.openxmlformats.org/officeDocument/2006/customXml" ds:itemID="{9A8D710C-7464-48EF-BB4D-99D11E2A485D}">
   <ds:schemaRefs>
     <ds:schemaRef ds:uri="http://schemas.openxmlformats.org/officeDocument/2006/bibliography"/>
   </ds:schemaRefs>

--- a/教材.docx
+++ b/教材.docx
@@ -1,6 +1,6 @@
 
 <file path=word/document.xml><?xml version="1.0" encoding="utf-8"?>
-<w:document xmlns:wpc="http://schemas.microsoft.com/office/word/2010/wordprocessingCanvas" xmlns:mc="http://schemas.openxmlformats.org/markup-compatibility/2006" xmlns:o="urn:schemas-microsoft-com:office:office" xmlns:r="http://schemas.openxmlformats.org/officeDocument/2006/relationships" xmlns:m="http://schemas.openxmlformats.org/officeDocument/2006/math" xmlns:v="urn:schemas-microsoft-com:vml" xmlns:wp14="http://schemas.microsoft.com/office/word/2010/wordprocessingDrawing" xmlns:wp="http://schemas.openxmlformats.org/drawingml/2006/wordprocessingDrawing" xmlns:w10="urn:schemas-microsoft-com:office:word" xmlns:w="http://schemas.openxmlformats.org/wordprocessingml/2006/main" xmlns:w14="http://schemas.microsoft.com/office/word/2010/wordml" xmlns:w15="http://schemas.microsoft.com/office/word/2012/wordml" xmlns:wpg="http://schemas.microsoft.com/office/word/2010/wordprocessingGroup" xmlns:wpi="http://schemas.microsoft.com/office/word/2010/wordprocessingInk" xmlns:wne="http://schemas.microsoft.com/office/word/2006/wordml" xmlns:wps="http://schemas.microsoft.com/office/word/2010/wordprocessingShape" mc:Ignorable="w14 w15 wp14">
+<w:document xmlns:wpc="http://schemas.microsoft.com/office/word/2010/wordprocessingCanvas" xmlns:cx="http://schemas.microsoft.com/office/drawing/2014/chartex" xmlns:cx1="http://schemas.microsoft.com/office/drawing/2015/9/8/chartex" xmlns:cx2="http://schemas.microsoft.com/office/drawing/2015/10/21/chartex" xmlns:mc="http://schemas.openxmlformats.org/markup-compatibility/2006" xmlns:o="urn:schemas-microsoft-com:office:office" xmlns:r="http://schemas.openxmlformats.org/officeDocument/2006/relationships" xmlns:m="http://schemas.openxmlformats.org/officeDocument/2006/math" xmlns:v="urn:schemas-microsoft-com:vml" xmlns:wp14="http://schemas.microsoft.com/office/word/2010/wordprocessingDrawing" xmlns:wp="http://schemas.openxmlformats.org/drawingml/2006/wordprocessingDrawing" xmlns:w10="urn:schemas-microsoft-com:office:word" xmlns:w="http://schemas.openxmlformats.org/wordprocessingml/2006/main" xmlns:w14="http://schemas.microsoft.com/office/word/2010/wordml" xmlns:w15="http://schemas.microsoft.com/office/word/2012/wordml" xmlns:w16se="http://schemas.microsoft.com/office/word/2015/wordml/symex" xmlns:wpg="http://schemas.microsoft.com/office/word/2010/wordprocessingGroup" xmlns:wpi="http://schemas.microsoft.com/office/word/2010/wordprocessingInk" xmlns:wne="http://schemas.microsoft.com/office/word/2006/wordml" xmlns:wps="http://schemas.microsoft.com/office/word/2010/wordprocessingShape" mc:Ignorable="w14 w15 w16se wp14">
   <w:body>
     <w:p>
       <w:pPr>
@@ -13883,7 +13883,7 @@
               </wp:anchor>
             </w:drawing>
           </mc:Choice>
-          <mc:Fallback xmlns:w16se="http://schemas.microsoft.com/office/word/2015/wordml/symex" xmlns:cx2="http://schemas.microsoft.com/office/drawing/2015/10/21/chartex" xmlns:cx1="http://schemas.microsoft.com/office/drawing/2015/9/8/chartex" xmlns:cx="http://schemas.microsoft.com/office/drawing/2014/chartex">
+          <mc:Fallback>
             <w:pict>
               <v:oval w14:anchorId="428780C5" id="楕円 3" o:spid="_x0000_s1026" style="position:absolute;left:0;text-align:left;margin-left:279.9pt;margin-top:585.4pt;width:1in;height:1in;z-index:251660288;visibility:visible;mso-wrap-style:square;mso-wrap-distance-left:9pt;mso-wrap-distance-top:0;mso-wrap-distance-right:9pt;mso-wrap-distance-bottom:0;mso-position-horizontal:absolute;mso-position-horizontal-relative:text;mso-position-vertical:absolute;mso-position-vertical-relative:page;v-text-anchor:middle" o:gfxdata="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" filled="f" strokecolor="#00b050" strokeweight="3pt">
                 <v:stroke joinstyle="miter"/>
@@ -13962,7 +13962,7 @@
               </wp:anchor>
             </w:drawing>
           </mc:Choice>
-          <mc:Fallback xmlns:w16se="http://schemas.microsoft.com/office/word/2015/wordml/symex" xmlns:cx2="http://schemas.microsoft.com/office/drawing/2015/10/21/chartex" xmlns:cx1="http://schemas.microsoft.com/office/drawing/2015/9/8/chartex" xmlns:cx="http://schemas.microsoft.com/office/drawing/2014/chartex">
+          <mc:Fallback>
             <w:pict>
               <v:oval w14:anchorId="6B2BBF25" id="楕円 2" o:spid="_x0000_s1026" style="position:absolute;left:0;text-align:left;margin-left:73pt;margin-top:502.45pt;width:1in;height:68.65pt;z-index:251659264;visibility:visible;mso-wrap-style:square;mso-wrap-distance-left:9pt;mso-wrap-distance-top:0;mso-wrap-distance-right:9pt;mso-wrap-distance-bottom:0;mso-position-horizontal:absolute;mso-position-horizontal-relative:text;mso-position-vertical:absolute;mso-position-vertical-relative:page;v-text-anchor:middle" o:gfxdata="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" filled="f" strokecolor="red" strokeweight="3pt">
                 <v:stroke joinstyle="miter"/>
@@ -14029,7 +14029,7 @@
               </wp:anchor>
             </w:drawing>
           </mc:Choice>
-          <mc:Fallback xmlns:w16se="http://schemas.microsoft.com/office/word/2015/wordml/symex" xmlns:cx2="http://schemas.microsoft.com/office/drawing/2015/10/21/chartex" xmlns:cx1="http://schemas.microsoft.com/office/drawing/2015/9/8/chartex" xmlns:cx="http://schemas.microsoft.com/office/drawing/2014/chartex">
+          <mc:Fallback>
             <w:pict>
               <v:line w14:anchorId="19895BCB" id="直線コネクタ 4" o:spid="_x0000_s1026" style="position:absolute;left:0;text-align:left;z-index:251661312;visibility:visible;mso-wrap-style:square;mso-wrap-distance-left:9pt;mso-wrap-distance-top:0;mso-wrap-distance-right:9pt;mso-wrap-distance-bottom:0;mso-position-horizontal:absolute;mso-position-horizontal-relative:text;mso-position-vertical:absolute;mso-position-vertical-relative:page" from="109.95pt,534.45pt" to="315.05pt,621.5pt" o:gfxdata="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" strokecolor="#5b9bd5 [3204]" strokeweight="2.25pt">
                 <v:stroke joinstyle="miter"/>
@@ -14107,7 +14107,7 @@
               </wp:anchor>
             </w:drawing>
           </mc:Choice>
-          <mc:Fallback xmlns:w16se="http://schemas.microsoft.com/office/word/2015/wordml/symex" xmlns:cx2="http://schemas.microsoft.com/office/drawing/2015/10/21/chartex" xmlns:cx1="http://schemas.microsoft.com/office/drawing/2015/9/8/chartex" xmlns:cx="http://schemas.microsoft.com/office/drawing/2014/chartex">
+          <mc:Fallback>
             <w:pict>
               <v:shapetype w14:anchorId="045F6B15" id="_x0000_t87" coordsize="21600,21600" o:spt="87" adj="1800,10800" path="m21600,qx10800@0l10800@2qy0@11,10800@3l10800@1qy21600,21600e" filled="f">
                 <v:formulas>
@@ -14206,7 +14206,7 @@
               </wp:anchor>
             </w:drawing>
           </mc:Choice>
-          <mc:Fallback xmlns:w16se="http://schemas.microsoft.com/office/word/2015/wordml/symex" xmlns:cx2="http://schemas.microsoft.com/office/drawing/2015/10/21/chartex" xmlns:cx1="http://schemas.microsoft.com/office/drawing/2015/9/8/chartex" xmlns:cx="http://schemas.microsoft.com/office/drawing/2014/chartex">
+          <mc:Fallback>
             <w:pict>
               <v:shape w14:anchorId="5F1AE546" id="左中かっこ 7" o:spid="_x0000_s1026" type="#_x0000_t87" style="position:absolute;left:0;text-align:left;margin-left:276.4pt;margin-top:618.3pt;width:31.05pt;height:35.05pt;rotation:-4344160fd;z-index:251664384;visibility:visible;mso-wrap-style:square;mso-width-percent:0;mso-height-percent:0;mso-wrap-distance-left:9pt;mso-wrap-distance-top:0;mso-wrap-distance-right:9pt;mso-wrap-distance-bottom:0;mso-position-horizontal:absolute;mso-position-horizontal-relative:text;mso-position-vertical:absolute;mso-position-vertical-relative:page;mso-width-percent:0;mso-height-percent:0;mso-width-relative:margin;mso-height-relative:margin;v-text-anchor:middle" o:gfxdata="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" adj="1595" strokecolor="#5b9bd5 [3204]" strokeweight="2.25pt">
                 <v:stroke joinstyle="miter"/>
@@ -15869,7 +15869,7 @@
               </wp:anchor>
             </w:drawing>
           </mc:Choice>
-          <mc:Fallback xmlns:w16se="http://schemas.microsoft.com/office/word/2015/wordml/symex" xmlns:cx2="http://schemas.microsoft.com/office/drawing/2015/10/21/chartex" xmlns:cx1="http://schemas.microsoft.com/office/drawing/2015/9/8/chartex" xmlns:cx="http://schemas.microsoft.com/office/drawing/2014/chartex">
+          <mc:Fallback>
             <w:pict>
               <v:rect w14:anchorId="089C33D0" id="正方形/長方形 8" o:spid="_x0000_s1026" style="position:absolute;left:0;text-align:left;margin-left:182pt;margin-top:11.95pt;width:95.45pt;height:100.45pt;z-index:251669504;visibility:visible;mso-wrap-style:square;mso-wrap-distance-left:9pt;mso-wrap-distance-top:0;mso-wrap-distance-right:9pt;mso-wrap-distance-bottom:0;mso-position-horizontal:absolute;mso-position-horizontal-relative:text;mso-position-vertical:absolute;mso-position-vertical-relative:text;v-text-anchor:middle" o:gfxdata="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" fillcolor="red" strokecolor="#1f4d78 [1604]" strokeweight="1pt"/>
             </w:pict>
@@ -15956,7 +15956,7 @@
               </wp:anchor>
             </w:drawing>
           </mc:Choice>
-          <mc:Fallback xmlns:w16se="http://schemas.microsoft.com/office/word/2015/wordml/symex" xmlns:cx2="http://schemas.microsoft.com/office/drawing/2015/10/21/chartex" xmlns:cx1="http://schemas.microsoft.com/office/drawing/2015/9/8/chartex" xmlns:cx="http://schemas.microsoft.com/office/drawing/2014/chartex">
+          <mc:Fallback>
             <w:pict>
               <v:oval w14:anchorId="34035E0F" id="楕円 5" o:spid="_x0000_s1026" style="position:absolute;left:0;text-align:left;margin-left:135.95pt;margin-top:5.65pt;width:92.95pt;height:79.55pt;z-index:251668480;visibility:visible;mso-wrap-style:square;mso-wrap-distance-left:9pt;mso-wrap-distance-top:0;mso-wrap-distance-right:9pt;mso-wrap-distance-bottom:0;mso-position-horizontal:absolute;mso-position-horizontal-relative:text;mso-position-vertical:absolute;mso-position-vertical-relative:text;v-text-anchor:middle" o:gfxdata="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" fillcolor="yellow" strokecolor="#1f4d78 [1604]" strokeweight="1pt">
                 <v:stroke joinstyle="miter"/>
@@ -16350,7 +16350,7 @@
               </wp:anchor>
             </w:drawing>
           </mc:Choice>
-          <mc:Fallback xmlns:w16se="http://schemas.microsoft.com/office/word/2015/wordml/symex" xmlns:cx2="http://schemas.microsoft.com/office/drawing/2015/10/21/chartex" xmlns:cx1="http://schemas.microsoft.com/office/drawing/2015/9/8/chartex" xmlns:cx="http://schemas.microsoft.com/office/drawing/2014/chartex">
+          <mc:Fallback>
             <w:pict>
               <v:shapetype w14:anchorId="298883CC" id="_x0000_t32" coordsize="21600,21600" o:spt="32" o:oned="t" path="m,l21600,21600e" filled="f">
                 <v:path arrowok="t" fillok="f" o:connecttype="none"/>
@@ -16428,7 +16428,7 @@
               </wp:anchor>
             </w:drawing>
           </mc:Choice>
-          <mc:Fallback xmlns:w16se="http://schemas.microsoft.com/office/word/2015/wordml/symex" xmlns:cx2="http://schemas.microsoft.com/office/drawing/2015/10/21/chartex" xmlns:cx1="http://schemas.microsoft.com/office/drawing/2015/9/8/chartex" xmlns:cx="http://schemas.microsoft.com/office/drawing/2014/chartex">
+          <mc:Fallback>
             <w:pict>
               <v:shape w14:anchorId="442D040A" id="直線矢印コネクタ 17" o:spid="_x0000_s1026" type="#_x0000_t32" style="position:absolute;left:0;text-align:left;margin-left:151.05pt;margin-top:7.1pt;width:62.8pt;height:166.6pt;z-index:251674624;visibility:visible;mso-wrap-style:square;mso-width-percent:0;mso-height-percent:0;mso-wrap-distance-left:9pt;mso-wrap-distance-top:0;mso-wrap-distance-right:9pt;mso-wrap-distance-bottom:0;mso-position-horizontal:absolute;mso-position-horizontal-relative:text;mso-position-vertical:absolute;mso-position-vertical-relative:text;mso-width-percent:0;mso-height-percent:0;mso-width-relative:margin;mso-height-relative:margin" o:gfxdata="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" strokecolor="#5b9bd5 [3204]" strokeweight="3pt">
                 <v:stroke endarrow="block" joinstyle="miter"/>
@@ -16501,7 +16501,7 @@
               </wp:anchor>
             </w:drawing>
           </mc:Choice>
-          <mc:Fallback xmlns:w16se="http://schemas.microsoft.com/office/word/2015/wordml/symex" xmlns:cx2="http://schemas.microsoft.com/office/drawing/2015/10/21/chartex" xmlns:cx1="http://schemas.microsoft.com/office/drawing/2015/9/8/chartex" xmlns:cx="http://schemas.microsoft.com/office/drawing/2014/chartex">
+          <mc:Fallback>
             <w:pict>
               <v:rect w14:anchorId="74E7597F" id="正方形/長方形 13" o:spid="_x0000_s1026" style="position:absolute;left:0;text-align:left;margin-left:151.05pt;margin-top:7.1pt;width:122.25pt;height:111.3pt;z-index:251672576;visibility:visible;mso-wrap-style:square;mso-wrap-distance-left:9pt;mso-wrap-distance-top:0;mso-wrap-distance-right:9pt;mso-wrap-distance-bottom:0;mso-position-horizontal:absolute;mso-position-horizontal-relative:text;mso-position-vertical:absolute;mso-position-vertical-relative:text;v-text-anchor:middle" o:gfxdata="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" filled="f" strokecolor="#1f4d78 [1604]" strokeweight="1pt"/>
             </w:pict>
@@ -16574,7 +16574,7 @@
               </wp:anchor>
             </w:drawing>
           </mc:Choice>
-          <mc:Fallback xmlns:w16se="http://schemas.microsoft.com/office/word/2015/wordml/symex" xmlns:cx2="http://schemas.microsoft.com/office/drawing/2015/10/21/chartex" xmlns:cx1="http://schemas.microsoft.com/office/drawing/2015/9/8/chartex" xmlns:cx="http://schemas.microsoft.com/office/drawing/2014/chartex">
+          <mc:Fallback>
             <w:pict>
               <v:oval w14:anchorId="6D7706C4" id="楕円 12" o:spid="_x0000_s1026" style="position:absolute;left:0;text-align:left;margin-left:0;margin-top:7.05pt;width:120.55pt;height:111.35pt;z-index:251671552;visibility:visible;mso-wrap-style:square;mso-wrap-distance-left:9pt;mso-wrap-distance-top:0;mso-wrap-distance-right:9pt;mso-wrap-distance-bottom:0;mso-position-horizontal:center;mso-position-horizontal-relative:margin;mso-position-vertical:absolute;mso-position-vertical-relative:text;v-text-anchor:middle" o:gfxdata="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" fillcolor="yellow" strokecolor="#1f4d78 [1604]" strokeweight="1pt">
                 <v:stroke joinstyle="miter"/>
@@ -16697,7 +16697,7 @@
               </wp:anchor>
             </w:drawing>
           </mc:Choice>
-          <mc:Fallback xmlns:w16se="http://schemas.microsoft.com/office/word/2015/wordml/symex" xmlns:cx2="http://schemas.microsoft.com/office/drawing/2015/10/21/chartex" xmlns:cx1="http://schemas.microsoft.com/office/drawing/2015/9/8/chartex" xmlns:cx="http://schemas.microsoft.com/office/drawing/2014/chartex">
+          <mc:Fallback>
             <w:pict>
               <v:shape w14:anchorId="3A1582A8" id="直線矢印コネクタ 19" o:spid="_x0000_s1026" type="#_x0000_t32" style="position:absolute;left:0;text-align:left;margin-left:224.7pt;margin-top:10.4pt;width:47.7pt;height:58.6pt;flip:x;z-index:251678720;visibility:visible;mso-wrap-style:square;mso-width-percent:0;mso-height-percent:0;mso-wrap-distance-left:9pt;mso-wrap-distance-top:0;mso-wrap-distance-right:9pt;mso-wrap-distance-bottom:0;mso-position-horizontal:absolute;mso-position-horizontal-relative:text;mso-position-vertical:absolute;mso-position-vertical-relative:text;mso-width-percent:0;mso-height-percent:0;mso-width-relative:margin;mso-height-relative:margin" o:gfxdata="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" strokecolor="#5b9bd5 [3204]" strokeweight="3pt">
                 <v:stroke endarrow="block" joinstyle="miter"/>
@@ -16771,7 +16771,7 @@
               </wp:anchor>
             </w:drawing>
           </mc:Choice>
-          <mc:Fallback xmlns:w16se="http://schemas.microsoft.com/office/word/2015/wordml/symex" xmlns:cx2="http://schemas.microsoft.com/office/drawing/2015/10/21/chartex" xmlns:cx1="http://schemas.microsoft.com/office/drawing/2015/9/8/chartex" xmlns:cx="http://schemas.microsoft.com/office/drawing/2014/chartex">
+          <mc:Fallback>
             <w:pict>
               <v:shape w14:anchorId="575ACEF7" id="直線矢印コネクタ 20" o:spid="_x0000_s1026" type="#_x0000_t32" style="position:absolute;left:0;text-align:left;margin-left:152.7pt;margin-top:9.6pt;width:56.95pt;height:56.1pt;z-index:251680768;visibility:visible;mso-wrap-style:square;mso-width-percent:0;mso-height-percent:0;mso-wrap-distance-left:9pt;mso-wrap-distance-top:0;mso-wrap-distance-right:9pt;mso-wrap-distance-bottom:0;mso-position-horizontal:absolute;mso-position-horizontal-relative:text;mso-position-vertical:absolute;mso-position-vertical-relative:text;mso-width-percent:0;mso-height-percent:0;mso-width-relative:margin;mso-height-relative:margin" o:gfxdata="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" strokecolor="#5b9bd5 [3204]" strokeweight="3pt">
                 <v:stroke endarrow="block" joinstyle="miter"/>
@@ -23593,7 +23593,7 @@
         </w:tabs>
         <w:ind w:firstLineChars="50" w:firstLine="105"/>
         <w:rPr>
-          <w:rFonts w:ascii="Segoe UI Symbol" w:hAnsi="Segoe UI Symbol" w:cs="Segoe UI Symbol" w:hint="eastAsia"/>
+          <w:rFonts w:ascii="Segoe UI Symbol" w:hAnsi="Segoe UI Symbol" w:cs="Segoe UI Symbol"/>
           <w:color w:val="252525"/>
           <w:szCs w:val="21"/>
           <w:shd w:val="clear" w:color="auto" w:fill="FFFFFF"/>
@@ -24255,7 +24255,7 @@
         </w:tabs>
         <w:ind w:leftChars="150" w:left="315" w:firstLineChars="50" w:firstLine="105"/>
         <w:rPr>
-          <w:rFonts w:ascii="Segoe UI Symbol" w:hAnsi="Segoe UI Symbol" w:cs="Segoe UI Symbol" w:hint="eastAsia"/>
+          <w:rFonts w:ascii="Segoe UI Symbol" w:hAnsi="Segoe UI Symbol" w:cs="Segoe UI Symbol"/>
           <w:color w:val="252525"/>
           <w:szCs w:val="21"/>
           <w:shd w:val="clear" w:color="auto" w:fill="FFFFFF"/>
@@ -24337,7 +24337,7 @@
         </w:tabs>
         <w:ind w:firstLineChars="50" w:firstLine="105"/>
         <w:rPr>
-          <w:rFonts w:ascii="Segoe UI Symbol" w:hAnsi="Segoe UI Symbol" w:cs="Segoe UI Symbol" w:hint="eastAsia"/>
+          <w:rFonts w:ascii="Segoe UI Symbol" w:hAnsi="Segoe UI Symbol" w:cs="Segoe UI Symbol"/>
           <w:color w:val="252525"/>
           <w:szCs w:val="21"/>
           <w:shd w:val="clear" w:color="auto" w:fill="FFFFFF"/>
@@ -24576,7 +24576,7 @@
         </w:tabs>
         <w:ind w:firstLineChars="50" w:firstLine="105"/>
         <w:rPr>
-          <w:rFonts w:ascii="Segoe UI Symbol" w:hAnsi="Segoe UI Symbol" w:cs="Segoe UI Symbol" w:hint="eastAsia"/>
+          <w:rFonts w:ascii="Segoe UI Symbol" w:hAnsi="Segoe UI Symbol" w:cs="Segoe UI Symbol"/>
           <w:color w:val="252525"/>
           <w:szCs w:val="21"/>
           <w:shd w:val="clear" w:color="auto" w:fill="FFFFFF"/>
@@ -24665,7 +24665,7 @@
         </w:tabs>
         <w:ind w:leftChars="50" w:left="315" w:hangingChars="100" w:hanging="210"/>
         <w:rPr>
-          <w:rFonts w:ascii="Segoe UI Symbol" w:hAnsi="Segoe UI Symbol" w:cs="Segoe UI Symbol" w:hint="eastAsia"/>
+          <w:rFonts w:ascii="Segoe UI Symbol" w:hAnsi="Segoe UI Symbol" w:cs="Segoe UI Symbol"/>
           <w:color w:val="252525"/>
           <w:szCs w:val="21"/>
           <w:shd w:val="clear" w:color="auto" w:fill="FFFFFF"/>
@@ -24715,7 +24715,7 @@
         </w:tabs>
         <w:ind w:firstLineChars="50" w:firstLine="105"/>
         <w:rPr>
-          <w:rFonts w:ascii="Segoe UI Symbol" w:hAnsi="Segoe UI Symbol" w:cs="Segoe UI Symbol" w:hint="eastAsia"/>
+          <w:rFonts w:ascii="Segoe UI Symbol" w:hAnsi="Segoe UI Symbol" w:cs="Segoe UI Symbol"/>
           <w:b/>
           <w:color w:val="252525"/>
           <w:szCs w:val="21"/>
@@ -24910,7 +24910,7 @@
         </w:tabs>
         <w:ind w:leftChars="50" w:left="316" w:hangingChars="100" w:hanging="211"/>
         <w:rPr>
-          <w:rFonts w:ascii="Segoe UI Symbol" w:hAnsi="Segoe UI Symbol" w:cs="Segoe UI Symbol" w:hint="eastAsia"/>
+          <w:rFonts w:ascii="Segoe UI Symbol" w:hAnsi="Segoe UI Symbol" w:cs="Segoe UI Symbol"/>
           <w:b/>
           <w:color w:val="252525"/>
           <w:szCs w:val="21"/>
@@ -25101,7 +25101,7 @@
               </w:tabs>
               <w:spacing w:line="240" w:lineRule="exact"/>
               <w:rPr>
-                <w:rFonts w:ascii="Segoe UI Symbol" w:hAnsi="Segoe UI Symbol" w:cs="Segoe UI Symbol" w:hint="eastAsia"/>
+                <w:rFonts w:ascii="Segoe UI Symbol" w:hAnsi="Segoe UI Symbol" w:cs="Segoe UI Symbol"/>
                 <w:color w:val="252525"/>
                 <w:szCs w:val="21"/>
                 <w:shd w:val="clear" w:color="auto" w:fill="FFFFFF"/>
@@ -25257,7 +25257,7 @@
               </w:tabs>
               <w:spacing w:line="240" w:lineRule="exact"/>
               <w:rPr>
-                <w:rFonts w:ascii="Segoe UI Symbol" w:hAnsi="Segoe UI Symbol" w:cs="Segoe UI Symbol" w:hint="eastAsia"/>
+                <w:rFonts w:ascii="Segoe UI Symbol" w:hAnsi="Segoe UI Symbol" w:cs="Segoe UI Symbol"/>
                 <w:color w:val="252525"/>
                 <w:szCs w:val="21"/>
                 <w:shd w:val="clear" w:color="auto" w:fill="FFFFFF"/>
@@ -25283,7 +25283,7 @@
         </w:tabs>
         <w:ind w:leftChars="50" w:left="315" w:hangingChars="100" w:hanging="210"/>
         <w:rPr>
-          <w:rFonts w:ascii="Segoe UI Symbol" w:hAnsi="Segoe UI Symbol" w:cs="Segoe UI Symbol" w:hint="eastAsia"/>
+          <w:rFonts w:ascii="Segoe UI Symbol" w:hAnsi="Segoe UI Symbol" w:cs="Segoe UI Symbol"/>
           <w:b/>
           <w:color w:val="252525"/>
           <w:szCs w:val="21"/>
@@ -25407,7 +25407,7 @@
               </w:tabs>
               <w:spacing w:line="240" w:lineRule="exact"/>
               <w:rPr>
-                <w:rFonts w:ascii="Segoe UI Symbol" w:hAnsi="Segoe UI Symbol" w:cs="Segoe UI Symbol" w:hint="eastAsia"/>
+                <w:rFonts w:ascii="Segoe UI Symbol" w:hAnsi="Segoe UI Symbol" w:cs="Segoe UI Symbol"/>
                 <w:color w:val="252525"/>
                 <w:szCs w:val="21"/>
                 <w:shd w:val="clear" w:color="auto" w:fill="FFFFFF"/>
@@ -25434,7 +25434,7 @@
         </w:tabs>
         <w:ind w:leftChars="50" w:left="315" w:hangingChars="100" w:hanging="210"/>
         <w:rPr>
-          <w:rFonts w:ascii="Segoe UI Symbol" w:hAnsi="Segoe UI Symbol" w:cs="Segoe UI Symbol" w:hint="eastAsia"/>
+          <w:rFonts w:ascii="Segoe UI Symbol" w:hAnsi="Segoe UI Symbol" w:cs="Segoe UI Symbol"/>
           <w:b/>
           <w:color w:val="252525"/>
           <w:szCs w:val="21"/>
@@ -25578,7 +25578,7 @@
               </w:tabs>
               <w:spacing w:line="240" w:lineRule="exact"/>
               <w:rPr>
-                <w:rFonts w:ascii="Segoe UI Symbol" w:hAnsi="Segoe UI Symbol" w:cs="Segoe UI Symbol" w:hint="eastAsia"/>
+                <w:rFonts w:ascii="Segoe UI Symbol" w:hAnsi="Segoe UI Symbol" w:cs="Segoe UI Symbol"/>
                 <w:color w:val="252525"/>
                 <w:sz w:val="16"/>
                 <w:szCs w:val="16"/>
@@ -25745,48 +25745,2407 @@
         </w:tabs>
         <w:ind w:left="315" w:firstLineChars="150" w:firstLine="315"/>
         <w:rPr>
+          <w:rFonts w:ascii="Segoe UI Symbol" w:hAnsi="Segoe UI Symbol" w:cs="Segoe UI Symbol"/>
+          <w:color w:val="252525"/>
+          <w:szCs w:val="21"/>
+          <w:shd w:val="clear" w:color="auto" w:fill="FFFFFF"/>
+        </w:rPr>
+      </w:pPr>
+      <w:r>
+        <w:rPr>
+          <w:rFonts w:ascii="Segoe UI Symbol" w:hAnsi="Segoe UI Symbol" w:cs="Segoe UI Symbol"/>
+          <w:color w:val="252525"/>
+          <w:szCs w:val="21"/>
+          <w:shd w:val="clear" w:color="auto" w:fill="FFFFFF"/>
+        </w:rPr>
+        <w:t>(</w:t>
+      </w:r>
+      <w:r>
+        <w:rPr>
           <w:rFonts w:ascii="Segoe UI Symbol" w:hAnsi="Segoe UI Symbol" w:cs="Segoe UI Symbol" w:hint="eastAsia"/>
           <w:color w:val="252525"/>
           <w:szCs w:val="21"/>
           <w:shd w:val="clear" w:color="auto" w:fill="FFFFFF"/>
         </w:rPr>
-      </w:pPr>
-      <w:r>
+        <w:t>AI</w:t>
+      </w:r>
+      <w:r>
+        <w:rPr>
+          <w:rFonts w:ascii="Segoe UI Symbol" w:hAnsi="Segoe UI Symbol" w:cs="Segoe UI Symbol" w:hint="eastAsia"/>
+          <w:color w:val="252525"/>
+          <w:szCs w:val="21"/>
+          <w:shd w:val="clear" w:color="auto" w:fill="FFFFFF"/>
+        </w:rPr>
+        <w:t>というほど大したものである必要はありません。自動で動いていればＯＫです。</w:t>
+      </w:r>
+      <w:r>
+        <w:rPr>
+          <w:rFonts w:ascii="Segoe UI Symbol" w:hAnsi="Segoe UI Symbol" w:cs="Segoe UI Symbol" w:hint="eastAsia"/>
+          <w:color w:val="252525"/>
+          <w:szCs w:val="21"/>
+          <w:shd w:val="clear" w:color="auto" w:fill="FFFFFF"/>
+        </w:rPr>
+        <w:t>)</w:t>
+      </w:r>
+    </w:p>
+    <w:p>
+      <w:pPr>
+        <w:tabs>
+          <w:tab w:val="left" w:pos="4125"/>
+        </w:tabs>
+        <w:ind w:left="315" w:firstLineChars="150" w:firstLine="315"/>
         <w:rPr>
           <w:rFonts w:ascii="Segoe UI Symbol" w:hAnsi="Segoe UI Symbol" w:cs="Segoe UI Symbol"/>
           <w:color w:val="252525"/>
           <w:szCs w:val="21"/>
           <w:shd w:val="clear" w:color="auto" w:fill="FFFFFF"/>
         </w:rPr>
-        <w:t>(</w:t>
+      </w:pPr>
+    </w:p>
+    <w:p>
+      <w:pPr>
+        <w:tabs>
+          <w:tab w:val="left" w:pos="4125"/>
+        </w:tabs>
+        <w:ind w:left="315" w:firstLineChars="150" w:firstLine="315"/>
+        <w:rPr>
+          <w:rFonts w:ascii="Segoe UI Symbol" w:hAnsi="Segoe UI Symbol" w:cs="Segoe UI Symbol"/>
+          <w:color w:val="252525"/>
+          <w:szCs w:val="21"/>
+          <w:shd w:val="clear" w:color="auto" w:fill="FFFFFF"/>
+        </w:rPr>
+      </w:pPr>
+    </w:p>
+    <w:p>
+      <w:pPr>
+        <w:tabs>
+          <w:tab w:val="left" w:pos="4125"/>
+        </w:tabs>
+        <w:ind w:left="315" w:firstLineChars="150" w:firstLine="315"/>
+        <w:rPr>
+          <w:rFonts w:ascii="Segoe UI Symbol" w:hAnsi="Segoe UI Symbol" w:cs="Segoe UI Symbol"/>
+          <w:color w:val="252525"/>
+          <w:szCs w:val="21"/>
+          <w:shd w:val="clear" w:color="auto" w:fill="FFFFFF"/>
+        </w:rPr>
+      </w:pPr>
+    </w:p>
+    <w:p>
+      <w:pPr>
+        <w:tabs>
+          <w:tab w:val="left" w:pos="4125"/>
+        </w:tabs>
+        <w:ind w:left="315" w:firstLineChars="150" w:firstLine="315"/>
+        <w:rPr>
+          <w:rFonts w:ascii="Segoe UI Symbol" w:hAnsi="Segoe UI Symbol" w:cs="Segoe UI Symbol"/>
+          <w:color w:val="252525"/>
+          <w:szCs w:val="21"/>
+          <w:shd w:val="clear" w:color="auto" w:fill="FFFFFF"/>
+        </w:rPr>
+      </w:pPr>
+    </w:p>
+    <w:p>
+      <w:pPr>
+        <w:tabs>
+          <w:tab w:val="left" w:pos="4125"/>
+        </w:tabs>
+        <w:ind w:left="315" w:firstLineChars="150" w:firstLine="315"/>
+        <w:rPr>
+          <w:rFonts w:ascii="Segoe UI Symbol" w:hAnsi="Segoe UI Symbol" w:cs="Segoe UI Symbol"/>
+          <w:color w:val="252525"/>
+          <w:szCs w:val="21"/>
+          <w:shd w:val="clear" w:color="auto" w:fill="FFFFFF"/>
+        </w:rPr>
+      </w:pPr>
+    </w:p>
+    <w:p>
+      <w:pPr>
+        <w:tabs>
+          <w:tab w:val="left" w:pos="4125"/>
+        </w:tabs>
+        <w:ind w:left="315" w:firstLineChars="150" w:firstLine="315"/>
+        <w:rPr>
+          <w:rFonts w:ascii="Segoe UI Symbol" w:hAnsi="Segoe UI Symbol" w:cs="Segoe UI Symbol"/>
+          <w:color w:val="252525"/>
+          <w:szCs w:val="21"/>
+          <w:shd w:val="clear" w:color="auto" w:fill="FFFFFF"/>
+        </w:rPr>
+      </w:pPr>
+    </w:p>
+    <w:p>
+      <w:pPr>
+        <w:tabs>
+          <w:tab w:val="left" w:pos="4125"/>
+        </w:tabs>
+        <w:ind w:left="315" w:firstLineChars="150" w:firstLine="315"/>
+        <w:rPr>
+          <w:rFonts w:ascii="Segoe UI Symbol" w:hAnsi="Segoe UI Symbol" w:cs="Segoe UI Symbol"/>
+          <w:color w:val="252525"/>
+          <w:szCs w:val="21"/>
+          <w:shd w:val="clear" w:color="auto" w:fill="FFFFFF"/>
+        </w:rPr>
+      </w:pPr>
+    </w:p>
+    <w:p>
+      <w:pPr>
+        <w:tabs>
+          <w:tab w:val="left" w:pos="4125"/>
+        </w:tabs>
+        <w:ind w:left="315" w:firstLineChars="150" w:firstLine="315"/>
+        <w:rPr>
+          <w:rFonts w:ascii="Segoe UI Symbol" w:hAnsi="Segoe UI Symbol" w:cs="Segoe UI Symbol"/>
+          <w:color w:val="252525"/>
+          <w:szCs w:val="21"/>
+          <w:shd w:val="clear" w:color="auto" w:fill="FFFFFF"/>
+        </w:rPr>
+      </w:pPr>
+    </w:p>
+    <w:p>
+      <w:pPr>
+        <w:tabs>
+          <w:tab w:val="left" w:pos="4125"/>
+        </w:tabs>
+        <w:ind w:left="315" w:firstLineChars="150" w:firstLine="315"/>
+        <w:rPr>
+          <w:rFonts w:ascii="Segoe UI Symbol" w:hAnsi="Segoe UI Symbol" w:cs="Segoe UI Symbol"/>
+          <w:color w:val="252525"/>
+          <w:szCs w:val="21"/>
+          <w:shd w:val="clear" w:color="auto" w:fill="FFFFFF"/>
+        </w:rPr>
+      </w:pPr>
+    </w:p>
+    <w:p>
+      <w:pPr>
+        <w:tabs>
+          <w:tab w:val="left" w:pos="4125"/>
+        </w:tabs>
+        <w:ind w:left="315" w:firstLineChars="150" w:firstLine="315"/>
+        <w:rPr>
+          <w:rFonts w:ascii="Segoe UI Symbol" w:hAnsi="Segoe UI Symbol" w:cs="Segoe UI Symbol"/>
+          <w:color w:val="252525"/>
+          <w:szCs w:val="21"/>
+          <w:shd w:val="clear" w:color="auto" w:fill="FFFFFF"/>
+        </w:rPr>
+      </w:pPr>
+    </w:p>
+    <w:p>
+      <w:pPr>
+        <w:tabs>
+          <w:tab w:val="left" w:pos="4125"/>
+        </w:tabs>
+        <w:ind w:left="315" w:firstLineChars="150" w:firstLine="315"/>
+        <w:rPr>
+          <w:rFonts w:ascii="Segoe UI Symbol" w:hAnsi="Segoe UI Symbol" w:cs="Segoe UI Symbol"/>
+          <w:color w:val="252525"/>
+          <w:szCs w:val="21"/>
+          <w:shd w:val="clear" w:color="auto" w:fill="FFFFFF"/>
+        </w:rPr>
+      </w:pPr>
+    </w:p>
+    <w:p>
+      <w:pPr>
+        <w:tabs>
+          <w:tab w:val="left" w:pos="4125"/>
+        </w:tabs>
+        <w:ind w:left="315" w:firstLineChars="150" w:firstLine="315"/>
+        <w:rPr>
+          <w:rFonts w:ascii="Segoe UI Symbol" w:hAnsi="Segoe UI Symbol" w:cs="Segoe UI Symbol"/>
+          <w:color w:val="252525"/>
+          <w:szCs w:val="21"/>
+          <w:shd w:val="clear" w:color="auto" w:fill="FFFFFF"/>
+        </w:rPr>
+      </w:pPr>
+    </w:p>
+    <w:p>
+      <w:pPr>
+        <w:tabs>
+          <w:tab w:val="left" w:pos="4125"/>
+        </w:tabs>
+        <w:ind w:left="315" w:firstLineChars="150" w:firstLine="315"/>
+        <w:rPr>
+          <w:rFonts w:ascii="Segoe UI Symbol" w:hAnsi="Segoe UI Symbol" w:cs="Segoe UI Symbol"/>
+          <w:color w:val="252525"/>
+          <w:szCs w:val="21"/>
+          <w:shd w:val="clear" w:color="auto" w:fill="FFFFFF"/>
+        </w:rPr>
+      </w:pPr>
+    </w:p>
+    <w:p>
+      <w:pPr>
+        <w:tabs>
+          <w:tab w:val="left" w:pos="4125"/>
+        </w:tabs>
+        <w:ind w:left="315" w:firstLineChars="150" w:firstLine="315"/>
+        <w:rPr>
+          <w:rFonts w:ascii="Segoe UI Symbol" w:hAnsi="Segoe UI Symbol" w:cs="Segoe UI Symbol"/>
+          <w:color w:val="252525"/>
+          <w:szCs w:val="21"/>
+          <w:shd w:val="clear" w:color="auto" w:fill="FFFFFF"/>
+        </w:rPr>
+      </w:pPr>
+    </w:p>
+    <w:p>
+      <w:pPr>
+        <w:tabs>
+          <w:tab w:val="left" w:pos="4125"/>
+        </w:tabs>
+        <w:rPr>
+          <w:rFonts w:ascii="Segoe UI Symbol" w:hAnsi="Segoe UI Symbol" w:cs="Segoe UI Symbol"/>
+          <w:b/>
+          <w:color w:val="252525"/>
+          <w:sz w:val="28"/>
+          <w:szCs w:val="28"/>
+          <w:shd w:val="clear" w:color="auto" w:fill="FFFFFF"/>
+        </w:rPr>
+      </w:pPr>
+      <w:r>
+        <w:rPr>
+          <w:rFonts w:ascii="Segoe UI Symbol" w:hAnsi="Segoe UI Symbol" w:cs="Segoe UI Symbol"/>
+          <w:b/>
+          <w:color w:val="252525"/>
+          <w:sz w:val="28"/>
+          <w:szCs w:val="28"/>
+          <w:shd w:val="clear" w:color="auto" w:fill="FFFFFF"/>
+        </w:rPr>
+        <w:lastRenderedPageBreak/>
+        <w:t xml:space="preserve">Chapter 9 </w:t>
       </w:r>
       <w:r>
         <w:rPr>
           <w:rFonts w:ascii="Segoe UI Symbol" w:hAnsi="Segoe UI Symbol" w:cs="Segoe UI Symbol" w:hint="eastAsia"/>
-          <w:color w:val="252525"/>
-          <w:szCs w:val="21"/>
-          <w:shd w:val="clear" w:color="auto" w:fill="FFFFFF"/>
-        </w:rPr>
-        <w:t>AI</w:t>
-      </w:r>
-      <w:r>
-        <w:rPr>
-          <w:rFonts w:ascii="Segoe UI Symbol" w:hAnsi="Segoe UI Symbol" w:cs="Segoe UI Symbol" w:hint="eastAsia"/>
-          <w:color w:val="252525"/>
-          <w:szCs w:val="21"/>
-          <w:shd w:val="clear" w:color="auto" w:fill="FFFFFF"/>
-        </w:rPr>
-        <w:t>というほど大したものである必要はありません。自動で動いていればＯＫです。</w:t>
-      </w:r>
-      <w:r>
-        <w:rPr>
-          <w:rFonts w:ascii="Segoe UI Symbol" w:hAnsi="Segoe UI Symbol" w:cs="Segoe UI Symbol" w:hint="eastAsia"/>
+          <w:b/>
+          <w:color w:val="252525"/>
+          <w:sz w:val="28"/>
+          <w:szCs w:val="28"/>
+          <w:shd w:val="clear" w:color="auto" w:fill="FFFFFF"/>
+        </w:rPr>
+        <w:t>回転</w:t>
+      </w:r>
+    </w:p>
+    <w:p>
+      <w:pPr>
+        <w:tabs>
+          <w:tab w:val="left" w:pos="4125"/>
+        </w:tabs>
+        <w:ind w:firstLineChars="100" w:firstLine="210"/>
+        <w:rPr>
+          <w:rFonts w:asciiTheme="minorEastAsia" w:hAnsiTheme="minorEastAsia" w:cs="Segoe UI Symbol"/>
+          <w:color w:val="252525"/>
+          <w:szCs w:val="21"/>
+          <w:shd w:val="clear" w:color="auto" w:fill="FFFFFF"/>
+        </w:rPr>
+      </w:pPr>
+      <w:r>
+        <w:rPr>
+          <w:rFonts w:asciiTheme="minorEastAsia" w:hAnsiTheme="minorEastAsia" w:cs="Segoe UI Symbol" w:hint="eastAsia"/>
+          <w:color w:val="252525"/>
+          <w:szCs w:val="21"/>
+          <w:shd w:val="clear" w:color="auto" w:fill="FFFFFF"/>
+        </w:rPr>
+        <w:t>このチャプターではLesson</w:t>
+      </w:r>
+      <w:r>
+        <w:rPr>
+          <w:rFonts w:asciiTheme="minorEastAsia" w:hAnsiTheme="minorEastAsia" w:cs="Segoe UI Symbol"/>
+          <w:color w:val="252525"/>
+          <w:szCs w:val="21"/>
+          <w:shd w:val="clear" w:color="auto" w:fill="FFFFFF"/>
+        </w:rPr>
+        <w:t>_</w:t>
+      </w:r>
+      <w:r>
+        <w:rPr>
+          <w:rFonts w:asciiTheme="minorEastAsia" w:hAnsiTheme="minorEastAsia" w:cs="Segoe UI Symbol" w:hint="eastAsia"/>
+          <w:color w:val="252525"/>
+          <w:szCs w:val="21"/>
+          <w:shd w:val="clear" w:color="auto" w:fill="FFFFFF"/>
+        </w:rPr>
+        <w:t>12のプログラムを使用して、3Dオブジェクトを回転させる方法を学んでいこうと思います。</w:t>
+      </w:r>
+    </w:p>
+    <w:p>
+      <w:pPr>
+        <w:tabs>
+          <w:tab w:val="left" w:pos="4125"/>
+        </w:tabs>
+        <w:rPr>
+          <w:rFonts w:asciiTheme="minorEastAsia" w:hAnsiTheme="minorEastAsia" w:cs="Segoe UI Symbol"/>
+          <w:color w:val="252525"/>
+          <w:szCs w:val="21"/>
+          <w:shd w:val="clear" w:color="auto" w:fill="FFFFFF"/>
+        </w:rPr>
+      </w:pPr>
+    </w:p>
+    <w:p>
+      <w:pPr>
+        <w:tabs>
+          <w:tab w:val="left" w:pos="4125"/>
+        </w:tabs>
+        <w:rPr>
+          <w:rFonts w:asciiTheme="minorEastAsia" w:hAnsiTheme="minorEastAsia" w:cs="Segoe UI Symbol"/>
+          <w:b/>
+          <w:color w:val="252525"/>
+          <w:szCs w:val="21"/>
+          <w:shd w:val="clear" w:color="auto" w:fill="FFFFFF"/>
+        </w:rPr>
+      </w:pPr>
+      <w:r>
+        <w:rPr>
+          <w:rFonts w:asciiTheme="minorEastAsia" w:hAnsiTheme="minorEastAsia" w:cs="Segoe UI Symbol"/>
+          <w:b/>
+          <w:color w:val="252525"/>
+          <w:szCs w:val="21"/>
+          <w:shd w:val="clear" w:color="auto" w:fill="FFFFFF"/>
+        </w:rPr>
+        <w:t xml:space="preserve">9.1 </w:t>
+      </w:r>
+      <w:r>
+        <w:rPr>
+          <w:rFonts w:asciiTheme="minorEastAsia" w:hAnsiTheme="minorEastAsia" w:cs="Segoe UI Symbol" w:hint="eastAsia"/>
+          <w:b/>
+          <w:color w:val="252525"/>
+          <w:szCs w:val="21"/>
+          <w:shd w:val="clear" w:color="auto" w:fill="FFFFFF"/>
+        </w:rPr>
+        <w:t>クォータニオン(四元数)</w:t>
+      </w:r>
+    </w:p>
+    <w:p>
+      <w:pPr>
+        <w:tabs>
+          <w:tab w:val="left" w:pos="4125"/>
+        </w:tabs>
+        <w:rPr>
+          <w:rFonts w:asciiTheme="minorEastAsia" w:hAnsiTheme="minorEastAsia" w:cs="Segoe UI Symbol"/>
+          <w:color w:val="252525"/>
+          <w:szCs w:val="21"/>
+          <w:shd w:val="clear" w:color="auto" w:fill="FFFFFF"/>
+        </w:rPr>
+      </w:pPr>
+      <w:r>
+        <w:rPr>
+          <w:rFonts w:asciiTheme="minorEastAsia" w:hAnsiTheme="minorEastAsia" w:cs="Segoe UI Symbol"/>
+          <w:color w:val="252525"/>
+          <w:szCs w:val="21"/>
+          <w:shd w:val="clear" w:color="auto" w:fill="FFFFFF"/>
+        </w:rPr>
+        <w:t xml:space="preserve"> </w:t>
+      </w:r>
+      <w:r>
+        <w:rPr>
+          <w:rFonts w:asciiTheme="minorEastAsia" w:hAnsiTheme="minorEastAsia" w:cs="Segoe UI Symbol" w:hint="eastAsia"/>
+          <w:color w:val="252525"/>
+          <w:szCs w:val="21"/>
+          <w:shd w:val="clear" w:color="auto" w:fill="FFFFFF"/>
+        </w:rPr>
+        <w:t>3Dモデルの回転を表現するにはいくつか手法があるのですが、今回は3Dゲームで主流となっているクォータニオンを使用した回転の表現について見ていきましょう。</w:t>
+      </w:r>
+      <w:r>
+        <w:rPr>
+          <w:rFonts w:asciiTheme="minorEastAsia" w:hAnsiTheme="minorEastAsia" w:cs="Segoe UI Symbol" w:hint="eastAsia"/>
+          <w:color w:val="252525"/>
+          <w:szCs w:val="21"/>
+          <w:shd w:val="clear" w:color="auto" w:fill="FFFFFF"/>
+        </w:rPr>
+        <w:t>この授業は数学の授業ではないのでクォータニオンの数学的な定義や証明は行いません。クォータニオンをゲームでどのように使用するのかという点に注視して説明を行います。</w:t>
+      </w:r>
+    </w:p>
+    <w:p>
+      <w:pPr>
+        <w:tabs>
+          <w:tab w:val="left" w:pos="4125"/>
+        </w:tabs>
+        <w:rPr>
+          <w:rFonts w:asciiTheme="minorEastAsia" w:hAnsiTheme="minorEastAsia" w:cs="Segoe UI Symbol"/>
+          <w:color w:val="252525"/>
+          <w:szCs w:val="21"/>
+          <w:shd w:val="clear" w:color="auto" w:fill="FFFFFF"/>
+        </w:rPr>
+      </w:pPr>
+    </w:p>
+    <w:p>
+      <w:pPr>
+        <w:tabs>
+          <w:tab w:val="left" w:pos="4125"/>
+        </w:tabs>
+        <w:rPr>
+          <w:rFonts w:asciiTheme="minorEastAsia" w:hAnsiTheme="minorEastAsia" w:cs="Segoe UI Symbol"/>
+          <w:b/>
+          <w:color w:val="252525"/>
+          <w:szCs w:val="21"/>
+          <w:shd w:val="clear" w:color="auto" w:fill="FFFFFF"/>
+        </w:rPr>
+      </w:pPr>
+      <w:r>
+        <w:rPr>
+          <w:rFonts w:asciiTheme="minorEastAsia" w:hAnsiTheme="minorEastAsia" w:cs="Segoe UI Symbol"/>
+          <w:b/>
+          <w:color w:val="252525"/>
+          <w:szCs w:val="21"/>
+          <w:shd w:val="clear" w:color="auto" w:fill="FFFFFF"/>
+        </w:rPr>
+        <w:t xml:space="preserve">9.1.1 </w:t>
+      </w:r>
+      <w:r>
+        <w:rPr>
+          <w:rFonts w:asciiTheme="minorEastAsia" w:hAnsiTheme="minorEastAsia" w:cs="Segoe UI Symbol" w:hint="eastAsia"/>
+          <w:b/>
+          <w:color w:val="252525"/>
+          <w:szCs w:val="21"/>
+          <w:shd w:val="clear" w:color="auto" w:fill="FFFFFF"/>
+        </w:rPr>
+        <w:t>任意の軸周りの回転</w:t>
+      </w:r>
+    </w:p>
+    <w:p>
+      <w:pPr>
+        <w:tabs>
+          <w:tab w:val="left" w:pos="4125"/>
+        </w:tabs>
+        <w:rPr>
+          <w:rFonts w:asciiTheme="minorEastAsia" w:hAnsiTheme="minorEastAsia" w:cs="Segoe UI Symbol"/>
+          <w:color w:val="252525"/>
+          <w:szCs w:val="21"/>
+          <w:shd w:val="clear" w:color="auto" w:fill="FFFFFF"/>
+        </w:rPr>
+      </w:pPr>
+      <w:r>
+        <w:rPr>
+          <w:rFonts w:asciiTheme="minorEastAsia" w:hAnsiTheme="minorEastAsia" w:cs="Segoe UI Symbol" w:hint="eastAsia"/>
+          <w:color w:val="252525"/>
+          <w:szCs w:val="21"/>
+          <w:shd w:val="clear" w:color="auto" w:fill="FFFFFF"/>
+        </w:rPr>
+        <w:t xml:space="preserve">　回転の表現にクォータニオンを使用する理由の大きな理由の一つに</w:t>
+      </w:r>
+      <w:r>
+        <w:rPr>
+          <w:rFonts w:asciiTheme="minorEastAsia" w:hAnsiTheme="minorEastAsia" w:cs="Segoe UI Symbol" w:hint="eastAsia"/>
+          <w:color w:val="252525"/>
+          <w:szCs w:val="21"/>
+          <w:shd w:val="clear" w:color="auto" w:fill="FFFFFF"/>
+        </w:rPr>
+        <w:t>任意の軸周りの回転を簡単に扱うことができるというものがあります。</w:t>
+      </w:r>
+      <w:r>
+        <w:rPr>
+          <w:rFonts w:asciiTheme="minorEastAsia" w:hAnsiTheme="minorEastAsia" w:cs="Segoe UI Symbol" w:hint="eastAsia"/>
+          <w:color w:val="252525"/>
+          <w:szCs w:val="21"/>
+          <w:shd w:val="clear" w:color="auto" w:fill="FFFFFF"/>
+        </w:rPr>
+        <w:t>では任意の軸周りの回転とはどのようなものなのか見ていきましょう。</w:t>
+      </w:r>
+    </w:p>
+    <w:p>
+      <w:pPr>
+        <w:tabs>
+          <w:tab w:val="left" w:pos="4125"/>
+        </w:tabs>
+        <w:rPr>
+          <w:rFonts w:asciiTheme="minorEastAsia" w:hAnsiTheme="minorEastAsia" w:cs="Segoe UI Symbol"/>
+          <w:color w:val="252525"/>
+          <w:szCs w:val="21"/>
+          <w:shd w:val="clear" w:color="auto" w:fill="FFFFFF"/>
+        </w:rPr>
+      </w:pPr>
+    </w:p>
+    <w:p>
+      <w:pPr>
+        <w:tabs>
+          <w:tab w:val="left" w:pos="4125"/>
+        </w:tabs>
+        <w:rPr>
+          <w:rFonts w:asciiTheme="minorEastAsia" w:hAnsiTheme="minorEastAsia" w:cs="Segoe UI Symbol"/>
+          <w:color w:val="252525"/>
+          <w:szCs w:val="21"/>
+          <w:shd w:val="clear" w:color="auto" w:fill="FFFFFF"/>
+        </w:rPr>
+      </w:pPr>
+      <w:r>
+        <w:rPr>
+          <w:rFonts w:asciiTheme="minorEastAsia" w:hAnsiTheme="minorEastAsia" w:cs="Segoe UI Symbol" w:hint="eastAsia"/>
+          <w:color w:val="252525"/>
+          <w:szCs w:val="21"/>
+          <w:shd w:val="clear" w:color="auto" w:fill="FFFFFF"/>
+        </w:rPr>
+        <w:t>例えば、下のようにユニティちゃんを回転させた場合はY軸周りに</w:t>
+      </w:r>
+      <w:r>
+        <w:rPr>
+          <w:rFonts w:asciiTheme="minorEastAsia" w:hAnsiTheme="minorEastAsia" w:cs="Segoe UI Symbol" w:hint="eastAsia"/>
+          <w:color w:val="252525"/>
+          <w:szCs w:val="21"/>
+          <w:shd w:val="clear" w:color="auto" w:fill="FFFFFF"/>
+        </w:rPr>
+        <w:t>90度回転させることになります。</w:t>
+      </w:r>
+    </w:p>
+    <w:p>
+      <w:pPr>
+        <w:tabs>
+          <w:tab w:val="left" w:pos="4125"/>
+        </w:tabs>
+        <w:rPr>
+          <w:rFonts w:asciiTheme="minorEastAsia" w:hAnsiTheme="minorEastAsia" w:cs="Segoe UI Symbol"/>
+          <w:color w:val="252525"/>
+          <w:szCs w:val="21"/>
+          <w:shd w:val="clear" w:color="auto" w:fill="FFFFFF"/>
+        </w:rPr>
+      </w:pPr>
+    </w:p>
+    <w:p>
+      <w:pPr>
+        <w:tabs>
+          <w:tab w:val="left" w:pos="4125"/>
+        </w:tabs>
+        <w:rPr>
+          <w:rFonts w:asciiTheme="minorEastAsia" w:hAnsiTheme="minorEastAsia" w:cs="Segoe UI Symbol"/>
+          <w:color w:val="252525"/>
+          <w:szCs w:val="21"/>
+          <w:shd w:val="clear" w:color="auto" w:fill="FFFFFF"/>
+        </w:rPr>
+      </w:pPr>
+      <w:r>
+        <w:rPr>
+          <w:rFonts w:asciiTheme="minorEastAsia" w:hAnsiTheme="minorEastAsia" w:cs="Segoe UI Symbol" w:hint="eastAsia"/>
+          <w:noProof/>
+          <w:color w:val="252525"/>
+          <w:szCs w:val="21"/>
+        </w:rPr>
+        <mc:AlternateContent>
+          <mc:Choice Requires="wps">
+            <w:drawing>
+              <wp:anchor distT="0" distB="0" distL="114300" distR="114300" simplePos="0" relativeHeight="251685888" behindDoc="0" locked="0" layoutInCell="1" allowOverlap="1" wp14:anchorId="2FCD51DB" wp14:editId="72CA1672">
+                <wp:simplePos x="0" y="0"/>
+                <wp:positionH relativeFrom="column">
+                  <wp:posOffset>2204596</wp:posOffset>
+                </wp:positionH>
+                <wp:positionV relativeFrom="paragraph">
+                  <wp:posOffset>950674</wp:posOffset>
+                </wp:positionV>
+                <wp:extent cx="45719" cy="1310494"/>
+                <wp:effectExtent l="57150" t="38100" r="69215" b="4445"/>
+                <wp:wrapNone/>
+                <wp:docPr id="26" name="直線矢印コネクタ 26"/>
+                <wp:cNvGraphicFramePr/>
+                <a:graphic xmlns:a="http://schemas.openxmlformats.org/drawingml/2006/main">
+                  <a:graphicData uri="http://schemas.microsoft.com/office/word/2010/wordprocessingShape">
+                    <wps:wsp>
+                      <wps:cNvCnPr/>
+                      <wps:spPr>
+                        <a:xfrm flipH="1" flipV="1">
+                          <a:off x="0" y="0"/>
+                          <a:ext cx="45719" cy="1310494"/>
+                        </a:xfrm>
+                        <a:prstGeom prst="straightConnector1">
+                          <a:avLst/>
+                        </a:prstGeom>
+                        <a:ln w="28575">
+                          <a:tailEnd type="triangle"/>
+                        </a:ln>
+                      </wps:spPr>
+                      <wps:style>
+                        <a:lnRef idx="1">
+                          <a:schemeClr val="accent1"/>
+                        </a:lnRef>
+                        <a:fillRef idx="0">
+                          <a:schemeClr val="accent1"/>
+                        </a:fillRef>
+                        <a:effectRef idx="0">
+                          <a:schemeClr val="accent1"/>
+                        </a:effectRef>
+                        <a:fontRef idx="minor">
+                          <a:schemeClr val="tx1"/>
+                        </a:fontRef>
+                      </wps:style>
+                      <wps:bodyPr/>
+                    </wps:wsp>
+                  </a:graphicData>
+                </a:graphic>
+                <wp14:sizeRelH relativeFrom="margin">
+                  <wp14:pctWidth>0</wp14:pctWidth>
+                </wp14:sizeRelH>
+                <wp14:sizeRelV relativeFrom="margin">
+                  <wp14:pctHeight>0</wp14:pctHeight>
+                </wp14:sizeRelV>
+              </wp:anchor>
+            </w:drawing>
+          </mc:Choice>
+          <mc:Fallback>
+            <w:pict>
+              <v:shapetype w14:anchorId="6565C5A5" id="_x0000_t32" coordsize="21600,21600" o:spt="32" o:oned="t" path="m,l21600,21600e" filled="f">
+                <v:path arrowok="t" fillok="f" o:connecttype="none"/>
+                <o:lock v:ext="edit" shapetype="t"/>
+              </v:shapetype>
+              <v:shape id="直線矢印コネクタ 26" o:spid="_x0000_s1026" type="#_x0000_t32" style="position:absolute;left:0;text-align:left;margin-left:173.6pt;margin-top:74.85pt;width:3.6pt;height:103.2pt;flip:x y;z-index:251685888;visibility:visible;mso-wrap-style:square;mso-width-percent:0;mso-height-percent:0;mso-wrap-distance-left:9pt;mso-wrap-distance-top:0;mso-wrap-distance-right:9pt;mso-wrap-distance-bottom:0;mso-position-horizontal:absolute;mso-position-horizontal-relative:text;mso-position-vertical:absolute;mso-position-vertical-relative:text;mso-width-percent:0;mso-height-percent:0;mso-width-relative:margin;mso-height-relative:margin" o:gfxdata="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" strokecolor="#5b9bd5 [3204]" strokeweight="2.25pt">
+                <v:stroke endarrow="block" joinstyle="miter"/>
+              </v:shape>
+            </w:pict>
+          </mc:Fallback>
+        </mc:AlternateContent>
+      </w:r>
+      <w:r>
+        <w:rPr>
+          <w:rFonts w:asciiTheme="minorEastAsia" w:hAnsiTheme="minorEastAsia" w:cs="Segoe UI Symbol" w:hint="eastAsia"/>
+          <w:noProof/>
+          <w:color w:val="252525"/>
+          <w:szCs w:val="21"/>
+        </w:rPr>
+        <mc:AlternateContent>
+          <mc:Choice Requires="wps">
+            <w:drawing>
+              <wp:anchor distT="0" distB="0" distL="114300" distR="114300" simplePos="0" relativeHeight="251683840" behindDoc="0" locked="0" layoutInCell="1" allowOverlap="1" wp14:anchorId="4DCC1617" wp14:editId="297841CE">
+                <wp:simplePos x="0" y="0"/>
+                <wp:positionH relativeFrom="column">
+                  <wp:posOffset>1572175</wp:posOffset>
+                </wp:positionH>
+                <wp:positionV relativeFrom="paragraph">
+                  <wp:posOffset>934490</wp:posOffset>
+                </wp:positionV>
+                <wp:extent cx="1369431" cy="8092"/>
+                <wp:effectExtent l="0" t="95250" r="0" b="106680"/>
+                <wp:wrapNone/>
+                <wp:docPr id="24" name="直線矢印コネクタ 24"/>
+                <wp:cNvGraphicFramePr/>
+                <a:graphic xmlns:a="http://schemas.openxmlformats.org/drawingml/2006/main">
+                  <a:graphicData uri="http://schemas.microsoft.com/office/word/2010/wordprocessingShape">
+                    <wps:wsp>
+                      <wps:cNvCnPr/>
+                      <wps:spPr>
+                        <a:xfrm flipV="1">
+                          <a:off x="0" y="0"/>
+                          <a:ext cx="1369431" cy="8092"/>
+                        </a:xfrm>
+                        <a:prstGeom prst="straightConnector1">
+                          <a:avLst/>
+                        </a:prstGeom>
+                        <a:ln w="28575">
+                          <a:tailEnd type="triangle"/>
+                        </a:ln>
+                      </wps:spPr>
+                      <wps:style>
+                        <a:lnRef idx="1">
+                          <a:schemeClr val="accent1"/>
+                        </a:lnRef>
+                        <a:fillRef idx="0">
+                          <a:schemeClr val="accent1"/>
+                        </a:fillRef>
+                        <a:effectRef idx="0">
+                          <a:schemeClr val="accent1"/>
+                        </a:effectRef>
+                        <a:fontRef idx="minor">
+                          <a:schemeClr val="tx1"/>
+                        </a:fontRef>
+                      </wps:style>
+                      <wps:bodyPr/>
+                    </wps:wsp>
+                  </a:graphicData>
+                </a:graphic>
+              </wp:anchor>
+            </w:drawing>
+          </mc:Choice>
+          <mc:Fallback>
+            <w:pict>
+              <v:shape w14:anchorId="79224ECC" id="直線矢印コネクタ 24" o:spid="_x0000_s1026" type="#_x0000_t32" style="position:absolute;left:0;text-align:left;margin-left:123.8pt;margin-top:73.6pt;width:107.85pt;height:.65pt;flip:y;z-index:251683840;visibility:visible;mso-wrap-style:square;mso-wrap-distance-left:9pt;mso-wrap-distance-top:0;mso-wrap-distance-right:9pt;mso-wrap-distance-bottom:0;mso-position-horizontal:absolute;mso-position-horizontal-relative:text;mso-position-vertical:absolute;mso-position-vertical-relative:text" o:gfxdata="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" strokecolor="#5b9bd5 [3204]" strokeweight="2.25pt">
+                <v:stroke endarrow="block" joinstyle="miter"/>
+              </v:shape>
+            </w:pict>
+          </mc:Fallback>
+        </mc:AlternateContent>
+      </w:r>
+      <w:r>
+        <w:rPr>
+          <w:rFonts w:asciiTheme="minorEastAsia" w:hAnsiTheme="minorEastAsia" w:cs="Segoe UI Symbol" w:hint="eastAsia"/>
+          <w:noProof/>
+          <w:color w:val="252525"/>
+          <w:szCs w:val="21"/>
+          <w:shd w:val="clear" w:color="auto" w:fill="FFFFFF"/>
+        </w:rPr>
+        <w:drawing>
+          <wp:inline distT="0" distB="0" distL="0" distR="0" wp14:anchorId="05814053" wp14:editId="4A8D6461">
+            <wp:extent cx="1576135" cy="2038805"/>
+            <wp:effectExtent l="0" t="0" r="5080" b="0"/>
+            <wp:docPr id="22" name="図 22"/>
+            <wp:cNvGraphicFramePr>
+              <a:graphicFrameLocks xmlns:a="http://schemas.openxmlformats.org/drawingml/2006/main" noChangeAspect="1"/>
+            </wp:cNvGraphicFramePr>
+            <a:graphic xmlns:a="http://schemas.openxmlformats.org/drawingml/2006/main">
+              <a:graphicData uri="http://schemas.openxmlformats.org/drawingml/2006/picture">
+                <pic:pic xmlns:pic="http://schemas.openxmlformats.org/drawingml/2006/picture">
+                  <pic:nvPicPr>
+                    <pic:cNvPr id="22" name="無題.png"/>
+                    <pic:cNvPicPr/>
+                  </pic:nvPicPr>
+                  <pic:blipFill>
+                    <a:blip r:embed="rId11">
+                      <a:extLst>
+                        <a:ext uri="{28A0092B-C50C-407E-A947-70E740481C1C}">
+                          <a14:useLocalDpi xmlns:a14="http://schemas.microsoft.com/office/drawing/2010/main" val="0"/>
+                        </a:ext>
+                      </a:extLst>
+                    </a:blip>
+                    <a:stretch>
+                      <a:fillRect/>
+                    </a:stretch>
+                  </pic:blipFill>
+                  <pic:spPr>
+                    <a:xfrm>
+                      <a:off x="0" y="0"/>
+                      <a:ext cx="1596774" cy="2065503"/>
+                    </a:xfrm>
+                    <a:prstGeom prst="rect">
+                      <a:avLst/>
+                    </a:prstGeom>
+                  </pic:spPr>
+                </pic:pic>
+              </a:graphicData>
+            </a:graphic>
+          </wp:inline>
+        </w:drawing>
+      </w:r>
+      <w:r>
+        <w:rPr>
+          <w:rFonts w:asciiTheme="minorEastAsia" w:hAnsiTheme="minorEastAsia" w:cs="Segoe UI Symbol" w:hint="eastAsia"/>
+          <w:color w:val="252525"/>
+          <w:szCs w:val="21"/>
+          <w:shd w:val="clear" w:color="auto" w:fill="FFFFFF"/>
+        </w:rPr>
+        <w:t xml:space="preserve">　　　　　　　　　　</w:t>
+      </w:r>
+      <w:r>
+        <w:rPr>
+          <w:rFonts w:asciiTheme="minorEastAsia" w:hAnsiTheme="minorEastAsia" w:cs="Segoe UI Symbol" w:hint="eastAsia"/>
+          <w:noProof/>
+          <w:color w:val="252525"/>
+          <w:szCs w:val="21"/>
+          <w:shd w:val="clear" w:color="auto" w:fill="FFFFFF"/>
+        </w:rPr>
+        <w:drawing>
+          <wp:inline distT="0" distB="0" distL="0" distR="0" wp14:anchorId="2D50A7DE" wp14:editId="0A44C632">
+            <wp:extent cx="1599857" cy="2033367"/>
+            <wp:effectExtent l="0" t="0" r="635" b="5080"/>
+            <wp:docPr id="23" name="図 23"/>
+            <wp:cNvGraphicFramePr>
+              <a:graphicFrameLocks xmlns:a="http://schemas.openxmlformats.org/drawingml/2006/main" noChangeAspect="1"/>
+            </wp:cNvGraphicFramePr>
+            <a:graphic xmlns:a="http://schemas.openxmlformats.org/drawingml/2006/main">
+              <a:graphicData uri="http://schemas.openxmlformats.org/drawingml/2006/picture">
+                <pic:pic xmlns:pic="http://schemas.openxmlformats.org/drawingml/2006/picture">
+                  <pic:nvPicPr>
+                    <pic:cNvPr id="23" name="無題2.png"/>
+                    <pic:cNvPicPr/>
+                  </pic:nvPicPr>
+                  <pic:blipFill>
+                    <a:blip r:embed="rId12">
+                      <a:extLst>
+                        <a:ext uri="{28A0092B-C50C-407E-A947-70E740481C1C}">
+                          <a14:useLocalDpi xmlns:a14="http://schemas.microsoft.com/office/drawing/2010/main" val="0"/>
+                        </a:ext>
+                      </a:extLst>
+                    </a:blip>
+                    <a:stretch>
+                      <a:fillRect/>
+                    </a:stretch>
+                  </pic:blipFill>
+                  <pic:spPr>
+                    <a:xfrm>
+                      <a:off x="0" y="0"/>
+                      <a:ext cx="1625808" cy="2066350"/>
+                    </a:xfrm>
+                    <a:prstGeom prst="rect">
+                      <a:avLst/>
+                    </a:prstGeom>
+                  </pic:spPr>
+                </pic:pic>
+              </a:graphicData>
+            </a:graphic>
+          </wp:inline>
+        </w:drawing>
+      </w:r>
+      <w:r>
+        <w:rPr>
+          <w:rFonts w:asciiTheme="minorEastAsia" w:hAnsiTheme="minorEastAsia" w:cs="Segoe UI Symbol" w:hint="eastAsia"/>
+          <w:color w:val="252525"/>
+          <w:szCs w:val="21"/>
+          <w:shd w:val="clear" w:color="auto" w:fill="FFFFFF"/>
+        </w:rPr>
+        <w:t xml:space="preserve">　　　　　　　　　　　　　　　　　　　　　　　　　　　　　　　</w:t>
+      </w:r>
+    </w:p>
+    <w:p>
+      <w:pPr>
+        <w:tabs>
+          <w:tab w:val="left" w:pos="4125"/>
+        </w:tabs>
+        <w:rPr>
+          <w:rFonts w:asciiTheme="minorEastAsia" w:hAnsiTheme="minorEastAsia" w:cs="Segoe UI Symbol"/>
+          <w:color w:val="252525"/>
+          <w:szCs w:val="21"/>
+          <w:shd w:val="clear" w:color="auto" w:fill="FFFFFF"/>
+        </w:rPr>
+      </w:pPr>
+      <w:r>
+        <w:rPr>
+          <w:rFonts w:asciiTheme="minorEastAsia" w:hAnsiTheme="minorEastAsia" w:cs="Segoe UI Symbol" w:hint="eastAsia"/>
+          <w:noProof/>
+          <w:color w:val="252525"/>
+          <w:szCs w:val="21"/>
+        </w:rPr>
+        <mc:AlternateContent>
+          <mc:Choice Requires="wps">
+            <w:drawing>
+              <wp:anchor distT="0" distB="0" distL="114300" distR="114300" simplePos="0" relativeHeight="251684864" behindDoc="0" locked="0" layoutInCell="1" allowOverlap="1" wp14:anchorId="2164C9D9" wp14:editId="32A03EA8">
+                <wp:simplePos x="0" y="0"/>
+                <wp:positionH relativeFrom="column">
+                  <wp:posOffset>1419815</wp:posOffset>
+                </wp:positionH>
+                <wp:positionV relativeFrom="paragraph">
+                  <wp:posOffset>203689</wp:posOffset>
+                </wp:positionV>
+                <wp:extent cx="1739788" cy="420785"/>
+                <wp:effectExtent l="0" t="0" r="13335" b="17780"/>
+                <wp:wrapNone/>
+                <wp:docPr id="25" name="正方形/長方形 25"/>
+                <wp:cNvGraphicFramePr/>
+                <a:graphic xmlns:a="http://schemas.openxmlformats.org/drawingml/2006/main">
+                  <a:graphicData uri="http://schemas.microsoft.com/office/word/2010/wordprocessingShape">
+                    <wps:wsp>
+                      <wps:cNvSpPr/>
+                      <wps:spPr>
+                        <a:xfrm>
+                          <a:off x="0" y="0"/>
+                          <a:ext cx="1739788" cy="420785"/>
+                        </a:xfrm>
+                        <a:prstGeom prst="rect">
+                          <a:avLst/>
+                        </a:prstGeom>
+                      </wps:spPr>
+                      <wps:style>
+                        <a:lnRef idx="2">
+                          <a:schemeClr val="dk1"/>
+                        </a:lnRef>
+                        <a:fillRef idx="1">
+                          <a:schemeClr val="lt1"/>
+                        </a:fillRef>
+                        <a:effectRef idx="0">
+                          <a:schemeClr val="dk1"/>
+                        </a:effectRef>
+                        <a:fontRef idx="minor">
+                          <a:schemeClr val="dk1"/>
+                        </a:fontRef>
+                      </wps:style>
+                      <wps:txbx>
+                        <w:txbxContent>
+                          <w:p>
+                            <w:pPr>
+                              <w:jc w:val="center"/>
+                            </w:pPr>
+                            <w:r>
+                              <w:rPr>
+                                <w:rFonts w:hint="eastAsia"/>
+                              </w:rPr>
+                              <w:t>Y</w:t>
+                            </w:r>
+                            <w:r>
+                              <w:t>軸</w:t>
+                            </w:r>
+                            <w:r>
+                              <w:rPr>
+                                <w:rFonts w:hint="eastAsia"/>
+                              </w:rPr>
+                              <w:t>周りに９０度回転</w:t>
+                            </w:r>
+                          </w:p>
+                        </w:txbxContent>
+                      </wps:txbx>
+                      <wps:bodyPr rot="0" spcFirstLastPara="0" vertOverflow="overflow" horzOverflow="overflow" vert="horz" wrap="square" lIns="91440" tIns="45720" rIns="91440" bIns="45720" numCol="1" spcCol="0" rtlCol="0" fromWordArt="0" anchor="ctr" anchorCtr="0" forceAA="0" compatLnSpc="1">
+                        <a:prstTxWarp prst="textNoShape">
+                          <a:avLst/>
+                        </a:prstTxWarp>
+                        <a:noAutofit/>
+                      </wps:bodyPr>
+                    </wps:wsp>
+                  </a:graphicData>
+                </a:graphic>
+                <wp14:sizeRelH relativeFrom="margin">
+                  <wp14:pctWidth>0</wp14:pctWidth>
+                </wp14:sizeRelH>
+                <wp14:sizeRelV relativeFrom="margin">
+                  <wp14:pctHeight>0</wp14:pctHeight>
+                </wp14:sizeRelV>
+              </wp:anchor>
+            </w:drawing>
+          </mc:Choice>
+          <mc:Fallback>
+            <w:pict>
+              <v:rect w14:anchorId="2164C9D9" id="正方形/長方形 25" o:spid="_x0000_s1031" style="position:absolute;left:0;text-align:left;margin-left:111.8pt;margin-top:16.05pt;width:137pt;height:33.15pt;z-index:251684864;visibility:visible;mso-wrap-style:square;mso-width-percent:0;mso-height-percent:0;mso-wrap-distance-left:9pt;mso-wrap-distance-top:0;mso-wrap-distance-right:9pt;mso-wrap-distance-bottom:0;mso-position-horizontal:absolute;mso-position-horizontal-relative:text;mso-position-vertical:absolute;mso-position-vertical-relative:text;mso-width-percent:0;mso-height-percent:0;mso-width-relative:margin;mso-height-relative:margin;v-text-anchor:middle" o:gfxdata="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" fillcolor="white [3201]" strokecolor="black [3200]" strokeweight="1pt">
+                <v:textbox>
+                  <w:txbxContent>
+                    <w:p>
+                      <w:pPr>
+                        <w:jc w:val="center"/>
+                      </w:pPr>
+                      <w:r>
+                        <w:rPr>
+                          <w:rFonts w:hint="eastAsia"/>
+                        </w:rPr>
+                        <w:t>Y</w:t>
+                      </w:r>
+                      <w:r>
+                        <w:t>軸</w:t>
+                      </w:r>
+                      <w:r>
+                        <w:rPr>
+                          <w:rFonts w:hint="eastAsia"/>
+                        </w:rPr>
+                        <w:t>周りに９０度回転</w:t>
+                      </w:r>
+                    </w:p>
+                  </w:txbxContent>
+                </v:textbox>
+              </v:rect>
+            </w:pict>
+          </mc:Fallback>
+        </mc:AlternateContent>
+      </w:r>
+      <w:r>
+        <w:rPr>
+          <w:rFonts w:asciiTheme="minorEastAsia" w:hAnsiTheme="minorEastAsia" w:cs="Segoe UI Symbol" w:hint="eastAsia"/>
+          <w:color w:val="252525"/>
+          <w:szCs w:val="21"/>
+          <w:shd w:val="clear" w:color="auto" w:fill="FFFFFF"/>
+        </w:rPr>
+        <w:t xml:space="preserve">　　　　　　　　　　　　　　　　　　　　　　　　　　　　　</w:t>
+      </w:r>
+    </w:p>
+    <w:p>
+      <w:pPr>
+        <w:tabs>
+          <w:tab w:val="left" w:pos="4125"/>
+        </w:tabs>
+        <w:rPr>
+          <w:rFonts w:asciiTheme="minorEastAsia" w:hAnsiTheme="minorEastAsia" w:cs="Segoe UI Symbol"/>
+          <w:color w:val="252525"/>
+          <w:szCs w:val="21"/>
+          <w:shd w:val="clear" w:color="auto" w:fill="FFFFFF"/>
+        </w:rPr>
+      </w:pPr>
+    </w:p>
+    <w:p>
+      <w:pPr>
+        <w:tabs>
+          <w:tab w:val="left" w:pos="4125"/>
+        </w:tabs>
+        <w:rPr>
+          <w:rFonts w:asciiTheme="minorEastAsia" w:hAnsiTheme="minorEastAsia" w:cs="Segoe UI Symbol"/>
+          <w:color w:val="252525"/>
+          <w:szCs w:val="21"/>
+          <w:shd w:val="clear" w:color="auto" w:fill="FFFFFF"/>
+        </w:rPr>
+      </w:pPr>
+    </w:p>
+    <w:p>
+      <w:pPr>
+        <w:tabs>
+          <w:tab w:val="left" w:pos="4125"/>
+        </w:tabs>
+        <w:rPr>
+          <w:rFonts w:asciiTheme="minorEastAsia" w:hAnsiTheme="minorEastAsia" w:cs="Segoe UI Symbol"/>
+          <w:color w:val="252525"/>
+          <w:szCs w:val="21"/>
+          <w:shd w:val="clear" w:color="auto" w:fill="FFFFFF"/>
+        </w:rPr>
+      </w:pPr>
+    </w:p>
+    <w:p>
+      <w:pPr>
+        <w:tabs>
+          <w:tab w:val="left" w:pos="4125"/>
+        </w:tabs>
+        <w:rPr>
+          <w:rFonts w:asciiTheme="minorEastAsia" w:hAnsiTheme="minorEastAsia" w:cs="Segoe UI Symbol"/>
+          <w:color w:val="252525"/>
+          <w:szCs w:val="21"/>
+          <w:shd w:val="clear" w:color="auto" w:fill="FFFFFF"/>
+        </w:rPr>
+      </w:pPr>
+    </w:p>
+    <w:p>
+      <w:pPr>
+        <w:tabs>
+          <w:tab w:val="left" w:pos="4125"/>
+        </w:tabs>
+        <w:rPr>
+          <w:rFonts w:asciiTheme="minorEastAsia" w:hAnsiTheme="minorEastAsia" w:cs="Segoe UI Symbol"/>
+          <w:color w:val="252525"/>
+          <w:szCs w:val="21"/>
+          <w:shd w:val="clear" w:color="auto" w:fill="FFFFFF"/>
+        </w:rPr>
+      </w:pPr>
+    </w:p>
+    <w:p>
+      <w:pPr>
+        <w:tabs>
+          <w:tab w:val="left" w:pos="4125"/>
+        </w:tabs>
+        <w:rPr>
+          <w:rFonts w:asciiTheme="minorEastAsia" w:hAnsiTheme="minorEastAsia" w:cs="Segoe UI Symbol"/>
+          <w:color w:val="252525"/>
+          <w:szCs w:val="21"/>
+          <w:shd w:val="clear" w:color="auto" w:fill="FFFFFF"/>
+        </w:rPr>
+      </w:pPr>
+    </w:p>
+    <w:p>
+      <w:pPr>
+        <w:tabs>
+          <w:tab w:val="left" w:pos="4125"/>
+        </w:tabs>
+        <w:rPr>
+          <w:rFonts w:asciiTheme="minorEastAsia" w:hAnsiTheme="minorEastAsia" w:cs="Segoe UI Symbol"/>
+          <w:color w:val="252525"/>
+          <w:szCs w:val="21"/>
+          <w:shd w:val="clear" w:color="auto" w:fill="FFFFFF"/>
+        </w:rPr>
+      </w:pPr>
+    </w:p>
+    <w:p>
+      <w:pPr>
+        <w:tabs>
+          <w:tab w:val="left" w:pos="4125"/>
+        </w:tabs>
+        <w:rPr>
+          <w:rFonts w:asciiTheme="minorEastAsia" w:hAnsiTheme="minorEastAsia" w:cs="Segoe UI Symbol"/>
+          <w:color w:val="252525"/>
+          <w:szCs w:val="21"/>
+          <w:shd w:val="clear" w:color="auto" w:fill="FFFFFF"/>
+        </w:rPr>
+      </w:pPr>
+      <w:r>
+        <w:rPr>
+          <w:rFonts w:asciiTheme="minorEastAsia" w:hAnsiTheme="minorEastAsia" w:cs="Segoe UI Symbol" w:hint="eastAsia"/>
+          <w:color w:val="252525"/>
+          <w:szCs w:val="21"/>
+          <w:shd w:val="clear" w:color="auto" w:fill="FFFFFF"/>
+        </w:rPr>
+        <w:lastRenderedPageBreak/>
+        <w:t>では次は</w:t>
+      </w:r>
+      <w:r>
+        <w:rPr>
+          <w:rFonts w:asciiTheme="minorEastAsia" w:hAnsiTheme="minorEastAsia" w:cs="Segoe UI Symbol"/>
+          <w:color w:val="252525"/>
+          <w:szCs w:val="21"/>
+          <w:shd w:val="clear" w:color="auto" w:fill="FFFFFF"/>
+        </w:rPr>
+        <w:t>X軸周りに回転させてみましょう。</w:t>
+      </w:r>
+    </w:p>
+    <w:p>
+      <w:pPr>
+        <w:tabs>
+          <w:tab w:val="left" w:pos="4125"/>
+        </w:tabs>
+        <w:rPr>
+          <w:rFonts w:asciiTheme="minorEastAsia" w:hAnsiTheme="minorEastAsia" w:cs="Segoe UI Symbol"/>
+          <w:noProof/>
+          <w:color w:val="252525"/>
+          <w:szCs w:val="21"/>
+          <w:shd w:val="clear" w:color="auto" w:fill="FFFFFF"/>
+        </w:rPr>
+      </w:pPr>
+      <w:r>
+        <w:rPr>
+          <w:rFonts w:asciiTheme="minorEastAsia" w:hAnsiTheme="minorEastAsia" w:cs="Segoe UI Symbol" w:hint="eastAsia"/>
+          <w:noProof/>
+          <w:color w:val="252525"/>
+          <w:szCs w:val="21"/>
+        </w:rPr>
+        <mc:AlternateContent>
+          <mc:Choice Requires="wps">
+            <w:drawing>
+              <wp:anchor distT="0" distB="0" distL="114300" distR="114300" simplePos="0" relativeHeight="251686912" behindDoc="0" locked="0" layoutInCell="1" allowOverlap="1">
+                <wp:simplePos x="0" y="0"/>
+                <wp:positionH relativeFrom="column">
+                  <wp:posOffset>1784445</wp:posOffset>
+                </wp:positionH>
+                <wp:positionV relativeFrom="paragraph">
+                  <wp:posOffset>995180</wp:posOffset>
+                </wp:positionV>
+                <wp:extent cx="1238081" cy="8092"/>
+                <wp:effectExtent l="0" t="95250" r="0" b="106680"/>
+                <wp:wrapNone/>
+                <wp:docPr id="30" name="直線矢印コネクタ 30"/>
+                <wp:cNvGraphicFramePr/>
+                <a:graphic xmlns:a="http://schemas.openxmlformats.org/drawingml/2006/main">
+                  <a:graphicData uri="http://schemas.microsoft.com/office/word/2010/wordprocessingShape">
+                    <wps:wsp>
+                      <wps:cNvCnPr/>
+                      <wps:spPr>
+                        <a:xfrm flipV="1">
+                          <a:off x="0" y="0"/>
+                          <a:ext cx="1238081" cy="8092"/>
+                        </a:xfrm>
+                        <a:prstGeom prst="straightConnector1">
+                          <a:avLst/>
+                        </a:prstGeom>
+                        <a:ln w="28575">
+                          <a:tailEnd type="triangle"/>
+                        </a:ln>
+                      </wps:spPr>
+                      <wps:style>
+                        <a:lnRef idx="1">
+                          <a:schemeClr val="accent1"/>
+                        </a:lnRef>
+                        <a:fillRef idx="0">
+                          <a:schemeClr val="accent1"/>
+                        </a:fillRef>
+                        <a:effectRef idx="0">
+                          <a:schemeClr val="accent1"/>
+                        </a:effectRef>
+                        <a:fontRef idx="minor">
+                          <a:schemeClr val="tx1"/>
+                        </a:fontRef>
+                      </wps:style>
+                      <wps:bodyPr/>
+                    </wps:wsp>
+                  </a:graphicData>
+                </a:graphic>
+              </wp:anchor>
+            </w:drawing>
+          </mc:Choice>
+          <mc:Fallback>
+            <w:pict>
+              <v:shape w14:anchorId="22708FC4" id="直線矢印コネクタ 30" o:spid="_x0000_s1026" type="#_x0000_t32" style="position:absolute;left:0;text-align:left;margin-left:140.5pt;margin-top:78.35pt;width:97.5pt;height:.65pt;flip:y;z-index:251686912;visibility:visible;mso-wrap-style:square;mso-wrap-distance-left:9pt;mso-wrap-distance-top:0;mso-wrap-distance-right:9pt;mso-wrap-distance-bottom:0;mso-position-horizontal:absolute;mso-position-horizontal-relative:text;mso-position-vertical:absolute;mso-position-vertical-relative:text" o:gfxdata="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" strokecolor="#5b9bd5 [3204]" strokeweight="2.25pt">
+                <v:stroke endarrow="block" joinstyle="miter"/>
+              </v:shape>
+            </w:pict>
+          </mc:Fallback>
+        </mc:AlternateContent>
+      </w:r>
+      <w:r>
+        <w:rPr>
+          <w:rFonts w:asciiTheme="minorEastAsia" w:hAnsiTheme="minorEastAsia" w:cs="Segoe UI Symbol" w:hint="eastAsia"/>
+          <w:noProof/>
+          <w:color w:val="252525"/>
+          <w:szCs w:val="21"/>
+          <w:shd w:val="clear" w:color="auto" w:fill="FFFFFF"/>
+        </w:rPr>
+        <w:drawing>
+          <wp:inline distT="0" distB="0" distL="0" distR="0">
+            <wp:extent cx="1800010" cy="1917812"/>
+            <wp:effectExtent l="0" t="0" r="0" b="6350"/>
+            <wp:docPr id="27" name="図 27"/>
+            <wp:cNvGraphicFramePr>
+              <a:graphicFrameLocks xmlns:a="http://schemas.openxmlformats.org/drawingml/2006/main" noChangeAspect="1"/>
+            </wp:cNvGraphicFramePr>
+            <a:graphic xmlns:a="http://schemas.openxmlformats.org/drawingml/2006/main">
+              <a:graphicData uri="http://schemas.openxmlformats.org/drawingml/2006/picture">
+                <pic:pic xmlns:pic="http://schemas.openxmlformats.org/drawingml/2006/picture">
+                  <pic:nvPicPr>
+                    <pic:cNvPr id="27" name="無題.png"/>
+                    <pic:cNvPicPr/>
+                  </pic:nvPicPr>
+                  <pic:blipFill>
+                    <a:blip r:embed="rId13">
+                      <a:extLst>
+                        <a:ext uri="{28A0092B-C50C-407E-A947-70E740481C1C}">
+                          <a14:useLocalDpi xmlns:a14="http://schemas.microsoft.com/office/drawing/2010/main" val="0"/>
+                        </a:ext>
+                      </a:extLst>
+                    </a:blip>
+                    <a:stretch>
+                      <a:fillRect/>
+                    </a:stretch>
+                  </pic:blipFill>
+                  <pic:spPr>
+                    <a:xfrm>
+                      <a:off x="0" y="0"/>
+                      <a:ext cx="1811811" cy="1930385"/>
+                    </a:xfrm>
+                    <a:prstGeom prst="rect">
+                      <a:avLst/>
+                    </a:prstGeom>
+                  </pic:spPr>
+                </pic:pic>
+              </a:graphicData>
+            </a:graphic>
+          </wp:inline>
+        </w:drawing>
+      </w:r>
+      <w:r>
+        <w:rPr>
+          <w:rFonts w:asciiTheme="minorEastAsia" w:hAnsiTheme="minorEastAsia" w:cs="Segoe UI Symbol" w:hint="eastAsia"/>
+          <w:noProof/>
+          <w:color w:val="252525"/>
+          <w:szCs w:val="21"/>
+          <w:shd w:val="clear" w:color="auto" w:fill="FFFFFF"/>
+        </w:rPr>
+        <w:t xml:space="preserve">　　　　　　　　　</w:t>
+      </w:r>
+      <w:r>
+        <w:rPr>
+          <w:rFonts w:asciiTheme="minorEastAsia" w:hAnsiTheme="minorEastAsia" w:cs="Segoe UI Symbol" w:hint="eastAsia"/>
+          <w:noProof/>
+          <w:color w:val="252525"/>
+          <w:szCs w:val="21"/>
+          <w:shd w:val="clear" w:color="auto" w:fill="FFFFFF"/>
+        </w:rPr>
+        <w:drawing>
+          <wp:inline distT="0" distB="0" distL="0" distR="0">
+            <wp:extent cx="1843150" cy="1941096"/>
+            <wp:effectExtent l="0" t="0" r="5080" b="2540"/>
+            <wp:docPr id="29" name="図 29"/>
+            <wp:cNvGraphicFramePr>
+              <a:graphicFrameLocks xmlns:a="http://schemas.openxmlformats.org/drawingml/2006/main" noChangeAspect="1"/>
+            </wp:cNvGraphicFramePr>
+            <a:graphic xmlns:a="http://schemas.openxmlformats.org/drawingml/2006/main">
+              <a:graphicData uri="http://schemas.openxmlformats.org/drawingml/2006/picture">
+                <pic:pic xmlns:pic="http://schemas.openxmlformats.org/drawingml/2006/picture">
+                  <pic:nvPicPr>
+                    <pic:cNvPr id="29" name="無題2.png"/>
+                    <pic:cNvPicPr/>
+                  </pic:nvPicPr>
+                  <pic:blipFill>
+                    <a:blip r:embed="rId14">
+                      <a:extLst>
+                        <a:ext uri="{28A0092B-C50C-407E-A947-70E740481C1C}">
+                          <a14:useLocalDpi xmlns:a14="http://schemas.microsoft.com/office/drawing/2010/main" val="0"/>
+                        </a:ext>
+                      </a:extLst>
+                    </a:blip>
+                    <a:stretch>
+                      <a:fillRect/>
+                    </a:stretch>
+                  </pic:blipFill>
+                  <pic:spPr>
+                    <a:xfrm>
+                      <a:off x="0" y="0"/>
+                      <a:ext cx="1873479" cy="1973037"/>
+                    </a:xfrm>
+                    <a:prstGeom prst="rect">
+                      <a:avLst/>
+                    </a:prstGeom>
+                  </pic:spPr>
+                </pic:pic>
+              </a:graphicData>
+            </a:graphic>
+          </wp:inline>
+        </w:drawing>
+      </w:r>
+    </w:p>
+    <w:p>
+      <w:pPr>
+        <w:tabs>
+          <w:tab w:val="left" w:pos="4125"/>
+        </w:tabs>
+        <w:rPr>
+          <w:rFonts w:asciiTheme="minorEastAsia" w:hAnsiTheme="minorEastAsia" w:cs="Segoe UI Symbol"/>
+          <w:noProof/>
+          <w:color w:val="252525"/>
+          <w:szCs w:val="21"/>
+          <w:shd w:val="clear" w:color="auto" w:fill="FFFFFF"/>
+        </w:rPr>
+      </w:pPr>
+    </w:p>
+    <w:p>
+      <w:pPr>
+        <w:tabs>
+          <w:tab w:val="left" w:pos="4125"/>
+        </w:tabs>
+        <w:rPr>
+          <w:rFonts w:asciiTheme="minorEastAsia" w:hAnsiTheme="minorEastAsia" w:cs="Segoe UI Symbol"/>
+          <w:noProof/>
+          <w:color w:val="252525"/>
+          <w:szCs w:val="21"/>
+          <w:shd w:val="clear" w:color="auto" w:fill="FFFFFF"/>
+        </w:rPr>
+      </w:pPr>
+      <w:r>
+        <w:rPr>
+          <w:rFonts w:asciiTheme="minorEastAsia" w:hAnsiTheme="minorEastAsia" w:cs="Segoe UI Symbol"/>
+          <w:noProof/>
+          <w:color w:val="252525"/>
+          <w:szCs w:val="21"/>
+          <w:shd w:val="clear" w:color="auto" w:fill="FFFFFF"/>
+        </w:rPr>
+        <w:t>では最後に下記のよう</w:t>
+      </w:r>
+      <w:r>
+        <w:rPr>
+          <w:rFonts w:asciiTheme="minorEastAsia" w:hAnsiTheme="minorEastAsia" w:cs="Segoe UI Symbol" w:hint="eastAsia"/>
+          <w:noProof/>
+          <w:color w:val="252525"/>
+          <w:szCs w:val="21"/>
+          <w:shd w:val="clear" w:color="auto" w:fill="FFFFFF"/>
+        </w:rPr>
+        <w:t>に斜めの</w:t>
+      </w:r>
+      <w:r>
+        <w:rPr>
+          <w:rFonts w:asciiTheme="minorEastAsia" w:hAnsiTheme="minorEastAsia" w:cs="Segoe UI Symbol" w:hint="eastAsia"/>
+          <w:noProof/>
+          <w:color w:val="252525"/>
+          <w:szCs w:val="21"/>
+          <w:shd w:val="clear" w:color="auto" w:fill="FFFFFF"/>
+        </w:rPr>
+        <w:t>軸で回してみましょう。</w:t>
+      </w:r>
+    </w:p>
+    <w:p>
+      <w:pPr>
+        <w:tabs>
+          <w:tab w:val="left" w:pos="4125"/>
+        </w:tabs>
+        <w:rPr>
+          <w:rFonts w:asciiTheme="minorEastAsia" w:hAnsiTheme="minorEastAsia" w:cs="Segoe UI Symbol"/>
+          <w:noProof/>
+          <w:color w:val="252525"/>
+          <w:szCs w:val="21"/>
+          <w:shd w:val="clear" w:color="auto" w:fill="FFFFFF"/>
+        </w:rPr>
+      </w:pPr>
+    </w:p>
+    <w:p>
+      <w:pPr>
+        <w:tabs>
+          <w:tab w:val="left" w:pos="4125"/>
+        </w:tabs>
+        <w:rPr>
+          <w:rFonts w:asciiTheme="minorEastAsia" w:hAnsiTheme="minorEastAsia" w:cs="Segoe UI Symbol"/>
+          <w:noProof/>
+          <w:color w:val="252525"/>
+          <w:szCs w:val="21"/>
+          <w:shd w:val="clear" w:color="auto" w:fill="FFFFFF"/>
+        </w:rPr>
+      </w:pPr>
+      <w:r>
+        <w:rPr>
+          <w:rFonts w:asciiTheme="minorEastAsia" w:hAnsiTheme="minorEastAsia" w:cs="Segoe UI Symbol" w:hint="eastAsia"/>
+          <w:noProof/>
+          <w:color w:val="252525"/>
+          <w:szCs w:val="21"/>
+        </w:rPr>
+        <mc:AlternateContent>
+          <mc:Choice Requires="wps">
+            <w:drawing>
+              <wp:anchor distT="0" distB="0" distL="114300" distR="114300" simplePos="0" relativeHeight="251687936" behindDoc="0" locked="0" layoutInCell="1" allowOverlap="1">
+                <wp:simplePos x="0" y="0"/>
+                <wp:positionH relativeFrom="column">
+                  <wp:posOffset>1795696</wp:posOffset>
+                </wp:positionH>
+                <wp:positionV relativeFrom="paragraph">
+                  <wp:posOffset>1391690</wp:posOffset>
+                </wp:positionV>
+                <wp:extent cx="1364396" cy="8092"/>
+                <wp:effectExtent l="0" t="95250" r="0" b="106680"/>
+                <wp:wrapNone/>
+                <wp:docPr id="32" name="直線矢印コネクタ 32"/>
+                <wp:cNvGraphicFramePr/>
+                <a:graphic xmlns:a="http://schemas.openxmlformats.org/drawingml/2006/main">
+                  <a:graphicData uri="http://schemas.microsoft.com/office/word/2010/wordprocessingShape">
+                    <wps:wsp>
+                      <wps:cNvCnPr/>
+                      <wps:spPr>
+                        <a:xfrm flipV="1">
+                          <a:off x="0" y="0"/>
+                          <a:ext cx="1364396" cy="8092"/>
+                        </a:xfrm>
+                        <a:prstGeom prst="straightConnector1">
+                          <a:avLst/>
+                        </a:prstGeom>
+                        <a:ln w="28575">
+                          <a:tailEnd type="triangle"/>
+                        </a:ln>
+                      </wps:spPr>
+                      <wps:style>
+                        <a:lnRef idx="1">
+                          <a:schemeClr val="accent1"/>
+                        </a:lnRef>
+                        <a:fillRef idx="0">
+                          <a:schemeClr val="accent1"/>
+                        </a:fillRef>
+                        <a:effectRef idx="0">
+                          <a:schemeClr val="accent1"/>
+                        </a:effectRef>
+                        <a:fontRef idx="minor">
+                          <a:schemeClr val="tx1"/>
+                        </a:fontRef>
+                      </wps:style>
+                      <wps:bodyPr/>
+                    </wps:wsp>
+                  </a:graphicData>
+                </a:graphic>
+              </wp:anchor>
+            </w:drawing>
+          </mc:Choice>
+          <mc:Fallback>
+            <w:pict>
+              <v:shapetype w14:anchorId="31EDDECA" id="_x0000_t32" coordsize="21600,21600" o:spt="32" o:oned="t" path="m,l21600,21600e" filled="f">
+                <v:path arrowok="t" fillok="f" o:connecttype="none"/>
+                <o:lock v:ext="edit" shapetype="t"/>
+              </v:shapetype>
+              <v:shape id="直線矢印コネクタ 32" o:spid="_x0000_s1026" type="#_x0000_t32" style="position:absolute;left:0;text-align:left;margin-left:141.4pt;margin-top:109.6pt;width:107.45pt;height:.65pt;flip:y;z-index:251687936;visibility:visible;mso-wrap-style:square;mso-wrap-distance-left:9pt;mso-wrap-distance-top:0;mso-wrap-distance-right:9pt;mso-wrap-distance-bottom:0;mso-position-horizontal:absolute;mso-position-horizontal-relative:text;mso-position-vertical:absolute;mso-position-vertical-relative:text" o:gfxdata="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" strokecolor="#5b9bd5 [3204]" strokeweight="2.25pt">
+                <v:stroke endarrow="block" joinstyle="miter"/>
+              </v:shape>
+            </w:pict>
+          </mc:Fallback>
+        </mc:AlternateContent>
+      </w:r>
+      <w:r>
+        <w:rPr>
+          <w:rFonts w:asciiTheme="minorEastAsia" w:hAnsiTheme="minorEastAsia" w:cs="Segoe UI Symbol" w:hint="eastAsia"/>
+          <w:noProof/>
+          <w:color w:val="252525"/>
+          <w:szCs w:val="21"/>
+          <w:shd w:val="clear" w:color="auto" w:fill="FFFFFF"/>
+        </w:rPr>
+        <w:drawing>
+          <wp:inline distT="0" distB="0" distL="0" distR="0">
+            <wp:extent cx="1815616" cy="2136297"/>
+            <wp:effectExtent l="0" t="0" r="0" b="0"/>
+            <wp:docPr id="28" name="図 28"/>
+            <wp:cNvGraphicFramePr>
+              <a:graphicFrameLocks xmlns:a="http://schemas.openxmlformats.org/drawingml/2006/main" noChangeAspect="1"/>
+            </wp:cNvGraphicFramePr>
+            <a:graphic xmlns:a="http://schemas.openxmlformats.org/drawingml/2006/main">
+              <a:graphicData uri="http://schemas.openxmlformats.org/drawingml/2006/picture">
+                <pic:pic xmlns:pic="http://schemas.openxmlformats.org/drawingml/2006/picture">
+                  <pic:nvPicPr>
+                    <pic:cNvPr id="28" name="無題.png"/>
+                    <pic:cNvPicPr/>
+                  </pic:nvPicPr>
+                  <pic:blipFill>
+                    <a:blip r:embed="rId15">
+                      <a:extLst>
+                        <a:ext uri="{28A0092B-C50C-407E-A947-70E740481C1C}">
+                          <a14:useLocalDpi xmlns:a14="http://schemas.microsoft.com/office/drawing/2010/main" val="0"/>
+                        </a:ext>
+                      </a:extLst>
+                    </a:blip>
+                    <a:stretch>
+                      <a:fillRect/>
+                    </a:stretch>
+                  </pic:blipFill>
+                  <pic:spPr>
+                    <a:xfrm>
+                      <a:off x="0" y="0"/>
+                      <a:ext cx="1823369" cy="2145419"/>
+                    </a:xfrm>
+                    <a:prstGeom prst="rect">
+                      <a:avLst/>
+                    </a:prstGeom>
+                  </pic:spPr>
+                </pic:pic>
+              </a:graphicData>
+            </a:graphic>
+          </wp:inline>
+        </w:drawing>
+      </w:r>
+      <w:r>
+        <w:rPr>
+          <w:rFonts w:asciiTheme="minorEastAsia" w:hAnsiTheme="minorEastAsia" w:cs="Segoe UI Symbol" w:hint="eastAsia"/>
+          <w:noProof/>
+          <w:color w:val="252525"/>
+          <w:szCs w:val="21"/>
+          <w:shd w:val="clear" w:color="auto" w:fill="FFFFFF"/>
+        </w:rPr>
+        <w:t xml:space="preserve">　　　　　　　　　　</w:t>
+      </w:r>
+      <w:r>
+        <w:rPr>
+          <w:rFonts w:asciiTheme="minorEastAsia" w:hAnsiTheme="minorEastAsia" w:cs="Segoe UI Symbol" w:hint="eastAsia"/>
+          <w:noProof/>
+          <w:color w:val="252525"/>
+          <w:szCs w:val="21"/>
+          <w:shd w:val="clear" w:color="auto" w:fill="FFFFFF"/>
+        </w:rPr>
+        <w:drawing>
+          <wp:inline distT="0" distB="0" distL="0" distR="0">
+            <wp:extent cx="1874897" cy="1666959"/>
+            <wp:effectExtent l="0" t="0" r="0" b="0"/>
+            <wp:docPr id="31" name="図 31"/>
+            <wp:cNvGraphicFramePr>
+              <a:graphicFrameLocks xmlns:a="http://schemas.openxmlformats.org/drawingml/2006/main" noChangeAspect="1"/>
+            </wp:cNvGraphicFramePr>
+            <a:graphic xmlns:a="http://schemas.openxmlformats.org/drawingml/2006/main">
+              <a:graphicData uri="http://schemas.openxmlformats.org/drawingml/2006/picture">
+                <pic:pic xmlns:pic="http://schemas.openxmlformats.org/drawingml/2006/picture">
+                  <pic:nvPicPr>
+                    <pic:cNvPr id="31" name="無題2.png"/>
+                    <pic:cNvPicPr/>
+                  </pic:nvPicPr>
+                  <pic:blipFill>
+                    <a:blip r:embed="rId16" cstate="print">
+                      <a:extLst>
+                        <a:ext uri="{28A0092B-C50C-407E-A947-70E740481C1C}">
+                          <a14:useLocalDpi xmlns:a14="http://schemas.microsoft.com/office/drawing/2010/main" val="0"/>
+                        </a:ext>
+                      </a:extLst>
+                    </a:blip>
+                    <a:stretch>
+                      <a:fillRect/>
+                    </a:stretch>
+                  </pic:blipFill>
+                  <pic:spPr>
+                    <a:xfrm>
+                      <a:off x="0" y="0"/>
+                      <a:ext cx="1885428" cy="1676322"/>
+                    </a:xfrm>
+                    <a:prstGeom prst="rect">
+                      <a:avLst/>
+                    </a:prstGeom>
+                  </pic:spPr>
+                </pic:pic>
+              </a:graphicData>
+            </a:graphic>
+          </wp:inline>
+        </w:drawing>
+      </w:r>
+    </w:p>
+    <w:p>
+      <w:pPr>
+        <w:tabs>
+          <w:tab w:val="left" w:pos="4125"/>
+        </w:tabs>
+        <w:rPr>
+          <w:rFonts w:asciiTheme="minorEastAsia" w:hAnsiTheme="minorEastAsia" w:cs="Segoe UI Symbol"/>
+          <w:noProof/>
+          <w:color w:val="252525"/>
+          <w:szCs w:val="21"/>
+          <w:shd w:val="clear" w:color="auto" w:fill="FFFFFF"/>
+        </w:rPr>
+      </w:pPr>
+    </w:p>
+    <w:p>
+      <w:pPr>
+        <w:tabs>
+          <w:tab w:val="left" w:pos="4125"/>
+        </w:tabs>
+        <w:rPr>
+          <w:rFonts w:asciiTheme="minorEastAsia" w:hAnsiTheme="minorEastAsia" w:cs="Segoe UI Symbol"/>
+          <w:noProof/>
+          <w:color w:val="252525"/>
+          <w:szCs w:val="21"/>
+          <w:shd w:val="clear" w:color="auto" w:fill="FFFFFF"/>
+        </w:rPr>
+      </w:pPr>
+      <w:r>
+        <w:rPr>
+          <w:rFonts w:asciiTheme="minorEastAsia" w:hAnsiTheme="minorEastAsia" w:cs="Segoe UI Symbol" w:hint="eastAsia"/>
+          <w:noProof/>
+          <w:color w:val="252525"/>
+          <w:szCs w:val="21"/>
+          <w:shd w:val="clear" w:color="auto" w:fill="FFFFFF"/>
+        </w:rPr>
+        <w:t>では、クォータニオンではこれら</w:t>
+      </w:r>
+      <w:r>
+        <w:rPr>
+          <w:rFonts w:asciiTheme="minorEastAsia" w:hAnsiTheme="minorEastAsia" w:cs="Segoe UI Symbol" w:hint="eastAsia"/>
+          <w:noProof/>
+          <w:color w:val="252525"/>
+          <w:szCs w:val="21"/>
+          <w:shd w:val="clear" w:color="auto" w:fill="FFFFFF"/>
+        </w:rPr>
+        <w:t>の回転を</w:t>
+      </w:r>
+      <w:r>
+        <w:rPr>
+          <w:rFonts w:asciiTheme="minorEastAsia" w:hAnsiTheme="minorEastAsia" w:cs="Segoe UI Symbol" w:hint="eastAsia"/>
+          <w:noProof/>
+          <w:color w:val="252525"/>
+          <w:szCs w:val="21"/>
+          <w:shd w:val="clear" w:color="auto" w:fill="FFFFFF"/>
+        </w:rPr>
+        <w:t>どのように表現するのかを見ていきましょう。</w:t>
+      </w:r>
+    </w:p>
+    <w:p>
+      <w:pPr>
+        <w:tabs>
+          <w:tab w:val="left" w:pos="4125"/>
+        </w:tabs>
+        <w:rPr>
+          <w:rFonts w:asciiTheme="minorEastAsia" w:hAnsiTheme="minorEastAsia" w:cs="Segoe UI Symbol"/>
+          <w:noProof/>
+          <w:color w:val="252525"/>
+          <w:szCs w:val="21"/>
+          <w:shd w:val="clear" w:color="auto" w:fill="FFFFFF"/>
+        </w:rPr>
+      </w:pPr>
+    </w:p>
+    <w:p>
+      <w:pPr>
+        <w:tabs>
+          <w:tab w:val="left" w:pos="4125"/>
+        </w:tabs>
+        <w:ind w:firstLineChars="50" w:firstLine="105"/>
+        <w:rPr>
+          <w:rFonts w:asciiTheme="minorEastAsia" w:hAnsiTheme="minorEastAsia" w:cs="Segoe UI Symbol"/>
+          <w:noProof/>
+          <w:color w:val="252525"/>
+          <w:szCs w:val="21"/>
+          <w:shd w:val="clear" w:color="auto" w:fill="FFFFFF"/>
+        </w:rPr>
+      </w:pPr>
+      <w:r>
+        <w:rPr>
+          <w:rFonts w:asciiTheme="minorEastAsia" w:hAnsiTheme="minorEastAsia" w:cs="Segoe UI Symbol" w:hint="eastAsia"/>
+          <w:noProof/>
+          <w:color w:val="252525"/>
+          <w:szCs w:val="21"/>
+          <w:shd w:val="clear" w:color="auto" w:fill="FFFFFF"/>
+        </w:rPr>
+        <w:t>任意の軸をaxis、回転角度をθとして、回転を表すクォータニオンをqRotとすると</w:t>
+      </w:r>
+    </w:p>
+    <w:p>
+      <w:pPr>
+        <w:tabs>
+          <w:tab w:val="left" w:pos="4125"/>
+        </w:tabs>
+        <w:rPr>
+          <w:rFonts w:asciiTheme="minorEastAsia" w:hAnsiTheme="minorEastAsia" w:cs="Segoe UI Symbol"/>
+          <w:noProof/>
+          <w:color w:val="252525"/>
+          <w:szCs w:val="21"/>
+          <w:shd w:val="clear" w:color="auto" w:fill="FFFFFF"/>
+        </w:rPr>
+      </w:pPr>
+      <w:r>
+        <w:rPr>
+          <w:rFonts w:asciiTheme="minorEastAsia" w:hAnsiTheme="minorEastAsia" w:cs="Segoe UI Symbol" w:hint="eastAsia"/>
+          <w:noProof/>
+          <w:color w:val="252525"/>
+          <w:szCs w:val="21"/>
+          <w:shd w:val="clear" w:color="auto" w:fill="FFFFFF"/>
+        </w:rPr>
+        <w:t xml:space="preserve">　　qRot.x = </w:t>
+      </w:r>
+      <w:r>
+        <w:rPr>
+          <w:rFonts w:asciiTheme="minorEastAsia" w:hAnsiTheme="minorEastAsia" w:cs="Segoe UI Symbol"/>
+          <w:noProof/>
+          <w:color w:val="252525"/>
+          <w:szCs w:val="21"/>
+          <w:shd w:val="clear" w:color="auto" w:fill="FFFFFF"/>
+        </w:rPr>
+        <w:t>axis.x * sin(0.5</w:t>
+      </w:r>
+      <w:r>
+        <w:rPr>
+          <w:rFonts w:asciiTheme="minorEastAsia" w:hAnsiTheme="minorEastAsia" w:cs="Segoe UI Symbol" w:hint="eastAsia"/>
+          <w:noProof/>
+          <w:color w:val="252525"/>
+          <w:szCs w:val="21"/>
+          <w:shd w:val="clear" w:color="auto" w:fill="FFFFFF"/>
+        </w:rPr>
+        <w:t>θ</w:t>
+      </w:r>
+      <w:r>
+        <w:rPr>
+          <w:rFonts w:asciiTheme="minorEastAsia" w:hAnsiTheme="minorEastAsia" w:cs="Segoe UI Symbol"/>
+          <w:noProof/>
           <w:color w:val="252525"/>
           <w:szCs w:val="21"/>
           <w:shd w:val="clear" w:color="auto" w:fill="FFFFFF"/>
         </w:rPr>
         <w:t>)</w:t>
       </w:r>
+    </w:p>
+    <w:p>
+      <w:pPr>
+        <w:tabs>
+          <w:tab w:val="left" w:pos="4125"/>
+        </w:tabs>
+        <w:rPr>
+          <w:rFonts w:asciiTheme="minorEastAsia" w:hAnsiTheme="minorEastAsia" w:cs="Segoe UI Symbol"/>
+          <w:noProof/>
+          <w:color w:val="252525"/>
+          <w:szCs w:val="21"/>
+          <w:shd w:val="clear" w:color="auto" w:fill="FFFFFF"/>
+        </w:rPr>
+      </w:pPr>
+      <w:r>
+        <w:rPr>
+          <w:rFonts w:asciiTheme="minorEastAsia" w:hAnsiTheme="minorEastAsia" w:cs="Segoe UI Symbol"/>
+          <w:noProof/>
+          <w:color w:val="252525"/>
+          <w:szCs w:val="21"/>
+          <w:shd w:val="clear" w:color="auto" w:fill="FFFFFF"/>
+        </w:rPr>
+        <w:t xml:space="preserve">    qRot.y = axis.y * sin(0.5</w:t>
+      </w:r>
+      <w:r>
+        <w:rPr>
+          <w:rFonts w:asciiTheme="minorEastAsia" w:hAnsiTheme="minorEastAsia" w:cs="Segoe UI Symbol" w:hint="eastAsia"/>
+          <w:noProof/>
+          <w:color w:val="252525"/>
+          <w:szCs w:val="21"/>
+          <w:shd w:val="clear" w:color="auto" w:fill="FFFFFF"/>
+        </w:rPr>
+        <w:t>θ</w:t>
+      </w:r>
+      <w:r>
+        <w:rPr>
+          <w:rFonts w:asciiTheme="minorEastAsia" w:hAnsiTheme="minorEastAsia" w:cs="Segoe UI Symbol"/>
+          <w:noProof/>
+          <w:color w:val="252525"/>
+          <w:szCs w:val="21"/>
+          <w:shd w:val="clear" w:color="auto" w:fill="FFFFFF"/>
+        </w:rPr>
+        <w:t>)</w:t>
+      </w:r>
+    </w:p>
+    <w:p>
+      <w:pPr>
+        <w:tabs>
+          <w:tab w:val="left" w:pos="4125"/>
+        </w:tabs>
+        <w:rPr>
+          <w:rFonts w:asciiTheme="minorEastAsia" w:hAnsiTheme="minorEastAsia" w:cs="Segoe UI Symbol"/>
+          <w:noProof/>
+          <w:color w:val="252525"/>
+          <w:szCs w:val="21"/>
+          <w:shd w:val="clear" w:color="auto" w:fill="FFFFFF"/>
+        </w:rPr>
+      </w:pPr>
+      <w:r>
+        <w:rPr>
+          <w:rFonts w:asciiTheme="minorEastAsia" w:hAnsiTheme="minorEastAsia" w:cs="Segoe UI Symbol"/>
+          <w:noProof/>
+          <w:color w:val="252525"/>
+          <w:szCs w:val="21"/>
+          <w:shd w:val="clear" w:color="auto" w:fill="FFFFFF"/>
+        </w:rPr>
+        <w:t xml:space="preserve">    qRot.z = axis.z * sin(0.5</w:t>
+      </w:r>
+      <w:r>
+        <w:rPr>
+          <w:rFonts w:asciiTheme="minorEastAsia" w:hAnsiTheme="minorEastAsia" w:cs="Segoe UI Symbol" w:hint="eastAsia"/>
+          <w:noProof/>
+          <w:color w:val="252525"/>
+          <w:szCs w:val="21"/>
+          <w:shd w:val="clear" w:color="auto" w:fill="FFFFFF"/>
+        </w:rPr>
+        <w:t>θ</w:t>
+      </w:r>
+      <w:r>
+        <w:rPr>
+          <w:rFonts w:asciiTheme="minorEastAsia" w:hAnsiTheme="minorEastAsia" w:cs="Segoe UI Symbol"/>
+          <w:noProof/>
+          <w:color w:val="252525"/>
+          <w:szCs w:val="21"/>
+          <w:shd w:val="clear" w:color="auto" w:fill="FFFFFF"/>
+        </w:rPr>
+        <w:t>)</w:t>
+      </w:r>
+    </w:p>
+    <w:p>
+      <w:pPr>
+        <w:tabs>
+          <w:tab w:val="left" w:pos="4125"/>
+        </w:tabs>
+        <w:rPr>
+          <w:rFonts w:asciiTheme="minorEastAsia" w:hAnsiTheme="minorEastAsia" w:cs="Segoe UI Symbol"/>
+          <w:noProof/>
+          <w:color w:val="252525"/>
+          <w:szCs w:val="21"/>
+          <w:shd w:val="clear" w:color="auto" w:fill="FFFFFF"/>
+        </w:rPr>
+      </w:pPr>
+      <w:r>
+        <w:rPr>
+          <w:rFonts w:asciiTheme="minorEastAsia" w:hAnsiTheme="minorEastAsia" w:cs="Segoe UI Symbol"/>
+          <w:noProof/>
+          <w:color w:val="252525"/>
+          <w:szCs w:val="21"/>
+          <w:shd w:val="clear" w:color="auto" w:fill="FFFFFF"/>
+        </w:rPr>
+        <w:t xml:space="preserve">    qRot.w = cos(0.5</w:t>
+      </w:r>
+      <w:r>
+        <w:rPr>
+          <w:rFonts w:asciiTheme="minorEastAsia" w:hAnsiTheme="minorEastAsia" w:cs="Segoe UI Symbol" w:hint="eastAsia"/>
+          <w:noProof/>
+          <w:color w:val="252525"/>
+          <w:szCs w:val="21"/>
+          <w:shd w:val="clear" w:color="auto" w:fill="FFFFFF"/>
+        </w:rPr>
+        <w:t>θ</w:t>
+      </w:r>
+      <w:r>
+        <w:rPr>
+          <w:rFonts w:asciiTheme="minorEastAsia" w:hAnsiTheme="minorEastAsia" w:cs="Segoe UI Symbol"/>
+          <w:noProof/>
+          <w:color w:val="252525"/>
+          <w:szCs w:val="21"/>
+          <w:shd w:val="clear" w:color="auto" w:fill="FFFFFF"/>
+        </w:rPr>
+        <w:t>)</w:t>
+      </w:r>
+    </w:p>
+    <w:p>
+      <w:pPr>
+        <w:tabs>
+          <w:tab w:val="left" w:pos="4125"/>
+        </w:tabs>
+        <w:rPr>
+          <w:rFonts w:asciiTheme="minorEastAsia" w:hAnsiTheme="minorEastAsia" w:cs="Segoe UI Symbol"/>
+          <w:noProof/>
+          <w:color w:val="252525"/>
+          <w:szCs w:val="21"/>
+          <w:shd w:val="clear" w:color="auto" w:fill="FFFFFF"/>
+        </w:rPr>
+      </w:pPr>
+      <w:r>
+        <w:rPr>
+          <w:rFonts w:asciiTheme="minorEastAsia" w:hAnsiTheme="minorEastAsia" w:cs="Segoe UI Symbol" w:hint="eastAsia"/>
+          <w:noProof/>
+          <w:color w:val="252525"/>
+          <w:szCs w:val="21"/>
+          <w:shd w:val="clear" w:color="auto" w:fill="FFFFFF"/>
+        </w:rPr>
+        <w:t>となる。</w:t>
+      </w:r>
+    </w:p>
+    <w:p>
+      <w:pPr>
+        <w:tabs>
+          <w:tab w:val="left" w:pos="4125"/>
+        </w:tabs>
+        <w:rPr>
+          <w:rFonts w:asciiTheme="minorEastAsia" w:hAnsiTheme="minorEastAsia" w:cs="Segoe UI Symbol"/>
+          <w:noProof/>
+          <w:color w:val="252525"/>
+          <w:szCs w:val="21"/>
+          <w:shd w:val="clear" w:color="auto" w:fill="FFFFFF"/>
+        </w:rPr>
+      </w:pPr>
+    </w:p>
+    <w:p>
+      <w:pPr>
+        <w:tabs>
+          <w:tab w:val="left" w:pos="4125"/>
+        </w:tabs>
+        <w:rPr>
+          <w:rFonts w:asciiTheme="minorEastAsia" w:hAnsiTheme="minorEastAsia" w:cs="Segoe UI Symbol"/>
+          <w:noProof/>
+          <w:color w:val="252525"/>
+          <w:szCs w:val="21"/>
+          <w:shd w:val="clear" w:color="auto" w:fill="FFFFFF"/>
+        </w:rPr>
+      </w:pPr>
+      <w:r>
+        <w:rPr>
+          <w:rFonts w:asciiTheme="minorEastAsia" w:hAnsiTheme="minorEastAsia" w:cs="Segoe UI Symbol" w:hint="eastAsia"/>
+          <w:noProof/>
+          <w:color w:val="252525"/>
+          <w:szCs w:val="21"/>
+          <w:shd w:val="clear" w:color="auto" w:fill="FFFFFF"/>
+        </w:rPr>
+        <w:t>今回皆さんに提供しているサンプルプログラムには、この計算は関数化されているため、下記のようなプログラムを記述するだけで、回転クォータニオンを作成できます。</w:t>
+      </w:r>
+    </w:p>
+    <w:p>
+      <w:pPr>
+        <w:tabs>
+          <w:tab w:val="left" w:pos="4125"/>
+        </w:tabs>
+        <w:rPr>
+          <w:rFonts w:asciiTheme="minorEastAsia" w:hAnsiTheme="minorEastAsia" w:cs="Segoe UI Symbol"/>
+          <w:noProof/>
+          <w:color w:val="252525"/>
+          <w:szCs w:val="21"/>
+          <w:shd w:val="clear" w:color="auto" w:fill="FFFFFF"/>
+        </w:rPr>
+      </w:pPr>
+    </w:p>
+    <w:p>
+      <w:pPr>
+        <w:tabs>
+          <w:tab w:val="left" w:pos="4125"/>
+        </w:tabs>
+        <w:rPr>
+          <w:rFonts w:asciiTheme="minorEastAsia" w:hAnsiTheme="minorEastAsia" w:cs="Segoe UI Symbol"/>
+          <w:i/>
+          <w:noProof/>
+          <w:color w:val="252525"/>
+          <w:szCs w:val="21"/>
+          <w:shd w:val="clear" w:color="auto" w:fill="FFFFFF"/>
+        </w:rPr>
+      </w:pPr>
+      <w:r>
+        <w:rPr>
+          <w:rFonts w:asciiTheme="minorEastAsia" w:hAnsiTheme="minorEastAsia" w:cs="Segoe UI Symbol" w:hint="eastAsia"/>
+          <w:i/>
+          <w:noProof/>
+          <w:color w:val="252525"/>
+          <w:szCs w:val="21"/>
+          <w:shd w:val="clear" w:color="auto" w:fill="FFFFFF"/>
+        </w:rPr>
+        <w:lastRenderedPageBreak/>
+        <w:t>Y軸周りに90度回転させるクォータニオンを作成するサンプルコード。</w:t>
+      </w:r>
+    </w:p>
+    <w:tbl>
+      <w:tblPr>
+        <w:tblStyle w:val="a8"/>
+        <w:tblW w:w="0" w:type="auto"/>
+        <w:tblLook w:val="04A0" w:firstRow="1" w:lastRow="0" w:firstColumn="1" w:lastColumn="0" w:noHBand="0" w:noVBand="1"/>
+      </w:tblPr>
+      <w:tblGrid>
+        <w:gridCol w:w="8494"/>
+      </w:tblGrid>
+      <w:tr>
+        <w:tc>
+          <w:tcPr>
+            <w:tcW w:w="8494" w:type="dxa"/>
+          </w:tcPr>
+          <w:p>
+            <w:pPr>
+              <w:tabs>
+                <w:tab w:val="left" w:pos="4125"/>
+              </w:tabs>
+              <w:spacing w:line="240" w:lineRule="exact"/>
+              <w:rPr>
+                <w:rFonts w:asciiTheme="minorEastAsia" w:hAnsiTheme="minorEastAsia" w:cs="Segoe UI Symbol"/>
+                <w:noProof/>
+                <w:color w:val="252525"/>
+                <w:szCs w:val="21"/>
+                <w:shd w:val="clear" w:color="auto" w:fill="FFFFFF"/>
+              </w:rPr>
+            </w:pPr>
+            <w:r>
+              <w:rPr>
+                <w:rFonts w:asciiTheme="minorEastAsia" w:hAnsiTheme="minorEastAsia" w:cs="Segoe UI Symbol" w:hint="eastAsia"/>
+                <w:noProof/>
+                <w:color w:val="252525"/>
+                <w:szCs w:val="21"/>
+                <w:shd w:val="clear" w:color="auto" w:fill="FFFFFF"/>
+              </w:rPr>
+              <w:t xml:space="preserve">CQuaternion </w:t>
+            </w:r>
+            <w:r>
+              <w:rPr>
+                <w:rFonts w:asciiTheme="minorEastAsia" w:hAnsiTheme="minorEastAsia" w:cs="Segoe UI Symbol"/>
+                <w:noProof/>
+                <w:color w:val="252525"/>
+                <w:szCs w:val="21"/>
+                <w:shd w:val="clear" w:color="auto" w:fill="FFFFFF"/>
+              </w:rPr>
+              <w:t>qRot;</w:t>
+            </w:r>
+          </w:p>
+          <w:p>
+            <w:pPr>
+              <w:tabs>
+                <w:tab w:val="left" w:pos="4125"/>
+              </w:tabs>
+              <w:spacing w:line="240" w:lineRule="exact"/>
+              <w:rPr>
+                <w:rFonts w:asciiTheme="minorEastAsia" w:hAnsiTheme="minorEastAsia" w:cs="Segoe UI Symbol" w:hint="eastAsia"/>
+                <w:noProof/>
+                <w:color w:val="252525"/>
+                <w:szCs w:val="21"/>
+                <w:shd w:val="clear" w:color="auto" w:fill="FFFFFF"/>
+              </w:rPr>
+            </w:pPr>
+            <w:r>
+              <w:rPr>
+                <w:rFonts w:asciiTheme="minorEastAsia" w:hAnsiTheme="minorEastAsia" w:cs="Segoe UI Symbol"/>
+                <w:noProof/>
+                <w:color w:val="252525"/>
+                <w:szCs w:val="21"/>
+                <w:shd w:val="clear" w:color="auto" w:fill="FFFFFF"/>
+              </w:rPr>
+              <w:t>qRot.SetRotation(CVector3(0.0f, 1.0f, 0.0f), CMath::DegToRad(90.0f));</w:t>
+            </w:r>
+          </w:p>
+        </w:tc>
+      </w:tr>
+    </w:tbl>
+    <w:p>
+      <w:pPr>
+        <w:tabs>
+          <w:tab w:val="left" w:pos="4125"/>
+        </w:tabs>
+        <w:rPr>
+          <w:rFonts w:asciiTheme="minorEastAsia" w:hAnsiTheme="minorEastAsia" w:cs="Segoe UI Symbol"/>
+          <w:noProof/>
+          <w:color w:val="252525"/>
+          <w:szCs w:val="21"/>
+          <w:shd w:val="clear" w:color="auto" w:fill="FFFFFF"/>
+        </w:rPr>
+      </w:pPr>
+    </w:p>
+    <w:p>
+      <w:pPr>
+        <w:tabs>
+          <w:tab w:val="left" w:pos="4125"/>
+        </w:tabs>
+        <w:rPr>
+          <w:rFonts w:asciiTheme="minorEastAsia" w:hAnsiTheme="minorEastAsia" w:cs="Segoe UI Symbol"/>
+          <w:noProof/>
+          <w:color w:val="252525"/>
+          <w:szCs w:val="21"/>
+          <w:shd w:val="clear" w:color="auto" w:fill="FFFFFF"/>
+        </w:rPr>
+      </w:pPr>
+      <w:r>
+        <w:rPr>
+          <w:rFonts w:asciiTheme="minorEastAsia" w:hAnsiTheme="minorEastAsia" w:cs="Segoe UI Symbol" w:hint="eastAsia"/>
+          <w:noProof/>
+          <w:color w:val="252525"/>
+          <w:szCs w:val="21"/>
+          <w:shd w:val="clear" w:color="auto" w:fill="FFFFFF"/>
+        </w:rPr>
+        <w:t>続いて、斜めの軸で回転させる場合のサンプルコードを紹介します。任意の軸というのは大きさ１のベクトルにする必要があるということに注意してください。</w:t>
+      </w:r>
+    </w:p>
+    <w:p>
+      <w:pPr>
+        <w:tabs>
+          <w:tab w:val="left" w:pos="4125"/>
+        </w:tabs>
+        <w:rPr>
+          <w:rFonts w:asciiTheme="minorEastAsia" w:hAnsiTheme="minorEastAsia" w:cs="Segoe UI Symbol"/>
+          <w:noProof/>
+          <w:color w:val="252525"/>
+          <w:szCs w:val="21"/>
+          <w:shd w:val="clear" w:color="auto" w:fill="FFFFFF"/>
+        </w:rPr>
+      </w:pPr>
+    </w:p>
+    <w:tbl>
+      <w:tblPr>
+        <w:tblStyle w:val="a8"/>
+        <w:tblW w:w="0" w:type="auto"/>
+        <w:tblLook w:val="04A0" w:firstRow="1" w:lastRow="0" w:firstColumn="1" w:lastColumn="0" w:noHBand="0" w:noVBand="1"/>
+      </w:tblPr>
+      <w:tblGrid>
+        <w:gridCol w:w="8494"/>
+      </w:tblGrid>
+      <w:tr>
+        <w:tc>
+          <w:tcPr>
+            <w:tcW w:w="8494" w:type="dxa"/>
+          </w:tcPr>
+          <w:p>
+            <w:pPr>
+              <w:autoSpaceDE w:val="0"/>
+              <w:autoSpaceDN w:val="0"/>
+              <w:adjustRightInd w:val="0"/>
+              <w:spacing w:line="240" w:lineRule="exact"/>
+              <w:jc w:val="left"/>
+              <w:rPr>
+                <w:rFonts w:ascii="Consolas" w:hAnsi="Consolas" w:cs="Consolas"/>
+                <w:color w:val="2B91AF"/>
+                <w:kern w:val="0"/>
+                <w:sz w:val="19"/>
+                <w:szCs w:val="19"/>
+                <w:highlight w:val="white"/>
+              </w:rPr>
+            </w:pPr>
+            <w:r>
+              <w:rPr>
+                <w:rFonts w:ascii="Consolas" w:hAnsi="Consolas" w:cs="Consolas" w:hint="eastAsia"/>
+                <w:color w:val="2B91AF"/>
+                <w:kern w:val="0"/>
+                <w:sz w:val="19"/>
+                <w:szCs w:val="19"/>
+                <w:highlight w:val="white"/>
+              </w:rPr>
+              <w:t>//</w:t>
+            </w:r>
+            <w:r>
+              <w:rPr>
+                <w:rFonts w:ascii="Consolas" w:hAnsi="Consolas" w:cs="Consolas" w:hint="eastAsia"/>
+                <w:color w:val="2B91AF"/>
+                <w:kern w:val="0"/>
+                <w:sz w:val="19"/>
+                <w:szCs w:val="19"/>
+                <w:highlight w:val="white"/>
+              </w:rPr>
+              <w:t>斜めの軸を作成する。</w:t>
+            </w:r>
+          </w:p>
+          <w:p>
+            <w:pPr>
+              <w:autoSpaceDE w:val="0"/>
+              <w:autoSpaceDN w:val="0"/>
+              <w:adjustRightInd w:val="0"/>
+              <w:spacing w:line="240" w:lineRule="exact"/>
+              <w:jc w:val="left"/>
+              <w:rPr>
+                <w:rFonts w:ascii="Consolas" w:hAnsi="Consolas" w:cs="Consolas"/>
+                <w:color w:val="000000"/>
+                <w:kern w:val="0"/>
+                <w:sz w:val="19"/>
+                <w:szCs w:val="19"/>
+                <w:highlight w:val="white"/>
+              </w:rPr>
+            </w:pPr>
+            <w:r>
+              <w:rPr>
+                <w:rFonts w:ascii="Consolas" w:hAnsi="Consolas" w:cs="Consolas"/>
+                <w:color w:val="2B91AF"/>
+                <w:kern w:val="0"/>
+                <w:sz w:val="19"/>
+                <w:szCs w:val="19"/>
+                <w:highlight w:val="white"/>
+              </w:rPr>
+              <w:t>CVector3</w:t>
+            </w:r>
+            <w:r>
+              <w:rPr>
+                <w:rFonts w:ascii="Consolas" w:hAnsi="Consolas" w:cs="Consolas"/>
+                <w:color w:val="000000"/>
+                <w:kern w:val="0"/>
+                <w:sz w:val="19"/>
+                <w:szCs w:val="19"/>
+                <w:highlight w:val="white"/>
+              </w:rPr>
+              <w:t xml:space="preserve"> rotAxis(1.0f, 1.0f, 0.0f);</w:t>
+            </w:r>
+          </w:p>
+          <w:p>
+            <w:pPr>
+              <w:autoSpaceDE w:val="0"/>
+              <w:autoSpaceDN w:val="0"/>
+              <w:adjustRightInd w:val="0"/>
+              <w:spacing w:line="240" w:lineRule="exact"/>
+              <w:jc w:val="left"/>
+              <w:rPr>
+                <w:rFonts w:ascii="Consolas" w:hAnsi="Consolas" w:cs="Consolas"/>
+                <w:color w:val="000000"/>
+                <w:kern w:val="0"/>
+                <w:sz w:val="19"/>
+                <w:szCs w:val="19"/>
+                <w:highlight w:val="white"/>
+              </w:rPr>
+            </w:pPr>
+            <w:r>
+              <w:rPr>
+                <w:rFonts w:ascii="Consolas" w:hAnsi="Consolas" w:cs="Consolas" w:hint="eastAsia"/>
+                <w:color w:val="000000"/>
+                <w:kern w:val="0"/>
+                <w:sz w:val="19"/>
+                <w:szCs w:val="19"/>
+                <w:highlight w:val="white"/>
+              </w:rPr>
+              <w:t>//</w:t>
+            </w:r>
+            <w:r>
+              <w:rPr>
+                <w:rFonts w:ascii="Consolas" w:hAnsi="Consolas" w:cs="Consolas" w:hint="eastAsia"/>
+                <w:color w:val="000000"/>
+                <w:kern w:val="0"/>
+                <w:sz w:val="19"/>
+                <w:szCs w:val="19"/>
+                <w:highlight w:val="white"/>
+              </w:rPr>
+              <w:t>大きさ１にするためにベクトルを正規化。</w:t>
+            </w:r>
+          </w:p>
+          <w:p>
+            <w:pPr>
+              <w:autoSpaceDE w:val="0"/>
+              <w:autoSpaceDN w:val="0"/>
+              <w:adjustRightInd w:val="0"/>
+              <w:spacing w:line="240" w:lineRule="exact"/>
+              <w:jc w:val="left"/>
+              <w:rPr>
+                <w:rFonts w:ascii="Consolas" w:hAnsi="Consolas" w:cs="Consolas"/>
+                <w:color w:val="000000"/>
+                <w:kern w:val="0"/>
+                <w:sz w:val="19"/>
+                <w:szCs w:val="19"/>
+                <w:highlight w:val="white"/>
+              </w:rPr>
+            </w:pPr>
+            <w:r>
+              <w:rPr>
+                <w:rFonts w:ascii="Consolas" w:hAnsi="Consolas" w:cs="Consolas"/>
+                <w:color w:val="000000"/>
+                <w:kern w:val="0"/>
+                <w:sz w:val="19"/>
+                <w:szCs w:val="19"/>
+                <w:highlight w:val="white"/>
+              </w:rPr>
+              <w:t>rotAxis.Normalize();</w:t>
+            </w:r>
+          </w:p>
+          <w:p>
+            <w:pPr>
+              <w:autoSpaceDE w:val="0"/>
+              <w:autoSpaceDN w:val="0"/>
+              <w:adjustRightInd w:val="0"/>
+              <w:spacing w:line="240" w:lineRule="exact"/>
+              <w:jc w:val="left"/>
+              <w:rPr>
+                <w:rFonts w:ascii="Consolas" w:hAnsi="Consolas" w:cs="Consolas"/>
+                <w:color w:val="000000"/>
+                <w:kern w:val="0"/>
+                <w:sz w:val="19"/>
+                <w:szCs w:val="19"/>
+                <w:highlight w:val="white"/>
+              </w:rPr>
+            </w:pPr>
+            <w:r>
+              <w:rPr>
+                <w:rFonts w:ascii="Consolas" w:hAnsi="Consolas" w:cs="Consolas"/>
+                <w:color w:val="008000"/>
+                <w:kern w:val="0"/>
+                <w:sz w:val="19"/>
+                <w:szCs w:val="19"/>
+                <w:highlight w:val="white"/>
+              </w:rPr>
+              <w:t>//Unity</w:t>
+            </w:r>
+            <w:r>
+              <w:rPr>
+                <w:rFonts w:ascii="Consolas" w:hAnsi="Consolas" w:cs="Consolas"/>
+                <w:color w:val="008000"/>
+                <w:kern w:val="0"/>
+                <w:sz w:val="19"/>
+                <w:szCs w:val="19"/>
+                <w:highlight w:val="white"/>
+              </w:rPr>
+              <w:t>ちゃんを回す。</w:t>
+            </w:r>
+          </w:p>
+          <w:p>
+            <w:pPr>
+              <w:autoSpaceDE w:val="0"/>
+              <w:autoSpaceDN w:val="0"/>
+              <w:adjustRightInd w:val="0"/>
+              <w:spacing w:line="240" w:lineRule="exact"/>
+              <w:jc w:val="left"/>
+              <w:rPr>
+                <w:rFonts w:ascii="Consolas" w:hAnsi="Consolas" w:cs="Consolas"/>
+                <w:color w:val="000000"/>
+                <w:kern w:val="0"/>
+                <w:sz w:val="19"/>
+                <w:szCs w:val="19"/>
+                <w:highlight w:val="white"/>
+              </w:rPr>
+            </w:pPr>
+            <w:r>
+              <w:rPr>
+                <w:rFonts w:ascii="Consolas" w:hAnsi="Consolas" w:cs="Consolas"/>
+                <w:color w:val="2B91AF"/>
+                <w:kern w:val="0"/>
+                <w:sz w:val="19"/>
+                <w:szCs w:val="19"/>
+                <w:highlight w:val="white"/>
+              </w:rPr>
+              <w:t>CQuaternion</w:t>
+            </w:r>
+            <w:r>
+              <w:rPr>
+                <w:rFonts w:ascii="Consolas" w:hAnsi="Consolas" w:cs="Consolas"/>
+                <w:color w:val="000000"/>
+                <w:kern w:val="0"/>
+                <w:sz w:val="19"/>
+                <w:szCs w:val="19"/>
+                <w:highlight w:val="white"/>
+              </w:rPr>
+              <w:t xml:space="preserve"> qRot</w:t>
+            </w:r>
+            <w:r>
+              <w:rPr>
+                <w:rFonts w:ascii="Consolas" w:hAnsi="Consolas" w:cs="Consolas" w:hint="eastAsia"/>
+                <w:color w:val="000000"/>
+                <w:kern w:val="0"/>
+                <w:sz w:val="19"/>
+                <w:szCs w:val="19"/>
+                <w:highlight w:val="white"/>
+              </w:rPr>
+              <w:t>;</w:t>
+            </w:r>
+          </w:p>
+          <w:p>
+            <w:pPr>
+              <w:autoSpaceDE w:val="0"/>
+              <w:autoSpaceDN w:val="0"/>
+              <w:adjustRightInd w:val="0"/>
+              <w:spacing w:line="240" w:lineRule="exact"/>
+              <w:jc w:val="left"/>
+              <w:rPr>
+                <w:rFonts w:asciiTheme="minorEastAsia" w:hAnsiTheme="minorEastAsia" w:cs="Segoe UI Symbol" w:hint="eastAsia"/>
+                <w:noProof/>
+                <w:color w:val="252525"/>
+                <w:szCs w:val="21"/>
+                <w:shd w:val="clear" w:color="auto" w:fill="FFFFFF"/>
+              </w:rPr>
+            </w:pPr>
+            <w:r>
+              <w:rPr>
+                <w:rFonts w:ascii="Consolas" w:hAnsi="Consolas" w:cs="Consolas"/>
+                <w:color w:val="000000"/>
+                <w:kern w:val="0"/>
+                <w:sz w:val="19"/>
+                <w:szCs w:val="19"/>
+                <w:highlight w:val="white"/>
+              </w:rPr>
+              <w:t xml:space="preserve">qRot.SetRotation(rotAxis, </w:t>
+            </w:r>
+            <w:r>
+              <w:rPr>
+                <w:rFonts w:ascii="Consolas" w:hAnsi="Consolas" w:cs="Consolas"/>
+                <w:color w:val="2B91AF"/>
+                <w:kern w:val="0"/>
+                <w:sz w:val="19"/>
+                <w:szCs w:val="19"/>
+                <w:highlight w:val="white"/>
+              </w:rPr>
+              <w:t>CMath</w:t>
+            </w:r>
+            <w:r>
+              <w:rPr>
+                <w:rFonts w:ascii="Consolas" w:hAnsi="Consolas" w:cs="Consolas"/>
+                <w:color w:val="000000"/>
+                <w:kern w:val="0"/>
+                <w:sz w:val="19"/>
+                <w:szCs w:val="19"/>
+                <w:highlight w:val="white"/>
+              </w:rPr>
+              <w:t>::DegToRad(-90.0f));</w:t>
+            </w:r>
+          </w:p>
+        </w:tc>
+      </w:tr>
+    </w:tbl>
+    <w:p>
+      <w:pPr>
+        <w:tabs>
+          <w:tab w:val="left" w:pos="4125"/>
+        </w:tabs>
+        <w:rPr>
+          <w:rFonts w:asciiTheme="minorEastAsia" w:hAnsiTheme="minorEastAsia" w:cs="Segoe UI Symbol"/>
+          <w:noProof/>
+          <w:color w:val="252525"/>
+          <w:szCs w:val="21"/>
+          <w:shd w:val="clear" w:color="auto" w:fill="FFFFFF"/>
+        </w:rPr>
+      </w:pPr>
+    </w:p>
+    <w:p>
+      <w:pPr>
+        <w:tabs>
+          <w:tab w:val="left" w:pos="4125"/>
+        </w:tabs>
+        <w:rPr>
+          <w:rFonts w:asciiTheme="minorEastAsia" w:hAnsiTheme="minorEastAsia" w:cs="Segoe UI Symbol" w:hint="eastAsia"/>
+          <w:b/>
+          <w:color w:val="252525"/>
+          <w:szCs w:val="21"/>
+          <w:shd w:val="clear" w:color="auto" w:fill="FFFFFF"/>
+        </w:rPr>
+      </w:pPr>
       <w:bookmarkStart w:id="0" w:name="_GoBack"/>
       <w:bookmarkEnd w:id="0"/>
     </w:p>
@@ -25803,7 +28162,7 @@
 </file>
 
 <file path=word/endnotes.xml><?xml version="1.0" encoding="utf-8"?>
-<w:endnotes xmlns:wpc="http://schemas.microsoft.com/office/word/2010/wordprocessingCanvas" xmlns:mc="http://schemas.openxmlformats.org/markup-compatibility/2006" xmlns:o="urn:schemas-microsoft-com:office:office" xmlns:r="http://schemas.openxmlformats.org/officeDocument/2006/relationships" xmlns:m="http://schemas.openxmlformats.org/officeDocument/2006/math" xmlns:v="urn:schemas-microsoft-com:vml" xmlns:wp14="http://schemas.microsoft.com/office/word/2010/wordprocessingDrawing" xmlns:wp="http://schemas.openxmlformats.org/drawingml/2006/wordprocessingDrawing" xmlns:w10="urn:schemas-microsoft-com:office:word" xmlns:w="http://schemas.openxmlformats.org/wordprocessingml/2006/main" xmlns:w14="http://schemas.microsoft.com/office/word/2010/wordml" xmlns:w15="http://schemas.microsoft.com/office/word/2012/wordml" xmlns:wpg="http://schemas.microsoft.com/office/word/2010/wordprocessingGroup" xmlns:wpi="http://schemas.microsoft.com/office/word/2010/wordprocessingInk" xmlns:wne="http://schemas.microsoft.com/office/word/2006/wordml" xmlns:wps="http://schemas.microsoft.com/office/word/2010/wordprocessingShape" mc:Ignorable="w14 w15 wp14">
+<w:endnotes xmlns:wpc="http://schemas.microsoft.com/office/word/2010/wordprocessingCanvas" xmlns:cx="http://schemas.microsoft.com/office/drawing/2014/chartex" xmlns:cx1="http://schemas.microsoft.com/office/drawing/2015/9/8/chartex" xmlns:cx2="http://schemas.microsoft.com/office/drawing/2015/10/21/chartex" xmlns:mc="http://schemas.openxmlformats.org/markup-compatibility/2006" xmlns:o="urn:schemas-microsoft-com:office:office" xmlns:r="http://schemas.openxmlformats.org/officeDocument/2006/relationships" xmlns:m="http://schemas.openxmlformats.org/officeDocument/2006/math" xmlns:v="urn:schemas-microsoft-com:vml" xmlns:wp14="http://schemas.microsoft.com/office/word/2010/wordprocessingDrawing" xmlns:wp="http://schemas.openxmlformats.org/drawingml/2006/wordprocessingDrawing" xmlns:w10="urn:schemas-microsoft-com:office:word" xmlns:w="http://schemas.openxmlformats.org/wordprocessingml/2006/main" xmlns:w14="http://schemas.microsoft.com/office/word/2010/wordml" xmlns:w15="http://schemas.microsoft.com/office/word/2012/wordml" xmlns:w16se="http://schemas.microsoft.com/office/word/2015/wordml/symex" xmlns:wpg="http://schemas.microsoft.com/office/word/2010/wordprocessingGroup" xmlns:wpi="http://schemas.microsoft.com/office/word/2010/wordprocessingInk" xmlns:wne="http://schemas.microsoft.com/office/word/2006/wordml" xmlns:wps="http://schemas.microsoft.com/office/word/2010/wordprocessingShape" mc:Ignorable="w14 w15 w16se wp14">
   <w:endnote w:type="separator" w:id="-1">
     <w:p>
       <w:r>
@@ -25822,7 +28181,7 @@
 </file>
 
 <file path=word/footer1.xml><?xml version="1.0" encoding="utf-8"?>
-<w:ftr xmlns:wpc="http://schemas.microsoft.com/office/word/2010/wordprocessingCanvas" xmlns:mc="http://schemas.openxmlformats.org/markup-compatibility/2006" xmlns:o="urn:schemas-microsoft-com:office:office" xmlns:r="http://schemas.openxmlformats.org/officeDocument/2006/relationships" xmlns:m="http://schemas.openxmlformats.org/officeDocument/2006/math" xmlns:v="urn:schemas-microsoft-com:vml" xmlns:wp14="http://schemas.microsoft.com/office/word/2010/wordprocessingDrawing" xmlns:wp="http://schemas.openxmlformats.org/drawingml/2006/wordprocessingDrawing" xmlns:w10="urn:schemas-microsoft-com:office:word" xmlns:w="http://schemas.openxmlformats.org/wordprocessingml/2006/main" xmlns:w14="http://schemas.microsoft.com/office/word/2010/wordml" xmlns:w15="http://schemas.microsoft.com/office/word/2012/wordml" xmlns:wpg="http://schemas.microsoft.com/office/word/2010/wordprocessingGroup" xmlns:wpi="http://schemas.microsoft.com/office/word/2010/wordprocessingInk" xmlns:wne="http://schemas.microsoft.com/office/word/2006/wordml" xmlns:wps="http://schemas.microsoft.com/office/word/2010/wordprocessingShape" mc:Ignorable="w14 w15 wp14">
+<w:ftr xmlns:wpc="http://schemas.microsoft.com/office/word/2010/wordprocessingCanvas" xmlns:cx="http://schemas.microsoft.com/office/drawing/2014/chartex" xmlns:cx1="http://schemas.microsoft.com/office/drawing/2015/9/8/chartex" xmlns:cx2="http://schemas.microsoft.com/office/drawing/2015/10/21/chartex" xmlns:mc="http://schemas.openxmlformats.org/markup-compatibility/2006" xmlns:o="urn:schemas-microsoft-com:office:office" xmlns:r="http://schemas.openxmlformats.org/officeDocument/2006/relationships" xmlns:m="http://schemas.openxmlformats.org/officeDocument/2006/math" xmlns:v="urn:schemas-microsoft-com:vml" xmlns:wp14="http://schemas.microsoft.com/office/word/2010/wordprocessingDrawing" xmlns:wp="http://schemas.openxmlformats.org/drawingml/2006/wordprocessingDrawing" xmlns:w10="urn:schemas-microsoft-com:office:word" xmlns:w="http://schemas.openxmlformats.org/wordprocessingml/2006/main" xmlns:w14="http://schemas.microsoft.com/office/word/2010/wordml" xmlns:w15="http://schemas.microsoft.com/office/word/2012/wordml" xmlns:w16se="http://schemas.microsoft.com/office/word/2015/wordml/symex" xmlns:wpg="http://schemas.microsoft.com/office/word/2010/wordprocessingGroup" xmlns:wpi="http://schemas.microsoft.com/office/word/2010/wordprocessingInk" xmlns:wne="http://schemas.microsoft.com/office/word/2006/wordml" xmlns:wps="http://schemas.microsoft.com/office/word/2010/wordprocessingShape" mc:Ignorable="w14 w15 w16se wp14">
   <w:sdt>
     <w:sdtPr>
       <w:id w:val="1637522771"/>
@@ -25851,7 +28210,7 @@
             <w:noProof/>
             <w:lang w:val="ja-JP"/>
           </w:rPr>
-          <w:t>23</w:t>
+          <w:t>27</w:t>
         </w:r>
         <w:r>
           <w:fldChar w:fldCharType="end"/>
@@ -25868,7 +28227,7 @@
 </file>
 
 <file path=word/footnotes.xml><?xml version="1.0" encoding="utf-8"?>
-<w:footnotes xmlns:wpc="http://schemas.microsoft.com/office/word/2010/wordprocessingCanvas" xmlns:mc="http://schemas.openxmlformats.org/markup-compatibility/2006" xmlns:o="urn:schemas-microsoft-com:office:office" xmlns:r="http://schemas.openxmlformats.org/officeDocument/2006/relationships" xmlns:m="http://schemas.openxmlformats.org/officeDocument/2006/math" xmlns:v="urn:schemas-microsoft-com:vml" xmlns:wp14="http://schemas.microsoft.com/office/word/2010/wordprocessingDrawing" xmlns:wp="http://schemas.openxmlformats.org/drawingml/2006/wordprocessingDrawing" xmlns:w10="urn:schemas-microsoft-com:office:word" xmlns:w="http://schemas.openxmlformats.org/wordprocessingml/2006/main" xmlns:w14="http://schemas.microsoft.com/office/word/2010/wordml" xmlns:w15="http://schemas.microsoft.com/office/word/2012/wordml" xmlns:wpg="http://schemas.microsoft.com/office/word/2010/wordprocessingGroup" xmlns:wpi="http://schemas.microsoft.com/office/word/2010/wordprocessingInk" xmlns:wne="http://schemas.microsoft.com/office/word/2006/wordml" xmlns:wps="http://schemas.microsoft.com/office/word/2010/wordprocessingShape" mc:Ignorable="w14 w15 wp14">
+<w:footnotes xmlns:wpc="http://schemas.microsoft.com/office/word/2010/wordprocessingCanvas" xmlns:cx="http://schemas.microsoft.com/office/drawing/2014/chartex" xmlns:cx1="http://schemas.microsoft.com/office/drawing/2015/9/8/chartex" xmlns:cx2="http://schemas.microsoft.com/office/drawing/2015/10/21/chartex" xmlns:mc="http://schemas.openxmlformats.org/markup-compatibility/2006" xmlns:o="urn:schemas-microsoft-com:office:office" xmlns:r="http://schemas.openxmlformats.org/officeDocument/2006/relationships" xmlns:m="http://schemas.openxmlformats.org/officeDocument/2006/math" xmlns:v="urn:schemas-microsoft-com:vml" xmlns:wp14="http://schemas.microsoft.com/office/word/2010/wordprocessingDrawing" xmlns:wp="http://schemas.openxmlformats.org/drawingml/2006/wordprocessingDrawing" xmlns:w10="urn:schemas-microsoft-com:office:word" xmlns:w="http://schemas.openxmlformats.org/wordprocessingml/2006/main" xmlns:w14="http://schemas.microsoft.com/office/word/2010/wordml" xmlns:w15="http://schemas.microsoft.com/office/word/2012/wordml" xmlns:w16se="http://schemas.microsoft.com/office/word/2015/wordml/symex" xmlns:wpg="http://schemas.microsoft.com/office/word/2010/wordprocessingGroup" xmlns:wpi="http://schemas.microsoft.com/office/word/2010/wordprocessingInk" xmlns:wne="http://schemas.microsoft.com/office/word/2006/wordml" xmlns:wps="http://schemas.microsoft.com/office/word/2010/wordprocessingShape" mc:Ignorable="w14 w15 w16se wp14">
   <w:footnote w:type="separator" w:id="-1">
     <w:p>
       <w:r>
@@ -25887,7 +28246,7 @@
 </file>
 
 <file path=word/header1.xml><?xml version="1.0" encoding="utf-8"?>
-<w:hdr xmlns:wpc="http://schemas.microsoft.com/office/word/2010/wordprocessingCanvas" xmlns:mc="http://schemas.openxmlformats.org/markup-compatibility/2006" xmlns:o="urn:schemas-microsoft-com:office:office" xmlns:r="http://schemas.openxmlformats.org/officeDocument/2006/relationships" xmlns:m="http://schemas.openxmlformats.org/officeDocument/2006/math" xmlns:v="urn:schemas-microsoft-com:vml" xmlns:wp14="http://schemas.microsoft.com/office/word/2010/wordprocessingDrawing" xmlns:wp="http://schemas.openxmlformats.org/drawingml/2006/wordprocessingDrawing" xmlns:w10="urn:schemas-microsoft-com:office:word" xmlns:w="http://schemas.openxmlformats.org/wordprocessingml/2006/main" xmlns:w14="http://schemas.microsoft.com/office/word/2010/wordml" xmlns:w15="http://schemas.microsoft.com/office/word/2012/wordml" xmlns:wpg="http://schemas.microsoft.com/office/word/2010/wordprocessingGroup" xmlns:wpi="http://schemas.microsoft.com/office/word/2010/wordprocessingInk" xmlns:wne="http://schemas.microsoft.com/office/word/2006/wordml" xmlns:wps="http://schemas.microsoft.com/office/word/2010/wordprocessingShape" mc:Ignorable="w14 w15 wp14">
+<w:hdr xmlns:wpc="http://schemas.microsoft.com/office/word/2010/wordprocessingCanvas" xmlns:cx="http://schemas.microsoft.com/office/drawing/2014/chartex" xmlns:cx1="http://schemas.microsoft.com/office/drawing/2015/9/8/chartex" xmlns:cx2="http://schemas.microsoft.com/office/drawing/2015/10/21/chartex" xmlns:mc="http://schemas.openxmlformats.org/markup-compatibility/2006" xmlns:o="urn:schemas-microsoft-com:office:office" xmlns:r="http://schemas.openxmlformats.org/officeDocument/2006/relationships" xmlns:m="http://schemas.openxmlformats.org/officeDocument/2006/math" xmlns:v="urn:schemas-microsoft-com:vml" xmlns:wp14="http://schemas.microsoft.com/office/word/2010/wordprocessingDrawing" xmlns:wp="http://schemas.openxmlformats.org/drawingml/2006/wordprocessingDrawing" xmlns:w10="urn:schemas-microsoft-com:office:word" xmlns:w="http://schemas.openxmlformats.org/wordprocessingml/2006/main" xmlns:w14="http://schemas.microsoft.com/office/word/2010/wordml" xmlns:w15="http://schemas.microsoft.com/office/word/2012/wordml" xmlns:w16se="http://schemas.microsoft.com/office/word/2015/wordml/symex" xmlns:wpg="http://schemas.microsoft.com/office/word/2010/wordprocessingGroup" xmlns:wpi="http://schemas.microsoft.com/office/word/2010/wordprocessingInk" xmlns:wne="http://schemas.microsoft.com/office/word/2006/wordml" xmlns:wps="http://schemas.microsoft.com/office/word/2010/wordprocessingShape" mc:Ignorable="w14 w15 w16se wp14">
   <w:p>
     <w:pPr>
       <w:pStyle w:val="a4"/>
@@ -25917,7 +28276,7 @@
 </file>
 
 <file path=word/numbering.xml><?xml version="1.0" encoding="utf-8"?>
-<w:numbering xmlns:wpc="http://schemas.microsoft.com/office/word/2010/wordprocessingCanvas" xmlns:mc="http://schemas.openxmlformats.org/markup-compatibility/2006" xmlns:o="urn:schemas-microsoft-com:office:office" xmlns:r="http://schemas.openxmlformats.org/officeDocument/2006/relationships" xmlns:m="http://schemas.openxmlformats.org/officeDocument/2006/math" xmlns:v="urn:schemas-microsoft-com:vml" xmlns:wp14="http://schemas.microsoft.com/office/word/2010/wordprocessingDrawing" xmlns:wp="http://schemas.openxmlformats.org/drawingml/2006/wordprocessingDrawing" xmlns:w10="urn:schemas-microsoft-com:office:word" xmlns:w="http://schemas.openxmlformats.org/wordprocessingml/2006/main" xmlns:w14="http://schemas.microsoft.com/office/word/2010/wordml" xmlns:w15="http://schemas.microsoft.com/office/word/2012/wordml" xmlns:wpg="http://schemas.microsoft.com/office/word/2010/wordprocessingGroup" xmlns:wpi="http://schemas.microsoft.com/office/word/2010/wordprocessingInk" xmlns:wne="http://schemas.microsoft.com/office/word/2006/wordml" xmlns:wps="http://schemas.microsoft.com/office/word/2010/wordprocessingShape" mc:Ignorable="w14 w15 wp14">
+<w:numbering xmlns:wpc="http://schemas.microsoft.com/office/word/2010/wordprocessingCanvas" xmlns:cx="http://schemas.microsoft.com/office/drawing/2014/chartex" xmlns:cx1="http://schemas.microsoft.com/office/drawing/2015/9/8/chartex" xmlns:cx2="http://schemas.microsoft.com/office/drawing/2015/10/21/chartex" xmlns:mc="http://schemas.openxmlformats.org/markup-compatibility/2006" xmlns:o="urn:schemas-microsoft-com:office:office" xmlns:r="http://schemas.openxmlformats.org/officeDocument/2006/relationships" xmlns:m="http://schemas.openxmlformats.org/officeDocument/2006/math" xmlns:v="urn:schemas-microsoft-com:vml" xmlns:wp14="http://schemas.microsoft.com/office/word/2010/wordprocessingDrawing" xmlns:wp="http://schemas.openxmlformats.org/drawingml/2006/wordprocessingDrawing" xmlns:w10="urn:schemas-microsoft-com:office:word" xmlns:w="http://schemas.openxmlformats.org/wordprocessingml/2006/main" xmlns:w14="http://schemas.microsoft.com/office/word/2010/wordml" xmlns:w15="http://schemas.microsoft.com/office/word/2012/wordml" xmlns:w16se="http://schemas.microsoft.com/office/word/2015/wordml/symex" xmlns:wpg="http://schemas.microsoft.com/office/word/2010/wordprocessingGroup" xmlns:wpi="http://schemas.microsoft.com/office/word/2010/wordprocessingInk" xmlns:wne="http://schemas.microsoft.com/office/word/2006/wordml" xmlns:wps="http://schemas.microsoft.com/office/word/2010/wordprocessingShape" mc:Ignorable="w14 w15 w16se wp14">
   <w:abstractNum w:abstractNumId="0" w15:restartNumberingAfterBreak="0">
     <w:nsid w:val="59834EDE"/>
     <w:multiLevelType w:val="multilevel"/>
@@ -26032,16 +28391,16 @@
     </w:lvl>
   </w:abstractNum>
   <w:abstractNum w:abstractNumId="1" w15:restartNumberingAfterBreak="0">
-    <w:nsid w:val="73DA531D"/>
+    <w:nsid w:val="735F5BF5"/>
     <w:multiLevelType w:val="hybridMultilevel"/>
-    <w:tmpl w:val="5C164102"/>
-    <w:lvl w:ilvl="0" w:tplc="35A4536A">
+    <w:tmpl w:val="3E66471C"/>
+    <w:lvl w:ilvl="0" w:tplc="04090011">
       <w:start w:val="1"/>
       <w:numFmt w:val="decimalEnclosedCircle"/>
       <w:lvlText w:val="%1"/>
       <w:lvlJc w:val="left"/>
       <w:pPr>
-        <w:ind w:left="675" w:hanging="360"/>
+        <w:ind w:left="420" w:hanging="420"/>
       </w:pPr>
       <w:rPr>
         <w:rFonts w:hint="default"/>
@@ -26053,7 +28412,7 @@
       <w:lvlText w:val="(%2)"/>
       <w:lvlJc w:val="left"/>
       <w:pPr>
-        <w:ind w:left="1155" w:hanging="420"/>
+        <w:ind w:left="840" w:hanging="420"/>
       </w:pPr>
     </w:lvl>
     <w:lvl w:ilvl="2" w:tplc="04090011" w:tentative="1">
@@ -26062,7 +28421,7 @@
       <w:lvlText w:val="%3"/>
       <w:lvlJc w:val="left"/>
       <w:pPr>
-        <w:ind w:left="1575" w:hanging="420"/>
+        <w:ind w:left="1260" w:hanging="420"/>
       </w:pPr>
     </w:lvl>
     <w:lvl w:ilvl="3" w:tplc="0409000F" w:tentative="1">
@@ -26071,7 +28430,7 @@
       <w:lvlText w:val="%4."/>
       <w:lvlJc w:val="left"/>
       <w:pPr>
-        <w:ind w:left="1995" w:hanging="420"/>
+        <w:ind w:left="1680" w:hanging="420"/>
       </w:pPr>
     </w:lvl>
     <w:lvl w:ilvl="4" w:tplc="04090017" w:tentative="1">
@@ -26080,7 +28439,7 @@
       <w:lvlText w:val="(%5)"/>
       <w:lvlJc w:val="left"/>
       <w:pPr>
-        <w:ind w:left="2415" w:hanging="420"/>
+        <w:ind w:left="2100" w:hanging="420"/>
       </w:pPr>
     </w:lvl>
     <w:lvl w:ilvl="5" w:tplc="04090011" w:tentative="1">
@@ -26089,7 +28448,7 @@
       <w:lvlText w:val="%6"/>
       <w:lvlJc w:val="left"/>
       <w:pPr>
-        <w:ind w:left="2835" w:hanging="420"/>
+        <w:ind w:left="2520" w:hanging="420"/>
       </w:pPr>
     </w:lvl>
     <w:lvl w:ilvl="6" w:tplc="0409000F" w:tentative="1">
@@ -26098,7 +28457,7 @@
       <w:lvlText w:val="%7."/>
       <w:lvlJc w:val="left"/>
       <w:pPr>
-        <w:ind w:left="3255" w:hanging="420"/>
+        <w:ind w:left="2940" w:hanging="420"/>
       </w:pPr>
     </w:lvl>
     <w:lvl w:ilvl="7" w:tplc="04090017" w:tentative="1">
@@ -26107,7 +28466,7 @@
       <w:lvlText w:val="(%8)"/>
       <w:lvlJc w:val="left"/>
       <w:pPr>
-        <w:ind w:left="3675" w:hanging="420"/>
+        <w:ind w:left="3360" w:hanging="420"/>
       </w:pPr>
     </w:lvl>
     <w:lvl w:ilvl="8" w:tplc="04090011" w:tentative="1">
@@ -26116,6 +28475,95 @@
       <w:lvlText w:val="%9"/>
       <w:lvlJc w:val="left"/>
       <w:pPr>
+        <w:ind w:left="3780" w:hanging="420"/>
+      </w:pPr>
+    </w:lvl>
+  </w:abstractNum>
+  <w:abstractNum w:abstractNumId="2" w15:restartNumberingAfterBreak="0">
+    <w:nsid w:val="73DA531D"/>
+    <w:multiLevelType w:val="hybridMultilevel"/>
+    <w:tmpl w:val="5C164102"/>
+    <w:lvl w:ilvl="0" w:tplc="35A4536A">
+      <w:start w:val="1"/>
+      <w:numFmt w:val="decimalEnclosedCircle"/>
+      <w:lvlText w:val="%1"/>
+      <w:lvlJc w:val="left"/>
+      <w:pPr>
+        <w:ind w:left="675" w:hanging="360"/>
+      </w:pPr>
+      <w:rPr>
+        <w:rFonts w:hint="default"/>
+      </w:rPr>
+    </w:lvl>
+    <w:lvl w:ilvl="1" w:tplc="04090017" w:tentative="1">
+      <w:start w:val="1"/>
+      <w:numFmt w:val="aiueoFullWidth"/>
+      <w:lvlText w:val="(%2)"/>
+      <w:lvlJc w:val="left"/>
+      <w:pPr>
+        <w:ind w:left="1155" w:hanging="420"/>
+      </w:pPr>
+    </w:lvl>
+    <w:lvl w:ilvl="2" w:tplc="04090011" w:tentative="1">
+      <w:start w:val="1"/>
+      <w:numFmt w:val="decimalEnclosedCircle"/>
+      <w:lvlText w:val="%3"/>
+      <w:lvlJc w:val="left"/>
+      <w:pPr>
+        <w:ind w:left="1575" w:hanging="420"/>
+      </w:pPr>
+    </w:lvl>
+    <w:lvl w:ilvl="3" w:tplc="0409000F" w:tentative="1">
+      <w:start w:val="1"/>
+      <w:numFmt w:val="decimal"/>
+      <w:lvlText w:val="%4."/>
+      <w:lvlJc w:val="left"/>
+      <w:pPr>
+        <w:ind w:left="1995" w:hanging="420"/>
+      </w:pPr>
+    </w:lvl>
+    <w:lvl w:ilvl="4" w:tplc="04090017" w:tentative="1">
+      <w:start w:val="1"/>
+      <w:numFmt w:val="aiueoFullWidth"/>
+      <w:lvlText w:val="(%5)"/>
+      <w:lvlJc w:val="left"/>
+      <w:pPr>
+        <w:ind w:left="2415" w:hanging="420"/>
+      </w:pPr>
+    </w:lvl>
+    <w:lvl w:ilvl="5" w:tplc="04090011" w:tentative="1">
+      <w:start w:val="1"/>
+      <w:numFmt w:val="decimalEnclosedCircle"/>
+      <w:lvlText w:val="%6"/>
+      <w:lvlJc w:val="left"/>
+      <w:pPr>
+        <w:ind w:left="2835" w:hanging="420"/>
+      </w:pPr>
+    </w:lvl>
+    <w:lvl w:ilvl="6" w:tplc="0409000F" w:tentative="1">
+      <w:start w:val="1"/>
+      <w:numFmt w:val="decimal"/>
+      <w:lvlText w:val="%7."/>
+      <w:lvlJc w:val="left"/>
+      <w:pPr>
+        <w:ind w:left="3255" w:hanging="420"/>
+      </w:pPr>
+    </w:lvl>
+    <w:lvl w:ilvl="7" w:tplc="04090017" w:tentative="1">
+      <w:start w:val="1"/>
+      <w:numFmt w:val="aiueoFullWidth"/>
+      <w:lvlText w:val="(%8)"/>
+      <w:lvlJc w:val="left"/>
+      <w:pPr>
+        <w:ind w:left="3675" w:hanging="420"/>
+      </w:pPr>
+    </w:lvl>
+    <w:lvl w:ilvl="8" w:tplc="04090011" w:tentative="1">
+      <w:start w:val="1"/>
+      <w:numFmt w:val="decimalEnclosedCircle"/>
+      <w:lvlText w:val="%9"/>
+      <w:lvlJc w:val="left"/>
+      <w:pPr>
         <w:ind w:left="4095" w:hanging="420"/>
       </w:pPr>
     </w:lvl>
@@ -26124,13 +28572,16 @@
     <w:abstractNumId w:val="0"/>
   </w:num>
   <w:num w:numId="2">
+    <w:abstractNumId w:val="2"/>
+  </w:num>
+  <w:num w:numId="3">
     <w:abstractNumId w:val="1"/>
   </w:num>
 </w:numbering>
 </file>
 
 <file path=word/styles.xml><?xml version="1.0" encoding="utf-8"?>
-<w:styles xmlns:mc="http://schemas.openxmlformats.org/markup-compatibility/2006" xmlns:r="http://schemas.openxmlformats.org/officeDocument/2006/relationships" xmlns:w="http://schemas.openxmlformats.org/wordprocessingml/2006/main" xmlns:w14="http://schemas.microsoft.com/office/word/2010/wordml" xmlns:w15="http://schemas.microsoft.com/office/word/2012/wordml" mc:Ignorable="w14 w15">
+<w:styles xmlns:mc="http://schemas.openxmlformats.org/markup-compatibility/2006" xmlns:r="http://schemas.openxmlformats.org/officeDocument/2006/relationships" xmlns:w="http://schemas.openxmlformats.org/wordprocessingml/2006/main" xmlns:w14="http://schemas.microsoft.com/office/word/2010/wordml" xmlns:w15="http://schemas.microsoft.com/office/word/2012/wordml" xmlns:w16se="http://schemas.microsoft.com/office/word/2015/wordml/symex" mc:Ignorable="w14 w15 w16se">
   <w:docDefaults>
     <w:rPrDefault>
       <w:rPr>
@@ -26143,7 +28594,7 @@
     </w:rPrDefault>
     <w:pPrDefault/>
   </w:docDefaults>
-  <w:latentStyles w:defLockedState="0" w:defUIPriority="99" w:defSemiHidden="0" w:defUnhideWhenUsed="0" w:defQFormat="0" w:count="371">
+  <w:latentStyles w:defLockedState="0" w:defUIPriority="99" w:defSemiHidden="0" w:defUnhideWhenUsed="0" w:defQFormat="0" w:count="372">
     <w:lsdException w:name="Normal" w:uiPriority="0" w:qFormat="1"/>
     <w:lsdException w:name="heading 1" w:uiPriority="9" w:qFormat="1"/>
     <w:lsdException w:name="heading 2" w:semiHidden="1" w:uiPriority="9" w:unhideWhenUsed="1" w:qFormat="1"/>
@@ -26515,6 +28966,7 @@
     <w:lsdException w:name="List Table 5 Dark Accent 6" w:uiPriority="50"/>
     <w:lsdException w:name="List Table 6 Colorful Accent 6" w:uiPriority="51"/>
     <w:lsdException w:name="List Table 7 Colorful Accent 6" w:uiPriority="52"/>
+    <w:lsdException w:name="Mention" w:semiHidden="1" w:unhideWhenUsed="1"/>
   </w:latentStyles>
   <w:style w:type="paragraph" w:default="1" w:styleId="a">
     <w:name w:val="Normal"/>
@@ -26649,6 +29101,24 @@
     <w:semiHidden/>
     <w:unhideWhenUsed/>
     <w:rsid w:val="00961D44"/>
+  </w:style>
+  <w:style w:type="paragraph" w:styleId="ac">
+    <w:name w:val="Date"/>
+    <w:basedOn w:val="a"/>
+    <w:next w:val="a"/>
+    <w:link w:val="ad"/>
+    <w:uiPriority w:val="99"/>
+    <w:semiHidden/>
+    <w:unhideWhenUsed/>
+    <w:rsid w:val="00C653D8"/>
+  </w:style>
+  <w:style w:type="character" w:customStyle="1" w:styleId="ad">
+    <w:name w:val="日付 (文字)"/>
+    <w:basedOn w:val="a0"/>
+    <w:link w:val="ac"/>
+    <w:uiPriority w:val="99"/>
+    <w:semiHidden/>
+    <w:rsid w:val="00C653D8"/>
   </w:style>
 </w:styles>
 </file>
@@ -26919,7 +29389,7 @@
 </file>
 
 <file path=customXml/itemProps1.xml><?xml version="1.0" encoding="utf-8"?>
-<ds:datastoreItem xmlns:ds="http://schemas.openxmlformats.org/officeDocument/2006/customXml" ds:itemID="{6C8381D2-1C06-4565-9BF7-ACABB15A0171}">
+<ds:datastoreItem xmlns:ds="http://schemas.openxmlformats.org/officeDocument/2006/customXml" ds:itemID="{547CAB33-B834-4600-8A40-3B2EC1D01FB0}">
   <ds:schemaRefs>
     <ds:schemaRef ds:uri="http://schemas.openxmlformats.org/officeDocument/2006/bibliography"/>
   </ds:schemaRefs>

--- a/教材.docx
+++ b/教材.docx
@@ -1,6 +1,6 @@
 
 <file path=word/document.xml><?xml version="1.0" encoding="utf-8"?>
-<w:document xmlns:wpc="http://schemas.microsoft.com/office/word/2010/wordprocessingCanvas" xmlns:cx="http://schemas.microsoft.com/office/drawing/2014/chartex" xmlns:cx1="http://schemas.microsoft.com/office/drawing/2015/9/8/chartex" xmlns:cx2="http://schemas.microsoft.com/office/drawing/2015/10/21/chartex" xmlns:mc="http://schemas.openxmlformats.org/markup-compatibility/2006" xmlns:o="urn:schemas-microsoft-com:office:office" xmlns:r="http://schemas.openxmlformats.org/officeDocument/2006/relationships" xmlns:m="http://schemas.openxmlformats.org/officeDocument/2006/math" xmlns:v="urn:schemas-microsoft-com:vml" xmlns:wp14="http://schemas.microsoft.com/office/word/2010/wordprocessingDrawing" xmlns:wp="http://schemas.openxmlformats.org/drawingml/2006/wordprocessingDrawing" xmlns:w10="urn:schemas-microsoft-com:office:word" xmlns:w="http://schemas.openxmlformats.org/wordprocessingml/2006/main" xmlns:w14="http://schemas.microsoft.com/office/word/2010/wordml" xmlns:w15="http://schemas.microsoft.com/office/word/2012/wordml" xmlns:w16se="http://schemas.microsoft.com/office/word/2015/wordml/symex" xmlns:wpg="http://schemas.microsoft.com/office/word/2010/wordprocessingGroup" xmlns:wpi="http://schemas.microsoft.com/office/word/2010/wordprocessingInk" xmlns:wne="http://schemas.microsoft.com/office/word/2006/wordml" xmlns:wps="http://schemas.microsoft.com/office/word/2010/wordprocessingShape" mc:Ignorable="w14 w15 w16se wp14">
+<w:document xmlns:wpc="http://schemas.microsoft.com/office/word/2010/wordprocessingCanvas" xmlns:mc="http://schemas.openxmlformats.org/markup-compatibility/2006" xmlns:o="urn:schemas-microsoft-com:office:office" xmlns:r="http://schemas.openxmlformats.org/officeDocument/2006/relationships" xmlns:m="http://schemas.openxmlformats.org/officeDocument/2006/math" xmlns:v="urn:schemas-microsoft-com:vml" xmlns:wp14="http://schemas.microsoft.com/office/word/2010/wordprocessingDrawing" xmlns:wp="http://schemas.openxmlformats.org/drawingml/2006/wordprocessingDrawing" xmlns:w10="urn:schemas-microsoft-com:office:word" xmlns:w="http://schemas.openxmlformats.org/wordprocessingml/2006/main" xmlns:w14="http://schemas.microsoft.com/office/word/2010/wordml" xmlns:w15="http://schemas.microsoft.com/office/word/2012/wordml" xmlns:wpg="http://schemas.microsoft.com/office/word/2010/wordprocessingGroup" xmlns:wpi="http://schemas.microsoft.com/office/word/2010/wordprocessingInk" xmlns:wne="http://schemas.microsoft.com/office/word/2006/wordml" xmlns:wps="http://schemas.microsoft.com/office/word/2010/wordprocessingShape" mc:Ignorable="w14 w15 wp14">
   <w:body>
     <w:p>
       <w:pPr>
@@ -13883,7 +13883,7 @@
               </wp:anchor>
             </w:drawing>
           </mc:Choice>
-          <mc:Fallback>
+          <mc:Fallback xmlns:w16se="http://schemas.microsoft.com/office/word/2015/wordml/symex" xmlns:cx2="http://schemas.microsoft.com/office/drawing/2015/10/21/chartex" xmlns:cx1="http://schemas.microsoft.com/office/drawing/2015/9/8/chartex" xmlns:cx="http://schemas.microsoft.com/office/drawing/2014/chartex">
             <w:pict>
               <v:oval w14:anchorId="428780C5" id="楕円 3" o:spid="_x0000_s1026" style="position:absolute;left:0;text-align:left;margin-left:279.9pt;margin-top:585.4pt;width:1in;height:1in;z-index:251660288;visibility:visible;mso-wrap-style:square;mso-wrap-distance-left:9pt;mso-wrap-distance-top:0;mso-wrap-distance-right:9pt;mso-wrap-distance-bottom:0;mso-position-horizontal:absolute;mso-position-horizontal-relative:text;mso-position-vertical:absolute;mso-position-vertical-relative:page;v-text-anchor:middle" o:gfxdata="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" filled="f" strokecolor="#00b050" strokeweight="3pt">
                 <v:stroke joinstyle="miter"/>
@@ -13962,7 +13962,7 @@
               </wp:anchor>
             </w:drawing>
           </mc:Choice>
-          <mc:Fallback>
+          <mc:Fallback xmlns:w16se="http://schemas.microsoft.com/office/word/2015/wordml/symex" xmlns:cx2="http://schemas.microsoft.com/office/drawing/2015/10/21/chartex" xmlns:cx1="http://schemas.microsoft.com/office/drawing/2015/9/8/chartex" xmlns:cx="http://schemas.microsoft.com/office/drawing/2014/chartex">
             <w:pict>
               <v:oval w14:anchorId="6B2BBF25" id="楕円 2" o:spid="_x0000_s1026" style="position:absolute;left:0;text-align:left;margin-left:73pt;margin-top:502.45pt;width:1in;height:68.65pt;z-index:251659264;visibility:visible;mso-wrap-style:square;mso-wrap-distance-left:9pt;mso-wrap-distance-top:0;mso-wrap-distance-right:9pt;mso-wrap-distance-bottom:0;mso-position-horizontal:absolute;mso-position-horizontal-relative:text;mso-position-vertical:absolute;mso-position-vertical-relative:page;v-text-anchor:middle" o:gfxdata="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" filled="f" strokecolor="red" strokeweight="3pt">
                 <v:stroke joinstyle="miter"/>
@@ -14029,7 +14029,7 @@
               </wp:anchor>
             </w:drawing>
           </mc:Choice>
-          <mc:Fallback>
+          <mc:Fallback xmlns:w16se="http://schemas.microsoft.com/office/word/2015/wordml/symex" xmlns:cx2="http://schemas.microsoft.com/office/drawing/2015/10/21/chartex" xmlns:cx1="http://schemas.microsoft.com/office/drawing/2015/9/8/chartex" xmlns:cx="http://schemas.microsoft.com/office/drawing/2014/chartex">
             <w:pict>
               <v:line w14:anchorId="19895BCB" id="直線コネクタ 4" o:spid="_x0000_s1026" style="position:absolute;left:0;text-align:left;z-index:251661312;visibility:visible;mso-wrap-style:square;mso-wrap-distance-left:9pt;mso-wrap-distance-top:0;mso-wrap-distance-right:9pt;mso-wrap-distance-bottom:0;mso-position-horizontal:absolute;mso-position-horizontal-relative:text;mso-position-vertical:absolute;mso-position-vertical-relative:page" from="109.95pt,534.45pt" to="315.05pt,621.5pt" o:gfxdata="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" strokecolor="#5b9bd5 [3204]" strokeweight="2.25pt">
                 <v:stroke joinstyle="miter"/>
@@ -14107,7 +14107,7 @@
               </wp:anchor>
             </w:drawing>
           </mc:Choice>
-          <mc:Fallback>
+          <mc:Fallback xmlns:w16se="http://schemas.microsoft.com/office/word/2015/wordml/symex" xmlns:cx2="http://schemas.microsoft.com/office/drawing/2015/10/21/chartex" xmlns:cx1="http://schemas.microsoft.com/office/drawing/2015/9/8/chartex" xmlns:cx="http://schemas.microsoft.com/office/drawing/2014/chartex">
             <w:pict>
               <v:shapetype w14:anchorId="045F6B15" id="_x0000_t87" coordsize="21600,21600" o:spt="87" adj="1800,10800" path="m21600,qx10800@0l10800@2qy0@11,10800@3l10800@1qy21600,21600e" filled="f">
                 <v:formulas>
@@ -14206,7 +14206,7 @@
               </wp:anchor>
             </w:drawing>
           </mc:Choice>
-          <mc:Fallback>
+          <mc:Fallback xmlns:w16se="http://schemas.microsoft.com/office/word/2015/wordml/symex" xmlns:cx2="http://schemas.microsoft.com/office/drawing/2015/10/21/chartex" xmlns:cx1="http://schemas.microsoft.com/office/drawing/2015/9/8/chartex" xmlns:cx="http://schemas.microsoft.com/office/drawing/2014/chartex">
             <w:pict>
               <v:shape w14:anchorId="5F1AE546" id="左中かっこ 7" o:spid="_x0000_s1026" type="#_x0000_t87" style="position:absolute;left:0;text-align:left;margin-left:276.4pt;margin-top:618.3pt;width:31.05pt;height:35.05pt;rotation:-4344160fd;z-index:251664384;visibility:visible;mso-wrap-style:square;mso-width-percent:0;mso-height-percent:0;mso-wrap-distance-left:9pt;mso-wrap-distance-top:0;mso-wrap-distance-right:9pt;mso-wrap-distance-bottom:0;mso-position-horizontal:absolute;mso-position-horizontal-relative:text;mso-position-vertical:absolute;mso-position-vertical-relative:page;mso-width-percent:0;mso-height-percent:0;mso-width-relative:margin;mso-height-relative:margin;v-text-anchor:middle" o:gfxdata="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" adj="1595" strokecolor="#5b9bd5 [3204]" strokeweight="2.25pt">
                 <v:stroke joinstyle="miter"/>
@@ -15869,7 +15869,7 @@
               </wp:anchor>
             </w:drawing>
           </mc:Choice>
-          <mc:Fallback>
+          <mc:Fallback xmlns:w16se="http://schemas.microsoft.com/office/word/2015/wordml/symex" xmlns:cx2="http://schemas.microsoft.com/office/drawing/2015/10/21/chartex" xmlns:cx1="http://schemas.microsoft.com/office/drawing/2015/9/8/chartex" xmlns:cx="http://schemas.microsoft.com/office/drawing/2014/chartex">
             <w:pict>
               <v:rect w14:anchorId="089C33D0" id="正方形/長方形 8" o:spid="_x0000_s1026" style="position:absolute;left:0;text-align:left;margin-left:182pt;margin-top:11.95pt;width:95.45pt;height:100.45pt;z-index:251669504;visibility:visible;mso-wrap-style:square;mso-wrap-distance-left:9pt;mso-wrap-distance-top:0;mso-wrap-distance-right:9pt;mso-wrap-distance-bottom:0;mso-position-horizontal:absolute;mso-position-horizontal-relative:text;mso-position-vertical:absolute;mso-position-vertical-relative:text;v-text-anchor:middle" o:gfxdata="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" fillcolor="red" strokecolor="#1f4d78 [1604]" strokeweight="1pt"/>
             </w:pict>
@@ -15956,7 +15956,7 @@
               </wp:anchor>
             </w:drawing>
           </mc:Choice>
-          <mc:Fallback>
+          <mc:Fallback xmlns:w16se="http://schemas.microsoft.com/office/word/2015/wordml/symex" xmlns:cx2="http://schemas.microsoft.com/office/drawing/2015/10/21/chartex" xmlns:cx1="http://schemas.microsoft.com/office/drawing/2015/9/8/chartex" xmlns:cx="http://schemas.microsoft.com/office/drawing/2014/chartex">
             <w:pict>
               <v:oval w14:anchorId="34035E0F" id="楕円 5" o:spid="_x0000_s1026" style="position:absolute;left:0;text-align:left;margin-left:135.95pt;margin-top:5.65pt;width:92.95pt;height:79.55pt;z-index:251668480;visibility:visible;mso-wrap-style:square;mso-wrap-distance-left:9pt;mso-wrap-distance-top:0;mso-wrap-distance-right:9pt;mso-wrap-distance-bottom:0;mso-position-horizontal:absolute;mso-position-horizontal-relative:text;mso-position-vertical:absolute;mso-position-vertical-relative:text;v-text-anchor:middle" o:gfxdata="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" fillcolor="yellow" strokecolor="#1f4d78 [1604]" strokeweight="1pt">
                 <v:stroke joinstyle="miter"/>
@@ -16350,7 +16350,7 @@
               </wp:anchor>
             </w:drawing>
           </mc:Choice>
-          <mc:Fallback>
+          <mc:Fallback xmlns:w16se="http://schemas.microsoft.com/office/word/2015/wordml/symex" xmlns:cx2="http://schemas.microsoft.com/office/drawing/2015/10/21/chartex" xmlns:cx1="http://schemas.microsoft.com/office/drawing/2015/9/8/chartex" xmlns:cx="http://schemas.microsoft.com/office/drawing/2014/chartex">
             <w:pict>
               <v:shapetype w14:anchorId="298883CC" id="_x0000_t32" coordsize="21600,21600" o:spt="32" o:oned="t" path="m,l21600,21600e" filled="f">
                 <v:path arrowok="t" fillok="f" o:connecttype="none"/>
@@ -16428,7 +16428,7 @@
               </wp:anchor>
             </w:drawing>
           </mc:Choice>
-          <mc:Fallback>
+          <mc:Fallback xmlns:w16se="http://schemas.microsoft.com/office/word/2015/wordml/symex" xmlns:cx2="http://schemas.microsoft.com/office/drawing/2015/10/21/chartex" xmlns:cx1="http://schemas.microsoft.com/office/drawing/2015/9/8/chartex" xmlns:cx="http://schemas.microsoft.com/office/drawing/2014/chartex">
             <w:pict>
               <v:shape w14:anchorId="442D040A" id="直線矢印コネクタ 17" o:spid="_x0000_s1026" type="#_x0000_t32" style="position:absolute;left:0;text-align:left;margin-left:151.05pt;margin-top:7.1pt;width:62.8pt;height:166.6pt;z-index:251674624;visibility:visible;mso-wrap-style:square;mso-width-percent:0;mso-height-percent:0;mso-wrap-distance-left:9pt;mso-wrap-distance-top:0;mso-wrap-distance-right:9pt;mso-wrap-distance-bottom:0;mso-position-horizontal:absolute;mso-position-horizontal-relative:text;mso-position-vertical:absolute;mso-position-vertical-relative:text;mso-width-percent:0;mso-height-percent:0;mso-width-relative:margin;mso-height-relative:margin" o:gfxdata="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" strokecolor="#5b9bd5 [3204]" strokeweight="3pt">
                 <v:stroke endarrow="block" joinstyle="miter"/>
@@ -16501,7 +16501,7 @@
               </wp:anchor>
             </w:drawing>
           </mc:Choice>
-          <mc:Fallback>
+          <mc:Fallback xmlns:w16se="http://schemas.microsoft.com/office/word/2015/wordml/symex" xmlns:cx2="http://schemas.microsoft.com/office/drawing/2015/10/21/chartex" xmlns:cx1="http://schemas.microsoft.com/office/drawing/2015/9/8/chartex" xmlns:cx="http://schemas.microsoft.com/office/drawing/2014/chartex">
             <w:pict>
               <v:rect w14:anchorId="74E7597F" id="正方形/長方形 13" o:spid="_x0000_s1026" style="position:absolute;left:0;text-align:left;margin-left:151.05pt;margin-top:7.1pt;width:122.25pt;height:111.3pt;z-index:251672576;visibility:visible;mso-wrap-style:square;mso-wrap-distance-left:9pt;mso-wrap-distance-top:0;mso-wrap-distance-right:9pt;mso-wrap-distance-bottom:0;mso-position-horizontal:absolute;mso-position-horizontal-relative:text;mso-position-vertical:absolute;mso-position-vertical-relative:text;v-text-anchor:middle" o:gfxdata="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" filled="f" strokecolor="#1f4d78 [1604]" strokeweight="1pt"/>
             </w:pict>
@@ -16574,7 +16574,7 @@
               </wp:anchor>
             </w:drawing>
           </mc:Choice>
-          <mc:Fallback>
+          <mc:Fallback xmlns:w16se="http://schemas.microsoft.com/office/word/2015/wordml/symex" xmlns:cx2="http://schemas.microsoft.com/office/drawing/2015/10/21/chartex" xmlns:cx1="http://schemas.microsoft.com/office/drawing/2015/9/8/chartex" xmlns:cx="http://schemas.microsoft.com/office/drawing/2014/chartex">
             <w:pict>
               <v:oval w14:anchorId="6D7706C4" id="楕円 12" o:spid="_x0000_s1026" style="position:absolute;left:0;text-align:left;margin-left:0;margin-top:7.05pt;width:120.55pt;height:111.35pt;z-index:251671552;visibility:visible;mso-wrap-style:square;mso-wrap-distance-left:9pt;mso-wrap-distance-top:0;mso-wrap-distance-right:9pt;mso-wrap-distance-bottom:0;mso-position-horizontal:center;mso-position-horizontal-relative:margin;mso-position-vertical:absolute;mso-position-vertical-relative:text;v-text-anchor:middle" o:gfxdata="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" fillcolor="yellow" strokecolor="#1f4d78 [1604]" strokeweight="1pt">
                 <v:stroke joinstyle="miter"/>
@@ -16697,7 +16697,7 @@
               </wp:anchor>
             </w:drawing>
           </mc:Choice>
-          <mc:Fallback>
+          <mc:Fallback xmlns:w16se="http://schemas.microsoft.com/office/word/2015/wordml/symex" xmlns:cx2="http://schemas.microsoft.com/office/drawing/2015/10/21/chartex" xmlns:cx1="http://schemas.microsoft.com/office/drawing/2015/9/8/chartex" xmlns:cx="http://schemas.microsoft.com/office/drawing/2014/chartex">
             <w:pict>
               <v:shape w14:anchorId="3A1582A8" id="直線矢印コネクタ 19" o:spid="_x0000_s1026" type="#_x0000_t32" style="position:absolute;left:0;text-align:left;margin-left:224.7pt;margin-top:10.4pt;width:47.7pt;height:58.6pt;flip:x;z-index:251678720;visibility:visible;mso-wrap-style:square;mso-width-percent:0;mso-height-percent:0;mso-wrap-distance-left:9pt;mso-wrap-distance-top:0;mso-wrap-distance-right:9pt;mso-wrap-distance-bottom:0;mso-position-horizontal:absolute;mso-position-horizontal-relative:text;mso-position-vertical:absolute;mso-position-vertical-relative:text;mso-width-percent:0;mso-height-percent:0;mso-width-relative:margin;mso-height-relative:margin" o:gfxdata="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" strokecolor="#5b9bd5 [3204]" strokeweight="3pt">
                 <v:stroke endarrow="block" joinstyle="miter"/>
@@ -16771,7 +16771,7 @@
               </wp:anchor>
             </w:drawing>
           </mc:Choice>
-          <mc:Fallback>
+          <mc:Fallback xmlns:w16se="http://schemas.microsoft.com/office/word/2015/wordml/symex" xmlns:cx2="http://schemas.microsoft.com/office/drawing/2015/10/21/chartex" xmlns:cx1="http://schemas.microsoft.com/office/drawing/2015/9/8/chartex" xmlns:cx="http://schemas.microsoft.com/office/drawing/2014/chartex">
             <w:pict>
               <v:shape w14:anchorId="575ACEF7" id="直線矢印コネクタ 20" o:spid="_x0000_s1026" type="#_x0000_t32" style="position:absolute;left:0;text-align:left;margin-left:152.7pt;margin-top:9.6pt;width:56.95pt;height:56.1pt;z-index:251680768;visibility:visible;mso-wrap-style:square;mso-width-percent:0;mso-height-percent:0;mso-wrap-distance-left:9pt;mso-wrap-distance-top:0;mso-wrap-distance-right:9pt;mso-wrap-distance-bottom:0;mso-position-horizontal:absolute;mso-position-horizontal-relative:text;mso-position-vertical:absolute;mso-position-vertical-relative:text;mso-width-percent:0;mso-height-percent:0;mso-width-relative:margin;mso-height-relative:margin" o:gfxdata="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" strokecolor="#5b9bd5 [3204]" strokeweight="3pt">
                 <v:stroke endarrow="block" joinstyle="miter"/>
@@ -20057,7 +20057,7 @@
               </wp:anchor>
             </w:drawing>
           </mc:Choice>
-          <mc:Fallback>
+          <mc:Fallback xmlns:w16se="http://schemas.microsoft.com/office/word/2015/wordml/symex" xmlns:cx2="http://schemas.microsoft.com/office/drawing/2015/10/21/chartex" xmlns:cx1="http://schemas.microsoft.com/office/drawing/2015/9/8/chartex" xmlns:cx="http://schemas.microsoft.com/office/drawing/2014/chartex">
             <w:pict>
               <v:shapetype w14:anchorId="5D437B0B" id="_x0000_t88" coordsize="21600,21600" o:spt="88" adj="1800,10800" path="m,qx10800@0l10800@2qy21600@11,10800@3l10800@1qy,21600e" filled="f">
                 <v:formulas>
@@ -26372,7 +26372,7 @@
               </wp:anchor>
             </w:drawing>
           </mc:Choice>
-          <mc:Fallback>
+          <mc:Fallback xmlns:w16se="http://schemas.microsoft.com/office/word/2015/wordml/symex" xmlns:cx2="http://schemas.microsoft.com/office/drawing/2015/10/21/chartex" xmlns:cx1="http://schemas.microsoft.com/office/drawing/2015/9/8/chartex" xmlns:cx="http://schemas.microsoft.com/office/drawing/2014/chartex">
             <w:pict>
               <v:shapetype w14:anchorId="6565C5A5" id="_x0000_t32" coordsize="21600,21600" o:spt="32" o:oned="t" path="m,l21600,21600e" filled="f">
                 <v:path arrowok="t" fillok="f" o:connecttype="none"/>
@@ -26445,7 +26445,7 @@
               </wp:anchor>
             </w:drawing>
           </mc:Choice>
-          <mc:Fallback>
+          <mc:Fallback xmlns:w16se="http://schemas.microsoft.com/office/word/2015/wordml/symex" xmlns:cx2="http://schemas.microsoft.com/office/drawing/2015/10/21/chartex" xmlns:cx1="http://schemas.microsoft.com/office/drawing/2015/9/8/chartex" xmlns:cx="http://schemas.microsoft.com/office/drawing/2014/chartex">
             <w:pict>
               <v:shape w14:anchorId="79224ECC" id="直線矢印コネクタ 24" o:spid="_x0000_s1026" type="#_x0000_t32" style="position:absolute;left:0;text-align:left;margin-left:123.8pt;margin-top:73.6pt;width:107.85pt;height:.65pt;flip:y;z-index:251683840;visibility:visible;mso-wrap-style:square;mso-wrap-distance-left:9pt;mso-wrap-distance-top:0;mso-wrap-distance-right:9pt;mso-wrap-distance-bottom:0;mso-position-horizontal:absolute;mso-position-horizontal-relative:text;mso-position-vertical:absolute;mso-position-vertical-relative:text" o:gfxdata="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" strokecolor="#5b9bd5 [3204]" strokeweight="2.25pt">
                 <v:stroke endarrow="block" joinstyle="miter"/>
@@ -26915,7 +26915,7 @@
               </wp:anchor>
             </w:drawing>
           </mc:Choice>
-          <mc:Fallback>
+          <mc:Fallback xmlns:w16se="http://schemas.microsoft.com/office/word/2015/wordml/symex" xmlns:cx2="http://schemas.microsoft.com/office/drawing/2015/10/21/chartex" xmlns:cx1="http://schemas.microsoft.com/office/drawing/2015/9/8/chartex" xmlns:cx="http://schemas.microsoft.com/office/drawing/2014/chartex">
             <w:pict>
               <v:shape w14:anchorId="22708FC4" id="直線矢印コネクタ 30" o:spid="_x0000_s1026" type="#_x0000_t32" style="position:absolute;left:0;text-align:left;margin-left:140.5pt;margin-top:78.35pt;width:97.5pt;height:.65pt;flip:y;z-index:251686912;visibility:visible;mso-wrap-style:square;mso-wrap-distance-left:9pt;mso-wrap-distance-top:0;mso-wrap-distance-right:9pt;mso-wrap-distance-bottom:0;mso-position-horizontal:absolute;mso-position-horizontal-relative:text;mso-position-vertical:absolute;mso-position-vertical-relative:text" o:gfxdata="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" strokecolor="#5b9bd5 [3204]" strokeweight="2.25pt">
                 <v:stroke endarrow="block" joinstyle="miter"/>
@@ -27180,7 +27180,7 @@
               </wp:anchor>
             </w:drawing>
           </mc:Choice>
-          <mc:Fallback>
+          <mc:Fallback xmlns:w16se="http://schemas.microsoft.com/office/word/2015/wordml/symex" xmlns:cx2="http://schemas.microsoft.com/office/drawing/2015/10/21/chartex" xmlns:cx1="http://schemas.microsoft.com/office/drawing/2015/9/8/chartex" xmlns:cx="http://schemas.microsoft.com/office/drawing/2014/chartex">
             <w:pict>
               <v:shapetype w14:anchorId="31EDDECA" id="_x0000_t32" coordsize="21600,21600" o:spt="32" o:oned="t" path="m,l21600,21600e" filled="f">
                 <v:path arrowok="t" fillok="f" o:connecttype="none"/>
@@ -27746,7 +27746,7 @@
               </w:tabs>
               <w:spacing w:line="240" w:lineRule="exact"/>
               <w:rPr>
-                <w:rFonts w:asciiTheme="minorEastAsia" w:hAnsiTheme="minorEastAsia" w:cs="Segoe UI Symbol" w:hint="eastAsia"/>
+                <w:rFonts w:asciiTheme="minorEastAsia" w:hAnsiTheme="minorEastAsia" w:cs="Segoe UI Symbol"/>
                 <w:noProof/>
                 <w:color w:val="252525"/>
                 <w:szCs w:val="21"/>
@@ -28075,7 +28075,7 @@
               <w:spacing w:line="240" w:lineRule="exact"/>
               <w:jc w:val="left"/>
               <w:rPr>
-                <w:rFonts w:asciiTheme="minorEastAsia" w:hAnsiTheme="minorEastAsia" w:cs="Segoe UI Symbol" w:hint="eastAsia"/>
+                <w:rFonts w:asciiTheme="minorEastAsia" w:hAnsiTheme="minorEastAsia" w:cs="Segoe UI Symbol"/>
                 <w:noProof/>
                 <w:color w:val="252525"/>
                 <w:szCs w:val="21"/>
@@ -28139,8 +28139,901 @@
           <w:tab w:val="left" w:pos="4125"/>
         </w:tabs>
         <w:rPr>
+          <w:rFonts w:asciiTheme="minorEastAsia" w:hAnsiTheme="minorEastAsia" w:cs="Segoe UI Symbol"/>
+          <w:b/>
+          <w:color w:val="252525"/>
+          <w:szCs w:val="21"/>
+          <w:shd w:val="clear" w:color="auto" w:fill="FFFFFF"/>
+        </w:rPr>
+      </w:pPr>
+      <w:r>
+        <w:rPr>
+          <w:rFonts w:asciiTheme="minorEastAsia" w:hAnsiTheme="minorEastAsia" w:cs="Segoe UI Symbol"/>
+          <w:b/>
+          <w:color w:val="252525"/>
+          <w:szCs w:val="21"/>
+          <w:shd w:val="clear" w:color="auto" w:fill="FFFFFF"/>
+        </w:rPr>
+        <w:t xml:space="preserve">9.2 </w:t>
+      </w:r>
+      <w:r>
+        <w:rPr>
           <w:rFonts w:asciiTheme="minorEastAsia" w:hAnsiTheme="minorEastAsia" w:cs="Segoe UI Symbol" w:hint="eastAsia"/>
           <w:b/>
+          <w:color w:val="252525"/>
+          <w:szCs w:val="21"/>
+          <w:shd w:val="clear" w:color="auto" w:fill="FFFFFF"/>
+        </w:rPr>
+        <w:t>クォータニオンの乗算</w:t>
+      </w:r>
+    </w:p>
+    <w:p>
+      <w:pPr>
+        <w:tabs>
+          <w:tab w:val="left" w:pos="4125"/>
+        </w:tabs>
+        <w:rPr>
+          <w:rFonts w:asciiTheme="minorEastAsia" w:hAnsiTheme="minorEastAsia" w:cs="Segoe UI Symbol"/>
+          <w:color w:val="252525"/>
+          <w:szCs w:val="21"/>
+          <w:shd w:val="clear" w:color="auto" w:fill="FFFFFF"/>
+        </w:rPr>
+      </w:pPr>
+      <w:r>
+        <w:rPr>
+          <w:rFonts w:asciiTheme="minorEastAsia" w:hAnsiTheme="minorEastAsia" w:cs="Segoe UI Symbol" w:hint="eastAsia"/>
+          <w:color w:val="252525"/>
+          <w:szCs w:val="21"/>
+          <w:shd w:val="clear" w:color="auto" w:fill="FFFFFF"/>
+        </w:rPr>
+        <w:t xml:space="preserve"> ゲームで回転を扱いだすと、「Y軸に90度回した後で、X軸に45度回したいとか」、「毎フレームY軸周りに５度ずつ回したい」などと言ったことを実装したくなってきます。これらの仕様はクォータニオン同士の乗算を実装すると実現することができます。クォータニオン同士の乗算は下記のように行います。</w:t>
+      </w:r>
+    </w:p>
+    <w:p>
+      <w:pPr>
+        <w:tabs>
+          <w:tab w:val="left" w:pos="4125"/>
+        </w:tabs>
+        <w:rPr>
+          <w:rFonts w:asciiTheme="minorEastAsia" w:hAnsiTheme="minorEastAsia" w:cs="Segoe UI Symbol"/>
+          <w:color w:val="252525"/>
+          <w:szCs w:val="21"/>
+          <w:shd w:val="clear" w:color="auto" w:fill="FFFFFF"/>
+        </w:rPr>
+      </w:pPr>
+    </w:p>
+    <w:p>
+      <w:pPr>
+        <w:tabs>
+          <w:tab w:val="left" w:pos="4125"/>
+        </w:tabs>
+        <w:rPr>
+          <w:rFonts w:asciiTheme="minorEastAsia" w:hAnsiTheme="minorEastAsia" w:cs="Segoe UI Symbol" w:hint="eastAsia"/>
+          <w:color w:val="252525"/>
+          <w:szCs w:val="21"/>
+          <w:shd w:val="clear" w:color="auto" w:fill="FFFFFF"/>
+        </w:rPr>
+      </w:pPr>
+      <w:r>
+        <w:rPr>
+          <w:rFonts w:asciiTheme="minorEastAsia" w:hAnsiTheme="minorEastAsia" w:cs="Segoe UI Symbol" w:hint="eastAsia"/>
+          <w:color w:val="252525"/>
+          <w:szCs w:val="21"/>
+          <w:shd w:val="clear" w:color="auto" w:fill="FFFFFF"/>
+        </w:rPr>
+        <w:t>X軸周りの回転を表しているクォータニオンをqRotX、Y軸周りの回転を表しているクォータニオンをqRotYとしたとき、乗算されたクォータニオンqRotは下記の計算で求まる。</w:t>
+      </w:r>
+    </w:p>
+    <w:p>
+      <w:pPr>
+        <w:tabs>
+          <w:tab w:val="left" w:pos="4125"/>
+        </w:tabs>
+        <w:spacing w:line="240" w:lineRule="exact"/>
+        <w:ind w:firstLineChars="100" w:firstLine="160"/>
+        <w:rPr>
+          <w:rFonts w:asciiTheme="minorEastAsia" w:hAnsiTheme="minorEastAsia" w:cs="Segoe UI Symbol"/>
+          <w:color w:val="252525"/>
+          <w:sz w:val="16"/>
+          <w:szCs w:val="16"/>
+          <w:shd w:val="clear" w:color="auto" w:fill="FFFFFF"/>
+        </w:rPr>
+      </w:pPr>
+      <w:r>
+        <w:rPr>
+          <w:rFonts w:asciiTheme="minorEastAsia" w:hAnsiTheme="minorEastAsia" w:cs="Segoe UI Symbol"/>
+          <w:color w:val="252525"/>
+          <w:sz w:val="16"/>
+          <w:szCs w:val="16"/>
+          <w:shd w:val="clear" w:color="auto" w:fill="FFFFFF"/>
+        </w:rPr>
+        <w:t>qRot.w = qRotX.w * qRotY.w - qRotX.x * qRotY.x - qRotX.y * qRotY.y - qRotX.z * q</w:t>
+      </w:r>
+      <w:r>
+        <w:rPr>
+          <w:rFonts w:asciiTheme="minorEastAsia" w:hAnsiTheme="minorEastAsia" w:cs="Segoe UI Symbol"/>
+          <w:color w:val="252525"/>
+          <w:sz w:val="16"/>
+          <w:szCs w:val="16"/>
+          <w:shd w:val="clear" w:color="auto" w:fill="FFFFFF"/>
+        </w:rPr>
+        <w:t>RotY.z</w:t>
+      </w:r>
+    </w:p>
+    <w:p>
+      <w:pPr>
+        <w:tabs>
+          <w:tab w:val="left" w:pos="4125"/>
+        </w:tabs>
+        <w:spacing w:line="240" w:lineRule="exact"/>
+        <w:ind w:firstLineChars="100" w:firstLine="160"/>
+        <w:rPr>
+          <w:rFonts w:asciiTheme="minorEastAsia" w:hAnsiTheme="minorEastAsia" w:cs="Segoe UI Symbol"/>
+          <w:color w:val="252525"/>
+          <w:sz w:val="16"/>
+          <w:szCs w:val="16"/>
+          <w:shd w:val="clear" w:color="auto" w:fill="FFFFFF"/>
+        </w:rPr>
+      </w:pPr>
+      <w:r>
+        <w:rPr>
+          <w:rFonts w:asciiTheme="minorEastAsia" w:hAnsiTheme="minorEastAsia" w:cs="Segoe UI Symbol"/>
+          <w:color w:val="252525"/>
+          <w:sz w:val="16"/>
+          <w:szCs w:val="16"/>
+          <w:shd w:val="clear" w:color="auto" w:fill="FFFFFF"/>
+        </w:rPr>
+        <w:t>qRot.x = qRotX.w * qRotY.x + qRotX.x * qRotY.w + qRotX.</w:t>
+      </w:r>
+      <w:r>
+        <w:rPr>
+          <w:rFonts w:asciiTheme="minorEastAsia" w:hAnsiTheme="minorEastAsia" w:cs="Segoe UI Symbol"/>
+          <w:color w:val="252525"/>
+          <w:sz w:val="16"/>
+          <w:szCs w:val="16"/>
+          <w:shd w:val="clear" w:color="auto" w:fill="FFFFFF"/>
+        </w:rPr>
+        <w:t>y * qRotY.z - qRotX.z * qRotY.y</w:t>
+      </w:r>
+    </w:p>
+    <w:p>
+      <w:pPr>
+        <w:tabs>
+          <w:tab w:val="left" w:pos="4125"/>
+        </w:tabs>
+        <w:spacing w:line="240" w:lineRule="exact"/>
+        <w:ind w:firstLineChars="100" w:firstLine="160"/>
+        <w:rPr>
+          <w:rFonts w:asciiTheme="minorEastAsia" w:hAnsiTheme="minorEastAsia" w:cs="Segoe UI Symbol"/>
+          <w:color w:val="252525"/>
+          <w:sz w:val="16"/>
+          <w:szCs w:val="16"/>
+          <w:shd w:val="clear" w:color="auto" w:fill="FFFFFF"/>
+        </w:rPr>
+      </w:pPr>
+      <w:r>
+        <w:rPr>
+          <w:rFonts w:asciiTheme="minorEastAsia" w:hAnsiTheme="minorEastAsia" w:cs="Segoe UI Symbol"/>
+          <w:color w:val="252525"/>
+          <w:sz w:val="16"/>
+          <w:szCs w:val="16"/>
+          <w:shd w:val="clear" w:color="auto" w:fill="FFFFFF"/>
+        </w:rPr>
+        <w:t>qRot.y = qRotX.w * qRotY.y - qRotX.x * qRotY.z + qRotX.</w:t>
+      </w:r>
+      <w:r>
+        <w:rPr>
+          <w:rFonts w:asciiTheme="minorEastAsia" w:hAnsiTheme="minorEastAsia" w:cs="Segoe UI Symbol"/>
+          <w:color w:val="252525"/>
+          <w:sz w:val="16"/>
+          <w:szCs w:val="16"/>
+          <w:shd w:val="clear" w:color="auto" w:fill="FFFFFF"/>
+        </w:rPr>
+        <w:t>y * qRotY.w + qRotX.z * qRotY.x</w:t>
+      </w:r>
+    </w:p>
+    <w:p>
+      <w:pPr>
+        <w:tabs>
+          <w:tab w:val="left" w:pos="4125"/>
+        </w:tabs>
+        <w:spacing w:line="240" w:lineRule="exact"/>
+        <w:ind w:firstLineChars="100" w:firstLine="160"/>
+        <w:rPr>
+          <w:rFonts w:asciiTheme="minorEastAsia" w:hAnsiTheme="minorEastAsia" w:cs="Segoe UI Symbol"/>
+          <w:color w:val="252525"/>
+          <w:sz w:val="16"/>
+          <w:szCs w:val="16"/>
+          <w:shd w:val="clear" w:color="auto" w:fill="FFFFFF"/>
+        </w:rPr>
+      </w:pPr>
+      <w:r>
+        <w:rPr>
+          <w:rFonts w:asciiTheme="minorEastAsia" w:hAnsiTheme="minorEastAsia" w:cs="Segoe UI Symbol"/>
+          <w:color w:val="252525"/>
+          <w:sz w:val="16"/>
+          <w:szCs w:val="16"/>
+          <w:shd w:val="clear" w:color="auto" w:fill="FFFFFF"/>
+        </w:rPr>
+        <w:t>qRot.z = qRotX.w * qRotY.z + qRotX.x * qRotY.y - qRotX.y * qRotY.x + qRo</w:t>
+      </w:r>
+      <w:r>
+        <w:rPr>
+          <w:rFonts w:asciiTheme="minorEastAsia" w:hAnsiTheme="minorEastAsia" w:cs="Segoe UI Symbol"/>
+          <w:color w:val="252525"/>
+          <w:sz w:val="16"/>
+          <w:szCs w:val="16"/>
+          <w:shd w:val="clear" w:color="auto" w:fill="FFFFFF"/>
+        </w:rPr>
+        <w:t>tX.z * qRotY.w</w:t>
+      </w:r>
+    </w:p>
+    <w:p>
+      <w:pPr>
+        <w:tabs>
+          <w:tab w:val="left" w:pos="4125"/>
+        </w:tabs>
+        <w:rPr>
+          <w:rFonts w:asciiTheme="minorEastAsia" w:hAnsiTheme="minorEastAsia" w:cs="Segoe UI Symbol"/>
+          <w:color w:val="252525"/>
+          <w:szCs w:val="21"/>
+          <w:shd w:val="clear" w:color="auto" w:fill="FFFFFF"/>
+        </w:rPr>
+      </w:pPr>
+    </w:p>
+    <w:p>
+      <w:pPr>
+        <w:tabs>
+          <w:tab w:val="left" w:pos="4125"/>
+        </w:tabs>
+        <w:rPr>
+          <w:rFonts w:asciiTheme="minorEastAsia" w:hAnsiTheme="minorEastAsia" w:cs="Segoe UI Symbol"/>
+          <w:color w:val="252525"/>
+          <w:szCs w:val="21"/>
+          <w:shd w:val="clear" w:color="auto" w:fill="FFFFFF"/>
+        </w:rPr>
+      </w:pPr>
+      <w:r>
+        <w:rPr>
+          <w:rFonts w:asciiTheme="minorEastAsia" w:hAnsiTheme="minorEastAsia" w:cs="Segoe UI Symbol" w:hint="eastAsia"/>
+          <w:color w:val="252525"/>
+          <w:szCs w:val="21"/>
+          <w:shd w:val="clear" w:color="auto" w:fill="FFFFFF"/>
+        </w:rPr>
+        <w:t>皆さんに提供しているtkEngineにはクォータニオンの乗算を行う処理を用意していますので、上記の計算を行う必要はありません。t</w:t>
+      </w:r>
+      <w:r>
+        <w:rPr>
+          <w:rFonts w:asciiTheme="minorEastAsia" w:hAnsiTheme="minorEastAsia" w:cs="Segoe UI Symbol"/>
+          <w:color w:val="252525"/>
+          <w:szCs w:val="21"/>
+          <w:shd w:val="clear" w:color="auto" w:fill="FFFFFF"/>
+        </w:rPr>
+        <w:t>kEngine</w:t>
+      </w:r>
+      <w:r>
+        <w:rPr>
+          <w:rFonts w:asciiTheme="minorEastAsia" w:hAnsiTheme="minorEastAsia" w:cs="Segoe UI Symbol" w:hint="eastAsia"/>
+          <w:color w:val="252525"/>
+          <w:szCs w:val="21"/>
+          <w:shd w:val="clear" w:color="auto" w:fill="FFFFFF"/>
+        </w:rPr>
+        <w:t>のCQuaternionを使用した場合のクォータニオンの乗算のサンプルコードを下記に示します。</w:t>
+      </w:r>
+    </w:p>
+    <w:p>
+      <w:pPr>
+        <w:tabs>
+          <w:tab w:val="left" w:pos="4125"/>
+        </w:tabs>
+        <w:rPr>
+          <w:rFonts w:asciiTheme="minorEastAsia" w:hAnsiTheme="minorEastAsia" w:cs="Segoe UI Symbol" w:hint="eastAsia"/>
+          <w:color w:val="252525"/>
+          <w:szCs w:val="21"/>
+          <w:shd w:val="clear" w:color="auto" w:fill="FFFFFF"/>
+        </w:rPr>
+      </w:pPr>
+    </w:p>
+    <w:tbl>
+      <w:tblPr>
+        <w:tblStyle w:val="a8"/>
+        <w:tblW w:w="0" w:type="auto"/>
+        <w:tblLook w:val="04A0" w:firstRow="1" w:lastRow="0" w:firstColumn="1" w:lastColumn="0" w:noHBand="0" w:noVBand="1"/>
+      </w:tblPr>
+      <w:tblGrid>
+        <w:gridCol w:w="8494"/>
+      </w:tblGrid>
+      <w:tr>
+        <w:tc>
+          <w:tcPr>
+            <w:tcW w:w="8494" w:type="dxa"/>
+          </w:tcPr>
+          <w:p>
+            <w:pPr>
+              <w:tabs>
+                <w:tab w:val="left" w:pos="4125"/>
+              </w:tabs>
+              <w:rPr>
+                <w:rFonts w:asciiTheme="minorEastAsia" w:hAnsiTheme="minorEastAsia" w:cs="Segoe UI Symbol"/>
+                <w:color w:val="252525"/>
+                <w:szCs w:val="21"/>
+                <w:shd w:val="clear" w:color="auto" w:fill="FFFFFF"/>
+              </w:rPr>
+            </w:pPr>
+            <w:r>
+              <w:rPr>
+                <w:rFonts w:asciiTheme="minorEastAsia" w:hAnsiTheme="minorEastAsia" w:cs="Segoe UI Symbol" w:hint="eastAsia"/>
+                <w:color w:val="252525"/>
+                <w:szCs w:val="21"/>
+                <w:shd w:val="clear" w:color="auto" w:fill="FFFFFF"/>
+              </w:rPr>
+              <w:t>CQuaternion qRotX, qRotY</w:t>
+            </w:r>
+            <w:r>
+              <w:rPr>
+                <w:rFonts w:asciiTheme="minorEastAsia" w:hAnsiTheme="minorEastAsia" w:cs="Segoe UI Symbol"/>
+                <w:color w:val="252525"/>
+                <w:szCs w:val="21"/>
+                <w:shd w:val="clear" w:color="auto" w:fill="FFFFFF"/>
+              </w:rPr>
+              <w:t>, qRot</w:t>
+            </w:r>
+            <w:r>
+              <w:rPr>
+                <w:rFonts w:asciiTheme="minorEastAsia" w:hAnsiTheme="minorEastAsia" w:cs="Segoe UI Symbol" w:hint="eastAsia"/>
+                <w:color w:val="252525"/>
+                <w:szCs w:val="21"/>
+                <w:shd w:val="clear" w:color="auto" w:fill="FFFFFF"/>
+              </w:rPr>
+              <w:t>;</w:t>
+            </w:r>
+          </w:p>
+          <w:p>
+            <w:pPr>
+              <w:tabs>
+                <w:tab w:val="left" w:pos="4125"/>
+              </w:tabs>
+              <w:rPr>
+                <w:rFonts w:asciiTheme="minorEastAsia" w:hAnsiTheme="minorEastAsia" w:cs="Segoe UI Symbol" w:hint="eastAsia"/>
+                <w:color w:val="252525"/>
+                <w:szCs w:val="21"/>
+                <w:shd w:val="clear" w:color="auto" w:fill="FFFFFF"/>
+              </w:rPr>
+            </w:pPr>
+            <w:r>
+              <w:rPr>
+                <w:rFonts w:asciiTheme="minorEastAsia" w:hAnsiTheme="minorEastAsia" w:cs="Segoe UI Symbol"/>
+                <w:color w:val="252525"/>
+                <w:szCs w:val="21"/>
+                <w:shd w:val="clear" w:color="auto" w:fill="FFFFFF"/>
+              </w:rPr>
+              <w:t>//X</w:t>
+            </w:r>
+            <w:r>
+              <w:rPr>
+                <w:rFonts w:asciiTheme="minorEastAsia" w:hAnsiTheme="minorEastAsia" w:cs="Segoe UI Symbol" w:hint="eastAsia"/>
+                <w:color w:val="252525"/>
+                <w:szCs w:val="21"/>
+                <w:shd w:val="clear" w:color="auto" w:fill="FFFFFF"/>
+              </w:rPr>
+              <w:t>軸周りに45度回転するクォータニオンを作成する。</w:t>
+            </w:r>
+          </w:p>
+          <w:p>
+            <w:pPr>
+              <w:tabs>
+                <w:tab w:val="left" w:pos="4125"/>
+              </w:tabs>
+              <w:rPr>
+                <w:rFonts w:asciiTheme="minorEastAsia" w:hAnsiTheme="minorEastAsia" w:cs="Segoe UI Symbol"/>
+                <w:color w:val="252525"/>
+                <w:szCs w:val="21"/>
+                <w:shd w:val="clear" w:color="auto" w:fill="FFFFFF"/>
+              </w:rPr>
+            </w:pPr>
+            <w:r>
+              <w:rPr>
+                <w:rFonts w:asciiTheme="minorEastAsia" w:hAnsiTheme="minorEastAsia" w:cs="Segoe UI Symbol"/>
+                <w:color w:val="252525"/>
+                <w:szCs w:val="21"/>
+                <w:shd w:val="clear" w:color="auto" w:fill="FFFFFF"/>
+              </w:rPr>
+              <w:t>qRotX.SetRotation(CVector3(1.0f, 0.0f, 0.0f), CMath::DegToRad(45.0f));</w:t>
+            </w:r>
+          </w:p>
+          <w:p>
+            <w:pPr>
+              <w:tabs>
+                <w:tab w:val="left" w:pos="4125"/>
+              </w:tabs>
+              <w:rPr>
+                <w:rFonts w:asciiTheme="minorEastAsia" w:hAnsiTheme="minorEastAsia" w:cs="Segoe UI Symbol"/>
+                <w:color w:val="252525"/>
+                <w:szCs w:val="21"/>
+                <w:shd w:val="clear" w:color="auto" w:fill="FFFFFF"/>
+              </w:rPr>
+            </w:pPr>
+            <w:r>
+              <w:rPr>
+                <w:rFonts w:asciiTheme="minorEastAsia" w:hAnsiTheme="minorEastAsia" w:cs="Segoe UI Symbol"/>
+                <w:color w:val="252525"/>
+                <w:szCs w:val="21"/>
+                <w:shd w:val="clear" w:color="auto" w:fill="FFFFFF"/>
+              </w:rPr>
+              <w:t>//Y</w:t>
+            </w:r>
+            <w:r>
+              <w:rPr>
+                <w:rFonts w:asciiTheme="minorEastAsia" w:hAnsiTheme="minorEastAsia" w:cs="Segoe UI Symbol" w:hint="eastAsia"/>
+                <w:color w:val="252525"/>
+                <w:szCs w:val="21"/>
+                <w:shd w:val="clear" w:color="auto" w:fill="FFFFFF"/>
+              </w:rPr>
+              <w:t>軸周りに90度回転するクォータニオンを作成する。</w:t>
+            </w:r>
+          </w:p>
+          <w:p>
+            <w:pPr>
+              <w:tabs>
+                <w:tab w:val="left" w:pos="4125"/>
+              </w:tabs>
+              <w:rPr>
+                <w:rFonts w:asciiTheme="minorEastAsia" w:hAnsiTheme="minorEastAsia" w:cs="Segoe UI Symbol"/>
+                <w:color w:val="252525"/>
+                <w:szCs w:val="21"/>
+                <w:shd w:val="clear" w:color="auto" w:fill="FFFFFF"/>
+              </w:rPr>
+            </w:pPr>
+            <w:r>
+              <w:rPr>
+                <w:rFonts w:asciiTheme="minorEastAsia" w:hAnsiTheme="minorEastAsia" w:cs="Segoe UI Symbol"/>
+                <w:color w:val="252525"/>
+                <w:szCs w:val="21"/>
+                <w:shd w:val="clear" w:color="auto" w:fill="FFFFFF"/>
+              </w:rPr>
+              <w:t>qRotY.SetRotation(CVector3(0.0f, 1.0f, 0</w:t>
+            </w:r>
+            <w:r>
+              <w:rPr>
+                <w:rFonts w:asciiTheme="minorEastAsia" w:hAnsiTheme="minorEastAsia" w:cs="Segoe UI Symbol" w:hint="eastAsia"/>
+                <w:color w:val="252525"/>
+                <w:szCs w:val="21"/>
+                <w:shd w:val="clear" w:color="auto" w:fill="FFFFFF"/>
+              </w:rPr>
+              <w:t>.0f</w:t>
+            </w:r>
+            <w:r>
+              <w:rPr>
+                <w:rFonts w:asciiTheme="minorEastAsia" w:hAnsiTheme="minorEastAsia" w:cs="Segoe UI Symbol"/>
+                <w:color w:val="252525"/>
+                <w:szCs w:val="21"/>
+                <w:shd w:val="clear" w:color="auto" w:fill="FFFFFF"/>
+              </w:rPr>
+              <w:t>), CMath::DegToRad(90.0f));</w:t>
+            </w:r>
+          </w:p>
+          <w:p>
+            <w:pPr>
+              <w:tabs>
+                <w:tab w:val="left" w:pos="4125"/>
+              </w:tabs>
+              <w:rPr>
+                <w:rFonts w:asciiTheme="minorEastAsia" w:hAnsiTheme="minorEastAsia" w:cs="Segoe UI Symbol"/>
+                <w:color w:val="252525"/>
+                <w:szCs w:val="21"/>
+                <w:shd w:val="clear" w:color="auto" w:fill="FFFFFF"/>
+              </w:rPr>
+            </w:pPr>
+            <w:r>
+              <w:rPr>
+                <w:rFonts w:asciiTheme="minorEastAsia" w:hAnsiTheme="minorEastAsia" w:cs="Segoe UI Symbol"/>
+                <w:color w:val="252525"/>
+                <w:szCs w:val="21"/>
+                <w:shd w:val="clear" w:color="auto" w:fill="FFFFFF"/>
+              </w:rPr>
+              <w:t>//X</w:t>
+            </w:r>
+            <w:r>
+              <w:rPr>
+                <w:rFonts w:asciiTheme="minorEastAsia" w:hAnsiTheme="minorEastAsia" w:cs="Segoe UI Symbol" w:hint="eastAsia"/>
+                <w:color w:val="252525"/>
+                <w:szCs w:val="21"/>
+                <w:shd w:val="clear" w:color="auto" w:fill="FFFFFF"/>
+              </w:rPr>
+              <w:t>軸周りの回転とY軸周りの回転を乗算する。</w:t>
+            </w:r>
+          </w:p>
+          <w:p>
+            <w:pPr>
+              <w:tabs>
+                <w:tab w:val="left" w:pos="4125"/>
+              </w:tabs>
+              <w:rPr>
+                <w:rFonts w:asciiTheme="minorEastAsia" w:hAnsiTheme="minorEastAsia" w:cs="Segoe UI Symbol" w:hint="eastAsia"/>
+                <w:color w:val="252525"/>
+                <w:szCs w:val="21"/>
+                <w:shd w:val="clear" w:color="auto" w:fill="FFFFFF"/>
+              </w:rPr>
+            </w:pPr>
+            <w:r>
+              <w:rPr>
+                <w:rFonts w:asciiTheme="minorEastAsia" w:hAnsiTheme="minorEastAsia" w:cs="Segoe UI Symbol"/>
+                <w:color w:val="252525"/>
+                <w:szCs w:val="21"/>
+                <w:shd w:val="clear" w:color="auto" w:fill="FFFFFF"/>
+              </w:rPr>
+              <w:t>qRot.Multiply(qRotX, qRotY);</w:t>
+            </w:r>
+          </w:p>
+        </w:tc>
+      </w:tr>
+    </w:tbl>
+    <w:p>
+      <w:pPr>
+        <w:tabs>
+          <w:tab w:val="left" w:pos="4125"/>
+        </w:tabs>
+        <w:rPr>
+          <w:rFonts w:asciiTheme="minorEastAsia" w:hAnsiTheme="minorEastAsia" w:cs="Segoe UI Symbol"/>
+          <w:color w:val="252525"/>
+          <w:szCs w:val="21"/>
+          <w:shd w:val="clear" w:color="auto" w:fill="FFFFFF"/>
+        </w:rPr>
+      </w:pPr>
+    </w:p>
+    <w:p>
+      <w:pPr>
+        <w:tabs>
+          <w:tab w:val="left" w:pos="4125"/>
+        </w:tabs>
+        <w:rPr>
+          <w:rFonts w:asciiTheme="minorEastAsia" w:hAnsiTheme="minorEastAsia" w:cs="Segoe UI Symbol"/>
+          <w:color w:val="252525"/>
+          <w:szCs w:val="21"/>
+          <w:shd w:val="clear" w:color="auto" w:fill="FFFFFF"/>
+        </w:rPr>
+      </w:pPr>
+      <w:r>
+        <w:rPr>
+          <w:rFonts w:asciiTheme="minorEastAsia" w:hAnsiTheme="minorEastAsia" w:cs="Segoe UI Symbol" w:hint="eastAsia"/>
+          <w:color w:val="252525"/>
+          <w:szCs w:val="21"/>
+          <w:shd w:val="clear" w:color="auto" w:fill="FFFFFF"/>
+        </w:rPr>
+        <w:lastRenderedPageBreak/>
+        <w:t>クォータニオンの乗算は交換法則が成り立っていないとこに注意してください。例えば</w:t>
+      </w:r>
+      <w:r>
+        <w:rPr>
+          <w:rFonts w:asciiTheme="minorEastAsia" w:hAnsiTheme="minorEastAsia" w:cs="Segoe UI Symbol" w:hint="eastAsia"/>
+          <w:color w:val="252525"/>
+          <w:szCs w:val="21"/>
+          <w:shd w:val="clear" w:color="auto" w:fill="FFFFFF"/>
+        </w:rPr>
+        <w:t>4×</w:t>
+      </w:r>
+      <w:r>
+        <w:rPr>
+          <w:rFonts w:asciiTheme="minorEastAsia" w:hAnsiTheme="minorEastAsia" w:cs="Segoe UI Symbol" w:hint="eastAsia"/>
+          <w:color w:val="252525"/>
+          <w:szCs w:val="21"/>
+          <w:shd w:val="clear" w:color="auto" w:fill="FFFFFF"/>
+        </w:rPr>
+        <w:t>5は</w:t>
+      </w:r>
+      <w:r>
+        <w:rPr>
+          <w:rFonts w:asciiTheme="minorEastAsia" w:hAnsiTheme="minorEastAsia" w:cs="Segoe UI Symbol" w:hint="eastAsia"/>
+          <w:color w:val="252525"/>
+          <w:szCs w:val="21"/>
+          <w:shd w:val="clear" w:color="auto" w:fill="FFFFFF"/>
+        </w:rPr>
+        <w:t>5×</w:t>
+      </w:r>
+      <w:r>
+        <w:rPr>
+          <w:rFonts w:asciiTheme="minorEastAsia" w:hAnsiTheme="minorEastAsia" w:cs="Segoe UI Symbol" w:hint="eastAsia"/>
+          <w:color w:val="252525"/>
+          <w:szCs w:val="21"/>
+          <w:shd w:val="clear" w:color="auto" w:fill="FFFFFF"/>
+        </w:rPr>
+        <w:t>4にしても結果は20になります。これは交換法則が成り立っています。しかしクォータニオンはqRotX</w:t>
+      </w:r>
+      <w:r>
+        <w:rPr>
+          <w:rFonts w:asciiTheme="minorEastAsia" w:hAnsiTheme="minorEastAsia" w:cs="Segoe UI Symbol" w:hint="eastAsia"/>
+          <w:color w:val="252525"/>
+          <w:szCs w:val="21"/>
+          <w:shd w:val="clear" w:color="auto" w:fill="FFFFFF"/>
+        </w:rPr>
+        <w:t>×</w:t>
+      </w:r>
+      <w:r>
+        <w:rPr>
+          <w:rFonts w:asciiTheme="minorEastAsia" w:hAnsiTheme="minorEastAsia" w:cs="Segoe UI Symbol"/>
+          <w:color w:val="252525"/>
+          <w:szCs w:val="21"/>
+          <w:shd w:val="clear" w:color="auto" w:fill="FFFFFF"/>
+        </w:rPr>
+        <w:t>qRotY</w:t>
+      </w:r>
+      <w:r>
+        <w:rPr>
+          <w:rFonts w:asciiTheme="minorEastAsia" w:hAnsiTheme="minorEastAsia" w:cs="Segoe UI Symbol" w:hint="eastAsia"/>
+          <w:color w:val="252525"/>
+          <w:szCs w:val="21"/>
+          <w:shd w:val="clear" w:color="auto" w:fill="FFFFFF"/>
+        </w:rPr>
+        <w:t>とqRotY</w:t>
+      </w:r>
+      <w:r>
+        <w:rPr>
+          <w:rFonts w:asciiTheme="minorEastAsia" w:hAnsiTheme="minorEastAsia" w:cs="Segoe UI Symbol" w:hint="eastAsia"/>
+          <w:color w:val="252525"/>
+          <w:szCs w:val="21"/>
+          <w:shd w:val="clear" w:color="auto" w:fill="FFFFFF"/>
+        </w:rPr>
+        <w:t>×</w:t>
+      </w:r>
+      <w:r>
+        <w:rPr>
+          <w:rFonts w:asciiTheme="minorEastAsia" w:hAnsiTheme="minorEastAsia" w:cs="Segoe UI Symbol"/>
+          <w:color w:val="252525"/>
+          <w:szCs w:val="21"/>
+          <w:shd w:val="clear" w:color="auto" w:fill="FFFFFF"/>
+        </w:rPr>
+        <w:t>qRotX</w:t>
+      </w:r>
+      <w:r>
+        <w:rPr>
+          <w:rFonts w:asciiTheme="minorEastAsia" w:hAnsiTheme="minorEastAsia" w:cs="Segoe UI Symbol" w:hint="eastAsia"/>
+          <w:color w:val="252525"/>
+          <w:szCs w:val="21"/>
+          <w:shd w:val="clear" w:color="auto" w:fill="FFFFFF"/>
+        </w:rPr>
+        <w:t>で結果が異なります。</w:t>
+      </w:r>
+    </w:p>
+    <w:p>
+      <w:pPr>
+        <w:tabs>
+          <w:tab w:val="left" w:pos="4125"/>
+        </w:tabs>
+        <w:rPr>
+          <w:rFonts w:asciiTheme="minorEastAsia" w:hAnsiTheme="minorEastAsia" w:cs="Segoe UI Symbol" w:hint="eastAsia"/>
+          <w:color w:val="252525"/>
+          <w:szCs w:val="21"/>
+          <w:shd w:val="clear" w:color="auto" w:fill="FFFFFF"/>
+        </w:rPr>
+      </w:pPr>
+    </w:p>
+    <w:p>
+      <w:pPr>
+        <w:tabs>
+          <w:tab w:val="left" w:pos="4125"/>
+        </w:tabs>
+        <w:rPr>
+          <w:rFonts w:asciiTheme="minorEastAsia" w:hAnsiTheme="minorEastAsia" w:cs="Segoe UI Symbol"/>
+          <w:color w:val="252525"/>
+          <w:szCs w:val="21"/>
+          <w:shd w:val="clear" w:color="auto" w:fill="FFFFFF"/>
+        </w:rPr>
+      </w:pPr>
+      <w:r>
+        <w:rPr>
+          <w:rFonts w:asciiTheme="minorEastAsia" w:hAnsiTheme="minorEastAsia" w:cs="Segoe UI Symbol" w:hint="eastAsia"/>
+          <w:color w:val="252525"/>
+          <w:szCs w:val="21"/>
+          <w:shd w:val="clear" w:color="auto" w:fill="FFFFFF"/>
+        </w:rPr>
+        <w:t>実習課題</w:t>
+      </w:r>
+    </w:p>
+    <w:p>
+      <w:pPr>
+        <w:tabs>
+          <w:tab w:val="left" w:pos="4125"/>
+        </w:tabs>
+        <w:rPr>
+          <w:rFonts w:asciiTheme="minorEastAsia" w:hAnsiTheme="minorEastAsia" w:cs="Segoe UI Symbol"/>
+          <w:color w:val="252525"/>
+          <w:szCs w:val="21"/>
+          <w:shd w:val="clear" w:color="auto" w:fill="FFFFFF"/>
+        </w:rPr>
+      </w:pPr>
+      <w:r>
+        <w:rPr>
+          <w:rFonts w:asciiTheme="minorEastAsia" w:hAnsiTheme="minorEastAsia" w:cs="Segoe UI Symbol" w:hint="eastAsia"/>
+          <w:color w:val="252525"/>
+          <w:szCs w:val="21"/>
+          <w:shd w:val="clear" w:color="auto" w:fill="FFFFFF"/>
+        </w:rPr>
+        <w:t xml:space="preserve"> Lesson_</w:t>
+      </w:r>
+      <w:r>
+        <w:rPr>
+          <w:rFonts w:asciiTheme="minorEastAsia" w:hAnsiTheme="minorEastAsia" w:cs="Segoe UI Symbol"/>
+          <w:color w:val="252525"/>
+          <w:szCs w:val="21"/>
+          <w:shd w:val="clear" w:color="auto" w:fill="FFFFFF"/>
+        </w:rPr>
+        <w:t>13</w:t>
+      </w:r>
+      <w:r>
+        <w:rPr>
+          <w:rFonts w:asciiTheme="minorEastAsia" w:hAnsiTheme="minorEastAsia" w:cs="Segoe UI Symbol" w:hint="eastAsia"/>
+          <w:color w:val="252525"/>
+          <w:szCs w:val="21"/>
+          <w:shd w:val="clear" w:color="auto" w:fill="FFFFFF"/>
+        </w:rPr>
+        <w:t>のプログラムを使用して下記の仕様を実装しなさい。解答例となる実行ファイルを下記のパスにアップしているので、挙動はそれを参考にしなさい。</w:t>
+      </w:r>
+    </w:p>
+    <w:p>
+      <w:pPr>
+        <w:tabs>
+          <w:tab w:val="left" w:pos="4125"/>
+        </w:tabs>
+        <w:ind w:firstLineChars="100" w:firstLine="210"/>
+        <w:rPr>
+          <w:rFonts w:asciiTheme="minorEastAsia" w:hAnsiTheme="minorEastAsia" w:cs="Segoe UI Symbol"/>
+          <w:color w:val="252525"/>
+          <w:szCs w:val="21"/>
+          <w:shd w:val="clear" w:color="auto" w:fill="FFFFFF"/>
+        </w:rPr>
+      </w:pPr>
+      <w:r>
+        <w:rPr>
+          <w:rFonts w:asciiTheme="minorEastAsia" w:hAnsiTheme="minorEastAsia" w:cs="Segoe UI Symbol" w:hint="eastAsia"/>
+          <w:color w:val="252525"/>
+          <w:szCs w:val="21"/>
+          <w:shd w:val="clear" w:color="auto" w:fill="FFFFFF"/>
+        </w:rPr>
+        <w:t>L</w:t>
+      </w:r>
+      <w:r>
+        <w:rPr>
+          <w:rFonts w:asciiTheme="minorEastAsia" w:hAnsiTheme="minorEastAsia" w:cs="Segoe UI Symbol"/>
+          <w:color w:val="252525"/>
+          <w:szCs w:val="21"/>
+          <w:shd w:val="clear" w:color="auto" w:fill="FFFFFF"/>
+        </w:rPr>
+        <w:t>esson_13/</w:t>
+      </w:r>
+      <w:r>
+        <w:rPr>
+          <w:rFonts w:asciiTheme="minorEastAsia" w:hAnsiTheme="minorEastAsia" w:cs="Segoe UI Symbol" w:hint="eastAsia"/>
+          <w:color w:val="252525"/>
+          <w:szCs w:val="21"/>
+          <w:shd w:val="clear" w:color="auto" w:fill="FFFFFF"/>
+        </w:rPr>
+        <w:t>解答のデモプログラム</w:t>
+      </w:r>
+      <w:r>
+        <w:rPr>
+          <w:rFonts w:asciiTheme="minorEastAsia" w:hAnsiTheme="minorEastAsia" w:cs="Segoe UI Symbol" w:hint="eastAsia"/>
+          <w:color w:val="252525"/>
+          <w:szCs w:val="21"/>
+          <w:shd w:val="clear" w:color="auto" w:fill="FFFFFF"/>
+        </w:rPr>
+        <w:t>/</w:t>
+      </w:r>
+      <w:r>
+        <w:t xml:space="preserve"> </w:t>
+      </w:r>
+      <w:r>
+        <w:rPr>
+          <w:rFonts w:asciiTheme="minorEastAsia" w:hAnsiTheme="minorEastAsia" w:cs="Segoe UI Symbol"/>
+          <w:color w:val="252525"/>
+          <w:szCs w:val="21"/>
+          <w:shd w:val="clear" w:color="auto" w:fill="FFFFFF"/>
+        </w:rPr>
+        <w:t>Answer.exe</w:t>
+      </w:r>
+    </w:p>
+    <w:p>
+      <w:pPr>
+        <w:pStyle w:val="a3"/>
+        <w:numPr>
+          <w:ilvl w:val="0"/>
+          <w:numId w:val="4"/>
+        </w:numPr>
+        <w:tabs>
+          <w:tab w:val="left" w:pos="4125"/>
+        </w:tabs>
+        <w:ind w:leftChars="0"/>
+        <w:rPr>
+          <w:rFonts w:asciiTheme="minorEastAsia" w:hAnsiTheme="minorEastAsia" w:cs="Segoe UI Symbol"/>
+          <w:color w:val="252525"/>
+          <w:szCs w:val="21"/>
+          <w:shd w:val="clear" w:color="auto" w:fill="FFFFFF"/>
+        </w:rPr>
+      </w:pPr>
+      <w:r>
+        <w:rPr>
+          <w:rFonts w:asciiTheme="minorEastAsia" w:hAnsiTheme="minorEastAsia" w:cs="Segoe UI Symbol" w:hint="eastAsia"/>
+          <w:color w:val="252525"/>
+          <w:szCs w:val="21"/>
+          <w:shd w:val="clear" w:color="auto" w:fill="FFFFFF"/>
+        </w:rPr>
+        <w:t>キーボードの左右</w:t>
+      </w:r>
+      <w:r>
+        <w:rPr>
+          <w:rFonts w:asciiTheme="minorEastAsia" w:hAnsiTheme="minorEastAsia" w:cs="Segoe UI Symbol" w:hint="eastAsia"/>
+          <w:color w:val="252525"/>
+          <w:szCs w:val="21"/>
+          <w:shd w:val="clear" w:color="auto" w:fill="FFFFFF"/>
+        </w:rPr>
+        <w:t>キー</w:t>
+      </w:r>
+      <w:r>
+        <w:rPr>
+          <w:rFonts w:asciiTheme="minorEastAsia" w:hAnsiTheme="minorEastAsia" w:cs="Segoe UI Symbol" w:hint="eastAsia"/>
+          <w:color w:val="252525"/>
+          <w:szCs w:val="21"/>
+          <w:shd w:val="clear" w:color="auto" w:fill="FFFFFF"/>
+        </w:rPr>
+        <w:t>が</w:t>
+      </w:r>
+      <w:r>
+        <w:rPr>
+          <w:rFonts w:asciiTheme="minorEastAsia" w:hAnsiTheme="minorEastAsia" w:cs="Segoe UI Symbol" w:hint="eastAsia"/>
+          <w:color w:val="252525"/>
+          <w:szCs w:val="21"/>
+          <w:shd w:val="clear" w:color="auto" w:fill="FFFFFF"/>
+        </w:rPr>
+        <w:t>押されるとユニティちゃんをY軸周りに回転させる。</w:t>
+      </w:r>
+    </w:p>
+    <w:p>
+      <w:pPr>
+        <w:pStyle w:val="a3"/>
+        <w:numPr>
+          <w:ilvl w:val="0"/>
+          <w:numId w:val="4"/>
+        </w:numPr>
+        <w:tabs>
+          <w:tab w:val="left" w:pos="4125"/>
+        </w:tabs>
+        <w:ind w:leftChars="0"/>
+        <w:rPr>
+          <w:rFonts w:asciiTheme="minorEastAsia" w:hAnsiTheme="minorEastAsia" w:cs="Segoe UI Symbol"/>
+          <w:color w:val="252525"/>
+          <w:szCs w:val="21"/>
+          <w:shd w:val="clear" w:color="auto" w:fill="FFFFFF"/>
+        </w:rPr>
+      </w:pPr>
+      <w:r>
+        <w:rPr>
+          <w:rFonts w:asciiTheme="minorEastAsia" w:hAnsiTheme="minorEastAsia" w:cs="Segoe UI Symbol" w:hint="eastAsia"/>
+          <w:color w:val="252525"/>
+          <w:szCs w:val="21"/>
+          <w:shd w:val="clear" w:color="auto" w:fill="FFFFFF"/>
+        </w:rPr>
+        <w:t>キーボードの上下キーが押されるとユニティちゃんをX軸周りに回転させる。</w:t>
+      </w:r>
+    </w:p>
+    <w:p>
+      <w:pPr>
+        <w:tabs>
+          <w:tab w:val="left" w:pos="4125"/>
+        </w:tabs>
+        <w:rPr>
+          <w:rFonts w:asciiTheme="minorEastAsia" w:hAnsiTheme="minorEastAsia" w:cs="Segoe UI Symbol"/>
+          <w:color w:val="252525"/>
+          <w:szCs w:val="21"/>
+          <w:shd w:val="clear" w:color="auto" w:fill="FFFFFF"/>
+        </w:rPr>
+      </w:pPr>
+    </w:p>
+    <w:p>
+      <w:pPr>
+        <w:tabs>
+          <w:tab w:val="left" w:pos="4125"/>
+        </w:tabs>
+        <w:rPr>
+          <w:rFonts w:asciiTheme="minorEastAsia" w:hAnsiTheme="minorEastAsia" w:cs="Segoe UI Symbol" w:hint="eastAsia"/>
           <w:color w:val="252525"/>
           <w:szCs w:val="21"/>
           <w:shd w:val="clear" w:color="auto" w:fill="FFFFFF"/>
@@ -28162,7 +29055,7 @@
 </file>
 
 <file path=word/endnotes.xml><?xml version="1.0" encoding="utf-8"?>
-<w:endnotes xmlns:wpc="http://schemas.microsoft.com/office/word/2010/wordprocessingCanvas" xmlns:cx="http://schemas.microsoft.com/office/drawing/2014/chartex" xmlns:cx1="http://schemas.microsoft.com/office/drawing/2015/9/8/chartex" xmlns:cx2="http://schemas.microsoft.com/office/drawing/2015/10/21/chartex" xmlns:mc="http://schemas.openxmlformats.org/markup-compatibility/2006" xmlns:o="urn:schemas-microsoft-com:office:office" xmlns:r="http://schemas.openxmlformats.org/officeDocument/2006/relationships" xmlns:m="http://schemas.openxmlformats.org/officeDocument/2006/math" xmlns:v="urn:schemas-microsoft-com:vml" xmlns:wp14="http://schemas.microsoft.com/office/word/2010/wordprocessingDrawing" xmlns:wp="http://schemas.openxmlformats.org/drawingml/2006/wordprocessingDrawing" xmlns:w10="urn:schemas-microsoft-com:office:word" xmlns:w="http://schemas.openxmlformats.org/wordprocessingml/2006/main" xmlns:w14="http://schemas.microsoft.com/office/word/2010/wordml" xmlns:w15="http://schemas.microsoft.com/office/word/2012/wordml" xmlns:w16se="http://schemas.microsoft.com/office/word/2015/wordml/symex" xmlns:wpg="http://schemas.microsoft.com/office/word/2010/wordprocessingGroup" xmlns:wpi="http://schemas.microsoft.com/office/word/2010/wordprocessingInk" xmlns:wne="http://schemas.microsoft.com/office/word/2006/wordml" xmlns:wps="http://schemas.microsoft.com/office/word/2010/wordprocessingShape" mc:Ignorable="w14 w15 w16se wp14">
+<w:endnotes xmlns:wpc="http://schemas.microsoft.com/office/word/2010/wordprocessingCanvas" xmlns:mc="http://schemas.openxmlformats.org/markup-compatibility/2006" xmlns:o="urn:schemas-microsoft-com:office:office" xmlns:r="http://schemas.openxmlformats.org/officeDocument/2006/relationships" xmlns:m="http://schemas.openxmlformats.org/officeDocument/2006/math" xmlns:v="urn:schemas-microsoft-com:vml" xmlns:wp14="http://schemas.microsoft.com/office/word/2010/wordprocessingDrawing" xmlns:wp="http://schemas.openxmlformats.org/drawingml/2006/wordprocessingDrawing" xmlns:w10="urn:schemas-microsoft-com:office:word" xmlns:w="http://schemas.openxmlformats.org/wordprocessingml/2006/main" xmlns:w14="http://schemas.microsoft.com/office/word/2010/wordml" xmlns:w15="http://schemas.microsoft.com/office/word/2012/wordml" xmlns:wpg="http://schemas.microsoft.com/office/word/2010/wordprocessingGroup" xmlns:wpi="http://schemas.microsoft.com/office/word/2010/wordprocessingInk" xmlns:wne="http://schemas.microsoft.com/office/word/2006/wordml" xmlns:wps="http://schemas.microsoft.com/office/word/2010/wordprocessingShape" mc:Ignorable="w14 w15 wp14">
   <w:endnote w:type="separator" w:id="-1">
     <w:p>
       <w:r>
@@ -28181,7 +29074,7 @@
 </file>
 
 <file path=word/footer1.xml><?xml version="1.0" encoding="utf-8"?>
-<w:ftr xmlns:wpc="http://schemas.microsoft.com/office/word/2010/wordprocessingCanvas" xmlns:cx="http://schemas.microsoft.com/office/drawing/2014/chartex" xmlns:cx1="http://schemas.microsoft.com/office/drawing/2015/9/8/chartex" xmlns:cx2="http://schemas.microsoft.com/office/drawing/2015/10/21/chartex" xmlns:mc="http://schemas.openxmlformats.org/markup-compatibility/2006" xmlns:o="urn:schemas-microsoft-com:office:office" xmlns:r="http://schemas.openxmlformats.org/officeDocument/2006/relationships" xmlns:m="http://schemas.openxmlformats.org/officeDocument/2006/math" xmlns:v="urn:schemas-microsoft-com:vml" xmlns:wp14="http://schemas.microsoft.com/office/word/2010/wordprocessingDrawing" xmlns:wp="http://schemas.openxmlformats.org/drawingml/2006/wordprocessingDrawing" xmlns:w10="urn:schemas-microsoft-com:office:word" xmlns:w="http://schemas.openxmlformats.org/wordprocessingml/2006/main" xmlns:w14="http://schemas.microsoft.com/office/word/2010/wordml" xmlns:w15="http://schemas.microsoft.com/office/word/2012/wordml" xmlns:w16se="http://schemas.microsoft.com/office/word/2015/wordml/symex" xmlns:wpg="http://schemas.microsoft.com/office/word/2010/wordprocessingGroup" xmlns:wpi="http://schemas.microsoft.com/office/word/2010/wordprocessingInk" xmlns:wne="http://schemas.microsoft.com/office/word/2006/wordml" xmlns:wps="http://schemas.microsoft.com/office/word/2010/wordprocessingShape" mc:Ignorable="w14 w15 w16se wp14">
+<w:ftr xmlns:wpc="http://schemas.microsoft.com/office/word/2010/wordprocessingCanvas" xmlns:mc="http://schemas.openxmlformats.org/markup-compatibility/2006" xmlns:o="urn:schemas-microsoft-com:office:office" xmlns:r="http://schemas.openxmlformats.org/officeDocument/2006/relationships" xmlns:m="http://schemas.openxmlformats.org/officeDocument/2006/math" xmlns:v="urn:schemas-microsoft-com:vml" xmlns:wp14="http://schemas.microsoft.com/office/word/2010/wordprocessingDrawing" xmlns:wp="http://schemas.openxmlformats.org/drawingml/2006/wordprocessingDrawing" xmlns:w10="urn:schemas-microsoft-com:office:word" xmlns:w="http://schemas.openxmlformats.org/wordprocessingml/2006/main" xmlns:w14="http://schemas.microsoft.com/office/word/2010/wordml" xmlns:w15="http://schemas.microsoft.com/office/word/2012/wordml" xmlns:wpg="http://schemas.microsoft.com/office/word/2010/wordprocessingGroup" xmlns:wpi="http://schemas.microsoft.com/office/word/2010/wordprocessingInk" xmlns:wne="http://schemas.microsoft.com/office/word/2006/wordml" xmlns:wps="http://schemas.microsoft.com/office/word/2010/wordprocessingShape" mc:Ignorable="w14 w15 wp14">
   <w:sdt>
     <w:sdtPr>
       <w:id w:val="1637522771"/>
@@ -28210,7 +29103,7 @@
             <w:noProof/>
             <w:lang w:val="ja-JP"/>
           </w:rPr>
-          <w:t>27</w:t>
+          <w:t>28</w:t>
         </w:r>
         <w:r>
           <w:fldChar w:fldCharType="end"/>
@@ -28227,7 +29120,7 @@
 </file>
 
 <file path=word/footnotes.xml><?xml version="1.0" encoding="utf-8"?>
-<w:footnotes xmlns:wpc="http://schemas.microsoft.com/office/word/2010/wordprocessingCanvas" xmlns:cx="http://schemas.microsoft.com/office/drawing/2014/chartex" xmlns:cx1="http://schemas.microsoft.com/office/drawing/2015/9/8/chartex" xmlns:cx2="http://schemas.microsoft.com/office/drawing/2015/10/21/chartex" xmlns:mc="http://schemas.openxmlformats.org/markup-compatibility/2006" xmlns:o="urn:schemas-microsoft-com:office:office" xmlns:r="http://schemas.openxmlformats.org/officeDocument/2006/relationships" xmlns:m="http://schemas.openxmlformats.org/officeDocument/2006/math" xmlns:v="urn:schemas-microsoft-com:vml" xmlns:wp14="http://schemas.microsoft.com/office/word/2010/wordprocessingDrawing" xmlns:wp="http://schemas.openxmlformats.org/drawingml/2006/wordprocessingDrawing" xmlns:w10="urn:schemas-microsoft-com:office:word" xmlns:w="http://schemas.openxmlformats.org/wordprocessingml/2006/main" xmlns:w14="http://schemas.microsoft.com/office/word/2010/wordml" xmlns:w15="http://schemas.microsoft.com/office/word/2012/wordml" xmlns:w16se="http://schemas.microsoft.com/office/word/2015/wordml/symex" xmlns:wpg="http://schemas.microsoft.com/office/word/2010/wordprocessingGroup" xmlns:wpi="http://schemas.microsoft.com/office/word/2010/wordprocessingInk" xmlns:wne="http://schemas.microsoft.com/office/word/2006/wordml" xmlns:wps="http://schemas.microsoft.com/office/word/2010/wordprocessingShape" mc:Ignorable="w14 w15 w16se wp14">
+<w:footnotes xmlns:wpc="http://schemas.microsoft.com/office/word/2010/wordprocessingCanvas" xmlns:mc="http://schemas.openxmlformats.org/markup-compatibility/2006" xmlns:o="urn:schemas-microsoft-com:office:office" xmlns:r="http://schemas.openxmlformats.org/officeDocument/2006/relationships" xmlns:m="http://schemas.openxmlformats.org/officeDocument/2006/math" xmlns:v="urn:schemas-microsoft-com:vml" xmlns:wp14="http://schemas.microsoft.com/office/word/2010/wordprocessingDrawing" xmlns:wp="http://schemas.openxmlformats.org/drawingml/2006/wordprocessingDrawing" xmlns:w10="urn:schemas-microsoft-com:office:word" xmlns:w="http://schemas.openxmlformats.org/wordprocessingml/2006/main" xmlns:w14="http://schemas.microsoft.com/office/word/2010/wordml" xmlns:w15="http://schemas.microsoft.com/office/word/2012/wordml" xmlns:wpg="http://schemas.microsoft.com/office/word/2010/wordprocessingGroup" xmlns:wpi="http://schemas.microsoft.com/office/word/2010/wordprocessingInk" xmlns:wne="http://schemas.microsoft.com/office/word/2006/wordml" xmlns:wps="http://schemas.microsoft.com/office/word/2010/wordprocessingShape" mc:Ignorable="w14 w15 wp14">
   <w:footnote w:type="separator" w:id="-1">
     <w:p>
       <w:r>
@@ -28246,7 +29139,7 @@
 </file>
 
 <file path=word/header1.xml><?xml version="1.0" encoding="utf-8"?>
-<w:hdr xmlns:wpc="http://schemas.microsoft.com/office/word/2010/wordprocessingCanvas" xmlns:cx="http://schemas.microsoft.com/office/drawing/2014/chartex" xmlns:cx1="http://schemas.microsoft.com/office/drawing/2015/9/8/chartex" xmlns:cx2="http://schemas.microsoft.com/office/drawing/2015/10/21/chartex" xmlns:mc="http://schemas.openxmlformats.org/markup-compatibility/2006" xmlns:o="urn:schemas-microsoft-com:office:office" xmlns:r="http://schemas.openxmlformats.org/officeDocument/2006/relationships" xmlns:m="http://schemas.openxmlformats.org/officeDocument/2006/math" xmlns:v="urn:schemas-microsoft-com:vml" xmlns:wp14="http://schemas.microsoft.com/office/word/2010/wordprocessingDrawing" xmlns:wp="http://schemas.openxmlformats.org/drawingml/2006/wordprocessingDrawing" xmlns:w10="urn:schemas-microsoft-com:office:word" xmlns:w="http://schemas.openxmlformats.org/wordprocessingml/2006/main" xmlns:w14="http://schemas.microsoft.com/office/word/2010/wordml" xmlns:w15="http://schemas.microsoft.com/office/word/2012/wordml" xmlns:w16se="http://schemas.microsoft.com/office/word/2015/wordml/symex" xmlns:wpg="http://schemas.microsoft.com/office/word/2010/wordprocessingGroup" xmlns:wpi="http://schemas.microsoft.com/office/word/2010/wordprocessingInk" xmlns:wne="http://schemas.microsoft.com/office/word/2006/wordml" xmlns:wps="http://schemas.microsoft.com/office/word/2010/wordprocessingShape" mc:Ignorable="w14 w15 w16se wp14">
+<w:hdr xmlns:wpc="http://schemas.microsoft.com/office/word/2010/wordprocessingCanvas" xmlns:mc="http://schemas.openxmlformats.org/markup-compatibility/2006" xmlns:o="urn:schemas-microsoft-com:office:office" xmlns:r="http://schemas.openxmlformats.org/officeDocument/2006/relationships" xmlns:m="http://schemas.openxmlformats.org/officeDocument/2006/math" xmlns:v="urn:schemas-microsoft-com:vml" xmlns:wp14="http://schemas.microsoft.com/office/word/2010/wordprocessingDrawing" xmlns:wp="http://schemas.openxmlformats.org/drawingml/2006/wordprocessingDrawing" xmlns:w10="urn:schemas-microsoft-com:office:word" xmlns:w="http://schemas.openxmlformats.org/wordprocessingml/2006/main" xmlns:w14="http://schemas.microsoft.com/office/word/2010/wordml" xmlns:w15="http://schemas.microsoft.com/office/word/2012/wordml" xmlns:wpg="http://schemas.microsoft.com/office/word/2010/wordprocessingGroup" xmlns:wpi="http://schemas.microsoft.com/office/word/2010/wordprocessingInk" xmlns:wne="http://schemas.microsoft.com/office/word/2006/wordml" xmlns:wps="http://schemas.microsoft.com/office/word/2010/wordprocessingShape" mc:Ignorable="w14 w15 wp14">
   <w:p>
     <w:pPr>
       <w:pStyle w:val="a4"/>
@@ -28276,8 +29169,97 @@
 </file>
 
 <file path=word/numbering.xml><?xml version="1.0" encoding="utf-8"?>
-<w:numbering xmlns:wpc="http://schemas.microsoft.com/office/word/2010/wordprocessingCanvas" xmlns:cx="http://schemas.microsoft.com/office/drawing/2014/chartex" xmlns:cx1="http://schemas.microsoft.com/office/drawing/2015/9/8/chartex" xmlns:cx2="http://schemas.microsoft.com/office/drawing/2015/10/21/chartex" xmlns:mc="http://schemas.openxmlformats.org/markup-compatibility/2006" xmlns:o="urn:schemas-microsoft-com:office:office" xmlns:r="http://schemas.openxmlformats.org/officeDocument/2006/relationships" xmlns:m="http://schemas.openxmlformats.org/officeDocument/2006/math" xmlns:v="urn:schemas-microsoft-com:vml" xmlns:wp14="http://schemas.microsoft.com/office/word/2010/wordprocessingDrawing" xmlns:wp="http://schemas.openxmlformats.org/drawingml/2006/wordprocessingDrawing" xmlns:w10="urn:schemas-microsoft-com:office:word" xmlns:w="http://schemas.openxmlformats.org/wordprocessingml/2006/main" xmlns:w14="http://schemas.microsoft.com/office/word/2010/wordml" xmlns:w15="http://schemas.microsoft.com/office/word/2012/wordml" xmlns:w16se="http://schemas.microsoft.com/office/word/2015/wordml/symex" xmlns:wpg="http://schemas.microsoft.com/office/word/2010/wordprocessingGroup" xmlns:wpi="http://schemas.microsoft.com/office/word/2010/wordprocessingInk" xmlns:wne="http://schemas.microsoft.com/office/word/2006/wordml" xmlns:wps="http://schemas.microsoft.com/office/word/2010/wordprocessingShape" mc:Ignorable="w14 w15 w16se wp14">
+<w:numbering xmlns:wpc="http://schemas.microsoft.com/office/word/2010/wordprocessingCanvas" xmlns:mc="http://schemas.openxmlformats.org/markup-compatibility/2006" xmlns:o="urn:schemas-microsoft-com:office:office" xmlns:r="http://schemas.openxmlformats.org/officeDocument/2006/relationships" xmlns:m="http://schemas.openxmlformats.org/officeDocument/2006/math" xmlns:v="urn:schemas-microsoft-com:vml" xmlns:wp14="http://schemas.microsoft.com/office/word/2010/wordprocessingDrawing" xmlns:wp="http://schemas.openxmlformats.org/drawingml/2006/wordprocessingDrawing" xmlns:w10="urn:schemas-microsoft-com:office:word" xmlns:w="http://schemas.openxmlformats.org/wordprocessingml/2006/main" xmlns:w14="http://schemas.microsoft.com/office/word/2010/wordml" xmlns:w15="http://schemas.microsoft.com/office/word/2012/wordml" xmlns:wpg="http://schemas.microsoft.com/office/word/2010/wordprocessingGroup" xmlns:wpi="http://schemas.microsoft.com/office/word/2010/wordprocessingInk" xmlns:wne="http://schemas.microsoft.com/office/word/2006/wordml" xmlns:wps="http://schemas.microsoft.com/office/word/2010/wordprocessingShape" mc:Ignorable="w14 w15 wp14">
   <w:abstractNum w:abstractNumId="0" w15:restartNumberingAfterBreak="0">
+    <w:nsid w:val="270C2650"/>
+    <w:multiLevelType w:val="hybridMultilevel"/>
+    <w:tmpl w:val="2CD40BE2"/>
+    <w:lvl w:ilvl="0" w:tplc="767E3C4A">
+      <w:start w:val="1"/>
+      <w:numFmt w:val="decimalEnclosedCircle"/>
+      <w:lvlText w:val="%1"/>
+      <w:lvlJc w:val="left"/>
+      <w:pPr>
+        <w:ind w:left="360" w:hanging="360"/>
+      </w:pPr>
+      <w:rPr>
+        <w:rFonts w:hint="default"/>
+      </w:rPr>
+    </w:lvl>
+    <w:lvl w:ilvl="1" w:tplc="04090017" w:tentative="1">
+      <w:start w:val="1"/>
+      <w:numFmt w:val="aiueoFullWidth"/>
+      <w:lvlText w:val="(%2)"/>
+      <w:lvlJc w:val="left"/>
+      <w:pPr>
+        <w:ind w:left="840" w:hanging="420"/>
+      </w:pPr>
+    </w:lvl>
+    <w:lvl w:ilvl="2" w:tplc="04090011" w:tentative="1">
+      <w:start w:val="1"/>
+      <w:numFmt w:val="decimalEnclosedCircle"/>
+      <w:lvlText w:val="%3"/>
+      <w:lvlJc w:val="left"/>
+      <w:pPr>
+        <w:ind w:left="1260" w:hanging="420"/>
+      </w:pPr>
+    </w:lvl>
+    <w:lvl w:ilvl="3" w:tplc="0409000F" w:tentative="1">
+      <w:start w:val="1"/>
+      <w:numFmt w:val="decimal"/>
+      <w:lvlText w:val="%4."/>
+      <w:lvlJc w:val="left"/>
+      <w:pPr>
+        <w:ind w:left="1680" w:hanging="420"/>
+      </w:pPr>
+    </w:lvl>
+    <w:lvl w:ilvl="4" w:tplc="04090017" w:tentative="1">
+      <w:start w:val="1"/>
+      <w:numFmt w:val="aiueoFullWidth"/>
+      <w:lvlText w:val="(%5)"/>
+      <w:lvlJc w:val="left"/>
+      <w:pPr>
+        <w:ind w:left="2100" w:hanging="420"/>
+      </w:pPr>
+    </w:lvl>
+    <w:lvl w:ilvl="5" w:tplc="04090011" w:tentative="1">
+      <w:start w:val="1"/>
+      <w:numFmt w:val="decimalEnclosedCircle"/>
+      <w:lvlText w:val="%6"/>
+      <w:lvlJc w:val="left"/>
+      <w:pPr>
+        <w:ind w:left="2520" w:hanging="420"/>
+      </w:pPr>
+    </w:lvl>
+    <w:lvl w:ilvl="6" w:tplc="0409000F" w:tentative="1">
+      <w:start w:val="1"/>
+      <w:numFmt w:val="decimal"/>
+      <w:lvlText w:val="%7."/>
+      <w:lvlJc w:val="left"/>
+      <w:pPr>
+        <w:ind w:left="2940" w:hanging="420"/>
+      </w:pPr>
+    </w:lvl>
+    <w:lvl w:ilvl="7" w:tplc="04090017" w:tentative="1">
+      <w:start w:val="1"/>
+      <w:numFmt w:val="aiueoFullWidth"/>
+      <w:lvlText w:val="(%8)"/>
+      <w:lvlJc w:val="left"/>
+      <w:pPr>
+        <w:ind w:left="3360" w:hanging="420"/>
+      </w:pPr>
+    </w:lvl>
+    <w:lvl w:ilvl="8" w:tplc="04090011" w:tentative="1">
+      <w:start w:val="1"/>
+      <w:numFmt w:val="decimalEnclosedCircle"/>
+      <w:lvlText w:val="%9"/>
+      <w:lvlJc w:val="left"/>
+      <w:pPr>
+        <w:ind w:left="3780" w:hanging="420"/>
+      </w:pPr>
+    </w:lvl>
+  </w:abstractNum>
+  <w:abstractNum w:abstractNumId="1" w15:restartNumberingAfterBreak="0">
     <w:nsid w:val="59834EDE"/>
     <w:multiLevelType w:val="multilevel"/>
     <w:tmpl w:val="E7C284EE"/>
@@ -28390,7 +29372,7 @@
       </w:rPr>
     </w:lvl>
   </w:abstractNum>
-  <w:abstractNum w:abstractNumId="1" w15:restartNumberingAfterBreak="0">
+  <w:abstractNum w:abstractNumId="2" w15:restartNumberingAfterBreak="0">
     <w:nsid w:val="735F5BF5"/>
     <w:multiLevelType w:val="hybridMultilevel"/>
     <w:tmpl w:val="3E66471C"/>
@@ -28479,7 +29461,7 @@
       </w:pPr>
     </w:lvl>
   </w:abstractNum>
-  <w:abstractNum w:abstractNumId="2" w15:restartNumberingAfterBreak="0">
+  <w:abstractNum w:abstractNumId="3" w15:restartNumberingAfterBreak="0">
     <w:nsid w:val="73DA531D"/>
     <w:multiLevelType w:val="hybridMultilevel"/>
     <w:tmpl w:val="5C164102"/>
@@ -28569,19 +29551,22 @@
     </w:lvl>
   </w:abstractNum>
   <w:num w:numId="1">
-    <w:abstractNumId w:val="0"/>
+    <w:abstractNumId w:val="1"/>
   </w:num>
   <w:num w:numId="2">
+    <w:abstractNumId w:val="3"/>
+  </w:num>
+  <w:num w:numId="3">
     <w:abstractNumId w:val="2"/>
   </w:num>
-  <w:num w:numId="3">
-    <w:abstractNumId w:val="1"/>
+  <w:num w:numId="4">
+    <w:abstractNumId w:val="0"/>
   </w:num>
 </w:numbering>
 </file>
 
 <file path=word/styles.xml><?xml version="1.0" encoding="utf-8"?>
-<w:styles xmlns:mc="http://schemas.openxmlformats.org/markup-compatibility/2006" xmlns:r="http://schemas.openxmlformats.org/officeDocument/2006/relationships" xmlns:w="http://schemas.openxmlformats.org/wordprocessingml/2006/main" xmlns:w14="http://schemas.microsoft.com/office/word/2010/wordml" xmlns:w15="http://schemas.microsoft.com/office/word/2012/wordml" xmlns:w16se="http://schemas.microsoft.com/office/word/2015/wordml/symex" mc:Ignorable="w14 w15 w16se">
+<w:styles xmlns:mc="http://schemas.openxmlformats.org/markup-compatibility/2006" xmlns:r="http://schemas.openxmlformats.org/officeDocument/2006/relationships" xmlns:w="http://schemas.openxmlformats.org/wordprocessingml/2006/main" xmlns:w14="http://schemas.microsoft.com/office/word/2010/wordml" xmlns:w15="http://schemas.microsoft.com/office/word/2012/wordml" mc:Ignorable="w14 w15">
   <w:docDefaults>
     <w:rPrDefault>
       <w:rPr>
@@ -28594,7 +29579,7 @@
     </w:rPrDefault>
     <w:pPrDefault/>
   </w:docDefaults>
-  <w:latentStyles w:defLockedState="0" w:defUIPriority="99" w:defSemiHidden="0" w:defUnhideWhenUsed="0" w:defQFormat="0" w:count="372">
+  <w:latentStyles w:defLockedState="0" w:defUIPriority="99" w:defSemiHidden="0" w:defUnhideWhenUsed="0" w:defQFormat="0" w:count="371">
     <w:lsdException w:name="Normal" w:uiPriority="0" w:qFormat="1"/>
     <w:lsdException w:name="heading 1" w:uiPriority="9" w:qFormat="1"/>
     <w:lsdException w:name="heading 2" w:semiHidden="1" w:uiPriority="9" w:unhideWhenUsed="1" w:qFormat="1"/>
@@ -28966,7 +29951,6 @@
     <w:lsdException w:name="List Table 5 Dark Accent 6" w:uiPriority="50"/>
     <w:lsdException w:name="List Table 6 Colorful Accent 6" w:uiPriority="51"/>
     <w:lsdException w:name="List Table 7 Colorful Accent 6" w:uiPriority="52"/>
-    <w:lsdException w:name="Mention" w:semiHidden="1" w:unhideWhenUsed="1"/>
   </w:latentStyles>
   <w:style w:type="paragraph" w:default="1" w:styleId="a">
     <w:name w:val="Normal"/>
@@ -29389,7 +30373,7 @@
 </file>
 
 <file path=customXml/itemProps1.xml><?xml version="1.0" encoding="utf-8"?>
-<ds:datastoreItem xmlns:ds="http://schemas.openxmlformats.org/officeDocument/2006/customXml" ds:itemID="{547CAB33-B834-4600-8A40-3B2EC1D01FB0}">
+<ds:datastoreItem xmlns:ds="http://schemas.openxmlformats.org/officeDocument/2006/customXml" ds:itemID="{BF62C2EE-D322-4ABB-9C29-FE5B0E06EBBC}">
   <ds:schemaRefs>
     <ds:schemaRef ds:uri="http://schemas.openxmlformats.org/officeDocument/2006/bibliography"/>
   </ds:schemaRefs>

--- a/教材.docx
+++ b/教材.docx
@@ -1,6 +1,6 @@
 
 <file path=word/document.xml><?xml version="1.0" encoding="utf-8"?>
-<w:document xmlns:wpc="http://schemas.microsoft.com/office/word/2010/wordprocessingCanvas" xmlns:mc="http://schemas.openxmlformats.org/markup-compatibility/2006" xmlns:o="urn:schemas-microsoft-com:office:office" xmlns:r="http://schemas.openxmlformats.org/officeDocument/2006/relationships" xmlns:m="http://schemas.openxmlformats.org/officeDocument/2006/math" xmlns:v="urn:schemas-microsoft-com:vml" xmlns:wp14="http://schemas.microsoft.com/office/word/2010/wordprocessingDrawing" xmlns:wp="http://schemas.openxmlformats.org/drawingml/2006/wordprocessingDrawing" xmlns:w10="urn:schemas-microsoft-com:office:word" xmlns:w="http://schemas.openxmlformats.org/wordprocessingml/2006/main" xmlns:w14="http://schemas.microsoft.com/office/word/2010/wordml" xmlns:w15="http://schemas.microsoft.com/office/word/2012/wordml" xmlns:wpg="http://schemas.microsoft.com/office/word/2010/wordprocessingGroup" xmlns:wpi="http://schemas.microsoft.com/office/word/2010/wordprocessingInk" xmlns:wne="http://schemas.microsoft.com/office/word/2006/wordml" xmlns:wps="http://schemas.microsoft.com/office/word/2010/wordprocessingShape" mc:Ignorable="w14 w15 wp14">
+<w:document xmlns:wpc="http://schemas.microsoft.com/office/word/2010/wordprocessingCanvas" xmlns:cx="http://schemas.microsoft.com/office/drawing/2014/chartex" xmlns:cx1="http://schemas.microsoft.com/office/drawing/2015/9/8/chartex" xmlns:cx2="http://schemas.microsoft.com/office/drawing/2015/10/21/chartex" xmlns:mc="http://schemas.openxmlformats.org/markup-compatibility/2006" xmlns:o="urn:schemas-microsoft-com:office:office" xmlns:r="http://schemas.openxmlformats.org/officeDocument/2006/relationships" xmlns:m="http://schemas.openxmlformats.org/officeDocument/2006/math" xmlns:v="urn:schemas-microsoft-com:vml" xmlns:wp14="http://schemas.microsoft.com/office/word/2010/wordprocessingDrawing" xmlns:wp="http://schemas.openxmlformats.org/drawingml/2006/wordprocessingDrawing" xmlns:w10="urn:schemas-microsoft-com:office:word" xmlns:w="http://schemas.openxmlformats.org/wordprocessingml/2006/main" xmlns:w14="http://schemas.microsoft.com/office/word/2010/wordml" xmlns:w15="http://schemas.microsoft.com/office/word/2012/wordml" xmlns:w16se="http://schemas.microsoft.com/office/word/2015/wordml/symex" xmlns:wpg="http://schemas.microsoft.com/office/word/2010/wordprocessingGroup" xmlns:wpi="http://schemas.microsoft.com/office/word/2010/wordprocessingInk" xmlns:wne="http://schemas.microsoft.com/office/word/2006/wordml" xmlns:wps="http://schemas.microsoft.com/office/word/2010/wordprocessingShape" mc:Ignorable="w14 w15 w16se wp14">
   <w:body>
     <w:p>
       <w:pPr>
@@ -13883,7 +13883,7 @@
               </wp:anchor>
             </w:drawing>
           </mc:Choice>
-          <mc:Fallback xmlns:w16se="http://schemas.microsoft.com/office/word/2015/wordml/symex" xmlns:cx2="http://schemas.microsoft.com/office/drawing/2015/10/21/chartex" xmlns:cx1="http://schemas.microsoft.com/office/drawing/2015/9/8/chartex" xmlns:cx="http://schemas.microsoft.com/office/drawing/2014/chartex">
+          <mc:Fallback>
             <w:pict>
               <v:oval w14:anchorId="428780C5" id="楕円 3" o:spid="_x0000_s1026" style="position:absolute;left:0;text-align:left;margin-left:279.9pt;margin-top:585.4pt;width:1in;height:1in;z-index:251660288;visibility:visible;mso-wrap-style:square;mso-wrap-distance-left:9pt;mso-wrap-distance-top:0;mso-wrap-distance-right:9pt;mso-wrap-distance-bottom:0;mso-position-horizontal:absolute;mso-position-horizontal-relative:text;mso-position-vertical:absolute;mso-position-vertical-relative:page;v-text-anchor:middle" o:gfxdata="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" filled="f" strokecolor="#00b050" strokeweight="3pt">
                 <v:stroke joinstyle="miter"/>
@@ -13962,7 +13962,7 @@
               </wp:anchor>
             </w:drawing>
           </mc:Choice>
-          <mc:Fallback xmlns:w16se="http://schemas.microsoft.com/office/word/2015/wordml/symex" xmlns:cx2="http://schemas.microsoft.com/office/drawing/2015/10/21/chartex" xmlns:cx1="http://schemas.microsoft.com/office/drawing/2015/9/8/chartex" xmlns:cx="http://schemas.microsoft.com/office/drawing/2014/chartex">
+          <mc:Fallback>
             <w:pict>
               <v:oval w14:anchorId="6B2BBF25" id="楕円 2" o:spid="_x0000_s1026" style="position:absolute;left:0;text-align:left;margin-left:73pt;margin-top:502.45pt;width:1in;height:68.65pt;z-index:251659264;visibility:visible;mso-wrap-style:square;mso-wrap-distance-left:9pt;mso-wrap-distance-top:0;mso-wrap-distance-right:9pt;mso-wrap-distance-bottom:0;mso-position-horizontal:absolute;mso-position-horizontal-relative:text;mso-position-vertical:absolute;mso-position-vertical-relative:page;v-text-anchor:middle" o:gfxdata="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" filled="f" strokecolor="red" strokeweight="3pt">
                 <v:stroke joinstyle="miter"/>
@@ -14029,7 +14029,7 @@
               </wp:anchor>
             </w:drawing>
           </mc:Choice>
-          <mc:Fallback xmlns:w16se="http://schemas.microsoft.com/office/word/2015/wordml/symex" xmlns:cx2="http://schemas.microsoft.com/office/drawing/2015/10/21/chartex" xmlns:cx1="http://schemas.microsoft.com/office/drawing/2015/9/8/chartex" xmlns:cx="http://schemas.microsoft.com/office/drawing/2014/chartex">
+          <mc:Fallback>
             <w:pict>
               <v:line w14:anchorId="19895BCB" id="直線コネクタ 4" o:spid="_x0000_s1026" style="position:absolute;left:0;text-align:left;z-index:251661312;visibility:visible;mso-wrap-style:square;mso-wrap-distance-left:9pt;mso-wrap-distance-top:0;mso-wrap-distance-right:9pt;mso-wrap-distance-bottom:0;mso-position-horizontal:absolute;mso-position-horizontal-relative:text;mso-position-vertical:absolute;mso-position-vertical-relative:page" from="109.95pt,534.45pt" to="315.05pt,621.5pt" o:gfxdata="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" strokecolor="#5b9bd5 [3204]" strokeweight="2.25pt">
                 <v:stroke joinstyle="miter"/>
@@ -14107,7 +14107,7 @@
               </wp:anchor>
             </w:drawing>
           </mc:Choice>
-          <mc:Fallback xmlns:w16se="http://schemas.microsoft.com/office/word/2015/wordml/symex" xmlns:cx2="http://schemas.microsoft.com/office/drawing/2015/10/21/chartex" xmlns:cx1="http://schemas.microsoft.com/office/drawing/2015/9/8/chartex" xmlns:cx="http://schemas.microsoft.com/office/drawing/2014/chartex">
+          <mc:Fallback>
             <w:pict>
               <v:shapetype w14:anchorId="045F6B15" id="_x0000_t87" coordsize="21600,21600" o:spt="87" adj="1800,10800" path="m21600,qx10800@0l10800@2qy0@11,10800@3l10800@1qy21600,21600e" filled="f">
                 <v:formulas>
@@ -14206,7 +14206,7 @@
               </wp:anchor>
             </w:drawing>
           </mc:Choice>
-          <mc:Fallback xmlns:w16se="http://schemas.microsoft.com/office/word/2015/wordml/symex" xmlns:cx2="http://schemas.microsoft.com/office/drawing/2015/10/21/chartex" xmlns:cx1="http://schemas.microsoft.com/office/drawing/2015/9/8/chartex" xmlns:cx="http://schemas.microsoft.com/office/drawing/2014/chartex">
+          <mc:Fallback>
             <w:pict>
               <v:shape w14:anchorId="5F1AE546" id="左中かっこ 7" o:spid="_x0000_s1026" type="#_x0000_t87" style="position:absolute;left:0;text-align:left;margin-left:276.4pt;margin-top:618.3pt;width:31.05pt;height:35.05pt;rotation:-4344160fd;z-index:251664384;visibility:visible;mso-wrap-style:square;mso-width-percent:0;mso-height-percent:0;mso-wrap-distance-left:9pt;mso-wrap-distance-top:0;mso-wrap-distance-right:9pt;mso-wrap-distance-bottom:0;mso-position-horizontal:absolute;mso-position-horizontal-relative:text;mso-position-vertical:absolute;mso-position-vertical-relative:page;mso-width-percent:0;mso-height-percent:0;mso-width-relative:margin;mso-height-relative:margin;v-text-anchor:middle" o:gfxdata="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" adj="1595" strokecolor="#5b9bd5 [3204]" strokeweight="2.25pt">
                 <v:stroke joinstyle="miter"/>
@@ -15869,7 +15869,7 @@
               </wp:anchor>
             </w:drawing>
           </mc:Choice>
-          <mc:Fallback xmlns:w16se="http://schemas.microsoft.com/office/word/2015/wordml/symex" xmlns:cx2="http://schemas.microsoft.com/office/drawing/2015/10/21/chartex" xmlns:cx1="http://schemas.microsoft.com/office/drawing/2015/9/8/chartex" xmlns:cx="http://schemas.microsoft.com/office/drawing/2014/chartex">
+          <mc:Fallback>
             <w:pict>
               <v:rect w14:anchorId="089C33D0" id="正方形/長方形 8" o:spid="_x0000_s1026" style="position:absolute;left:0;text-align:left;margin-left:182pt;margin-top:11.95pt;width:95.45pt;height:100.45pt;z-index:251669504;visibility:visible;mso-wrap-style:square;mso-wrap-distance-left:9pt;mso-wrap-distance-top:0;mso-wrap-distance-right:9pt;mso-wrap-distance-bottom:0;mso-position-horizontal:absolute;mso-position-horizontal-relative:text;mso-position-vertical:absolute;mso-position-vertical-relative:text;v-text-anchor:middle" o:gfxdata="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" fillcolor="red" strokecolor="#1f4d78 [1604]" strokeweight="1pt"/>
             </w:pict>
@@ -15956,7 +15956,7 @@
               </wp:anchor>
             </w:drawing>
           </mc:Choice>
-          <mc:Fallback xmlns:w16se="http://schemas.microsoft.com/office/word/2015/wordml/symex" xmlns:cx2="http://schemas.microsoft.com/office/drawing/2015/10/21/chartex" xmlns:cx1="http://schemas.microsoft.com/office/drawing/2015/9/8/chartex" xmlns:cx="http://schemas.microsoft.com/office/drawing/2014/chartex">
+          <mc:Fallback>
             <w:pict>
               <v:oval w14:anchorId="34035E0F" id="楕円 5" o:spid="_x0000_s1026" style="position:absolute;left:0;text-align:left;margin-left:135.95pt;margin-top:5.65pt;width:92.95pt;height:79.55pt;z-index:251668480;visibility:visible;mso-wrap-style:square;mso-wrap-distance-left:9pt;mso-wrap-distance-top:0;mso-wrap-distance-right:9pt;mso-wrap-distance-bottom:0;mso-position-horizontal:absolute;mso-position-horizontal-relative:text;mso-position-vertical:absolute;mso-position-vertical-relative:text;v-text-anchor:middle" o:gfxdata="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" fillcolor="yellow" strokecolor="#1f4d78 [1604]" strokeweight="1pt">
                 <v:stroke joinstyle="miter"/>
@@ -16350,7 +16350,7 @@
               </wp:anchor>
             </w:drawing>
           </mc:Choice>
-          <mc:Fallback xmlns:w16se="http://schemas.microsoft.com/office/word/2015/wordml/symex" xmlns:cx2="http://schemas.microsoft.com/office/drawing/2015/10/21/chartex" xmlns:cx1="http://schemas.microsoft.com/office/drawing/2015/9/8/chartex" xmlns:cx="http://schemas.microsoft.com/office/drawing/2014/chartex">
+          <mc:Fallback>
             <w:pict>
               <v:shapetype w14:anchorId="298883CC" id="_x0000_t32" coordsize="21600,21600" o:spt="32" o:oned="t" path="m,l21600,21600e" filled="f">
                 <v:path arrowok="t" fillok="f" o:connecttype="none"/>
@@ -16428,7 +16428,7 @@
               </wp:anchor>
             </w:drawing>
           </mc:Choice>
-          <mc:Fallback xmlns:w16se="http://schemas.microsoft.com/office/word/2015/wordml/symex" xmlns:cx2="http://schemas.microsoft.com/office/drawing/2015/10/21/chartex" xmlns:cx1="http://schemas.microsoft.com/office/drawing/2015/9/8/chartex" xmlns:cx="http://schemas.microsoft.com/office/drawing/2014/chartex">
+          <mc:Fallback>
             <w:pict>
               <v:shape w14:anchorId="442D040A" id="直線矢印コネクタ 17" o:spid="_x0000_s1026" type="#_x0000_t32" style="position:absolute;left:0;text-align:left;margin-left:151.05pt;margin-top:7.1pt;width:62.8pt;height:166.6pt;z-index:251674624;visibility:visible;mso-wrap-style:square;mso-width-percent:0;mso-height-percent:0;mso-wrap-distance-left:9pt;mso-wrap-distance-top:0;mso-wrap-distance-right:9pt;mso-wrap-distance-bottom:0;mso-position-horizontal:absolute;mso-position-horizontal-relative:text;mso-position-vertical:absolute;mso-position-vertical-relative:text;mso-width-percent:0;mso-height-percent:0;mso-width-relative:margin;mso-height-relative:margin" o:gfxdata="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" strokecolor="#5b9bd5 [3204]" strokeweight="3pt">
                 <v:stroke endarrow="block" joinstyle="miter"/>
@@ -16501,7 +16501,7 @@
               </wp:anchor>
             </w:drawing>
           </mc:Choice>
-          <mc:Fallback xmlns:w16se="http://schemas.microsoft.com/office/word/2015/wordml/symex" xmlns:cx2="http://schemas.microsoft.com/office/drawing/2015/10/21/chartex" xmlns:cx1="http://schemas.microsoft.com/office/drawing/2015/9/8/chartex" xmlns:cx="http://schemas.microsoft.com/office/drawing/2014/chartex">
+          <mc:Fallback>
             <w:pict>
               <v:rect w14:anchorId="74E7597F" id="正方形/長方形 13" o:spid="_x0000_s1026" style="position:absolute;left:0;text-align:left;margin-left:151.05pt;margin-top:7.1pt;width:122.25pt;height:111.3pt;z-index:251672576;visibility:visible;mso-wrap-style:square;mso-wrap-distance-left:9pt;mso-wrap-distance-top:0;mso-wrap-distance-right:9pt;mso-wrap-distance-bottom:0;mso-position-horizontal:absolute;mso-position-horizontal-relative:text;mso-position-vertical:absolute;mso-position-vertical-relative:text;v-text-anchor:middle" o:gfxdata="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" filled="f" strokecolor="#1f4d78 [1604]" strokeweight="1pt"/>
             </w:pict>
@@ -16574,7 +16574,7 @@
               </wp:anchor>
             </w:drawing>
           </mc:Choice>
-          <mc:Fallback xmlns:w16se="http://schemas.microsoft.com/office/word/2015/wordml/symex" xmlns:cx2="http://schemas.microsoft.com/office/drawing/2015/10/21/chartex" xmlns:cx1="http://schemas.microsoft.com/office/drawing/2015/9/8/chartex" xmlns:cx="http://schemas.microsoft.com/office/drawing/2014/chartex">
+          <mc:Fallback>
             <w:pict>
               <v:oval w14:anchorId="6D7706C4" id="楕円 12" o:spid="_x0000_s1026" style="position:absolute;left:0;text-align:left;margin-left:0;margin-top:7.05pt;width:120.55pt;height:111.35pt;z-index:251671552;visibility:visible;mso-wrap-style:square;mso-wrap-distance-left:9pt;mso-wrap-distance-top:0;mso-wrap-distance-right:9pt;mso-wrap-distance-bottom:0;mso-position-horizontal:center;mso-position-horizontal-relative:margin;mso-position-vertical:absolute;mso-position-vertical-relative:text;v-text-anchor:middle" o:gfxdata="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" fillcolor="yellow" strokecolor="#1f4d78 [1604]" strokeweight="1pt">
                 <v:stroke joinstyle="miter"/>
@@ -16697,7 +16697,7 @@
               </wp:anchor>
             </w:drawing>
           </mc:Choice>
-          <mc:Fallback xmlns:w16se="http://schemas.microsoft.com/office/word/2015/wordml/symex" xmlns:cx2="http://schemas.microsoft.com/office/drawing/2015/10/21/chartex" xmlns:cx1="http://schemas.microsoft.com/office/drawing/2015/9/8/chartex" xmlns:cx="http://schemas.microsoft.com/office/drawing/2014/chartex">
+          <mc:Fallback>
             <w:pict>
               <v:shape w14:anchorId="3A1582A8" id="直線矢印コネクタ 19" o:spid="_x0000_s1026" type="#_x0000_t32" style="position:absolute;left:0;text-align:left;margin-left:224.7pt;margin-top:10.4pt;width:47.7pt;height:58.6pt;flip:x;z-index:251678720;visibility:visible;mso-wrap-style:square;mso-width-percent:0;mso-height-percent:0;mso-wrap-distance-left:9pt;mso-wrap-distance-top:0;mso-wrap-distance-right:9pt;mso-wrap-distance-bottom:0;mso-position-horizontal:absolute;mso-position-horizontal-relative:text;mso-position-vertical:absolute;mso-position-vertical-relative:text;mso-width-percent:0;mso-height-percent:0;mso-width-relative:margin;mso-height-relative:margin" o:gfxdata="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" strokecolor="#5b9bd5 [3204]" strokeweight="3pt">
                 <v:stroke endarrow="block" joinstyle="miter"/>
@@ -16771,7 +16771,7 @@
               </wp:anchor>
             </w:drawing>
           </mc:Choice>
-          <mc:Fallback xmlns:w16se="http://schemas.microsoft.com/office/word/2015/wordml/symex" xmlns:cx2="http://schemas.microsoft.com/office/drawing/2015/10/21/chartex" xmlns:cx1="http://schemas.microsoft.com/office/drawing/2015/9/8/chartex" xmlns:cx="http://schemas.microsoft.com/office/drawing/2014/chartex">
+          <mc:Fallback>
             <w:pict>
               <v:shape w14:anchorId="575ACEF7" id="直線矢印コネクタ 20" o:spid="_x0000_s1026" type="#_x0000_t32" style="position:absolute;left:0;text-align:left;margin-left:152.7pt;margin-top:9.6pt;width:56.95pt;height:56.1pt;z-index:251680768;visibility:visible;mso-wrap-style:square;mso-width-percent:0;mso-height-percent:0;mso-wrap-distance-left:9pt;mso-wrap-distance-top:0;mso-wrap-distance-right:9pt;mso-wrap-distance-bottom:0;mso-position-horizontal:absolute;mso-position-horizontal-relative:text;mso-position-vertical:absolute;mso-position-vertical-relative:text;mso-width-percent:0;mso-height-percent:0;mso-width-relative:margin;mso-height-relative:margin" o:gfxdata="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" strokecolor="#5b9bd5 [3204]" strokeweight="3pt">
                 <v:stroke endarrow="block" joinstyle="miter"/>
@@ -20057,7 +20057,7 @@
               </wp:anchor>
             </w:drawing>
           </mc:Choice>
-          <mc:Fallback xmlns:w16se="http://schemas.microsoft.com/office/word/2015/wordml/symex" xmlns:cx2="http://schemas.microsoft.com/office/drawing/2015/10/21/chartex" xmlns:cx1="http://schemas.microsoft.com/office/drawing/2015/9/8/chartex" xmlns:cx="http://schemas.microsoft.com/office/drawing/2014/chartex">
+          <mc:Fallback>
             <w:pict>
               <v:shapetype w14:anchorId="5D437B0B" id="_x0000_t88" coordsize="21600,21600" o:spt="88" adj="1800,10800" path="m,qx10800@0l10800@2qy21600@11,10800@3l10800@1qy,21600e" filled="f">
                 <v:formulas>
@@ -26372,7 +26372,7 @@
               </wp:anchor>
             </w:drawing>
           </mc:Choice>
-          <mc:Fallback xmlns:w16se="http://schemas.microsoft.com/office/word/2015/wordml/symex" xmlns:cx2="http://schemas.microsoft.com/office/drawing/2015/10/21/chartex" xmlns:cx1="http://schemas.microsoft.com/office/drawing/2015/9/8/chartex" xmlns:cx="http://schemas.microsoft.com/office/drawing/2014/chartex">
+          <mc:Fallback>
             <w:pict>
               <v:shapetype w14:anchorId="6565C5A5" id="_x0000_t32" coordsize="21600,21600" o:spt="32" o:oned="t" path="m,l21600,21600e" filled="f">
                 <v:path arrowok="t" fillok="f" o:connecttype="none"/>
@@ -26445,7 +26445,7 @@
               </wp:anchor>
             </w:drawing>
           </mc:Choice>
-          <mc:Fallback xmlns:w16se="http://schemas.microsoft.com/office/word/2015/wordml/symex" xmlns:cx2="http://schemas.microsoft.com/office/drawing/2015/10/21/chartex" xmlns:cx1="http://schemas.microsoft.com/office/drawing/2015/9/8/chartex" xmlns:cx="http://schemas.microsoft.com/office/drawing/2014/chartex">
+          <mc:Fallback>
             <w:pict>
               <v:shape w14:anchorId="79224ECC" id="直線矢印コネクタ 24" o:spid="_x0000_s1026" type="#_x0000_t32" style="position:absolute;left:0;text-align:left;margin-left:123.8pt;margin-top:73.6pt;width:107.85pt;height:.65pt;flip:y;z-index:251683840;visibility:visible;mso-wrap-style:square;mso-wrap-distance-left:9pt;mso-wrap-distance-top:0;mso-wrap-distance-right:9pt;mso-wrap-distance-bottom:0;mso-position-horizontal:absolute;mso-position-horizontal-relative:text;mso-position-vertical:absolute;mso-position-vertical-relative:text" o:gfxdata="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" strokecolor="#5b9bd5 [3204]" strokeweight="2.25pt">
                 <v:stroke endarrow="block" joinstyle="miter"/>
@@ -26915,7 +26915,7 @@
               </wp:anchor>
             </w:drawing>
           </mc:Choice>
-          <mc:Fallback xmlns:w16se="http://schemas.microsoft.com/office/word/2015/wordml/symex" xmlns:cx2="http://schemas.microsoft.com/office/drawing/2015/10/21/chartex" xmlns:cx1="http://schemas.microsoft.com/office/drawing/2015/9/8/chartex" xmlns:cx="http://schemas.microsoft.com/office/drawing/2014/chartex">
+          <mc:Fallback>
             <w:pict>
               <v:shape w14:anchorId="22708FC4" id="直線矢印コネクタ 30" o:spid="_x0000_s1026" type="#_x0000_t32" style="position:absolute;left:0;text-align:left;margin-left:140.5pt;margin-top:78.35pt;width:97.5pt;height:.65pt;flip:y;z-index:251686912;visibility:visible;mso-wrap-style:square;mso-wrap-distance-left:9pt;mso-wrap-distance-top:0;mso-wrap-distance-right:9pt;mso-wrap-distance-bottom:0;mso-position-horizontal:absolute;mso-position-horizontal-relative:text;mso-position-vertical:absolute;mso-position-vertical-relative:text" o:gfxdata="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" strokecolor="#5b9bd5 [3204]" strokeweight="2.25pt">
                 <v:stroke endarrow="block" joinstyle="miter"/>
@@ -27180,7 +27180,7 @@
               </wp:anchor>
             </w:drawing>
           </mc:Choice>
-          <mc:Fallback xmlns:w16se="http://schemas.microsoft.com/office/word/2015/wordml/symex" xmlns:cx2="http://schemas.microsoft.com/office/drawing/2015/10/21/chartex" xmlns:cx1="http://schemas.microsoft.com/office/drawing/2015/9/8/chartex" xmlns:cx="http://schemas.microsoft.com/office/drawing/2014/chartex">
+          <mc:Fallback>
             <w:pict>
               <v:shapetype w14:anchorId="31EDDECA" id="_x0000_t32" coordsize="21600,21600" o:spt="32" o:oned="t" path="m,l21600,21600e" filled="f">
                 <v:path arrowok="t" fillok="f" o:connecttype="none"/>
@@ -28208,7 +28208,7 @@
           <w:tab w:val="left" w:pos="4125"/>
         </w:tabs>
         <w:rPr>
-          <w:rFonts w:asciiTheme="minorEastAsia" w:hAnsiTheme="minorEastAsia" w:cs="Segoe UI Symbol" w:hint="eastAsia"/>
+          <w:rFonts w:asciiTheme="minorEastAsia" w:hAnsiTheme="minorEastAsia" w:cs="Segoe UI Symbol"/>
           <w:color w:val="252525"/>
           <w:szCs w:val="21"/>
           <w:shd w:val="clear" w:color="auto" w:fill="FFFFFF"/>
@@ -28427,7 +28427,7 @@
           <w:tab w:val="left" w:pos="4125"/>
         </w:tabs>
         <w:rPr>
-          <w:rFonts w:asciiTheme="minorEastAsia" w:hAnsiTheme="minorEastAsia" w:cs="Segoe UI Symbol" w:hint="eastAsia"/>
+          <w:rFonts w:asciiTheme="minorEastAsia" w:hAnsiTheme="minorEastAsia" w:cs="Segoe UI Symbol"/>
           <w:color w:val="252525"/>
           <w:szCs w:val="21"/>
           <w:shd w:val="clear" w:color="auto" w:fill="FFFFFF"/>
@@ -28494,7 +28494,7 @@
                 <w:tab w:val="left" w:pos="4125"/>
               </w:tabs>
               <w:rPr>
-                <w:rFonts w:asciiTheme="minorEastAsia" w:hAnsiTheme="minorEastAsia" w:cs="Segoe UI Symbol" w:hint="eastAsia"/>
+                <w:rFonts w:asciiTheme="minorEastAsia" w:hAnsiTheme="minorEastAsia" w:cs="Segoe UI Symbol"/>
                 <w:color w:val="252525"/>
                 <w:szCs w:val="21"/>
                 <w:shd w:val="clear" w:color="auto" w:fill="FFFFFF"/>
@@ -28649,7 +28649,7 @@
                 <w:tab w:val="left" w:pos="4125"/>
               </w:tabs>
               <w:rPr>
-                <w:rFonts w:asciiTheme="minorEastAsia" w:hAnsiTheme="minorEastAsia" w:cs="Segoe UI Symbol" w:hint="eastAsia"/>
+                <w:rFonts w:asciiTheme="minorEastAsia" w:hAnsiTheme="minorEastAsia" w:cs="Segoe UI Symbol"/>
                 <w:color w:val="252525"/>
                 <w:szCs w:val="21"/>
                 <w:shd w:val="clear" w:color="auto" w:fill="FFFFFF"/>
@@ -28800,7 +28800,7 @@
           <w:tab w:val="left" w:pos="4125"/>
         </w:tabs>
         <w:rPr>
-          <w:rFonts w:asciiTheme="minorEastAsia" w:hAnsiTheme="minorEastAsia" w:cs="Segoe UI Symbol" w:hint="eastAsia"/>
+          <w:rFonts w:asciiTheme="minorEastAsia" w:hAnsiTheme="minorEastAsia" w:cs="Segoe UI Symbol"/>
           <w:color w:val="252525"/>
           <w:szCs w:val="21"/>
           <w:shd w:val="clear" w:color="auto" w:fill="FFFFFF"/>
@@ -29033,14 +29033,1966 @@
           <w:tab w:val="left" w:pos="4125"/>
         </w:tabs>
         <w:rPr>
+          <w:rFonts w:asciiTheme="minorEastAsia" w:hAnsiTheme="minorEastAsia" w:cs="Segoe UI Symbol"/>
+          <w:color w:val="252525"/>
+          <w:szCs w:val="21"/>
+          <w:shd w:val="clear" w:color="auto" w:fill="FFFFFF"/>
+        </w:rPr>
+      </w:pPr>
+    </w:p>
+    <w:p>
+      <w:pPr>
+        <w:tabs>
+          <w:tab w:val="left" w:pos="4125"/>
+        </w:tabs>
+        <w:rPr>
+          <w:rFonts w:asciiTheme="minorEastAsia" w:hAnsiTheme="minorEastAsia" w:cs="Segoe UI Symbol"/>
+          <w:color w:val="252525"/>
+          <w:szCs w:val="21"/>
+          <w:shd w:val="clear" w:color="auto" w:fill="FFFFFF"/>
+        </w:rPr>
+      </w:pPr>
+    </w:p>
+    <w:p>
+      <w:pPr>
+        <w:tabs>
+          <w:tab w:val="left" w:pos="4125"/>
+        </w:tabs>
+        <w:rPr>
+          <w:rFonts w:asciiTheme="minorEastAsia" w:hAnsiTheme="minorEastAsia" w:cs="Segoe UI Symbol"/>
+          <w:color w:val="252525"/>
+          <w:szCs w:val="21"/>
+          <w:shd w:val="clear" w:color="auto" w:fill="FFFFFF"/>
+        </w:rPr>
+      </w:pPr>
+    </w:p>
+    <w:p>
+      <w:pPr>
+        <w:tabs>
+          <w:tab w:val="left" w:pos="4125"/>
+        </w:tabs>
+        <w:rPr>
+          <w:rFonts w:asciiTheme="minorEastAsia" w:hAnsiTheme="minorEastAsia" w:cs="Segoe UI Symbol"/>
+          <w:color w:val="252525"/>
+          <w:szCs w:val="21"/>
+          <w:shd w:val="clear" w:color="auto" w:fill="FFFFFF"/>
+        </w:rPr>
+      </w:pPr>
+    </w:p>
+    <w:p>
+      <w:pPr>
+        <w:tabs>
+          <w:tab w:val="left" w:pos="4125"/>
+        </w:tabs>
+        <w:rPr>
+          <w:rFonts w:asciiTheme="minorEastAsia" w:hAnsiTheme="minorEastAsia" w:cs="Segoe UI Symbol"/>
+          <w:color w:val="252525"/>
+          <w:szCs w:val="21"/>
+          <w:shd w:val="clear" w:color="auto" w:fill="FFFFFF"/>
+        </w:rPr>
+      </w:pPr>
+    </w:p>
+    <w:p>
+      <w:pPr>
+        <w:tabs>
+          <w:tab w:val="left" w:pos="4125"/>
+        </w:tabs>
+        <w:rPr>
+          <w:rFonts w:asciiTheme="minorEastAsia" w:hAnsiTheme="minorEastAsia" w:cs="Segoe UI Symbol"/>
+          <w:color w:val="252525"/>
+          <w:szCs w:val="21"/>
+          <w:shd w:val="clear" w:color="auto" w:fill="FFFFFF"/>
+        </w:rPr>
+      </w:pPr>
+    </w:p>
+    <w:p>
+      <w:pPr>
+        <w:tabs>
+          <w:tab w:val="left" w:pos="4125"/>
+        </w:tabs>
+        <w:rPr>
+          <w:rFonts w:asciiTheme="minorEastAsia" w:hAnsiTheme="minorEastAsia" w:cs="Segoe UI Symbol"/>
+          <w:color w:val="252525"/>
+          <w:szCs w:val="21"/>
+          <w:shd w:val="clear" w:color="auto" w:fill="FFFFFF"/>
+        </w:rPr>
+      </w:pPr>
+    </w:p>
+    <w:p>
+      <w:pPr>
+        <w:tabs>
+          <w:tab w:val="left" w:pos="4125"/>
+        </w:tabs>
+        <w:rPr>
+          <w:rFonts w:asciiTheme="minorEastAsia" w:hAnsiTheme="minorEastAsia" w:cs="Segoe UI Symbol"/>
+          <w:color w:val="252525"/>
+          <w:szCs w:val="21"/>
+          <w:shd w:val="clear" w:color="auto" w:fill="FFFFFF"/>
+        </w:rPr>
+      </w:pPr>
+    </w:p>
+    <w:p>
+      <w:pPr>
+        <w:tabs>
+          <w:tab w:val="left" w:pos="4125"/>
+        </w:tabs>
+        <w:rPr>
+          <w:rFonts w:asciiTheme="minorEastAsia" w:hAnsiTheme="minorEastAsia" w:cs="Segoe UI Symbol"/>
+          <w:color w:val="252525"/>
+          <w:szCs w:val="21"/>
+          <w:shd w:val="clear" w:color="auto" w:fill="FFFFFF"/>
+        </w:rPr>
+      </w:pPr>
+    </w:p>
+    <w:p>
+      <w:pPr>
+        <w:tabs>
+          <w:tab w:val="left" w:pos="4125"/>
+        </w:tabs>
+        <w:rPr>
+          <w:rFonts w:asciiTheme="minorEastAsia" w:hAnsiTheme="minorEastAsia" w:cs="Segoe UI Symbol"/>
+          <w:color w:val="252525"/>
+          <w:szCs w:val="21"/>
+          <w:shd w:val="clear" w:color="auto" w:fill="FFFFFF"/>
+        </w:rPr>
+      </w:pPr>
+    </w:p>
+    <w:p>
+      <w:pPr>
+        <w:tabs>
+          <w:tab w:val="left" w:pos="4125"/>
+        </w:tabs>
+        <w:rPr>
+          <w:rFonts w:asciiTheme="minorEastAsia" w:hAnsiTheme="minorEastAsia" w:cs="Segoe UI Symbol"/>
+          <w:color w:val="252525"/>
+          <w:szCs w:val="21"/>
+          <w:shd w:val="clear" w:color="auto" w:fill="FFFFFF"/>
+        </w:rPr>
+      </w:pPr>
+    </w:p>
+    <w:p>
+      <w:pPr>
+        <w:tabs>
+          <w:tab w:val="left" w:pos="4125"/>
+        </w:tabs>
+        <w:rPr>
+          <w:rFonts w:asciiTheme="minorEastAsia" w:hAnsiTheme="minorEastAsia" w:cs="Segoe UI Symbol"/>
+          <w:color w:val="252525"/>
+          <w:szCs w:val="21"/>
+          <w:shd w:val="clear" w:color="auto" w:fill="FFFFFF"/>
+        </w:rPr>
+      </w:pPr>
+    </w:p>
+    <w:p>
+      <w:pPr>
+        <w:tabs>
+          <w:tab w:val="left" w:pos="4125"/>
+        </w:tabs>
+        <w:rPr>
+          <w:rFonts w:asciiTheme="minorEastAsia" w:hAnsiTheme="minorEastAsia" w:cs="Segoe UI Symbol"/>
+          <w:color w:val="252525"/>
+          <w:szCs w:val="21"/>
+          <w:shd w:val="clear" w:color="auto" w:fill="FFFFFF"/>
+        </w:rPr>
+      </w:pPr>
+    </w:p>
+    <w:p>
+      <w:pPr>
+        <w:tabs>
+          <w:tab w:val="left" w:pos="4125"/>
+        </w:tabs>
+        <w:rPr>
+          <w:rFonts w:asciiTheme="minorEastAsia" w:hAnsiTheme="minorEastAsia" w:cs="Segoe UI Symbol"/>
+          <w:color w:val="252525"/>
+          <w:szCs w:val="21"/>
+          <w:shd w:val="clear" w:color="auto" w:fill="FFFFFF"/>
+        </w:rPr>
+      </w:pPr>
+    </w:p>
+    <w:p>
+      <w:pPr>
+        <w:tabs>
+          <w:tab w:val="left" w:pos="4125"/>
+        </w:tabs>
+        <w:rPr>
+          <w:rFonts w:asciiTheme="minorEastAsia" w:hAnsiTheme="minorEastAsia" w:cs="Segoe UI Symbol"/>
+          <w:color w:val="252525"/>
+          <w:szCs w:val="21"/>
+          <w:shd w:val="clear" w:color="auto" w:fill="FFFFFF"/>
+        </w:rPr>
+      </w:pPr>
+    </w:p>
+    <w:p>
+      <w:pPr>
+        <w:tabs>
+          <w:tab w:val="left" w:pos="4125"/>
+        </w:tabs>
+        <w:rPr>
+          <w:rFonts w:asciiTheme="minorEastAsia" w:hAnsiTheme="minorEastAsia" w:cs="Segoe UI Symbol"/>
+          <w:color w:val="252525"/>
+          <w:szCs w:val="21"/>
+          <w:shd w:val="clear" w:color="auto" w:fill="FFFFFF"/>
+        </w:rPr>
+      </w:pPr>
+    </w:p>
+    <w:p>
+      <w:pPr>
+        <w:tabs>
+          <w:tab w:val="left" w:pos="4125"/>
+        </w:tabs>
+        <w:rPr>
+          <w:rFonts w:asciiTheme="minorEastAsia" w:hAnsiTheme="minorEastAsia" w:cs="Segoe UI Symbol"/>
+          <w:color w:val="252525"/>
+          <w:szCs w:val="21"/>
+          <w:shd w:val="clear" w:color="auto" w:fill="FFFFFF"/>
+        </w:rPr>
+      </w:pPr>
+    </w:p>
+    <w:p>
+      <w:pPr>
+        <w:tabs>
+          <w:tab w:val="left" w:pos="4125"/>
+        </w:tabs>
+        <w:rPr>
+          <w:rFonts w:asciiTheme="minorEastAsia" w:hAnsiTheme="minorEastAsia" w:cs="Segoe UI Symbol"/>
+          <w:color w:val="252525"/>
+          <w:szCs w:val="21"/>
+          <w:shd w:val="clear" w:color="auto" w:fill="FFFFFF"/>
+        </w:rPr>
+      </w:pPr>
+    </w:p>
+    <w:p>
+      <w:pPr>
+        <w:tabs>
+          <w:tab w:val="left" w:pos="4125"/>
+        </w:tabs>
+        <w:rPr>
+          <w:rFonts w:asciiTheme="minorEastAsia" w:hAnsiTheme="minorEastAsia" w:cs="Segoe UI Symbol"/>
+          <w:color w:val="252525"/>
+          <w:szCs w:val="21"/>
+          <w:shd w:val="clear" w:color="auto" w:fill="FFFFFF"/>
+        </w:rPr>
+      </w:pPr>
+    </w:p>
+    <w:p>
+      <w:pPr>
+        <w:tabs>
+          <w:tab w:val="left" w:pos="4125"/>
+        </w:tabs>
+        <w:rPr>
+          <w:rFonts w:asciiTheme="minorEastAsia" w:hAnsiTheme="minorEastAsia" w:cs="Segoe UI Symbol"/>
+          <w:color w:val="252525"/>
+          <w:szCs w:val="21"/>
+          <w:shd w:val="clear" w:color="auto" w:fill="FFFFFF"/>
+        </w:rPr>
+      </w:pPr>
+    </w:p>
+    <w:p>
+      <w:pPr>
+        <w:tabs>
+          <w:tab w:val="left" w:pos="4125"/>
+        </w:tabs>
+        <w:rPr>
+          <w:rFonts w:asciiTheme="minorEastAsia" w:hAnsiTheme="minorEastAsia" w:cs="Segoe UI Symbol"/>
+          <w:color w:val="252525"/>
+          <w:szCs w:val="21"/>
+          <w:shd w:val="clear" w:color="auto" w:fill="FFFFFF"/>
+        </w:rPr>
+      </w:pPr>
+    </w:p>
+    <w:p>
+      <w:pPr>
+        <w:tabs>
+          <w:tab w:val="left" w:pos="4125"/>
+        </w:tabs>
+        <w:rPr>
+          <w:rFonts w:asciiTheme="minorEastAsia" w:hAnsiTheme="minorEastAsia" w:cs="Segoe UI Symbol"/>
+          <w:color w:val="252525"/>
+          <w:szCs w:val="21"/>
+          <w:shd w:val="clear" w:color="auto" w:fill="FFFFFF"/>
+        </w:rPr>
+      </w:pPr>
+    </w:p>
+    <w:p>
+      <w:pPr>
+        <w:tabs>
+          <w:tab w:val="left" w:pos="4125"/>
+        </w:tabs>
+        <w:rPr>
+          <w:rFonts w:asciiTheme="minorEastAsia" w:hAnsiTheme="minorEastAsia" w:cs="Segoe UI Symbol"/>
+          <w:color w:val="252525"/>
+          <w:szCs w:val="21"/>
+          <w:shd w:val="clear" w:color="auto" w:fill="FFFFFF"/>
+        </w:rPr>
+      </w:pPr>
+    </w:p>
+    <w:p>
+      <w:pPr>
+        <w:tabs>
+          <w:tab w:val="left" w:pos="4125"/>
+        </w:tabs>
+        <w:rPr>
+          <w:rFonts w:asciiTheme="minorEastAsia" w:hAnsiTheme="minorEastAsia" w:cs="Segoe UI Symbol"/>
+          <w:color w:val="252525"/>
+          <w:szCs w:val="21"/>
+          <w:shd w:val="clear" w:color="auto" w:fill="FFFFFF"/>
+        </w:rPr>
+      </w:pPr>
+    </w:p>
+    <w:p>
+      <w:pPr>
+        <w:tabs>
+          <w:tab w:val="left" w:pos="4125"/>
+        </w:tabs>
+        <w:rPr>
+          <w:rFonts w:asciiTheme="minorEastAsia" w:hAnsiTheme="minorEastAsia" w:cs="Segoe UI Symbol"/>
+          <w:color w:val="252525"/>
+          <w:szCs w:val="21"/>
+          <w:shd w:val="clear" w:color="auto" w:fill="FFFFFF"/>
+        </w:rPr>
+      </w:pPr>
+    </w:p>
+    <w:p>
+      <w:pPr>
+        <w:tabs>
+          <w:tab w:val="left" w:pos="4125"/>
+        </w:tabs>
+        <w:rPr>
+          <w:rFonts w:asciiTheme="minorEastAsia" w:hAnsiTheme="minorEastAsia" w:cs="Segoe UI Symbol"/>
+          <w:b/>
+          <w:color w:val="252525"/>
+          <w:sz w:val="28"/>
+          <w:szCs w:val="28"/>
+          <w:shd w:val="clear" w:color="auto" w:fill="FFFFFF"/>
+        </w:rPr>
+      </w:pPr>
+      <w:r>
+        <w:rPr>
+          <w:rFonts w:asciiTheme="minorEastAsia" w:hAnsiTheme="minorEastAsia" w:cs="Segoe UI Symbol"/>
+          <w:b/>
+          <w:color w:val="252525"/>
+          <w:sz w:val="28"/>
+          <w:szCs w:val="28"/>
+          <w:shd w:val="clear" w:color="auto" w:fill="FFFFFF"/>
+        </w:rPr>
+        <w:lastRenderedPageBreak/>
+        <w:t xml:space="preserve">Chapter 10 </w:t>
+      </w:r>
+      <w:r>
+        <w:rPr>
           <w:rFonts w:asciiTheme="minorEastAsia" w:hAnsiTheme="minorEastAsia" w:cs="Segoe UI Symbol" w:hint="eastAsia"/>
-          <w:color w:val="252525"/>
-          <w:szCs w:val="21"/>
-          <w:shd w:val="clear" w:color="auto" w:fill="FFFFFF"/>
-        </w:rPr>
-      </w:pPr>
+          <w:b/>
+          <w:color w:val="252525"/>
+          <w:sz w:val="28"/>
+          <w:szCs w:val="28"/>
+          <w:shd w:val="clear" w:color="auto" w:fill="FFFFFF"/>
+        </w:rPr>
+        <w:t>拡大</w:t>
+      </w:r>
+    </w:p>
+    <w:p>
+      <w:pPr>
+        <w:tabs>
+          <w:tab w:val="left" w:pos="4125"/>
+        </w:tabs>
+        <w:ind w:firstLineChars="100" w:firstLine="210"/>
+        <w:rPr>
+          <w:rFonts w:asciiTheme="minorEastAsia" w:hAnsiTheme="minorEastAsia" w:cs="Segoe UI Symbol"/>
+          <w:color w:val="252525"/>
+          <w:szCs w:val="21"/>
+          <w:shd w:val="clear" w:color="auto" w:fill="FFFFFF"/>
+        </w:rPr>
+      </w:pPr>
+      <w:r>
+        <w:rPr>
+          <w:rFonts w:asciiTheme="minorEastAsia" w:hAnsiTheme="minorEastAsia" w:cs="Segoe UI Symbol" w:hint="eastAsia"/>
+          <w:color w:val="252525"/>
+          <w:szCs w:val="21"/>
+          <w:shd w:val="clear" w:color="auto" w:fill="FFFFFF"/>
+        </w:rPr>
+        <w:t>ここまで</w:t>
+      </w:r>
+      <w:r>
+        <w:rPr>
+          <w:rFonts w:asciiTheme="minorEastAsia" w:hAnsiTheme="minorEastAsia" w:cs="Segoe UI Symbol" w:hint="eastAsia"/>
+          <w:color w:val="252525"/>
+          <w:szCs w:val="21"/>
+          <w:shd w:val="clear" w:color="auto" w:fill="FFFFFF"/>
+        </w:rPr>
+        <w:t>3Dゲーム</w:t>
+      </w:r>
+      <w:r>
+        <w:rPr>
+          <w:rFonts w:asciiTheme="minorEastAsia" w:hAnsiTheme="minorEastAsia" w:cs="Segoe UI Symbol" w:hint="eastAsia"/>
+          <w:color w:val="252525"/>
+          <w:szCs w:val="21"/>
+          <w:shd w:val="clear" w:color="auto" w:fill="FFFFFF"/>
+        </w:rPr>
+        <w:t>の</w:t>
+      </w:r>
+      <w:r>
+        <w:rPr>
+          <w:rFonts w:asciiTheme="minorEastAsia" w:hAnsiTheme="minorEastAsia" w:cs="Segoe UI Symbol" w:hint="eastAsia"/>
+          <w:color w:val="252525"/>
+          <w:szCs w:val="21"/>
+          <w:shd w:val="clear" w:color="auto" w:fill="FFFFFF"/>
+        </w:rPr>
+        <w:t>キャラクタ</w:t>
+      </w:r>
+      <w:r>
+        <w:rPr>
+          <w:rFonts w:asciiTheme="minorEastAsia" w:hAnsiTheme="minorEastAsia" w:cs="Segoe UI Symbol" w:hint="eastAsia"/>
+          <w:color w:val="252525"/>
+          <w:szCs w:val="21"/>
+          <w:shd w:val="clear" w:color="auto" w:fill="FFFFFF"/>
+        </w:rPr>
+        <w:t>ーの位置</w:t>
+      </w:r>
+      <w:r>
+        <w:rPr>
+          <w:rFonts w:asciiTheme="minorEastAsia" w:hAnsiTheme="minorEastAsia" w:cs="Segoe UI Symbol" w:hint="eastAsia"/>
+          <w:color w:val="252525"/>
+          <w:szCs w:val="21"/>
+          <w:shd w:val="clear" w:color="auto" w:fill="FFFFFF"/>
+        </w:rPr>
+        <w:t>を表すデータとして３要素のベクトル型、回転を表すデータとしてクォータニオンを紹介してきました。</w:t>
+      </w:r>
+      <w:r>
+        <w:rPr>
+          <w:rFonts w:asciiTheme="minorEastAsia" w:hAnsiTheme="minorEastAsia" w:cs="Segoe UI Symbol" w:hint="eastAsia"/>
+          <w:color w:val="252525"/>
+          <w:szCs w:val="21"/>
+          <w:shd w:val="clear" w:color="auto" w:fill="FFFFFF"/>
+        </w:rPr>
+        <w:t>このチャプターではキャラクターの拡大を見ていこうと思います。</w:t>
+      </w:r>
+    </w:p>
+    <w:p>
+      <w:pPr>
+        <w:tabs>
+          <w:tab w:val="left" w:pos="4125"/>
+        </w:tabs>
+        <w:ind w:firstLineChars="100" w:firstLine="210"/>
+        <w:rPr>
+          <w:rFonts w:asciiTheme="minorEastAsia" w:hAnsiTheme="minorEastAsia" w:cs="Segoe UI Symbol"/>
+          <w:color w:val="252525"/>
+          <w:szCs w:val="21"/>
+          <w:shd w:val="clear" w:color="auto" w:fill="FFFFFF"/>
+        </w:rPr>
+      </w:pPr>
+      <w:r>
+        <w:rPr>
+          <w:rFonts w:asciiTheme="minorEastAsia" w:hAnsiTheme="minorEastAsia" w:cs="Segoe UI Symbol"/>
+          <w:color w:val="252525"/>
+          <w:szCs w:val="21"/>
+          <w:shd w:val="clear" w:color="auto" w:fill="FFFFFF"/>
+        </w:rPr>
+        <w:t>3D</w:t>
+      </w:r>
+      <w:r>
+        <w:rPr>
+          <w:rFonts w:asciiTheme="minorEastAsia" w:hAnsiTheme="minorEastAsia" w:cs="Segoe UI Symbol" w:hint="eastAsia"/>
+          <w:color w:val="252525"/>
+          <w:szCs w:val="21"/>
+          <w:shd w:val="clear" w:color="auto" w:fill="FFFFFF"/>
+        </w:rPr>
+        <w:t>ゲームで拡大下記のように３要素のベクトル型として扱われます。</w:t>
+      </w:r>
+    </w:p>
+    <w:p>
+      <w:pPr>
+        <w:tabs>
+          <w:tab w:val="left" w:pos="4125"/>
+        </w:tabs>
+        <w:rPr>
+          <w:rFonts w:asciiTheme="minorEastAsia" w:hAnsiTheme="minorEastAsia" w:cs="Segoe UI Symbol"/>
+          <w:color w:val="252525"/>
+          <w:szCs w:val="21"/>
+          <w:shd w:val="clear" w:color="auto" w:fill="FFFFFF"/>
+        </w:rPr>
+      </w:pPr>
+    </w:p>
+    <w:tbl>
+      <w:tblPr>
+        <w:tblStyle w:val="a8"/>
+        <w:tblW w:w="0" w:type="auto"/>
+        <w:tblLook w:val="04A0" w:firstRow="1" w:lastRow="0" w:firstColumn="1" w:lastColumn="0" w:noHBand="0" w:noVBand="1"/>
+      </w:tblPr>
+      <w:tblGrid>
+        <w:gridCol w:w="8494"/>
+      </w:tblGrid>
+      <w:tr>
+        <w:tc>
+          <w:tcPr>
+            <w:tcW w:w="8494" w:type="dxa"/>
+          </w:tcPr>
+          <w:p>
+            <w:pPr>
+              <w:tabs>
+                <w:tab w:val="left" w:pos="4125"/>
+              </w:tabs>
+              <w:spacing w:line="240" w:lineRule="exact"/>
+              <w:rPr>
+                <w:rFonts w:asciiTheme="minorEastAsia" w:hAnsiTheme="minorEastAsia" w:cs="Segoe UI Symbol" w:hint="eastAsia"/>
+                <w:color w:val="252525"/>
+                <w:sz w:val="16"/>
+                <w:szCs w:val="16"/>
+                <w:shd w:val="clear" w:color="auto" w:fill="FFFFFF"/>
+              </w:rPr>
+            </w:pPr>
+            <w:r>
+              <w:rPr>
+                <w:rFonts w:asciiTheme="minorEastAsia" w:hAnsiTheme="minorEastAsia" w:cs="Segoe UI Symbol" w:hint="eastAsia"/>
+                <w:color w:val="252525"/>
+                <w:sz w:val="16"/>
+                <w:szCs w:val="16"/>
+                <w:shd w:val="clear" w:color="auto" w:fill="FFFFFF"/>
+              </w:rPr>
+              <w:t>//プレイヤークラス。</w:t>
+            </w:r>
+          </w:p>
+          <w:p>
+            <w:pPr>
+              <w:tabs>
+                <w:tab w:val="left" w:pos="4125"/>
+              </w:tabs>
+              <w:spacing w:line="240" w:lineRule="exact"/>
+              <w:rPr>
+                <w:rFonts w:asciiTheme="minorEastAsia" w:hAnsiTheme="minorEastAsia" w:cs="Segoe UI Symbol"/>
+                <w:color w:val="252525"/>
+                <w:sz w:val="16"/>
+                <w:szCs w:val="16"/>
+                <w:shd w:val="clear" w:color="auto" w:fill="FFFFFF"/>
+              </w:rPr>
+            </w:pPr>
+            <w:r>
+              <w:rPr>
+                <w:rFonts w:asciiTheme="minorEastAsia" w:hAnsiTheme="minorEastAsia" w:cs="Segoe UI Symbol"/>
+                <w:color w:val="252525"/>
+                <w:sz w:val="16"/>
+                <w:szCs w:val="16"/>
+                <w:shd w:val="clear" w:color="auto" w:fill="FFFFFF"/>
+              </w:rPr>
+              <w:t>c</w:t>
+            </w:r>
+            <w:r>
+              <w:rPr>
+                <w:rFonts w:asciiTheme="minorEastAsia" w:hAnsiTheme="minorEastAsia" w:cs="Segoe UI Symbol" w:hint="eastAsia"/>
+                <w:color w:val="252525"/>
+                <w:sz w:val="16"/>
+                <w:szCs w:val="16"/>
+                <w:shd w:val="clear" w:color="auto" w:fill="FFFFFF"/>
+              </w:rPr>
+              <w:t xml:space="preserve">lass </w:t>
+            </w:r>
+            <w:r>
+              <w:rPr>
+                <w:rFonts w:asciiTheme="minorEastAsia" w:hAnsiTheme="minorEastAsia" w:cs="Segoe UI Symbol"/>
+                <w:color w:val="252525"/>
+                <w:sz w:val="16"/>
+                <w:szCs w:val="16"/>
+                <w:shd w:val="clear" w:color="auto" w:fill="FFFFFF"/>
+              </w:rPr>
+              <w:t>Player{</w:t>
+            </w:r>
+          </w:p>
+          <w:p>
+            <w:pPr>
+              <w:tabs>
+                <w:tab w:val="left" w:pos="4125"/>
+              </w:tabs>
+              <w:spacing w:line="240" w:lineRule="exact"/>
+              <w:rPr>
+                <w:rFonts w:asciiTheme="minorEastAsia" w:hAnsiTheme="minorEastAsia" w:cs="Segoe UI Symbol"/>
+                <w:color w:val="252525"/>
+                <w:sz w:val="16"/>
+                <w:szCs w:val="16"/>
+                <w:shd w:val="clear" w:color="auto" w:fill="FFFFFF"/>
+              </w:rPr>
+            </w:pPr>
+            <w:r>
+              <w:rPr>
+                <w:rFonts w:asciiTheme="minorEastAsia" w:hAnsiTheme="minorEastAsia" w:cs="Segoe UI Symbol"/>
+                <w:color w:val="252525"/>
+                <w:sz w:val="16"/>
+                <w:szCs w:val="16"/>
+                <w:shd w:val="clear" w:color="auto" w:fill="FFFFFF"/>
+              </w:rPr>
+              <w:t>public:</w:t>
+            </w:r>
+          </w:p>
+          <w:p>
+            <w:pPr>
+              <w:tabs>
+                <w:tab w:val="left" w:pos="4125"/>
+              </w:tabs>
+              <w:spacing w:line="240" w:lineRule="exact"/>
+              <w:rPr>
+                <w:rFonts w:asciiTheme="minorEastAsia" w:hAnsiTheme="minorEastAsia" w:cs="Segoe UI Symbol"/>
+                <w:color w:val="252525"/>
+                <w:sz w:val="16"/>
+                <w:szCs w:val="16"/>
+                <w:shd w:val="clear" w:color="auto" w:fill="FFFFFF"/>
+              </w:rPr>
+            </w:pPr>
+            <w:r>
+              <w:rPr>
+                <w:rFonts w:asciiTheme="minorEastAsia" w:hAnsiTheme="minorEastAsia" w:cs="Segoe UI Symbol"/>
+                <w:color w:val="252525"/>
+                <w:sz w:val="16"/>
+                <w:szCs w:val="16"/>
+                <w:shd w:val="clear" w:color="auto" w:fill="FFFFFF"/>
+              </w:rPr>
+              <w:t xml:space="preserve">  CVector3    position;  //</w:t>
+            </w:r>
+            <w:r>
+              <w:rPr>
+                <w:rFonts w:asciiTheme="minorEastAsia" w:hAnsiTheme="minorEastAsia" w:cs="Segoe UI Symbol" w:hint="eastAsia"/>
+                <w:color w:val="252525"/>
+                <w:sz w:val="16"/>
+                <w:szCs w:val="16"/>
+                <w:shd w:val="clear" w:color="auto" w:fill="FFFFFF"/>
+              </w:rPr>
+              <w:t>座標</w:t>
+            </w:r>
+          </w:p>
+          <w:p>
+            <w:pPr>
+              <w:tabs>
+                <w:tab w:val="left" w:pos="4125"/>
+              </w:tabs>
+              <w:spacing w:line="240" w:lineRule="exact"/>
+              <w:rPr>
+                <w:rFonts w:asciiTheme="minorEastAsia" w:hAnsiTheme="minorEastAsia" w:cs="Segoe UI Symbol"/>
+                <w:color w:val="252525"/>
+                <w:sz w:val="16"/>
+                <w:szCs w:val="16"/>
+                <w:shd w:val="clear" w:color="auto" w:fill="FFFFFF"/>
+              </w:rPr>
+            </w:pPr>
+            <w:r>
+              <w:rPr>
+                <w:rFonts w:asciiTheme="minorEastAsia" w:hAnsiTheme="minorEastAsia" w:cs="Segoe UI Symbol" w:hint="eastAsia"/>
+                <w:color w:val="252525"/>
+                <w:sz w:val="16"/>
+                <w:szCs w:val="16"/>
+                <w:shd w:val="clear" w:color="auto" w:fill="FFFFFF"/>
+              </w:rPr>
+              <w:t xml:space="preserve">　CQuaternion</w:t>
+            </w:r>
+            <w:r>
+              <w:rPr>
+                <w:rFonts w:asciiTheme="minorEastAsia" w:hAnsiTheme="minorEastAsia" w:cs="Segoe UI Symbol"/>
+                <w:color w:val="252525"/>
+                <w:sz w:val="16"/>
+                <w:szCs w:val="16"/>
+                <w:shd w:val="clear" w:color="auto" w:fill="FFFFFF"/>
+              </w:rPr>
+              <w:t xml:space="preserve"> rotation; </w:t>
+            </w:r>
+            <w:r>
+              <w:rPr>
+                <w:rFonts w:asciiTheme="minorEastAsia" w:hAnsiTheme="minorEastAsia" w:cs="Segoe UI Symbol" w:hint="eastAsia"/>
+                <w:color w:val="252525"/>
+                <w:sz w:val="16"/>
+                <w:szCs w:val="16"/>
+                <w:shd w:val="clear" w:color="auto" w:fill="FFFFFF"/>
+              </w:rPr>
+              <w:t xml:space="preserve"> </w:t>
+            </w:r>
+            <w:r>
+              <w:rPr>
+                <w:rFonts w:asciiTheme="minorEastAsia" w:hAnsiTheme="minorEastAsia" w:cs="Segoe UI Symbol"/>
+                <w:color w:val="252525"/>
+                <w:sz w:val="16"/>
+                <w:szCs w:val="16"/>
+                <w:shd w:val="clear" w:color="auto" w:fill="FFFFFF"/>
+              </w:rPr>
+              <w:t>//</w:t>
+            </w:r>
+            <w:r>
+              <w:rPr>
+                <w:rFonts w:asciiTheme="minorEastAsia" w:hAnsiTheme="minorEastAsia" w:cs="Segoe UI Symbol" w:hint="eastAsia"/>
+                <w:color w:val="252525"/>
+                <w:sz w:val="16"/>
+                <w:szCs w:val="16"/>
+                <w:shd w:val="clear" w:color="auto" w:fill="FFFFFF"/>
+              </w:rPr>
+              <w:t>回転</w:t>
+            </w:r>
+          </w:p>
+          <w:p>
+            <w:pPr>
+              <w:tabs>
+                <w:tab w:val="left" w:pos="4125"/>
+              </w:tabs>
+              <w:spacing w:line="240" w:lineRule="exact"/>
+              <w:rPr>
+                <w:rFonts w:asciiTheme="minorEastAsia" w:hAnsiTheme="minorEastAsia" w:cs="Segoe UI Symbol" w:hint="eastAsia"/>
+                <w:b/>
+                <w:color w:val="252525"/>
+                <w:sz w:val="16"/>
+                <w:szCs w:val="16"/>
+                <w:shd w:val="clear" w:color="auto" w:fill="FFFFFF"/>
+              </w:rPr>
+            </w:pPr>
+            <w:r>
+              <w:rPr>
+                <w:rFonts w:asciiTheme="minorEastAsia" w:hAnsiTheme="minorEastAsia" w:cs="Segoe UI Symbol" w:hint="eastAsia"/>
+                <w:b/>
+                <w:color w:val="252525"/>
+                <w:sz w:val="16"/>
+                <w:szCs w:val="16"/>
+                <w:shd w:val="clear" w:color="auto" w:fill="FFFFFF"/>
+              </w:rPr>
+              <w:t xml:space="preserve">  CVector3    scale;     //拡大</w:t>
+            </w:r>
+          </w:p>
+          <w:p>
+            <w:pPr>
+              <w:tabs>
+                <w:tab w:val="left" w:pos="4125"/>
+              </w:tabs>
+              <w:spacing w:line="240" w:lineRule="exact"/>
+              <w:rPr>
+                <w:rFonts w:asciiTheme="minorEastAsia" w:hAnsiTheme="minorEastAsia" w:cs="Segoe UI Symbol" w:hint="eastAsia"/>
+                <w:color w:val="252525"/>
+                <w:sz w:val="16"/>
+                <w:szCs w:val="16"/>
+                <w:shd w:val="clear" w:color="auto" w:fill="FFFFFF"/>
+              </w:rPr>
+            </w:pPr>
+            <w:r>
+              <w:rPr>
+                <w:rFonts w:asciiTheme="minorEastAsia" w:hAnsiTheme="minorEastAsia" w:cs="Segoe UI Symbol"/>
+                <w:color w:val="252525"/>
+                <w:sz w:val="16"/>
+                <w:szCs w:val="16"/>
+                <w:shd w:val="clear" w:color="auto" w:fill="FFFFFF"/>
+              </w:rPr>
+              <w:t>};</w:t>
+            </w:r>
+          </w:p>
+        </w:tc>
+      </w:tr>
+    </w:tbl>
+    <w:p>
+      <w:pPr>
+        <w:tabs>
+          <w:tab w:val="left" w:pos="4125"/>
+        </w:tabs>
+        <w:rPr>
+          <w:rFonts w:asciiTheme="minorEastAsia" w:hAnsiTheme="minorEastAsia" w:cs="Segoe UI Symbol" w:hint="eastAsia"/>
+          <w:color w:val="252525"/>
+          <w:szCs w:val="21"/>
+          <w:shd w:val="clear" w:color="auto" w:fill="FFFFFF"/>
+        </w:rPr>
+      </w:pPr>
+    </w:p>
+    <w:p>
+      <w:pPr>
+        <w:tabs>
+          <w:tab w:val="left" w:pos="4125"/>
+        </w:tabs>
+        <w:rPr>
+          <w:rFonts w:asciiTheme="minorEastAsia" w:hAnsiTheme="minorEastAsia" w:cs="Segoe UI Symbol"/>
+          <w:color w:val="252525"/>
+          <w:szCs w:val="21"/>
+          <w:shd w:val="clear" w:color="auto" w:fill="FFFFFF"/>
+        </w:rPr>
+      </w:pPr>
+      <w:r>
+        <w:rPr>
+          <w:rFonts w:asciiTheme="minorEastAsia" w:hAnsiTheme="minorEastAsia" w:cs="Segoe UI Symbol" w:hint="eastAsia"/>
+          <w:color w:val="252525"/>
+          <w:szCs w:val="21"/>
+          <w:shd w:val="clear" w:color="auto" w:fill="FFFFFF"/>
+        </w:rPr>
+        <w:t>そして、プレイヤーを等倍で表示したい場合は拡大率を下記のように設定します。</w:t>
+      </w:r>
+    </w:p>
+    <w:tbl>
+      <w:tblPr>
+        <w:tblStyle w:val="a8"/>
+        <w:tblW w:w="0" w:type="auto"/>
+        <w:tblLook w:val="04A0" w:firstRow="1" w:lastRow="0" w:firstColumn="1" w:lastColumn="0" w:noHBand="0" w:noVBand="1"/>
+      </w:tblPr>
+      <w:tblGrid>
+        <w:gridCol w:w="8494"/>
+      </w:tblGrid>
+      <w:tr>
+        <w:tc>
+          <w:tcPr>
+            <w:tcW w:w="8494" w:type="dxa"/>
+          </w:tcPr>
+          <w:p>
+            <w:pPr>
+              <w:tabs>
+                <w:tab w:val="left" w:pos="4125"/>
+              </w:tabs>
+              <w:spacing w:line="240" w:lineRule="exact"/>
+              <w:rPr>
+                <w:rFonts w:asciiTheme="minorEastAsia" w:hAnsiTheme="minorEastAsia" w:cs="Segoe UI Symbol" w:hint="eastAsia"/>
+                <w:color w:val="252525"/>
+                <w:sz w:val="16"/>
+                <w:szCs w:val="16"/>
+                <w:shd w:val="clear" w:color="auto" w:fill="FFFFFF"/>
+              </w:rPr>
+            </w:pPr>
+            <w:r>
+              <w:rPr>
+                <w:rFonts w:asciiTheme="minorEastAsia" w:hAnsiTheme="minorEastAsia" w:cs="Segoe UI Symbol" w:hint="eastAsia"/>
+                <w:color w:val="252525"/>
+                <w:sz w:val="16"/>
+                <w:szCs w:val="16"/>
+                <w:shd w:val="clear" w:color="auto" w:fill="FFFFFF"/>
+              </w:rPr>
+              <w:t>Player player;</w:t>
+            </w:r>
+          </w:p>
+          <w:p>
+            <w:pPr>
+              <w:tabs>
+                <w:tab w:val="left" w:pos="4125"/>
+              </w:tabs>
+              <w:spacing w:line="240" w:lineRule="exact"/>
+              <w:rPr>
+                <w:rFonts w:asciiTheme="minorEastAsia" w:hAnsiTheme="minorEastAsia" w:cs="Segoe UI Symbol" w:hint="eastAsia"/>
+                <w:color w:val="252525"/>
+                <w:sz w:val="16"/>
+                <w:szCs w:val="16"/>
+                <w:shd w:val="clear" w:color="auto" w:fill="FFFFFF"/>
+              </w:rPr>
+            </w:pPr>
+            <w:r>
+              <w:rPr>
+                <w:rFonts w:asciiTheme="minorEastAsia" w:hAnsiTheme="minorEastAsia" w:cs="Segoe UI Symbol"/>
+                <w:color w:val="252525"/>
+                <w:sz w:val="16"/>
+                <w:szCs w:val="16"/>
+                <w:shd w:val="clear" w:color="auto" w:fill="FFFFFF"/>
+              </w:rPr>
+              <w:t>player.scale.x = 1.0f;</w:t>
+            </w:r>
+            <w:r>
+              <w:rPr>
+                <w:rFonts w:asciiTheme="minorEastAsia" w:hAnsiTheme="minorEastAsia" w:cs="Segoe UI Symbol"/>
+                <w:color w:val="252525"/>
+                <w:sz w:val="16"/>
+                <w:szCs w:val="16"/>
+                <w:shd w:val="clear" w:color="auto" w:fill="FFFFFF"/>
+              </w:rPr>
+              <w:t xml:space="preserve">  //X軸方向の拡大率。</w:t>
+            </w:r>
+          </w:p>
+          <w:p>
+            <w:pPr>
+              <w:tabs>
+                <w:tab w:val="left" w:pos="4125"/>
+              </w:tabs>
+              <w:spacing w:line="240" w:lineRule="exact"/>
+              <w:rPr>
+                <w:rFonts w:asciiTheme="minorEastAsia" w:hAnsiTheme="minorEastAsia" w:cs="Segoe UI Symbol" w:hint="eastAsia"/>
+                <w:color w:val="252525"/>
+                <w:sz w:val="16"/>
+                <w:szCs w:val="16"/>
+                <w:shd w:val="clear" w:color="auto" w:fill="FFFFFF"/>
+              </w:rPr>
+            </w:pPr>
+            <w:r>
+              <w:rPr>
+                <w:rFonts w:asciiTheme="minorEastAsia" w:hAnsiTheme="minorEastAsia" w:cs="Segoe UI Symbol"/>
+                <w:color w:val="252525"/>
+                <w:sz w:val="16"/>
+                <w:szCs w:val="16"/>
+                <w:shd w:val="clear" w:color="auto" w:fill="FFFFFF"/>
+              </w:rPr>
+              <w:t>player.scale.y = 1.0f;</w:t>
+            </w:r>
+            <w:r>
+              <w:rPr>
+                <w:rFonts w:asciiTheme="minorEastAsia" w:hAnsiTheme="minorEastAsia" w:cs="Segoe UI Symbol"/>
+                <w:color w:val="252525"/>
+                <w:sz w:val="16"/>
+                <w:szCs w:val="16"/>
+                <w:shd w:val="clear" w:color="auto" w:fill="FFFFFF"/>
+              </w:rPr>
+              <w:t xml:space="preserve">　</w:t>
+            </w:r>
+            <w:r>
+              <w:rPr>
+                <w:rFonts w:asciiTheme="minorEastAsia" w:hAnsiTheme="minorEastAsia" w:cs="Segoe UI Symbol" w:hint="eastAsia"/>
+                <w:color w:val="252525"/>
+                <w:sz w:val="16"/>
+                <w:szCs w:val="16"/>
+                <w:shd w:val="clear" w:color="auto" w:fill="FFFFFF"/>
+              </w:rPr>
+              <w:t>/</w:t>
+            </w:r>
+            <w:r>
+              <w:rPr>
+                <w:rFonts w:asciiTheme="minorEastAsia" w:hAnsiTheme="minorEastAsia" w:cs="Segoe UI Symbol"/>
+                <w:color w:val="252525"/>
+                <w:sz w:val="16"/>
+                <w:szCs w:val="16"/>
+                <w:shd w:val="clear" w:color="auto" w:fill="FFFFFF"/>
+              </w:rPr>
+              <w:t>/Y軸方向の拡大率。</w:t>
+            </w:r>
+          </w:p>
+          <w:p>
+            <w:pPr>
+              <w:tabs>
+                <w:tab w:val="left" w:pos="4125"/>
+              </w:tabs>
+              <w:spacing w:line="240" w:lineRule="exact"/>
+              <w:rPr>
+                <w:rFonts w:asciiTheme="minorEastAsia" w:hAnsiTheme="minorEastAsia" w:cs="Segoe UI Symbol" w:hint="eastAsia"/>
+                <w:color w:val="252525"/>
+                <w:sz w:val="16"/>
+                <w:szCs w:val="16"/>
+                <w:shd w:val="clear" w:color="auto" w:fill="FFFFFF"/>
+              </w:rPr>
+            </w:pPr>
+            <w:r>
+              <w:rPr>
+                <w:rFonts w:asciiTheme="minorEastAsia" w:hAnsiTheme="minorEastAsia" w:cs="Segoe UI Symbol"/>
+                <w:color w:val="252525"/>
+                <w:sz w:val="16"/>
+                <w:szCs w:val="16"/>
+                <w:shd w:val="clear" w:color="auto" w:fill="FFFFFF"/>
+              </w:rPr>
+              <w:t>player.scale.z = 1.0f;</w:t>
+            </w:r>
+            <w:r>
+              <w:rPr>
+                <w:rFonts w:asciiTheme="minorEastAsia" w:hAnsiTheme="minorEastAsia" w:cs="Segoe UI Symbol"/>
+                <w:color w:val="252525"/>
+                <w:sz w:val="16"/>
+                <w:szCs w:val="16"/>
+                <w:shd w:val="clear" w:color="auto" w:fill="FFFFFF"/>
+              </w:rPr>
+              <w:t xml:space="preserve">  //Z軸方向の拡大率。</w:t>
+            </w:r>
+          </w:p>
+        </w:tc>
+      </w:tr>
+    </w:tbl>
+    <w:p>
+      <w:pPr>
+        <w:tabs>
+          <w:tab w:val="left" w:pos="4125"/>
+        </w:tabs>
+        <w:rPr>
+          <w:rFonts w:asciiTheme="minorEastAsia" w:hAnsiTheme="minorEastAsia" w:cs="Segoe UI Symbol"/>
+          <w:color w:val="252525"/>
+          <w:szCs w:val="21"/>
+          <w:shd w:val="clear" w:color="auto" w:fill="FFFFFF"/>
+        </w:rPr>
+      </w:pPr>
+    </w:p>
+    <w:p>
+      <w:pPr>
+        <w:tabs>
+          <w:tab w:val="left" w:pos="4125"/>
+        </w:tabs>
+        <w:rPr>
+          <w:rFonts w:asciiTheme="minorEastAsia" w:hAnsiTheme="minorEastAsia" w:cs="Segoe UI Symbol"/>
+          <w:color w:val="252525"/>
+          <w:szCs w:val="21"/>
+          <w:shd w:val="clear" w:color="auto" w:fill="FFFFFF"/>
+        </w:rPr>
+      </w:pPr>
+      <w:r>
+        <w:rPr>
+          <w:rFonts w:asciiTheme="minorEastAsia" w:hAnsiTheme="minorEastAsia" w:cs="Segoe UI Symbol" w:hint="eastAsia"/>
+          <w:color w:val="252525"/>
+          <w:szCs w:val="21"/>
+          <w:shd w:val="clear" w:color="auto" w:fill="FFFFFF"/>
+        </w:rPr>
+        <w:t>もう勘のいい人は気づいているかと思いますが、プレイヤーをX軸方向に拡大したい場合は</w:t>
+      </w:r>
+      <w:r>
+        <w:rPr>
+          <w:rFonts w:asciiTheme="minorEastAsia" w:hAnsiTheme="minorEastAsia" w:cs="Segoe UI Symbol" w:hint="eastAsia"/>
+          <w:color w:val="252525"/>
+          <w:szCs w:val="21"/>
+          <w:shd w:val="clear" w:color="auto" w:fill="FFFFFF"/>
+        </w:rPr>
+        <w:t>player.scale.xの値を変更してやることになります。Y軸であればplayer.scale.y、Z軸であればplayer.scale.</w:t>
+      </w:r>
+      <w:r>
+        <w:rPr>
+          <w:rFonts w:asciiTheme="minorEastAsia" w:hAnsiTheme="minorEastAsia" w:cs="Segoe UI Symbol"/>
+          <w:color w:val="252525"/>
+          <w:szCs w:val="21"/>
+          <w:shd w:val="clear" w:color="auto" w:fill="FFFFFF"/>
+        </w:rPr>
+        <w:t>z</w:t>
+      </w:r>
+      <w:r>
+        <w:rPr>
+          <w:rFonts w:asciiTheme="minorEastAsia" w:hAnsiTheme="minorEastAsia" w:cs="Segoe UI Symbol" w:hint="eastAsia"/>
+          <w:color w:val="252525"/>
+          <w:szCs w:val="21"/>
+          <w:shd w:val="clear" w:color="auto" w:fill="FFFFFF"/>
+        </w:rPr>
+        <w:t>の値を変更してやることになります。</w:t>
+      </w:r>
+    </w:p>
+    <w:p>
+      <w:pPr>
+        <w:tabs>
+          <w:tab w:val="left" w:pos="4125"/>
+        </w:tabs>
+        <w:rPr>
+          <w:rFonts w:asciiTheme="minorEastAsia" w:hAnsiTheme="minorEastAsia" w:cs="Segoe UI Symbol" w:hint="eastAsia"/>
+          <w:color w:val="252525"/>
+          <w:szCs w:val="21"/>
+          <w:shd w:val="clear" w:color="auto" w:fill="FFFFFF"/>
+        </w:rPr>
+      </w:pPr>
+    </w:p>
+    <w:p>
+      <w:pPr>
+        <w:tabs>
+          <w:tab w:val="left" w:pos="4125"/>
+        </w:tabs>
+        <w:rPr>
+          <w:rFonts w:asciiTheme="minorEastAsia" w:hAnsiTheme="minorEastAsia" w:cs="Segoe UI Symbol" w:hint="eastAsia"/>
+          <w:b/>
+          <w:color w:val="252525"/>
+          <w:szCs w:val="21"/>
+          <w:shd w:val="clear" w:color="auto" w:fill="FFFFFF"/>
+        </w:rPr>
+      </w:pPr>
+      <w:r>
+        <w:rPr>
+          <w:rFonts w:asciiTheme="minorEastAsia" w:hAnsiTheme="minorEastAsia" w:cs="Segoe UI Symbol" w:hint="eastAsia"/>
+          <w:b/>
+          <w:color w:val="252525"/>
+          <w:szCs w:val="21"/>
+          <w:shd w:val="clear" w:color="auto" w:fill="FFFFFF"/>
+        </w:rPr>
+        <w:t>10.1 ミラー</w:t>
+      </w:r>
+    </w:p>
+    <w:p>
+      <w:pPr>
+        <w:tabs>
+          <w:tab w:val="left" w:pos="4125"/>
+        </w:tabs>
+        <w:rPr>
+          <w:rFonts w:asciiTheme="minorEastAsia" w:hAnsiTheme="minorEastAsia" w:cs="Segoe UI Symbol"/>
+          <w:color w:val="252525"/>
+          <w:szCs w:val="21"/>
+          <w:shd w:val="clear" w:color="auto" w:fill="FFFFFF"/>
+        </w:rPr>
+      </w:pPr>
+      <w:r>
+        <w:rPr>
+          <w:rFonts w:asciiTheme="minorEastAsia" w:hAnsiTheme="minorEastAsia" w:cs="Segoe UI Symbol" w:hint="eastAsia"/>
+          <w:color w:val="252525"/>
+          <w:szCs w:val="21"/>
+          <w:shd w:val="clear" w:color="auto" w:fill="FFFFFF"/>
+        </w:rPr>
+        <w:t xml:space="preserve"> 拡大の考え方はそこまで難しいものではないと思いますので、この節では拡大のちょっとしたトリックのような</w:t>
+      </w:r>
+      <w:r>
+        <w:rPr>
+          <w:rFonts w:asciiTheme="minorEastAsia" w:hAnsiTheme="minorEastAsia" w:cs="Segoe UI Symbol" w:hint="eastAsia"/>
+          <w:color w:val="252525"/>
+          <w:szCs w:val="21"/>
+          <w:shd w:val="clear" w:color="auto" w:fill="FFFFFF"/>
+        </w:rPr>
+        <w:t>テクニックを使った、</w:t>
+      </w:r>
+      <w:r>
+        <w:rPr>
+          <w:rFonts w:asciiTheme="minorEastAsia" w:hAnsiTheme="minorEastAsia" w:cs="Segoe UI Symbol" w:hint="eastAsia"/>
+          <w:color w:val="252525"/>
+          <w:szCs w:val="21"/>
+          <w:shd w:val="clear" w:color="auto" w:fill="FFFFFF"/>
+        </w:rPr>
+        <w:t>ミラーモデルと言われる、まるで鏡に映っているかのように左右反転しているモデルの表示の仕方を教えます。</w:t>
+      </w:r>
+      <w:r>
+        <w:rPr>
+          <w:rFonts w:asciiTheme="minorEastAsia" w:hAnsiTheme="minorEastAsia" w:cs="Segoe UI Symbol" w:hint="eastAsia"/>
+          <w:color w:val="252525"/>
+          <w:szCs w:val="21"/>
+          <w:shd w:val="clear" w:color="auto" w:fill="FFFFFF"/>
+        </w:rPr>
+        <w:t>実はミラーモデルはX軸方向の</w:t>
+      </w:r>
+      <w:r>
+        <w:rPr>
+          <w:rFonts w:asciiTheme="minorEastAsia" w:hAnsiTheme="minorEastAsia" w:cs="Segoe UI Symbol" w:hint="eastAsia"/>
+          <w:color w:val="252525"/>
+          <w:szCs w:val="21"/>
+          <w:shd w:val="clear" w:color="auto" w:fill="FFFFFF"/>
+        </w:rPr>
+        <w:t>拡大率を-1.0倍</w:t>
+      </w:r>
+      <w:r>
+        <w:rPr>
+          <w:rFonts w:asciiTheme="minorEastAsia" w:hAnsiTheme="minorEastAsia" w:cs="Segoe UI Symbol" w:hint="eastAsia"/>
+          <w:color w:val="252525"/>
+          <w:szCs w:val="21"/>
+          <w:shd w:val="clear" w:color="auto" w:fill="FFFFFF"/>
+        </w:rPr>
+        <w:t>するだけで実現できます。</w:t>
+      </w:r>
+    </w:p>
+    <w:p>
+      <w:pPr>
+        <w:tabs>
+          <w:tab w:val="left" w:pos="4125"/>
+        </w:tabs>
+        <w:rPr>
+          <w:rFonts w:asciiTheme="minorEastAsia" w:hAnsiTheme="minorEastAsia" w:cs="Segoe UI Symbol" w:hint="eastAsia"/>
+          <w:color w:val="252525"/>
+          <w:szCs w:val="21"/>
+          <w:shd w:val="clear" w:color="auto" w:fill="FFFFFF"/>
+        </w:rPr>
+      </w:pPr>
+    </w:p>
+    <w:tbl>
+      <w:tblPr>
+        <w:tblStyle w:val="a8"/>
+        <w:tblW w:w="0" w:type="auto"/>
+        <w:tblLook w:val="04A0" w:firstRow="1" w:lastRow="0" w:firstColumn="1" w:lastColumn="0" w:noHBand="0" w:noVBand="1"/>
+      </w:tblPr>
+      <w:tblGrid>
+        <w:gridCol w:w="8494"/>
+      </w:tblGrid>
+      <w:tr>
+        <w:tc>
+          <w:tcPr>
+            <w:tcW w:w="8494" w:type="dxa"/>
+          </w:tcPr>
+          <w:p>
+            <w:pPr>
+              <w:tabs>
+                <w:tab w:val="left" w:pos="4125"/>
+              </w:tabs>
+              <w:spacing w:line="240" w:lineRule="exact"/>
+              <w:rPr>
+                <w:rFonts w:asciiTheme="minorEastAsia" w:hAnsiTheme="minorEastAsia" w:cs="Segoe UI Symbol" w:hint="eastAsia"/>
+                <w:color w:val="252525"/>
+                <w:sz w:val="16"/>
+                <w:szCs w:val="16"/>
+                <w:shd w:val="clear" w:color="auto" w:fill="FFFFFF"/>
+              </w:rPr>
+            </w:pPr>
+            <w:r>
+              <w:rPr>
+                <w:rFonts w:asciiTheme="minorEastAsia" w:hAnsiTheme="minorEastAsia" w:cs="Segoe UI Symbol" w:hint="eastAsia"/>
+                <w:color w:val="252525"/>
+                <w:sz w:val="16"/>
+                <w:szCs w:val="16"/>
+                <w:shd w:val="clear" w:color="auto" w:fill="FFFFFF"/>
+              </w:rPr>
+              <w:t>Player player;</w:t>
+            </w:r>
+          </w:p>
+          <w:p>
+            <w:pPr>
+              <w:tabs>
+                <w:tab w:val="left" w:pos="4125"/>
+              </w:tabs>
+              <w:spacing w:line="240" w:lineRule="exact"/>
+              <w:rPr>
+                <w:rFonts w:asciiTheme="minorEastAsia" w:hAnsiTheme="minorEastAsia" w:cs="Segoe UI Symbol" w:hint="eastAsia"/>
+                <w:color w:val="252525"/>
+                <w:sz w:val="16"/>
+                <w:szCs w:val="16"/>
+                <w:shd w:val="clear" w:color="auto" w:fill="FFFFFF"/>
+              </w:rPr>
+            </w:pPr>
+            <w:r>
+              <w:rPr>
+                <w:rFonts w:asciiTheme="minorEastAsia" w:hAnsiTheme="minorEastAsia" w:cs="Segoe UI Symbol"/>
+                <w:color w:val="252525"/>
+                <w:sz w:val="16"/>
+                <w:szCs w:val="16"/>
+                <w:shd w:val="clear" w:color="auto" w:fill="FFFFFF"/>
+              </w:rPr>
+              <w:t>player.scale.x = -1.0f;</w:t>
+            </w:r>
+          </w:p>
+        </w:tc>
+      </w:tr>
+    </w:tbl>
+    <w:p>
+      <w:pPr>
+        <w:tabs>
+          <w:tab w:val="left" w:pos="4125"/>
+        </w:tabs>
+        <w:rPr>
+          <w:rFonts w:asciiTheme="minorEastAsia" w:hAnsiTheme="minorEastAsia" w:cs="Segoe UI Symbol"/>
+          <w:color w:val="252525"/>
+          <w:szCs w:val="21"/>
+          <w:shd w:val="clear" w:color="auto" w:fill="FFFFFF"/>
+        </w:rPr>
+      </w:pPr>
+    </w:p>
+    <w:p>
+      <w:pPr>
+        <w:tabs>
+          <w:tab w:val="left" w:pos="4125"/>
+        </w:tabs>
+        <w:rPr>
+          <w:rFonts w:asciiTheme="minorEastAsia" w:hAnsiTheme="minorEastAsia" w:cs="Segoe UI Symbol"/>
+          <w:color w:val="252525"/>
+          <w:szCs w:val="21"/>
+          <w:shd w:val="clear" w:color="auto" w:fill="FFFFFF"/>
+        </w:rPr>
+      </w:pPr>
+      <w:r>
+        <w:rPr>
+          <w:rFonts w:asciiTheme="minorEastAsia" w:hAnsiTheme="minorEastAsia" w:cs="Segoe UI Symbol" w:hint="eastAsia"/>
+          <w:color w:val="252525"/>
+          <w:szCs w:val="21"/>
+          <w:shd w:val="clear" w:color="auto" w:fill="FFFFFF"/>
+        </w:rPr>
+        <w:t>たったこれだけです。どうでしょうか非常に簡単でしょう？</w:t>
+      </w:r>
+    </w:p>
+    <w:p>
+      <w:pPr>
+        <w:tabs>
+          <w:tab w:val="left" w:pos="4125"/>
+        </w:tabs>
+        <w:rPr>
+          <w:rFonts w:asciiTheme="minorEastAsia" w:hAnsiTheme="minorEastAsia" w:cs="Segoe UI Symbol"/>
+          <w:color w:val="252525"/>
+          <w:szCs w:val="21"/>
+          <w:shd w:val="clear" w:color="auto" w:fill="FFFFFF"/>
+        </w:rPr>
+      </w:pPr>
+      <w:r>
+        <w:rPr>
+          <w:rFonts w:asciiTheme="minorEastAsia" w:hAnsiTheme="minorEastAsia" w:cs="Segoe UI Symbol" w:hint="eastAsia"/>
+          <w:color w:val="252525"/>
+          <w:szCs w:val="21"/>
+          <w:shd w:val="clear" w:color="auto" w:fill="FFFFFF"/>
+        </w:rPr>
+        <w:t>モデルをX軸方向に-1.0倍するだけで、ミラーモデルの完成です。ただし、実はまだこれだけでは絵は正しく表示されません。実は3Dモデルを構成するポリゴンと言われるものには表面と裏面というものが存在します。そして、描画負荷を上げないために大抵の場合は裏面の描画は行われないようになっています。モデルをX軸方向に-1.0倍したということはモデルをひっくり返したことになりますので、ポリゴンの裏面が表面に来てしまうことに</w:t>
+      </w:r>
+      <w:r>
+        <w:rPr>
+          <w:rFonts w:asciiTheme="minorEastAsia" w:hAnsiTheme="minorEastAsia" w:cs="Segoe UI Symbol" w:hint="eastAsia"/>
+          <w:color w:val="252525"/>
+          <w:szCs w:val="21"/>
+          <w:shd w:val="clear" w:color="auto" w:fill="FFFFFF"/>
+        </w:rPr>
+        <w:lastRenderedPageBreak/>
+        <w:t>なるので、このままではモデル</w:t>
+      </w:r>
+      <w:r>
+        <w:rPr>
+          <w:rFonts w:asciiTheme="minorEastAsia" w:hAnsiTheme="minorEastAsia" w:cs="Segoe UI Symbol" w:hint="eastAsia"/>
+          <w:color w:val="252525"/>
+          <w:szCs w:val="21"/>
+          <w:shd w:val="clear" w:color="auto" w:fill="FFFFFF"/>
+        </w:rPr>
+        <w:t>はまともに表示されません</w:t>
+      </w:r>
+      <w:r>
+        <w:rPr>
+          <w:rFonts w:asciiTheme="minorEastAsia" w:hAnsiTheme="minorEastAsia" w:cs="Segoe UI Symbol" w:hint="eastAsia"/>
+          <w:color w:val="252525"/>
+          <w:szCs w:val="21"/>
+          <w:shd w:val="clear" w:color="auto" w:fill="FFFFFF"/>
+        </w:rPr>
+        <w:t>。</w:t>
+      </w:r>
+      <w:r>
+        <w:rPr>
+          <w:rFonts w:asciiTheme="minorEastAsia" w:hAnsiTheme="minorEastAsia" w:cs="Segoe UI Symbol" w:hint="eastAsia"/>
+          <w:color w:val="252525"/>
+          <w:szCs w:val="21"/>
+          <w:shd w:val="clear" w:color="auto" w:fill="FFFFFF"/>
+        </w:rPr>
+        <w:t>そのため、下記のようなコードをDraw関数の前で実行して、これから各モデルは裏面を描画しますよ～という風にGPUに教えてやる必要があります。</w:t>
+      </w:r>
+    </w:p>
+    <w:p>
+      <w:pPr>
+        <w:tabs>
+          <w:tab w:val="left" w:pos="4125"/>
+        </w:tabs>
+        <w:rPr>
+          <w:rFonts w:asciiTheme="minorEastAsia" w:hAnsiTheme="minorEastAsia" w:cs="Segoe UI Symbol"/>
+          <w:color w:val="252525"/>
+          <w:szCs w:val="21"/>
+          <w:shd w:val="clear" w:color="auto" w:fill="FFFFFF"/>
+        </w:rPr>
+      </w:pPr>
+    </w:p>
+    <w:tbl>
+      <w:tblPr>
+        <w:tblStyle w:val="a8"/>
+        <w:tblW w:w="0" w:type="auto"/>
+        <w:tblLook w:val="04A0" w:firstRow="1" w:lastRow="0" w:firstColumn="1" w:lastColumn="0" w:noHBand="0" w:noVBand="1"/>
+      </w:tblPr>
+      <w:tblGrid>
+        <w:gridCol w:w="8494"/>
+      </w:tblGrid>
+      <w:tr>
+        <w:tc>
+          <w:tcPr>
+            <w:tcW w:w="8494" w:type="dxa"/>
+          </w:tcPr>
+          <w:p>
+            <w:pPr>
+              <w:tabs>
+                <w:tab w:val="left" w:pos="4125"/>
+              </w:tabs>
+              <w:spacing w:line="240" w:lineRule="exact"/>
+              <w:rPr>
+                <w:rFonts w:ascii="Consolas" w:hAnsi="Consolas" w:cs="Consolas" w:hint="eastAsia"/>
+                <w:color w:val="808080"/>
+                <w:kern w:val="0"/>
+                <w:sz w:val="16"/>
+                <w:szCs w:val="16"/>
+                <w:highlight w:val="white"/>
+              </w:rPr>
+            </w:pPr>
+            <w:r>
+              <w:rPr>
+                <w:rFonts w:ascii="Consolas" w:hAnsi="Consolas" w:cs="Consolas"/>
+                <w:color w:val="000000"/>
+                <w:kern w:val="0"/>
+                <w:sz w:val="16"/>
+                <w:szCs w:val="16"/>
+              </w:rPr>
+              <w:t>//</w:t>
+            </w:r>
+            <w:r>
+              <w:rPr>
+                <w:rFonts w:ascii="Consolas" w:hAnsi="Consolas" w:cs="Consolas" w:hint="eastAsia"/>
+                <w:color w:val="000000"/>
+                <w:kern w:val="0"/>
+                <w:sz w:val="16"/>
+                <w:szCs w:val="16"/>
+                <w:highlight w:val="white"/>
+              </w:rPr>
+              <w:t>これから描画するモデルが</w:t>
+            </w:r>
+            <w:r>
+              <w:rPr>
+                <w:rFonts w:ascii="Consolas" w:hAnsi="Consolas" w:cs="Consolas" w:hint="eastAsia"/>
+                <w:color w:val="000000"/>
+                <w:kern w:val="0"/>
+                <w:sz w:val="16"/>
+                <w:szCs w:val="16"/>
+                <w:highlight w:val="white"/>
+              </w:rPr>
+              <w:t>裏面描画であることを</w:t>
+            </w:r>
+            <w:r>
+              <w:rPr>
+                <w:rFonts w:ascii="Consolas" w:hAnsi="Consolas" w:cs="Consolas" w:hint="eastAsia"/>
+                <w:color w:val="000000"/>
+                <w:kern w:val="0"/>
+                <w:sz w:val="16"/>
+                <w:szCs w:val="16"/>
+                <w:highlight w:val="white"/>
+              </w:rPr>
+              <w:t>G</w:t>
+            </w:r>
+            <w:r>
+              <w:rPr>
+                <w:rFonts w:ascii="Consolas" w:hAnsi="Consolas" w:cs="Consolas"/>
+                <w:color w:val="000000"/>
+                <w:kern w:val="0"/>
+                <w:sz w:val="16"/>
+                <w:szCs w:val="16"/>
+                <w:highlight w:val="white"/>
+              </w:rPr>
+              <w:t>PU</w:t>
+            </w:r>
+            <w:r>
+              <w:rPr>
+                <w:rFonts w:ascii="Consolas" w:hAnsi="Consolas" w:cs="Consolas" w:hint="eastAsia"/>
+                <w:color w:val="000000"/>
+                <w:kern w:val="0"/>
+                <w:sz w:val="16"/>
+                <w:szCs w:val="16"/>
+                <w:highlight w:val="white"/>
+              </w:rPr>
+              <w:t>に教える。</w:t>
+            </w:r>
+          </w:p>
+          <w:p>
+            <w:pPr>
+              <w:tabs>
+                <w:tab w:val="left" w:pos="4125"/>
+              </w:tabs>
+              <w:spacing w:line="240" w:lineRule="exact"/>
+              <w:rPr>
+                <w:rFonts w:ascii="Consolas" w:hAnsi="Consolas" w:cs="Consolas" w:hint="eastAsia"/>
+                <w:color w:val="000000"/>
+                <w:kern w:val="0"/>
+                <w:sz w:val="16"/>
+                <w:szCs w:val="16"/>
+              </w:rPr>
+            </w:pPr>
+            <w:r>
+              <w:rPr>
+                <w:rFonts w:ascii="Consolas" w:hAnsi="Consolas" w:cs="Consolas"/>
+                <w:color w:val="808080"/>
+                <w:kern w:val="0"/>
+                <w:sz w:val="16"/>
+                <w:szCs w:val="16"/>
+                <w:highlight w:val="white"/>
+              </w:rPr>
+              <w:t>renderContext</w:t>
+            </w:r>
+            <w:r>
+              <w:rPr>
+                <w:rFonts w:ascii="Consolas" w:hAnsi="Consolas" w:cs="Consolas"/>
+                <w:color w:val="000000"/>
+                <w:kern w:val="0"/>
+                <w:sz w:val="16"/>
+                <w:szCs w:val="16"/>
+                <w:highlight w:val="white"/>
+              </w:rPr>
+              <w:t>.SetRenderState(</w:t>
+            </w:r>
+            <w:r>
+              <w:rPr>
+                <w:rFonts w:ascii="Consolas" w:hAnsi="Consolas" w:cs="Consolas"/>
+                <w:color w:val="2F4F4F"/>
+                <w:kern w:val="0"/>
+                <w:sz w:val="16"/>
+                <w:szCs w:val="16"/>
+                <w:highlight w:val="white"/>
+              </w:rPr>
+              <w:t>RS_CULLMODE</w:t>
+            </w:r>
+            <w:r>
+              <w:rPr>
+                <w:rFonts w:ascii="Consolas" w:hAnsi="Consolas" w:cs="Consolas"/>
+                <w:color w:val="000000"/>
+                <w:kern w:val="0"/>
+                <w:sz w:val="16"/>
+                <w:szCs w:val="16"/>
+                <w:highlight w:val="white"/>
+              </w:rPr>
+              <w:t xml:space="preserve">, </w:t>
+            </w:r>
+            <w:r>
+              <w:rPr>
+                <w:rFonts w:ascii="Consolas" w:hAnsi="Consolas" w:cs="Consolas"/>
+                <w:color w:val="2F4F4F"/>
+                <w:kern w:val="0"/>
+                <w:sz w:val="16"/>
+                <w:szCs w:val="16"/>
+                <w:highlight w:val="white"/>
+              </w:rPr>
+              <w:t>CULL_CW</w:t>
+            </w:r>
+            <w:r>
+              <w:rPr>
+                <w:rFonts w:ascii="Consolas" w:hAnsi="Consolas" w:cs="Consolas"/>
+                <w:color w:val="000000"/>
+                <w:kern w:val="0"/>
+                <w:sz w:val="16"/>
+                <w:szCs w:val="16"/>
+                <w:highlight w:val="white"/>
+              </w:rPr>
+              <w:t>);</w:t>
+            </w:r>
+            <w:r>
+              <w:rPr>
+                <w:rFonts w:ascii="Consolas" w:hAnsi="Consolas" w:cs="Consolas"/>
+                <w:color w:val="000000"/>
+                <w:kern w:val="0"/>
+                <w:sz w:val="16"/>
+                <w:szCs w:val="16"/>
+              </w:rPr>
+              <w:t xml:space="preserve"> </w:t>
+            </w:r>
+          </w:p>
+          <w:p>
+            <w:pPr>
+              <w:tabs>
+                <w:tab w:val="left" w:pos="4125"/>
+              </w:tabs>
+              <w:spacing w:line="240" w:lineRule="exact"/>
+              <w:rPr>
+                <w:rFonts w:ascii="Consolas" w:hAnsi="Consolas" w:cs="Consolas"/>
+                <w:color w:val="000000"/>
+                <w:kern w:val="0"/>
+                <w:sz w:val="16"/>
+                <w:szCs w:val="16"/>
+              </w:rPr>
+            </w:pPr>
+            <w:r>
+              <w:rPr>
+                <w:rFonts w:ascii="Consolas" w:hAnsi="Consolas" w:cs="Consolas"/>
+                <w:color w:val="000000"/>
+                <w:kern w:val="0"/>
+                <w:sz w:val="16"/>
+                <w:szCs w:val="16"/>
+                <w:highlight w:val="white"/>
+              </w:rPr>
+              <w:t>skinModel.Draw(</w:t>
+            </w:r>
+            <w:r>
+              <w:rPr>
+                <w:rFonts w:ascii="Consolas" w:hAnsi="Consolas" w:cs="Consolas"/>
+                <w:color w:val="808080"/>
+                <w:kern w:val="0"/>
+                <w:sz w:val="16"/>
+                <w:szCs w:val="16"/>
+                <w:highlight w:val="white"/>
+              </w:rPr>
+              <w:t>renderContext</w:t>
+            </w:r>
+            <w:r>
+              <w:rPr>
+                <w:rFonts w:ascii="Consolas" w:hAnsi="Consolas" w:cs="Consolas"/>
+                <w:color w:val="000000"/>
+                <w:kern w:val="0"/>
+                <w:sz w:val="16"/>
+                <w:szCs w:val="16"/>
+                <w:highlight w:val="white"/>
+              </w:rPr>
+              <w:t>,camera.GetViewMatrix(), camera.GetProjectionMatrix());</w:t>
+            </w:r>
+          </w:p>
+          <w:p>
+            <w:pPr>
+              <w:tabs>
+                <w:tab w:val="left" w:pos="4125"/>
+              </w:tabs>
+              <w:spacing w:line="240" w:lineRule="exact"/>
+              <w:rPr>
+                <w:rFonts w:ascii="Consolas" w:hAnsi="Consolas" w:cs="Consolas"/>
+                <w:color w:val="000000"/>
+                <w:kern w:val="0"/>
+                <w:sz w:val="16"/>
+                <w:szCs w:val="16"/>
+              </w:rPr>
+            </w:pPr>
+            <w:r>
+              <w:rPr>
+                <w:rFonts w:ascii="Consolas" w:hAnsi="Consolas" w:cs="Consolas"/>
+                <w:color w:val="000000"/>
+                <w:kern w:val="0"/>
+                <w:sz w:val="16"/>
+                <w:szCs w:val="16"/>
+              </w:rPr>
+              <w:t>//</w:t>
+            </w:r>
+            <w:r>
+              <w:rPr>
+                <w:rFonts w:ascii="Consolas" w:hAnsi="Consolas" w:cs="Consolas" w:hint="eastAsia"/>
+                <w:color w:val="000000"/>
+                <w:kern w:val="0"/>
+                <w:sz w:val="16"/>
+                <w:szCs w:val="16"/>
+                <w:highlight w:val="white"/>
+              </w:rPr>
+              <w:t>モデルを書いたら表面描画に戻しておく。じゃないと、これ以降の描画がおかしくなってしますので。</w:t>
+            </w:r>
+          </w:p>
+          <w:p>
+            <w:pPr>
+              <w:tabs>
+                <w:tab w:val="left" w:pos="4125"/>
+              </w:tabs>
+              <w:spacing w:line="240" w:lineRule="exact"/>
+              <w:rPr>
+                <w:rFonts w:ascii="Consolas" w:hAnsi="Consolas" w:cs="Consolas" w:hint="eastAsia"/>
+                <w:color w:val="000000"/>
+                <w:kern w:val="0"/>
+                <w:sz w:val="16"/>
+                <w:szCs w:val="16"/>
+              </w:rPr>
+            </w:pPr>
+            <w:r>
+              <w:rPr>
+                <w:rFonts w:ascii="Consolas" w:hAnsi="Consolas" w:cs="Consolas"/>
+                <w:color w:val="808080"/>
+                <w:kern w:val="0"/>
+                <w:sz w:val="16"/>
+                <w:szCs w:val="16"/>
+                <w:highlight w:val="white"/>
+              </w:rPr>
+              <w:t>renderContext</w:t>
+            </w:r>
+            <w:r>
+              <w:rPr>
+                <w:rFonts w:ascii="Consolas" w:hAnsi="Consolas" w:cs="Consolas"/>
+                <w:color w:val="000000"/>
+                <w:kern w:val="0"/>
+                <w:sz w:val="16"/>
+                <w:szCs w:val="16"/>
+                <w:highlight w:val="white"/>
+              </w:rPr>
+              <w:t>.SetRenderState(</w:t>
+            </w:r>
+            <w:r>
+              <w:rPr>
+                <w:rFonts w:ascii="Consolas" w:hAnsi="Consolas" w:cs="Consolas"/>
+                <w:color w:val="2F4F4F"/>
+                <w:kern w:val="0"/>
+                <w:sz w:val="16"/>
+                <w:szCs w:val="16"/>
+                <w:highlight w:val="white"/>
+              </w:rPr>
+              <w:t>RS_CULLMODE</w:t>
+            </w:r>
+            <w:r>
+              <w:rPr>
+                <w:rFonts w:ascii="Consolas" w:hAnsi="Consolas" w:cs="Consolas"/>
+                <w:color w:val="000000"/>
+                <w:kern w:val="0"/>
+                <w:sz w:val="16"/>
+                <w:szCs w:val="16"/>
+                <w:highlight w:val="white"/>
+              </w:rPr>
+              <w:t xml:space="preserve">, </w:t>
+            </w:r>
+            <w:r>
+              <w:rPr>
+                <w:rFonts w:ascii="Consolas" w:hAnsi="Consolas" w:cs="Consolas"/>
+                <w:color w:val="2F4F4F"/>
+                <w:kern w:val="0"/>
+                <w:sz w:val="16"/>
+                <w:szCs w:val="16"/>
+                <w:highlight w:val="white"/>
+              </w:rPr>
+              <w:t>CULL_C</w:t>
+            </w:r>
+            <w:r>
+              <w:rPr>
+                <w:rFonts w:ascii="Consolas" w:hAnsi="Consolas" w:cs="Consolas"/>
+                <w:color w:val="2F4F4F"/>
+                <w:kern w:val="0"/>
+                <w:sz w:val="16"/>
+                <w:szCs w:val="16"/>
+                <w:highlight w:val="white"/>
+              </w:rPr>
+              <w:t>C</w:t>
+            </w:r>
+            <w:r>
+              <w:rPr>
+                <w:rFonts w:ascii="Consolas" w:hAnsi="Consolas" w:cs="Consolas"/>
+                <w:color w:val="2F4F4F"/>
+                <w:kern w:val="0"/>
+                <w:sz w:val="16"/>
+                <w:szCs w:val="16"/>
+                <w:highlight w:val="white"/>
+              </w:rPr>
+              <w:t>W</w:t>
+            </w:r>
+            <w:r>
+              <w:rPr>
+                <w:rFonts w:ascii="Consolas" w:hAnsi="Consolas" w:cs="Consolas"/>
+                <w:color w:val="000000"/>
+                <w:kern w:val="0"/>
+                <w:sz w:val="16"/>
+                <w:szCs w:val="16"/>
+                <w:highlight w:val="white"/>
+              </w:rPr>
+              <w:t>);</w:t>
+            </w:r>
+            <w:r>
+              <w:rPr>
+                <w:rFonts w:ascii="Consolas" w:hAnsi="Consolas" w:cs="Consolas"/>
+                <w:color w:val="000000"/>
+                <w:kern w:val="0"/>
+                <w:sz w:val="16"/>
+                <w:szCs w:val="16"/>
+              </w:rPr>
+              <w:t xml:space="preserve"> </w:t>
+            </w:r>
+          </w:p>
+        </w:tc>
+      </w:tr>
+    </w:tbl>
+    <w:p>
+      <w:pPr>
+        <w:tabs>
+          <w:tab w:val="left" w:pos="4125"/>
+        </w:tabs>
+        <w:spacing w:line="240" w:lineRule="exact"/>
+        <w:rPr>
+          <w:rFonts w:asciiTheme="minorEastAsia" w:hAnsiTheme="minorEastAsia" w:cs="Segoe UI Symbol"/>
+          <w:color w:val="252525"/>
+          <w:szCs w:val="21"/>
+          <w:shd w:val="clear" w:color="auto" w:fill="FFFFFF"/>
+        </w:rPr>
+      </w:pPr>
+    </w:p>
+    <w:p>
+      <w:pPr>
+        <w:tabs>
+          <w:tab w:val="left" w:pos="4125"/>
+        </w:tabs>
+        <w:spacing w:line="240" w:lineRule="exact"/>
+        <w:rPr>
+          <w:rFonts w:asciiTheme="minorEastAsia" w:hAnsiTheme="minorEastAsia" w:cs="Segoe UI Symbol"/>
+          <w:color w:val="252525"/>
+          <w:szCs w:val="21"/>
+          <w:shd w:val="clear" w:color="auto" w:fill="FFFFFF"/>
+        </w:rPr>
+      </w:pPr>
+    </w:p>
+    <w:p>
+      <w:pPr>
+        <w:tabs>
+          <w:tab w:val="left" w:pos="4125"/>
+        </w:tabs>
+        <w:spacing w:line="240" w:lineRule="exact"/>
+        <w:rPr>
+          <w:rFonts w:asciiTheme="minorEastAsia" w:hAnsiTheme="minorEastAsia" w:cs="Segoe UI Symbol" w:hint="eastAsia"/>
+          <w:color w:val="252525"/>
+          <w:szCs w:val="21"/>
+          <w:shd w:val="clear" w:color="auto" w:fill="FFFFFF"/>
+        </w:rPr>
+      </w:pPr>
+      <w:r>
+        <w:rPr>
+          <w:rFonts w:asciiTheme="minorEastAsia" w:hAnsiTheme="minorEastAsia" w:cs="Segoe UI Symbol" w:hint="eastAsia"/>
+          <w:color w:val="252525"/>
+          <w:szCs w:val="21"/>
+          <w:shd w:val="clear" w:color="auto" w:fill="FFFFFF"/>
+        </w:rPr>
+        <w:t>実習課題</w:t>
+      </w:r>
+    </w:p>
+    <w:p>
+      <w:pPr>
+        <w:tabs>
+          <w:tab w:val="left" w:pos="4125"/>
+        </w:tabs>
+        <w:spacing w:line="240" w:lineRule="exact"/>
+        <w:rPr>
+          <w:rFonts w:asciiTheme="minorEastAsia" w:hAnsiTheme="minorEastAsia" w:cs="Segoe UI Symbol"/>
+          <w:color w:val="252525"/>
+          <w:szCs w:val="21"/>
+          <w:shd w:val="clear" w:color="auto" w:fill="FFFFFF"/>
+        </w:rPr>
+      </w:pPr>
+      <w:r>
+        <w:rPr>
+          <w:rFonts w:asciiTheme="minorEastAsia" w:hAnsiTheme="minorEastAsia" w:cs="Segoe UI Symbol" w:hint="eastAsia"/>
+          <w:color w:val="252525"/>
+          <w:szCs w:val="21"/>
+          <w:shd w:val="clear" w:color="auto" w:fill="FFFFFF"/>
+        </w:rPr>
+        <w:t xml:space="preserve">　Lesson_14を使用して下記の仕様を実装しなさい。解答となるデモプログラムは下記のパスにアップしているので、それを参考にしなさい。</w:t>
+      </w:r>
+    </w:p>
+    <w:p>
+      <w:pPr>
+        <w:tabs>
+          <w:tab w:val="left" w:pos="4125"/>
+        </w:tabs>
+        <w:ind w:firstLineChars="100" w:firstLine="210"/>
+        <w:rPr>
+          <w:rFonts w:asciiTheme="minorEastAsia" w:hAnsiTheme="minorEastAsia" w:cs="Segoe UI Symbol"/>
+          <w:color w:val="252525"/>
+          <w:szCs w:val="21"/>
+          <w:shd w:val="clear" w:color="auto" w:fill="FFFFFF"/>
+        </w:rPr>
+      </w:pPr>
+      <w:r>
+        <w:rPr>
+          <w:rFonts w:asciiTheme="minorEastAsia" w:hAnsiTheme="minorEastAsia" w:cs="Segoe UI Symbol" w:hint="eastAsia"/>
+          <w:color w:val="252525"/>
+          <w:szCs w:val="21"/>
+          <w:shd w:val="clear" w:color="auto" w:fill="FFFFFF"/>
+        </w:rPr>
+        <w:t>L</w:t>
+      </w:r>
+      <w:r>
+        <w:rPr>
+          <w:rFonts w:asciiTheme="minorEastAsia" w:hAnsiTheme="minorEastAsia" w:cs="Segoe UI Symbol"/>
+          <w:color w:val="252525"/>
+          <w:szCs w:val="21"/>
+          <w:shd w:val="clear" w:color="auto" w:fill="FFFFFF"/>
+        </w:rPr>
+        <w:t>esson_1</w:t>
+      </w:r>
+      <w:r>
+        <w:rPr>
+          <w:rFonts w:asciiTheme="minorEastAsia" w:hAnsiTheme="minorEastAsia" w:cs="Segoe UI Symbol"/>
+          <w:color w:val="252525"/>
+          <w:szCs w:val="21"/>
+          <w:shd w:val="clear" w:color="auto" w:fill="FFFFFF"/>
+        </w:rPr>
+        <w:t>4</w:t>
+      </w:r>
+      <w:r>
+        <w:rPr>
+          <w:rFonts w:asciiTheme="minorEastAsia" w:hAnsiTheme="minorEastAsia" w:cs="Segoe UI Symbol"/>
+          <w:color w:val="252525"/>
+          <w:szCs w:val="21"/>
+          <w:shd w:val="clear" w:color="auto" w:fill="FFFFFF"/>
+        </w:rPr>
+        <w:t>/</w:t>
+      </w:r>
+      <w:r>
+        <w:rPr>
+          <w:rFonts w:asciiTheme="minorEastAsia" w:hAnsiTheme="minorEastAsia" w:cs="Segoe UI Symbol" w:hint="eastAsia"/>
+          <w:color w:val="252525"/>
+          <w:szCs w:val="21"/>
+          <w:shd w:val="clear" w:color="auto" w:fill="FFFFFF"/>
+        </w:rPr>
+        <w:t>解答のデモプログラム</w:t>
+      </w:r>
+      <w:r>
+        <w:rPr>
+          <w:rFonts w:asciiTheme="minorEastAsia" w:hAnsiTheme="minorEastAsia" w:cs="Segoe UI Symbol" w:hint="eastAsia"/>
+          <w:color w:val="252525"/>
+          <w:szCs w:val="21"/>
+          <w:shd w:val="clear" w:color="auto" w:fill="FFFFFF"/>
+        </w:rPr>
+        <w:t>/</w:t>
+      </w:r>
+      <w:r>
+        <w:t xml:space="preserve"> </w:t>
+      </w:r>
+      <w:r>
+        <w:rPr>
+          <w:rFonts w:asciiTheme="minorEastAsia" w:hAnsiTheme="minorEastAsia" w:cs="Segoe UI Symbol"/>
+          <w:color w:val="252525"/>
+          <w:szCs w:val="21"/>
+          <w:shd w:val="clear" w:color="auto" w:fill="FFFFFF"/>
+        </w:rPr>
+        <w:t>Answer.exe</w:t>
+      </w:r>
+    </w:p>
+    <w:p>
+      <w:pPr>
+        <w:tabs>
+          <w:tab w:val="left" w:pos="4125"/>
+        </w:tabs>
+        <w:ind w:firstLineChars="100" w:firstLine="210"/>
+        <w:rPr>
+          <w:rFonts w:asciiTheme="minorEastAsia" w:hAnsiTheme="minorEastAsia" w:cs="Segoe UI Symbol"/>
+          <w:color w:val="252525"/>
+          <w:szCs w:val="21"/>
+          <w:shd w:val="clear" w:color="auto" w:fill="FFFFFF"/>
+        </w:rPr>
+      </w:pPr>
+    </w:p>
+    <w:p>
+      <w:pPr>
+        <w:pStyle w:val="a3"/>
+        <w:numPr>
+          <w:ilvl w:val="0"/>
+          <w:numId w:val="5"/>
+        </w:numPr>
+        <w:tabs>
+          <w:tab w:val="left" w:pos="4125"/>
+        </w:tabs>
+        <w:ind w:leftChars="0"/>
+        <w:rPr>
+          <w:rFonts w:asciiTheme="minorEastAsia" w:hAnsiTheme="minorEastAsia" w:cs="Segoe UI Symbol"/>
+          <w:color w:val="252525"/>
+          <w:szCs w:val="21"/>
+          <w:shd w:val="clear" w:color="auto" w:fill="FFFFFF"/>
+        </w:rPr>
+      </w:pPr>
+      <w:r>
+        <w:rPr>
+          <w:rFonts w:asciiTheme="minorEastAsia" w:hAnsiTheme="minorEastAsia" w:cs="Segoe UI Symbol" w:hint="eastAsia"/>
+          <w:color w:val="252525"/>
+          <w:szCs w:val="21"/>
+          <w:shd w:val="clear" w:color="auto" w:fill="FFFFFF"/>
+        </w:rPr>
+        <w:t>上下のキーが押されると</w:t>
+      </w:r>
+      <w:r>
+        <w:rPr>
+          <w:rFonts w:asciiTheme="minorEastAsia" w:hAnsiTheme="minorEastAsia" w:cs="Segoe UI Symbol" w:hint="eastAsia"/>
+          <w:color w:val="252525"/>
+          <w:szCs w:val="21"/>
+          <w:shd w:val="clear" w:color="auto" w:fill="FFFFFF"/>
+        </w:rPr>
+        <w:t>ユニティちゃんがY軸方向に拡大縮小する。</w:t>
+      </w:r>
+    </w:p>
+    <w:p>
+      <w:pPr>
+        <w:pStyle w:val="a3"/>
+        <w:numPr>
+          <w:ilvl w:val="0"/>
+          <w:numId w:val="5"/>
+        </w:numPr>
+        <w:tabs>
+          <w:tab w:val="left" w:pos="4125"/>
+        </w:tabs>
+        <w:ind w:leftChars="0"/>
+        <w:rPr>
+          <w:rFonts w:asciiTheme="minorEastAsia" w:hAnsiTheme="minorEastAsia" w:cs="Segoe UI Symbol"/>
+          <w:color w:val="252525"/>
+          <w:szCs w:val="21"/>
+          <w:shd w:val="clear" w:color="auto" w:fill="FFFFFF"/>
+        </w:rPr>
+      </w:pPr>
+      <w:r>
+        <w:rPr>
+          <w:rFonts w:asciiTheme="minorEastAsia" w:hAnsiTheme="minorEastAsia" w:cs="Segoe UI Symbol" w:hint="eastAsia"/>
+          <w:color w:val="252525"/>
+          <w:szCs w:val="21"/>
+          <w:shd w:val="clear" w:color="auto" w:fill="FFFFFF"/>
+        </w:rPr>
+        <w:t>左右のキーが押されるとユニティちゃんがX軸方向に拡大縮小する。</w:t>
+      </w:r>
+    </w:p>
+    <w:p>
+      <w:pPr>
+        <w:pStyle w:val="a3"/>
+        <w:numPr>
+          <w:ilvl w:val="0"/>
+          <w:numId w:val="5"/>
+        </w:numPr>
+        <w:tabs>
+          <w:tab w:val="left" w:pos="4125"/>
+        </w:tabs>
+        <w:ind w:leftChars="0"/>
+        <w:rPr>
+          <w:rFonts w:asciiTheme="minorEastAsia" w:hAnsiTheme="minorEastAsia" w:cs="Segoe UI Symbol" w:hint="eastAsia"/>
+          <w:color w:val="252525"/>
+          <w:szCs w:val="21"/>
+          <w:shd w:val="clear" w:color="auto" w:fill="FFFFFF"/>
+        </w:rPr>
+      </w:pPr>
+      <w:r>
+        <w:rPr>
+          <w:rFonts w:asciiTheme="minorEastAsia" w:hAnsiTheme="minorEastAsia" w:cs="Segoe UI Symbol" w:hint="eastAsia"/>
+          <w:color w:val="252525"/>
+          <w:szCs w:val="21"/>
+          <w:shd w:val="clear" w:color="auto" w:fill="FFFFFF"/>
+        </w:rPr>
+        <w:t>X軸方向のミラーモデルの処理を実装する。</w:t>
+      </w:r>
       <w:bookmarkStart w:id="0" w:name="_GoBack"/>
       <w:bookmarkEnd w:id="0"/>
+    </w:p>
+    <w:p>
+      <w:pPr>
+        <w:tabs>
+          <w:tab w:val="left" w:pos="4125"/>
+        </w:tabs>
+        <w:spacing w:line="240" w:lineRule="exact"/>
+        <w:rPr>
+          <w:rFonts w:asciiTheme="minorEastAsia" w:hAnsiTheme="minorEastAsia" w:cs="Segoe UI Symbol" w:hint="eastAsia"/>
+          <w:color w:val="252525"/>
+          <w:szCs w:val="21"/>
+          <w:shd w:val="clear" w:color="auto" w:fill="FFFFFF"/>
+        </w:rPr>
+      </w:pPr>
     </w:p>
     <w:sectPr>
       <w:type w:val="continuous"/>
@@ -29055,7 +31007,7 @@
 </file>
 
 <file path=word/endnotes.xml><?xml version="1.0" encoding="utf-8"?>
-<w:endnotes xmlns:wpc="http://schemas.microsoft.com/office/word/2010/wordprocessingCanvas" xmlns:mc="http://schemas.openxmlformats.org/markup-compatibility/2006" xmlns:o="urn:schemas-microsoft-com:office:office" xmlns:r="http://schemas.openxmlformats.org/officeDocument/2006/relationships" xmlns:m="http://schemas.openxmlformats.org/officeDocument/2006/math" xmlns:v="urn:schemas-microsoft-com:vml" xmlns:wp14="http://schemas.microsoft.com/office/word/2010/wordprocessingDrawing" xmlns:wp="http://schemas.openxmlformats.org/drawingml/2006/wordprocessingDrawing" xmlns:w10="urn:schemas-microsoft-com:office:word" xmlns:w="http://schemas.openxmlformats.org/wordprocessingml/2006/main" xmlns:w14="http://schemas.microsoft.com/office/word/2010/wordml" xmlns:w15="http://schemas.microsoft.com/office/word/2012/wordml" xmlns:wpg="http://schemas.microsoft.com/office/word/2010/wordprocessingGroup" xmlns:wpi="http://schemas.microsoft.com/office/word/2010/wordprocessingInk" xmlns:wne="http://schemas.microsoft.com/office/word/2006/wordml" xmlns:wps="http://schemas.microsoft.com/office/word/2010/wordprocessingShape" mc:Ignorable="w14 w15 wp14">
+<w:endnotes xmlns:wpc="http://schemas.microsoft.com/office/word/2010/wordprocessingCanvas" xmlns:cx="http://schemas.microsoft.com/office/drawing/2014/chartex" xmlns:cx1="http://schemas.microsoft.com/office/drawing/2015/9/8/chartex" xmlns:cx2="http://schemas.microsoft.com/office/drawing/2015/10/21/chartex" xmlns:mc="http://schemas.openxmlformats.org/markup-compatibility/2006" xmlns:o="urn:schemas-microsoft-com:office:office" xmlns:r="http://schemas.openxmlformats.org/officeDocument/2006/relationships" xmlns:m="http://schemas.openxmlformats.org/officeDocument/2006/math" xmlns:v="urn:schemas-microsoft-com:vml" xmlns:wp14="http://schemas.microsoft.com/office/word/2010/wordprocessingDrawing" xmlns:wp="http://schemas.openxmlformats.org/drawingml/2006/wordprocessingDrawing" xmlns:w10="urn:schemas-microsoft-com:office:word" xmlns:w="http://schemas.openxmlformats.org/wordprocessingml/2006/main" xmlns:w14="http://schemas.microsoft.com/office/word/2010/wordml" xmlns:w15="http://schemas.microsoft.com/office/word/2012/wordml" xmlns:w16se="http://schemas.microsoft.com/office/word/2015/wordml/symex" xmlns:wpg="http://schemas.microsoft.com/office/word/2010/wordprocessingGroup" xmlns:wpi="http://schemas.microsoft.com/office/word/2010/wordprocessingInk" xmlns:wne="http://schemas.microsoft.com/office/word/2006/wordml" xmlns:wps="http://schemas.microsoft.com/office/word/2010/wordprocessingShape" mc:Ignorable="w14 w15 w16se wp14">
   <w:endnote w:type="separator" w:id="-1">
     <w:p>
       <w:r>
@@ -29074,7 +31026,7 @@
 </file>
 
 <file path=word/footer1.xml><?xml version="1.0" encoding="utf-8"?>
-<w:ftr xmlns:wpc="http://schemas.microsoft.com/office/word/2010/wordprocessingCanvas" xmlns:mc="http://schemas.openxmlformats.org/markup-compatibility/2006" xmlns:o="urn:schemas-microsoft-com:office:office" xmlns:r="http://schemas.openxmlformats.org/officeDocument/2006/relationships" xmlns:m="http://schemas.openxmlformats.org/officeDocument/2006/math" xmlns:v="urn:schemas-microsoft-com:vml" xmlns:wp14="http://schemas.microsoft.com/office/word/2010/wordprocessingDrawing" xmlns:wp="http://schemas.openxmlformats.org/drawingml/2006/wordprocessingDrawing" xmlns:w10="urn:schemas-microsoft-com:office:word" xmlns:w="http://schemas.openxmlformats.org/wordprocessingml/2006/main" xmlns:w14="http://schemas.microsoft.com/office/word/2010/wordml" xmlns:w15="http://schemas.microsoft.com/office/word/2012/wordml" xmlns:wpg="http://schemas.microsoft.com/office/word/2010/wordprocessingGroup" xmlns:wpi="http://schemas.microsoft.com/office/word/2010/wordprocessingInk" xmlns:wne="http://schemas.microsoft.com/office/word/2006/wordml" xmlns:wps="http://schemas.microsoft.com/office/word/2010/wordprocessingShape" mc:Ignorable="w14 w15 wp14">
+<w:ftr xmlns:wpc="http://schemas.microsoft.com/office/word/2010/wordprocessingCanvas" xmlns:cx="http://schemas.microsoft.com/office/drawing/2014/chartex" xmlns:cx1="http://schemas.microsoft.com/office/drawing/2015/9/8/chartex" xmlns:cx2="http://schemas.microsoft.com/office/drawing/2015/10/21/chartex" xmlns:mc="http://schemas.openxmlformats.org/markup-compatibility/2006" xmlns:o="urn:schemas-microsoft-com:office:office" xmlns:r="http://schemas.openxmlformats.org/officeDocument/2006/relationships" xmlns:m="http://schemas.openxmlformats.org/officeDocument/2006/math" xmlns:v="urn:schemas-microsoft-com:vml" xmlns:wp14="http://schemas.microsoft.com/office/word/2010/wordprocessingDrawing" xmlns:wp="http://schemas.openxmlformats.org/drawingml/2006/wordprocessingDrawing" xmlns:w10="urn:schemas-microsoft-com:office:word" xmlns:w="http://schemas.openxmlformats.org/wordprocessingml/2006/main" xmlns:w14="http://schemas.microsoft.com/office/word/2010/wordml" xmlns:w15="http://schemas.microsoft.com/office/word/2012/wordml" xmlns:w16se="http://schemas.microsoft.com/office/word/2015/wordml/symex" xmlns:wpg="http://schemas.microsoft.com/office/word/2010/wordprocessingGroup" xmlns:wpi="http://schemas.microsoft.com/office/word/2010/wordprocessingInk" xmlns:wne="http://schemas.microsoft.com/office/word/2006/wordml" xmlns:wps="http://schemas.microsoft.com/office/word/2010/wordprocessingShape" mc:Ignorable="w14 w15 w16se wp14">
   <w:sdt>
     <w:sdtPr>
       <w:id w:val="1637522771"/>
@@ -29103,7 +31055,7 @@
             <w:noProof/>
             <w:lang w:val="ja-JP"/>
           </w:rPr>
-          <w:t>28</w:t>
+          <w:t>30</w:t>
         </w:r>
         <w:r>
           <w:fldChar w:fldCharType="end"/>
@@ -29120,7 +31072,7 @@
 </file>
 
 <file path=word/footnotes.xml><?xml version="1.0" encoding="utf-8"?>
-<w:footnotes xmlns:wpc="http://schemas.microsoft.com/office/word/2010/wordprocessingCanvas" xmlns:mc="http://schemas.openxmlformats.org/markup-compatibility/2006" xmlns:o="urn:schemas-microsoft-com:office:office" xmlns:r="http://schemas.openxmlformats.org/officeDocument/2006/relationships" xmlns:m="http://schemas.openxmlformats.org/officeDocument/2006/math" xmlns:v="urn:schemas-microsoft-com:vml" xmlns:wp14="http://schemas.microsoft.com/office/word/2010/wordprocessingDrawing" xmlns:wp="http://schemas.openxmlformats.org/drawingml/2006/wordprocessingDrawing" xmlns:w10="urn:schemas-microsoft-com:office:word" xmlns:w="http://schemas.openxmlformats.org/wordprocessingml/2006/main" xmlns:w14="http://schemas.microsoft.com/office/word/2010/wordml" xmlns:w15="http://schemas.microsoft.com/office/word/2012/wordml" xmlns:wpg="http://schemas.microsoft.com/office/word/2010/wordprocessingGroup" xmlns:wpi="http://schemas.microsoft.com/office/word/2010/wordprocessingInk" xmlns:wne="http://schemas.microsoft.com/office/word/2006/wordml" xmlns:wps="http://schemas.microsoft.com/office/word/2010/wordprocessingShape" mc:Ignorable="w14 w15 wp14">
+<w:footnotes xmlns:wpc="http://schemas.microsoft.com/office/word/2010/wordprocessingCanvas" xmlns:cx="http://schemas.microsoft.com/office/drawing/2014/chartex" xmlns:cx1="http://schemas.microsoft.com/office/drawing/2015/9/8/chartex" xmlns:cx2="http://schemas.microsoft.com/office/drawing/2015/10/21/chartex" xmlns:mc="http://schemas.openxmlformats.org/markup-compatibility/2006" xmlns:o="urn:schemas-microsoft-com:office:office" xmlns:r="http://schemas.openxmlformats.org/officeDocument/2006/relationships" xmlns:m="http://schemas.openxmlformats.org/officeDocument/2006/math" xmlns:v="urn:schemas-microsoft-com:vml" xmlns:wp14="http://schemas.microsoft.com/office/word/2010/wordprocessingDrawing" xmlns:wp="http://schemas.openxmlformats.org/drawingml/2006/wordprocessingDrawing" xmlns:w10="urn:schemas-microsoft-com:office:word" xmlns:w="http://schemas.openxmlformats.org/wordprocessingml/2006/main" xmlns:w14="http://schemas.microsoft.com/office/word/2010/wordml" xmlns:w15="http://schemas.microsoft.com/office/word/2012/wordml" xmlns:w16se="http://schemas.microsoft.com/office/word/2015/wordml/symex" xmlns:wpg="http://schemas.microsoft.com/office/word/2010/wordprocessingGroup" xmlns:wpi="http://schemas.microsoft.com/office/word/2010/wordprocessingInk" xmlns:wne="http://schemas.microsoft.com/office/word/2006/wordml" xmlns:wps="http://schemas.microsoft.com/office/word/2010/wordprocessingShape" mc:Ignorable="w14 w15 w16se wp14">
   <w:footnote w:type="separator" w:id="-1">
     <w:p>
       <w:r>
@@ -29139,7 +31091,7 @@
 </file>
 
 <file path=word/header1.xml><?xml version="1.0" encoding="utf-8"?>
-<w:hdr xmlns:wpc="http://schemas.microsoft.com/office/word/2010/wordprocessingCanvas" xmlns:mc="http://schemas.openxmlformats.org/markup-compatibility/2006" xmlns:o="urn:schemas-microsoft-com:office:office" xmlns:r="http://schemas.openxmlformats.org/officeDocument/2006/relationships" xmlns:m="http://schemas.openxmlformats.org/officeDocument/2006/math" xmlns:v="urn:schemas-microsoft-com:vml" xmlns:wp14="http://schemas.microsoft.com/office/word/2010/wordprocessingDrawing" xmlns:wp="http://schemas.openxmlformats.org/drawingml/2006/wordprocessingDrawing" xmlns:w10="urn:schemas-microsoft-com:office:word" xmlns:w="http://schemas.openxmlformats.org/wordprocessingml/2006/main" xmlns:w14="http://schemas.microsoft.com/office/word/2010/wordml" xmlns:w15="http://schemas.microsoft.com/office/word/2012/wordml" xmlns:wpg="http://schemas.microsoft.com/office/word/2010/wordprocessingGroup" xmlns:wpi="http://schemas.microsoft.com/office/word/2010/wordprocessingInk" xmlns:wne="http://schemas.microsoft.com/office/word/2006/wordml" xmlns:wps="http://schemas.microsoft.com/office/word/2010/wordprocessingShape" mc:Ignorable="w14 w15 wp14">
+<w:hdr xmlns:wpc="http://schemas.microsoft.com/office/word/2010/wordprocessingCanvas" xmlns:cx="http://schemas.microsoft.com/office/drawing/2014/chartex" xmlns:cx1="http://schemas.microsoft.com/office/drawing/2015/9/8/chartex" xmlns:cx2="http://schemas.microsoft.com/office/drawing/2015/10/21/chartex" xmlns:mc="http://schemas.openxmlformats.org/markup-compatibility/2006" xmlns:o="urn:schemas-microsoft-com:office:office" xmlns:r="http://schemas.openxmlformats.org/officeDocument/2006/relationships" xmlns:m="http://schemas.openxmlformats.org/officeDocument/2006/math" xmlns:v="urn:schemas-microsoft-com:vml" xmlns:wp14="http://schemas.microsoft.com/office/word/2010/wordprocessingDrawing" xmlns:wp="http://schemas.openxmlformats.org/drawingml/2006/wordprocessingDrawing" xmlns:w10="urn:schemas-microsoft-com:office:word" xmlns:w="http://schemas.openxmlformats.org/wordprocessingml/2006/main" xmlns:w14="http://schemas.microsoft.com/office/word/2010/wordml" xmlns:w15="http://schemas.microsoft.com/office/word/2012/wordml" xmlns:w16se="http://schemas.microsoft.com/office/word/2015/wordml/symex" xmlns:wpg="http://schemas.microsoft.com/office/word/2010/wordprocessingGroup" xmlns:wpi="http://schemas.microsoft.com/office/word/2010/wordprocessingInk" xmlns:wne="http://schemas.microsoft.com/office/word/2006/wordml" xmlns:wps="http://schemas.microsoft.com/office/word/2010/wordprocessingShape" mc:Ignorable="w14 w15 w16se wp14">
   <w:p>
     <w:pPr>
       <w:pStyle w:val="a4"/>
@@ -29169,7 +31121,7 @@
 </file>
 
 <file path=word/numbering.xml><?xml version="1.0" encoding="utf-8"?>
-<w:numbering xmlns:wpc="http://schemas.microsoft.com/office/word/2010/wordprocessingCanvas" xmlns:mc="http://schemas.openxmlformats.org/markup-compatibility/2006" xmlns:o="urn:schemas-microsoft-com:office:office" xmlns:r="http://schemas.openxmlformats.org/officeDocument/2006/relationships" xmlns:m="http://schemas.openxmlformats.org/officeDocument/2006/math" xmlns:v="urn:schemas-microsoft-com:vml" xmlns:wp14="http://schemas.microsoft.com/office/word/2010/wordprocessingDrawing" xmlns:wp="http://schemas.openxmlformats.org/drawingml/2006/wordprocessingDrawing" xmlns:w10="urn:schemas-microsoft-com:office:word" xmlns:w="http://schemas.openxmlformats.org/wordprocessingml/2006/main" xmlns:w14="http://schemas.microsoft.com/office/word/2010/wordml" xmlns:w15="http://schemas.microsoft.com/office/word/2012/wordml" xmlns:wpg="http://schemas.microsoft.com/office/word/2010/wordprocessingGroup" xmlns:wpi="http://schemas.microsoft.com/office/word/2010/wordprocessingInk" xmlns:wne="http://schemas.microsoft.com/office/word/2006/wordml" xmlns:wps="http://schemas.microsoft.com/office/word/2010/wordprocessingShape" mc:Ignorable="w14 w15 wp14">
+<w:numbering xmlns:wpc="http://schemas.microsoft.com/office/word/2010/wordprocessingCanvas" xmlns:cx="http://schemas.microsoft.com/office/drawing/2014/chartex" xmlns:cx1="http://schemas.microsoft.com/office/drawing/2015/9/8/chartex" xmlns:cx2="http://schemas.microsoft.com/office/drawing/2015/10/21/chartex" xmlns:mc="http://schemas.openxmlformats.org/markup-compatibility/2006" xmlns:o="urn:schemas-microsoft-com:office:office" xmlns:r="http://schemas.openxmlformats.org/officeDocument/2006/relationships" xmlns:m="http://schemas.openxmlformats.org/officeDocument/2006/math" xmlns:v="urn:schemas-microsoft-com:vml" xmlns:wp14="http://schemas.microsoft.com/office/word/2010/wordprocessingDrawing" xmlns:wp="http://schemas.openxmlformats.org/drawingml/2006/wordprocessingDrawing" xmlns:w10="urn:schemas-microsoft-com:office:word" xmlns:w="http://schemas.openxmlformats.org/wordprocessingml/2006/main" xmlns:w14="http://schemas.microsoft.com/office/word/2010/wordml" xmlns:w15="http://schemas.microsoft.com/office/word/2012/wordml" xmlns:w16se="http://schemas.microsoft.com/office/word/2015/wordml/symex" xmlns:wpg="http://schemas.microsoft.com/office/word/2010/wordprocessingGroup" xmlns:wpi="http://schemas.microsoft.com/office/word/2010/wordprocessingInk" xmlns:wne="http://schemas.microsoft.com/office/word/2006/wordml" xmlns:wps="http://schemas.microsoft.com/office/word/2010/wordprocessingShape" mc:Ignorable="w14 w15 w16se wp14">
   <w:abstractNum w:abstractNumId="0" w15:restartNumberingAfterBreak="0">
     <w:nsid w:val="270C2650"/>
     <w:multiLevelType w:val="hybridMultilevel"/>
@@ -29260,6 +31212,95 @@
     </w:lvl>
   </w:abstractNum>
   <w:abstractNum w:abstractNumId="1" w15:restartNumberingAfterBreak="0">
+    <w:nsid w:val="2FB1646F"/>
+    <w:multiLevelType w:val="hybridMultilevel"/>
+    <w:tmpl w:val="3ED0FD4A"/>
+    <w:lvl w:ilvl="0" w:tplc="86B43720">
+      <w:start w:val="1"/>
+      <w:numFmt w:val="decimalEnclosedCircle"/>
+      <w:lvlText w:val="%1"/>
+      <w:lvlJc w:val="left"/>
+      <w:pPr>
+        <w:ind w:left="570" w:hanging="360"/>
+      </w:pPr>
+      <w:rPr>
+        <w:rFonts w:hint="default"/>
+      </w:rPr>
+    </w:lvl>
+    <w:lvl w:ilvl="1" w:tplc="04090017" w:tentative="1">
+      <w:start w:val="1"/>
+      <w:numFmt w:val="aiueoFullWidth"/>
+      <w:lvlText w:val="(%2)"/>
+      <w:lvlJc w:val="left"/>
+      <w:pPr>
+        <w:ind w:left="1050" w:hanging="420"/>
+      </w:pPr>
+    </w:lvl>
+    <w:lvl w:ilvl="2" w:tplc="04090011" w:tentative="1">
+      <w:start w:val="1"/>
+      <w:numFmt w:val="decimalEnclosedCircle"/>
+      <w:lvlText w:val="%3"/>
+      <w:lvlJc w:val="left"/>
+      <w:pPr>
+        <w:ind w:left="1470" w:hanging="420"/>
+      </w:pPr>
+    </w:lvl>
+    <w:lvl w:ilvl="3" w:tplc="0409000F" w:tentative="1">
+      <w:start w:val="1"/>
+      <w:numFmt w:val="decimal"/>
+      <w:lvlText w:val="%4."/>
+      <w:lvlJc w:val="left"/>
+      <w:pPr>
+        <w:ind w:left="1890" w:hanging="420"/>
+      </w:pPr>
+    </w:lvl>
+    <w:lvl w:ilvl="4" w:tplc="04090017" w:tentative="1">
+      <w:start w:val="1"/>
+      <w:numFmt w:val="aiueoFullWidth"/>
+      <w:lvlText w:val="(%5)"/>
+      <w:lvlJc w:val="left"/>
+      <w:pPr>
+        <w:ind w:left="2310" w:hanging="420"/>
+      </w:pPr>
+    </w:lvl>
+    <w:lvl w:ilvl="5" w:tplc="04090011" w:tentative="1">
+      <w:start w:val="1"/>
+      <w:numFmt w:val="decimalEnclosedCircle"/>
+      <w:lvlText w:val="%6"/>
+      <w:lvlJc w:val="left"/>
+      <w:pPr>
+        <w:ind w:left="2730" w:hanging="420"/>
+      </w:pPr>
+    </w:lvl>
+    <w:lvl w:ilvl="6" w:tplc="0409000F" w:tentative="1">
+      <w:start w:val="1"/>
+      <w:numFmt w:val="decimal"/>
+      <w:lvlText w:val="%7."/>
+      <w:lvlJc w:val="left"/>
+      <w:pPr>
+        <w:ind w:left="3150" w:hanging="420"/>
+      </w:pPr>
+    </w:lvl>
+    <w:lvl w:ilvl="7" w:tplc="04090017" w:tentative="1">
+      <w:start w:val="1"/>
+      <w:numFmt w:val="aiueoFullWidth"/>
+      <w:lvlText w:val="(%8)"/>
+      <w:lvlJc w:val="left"/>
+      <w:pPr>
+        <w:ind w:left="3570" w:hanging="420"/>
+      </w:pPr>
+    </w:lvl>
+    <w:lvl w:ilvl="8" w:tplc="04090011" w:tentative="1">
+      <w:start w:val="1"/>
+      <w:numFmt w:val="decimalEnclosedCircle"/>
+      <w:lvlText w:val="%9"/>
+      <w:lvlJc w:val="left"/>
+      <w:pPr>
+        <w:ind w:left="3990" w:hanging="420"/>
+      </w:pPr>
+    </w:lvl>
+  </w:abstractNum>
+  <w:abstractNum w:abstractNumId="2" w15:restartNumberingAfterBreak="0">
     <w:nsid w:val="59834EDE"/>
     <w:multiLevelType w:val="multilevel"/>
     <w:tmpl w:val="E7C284EE"/>
@@ -29372,7 +31413,7 @@
       </w:rPr>
     </w:lvl>
   </w:abstractNum>
-  <w:abstractNum w:abstractNumId="2" w15:restartNumberingAfterBreak="0">
+  <w:abstractNum w:abstractNumId="3" w15:restartNumberingAfterBreak="0">
     <w:nsid w:val="735F5BF5"/>
     <w:multiLevelType w:val="hybridMultilevel"/>
     <w:tmpl w:val="3E66471C"/>
@@ -29461,7 +31502,7 @@
       </w:pPr>
     </w:lvl>
   </w:abstractNum>
-  <w:abstractNum w:abstractNumId="3" w15:restartNumberingAfterBreak="0">
+  <w:abstractNum w:abstractNumId="4" w15:restartNumberingAfterBreak="0">
     <w:nsid w:val="73DA531D"/>
     <w:multiLevelType w:val="hybridMultilevel"/>
     <w:tmpl w:val="5C164102"/>
@@ -29551,22 +31592,25 @@
     </w:lvl>
   </w:abstractNum>
   <w:num w:numId="1">
-    <w:abstractNumId w:val="1"/>
+    <w:abstractNumId w:val="2"/>
   </w:num>
   <w:num w:numId="2">
-    <w:abstractNumId w:val="3"/>
+    <w:abstractNumId w:val="4"/>
   </w:num>
   <w:num w:numId="3">
-    <w:abstractNumId w:val="2"/>
+    <w:abstractNumId w:val="3"/>
   </w:num>
   <w:num w:numId="4">
     <w:abstractNumId w:val="0"/>
+  </w:num>
+  <w:num w:numId="5">
+    <w:abstractNumId w:val="1"/>
   </w:num>
 </w:numbering>
 </file>
 
 <file path=word/styles.xml><?xml version="1.0" encoding="utf-8"?>
-<w:styles xmlns:mc="http://schemas.openxmlformats.org/markup-compatibility/2006" xmlns:r="http://schemas.openxmlformats.org/officeDocument/2006/relationships" xmlns:w="http://schemas.openxmlformats.org/wordprocessingml/2006/main" xmlns:w14="http://schemas.microsoft.com/office/word/2010/wordml" xmlns:w15="http://schemas.microsoft.com/office/word/2012/wordml" mc:Ignorable="w14 w15">
+<w:styles xmlns:mc="http://schemas.openxmlformats.org/markup-compatibility/2006" xmlns:r="http://schemas.openxmlformats.org/officeDocument/2006/relationships" xmlns:w="http://schemas.openxmlformats.org/wordprocessingml/2006/main" xmlns:w14="http://schemas.microsoft.com/office/word/2010/wordml" xmlns:w15="http://schemas.microsoft.com/office/word/2012/wordml" xmlns:w16se="http://schemas.microsoft.com/office/word/2015/wordml/symex" mc:Ignorable="w14 w15 w16se">
   <w:docDefaults>
     <w:rPrDefault>
       <w:rPr>
@@ -29579,7 +31623,7 @@
     </w:rPrDefault>
     <w:pPrDefault/>
   </w:docDefaults>
-  <w:latentStyles w:defLockedState="0" w:defUIPriority="99" w:defSemiHidden="0" w:defUnhideWhenUsed="0" w:defQFormat="0" w:count="371">
+  <w:latentStyles w:defLockedState="0" w:defUIPriority="99" w:defSemiHidden="0" w:defUnhideWhenUsed="0" w:defQFormat="0" w:count="372">
     <w:lsdException w:name="Normal" w:uiPriority="0" w:qFormat="1"/>
     <w:lsdException w:name="heading 1" w:uiPriority="9" w:qFormat="1"/>
     <w:lsdException w:name="heading 2" w:semiHidden="1" w:uiPriority="9" w:unhideWhenUsed="1" w:qFormat="1"/>
@@ -29685,7 +31729,6 @@
     <w:lsdException w:name="HTML Sample" w:semiHidden="1" w:unhideWhenUsed="1"/>
     <w:lsdException w:name="HTML Typewriter" w:semiHidden="1" w:unhideWhenUsed="1"/>
     <w:lsdException w:name="HTML Variable" w:semiHidden="1" w:unhideWhenUsed="1"/>
-    <w:lsdException w:name="Normal Table" w:semiHidden="1" w:unhideWhenUsed="1"/>
     <w:lsdException w:name="annotation subject" w:semiHidden="1" w:unhideWhenUsed="1"/>
     <w:lsdException w:name="No List" w:semiHidden="1" w:unhideWhenUsed="1"/>
     <w:lsdException w:name="Outline List 1" w:semiHidden="1" w:unhideWhenUsed="1"/>
@@ -29732,10 +31775,8 @@
     <w:lsdException w:name="Table Subtle 2" w:semiHidden="1" w:unhideWhenUsed="1"/>
     <w:lsdException w:name="Table Web 1" w:semiHidden="1" w:unhideWhenUsed="1"/>
     <w:lsdException w:name="Table Web 2" w:semiHidden="1" w:unhideWhenUsed="1"/>
-    <w:lsdException w:name="Table Web 3" w:semiHidden="1" w:unhideWhenUsed="1"/>
     <w:lsdException w:name="Balloon Text" w:semiHidden="1" w:unhideWhenUsed="1"/>
     <w:lsdException w:name="Table Grid" w:uiPriority="39"/>
-    <w:lsdException w:name="Table Theme" w:semiHidden="1" w:unhideWhenUsed="1"/>
     <w:lsdException w:name="Placeholder Text" w:semiHidden="1"/>
     <w:lsdException w:name="No Spacing" w:uiPriority="1" w:qFormat="1"/>
     <w:lsdException w:name="Light Shading" w:uiPriority="60"/>
@@ -29951,6 +31992,7 @@
     <w:lsdException w:name="List Table 5 Dark Accent 6" w:uiPriority="50"/>
     <w:lsdException w:name="List Table 6 Colorful Accent 6" w:uiPriority="51"/>
     <w:lsdException w:name="List Table 7 Colorful Accent 6" w:uiPriority="52"/>
+    <w:lsdException w:name="Mention" w:semiHidden="1" w:unhideWhenUsed="1"/>
   </w:latentStyles>
   <w:style w:type="paragraph" w:default="1" w:styleId="a">
     <w:name w:val="Normal"/>
@@ -30373,7 +32415,7 @@
 </file>
 
 <file path=customXml/itemProps1.xml><?xml version="1.0" encoding="utf-8"?>
-<ds:datastoreItem xmlns:ds="http://schemas.openxmlformats.org/officeDocument/2006/customXml" ds:itemID="{BF62C2EE-D322-4ABB-9C29-FE5B0E06EBBC}">
+<ds:datastoreItem xmlns:ds="http://schemas.openxmlformats.org/officeDocument/2006/customXml" ds:itemID="{40FBD69D-ECD9-44FA-B8C3-AC9C9905E8B7}">
   <ds:schemaRefs>
     <ds:schemaRef ds:uri="http://schemas.openxmlformats.org/officeDocument/2006/bibliography"/>
   </ds:schemaRefs>

--- a/教材.docx
+++ b/教材.docx
@@ -29533,7 +29533,7 @@
               </w:tabs>
               <w:spacing w:line="240" w:lineRule="exact"/>
               <w:rPr>
-                <w:rFonts w:asciiTheme="minorEastAsia" w:hAnsiTheme="minorEastAsia" w:cs="Segoe UI Symbol" w:hint="eastAsia"/>
+                <w:rFonts w:asciiTheme="minorEastAsia" w:hAnsiTheme="minorEastAsia" w:cs="Segoe UI Symbol"/>
                 <w:color w:val="252525"/>
                 <w:sz w:val="16"/>
                 <w:szCs w:val="16"/>
@@ -29728,7 +29728,7 @@
               </w:tabs>
               <w:spacing w:line="240" w:lineRule="exact"/>
               <w:rPr>
-                <w:rFonts w:asciiTheme="minorEastAsia" w:hAnsiTheme="minorEastAsia" w:cs="Segoe UI Symbol" w:hint="eastAsia"/>
+                <w:rFonts w:asciiTheme="minorEastAsia" w:hAnsiTheme="minorEastAsia" w:cs="Segoe UI Symbol"/>
                 <w:b/>
                 <w:color w:val="252525"/>
                 <w:sz w:val="16"/>
@@ -29755,7 +29755,7 @@
               </w:tabs>
               <w:spacing w:line="240" w:lineRule="exact"/>
               <w:rPr>
-                <w:rFonts w:asciiTheme="minorEastAsia" w:hAnsiTheme="minorEastAsia" w:cs="Segoe UI Symbol" w:hint="eastAsia"/>
+                <w:rFonts w:asciiTheme="minorEastAsia" w:hAnsiTheme="minorEastAsia" w:cs="Segoe UI Symbol"/>
                 <w:color w:val="252525"/>
                 <w:sz w:val="16"/>
                 <w:szCs w:val="16"/>
@@ -29782,7 +29782,7 @@
           <w:tab w:val="left" w:pos="4125"/>
         </w:tabs>
         <w:rPr>
-          <w:rFonts w:asciiTheme="minorEastAsia" w:hAnsiTheme="minorEastAsia" w:cs="Segoe UI Symbol" w:hint="eastAsia"/>
+          <w:rFonts w:asciiTheme="minorEastAsia" w:hAnsiTheme="minorEastAsia" w:cs="Segoe UI Symbol"/>
           <w:color w:val="252525"/>
           <w:szCs w:val="21"/>
           <w:shd w:val="clear" w:color="auto" w:fill="FFFFFF"/>
@@ -29832,7 +29832,7 @@
               </w:tabs>
               <w:spacing w:line="240" w:lineRule="exact"/>
               <w:rPr>
-                <w:rFonts w:asciiTheme="minorEastAsia" w:hAnsiTheme="minorEastAsia" w:cs="Segoe UI Symbol" w:hint="eastAsia"/>
+                <w:rFonts w:asciiTheme="minorEastAsia" w:hAnsiTheme="minorEastAsia" w:cs="Segoe UI Symbol"/>
                 <w:color w:val="252525"/>
                 <w:sz w:val="16"/>
                 <w:szCs w:val="16"/>
@@ -29857,7 +29857,7 @@
               </w:tabs>
               <w:spacing w:line="240" w:lineRule="exact"/>
               <w:rPr>
-                <w:rFonts w:asciiTheme="minorEastAsia" w:hAnsiTheme="minorEastAsia" w:cs="Segoe UI Symbol" w:hint="eastAsia"/>
+                <w:rFonts w:asciiTheme="minorEastAsia" w:hAnsiTheme="minorEastAsia" w:cs="Segoe UI Symbol"/>
                 <w:color w:val="252525"/>
                 <w:sz w:val="16"/>
                 <w:szCs w:val="16"/>
@@ -29892,7 +29892,7 @@
               </w:tabs>
               <w:spacing w:line="240" w:lineRule="exact"/>
               <w:rPr>
-                <w:rFonts w:asciiTheme="minorEastAsia" w:hAnsiTheme="minorEastAsia" w:cs="Segoe UI Symbol" w:hint="eastAsia"/>
+                <w:rFonts w:asciiTheme="minorEastAsia" w:hAnsiTheme="minorEastAsia" w:cs="Segoe UI Symbol"/>
                 <w:color w:val="252525"/>
                 <w:sz w:val="16"/>
                 <w:szCs w:val="16"/>
@@ -29947,7 +29947,7 @@
               </w:tabs>
               <w:spacing w:line="240" w:lineRule="exact"/>
               <w:rPr>
-                <w:rFonts w:asciiTheme="minorEastAsia" w:hAnsiTheme="minorEastAsia" w:cs="Segoe UI Symbol" w:hint="eastAsia"/>
+                <w:rFonts w:asciiTheme="minorEastAsia" w:hAnsiTheme="minorEastAsia" w:cs="Segoe UI Symbol"/>
                 <w:color w:val="252525"/>
                 <w:sz w:val="16"/>
                 <w:szCs w:val="16"/>
@@ -30046,7 +30046,7 @@
           <w:tab w:val="left" w:pos="4125"/>
         </w:tabs>
         <w:rPr>
-          <w:rFonts w:asciiTheme="minorEastAsia" w:hAnsiTheme="minorEastAsia" w:cs="Segoe UI Symbol" w:hint="eastAsia"/>
+          <w:rFonts w:asciiTheme="minorEastAsia" w:hAnsiTheme="minorEastAsia" w:cs="Segoe UI Symbol"/>
           <w:color w:val="252525"/>
           <w:szCs w:val="21"/>
           <w:shd w:val="clear" w:color="auto" w:fill="FFFFFF"/>
@@ -30059,7 +30059,7 @@
           <w:tab w:val="left" w:pos="4125"/>
         </w:tabs>
         <w:rPr>
-          <w:rFonts w:asciiTheme="minorEastAsia" w:hAnsiTheme="minorEastAsia" w:cs="Segoe UI Symbol" w:hint="eastAsia"/>
+          <w:rFonts w:asciiTheme="minorEastAsia" w:hAnsiTheme="minorEastAsia" w:cs="Segoe UI Symbol"/>
           <w:b/>
           <w:color w:val="252525"/>
           <w:szCs w:val="21"/>
@@ -30150,7 +30150,7 @@
           <w:tab w:val="left" w:pos="4125"/>
         </w:tabs>
         <w:rPr>
-          <w:rFonts w:asciiTheme="minorEastAsia" w:hAnsiTheme="minorEastAsia" w:cs="Segoe UI Symbol" w:hint="eastAsia"/>
+          <w:rFonts w:asciiTheme="minorEastAsia" w:hAnsiTheme="minorEastAsia" w:cs="Segoe UI Symbol"/>
           <w:color w:val="252525"/>
           <w:szCs w:val="21"/>
           <w:shd w:val="clear" w:color="auto" w:fill="FFFFFF"/>
@@ -30178,7 +30178,7 @@
               </w:tabs>
               <w:spacing w:line="240" w:lineRule="exact"/>
               <w:rPr>
-                <w:rFonts w:asciiTheme="minorEastAsia" w:hAnsiTheme="minorEastAsia" w:cs="Segoe UI Symbol" w:hint="eastAsia"/>
+                <w:rFonts w:asciiTheme="minorEastAsia" w:hAnsiTheme="minorEastAsia" w:cs="Segoe UI Symbol"/>
                 <w:color w:val="252525"/>
                 <w:sz w:val="16"/>
                 <w:szCs w:val="16"/>
@@ -30203,7 +30203,7 @@
               </w:tabs>
               <w:spacing w:line="240" w:lineRule="exact"/>
               <w:rPr>
-                <w:rFonts w:asciiTheme="minorEastAsia" w:hAnsiTheme="minorEastAsia" w:cs="Segoe UI Symbol" w:hint="eastAsia"/>
+                <w:rFonts w:asciiTheme="minorEastAsia" w:hAnsiTheme="minorEastAsia" w:cs="Segoe UI Symbol"/>
                 <w:color w:val="252525"/>
                 <w:sz w:val="16"/>
                 <w:szCs w:val="16"/>
@@ -30352,7 +30352,7 @@
               </w:tabs>
               <w:spacing w:line="240" w:lineRule="exact"/>
               <w:rPr>
-                <w:rFonts w:ascii="Consolas" w:hAnsi="Consolas" w:cs="Consolas" w:hint="eastAsia"/>
+                <w:rFonts w:ascii="Consolas" w:hAnsi="Consolas" w:cs="Consolas"/>
                 <w:color w:val="808080"/>
                 <w:kern w:val="0"/>
                 <w:sz w:val="16"/>
@@ -30379,18 +30379,7 @@
                 <w:szCs w:val="16"/>
                 <w:highlight w:val="white"/>
               </w:rPr>
-              <w:t>これから描画するモデルが</w:t>
-            </w:r>
-            <w:r>
-              <w:rPr>
-                <w:rFonts w:ascii="Consolas" w:hAnsi="Consolas" w:cs="Consolas" w:hint="eastAsia"/>
-                <w:color w:val="000000"/>
-                <w:kern w:val="0"/>
-                <w:sz w:val="16"/>
-                <w:szCs w:val="16"/>
-                <w:highlight w:val="white"/>
-              </w:rPr>
-              <w:t>裏面描画であることを</w:t>
+              <w:t>これから描画するモデルが裏面描画であることを</w:t>
             </w:r>
             <w:r>
               <w:rPr>
@@ -30433,7 +30422,7 @@
               </w:tabs>
               <w:spacing w:line="240" w:lineRule="exact"/>
               <w:rPr>
-                <w:rFonts w:ascii="Consolas" w:hAnsi="Consolas" w:cs="Consolas" w:hint="eastAsia"/>
+                <w:rFonts w:ascii="Consolas" w:hAnsi="Consolas" w:cs="Consolas"/>
                 <w:color w:val="000000"/>
                 <w:kern w:val="0"/>
                 <w:sz w:val="16"/>
@@ -30608,7 +30597,7 @@
               </w:tabs>
               <w:spacing w:line="240" w:lineRule="exact"/>
               <w:rPr>
-                <w:rFonts w:ascii="Consolas" w:hAnsi="Consolas" w:cs="Consolas" w:hint="eastAsia"/>
+                <w:rFonts w:ascii="Consolas" w:hAnsi="Consolas" w:cs="Consolas"/>
                 <w:color w:val="000000"/>
                 <w:kern w:val="0"/>
                 <w:sz w:val="16"/>
@@ -30752,7 +30741,7 @@
         </w:tabs>
         <w:spacing w:line="240" w:lineRule="exact"/>
         <w:rPr>
-          <w:rFonts w:asciiTheme="minorEastAsia" w:hAnsiTheme="minorEastAsia" w:cs="Segoe UI Symbol" w:hint="eastAsia"/>
+          <w:rFonts w:asciiTheme="minorEastAsia" w:hAnsiTheme="minorEastAsia" w:cs="Segoe UI Symbol"/>
           <w:color w:val="252525"/>
           <w:szCs w:val="21"/>
           <w:shd w:val="clear" w:color="auto" w:fill="FFFFFF"/>
@@ -30820,25 +30809,7 @@
           <w:szCs w:val="21"/>
           <w:shd w:val="clear" w:color="auto" w:fill="FFFFFF"/>
         </w:rPr>
-        <w:t>esson_1</w:t>
-      </w:r>
-      <w:r>
-        <w:rPr>
-          <w:rFonts w:asciiTheme="minorEastAsia" w:hAnsiTheme="minorEastAsia" w:cs="Segoe UI Symbol"/>
-          <w:color w:val="252525"/>
-          <w:szCs w:val="21"/>
-          <w:shd w:val="clear" w:color="auto" w:fill="FFFFFF"/>
-        </w:rPr>
-        <w:t>4</w:t>
-      </w:r>
-      <w:r>
-        <w:rPr>
-          <w:rFonts w:asciiTheme="minorEastAsia" w:hAnsiTheme="minorEastAsia" w:cs="Segoe UI Symbol"/>
-          <w:color w:val="252525"/>
-          <w:szCs w:val="21"/>
-          <w:shd w:val="clear" w:color="auto" w:fill="FFFFFF"/>
-        </w:rPr>
-        <w:t>/</w:t>
+        <w:t>esson_14/</w:t>
       </w:r>
       <w:r>
         <w:rPr>
@@ -30962,37 +30933,7286 @@
         </w:tabs>
         <w:ind w:leftChars="0"/>
         <w:rPr>
+          <w:rFonts w:asciiTheme="minorEastAsia" w:hAnsiTheme="minorEastAsia" w:cs="Segoe UI Symbol"/>
+          <w:color w:val="252525"/>
+          <w:szCs w:val="21"/>
+          <w:shd w:val="clear" w:color="auto" w:fill="FFFFFF"/>
+        </w:rPr>
+      </w:pPr>
+      <w:r>
+        <w:rPr>
           <w:rFonts w:asciiTheme="minorEastAsia" w:hAnsiTheme="minorEastAsia" w:cs="Segoe UI Symbol" w:hint="eastAsia"/>
           <w:color w:val="252525"/>
           <w:szCs w:val="21"/>
           <w:shd w:val="clear" w:color="auto" w:fill="FFFFFF"/>
         </w:rPr>
-      </w:pPr>
-      <w:r>
-        <w:rPr>
-          <w:rFonts w:asciiTheme="minorEastAsia" w:hAnsiTheme="minorEastAsia" w:cs="Segoe UI Symbol" w:hint="eastAsia"/>
-          <w:color w:val="252525"/>
-          <w:szCs w:val="21"/>
-          <w:shd w:val="clear" w:color="auto" w:fill="FFFFFF"/>
-        </w:rPr>
         <w:t>X軸方向のミラーモデルの処理を実装する。</w:t>
       </w:r>
-      <w:bookmarkStart w:id="0" w:name="_GoBack"/>
-      <w:bookmarkEnd w:id="0"/>
     </w:p>
     <w:p>
       <w:pPr>
         <w:tabs>
           <w:tab w:val="left" w:pos="4125"/>
         </w:tabs>
-        <w:spacing w:line="240" w:lineRule="exact"/>
+        <w:rPr>
+          <w:rFonts w:asciiTheme="minorEastAsia" w:hAnsiTheme="minorEastAsia" w:cs="Segoe UI Symbol"/>
+          <w:color w:val="252525"/>
+          <w:szCs w:val="21"/>
+          <w:shd w:val="clear" w:color="auto" w:fill="FFFFFF"/>
+        </w:rPr>
+      </w:pPr>
+    </w:p>
+    <w:p>
+      <w:pPr>
+        <w:tabs>
+          <w:tab w:val="left" w:pos="4125"/>
+        </w:tabs>
+        <w:rPr>
+          <w:rFonts w:asciiTheme="minorEastAsia" w:hAnsiTheme="minorEastAsia" w:cs="Segoe UI Symbol"/>
+          <w:color w:val="252525"/>
+          <w:szCs w:val="21"/>
+          <w:shd w:val="clear" w:color="auto" w:fill="FFFFFF"/>
+        </w:rPr>
+      </w:pPr>
+    </w:p>
+    <w:p>
+      <w:pPr>
+        <w:tabs>
+          <w:tab w:val="left" w:pos="4125"/>
+        </w:tabs>
+        <w:rPr>
+          <w:rFonts w:asciiTheme="minorEastAsia" w:hAnsiTheme="minorEastAsia" w:cs="Segoe UI Symbol"/>
+          <w:color w:val="252525"/>
+          <w:szCs w:val="21"/>
+          <w:shd w:val="clear" w:color="auto" w:fill="FFFFFF"/>
+        </w:rPr>
+      </w:pPr>
+    </w:p>
+    <w:p>
+      <w:pPr>
+        <w:tabs>
+          <w:tab w:val="left" w:pos="4125"/>
+        </w:tabs>
+        <w:rPr>
+          <w:rFonts w:asciiTheme="minorEastAsia" w:hAnsiTheme="minorEastAsia" w:cs="Segoe UI Symbol"/>
+          <w:color w:val="252525"/>
+          <w:szCs w:val="21"/>
+          <w:shd w:val="clear" w:color="auto" w:fill="FFFFFF"/>
+        </w:rPr>
+      </w:pPr>
+    </w:p>
+    <w:p>
+      <w:pPr>
+        <w:tabs>
+          <w:tab w:val="left" w:pos="4125"/>
+        </w:tabs>
+        <w:rPr>
+          <w:rFonts w:asciiTheme="minorEastAsia" w:hAnsiTheme="minorEastAsia" w:cs="Segoe UI Symbol"/>
+          <w:color w:val="252525"/>
+          <w:szCs w:val="21"/>
+          <w:shd w:val="clear" w:color="auto" w:fill="FFFFFF"/>
+        </w:rPr>
+      </w:pPr>
+    </w:p>
+    <w:p>
+      <w:pPr>
+        <w:tabs>
+          <w:tab w:val="left" w:pos="4125"/>
+        </w:tabs>
+        <w:rPr>
+          <w:rFonts w:asciiTheme="minorEastAsia" w:hAnsiTheme="minorEastAsia" w:cs="Segoe UI Symbol"/>
+          <w:color w:val="252525"/>
+          <w:szCs w:val="21"/>
+          <w:shd w:val="clear" w:color="auto" w:fill="FFFFFF"/>
+        </w:rPr>
+      </w:pPr>
+    </w:p>
+    <w:p>
+      <w:pPr>
+        <w:tabs>
+          <w:tab w:val="left" w:pos="4125"/>
+        </w:tabs>
+        <w:rPr>
+          <w:rFonts w:asciiTheme="minorEastAsia" w:hAnsiTheme="minorEastAsia" w:cs="Segoe UI Symbol"/>
+          <w:color w:val="252525"/>
+          <w:szCs w:val="21"/>
+          <w:shd w:val="clear" w:color="auto" w:fill="FFFFFF"/>
+        </w:rPr>
+      </w:pPr>
+    </w:p>
+    <w:p>
+      <w:pPr>
+        <w:tabs>
+          <w:tab w:val="left" w:pos="4125"/>
+        </w:tabs>
+        <w:rPr>
+          <w:rFonts w:asciiTheme="minorEastAsia" w:hAnsiTheme="minorEastAsia" w:cs="Segoe UI Symbol"/>
+          <w:color w:val="252525"/>
+          <w:szCs w:val="21"/>
+          <w:shd w:val="clear" w:color="auto" w:fill="FFFFFF"/>
+        </w:rPr>
+      </w:pPr>
+    </w:p>
+    <w:p>
+      <w:pPr>
+        <w:tabs>
+          <w:tab w:val="left" w:pos="4125"/>
+        </w:tabs>
+        <w:rPr>
+          <w:rFonts w:asciiTheme="minorEastAsia" w:hAnsiTheme="minorEastAsia" w:cs="Segoe UI Symbol"/>
+          <w:color w:val="252525"/>
+          <w:szCs w:val="21"/>
+          <w:shd w:val="clear" w:color="auto" w:fill="FFFFFF"/>
+        </w:rPr>
+      </w:pPr>
+    </w:p>
+    <w:p>
+      <w:pPr>
+        <w:tabs>
+          <w:tab w:val="left" w:pos="4125"/>
+        </w:tabs>
+        <w:rPr>
+          <w:rFonts w:asciiTheme="minorEastAsia" w:hAnsiTheme="minorEastAsia" w:cs="Segoe UI Symbol"/>
+          <w:color w:val="252525"/>
+          <w:szCs w:val="21"/>
+          <w:shd w:val="clear" w:color="auto" w:fill="FFFFFF"/>
+        </w:rPr>
+      </w:pPr>
+    </w:p>
+    <w:p>
+      <w:pPr>
+        <w:tabs>
+          <w:tab w:val="left" w:pos="4125"/>
+        </w:tabs>
+        <w:rPr>
+          <w:rFonts w:asciiTheme="minorEastAsia" w:hAnsiTheme="minorEastAsia" w:cs="Segoe UI Symbol"/>
+          <w:color w:val="252525"/>
+          <w:szCs w:val="21"/>
+          <w:shd w:val="clear" w:color="auto" w:fill="FFFFFF"/>
+        </w:rPr>
+      </w:pPr>
+    </w:p>
+    <w:p>
+      <w:pPr>
+        <w:tabs>
+          <w:tab w:val="left" w:pos="4125"/>
+        </w:tabs>
+        <w:rPr>
+          <w:rFonts w:asciiTheme="minorEastAsia" w:hAnsiTheme="minorEastAsia" w:cs="Segoe UI Symbol"/>
+          <w:color w:val="252525"/>
+          <w:szCs w:val="21"/>
+          <w:shd w:val="clear" w:color="auto" w:fill="FFFFFF"/>
+        </w:rPr>
+      </w:pPr>
+    </w:p>
+    <w:p>
+      <w:pPr>
+        <w:tabs>
+          <w:tab w:val="left" w:pos="4125"/>
+        </w:tabs>
+        <w:rPr>
+          <w:rFonts w:asciiTheme="minorEastAsia" w:hAnsiTheme="minorEastAsia" w:cs="Segoe UI Symbol"/>
+          <w:color w:val="252525"/>
+          <w:szCs w:val="21"/>
+          <w:shd w:val="clear" w:color="auto" w:fill="FFFFFF"/>
+        </w:rPr>
+      </w:pPr>
+    </w:p>
+    <w:p>
+      <w:pPr>
+        <w:tabs>
+          <w:tab w:val="left" w:pos="4125"/>
+        </w:tabs>
+        <w:rPr>
+          <w:rFonts w:asciiTheme="minorEastAsia" w:hAnsiTheme="minorEastAsia" w:cs="Segoe UI Symbol"/>
+          <w:color w:val="252525"/>
+          <w:szCs w:val="21"/>
+          <w:shd w:val="clear" w:color="auto" w:fill="FFFFFF"/>
+        </w:rPr>
+      </w:pPr>
+    </w:p>
+    <w:p>
+      <w:pPr>
+        <w:tabs>
+          <w:tab w:val="left" w:pos="4125"/>
+        </w:tabs>
+        <w:rPr>
+          <w:rFonts w:asciiTheme="minorEastAsia" w:hAnsiTheme="minorEastAsia" w:cs="Segoe UI Symbol"/>
+          <w:color w:val="252525"/>
+          <w:szCs w:val="21"/>
+          <w:shd w:val="clear" w:color="auto" w:fill="FFFFFF"/>
+        </w:rPr>
+      </w:pPr>
+    </w:p>
+    <w:p>
+      <w:pPr>
+        <w:tabs>
+          <w:tab w:val="left" w:pos="4125"/>
+        </w:tabs>
+        <w:rPr>
+          <w:rFonts w:asciiTheme="minorEastAsia" w:hAnsiTheme="minorEastAsia" w:cs="Segoe UI Symbol"/>
+          <w:color w:val="252525"/>
+          <w:szCs w:val="21"/>
+          <w:shd w:val="clear" w:color="auto" w:fill="FFFFFF"/>
+        </w:rPr>
+      </w:pPr>
+    </w:p>
+    <w:p>
+      <w:pPr>
+        <w:tabs>
+          <w:tab w:val="left" w:pos="4125"/>
+        </w:tabs>
+        <w:rPr>
+          <w:rFonts w:asciiTheme="minorEastAsia" w:hAnsiTheme="minorEastAsia" w:cs="Segoe UI Symbol"/>
+          <w:color w:val="252525"/>
+          <w:szCs w:val="21"/>
+          <w:shd w:val="clear" w:color="auto" w:fill="FFFFFF"/>
+        </w:rPr>
+      </w:pPr>
+    </w:p>
+    <w:p>
+      <w:pPr>
+        <w:tabs>
+          <w:tab w:val="left" w:pos="4125"/>
+        </w:tabs>
+        <w:rPr>
+          <w:rFonts w:asciiTheme="minorEastAsia" w:hAnsiTheme="minorEastAsia" w:cs="Segoe UI Symbol"/>
+          <w:color w:val="252525"/>
+          <w:szCs w:val="21"/>
+          <w:shd w:val="clear" w:color="auto" w:fill="FFFFFF"/>
+        </w:rPr>
+      </w:pPr>
+    </w:p>
+    <w:p>
+      <w:pPr>
+        <w:tabs>
+          <w:tab w:val="left" w:pos="4125"/>
+        </w:tabs>
+        <w:rPr>
+          <w:rFonts w:asciiTheme="minorEastAsia" w:hAnsiTheme="minorEastAsia" w:cs="Segoe UI Symbol"/>
+          <w:color w:val="252525"/>
+          <w:szCs w:val="21"/>
+          <w:shd w:val="clear" w:color="auto" w:fill="FFFFFF"/>
+        </w:rPr>
+      </w:pPr>
+    </w:p>
+    <w:p>
+      <w:pPr>
+        <w:tabs>
+          <w:tab w:val="left" w:pos="4125"/>
+        </w:tabs>
+        <w:rPr>
+          <w:rFonts w:asciiTheme="minorEastAsia" w:hAnsiTheme="minorEastAsia" w:cs="Segoe UI Symbol"/>
+          <w:color w:val="252525"/>
+          <w:szCs w:val="21"/>
+          <w:shd w:val="clear" w:color="auto" w:fill="FFFFFF"/>
+        </w:rPr>
+      </w:pPr>
+    </w:p>
+    <w:p>
+      <w:pPr>
+        <w:tabs>
+          <w:tab w:val="left" w:pos="4125"/>
+        </w:tabs>
+        <w:rPr>
+          <w:rFonts w:asciiTheme="minorEastAsia" w:hAnsiTheme="minorEastAsia" w:cs="Segoe UI Symbol"/>
+          <w:b/>
+          <w:color w:val="252525"/>
+          <w:sz w:val="28"/>
+          <w:szCs w:val="28"/>
+          <w:shd w:val="clear" w:color="auto" w:fill="FFFFFF"/>
+        </w:rPr>
+      </w:pPr>
+      <w:r>
         <w:rPr>
           <w:rFonts w:asciiTheme="minorEastAsia" w:hAnsiTheme="minorEastAsia" w:cs="Segoe UI Symbol" w:hint="eastAsia"/>
-          <w:color w:val="252525"/>
-          <w:szCs w:val="21"/>
-          <w:shd w:val="clear" w:color="auto" w:fill="FFFFFF"/>
-        </w:rPr>
-      </w:pPr>
+          <w:b/>
+          <w:color w:val="252525"/>
+          <w:sz w:val="28"/>
+          <w:szCs w:val="28"/>
+          <w:shd w:val="clear" w:color="auto" w:fill="FFFFFF"/>
+        </w:rPr>
+        <w:lastRenderedPageBreak/>
+        <w:t>C</w:t>
+      </w:r>
+      <w:r>
+        <w:rPr>
+          <w:rFonts w:asciiTheme="minorEastAsia" w:hAnsiTheme="minorEastAsia" w:cs="Segoe UI Symbol"/>
+          <w:b/>
+          <w:color w:val="252525"/>
+          <w:sz w:val="28"/>
+          <w:szCs w:val="28"/>
+          <w:shd w:val="clear" w:color="auto" w:fill="FFFFFF"/>
+        </w:rPr>
+        <w:t xml:space="preserve">hapter 10 </w:t>
+      </w:r>
+      <w:r>
+        <w:rPr>
+          <w:rFonts w:asciiTheme="minorEastAsia" w:hAnsiTheme="minorEastAsia" w:cs="Segoe UI Symbol" w:hint="eastAsia"/>
+          <w:b/>
+          <w:color w:val="252525"/>
+          <w:sz w:val="28"/>
+          <w:szCs w:val="28"/>
+          <w:shd w:val="clear" w:color="auto" w:fill="FFFFFF"/>
+        </w:rPr>
+        <w:t>行列</w:t>
+      </w:r>
+    </w:p>
+    <w:p>
+      <w:pPr>
+        <w:tabs>
+          <w:tab w:val="left" w:pos="4125"/>
+        </w:tabs>
+        <w:ind w:firstLineChars="100" w:firstLine="210"/>
+        <w:rPr>
+          <w:rFonts w:asciiTheme="minorEastAsia" w:hAnsiTheme="minorEastAsia" w:cs="Segoe UI Symbol"/>
+          <w:color w:val="252525"/>
+          <w:szCs w:val="21"/>
+          <w:shd w:val="clear" w:color="auto" w:fill="FFFFFF"/>
+        </w:rPr>
+      </w:pPr>
+      <w:r>
+        <w:rPr>
+          <w:rFonts w:asciiTheme="minorEastAsia" w:hAnsiTheme="minorEastAsia" w:cs="Segoe UI Symbol" w:hint="eastAsia"/>
+          <w:color w:val="252525"/>
+          <w:szCs w:val="21"/>
+          <w:shd w:val="clear" w:color="auto" w:fill="FFFFFF"/>
+        </w:rPr>
+        <w:t>ここまでで、</w:t>
+      </w:r>
+      <w:r>
+        <w:rPr>
+          <w:rFonts w:asciiTheme="minorEastAsia" w:hAnsiTheme="minorEastAsia" w:cs="Segoe UI Symbol"/>
+          <w:color w:val="252525"/>
+          <w:szCs w:val="21"/>
+          <w:shd w:val="clear" w:color="auto" w:fill="FFFFFF"/>
+        </w:rPr>
+        <w:t>3Dモデルをワールド空間で</w:t>
+      </w:r>
+      <w:r>
+        <w:rPr>
+          <w:rFonts w:asciiTheme="minorEastAsia" w:hAnsiTheme="minorEastAsia" w:cs="Segoe UI Symbol" w:hint="eastAsia"/>
+          <w:color w:val="252525"/>
+          <w:szCs w:val="21"/>
+          <w:shd w:val="clear" w:color="auto" w:fill="FFFFFF"/>
+        </w:rPr>
+        <w:t>移動、回転、拡大する方法を見てきました。移動は3要素のベクトル(x,y,z</w:t>
+      </w:r>
+      <w:r>
+        <w:rPr>
+          <w:rFonts w:asciiTheme="minorEastAsia" w:hAnsiTheme="minorEastAsia" w:cs="Segoe UI Symbol"/>
+          <w:color w:val="252525"/>
+          <w:szCs w:val="21"/>
+          <w:shd w:val="clear" w:color="auto" w:fill="FFFFFF"/>
+        </w:rPr>
+        <w:t>)</w:t>
+      </w:r>
+      <w:r>
+        <w:rPr>
+          <w:rFonts w:asciiTheme="minorEastAsia" w:hAnsiTheme="minorEastAsia" w:cs="Segoe UI Symbol" w:hint="eastAsia"/>
+          <w:color w:val="252525"/>
+          <w:szCs w:val="21"/>
+          <w:shd w:val="clear" w:color="auto" w:fill="FFFFFF"/>
+        </w:rPr>
+        <w:t>、回転はクォータニオン(x,y,z,w)、拡大は3要素のベクトル(</w:t>
+      </w:r>
+      <w:r>
+        <w:rPr>
+          <w:rFonts w:asciiTheme="minorEastAsia" w:hAnsiTheme="minorEastAsia" w:cs="Segoe UI Symbol"/>
+          <w:color w:val="252525"/>
+          <w:szCs w:val="21"/>
+          <w:shd w:val="clear" w:color="auto" w:fill="FFFFFF"/>
+        </w:rPr>
+        <w:t>x,y,z)</w:t>
+      </w:r>
+      <w:r>
+        <w:rPr>
+          <w:rFonts w:asciiTheme="minorEastAsia" w:hAnsiTheme="minorEastAsia" w:cs="Segoe UI Symbol" w:hint="eastAsia"/>
+          <w:color w:val="252525"/>
+          <w:szCs w:val="21"/>
+          <w:shd w:val="clear" w:color="auto" w:fill="FFFFFF"/>
+        </w:rPr>
+        <w:t>を使用して表現していました。このチャプターまでの内容をしっかりと理解できていれば、3Dゲームのプレイヤーを作成しようと考えた場合、下記のようなクラスを作成することが考えられるはずです。</w:t>
+      </w:r>
+    </w:p>
+    <w:p>
+      <w:pPr>
+        <w:tabs>
+          <w:tab w:val="left" w:pos="4125"/>
+        </w:tabs>
+        <w:ind w:firstLineChars="100" w:firstLine="210"/>
+        <w:rPr>
+          <w:rFonts w:asciiTheme="minorEastAsia" w:hAnsiTheme="minorEastAsia" w:cs="Segoe UI Symbol"/>
+          <w:color w:val="252525"/>
+          <w:szCs w:val="21"/>
+          <w:shd w:val="clear" w:color="auto" w:fill="FFFFFF"/>
+        </w:rPr>
+      </w:pPr>
+      <w:r>
+        <w:rPr>
+          <w:rFonts w:asciiTheme="minorEastAsia" w:hAnsiTheme="minorEastAsia" w:cs="Segoe UI Symbol"/>
+          <w:color w:val="252525"/>
+          <w:szCs w:val="21"/>
+          <w:shd w:val="clear" w:color="auto" w:fill="FFFFFF"/>
+        </w:rPr>
+        <w:t>P</w:t>
+      </w:r>
+      <w:r>
+        <w:rPr>
+          <w:rFonts w:asciiTheme="minorEastAsia" w:hAnsiTheme="minorEastAsia" w:cs="Segoe UI Symbol" w:hint="eastAsia"/>
+          <w:color w:val="252525"/>
+          <w:szCs w:val="21"/>
+          <w:shd w:val="clear" w:color="auto" w:fill="FFFFFF"/>
+        </w:rPr>
+        <w:t>layer.</w:t>
+      </w:r>
+      <w:r>
+        <w:rPr>
+          <w:rFonts w:asciiTheme="minorEastAsia" w:hAnsiTheme="minorEastAsia" w:cs="Segoe UI Symbol"/>
+          <w:color w:val="252525"/>
+          <w:szCs w:val="21"/>
+          <w:shd w:val="clear" w:color="auto" w:fill="FFFFFF"/>
+        </w:rPr>
+        <w:t>h</w:t>
+      </w:r>
+    </w:p>
+    <w:tbl>
+      <w:tblPr>
+        <w:tblStyle w:val="a8"/>
+        <w:tblW w:w="0" w:type="auto"/>
+        <w:tblLook w:val="04A0" w:firstRow="1" w:lastRow="0" w:firstColumn="1" w:lastColumn="0" w:noHBand="0" w:noVBand="1"/>
+      </w:tblPr>
+      <w:tblGrid>
+        <w:gridCol w:w="8494"/>
+      </w:tblGrid>
+      <w:tr>
+        <w:tc>
+          <w:tcPr>
+            <w:tcW w:w="8494" w:type="dxa"/>
+          </w:tcPr>
+          <w:p>
+            <w:pPr>
+              <w:tabs>
+                <w:tab w:val="left" w:pos="4125"/>
+              </w:tabs>
+              <w:spacing w:line="240" w:lineRule="exact"/>
+              <w:ind w:firstLineChars="100" w:firstLine="160"/>
+              <w:rPr>
+                <w:rFonts w:asciiTheme="minorEastAsia" w:hAnsiTheme="minorEastAsia" w:cs="Segoe UI Symbol"/>
+                <w:color w:val="252525"/>
+                <w:sz w:val="16"/>
+                <w:szCs w:val="16"/>
+                <w:shd w:val="clear" w:color="auto" w:fill="FFFFFF"/>
+              </w:rPr>
+            </w:pPr>
+            <w:r>
+              <w:rPr>
+                <w:rFonts w:asciiTheme="minorEastAsia" w:hAnsiTheme="minorEastAsia" w:cs="Segoe UI Symbol" w:hint="eastAsia"/>
+                <w:color w:val="252525"/>
+                <w:sz w:val="16"/>
+                <w:szCs w:val="16"/>
+                <w:shd w:val="clear" w:color="auto" w:fill="FFFFFF"/>
+              </w:rPr>
+              <w:t>//プレイヤークラスの定義。</w:t>
+            </w:r>
+          </w:p>
+          <w:p>
+            <w:pPr>
+              <w:tabs>
+                <w:tab w:val="left" w:pos="4125"/>
+              </w:tabs>
+              <w:spacing w:line="240" w:lineRule="exact"/>
+              <w:ind w:firstLineChars="100" w:firstLine="160"/>
+              <w:rPr>
+                <w:rFonts w:asciiTheme="minorEastAsia" w:hAnsiTheme="minorEastAsia" w:cs="Segoe UI Symbol"/>
+                <w:color w:val="252525"/>
+                <w:sz w:val="16"/>
+                <w:szCs w:val="16"/>
+                <w:shd w:val="clear" w:color="auto" w:fill="FFFFFF"/>
+              </w:rPr>
+            </w:pPr>
+            <w:r>
+              <w:rPr>
+                <w:rFonts w:asciiTheme="minorEastAsia" w:hAnsiTheme="minorEastAsia" w:cs="Segoe UI Symbol"/>
+                <w:color w:val="252525"/>
+                <w:sz w:val="16"/>
+                <w:szCs w:val="16"/>
+                <w:shd w:val="clear" w:color="auto" w:fill="FFFFFF"/>
+              </w:rPr>
+              <w:t>c</w:t>
+            </w:r>
+            <w:r>
+              <w:rPr>
+                <w:rFonts w:asciiTheme="minorEastAsia" w:hAnsiTheme="minorEastAsia" w:cs="Segoe UI Symbol" w:hint="eastAsia"/>
+                <w:color w:val="252525"/>
+                <w:sz w:val="16"/>
+                <w:szCs w:val="16"/>
+                <w:shd w:val="clear" w:color="auto" w:fill="FFFFFF"/>
+              </w:rPr>
+              <w:t xml:space="preserve">lass </w:t>
+            </w:r>
+            <w:r>
+              <w:rPr>
+                <w:rFonts w:asciiTheme="minorEastAsia" w:hAnsiTheme="minorEastAsia" w:cs="Segoe UI Symbol"/>
+                <w:color w:val="252525"/>
+                <w:sz w:val="16"/>
+                <w:szCs w:val="16"/>
+                <w:shd w:val="clear" w:color="auto" w:fill="FFFFFF"/>
+              </w:rPr>
+              <w:t>Player{</w:t>
+            </w:r>
+            <w:bookmarkStart w:id="0" w:name="_GoBack"/>
+            <w:bookmarkEnd w:id="0"/>
+          </w:p>
+          <w:p>
+            <w:pPr>
+              <w:tabs>
+                <w:tab w:val="left" w:pos="4125"/>
+              </w:tabs>
+              <w:spacing w:line="240" w:lineRule="exact"/>
+              <w:ind w:firstLineChars="100" w:firstLine="160"/>
+              <w:rPr>
+                <w:rFonts w:asciiTheme="minorEastAsia" w:hAnsiTheme="minorEastAsia" w:cs="Segoe UI Symbol"/>
+                <w:color w:val="252525"/>
+                <w:sz w:val="16"/>
+                <w:szCs w:val="16"/>
+                <w:shd w:val="clear" w:color="auto" w:fill="FFFFFF"/>
+              </w:rPr>
+            </w:pPr>
+            <w:r>
+              <w:rPr>
+                <w:rFonts w:asciiTheme="minorEastAsia" w:hAnsiTheme="minorEastAsia" w:cs="Segoe UI Symbol"/>
+                <w:color w:val="252525"/>
+                <w:sz w:val="16"/>
+                <w:szCs w:val="16"/>
+                <w:shd w:val="clear" w:color="auto" w:fill="FFFFFF"/>
+              </w:rPr>
+              <w:t>public:</w:t>
+            </w:r>
+          </w:p>
+          <w:p>
+            <w:pPr>
+              <w:tabs>
+                <w:tab w:val="left" w:pos="4125"/>
+              </w:tabs>
+              <w:spacing w:line="240" w:lineRule="exact"/>
+              <w:ind w:firstLineChars="100" w:firstLine="160"/>
+              <w:rPr>
+                <w:rFonts w:asciiTheme="minorEastAsia" w:hAnsiTheme="minorEastAsia" w:cs="Segoe UI Symbol"/>
+                <w:color w:val="252525"/>
+                <w:sz w:val="16"/>
+                <w:szCs w:val="16"/>
+                <w:shd w:val="clear" w:color="auto" w:fill="FFFFFF"/>
+              </w:rPr>
+            </w:pPr>
+            <w:r>
+              <w:rPr>
+                <w:rFonts w:asciiTheme="minorEastAsia" w:hAnsiTheme="minorEastAsia" w:cs="Segoe UI Symbol"/>
+                <w:color w:val="252525"/>
+                <w:sz w:val="16"/>
+                <w:szCs w:val="16"/>
+                <w:shd w:val="clear" w:color="auto" w:fill="FFFFFF"/>
+              </w:rPr>
+              <w:t xml:space="preserve">  //////////////////////////////////////////</w:t>
+            </w:r>
+          </w:p>
+          <w:p>
+            <w:pPr>
+              <w:tabs>
+                <w:tab w:val="left" w:pos="4125"/>
+              </w:tabs>
+              <w:spacing w:line="240" w:lineRule="exact"/>
+              <w:ind w:firstLineChars="100" w:firstLine="160"/>
+              <w:rPr>
+                <w:rFonts w:asciiTheme="minorEastAsia" w:hAnsiTheme="minorEastAsia" w:cs="Segoe UI Symbol"/>
+                <w:color w:val="252525"/>
+                <w:sz w:val="16"/>
+                <w:szCs w:val="16"/>
+                <w:shd w:val="clear" w:color="auto" w:fill="FFFFFF"/>
+              </w:rPr>
+            </w:pPr>
+            <w:r>
+              <w:rPr>
+                <w:rFonts w:asciiTheme="minorEastAsia" w:hAnsiTheme="minorEastAsia" w:cs="Segoe UI Symbol" w:hint="eastAsia"/>
+                <w:color w:val="252525"/>
+                <w:sz w:val="16"/>
+                <w:szCs w:val="16"/>
+                <w:shd w:val="clear" w:color="auto" w:fill="FFFFFF"/>
+              </w:rPr>
+              <w:t xml:space="preserve">　//メンバ変数</w:t>
+            </w:r>
+          </w:p>
+          <w:p>
+            <w:pPr>
+              <w:tabs>
+                <w:tab w:val="left" w:pos="4125"/>
+              </w:tabs>
+              <w:spacing w:line="240" w:lineRule="exact"/>
+              <w:ind w:firstLineChars="100" w:firstLine="160"/>
+              <w:rPr>
+                <w:rFonts w:asciiTheme="minorEastAsia" w:hAnsiTheme="minorEastAsia" w:cs="Segoe UI Symbol"/>
+                <w:color w:val="252525"/>
+                <w:sz w:val="16"/>
+                <w:szCs w:val="16"/>
+                <w:shd w:val="clear" w:color="auto" w:fill="FFFFFF"/>
+              </w:rPr>
+            </w:pPr>
+            <w:r>
+              <w:rPr>
+                <w:rFonts w:asciiTheme="minorEastAsia" w:hAnsiTheme="minorEastAsia" w:cs="Segoe UI Symbol" w:hint="eastAsia"/>
+                <w:color w:val="252525"/>
+                <w:sz w:val="16"/>
+                <w:szCs w:val="16"/>
+                <w:shd w:val="clear" w:color="auto" w:fill="FFFFFF"/>
+              </w:rPr>
+              <w:t xml:space="preserve">  //////////////////////////////////////////</w:t>
+            </w:r>
+          </w:p>
+          <w:p>
+            <w:pPr>
+              <w:tabs>
+                <w:tab w:val="left" w:pos="4125"/>
+              </w:tabs>
+              <w:spacing w:line="240" w:lineRule="exact"/>
+              <w:ind w:firstLineChars="100" w:firstLine="160"/>
+              <w:rPr>
+                <w:rFonts w:asciiTheme="minorEastAsia" w:hAnsiTheme="minorEastAsia" w:cs="Segoe UI Symbol"/>
+                <w:color w:val="252525"/>
+                <w:sz w:val="16"/>
+                <w:szCs w:val="16"/>
+                <w:shd w:val="clear" w:color="auto" w:fill="FFFFFF"/>
+              </w:rPr>
+            </w:pPr>
+            <w:r>
+              <w:rPr>
+                <w:rFonts w:asciiTheme="minorEastAsia" w:hAnsiTheme="minorEastAsia" w:cs="Segoe UI Symbol"/>
+                <w:color w:val="252525"/>
+                <w:sz w:val="16"/>
+                <w:szCs w:val="16"/>
+                <w:shd w:val="clear" w:color="auto" w:fill="FFFFFF"/>
+              </w:rPr>
+              <w:t xml:space="preserve">  CVector3    position;    //</w:t>
+            </w:r>
+            <w:r>
+              <w:rPr>
+                <w:rFonts w:asciiTheme="minorEastAsia" w:hAnsiTheme="minorEastAsia" w:cs="Segoe UI Symbol" w:hint="eastAsia"/>
+                <w:color w:val="252525"/>
+                <w:sz w:val="16"/>
+                <w:szCs w:val="16"/>
+                <w:shd w:val="clear" w:color="auto" w:fill="FFFFFF"/>
+              </w:rPr>
+              <w:t>座標。</w:t>
+            </w:r>
+          </w:p>
+          <w:p>
+            <w:pPr>
+              <w:tabs>
+                <w:tab w:val="left" w:pos="4125"/>
+              </w:tabs>
+              <w:spacing w:line="240" w:lineRule="exact"/>
+              <w:ind w:firstLineChars="100" w:firstLine="160"/>
+              <w:rPr>
+                <w:rFonts w:asciiTheme="minorEastAsia" w:hAnsiTheme="minorEastAsia" w:cs="Segoe UI Symbol"/>
+                <w:color w:val="252525"/>
+                <w:sz w:val="16"/>
+                <w:szCs w:val="16"/>
+                <w:shd w:val="clear" w:color="auto" w:fill="FFFFFF"/>
+              </w:rPr>
+            </w:pPr>
+            <w:r>
+              <w:rPr>
+                <w:rFonts w:asciiTheme="minorEastAsia" w:hAnsiTheme="minorEastAsia" w:cs="Segoe UI Symbol" w:hint="eastAsia"/>
+                <w:color w:val="252525"/>
+                <w:sz w:val="16"/>
+                <w:szCs w:val="16"/>
+                <w:shd w:val="clear" w:color="auto" w:fill="FFFFFF"/>
+              </w:rPr>
+              <w:t xml:space="preserve">  CQuaternion </w:t>
+            </w:r>
+            <w:r>
+              <w:rPr>
+                <w:rFonts w:asciiTheme="minorEastAsia" w:hAnsiTheme="minorEastAsia" w:cs="Segoe UI Symbol"/>
+                <w:color w:val="252525"/>
+                <w:sz w:val="16"/>
+                <w:szCs w:val="16"/>
+                <w:shd w:val="clear" w:color="auto" w:fill="FFFFFF"/>
+              </w:rPr>
+              <w:t>rotation;    //</w:t>
+            </w:r>
+            <w:r>
+              <w:rPr>
+                <w:rFonts w:asciiTheme="minorEastAsia" w:hAnsiTheme="minorEastAsia" w:cs="Segoe UI Symbol" w:hint="eastAsia"/>
+                <w:color w:val="252525"/>
+                <w:sz w:val="16"/>
+                <w:szCs w:val="16"/>
+                <w:shd w:val="clear" w:color="auto" w:fill="FFFFFF"/>
+              </w:rPr>
+              <w:t>回転。</w:t>
+            </w:r>
+          </w:p>
+          <w:p>
+            <w:pPr>
+              <w:tabs>
+                <w:tab w:val="left" w:pos="4125"/>
+              </w:tabs>
+              <w:spacing w:line="240" w:lineRule="exact"/>
+              <w:ind w:firstLineChars="100" w:firstLine="160"/>
+              <w:rPr>
+                <w:rFonts w:asciiTheme="minorEastAsia" w:hAnsiTheme="minorEastAsia" w:cs="Segoe UI Symbol"/>
+                <w:color w:val="252525"/>
+                <w:sz w:val="16"/>
+                <w:szCs w:val="16"/>
+                <w:shd w:val="clear" w:color="auto" w:fill="FFFFFF"/>
+              </w:rPr>
+            </w:pPr>
+            <w:r>
+              <w:rPr>
+                <w:rFonts w:asciiTheme="minorEastAsia" w:hAnsiTheme="minorEastAsia" w:cs="Segoe UI Symbol" w:hint="eastAsia"/>
+                <w:color w:val="252525"/>
+                <w:sz w:val="16"/>
+                <w:szCs w:val="16"/>
+                <w:shd w:val="clear" w:color="auto" w:fill="FFFFFF"/>
+              </w:rPr>
+              <w:t xml:space="preserve">　CVector3    scale;       //拡大率。</w:t>
+            </w:r>
+          </w:p>
+          <w:p>
+            <w:pPr>
+              <w:tabs>
+                <w:tab w:val="left" w:pos="4125"/>
+              </w:tabs>
+              <w:spacing w:line="240" w:lineRule="exact"/>
+              <w:ind w:firstLineChars="100" w:firstLine="160"/>
+              <w:rPr>
+                <w:rFonts w:asciiTheme="minorEastAsia" w:hAnsiTheme="minorEastAsia" w:cs="Segoe UI Symbol"/>
+                <w:color w:val="252525"/>
+                <w:sz w:val="16"/>
+                <w:szCs w:val="16"/>
+                <w:shd w:val="clear" w:color="auto" w:fill="FFFFFF"/>
+              </w:rPr>
+            </w:pPr>
+          </w:p>
+          <w:p>
+            <w:pPr>
+              <w:tabs>
+                <w:tab w:val="left" w:pos="4125"/>
+              </w:tabs>
+              <w:spacing w:line="240" w:lineRule="exact"/>
+              <w:ind w:firstLineChars="100" w:firstLine="160"/>
+              <w:rPr>
+                <w:rFonts w:asciiTheme="minorEastAsia" w:hAnsiTheme="minorEastAsia" w:cs="Segoe UI Symbol"/>
+                <w:color w:val="252525"/>
+                <w:sz w:val="16"/>
+                <w:szCs w:val="16"/>
+                <w:shd w:val="clear" w:color="auto" w:fill="FFFFFF"/>
+              </w:rPr>
+            </w:pPr>
+            <w:r>
+              <w:rPr>
+                <w:rFonts w:asciiTheme="minorEastAsia" w:hAnsiTheme="minorEastAsia" w:cs="Segoe UI Symbol" w:hint="eastAsia"/>
+                <w:color w:val="252525"/>
+                <w:sz w:val="16"/>
+                <w:szCs w:val="16"/>
+                <w:shd w:val="clear" w:color="auto" w:fill="FFFFFF"/>
+              </w:rPr>
+              <w:t xml:space="preserve"> /////////////////////////////////////////</w:t>
+            </w:r>
+            <w:r>
+              <w:rPr>
+                <w:rFonts w:asciiTheme="minorEastAsia" w:hAnsiTheme="minorEastAsia" w:cs="Segoe UI Symbol"/>
+                <w:color w:val="252525"/>
+                <w:sz w:val="16"/>
+                <w:szCs w:val="16"/>
+                <w:shd w:val="clear" w:color="auto" w:fill="FFFFFF"/>
+              </w:rPr>
+              <w:t>//</w:t>
+            </w:r>
+          </w:p>
+          <w:p>
+            <w:pPr>
+              <w:tabs>
+                <w:tab w:val="left" w:pos="4125"/>
+              </w:tabs>
+              <w:spacing w:line="240" w:lineRule="exact"/>
+              <w:ind w:firstLineChars="100" w:firstLine="160"/>
+              <w:rPr>
+                <w:rFonts w:asciiTheme="minorEastAsia" w:hAnsiTheme="minorEastAsia" w:cs="Segoe UI Symbol"/>
+                <w:color w:val="252525"/>
+                <w:sz w:val="16"/>
+                <w:szCs w:val="16"/>
+                <w:shd w:val="clear" w:color="auto" w:fill="FFFFFF"/>
+              </w:rPr>
+            </w:pPr>
+            <w:r>
+              <w:rPr>
+                <w:rFonts w:asciiTheme="minorEastAsia" w:hAnsiTheme="minorEastAsia" w:cs="Segoe UI Symbol" w:hint="eastAsia"/>
+                <w:color w:val="252525"/>
+                <w:sz w:val="16"/>
+                <w:szCs w:val="16"/>
+                <w:shd w:val="clear" w:color="auto" w:fill="FFFFFF"/>
+              </w:rPr>
+              <w:t xml:space="preserve">　//メンバ関数。</w:t>
+            </w:r>
+          </w:p>
+          <w:p>
+            <w:pPr>
+              <w:tabs>
+                <w:tab w:val="left" w:pos="4125"/>
+              </w:tabs>
+              <w:spacing w:line="240" w:lineRule="exact"/>
+              <w:ind w:firstLineChars="100" w:firstLine="160"/>
+              <w:rPr>
+                <w:rFonts w:asciiTheme="minorEastAsia" w:hAnsiTheme="minorEastAsia" w:cs="Segoe UI Symbol"/>
+                <w:color w:val="252525"/>
+                <w:sz w:val="16"/>
+                <w:szCs w:val="16"/>
+                <w:shd w:val="clear" w:color="auto" w:fill="FFFFFF"/>
+              </w:rPr>
+            </w:pPr>
+            <w:r>
+              <w:rPr>
+                <w:rFonts w:asciiTheme="minorEastAsia" w:hAnsiTheme="minorEastAsia" w:cs="Segoe UI Symbol" w:hint="eastAsia"/>
+                <w:color w:val="252525"/>
+                <w:sz w:val="16"/>
+                <w:szCs w:val="16"/>
+                <w:shd w:val="clear" w:color="auto" w:fill="FFFFFF"/>
+              </w:rPr>
+              <w:t xml:space="preserve">　//////////////////////////////////////////</w:t>
+            </w:r>
+          </w:p>
+          <w:p>
+            <w:pPr>
+              <w:tabs>
+                <w:tab w:val="left" w:pos="4125"/>
+              </w:tabs>
+              <w:spacing w:line="240" w:lineRule="exact"/>
+              <w:ind w:firstLineChars="100" w:firstLine="160"/>
+              <w:rPr>
+                <w:rFonts w:asciiTheme="minorEastAsia" w:hAnsiTheme="minorEastAsia" w:cs="Segoe UI Symbol"/>
+                <w:color w:val="252525"/>
+                <w:sz w:val="16"/>
+                <w:szCs w:val="16"/>
+                <w:shd w:val="clear" w:color="auto" w:fill="FFFFFF"/>
+              </w:rPr>
+            </w:pPr>
+            <w:r>
+              <w:rPr>
+                <w:rFonts w:asciiTheme="minorEastAsia" w:hAnsiTheme="minorEastAsia" w:cs="Segoe UI Symbol"/>
+                <w:color w:val="252525"/>
+                <w:sz w:val="16"/>
+                <w:szCs w:val="16"/>
+                <w:shd w:val="clear" w:color="auto" w:fill="FFFFFF"/>
+              </w:rPr>
+              <w:t xml:space="preserve">  //</w:t>
+            </w:r>
+            <w:r>
+              <w:rPr>
+                <w:rFonts w:asciiTheme="minorEastAsia" w:hAnsiTheme="minorEastAsia" w:cs="Segoe UI Symbol" w:hint="eastAsia"/>
+                <w:color w:val="252525"/>
+                <w:sz w:val="16"/>
+                <w:szCs w:val="16"/>
+                <w:shd w:val="clear" w:color="auto" w:fill="FFFFFF"/>
+              </w:rPr>
+              <w:t>コンストラクタ。</w:t>
+            </w:r>
+          </w:p>
+          <w:p>
+            <w:pPr>
+              <w:tabs>
+                <w:tab w:val="left" w:pos="4125"/>
+              </w:tabs>
+              <w:spacing w:line="240" w:lineRule="exact"/>
+              <w:ind w:firstLineChars="100" w:firstLine="160"/>
+              <w:rPr>
+                <w:rFonts w:asciiTheme="minorEastAsia" w:hAnsiTheme="minorEastAsia" w:cs="Segoe UI Symbol"/>
+                <w:color w:val="252525"/>
+                <w:sz w:val="16"/>
+                <w:szCs w:val="16"/>
+                <w:shd w:val="clear" w:color="auto" w:fill="FFFFFF"/>
+              </w:rPr>
+            </w:pPr>
+            <w:r>
+              <w:rPr>
+                <w:rFonts w:asciiTheme="minorEastAsia" w:hAnsiTheme="minorEastAsia" w:cs="Segoe UI Symbol"/>
+                <w:color w:val="252525"/>
+                <w:sz w:val="16"/>
+                <w:szCs w:val="16"/>
+                <w:shd w:val="clear" w:color="auto" w:fill="FFFFFF"/>
+              </w:rPr>
+              <w:t xml:space="preserve">  Player();</w:t>
+            </w:r>
+          </w:p>
+          <w:p>
+            <w:pPr>
+              <w:tabs>
+                <w:tab w:val="left" w:pos="4125"/>
+              </w:tabs>
+              <w:spacing w:line="240" w:lineRule="exact"/>
+              <w:ind w:firstLineChars="100" w:firstLine="160"/>
+              <w:rPr>
+                <w:rFonts w:asciiTheme="minorEastAsia" w:hAnsiTheme="minorEastAsia" w:cs="Segoe UI Symbol"/>
+                <w:color w:val="252525"/>
+                <w:sz w:val="16"/>
+                <w:szCs w:val="16"/>
+                <w:shd w:val="clear" w:color="auto" w:fill="FFFFFF"/>
+              </w:rPr>
+            </w:pPr>
+            <w:r>
+              <w:rPr>
+                <w:rFonts w:asciiTheme="minorEastAsia" w:hAnsiTheme="minorEastAsia" w:cs="Segoe UI Symbol"/>
+                <w:color w:val="252525"/>
+                <w:sz w:val="16"/>
+                <w:szCs w:val="16"/>
+                <w:shd w:val="clear" w:color="auto" w:fill="FFFFFF"/>
+              </w:rPr>
+              <w:t xml:space="preserve">  //</w:t>
+            </w:r>
+            <w:r>
+              <w:rPr>
+                <w:rFonts w:asciiTheme="minorEastAsia" w:hAnsiTheme="minorEastAsia" w:cs="Segoe UI Symbol" w:hint="eastAsia"/>
+                <w:color w:val="252525"/>
+                <w:sz w:val="16"/>
+                <w:szCs w:val="16"/>
+                <w:shd w:val="clear" w:color="auto" w:fill="FFFFFF"/>
+              </w:rPr>
+              <w:t>デストラクタ。</w:t>
+            </w:r>
+          </w:p>
+          <w:p>
+            <w:pPr>
+              <w:tabs>
+                <w:tab w:val="left" w:pos="4125"/>
+              </w:tabs>
+              <w:spacing w:line="240" w:lineRule="exact"/>
+              <w:ind w:firstLineChars="100" w:firstLine="160"/>
+              <w:rPr>
+                <w:rFonts w:asciiTheme="minorEastAsia" w:hAnsiTheme="minorEastAsia" w:cs="Segoe UI Symbol"/>
+                <w:color w:val="252525"/>
+                <w:sz w:val="16"/>
+                <w:szCs w:val="16"/>
+                <w:shd w:val="clear" w:color="auto" w:fill="FFFFFF"/>
+              </w:rPr>
+            </w:pPr>
+            <w:r>
+              <w:rPr>
+                <w:rFonts w:asciiTheme="minorEastAsia" w:hAnsiTheme="minorEastAsia" w:cs="Segoe UI Symbol" w:hint="eastAsia"/>
+                <w:color w:val="252525"/>
+                <w:sz w:val="16"/>
+                <w:szCs w:val="16"/>
+                <w:shd w:val="clear" w:color="auto" w:fill="FFFFFF"/>
+              </w:rPr>
+              <w:t xml:space="preserve">　~Player();</w:t>
+            </w:r>
+          </w:p>
+          <w:p>
+            <w:pPr>
+              <w:tabs>
+                <w:tab w:val="left" w:pos="4125"/>
+              </w:tabs>
+              <w:spacing w:line="240" w:lineRule="exact"/>
+              <w:ind w:firstLineChars="100" w:firstLine="160"/>
+              <w:rPr>
+                <w:rFonts w:asciiTheme="minorEastAsia" w:hAnsiTheme="minorEastAsia" w:cs="Segoe UI Symbol"/>
+                <w:color w:val="252525"/>
+                <w:sz w:val="16"/>
+                <w:szCs w:val="16"/>
+                <w:shd w:val="clear" w:color="auto" w:fill="FFFFFF"/>
+              </w:rPr>
+            </w:pPr>
+            <w:r>
+              <w:rPr>
+                <w:rFonts w:asciiTheme="minorEastAsia" w:hAnsiTheme="minorEastAsia" w:cs="Segoe UI Symbol" w:hint="eastAsia"/>
+                <w:color w:val="252525"/>
+                <w:sz w:val="16"/>
+                <w:szCs w:val="16"/>
+                <w:shd w:val="clear" w:color="auto" w:fill="FFFFFF"/>
+              </w:rPr>
+              <w:t xml:space="preserve">  //更新処理。</w:t>
+            </w:r>
+          </w:p>
+          <w:p>
+            <w:pPr>
+              <w:tabs>
+                <w:tab w:val="left" w:pos="4125"/>
+              </w:tabs>
+              <w:spacing w:line="240" w:lineRule="exact"/>
+              <w:ind w:firstLineChars="100" w:firstLine="160"/>
+              <w:rPr>
+                <w:rFonts w:asciiTheme="minorEastAsia" w:hAnsiTheme="minorEastAsia" w:cs="Segoe UI Symbol"/>
+                <w:color w:val="252525"/>
+                <w:sz w:val="16"/>
+                <w:szCs w:val="16"/>
+                <w:shd w:val="clear" w:color="auto" w:fill="FFFFFF"/>
+              </w:rPr>
+            </w:pPr>
+            <w:r>
+              <w:rPr>
+                <w:rFonts w:asciiTheme="minorEastAsia" w:hAnsiTheme="minorEastAsia" w:cs="Segoe UI Symbol" w:hint="eastAsia"/>
+                <w:color w:val="252525"/>
+                <w:sz w:val="16"/>
+                <w:szCs w:val="16"/>
+                <w:shd w:val="clear" w:color="auto" w:fill="FFFFFF"/>
+              </w:rPr>
+              <w:t xml:space="preserve">　</w:t>
+            </w:r>
+            <w:r>
+              <w:rPr>
+                <w:rFonts w:asciiTheme="minorEastAsia" w:hAnsiTheme="minorEastAsia" w:cs="Segoe UI Symbol"/>
+                <w:color w:val="252525"/>
+                <w:sz w:val="16"/>
+                <w:szCs w:val="16"/>
+                <w:shd w:val="clear" w:color="auto" w:fill="FFFFFF"/>
+              </w:rPr>
+              <w:t>void Update();</w:t>
+            </w:r>
+          </w:p>
+          <w:p>
+            <w:pPr>
+              <w:tabs>
+                <w:tab w:val="left" w:pos="4125"/>
+              </w:tabs>
+              <w:spacing w:line="240" w:lineRule="exact"/>
+              <w:ind w:firstLineChars="100" w:firstLine="160"/>
+              <w:rPr>
+                <w:rFonts w:asciiTheme="minorEastAsia" w:hAnsiTheme="minorEastAsia" w:cs="Segoe UI Symbol"/>
+                <w:color w:val="252525"/>
+                <w:sz w:val="16"/>
+                <w:szCs w:val="16"/>
+                <w:shd w:val="clear" w:color="auto" w:fill="FFFFFF"/>
+              </w:rPr>
+            </w:pPr>
+            <w:r>
+              <w:rPr>
+                <w:rFonts w:asciiTheme="minorEastAsia" w:hAnsiTheme="minorEastAsia" w:cs="Segoe UI Symbol"/>
+                <w:color w:val="252525"/>
+                <w:sz w:val="16"/>
+                <w:szCs w:val="16"/>
+                <w:shd w:val="clear" w:color="auto" w:fill="FFFFFF"/>
+              </w:rPr>
+              <w:t>}</w:t>
+            </w:r>
+            <w:r>
+              <w:rPr>
+                <w:rFonts w:asciiTheme="minorEastAsia" w:hAnsiTheme="minorEastAsia" w:cs="Segoe UI Symbol" w:hint="eastAsia"/>
+                <w:color w:val="252525"/>
+                <w:sz w:val="16"/>
+                <w:szCs w:val="16"/>
+                <w:shd w:val="clear" w:color="auto" w:fill="FFFFFF"/>
+              </w:rPr>
+              <w:t>;</w:t>
+            </w:r>
+          </w:p>
+        </w:tc>
+      </w:tr>
+    </w:tbl>
+    <w:p>
+      <w:pPr>
+        <w:tabs>
+          <w:tab w:val="left" w:pos="4125"/>
+        </w:tabs>
+        <w:rPr>
+          <w:rFonts w:asciiTheme="minorEastAsia" w:hAnsiTheme="minorEastAsia" w:cs="Segoe UI Symbol"/>
+          <w:color w:val="252525"/>
+          <w:szCs w:val="21"/>
+          <w:shd w:val="clear" w:color="auto" w:fill="FFFFFF"/>
+        </w:rPr>
+      </w:pPr>
+    </w:p>
+    <w:p>
+      <w:pPr>
+        <w:tabs>
+          <w:tab w:val="left" w:pos="4125"/>
+        </w:tabs>
+        <w:rPr>
+          <w:rFonts w:asciiTheme="minorEastAsia" w:hAnsiTheme="minorEastAsia" w:cs="Segoe UI Symbol"/>
+          <w:color w:val="252525"/>
+          <w:szCs w:val="21"/>
+          <w:shd w:val="clear" w:color="auto" w:fill="FFFFFF"/>
+        </w:rPr>
+      </w:pPr>
+      <w:r>
+        <w:rPr>
+          <w:rFonts w:asciiTheme="minorEastAsia" w:hAnsiTheme="minorEastAsia" w:cs="Segoe UI Symbol"/>
+          <w:color w:val="252525"/>
+          <w:szCs w:val="21"/>
+          <w:shd w:val="clear" w:color="auto" w:fill="FFFFFF"/>
+        </w:rPr>
+        <w:t>P</w:t>
+      </w:r>
+      <w:r>
+        <w:rPr>
+          <w:rFonts w:asciiTheme="minorEastAsia" w:hAnsiTheme="minorEastAsia" w:cs="Segoe UI Symbol" w:hint="eastAsia"/>
+          <w:color w:val="252525"/>
+          <w:szCs w:val="21"/>
+          <w:shd w:val="clear" w:color="auto" w:fill="FFFFFF"/>
+        </w:rPr>
+        <w:t>layer.</w:t>
+      </w:r>
+      <w:r>
+        <w:rPr>
+          <w:rFonts w:asciiTheme="minorEastAsia" w:hAnsiTheme="minorEastAsia" w:cs="Segoe UI Symbol"/>
+          <w:color w:val="252525"/>
+          <w:szCs w:val="21"/>
+          <w:shd w:val="clear" w:color="auto" w:fill="FFFFFF"/>
+        </w:rPr>
+        <w:t>cpp</w:t>
+      </w:r>
+    </w:p>
+    <w:tbl>
+      <w:tblPr>
+        <w:tblStyle w:val="a8"/>
+        <w:tblW w:w="0" w:type="auto"/>
+        <w:tblLook w:val="04A0" w:firstRow="1" w:lastRow="0" w:firstColumn="1" w:lastColumn="0" w:noHBand="0" w:noVBand="1"/>
+      </w:tblPr>
+      <w:tblGrid>
+        <w:gridCol w:w="8494"/>
+      </w:tblGrid>
+      <w:tr>
+        <w:tc>
+          <w:tcPr>
+            <w:tcW w:w="8494" w:type="dxa"/>
+          </w:tcPr>
+          <w:p>
+            <w:pPr>
+              <w:tabs>
+                <w:tab w:val="left" w:pos="4125"/>
+              </w:tabs>
+              <w:spacing w:line="240" w:lineRule="exact"/>
+              <w:rPr>
+                <w:rFonts w:asciiTheme="minorEastAsia" w:hAnsiTheme="minorEastAsia" w:cs="Segoe UI Symbol"/>
+                <w:color w:val="252525"/>
+                <w:sz w:val="16"/>
+                <w:szCs w:val="16"/>
+                <w:shd w:val="clear" w:color="auto" w:fill="FFFFFF"/>
+              </w:rPr>
+            </w:pPr>
+            <w:r>
+              <w:rPr>
+                <w:rFonts w:asciiTheme="minorEastAsia" w:hAnsiTheme="minorEastAsia" w:cs="Segoe UI Symbol" w:hint="eastAsia"/>
+                <w:color w:val="252525"/>
+                <w:sz w:val="16"/>
+                <w:szCs w:val="16"/>
+                <w:shd w:val="clear" w:color="auto" w:fill="FFFFFF"/>
+              </w:rPr>
+              <w:t>//コンストラクタ</w:t>
+            </w:r>
+          </w:p>
+          <w:p>
+            <w:pPr>
+              <w:tabs>
+                <w:tab w:val="left" w:pos="4125"/>
+              </w:tabs>
+              <w:spacing w:line="240" w:lineRule="exact"/>
+              <w:rPr>
+                <w:rFonts w:asciiTheme="minorEastAsia" w:hAnsiTheme="minorEastAsia" w:cs="Segoe UI Symbol"/>
+                <w:color w:val="252525"/>
+                <w:sz w:val="16"/>
+                <w:szCs w:val="16"/>
+                <w:shd w:val="clear" w:color="auto" w:fill="FFFFFF"/>
+              </w:rPr>
+            </w:pPr>
+            <w:r>
+              <w:rPr>
+                <w:rFonts w:asciiTheme="minorEastAsia" w:hAnsiTheme="minorEastAsia" w:cs="Segoe UI Symbol"/>
+                <w:color w:val="252525"/>
+                <w:sz w:val="16"/>
+                <w:szCs w:val="16"/>
+                <w:shd w:val="clear" w:color="auto" w:fill="FFFFFF"/>
+              </w:rPr>
+              <w:t>Player::Player()</w:t>
+            </w:r>
+          </w:p>
+          <w:p>
+            <w:pPr>
+              <w:tabs>
+                <w:tab w:val="left" w:pos="4125"/>
+              </w:tabs>
+              <w:spacing w:line="240" w:lineRule="exact"/>
+              <w:rPr>
+                <w:rFonts w:asciiTheme="minorEastAsia" w:hAnsiTheme="minorEastAsia" w:cs="Segoe UI Symbol"/>
+                <w:color w:val="252525"/>
+                <w:sz w:val="16"/>
+                <w:szCs w:val="16"/>
+                <w:shd w:val="clear" w:color="auto" w:fill="FFFFFF"/>
+              </w:rPr>
+            </w:pPr>
+            <w:r>
+              <w:rPr>
+                <w:rFonts w:asciiTheme="minorEastAsia" w:hAnsiTheme="minorEastAsia" w:cs="Segoe UI Symbol"/>
+                <w:color w:val="252525"/>
+                <w:sz w:val="16"/>
+                <w:szCs w:val="16"/>
+                <w:shd w:val="clear" w:color="auto" w:fill="FFFFFF"/>
+              </w:rPr>
+              <w:t>{</w:t>
+            </w:r>
+          </w:p>
+          <w:p>
+            <w:pPr>
+              <w:tabs>
+                <w:tab w:val="left" w:pos="4125"/>
+              </w:tabs>
+              <w:spacing w:line="240" w:lineRule="exact"/>
+              <w:rPr>
+                <w:rFonts w:asciiTheme="minorEastAsia" w:hAnsiTheme="minorEastAsia" w:cs="Segoe UI Symbol"/>
+                <w:color w:val="252525"/>
+                <w:sz w:val="16"/>
+                <w:szCs w:val="16"/>
+                <w:shd w:val="clear" w:color="auto" w:fill="FFFFFF"/>
+              </w:rPr>
+            </w:pPr>
+            <w:r>
+              <w:rPr>
+                <w:rFonts w:asciiTheme="minorEastAsia" w:hAnsiTheme="minorEastAsia" w:cs="Segoe UI Symbol"/>
+                <w:color w:val="252525"/>
+                <w:sz w:val="16"/>
+                <w:szCs w:val="16"/>
+                <w:shd w:val="clear" w:color="auto" w:fill="FFFFFF"/>
+              </w:rPr>
+              <w:t xml:space="preserve">   </w:t>
+            </w:r>
+            <w:r>
+              <w:rPr>
+                <w:rFonts w:asciiTheme="minorEastAsia" w:hAnsiTheme="minorEastAsia" w:cs="Segoe UI Symbol" w:hint="eastAsia"/>
+                <w:color w:val="252525"/>
+                <w:sz w:val="16"/>
+                <w:szCs w:val="16"/>
+                <w:shd w:val="clear" w:color="auto" w:fill="FFFFFF"/>
+              </w:rPr>
+              <w:t>//コンストラクタでメンバ変数を初期化。</w:t>
+            </w:r>
+          </w:p>
+          <w:p>
+            <w:pPr>
+              <w:tabs>
+                <w:tab w:val="left" w:pos="4125"/>
+              </w:tabs>
+              <w:spacing w:line="240" w:lineRule="exact"/>
+              <w:rPr>
+                <w:rFonts w:asciiTheme="minorEastAsia" w:hAnsiTheme="minorEastAsia" w:cs="Segoe UI Symbol"/>
+                <w:color w:val="252525"/>
+                <w:sz w:val="16"/>
+                <w:szCs w:val="16"/>
+                <w:shd w:val="clear" w:color="auto" w:fill="FFFFFF"/>
+              </w:rPr>
+            </w:pPr>
+            <w:r>
+              <w:rPr>
+                <w:rFonts w:asciiTheme="minorEastAsia" w:hAnsiTheme="minorEastAsia" w:cs="Segoe UI Symbol"/>
+                <w:color w:val="252525"/>
+                <w:sz w:val="16"/>
+                <w:szCs w:val="16"/>
+                <w:shd w:val="clear" w:color="auto" w:fill="FFFFFF"/>
+              </w:rPr>
+              <w:t xml:space="preserve">   position.x = 0.0f;</w:t>
+            </w:r>
+          </w:p>
+          <w:p>
+            <w:pPr>
+              <w:tabs>
+                <w:tab w:val="left" w:pos="4125"/>
+              </w:tabs>
+              <w:spacing w:line="240" w:lineRule="exact"/>
+              <w:rPr>
+                <w:rFonts w:asciiTheme="minorEastAsia" w:hAnsiTheme="minorEastAsia" w:cs="Segoe UI Symbol"/>
+                <w:color w:val="252525"/>
+                <w:sz w:val="16"/>
+                <w:szCs w:val="16"/>
+                <w:shd w:val="clear" w:color="auto" w:fill="FFFFFF"/>
+              </w:rPr>
+            </w:pPr>
+            <w:r>
+              <w:rPr>
+                <w:rFonts w:asciiTheme="minorEastAsia" w:hAnsiTheme="minorEastAsia" w:cs="Segoe UI Symbol" w:hint="eastAsia"/>
+                <w:color w:val="252525"/>
+                <w:sz w:val="16"/>
+                <w:szCs w:val="16"/>
+                <w:shd w:val="clear" w:color="auto" w:fill="FFFFFF"/>
+              </w:rPr>
+              <w:t xml:space="preserve">　 position.y = 0.0f;</w:t>
+            </w:r>
+          </w:p>
+          <w:p>
+            <w:pPr>
+              <w:tabs>
+                <w:tab w:val="left" w:pos="4125"/>
+              </w:tabs>
+              <w:spacing w:line="240" w:lineRule="exact"/>
+              <w:rPr>
+                <w:rFonts w:asciiTheme="minorEastAsia" w:hAnsiTheme="minorEastAsia" w:cs="Segoe UI Symbol"/>
+                <w:color w:val="252525"/>
+                <w:sz w:val="16"/>
+                <w:szCs w:val="16"/>
+                <w:shd w:val="clear" w:color="auto" w:fill="FFFFFF"/>
+              </w:rPr>
+            </w:pPr>
+            <w:r>
+              <w:rPr>
+                <w:rFonts w:asciiTheme="minorEastAsia" w:hAnsiTheme="minorEastAsia" w:cs="Segoe UI Symbol"/>
+                <w:color w:val="252525"/>
+                <w:sz w:val="16"/>
+                <w:szCs w:val="16"/>
+                <w:shd w:val="clear" w:color="auto" w:fill="FFFFFF"/>
+              </w:rPr>
+              <w:t xml:space="preserve">   position.z = 0.0f;</w:t>
+            </w:r>
+          </w:p>
+          <w:p>
+            <w:pPr>
+              <w:tabs>
+                <w:tab w:val="left" w:pos="4125"/>
+              </w:tabs>
+              <w:spacing w:line="240" w:lineRule="exact"/>
+              <w:rPr>
+                <w:rFonts w:asciiTheme="minorEastAsia" w:hAnsiTheme="minorEastAsia" w:cs="Segoe UI Symbol"/>
+                <w:color w:val="252525"/>
+                <w:sz w:val="16"/>
+                <w:szCs w:val="16"/>
+                <w:shd w:val="clear" w:color="auto" w:fill="FFFFFF"/>
+              </w:rPr>
+            </w:pPr>
+          </w:p>
+          <w:p>
+            <w:pPr>
+              <w:tabs>
+                <w:tab w:val="left" w:pos="4125"/>
+              </w:tabs>
+              <w:spacing w:line="240" w:lineRule="exact"/>
+              <w:rPr>
+                <w:rFonts w:asciiTheme="minorEastAsia" w:hAnsiTheme="minorEastAsia" w:cs="Segoe UI Symbol"/>
+                <w:color w:val="252525"/>
+                <w:sz w:val="16"/>
+                <w:szCs w:val="16"/>
+                <w:shd w:val="clear" w:color="auto" w:fill="FFFFFF"/>
+              </w:rPr>
+            </w:pPr>
+            <w:r>
+              <w:rPr>
+                <w:rFonts w:asciiTheme="minorEastAsia" w:hAnsiTheme="minorEastAsia" w:cs="Segoe UI Symbol"/>
+                <w:color w:val="252525"/>
+                <w:sz w:val="16"/>
+                <w:szCs w:val="16"/>
+                <w:shd w:val="clear" w:color="auto" w:fill="FFFFFF"/>
+              </w:rPr>
+              <w:t xml:space="preserve">   rotation.x = 0.0f;</w:t>
+            </w:r>
+          </w:p>
+          <w:p>
+            <w:pPr>
+              <w:tabs>
+                <w:tab w:val="left" w:pos="4125"/>
+              </w:tabs>
+              <w:spacing w:line="240" w:lineRule="exact"/>
+              <w:rPr>
+                <w:rFonts w:asciiTheme="minorEastAsia" w:hAnsiTheme="minorEastAsia" w:cs="Segoe UI Symbol"/>
+                <w:color w:val="252525"/>
+                <w:sz w:val="16"/>
+                <w:szCs w:val="16"/>
+                <w:shd w:val="clear" w:color="auto" w:fill="FFFFFF"/>
+              </w:rPr>
+            </w:pPr>
+            <w:r>
+              <w:rPr>
+                <w:rFonts w:asciiTheme="minorEastAsia" w:hAnsiTheme="minorEastAsia" w:cs="Segoe UI Symbol"/>
+                <w:color w:val="252525"/>
+                <w:sz w:val="16"/>
+                <w:szCs w:val="16"/>
+                <w:shd w:val="clear" w:color="auto" w:fill="FFFFFF"/>
+              </w:rPr>
+              <w:t xml:space="preserve">   rotation.y = 0.0f;</w:t>
+            </w:r>
+          </w:p>
+          <w:p>
+            <w:pPr>
+              <w:tabs>
+                <w:tab w:val="left" w:pos="4125"/>
+              </w:tabs>
+              <w:spacing w:line="240" w:lineRule="exact"/>
+              <w:rPr>
+                <w:rFonts w:asciiTheme="minorEastAsia" w:hAnsiTheme="minorEastAsia" w:cs="Segoe UI Symbol"/>
+                <w:color w:val="252525"/>
+                <w:sz w:val="16"/>
+                <w:szCs w:val="16"/>
+                <w:shd w:val="clear" w:color="auto" w:fill="FFFFFF"/>
+              </w:rPr>
+            </w:pPr>
+            <w:r>
+              <w:rPr>
+                <w:rFonts w:asciiTheme="minorEastAsia" w:hAnsiTheme="minorEastAsia" w:cs="Segoe UI Symbol"/>
+                <w:color w:val="252525"/>
+                <w:sz w:val="16"/>
+                <w:szCs w:val="16"/>
+                <w:shd w:val="clear" w:color="auto" w:fill="FFFFFF"/>
+              </w:rPr>
+              <w:t xml:space="preserve">   rotation.z = 0.0f;</w:t>
+            </w:r>
+          </w:p>
+          <w:p>
+            <w:pPr>
+              <w:tabs>
+                <w:tab w:val="left" w:pos="4125"/>
+              </w:tabs>
+              <w:spacing w:line="240" w:lineRule="exact"/>
+              <w:rPr>
+                <w:rFonts w:asciiTheme="minorEastAsia" w:hAnsiTheme="minorEastAsia" w:cs="Segoe UI Symbol"/>
+                <w:color w:val="252525"/>
+                <w:sz w:val="16"/>
+                <w:szCs w:val="16"/>
+                <w:shd w:val="clear" w:color="auto" w:fill="FFFFFF"/>
+              </w:rPr>
+            </w:pPr>
+            <w:r>
+              <w:rPr>
+                <w:rFonts w:asciiTheme="minorEastAsia" w:hAnsiTheme="minorEastAsia" w:cs="Segoe UI Symbol"/>
+                <w:color w:val="252525"/>
+                <w:sz w:val="16"/>
+                <w:szCs w:val="16"/>
+                <w:shd w:val="clear" w:color="auto" w:fill="FFFFFF"/>
+              </w:rPr>
+              <w:t xml:space="preserve">   rotation.w = 1.0f;</w:t>
+            </w:r>
+          </w:p>
+          <w:p>
+            <w:pPr>
+              <w:tabs>
+                <w:tab w:val="left" w:pos="4125"/>
+              </w:tabs>
+              <w:spacing w:line="240" w:lineRule="exact"/>
+              <w:rPr>
+                <w:rFonts w:asciiTheme="minorEastAsia" w:hAnsiTheme="minorEastAsia" w:cs="Segoe UI Symbol"/>
+                <w:color w:val="252525"/>
+                <w:sz w:val="16"/>
+                <w:szCs w:val="16"/>
+                <w:shd w:val="clear" w:color="auto" w:fill="FFFFFF"/>
+              </w:rPr>
+            </w:pPr>
+            <w:r>
+              <w:rPr>
+                <w:rFonts w:asciiTheme="minorEastAsia" w:hAnsiTheme="minorEastAsia" w:cs="Segoe UI Symbol"/>
+                <w:color w:val="252525"/>
+                <w:sz w:val="16"/>
+                <w:szCs w:val="16"/>
+                <w:shd w:val="clear" w:color="auto" w:fill="FFFFFF"/>
+              </w:rPr>
+              <w:t xml:space="preserve">   </w:t>
+            </w:r>
+          </w:p>
+          <w:p>
+            <w:pPr>
+              <w:tabs>
+                <w:tab w:val="left" w:pos="4125"/>
+              </w:tabs>
+              <w:spacing w:line="240" w:lineRule="exact"/>
+              <w:rPr>
+                <w:rFonts w:asciiTheme="minorEastAsia" w:hAnsiTheme="minorEastAsia" w:cs="Segoe UI Symbol"/>
+                <w:color w:val="252525"/>
+                <w:sz w:val="16"/>
+                <w:szCs w:val="16"/>
+                <w:shd w:val="clear" w:color="auto" w:fill="FFFFFF"/>
+              </w:rPr>
+            </w:pPr>
+            <w:r>
+              <w:rPr>
+                <w:rFonts w:asciiTheme="minorEastAsia" w:hAnsiTheme="minorEastAsia" w:cs="Segoe UI Symbol"/>
+                <w:color w:val="252525"/>
+                <w:sz w:val="16"/>
+                <w:szCs w:val="16"/>
+                <w:shd w:val="clear" w:color="auto" w:fill="FFFFFF"/>
+              </w:rPr>
+              <w:t xml:space="preserve">   scale.x = 1.0f;</w:t>
+            </w:r>
+          </w:p>
+          <w:p>
+            <w:pPr>
+              <w:tabs>
+                <w:tab w:val="left" w:pos="4125"/>
+              </w:tabs>
+              <w:spacing w:line="240" w:lineRule="exact"/>
+              <w:rPr>
+                <w:rFonts w:asciiTheme="minorEastAsia" w:hAnsiTheme="minorEastAsia" w:cs="Segoe UI Symbol"/>
+                <w:color w:val="252525"/>
+                <w:sz w:val="16"/>
+                <w:szCs w:val="16"/>
+                <w:shd w:val="clear" w:color="auto" w:fill="FFFFFF"/>
+              </w:rPr>
+            </w:pPr>
+            <w:r>
+              <w:rPr>
+                <w:rFonts w:asciiTheme="minorEastAsia" w:hAnsiTheme="minorEastAsia" w:cs="Segoe UI Symbol"/>
+                <w:color w:val="252525"/>
+                <w:sz w:val="16"/>
+                <w:szCs w:val="16"/>
+                <w:shd w:val="clear" w:color="auto" w:fill="FFFFFF"/>
+              </w:rPr>
+              <w:t xml:space="preserve">   scale.y = 1.0f;</w:t>
+            </w:r>
+          </w:p>
+          <w:p>
+            <w:pPr>
+              <w:tabs>
+                <w:tab w:val="left" w:pos="4125"/>
+              </w:tabs>
+              <w:spacing w:line="240" w:lineRule="exact"/>
+              <w:rPr>
+                <w:rFonts w:asciiTheme="minorEastAsia" w:hAnsiTheme="minorEastAsia" w:cs="Segoe UI Symbol"/>
+                <w:color w:val="252525"/>
+                <w:sz w:val="16"/>
+                <w:szCs w:val="16"/>
+                <w:shd w:val="clear" w:color="auto" w:fill="FFFFFF"/>
+              </w:rPr>
+            </w:pPr>
+            <w:r>
+              <w:rPr>
+                <w:rFonts w:asciiTheme="minorEastAsia" w:hAnsiTheme="minorEastAsia" w:cs="Segoe UI Symbol"/>
+                <w:color w:val="252525"/>
+                <w:sz w:val="16"/>
+                <w:szCs w:val="16"/>
+                <w:shd w:val="clear" w:color="auto" w:fill="FFFFFF"/>
+              </w:rPr>
+              <w:t xml:space="preserve">   scale.z = 1.0f;</w:t>
+            </w:r>
+          </w:p>
+          <w:p>
+            <w:pPr>
+              <w:tabs>
+                <w:tab w:val="left" w:pos="4125"/>
+              </w:tabs>
+              <w:spacing w:line="240" w:lineRule="exact"/>
+              <w:rPr>
+                <w:rFonts w:asciiTheme="minorEastAsia" w:hAnsiTheme="minorEastAsia" w:cs="Segoe UI Symbol"/>
+                <w:color w:val="252525"/>
+                <w:sz w:val="16"/>
+                <w:szCs w:val="16"/>
+                <w:shd w:val="clear" w:color="auto" w:fill="FFFFFF"/>
+              </w:rPr>
+            </w:pPr>
+            <w:r>
+              <w:rPr>
+                <w:rFonts w:asciiTheme="minorEastAsia" w:hAnsiTheme="minorEastAsia" w:cs="Segoe UI Symbol"/>
+                <w:color w:val="252525"/>
+                <w:sz w:val="16"/>
+                <w:szCs w:val="16"/>
+                <w:shd w:val="clear" w:color="auto" w:fill="FFFFFF"/>
+              </w:rPr>
+              <w:t>}</w:t>
+            </w:r>
+          </w:p>
+          <w:p>
+            <w:pPr>
+              <w:tabs>
+                <w:tab w:val="left" w:pos="4125"/>
+              </w:tabs>
+              <w:spacing w:line="240" w:lineRule="exact"/>
+              <w:rPr>
+                <w:rFonts w:asciiTheme="minorEastAsia" w:hAnsiTheme="minorEastAsia" w:cs="Segoe UI Symbol"/>
+                <w:color w:val="252525"/>
+                <w:sz w:val="16"/>
+                <w:szCs w:val="16"/>
+                <w:shd w:val="clear" w:color="auto" w:fill="FFFFFF"/>
+              </w:rPr>
+            </w:pPr>
+          </w:p>
+          <w:p>
+            <w:pPr>
+              <w:tabs>
+                <w:tab w:val="left" w:pos="4125"/>
+              </w:tabs>
+              <w:spacing w:line="240" w:lineRule="exact"/>
+              <w:rPr>
+                <w:rFonts w:asciiTheme="minorEastAsia" w:hAnsiTheme="minorEastAsia" w:cs="Segoe UI Symbol"/>
+                <w:color w:val="252525"/>
+                <w:sz w:val="16"/>
+                <w:szCs w:val="16"/>
+                <w:shd w:val="clear" w:color="auto" w:fill="FFFFFF"/>
+              </w:rPr>
+            </w:pPr>
+            <w:r>
+              <w:rPr>
+                <w:rFonts w:asciiTheme="minorEastAsia" w:hAnsiTheme="minorEastAsia" w:cs="Segoe UI Symbol"/>
+                <w:color w:val="252525"/>
+                <w:sz w:val="16"/>
+                <w:szCs w:val="16"/>
+                <w:shd w:val="clear" w:color="auto" w:fill="FFFFFF"/>
+              </w:rPr>
+              <w:t>void Player::Update()</w:t>
+            </w:r>
+          </w:p>
+          <w:p>
+            <w:pPr>
+              <w:tabs>
+                <w:tab w:val="left" w:pos="4125"/>
+              </w:tabs>
+              <w:spacing w:line="240" w:lineRule="exact"/>
+              <w:rPr>
+                <w:rFonts w:asciiTheme="minorEastAsia" w:hAnsiTheme="minorEastAsia" w:cs="Segoe UI Symbol"/>
+                <w:color w:val="252525"/>
+                <w:sz w:val="16"/>
+                <w:szCs w:val="16"/>
+                <w:shd w:val="clear" w:color="auto" w:fill="FFFFFF"/>
+              </w:rPr>
+            </w:pPr>
+            <w:r>
+              <w:rPr>
+                <w:rFonts w:asciiTheme="minorEastAsia" w:hAnsiTheme="minorEastAsia" w:cs="Segoe UI Symbol"/>
+                <w:color w:val="252525"/>
+                <w:sz w:val="16"/>
+                <w:szCs w:val="16"/>
+                <w:shd w:val="clear" w:color="auto" w:fill="FFFFFF"/>
+              </w:rPr>
+              <w:lastRenderedPageBreak/>
+              <w:t>{</w:t>
+            </w:r>
+          </w:p>
+          <w:p>
+            <w:pPr>
+              <w:tabs>
+                <w:tab w:val="left" w:pos="4125"/>
+              </w:tabs>
+              <w:spacing w:line="240" w:lineRule="exact"/>
+              <w:rPr>
+                <w:rFonts w:asciiTheme="minorEastAsia" w:hAnsiTheme="minorEastAsia" w:cs="Segoe UI Symbol"/>
+                <w:color w:val="252525"/>
+                <w:sz w:val="16"/>
+                <w:szCs w:val="16"/>
+                <w:shd w:val="clear" w:color="auto" w:fill="FFFFFF"/>
+              </w:rPr>
+            </w:pPr>
+            <w:r>
+              <w:rPr>
+                <w:rFonts w:asciiTheme="minorEastAsia" w:hAnsiTheme="minorEastAsia" w:cs="Segoe UI Symbol"/>
+                <w:color w:val="252525"/>
+                <w:sz w:val="16"/>
+                <w:szCs w:val="16"/>
+                <w:shd w:val="clear" w:color="auto" w:fill="FFFFFF"/>
+              </w:rPr>
+              <w:t xml:space="preserve">   if(KeyInput().IsLeftPress()){</w:t>
+            </w:r>
+          </w:p>
+          <w:p>
+            <w:pPr>
+              <w:tabs>
+                <w:tab w:val="left" w:pos="4125"/>
+              </w:tabs>
+              <w:spacing w:line="240" w:lineRule="exact"/>
+              <w:rPr>
+                <w:rFonts w:asciiTheme="minorEastAsia" w:hAnsiTheme="minorEastAsia" w:cs="Segoe UI Symbol"/>
+                <w:color w:val="252525"/>
+                <w:sz w:val="16"/>
+                <w:szCs w:val="16"/>
+                <w:shd w:val="clear" w:color="auto" w:fill="FFFFFF"/>
+              </w:rPr>
+            </w:pPr>
+            <w:r>
+              <w:rPr>
+                <w:rFonts w:asciiTheme="minorEastAsia" w:hAnsiTheme="minorEastAsia" w:cs="Segoe UI Symbol"/>
+                <w:color w:val="252525"/>
+                <w:sz w:val="16"/>
+                <w:szCs w:val="16"/>
+                <w:shd w:val="clear" w:color="auto" w:fill="FFFFFF"/>
+              </w:rPr>
+              <w:t xml:space="preserve">      //</w:t>
+            </w:r>
+            <w:r>
+              <w:rPr>
+                <w:rFonts w:asciiTheme="minorEastAsia" w:hAnsiTheme="minorEastAsia" w:cs="Segoe UI Symbol" w:hint="eastAsia"/>
+                <w:color w:val="252525"/>
+                <w:sz w:val="16"/>
+                <w:szCs w:val="16"/>
+                <w:shd w:val="clear" w:color="auto" w:fill="FFFFFF"/>
+              </w:rPr>
+              <w:t>左のキーが押された。</w:t>
+            </w:r>
+          </w:p>
+          <w:p>
+            <w:pPr>
+              <w:tabs>
+                <w:tab w:val="left" w:pos="4125"/>
+              </w:tabs>
+              <w:spacing w:line="240" w:lineRule="exact"/>
+              <w:rPr>
+                <w:rFonts w:asciiTheme="minorEastAsia" w:hAnsiTheme="minorEastAsia" w:cs="Segoe UI Symbol"/>
+                <w:color w:val="252525"/>
+                <w:sz w:val="16"/>
+                <w:szCs w:val="16"/>
+                <w:shd w:val="clear" w:color="auto" w:fill="FFFFFF"/>
+              </w:rPr>
+            </w:pPr>
+            <w:r>
+              <w:rPr>
+                <w:rFonts w:asciiTheme="minorEastAsia" w:hAnsiTheme="minorEastAsia" w:cs="Segoe UI Symbol" w:hint="eastAsia"/>
+                <w:color w:val="252525"/>
+                <w:sz w:val="16"/>
+                <w:szCs w:val="16"/>
+                <w:shd w:val="clear" w:color="auto" w:fill="FFFFFF"/>
+              </w:rPr>
+              <w:t xml:space="preserve">　　　position.</w:t>
+            </w:r>
+            <w:r>
+              <w:rPr>
+                <w:rFonts w:asciiTheme="minorEastAsia" w:hAnsiTheme="minorEastAsia" w:cs="Segoe UI Symbol"/>
+                <w:color w:val="252525"/>
+                <w:sz w:val="16"/>
+                <w:szCs w:val="16"/>
+                <w:shd w:val="clear" w:color="auto" w:fill="FFFFFF"/>
+              </w:rPr>
+              <w:t xml:space="preserve">x </w:t>
+            </w:r>
+            <w:r>
+              <w:rPr>
+                <w:rFonts w:asciiTheme="minorEastAsia" w:hAnsiTheme="minorEastAsia" w:cs="Segoe UI Symbol"/>
+                <w:color w:val="252525"/>
+                <w:sz w:val="16"/>
+                <w:szCs w:val="16"/>
+                <w:shd w:val="clear" w:color="auto" w:fill="FFFFFF"/>
+              </w:rPr>
+              <w:t>-</w:t>
+            </w:r>
+            <w:r>
+              <w:rPr>
+                <w:rFonts w:asciiTheme="minorEastAsia" w:hAnsiTheme="minorEastAsia" w:cs="Segoe UI Symbol"/>
+                <w:color w:val="252525"/>
+                <w:sz w:val="16"/>
+                <w:szCs w:val="16"/>
+                <w:shd w:val="clear" w:color="auto" w:fill="FFFFFF"/>
+              </w:rPr>
+              <w:t>= 0.5f;</w:t>
+            </w:r>
+          </w:p>
+          <w:p>
+            <w:pPr>
+              <w:tabs>
+                <w:tab w:val="left" w:pos="4125"/>
+              </w:tabs>
+              <w:spacing w:line="240" w:lineRule="exact"/>
+              <w:rPr>
+                <w:rFonts w:asciiTheme="minorEastAsia" w:hAnsiTheme="minorEastAsia" w:cs="Segoe UI Symbol"/>
+                <w:color w:val="252525"/>
+                <w:sz w:val="16"/>
+                <w:szCs w:val="16"/>
+                <w:shd w:val="clear" w:color="auto" w:fill="FFFFFF"/>
+              </w:rPr>
+            </w:pPr>
+            <w:r>
+              <w:rPr>
+                <w:rFonts w:asciiTheme="minorEastAsia" w:hAnsiTheme="minorEastAsia" w:cs="Segoe UI Symbol"/>
+                <w:color w:val="252525"/>
+                <w:sz w:val="16"/>
+                <w:szCs w:val="16"/>
+                <w:shd w:val="clear" w:color="auto" w:fill="FFFFFF"/>
+              </w:rPr>
+              <w:t xml:space="preserve">   }</w:t>
+            </w:r>
+          </w:p>
+          <w:p>
+            <w:pPr>
+              <w:tabs>
+                <w:tab w:val="left" w:pos="4125"/>
+              </w:tabs>
+              <w:spacing w:line="240" w:lineRule="exact"/>
+              <w:rPr>
+                <w:rFonts w:asciiTheme="minorEastAsia" w:hAnsiTheme="minorEastAsia" w:cs="Segoe UI Symbol"/>
+                <w:color w:val="252525"/>
+                <w:sz w:val="16"/>
+                <w:szCs w:val="16"/>
+                <w:shd w:val="clear" w:color="auto" w:fill="FFFFFF"/>
+              </w:rPr>
+            </w:pPr>
+            <w:r>
+              <w:rPr>
+                <w:rFonts w:asciiTheme="minorEastAsia" w:hAnsiTheme="minorEastAsia" w:cs="Segoe UI Symbol"/>
+                <w:color w:val="252525"/>
+                <w:sz w:val="16"/>
+                <w:szCs w:val="16"/>
+                <w:shd w:val="clear" w:color="auto" w:fill="FFFFFF"/>
+              </w:rPr>
+              <w:t xml:space="preserve">   if(KeyInput().IsRightPress()){</w:t>
+            </w:r>
+          </w:p>
+          <w:p>
+            <w:pPr>
+              <w:tabs>
+                <w:tab w:val="left" w:pos="4125"/>
+              </w:tabs>
+              <w:spacing w:line="240" w:lineRule="exact"/>
+              <w:rPr>
+                <w:rFonts w:asciiTheme="minorEastAsia" w:hAnsiTheme="minorEastAsia" w:cs="Segoe UI Symbol"/>
+                <w:color w:val="252525"/>
+                <w:sz w:val="16"/>
+                <w:szCs w:val="16"/>
+                <w:shd w:val="clear" w:color="auto" w:fill="FFFFFF"/>
+              </w:rPr>
+            </w:pPr>
+            <w:r>
+              <w:rPr>
+                <w:rFonts w:asciiTheme="minorEastAsia" w:hAnsiTheme="minorEastAsia" w:cs="Segoe UI Symbol"/>
+                <w:color w:val="252525"/>
+                <w:sz w:val="16"/>
+                <w:szCs w:val="16"/>
+                <w:shd w:val="clear" w:color="auto" w:fill="FFFFFF"/>
+              </w:rPr>
+              <w:t xml:space="preserve">      //</w:t>
+            </w:r>
+            <w:r>
+              <w:rPr>
+                <w:rFonts w:asciiTheme="minorEastAsia" w:hAnsiTheme="minorEastAsia" w:cs="Segoe UI Symbol" w:hint="eastAsia"/>
+                <w:color w:val="252525"/>
+                <w:sz w:val="16"/>
+                <w:szCs w:val="16"/>
+                <w:shd w:val="clear" w:color="auto" w:fill="FFFFFF"/>
+              </w:rPr>
+              <w:t>左のキーが押された。</w:t>
+            </w:r>
+          </w:p>
+          <w:p>
+            <w:pPr>
+              <w:tabs>
+                <w:tab w:val="left" w:pos="4125"/>
+              </w:tabs>
+              <w:spacing w:line="240" w:lineRule="exact"/>
+              <w:rPr>
+                <w:rFonts w:asciiTheme="minorEastAsia" w:hAnsiTheme="minorEastAsia" w:cs="Segoe UI Symbol"/>
+                <w:color w:val="252525"/>
+                <w:sz w:val="16"/>
+                <w:szCs w:val="16"/>
+                <w:shd w:val="clear" w:color="auto" w:fill="FFFFFF"/>
+              </w:rPr>
+            </w:pPr>
+            <w:r>
+              <w:rPr>
+                <w:rFonts w:asciiTheme="minorEastAsia" w:hAnsiTheme="minorEastAsia" w:cs="Segoe UI Symbol" w:hint="eastAsia"/>
+                <w:color w:val="252525"/>
+                <w:sz w:val="16"/>
+                <w:szCs w:val="16"/>
+                <w:shd w:val="clear" w:color="auto" w:fill="FFFFFF"/>
+              </w:rPr>
+              <w:t xml:space="preserve">　　　position.</w:t>
+            </w:r>
+            <w:r>
+              <w:rPr>
+                <w:rFonts w:asciiTheme="minorEastAsia" w:hAnsiTheme="minorEastAsia" w:cs="Segoe UI Symbol"/>
+                <w:color w:val="252525"/>
+                <w:sz w:val="16"/>
+                <w:szCs w:val="16"/>
+                <w:shd w:val="clear" w:color="auto" w:fill="FFFFFF"/>
+              </w:rPr>
+              <w:t>x += 0.5f;</w:t>
+            </w:r>
+          </w:p>
+          <w:p>
+            <w:pPr>
+              <w:tabs>
+                <w:tab w:val="left" w:pos="4125"/>
+              </w:tabs>
+              <w:spacing w:line="240" w:lineRule="exact"/>
+              <w:rPr>
+                <w:rFonts w:asciiTheme="minorEastAsia" w:hAnsiTheme="minorEastAsia" w:cs="Segoe UI Symbol"/>
+                <w:color w:val="252525"/>
+                <w:sz w:val="16"/>
+                <w:szCs w:val="16"/>
+                <w:shd w:val="clear" w:color="auto" w:fill="FFFFFF"/>
+              </w:rPr>
+            </w:pPr>
+            <w:r>
+              <w:rPr>
+                <w:rFonts w:asciiTheme="minorEastAsia" w:hAnsiTheme="minorEastAsia" w:cs="Segoe UI Symbol"/>
+                <w:color w:val="252525"/>
+                <w:sz w:val="16"/>
+                <w:szCs w:val="16"/>
+                <w:shd w:val="clear" w:color="auto" w:fill="FFFFFF"/>
+              </w:rPr>
+              <w:t xml:space="preserve">   }</w:t>
+            </w:r>
+          </w:p>
+          <w:p>
+            <w:pPr>
+              <w:tabs>
+                <w:tab w:val="left" w:pos="4125"/>
+              </w:tabs>
+              <w:spacing w:line="240" w:lineRule="exact"/>
+              <w:rPr>
+                <w:rFonts w:asciiTheme="minorEastAsia" w:hAnsiTheme="minorEastAsia" w:cs="Segoe UI Symbol"/>
+                <w:color w:val="252525"/>
+                <w:sz w:val="16"/>
+                <w:szCs w:val="16"/>
+                <w:shd w:val="clear" w:color="auto" w:fill="FFFFFF"/>
+              </w:rPr>
+            </w:pPr>
+            <w:r>
+              <w:rPr>
+                <w:rFonts w:asciiTheme="minorEastAsia" w:hAnsiTheme="minorEastAsia" w:cs="Segoe UI Symbol" w:hint="eastAsia"/>
+                <w:color w:val="252525"/>
+                <w:sz w:val="16"/>
+                <w:szCs w:val="16"/>
+                <w:shd w:val="clear" w:color="auto" w:fill="FFFFFF"/>
+              </w:rPr>
+              <w:t xml:space="preserve">   </w:t>
+            </w:r>
+            <w:r>
+              <w:rPr>
+                <w:rFonts w:asciiTheme="minorEastAsia" w:hAnsiTheme="minorEastAsia" w:cs="Segoe UI Symbol"/>
+                <w:color w:val="252525"/>
+                <w:sz w:val="16"/>
+                <w:szCs w:val="16"/>
+                <w:shd w:val="clear" w:color="auto" w:fill="FFFFFF"/>
+              </w:rPr>
+              <w:t>if(KeyInput().IsUpPress()){</w:t>
+            </w:r>
+          </w:p>
+          <w:p>
+            <w:pPr>
+              <w:tabs>
+                <w:tab w:val="left" w:pos="4125"/>
+              </w:tabs>
+              <w:spacing w:line="240" w:lineRule="exact"/>
+              <w:rPr>
+                <w:rFonts w:asciiTheme="minorEastAsia" w:hAnsiTheme="minorEastAsia" w:cs="Segoe UI Symbol"/>
+                <w:color w:val="252525"/>
+                <w:sz w:val="16"/>
+                <w:szCs w:val="16"/>
+                <w:shd w:val="clear" w:color="auto" w:fill="FFFFFF"/>
+              </w:rPr>
+            </w:pPr>
+            <w:r>
+              <w:rPr>
+                <w:rFonts w:asciiTheme="minorEastAsia" w:hAnsiTheme="minorEastAsia" w:cs="Segoe UI Symbol"/>
+                <w:color w:val="252525"/>
+                <w:sz w:val="16"/>
+                <w:szCs w:val="16"/>
+                <w:shd w:val="clear" w:color="auto" w:fill="FFFFFF"/>
+              </w:rPr>
+              <w:t xml:space="preserve">      //</w:t>
+            </w:r>
+            <w:r>
+              <w:rPr>
+                <w:rFonts w:asciiTheme="minorEastAsia" w:hAnsiTheme="minorEastAsia" w:cs="Segoe UI Symbol" w:hint="eastAsia"/>
+                <w:color w:val="252525"/>
+                <w:sz w:val="16"/>
+                <w:szCs w:val="16"/>
+                <w:shd w:val="clear" w:color="auto" w:fill="FFFFFF"/>
+              </w:rPr>
+              <w:t>左のキーが押された。</w:t>
+            </w:r>
+          </w:p>
+          <w:p>
+            <w:pPr>
+              <w:tabs>
+                <w:tab w:val="left" w:pos="4125"/>
+              </w:tabs>
+              <w:spacing w:line="240" w:lineRule="exact"/>
+              <w:rPr>
+                <w:rFonts w:asciiTheme="minorEastAsia" w:hAnsiTheme="minorEastAsia" w:cs="Segoe UI Symbol"/>
+                <w:color w:val="252525"/>
+                <w:sz w:val="16"/>
+                <w:szCs w:val="16"/>
+                <w:shd w:val="clear" w:color="auto" w:fill="FFFFFF"/>
+              </w:rPr>
+            </w:pPr>
+            <w:r>
+              <w:rPr>
+                <w:rFonts w:asciiTheme="minorEastAsia" w:hAnsiTheme="minorEastAsia" w:cs="Segoe UI Symbol" w:hint="eastAsia"/>
+                <w:color w:val="252525"/>
+                <w:sz w:val="16"/>
+                <w:szCs w:val="16"/>
+                <w:shd w:val="clear" w:color="auto" w:fill="FFFFFF"/>
+              </w:rPr>
+              <w:t xml:space="preserve">　　　position.</w:t>
+            </w:r>
+            <w:r>
+              <w:rPr>
+                <w:rFonts w:asciiTheme="minorEastAsia" w:hAnsiTheme="minorEastAsia" w:cs="Segoe UI Symbol"/>
+                <w:color w:val="252525"/>
+                <w:sz w:val="16"/>
+                <w:szCs w:val="16"/>
+                <w:shd w:val="clear" w:color="auto" w:fill="FFFFFF"/>
+              </w:rPr>
+              <w:t>z += 0.5f;</w:t>
+            </w:r>
+          </w:p>
+          <w:p>
+            <w:pPr>
+              <w:tabs>
+                <w:tab w:val="left" w:pos="4125"/>
+              </w:tabs>
+              <w:spacing w:line="240" w:lineRule="exact"/>
+              <w:rPr>
+                <w:rFonts w:asciiTheme="minorEastAsia" w:hAnsiTheme="minorEastAsia" w:cs="Segoe UI Symbol"/>
+                <w:color w:val="252525"/>
+                <w:sz w:val="16"/>
+                <w:szCs w:val="16"/>
+                <w:shd w:val="clear" w:color="auto" w:fill="FFFFFF"/>
+              </w:rPr>
+            </w:pPr>
+            <w:r>
+              <w:rPr>
+                <w:rFonts w:asciiTheme="minorEastAsia" w:hAnsiTheme="minorEastAsia" w:cs="Segoe UI Symbol"/>
+                <w:color w:val="252525"/>
+                <w:sz w:val="16"/>
+                <w:szCs w:val="16"/>
+                <w:shd w:val="clear" w:color="auto" w:fill="FFFFFF"/>
+              </w:rPr>
+              <w:t xml:space="preserve">   }</w:t>
+            </w:r>
+          </w:p>
+          <w:p>
+            <w:pPr>
+              <w:tabs>
+                <w:tab w:val="left" w:pos="4125"/>
+              </w:tabs>
+              <w:spacing w:line="240" w:lineRule="exact"/>
+              <w:rPr>
+                <w:rFonts w:asciiTheme="minorEastAsia" w:hAnsiTheme="minorEastAsia" w:cs="Segoe UI Symbol"/>
+                <w:color w:val="252525"/>
+                <w:sz w:val="16"/>
+                <w:szCs w:val="16"/>
+                <w:shd w:val="clear" w:color="auto" w:fill="FFFFFF"/>
+              </w:rPr>
+            </w:pPr>
+            <w:r>
+              <w:rPr>
+                <w:rFonts w:asciiTheme="minorEastAsia" w:hAnsiTheme="minorEastAsia" w:cs="Segoe UI Symbol"/>
+                <w:color w:val="252525"/>
+                <w:sz w:val="16"/>
+                <w:szCs w:val="16"/>
+                <w:shd w:val="clear" w:color="auto" w:fill="FFFFFF"/>
+              </w:rPr>
+              <w:t xml:space="preserve">   if(KeyInput().IsDownPress()){</w:t>
+            </w:r>
+          </w:p>
+          <w:p>
+            <w:pPr>
+              <w:tabs>
+                <w:tab w:val="left" w:pos="4125"/>
+              </w:tabs>
+              <w:spacing w:line="240" w:lineRule="exact"/>
+              <w:rPr>
+                <w:rFonts w:asciiTheme="minorEastAsia" w:hAnsiTheme="minorEastAsia" w:cs="Segoe UI Symbol"/>
+                <w:color w:val="252525"/>
+                <w:sz w:val="16"/>
+                <w:szCs w:val="16"/>
+                <w:shd w:val="clear" w:color="auto" w:fill="FFFFFF"/>
+              </w:rPr>
+            </w:pPr>
+            <w:r>
+              <w:rPr>
+                <w:rFonts w:asciiTheme="minorEastAsia" w:hAnsiTheme="minorEastAsia" w:cs="Segoe UI Symbol"/>
+                <w:color w:val="252525"/>
+                <w:sz w:val="16"/>
+                <w:szCs w:val="16"/>
+                <w:shd w:val="clear" w:color="auto" w:fill="FFFFFF"/>
+              </w:rPr>
+              <w:t xml:space="preserve">      //</w:t>
+            </w:r>
+            <w:r>
+              <w:rPr>
+                <w:rFonts w:asciiTheme="minorEastAsia" w:hAnsiTheme="minorEastAsia" w:cs="Segoe UI Symbol" w:hint="eastAsia"/>
+                <w:color w:val="252525"/>
+                <w:sz w:val="16"/>
+                <w:szCs w:val="16"/>
+                <w:shd w:val="clear" w:color="auto" w:fill="FFFFFF"/>
+              </w:rPr>
+              <w:t>左のキーが押された。</w:t>
+            </w:r>
+          </w:p>
+          <w:p>
+            <w:pPr>
+              <w:tabs>
+                <w:tab w:val="left" w:pos="4125"/>
+              </w:tabs>
+              <w:spacing w:line="240" w:lineRule="exact"/>
+              <w:rPr>
+                <w:rFonts w:asciiTheme="minorEastAsia" w:hAnsiTheme="minorEastAsia" w:cs="Segoe UI Symbol"/>
+                <w:color w:val="252525"/>
+                <w:sz w:val="16"/>
+                <w:szCs w:val="16"/>
+                <w:shd w:val="clear" w:color="auto" w:fill="FFFFFF"/>
+              </w:rPr>
+            </w:pPr>
+            <w:r>
+              <w:rPr>
+                <w:rFonts w:asciiTheme="minorEastAsia" w:hAnsiTheme="minorEastAsia" w:cs="Segoe UI Symbol" w:hint="eastAsia"/>
+                <w:color w:val="252525"/>
+                <w:sz w:val="16"/>
+                <w:szCs w:val="16"/>
+                <w:shd w:val="clear" w:color="auto" w:fill="FFFFFF"/>
+              </w:rPr>
+              <w:t xml:space="preserve">　　　position.</w:t>
+            </w:r>
+            <w:r>
+              <w:rPr>
+                <w:rFonts w:asciiTheme="minorEastAsia" w:hAnsiTheme="minorEastAsia" w:cs="Segoe UI Symbol"/>
+                <w:color w:val="252525"/>
+                <w:sz w:val="16"/>
+                <w:szCs w:val="16"/>
+                <w:shd w:val="clear" w:color="auto" w:fill="FFFFFF"/>
+              </w:rPr>
+              <w:t>x -= 0.5f;</w:t>
+            </w:r>
+          </w:p>
+          <w:p>
+            <w:pPr>
+              <w:tabs>
+                <w:tab w:val="left" w:pos="4125"/>
+              </w:tabs>
+              <w:spacing w:line="240" w:lineRule="exact"/>
+              <w:rPr>
+                <w:rFonts w:asciiTheme="minorEastAsia" w:hAnsiTheme="minorEastAsia" w:cs="Segoe UI Symbol"/>
+                <w:color w:val="252525"/>
+                <w:sz w:val="16"/>
+                <w:szCs w:val="16"/>
+                <w:shd w:val="clear" w:color="auto" w:fill="FFFFFF"/>
+              </w:rPr>
+            </w:pPr>
+            <w:r>
+              <w:rPr>
+                <w:rFonts w:asciiTheme="minorEastAsia" w:hAnsiTheme="minorEastAsia" w:cs="Segoe UI Symbol"/>
+                <w:color w:val="252525"/>
+                <w:sz w:val="16"/>
+                <w:szCs w:val="16"/>
+                <w:shd w:val="clear" w:color="auto" w:fill="FFFFFF"/>
+              </w:rPr>
+              <w:t xml:space="preserve">   }</w:t>
+            </w:r>
+          </w:p>
+          <w:p>
+            <w:pPr>
+              <w:tabs>
+                <w:tab w:val="left" w:pos="4125"/>
+              </w:tabs>
+              <w:spacing w:line="240" w:lineRule="exact"/>
+              <w:rPr>
+                <w:rFonts w:asciiTheme="minorEastAsia" w:hAnsiTheme="minorEastAsia" w:cs="Segoe UI Symbol"/>
+                <w:color w:val="252525"/>
+                <w:szCs w:val="21"/>
+                <w:shd w:val="clear" w:color="auto" w:fill="FFFFFF"/>
+              </w:rPr>
+            </w:pPr>
+            <w:r>
+              <w:rPr>
+                <w:rFonts w:asciiTheme="minorEastAsia" w:hAnsiTheme="minorEastAsia" w:cs="Segoe UI Symbol"/>
+                <w:color w:val="252525"/>
+                <w:sz w:val="16"/>
+                <w:szCs w:val="16"/>
+                <w:shd w:val="clear" w:color="auto" w:fill="FFFFFF"/>
+              </w:rPr>
+              <w:t>}</w:t>
+            </w:r>
+          </w:p>
+        </w:tc>
+      </w:tr>
+    </w:tbl>
+    <w:p>
+      <w:pPr>
+        <w:tabs>
+          <w:tab w:val="left" w:pos="4125"/>
+        </w:tabs>
+        <w:rPr>
+          <w:rFonts w:asciiTheme="minorEastAsia" w:hAnsiTheme="minorEastAsia" w:cs="Segoe UI Symbol"/>
+          <w:color w:val="252525"/>
+          <w:szCs w:val="21"/>
+          <w:shd w:val="clear" w:color="auto" w:fill="FFFFFF"/>
+        </w:rPr>
+      </w:pPr>
+    </w:p>
+    <w:p>
+      <w:pPr>
+        <w:tabs>
+          <w:tab w:val="left" w:pos="4125"/>
+        </w:tabs>
+        <w:rPr>
+          <w:rFonts w:asciiTheme="minorEastAsia" w:hAnsiTheme="minorEastAsia" w:cs="Segoe UI Symbol"/>
+          <w:color w:val="252525"/>
+          <w:szCs w:val="21"/>
+          <w:shd w:val="clear" w:color="auto" w:fill="FFFFFF"/>
+        </w:rPr>
+      </w:pPr>
+      <w:r>
+        <w:rPr>
+          <w:rFonts w:asciiTheme="minorEastAsia" w:hAnsiTheme="minorEastAsia" w:cs="Segoe UI Symbol" w:hint="eastAsia"/>
+          <w:color w:val="252525"/>
+          <w:szCs w:val="21"/>
+          <w:shd w:val="clear" w:color="auto" w:fill="FFFFFF"/>
+        </w:rPr>
+        <w:t>しかし、実はposition、rotation、scaleの値をいくら変更しても3Dモデルはワールド空間上を移動、回転、拡大することはありません。3Dモデルを</w:t>
+      </w:r>
+      <w:r>
+        <w:rPr>
+          <w:rFonts w:asciiTheme="minorEastAsia" w:hAnsiTheme="minorEastAsia" w:cs="Segoe UI Symbol" w:hint="eastAsia"/>
+          <w:color w:val="252525"/>
+          <w:szCs w:val="21"/>
+          <w:shd w:val="clear" w:color="auto" w:fill="FFFFFF"/>
+        </w:rPr>
+        <w:t>ワールド空間</w:t>
+      </w:r>
+      <w:r>
+        <w:rPr>
+          <w:rFonts w:asciiTheme="minorEastAsia" w:hAnsiTheme="minorEastAsia" w:cs="Segoe UI Symbol" w:hint="eastAsia"/>
+          <w:color w:val="252525"/>
+          <w:szCs w:val="21"/>
+          <w:shd w:val="clear" w:color="auto" w:fill="FFFFFF"/>
+        </w:rPr>
+        <w:t>で動かすためには最終的には行列というものを作成する必要があるからです。</w:t>
+      </w:r>
+    </w:p>
+    <w:p>
+      <w:pPr>
+        <w:tabs>
+          <w:tab w:val="left" w:pos="4125"/>
+        </w:tabs>
+        <w:rPr>
+          <w:rFonts w:asciiTheme="minorEastAsia" w:hAnsiTheme="minorEastAsia" w:cs="Segoe UI Symbol"/>
+          <w:color w:val="252525"/>
+          <w:szCs w:val="21"/>
+          <w:shd w:val="clear" w:color="auto" w:fill="FFFFFF"/>
+        </w:rPr>
+      </w:pPr>
+    </w:p>
+    <w:p>
+      <w:pPr>
+        <w:tabs>
+          <w:tab w:val="left" w:pos="4125"/>
+        </w:tabs>
+        <w:rPr>
+          <w:rFonts w:asciiTheme="minorEastAsia" w:hAnsiTheme="minorEastAsia" w:cs="Segoe UI Symbol"/>
+          <w:b/>
+          <w:color w:val="252525"/>
+          <w:szCs w:val="21"/>
+          <w:shd w:val="clear" w:color="auto" w:fill="FFFFFF"/>
+        </w:rPr>
+      </w:pPr>
+      <w:r>
+        <w:rPr>
+          <w:rFonts w:asciiTheme="minorEastAsia" w:hAnsiTheme="minorEastAsia" w:cs="Segoe UI Symbol" w:hint="eastAsia"/>
+          <w:b/>
+          <w:color w:val="252525"/>
+          <w:szCs w:val="21"/>
+          <w:shd w:val="clear" w:color="auto" w:fill="FFFFFF"/>
+        </w:rPr>
+        <w:t>10.1 行列とは？</w:t>
+      </w:r>
+    </w:p>
+    <w:p>
+      <w:pPr>
+        <w:tabs>
+          <w:tab w:val="left" w:pos="4125"/>
+        </w:tabs>
+        <w:rPr>
+          <w:rFonts w:asciiTheme="minorEastAsia" w:hAnsiTheme="minorEastAsia" w:cs="Segoe UI Symbol"/>
+          <w:color w:val="252525"/>
+          <w:szCs w:val="21"/>
+          <w:shd w:val="clear" w:color="auto" w:fill="FFFFFF"/>
+        </w:rPr>
+      </w:pPr>
+      <w:r>
+        <w:rPr>
+          <w:rFonts w:asciiTheme="minorEastAsia" w:hAnsiTheme="minorEastAsia" w:cs="Segoe UI Symbol" w:hint="eastAsia"/>
+          <w:color w:val="252525"/>
+          <w:szCs w:val="21"/>
+          <w:shd w:val="clear" w:color="auto" w:fill="FFFFFF"/>
+        </w:rPr>
+        <w:t xml:space="preserve">　行列とはその名のとおり、行と列で成り立つデータです。3</w:t>
+      </w:r>
+      <w:r>
+        <w:rPr>
+          <w:rFonts w:asciiTheme="minorEastAsia" w:hAnsiTheme="minorEastAsia" w:cs="Segoe UI Symbol"/>
+          <w:color w:val="252525"/>
+          <w:szCs w:val="21"/>
+          <w:shd w:val="clear" w:color="auto" w:fill="FFFFFF"/>
+        </w:rPr>
+        <w:t>D</w:t>
+      </w:r>
+      <w:r>
+        <w:rPr>
+          <w:rFonts w:asciiTheme="minorEastAsia" w:hAnsiTheme="minorEastAsia" w:cs="Segoe UI Symbol" w:hint="eastAsia"/>
+          <w:color w:val="252525"/>
+          <w:szCs w:val="21"/>
+          <w:shd w:val="clear" w:color="auto" w:fill="FFFFFF"/>
+        </w:rPr>
+        <w:t>ゲームでは主として、4×4行列か3×4行列が使用されます。このチャプターでは4×4行列を扱います。</w:t>
+      </w:r>
+    </w:p>
+    <w:p>
+      <w:pPr>
+        <w:tabs>
+          <w:tab w:val="left" w:pos="4125"/>
+        </w:tabs>
+        <w:rPr>
+          <w:rFonts w:asciiTheme="minorEastAsia" w:hAnsiTheme="minorEastAsia" w:cs="Segoe UI Symbol"/>
+          <w:color w:val="252525"/>
+          <w:szCs w:val="21"/>
+          <w:shd w:val="clear" w:color="auto" w:fill="FFFFFF"/>
+        </w:rPr>
+      </w:pPr>
+      <w:r>
+        <w:rPr>
+          <w:rFonts w:asciiTheme="minorEastAsia" w:hAnsiTheme="minorEastAsia" w:cs="Segoe UI Symbol"/>
+          <w:color w:val="252525"/>
+          <w:szCs w:val="21"/>
+          <w:shd w:val="clear" w:color="auto" w:fill="FFFFFF"/>
+        </w:rPr>
+        <w:t>4x4</w:t>
+      </w:r>
+      <w:r>
+        <w:rPr>
+          <w:rFonts w:asciiTheme="minorEastAsia" w:hAnsiTheme="minorEastAsia" w:cs="Segoe UI Symbol" w:hint="eastAsia"/>
+          <w:color w:val="252525"/>
+          <w:szCs w:val="21"/>
+          <w:shd w:val="clear" w:color="auto" w:fill="FFFFFF"/>
+        </w:rPr>
+        <w:t>行列は下記のように表現されます。</w:t>
+      </w:r>
+    </w:p>
+    <w:p>
+      <w:pPr>
+        <w:tabs>
+          <w:tab w:val="left" w:pos="4125"/>
+        </w:tabs>
+        <w:rPr>
+          <w:rFonts w:asciiTheme="minorEastAsia" w:hAnsiTheme="minorEastAsia" w:cs="Segoe UI Symbol"/>
+          <w:color w:val="252525"/>
+          <w:szCs w:val="21"/>
+          <w:shd w:val="clear" w:color="auto" w:fill="FFFFFF"/>
+        </w:rPr>
+      </w:pPr>
+    </w:p>
+    <w:p>
+      <w:pPr>
+        <w:tabs>
+          <w:tab w:val="left" w:pos="4125"/>
+        </w:tabs>
+        <w:rPr>
+          <w:rStyle w:val="aa"/>
+          <w:rFonts w:asciiTheme="minorEastAsia" w:hAnsiTheme="minorEastAsia" w:cs="Segoe UI Symbol"/>
+        </w:rPr>
+      </w:pPr>
+      <m:oMathPara>
+        <m:oMathParaPr>
+          <m:jc m:val="left"/>
+        </m:oMathParaPr>
+        <m:oMath>
+          <m:d>
+            <m:dPr>
+              <m:ctrlPr>
+                <w:rPr>
+                  <w:rStyle w:val="aa"/>
+                  <w:rFonts w:ascii="Cambria Math" w:hAnsi="Cambria Math" w:cs="Segoe UI Symbol"/>
+                </w:rPr>
+              </m:ctrlPr>
+            </m:dPr>
+            <m:e>
+              <m:m>
+                <m:mPr>
+                  <m:mcs>
+                    <m:mc>
+                      <m:mcPr>
+                        <m:count m:val="4"/>
+                        <m:mcJc m:val="center"/>
+                      </m:mcPr>
+                    </m:mc>
+                  </m:mcs>
+                  <m:ctrlPr>
+                    <w:rPr>
+                      <w:rStyle w:val="aa"/>
+                      <w:rFonts w:ascii="Cambria Math" w:hAnsi="Cambria Math" w:cs="Segoe UI Symbol"/>
+                    </w:rPr>
+                  </m:ctrlPr>
+                </m:mPr>
+                <m:mr>
+                  <m:e>
+                    <m:r>
+                      <w:rPr>
+                        <w:rStyle w:val="aa"/>
+                        <w:rFonts w:ascii="Cambria Math" w:hAnsi="Cambria Math" w:cs="Segoe UI Symbol"/>
+                      </w:rPr>
+                      <m:t>1</m:t>
+                    </m:r>
+                  </m:e>
+                  <m:e>
+                    <m:r>
+                      <w:rPr>
+                        <w:rStyle w:val="aa"/>
+                        <w:rFonts w:ascii="Cambria Math" w:hAnsi="Cambria Math" w:cs="Segoe UI Symbol"/>
+                      </w:rPr>
+                      <m:t>2</m:t>
+                    </m:r>
+                    <m:ctrlPr>
+                      <w:rPr>
+                        <w:rStyle w:val="aa"/>
+                        <w:rFonts w:ascii="Cambria Math" w:eastAsia="Cambria Math" w:hAnsi="Cambria Math" w:cs="Cambria Math"/>
+                        <w:i/>
+                      </w:rPr>
+                    </m:ctrlPr>
+                  </m:e>
+                  <m:e>
+                    <m:r>
+                      <w:rPr>
+                        <w:rStyle w:val="aa"/>
+                        <w:rFonts w:ascii="Cambria Math" w:eastAsia="Cambria Math" w:hAnsi="Cambria Math" w:cs="Cambria Math"/>
+                      </w:rPr>
+                      <m:t>2</m:t>
+                    </m:r>
+                  </m:e>
+                  <m:e>
+                    <m:r>
+                      <w:rPr>
+                        <w:rStyle w:val="aa"/>
+                        <w:rFonts w:ascii="Cambria Math" w:hAnsi="Cambria Math" w:cs="Segoe UI Symbol"/>
+                      </w:rPr>
+                      <m:t>3</m:t>
+                    </m:r>
+                  </m:e>
+                </m:mr>
+                <m:mr>
+                  <m:e>
+                    <m:r>
+                      <w:rPr>
+                        <w:rStyle w:val="aa"/>
+                        <w:rFonts w:ascii="Cambria Math" w:hAnsi="Cambria Math" w:cs="Segoe UI Symbol"/>
+                      </w:rPr>
+                      <m:t>4</m:t>
+                    </m:r>
+                  </m:e>
+                  <m:e>
+                    <m:r>
+                      <w:rPr>
+                        <w:rStyle w:val="aa"/>
+                        <w:rFonts w:ascii="Cambria Math" w:hAnsi="Cambria Math" w:cs="Segoe UI Symbol"/>
+                      </w:rPr>
+                      <m:t>4</m:t>
+                    </m:r>
+                    <m:ctrlPr>
+                      <w:rPr>
+                        <w:rStyle w:val="aa"/>
+                        <w:rFonts w:ascii="Cambria Math" w:eastAsia="Cambria Math" w:hAnsi="Cambria Math" w:cs="Cambria Math"/>
+                        <w:i/>
+                      </w:rPr>
+                    </m:ctrlPr>
+                  </m:e>
+                  <m:e>
+                    <m:r>
+                      <w:rPr>
+                        <w:rStyle w:val="aa"/>
+                        <w:rFonts w:ascii="Cambria Math" w:eastAsia="Cambria Math" w:hAnsi="Cambria Math" w:cs="Cambria Math"/>
+                      </w:rPr>
+                      <m:t>3</m:t>
+                    </m:r>
+                  </m:e>
+                  <m:e>
+                    <m:r>
+                      <w:rPr>
+                        <w:rStyle w:val="aa"/>
+                        <w:rFonts w:ascii="Cambria Math" w:hAnsi="Cambria Math" w:cs="Segoe UI Symbol"/>
+                      </w:rPr>
+                      <m:t>4</m:t>
+                    </m:r>
+                  </m:e>
+                </m:mr>
+                <m:mr>
+                  <m:e>
+                    <m:r>
+                      <w:rPr>
+                        <w:rStyle w:val="aa"/>
+                        <w:rFonts w:ascii="Cambria Math" w:hAnsi="Cambria Math" w:cs="Segoe UI Symbol"/>
+                      </w:rPr>
+                      <m:t>4</m:t>
+                    </m:r>
+                    <m:ctrlPr>
+                      <w:rPr>
+                        <w:rStyle w:val="aa"/>
+                        <w:rFonts w:ascii="Cambria Math" w:eastAsia="Cambria Math" w:hAnsi="Cambria Math" w:cs="Cambria Math"/>
+                        <w:i/>
+                      </w:rPr>
+                    </m:ctrlPr>
+                  </m:e>
+                  <m:e>
+                    <m:r>
+                      <w:rPr>
+                        <w:rStyle w:val="aa"/>
+                        <w:rFonts w:ascii="Cambria Math" w:eastAsia="Cambria Math" w:hAnsi="Cambria Math" w:cs="Cambria Math"/>
+                      </w:rPr>
+                      <m:t>12</m:t>
+                    </m:r>
+                    <m:ctrlPr>
+                      <w:rPr>
+                        <w:rStyle w:val="aa"/>
+                        <w:rFonts w:ascii="Cambria Math" w:eastAsia="Cambria Math" w:hAnsi="Cambria Math" w:cs="Cambria Math"/>
+                        <w:i/>
+                      </w:rPr>
+                    </m:ctrlPr>
+                  </m:e>
+                  <m:e>
+                    <m:r>
+                      <w:rPr>
+                        <w:rStyle w:val="aa"/>
+                        <w:rFonts w:ascii="Cambria Math" w:eastAsia="Cambria Math" w:hAnsi="Cambria Math" w:cs="Cambria Math"/>
+                      </w:rPr>
+                      <m:t>2</m:t>
+                    </m:r>
+                    <m:ctrlPr>
+                      <w:rPr>
+                        <w:rStyle w:val="aa"/>
+                        <w:rFonts w:ascii="Cambria Math" w:eastAsia="Cambria Math" w:hAnsi="Cambria Math" w:cs="Cambria Math"/>
+                        <w:i/>
+                      </w:rPr>
+                    </m:ctrlPr>
+                  </m:e>
+                  <m:e>
+                    <m:r>
+                      <w:rPr>
+                        <w:rStyle w:val="aa"/>
+                        <w:rFonts w:ascii="Cambria Math" w:eastAsia="Cambria Math" w:hAnsi="Cambria Math" w:cs="Cambria Math"/>
+                      </w:rPr>
+                      <m:t>1</m:t>
+                    </m:r>
+                    <m:ctrlPr>
+                      <w:rPr>
+                        <w:rStyle w:val="aa"/>
+                        <w:rFonts w:ascii="Cambria Math" w:eastAsia="Cambria Math" w:hAnsi="Cambria Math" w:cs="Cambria Math"/>
+                        <w:i/>
+                      </w:rPr>
+                    </m:ctrlPr>
+                  </m:e>
+                </m:mr>
+                <m:mr>
+                  <m:e>
+                    <m:r>
+                      <w:rPr>
+                        <w:rStyle w:val="aa"/>
+                        <w:rFonts w:ascii="Cambria Math" w:eastAsia="Cambria Math" w:hAnsi="Cambria Math" w:cs="Cambria Math"/>
+                      </w:rPr>
+                      <m:t>6</m:t>
+                    </m:r>
+                  </m:e>
+                  <m:e>
+                    <m:r>
+                      <w:rPr>
+                        <w:rStyle w:val="aa"/>
+                        <w:rFonts w:ascii="Cambria Math" w:hAnsi="Cambria Math" w:cs="Segoe UI Symbol"/>
+                      </w:rPr>
+                      <m:t>5</m:t>
+                    </m:r>
+                    <m:ctrlPr>
+                      <w:rPr>
+                        <w:rStyle w:val="aa"/>
+                        <w:rFonts w:ascii="Cambria Math" w:eastAsia="Cambria Math" w:hAnsi="Cambria Math" w:cs="Cambria Math"/>
+                        <w:i/>
+                      </w:rPr>
+                    </m:ctrlPr>
+                  </m:e>
+                  <m:e>
+                    <m:r>
+                      <w:rPr>
+                        <w:rStyle w:val="aa"/>
+                        <w:rFonts w:ascii="Cambria Math" w:eastAsia="Cambria Math" w:hAnsi="Cambria Math" w:cs="Cambria Math"/>
+                      </w:rPr>
+                      <m:t>4</m:t>
+                    </m:r>
+                  </m:e>
+                  <m:e>
+                    <m:r>
+                      <w:rPr>
+                        <w:rStyle w:val="aa"/>
+                        <w:rFonts w:ascii="Cambria Math" w:hAnsi="Cambria Math" w:cs="Segoe UI Symbol"/>
+                      </w:rPr>
+                      <m:t>4</m:t>
+                    </m:r>
+                  </m:e>
+                </m:mr>
+              </m:m>
+            </m:e>
+          </m:d>
+        </m:oMath>
+      </m:oMathPara>
+    </w:p>
+    <w:p>
+      <w:pPr>
+        <w:tabs>
+          <w:tab w:val="left" w:pos="4125"/>
+        </w:tabs>
+        <w:rPr>
+          <w:rFonts w:asciiTheme="minorEastAsia" w:hAnsiTheme="minorEastAsia" w:cs="Segoe UI Symbol"/>
+          <w:color w:val="252525"/>
+          <w:szCs w:val="21"/>
+          <w:shd w:val="clear" w:color="auto" w:fill="FFFFFF"/>
+        </w:rPr>
+      </w:pPr>
+    </w:p>
+    <w:p>
+      <w:pPr>
+        <w:tabs>
+          <w:tab w:val="left" w:pos="4125"/>
+        </w:tabs>
+        <w:rPr>
+          <w:rFonts w:asciiTheme="minorEastAsia" w:hAnsiTheme="minorEastAsia" w:cs="Segoe UI Symbol"/>
+          <w:color w:val="252525"/>
+          <w:szCs w:val="21"/>
+          <w:shd w:val="clear" w:color="auto" w:fill="FFFFFF"/>
+        </w:rPr>
+      </w:pPr>
+      <w:r>
+        <w:rPr>
+          <w:rFonts w:asciiTheme="minorEastAsia" w:hAnsiTheme="minorEastAsia" w:cs="Segoe UI Symbol" w:hint="eastAsia"/>
+          <w:color w:val="252525"/>
+          <w:szCs w:val="21"/>
+          <w:shd w:val="clear" w:color="auto" w:fill="FFFFFF"/>
+        </w:rPr>
+        <w:t>プログラムで記述すると下記のようなコードになります。</w:t>
+      </w:r>
+    </w:p>
+    <w:tbl>
+      <w:tblPr>
+        <w:tblStyle w:val="a8"/>
+        <w:tblW w:w="0" w:type="auto"/>
+        <w:tblLook w:val="04A0" w:firstRow="1" w:lastRow="0" w:firstColumn="1" w:lastColumn="0" w:noHBand="0" w:noVBand="1"/>
+      </w:tblPr>
+      <w:tblGrid>
+        <w:gridCol w:w="8494"/>
+      </w:tblGrid>
+      <w:tr>
+        <w:tc>
+          <w:tcPr>
+            <w:tcW w:w="8494" w:type="dxa"/>
+          </w:tcPr>
+          <w:p>
+            <w:pPr>
+              <w:tabs>
+                <w:tab w:val="left" w:pos="4125"/>
+              </w:tabs>
+              <w:rPr>
+                <w:rStyle w:val="aa"/>
+                <w:color w:val="252525"/>
+                <w:szCs w:val="21"/>
+                <w:shd w:val="clear" w:color="auto" w:fill="FFFFFF"/>
+              </w:rPr>
+            </w:pPr>
+            <w:r>
+              <w:rPr>
+                <w:color w:val="252525"/>
+                <w:szCs w:val="21"/>
+                <w:shd w:val="clear" w:color="auto" w:fill="FFFFFF"/>
+              </w:rPr>
+              <w:t>f</w:t>
+            </w:r>
+            <w:r>
+              <w:rPr>
+                <w:rFonts w:hint="eastAsia"/>
+                <w:color w:val="252525"/>
+                <w:szCs w:val="21"/>
+                <w:shd w:val="clear" w:color="auto" w:fill="FFFFFF"/>
+              </w:rPr>
+              <w:t xml:space="preserve">loat </w:t>
+            </w:r>
+            <w:r>
+              <w:rPr>
+                <w:color w:val="252525"/>
+                <w:szCs w:val="21"/>
+                <w:shd w:val="clear" w:color="auto" w:fill="FFFFFF"/>
+              </w:rPr>
+              <w:t>matrix</w:t>
+            </w:r>
+            <w:r>
+              <w:rPr>
+                <w:rFonts w:hint="eastAsia"/>
+                <w:color w:val="252525"/>
+                <w:szCs w:val="21"/>
+                <w:shd w:val="clear" w:color="auto" w:fill="FFFFFF"/>
+              </w:rPr>
+              <w:t>[</w:t>
+            </w:r>
+            <w:r>
+              <w:rPr>
+                <w:color w:val="252525"/>
+                <w:szCs w:val="21"/>
+                <w:shd w:val="clear" w:color="auto" w:fill="FFFFFF"/>
+              </w:rPr>
+              <w:t>4</w:t>
+            </w:r>
+            <w:r>
+              <w:rPr>
+                <w:rFonts w:hint="eastAsia"/>
+                <w:color w:val="252525"/>
+                <w:szCs w:val="21"/>
+                <w:shd w:val="clear" w:color="auto" w:fill="FFFFFF"/>
+              </w:rPr>
+              <w:t>]</w:t>
+            </w:r>
+            <w:r>
+              <w:rPr>
+                <w:color w:val="252525"/>
+                <w:szCs w:val="21"/>
+                <w:shd w:val="clear" w:color="auto" w:fill="FFFFFF"/>
+              </w:rPr>
+              <w:t>[4];</w:t>
+            </w:r>
+          </w:p>
+        </w:tc>
+      </w:tr>
+    </w:tbl>
+    <w:p>
+      <w:pPr>
+        <w:tabs>
+          <w:tab w:val="left" w:pos="4125"/>
+        </w:tabs>
+        <w:rPr>
+          <w:rStyle w:val="aa"/>
+          <w:rFonts w:asciiTheme="minorEastAsia" w:hAnsiTheme="minorEastAsia" w:cs="Segoe UI Symbol"/>
+        </w:rPr>
+      </w:pPr>
+    </w:p>
+    <w:p>
+      <w:pPr>
+        <w:tabs>
+          <w:tab w:val="left" w:pos="4125"/>
+        </w:tabs>
+        <w:rPr>
+          <w:rFonts w:asciiTheme="minorEastAsia" w:hAnsiTheme="minorEastAsia" w:cs="Segoe UI Symbol"/>
+          <w:color w:val="000000" w:themeColor="text1"/>
+          <w:szCs w:val="21"/>
+          <w:shd w:val="clear" w:color="auto" w:fill="FFFFFF"/>
+        </w:rPr>
+      </w:pPr>
+      <w:r>
+        <w:rPr>
+          <w:rFonts w:asciiTheme="minorEastAsia" w:hAnsiTheme="minorEastAsia" w:cs="Segoe UI Symbol"/>
+          <w:color w:val="252525"/>
+          <w:szCs w:val="21"/>
+          <w:shd w:val="clear" w:color="auto" w:fill="FFFFFF"/>
+        </w:rPr>
+        <w:t>3D</w:t>
+      </w:r>
+      <w:r>
+        <w:rPr>
+          <w:rFonts w:asciiTheme="minorEastAsia" w:hAnsiTheme="minorEastAsia" w:cs="Segoe UI Symbol" w:hint="eastAsia"/>
+          <w:color w:val="252525"/>
+          <w:szCs w:val="21"/>
+          <w:shd w:val="clear" w:color="auto" w:fill="FFFFFF"/>
+        </w:rPr>
+        <w:t>モデルをワールド空間で移動、回転、拡大するためには、それらの情報を使って</w:t>
+      </w:r>
+      <w:r>
+        <w:rPr>
+          <w:rFonts w:asciiTheme="minorEastAsia" w:hAnsiTheme="minorEastAsia" w:cs="Segoe UI Symbol" w:hint="eastAsia"/>
+          <w:b/>
+          <w:color w:val="FF0000"/>
+          <w:szCs w:val="21"/>
+          <w:shd w:val="clear" w:color="auto" w:fill="FFFFFF"/>
+        </w:rPr>
+        <w:t>ワールド行列</w:t>
+      </w:r>
+      <w:r>
+        <w:rPr>
+          <w:rFonts w:asciiTheme="minorEastAsia" w:hAnsiTheme="minorEastAsia" w:cs="Segoe UI Symbol" w:hint="eastAsia"/>
+          <w:color w:val="000000" w:themeColor="text1"/>
+          <w:szCs w:val="21"/>
+          <w:shd w:val="clear" w:color="auto" w:fill="FFFFFF"/>
+        </w:rPr>
+        <w:t>と言われるものを作成する必要があります。</w:t>
+      </w:r>
+    </w:p>
+    <w:p>
+      <w:pPr>
+        <w:tabs>
+          <w:tab w:val="left" w:pos="4125"/>
+        </w:tabs>
+        <w:rPr>
+          <w:rFonts w:asciiTheme="minorEastAsia" w:hAnsiTheme="minorEastAsia" w:cs="Segoe UI Symbol"/>
+          <w:color w:val="000000" w:themeColor="text1"/>
+          <w:szCs w:val="21"/>
+          <w:shd w:val="clear" w:color="auto" w:fill="FFFFFF"/>
+        </w:rPr>
+      </w:pPr>
+    </w:p>
+    <w:p>
+      <w:pPr>
+        <w:tabs>
+          <w:tab w:val="left" w:pos="4125"/>
+        </w:tabs>
+        <w:rPr>
+          <w:rFonts w:asciiTheme="minorEastAsia" w:hAnsiTheme="minorEastAsia" w:cs="Segoe UI Symbol"/>
+          <w:b/>
+          <w:color w:val="000000" w:themeColor="text1"/>
+          <w:szCs w:val="21"/>
+          <w:shd w:val="clear" w:color="auto" w:fill="FFFFFF"/>
+        </w:rPr>
+      </w:pPr>
+      <w:r>
+        <w:rPr>
+          <w:rFonts w:asciiTheme="minorEastAsia" w:hAnsiTheme="minorEastAsia" w:cs="Segoe UI Symbol" w:hint="eastAsia"/>
+          <w:b/>
+          <w:color w:val="000000" w:themeColor="text1"/>
+          <w:szCs w:val="21"/>
+          <w:shd w:val="clear" w:color="auto" w:fill="FFFFFF"/>
+        </w:rPr>
+        <w:t>10.2 平行移動行列</w:t>
+      </w:r>
+    </w:p>
+    <w:p>
+      <w:pPr>
+        <w:tabs>
+          <w:tab w:val="left" w:pos="4125"/>
+        </w:tabs>
+        <w:rPr>
+          <w:rFonts w:asciiTheme="minorEastAsia" w:hAnsiTheme="minorEastAsia" w:cs="Segoe UI Symbol"/>
+          <w:color w:val="000000" w:themeColor="text1"/>
+          <w:szCs w:val="21"/>
+          <w:shd w:val="clear" w:color="auto" w:fill="FFFFFF"/>
+        </w:rPr>
+      </w:pPr>
+      <w:r>
+        <w:rPr>
+          <w:rFonts w:asciiTheme="minorEastAsia" w:hAnsiTheme="minorEastAsia" w:cs="Segoe UI Symbol" w:hint="eastAsia"/>
+          <w:b/>
+          <w:color w:val="000000" w:themeColor="text1"/>
+          <w:szCs w:val="21"/>
+          <w:shd w:val="clear" w:color="auto" w:fill="FFFFFF"/>
+        </w:rPr>
+        <w:t xml:space="preserve">　</w:t>
+      </w:r>
+      <w:r>
+        <w:rPr>
+          <w:rFonts w:asciiTheme="minorEastAsia" w:hAnsiTheme="minorEastAsia" w:cs="Segoe UI Symbol" w:hint="eastAsia"/>
+          <w:color w:val="000000" w:themeColor="text1"/>
+          <w:szCs w:val="21"/>
+          <w:shd w:val="clear" w:color="auto" w:fill="FFFFFF"/>
+        </w:rPr>
+        <w:t>まず、</w:t>
+      </w:r>
+      <w:r>
+        <w:rPr>
+          <w:rFonts w:asciiTheme="minorEastAsia" w:hAnsiTheme="minorEastAsia" w:cs="Segoe UI Symbol" w:hint="eastAsia"/>
+          <w:color w:val="000000" w:themeColor="text1"/>
+          <w:szCs w:val="21"/>
+          <w:shd w:val="clear" w:color="auto" w:fill="FFFFFF"/>
+        </w:rPr>
+        <w:t>ワールド行列の前に</w:t>
+      </w:r>
+      <w:r>
+        <w:rPr>
+          <w:rFonts w:asciiTheme="minorEastAsia" w:hAnsiTheme="minorEastAsia" w:cs="Segoe UI Symbol" w:hint="eastAsia"/>
+          <w:color w:val="000000" w:themeColor="text1"/>
+          <w:szCs w:val="21"/>
+          <w:shd w:val="clear" w:color="auto" w:fill="FFFFFF"/>
+        </w:rPr>
+        <w:t>平行移動行列について見ていきましょう。名前から推測できる人もいるかもしれませんが、これがワールド空間上の座標を表すことになります。平行移動行列は下記のような形になります。例えば、プレイヤーの座標が10、20、3</w:t>
+      </w:r>
+      <w:r>
+        <w:rPr>
+          <w:rFonts w:asciiTheme="minorEastAsia" w:hAnsiTheme="minorEastAsia" w:cs="Segoe UI Symbol"/>
+          <w:color w:val="000000" w:themeColor="text1"/>
+          <w:szCs w:val="21"/>
+          <w:shd w:val="clear" w:color="auto" w:fill="FFFFFF"/>
+        </w:rPr>
+        <w:t>0</w:t>
+      </w:r>
+      <w:r>
+        <w:rPr>
+          <w:rFonts w:asciiTheme="minorEastAsia" w:hAnsiTheme="minorEastAsia" w:cs="Segoe UI Symbol" w:hint="eastAsia"/>
+          <w:color w:val="000000" w:themeColor="text1"/>
+          <w:szCs w:val="21"/>
+          <w:shd w:val="clear" w:color="auto" w:fill="FFFFFF"/>
+        </w:rPr>
+        <w:t>になる場合は</w:t>
+      </w:r>
+      <w:r>
+        <w:rPr>
+          <w:rFonts w:asciiTheme="minorEastAsia" w:hAnsiTheme="minorEastAsia" w:cs="Segoe UI Symbol" w:hint="eastAsia"/>
+          <w:color w:val="000000" w:themeColor="text1"/>
+          <w:szCs w:val="21"/>
+          <w:shd w:val="clear" w:color="auto" w:fill="FFFFFF"/>
+        </w:rPr>
+        <w:lastRenderedPageBreak/>
+        <w:t>平行移動行列は下記のようになります。</w:t>
+      </w:r>
+    </w:p>
+    <w:p>
+      <w:pPr>
+        <w:tabs>
+          <w:tab w:val="left" w:pos="4125"/>
+        </w:tabs>
+        <w:rPr>
+          <w:rFonts w:asciiTheme="minorEastAsia" w:hAnsiTheme="minorEastAsia" w:cs="Segoe UI Symbol"/>
+          <w:color w:val="000000" w:themeColor="text1"/>
+          <w:szCs w:val="21"/>
+          <w:shd w:val="clear" w:color="auto" w:fill="FFFFFF"/>
+        </w:rPr>
+      </w:pPr>
+      <m:oMathPara>
+        <m:oMathParaPr>
+          <m:jc m:val="left"/>
+        </m:oMathParaPr>
+        <m:oMath>
+          <m:d>
+            <m:dPr>
+              <m:ctrlPr>
+                <w:rPr>
+                  <w:rFonts w:ascii="Cambria Math" w:hAnsi="Cambria Math" w:cs="Segoe UI Symbol"/>
+                  <w:color w:val="000000" w:themeColor="text1"/>
+                  <w:szCs w:val="21"/>
+                  <w:shd w:val="clear" w:color="auto" w:fill="FFFFFF"/>
+                </w:rPr>
+              </m:ctrlPr>
+            </m:dPr>
+            <m:e>
+              <m:m>
+                <m:mPr>
+                  <m:mcs>
+                    <m:mc>
+                      <m:mcPr>
+                        <m:count m:val="4"/>
+                        <m:mcJc m:val="center"/>
+                      </m:mcPr>
+                    </m:mc>
+                  </m:mcs>
+                  <m:ctrlPr>
+                    <w:rPr>
+                      <w:rFonts w:ascii="Cambria Math" w:hAnsi="Cambria Math" w:cs="Segoe UI Symbol"/>
+                      <w:color w:val="000000" w:themeColor="text1"/>
+                      <w:szCs w:val="21"/>
+                      <w:shd w:val="clear" w:color="auto" w:fill="FFFFFF"/>
+                    </w:rPr>
+                  </m:ctrlPr>
+                </m:mPr>
+                <m:mr>
+                  <m:e>
+                    <m:r>
+                      <w:rPr>
+                        <w:rFonts w:ascii="Cambria Math" w:hAnsi="Cambria Math" w:cs="Segoe UI Symbol"/>
+                        <w:color w:val="000000" w:themeColor="text1"/>
+                        <w:szCs w:val="21"/>
+                        <w:shd w:val="clear" w:color="auto" w:fill="FFFFFF"/>
+                      </w:rPr>
+                      <m:t>1</m:t>
+                    </m:r>
+                  </m:e>
+                  <m:e>
+                    <m:r>
+                      <w:rPr>
+                        <w:rFonts w:ascii="Cambria Math" w:hAnsi="Cambria Math" w:cs="Segoe UI Symbol"/>
+                        <w:color w:val="000000" w:themeColor="text1"/>
+                        <w:szCs w:val="21"/>
+                        <w:shd w:val="clear" w:color="auto" w:fill="FFFFFF"/>
+                      </w:rPr>
+                      <m:t>0</m:t>
+                    </m:r>
+                    <m:ctrlPr>
+                      <w:rPr>
+                        <w:rFonts w:ascii="Cambria Math" w:eastAsia="Cambria Math" w:hAnsi="Cambria Math" w:cs="Cambria Math"/>
+                        <w:i/>
+                        <w:color w:val="000000" w:themeColor="text1"/>
+                        <w:szCs w:val="21"/>
+                        <w:shd w:val="clear" w:color="auto" w:fill="FFFFFF"/>
+                      </w:rPr>
+                    </m:ctrlPr>
+                  </m:e>
+                  <m:e>
+                    <m:r>
+                      <w:rPr>
+                        <w:rFonts w:ascii="Cambria Math" w:eastAsia="Cambria Math" w:hAnsi="Cambria Math" w:cs="Cambria Math"/>
+                        <w:color w:val="000000" w:themeColor="text1"/>
+                        <w:szCs w:val="21"/>
+                        <w:shd w:val="clear" w:color="auto" w:fill="FFFFFF"/>
+                      </w:rPr>
+                      <m:t>0</m:t>
+                    </m:r>
+                  </m:e>
+                  <m:e>
+                    <m:r>
+                      <w:rPr>
+                        <w:rFonts w:ascii="Cambria Math" w:hAnsi="Cambria Math" w:cs="Segoe UI Symbol"/>
+                        <w:color w:val="000000" w:themeColor="text1"/>
+                        <w:szCs w:val="21"/>
+                        <w:shd w:val="clear" w:color="auto" w:fill="FFFFFF"/>
+                      </w:rPr>
+                      <m:t>0</m:t>
+                    </m:r>
+                  </m:e>
+                </m:mr>
+                <m:mr>
+                  <m:e>
+                    <m:r>
+                      <w:rPr>
+                        <w:rFonts w:ascii="Cambria Math" w:hAnsi="Cambria Math" w:cs="Segoe UI Symbol"/>
+                        <w:color w:val="000000" w:themeColor="text1"/>
+                        <w:szCs w:val="21"/>
+                        <w:shd w:val="clear" w:color="auto" w:fill="FFFFFF"/>
+                      </w:rPr>
+                      <m:t>0</m:t>
+                    </m:r>
+                    <m:ctrlPr>
+                      <w:rPr>
+                        <w:rFonts w:ascii="Cambria Math" w:eastAsia="Cambria Math" w:hAnsi="Cambria Math" w:cs="Cambria Math"/>
+                        <w:i/>
+                        <w:color w:val="000000" w:themeColor="text1"/>
+                        <w:szCs w:val="21"/>
+                        <w:shd w:val="clear" w:color="auto" w:fill="FFFFFF"/>
+                      </w:rPr>
+                    </m:ctrlPr>
+                  </m:e>
+                  <m:e>
+                    <m:r>
+                      <w:rPr>
+                        <w:rFonts w:ascii="Cambria Math" w:eastAsia="Cambria Math" w:hAnsi="Cambria Math" w:cs="Cambria Math"/>
+                        <w:color w:val="000000" w:themeColor="text1"/>
+                        <w:szCs w:val="21"/>
+                        <w:shd w:val="clear" w:color="auto" w:fill="FFFFFF"/>
+                      </w:rPr>
+                      <m:t>1</m:t>
+                    </m:r>
+                    <m:ctrlPr>
+                      <w:rPr>
+                        <w:rFonts w:ascii="Cambria Math" w:eastAsia="Cambria Math" w:hAnsi="Cambria Math" w:cs="Cambria Math"/>
+                        <w:i/>
+                        <w:color w:val="000000" w:themeColor="text1"/>
+                        <w:szCs w:val="21"/>
+                        <w:shd w:val="clear" w:color="auto" w:fill="FFFFFF"/>
+                      </w:rPr>
+                    </m:ctrlPr>
+                  </m:e>
+                  <m:e>
+                    <m:r>
+                      <w:rPr>
+                        <w:rFonts w:ascii="Cambria Math" w:eastAsia="Cambria Math" w:hAnsi="Cambria Math" w:cs="Cambria Math"/>
+                        <w:color w:val="000000" w:themeColor="text1"/>
+                        <w:szCs w:val="21"/>
+                        <w:shd w:val="clear" w:color="auto" w:fill="FFFFFF"/>
+                      </w:rPr>
+                      <m:t>0</m:t>
+                    </m:r>
+                    <m:ctrlPr>
+                      <w:rPr>
+                        <w:rFonts w:ascii="Cambria Math" w:eastAsia="Cambria Math" w:hAnsi="Cambria Math" w:cs="Cambria Math"/>
+                        <w:i/>
+                        <w:color w:val="000000" w:themeColor="text1"/>
+                        <w:szCs w:val="21"/>
+                        <w:shd w:val="clear" w:color="auto" w:fill="FFFFFF"/>
+                      </w:rPr>
+                    </m:ctrlPr>
+                  </m:e>
+                  <m:e>
+                    <m:r>
+                      <w:rPr>
+                        <w:rFonts w:ascii="Cambria Math" w:eastAsia="Cambria Math" w:hAnsi="Cambria Math" w:cs="Cambria Math"/>
+                        <w:color w:val="000000" w:themeColor="text1"/>
+                        <w:szCs w:val="21"/>
+                        <w:shd w:val="clear" w:color="auto" w:fill="FFFFFF"/>
+                      </w:rPr>
+                      <m:t>0</m:t>
+                    </m:r>
+                    <m:ctrlPr>
+                      <w:rPr>
+                        <w:rFonts w:ascii="Cambria Math" w:eastAsia="Cambria Math" w:hAnsi="Cambria Math" w:cs="Cambria Math"/>
+                        <w:i/>
+                        <w:color w:val="000000" w:themeColor="text1"/>
+                        <w:szCs w:val="21"/>
+                        <w:shd w:val="clear" w:color="auto" w:fill="FFFFFF"/>
+                      </w:rPr>
+                    </m:ctrlPr>
+                  </m:e>
+                </m:mr>
+                <m:mr>
+                  <m:e>
+                    <m:r>
+                      <w:rPr>
+                        <w:rFonts w:ascii="Cambria Math" w:eastAsia="Cambria Math" w:hAnsi="Cambria Math" w:cs="Cambria Math"/>
+                        <w:color w:val="000000" w:themeColor="text1"/>
+                        <w:szCs w:val="21"/>
+                        <w:shd w:val="clear" w:color="auto" w:fill="FFFFFF"/>
+                      </w:rPr>
+                      <m:t>0</m:t>
+                    </m:r>
+                  </m:e>
+                  <m:e>
+                    <m:r>
+                      <w:rPr>
+                        <w:rFonts w:ascii="Cambria Math" w:hAnsi="Cambria Math" w:cs="Segoe UI Symbol"/>
+                        <w:color w:val="000000" w:themeColor="text1"/>
+                        <w:szCs w:val="21"/>
+                        <w:shd w:val="clear" w:color="auto" w:fill="FFFFFF"/>
+                      </w:rPr>
+                      <m:t>0</m:t>
+                    </m:r>
+                    <m:ctrlPr>
+                      <w:rPr>
+                        <w:rFonts w:ascii="Cambria Math" w:eastAsia="Cambria Math" w:hAnsi="Cambria Math" w:cs="Cambria Math"/>
+                        <w:i/>
+                        <w:color w:val="000000" w:themeColor="text1"/>
+                        <w:szCs w:val="21"/>
+                        <w:shd w:val="clear" w:color="auto" w:fill="FFFFFF"/>
+                      </w:rPr>
+                    </m:ctrlPr>
+                  </m:e>
+                  <m:e>
+                    <m:r>
+                      <w:rPr>
+                        <w:rFonts w:ascii="Cambria Math" w:eastAsia="Cambria Math" w:hAnsi="Cambria Math" w:cs="Cambria Math"/>
+                        <w:color w:val="000000" w:themeColor="text1"/>
+                        <w:szCs w:val="21"/>
+                        <w:shd w:val="clear" w:color="auto" w:fill="FFFFFF"/>
+                      </w:rPr>
+                      <m:t>1</m:t>
+                    </m:r>
+                  </m:e>
+                  <m:e>
+                    <m:r>
+                      <w:rPr>
+                        <w:rFonts w:ascii="Cambria Math" w:hAnsi="Cambria Math" w:cs="Segoe UI Symbol"/>
+                        <w:color w:val="000000" w:themeColor="text1"/>
+                        <w:szCs w:val="21"/>
+                        <w:shd w:val="clear" w:color="auto" w:fill="FFFFFF"/>
+                      </w:rPr>
+                      <m:t>0</m:t>
+                    </m:r>
+                  </m:e>
+                </m:mr>
+                <m:mr>
+                  <m:e>
+                    <m:r>
+                      <m:rPr>
+                        <m:sty m:val="bi"/>
+                      </m:rPr>
+                      <w:rPr>
+                        <w:rFonts w:ascii="Cambria Math" w:hAnsi="Cambria Math" w:cs="Segoe UI Symbol"/>
+                        <w:color w:val="FF0000"/>
+                        <w:szCs w:val="21"/>
+                        <w:shd w:val="clear" w:color="auto" w:fill="FFFFFF"/>
+                      </w:rPr>
+                      <m:t>10</m:t>
+                    </m:r>
+                  </m:e>
+                  <m:e>
+                    <m:r>
+                      <m:rPr>
+                        <m:sty m:val="bi"/>
+                      </m:rPr>
+                      <w:rPr>
+                        <w:rFonts w:ascii="Cambria Math" w:hAnsi="Cambria Math" w:cs="Segoe UI Symbol"/>
+                        <w:color w:val="FF0000"/>
+                        <w:szCs w:val="21"/>
+                        <w:shd w:val="clear" w:color="auto" w:fill="FFFFFF"/>
+                      </w:rPr>
+                      <m:t>20</m:t>
+                    </m:r>
+                    <m:ctrlPr>
+                      <w:rPr>
+                        <w:rFonts w:ascii="Cambria Math" w:eastAsia="Cambria Math" w:hAnsi="Cambria Math" w:cs="Cambria Math"/>
+                        <w:i/>
+                        <w:color w:val="000000" w:themeColor="text1"/>
+                        <w:szCs w:val="21"/>
+                        <w:shd w:val="clear" w:color="auto" w:fill="FFFFFF"/>
+                      </w:rPr>
+                    </m:ctrlPr>
+                  </m:e>
+                  <m:e>
+                    <m:r>
+                      <w:rPr>
+                        <w:rFonts w:ascii="Cambria Math" w:eastAsia="Cambria Math" w:hAnsi="Cambria Math" w:cs="Cambria Math"/>
+                        <w:color w:val="FF0000"/>
+                        <w:szCs w:val="21"/>
+                        <w:shd w:val="clear" w:color="auto" w:fill="FFFFFF"/>
+                      </w:rPr>
+                      <m:t>30</m:t>
+                    </m:r>
+                  </m:e>
+                  <m:e>
+                    <m:r>
+                      <w:rPr>
+                        <w:rFonts w:ascii="Cambria Math" w:hAnsi="Cambria Math" w:cs="Segoe UI Symbol"/>
+                        <w:color w:val="000000" w:themeColor="text1"/>
+                        <w:szCs w:val="21"/>
+                        <w:shd w:val="clear" w:color="auto" w:fill="FFFFFF"/>
+                      </w:rPr>
+                      <m:t>1</m:t>
+                    </m:r>
+                  </m:e>
+                </m:mr>
+              </m:m>
+            </m:e>
+          </m:d>
+        </m:oMath>
+      </m:oMathPara>
+    </w:p>
+    <w:p>
+      <w:pPr>
+        <w:tabs>
+          <w:tab w:val="left" w:pos="4125"/>
+        </w:tabs>
+        <w:rPr>
+          <w:rFonts w:asciiTheme="minorEastAsia" w:hAnsiTheme="minorEastAsia" w:cs="Segoe UI Symbol"/>
+          <w:color w:val="000000" w:themeColor="text1"/>
+          <w:szCs w:val="21"/>
+          <w:shd w:val="clear" w:color="auto" w:fill="FFFFFF"/>
+        </w:rPr>
+      </w:pPr>
+      <w:r>
+        <w:rPr>
+          <w:rFonts w:asciiTheme="minorEastAsia" w:hAnsiTheme="minorEastAsia" w:cs="Segoe UI Symbol" w:hint="eastAsia"/>
+          <w:color w:val="000000" w:themeColor="text1"/>
+          <w:szCs w:val="21"/>
+          <w:shd w:val="clear" w:color="auto" w:fill="FFFFFF"/>
+        </w:rPr>
+        <w:t>赤字になっている部分が平行移動成分となります。つまり、行列の４行目に平行移動成分が記録されることになります。</w:t>
+      </w:r>
+    </w:p>
+    <w:p>
+      <w:pPr>
+        <w:tabs>
+          <w:tab w:val="left" w:pos="4125"/>
+        </w:tabs>
+        <w:rPr>
+          <w:rFonts w:asciiTheme="minorEastAsia" w:hAnsiTheme="minorEastAsia" w:cs="Segoe UI Symbol"/>
+          <w:color w:val="000000" w:themeColor="text1"/>
+          <w:szCs w:val="21"/>
+          <w:shd w:val="clear" w:color="auto" w:fill="FFFFFF"/>
+        </w:rPr>
+      </w:pPr>
+      <w:r>
+        <w:rPr>
+          <w:rFonts w:asciiTheme="minorEastAsia" w:hAnsiTheme="minorEastAsia" w:cs="Segoe UI Symbol" w:hint="eastAsia"/>
+          <w:color w:val="000000" w:themeColor="text1"/>
+          <w:szCs w:val="21"/>
+          <w:shd w:val="clear" w:color="auto" w:fill="FFFFFF"/>
+        </w:rPr>
+        <w:t>では、ベクトルから平行移動行列を作成するコードを見てみましょう。</w:t>
+      </w:r>
+    </w:p>
+    <w:tbl>
+      <w:tblPr>
+        <w:tblStyle w:val="a8"/>
+        <w:tblW w:w="0" w:type="auto"/>
+        <w:tblLook w:val="04A0" w:firstRow="1" w:lastRow="0" w:firstColumn="1" w:lastColumn="0" w:noHBand="0" w:noVBand="1"/>
+      </w:tblPr>
+      <w:tblGrid>
+        <w:gridCol w:w="8494"/>
+      </w:tblGrid>
+      <w:tr>
+        <w:tc>
+          <w:tcPr>
+            <w:tcW w:w="8494" w:type="dxa"/>
+          </w:tcPr>
+          <w:p>
+            <w:pPr>
+              <w:tabs>
+                <w:tab w:val="left" w:pos="4125"/>
+              </w:tabs>
+              <w:spacing w:line="240" w:lineRule="exact"/>
+              <w:rPr>
+                <w:rFonts w:asciiTheme="minorEastAsia" w:hAnsiTheme="minorEastAsia" w:cs="Segoe UI Symbol"/>
+                <w:color w:val="000000" w:themeColor="text1"/>
+                <w:sz w:val="16"/>
+                <w:szCs w:val="16"/>
+                <w:shd w:val="clear" w:color="auto" w:fill="FFFFFF"/>
+              </w:rPr>
+            </w:pPr>
+            <w:r>
+              <w:rPr>
+                <w:rFonts w:asciiTheme="minorEastAsia" w:hAnsiTheme="minorEastAsia" w:cs="Segoe UI Symbol" w:hint="eastAsia"/>
+                <w:color w:val="000000" w:themeColor="text1"/>
+                <w:sz w:val="16"/>
+                <w:szCs w:val="16"/>
+                <w:shd w:val="clear" w:color="auto" w:fill="FFFFFF"/>
+              </w:rPr>
+              <w:t xml:space="preserve">CMatrix </w:t>
+            </w:r>
+            <w:r>
+              <w:rPr>
+                <w:rFonts w:asciiTheme="minorEastAsia" w:hAnsiTheme="minorEastAsia" w:cs="Segoe UI Symbol"/>
+                <w:color w:val="000000" w:themeColor="text1"/>
+                <w:sz w:val="16"/>
+                <w:szCs w:val="16"/>
+                <w:shd w:val="clear" w:color="auto" w:fill="FFFFFF"/>
+              </w:rPr>
+              <w:t>transMatrix;</w:t>
+            </w:r>
+          </w:p>
+          <w:p>
+            <w:pPr>
+              <w:tabs>
+                <w:tab w:val="left" w:pos="4125"/>
+              </w:tabs>
+              <w:spacing w:line="240" w:lineRule="exact"/>
+              <w:rPr>
+                <w:rFonts w:asciiTheme="minorEastAsia" w:hAnsiTheme="minorEastAsia" w:cs="Segoe UI Symbol"/>
+                <w:color w:val="000000" w:themeColor="text1"/>
+                <w:sz w:val="16"/>
+                <w:szCs w:val="16"/>
+                <w:shd w:val="clear" w:color="auto" w:fill="FFFFFF"/>
+              </w:rPr>
+            </w:pPr>
+            <w:r>
+              <w:rPr>
+                <w:rFonts w:asciiTheme="minorEastAsia" w:hAnsiTheme="minorEastAsia" w:cs="Segoe UI Symbol"/>
+                <w:color w:val="000000" w:themeColor="text1"/>
+                <w:sz w:val="16"/>
+                <w:szCs w:val="16"/>
+                <w:shd w:val="clear" w:color="auto" w:fill="FFFFFF"/>
+              </w:rPr>
+              <w:t>//</w:t>
+            </w:r>
+            <w:r>
+              <w:rPr>
+                <w:rFonts w:asciiTheme="minorEastAsia" w:hAnsiTheme="minorEastAsia" w:cs="Segoe UI Symbol" w:hint="eastAsia"/>
+                <w:color w:val="000000" w:themeColor="text1"/>
+                <w:sz w:val="16"/>
+                <w:szCs w:val="16"/>
+                <w:shd w:val="clear" w:color="auto" w:fill="FFFFFF"/>
+              </w:rPr>
+              <w:t>一行目を設定していく。</w:t>
+            </w:r>
+          </w:p>
+          <w:p>
+            <w:pPr>
+              <w:tabs>
+                <w:tab w:val="left" w:pos="4125"/>
+              </w:tabs>
+              <w:spacing w:line="240" w:lineRule="exact"/>
+              <w:rPr>
+                <w:rFonts w:asciiTheme="minorEastAsia" w:hAnsiTheme="minorEastAsia" w:cs="Segoe UI Symbol"/>
+                <w:color w:val="000000" w:themeColor="text1"/>
+                <w:sz w:val="16"/>
+                <w:szCs w:val="16"/>
+                <w:shd w:val="clear" w:color="auto" w:fill="FFFFFF"/>
+              </w:rPr>
+            </w:pPr>
+            <w:r>
+              <w:rPr>
+                <w:rFonts w:asciiTheme="minorEastAsia" w:hAnsiTheme="minorEastAsia" w:cs="Segoe UI Symbol"/>
+                <w:color w:val="000000" w:themeColor="text1"/>
+                <w:sz w:val="16"/>
+                <w:szCs w:val="16"/>
+                <w:shd w:val="clear" w:color="auto" w:fill="FFFFFF"/>
+              </w:rPr>
+              <w:t>transMatrix.m[0][0] = 1.0f;</w:t>
+            </w:r>
+          </w:p>
+          <w:p>
+            <w:pPr>
+              <w:tabs>
+                <w:tab w:val="left" w:pos="4125"/>
+              </w:tabs>
+              <w:spacing w:line="240" w:lineRule="exact"/>
+              <w:rPr>
+                <w:rFonts w:asciiTheme="minorEastAsia" w:hAnsiTheme="minorEastAsia" w:cs="Segoe UI Symbol"/>
+                <w:color w:val="000000" w:themeColor="text1"/>
+                <w:sz w:val="16"/>
+                <w:szCs w:val="16"/>
+                <w:shd w:val="clear" w:color="auto" w:fill="FFFFFF"/>
+              </w:rPr>
+            </w:pPr>
+            <w:r>
+              <w:rPr>
+                <w:rFonts w:asciiTheme="minorEastAsia" w:hAnsiTheme="minorEastAsia" w:cs="Segoe UI Symbol"/>
+                <w:color w:val="000000" w:themeColor="text1"/>
+                <w:sz w:val="16"/>
+                <w:szCs w:val="16"/>
+                <w:shd w:val="clear" w:color="auto" w:fill="FFFFFF"/>
+              </w:rPr>
+              <w:t>transMatrix.m[0][1] = 0.0f;</w:t>
+            </w:r>
+          </w:p>
+          <w:p>
+            <w:pPr>
+              <w:tabs>
+                <w:tab w:val="left" w:pos="4125"/>
+              </w:tabs>
+              <w:spacing w:line="240" w:lineRule="exact"/>
+              <w:rPr>
+                <w:rFonts w:asciiTheme="minorEastAsia" w:hAnsiTheme="minorEastAsia" w:cs="Segoe UI Symbol"/>
+                <w:color w:val="000000" w:themeColor="text1"/>
+                <w:sz w:val="16"/>
+                <w:szCs w:val="16"/>
+                <w:shd w:val="clear" w:color="auto" w:fill="FFFFFF"/>
+              </w:rPr>
+            </w:pPr>
+            <w:r>
+              <w:rPr>
+                <w:rFonts w:asciiTheme="minorEastAsia" w:hAnsiTheme="minorEastAsia" w:cs="Segoe UI Symbol"/>
+                <w:color w:val="000000" w:themeColor="text1"/>
+                <w:sz w:val="16"/>
+                <w:szCs w:val="16"/>
+                <w:shd w:val="clear" w:color="auto" w:fill="FFFFFF"/>
+              </w:rPr>
+              <w:t>transMatrix.m[0][2] = 0.0f;</w:t>
+            </w:r>
+          </w:p>
+          <w:p>
+            <w:pPr>
+              <w:tabs>
+                <w:tab w:val="left" w:pos="4125"/>
+              </w:tabs>
+              <w:spacing w:line="240" w:lineRule="exact"/>
+              <w:rPr>
+                <w:rFonts w:asciiTheme="minorEastAsia" w:hAnsiTheme="minorEastAsia" w:cs="Segoe UI Symbol"/>
+                <w:color w:val="000000" w:themeColor="text1"/>
+                <w:sz w:val="16"/>
+                <w:szCs w:val="16"/>
+                <w:shd w:val="clear" w:color="auto" w:fill="FFFFFF"/>
+              </w:rPr>
+            </w:pPr>
+            <w:r>
+              <w:rPr>
+                <w:rFonts w:asciiTheme="minorEastAsia" w:hAnsiTheme="minorEastAsia" w:cs="Segoe UI Symbol"/>
+                <w:color w:val="000000" w:themeColor="text1"/>
+                <w:sz w:val="16"/>
+                <w:szCs w:val="16"/>
+                <w:shd w:val="clear" w:color="auto" w:fill="FFFFFF"/>
+              </w:rPr>
+              <w:t>transMatrix.m[0][3] = 0.0f;</w:t>
+            </w:r>
+          </w:p>
+          <w:p>
+            <w:pPr>
+              <w:tabs>
+                <w:tab w:val="left" w:pos="4125"/>
+              </w:tabs>
+              <w:spacing w:line="240" w:lineRule="exact"/>
+              <w:rPr>
+                <w:rFonts w:asciiTheme="minorEastAsia" w:hAnsiTheme="minorEastAsia" w:cs="Segoe UI Symbol"/>
+                <w:color w:val="000000" w:themeColor="text1"/>
+                <w:sz w:val="16"/>
+                <w:szCs w:val="16"/>
+                <w:shd w:val="clear" w:color="auto" w:fill="FFFFFF"/>
+              </w:rPr>
+            </w:pPr>
+            <w:r>
+              <w:rPr>
+                <w:rFonts w:asciiTheme="minorEastAsia" w:hAnsiTheme="minorEastAsia" w:cs="Segoe UI Symbol" w:hint="eastAsia"/>
+                <w:color w:val="000000" w:themeColor="text1"/>
+                <w:sz w:val="16"/>
+                <w:szCs w:val="16"/>
+                <w:shd w:val="clear" w:color="auto" w:fill="FFFFFF"/>
+              </w:rPr>
+              <w:t>//２行目を設定していく。</w:t>
+            </w:r>
+          </w:p>
+          <w:p>
+            <w:pPr>
+              <w:tabs>
+                <w:tab w:val="left" w:pos="4125"/>
+              </w:tabs>
+              <w:spacing w:line="240" w:lineRule="exact"/>
+              <w:rPr>
+                <w:rFonts w:asciiTheme="minorEastAsia" w:hAnsiTheme="minorEastAsia" w:cs="Segoe UI Symbol"/>
+                <w:color w:val="000000" w:themeColor="text1"/>
+                <w:sz w:val="16"/>
+                <w:szCs w:val="16"/>
+                <w:shd w:val="clear" w:color="auto" w:fill="FFFFFF"/>
+              </w:rPr>
+            </w:pPr>
+            <w:r>
+              <w:rPr>
+                <w:rFonts w:asciiTheme="minorEastAsia" w:hAnsiTheme="minorEastAsia" w:cs="Segoe UI Symbol"/>
+                <w:color w:val="000000" w:themeColor="text1"/>
+                <w:sz w:val="16"/>
+                <w:szCs w:val="16"/>
+                <w:shd w:val="clear" w:color="auto" w:fill="FFFFFF"/>
+              </w:rPr>
+              <w:t>transMatrix.m[1][0] = 0.0f;</w:t>
+            </w:r>
+          </w:p>
+          <w:p>
+            <w:pPr>
+              <w:tabs>
+                <w:tab w:val="left" w:pos="4125"/>
+              </w:tabs>
+              <w:spacing w:line="240" w:lineRule="exact"/>
+              <w:rPr>
+                <w:rFonts w:asciiTheme="minorEastAsia" w:hAnsiTheme="minorEastAsia" w:cs="Segoe UI Symbol"/>
+                <w:color w:val="000000" w:themeColor="text1"/>
+                <w:sz w:val="16"/>
+                <w:szCs w:val="16"/>
+                <w:shd w:val="clear" w:color="auto" w:fill="FFFFFF"/>
+              </w:rPr>
+            </w:pPr>
+            <w:r>
+              <w:rPr>
+                <w:rFonts w:asciiTheme="minorEastAsia" w:hAnsiTheme="minorEastAsia" w:cs="Segoe UI Symbol"/>
+                <w:color w:val="000000" w:themeColor="text1"/>
+                <w:sz w:val="16"/>
+                <w:szCs w:val="16"/>
+                <w:shd w:val="clear" w:color="auto" w:fill="FFFFFF"/>
+              </w:rPr>
+              <w:t>transMatrix.m[1][1] = 1.0f;</w:t>
+            </w:r>
+          </w:p>
+          <w:p>
+            <w:pPr>
+              <w:tabs>
+                <w:tab w:val="left" w:pos="4125"/>
+              </w:tabs>
+              <w:spacing w:line="240" w:lineRule="exact"/>
+              <w:rPr>
+                <w:rFonts w:asciiTheme="minorEastAsia" w:hAnsiTheme="minorEastAsia" w:cs="Segoe UI Symbol"/>
+                <w:color w:val="000000" w:themeColor="text1"/>
+                <w:sz w:val="16"/>
+                <w:szCs w:val="16"/>
+                <w:shd w:val="clear" w:color="auto" w:fill="FFFFFF"/>
+              </w:rPr>
+            </w:pPr>
+            <w:r>
+              <w:rPr>
+                <w:rFonts w:asciiTheme="minorEastAsia" w:hAnsiTheme="minorEastAsia" w:cs="Segoe UI Symbol"/>
+                <w:color w:val="000000" w:themeColor="text1"/>
+                <w:sz w:val="16"/>
+                <w:szCs w:val="16"/>
+                <w:shd w:val="clear" w:color="auto" w:fill="FFFFFF"/>
+              </w:rPr>
+              <w:t>transMatrix.m[1][2] = 0.0f;</w:t>
+            </w:r>
+          </w:p>
+          <w:p>
+            <w:pPr>
+              <w:tabs>
+                <w:tab w:val="left" w:pos="4125"/>
+              </w:tabs>
+              <w:spacing w:line="240" w:lineRule="exact"/>
+              <w:rPr>
+                <w:rFonts w:asciiTheme="minorEastAsia" w:hAnsiTheme="minorEastAsia" w:cs="Segoe UI Symbol"/>
+                <w:color w:val="000000" w:themeColor="text1"/>
+                <w:sz w:val="16"/>
+                <w:szCs w:val="16"/>
+                <w:shd w:val="clear" w:color="auto" w:fill="FFFFFF"/>
+              </w:rPr>
+            </w:pPr>
+            <w:r>
+              <w:rPr>
+                <w:rFonts w:asciiTheme="minorEastAsia" w:hAnsiTheme="minorEastAsia" w:cs="Segoe UI Symbol"/>
+                <w:color w:val="000000" w:themeColor="text1"/>
+                <w:sz w:val="16"/>
+                <w:szCs w:val="16"/>
+                <w:shd w:val="clear" w:color="auto" w:fill="FFFFFF"/>
+              </w:rPr>
+              <w:t>transMatrix.m[1][3] = 0.0f;</w:t>
+            </w:r>
+          </w:p>
+          <w:p>
+            <w:pPr>
+              <w:tabs>
+                <w:tab w:val="left" w:pos="4125"/>
+              </w:tabs>
+              <w:spacing w:line="240" w:lineRule="exact"/>
+              <w:rPr>
+                <w:rFonts w:asciiTheme="minorEastAsia" w:hAnsiTheme="minorEastAsia" w:cs="Segoe UI Symbol"/>
+                <w:color w:val="000000" w:themeColor="text1"/>
+                <w:sz w:val="16"/>
+                <w:szCs w:val="16"/>
+                <w:shd w:val="clear" w:color="auto" w:fill="FFFFFF"/>
+              </w:rPr>
+            </w:pPr>
+            <w:r>
+              <w:rPr>
+                <w:rFonts w:asciiTheme="minorEastAsia" w:hAnsiTheme="minorEastAsia" w:cs="Segoe UI Symbol" w:hint="eastAsia"/>
+                <w:color w:val="000000" w:themeColor="text1"/>
+                <w:sz w:val="16"/>
+                <w:szCs w:val="16"/>
+                <w:shd w:val="clear" w:color="auto" w:fill="FFFFFF"/>
+              </w:rPr>
+              <w:t>//３行目を設定していく。</w:t>
+            </w:r>
+          </w:p>
+          <w:p>
+            <w:pPr>
+              <w:tabs>
+                <w:tab w:val="left" w:pos="4125"/>
+              </w:tabs>
+              <w:spacing w:line="240" w:lineRule="exact"/>
+              <w:rPr>
+                <w:rFonts w:asciiTheme="minorEastAsia" w:hAnsiTheme="minorEastAsia" w:cs="Segoe UI Symbol"/>
+                <w:color w:val="000000" w:themeColor="text1"/>
+                <w:sz w:val="16"/>
+                <w:szCs w:val="16"/>
+                <w:shd w:val="clear" w:color="auto" w:fill="FFFFFF"/>
+              </w:rPr>
+            </w:pPr>
+            <w:r>
+              <w:rPr>
+                <w:rFonts w:asciiTheme="minorEastAsia" w:hAnsiTheme="minorEastAsia" w:cs="Segoe UI Symbol"/>
+                <w:color w:val="000000" w:themeColor="text1"/>
+                <w:sz w:val="16"/>
+                <w:szCs w:val="16"/>
+                <w:shd w:val="clear" w:color="auto" w:fill="FFFFFF"/>
+              </w:rPr>
+              <w:t>transMatrix.m[2][0] = 0.0f;</w:t>
+            </w:r>
+          </w:p>
+          <w:p>
+            <w:pPr>
+              <w:tabs>
+                <w:tab w:val="left" w:pos="4125"/>
+              </w:tabs>
+              <w:spacing w:line="240" w:lineRule="exact"/>
+              <w:rPr>
+                <w:rFonts w:asciiTheme="minorEastAsia" w:hAnsiTheme="minorEastAsia" w:cs="Segoe UI Symbol"/>
+                <w:color w:val="000000" w:themeColor="text1"/>
+                <w:sz w:val="16"/>
+                <w:szCs w:val="16"/>
+                <w:shd w:val="clear" w:color="auto" w:fill="FFFFFF"/>
+              </w:rPr>
+            </w:pPr>
+            <w:r>
+              <w:rPr>
+                <w:rFonts w:asciiTheme="minorEastAsia" w:hAnsiTheme="minorEastAsia" w:cs="Segoe UI Symbol"/>
+                <w:color w:val="000000" w:themeColor="text1"/>
+                <w:sz w:val="16"/>
+                <w:szCs w:val="16"/>
+                <w:shd w:val="clear" w:color="auto" w:fill="FFFFFF"/>
+              </w:rPr>
+              <w:t>transMatrix.m[2][1] = 0.0f;</w:t>
+            </w:r>
+          </w:p>
+          <w:p>
+            <w:pPr>
+              <w:tabs>
+                <w:tab w:val="left" w:pos="4125"/>
+              </w:tabs>
+              <w:spacing w:line="240" w:lineRule="exact"/>
+              <w:rPr>
+                <w:rFonts w:asciiTheme="minorEastAsia" w:hAnsiTheme="minorEastAsia" w:cs="Segoe UI Symbol"/>
+                <w:color w:val="000000" w:themeColor="text1"/>
+                <w:sz w:val="16"/>
+                <w:szCs w:val="16"/>
+                <w:shd w:val="clear" w:color="auto" w:fill="FFFFFF"/>
+              </w:rPr>
+            </w:pPr>
+            <w:r>
+              <w:rPr>
+                <w:rFonts w:asciiTheme="minorEastAsia" w:hAnsiTheme="minorEastAsia" w:cs="Segoe UI Symbol"/>
+                <w:color w:val="000000" w:themeColor="text1"/>
+                <w:sz w:val="16"/>
+                <w:szCs w:val="16"/>
+                <w:shd w:val="clear" w:color="auto" w:fill="FFFFFF"/>
+              </w:rPr>
+              <w:t>transMatrix.m[2][2] = 1.0f;</w:t>
+            </w:r>
+          </w:p>
+          <w:p>
+            <w:pPr>
+              <w:tabs>
+                <w:tab w:val="left" w:pos="4125"/>
+              </w:tabs>
+              <w:spacing w:line="240" w:lineRule="exact"/>
+              <w:rPr>
+                <w:rFonts w:asciiTheme="minorEastAsia" w:hAnsiTheme="minorEastAsia" w:cs="Segoe UI Symbol"/>
+                <w:color w:val="000000" w:themeColor="text1"/>
+                <w:sz w:val="16"/>
+                <w:szCs w:val="16"/>
+                <w:shd w:val="clear" w:color="auto" w:fill="FFFFFF"/>
+              </w:rPr>
+            </w:pPr>
+            <w:r>
+              <w:rPr>
+                <w:rFonts w:asciiTheme="minorEastAsia" w:hAnsiTheme="minorEastAsia" w:cs="Segoe UI Symbol"/>
+                <w:color w:val="000000" w:themeColor="text1"/>
+                <w:sz w:val="16"/>
+                <w:szCs w:val="16"/>
+                <w:shd w:val="clear" w:color="auto" w:fill="FFFFFF"/>
+              </w:rPr>
+              <w:t>transMatrix.m[2][3] = 0.0f;</w:t>
+            </w:r>
+          </w:p>
+          <w:p>
+            <w:pPr>
+              <w:tabs>
+                <w:tab w:val="left" w:pos="4125"/>
+              </w:tabs>
+              <w:spacing w:line="240" w:lineRule="exact"/>
+              <w:rPr>
+                <w:rFonts w:asciiTheme="minorEastAsia" w:hAnsiTheme="minorEastAsia" w:cs="Segoe UI Symbol"/>
+                <w:color w:val="000000" w:themeColor="text1"/>
+                <w:sz w:val="16"/>
+                <w:szCs w:val="16"/>
+                <w:shd w:val="clear" w:color="auto" w:fill="FFFFFF"/>
+              </w:rPr>
+            </w:pPr>
+            <w:r>
+              <w:rPr>
+                <w:rFonts w:asciiTheme="minorEastAsia" w:hAnsiTheme="minorEastAsia" w:cs="Segoe UI Symbol" w:hint="eastAsia"/>
+                <w:color w:val="000000" w:themeColor="text1"/>
+                <w:sz w:val="16"/>
+                <w:szCs w:val="16"/>
+                <w:shd w:val="clear" w:color="auto" w:fill="FFFFFF"/>
+              </w:rPr>
+              <w:t>//４行目を設定していく。</w:t>
+            </w:r>
+          </w:p>
+          <w:p>
+            <w:pPr>
+              <w:tabs>
+                <w:tab w:val="left" w:pos="4125"/>
+              </w:tabs>
+              <w:spacing w:line="240" w:lineRule="exact"/>
+              <w:rPr>
+                <w:rFonts w:asciiTheme="minorEastAsia" w:hAnsiTheme="minorEastAsia" w:cs="Segoe UI Symbol"/>
+                <w:color w:val="000000" w:themeColor="text1"/>
+                <w:sz w:val="16"/>
+                <w:szCs w:val="16"/>
+                <w:shd w:val="clear" w:color="auto" w:fill="FFFFFF"/>
+              </w:rPr>
+            </w:pPr>
+            <w:r>
+              <w:rPr>
+                <w:rFonts w:asciiTheme="minorEastAsia" w:hAnsiTheme="minorEastAsia" w:cs="Segoe UI Symbol" w:hint="eastAsia"/>
+                <w:color w:val="000000" w:themeColor="text1"/>
+                <w:sz w:val="16"/>
+                <w:szCs w:val="16"/>
+                <w:shd w:val="clear" w:color="auto" w:fill="FFFFFF"/>
+              </w:rPr>
+              <w:t>transMatrix.m[</w:t>
+            </w:r>
+            <w:r>
+              <w:rPr>
+                <w:rFonts w:asciiTheme="minorEastAsia" w:hAnsiTheme="minorEastAsia" w:cs="Segoe UI Symbol"/>
+                <w:color w:val="000000" w:themeColor="text1"/>
+                <w:sz w:val="16"/>
+                <w:szCs w:val="16"/>
+                <w:shd w:val="clear" w:color="auto" w:fill="FFFFFF"/>
+              </w:rPr>
+              <w:t>3</w:t>
+            </w:r>
+            <w:r>
+              <w:rPr>
+                <w:rFonts w:asciiTheme="minorEastAsia" w:hAnsiTheme="minorEastAsia" w:cs="Segoe UI Symbol" w:hint="eastAsia"/>
+                <w:color w:val="000000" w:themeColor="text1"/>
+                <w:sz w:val="16"/>
+                <w:szCs w:val="16"/>
+                <w:shd w:val="clear" w:color="auto" w:fill="FFFFFF"/>
+              </w:rPr>
+              <w:t>]</w:t>
+            </w:r>
+            <w:r>
+              <w:rPr>
+                <w:rFonts w:asciiTheme="minorEastAsia" w:hAnsiTheme="minorEastAsia" w:cs="Segoe UI Symbol"/>
+                <w:color w:val="000000" w:themeColor="text1"/>
+                <w:sz w:val="16"/>
+                <w:szCs w:val="16"/>
+                <w:shd w:val="clear" w:color="auto" w:fill="FFFFFF"/>
+              </w:rPr>
+              <w:t>[0] = position.x;</w:t>
+            </w:r>
+          </w:p>
+          <w:p>
+            <w:pPr>
+              <w:tabs>
+                <w:tab w:val="left" w:pos="4125"/>
+              </w:tabs>
+              <w:spacing w:line="240" w:lineRule="exact"/>
+              <w:rPr>
+                <w:rFonts w:asciiTheme="minorEastAsia" w:hAnsiTheme="minorEastAsia" w:cs="Segoe UI Symbol"/>
+                <w:color w:val="000000" w:themeColor="text1"/>
+                <w:sz w:val="16"/>
+                <w:szCs w:val="16"/>
+                <w:shd w:val="clear" w:color="auto" w:fill="FFFFFF"/>
+              </w:rPr>
+            </w:pPr>
+            <w:r>
+              <w:rPr>
+                <w:rFonts w:asciiTheme="minorEastAsia" w:hAnsiTheme="minorEastAsia" w:cs="Segoe UI Symbol" w:hint="eastAsia"/>
+                <w:color w:val="000000" w:themeColor="text1"/>
+                <w:sz w:val="16"/>
+                <w:szCs w:val="16"/>
+                <w:shd w:val="clear" w:color="auto" w:fill="FFFFFF"/>
+              </w:rPr>
+              <w:t>transMatrix.m[</w:t>
+            </w:r>
+            <w:r>
+              <w:rPr>
+                <w:rFonts w:asciiTheme="minorEastAsia" w:hAnsiTheme="minorEastAsia" w:cs="Segoe UI Symbol"/>
+                <w:color w:val="000000" w:themeColor="text1"/>
+                <w:sz w:val="16"/>
+                <w:szCs w:val="16"/>
+                <w:shd w:val="clear" w:color="auto" w:fill="FFFFFF"/>
+              </w:rPr>
+              <w:t>3</w:t>
+            </w:r>
+            <w:r>
+              <w:rPr>
+                <w:rFonts w:asciiTheme="minorEastAsia" w:hAnsiTheme="minorEastAsia" w:cs="Segoe UI Symbol" w:hint="eastAsia"/>
+                <w:color w:val="000000" w:themeColor="text1"/>
+                <w:sz w:val="16"/>
+                <w:szCs w:val="16"/>
+                <w:shd w:val="clear" w:color="auto" w:fill="FFFFFF"/>
+              </w:rPr>
+              <w:t>]</w:t>
+            </w:r>
+            <w:r>
+              <w:rPr>
+                <w:rFonts w:asciiTheme="minorEastAsia" w:hAnsiTheme="minorEastAsia" w:cs="Segoe UI Symbol"/>
+                <w:color w:val="000000" w:themeColor="text1"/>
+                <w:sz w:val="16"/>
+                <w:szCs w:val="16"/>
+                <w:shd w:val="clear" w:color="auto" w:fill="FFFFFF"/>
+              </w:rPr>
+              <w:t>[1] = position.y;</w:t>
+            </w:r>
+          </w:p>
+          <w:p>
+            <w:pPr>
+              <w:tabs>
+                <w:tab w:val="left" w:pos="4125"/>
+              </w:tabs>
+              <w:spacing w:line="240" w:lineRule="exact"/>
+              <w:rPr>
+                <w:rFonts w:asciiTheme="minorEastAsia" w:hAnsiTheme="minorEastAsia" w:cs="Segoe UI Symbol"/>
+                <w:color w:val="000000" w:themeColor="text1"/>
+                <w:sz w:val="16"/>
+                <w:szCs w:val="16"/>
+                <w:shd w:val="clear" w:color="auto" w:fill="FFFFFF"/>
+              </w:rPr>
+            </w:pPr>
+            <w:r>
+              <w:rPr>
+                <w:rFonts w:asciiTheme="minorEastAsia" w:hAnsiTheme="minorEastAsia" w:cs="Segoe UI Symbol" w:hint="eastAsia"/>
+                <w:color w:val="000000" w:themeColor="text1"/>
+                <w:sz w:val="16"/>
+                <w:szCs w:val="16"/>
+                <w:shd w:val="clear" w:color="auto" w:fill="FFFFFF"/>
+              </w:rPr>
+              <w:t>transMatrix.m[</w:t>
+            </w:r>
+            <w:r>
+              <w:rPr>
+                <w:rFonts w:asciiTheme="minorEastAsia" w:hAnsiTheme="minorEastAsia" w:cs="Segoe UI Symbol"/>
+                <w:color w:val="000000" w:themeColor="text1"/>
+                <w:sz w:val="16"/>
+                <w:szCs w:val="16"/>
+                <w:shd w:val="clear" w:color="auto" w:fill="FFFFFF"/>
+              </w:rPr>
+              <w:t>3</w:t>
+            </w:r>
+            <w:r>
+              <w:rPr>
+                <w:rFonts w:asciiTheme="minorEastAsia" w:hAnsiTheme="minorEastAsia" w:cs="Segoe UI Symbol" w:hint="eastAsia"/>
+                <w:color w:val="000000" w:themeColor="text1"/>
+                <w:sz w:val="16"/>
+                <w:szCs w:val="16"/>
+                <w:shd w:val="clear" w:color="auto" w:fill="FFFFFF"/>
+              </w:rPr>
+              <w:t>]</w:t>
+            </w:r>
+            <w:r>
+              <w:rPr>
+                <w:rFonts w:asciiTheme="minorEastAsia" w:hAnsiTheme="minorEastAsia" w:cs="Segoe UI Symbol"/>
+                <w:color w:val="000000" w:themeColor="text1"/>
+                <w:sz w:val="16"/>
+                <w:szCs w:val="16"/>
+                <w:shd w:val="clear" w:color="auto" w:fill="FFFFFF"/>
+              </w:rPr>
+              <w:t>[2] = position.z;</w:t>
+            </w:r>
+          </w:p>
+          <w:p>
+            <w:pPr>
+              <w:tabs>
+                <w:tab w:val="left" w:pos="4125"/>
+              </w:tabs>
+              <w:spacing w:line="240" w:lineRule="exact"/>
+              <w:rPr>
+                <w:rFonts w:asciiTheme="minorEastAsia" w:hAnsiTheme="minorEastAsia" w:cs="Segoe UI Symbol"/>
+                <w:color w:val="000000" w:themeColor="text1"/>
+                <w:szCs w:val="21"/>
+                <w:shd w:val="clear" w:color="auto" w:fill="FFFFFF"/>
+              </w:rPr>
+            </w:pPr>
+            <w:r>
+              <w:rPr>
+                <w:rFonts w:asciiTheme="minorEastAsia" w:hAnsiTheme="minorEastAsia" w:cs="Segoe UI Symbol" w:hint="eastAsia"/>
+                <w:color w:val="000000" w:themeColor="text1"/>
+                <w:sz w:val="16"/>
+                <w:szCs w:val="16"/>
+                <w:shd w:val="clear" w:color="auto" w:fill="FFFFFF"/>
+              </w:rPr>
+              <w:t>transMatrix.m[</w:t>
+            </w:r>
+            <w:r>
+              <w:rPr>
+                <w:rFonts w:asciiTheme="minorEastAsia" w:hAnsiTheme="minorEastAsia" w:cs="Segoe UI Symbol"/>
+                <w:color w:val="000000" w:themeColor="text1"/>
+                <w:sz w:val="16"/>
+                <w:szCs w:val="16"/>
+                <w:shd w:val="clear" w:color="auto" w:fill="FFFFFF"/>
+              </w:rPr>
+              <w:t>3</w:t>
+            </w:r>
+            <w:r>
+              <w:rPr>
+                <w:rFonts w:asciiTheme="minorEastAsia" w:hAnsiTheme="minorEastAsia" w:cs="Segoe UI Symbol" w:hint="eastAsia"/>
+                <w:color w:val="000000" w:themeColor="text1"/>
+                <w:sz w:val="16"/>
+                <w:szCs w:val="16"/>
+                <w:shd w:val="clear" w:color="auto" w:fill="FFFFFF"/>
+              </w:rPr>
+              <w:t>]</w:t>
+            </w:r>
+            <w:r>
+              <w:rPr>
+                <w:rFonts w:asciiTheme="minorEastAsia" w:hAnsiTheme="minorEastAsia" w:cs="Segoe UI Symbol"/>
+                <w:color w:val="000000" w:themeColor="text1"/>
+                <w:sz w:val="16"/>
+                <w:szCs w:val="16"/>
+                <w:shd w:val="clear" w:color="auto" w:fill="FFFFFF"/>
+              </w:rPr>
+              <w:t>[3] = 1.0f;</w:t>
+            </w:r>
+          </w:p>
+        </w:tc>
+      </w:tr>
+    </w:tbl>
+    <w:p>
+      <w:pPr>
+        <w:tabs>
+          <w:tab w:val="left" w:pos="4125"/>
+        </w:tabs>
+        <w:rPr>
+          <w:rFonts w:asciiTheme="minorEastAsia" w:hAnsiTheme="minorEastAsia" w:cs="Segoe UI Symbol"/>
+          <w:color w:val="000000" w:themeColor="text1"/>
+          <w:szCs w:val="21"/>
+          <w:shd w:val="clear" w:color="auto" w:fill="FFFFFF"/>
+        </w:rPr>
+      </w:pPr>
+    </w:p>
+    <w:p>
+      <w:pPr>
+        <w:tabs>
+          <w:tab w:val="left" w:pos="4125"/>
+        </w:tabs>
+        <w:rPr>
+          <w:rFonts w:asciiTheme="minorEastAsia" w:hAnsiTheme="minorEastAsia" w:cs="Segoe UI Symbol"/>
+          <w:color w:val="000000" w:themeColor="text1"/>
+          <w:szCs w:val="21"/>
+          <w:shd w:val="clear" w:color="auto" w:fill="FFFFFF"/>
+        </w:rPr>
+      </w:pPr>
+      <w:r>
+        <w:rPr>
+          <w:rFonts w:asciiTheme="minorEastAsia" w:hAnsiTheme="minorEastAsia" w:cs="Segoe UI Symbol" w:hint="eastAsia"/>
+          <w:color w:val="000000" w:themeColor="text1"/>
+          <w:szCs w:val="21"/>
+          <w:shd w:val="clear" w:color="auto" w:fill="FFFFFF"/>
+        </w:rPr>
+        <w:t>非常に長いコードになってしまいました。私が皆さんに提供しているtkEngineのCMatrixクラスには平行移動行列を生成するメンバ関数が用意されていて、それを使用すると下記のようなコードになります。</w:t>
+      </w:r>
+    </w:p>
+    <w:tbl>
+      <w:tblPr>
+        <w:tblStyle w:val="a8"/>
+        <w:tblW w:w="0" w:type="auto"/>
+        <w:tblLook w:val="04A0" w:firstRow="1" w:lastRow="0" w:firstColumn="1" w:lastColumn="0" w:noHBand="0" w:noVBand="1"/>
+      </w:tblPr>
+      <w:tblGrid>
+        <w:gridCol w:w="8494"/>
+      </w:tblGrid>
+      <w:tr>
+        <w:tc>
+          <w:tcPr>
+            <w:tcW w:w="8494" w:type="dxa"/>
+          </w:tcPr>
+          <w:p>
+            <w:pPr>
+              <w:tabs>
+                <w:tab w:val="left" w:pos="4125"/>
+              </w:tabs>
+              <w:spacing w:line="240" w:lineRule="exact"/>
+              <w:rPr>
+                <w:rFonts w:asciiTheme="minorEastAsia" w:hAnsiTheme="minorEastAsia" w:cs="Segoe UI Symbol"/>
+                <w:color w:val="000000" w:themeColor="text1"/>
+                <w:sz w:val="16"/>
+                <w:szCs w:val="16"/>
+                <w:shd w:val="clear" w:color="auto" w:fill="FFFFFF"/>
+              </w:rPr>
+            </w:pPr>
+            <w:r>
+              <w:rPr>
+                <w:rFonts w:asciiTheme="minorEastAsia" w:hAnsiTheme="minorEastAsia" w:cs="Segoe UI Symbol" w:hint="eastAsia"/>
+                <w:color w:val="000000" w:themeColor="text1"/>
+                <w:sz w:val="16"/>
+                <w:szCs w:val="16"/>
+                <w:shd w:val="clear" w:color="auto" w:fill="FFFFFF"/>
+              </w:rPr>
+              <w:t xml:space="preserve">CMatrix </w:t>
+            </w:r>
+            <w:r>
+              <w:rPr>
+                <w:rFonts w:asciiTheme="minorEastAsia" w:hAnsiTheme="minorEastAsia" w:cs="Segoe UI Symbol"/>
+                <w:color w:val="000000" w:themeColor="text1"/>
+                <w:sz w:val="16"/>
+                <w:szCs w:val="16"/>
+                <w:shd w:val="clear" w:color="auto" w:fill="FFFFFF"/>
+              </w:rPr>
+              <w:t>transMatrix;</w:t>
+            </w:r>
+          </w:p>
+          <w:p>
+            <w:pPr>
+              <w:tabs>
+                <w:tab w:val="left" w:pos="4125"/>
+              </w:tabs>
+              <w:spacing w:line="240" w:lineRule="exact"/>
+              <w:rPr>
+                <w:rFonts w:asciiTheme="minorEastAsia" w:hAnsiTheme="minorEastAsia" w:cs="Segoe UI Symbol"/>
+                <w:color w:val="000000" w:themeColor="text1"/>
+                <w:sz w:val="16"/>
+                <w:szCs w:val="16"/>
+                <w:shd w:val="clear" w:color="auto" w:fill="FFFFFF"/>
+              </w:rPr>
+            </w:pPr>
+            <w:r>
+              <w:rPr>
+                <w:rFonts w:asciiTheme="minorEastAsia" w:hAnsiTheme="minorEastAsia" w:cs="Segoe UI Symbol"/>
+                <w:color w:val="000000" w:themeColor="text1"/>
+                <w:sz w:val="16"/>
+                <w:szCs w:val="16"/>
+                <w:shd w:val="clear" w:color="auto" w:fill="FFFFFF"/>
+              </w:rPr>
+              <w:t>transMatrix.MakeTranslation(position); //</w:t>
+            </w:r>
+            <w:r>
+              <w:rPr>
+                <w:rFonts w:asciiTheme="minorEastAsia" w:hAnsiTheme="minorEastAsia" w:cs="Segoe UI Symbol" w:hint="eastAsia"/>
+                <w:color w:val="000000" w:themeColor="text1"/>
+                <w:sz w:val="16"/>
+                <w:szCs w:val="16"/>
+                <w:shd w:val="clear" w:color="auto" w:fill="FFFFFF"/>
+              </w:rPr>
+              <w:t>平行移動行列を作成する。</w:t>
+            </w:r>
+          </w:p>
+        </w:tc>
+      </w:tr>
+    </w:tbl>
+    <w:p>
+      <w:pPr>
+        <w:tabs>
+          <w:tab w:val="left" w:pos="4125"/>
+        </w:tabs>
+        <w:rPr>
+          <w:rFonts w:asciiTheme="minorEastAsia" w:hAnsiTheme="minorEastAsia" w:cs="Segoe UI Symbol"/>
+          <w:color w:val="000000" w:themeColor="text1"/>
+          <w:szCs w:val="21"/>
+          <w:shd w:val="clear" w:color="auto" w:fill="FFFFFF"/>
+        </w:rPr>
+      </w:pPr>
+    </w:p>
+    <w:p>
+      <w:pPr>
+        <w:tabs>
+          <w:tab w:val="left" w:pos="4125"/>
+        </w:tabs>
+        <w:rPr>
+          <w:rFonts w:asciiTheme="minorEastAsia" w:hAnsiTheme="minorEastAsia" w:cs="Segoe UI Symbol"/>
+          <w:b/>
+          <w:color w:val="000000" w:themeColor="text1"/>
+          <w:szCs w:val="21"/>
+          <w:shd w:val="clear" w:color="auto" w:fill="FFFFFF"/>
+        </w:rPr>
+      </w:pPr>
+      <w:r>
+        <w:rPr>
+          <w:rFonts w:asciiTheme="minorEastAsia" w:hAnsiTheme="minorEastAsia" w:cs="Segoe UI Symbol" w:hint="eastAsia"/>
+          <w:b/>
+          <w:color w:val="000000" w:themeColor="text1"/>
+          <w:szCs w:val="21"/>
+          <w:shd w:val="clear" w:color="auto" w:fill="FFFFFF"/>
+        </w:rPr>
+        <w:t>10.3 回転行列</w:t>
+      </w:r>
+    </w:p>
+    <w:p>
+      <w:pPr>
+        <w:tabs>
+          <w:tab w:val="left" w:pos="4125"/>
+        </w:tabs>
+        <w:rPr>
+          <w:rFonts w:asciiTheme="minorEastAsia" w:hAnsiTheme="minorEastAsia" w:cs="Segoe UI Symbol"/>
+          <w:color w:val="000000" w:themeColor="text1"/>
+          <w:szCs w:val="21"/>
+          <w:shd w:val="clear" w:color="auto" w:fill="FFFFFF"/>
+        </w:rPr>
+      </w:pPr>
+      <w:r>
+        <w:rPr>
+          <w:rFonts w:asciiTheme="minorEastAsia" w:hAnsiTheme="minorEastAsia" w:cs="Segoe UI Symbol" w:hint="eastAsia"/>
+          <w:b/>
+          <w:color w:val="000000" w:themeColor="text1"/>
+          <w:szCs w:val="21"/>
+          <w:shd w:val="clear" w:color="auto" w:fill="FFFFFF"/>
+        </w:rPr>
+        <w:t xml:space="preserve">　</w:t>
+      </w:r>
+      <w:r>
+        <w:rPr>
+          <w:rFonts w:asciiTheme="minorEastAsia" w:hAnsiTheme="minorEastAsia" w:cs="Segoe UI Symbol" w:hint="eastAsia"/>
+          <w:color w:val="000000" w:themeColor="text1"/>
+          <w:szCs w:val="21"/>
+          <w:shd w:val="clear" w:color="auto" w:fill="FFFFFF"/>
+        </w:rPr>
+        <w:t>続いて回転を表す</w:t>
+      </w:r>
+      <w:r>
+        <w:rPr>
+          <w:rFonts w:asciiTheme="minorEastAsia" w:hAnsiTheme="minorEastAsia" w:cs="Segoe UI Symbol" w:hint="eastAsia"/>
+          <w:color w:val="000000" w:themeColor="text1"/>
+          <w:szCs w:val="21"/>
+          <w:shd w:val="clear" w:color="auto" w:fill="FFFFFF"/>
+        </w:rPr>
+        <w:t>回転行列について見てみましょう。例えばY軸周りにθ回転する回転行列の場合は下記のようになります。</w:t>
+      </w:r>
+    </w:p>
+    <w:p>
+      <w:pPr>
+        <w:tabs>
+          <w:tab w:val="left" w:pos="4125"/>
+        </w:tabs>
+        <w:rPr>
+          <w:rFonts w:asciiTheme="minorEastAsia" w:hAnsiTheme="minorEastAsia" w:cs="Segoe UI Symbol"/>
+          <w:color w:val="000000" w:themeColor="text1"/>
+          <w:szCs w:val="21"/>
+          <w:shd w:val="clear" w:color="auto" w:fill="FFFFFF"/>
+        </w:rPr>
+      </w:pPr>
+      <m:oMathPara>
+        <m:oMathParaPr>
+          <m:jc m:val="left"/>
+        </m:oMathParaPr>
+        <m:oMath>
+          <m:d>
+            <m:dPr>
+              <m:ctrlPr>
+                <w:rPr>
+                  <w:rFonts w:ascii="Cambria Math" w:hAnsi="Cambria Math" w:cs="Segoe UI Symbol"/>
+                  <w:color w:val="000000" w:themeColor="text1"/>
+                  <w:szCs w:val="21"/>
+                  <w:shd w:val="clear" w:color="auto" w:fill="FFFFFF"/>
+                </w:rPr>
+              </m:ctrlPr>
+            </m:dPr>
+            <m:e>
+              <m:m>
+                <m:mPr>
+                  <m:mcs>
+                    <m:mc>
+                      <m:mcPr>
+                        <m:count m:val="4"/>
+                        <m:mcJc m:val="center"/>
+                      </m:mcPr>
+                    </m:mc>
+                  </m:mcs>
+                  <m:ctrlPr>
+                    <w:rPr>
+                      <w:rFonts w:ascii="Cambria Math" w:hAnsi="Cambria Math" w:cs="Segoe UI Symbol"/>
+                      <w:color w:val="000000" w:themeColor="text1"/>
+                      <w:szCs w:val="21"/>
+                      <w:shd w:val="clear" w:color="auto" w:fill="FFFFFF"/>
+                    </w:rPr>
+                  </m:ctrlPr>
+                </m:mPr>
+                <m:mr>
+                  <m:e>
+                    <m:r>
+                      <m:rPr>
+                        <m:sty m:val="bi"/>
+                      </m:rPr>
+                      <w:rPr>
+                        <w:rFonts w:ascii="Cambria Math" w:hAnsi="Cambria Math" w:cs="Segoe UI Symbol"/>
+                        <w:color w:val="FF0000"/>
+                        <w:szCs w:val="21"/>
+                        <w:shd w:val="clear" w:color="auto" w:fill="FFFFFF"/>
+                      </w:rPr>
+                      <m:t>cos</m:t>
+                    </m:r>
+                    <m:r>
+                      <m:rPr>
+                        <m:sty m:val="bi"/>
+                      </m:rPr>
+                      <w:rPr>
+                        <w:rFonts w:ascii="Cambria Math" w:hAnsi="Cambria Math" w:cs="Segoe UI Symbol" w:hint="eastAsia"/>
+                        <w:color w:val="FF0000"/>
+                        <w:szCs w:val="21"/>
+                        <w:shd w:val="clear" w:color="auto" w:fill="FFFFFF"/>
+                      </w:rPr>
+                      <m:t>θ</m:t>
+                    </m:r>
+                  </m:e>
+                  <m:e>
+                    <m:r>
+                      <w:rPr>
+                        <w:rFonts w:ascii="Cambria Math" w:hAnsi="Cambria Math" w:cs="Segoe UI Symbol"/>
+                        <w:color w:val="000000" w:themeColor="text1"/>
+                        <w:szCs w:val="21"/>
+                        <w:shd w:val="clear" w:color="auto" w:fill="FFFFFF"/>
+                      </w:rPr>
+                      <m:t>0</m:t>
+                    </m:r>
+                    <m:ctrlPr>
+                      <w:rPr>
+                        <w:rFonts w:ascii="Cambria Math" w:eastAsia="Cambria Math" w:hAnsi="Cambria Math" w:cs="Cambria Math"/>
+                        <w:i/>
+                        <w:color w:val="000000" w:themeColor="text1"/>
+                        <w:szCs w:val="21"/>
+                        <w:shd w:val="clear" w:color="auto" w:fill="FFFFFF"/>
+                      </w:rPr>
+                    </m:ctrlPr>
+                  </m:e>
+                  <m:e>
+                    <m:r>
+                      <m:rPr>
+                        <m:sty m:val="bi"/>
+                      </m:rPr>
+                      <w:rPr>
+                        <w:rFonts w:ascii="Cambria Math" w:eastAsia="Cambria Math" w:hAnsi="Cambria Math" w:cs="Cambria Math"/>
+                        <w:color w:val="FF0000"/>
+                        <w:szCs w:val="21"/>
+                        <w:shd w:val="clear" w:color="auto" w:fill="FFFFFF"/>
+                      </w:rPr>
+                      <m:t>-</m:t>
+                    </m:r>
+                    <m:r>
+                      <m:rPr>
+                        <m:sty m:val="bi"/>
+                      </m:rPr>
+                      <w:rPr>
+                        <w:rFonts w:ascii="Cambria Math" w:eastAsia="Cambria Math" w:hAnsi="Cambria Math" w:cs="Cambria Math"/>
+                        <w:color w:val="FF0000"/>
+                        <w:szCs w:val="21"/>
+                        <w:shd w:val="clear" w:color="auto" w:fill="FFFFFF"/>
+                      </w:rPr>
+                      <m:t>sin</m:t>
+                    </m:r>
+                    <m:r>
+                      <m:rPr>
+                        <m:sty m:val="bi"/>
+                      </m:rPr>
+                      <w:rPr>
+                        <w:rFonts w:ascii="Cambria Math" w:hAnsi="Cambria Math" w:cs="Cambria Math" w:hint="eastAsia"/>
+                        <w:color w:val="FF0000"/>
+                        <w:szCs w:val="21"/>
+                        <w:shd w:val="clear" w:color="auto" w:fill="FFFFFF"/>
+                      </w:rPr>
+                      <m:t>θ</m:t>
+                    </m:r>
+                  </m:e>
+                  <m:e>
+                    <m:r>
+                      <w:rPr>
+                        <w:rFonts w:ascii="Cambria Math" w:hAnsi="Cambria Math" w:cs="Segoe UI Symbol"/>
+                        <w:color w:val="000000" w:themeColor="text1"/>
+                        <w:szCs w:val="21"/>
+                        <w:shd w:val="clear" w:color="auto" w:fill="FFFFFF"/>
+                      </w:rPr>
+                      <m:t>0</m:t>
+                    </m:r>
+                  </m:e>
+                </m:mr>
+                <m:mr>
+                  <m:e>
+                    <m:r>
+                      <w:rPr>
+                        <w:rFonts w:ascii="Cambria Math" w:hAnsi="Cambria Math" w:cs="Segoe UI Symbol"/>
+                        <w:color w:val="000000" w:themeColor="text1"/>
+                        <w:szCs w:val="21"/>
+                        <w:shd w:val="clear" w:color="auto" w:fill="FFFFFF"/>
+                      </w:rPr>
+                      <m:t>0</m:t>
+                    </m:r>
+                  </m:e>
+                  <m:e>
+                    <m:r>
+                      <w:rPr>
+                        <w:rFonts w:ascii="Cambria Math" w:hAnsi="Cambria Math" w:cs="Segoe UI Symbol"/>
+                        <w:color w:val="000000" w:themeColor="text1"/>
+                        <w:szCs w:val="21"/>
+                        <w:shd w:val="clear" w:color="auto" w:fill="FFFFFF"/>
+                      </w:rPr>
+                      <m:t>1</m:t>
+                    </m:r>
+                    <m:ctrlPr>
+                      <w:rPr>
+                        <w:rFonts w:ascii="Cambria Math" w:eastAsia="Cambria Math" w:hAnsi="Cambria Math" w:cs="Cambria Math"/>
+                        <w:i/>
+                        <w:color w:val="000000" w:themeColor="text1"/>
+                        <w:szCs w:val="21"/>
+                        <w:shd w:val="clear" w:color="auto" w:fill="FFFFFF"/>
+                      </w:rPr>
+                    </m:ctrlPr>
+                  </m:e>
+                  <m:e>
+                    <m:r>
+                      <w:rPr>
+                        <w:rFonts w:ascii="Cambria Math" w:eastAsia="Cambria Math" w:hAnsi="Cambria Math" w:cs="Cambria Math"/>
+                        <w:color w:val="000000" w:themeColor="text1"/>
+                        <w:szCs w:val="21"/>
+                        <w:shd w:val="clear" w:color="auto" w:fill="FFFFFF"/>
+                      </w:rPr>
+                      <m:t>0</m:t>
+                    </m:r>
+                  </m:e>
+                  <m:e>
+                    <m:r>
+                      <w:rPr>
+                        <w:rFonts w:ascii="Cambria Math" w:hAnsi="Cambria Math" w:cs="Segoe UI Symbol"/>
+                        <w:color w:val="000000" w:themeColor="text1"/>
+                        <w:szCs w:val="21"/>
+                        <w:shd w:val="clear" w:color="auto" w:fill="FFFFFF"/>
+                      </w:rPr>
+                      <m:t>0</m:t>
+                    </m:r>
+                  </m:e>
+                </m:mr>
+                <m:mr>
+                  <m:e>
+                    <m:r>
+                      <m:rPr>
+                        <m:sty m:val="bi"/>
+                      </m:rPr>
+                      <w:rPr>
+                        <w:rFonts w:ascii="Cambria Math" w:hAnsi="Cambria Math" w:cs="Segoe UI Symbol"/>
+                        <w:color w:val="FF0000"/>
+                        <w:szCs w:val="21"/>
+                        <w:shd w:val="clear" w:color="auto" w:fill="FFFFFF"/>
+                      </w:rPr>
+                      <m:t>sin</m:t>
+                    </m:r>
+                    <m:r>
+                      <m:rPr>
+                        <m:sty m:val="bi"/>
+                      </m:rPr>
+                      <w:rPr>
+                        <w:rFonts w:ascii="Cambria Math" w:hAnsi="Cambria Math" w:cs="Segoe UI Symbol" w:hint="eastAsia"/>
+                        <w:color w:val="FF0000"/>
+                        <w:szCs w:val="21"/>
+                        <w:shd w:val="clear" w:color="auto" w:fill="FFFFFF"/>
+                      </w:rPr>
+                      <m:t>θ</m:t>
+                    </m:r>
+                    <m:ctrlPr>
+                      <w:rPr>
+                        <w:rFonts w:ascii="Cambria Math" w:eastAsia="Cambria Math" w:hAnsi="Cambria Math" w:cs="Cambria Math"/>
+                        <w:i/>
+                        <w:color w:val="000000" w:themeColor="text1"/>
+                        <w:szCs w:val="21"/>
+                        <w:shd w:val="clear" w:color="auto" w:fill="FFFFFF"/>
+                      </w:rPr>
+                    </m:ctrlPr>
+                  </m:e>
+                  <m:e>
+                    <m:r>
+                      <w:rPr>
+                        <w:rFonts w:ascii="Cambria Math" w:eastAsia="Cambria Math" w:hAnsi="Cambria Math" w:cs="Cambria Math"/>
+                        <w:color w:val="000000" w:themeColor="text1"/>
+                        <w:szCs w:val="21"/>
+                        <w:shd w:val="clear" w:color="auto" w:fill="FFFFFF"/>
+                      </w:rPr>
+                      <m:t>0</m:t>
+                    </m:r>
+                    <m:ctrlPr>
+                      <w:rPr>
+                        <w:rFonts w:ascii="Cambria Math" w:eastAsia="Cambria Math" w:hAnsi="Cambria Math" w:cs="Cambria Math"/>
+                        <w:i/>
+                        <w:color w:val="000000" w:themeColor="text1"/>
+                        <w:szCs w:val="21"/>
+                        <w:shd w:val="clear" w:color="auto" w:fill="FFFFFF"/>
+                      </w:rPr>
+                    </m:ctrlPr>
+                  </m:e>
+                  <m:e>
+                    <m:r>
+                      <m:rPr>
+                        <m:sty m:val="bi"/>
+                      </m:rPr>
+                      <w:rPr>
+                        <w:rFonts w:ascii="Cambria Math" w:eastAsia="Cambria Math" w:hAnsi="Cambria Math" w:cs="Cambria Math"/>
+                        <w:color w:val="FF0000"/>
+                        <w:szCs w:val="21"/>
+                        <w:shd w:val="clear" w:color="auto" w:fill="FFFFFF"/>
+                      </w:rPr>
+                      <m:t>cos</m:t>
+                    </m:r>
+                    <m:r>
+                      <m:rPr>
+                        <m:sty m:val="bi"/>
+                      </m:rPr>
+                      <w:rPr>
+                        <w:rFonts w:ascii="Cambria Math" w:hAnsi="Cambria Math" w:cs="Cambria Math" w:hint="eastAsia"/>
+                        <w:color w:val="FF0000"/>
+                        <w:szCs w:val="21"/>
+                        <w:shd w:val="clear" w:color="auto" w:fill="FFFFFF"/>
+                      </w:rPr>
+                      <m:t>θ</m:t>
+                    </m:r>
+                    <m:ctrlPr>
+                      <w:rPr>
+                        <w:rFonts w:ascii="Cambria Math" w:eastAsia="Cambria Math" w:hAnsi="Cambria Math" w:cs="Cambria Math"/>
+                        <w:i/>
+                        <w:color w:val="000000" w:themeColor="text1"/>
+                        <w:szCs w:val="21"/>
+                        <w:shd w:val="clear" w:color="auto" w:fill="FFFFFF"/>
+                      </w:rPr>
+                    </m:ctrlPr>
+                  </m:e>
+                  <m:e>
+                    <m:r>
+                      <w:rPr>
+                        <w:rFonts w:ascii="Cambria Math" w:hAnsi="Cambria Math" w:cs="Cambria Math" w:hint="eastAsia"/>
+                        <w:color w:val="000000" w:themeColor="text1"/>
+                        <w:szCs w:val="21"/>
+                        <w:shd w:val="clear" w:color="auto" w:fill="FFFFFF"/>
+                      </w:rPr>
+                      <m:t>0</m:t>
+                    </m:r>
+                    <m:ctrlPr>
+                      <w:rPr>
+                        <w:rFonts w:ascii="Cambria Math" w:eastAsia="Cambria Math" w:hAnsi="Cambria Math" w:cs="Cambria Math"/>
+                        <w:i/>
+                        <w:color w:val="000000" w:themeColor="text1"/>
+                        <w:szCs w:val="21"/>
+                        <w:shd w:val="clear" w:color="auto" w:fill="FFFFFF"/>
+                      </w:rPr>
+                    </m:ctrlPr>
+                  </m:e>
+                </m:mr>
+                <m:mr>
+                  <m:e>
+                    <m:r>
+                      <w:rPr>
+                        <w:rFonts w:ascii="Cambria Math" w:eastAsia="Cambria Math" w:hAnsi="Cambria Math" w:cs="Cambria Math"/>
+                        <w:color w:val="000000" w:themeColor="text1"/>
+                        <w:szCs w:val="21"/>
+                        <w:shd w:val="clear" w:color="auto" w:fill="FFFFFF"/>
+                      </w:rPr>
+                      <m:t>0</m:t>
+                    </m:r>
+                  </m:e>
+                  <m:e>
+                    <m:r>
+                      <w:rPr>
+                        <w:rFonts w:ascii="Cambria Math" w:hAnsi="Cambria Math" w:cs="Segoe UI Symbol"/>
+                        <w:color w:val="000000" w:themeColor="text1"/>
+                        <w:szCs w:val="21"/>
+                        <w:shd w:val="clear" w:color="auto" w:fill="FFFFFF"/>
+                      </w:rPr>
+                      <m:t>0</m:t>
+                    </m:r>
+                    <m:ctrlPr>
+                      <w:rPr>
+                        <w:rFonts w:ascii="Cambria Math" w:eastAsia="Cambria Math" w:hAnsi="Cambria Math" w:cs="Cambria Math"/>
+                        <w:i/>
+                        <w:color w:val="000000" w:themeColor="text1"/>
+                        <w:szCs w:val="21"/>
+                        <w:shd w:val="clear" w:color="auto" w:fill="FFFFFF"/>
+                      </w:rPr>
+                    </m:ctrlPr>
+                  </m:e>
+                  <m:e>
+                    <m:r>
+                      <w:rPr>
+                        <w:rFonts w:ascii="Cambria Math" w:eastAsia="Cambria Math" w:hAnsi="Cambria Math" w:cs="Cambria Math"/>
+                        <w:color w:val="000000" w:themeColor="text1"/>
+                        <w:szCs w:val="21"/>
+                        <w:shd w:val="clear" w:color="auto" w:fill="FFFFFF"/>
+                      </w:rPr>
+                      <m:t>0</m:t>
+                    </m:r>
+                  </m:e>
+                  <m:e>
+                    <m:r>
+                      <w:rPr>
+                        <w:rFonts w:ascii="Cambria Math" w:hAnsi="Cambria Math" w:cs="Segoe UI Symbol"/>
+                        <w:color w:val="000000" w:themeColor="text1"/>
+                        <w:szCs w:val="21"/>
+                        <w:shd w:val="clear" w:color="auto" w:fill="FFFFFF"/>
+                      </w:rPr>
+                      <m:t>1</m:t>
+                    </m:r>
+                  </m:e>
+                </m:mr>
+              </m:m>
+            </m:e>
+          </m:d>
+        </m:oMath>
+      </m:oMathPara>
+    </w:p>
+    <w:p>
+      <w:pPr>
+        <w:tabs>
+          <w:tab w:val="left" w:pos="4125"/>
+        </w:tabs>
+        <w:rPr>
+          <w:rFonts w:asciiTheme="minorEastAsia" w:hAnsiTheme="minorEastAsia" w:cs="Segoe UI Symbol"/>
+          <w:color w:val="000000" w:themeColor="text1"/>
+          <w:szCs w:val="21"/>
+          <w:shd w:val="clear" w:color="auto" w:fill="FFFFFF"/>
+        </w:rPr>
+      </w:pPr>
+    </w:p>
+    <w:p>
+      <w:pPr>
+        <w:tabs>
+          <w:tab w:val="left" w:pos="4125"/>
+        </w:tabs>
+        <w:rPr>
+          <w:rFonts w:asciiTheme="minorEastAsia" w:hAnsiTheme="minorEastAsia" w:cs="Segoe UI Symbol"/>
+          <w:color w:val="000000" w:themeColor="text1"/>
+          <w:szCs w:val="21"/>
+          <w:shd w:val="clear" w:color="auto" w:fill="FFFFFF"/>
+        </w:rPr>
+      </w:pPr>
+      <w:r>
+        <w:rPr>
+          <w:rFonts w:asciiTheme="minorEastAsia" w:hAnsiTheme="minorEastAsia" w:cs="Segoe UI Symbol" w:hint="eastAsia"/>
+          <w:color w:val="000000" w:themeColor="text1"/>
+          <w:szCs w:val="21"/>
+          <w:shd w:val="clear" w:color="auto" w:fill="FFFFFF"/>
+        </w:rPr>
+        <w:t>続いてX軸周りにθ回転する回転行列は下記のようになります。</w:t>
+      </w:r>
+    </w:p>
+    <w:p>
+      <w:pPr>
+        <w:tabs>
+          <w:tab w:val="left" w:pos="4125"/>
+        </w:tabs>
+        <w:rPr>
+          <w:rFonts w:asciiTheme="minorEastAsia" w:hAnsiTheme="minorEastAsia" w:cs="Segoe UI Symbol"/>
+          <w:color w:val="000000" w:themeColor="text1"/>
+          <w:szCs w:val="21"/>
+          <w:shd w:val="clear" w:color="auto" w:fill="FFFFFF"/>
+        </w:rPr>
+      </w:pPr>
+      <m:oMathPara>
+        <m:oMathParaPr>
+          <m:jc m:val="left"/>
+        </m:oMathParaPr>
+        <m:oMath>
+          <m:d>
+            <m:dPr>
+              <m:ctrlPr>
+                <w:rPr>
+                  <w:rFonts w:ascii="Cambria Math" w:hAnsi="Cambria Math" w:cs="Segoe UI Symbol"/>
+                  <w:color w:val="000000" w:themeColor="text1"/>
+                  <w:szCs w:val="21"/>
+                  <w:shd w:val="clear" w:color="auto" w:fill="FFFFFF"/>
+                </w:rPr>
+              </m:ctrlPr>
+            </m:dPr>
+            <m:e>
+              <m:m>
+                <m:mPr>
+                  <m:mcs>
+                    <m:mc>
+                      <m:mcPr>
+                        <m:count m:val="4"/>
+                        <m:mcJc m:val="center"/>
+                      </m:mcPr>
+                    </m:mc>
+                  </m:mcs>
+                  <m:ctrlPr>
+                    <w:rPr>
+                      <w:rFonts w:ascii="Cambria Math" w:hAnsi="Cambria Math" w:cs="Segoe UI Symbol"/>
+                      <w:color w:val="000000" w:themeColor="text1"/>
+                      <w:szCs w:val="21"/>
+                      <w:shd w:val="clear" w:color="auto" w:fill="FFFFFF"/>
+                    </w:rPr>
+                  </m:ctrlPr>
+                </m:mPr>
+                <m:mr>
+                  <m:e>
+                    <m:r>
+                      <w:rPr>
+                        <w:rFonts w:ascii="Cambria Math" w:hAnsi="Cambria Math" w:cs="Segoe UI Symbol"/>
+                        <w:color w:val="000000" w:themeColor="text1"/>
+                        <w:szCs w:val="21"/>
+                        <w:shd w:val="clear" w:color="auto" w:fill="FFFFFF"/>
+                      </w:rPr>
+                      <m:t>1</m:t>
+                    </m:r>
+                  </m:e>
+                  <m:e>
+                    <m:r>
+                      <w:rPr>
+                        <w:rFonts w:ascii="Cambria Math" w:hAnsi="Cambria Math" w:cs="Segoe UI Symbol"/>
+                        <w:color w:val="000000" w:themeColor="text1"/>
+                        <w:szCs w:val="21"/>
+                        <w:shd w:val="clear" w:color="auto" w:fill="FFFFFF"/>
+                      </w:rPr>
+                      <m:t>0</m:t>
+                    </m:r>
+                    <m:ctrlPr>
+                      <w:rPr>
+                        <w:rFonts w:ascii="Cambria Math" w:eastAsia="Cambria Math" w:hAnsi="Cambria Math" w:cs="Cambria Math"/>
+                        <w:i/>
+                        <w:color w:val="000000" w:themeColor="text1"/>
+                        <w:szCs w:val="21"/>
+                        <w:shd w:val="clear" w:color="auto" w:fill="FFFFFF"/>
+                      </w:rPr>
+                    </m:ctrlPr>
+                  </m:e>
+                  <m:e>
+                    <m:r>
+                      <w:rPr>
+                        <w:rFonts w:ascii="Cambria Math" w:eastAsia="Cambria Math" w:hAnsi="Cambria Math" w:cs="Cambria Math"/>
+                        <w:color w:val="000000" w:themeColor="text1"/>
+                        <w:szCs w:val="21"/>
+                        <w:shd w:val="clear" w:color="auto" w:fill="FFFFFF"/>
+                      </w:rPr>
+                      <m:t>0</m:t>
+                    </m:r>
+                  </m:e>
+                  <m:e>
+                    <m:r>
+                      <w:rPr>
+                        <w:rFonts w:ascii="Cambria Math" w:hAnsi="Cambria Math" w:cs="Segoe UI Symbol"/>
+                        <w:color w:val="000000" w:themeColor="text1"/>
+                        <w:szCs w:val="21"/>
+                        <w:shd w:val="clear" w:color="auto" w:fill="FFFFFF"/>
+                      </w:rPr>
+                      <m:t>0</m:t>
+                    </m:r>
+                  </m:e>
+                </m:mr>
+                <m:mr>
+                  <m:e>
+                    <m:r>
+                      <w:rPr>
+                        <w:rFonts w:ascii="Cambria Math" w:hAnsi="Cambria Math" w:cs="Segoe UI Symbol"/>
+                        <w:color w:val="000000" w:themeColor="text1"/>
+                        <w:szCs w:val="21"/>
+                        <w:shd w:val="clear" w:color="auto" w:fill="FFFFFF"/>
+                      </w:rPr>
+                      <m:t>0</m:t>
+                    </m:r>
+                    <m:ctrlPr>
+                      <w:rPr>
+                        <w:rFonts w:ascii="Cambria Math" w:eastAsia="Cambria Math" w:hAnsi="Cambria Math" w:cs="Cambria Math"/>
+                        <w:i/>
+                        <w:color w:val="000000" w:themeColor="text1"/>
+                        <w:szCs w:val="21"/>
+                        <w:shd w:val="clear" w:color="auto" w:fill="FFFFFF"/>
+                      </w:rPr>
+                    </m:ctrlPr>
+                  </m:e>
+                  <m:e>
+                    <m:r>
+                      <m:rPr>
+                        <m:sty m:val="bi"/>
+                      </m:rPr>
+                      <w:rPr>
+                        <w:rFonts w:ascii="Cambria Math" w:eastAsia="Cambria Math" w:hAnsi="Cambria Math" w:cs="Cambria Math"/>
+                        <w:color w:val="FF0000"/>
+                        <w:szCs w:val="21"/>
+                        <w:shd w:val="clear" w:color="auto" w:fill="FFFFFF"/>
+                      </w:rPr>
+                      <m:t>cos</m:t>
+                    </m:r>
+                    <m:r>
+                      <m:rPr>
+                        <m:sty m:val="bi"/>
+                      </m:rPr>
+                      <w:rPr>
+                        <w:rFonts w:ascii="Cambria Math" w:hAnsi="Cambria Math" w:cs="Cambria Math" w:hint="eastAsia"/>
+                        <w:color w:val="FF0000"/>
+                        <w:szCs w:val="21"/>
+                        <w:shd w:val="clear" w:color="auto" w:fill="FFFFFF"/>
+                      </w:rPr>
+                      <m:t>θ</m:t>
+                    </m:r>
+                    <m:ctrlPr>
+                      <w:rPr>
+                        <w:rFonts w:ascii="Cambria Math" w:eastAsia="Cambria Math" w:hAnsi="Cambria Math" w:cs="Cambria Math"/>
+                        <w:i/>
+                        <w:color w:val="000000" w:themeColor="text1"/>
+                        <w:szCs w:val="21"/>
+                        <w:shd w:val="clear" w:color="auto" w:fill="FFFFFF"/>
+                      </w:rPr>
+                    </m:ctrlPr>
+                  </m:e>
+                  <m:e>
+                    <m:r>
+                      <m:rPr>
+                        <m:sty m:val="bi"/>
+                      </m:rPr>
+                      <w:rPr>
+                        <w:rFonts w:ascii="Cambria Math" w:eastAsia="Cambria Math" w:hAnsi="Cambria Math" w:cs="Cambria Math"/>
+                        <w:color w:val="FF0000"/>
+                        <w:szCs w:val="21"/>
+                        <w:shd w:val="clear" w:color="auto" w:fill="FFFFFF"/>
+                      </w:rPr>
+                      <m:t>sin</m:t>
+                    </m:r>
+                    <m:r>
+                      <m:rPr>
+                        <m:sty m:val="bi"/>
+                      </m:rPr>
+                      <w:rPr>
+                        <w:rFonts w:ascii="Cambria Math" w:hAnsi="Cambria Math" w:cs="Cambria Math" w:hint="eastAsia"/>
+                        <w:color w:val="FF0000"/>
+                        <w:szCs w:val="21"/>
+                        <w:shd w:val="clear" w:color="auto" w:fill="FFFFFF"/>
+                      </w:rPr>
+                      <m:t>θ</m:t>
+                    </m:r>
+                    <m:ctrlPr>
+                      <w:rPr>
+                        <w:rFonts w:ascii="Cambria Math" w:eastAsia="Cambria Math" w:hAnsi="Cambria Math" w:cs="Cambria Math"/>
+                        <w:i/>
+                        <w:color w:val="000000" w:themeColor="text1"/>
+                        <w:szCs w:val="21"/>
+                        <w:shd w:val="clear" w:color="auto" w:fill="FFFFFF"/>
+                      </w:rPr>
+                    </m:ctrlPr>
+                  </m:e>
+                  <m:e>
+                    <m:r>
+                      <w:rPr>
+                        <w:rFonts w:ascii="Cambria Math" w:eastAsia="Cambria Math" w:hAnsi="Cambria Math" w:cs="Cambria Math"/>
+                        <w:color w:val="000000" w:themeColor="text1"/>
+                        <w:szCs w:val="21"/>
+                        <w:shd w:val="clear" w:color="auto" w:fill="FFFFFF"/>
+                      </w:rPr>
+                      <m:t>0</m:t>
+                    </m:r>
+                    <m:ctrlPr>
+                      <w:rPr>
+                        <w:rFonts w:ascii="Cambria Math" w:eastAsia="Cambria Math" w:hAnsi="Cambria Math" w:cs="Cambria Math"/>
+                        <w:i/>
+                        <w:color w:val="000000" w:themeColor="text1"/>
+                        <w:szCs w:val="21"/>
+                        <w:shd w:val="clear" w:color="auto" w:fill="FFFFFF"/>
+                      </w:rPr>
+                    </m:ctrlPr>
+                  </m:e>
+                </m:mr>
+                <m:mr>
+                  <m:e>
+                    <m:r>
+                      <w:rPr>
+                        <w:rFonts w:ascii="Cambria Math" w:eastAsia="Cambria Math" w:hAnsi="Cambria Math" w:cs="Cambria Math"/>
+                        <w:color w:val="000000" w:themeColor="text1"/>
+                        <w:szCs w:val="21"/>
+                        <w:shd w:val="clear" w:color="auto" w:fill="FFFFFF"/>
+                      </w:rPr>
+                      <m:t>0</m:t>
+                    </m:r>
+                  </m:e>
+                  <m:e>
+                    <m:r>
+                      <m:rPr>
+                        <m:sty m:val="bi"/>
+                      </m:rPr>
+                      <w:rPr>
+                        <w:rFonts w:ascii="Cambria Math" w:hAnsi="Cambria Math" w:cs="Segoe UI Symbol"/>
+                        <w:color w:val="FF0000"/>
+                        <w:szCs w:val="21"/>
+                        <w:shd w:val="clear" w:color="auto" w:fill="FFFFFF"/>
+                      </w:rPr>
+                      <m:t>-</m:t>
+                    </m:r>
+                    <m:r>
+                      <m:rPr>
+                        <m:sty m:val="bi"/>
+                      </m:rPr>
+                      <w:rPr>
+                        <w:rFonts w:ascii="Cambria Math" w:hAnsi="Cambria Math" w:cs="Segoe UI Symbol"/>
+                        <w:color w:val="FF0000"/>
+                        <w:szCs w:val="21"/>
+                        <w:shd w:val="clear" w:color="auto" w:fill="FFFFFF"/>
+                      </w:rPr>
+                      <m:t>sin</m:t>
+                    </m:r>
+                    <m:r>
+                      <m:rPr>
+                        <m:sty m:val="bi"/>
+                      </m:rPr>
+                      <w:rPr>
+                        <w:rFonts w:ascii="Cambria Math" w:hAnsi="Cambria Math" w:cs="Segoe UI Symbol" w:hint="eastAsia"/>
+                        <w:color w:val="FF0000"/>
+                        <w:szCs w:val="21"/>
+                        <w:shd w:val="clear" w:color="auto" w:fill="FFFFFF"/>
+                      </w:rPr>
+                      <m:t>θ</m:t>
+                    </m:r>
+                    <m:ctrlPr>
+                      <w:rPr>
+                        <w:rFonts w:ascii="Cambria Math" w:eastAsia="Cambria Math" w:hAnsi="Cambria Math" w:cs="Cambria Math"/>
+                        <w:i/>
+                        <w:color w:val="000000" w:themeColor="text1"/>
+                        <w:szCs w:val="21"/>
+                        <w:shd w:val="clear" w:color="auto" w:fill="FFFFFF"/>
+                      </w:rPr>
+                    </m:ctrlPr>
+                  </m:e>
+                  <m:e>
+                    <m:r>
+                      <m:rPr>
+                        <m:sty m:val="bi"/>
+                      </m:rPr>
+                      <w:rPr>
+                        <w:rFonts w:ascii="Cambria Math" w:eastAsia="Cambria Math" w:hAnsi="Cambria Math" w:cs="Cambria Math"/>
+                        <w:color w:val="FF0000"/>
+                        <w:szCs w:val="21"/>
+                        <w:shd w:val="clear" w:color="auto" w:fill="FFFFFF"/>
+                      </w:rPr>
+                      <m:t>cos</m:t>
+                    </m:r>
+                    <m:r>
+                      <m:rPr>
+                        <m:sty m:val="bi"/>
+                      </m:rPr>
+                      <w:rPr>
+                        <w:rFonts w:ascii="Cambria Math" w:hAnsi="Cambria Math" w:cs="Cambria Math" w:hint="eastAsia"/>
+                        <w:color w:val="FF0000"/>
+                        <w:szCs w:val="21"/>
+                        <w:shd w:val="clear" w:color="auto" w:fill="FFFFFF"/>
+                      </w:rPr>
+                      <m:t>θ</m:t>
+                    </m:r>
+                  </m:e>
+                  <m:e>
+                    <m:r>
+                      <w:rPr>
+                        <w:rFonts w:ascii="Cambria Math" w:hAnsi="Cambria Math" w:cs="Segoe UI Symbol"/>
+                        <w:color w:val="000000" w:themeColor="text1"/>
+                        <w:szCs w:val="21"/>
+                        <w:shd w:val="clear" w:color="auto" w:fill="FFFFFF"/>
+                      </w:rPr>
+                      <m:t>0</m:t>
+                    </m:r>
+                  </m:e>
+                </m:mr>
+                <m:mr>
+                  <m:e>
+                    <m:r>
+                      <w:rPr>
+                        <w:rFonts w:ascii="Cambria Math" w:hAnsi="Cambria Math" w:cs="Segoe UI Symbol"/>
+                        <w:color w:val="000000" w:themeColor="text1"/>
+                        <w:szCs w:val="21"/>
+                        <w:shd w:val="clear" w:color="auto" w:fill="FFFFFF"/>
+                      </w:rPr>
+                      <m:t>0</m:t>
+                    </m:r>
+                  </m:e>
+                  <m:e>
+                    <m:r>
+                      <w:rPr>
+                        <w:rFonts w:ascii="Cambria Math" w:hAnsi="Cambria Math" w:cs="Segoe UI Symbol"/>
+                        <w:color w:val="000000" w:themeColor="text1"/>
+                        <w:szCs w:val="21"/>
+                        <w:shd w:val="clear" w:color="auto" w:fill="FFFFFF"/>
+                      </w:rPr>
+                      <m:t>0</m:t>
+                    </m:r>
+                    <m:ctrlPr>
+                      <w:rPr>
+                        <w:rFonts w:ascii="Cambria Math" w:eastAsia="Cambria Math" w:hAnsi="Cambria Math" w:cs="Cambria Math"/>
+                        <w:i/>
+                        <w:color w:val="000000" w:themeColor="text1"/>
+                        <w:szCs w:val="21"/>
+                        <w:shd w:val="clear" w:color="auto" w:fill="FFFFFF"/>
+                      </w:rPr>
+                    </m:ctrlPr>
+                  </m:e>
+                  <m:e>
+                    <m:r>
+                      <w:rPr>
+                        <w:rFonts w:ascii="Cambria Math" w:eastAsia="Cambria Math" w:hAnsi="Cambria Math" w:cs="Cambria Math"/>
+                        <w:color w:val="000000" w:themeColor="text1"/>
+                        <w:szCs w:val="21"/>
+                        <w:shd w:val="clear" w:color="auto" w:fill="FFFFFF"/>
+                      </w:rPr>
+                      <m:t>0</m:t>
+                    </m:r>
+                  </m:e>
+                  <m:e>
+                    <m:r>
+                      <w:rPr>
+                        <w:rFonts w:ascii="Cambria Math" w:hAnsi="Cambria Math" w:cs="Segoe UI Symbol"/>
+                        <w:color w:val="000000" w:themeColor="text1"/>
+                        <w:szCs w:val="21"/>
+                        <w:shd w:val="clear" w:color="auto" w:fill="FFFFFF"/>
+                      </w:rPr>
+                      <m:t>1</m:t>
+                    </m:r>
+                  </m:e>
+                </m:mr>
+              </m:m>
+            </m:e>
+          </m:d>
+        </m:oMath>
+      </m:oMathPara>
+    </w:p>
+    <w:p>
+      <w:pPr>
+        <w:tabs>
+          <w:tab w:val="left" w:pos="4125"/>
+        </w:tabs>
+        <w:rPr>
+          <w:rFonts w:asciiTheme="minorEastAsia" w:hAnsiTheme="minorEastAsia" w:cs="Segoe UI Symbol"/>
+          <w:color w:val="000000" w:themeColor="text1"/>
+          <w:szCs w:val="21"/>
+          <w:shd w:val="clear" w:color="auto" w:fill="FFFFFF"/>
+        </w:rPr>
+      </w:pPr>
+    </w:p>
+    <w:p>
+      <w:pPr>
+        <w:tabs>
+          <w:tab w:val="left" w:pos="4125"/>
+        </w:tabs>
+      </w:pPr>
+      <w:r>
+        <w:rPr>
+          <w:rFonts w:asciiTheme="minorEastAsia" w:hAnsiTheme="minorEastAsia" w:cs="Segoe UI Symbol" w:hint="eastAsia"/>
+          <w:color w:val="000000" w:themeColor="text1"/>
+          <w:szCs w:val="21"/>
+          <w:shd w:val="clear" w:color="auto" w:fill="FFFFFF"/>
+        </w:rPr>
+        <w:t>最後に</w:t>
+      </w:r>
+      <w:r>
+        <w:rPr>
+          <w:rFonts w:hint="eastAsia"/>
+        </w:rPr>
+        <w:t>Z</w:t>
+      </w:r>
+      <w:r>
+        <w:rPr>
+          <w:rFonts w:hint="eastAsia"/>
+        </w:rPr>
+        <w:t>軸周りにθ回転する回転行列は下記のようになります。</w:t>
+      </w:r>
+    </w:p>
+    <w:p>
+      <w:pPr>
+        <w:tabs>
+          <w:tab w:val="left" w:pos="4125"/>
+        </w:tabs>
+      </w:pPr>
+      <m:oMathPara>
+        <m:oMathParaPr>
+          <m:jc m:val="left"/>
+        </m:oMathParaPr>
+        <m:oMath>
+          <m:d>
+            <m:dPr>
+              <m:ctrlPr>
+                <w:rPr>
+                  <w:rFonts w:ascii="Cambria Math" w:hAnsi="Cambria Math"/>
+                </w:rPr>
+              </m:ctrlPr>
+            </m:dPr>
+            <m:e>
+              <m:m>
+                <m:mPr>
+                  <m:mcs>
+                    <m:mc>
+                      <m:mcPr>
+                        <m:count m:val="4"/>
+                        <m:mcJc m:val="center"/>
+                      </m:mcPr>
+                    </m:mc>
+                  </m:mcs>
+                  <m:ctrlPr>
+                    <w:rPr>
+                      <w:rFonts w:ascii="Cambria Math" w:hAnsi="Cambria Math"/>
+                    </w:rPr>
+                  </m:ctrlPr>
+                </m:mPr>
+                <m:mr>
+                  <m:e>
+                    <m:r>
+                      <m:rPr>
+                        <m:sty m:val="bi"/>
+                      </m:rPr>
+                      <w:rPr>
+                        <w:rFonts w:ascii="Cambria Math" w:hAnsi="Cambria Math"/>
+                        <w:color w:val="FF0000"/>
+                      </w:rPr>
+                      <m:t>cos</m:t>
+                    </m:r>
+                    <m:r>
+                      <m:rPr>
+                        <m:sty m:val="bi"/>
+                      </m:rPr>
+                      <w:rPr>
+                        <w:rFonts w:ascii="Cambria Math" w:hAnsi="Cambria Math" w:hint="eastAsia"/>
+                        <w:color w:val="FF0000"/>
+                      </w:rPr>
+                      <m:t>θ</m:t>
+                    </m:r>
+                  </m:e>
+                  <m:e>
+                    <m:r>
+                      <m:rPr>
+                        <m:sty m:val="bi"/>
+                      </m:rPr>
+                      <w:rPr>
+                        <w:rFonts w:ascii="Cambria Math" w:hAnsi="Cambria Math"/>
+                        <w:color w:val="FF0000"/>
+                      </w:rPr>
+                      <m:t>sin</m:t>
+                    </m:r>
+                    <m:r>
+                      <m:rPr>
+                        <m:sty m:val="bi"/>
+                      </m:rPr>
+                      <w:rPr>
+                        <w:rFonts w:ascii="Cambria Math" w:hAnsi="Cambria Math" w:hint="eastAsia"/>
+                        <w:color w:val="FF0000"/>
+                      </w:rPr>
+                      <m:t>θ</m:t>
+                    </m:r>
+                    <m:ctrlPr>
+                      <w:rPr>
+                        <w:rFonts w:ascii="Cambria Math" w:eastAsia="Cambria Math" w:hAnsi="Cambria Math" w:cs="Cambria Math"/>
+                        <w:i/>
+                      </w:rPr>
+                    </m:ctrlPr>
+                  </m:e>
+                  <m:e>
+                    <m:r>
+                      <w:rPr>
+                        <w:rFonts w:ascii="Cambria Math" w:eastAsia="Cambria Math" w:hAnsi="Cambria Math" w:cs="Cambria Math"/>
+                      </w:rPr>
+                      <m:t>0</m:t>
+                    </m:r>
+                  </m:e>
+                  <m:e>
+                    <m:r>
+                      <w:rPr>
+                        <w:rFonts w:ascii="Cambria Math" w:hAnsi="Cambria Math"/>
+                      </w:rPr>
+                      <m:t>0</m:t>
+                    </m:r>
+                  </m:e>
+                </m:mr>
+                <m:mr>
+                  <m:e>
+                    <m:r>
+                      <m:rPr>
+                        <m:sty m:val="bi"/>
+                      </m:rPr>
+                      <w:rPr>
+                        <w:rFonts w:ascii="Cambria Math" w:hAnsi="Cambria Math"/>
+                        <w:color w:val="FF0000"/>
+                      </w:rPr>
+                      <m:t>-</m:t>
+                    </m:r>
+                    <m:r>
+                      <m:rPr>
+                        <m:sty m:val="bi"/>
+                      </m:rPr>
+                      <w:rPr>
+                        <w:rFonts w:ascii="Cambria Math" w:hAnsi="Cambria Math"/>
+                        <w:color w:val="FF0000"/>
+                      </w:rPr>
+                      <m:t>sin</m:t>
+                    </m:r>
+                    <m:r>
+                      <m:rPr>
+                        <m:sty m:val="bi"/>
+                      </m:rPr>
+                      <w:rPr>
+                        <w:rFonts w:ascii="Cambria Math" w:hAnsi="Cambria Math" w:hint="eastAsia"/>
+                        <w:color w:val="FF0000"/>
+                      </w:rPr>
+                      <m:t>θ</m:t>
+                    </m:r>
+                    <m:ctrlPr>
+                      <w:rPr>
+                        <w:rFonts w:ascii="Cambria Math" w:eastAsia="Cambria Math" w:hAnsi="Cambria Math" w:cs="Cambria Math"/>
+                        <w:i/>
+                      </w:rPr>
+                    </m:ctrlPr>
+                  </m:e>
+                  <m:e>
+                    <m:r>
+                      <m:rPr>
+                        <m:sty m:val="bi"/>
+                      </m:rPr>
+                      <w:rPr>
+                        <w:rFonts w:ascii="Cambria Math" w:eastAsia="Cambria Math" w:hAnsi="Cambria Math" w:cs="Cambria Math"/>
+                        <w:color w:val="FF0000"/>
+                      </w:rPr>
+                      <m:t>cos</m:t>
+                    </m:r>
+                    <m:r>
+                      <m:rPr>
+                        <m:sty m:val="bi"/>
+                      </m:rPr>
+                      <w:rPr>
+                        <w:rFonts w:ascii="Cambria Math" w:hAnsi="Cambria Math" w:cs="Cambria Math" w:hint="eastAsia"/>
+                        <w:color w:val="FF0000"/>
+                      </w:rPr>
+                      <m:t>θ</m:t>
+                    </m:r>
+                    <m:ctrlPr>
+                      <w:rPr>
+                        <w:rFonts w:ascii="Cambria Math" w:eastAsia="Cambria Math" w:hAnsi="Cambria Math" w:cs="Cambria Math"/>
+                        <w:i/>
+                      </w:rPr>
+                    </m:ctrlPr>
+                  </m:e>
+                  <m:e>
+                    <m:r>
+                      <w:rPr>
+                        <w:rFonts w:ascii="Cambria Math" w:eastAsia="Cambria Math" w:hAnsi="Cambria Math" w:cs="Cambria Math"/>
+                      </w:rPr>
+                      <m:t>0</m:t>
+                    </m:r>
+                    <m:ctrlPr>
+                      <w:rPr>
+                        <w:rFonts w:ascii="Cambria Math" w:eastAsia="Cambria Math" w:hAnsi="Cambria Math" w:cs="Cambria Math"/>
+                        <w:i/>
+                      </w:rPr>
+                    </m:ctrlPr>
+                  </m:e>
+                  <m:e>
+                    <m:r>
+                      <w:rPr>
+                        <w:rFonts w:ascii="Cambria Math" w:eastAsia="Cambria Math" w:hAnsi="Cambria Math" w:cs="Cambria Math"/>
+                      </w:rPr>
+                      <m:t>0</m:t>
+                    </m:r>
+                    <m:ctrlPr>
+                      <w:rPr>
+                        <w:rFonts w:ascii="Cambria Math" w:eastAsia="Cambria Math" w:hAnsi="Cambria Math" w:cs="Cambria Math"/>
+                        <w:i/>
+                      </w:rPr>
+                    </m:ctrlPr>
+                  </m:e>
+                </m:mr>
+                <m:mr>
+                  <m:e>
+                    <m:r>
+                      <w:rPr>
+                        <w:rFonts w:ascii="Cambria Math" w:eastAsia="Cambria Math" w:hAnsi="Cambria Math" w:cs="Cambria Math"/>
+                      </w:rPr>
+                      <m:t>0</m:t>
+                    </m:r>
+                  </m:e>
+                  <m:e>
+                    <m:r>
+                      <w:rPr>
+                        <w:rFonts w:ascii="Cambria Math" w:hAnsi="Cambria Math"/>
+                      </w:rPr>
+                      <m:t>0</m:t>
+                    </m:r>
+                    <m:ctrlPr>
+                      <w:rPr>
+                        <w:rFonts w:ascii="Cambria Math" w:eastAsia="Cambria Math" w:hAnsi="Cambria Math" w:cs="Cambria Math"/>
+                        <w:i/>
+                      </w:rPr>
+                    </m:ctrlPr>
+                  </m:e>
+                  <m:e>
+                    <m:r>
+                      <w:rPr>
+                        <w:rFonts w:ascii="Cambria Math" w:eastAsia="Cambria Math" w:hAnsi="Cambria Math" w:cs="Cambria Math"/>
+                      </w:rPr>
+                      <m:t>1</m:t>
+                    </m:r>
+                  </m:e>
+                  <m:e>
+                    <m:r>
+                      <w:rPr>
+                        <w:rFonts w:ascii="Cambria Math" w:hAnsi="Cambria Math"/>
+                      </w:rPr>
+                      <m:t>0</m:t>
+                    </m:r>
+                  </m:e>
+                </m:mr>
+                <m:mr>
+                  <m:e>
+                    <m:r>
+                      <w:rPr>
+                        <w:rFonts w:ascii="Cambria Math" w:hAnsi="Cambria Math"/>
+                      </w:rPr>
+                      <m:t>0</m:t>
+                    </m:r>
+                  </m:e>
+                  <m:e>
+                    <m:r>
+                      <w:rPr>
+                        <w:rFonts w:ascii="Cambria Math" w:hAnsi="Cambria Math"/>
+                      </w:rPr>
+                      <m:t>0</m:t>
+                    </m:r>
+                    <m:ctrlPr>
+                      <w:rPr>
+                        <w:rFonts w:ascii="Cambria Math" w:eastAsia="Cambria Math" w:hAnsi="Cambria Math" w:cs="Cambria Math"/>
+                        <w:i/>
+                      </w:rPr>
+                    </m:ctrlPr>
+                  </m:e>
+                  <m:e>
+                    <m:r>
+                      <w:rPr>
+                        <w:rFonts w:ascii="Cambria Math" w:eastAsia="Cambria Math" w:hAnsi="Cambria Math" w:cs="Cambria Math"/>
+                      </w:rPr>
+                      <m:t>0</m:t>
+                    </m:r>
+                  </m:e>
+                  <m:e>
+                    <m:r>
+                      <w:rPr>
+                        <w:rFonts w:ascii="Cambria Math" w:hAnsi="Cambria Math"/>
+                      </w:rPr>
+                      <m:t>1</m:t>
+                    </m:r>
+                  </m:e>
+                </m:mr>
+              </m:m>
+            </m:e>
+          </m:d>
+        </m:oMath>
+      </m:oMathPara>
+    </w:p>
+    <w:p>
+      <w:pPr>
+        <w:tabs>
+          <w:tab w:val="left" w:pos="4125"/>
+        </w:tabs>
+      </w:pPr>
+    </w:p>
+    <w:p>
+      <w:pPr>
+        <w:tabs>
+          <w:tab w:val="left" w:pos="4125"/>
+        </w:tabs>
+      </w:pPr>
+      <w:r>
+        <w:rPr>
+          <w:rFonts w:hint="eastAsia"/>
+        </w:rPr>
+        <w:t>X</w:t>
+      </w:r>
+      <w:r>
+        <w:rPr>
+          <w:rFonts w:hint="eastAsia"/>
+        </w:rPr>
+        <w:t>軸周りにθ、</w:t>
+      </w:r>
+      <w:r>
+        <w:rPr>
+          <w:rFonts w:hint="eastAsia"/>
+        </w:rPr>
+        <w:t>Y</w:t>
+      </w:r>
+      <w:r>
+        <w:rPr>
+          <w:rFonts w:hint="eastAsia"/>
+        </w:rPr>
+        <w:t>軸周りにθ回転する行列は行列の乗算を行うことで求めることができます。</w:t>
+      </w:r>
+    </w:p>
+    <w:p>
+      <w:pPr>
+        <w:tabs>
+          <w:tab w:val="left" w:pos="4125"/>
+        </w:tabs>
+      </w:pPr>
+      <w:r>
+        <w:rPr>
+          <w:rFonts w:hint="eastAsia"/>
+        </w:rPr>
+        <w:t>では、クォータニオンから回転行列を作成するコードを見てみましょう。クォータニオンから回転行列を生成するプログラムは非常に複雑になるので、最初から</w:t>
+      </w:r>
+      <w:r>
+        <w:rPr>
+          <w:rFonts w:hint="eastAsia"/>
+        </w:rPr>
+        <w:t>tkEngine</w:t>
+      </w:r>
+      <w:r>
+        <w:rPr>
+          <w:rFonts w:hint="eastAsia"/>
+        </w:rPr>
+        <w:t>の</w:t>
+      </w:r>
+      <w:r>
+        <w:rPr>
+          <w:rFonts w:hint="eastAsia"/>
+        </w:rPr>
+        <w:t>CMatrix</w:t>
+      </w:r>
+      <w:r>
+        <w:rPr>
+          <w:rFonts w:hint="eastAsia"/>
+        </w:rPr>
+        <w:t>クラスのメンバ関数を使用します。</w:t>
+      </w:r>
+    </w:p>
+    <w:tbl>
+      <w:tblPr>
+        <w:tblStyle w:val="a8"/>
+        <w:tblW w:w="0" w:type="auto"/>
+        <w:tblLook w:val="04A0" w:firstRow="1" w:lastRow="0" w:firstColumn="1" w:lastColumn="0" w:noHBand="0" w:noVBand="1"/>
+      </w:tblPr>
+      <w:tblGrid>
+        <w:gridCol w:w="8494"/>
+      </w:tblGrid>
+      <w:tr>
+        <w:tc>
+          <w:tcPr>
+            <w:tcW w:w="8494" w:type="dxa"/>
+          </w:tcPr>
+          <w:p>
+            <w:pPr>
+              <w:tabs>
+                <w:tab w:val="left" w:pos="4125"/>
+              </w:tabs>
+              <w:spacing w:line="240" w:lineRule="exact"/>
+              <w:rPr>
+                <w:sz w:val="16"/>
+                <w:szCs w:val="16"/>
+              </w:rPr>
+            </w:pPr>
+            <w:r>
+              <w:rPr>
+                <w:rFonts w:hint="eastAsia"/>
+                <w:sz w:val="16"/>
+                <w:szCs w:val="16"/>
+              </w:rPr>
+              <w:t xml:space="preserve">CMatrix </w:t>
+            </w:r>
+            <w:r>
+              <w:rPr>
+                <w:sz w:val="16"/>
+                <w:szCs w:val="16"/>
+              </w:rPr>
+              <w:t>rotationMatrix;</w:t>
+            </w:r>
+          </w:p>
+          <w:p>
+            <w:pPr>
+              <w:tabs>
+                <w:tab w:val="left" w:pos="4125"/>
+              </w:tabs>
+              <w:spacing w:line="240" w:lineRule="exact"/>
+              <w:rPr>
+                <w:sz w:val="16"/>
+                <w:szCs w:val="16"/>
+              </w:rPr>
+            </w:pPr>
+            <w:r>
+              <w:rPr>
+                <w:sz w:val="16"/>
+                <w:szCs w:val="16"/>
+              </w:rPr>
+              <w:t>rotationMatrix.MakeRotationFromQuaternion(rotation);</w:t>
+            </w:r>
+            <w:r>
+              <w:rPr>
+                <w:rFonts w:hint="eastAsia"/>
+                <w:sz w:val="16"/>
+                <w:szCs w:val="16"/>
+              </w:rPr>
+              <w:t xml:space="preserve"> //</w:t>
+            </w:r>
+            <w:r>
+              <w:rPr>
+                <w:rFonts w:hint="eastAsia"/>
+                <w:sz w:val="16"/>
+                <w:szCs w:val="16"/>
+              </w:rPr>
+              <w:t>クォータニオンから回転行列を生成。</w:t>
+            </w:r>
+          </w:p>
+        </w:tc>
+      </w:tr>
+    </w:tbl>
+    <w:p>
+      <w:pPr>
+        <w:tabs>
+          <w:tab w:val="left" w:pos="4125"/>
+        </w:tabs>
+      </w:pPr>
+    </w:p>
+    <w:p>
+      <w:pPr>
+        <w:tabs>
+          <w:tab w:val="left" w:pos="4125"/>
+        </w:tabs>
+        <w:rPr>
+          <w:b/>
+        </w:rPr>
+      </w:pPr>
+      <w:r>
+        <w:rPr>
+          <w:rFonts w:hint="eastAsia"/>
+          <w:b/>
+        </w:rPr>
+        <w:t xml:space="preserve">10.4 </w:t>
+      </w:r>
+      <w:r>
+        <w:rPr>
+          <w:rFonts w:hint="eastAsia"/>
+          <w:b/>
+        </w:rPr>
+        <w:t>拡大行列</w:t>
+      </w:r>
+    </w:p>
+    <w:p>
+      <w:pPr>
+        <w:tabs>
+          <w:tab w:val="left" w:pos="4125"/>
+        </w:tabs>
+      </w:pPr>
+      <w:r>
+        <w:rPr>
+          <w:rFonts w:hint="eastAsia"/>
+        </w:rPr>
+        <w:t xml:space="preserve"> </w:t>
+      </w:r>
+      <w:r>
+        <w:rPr>
+          <w:rFonts w:hint="eastAsia"/>
+        </w:rPr>
+        <w:t>最後に拡大を表す拡大行列について見ていきましょう。例えば、プレイヤーの拡大率が</w:t>
+      </w:r>
+      <w:r>
+        <w:rPr>
+          <w:rFonts w:hint="eastAsia"/>
+        </w:rPr>
+        <w:t>X</w:t>
+      </w:r>
+      <w:r>
+        <w:rPr>
+          <w:rFonts w:hint="eastAsia"/>
+        </w:rPr>
+        <w:t>軸に</w:t>
+      </w:r>
+      <w:r>
+        <w:rPr>
+          <w:rFonts w:hint="eastAsia"/>
+        </w:rPr>
+        <w:t>2.0</w:t>
+      </w:r>
+      <w:r>
+        <w:rPr>
+          <w:rFonts w:hint="eastAsia"/>
+        </w:rPr>
+        <w:t>倍、</w:t>
+      </w:r>
+      <w:r>
+        <w:rPr>
+          <w:rFonts w:hint="eastAsia"/>
+        </w:rPr>
+        <w:t>Y</w:t>
+      </w:r>
+      <w:r>
+        <w:rPr>
+          <w:rFonts w:hint="eastAsia"/>
+        </w:rPr>
+        <w:t>軸に</w:t>
+      </w:r>
+      <w:r>
+        <w:rPr>
+          <w:rFonts w:hint="eastAsia"/>
+        </w:rPr>
+        <w:t>1.</w:t>
+      </w:r>
+      <w:r>
+        <w:t>5</w:t>
+      </w:r>
+      <w:r>
+        <w:rPr>
+          <w:rFonts w:hint="eastAsia"/>
+        </w:rPr>
+        <w:t>倍、</w:t>
+      </w:r>
+      <w:r>
+        <w:rPr>
+          <w:rFonts w:hint="eastAsia"/>
+        </w:rPr>
+        <w:t>Z</w:t>
+      </w:r>
+      <w:r>
+        <w:rPr>
+          <w:rFonts w:hint="eastAsia"/>
+        </w:rPr>
+        <w:t>軸に</w:t>
+      </w:r>
+      <w:r>
+        <w:rPr>
+          <w:rFonts w:hint="eastAsia"/>
+        </w:rPr>
+        <w:t>0.5</w:t>
+      </w:r>
+      <w:r>
+        <w:rPr>
+          <w:rFonts w:hint="eastAsia"/>
+        </w:rPr>
+        <w:t>倍の場合は下記のようになります。</w:t>
+      </w:r>
+    </w:p>
+    <w:p>
+      <w:pPr>
+        <w:tabs>
+          <w:tab w:val="left" w:pos="4125"/>
+        </w:tabs>
+      </w:pPr>
+      <m:oMathPara>
+        <m:oMathParaPr>
+          <m:jc m:val="left"/>
+        </m:oMathParaPr>
+        <m:oMath>
+          <m:d>
+            <m:dPr>
+              <m:ctrlPr>
+                <w:rPr>
+                  <w:rFonts w:ascii="Cambria Math" w:hAnsi="Cambria Math"/>
+                </w:rPr>
+              </m:ctrlPr>
+            </m:dPr>
+            <m:e>
+              <m:m>
+                <m:mPr>
+                  <m:cGp m:val="8"/>
+                  <m:mcs>
+                    <m:mc>
+                      <m:mcPr>
+                        <m:count m:val="3"/>
+                        <m:mcJc m:val="center"/>
+                      </m:mcPr>
+                    </m:mc>
+                    <m:mc>
+                      <m:mcPr>
+                        <m:count m:val="1"/>
+                        <m:mcJc m:val="left"/>
+                      </m:mcPr>
+                    </m:mc>
+                  </m:mcs>
+                  <m:ctrlPr>
+                    <w:rPr>
+                      <w:rFonts w:ascii="Cambria Math" w:hAnsi="Cambria Math"/>
+                    </w:rPr>
+                  </m:ctrlPr>
+                </m:mPr>
+                <m:mr>
+                  <m:e>
+                    <m:r>
+                      <m:rPr>
+                        <m:sty m:val="bi"/>
+                      </m:rPr>
+                      <w:rPr>
+                        <w:rFonts w:ascii="Cambria Math" w:hAnsi="Cambria Math"/>
+                        <w:color w:val="FF0000"/>
+                      </w:rPr>
+                      <m:t>2.0</m:t>
+                    </m:r>
+                  </m:e>
+                  <m:e>
+                    <m:r>
+                      <w:rPr>
+                        <w:rFonts w:ascii="Cambria Math" w:hAnsi="Cambria Math"/>
+                      </w:rPr>
+                      <m:t>0.0</m:t>
+                    </m:r>
+                  </m:e>
+                  <m:e>
+                    <m:r>
+                      <w:rPr>
+                        <w:rFonts w:ascii="Cambria Math" w:hAnsi="Cambria Math"/>
+                      </w:rPr>
+                      <m:t>0.0</m:t>
+                    </m:r>
+                    <m:ctrlPr>
+                      <w:rPr>
+                        <w:rFonts w:ascii="Cambria Math" w:eastAsia="Cambria Math" w:hAnsi="Cambria Math" w:cs="Cambria Math"/>
+                        <w:i/>
+                      </w:rPr>
+                    </m:ctrlPr>
+                  </m:e>
+                  <m:e>
+                    <m:r>
+                      <w:rPr>
+                        <w:rFonts w:ascii="Cambria Math" w:eastAsia="Cambria Math" w:hAnsi="Cambria Math" w:cs="Cambria Math"/>
+                      </w:rPr>
+                      <m:t>0.0</m:t>
+                    </m:r>
+                  </m:e>
+                </m:mr>
+                <m:mr>
+                  <m:e>
+                    <m:r>
+                      <w:rPr>
+                        <w:rFonts w:ascii="Cambria Math" w:hAnsi="Cambria Math"/>
+                      </w:rPr>
+                      <m:t>0.0</m:t>
+                    </m:r>
+                    <m:ctrlPr>
+                      <w:rPr>
+                        <w:rFonts w:ascii="Cambria Math" w:eastAsia="Cambria Math" w:hAnsi="Cambria Math" w:cs="Cambria Math"/>
+                        <w:i/>
+                      </w:rPr>
+                    </m:ctrlPr>
+                  </m:e>
+                  <m:e>
+                    <m:r>
+                      <m:rPr>
+                        <m:sty m:val="bi"/>
+                      </m:rPr>
+                      <w:rPr>
+                        <w:rFonts w:ascii="Cambria Math" w:eastAsia="Cambria Math" w:hAnsi="Cambria Math" w:cs="Cambria Math"/>
+                        <w:color w:val="FF0000"/>
+                      </w:rPr>
+                      <m:t>1.5</m:t>
+                    </m:r>
+                    <m:ctrlPr>
+                      <w:rPr>
+                        <w:rFonts w:ascii="Cambria Math" w:eastAsia="Cambria Math" w:hAnsi="Cambria Math" w:cs="Cambria Math"/>
+                        <w:i/>
+                      </w:rPr>
+                    </m:ctrlPr>
+                  </m:e>
+                  <m:e>
+                    <m:r>
+                      <w:rPr>
+                        <w:rFonts w:ascii="Cambria Math" w:eastAsia="Cambria Math" w:hAnsi="Cambria Math" w:cs="Cambria Math"/>
+                      </w:rPr>
+                      <m:t>0.0</m:t>
+                    </m:r>
+                    <m:ctrlPr>
+                      <w:rPr>
+                        <w:rFonts w:ascii="Cambria Math" w:eastAsia="Cambria Math" w:hAnsi="Cambria Math" w:cs="Cambria Math"/>
+                        <w:i/>
+                      </w:rPr>
+                    </m:ctrlPr>
+                  </m:e>
+                  <m:e>
+                    <m:r>
+                      <w:rPr>
+                        <w:rFonts w:ascii="Cambria Math" w:eastAsia="Cambria Math" w:hAnsi="Cambria Math" w:cs="Cambria Math"/>
+                      </w:rPr>
+                      <m:t>0.0</m:t>
+                    </m:r>
+                    <m:ctrlPr>
+                      <w:rPr>
+                        <w:rFonts w:ascii="Cambria Math" w:eastAsia="Cambria Math" w:hAnsi="Cambria Math" w:cs="Cambria Math"/>
+                        <w:i/>
+                      </w:rPr>
+                    </m:ctrlPr>
+                  </m:e>
+                </m:mr>
+                <m:mr>
+                  <m:e>
+                    <m:r>
+                      <w:rPr>
+                        <w:rFonts w:ascii="Cambria Math" w:eastAsia="Cambria Math" w:hAnsi="Cambria Math" w:cs="Cambria Math"/>
+                      </w:rPr>
+                      <m:t>0.0</m:t>
+                    </m:r>
+                  </m:e>
+                  <m:e>
+                    <m:r>
+                      <w:rPr>
+                        <w:rFonts w:ascii="Cambria Math" w:hAnsi="Cambria Math"/>
+                      </w:rPr>
+                      <m:t>0.0</m:t>
+                    </m:r>
+                  </m:e>
+                  <m:e>
+                    <m:r>
+                      <m:rPr>
+                        <m:sty m:val="bi"/>
+                      </m:rPr>
+                      <w:rPr>
+                        <w:rFonts w:ascii="Cambria Math" w:hAnsi="Cambria Math"/>
+                        <w:color w:val="FF0000"/>
+                      </w:rPr>
+                      <m:t>0.5</m:t>
+                    </m:r>
+                    <m:ctrlPr>
+                      <w:rPr>
+                        <w:rFonts w:ascii="Cambria Math" w:eastAsia="Cambria Math" w:hAnsi="Cambria Math" w:cs="Cambria Math"/>
+                        <w:i/>
+                      </w:rPr>
+                    </m:ctrlPr>
+                  </m:e>
+                  <m:e>
+                    <m:r>
+                      <w:rPr>
+                        <w:rFonts w:ascii="Cambria Math" w:eastAsia="Cambria Math" w:hAnsi="Cambria Math" w:cs="Cambria Math"/>
+                      </w:rPr>
+                      <m:t>0.0</m:t>
+                    </m:r>
+                  </m:e>
+                </m:mr>
+                <m:mr>
+                  <m:e>
+                    <m:r>
+                      <w:rPr>
+                        <w:rFonts w:ascii="Cambria Math" w:hAnsi="Cambria Math"/>
+                      </w:rPr>
+                      <m:t>0.0</m:t>
+                    </m:r>
+                  </m:e>
+                  <m:e>
+                    <m:r>
+                      <w:rPr>
+                        <w:rFonts w:ascii="Cambria Math" w:hAnsi="Cambria Math"/>
+                      </w:rPr>
+                      <m:t>0.0</m:t>
+                    </m:r>
+                  </m:e>
+                  <m:e>
+                    <m:r>
+                      <w:rPr>
+                        <w:rFonts w:ascii="Cambria Math" w:hAnsi="Cambria Math"/>
+                      </w:rPr>
+                      <m:t>0.0</m:t>
+                    </m:r>
+                    <m:ctrlPr>
+                      <w:rPr>
+                        <w:rFonts w:ascii="Cambria Math" w:eastAsia="Cambria Math" w:hAnsi="Cambria Math" w:cs="Cambria Math"/>
+                        <w:i/>
+                      </w:rPr>
+                    </m:ctrlPr>
+                  </m:e>
+                  <m:e>
+                    <m:r>
+                      <w:rPr>
+                        <w:rFonts w:ascii="Cambria Math" w:eastAsia="Cambria Math" w:hAnsi="Cambria Math" w:cs="Cambria Math"/>
+                      </w:rPr>
+                      <m:t>1.0</m:t>
+                    </m:r>
+                  </m:e>
+                </m:mr>
+              </m:m>
+            </m:e>
+          </m:d>
+        </m:oMath>
+      </m:oMathPara>
+    </w:p>
+    <w:p>
+      <w:pPr>
+        <w:tabs>
+          <w:tab w:val="left" w:pos="4125"/>
+        </w:tabs>
+      </w:pPr>
+      <w:r>
+        <w:rPr>
+          <w:rFonts w:hint="eastAsia"/>
+        </w:rPr>
+        <w:t>このようになります。</w:t>
+      </w:r>
+    </w:p>
+    <w:p>
+      <w:pPr>
+        <w:tabs>
+          <w:tab w:val="left" w:pos="4125"/>
+        </w:tabs>
+      </w:pPr>
+    </w:p>
+    <w:p>
+      <w:pPr>
+        <w:tabs>
+          <w:tab w:val="left" w:pos="4125"/>
+        </w:tabs>
+      </w:pPr>
+      <w:r>
+        <w:rPr>
+          <w:rFonts w:hint="eastAsia"/>
+        </w:rPr>
+        <w:t>では、拡大行列を生成するコードを見ていきましょう。このコードも</w:t>
+      </w:r>
+      <w:r>
+        <w:rPr>
+          <w:rFonts w:hint="eastAsia"/>
+        </w:rPr>
+        <w:t>CMatrix</w:t>
+      </w:r>
+      <w:r>
+        <w:rPr>
+          <w:rFonts w:hint="eastAsia"/>
+        </w:rPr>
+        <w:t>クラスのメンバ関数を使用します。</w:t>
+      </w:r>
+    </w:p>
+    <w:tbl>
+      <w:tblPr>
+        <w:tblStyle w:val="a8"/>
+        <w:tblW w:w="0" w:type="auto"/>
+        <w:tblLook w:val="04A0" w:firstRow="1" w:lastRow="0" w:firstColumn="1" w:lastColumn="0" w:noHBand="0" w:noVBand="1"/>
+      </w:tblPr>
+      <w:tblGrid>
+        <w:gridCol w:w="8494"/>
+      </w:tblGrid>
+      <w:tr>
+        <w:tc>
+          <w:tcPr>
+            <w:tcW w:w="8494" w:type="dxa"/>
+          </w:tcPr>
+          <w:p>
+            <w:pPr>
+              <w:tabs>
+                <w:tab w:val="left" w:pos="4125"/>
+              </w:tabs>
+              <w:spacing w:line="240" w:lineRule="exact"/>
+            </w:pPr>
+            <w:r>
+              <w:rPr>
+                <w:rFonts w:hint="eastAsia"/>
+              </w:rPr>
+              <w:t xml:space="preserve">CMatrix </w:t>
+            </w:r>
+            <w:r>
+              <w:t>scaleMatrix;</w:t>
+            </w:r>
+          </w:p>
+          <w:p>
+            <w:pPr>
+              <w:tabs>
+                <w:tab w:val="left" w:pos="4125"/>
+              </w:tabs>
+              <w:spacing w:line="240" w:lineRule="exact"/>
+            </w:pPr>
+            <w:r>
+              <w:t>scaleMatrix.MakeScaling(scale);</w:t>
+            </w:r>
+          </w:p>
+        </w:tc>
+      </w:tr>
+    </w:tbl>
+    <w:p>
+      <w:pPr>
+        <w:tabs>
+          <w:tab w:val="left" w:pos="4125"/>
+        </w:tabs>
+      </w:pPr>
+    </w:p>
+    <w:p>
+      <w:pPr>
+        <w:tabs>
+          <w:tab w:val="left" w:pos="4125"/>
+        </w:tabs>
+        <w:rPr>
+          <w:b/>
+        </w:rPr>
+      </w:pPr>
+      <w:r>
+        <w:rPr>
+          <w:b/>
+        </w:rPr>
+        <w:t xml:space="preserve">10.5 </w:t>
+      </w:r>
+      <w:r>
+        <w:rPr>
+          <w:rFonts w:hint="eastAsia"/>
+          <w:b/>
+        </w:rPr>
+        <w:t>ワールド行列</w:t>
+      </w:r>
+    </w:p>
+    <w:p>
+      <w:pPr>
+        <w:tabs>
+          <w:tab w:val="left" w:pos="4125"/>
+        </w:tabs>
+      </w:pPr>
+      <w:r>
+        <w:rPr>
+          <w:rFonts w:hint="eastAsia"/>
+        </w:rPr>
+        <w:t xml:space="preserve">　では、いよいよ</w:t>
+      </w:r>
+      <w:r>
+        <w:rPr>
+          <w:rFonts w:hint="eastAsia"/>
+        </w:rPr>
+        <w:t>3</w:t>
+      </w:r>
+      <w:r>
+        <w:t>D</w:t>
+      </w:r>
+      <w:r>
+        <w:t>モデルをワールド空間で動かすためのワ</w:t>
+      </w:r>
+      <w:r>
+        <w:t>ールド行列を見ていきましょう。ワールド行列は平行移動行列、回転</w:t>
+      </w:r>
+      <w:r>
+        <w:rPr>
+          <w:rFonts w:hint="eastAsia"/>
+        </w:rPr>
+        <w:t>行列、拡大行列を混ぜ合わせたものとなります。このまぜ合わせは行列の乗算によって実現できます</w:t>
+      </w:r>
+      <w:r>
+        <w:rPr>
+          <w:rFonts w:hint="eastAsia"/>
+        </w:rPr>
+        <w:t>(</w:t>
+      </w:r>
+      <w:r>
+        <w:rPr>
+          <w:rFonts w:hint="eastAsia"/>
+        </w:rPr>
+        <w:t>クォータニオンと似ています</w:t>
+      </w:r>
+      <w:r>
+        <w:rPr>
+          <w:rFonts w:hint="eastAsia"/>
+        </w:rPr>
+        <w:t>)</w:t>
+      </w:r>
+      <w:r>
+        <w:rPr>
+          <w:rFonts w:hint="eastAsia"/>
+        </w:rPr>
+        <w:t>。</w:t>
+      </w:r>
+    </w:p>
+    <w:p>
+      <w:pPr>
+        <w:tabs>
+          <w:tab w:val="left" w:pos="4125"/>
+        </w:tabs>
+      </w:pPr>
+      <w:r>
+        <w:t>CMatrix</w:t>
+      </w:r>
+      <w:r>
+        <w:rPr>
+          <w:rFonts w:hint="eastAsia"/>
+        </w:rPr>
+        <w:t>クラスには行列の乗算を行うメンバ関数が用意されています。その関数を利用して、ワールド行列を作成するコードを見てみましょう。</w:t>
+      </w:r>
+    </w:p>
+    <w:p>
+      <w:pPr>
+        <w:tabs>
+          <w:tab w:val="left" w:pos="4125"/>
+        </w:tabs>
+      </w:pPr>
+    </w:p>
+    <w:p>
+      <w:pPr>
+        <w:tabs>
+          <w:tab w:val="left" w:pos="4125"/>
+        </w:tabs>
+        <w:rPr>
+          <w:rFonts w:hint="eastAsia"/>
+        </w:rPr>
+      </w:pPr>
+    </w:p>
+    <w:tbl>
+      <w:tblPr>
+        <w:tblStyle w:val="a8"/>
+        <w:tblW w:w="0" w:type="auto"/>
+        <w:tblLook w:val="04A0" w:firstRow="1" w:lastRow="0" w:firstColumn="1" w:lastColumn="0" w:noHBand="0" w:noVBand="1"/>
+      </w:tblPr>
+      <w:tblGrid>
+        <w:gridCol w:w="8494"/>
+      </w:tblGrid>
+      <w:tr>
+        <w:tc>
+          <w:tcPr>
+            <w:tcW w:w="8494" w:type="dxa"/>
+          </w:tcPr>
+          <w:p>
+            <w:pPr>
+              <w:tabs>
+                <w:tab w:val="left" w:pos="4125"/>
+              </w:tabs>
+              <w:spacing w:line="240" w:lineRule="exact"/>
+              <w:rPr>
+                <w:sz w:val="16"/>
+                <w:szCs w:val="16"/>
+              </w:rPr>
+            </w:pPr>
+          </w:p>
+          <w:p>
+            <w:pPr>
+              <w:tabs>
+                <w:tab w:val="left" w:pos="4125"/>
+              </w:tabs>
+              <w:spacing w:line="240" w:lineRule="exact"/>
+              <w:rPr>
+                <w:sz w:val="16"/>
+                <w:szCs w:val="16"/>
+              </w:rPr>
+            </w:pPr>
+            <w:r>
+              <w:rPr>
+                <w:rFonts w:hint="eastAsia"/>
+                <w:sz w:val="16"/>
+                <w:szCs w:val="16"/>
+              </w:rPr>
+              <w:t>//</w:t>
+            </w:r>
+            <w:r>
+              <w:rPr>
+                <w:rFonts w:hint="eastAsia"/>
+                <w:sz w:val="16"/>
+                <w:szCs w:val="16"/>
+              </w:rPr>
+              <w:t>平行移動行列を作成する。</w:t>
+            </w:r>
+          </w:p>
+          <w:p>
+            <w:pPr>
+              <w:tabs>
+                <w:tab w:val="left" w:pos="4125"/>
+              </w:tabs>
+              <w:spacing w:line="240" w:lineRule="exact"/>
+              <w:rPr>
+                <w:sz w:val="16"/>
+                <w:szCs w:val="16"/>
+              </w:rPr>
+            </w:pPr>
+            <w:r>
+              <w:rPr>
+                <w:sz w:val="16"/>
+                <w:szCs w:val="16"/>
+              </w:rPr>
+              <w:t>CMatrix transMatrix;</w:t>
+            </w:r>
+          </w:p>
+          <w:p>
+            <w:pPr>
+              <w:tabs>
+                <w:tab w:val="left" w:pos="4125"/>
+              </w:tabs>
+              <w:spacing w:line="240" w:lineRule="exact"/>
+              <w:rPr>
+                <w:sz w:val="16"/>
+                <w:szCs w:val="16"/>
+              </w:rPr>
+            </w:pPr>
+            <w:r>
+              <w:rPr>
+                <w:sz w:val="16"/>
+                <w:szCs w:val="16"/>
+              </w:rPr>
+              <w:t>transMatrix.MakeTranslation(position);</w:t>
+            </w:r>
+          </w:p>
+          <w:p>
+            <w:pPr>
+              <w:tabs>
+                <w:tab w:val="left" w:pos="4125"/>
+              </w:tabs>
+              <w:spacing w:line="240" w:lineRule="exact"/>
+              <w:rPr>
+                <w:sz w:val="16"/>
+                <w:szCs w:val="16"/>
+              </w:rPr>
+            </w:pPr>
+            <w:r>
+              <w:rPr>
+                <w:sz w:val="16"/>
+                <w:szCs w:val="16"/>
+              </w:rPr>
+              <w:t>//</w:t>
+            </w:r>
+            <w:r>
+              <w:rPr>
+                <w:rFonts w:hint="eastAsia"/>
+                <w:sz w:val="16"/>
+                <w:szCs w:val="16"/>
+              </w:rPr>
+              <w:t>回転行列を作成する。</w:t>
+            </w:r>
+          </w:p>
+          <w:p>
+            <w:pPr>
+              <w:tabs>
+                <w:tab w:val="left" w:pos="4125"/>
+              </w:tabs>
+              <w:spacing w:line="240" w:lineRule="exact"/>
+              <w:rPr>
+                <w:sz w:val="16"/>
+                <w:szCs w:val="16"/>
+              </w:rPr>
+            </w:pPr>
+            <w:r>
+              <w:rPr>
+                <w:sz w:val="16"/>
+                <w:szCs w:val="16"/>
+              </w:rPr>
+              <w:t>CMatri</w:t>
+            </w:r>
+            <w:r>
+              <w:rPr>
+                <w:rFonts w:hint="eastAsia"/>
+                <w:sz w:val="16"/>
+                <w:szCs w:val="16"/>
+              </w:rPr>
+              <w:t xml:space="preserve">x </w:t>
+            </w:r>
+            <w:r>
+              <w:rPr>
+                <w:sz w:val="16"/>
+                <w:szCs w:val="16"/>
+              </w:rPr>
+              <w:t>rotationMatrix;</w:t>
+            </w:r>
+          </w:p>
+          <w:p>
+            <w:pPr>
+              <w:tabs>
+                <w:tab w:val="left" w:pos="4125"/>
+              </w:tabs>
+              <w:spacing w:line="240" w:lineRule="exact"/>
+              <w:rPr>
+                <w:sz w:val="16"/>
+                <w:szCs w:val="16"/>
+              </w:rPr>
+            </w:pPr>
+            <w:r>
+              <w:rPr>
+                <w:sz w:val="16"/>
+                <w:szCs w:val="16"/>
+              </w:rPr>
+              <w:t>rotationMatrix.MakeRotationFromQuaternion(rotation);</w:t>
+            </w:r>
+          </w:p>
+          <w:p>
+            <w:pPr>
+              <w:tabs>
+                <w:tab w:val="left" w:pos="4125"/>
+              </w:tabs>
+              <w:spacing w:line="240" w:lineRule="exact"/>
+              <w:rPr>
+                <w:sz w:val="16"/>
+                <w:szCs w:val="16"/>
+              </w:rPr>
+            </w:pPr>
+            <w:r>
+              <w:rPr>
+                <w:sz w:val="16"/>
+                <w:szCs w:val="16"/>
+              </w:rPr>
+              <w:t>CMatrix scaleMatrix;</w:t>
+            </w:r>
+          </w:p>
+          <w:p>
+            <w:pPr>
+              <w:tabs>
+                <w:tab w:val="left" w:pos="4125"/>
+              </w:tabs>
+              <w:spacing w:line="240" w:lineRule="exact"/>
+              <w:rPr>
+                <w:sz w:val="16"/>
+                <w:szCs w:val="16"/>
+              </w:rPr>
+            </w:pPr>
+            <w:r>
+              <w:rPr>
+                <w:sz w:val="16"/>
+                <w:szCs w:val="16"/>
+              </w:rPr>
+              <w:t>scaleMatrix.MakeScaling(scale);</w:t>
+            </w:r>
+          </w:p>
+          <w:p>
+            <w:pPr>
+              <w:tabs>
+                <w:tab w:val="left" w:pos="4125"/>
+              </w:tabs>
+              <w:spacing w:line="240" w:lineRule="exact"/>
+              <w:rPr>
+                <w:sz w:val="16"/>
+                <w:szCs w:val="16"/>
+              </w:rPr>
+            </w:pPr>
+            <w:r>
+              <w:rPr>
+                <w:rFonts w:hint="eastAsia"/>
+                <w:sz w:val="16"/>
+                <w:szCs w:val="16"/>
+              </w:rPr>
+              <w:t>//</w:t>
+            </w:r>
+            <w:r>
+              <w:rPr>
+                <w:rFonts w:hint="eastAsia"/>
+                <w:sz w:val="16"/>
+                <w:szCs w:val="16"/>
+              </w:rPr>
+              <w:t>ワールド行列を作成する。</w:t>
+            </w:r>
+          </w:p>
+          <w:p>
+            <w:pPr>
+              <w:tabs>
+                <w:tab w:val="left" w:pos="4125"/>
+              </w:tabs>
+              <w:spacing w:line="240" w:lineRule="exact"/>
+              <w:rPr>
+                <w:sz w:val="16"/>
+                <w:szCs w:val="16"/>
+              </w:rPr>
+            </w:pPr>
+            <w:r>
+              <w:rPr>
+                <w:rFonts w:hint="eastAsia"/>
+                <w:sz w:val="16"/>
+                <w:szCs w:val="16"/>
+              </w:rPr>
+              <w:t xml:space="preserve">CMatrix </w:t>
+            </w:r>
+            <w:r>
+              <w:rPr>
+                <w:sz w:val="16"/>
+                <w:szCs w:val="16"/>
+              </w:rPr>
+              <w:t>worldMatrix;</w:t>
+            </w:r>
+          </w:p>
+          <w:p>
+            <w:pPr>
+              <w:tabs>
+                <w:tab w:val="left" w:pos="4125"/>
+              </w:tabs>
+              <w:spacing w:line="240" w:lineRule="exact"/>
+              <w:rPr>
+                <w:sz w:val="16"/>
+                <w:szCs w:val="16"/>
+              </w:rPr>
+            </w:pPr>
+            <w:r>
+              <w:rPr>
+                <w:sz w:val="16"/>
+                <w:szCs w:val="16"/>
+              </w:rPr>
+              <w:t>worldMatrix.Mul(scaleMatrix, rotationMatrix);</w:t>
+            </w:r>
+          </w:p>
+          <w:p>
+            <w:pPr>
+              <w:tabs>
+                <w:tab w:val="left" w:pos="4125"/>
+              </w:tabs>
+              <w:spacing w:line="240" w:lineRule="exact"/>
+              <w:rPr>
+                <w:rFonts w:hint="eastAsia"/>
+              </w:rPr>
+            </w:pPr>
+            <w:r>
+              <w:rPr>
+                <w:sz w:val="16"/>
+                <w:szCs w:val="16"/>
+              </w:rPr>
+              <w:t>worldMatrix.Mul(worldMatrix, transMatrix);</w:t>
+            </w:r>
+          </w:p>
+        </w:tc>
+      </w:tr>
+    </w:tbl>
+    <w:p>
+      <w:pPr>
+        <w:tabs>
+          <w:tab w:val="left" w:pos="4125"/>
+        </w:tabs>
+      </w:pPr>
+    </w:p>
+    <w:p>
+      <w:pPr>
+        <w:tabs>
+          <w:tab w:val="left" w:pos="4125"/>
+        </w:tabs>
+      </w:pPr>
+      <w:r>
+        <w:rPr>
+          <w:rFonts w:hint="eastAsia"/>
+        </w:rPr>
+        <w:t>行列の乗算はクォータニオンと同様に交換法則が成り立っていません。</w:t>
+      </w:r>
+      <w:r>
+        <w:rPr>
+          <w:rFonts w:hint="eastAsia"/>
+        </w:rPr>
+        <w:t>scaleMatrix</w:t>
+      </w:r>
+      <w:r>
+        <w:rPr>
+          <w:rFonts w:hint="eastAsia"/>
+        </w:rPr>
+        <w:t>×</w:t>
+      </w:r>
+      <w:r>
+        <w:rPr>
+          <w:rFonts w:hint="eastAsia"/>
+        </w:rPr>
+        <w:t>rotationMatrix</w:t>
+      </w:r>
+      <w:r>
+        <w:rPr>
+          <w:rFonts w:hint="eastAsia"/>
+        </w:rPr>
+        <w:t>と</w:t>
+      </w:r>
+      <w:r>
+        <w:rPr>
+          <w:rFonts w:hint="eastAsia"/>
+        </w:rPr>
+        <w:t>rotationMatrix</w:t>
+      </w:r>
+      <w:r>
+        <w:rPr>
+          <w:rFonts w:hint="eastAsia"/>
+        </w:rPr>
+        <w:t>×</w:t>
+      </w:r>
+      <w:r>
+        <w:rPr>
+          <w:rFonts w:hint="eastAsia"/>
+        </w:rPr>
+        <w:t>scaleMatrix</w:t>
+      </w:r>
+      <w:r>
+        <w:rPr>
+          <w:rFonts w:hint="eastAsia"/>
+        </w:rPr>
+        <w:t>の結果は異なります。</w:t>
+      </w:r>
+    </w:p>
+    <w:p>
+      <w:pPr>
+        <w:tabs>
+          <w:tab w:val="left" w:pos="4125"/>
+        </w:tabs>
+        <w:rPr>
+          <w:rFonts w:hint="eastAsia"/>
+        </w:rPr>
+      </w:pPr>
+      <w:r>
+        <w:rPr>
+          <w:rFonts w:hint="eastAsia"/>
+        </w:rPr>
+        <w:t>ワールド行列を作成するときの乗算の順番は基本的に下記のようになります。</w:t>
+      </w:r>
+    </w:p>
+    <w:p>
+      <w:pPr>
+        <w:tabs>
+          <w:tab w:val="left" w:pos="4125"/>
+        </w:tabs>
+        <w:rPr>
+          <w:rFonts w:hint="eastAsia"/>
+          <w:b/>
+        </w:rPr>
+      </w:pPr>
+      <w:r>
+        <w:rPr>
+          <w:rFonts w:hint="eastAsia"/>
+          <w:b/>
+        </w:rPr>
+        <w:t>拡大行列×回転行列×平行移動行列</w:t>
+      </w:r>
+    </w:p>
+    <w:p>
+      <w:pPr>
+        <w:tabs>
+          <w:tab w:val="left" w:pos="4125"/>
+        </w:tabs>
+      </w:pPr>
+      <w:r>
+        <w:rPr>
+          <w:rFonts w:hint="eastAsia"/>
+        </w:rPr>
+        <w:t>この乗算順番を間違えると、意図しない結果になることがあります。</w:t>
+      </w:r>
+    </w:p>
+    <w:p>
+      <w:pPr>
+        <w:tabs>
+          <w:tab w:val="left" w:pos="4125"/>
+        </w:tabs>
+      </w:pPr>
+    </w:p>
+    <w:p>
+      <w:pPr>
+        <w:tabs>
+          <w:tab w:val="left" w:pos="4125"/>
+        </w:tabs>
+        <w:rPr>
+          <w:b/>
+        </w:rPr>
+      </w:pPr>
+      <w:r>
+        <w:rPr>
+          <w:rFonts w:hint="eastAsia"/>
+          <w:b/>
+        </w:rPr>
+        <w:t xml:space="preserve">10.6 </w:t>
+      </w:r>
+      <w:r>
+        <w:rPr>
+          <w:rFonts w:hint="eastAsia"/>
+          <w:b/>
+        </w:rPr>
+        <w:t>モデルの頂点座標のワールド変換</w:t>
+      </w:r>
+    </w:p>
+    <w:p>
+      <w:pPr>
+        <w:tabs>
+          <w:tab w:val="left" w:pos="4125"/>
+        </w:tabs>
+      </w:pPr>
+      <w:r>
+        <w:rPr>
+          <w:rFonts w:hint="eastAsia"/>
+        </w:rPr>
+        <w:t xml:space="preserve">　</w:t>
+      </w:r>
+      <w:r>
+        <w:rPr>
+          <w:rFonts w:hint="eastAsia"/>
+        </w:rPr>
+        <w:t>3D</w:t>
+      </w:r>
+      <w:r>
+        <w:rPr>
+          <w:rFonts w:hint="eastAsia"/>
+        </w:rPr>
+        <w:t>モデルがワールド空間で移動、回転、拡大するということはモデルの頂点が移動、回転、拡大していることになります。</w:t>
+      </w:r>
+      <w:r>
+        <w:rPr>
+          <w:rFonts w:hint="eastAsia"/>
+        </w:rPr>
+        <w:t>モデルの頂点座標は</w:t>
+      </w:r>
+      <w:r>
+        <w:rPr>
+          <w:rFonts w:hint="eastAsia"/>
+        </w:rPr>
+        <w:t>3</w:t>
+      </w:r>
+      <w:r>
+        <w:rPr>
+          <w:rFonts w:hint="eastAsia"/>
+        </w:rPr>
+        <w:t>次元のベクトルで表現されています。このモデルの頂点座標を先ほど作成したワールド行列で変換していくことでモデルはワールド空間を歩く、旋回、拡大することができるようになります。では</w:t>
+      </w:r>
+      <w:r>
+        <w:rPr>
+          <w:rFonts w:hint="eastAsia"/>
+        </w:rPr>
+        <w:t>3</w:t>
+      </w:r>
+      <w:r>
+        <w:rPr>
+          <w:rFonts w:hint="eastAsia"/>
+        </w:rPr>
+        <w:t>次元のベクトルを行列を使って変換する式を見てみましょう。</w:t>
+      </w:r>
+      <w:r>
+        <w:rPr>
+          <w:rFonts w:hint="eastAsia"/>
+        </w:rPr>
+        <w:t>変換前の頂点座標を</w:t>
+      </w:r>
+      <w:r>
+        <w:rPr>
+          <w:rFonts w:hint="eastAsia"/>
+        </w:rPr>
+        <w:t>V</w:t>
+      </w:r>
+      <w:r>
+        <w:rPr>
+          <w:rFonts w:hint="eastAsia"/>
+        </w:rPr>
+        <w:t>、変換後の頂点座標を</w:t>
+      </w:r>
+      <w:r>
+        <w:rPr>
+          <w:rFonts w:hint="eastAsia"/>
+        </w:rPr>
+        <w:t>V</w:t>
+      </w:r>
+      <w:r>
+        <w:rPr>
+          <w:rFonts w:hint="eastAsia"/>
+        </w:rPr>
+        <w:t>´とします。</w:t>
+      </w:r>
+    </w:p>
+    <w:p>
+      <w:pPr>
+        <w:tabs>
+          <w:tab w:val="left" w:pos="4125"/>
+        </w:tabs>
+      </w:pPr>
+      <m:oMath>
+        <m:d>
+          <m:dPr>
+            <m:ctrlPr>
+              <w:rPr>
+                <w:rFonts w:ascii="Cambria Math" w:hAnsi="Cambria Math"/>
+              </w:rPr>
+            </m:ctrlPr>
+          </m:dPr>
+          <m:e>
+            <m:m>
+              <m:mPr>
+                <m:mcs>
+                  <m:mc>
+                    <m:mcPr>
+                      <m:count m:val="1"/>
+                      <m:mcJc m:val="center"/>
+                    </m:mcPr>
+                  </m:mc>
+                </m:mcs>
+                <m:ctrlPr>
+                  <w:rPr>
+                    <w:rFonts w:ascii="Cambria Math" w:hAnsi="Cambria Math"/>
+                  </w:rPr>
+                </m:ctrlPr>
+              </m:mPr>
+              <m:mr>
+                <m:e>
+                  <m:r>
+                    <w:rPr>
+                      <w:rFonts w:ascii="Cambria Math" w:hAnsi="Cambria Math"/>
+                    </w:rPr>
+                    <m:t>V´.x</m:t>
+                  </m:r>
+                </m:e>
+              </m:mr>
+              <m:mr>
+                <m:e>
+                  <m:r>
+                    <w:rPr>
+                      <w:rFonts w:ascii="Cambria Math" w:hAnsi="Cambria Math"/>
+                    </w:rPr>
+                    <m:t>V´.y</m:t>
+                  </m:r>
+                  <m:ctrlPr>
+                    <w:rPr>
+                      <w:rFonts w:ascii="Cambria Math" w:eastAsia="Cambria Math" w:hAnsi="Cambria Math" w:cs="Cambria Math"/>
+                      <w:i/>
+                    </w:rPr>
+                  </m:ctrlPr>
+                </m:e>
+              </m:mr>
+              <m:mr>
+                <m:e>
+                  <m:r>
+                    <w:rPr>
+                      <w:rFonts w:ascii="Cambria Math" w:eastAsia="Cambria Math" w:hAnsi="Cambria Math" w:cs="Cambria Math"/>
+                    </w:rPr>
+                    <m:t>V´.z</m:t>
+                  </m:r>
+                </m:e>
+              </m:mr>
+              <m:mr>
+                <m:e>
+                  <m:r>
+                    <w:rPr>
+                      <w:rFonts w:ascii="Cambria Math" w:hAnsi="Cambria Math"/>
+                    </w:rPr>
+                    <m:t>1</m:t>
+                  </m:r>
+                </m:e>
+              </m:mr>
+            </m:m>
+          </m:e>
+        </m:d>
+      </m:oMath>
+      <w:r>
+        <w:rPr>
+          <w:rFonts w:hint="eastAsia"/>
+        </w:rPr>
+        <w:t xml:space="preserve"> = </w:t>
+      </w:r>
+      <m:oMath>
+        <m:d>
+          <m:dPr>
+            <m:ctrlPr>
+              <w:rPr>
+                <w:rFonts w:ascii="Cambria Math" w:hAnsi="Cambria Math" w:cs="Segoe UI Symbol"/>
+                <w:color w:val="000000" w:themeColor="text1"/>
+                <w:szCs w:val="21"/>
+                <w:shd w:val="clear" w:color="auto" w:fill="FFFFFF"/>
+              </w:rPr>
+            </m:ctrlPr>
+          </m:dPr>
+          <m:e>
+            <m:m>
+              <m:mPr>
+                <m:mcs>
+                  <m:mc>
+                    <m:mcPr>
+                      <m:count m:val="4"/>
+                      <m:mcJc m:val="center"/>
+                    </m:mcPr>
+                  </m:mc>
+                </m:mcs>
+                <m:ctrlPr>
+                  <w:rPr>
+                    <w:rFonts w:ascii="Cambria Math" w:hAnsi="Cambria Math" w:cs="Segoe UI Symbol"/>
+                    <w:color w:val="000000" w:themeColor="text1"/>
+                    <w:szCs w:val="21"/>
+                    <w:shd w:val="clear" w:color="auto" w:fill="FFFFFF"/>
+                  </w:rPr>
+                </m:ctrlPr>
+              </m:mPr>
+              <m:mr>
+                <m:e>
+                  <m:r>
+                    <w:rPr>
+                      <w:rFonts w:ascii="Cambria Math" w:hAnsi="Cambria Math" w:cs="Segoe UI Symbol"/>
+                      <w:color w:val="000000" w:themeColor="text1"/>
+                      <w:szCs w:val="21"/>
+                      <w:shd w:val="clear" w:color="auto" w:fill="FFFFFF"/>
+                    </w:rPr>
+                    <m:t>cos</m:t>
+                  </m:r>
+                  <m:r>
+                    <w:rPr>
+                      <w:rFonts w:ascii="Cambria Math" w:hAnsi="Cambria Math" w:cs="Segoe UI Symbol" w:hint="eastAsia"/>
+                      <w:color w:val="000000" w:themeColor="text1"/>
+                      <w:szCs w:val="21"/>
+                      <w:shd w:val="clear" w:color="auto" w:fill="FFFFFF"/>
+                    </w:rPr>
+                    <m:t>θ</m:t>
+                  </m:r>
+                </m:e>
+                <m:e>
+                  <m:r>
+                    <w:rPr>
+                      <w:rFonts w:ascii="Cambria Math" w:hAnsi="Cambria Math" w:cs="Segoe UI Symbol"/>
+                      <w:color w:val="000000" w:themeColor="text1"/>
+                      <w:szCs w:val="21"/>
+                      <w:shd w:val="clear" w:color="auto" w:fill="FFFFFF"/>
+                    </w:rPr>
+                    <m:t>0</m:t>
+                  </m:r>
+                  <m:ctrlPr>
+                    <w:rPr>
+                      <w:rFonts w:ascii="Cambria Math" w:eastAsia="Cambria Math" w:hAnsi="Cambria Math" w:cs="Cambria Math"/>
+                      <w:i/>
+                      <w:color w:val="000000" w:themeColor="text1"/>
+                      <w:szCs w:val="21"/>
+                      <w:shd w:val="clear" w:color="auto" w:fill="FFFFFF"/>
+                    </w:rPr>
+                  </m:ctrlPr>
+                </m:e>
+                <m:e>
+                  <m:r>
+                    <m:rPr>
+                      <m:sty m:val="bi"/>
+                    </m:rPr>
+                    <w:rPr>
+                      <w:rFonts w:ascii="Cambria Math" w:eastAsia="Cambria Math" w:hAnsi="Cambria Math" w:cs="Cambria Math"/>
+                      <w:color w:val="000000" w:themeColor="text1"/>
+                      <w:szCs w:val="21"/>
+                      <w:shd w:val="clear" w:color="auto" w:fill="FFFFFF"/>
+                    </w:rPr>
+                    <m:t>-</m:t>
+                  </m:r>
+                  <m:r>
+                    <m:rPr>
+                      <m:sty m:val="bi"/>
+                    </m:rPr>
+                    <w:rPr>
+                      <w:rFonts w:ascii="Cambria Math" w:eastAsia="Cambria Math" w:hAnsi="Cambria Math" w:cs="Cambria Math"/>
+                      <w:color w:val="000000" w:themeColor="text1"/>
+                      <w:szCs w:val="21"/>
+                      <w:shd w:val="clear" w:color="auto" w:fill="FFFFFF"/>
+                    </w:rPr>
+                    <m:t>sin</m:t>
+                  </m:r>
+                  <m:r>
+                    <m:rPr>
+                      <m:sty m:val="bi"/>
+                    </m:rPr>
+                    <w:rPr>
+                      <w:rFonts w:ascii="Cambria Math" w:hAnsi="Cambria Math" w:cs="Cambria Math" w:hint="eastAsia"/>
+                      <w:color w:val="000000" w:themeColor="text1"/>
+                      <w:szCs w:val="21"/>
+                      <w:shd w:val="clear" w:color="auto" w:fill="FFFFFF"/>
+                    </w:rPr>
+                    <m:t>θ</m:t>
+                  </m:r>
+                </m:e>
+                <m:e>
+                  <m:r>
+                    <w:rPr>
+                      <w:rFonts w:ascii="Cambria Math" w:hAnsi="Cambria Math" w:cs="Segoe UI Symbol"/>
+                      <w:color w:val="000000" w:themeColor="text1"/>
+                      <w:szCs w:val="21"/>
+                      <w:shd w:val="clear" w:color="auto" w:fill="FFFFFF"/>
+                    </w:rPr>
+                    <m:t>0</m:t>
+                  </m:r>
+                </m:e>
+              </m:mr>
+              <m:mr>
+                <m:e>
+                  <m:r>
+                    <w:rPr>
+                      <w:rFonts w:ascii="Cambria Math" w:hAnsi="Cambria Math" w:cs="Segoe UI Symbol"/>
+                      <w:color w:val="000000" w:themeColor="text1"/>
+                      <w:szCs w:val="21"/>
+                      <w:shd w:val="clear" w:color="auto" w:fill="FFFFFF"/>
+                    </w:rPr>
+                    <m:t>0</m:t>
+                  </m:r>
+                </m:e>
+                <m:e>
+                  <m:r>
+                    <w:rPr>
+                      <w:rFonts w:ascii="Cambria Math" w:hAnsi="Cambria Math" w:cs="Segoe UI Symbol"/>
+                      <w:color w:val="000000" w:themeColor="text1"/>
+                      <w:szCs w:val="21"/>
+                      <w:shd w:val="clear" w:color="auto" w:fill="FFFFFF"/>
+                    </w:rPr>
+                    <m:t>1</m:t>
+                  </m:r>
+                  <m:ctrlPr>
+                    <w:rPr>
+                      <w:rFonts w:ascii="Cambria Math" w:eastAsia="Cambria Math" w:hAnsi="Cambria Math" w:cs="Cambria Math"/>
+                      <w:i/>
+                      <w:color w:val="000000" w:themeColor="text1"/>
+                      <w:szCs w:val="21"/>
+                      <w:shd w:val="clear" w:color="auto" w:fill="FFFFFF"/>
+                    </w:rPr>
+                  </m:ctrlPr>
+                </m:e>
+                <m:e>
+                  <m:r>
+                    <w:rPr>
+                      <w:rFonts w:ascii="Cambria Math" w:eastAsia="Cambria Math" w:hAnsi="Cambria Math" w:cs="Cambria Math"/>
+                      <w:color w:val="000000" w:themeColor="text1"/>
+                      <w:szCs w:val="21"/>
+                      <w:shd w:val="clear" w:color="auto" w:fill="FFFFFF"/>
+                    </w:rPr>
+                    <m:t>0</m:t>
+                  </m:r>
+                </m:e>
+                <m:e>
+                  <m:r>
+                    <w:rPr>
+                      <w:rFonts w:ascii="Cambria Math" w:hAnsi="Cambria Math" w:cs="Segoe UI Symbol"/>
+                      <w:color w:val="000000" w:themeColor="text1"/>
+                      <w:szCs w:val="21"/>
+                      <w:shd w:val="clear" w:color="auto" w:fill="FFFFFF"/>
+                    </w:rPr>
+                    <m:t>0</m:t>
+                  </m:r>
+                </m:e>
+              </m:mr>
+              <m:mr>
+                <m:e>
+                  <m:r>
+                    <m:rPr>
+                      <m:sty m:val="bi"/>
+                    </m:rPr>
+                    <w:rPr>
+                      <w:rFonts w:ascii="Cambria Math" w:hAnsi="Cambria Math" w:cs="Segoe UI Symbol"/>
+                      <w:color w:val="000000" w:themeColor="text1"/>
+                      <w:szCs w:val="21"/>
+                      <w:shd w:val="clear" w:color="auto" w:fill="FFFFFF"/>
+                    </w:rPr>
+                    <m:t>sin</m:t>
+                  </m:r>
+                  <m:r>
+                    <m:rPr>
+                      <m:sty m:val="bi"/>
+                    </m:rPr>
+                    <w:rPr>
+                      <w:rFonts w:ascii="Cambria Math" w:hAnsi="Cambria Math" w:cs="Segoe UI Symbol" w:hint="eastAsia"/>
+                      <w:color w:val="000000" w:themeColor="text1"/>
+                      <w:szCs w:val="21"/>
+                      <w:shd w:val="clear" w:color="auto" w:fill="FFFFFF"/>
+                    </w:rPr>
+                    <m:t>θ</m:t>
+                  </m:r>
+                  <m:ctrlPr>
+                    <w:rPr>
+                      <w:rFonts w:ascii="Cambria Math" w:eastAsia="Cambria Math" w:hAnsi="Cambria Math" w:cs="Cambria Math"/>
+                      <w:i/>
+                      <w:color w:val="000000" w:themeColor="text1"/>
+                      <w:szCs w:val="21"/>
+                      <w:shd w:val="clear" w:color="auto" w:fill="FFFFFF"/>
+                    </w:rPr>
+                  </m:ctrlPr>
+                </m:e>
+                <m:e>
+                  <m:r>
+                    <w:rPr>
+                      <w:rFonts w:ascii="Cambria Math" w:eastAsia="Cambria Math" w:hAnsi="Cambria Math" w:cs="Cambria Math"/>
+                      <w:color w:val="000000" w:themeColor="text1"/>
+                      <w:szCs w:val="21"/>
+                      <w:shd w:val="clear" w:color="auto" w:fill="FFFFFF"/>
+                    </w:rPr>
+                    <m:t>0</m:t>
+                  </m:r>
+                  <m:ctrlPr>
+                    <w:rPr>
+                      <w:rFonts w:ascii="Cambria Math" w:eastAsia="Cambria Math" w:hAnsi="Cambria Math" w:cs="Cambria Math"/>
+                      <w:i/>
+                      <w:color w:val="000000" w:themeColor="text1"/>
+                      <w:szCs w:val="21"/>
+                      <w:shd w:val="clear" w:color="auto" w:fill="FFFFFF"/>
+                    </w:rPr>
+                  </m:ctrlPr>
+                </m:e>
+                <m:e>
+                  <m:r>
+                    <m:rPr>
+                      <m:sty m:val="bi"/>
+                    </m:rPr>
+                    <w:rPr>
+                      <w:rFonts w:ascii="Cambria Math" w:eastAsia="Cambria Math" w:hAnsi="Cambria Math" w:cs="Cambria Math"/>
+                      <w:color w:val="000000" w:themeColor="text1"/>
+                      <w:szCs w:val="21"/>
+                      <w:shd w:val="clear" w:color="auto" w:fill="FFFFFF"/>
+                    </w:rPr>
+                    <m:t>cos</m:t>
+                  </m:r>
+                  <m:r>
+                    <m:rPr>
+                      <m:sty m:val="bi"/>
+                    </m:rPr>
+                    <w:rPr>
+                      <w:rFonts w:ascii="Cambria Math" w:hAnsi="Cambria Math" w:cs="Cambria Math" w:hint="eastAsia"/>
+                      <w:color w:val="000000" w:themeColor="text1"/>
+                      <w:szCs w:val="21"/>
+                      <w:shd w:val="clear" w:color="auto" w:fill="FFFFFF"/>
+                    </w:rPr>
+                    <m:t>θ</m:t>
+                  </m:r>
+                  <m:ctrlPr>
+                    <w:rPr>
+                      <w:rFonts w:ascii="Cambria Math" w:eastAsia="Cambria Math" w:hAnsi="Cambria Math" w:cs="Cambria Math"/>
+                      <w:i/>
+                      <w:color w:val="000000" w:themeColor="text1"/>
+                      <w:szCs w:val="21"/>
+                      <w:shd w:val="clear" w:color="auto" w:fill="FFFFFF"/>
+                    </w:rPr>
+                  </m:ctrlPr>
+                </m:e>
+                <m:e>
+                  <m:r>
+                    <w:rPr>
+                      <w:rFonts w:ascii="Cambria Math" w:hAnsi="Cambria Math" w:cs="Cambria Math" w:hint="eastAsia"/>
+                      <w:color w:val="000000" w:themeColor="text1"/>
+                      <w:szCs w:val="21"/>
+                      <w:shd w:val="clear" w:color="auto" w:fill="FFFFFF"/>
+                    </w:rPr>
+                    <m:t>0</m:t>
+                  </m:r>
+                  <m:ctrlPr>
+                    <w:rPr>
+                      <w:rFonts w:ascii="Cambria Math" w:eastAsia="Cambria Math" w:hAnsi="Cambria Math" w:cs="Cambria Math"/>
+                      <w:i/>
+                      <w:color w:val="000000" w:themeColor="text1"/>
+                      <w:szCs w:val="21"/>
+                      <w:shd w:val="clear" w:color="auto" w:fill="FFFFFF"/>
+                    </w:rPr>
+                  </m:ctrlPr>
+                </m:e>
+              </m:mr>
+              <m:mr>
+                <m:e>
+                  <m:r>
+                    <w:rPr>
+                      <w:rFonts w:ascii="Cambria Math" w:eastAsia="Cambria Math" w:hAnsi="Cambria Math" w:cs="Cambria Math"/>
+                      <w:color w:val="000000" w:themeColor="text1"/>
+                      <w:szCs w:val="21"/>
+                      <w:shd w:val="clear" w:color="auto" w:fill="FFFFFF"/>
+                    </w:rPr>
+                    <m:t>10</m:t>
+                  </m:r>
+                </m:e>
+                <m:e>
+                  <m:r>
+                    <w:rPr>
+                      <w:rFonts w:ascii="Cambria Math" w:hAnsi="Cambria Math" w:cs="Segoe UI Symbol"/>
+                      <w:color w:val="000000" w:themeColor="text1"/>
+                      <w:szCs w:val="21"/>
+                      <w:shd w:val="clear" w:color="auto" w:fill="FFFFFF"/>
+                    </w:rPr>
+                    <m:t>30</m:t>
+                  </m:r>
+                  <m:ctrlPr>
+                    <w:rPr>
+                      <w:rFonts w:ascii="Cambria Math" w:eastAsia="Cambria Math" w:hAnsi="Cambria Math" w:cs="Cambria Math"/>
+                      <w:i/>
+                      <w:color w:val="000000" w:themeColor="text1"/>
+                      <w:szCs w:val="21"/>
+                      <w:shd w:val="clear" w:color="auto" w:fill="FFFFFF"/>
+                    </w:rPr>
+                  </m:ctrlPr>
+                </m:e>
+                <m:e>
+                  <m:r>
+                    <w:rPr>
+                      <w:rFonts w:ascii="Cambria Math" w:eastAsia="Cambria Math" w:hAnsi="Cambria Math" w:cs="Cambria Math"/>
+                      <w:color w:val="000000" w:themeColor="text1"/>
+                      <w:szCs w:val="21"/>
+                      <w:shd w:val="clear" w:color="auto" w:fill="FFFFFF"/>
+                    </w:rPr>
+                    <m:t>40</m:t>
+                  </m:r>
+                </m:e>
+                <m:e>
+                  <m:r>
+                    <w:rPr>
+                      <w:rFonts w:ascii="Cambria Math" w:hAnsi="Cambria Math" w:cs="Segoe UI Symbol"/>
+                      <w:color w:val="000000" w:themeColor="text1"/>
+                      <w:szCs w:val="21"/>
+                      <w:shd w:val="clear" w:color="auto" w:fill="FFFFFF"/>
+                    </w:rPr>
+                    <m:t>1</m:t>
+                  </m:r>
+                </m:e>
+              </m:mr>
+            </m:m>
+          </m:e>
+        </m:d>
+        <m:d>
+          <m:dPr>
+            <m:ctrlPr>
+              <w:rPr>
+                <w:rFonts w:ascii="Cambria Math" w:hAnsi="Cambria Math"/>
+              </w:rPr>
+            </m:ctrlPr>
+          </m:dPr>
+          <m:e>
+            <m:m>
+              <m:mPr>
+                <m:mcs>
+                  <m:mc>
+                    <m:mcPr>
+                      <m:count m:val="4"/>
+                      <m:mcJc m:val="center"/>
+                    </m:mcPr>
+                  </m:mc>
+                </m:mcs>
+                <m:ctrlPr>
+                  <w:rPr>
+                    <w:rFonts w:ascii="Cambria Math" w:hAnsi="Cambria Math"/>
+                  </w:rPr>
+                </m:ctrlPr>
+              </m:mPr>
+              <m:mr>
+                <m:e>
+                  <m:r>
+                    <w:rPr>
+                      <w:rFonts w:ascii="Cambria Math" w:hAnsi="Cambria Math"/>
+                    </w:rPr>
+                    <m:t>V.x</m:t>
+                  </m:r>
+                </m:e>
+                <m:e>
+                  <m:r>
+                    <w:rPr>
+                      <w:rFonts w:ascii="Cambria Math" w:hAnsi="Cambria Math"/>
+                    </w:rPr>
+                    <m:t>V.y</m:t>
+                  </m:r>
+                </m:e>
+                <m:e>
+                  <m:r>
+                    <w:rPr>
+                      <w:rFonts w:ascii="Cambria Math" w:hAnsi="Cambria Math"/>
+                    </w:rPr>
+                    <m:t>V.z</m:t>
+                  </m:r>
+                  <m:ctrlPr>
+                    <w:rPr>
+                      <w:rFonts w:ascii="Cambria Math" w:eastAsia="Cambria Math" w:hAnsi="Cambria Math" w:cs="Cambria Math"/>
+                      <w:i/>
+                    </w:rPr>
+                  </m:ctrlPr>
+                </m:e>
+                <m:e>
+                  <m:r>
+                    <w:rPr>
+                      <w:rFonts w:ascii="Cambria Math" w:eastAsia="Cambria Math" w:hAnsi="Cambria Math" w:cs="Cambria Math"/>
+                    </w:rPr>
+                    <m:t>1</m:t>
+                  </m:r>
+                </m:e>
+              </m:mr>
+            </m:m>
+          </m:e>
+        </m:d>
+      </m:oMath>
+    </w:p>
+    <w:p>
+      <w:pPr>
+        <w:tabs>
+          <w:tab w:val="left" w:pos="4125"/>
+        </w:tabs>
+      </w:pPr>
+    </w:p>
+    <w:p>
+      <w:pPr>
+        <w:tabs>
+          <w:tab w:val="left" w:pos="4125"/>
+        </w:tabs>
+      </w:pPr>
+      <w:r>
+        <w:rPr>
+          <w:rFonts w:hint="eastAsia"/>
+        </w:rPr>
+        <w:t>行列とベクトルの乗算は下記のように計算されます。</w:t>
+      </w:r>
+    </w:p>
+    <w:p>
+      <w:pPr>
+        <w:tabs>
+          <w:tab w:val="left" w:pos="4125"/>
+        </w:tabs>
+        <w:rPr>
+          <w:color w:val="000000" w:themeColor="text1"/>
+          <w:szCs w:val="21"/>
+          <w:shd w:val="clear" w:color="auto" w:fill="FFFFFF"/>
+        </w:rPr>
+      </w:pPr>
+    </w:p>
+    <w:p>
+      <w:pPr>
+        <w:tabs>
+          <w:tab w:val="left" w:pos="4125"/>
+        </w:tabs>
+        <w:rPr>
+          <w:color w:val="000000" w:themeColor="text1"/>
+          <w:szCs w:val="21"/>
+          <w:shd w:val="clear" w:color="auto" w:fill="FFFFFF"/>
+        </w:rPr>
+      </w:pPr>
+      <m:oMathPara>
+        <m:oMathParaPr>
+          <m:jc m:val="left"/>
+        </m:oMathParaPr>
+        <m:oMath>
+          <m:d>
+            <m:dPr>
+              <m:ctrlPr>
+                <w:rPr>
+                  <w:rFonts w:ascii="Cambria Math" w:hAnsi="Cambria Math" w:cs="Segoe UI Symbol"/>
+                  <w:color w:val="000000" w:themeColor="text1"/>
+                  <w:szCs w:val="21"/>
+                  <w:shd w:val="clear" w:color="auto" w:fill="FFFFFF"/>
+                </w:rPr>
+              </m:ctrlPr>
+            </m:dPr>
+            <m:e>
+              <m:m>
+                <m:mPr>
+                  <m:mcs>
+                    <m:mc>
+                      <m:mcPr>
+                        <m:count m:val="1"/>
+                        <m:mcJc m:val="center"/>
+                      </m:mcPr>
+                    </m:mc>
+                  </m:mcs>
+                  <m:ctrlPr>
+                    <w:rPr>
+                      <w:rFonts w:ascii="Cambria Math" w:hAnsi="Cambria Math" w:cs="Segoe UI Symbol"/>
+                      <w:color w:val="000000" w:themeColor="text1"/>
+                      <w:szCs w:val="21"/>
+                      <w:shd w:val="clear" w:color="auto" w:fill="FFFFFF"/>
+                    </w:rPr>
+                  </m:ctrlPr>
+                </m:mPr>
+                <m:mr>
+                  <m:e>
+                    <m:r>
+                      <w:rPr>
+                        <w:rFonts w:ascii="Cambria Math" w:hAnsi="Cambria Math" w:cs="Segoe UI Symbol"/>
+                        <w:color w:val="000000" w:themeColor="text1"/>
+                        <w:szCs w:val="21"/>
+                        <w:shd w:val="clear" w:color="auto" w:fill="FFFFFF"/>
+                      </w:rPr>
+                      <m:t>V.x*cos</m:t>
+                    </m:r>
+                    <m:r>
+                      <w:rPr>
+                        <w:rFonts w:ascii="Cambria Math" w:hAnsi="Cambria Math" w:cs="Segoe UI Symbol" w:hint="eastAsia"/>
+                        <w:color w:val="000000" w:themeColor="text1"/>
+                        <w:szCs w:val="21"/>
+                        <w:shd w:val="clear" w:color="auto" w:fill="FFFFFF"/>
+                      </w:rPr>
+                      <m:t>θ</m:t>
+                    </m:r>
+                    <m:r>
+                      <w:rPr>
+                        <w:rFonts w:ascii="Cambria Math" w:hAnsi="Cambria Math" w:cs="Segoe UI Symbol"/>
+                        <w:color w:val="000000" w:themeColor="text1"/>
+                        <w:szCs w:val="21"/>
+                        <w:shd w:val="clear" w:color="auto" w:fill="FFFFFF"/>
+                      </w:rPr>
+                      <m:t>+V.z*sin</m:t>
+                    </m:r>
+                    <m:r>
+                      <w:rPr>
+                        <w:rFonts w:ascii="Cambria Math" w:hAnsi="Cambria Math" w:cs="Segoe UI Symbol" w:hint="eastAsia"/>
+                        <w:color w:val="000000" w:themeColor="text1"/>
+                        <w:szCs w:val="21"/>
+                        <w:shd w:val="clear" w:color="auto" w:fill="FFFFFF"/>
+                      </w:rPr>
+                      <m:t>θ</m:t>
+                    </m:r>
+                    <m:r>
+                      <w:rPr>
+                        <w:rFonts w:ascii="Cambria Math" w:hAnsi="Cambria Math" w:cs="Segoe UI Symbol"/>
+                        <w:color w:val="000000" w:themeColor="text1"/>
+                        <w:szCs w:val="21"/>
+                        <w:shd w:val="clear" w:color="auto" w:fill="FFFFFF"/>
+                      </w:rPr>
+                      <m:t>+10</m:t>
+                    </m:r>
+                  </m:e>
+                </m:mr>
+                <m:mr>
+                  <m:e>
+                    <m:r>
+                      <w:rPr>
+                        <w:rFonts w:ascii="Cambria Math" w:hAnsi="Cambria Math" w:cs="Segoe UI Symbol"/>
+                        <w:color w:val="000000" w:themeColor="text1"/>
+                        <w:szCs w:val="21"/>
+                        <w:shd w:val="clear" w:color="auto" w:fill="FFFFFF"/>
+                      </w:rPr>
+                      <m:t>V.y+30</m:t>
+                    </m:r>
+                  </m:e>
+                </m:mr>
+                <m:mr>
+                  <m:e>
+                    <m:r>
+                      <w:rPr>
+                        <w:rFonts w:ascii="Cambria Math" w:hAnsi="Cambria Math" w:cs="Segoe UI Symbol"/>
+                        <w:color w:val="000000" w:themeColor="text1"/>
+                        <w:szCs w:val="21"/>
+                        <w:shd w:val="clear" w:color="auto" w:fill="FFFFFF"/>
+                      </w:rPr>
+                      <m:t>V.x*-sin</m:t>
+                    </m:r>
+                    <m:r>
+                      <w:rPr>
+                        <w:rFonts w:ascii="Cambria Math" w:hAnsi="Cambria Math" w:cs="Segoe UI Symbol" w:hint="eastAsia"/>
+                        <w:color w:val="000000" w:themeColor="text1"/>
+                        <w:szCs w:val="21"/>
+                        <w:shd w:val="clear" w:color="auto" w:fill="FFFFFF"/>
+                      </w:rPr>
+                      <m:t>θ</m:t>
+                    </m:r>
+                    <m:r>
+                      <w:rPr>
+                        <w:rFonts w:ascii="Cambria Math" w:hAnsi="Cambria Math" w:cs="Segoe UI Symbol"/>
+                        <w:color w:val="000000" w:themeColor="text1"/>
+                        <w:szCs w:val="21"/>
+                        <w:shd w:val="clear" w:color="auto" w:fill="FFFFFF"/>
+                      </w:rPr>
+                      <m:t>+V.z*cos</m:t>
+                    </m:r>
+                    <m:r>
+                      <w:rPr>
+                        <w:rFonts w:ascii="Cambria Math" w:hAnsi="Cambria Math" w:cs="Segoe UI Symbol" w:hint="eastAsia"/>
+                        <w:color w:val="000000" w:themeColor="text1"/>
+                        <w:szCs w:val="21"/>
+                        <w:shd w:val="clear" w:color="auto" w:fill="FFFFFF"/>
+                      </w:rPr>
+                      <m:t>θ</m:t>
+                    </m:r>
+                    <m:r>
+                      <w:rPr>
+                        <w:rFonts w:ascii="Cambria Math" w:hAnsi="Cambria Math" w:cs="Segoe UI Symbol"/>
+                        <w:color w:val="000000" w:themeColor="text1"/>
+                        <w:szCs w:val="21"/>
+                        <w:shd w:val="clear" w:color="auto" w:fill="FFFFFF"/>
+                      </w:rPr>
+                      <m:t>+40</m:t>
+                    </m:r>
+                    <m:ctrlPr>
+                      <w:rPr>
+                        <w:rFonts w:ascii="Cambria Math" w:eastAsia="Cambria Math" w:hAnsi="Cambria Math" w:cs="Cambria Math"/>
+                        <w:i/>
+                        <w:color w:val="000000" w:themeColor="text1"/>
+                        <w:szCs w:val="21"/>
+                        <w:shd w:val="clear" w:color="auto" w:fill="FFFFFF"/>
+                      </w:rPr>
+                    </m:ctrlPr>
+                  </m:e>
+                </m:mr>
+                <m:mr>
+                  <m:e>
+                    <m:r>
+                      <w:rPr>
+                        <w:rFonts w:ascii="Cambria Math" w:eastAsia="Cambria Math" w:hAnsi="Cambria Math" w:cs="Cambria Math"/>
+                        <w:color w:val="000000" w:themeColor="text1"/>
+                        <w:szCs w:val="21"/>
+                        <w:shd w:val="clear" w:color="auto" w:fill="FFFFFF"/>
+                      </w:rPr>
+                      <m:t>1</m:t>
+                    </m:r>
+                  </m:e>
+                </m:mr>
+              </m:m>
+            </m:e>
+          </m:d>
+        </m:oMath>
+      </m:oMathPara>
+    </w:p>
+    <w:p>
+      <w:pPr>
+        <w:tabs>
+          <w:tab w:val="left" w:pos="4125"/>
+        </w:tabs>
+        <w:rPr>
+          <w:color w:val="000000" w:themeColor="text1"/>
+          <w:szCs w:val="21"/>
+          <w:shd w:val="clear" w:color="auto" w:fill="FFFFFF"/>
+        </w:rPr>
+      </w:pPr>
+    </w:p>
+    <w:p>
+      <w:pPr>
+        <w:tabs>
+          <w:tab w:val="left" w:pos="4125"/>
+        </w:tabs>
+        <w:rPr>
+          <w:rFonts w:hint="eastAsia"/>
+          <w:color w:val="000000" w:themeColor="text1"/>
+          <w:szCs w:val="21"/>
+          <w:shd w:val="clear" w:color="auto" w:fill="FFFFFF"/>
+        </w:rPr>
+      </w:pPr>
+      <w:r>
+        <w:rPr>
+          <w:rFonts w:hint="eastAsia"/>
+          <w:color w:val="000000" w:themeColor="text1"/>
+          <w:szCs w:val="21"/>
+          <w:shd w:val="clear" w:color="auto" w:fill="FFFFFF"/>
+        </w:rPr>
+        <w:t>この頂点座標の変換は</w:t>
+      </w:r>
+      <w:r>
+        <w:rPr>
+          <w:rFonts w:hint="eastAsia"/>
+          <w:color w:val="000000" w:themeColor="text1"/>
+          <w:szCs w:val="21"/>
+          <w:shd w:val="clear" w:color="auto" w:fill="FFFFFF"/>
+        </w:rPr>
+        <w:t>GPU</w:t>
+      </w:r>
+      <w:r>
+        <w:rPr>
+          <w:rFonts w:hint="eastAsia"/>
+          <w:color w:val="000000" w:themeColor="text1"/>
+          <w:szCs w:val="21"/>
+          <w:shd w:val="clear" w:color="auto" w:fill="FFFFFF"/>
+        </w:rPr>
+        <w:t>で実行されるシェーダープログラムで行われます。このシェーダープログラムもプログラマが記述する必要があります。今回はシェーダーの説明は行い</w:t>
+      </w:r>
+      <w:r>
+        <w:rPr>
+          <w:rFonts w:hint="eastAsia"/>
+          <w:color w:val="000000" w:themeColor="text1"/>
+          <w:szCs w:val="21"/>
+          <w:shd w:val="clear" w:color="auto" w:fill="FFFFFF"/>
+        </w:rPr>
+        <w:lastRenderedPageBreak/>
+        <w:t>ませんが、シェーダーは非常に重要な技術でシェーダーがかけるプログラマというのは非常に重宝されることになります。</w:t>
+      </w:r>
     </w:p>
     <w:sectPr>
       <w:type w:val="continuous"/>
@@ -31055,7 +38275,7 @@
             <w:noProof/>
             <w:lang w:val="ja-JP"/>
           </w:rPr>
-          <w:t>30</w:t>
+          <w:t>35</w:t>
         </w:r>
         <w:r>
           <w:fldChar w:fldCharType="end"/>
@@ -31623,7 +38843,7 @@
     </w:rPrDefault>
     <w:pPrDefault/>
   </w:docDefaults>
-  <w:latentStyles w:defLockedState="0" w:defUIPriority="99" w:defSemiHidden="0" w:defUnhideWhenUsed="0" w:defQFormat="0" w:count="372">
+  <w:latentStyles w:defLockedState="0" w:defUIPriority="99" w:defSemiHidden="0" w:defUnhideWhenUsed="0" w:defQFormat="0" w:count="373">
     <w:lsdException w:name="Normal" w:uiPriority="0" w:qFormat="1"/>
     <w:lsdException w:name="heading 1" w:uiPriority="9" w:qFormat="1"/>
     <w:lsdException w:name="heading 2" w:semiHidden="1" w:uiPriority="9" w:unhideWhenUsed="1" w:qFormat="1"/>
@@ -31729,6 +38949,7 @@
     <w:lsdException w:name="HTML Sample" w:semiHidden="1" w:unhideWhenUsed="1"/>
     <w:lsdException w:name="HTML Typewriter" w:semiHidden="1" w:unhideWhenUsed="1"/>
     <w:lsdException w:name="HTML Variable" w:semiHidden="1" w:unhideWhenUsed="1"/>
+    <w:lsdException w:name="Normal Table" w:semiHidden="1" w:unhideWhenUsed="1"/>
     <w:lsdException w:name="annotation subject" w:semiHidden="1" w:unhideWhenUsed="1"/>
     <w:lsdException w:name="No List" w:semiHidden="1" w:unhideWhenUsed="1"/>
     <w:lsdException w:name="Outline List 1" w:semiHidden="1" w:unhideWhenUsed="1"/>
@@ -31775,8 +38996,10 @@
     <w:lsdException w:name="Table Subtle 2" w:semiHidden="1" w:unhideWhenUsed="1"/>
     <w:lsdException w:name="Table Web 1" w:semiHidden="1" w:unhideWhenUsed="1"/>
     <w:lsdException w:name="Table Web 2" w:semiHidden="1" w:unhideWhenUsed="1"/>
+    <w:lsdException w:name="Table Web 3" w:semiHidden="1" w:unhideWhenUsed="1"/>
     <w:lsdException w:name="Balloon Text" w:semiHidden="1" w:unhideWhenUsed="1"/>
     <w:lsdException w:name="Table Grid" w:uiPriority="39"/>
+    <w:lsdException w:name="Table Theme" w:semiHidden="1" w:unhideWhenUsed="1"/>
     <w:lsdException w:name="Placeholder Text" w:semiHidden="1"/>
     <w:lsdException w:name="No Spacing" w:uiPriority="1" w:qFormat="1"/>
     <w:lsdException w:name="Light Shading" w:uiPriority="60"/>
@@ -31993,6 +39216,7 @@
     <w:lsdException w:name="List Table 6 Colorful Accent 6" w:uiPriority="51"/>
     <w:lsdException w:name="List Table 7 Colorful Accent 6" w:uiPriority="52"/>
     <w:lsdException w:name="Mention" w:semiHidden="1" w:unhideWhenUsed="1"/>
+    <w:lsdException w:name="Smart Hyperlink" w:semiHidden="1" w:unhideWhenUsed="1"/>
   </w:latentStyles>
   <w:style w:type="paragraph" w:default="1" w:styleId="a">
     <w:name w:val="Normal"/>
@@ -32147,6 +39371,581 @@
     <w:rsid w:val="00C653D8"/>
   </w:style>
 </w:styles>
+</file>
+
+<file path=word/glossary/document.xml><?xml version="1.0" encoding="utf-8"?>
+<w:glossaryDocument xmlns:wpc="http://schemas.microsoft.com/office/word/2010/wordprocessingCanvas" xmlns:cx="http://schemas.microsoft.com/office/drawing/2014/chartex" xmlns:cx1="http://schemas.microsoft.com/office/drawing/2015/9/8/chartex" xmlns:cx2="http://schemas.microsoft.com/office/drawing/2015/10/21/chartex" xmlns:mc="http://schemas.openxmlformats.org/markup-compatibility/2006" xmlns:o="urn:schemas-microsoft-com:office:office" xmlns:r="http://schemas.openxmlformats.org/officeDocument/2006/relationships" xmlns:m="http://schemas.openxmlformats.org/officeDocument/2006/math" xmlns:v="urn:schemas-microsoft-com:vml" xmlns:wp14="http://schemas.microsoft.com/office/word/2010/wordprocessingDrawing" xmlns:wp="http://schemas.openxmlformats.org/drawingml/2006/wordprocessingDrawing" xmlns:w10="urn:schemas-microsoft-com:office:word" xmlns:w="http://schemas.openxmlformats.org/wordprocessingml/2006/main" xmlns:w14="http://schemas.microsoft.com/office/word/2010/wordml" xmlns:w15="http://schemas.microsoft.com/office/word/2012/wordml" xmlns:w16se="http://schemas.microsoft.com/office/word/2015/wordml/symex" xmlns:wpg="http://schemas.microsoft.com/office/word/2010/wordprocessingGroup" xmlns:wpi="http://schemas.microsoft.com/office/word/2010/wordprocessingInk" xmlns:wne="http://schemas.microsoft.com/office/word/2006/wordml" xmlns:wps="http://schemas.microsoft.com/office/word/2010/wordprocessingShape" mc:Ignorable="w14 w15 w16se wp14"/>
+</file>
+
+<file path=word/glossary/fontTable.xml><?xml version="1.0" encoding="utf-8"?>
+<w:fonts xmlns:mc="http://schemas.openxmlformats.org/markup-compatibility/2006" xmlns:r="http://schemas.openxmlformats.org/officeDocument/2006/relationships" xmlns:w="http://schemas.openxmlformats.org/wordprocessingml/2006/main" xmlns:w14="http://schemas.microsoft.com/office/word/2010/wordml" xmlns:w15="http://schemas.microsoft.com/office/word/2012/wordml" xmlns:w16se="http://schemas.microsoft.com/office/word/2015/wordml/symex" mc:Ignorable="w14 w15 w16se">
+  <w:font w:name="Times New Roman">
+    <w:panose1 w:val="02020603050405020304"/>
+    <w:charset w:val="00"/>
+    <w:family w:val="roman"/>
+    <w:pitch w:val="variable"/>
+    <w:sig w:usb0="E0002AFF" w:usb1="C0007843" w:usb2="00000009" w:usb3="00000000" w:csb0="000001FF" w:csb1="00000000"/>
+  </w:font>
+  <w:font w:name="Century">
+    <w:panose1 w:val="02040604050505020304"/>
+    <w:charset w:val="00"/>
+    <w:family w:val="roman"/>
+    <w:pitch w:val="variable"/>
+    <w:sig w:usb0="00000287" w:usb1="00000000" w:usb2="00000000" w:usb3="00000000" w:csb0="0000009F" w:csb1="00000000"/>
+  </w:font>
+  <w:font w:name="ＭＳ 明朝">
+    <w:altName w:val="MS Mincho"/>
+    <w:panose1 w:val="02020609040205080304"/>
+    <w:charset w:val="80"/>
+    <w:family w:val="roman"/>
+    <w:pitch w:val="fixed"/>
+    <w:sig w:usb0="E00002FF" w:usb1="6AC7FDFB" w:usb2="08000012" w:usb3="00000000" w:csb0="0002009F" w:csb1="00000000"/>
+  </w:font>
+  <w:font w:name="ＭＳ ゴシック">
+    <w:altName w:val="MS Gothic"/>
+    <w:panose1 w:val="020B0609070205080204"/>
+    <w:charset w:val="80"/>
+    <w:family w:val="modern"/>
+    <w:pitch w:val="fixed"/>
+    <w:sig w:usb0="E00002FF" w:usb1="6AC7FDFB" w:usb2="08000012" w:usb3="00000000" w:csb0="0002009F" w:csb1="00000000"/>
+  </w:font>
+  <w:font w:name="Cambria Math">
+    <w:panose1 w:val="02040503050406030204"/>
+    <w:charset w:val="00"/>
+    <w:family w:val="roman"/>
+    <w:pitch w:val="variable"/>
+    <w:sig w:usb0="E00002FF" w:usb1="420024FF" w:usb2="00000000" w:usb3="00000000" w:csb0="0000019F" w:csb1="00000000"/>
+  </w:font>
+  <w:font w:name="Consolas">
+    <w:panose1 w:val="020B0609020204030204"/>
+    <w:charset w:val="00"/>
+    <w:family w:val="modern"/>
+    <w:pitch w:val="fixed"/>
+    <w:sig w:usb0="E00002FF" w:usb1="0000FCFF" w:usb2="00000001" w:usb3="00000000" w:csb0="0000019F" w:csb1="00000000"/>
+  </w:font>
+  <w:font w:name="Arial">
+    <w:panose1 w:val="020B0604020202020204"/>
+    <w:charset w:val="00"/>
+    <w:family w:val="swiss"/>
+    <w:pitch w:val="variable"/>
+    <w:sig w:usb0="E0002AFF" w:usb1="C0007843" w:usb2="00000009" w:usb3="00000000" w:csb0="000001FF" w:csb1="00000000"/>
+  </w:font>
+  <w:font w:name="Segoe UI Symbol">
+    <w:panose1 w:val="020B0502040204020203"/>
+    <w:charset w:val="00"/>
+    <w:family w:val="swiss"/>
+    <w:pitch w:val="variable"/>
+    <w:sig w:usb0="800001E3" w:usb1="1200FFEF" w:usb2="00040000" w:usb3="00000000" w:csb0="00000001" w:csb1="00000000"/>
+  </w:font>
+  <w:font w:name="游明朝">
+    <w:panose1 w:val="02020400000000000000"/>
+    <w:charset w:val="80"/>
+    <w:family w:val="roman"/>
+    <w:pitch w:val="variable"/>
+    <w:sig w:usb0="800002E7" w:usb1="2AC7FCFF" w:usb2="00000012" w:usb3="00000000" w:csb0="0002009F" w:csb1="00000000"/>
+  </w:font>
+  <w:font w:name="游ゴシック Light">
+    <w:panose1 w:val="020B0300000000000000"/>
+    <w:charset w:val="80"/>
+    <w:family w:val="modern"/>
+    <w:pitch w:val="variable"/>
+    <w:sig w:usb0="E00002FF" w:usb1="2AC7FDFF" w:usb2="00000016" w:usb3="00000000" w:csb0="0002009F" w:csb1="00000000"/>
+  </w:font>
+</w:fonts>
+</file>
+
+<file path=word/glossary/settings.xml><?xml version="1.0" encoding="utf-8"?>
+<w:settings xmlns:mc="http://schemas.openxmlformats.org/markup-compatibility/2006" xmlns:o="urn:schemas-microsoft-com:office:office" xmlns:r="http://schemas.openxmlformats.org/officeDocument/2006/relationships" xmlns:m="http://schemas.openxmlformats.org/officeDocument/2006/math" xmlns:v="urn:schemas-microsoft-com:vml" xmlns:w10="urn:schemas-microsoft-com:office:word" xmlns:w="http://schemas.openxmlformats.org/wordprocessingml/2006/main" xmlns:w14="http://schemas.microsoft.com/office/word/2010/wordml" xmlns:w15="http://schemas.microsoft.com/office/word/2012/wordml" xmlns:w16se="http://schemas.microsoft.com/office/word/2015/wordml/symex" xmlns:sl="http://schemas.openxmlformats.org/schemaLibrary/2006/main" mc:Ignorable="w14 w15 w16se">
+  <w:view w:val="normal"/>
+  <w:bordersDoNotSurroundHeader/>
+  <w:bordersDoNotSurroundFooter/>
+  <w:defaultTabStop w:val="840"/>
+  <w:displayHorizontalDrawingGridEvery w:val="0"/>
+  <w:displayVerticalDrawingGridEvery w:val="2"/>
+  <w:characterSpacingControl w:val="compressPunctuation"/>
+  <w:compat>
+    <w:spaceForUL/>
+    <w:balanceSingleByteDoubleByteWidth/>
+    <w:doNotLeaveBackslashAlone/>
+    <w:ulTrailSpace/>
+    <w:doNotExpandShiftReturn/>
+    <w:adjustLineHeightInTable/>
+    <w:useFELayout/>
+    <w:compatSetting w:name="compatibilityMode" w:uri="http://schemas.microsoft.com/office/word" w:val="15"/>
+    <w:compatSetting w:name="overrideTableStyleFontSizeAndJustification" w:uri="http://schemas.microsoft.com/office/word" w:val="1"/>
+    <w:compatSetting w:name="enableOpenTypeFeatures" w:uri="http://schemas.microsoft.com/office/word" w:val="1"/>
+    <w:compatSetting w:name="doNotFlipMirrorIndents" w:uri="http://schemas.microsoft.com/office/word" w:val="1"/>
+    <w:compatSetting w:name="differentiateMultirowTableHeaders" w:uri="http://schemas.microsoft.com/office/word" w:val="1"/>
+  </w:compat>
+  <w:rsids>
+    <w:rsidRoot w:val="00EA5C61"/>
+    <w:rsid w:val="00203BB3"/>
+    <w:rsid w:val="005C79FF"/>
+    <w:rsid w:val="00EA5C61"/>
+  </w:rsids>
+  <m:mathPr>
+    <m:mathFont m:val="Cambria Math"/>
+    <m:brkBin m:val="before"/>
+    <m:brkBinSub m:val="--"/>
+    <m:smallFrac m:val="0"/>
+    <m:dispDef/>
+    <m:lMargin m:val="0"/>
+    <m:rMargin m:val="0"/>
+    <m:defJc m:val="centerGroup"/>
+    <m:wrapIndent m:val="1440"/>
+    <m:intLim m:val="subSup"/>
+    <m:naryLim m:val="undOvr"/>
+  </m:mathPr>
+  <w:themeFontLang w:val="en-US" w:eastAsia="ja-JP"/>
+  <w:clrSchemeMapping w:bg1="light1" w:t1="dark1" w:bg2="light2" w:t2="dark2" w:accent1="accent1" w:accent2="accent2" w:accent3="accent3" w:accent4="accent4" w:accent5="accent5" w:accent6="accent6" w:hyperlink="hyperlink" w:followedHyperlink="followedHyperlink"/>
+  <w:decimalSymbol w:val="."/>
+  <w:listSeparator w:val=","/>
+  <w15:chartTrackingRefBased/>
+</w:settings>
+</file>
+
+<file path=word/glossary/styles.xml><?xml version="1.0" encoding="utf-8"?>
+<w:styles xmlns:mc="http://schemas.openxmlformats.org/markup-compatibility/2006" xmlns:r="http://schemas.openxmlformats.org/officeDocument/2006/relationships" xmlns:w="http://schemas.openxmlformats.org/wordprocessingml/2006/main" xmlns:w14="http://schemas.microsoft.com/office/word/2010/wordml" xmlns:w15="http://schemas.microsoft.com/office/word/2012/wordml" xmlns:w16se="http://schemas.microsoft.com/office/word/2015/wordml/symex" mc:Ignorable="w14 w15 w16se">
+  <w:docDefaults>
+    <w:rPrDefault>
+      <w:rPr>
+        <w:rFonts w:asciiTheme="minorHAnsi" w:eastAsiaTheme="minorEastAsia" w:hAnsiTheme="minorHAnsi" w:cstheme="minorBidi"/>
+        <w:kern w:val="2"/>
+        <w:sz w:val="21"/>
+        <w:szCs w:val="22"/>
+        <w:lang w:val="en-US" w:eastAsia="ja-JP" w:bidi="ar-SA"/>
+      </w:rPr>
+    </w:rPrDefault>
+    <w:pPrDefault/>
+  </w:docDefaults>
+  <w:latentStyles w:defLockedState="0" w:defUIPriority="99" w:defSemiHidden="0" w:defUnhideWhenUsed="0" w:defQFormat="0" w:count="373">
+    <w:lsdException w:name="Normal" w:uiPriority="0" w:qFormat="1"/>
+    <w:lsdException w:name="heading 1" w:uiPriority="9" w:qFormat="1"/>
+    <w:lsdException w:name="heading 2" w:semiHidden="1" w:uiPriority="9" w:unhideWhenUsed="1" w:qFormat="1"/>
+    <w:lsdException w:name="heading 3" w:semiHidden="1" w:uiPriority="9" w:unhideWhenUsed="1" w:qFormat="1"/>
+    <w:lsdException w:name="heading 4" w:semiHidden="1" w:uiPriority="9" w:unhideWhenUsed="1" w:qFormat="1"/>
+    <w:lsdException w:name="heading 5" w:semiHidden="1" w:uiPriority="9" w:unhideWhenUsed="1" w:qFormat="1"/>
+    <w:lsdException w:name="heading 6" w:semiHidden="1" w:uiPriority="9" w:unhideWhenUsed="1" w:qFormat="1"/>
+    <w:lsdException w:name="heading 7" w:semiHidden="1" w:uiPriority="9" w:unhideWhenUsed="1" w:qFormat="1"/>
+    <w:lsdException w:name="heading 8" w:semiHidden="1" w:uiPriority="9" w:unhideWhenUsed="1" w:qFormat="1"/>
+    <w:lsdException w:name="heading 9" w:semiHidden="1" w:uiPriority="9" w:unhideWhenUsed="1" w:qFormat="1"/>
+    <w:lsdException w:name="index 1" w:semiHidden="1" w:unhideWhenUsed="1"/>
+    <w:lsdException w:name="index 2" w:semiHidden="1" w:unhideWhenUsed="1"/>
+    <w:lsdException w:name="index 3" w:semiHidden="1" w:unhideWhenUsed="1"/>
+    <w:lsdException w:name="index 4" w:semiHidden="1" w:unhideWhenUsed="1"/>
+    <w:lsdException w:name="index 5" w:semiHidden="1" w:unhideWhenUsed="1"/>
+    <w:lsdException w:name="index 6" w:semiHidden="1" w:unhideWhenUsed="1"/>
+    <w:lsdException w:name="index 7" w:semiHidden="1" w:unhideWhenUsed="1"/>
+    <w:lsdException w:name="index 8" w:semiHidden="1" w:unhideWhenUsed="1"/>
+    <w:lsdException w:name="index 9" w:semiHidden="1" w:unhideWhenUsed="1"/>
+    <w:lsdException w:name="toc 1" w:semiHidden="1" w:uiPriority="39" w:unhideWhenUsed="1"/>
+    <w:lsdException w:name="toc 2" w:semiHidden="1" w:uiPriority="39" w:unhideWhenUsed="1"/>
+    <w:lsdException w:name="toc 3" w:semiHidden="1" w:uiPriority="39" w:unhideWhenUsed="1"/>
+    <w:lsdException w:name="toc 4" w:semiHidden="1" w:uiPriority="39" w:unhideWhenUsed="1"/>
+    <w:lsdException w:name="toc 5" w:semiHidden="1" w:uiPriority="39" w:unhideWhenUsed="1"/>
+    <w:lsdException w:name="toc 6" w:semiHidden="1" w:uiPriority="39" w:unhideWhenUsed="1"/>
+    <w:lsdException w:name="toc 7" w:semiHidden="1" w:uiPriority="39" w:unhideWhenUsed="1"/>
+    <w:lsdException w:name="toc 8" w:semiHidden="1" w:uiPriority="39" w:unhideWhenUsed="1"/>
+    <w:lsdException w:name="toc 9" w:semiHidden="1" w:uiPriority="39" w:unhideWhenUsed="1"/>
+    <w:lsdException w:name="Normal Indent" w:semiHidden="1" w:unhideWhenUsed="1"/>
+    <w:lsdException w:name="footnote text" w:semiHidden="1" w:unhideWhenUsed="1"/>
+    <w:lsdException w:name="annotation text" w:semiHidden="1" w:unhideWhenUsed="1"/>
+    <w:lsdException w:name="header" w:semiHidden="1" w:unhideWhenUsed="1"/>
+    <w:lsdException w:name="footer" w:semiHidden="1" w:unhideWhenUsed="1"/>
+    <w:lsdException w:name="index heading" w:semiHidden="1" w:unhideWhenUsed="1"/>
+    <w:lsdException w:name="caption" w:semiHidden="1" w:uiPriority="35" w:unhideWhenUsed="1" w:qFormat="1"/>
+    <w:lsdException w:name="table of figures" w:semiHidden="1" w:unhideWhenUsed="1"/>
+    <w:lsdException w:name="envelope address" w:semiHidden="1" w:unhideWhenUsed="1"/>
+    <w:lsdException w:name="envelope return" w:semiHidden="1" w:unhideWhenUsed="1"/>
+    <w:lsdException w:name="footnote reference" w:semiHidden="1" w:unhideWhenUsed="1"/>
+    <w:lsdException w:name="annotation reference" w:semiHidden="1" w:unhideWhenUsed="1"/>
+    <w:lsdException w:name="line number" w:semiHidden="1" w:unhideWhenUsed="1"/>
+    <w:lsdException w:name="page number" w:semiHidden="1" w:unhideWhenUsed="1"/>
+    <w:lsdException w:name="endnote reference" w:semiHidden="1" w:unhideWhenUsed="1"/>
+    <w:lsdException w:name="endnote text" w:semiHidden="1" w:unhideWhenUsed="1"/>
+    <w:lsdException w:name="table of authorities" w:semiHidden="1" w:unhideWhenUsed="1"/>
+    <w:lsdException w:name="macro" w:semiHidden="1" w:unhideWhenUsed="1"/>
+    <w:lsdException w:name="toa heading" w:semiHidden="1" w:unhideWhenUsed="1"/>
+    <w:lsdException w:name="List" w:semiHidden="1" w:unhideWhenUsed="1"/>
+    <w:lsdException w:name="List Bullet" w:semiHidden="1" w:unhideWhenUsed="1"/>
+    <w:lsdException w:name="List Number" w:semiHidden="1" w:unhideWhenUsed="1"/>
+    <w:lsdException w:name="List 2" w:semiHidden="1" w:unhideWhenUsed="1"/>
+    <w:lsdException w:name="List 3" w:semiHidden="1" w:unhideWhenUsed="1"/>
+    <w:lsdException w:name="List 4" w:semiHidden="1" w:unhideWhenUsed="1"/>
+    <w:lsdException w:name="List 5" w:semiHidden="1" w:unhideWhenUsed="1"/>
+    <w:lsdException w:name="List Bullet 2" w:semiHidden="1" w:unhideWhenUsed="1"/>
+    <w:lsdException w:name="List Bullet 3" w:semiHidden="1" w:unhideWhenUsed="1"/>
+    <w:lsdException w:name="List Bullet 4" w:semiHidden="1" w:unhideWhenUsed="1"/>
+    <w:lsdException w:name="List Bullet 5" w:semiHidden="1" w:unhideWhenUsed="1"/>
+    <w:lsdException w:name="List Number 2" w:semiHidden="1" w:unhideWhenUsed="1"/>
+    <w:lsdException w:name="List Number 3" w:semiHidden="1" w:unhideWhenUsed="1"/>
+    <w:lsdException w:name="List Number 4" w:semiHidden="1" w:unhideWhenUsed="1"/>
+    <w:lsdException w:name="List Number 5" w:semiHidden="1" w:unhideWhenUsed="1"/>
+    <w:lsdException w:name="Title" w:uiPriority="10" w:qFormat="1"/>
+    <w:lsdException w:name="Closing" w:semiHidden="1" w:unhideWhenUsed="1"/>
+    <w:lsdException w:name="Signature" w:semiHidden="1" w:unhideWhenUsed="1"/>
+    <w:lsdException w:name="Default Paragraph Font" w:semiHidden="1" w:uiPriority="1" w:unhideWhenUsed="1"/>
+    <w:lsdException w:name="Body Text" w:semiHidden="1" w:unhideWhenUsed="1"/>
+    <w:lsdException w:name="Body Text Indent" w:semiHidden="1" w:unhideWhenUsed="1"/>
+    <w:lsdException w:name="List Continue" w:semiHidden="1" w:unhideWhenUsed="1"/>
+    <w:lsdException w:name="List Continue 2" w:semiHidden="1" w:unhideWhenUsed="1"/>
+    <w:lsdException w:name="List Continue 3" w:semiHidden="1" w:unhideWhenUsed="1"/>
+    <w:lsdException w:name="List Continue 4" w:semiHidden="1" w:unhideWhenUsed="1"/>
+    <w:lsdException w:name="List Continue 5" w:semiHidden="1" w:unhideWhenUsed="1"/>
+    <w:lsdException w:name="Message Header" w:semiHidden="1" w:unhideWhenUsed="1"/>
+    <w:lsdException w:name="Subtitle" w:uiPriority="11" w:qFormat="1"/>
+    <w:lsdException w:name="Salutation" w:semiHidden="1" w:unhideWhenUsed="1"/>
+    <w:lsdException w:name="Date" w:semiHidden="1" w:unhideWhenUsed="1"/>
+    <w:lsdException w:name="Body Text First Indent" w:semiHidden="1" w:unhideWhenUsed="1"/>
+    <w:lsdException w:name="Body Text First Indent 2" w:semiHidden="1" w:unhideWhenUsed="1"/>
+    <w:lsdException w:name="Note Heading" w:semiHidden="1" w:unhideWhenUsed="1"/>
+    <w:lsdException w:name="Body Text 2" w:semiHidden="1" w:unhideWhenUsed="1"/>
+    <w:lsdException w:name="Body Text 3" w:semiHidden="1" w:unhideWhenUsed="1"/>
+    <w:lsdException w:name="Body Text Indent 2" w:semiHidden="1" w:unhideWhenUsed="1"/>
+    <w:lsdException w:name="Body Text Indent 3" w:semiHidden="1" w:unhideWhenUsed="1"/>
+    <w:lsdException w:name="Block Text" w:semiHidden="1" w:unhideWhenUsed="1"/>
+    <w:lsdException w:name="Hyperlink" w:semiHidden="1" w:unhideWhenUsed="1"/>
+    <w:lsdException w:name="FollowedHyperlink" w:semiHidden="1" w:unhideWhenUsed="1"/>
+    <w:lsdException w:name="Strong" w:uiPriority="22" w:qFormat="1"/>
+    <w:lsdException w:name="Emphasis" w:uiPriority="20" w:qFormat="1"/>
+    <w:lsdException w:name="Document Map" w:semiHidden="1" w:unhideWhenUsed="1"/>
+    <w:lsdException w:name="Plain Text" w:semiHidden="1" w:unhideWhenUsed="1"/>
+    <w:lsdException w:name="E-mail Signature" w:semiHidden="1" w:unhideWhenUsed="1"/>
+    <w:lsdException w:name="HTML Top of Form" w:semiHidden="1" w:unhideWhenUsed="1"/>
+    <w:lsdException w:name="HTML Bottom of Form" w:semiHidden="1" w:unhideWhenUsed="1"/>
+    <w:lsdException w:name="Normal (Web)" w:semiHidden="1" w:unhideWhenUsed="1"/>
+    <w:lsdException w:name="HTML Acronym" w:semiHidden="1" w:unhideWhenUsed="1"/>
+    <w:lsdException w:name="HTML Address" w:semiHidden="1" w:unhideWhenUsed="1"/>
+    <w:lsdException w:name="HTML Cite" w:semiHidden="1" w:unhideWhenUsed="1"/>
+    <w:lsdException w:name="HTML Code" w:semiHidden="1" w:unhideWhenUsed="1"/>
+    <w:lsdException w:name="HTML Definition" w:semiHidden="1" w:unhideWhenUsed="1"/>
+    <w:lsdException w:name="HTML Keyboard" w:semiHidden="1" w:unhideWhenUsed="1"/>
+    <w:lsdException w:name="HTML Preformatted" w:semiHidden="1" w:unhideWhenUsed="1"/>
+    <w:lsdException w:name="HTML Sample" w:semiHidden="1" w:unhideWhenUsed="1"/>
+    <w:lsdException w:name="HTML Typewriter" w:semiHidden="1" w:unhideWhenUsed="1"/>
+    <w:lsdException w:name="HTML Variable" w:semiHidden="1" w:unhideWhenUsed="1"/>
+    <w:lsdException w:name="Normal Table" w:semiHidden="1" w:unhideWhenUsed="1"/>
+    <w:lsdException w:name="annotation subject" w:semiHidden="1" w:unhideWhenUsed="1"/>
+    <w:lsdException w:name="No List" w:semiHidden="1" w:unhideWhenUsed="1"/>
+    <w:lsdException w:name="Outline List 1" w:semiHidden="1" w:unhideWhenUsed="1"/>
+    <w:lsdException w:name="Outline List 2" w:semiHidden="1" w:unhideWhenUsed="1"/>
+    <w:lsdException w:name="Outline List 3" w:semiHidden="1" w:unhideWhenUsed="1"/>
+    <w:lsdException w:name="Table Simple 1" w:semiHidden="1" w:unhideWhenUsed="1"/>
+    <w:lsdException w:name="Table Simple 2" w:semiHidden="1" w:unhideWhenUsed="1"/>
+    <w:lsdException w:name="Table Simple 3" w:semiHidden="1" w:unhideWhenUsed="1"/>
+    <w:lsdException w:name="Table Classic 1" w:semiHidden="1" w:unhideWhenUsed="1"/>
+    <w:lsdException w:name="Table Classic 2" w:semiHidden="1" w:unhideWhenUsed="1"/>
+    <w:lsdException w:name="Table Classic 3" w:semiHidden="1" w:unhideWhenUsed="1"/>
+    <w:lsdException w:name="Table Classic 4" w:semiHidden="1" w:unhideWhenUsed="1"/>
+    <w:lsdException w:name="Table Colorful 1" w:semiHidden="1" w:unhideWhenUsed="1"/>
+    <w:lsdException w:name="Table Colorful 2" w:semiHidden="1" w:unhideWhenUsed="1"/>
+    <w:lsdException w:name="Table Colorful 3" w:semiHidden="1" w:unhideWhenUsed="1"/>
+    <w:lsdException w:name="Table Columns 1" w:semiHidden="1" w:unhideWhenUsed="1"/>
+    <w:lsdException w:name="Table Columns 2" w:semiHidden="1" w:unhideWhenUsed="1"/>
+    <w:lsdException w:name="Table Columns 3" w:semiHidden="1" w:unhideWhenUsed="1"/>
+    <w:lsdException w:name="Table Columns 4" w:semiHidden="1" w:unhideWhenUsed="1"/>
+    <w:lsdException w:name="Table Columns 5" w:semiHidden="1" w:unhideWhenUsed="1"/>
+    <w:lsdException w:name="Table Grid 1" w:semiHidden="1" w:unhideWhenUsed="1"/>
+    <w:lsdException w:name="Table Grid 2" w:semiHidden="1" w:unhideWhenUsed="1"/>
+    <w:lsdException w:name="Table Grid 3" w:semiHidden="1" w:unhideWhenUsed="1"/>
+    <w:lsdException w:name="Table Grid 4" w:semiHidden="1" w:unhideWhenUsed="1"/>
+    <w:lsdException w:name="Table Grid 5" w:semiHidden="1" w:unhideWhenUsed="1"/>
+    <w:lsdException w:name="Table Grid 6" w:semiHidden="1" w:unhideWhenUsed="1"/>
+    <w:lsdException w:name="Table Grid 7" w:semiHidden="1" w:unhideWhenUsed="1"/>
+    <w:lsdException w:name="Table Grid 8" w:semiHidden="1" w:unhideWhenUsed="1"/>
+    <w:lsdException w:name="Table List 1" w:semiHidden="1" w:unhideWhenUsed="1"/>
+    <w:lsdException w:name="Table List 2" w:semiHidden="1" w:unhideWhenUsed="1"/>
+    <w:lsdException w:name="Table List 3" w:semiHidden="1" w:unhideWhenUsed="1"/>
+    <w:lsdException w:name="Table List 4" w:semiHidden="1" w:unhideWhenUsed="1"/>
+    <w:lsdException w:name="Table List 5" w:semiHidden="1" w:unhideWhenUsed="1"/>
+    <w:lsdException w:name="Table List 6" w:semiHidden="1" w:unhideWhenUsed="1"/>
+    <w:lsdException w:name="Table List 7" w:semiHidden="1" w:unhideWhenUsed="1"/>
+    <w:lsdException w:name="Table List 8" w:semiHidden="1" w:unhideWhenUsed="1"/>
+    <w:lsdException w:name="Table 3D effects 1" w:semiHidden="1" w:unhideWhenUsed="1"/>
+    <w:lsdException w:name="Table 3D effects 2" w:semiHidden="1" w:unhideWhenUsed="1"/>
+    <w:lsdException w:name="Table 3D effects 3" w:semiHidden="1" w:unhideWhenUsed="1"/>
+    <w:lsdException w:name="Table Contemporary" w:semiHidden="1" w:unhideWhenUsed="1"/>
+    <w:lsdException w:name="Table Elegant" w:semiHidden="1" w:unhideWhenUsed="1"/>
+    <w:lsdException w:name="Table Professional" w:semiHidden="1" w:unhideWhenUsed="1"/>
+    <w:lsdException w:name="Table Subtle 1" w:semiHidden="1" w:unhideWhenUsed="1"/>
+    <w:lsdException w:name="Table Subtle 2" w:semiHidden="1" w:unhideWhenUsed="1"/>
+    <w:lsdException w:name="Table Web 1" w:semiHidden="1" w:unhideWhenUsed="1"/>
+    <w:lsdException w:name="Table Web 2" w:semiHidden="1" w:unhideWhenUsed="1"/>
+    <w:lsdException w:name="Table Web 3" w:semiHidden="1" w:unhideWhenUsed="1"/>
+    <w:lsdException w:name="Balloon Text" w:semiHidden="1" w:unhideWhenUsed="1"/>
+    <w:lsdException w:name="Table Grid" w:uiPriority="39"/>
+    <w:lsdException w:name="Table Theme" w:semiHidden="1" w:unhideWhenUsed="1"/>
+    <w:lsdException w:name="Placeholder Text" w:semiHidden="1"/>
+    <w:lsdException w:name="No Spacing" w:uiPriority="1" w:qFormat="1"/>
+    <w:lsdException w:name="Light Shading" w:uiPriority="60"/>
+    <w:lsdException w:name="Light List" w:uiPriority="61"/>
+    <w:lsdException w:name="Light Grid" w:uiPriority="62"/>
+    <w:lsdException w:name="Medium Shading 1" w:uiPriority="63"/>
+    <w:lsdException w:name="Medium Shading 2" w:uiPriority="64"/>
+    <w:lsdException w:name="Medium List 1" w:uiPriority="65"/>
+    <w:lsdException w:name="Medium List 2" w:uiPriority="66"/>
+    <w:lsdException w:name="Medium Grid 1" w:uiPriority="67"/>
+    <w:lsdException w:name="Medium Grid 2" w:uiPriority="68"/>
+    <w:lsdException w:name="Medium Grid 3" w:uiPriority="69"/>
+    <w:lsdException w:name="Dark List" w:uiPriority="70"/>
+    <w:lsdException w:name="Colorful Shading" w:uiPriority="71"/>
+    <w:lsdException w:name="Colorful List" w:uiPriority="72"/>
+    <w:lsdException w:name="Colorful Grid" w:uiPriority="73"/>
+    <w:lsdException w:name="Light Shading Accent 1" w:uiPriority="60"/>
+    <w:lsdException w:name="Light List Accent 1" w:uiPriority="61"/>
+    <w:lsdException w:name="Light Grid Accent 1" w:uiPriority="62"/>
+    <w:lsdException w:name="Medium Shading 1 Accent 1" w:uiPriority="63"/>
+    <w:lsdException w:name="Medium Shading 2 Accent 1" w:uiPriority="64"/>
+    <w:lsdException w:name="Medium List 1 Accent 1" w:uiPriority="65"/>
+    <w:lsdException w:name="Revision" w:semiHidden="1"/>
+    <w:lsdException w:name="List Paragraph" w:uiPriority="34" w:qFormat="1"/>
+    <w:lsdException w:name="Quote" w:uiPriority="29" w:qFormat="1"/>
+    <w:lsdException w:name="Intense Quote" w:uiPriority="30" w:qFormat="1"/>
+    <w:lsdException w:name="Medium List 2 Accent 1" w:uiPriority="66"/>
+    <w:lsdException w:name="Medium Grid 1 Accent 1" w:uiPriority="67"/>
+    <w:lsdException w:name="Medium Grid 2 Accent 1" w:uiPriority="68"/>
+    <w:lsdException w:name="Medium Grid 3 Accent 1" w:uiPriority="69"/>
+    <w:lsdException w:name="Dark List Accent 1" w:uiPriority="70"/>
+    <w:lsdException w:name="Colorful Shading Accent 1" w:uiPriority="71"/>
+    <w:lsdException w:name="Colorful List Accent 1" w:uiPriority="72"/>
+    <w:lsdException w:name="Colorful Grid Accent 1" w:uiPriority="73"/>
+    <w:lsdException w:name="Light Shading Accent 2" w:uiPriority="60"/>
+    <w:lsdException w:name="Light List Accent 2" w:uiPriority="61"/>
+    <w:lsdException w:name="Light Grid Accent 2" w:uiPriority="62"/>
+    <w:lsdException w:name="Medium Shading 1 Accent 2" w:uiPriority="63"/>
+    <w:lsdException w:name="Medium Shading 2 Accent 2" w:uiPriority="64"/>
+    <w:lsdException w:name="Medium List 1 Accent 2" w:uiPriority="65"/>
+    <w:lsdException w:name="Medium List 2 Accent 2" w:uiPriority="66"/>
+    <w:lsdException w:name="Medium Grid 1 Accent 2" w:uiPriority="67"/>
+    <w:lsdException w:name="Medium Grid 2 Accent 2" w:uiPriority="68"/>
+    <w:lsdException w:name="Medium Grid 3 Accent 2" w:uiPriority="69"/>
+    <w:lsdException w:name="Dark List Accent 2" w:uiPriority="70"/>
+    <w:lsdException w:name="Colorful Shading Accent 2" w:uiPriority="71"/>
+    <w:lsdException w:name="Colorful List Accent 2" w:uiPriority="72"/>
+    <w:lsdException w:name="Colorful Grid Accent 2" w:uiPriority="73"/>
+    <w:lsdException w:name="Light Shading Accent 3" w:uiPriority="60"/>
+    <w:lsdException w:name="Light List Accent 3" w:uiPriority="61"/>
+    <w:lsdException w:name="Light Grid Accent 3" w:uiPriority="62"/>
+    <w:lsdException w:name="Medium Shading 1 Accent 3" w:uiPriority="63"/>
+    <w:lsdException w:name="Medium Shading 2 Accent 3" w:uiPriority="64"/>
+    <w:lsdException w:name="Medium List 1 Accent 3" w:uiPriority="65"/>
+    <w:lsdException w:name="Medium List 2 Accent 3" w:uiPriority="66"/>
+    <w:lsdException w:name="Medium Grid 1 Accent 3" w:uiPriority="67"/>
+    <w:lsdException w:name="Medium Grid 2 Accent 3" w:uiPriority="68"/>
+    <w:lsdException w:name="Medium Grid 3 Accent 3" w:uiPriority="69"/>
+    <w:lsdException w:name="Dark List Accent 3" w:uiPriority="70"/>
+    <w:lsdException w:name="Colorful Shading Accent 3" w:uiPriority="71"/>
+    <w:lsdException w:name="Colorful List Accent 3" w:uiPriority="72"/>
+    <w:lsdException w:name="Colorful Grid Accent 3" w:uiPriority="73"/>
+    <w:lsdException w:name="Light Shading Accent 4" w:uiPriority="60"/>
+    <w:lsdException w:name="Light List Accent 4" w:uiPriority="61"/>
+    <w:lsdException w:name="Light Grid Accent 4" w:uiPriority="62"/>
+    <w:lsdException w:name="Medium Shading 1 Accent 4" w:uiPriority="63"/>
+    <w:lsdException w:name="Medium Shading 2 Accent 4" w:uiPriority="64"/>
+    <w:lsdException w:name="Medium List 1 Accent 4" w:uiPriority="65"/>
+    <w:lsdException w:name="Medium List 2 Accent 4" w:uiPriority="66"/>
+    <w:lsdException w:name="Medium Grid 1 Accent 4" w:uiPriority="67"/>
+    <w:lsdException w:name="Medium Grid 2 Accent 4" w:uiPriority="68"/>
+    <w:lsdException w:name="Medium Grid 3 Accent 4" w:uiPriority="69"/>
+    <w:lsdException w:name="Dark List Accent 4" w:uiPriority="70"/>
+    <w:lsdException w:name="Colorful Shading Accent 4" w:uiPriority="71"/>
+    <w:lsdException w:name="Colorful List Accent 4" w:uiPriority="72"/>
+    <w:lsdException w:name="Colorful Grid Accent 4" w:uiPriority="73"/>
+    <w:lsdException w:name="Light Shading Accent 5" w:uiPriority="60"/>
+    <w:lsdException w:name="Light List Accent 5" w:uiPriority="61"/>
+    <w:lsdException w:name="Light Grid Accent 5" w:uiPriority="62"/>
+    <w:lsdException w:name="Medium Shading 1 Accent 5" w:uiPriority="63"/>
+    <w:lsdException w:name="Medium Shading 2 Accent 5" w:uiPriority="64"/>
+    <w:lsdException w:name="Medium List 1 Accent 5" w:uiPriority="65"/>
+    <w:lsdException w:name="Medium List 2 Accent 5" w:uiPriority="66"/>
+    <w:lsdException w:name="Medium Grid 1 Accent 5" w:uiPriority="67"/>
+    <w:lsdException w:name="Medium Grid 2 Accent 5" w:uiPriority="68"/>
+    <w:lsdException w:name="Medium Grid 3 Accent 5" w:uiPriority="69"/>
+    <w:lsdException w:name="Dark List Accent 5" w:uiPriority="70"/>
+    <w:lsdException w:name="Colorful Shading Accent 5" w:uiPriority="71"/>
+    <w:lsdException w:name="Colorful List Accent 5" w:uiPriority="72"/>
+    <w:lsdException w:name="Colorful Grid Accent 5" w:uiPriority="73"/>
+    <w:lsdException w:name="Light Shading Accent 6" w:uiPriority="60"/>
+    <w:lsdException w:name="Light List Accent 6" w:uiPriority="61"/>
+    <w:lsdException w:name="Light Grid Accent 6" w:uiPriority="62"/>
+    <w:lsdException w:name="Medium Shading 1 Accent 6" w:uiPriority="63"/>
+    <w:lsdException w:name="Medium Shading 2 Accent 6" w:uiPriority="64"/>
+    <w:lsdException w:name="Medium List 1 Accent 6" w:uiPriority="65"/>
+    <w:lsdException w:name="Medium List 2 Accent 6" w:uiPriority="66"/>
+    <w:lsdException w:name="Medium Grid 1 Accent 6" w:uiPriority="67"/>
+    <w:lsdException w:name="Medium Grid 2 Accent 6" w:uiPriority="68"/>
+    <w:lsdException w:name="Medium Grid 3 Accent 6" w:uiPriority="69"/>
+    <w:lsdException w:name="Dark List Accent 6" w:uiPriority="70"/>
+    <w:lsdException w:name="Colorful Shading Accent 6" w:uiPriority="71"/>
+    <w:lsdException w:name="Colorful List Accent 6" w:uiPriority="72"/>
+    <w:lsdException w:name="Colorful Grid Accent 6" w:uiPriority="73"/>
+    <w:lsdException w:name="Subtle Emphasis" w:uiPriority="19" w:qFormat="1"/>
+    <w:lsdException w:name="Intense Emphasis" w:uiPriority="21" w:qFormat="1"/>
+    <w:lsdException w:name="Subtle Reference" w:uiPriority="31" w:qFormat="1"/>
+    <w:lsdException w:name="Intense Reference" w:uiPriority="32" w:qFormat="1"/>
+    <w:lsdException w:name="Book Title" w:uiPriority="33" w:qFormat="1"/>
+    <w:lsdException w:name="Bibliography" w:semiHidden="1" w:uiPriority="37" w:unhideWhenUsed="1"/>
+    <w:lsdException w:name="TOC Heading" w:semiHidden="1" w:uiPriority="39" w:unhideWhenUsed="1" w:qFormat="1"/>
+    <w:lsdException w:name="Plain Table 1" w:uiPriority="41"/>
+    <w:lsdException w:name="Plain Table 2" w:uiPriority="42"/>
+    <w:lsdException w:name="Plain Table 3" w:uiPriority="43"/>
+    <w:lsdException w:name="Plain Table 4" w:uiPriority="44"/>
+    <w:lsdException w:name="Plain Table 5" w:uiPriority="45"/>
+    <w:lsdException w:name="Grid Table Light" w:uiPriority="40"/>
+    <w:lsdException w:name="Grid Table 1 Light" w:uiPriority="46"/>
+    <w:lsdException w:name="Grid Table 2" w:uiPriority="47"/>
+    <w:lsdException w:name="Grid Table 3" w:uiPriority="48"/>
+    <w:lsdException w:name="Grid Table 4" w:uiPriority="49"/>
+    <w:lsdException w:name="Grid Table 5 Dark" w:uiPriority="50"/>
+    <w:lsdException w:name="Grid Table 6 Colorful" w:uiPriority="51"/>
+    <w:lsdException w:name="Grid Table 7 Colorful" w:uiPriority="52"/>
+    <w:lsdException w:name="Grid Table 1 Light Accent 1" w:uiPriority="46"/>
+    <w:lsdException w:name="Grid Table 2 Accent 1" w:uiPriority="47"/>
+    <w:lsdException w:name="Grid Table 3 Accent 1" w:uiPriority="48"/>
+    <w:lsdException w:name="Grid Table 4 Accent 1" w:uiPriority="49"/>
+    <w:lsdException w:name="Grid Table 5 Dark Accent 1" w:uiPriority="50"/>
+    <w:lsdException w:name="Grid Table 6 Colorful Accent 1" w:uiPriority="51"/>
+    <w:lsdException w:name="Grid Table 7 Colorful Accent 1" w:uiPriority="52"/>
+    <w:lsdException w:name="Grid Table 1 Light Accent 2" w:uiPriority="46"/>
+    <w:lsdException w:name="Grid Table 2 Accent 2" w:uiPriority="47"/>
+    <w:lsdException w:name="Grid Table 3 Accent 2" w:uiPriority="48"/>
+    <w:lsdException w:name="Grid Table 4 Accent 2" w:uiPriority="49"/>
+    <w:lsdException w:name="Grid Table 5 Dark Accent 2" w:uiPriority="50"/>
+    <w:lsdException w:name="Grid Table 6 Colorful Accent 2" w:uiPriority="51"/>
+    <w:lsdException w:name="Grid Table 7 Colorful Accent 2" w:uiPriority="52"/>
+    <w:lsdException w:name="Grid Table 1 Light Accent 3" w:uiPriority="46"/>
+    <w:lsdException w:name="Grid Table 2 Accent 3" w:uiPriority="47"/>
+    <w:lsdException w:name="Grid Table 3 Accent 3" w:uiPriority="48"/>
+    <w:lsdException w:name="Grid Table 4 Accent 3" w:uiPriority="49"/>
+    <w:lsdException w:name="Grid Table 5 Dark Accent 3" w:uiPriority="50"/>
+    <w:lsdException w:name="Grid Table 6 Colorful Accent 3" w:uiPriority="51"/>
+    <w:lsdException w:name="Grid Table 7 Colorful Accent 3" w:uiPriority="52"/>
+    <w:lsdException w:name="Grid Table 1 Light Accent 4" w:uiPriority="46"/>
+    <w:lsdException w:name="Grid Table 2 Accent 4" w:uiPriority="47"/>
+    <w:lsdException w:name="Grid Table 3 Accent 4" w:uiPriority="48"/>
+    <w:lsdException w:name="Grid Table 4 Accent 4" w:uiPriority="49"/>
+    <w:lsdException w:name="Grid Table 5 Dark Accent 4" w:uiPriority="50"/>
+    <w:lsdException w:name="Grid Table 6 Colorful Accent 4" w:uiPriority="51"/>
+    <w:lsdException w:name="Grid Table 7 Colorful Accent 4" w:uiPriority="52"/>
+    <w:lsdException w:name="Grid Table 1 Light Accent 5" w:uiPriority="46"/>
+    <w:lsdException w:name="Grid Table 2 Accent 5" w:uiPriority="47"/>
+    <w:lsdException w:name="Grid Table 3 Accent 5" w:uiPriority="48"/>
+    <w:lsdException w:name="Grid Table 4 Accent 5" w:uiPriority="49"/>
+    <w:lsdException w:name="Grid Table 5 Dark Accent 5" w:uiPriority="50"/>
+    <w:lsdException w:name="Grid Table 6 Colorful Accent 5" w:uiPriority="51"/>
+    <w:lsdException w:name="Grid Table 7 Colorful Accent 5" w:uiPriority="52"/>
+    <w:lsdException w:name="Grid Table 1 Light Accent 6" w:uiPriority="46"/>
+    <w:lsdException w:name="Grid Table 2 Accent 6" w:uiPriority="47"/>
+    <w:lsdException w:name="Grid Table 3 Accent 6" w:uiPriority="48"/>
+    <w:lsdException w:name="Grid Table 4 Accent 6" w:uiPriority="49"/>
+    <w:lsdException w:name="Grid Table 5 Dark Accent 6" w:uiPriority="50"/>
+    <w:lsdException w:name="Grid Table 6 Colorful Accent 6" w:uiPriority="51"/>
+    <w:lsdException w:name="Grid Table 7 Colorful Accent 6" w:uiPriority="52"/>
+    <w:lsdException w:name="List Table 1 Light" w:uiPriority="46"/>
+    <w:lsdException w:name="List Table 2" w:uiPriority="47"/>
+    <w:lsdException w:name="List Table 3" w:uiPriority="48"/>
+    <w:lsdException w:name="List Table 4" w:uiPriority="49"/>
+    <w:lsdException w:name="List Table 5 Dark" w:uiPriority="50"/>
+    <w:lsdException w:name="List Table 6 Colorful" w:uiPriority="51"/>
+    <w:lsdException w:name="List Table 7 Colorful" w:uiPriority="52"/>
+    <w:lsdException w:name="List Table 1 Light Accent 1" w:uiPriority="46"/>
+    <w:lsdException w:name="List Table 2 Accent 1" w:uiPriority="47"/>
+    <w:lsdException w:name="List Table 3 Accent 1" w:uiPriority="48"/>
+    <w:lsdException w:name="List Table 4 Accent 1" w:uiPriority="49"/>
+    <w:lsdException w:name="List Table 5 Dark Accent 1" w:uiPriority="50"/>
+    <w:lsdException w:name="List Table 6 Colorful Accent 1" w:uiPriority="51"/>
+    <w:lsdException w:name="List Table 7 Colorful Accent 1" w:uiPriority="52"/>
+    <w:lsdException w:name="List Table 1 Light Accent 2" w:uiPriority="46"/>
+    <w:lsdException w:name="List Table 2 Accent 2" w:uiPriority="47"/>
+    <w:lsdException w:name="List Table 3 Accent 2" w:uiPriority="48"/>
+    <w:lsdException w:name="List Table 4 Accent 2" w:uiPriority="49"/>
+    <w:lsdException w:name="List Table 5 Dark Accent 2" w:uiPriority="50"/>
+    <w:lsdException w:name="List Table 6 Colorful Accent 2" w:uiPriority="51"/>
+    <w:lsdException w:name="List Table 7 Colorful Accent 2" w:uiPriority="52"/>
+    <w:lsdException w:name="List Table 1 Light Accent 3" w:uiPriority="46"/>
+    <w:lsdException w:name="List Table 2 Accent 3" w:uiPriority="47"/>
+    <w:lsdException w:name="List Table 3 Accent 3" w:uiPriority="48"/>
+    <w:lsdException w:name="List Table 4 Accent 3" w:uiPriority="49"/>
+    <w:lsdException w:name="List Table 5 Dark Accent 3" w:uiPriority="50"/>
+    <w:lsdException w:name="List Table 6 Colorful Accent 3" w:uiPriority="51"/>
+    <w:lsdException w:name="List Table 7 Colorful Accent 3" w:uiPriority="52"/>
+    <w:lsdException w:name="List Table 1 Light Accent 4" w:uiPriority="46"/>
+    <w:lsdException w:name="List Table 2 Accent 4" w:uiPriority="47"/>
+    <w:lsdException w:name="List Table 3 Accent 4" w:uiPriority="48"/>
+    <w:lsdException w:name="List Table 4 Accent 4" w:uiPriority="49"/>
+    <w:lsdException w:name="List Table 5 Dark Accent 4" w:uiPriority="50"/>
+    <w:lsdException w:name="List Table 6 Colorful Accent 4" w:uiPriority="51"/>
+    <w:lsdException w:name="List Table 7 Colorful Accent 4" w:uiPriority="52"/>
+    <w:lsdException w:name="List Table 1 Light Accent 5" w:uiPriority="46"/>
+    <w:lsdException w:name="List Table 2 Accent 5" w:uiPriority="47"/>
+    <w:lsdException w:name="List Table 3 Accent 5" w:uiPriority="48"/>
+    <w:lsdException w:name="List Table 4 Accent 5" w:uiPriority="49"/>
+    <w:lsdException w:name="List Table 5 Dark Accent 5" w:uiPriority="50"/>
+    <w:lsdException w:name="List Table 6 Colorful Accent 5" w:uiPriority="51"/>
+    <w:lsdException w:name="List Table 7 Colorful Accent 5" w:uiPriority="52"/>
+    <w:lsdException w:name="List Table 1 Light Accent 6" w:uiPriority="46"/>
+    <w:lsdException w:name="List Table 2 Accent 6" w:uiPriority="47"/>
+    <w:lsdException w:name="List Table 3 Accent 6" w:uiPriority="48"/>
+    <w:lsdException w:name="List Table 4 Accent 6" w:uiPriority="49"/>
+    <w:lsdException w:name="List Table 5 Dark Accent 6" w:uiPriority="50"/>
+    <w:lsdException w:name="List Table 6 Colorful Accent 6" w:uiPriority="51"/>
+    <w:lsdException w:name="List Table 7 Colorful Accent 6" w:uiPriority="52"/>
+    <w:lsdException w:name="Mention" w:semiHidden="1" w:unhideWhenUsed="1"/>
+    <w:lsdException w:name="Smart Hyperlink" w:semiHidden="1" w:unhideWhenUsed="1"/>
+  </w:latentStyles>
+  <w:style w:type="paragraph" w:default="1" w:styleId="a">
+    <w:name w:val="Normal"/>
+    <w:qFormat/>
+    <w:pPr>
+      <w:widowControl w:val="0"/>
+      <w:jc w:val="both"/>
+    </w:pPr>
+  </w:style>
+  <w:style w:type="character" w:default="1" w:styleId="a0">
+    <w:name w:val="Default Paragraph Font"/>
+    <w:uiPriority w:val="1"/>
+    <w:semiHidden/>
+    <w:unhideWhenUsed/>
+  </w:style>
+  <w:style w:type="table" w:default="1" w:styleId="a1">
+    <w:name w:val="Normal Table"/>
+    <w:uiPriority w:val="99"/>
+    <w:semiHidden/>
+    <w:unhideWhenUsed/>
+    <w:tblPr>
+      <w:tblInd w:w="0" w:type="dxa"/>
+      <w:tblCellMar>
+        <w:top w:w="0" w:type="dxa"/>
+        <w:left w:w="108" w:type="dxa"/>
+        <w:bottom w:w="0" w:type="dxa"/>
+        <w:right w:w="108" w:type="dxa"/>
+      </w:tblCellMar>
+    </w:tblPr>
+  </w:style>
+  <w:style w:type="numbering" w:default="1" w:styleId="a2">
+    <w:name w:val="No List"/>
+    <w:uiPriority w:val="99"/>
+    <w:semiHidden/>
+    <w:unhideWhenUsed/>
+  </w:style>
+  <w:style w:type="character" w:styleId="a3">
+    <w:name w:val="Placeholder Text"/>
+    <w:basedOn w:val="a0"/>
+    <w:uiPriority w:val="99"/>
+    <w:semiHidden/>
+    <w:rsid w:val="00203BB3"/>
+    <w:rPr>
+      <w:color w:val="808080"/>
+    </w:rPr>
+  </w:style>
+</w:styles>
+</file>
+
+<file path=word/glossary/webSettings.xml><?xml version="1.0" encoding="utf-8"?>
+<w:webSettings xmlns:mc="http://schemas.openxmlformats.org/markup-compatibility/2006" xmlns:r="http://schemas.openxmlformats.org/officeDocument/2006/relationships" xmlns:w="http://schemas.openxmlformats.org/wordprocessingml/2006/main" xmlns:w14="http://schemas.microsoft.com/office/word/2010/wordml" xmlns:w15="http://schemas.microsoft.com/office/word/2012/wordml" xmlns:w16se="http://schemas.microsoft.com/office/word/2015/wordml/symex" mc:Ignorable="w14 w15 w16se">
+  <w:optimizeForBrowser/>
+  <w:allowPNG/>
+</w:webSettings>
 </file>
 
 <file path=word/theme/theme1.xml><?xml version="1.0" encoding="utf-8"?>
@@ -32415,7 +40214,7 @@
 </file>
 
 <file path=customXml/itemProps1.xml><?xml version="1.0" encoding="utf-8"?>
-<ds:datastoreItem xmlns:ds="http://schemas.openxmlformats.org/officeDocument/2006/customXml" ds:itemID="{40FBD69D-ECD9-44FA-B8C3-AC9C9905E8B7}">
+<ds:datastoreItem xmlns:ds="http://schemas.openxmlformats.org/officeDocument/2006/customXml" ds:itemID="{CD7992E7-0AF6-43CB-8C3C-ADA92189D2C7}">
   <ds:schemaRefs>
     <ds:schemaRef ds:uri="http://schemas.openxmlformats.org/officeDocument/2006/bibliography"/>
   </ds:schemaRefs>

--- a/教材.docx
+++ b/教材.docx
@@ -1,6 +1,6 @@
 
 <file path=word/document.xml><?xml version="1.0" encoding="utf-8"?>
-<w:document xmlns:wpc="http://schemas.microsoft.com/office/word/2010/wordprocessingCanvas" xmlns:cx="http://schemas.microsoft.com/office/drawing/2014/chartex" xmlns:cx1="http://schemas.microsoft.com/office/drawing/2015/9/8/chartex" xmlns:cx2="http://schemas.microsoft.com/office/drawing/2015/10/21/chartex" xmlns:mc="http://schemas.openxmlformats.org/markup-compatibility/2006" xmlns:o="urn:schemas-microsoft-com:office:office" xmlns:r="http://schemas.openxmlformats.org/officeDocument/2006/relationships" xmlns:m="http://schemas.openxmlformats.org/officeDocument/2006/math" xmlns:v="urn:schemas-microsoft-com:vml" xmlns:wp14="http://schemas.microsoft.com/office/word/2010/wordprocessingDrawing" xmlns:wp="http://schemas.openxmlformats.org/drawingml/2006/wordprocessingDrawing" xmlns:w10="urn:schemas-microsoft-com:office:word" xmlns:w="http://schemas.openxmlformats.org/wordprocessingml/2006/main" xmlns:w14="http://schemas.microsoft.com/office/word/2010/wordml" xmlns:w15="http://schemas.microsoft.com/office/word/2012/wordml" xmlns:w16se="http://schemas.microsoft.com/office/word/2015/wordml/symex" xmlns:wpg="http://schemas.microsoft.com/office/word/2010/wordprocessingGroup" xmlns:wpi="http://schemas.microsoft.com/office/word/2010/wordprocessingInk" xmlns:wne="http://schemas.microsoft.com/office/word/2006/wordml" xmlns:wps="http://schemas.microsoft.com/office/word/2010/wordprocessingShape" mc:Ignorable="w14 w15 w16se wp14">
+<w:document xmlns:wpc="http://schemas.microsoft.com/office/word/2010/wordprocessingCanvas" xmlns:mc="http://schemas.openxmlformats.org/markup-compatibility/2006" xmlns:o="urn:schemas-microsoft-com:office:office" xmlns:r="http://schemas.openxmlformats.org/officeDocument/2006/relationships" xmlns:m="http://schemas.openxmlformats.org/officeDocument/2006/math" xmlns:v="urn:schemas-microsoft-com:vml" xmlns:wp14="http://schemas.microsoft.com/office/word/2010/wordprocessingDrawing" xmlns:wp="http://schemas.openxmlformats.org/drawingml/2006/wordprocessingDrawing" xmlns:w10="urn:schemas-microsoft-com:office:word" xmlns:w="http://schemas.openxmlformats.org/wordprocessingml/2006/main" xmlns:w14="http://schemas.microsoft.com/office/word/2010/wordml" xmlns:w15="http://schemas.microsoft.com/office/word/2012/wordml" xmlns:wpg="http://schemas.microsoft.com/office/word/2010/wordprocessingGroup" xmlns:wpi="http://schemas.microsoft.com/office/word/2010/wordprocessingInk" xmlns:wne="http://schemas.microsoft.com/office/word/2006/wordml" xmlns:wps="http://schemas.microsoft.com/office/word/2010/wordprocessingShape" mc:Ignorable="w14 w15 wp14">
   <w:body>
     <w:p>
       <w:pPr>
@@ -10,6 +10,8 @@
           <w:szCs w:val="24"/>
         </w:rPr>
       </w:pPr>
+      <w:bookmarkStart w:id="0" w:name="_GoBack"/>
+      <w:bookmarkEnd w:id="0"/>
       <w:r>
         <w:rPr>
           <w:rFonts w:hint="eastAsia"/>
@@ -11416,6 +11418,7 @@
           <w:footerReference w:type="default" r:id="rId10"/>
           <w:pgSz w:w="11906" w:h="16838"/>
           <w:pgMar w:top="1985" w:right="1701" w:bottom="1701" w:left="1701" w:header="851" w:footer="992" w:gutter="0"/>
+          <w:lnNumType w:countBy="1"/>
           <w:cols w:space="425"/>
           <w:docGrid w:type="lines" w:linePitch="360"/>
         </w:sectPr>
@@ -13883,7 +13886,7 @@
               </wp:anchor>
             </w:drawing>
           </mc:Choice>
-          <mc:Fallback>
+          <mc:Fallback xmlns:w16se="http://schemas.microsoft.com/office/word/2015/wordml/symex" xmlns:cx2="http://schemas.microsoft.com/office/drawing/2015/10/21/chartex" xmlns:cx1="http://schemas.microsoft.com/office/drawing/2015/9/8/chartex" xmlns:cx="http://schemas.microsoft.com/office/drawing/2014/chartex">
             <w:pict>
               <v:oval w14:anchorId="428780C5" id="楕円 3" o:spid="_x0000_s1026" style="position:absolute;left:0;text-align:left;margin-left:279.9pt;margin-top:585.4pt;width:1in;height:1in;z-index:251660288;visibility:visible;mso-wrap-style:square;mso-wrap-distance-left:9pt;mso-wrap-distance-top:0;mso-wrap-distance-right:9pt;mso-wrap-distance-bottom:0;mso-position-horizontal:absolute;mso-position-horizontal-relative:text;mso-position-vertical:absolute;mso-position-vertical-relative:page;v-text-anchor:middle" o:gfxdata="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" filled="f" strokecolor="#00b050" strokeweight="3pt">
                 <v:stroke joinstyle="miter"/>
@@ -13962,7 +13965,7 @@
               </wp:anchor>
             </w:drawing>
           </mc:Choice>
-          <mc:Fallback>
+          <mc:Fallback xmlns:w16se="http://schemas.microsoft.com/office/word/2015/wordml/symex" xmlns:cx2="http://schemas.microsoft.com/office/drawing/2015/10/21/chartex" xmlns:cx1="http://schemas.microsoft.com/office/drawing/2015/9/8/chartex" xmlns:cx="http://schemas.microsoft.com/office/drawing/2014/chartex">
             <w:pict>
               <v:oval w14:anchorId="6B2BBF25" id="楕円 2" o:spid="_x0000_s1026" style="position:absolute;left:0;text-align:left;margin-left:73pt;margin-top:502.45pt;width:1in;height:68.65pt;z-index:251659264;visibility:visible;mso-wrap-style:square;mso-wrap-distance-left:9pt;mso-wrap-distance-top:0;mso-wrap-distance-right:9pt;mso-wrap-distance-bottom:0;mso-position-horizontal:absolute;mso-position-horizontal-relative:text;mso-position-vertical:absolute;mso-position-vertical-relative:page;v-text-anchor:middle" o:gfxdata="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" filled="f" strokecolor="red" strokeweight="3pt">
                 <v:stroke joinstyle="miter"/>
@@ -14029,7 +14032,7 @@
               </wp:anchor>
             </w:drawing>
           </mc:Choice>
-          <mc:Fallback>
+          <mc:Fallback xmlns:w16se="http://schemas.microsoft.com/office/word/2015/wordml/symex" xmlns:cx2="http://schemas.microsoft.com/office/drawing/2015/10/21/chartex" xmlns:cx1="http://schemas.microsoft.com/office/drawing/2015/9/8/chartex" xmlns:cx="http://schemas.microsoft.com/office/drawing/2014/chartex">
             <w:pict>
               <v:line w14:anchorId="19895BCB" id="直線コネクタ 4" o:spid="_x0000_s1026" style="position:absolute;left:0;text-align:left;z-index:251661312;visibility:visible;mso-wrap-style:square;mso-wrap-distance-left:9pt;mso-wrap-distance-top:0;mso-wrap-distance-right:9pt;mso-wrap-distance-bottom:0;mso-position-horizontal:absolute;mso-position-horizontal-relative:text;mso-position-vertical:absolute;mso-position-vertical-relative:page" from="109.95pt,534.45pt" to="315.05pt,621.5pt" o:gfxdata="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" strokecolor="#5b9bd5 [3204]" strokeweight="2.25pt">
                 <v:stroke joinstyle="miter"/>
@@ -14107,7 +14110,7 @@
               </wp:anchor>
             </w:drawing>
           </mc:Choice>
-          <mc:Fallback>
+          <mc:Fallback xmlns:w16se="http://schemas.microsoft.com/office/word/2015/wordml/symex" xmlns:cx2="http://schemas.microsoft.com/office/drawing/2015/10/21/chartex" xmlns:cx1="http://schemas.microsoft.com/office/drawing/2015/9/8/chartex" xmlns:cx="http://schemas.microsoft.com/office/drawing/2014/chartex">
             <w:pict>
               <v:shapetype w14:anchorId="045F6B15" id="_x0000_t87" coordsize="21600,21600" o:spt="87" adj="1800,10800" path="m21600,qx10800@0l10800@2qy0@11,10800@3l10800@1qy21600,21600e" filled="f">
                 <v:formulas>
@@ -14206,7 +14209,7 @@
               </wp:anchor>
             </w:drawing>
           </mc:Choice>
-          <mc:Fallback>
+          <mc:Fallback xmlns:w16se="http://schemas.microsoft.com/office/word/2015/wordml/symex" xmlns:cx2="http://schemas.microsoft.com/office/drawing/2015/10/21/chartex" xmlns:cx1="http://schemas.microsoft.com/office/drawing/2015/9/8/chartex" xmlns:cx="http://schemas.microsoft.com/office/drawing/2014/chartex">
             <w:pict>
               <v:shape w14:anchorId="5F1AE546" id="左中かっこ 7" o:spid="_x0000_s1026" type="#_x0000_t87" style="position:absolute;left:0;text-align:left;margin-left:276.4pt;margin-top:618.3pt;width:31.05pt;height:35.05pt;rotation:-4344160fd;z-index:251664384;visibility:visible;mso-wrap-style:square;mso-width-percent:0;mso-height-percent:0;mso-wrap-distance-left:9pt;mso-wrap-distance-top:0;mso-wrap-distance-right:9pt;mso-wrap-distance-bottom:0;mso-position-horizontal:absolute;mso-position-horizontal-relative:text;mso-position-vertical:absolute;mso-position-vertical-relative:page;mso-width-percent:0;mso-height-percent:0;mso-width-relative:margin;mso-height-relative:margin;v-text-anchor:middle" o:gfxdata="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" adj="1595" strokecolor="#5b9bd5 [3204]" strokeweight="2.25pt">
                 <v:stroke joinstyle="miter"/>
@@ -14316,7 +14319,7 @@
               </wp:anchor>
             </w:drawing>
           </mc:Choice>
-          <mc:Fallback>
+          <mc:Fallback xmlns:w16se="http://schemas.microsoft.com/office/word/2015/wordml/symex" xmlns:cx2="http://schemas.microsoft.com/office/drawing/2015/10/21/chartex" xmlns:cx1="http://schemas.microsoft.com/office/drawing/2015/9/8/chartex" xmlns:cx="http://schemas.microsoft.com/office/drawing/2014/chartex">
             <w:pict>
               <v:rect w14:anchorId="69A137B5" id="正方形/長方形 10" o:spid="_x0000_s1026" style="position:absolute;left:0;text-align:left;margin-left:87.3pt;margin-top:584.65pt;width:48.5pt;height:25.95pt;z-index:251665408;visibility:visible;mso-wrap-style:square;mso-width-percent:0;mso-height-percent:0;mso-wrap-distance-left:9pt;mso-wrap-distance-top:0;mso-wrap-distance-right:9pt;mso-wrap-distance-bottom:0;mso-position-horizontal:absolute;mso-position-horizontal-relative:text;mso-position-vertical:absolute;mso-position-vertical-relative:page;mso-width-percent:0;mso-height-percent:0;mso-width-relative:margin;mso-height-relative:margin;v-text-anchor:middle" o:gfxdata="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" fillcolor="white [3201]" strokecolor="black [3200]" strokeweight="1pt">
                 <v:textbox>
@@ -14458,7 +14461,7 @@
               </wp:anchor>
             </w:drawing>
           </mc:Choice>
-          <mc:Fallback>
+          <mc:Fallback xmlns:w16se="http://schemas.microsoft.com/office/word/2015/wordml/symex" xmlns:cx2="http://schemas.microsoft.com/office/drawing/2015/10/21/chartex" xmlns:cx1="http://schemas.microsoft.com/office/drawing/2015/9/8/chartex" xmlns:cx="http://schemas.microsoft.com/office/drawing/2014/chartex">
             <w:pict>
               <v:rect w14:anchorId="2BA05693" id="正方形/長方形 11" o:spid="_x0000_s1027" style="position:absolute;left:0;text-align:left;margin-left:258.4pt;margin-top:660.4pt;width:48.5pt;height:25.95pt;z-index:251667456;visibility:visible;mso-wrap-style:square;mso-width-percent:0;mso-height-percent:0;mso-wrap-distance-left:9pt;mso-wrap-distance-top:0;mso-wrap-distance-right:9pt;mso-wrap-distance-bottom:0;mso-position-horizontal:absolute;mso-position-horizontal-relative:text;mso-position-vertical:absolute;mso-position-vertical-relative:page;mso-width-percent:0;mso-height-percent:0;mso-width-relative:margin;mso-height-relative:margin;v-text-anchor:middle" o:gfxdata="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" fillcolor="white [3201]" strokecolor="black [3200]" strokeweight="1pt">
                 <v:textbox>
@@ -15869,7 +15872,7 @@
               </wp:anchor>
             </w:drawing>
           </mc:Choice>
-          <mc:Fallback>
+          <mc:Fallback xmlns:w16se="http://schemas.microsoft.com/office/word/2015/wordml/symex" xmlns:cx2="http://schemas.microsoft.com/office/drawing/2015/10/21/chartex" xmlns:cx1="http://schemas.microsoft.com/office/drawing/2015/9/8/chartex" xmlns:cx="http://schemas.microsoft.com/office/drawing/2014/chartex">
             <w:pict>
               <v:rect w14:anchorId="089C33D0" id="正方形/長方形 8" o:spid="_x0000_s1026" style="position:absolute;left:0;text-align:left;margin-left:182pt;margin-top:11.95pt;width:95.45pt;height:100.45pt;z-index:251669504;visibility:visible;mso-wrap-style:square;mso-wrap-distance-left:9pt;mso-wrap-distance-top:0;mso-wrap-distance-right:9pt;mso-wrap-distance-bottom:0;mso-position-horizontal:absolute;mso-position-horizontal-relative:text;mso-position-vertical:absolute;mso-position-vertical-relative:text;v-text-anchor:middle" o:gfxdata="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" fillcolor="red" strokecolor="#1f4d78 [1604]" strokeweight="1pt"/>
             </w:pict>
@@ -15956,7 +15959,7 @@
               </wp:anchor>
             </w:drawing>
           </mc:Choice>
-          <mc:Fallback>
+          <mc:Fallback xmlns:w16se="http://schemas.microsoft.com/office/word/2015/wordml/symex" xmlns:cx2="http://schemas.microsoft.com/office/drawing/2015/10/21/chartex" xmlns:cx1="http://schemas.microsoft.com/office/drawing/2015/9/8/chartex" xmlns:cx="http://schemas.microsoft.com/office/drawing/2014/chartex">
             <w:pict>
               <v:oval w14:anchorId="34035E0F" id="楕円 5" o:spid="_x0000_s1026" style="position:absolute;left:0;text-align:left;margin-left:135.95pt;margin-top:5.65pt;width:92.95pt;height:79.55pt;z-index:251668480;visibility:visible;mso-wrap-style:square;mso-wrap-distance-left:9pt;mso-wrap-distance-top:0;mso-wrap-distance-right:9pt;mso-wrap-distance-bottom:0;mso-position-horizontal:absolute;mso-position-horizontal-relative:text;mso-position-vertical:absolute;mso-position-vertical-relative:text;v-text-anchor:middle" o:gfxdata="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" fillcolor="yellow" strokecolor="#1f4d78 [1604]" strokeweight="1pt">
                 <v:stroke joinstyle="miter"/>
@@ -16127,7 +16130,7 @@
               </wp:anchor>
             </w:drawing>
           </mc:Choice>
-          <mc:Fallback>
+          <mc:Fallback xmlns:w16se="http://schemas.microsoft.com/office/word/2015/wordml/symex" xmlns:cx2="http://schemas.microsoft.com/office/drawing/2015/10/21/chartex" xmlns:cx1="http://schemas.microsoft.com/office/drawing/2015/9/8/chartex" xmlns:cx="http://schemas.microsoft.com/office/drawing/2014/chartex">
             <w:pict>
               <v:shapetype id="_x0000_t61" coordsize="21600,21600" o:spt="61" adj="1350,25920" path="m,l0@8@12@24,0@9,,21600@6,21600@15@27@7,21600,21600,21600,21600@9@18@30,21600@8,21600,0@7,0@21@33@6,xe">
                 <v:stroke joinstyle="miter"/>
@@ -16350,7 +16353,7 @@
               </wp:anchor>
             </w:drawing>
           </mc:Choice>
-          <mc:Fallback>
+          <mc:Fallback xmlns:w16se="http://schemas.microsoft.com/office/word/2015/wordml/symex" xmlns:cx2="http://schemas.microsoft.com/office/drawing/2015/10/21/chartex" xmlns:cx1="http://schemas.microsoft.com/office/drawing/2015/9/8/chartex" xmlns:cx="http://schemas.microsoft.com/office/drawing/2014/chartex">
             <w:pict>
               <v:shapetype w14:anchorId="298883CC" id="_x0000_t32" coordsize="21600,21600" o:spt="32" o:oned="t" path="m,l21600,21600e" filled="f">
                 <v:path arrowok="t" fillok="f" o:connecttype="none"/>
@@ -16428,7 +16431,7 @@
               </wp:anchor>
             </w:drawing>
           </mc:Choice>
-          <mc:Fallback>
+          <mc:Fallback xmlns:w16se="http://schemas.microsoft.com/office/word/2015/wordml/symex" xmlns:cx2="http://schemas.microsoft.com/office/drawing/2015/10/21/chartex" xmlns:cx1="http://schemas.microsoft.com/office/drawing/2015/9/8/chartex" xmlns:cx="http://schemas.microsoft.com/office/drawing/2014/chartex">
             <w:pict>
               <v:shape w14:anchorId="442D040A" id="直線矢印コネクタ 17" o:spid="_x0000_s1026" type="#_x0000_t32" style="position:absolute;left:0;text-align:left;margin-left:151.05pt;margin-top:7.1pt;width:62.8pt;height:166.6pt;z-index:251674624;visibility:visible;mso-wrap-style:square;mso-width-percent:0;mso-height-percent:0;mso-wrap-distance-left:9pt;mso-wrap-distance-top:0;mso-wrap-distance-right:9pt;mso-wrap-distance-bottom:0;mso-position-horizontal:absolute;mso-position-horizontal-relative:text;mso-position-vertical:absolute;mso-position-vertical-relative:text;mso-width-percent:0;mso-height-percent:0;mso-width-relative:margin;mso-height-relative:margin" o:gfxdata="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" strokecolor="#5b9bd5 [3204]" strokeweight="3pt">
                 <v:stroke endarrow="block" joinstyle="miter"/>
@@ -16501,7 +16504,7 @@
               </wp:anchor>
             </w:drawing>
           </mc:Choice>
-          <mc:Fallback>
+          <mc:Fallback xmlns:w16se="http://schemas.microsoft.com/office/word/2015/wordml/symex" xmlns:cx2="http://schemas.microsoft.com/office/drawing/2015/10/21/chartex" xmlns:cx1="http://schemas.microsoft.com/office/drawing/2015/9/8/chartex" xmlns:cx="http://schemas.microsoft.com/office/drawing/2014/chartex">
             <w:pict>
               <v:rect w14:anchorId="74E7597F" id="正方形/長方形 13" o:spid="_x0000_s1026" style="position:absolute;left:0;text-align:left;margin-left:151.05pt;margin-top:7.1pt;width:122.25pt;height:111.3pt;z-index:251672576;visibility:visible;mso-wrap-style:square;mso-wrap-distance-left:9pt;mso-wrap-distance-top:0;mso-wrap-distance-right:9pt;mso-wrap-distance-bottom:0;mso-position-horizontal:absolute;mso-position-horizontal-relative:text;mso-position-vertical:absolute;mso-position-vertical-relative:text;v-text-anchor:middle" o:gfxdata="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" filled="f" strokecolor="#1f4d78 [1604]" strokeweight="1pt"/>
             </w:pict>
@@ -16574,7 +16577,7 @@
               </wp:anchor>
             </w:drawing>
           </mc:Choice>
-          <mc:Fallback>
+          <mc:Fallback xmlns:w16se="http://schemas.microsoft.com/office/word/2015/wordml/symex" xmlns:cx2="http://schemas.microsoft.com/office/drawing/2015/10/21/chartex" xmlns:cx1="http://schemas.microsoft.com/office/drawing/2015/9/8/chartex" xmlns:cx="http://schemas.microsoft.com/office/drawing/2014/chartex">
             <w:pict>
               <v:oval w14:anchorId="6D7706C4" id="楕円 12" o:spid="_x0000_s1026" style="position:absolute;left:0;text-align:left;margin-left:0;margin-top:7.05pt;width:120.55pt;height:111.35pt;z-index:251671552;visibility:visible;mso-wrap-style:square;mso-wrap-distance-left:9pt;mso-wrap-distance-top:0;mso-wrap-distance-right:9pt;mso-wrap-distance-bottom:0;mso-position-horizontal:center;mso-position-horizontal-relative:margin;mso-position-vertical:absolute;mso-position-vertical-relative:text;v-text-anchor:middle" o:gfxdata="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" fillcolor="yellow" strokecolor="#1f4d78 [1604]" strokeweight="1pt">
                 <v:stroke joinstyle="miter"/>
@@ -16697,7 +16700,7 @@
               </wp:anchor>
             </w:drawing>
           </mc:Choice>
-          <mc:Fallback>
+          <mc:Fallback xmlns:w16se="http://schemas.microsoft.com/office/word/2015/wordml/symex" xmlns:cx2="http://schemas.microsoft.com/office/drawing/2015/10/21/chartex" xmlns:cx1="http://schemas.microsoft.com/office/drawing/2015/9/8/chartex" xmlns:cx="http://schemas.microsoft.com/office/drawing/2014/chartex">
             <w:pict>
               <v:shape w14:anchorId="3A1582A8" id="直線矢印コネクタ 19" o:spid="_x0000_s1026" type="#_x0000_t32" style="position:absolute;left:0;text-align:left;margin-left:224.7pt;margin-top:10.4pt;width:47.7pt;height:58.6pt;flip:x;z-index:251678720;visibility:visible;mso-wrap-style:square;mso-width-percent:0;mso-height-percent:0;mso-wrap-distance-left:9pt;mso-wrap-distance-top:0;mso-wrap-distance-right:9pt;mso-wrap-distance-bottom:0;mso-position-horizontal:absolute;mso-position-horizontal-relative:text;mso-position-vertical:absolute;mso-position-vertical-relative:text;mso-width-percent:0;mso-height-percent:0;mso-width-relative:margin;mso-height-relative:margin" o:gfxdata="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" strokecolor="#5b9bd5 [3204]" strokeweight="3pt">
                 <v:stroke endarrow="block" joinstyle="miter"/>
@@ -16771,7 +16774,7 @@
               </wp:anchor>
             </w:drawing>
           </mc:Choice>
-          <mc:Fallback>
+          <mc:Fallback xmlns:w16se="http://schemas.microsoft.com/office/word/2015/wordml/symex" xmlns:cx2="http://schemas.microsoft.com/office/drawing/2015/10/21/chartex" xmlns:cx1="http://schemas.microsoft.com/office/drawing/2015/9/8/chartex" xmlns:cx="http://schemas.microsoft.com/office/drawing/2014/chartex">
             <w:pict>
               <v:shape w14:anchorId="575ACEF7" id="直線矢印コネクタ 20" o:spid="_x0000_s1026" type="#_x0000_t32" style="position:absolute;left:0;text-align:left;margin-left:152.7pt;margin-top:9.6pt;width:56.95pt;height:56.1pt;z-index:251680768;visibility:visible;mso-wrap-style:square;mso-width-percent:0;mso-height-percent:0;mso-wrap-distance-left:9pt;mso-wrap-distance-top:0;mso-wrap-distance-right:9pt;mso-wrap-distance-bottom:0;mso-position-horizontal:absolute;mso-position-horizontal-relative:text;mso-position-vertical:absolute;mso-position-vertical-relative:text;mso-width-percent:0;mso-height-percent:0;mso-width-relative:margin;mso-height-relative:margin" o:gfxdata="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" strokecolor="#5b9bd5 [3204]" strokeweight="3pt">
                 <v:stroke endarrow="block" joinstyle="miter"/>
@@ -16888,7 +16891,7 @@
               </wp:anchor>
             </w:drawing>
           </mc:Choice>
-          <mc:Fallback>
+          <mc:Fallback xmlns:w16se="http://schemas.microsoft.com/office/word/2015/wordml/symex" xmlns:cx2="http://schemas.microsoft.com/office/drawing/2015/10/21/chartex" xmlns:cx1="http://schemas.microsoft.com/office/drawing/2015/9/8/chartex" xmlns:cx="http://schemas.microsoft.com/office/drawing/2014/chartex">
             <w:pict>
               <v:rect id="正方形/長方形 16" o:spid="_x0000_s1029" style="position:absolute;left:0;text-align:left;margin-left:0;margin-top:11.65pt;width:156.55pt;height:36pt;z-index:251673600;visibility:visible;mso-wrap-style:square;mso-width-percent:0;mso-height-percent:0;mso-wrap-distance-left:9pt;mso-wrap-distance-top:0;mso-wrap-distance-right:9pt;mso-wrap-distance-bottom:0;mso-position-horizontal:center;mso-position-horizontal-relative:margin;mso-position-vertical:absolute;mso-position-vertical-relative:text;mso-width-percent:0;mso-height-percent:0;mso-width-relative:margin;mso-height-relative:margin;v-text-anchor:middle" o:gfxdata="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" fillcolor="white [3201]" strokecolor="black [3200]" strokeweight="1pt">
                 <v:textbox>
@@ -20057,7 +20060,7 @@
               </wp:anchor>
             </w:drawing>
           </mc:Choice>
-          <mc:Fallback>
+          <mc:Fallback xmlns:w16se="http://schemas.microsoft.com/office/word/2015/wordml/symex" xmlns:cx2="http://schemas.microsoft.com/office/drawing/2015/10/21/chartex" xmlns:cx1="http://schemas.microsoft.com/office/drawing/2015/9/8/chartex" xmlns:cx="http://schemas.microsoft.com/office/drawing/2014/chartex">
             <w:pict>
               <v:shapetype w14:anchorId="5D437B0B" id="_x0000_t88" coordsize="21600,21600" o:spt="88" adj="1800,10800" path="m,qx10800@0l10800@2qy21600@11,10800@3l10800@1qy,21600e" filled="f">
                 <v:formulas>
@@ -20188,7 +20191,7 @@
               </wp:anchor>
             </w:drawing>
           </mc:Choice>
-          <mc:Fallback>
+          <mc:Fallback xmlns:w16se="http://schemas.microsoft.com/office/word/2015/wordml/symex" xmlns:cx2="http://schemas.microsoft.com/office/drawing/2015/10/21/chartex" xmlns:cx1="http://schemas.microsoft.com/office/drawing/2015/9/8/chartex" xmlns:cx="http://schemas.microsoft.com/office/drawing/2014/chartex">
             <w:pict>
               <v:rect id="正方形/長方形 15" o:spid="_x0000_s1030" style="position:absolute;left:0;text-align:left;margin-left:275.7pt;margin-top:5pt;width:93pt;height:30pt;z-index:251682816;visibility:visible;mso-wrap-style:square;mso-width-percent:0;mso-height-percent:0;mso-wrap-distance-left:9pt;mso-wrap-distance-top:0;mso-wrap-distance-right:9pt;mso-wrap-distance-bottom:0;mso-position-horizontal:absolute;mso-position-horizontal-relative:text;mso-position-vertical:absolute;mso-position-vertical-relative:text;mso-width-percent:0;mso-height-percent:0;mso-width-relative:margin;mso-height-relative:margin;v-text-anchor:middle" o:gfxdata="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" fillcolor="white [3201]" strokecolor="#70ad47 [3209]" strokeweight="1pt">
                 <v:textbox>
@@ -26372,7 +26375,7 @@
               </wp:anchor>
             </w:drawing>
           </mc:Choice>
-          <mc:Fallback>
+          <mc:Fallback xmlns:w16se="http://schemas.microsoft.com/office/word/2015/wordml/symex" xmlns:cx2="http://schemas.microsoft.com/office/drawing/2015/10/21/chartex" xmlns:cx1="http://schemas.microsoft.com/office/drawing/2015/9/8/chartex" xmlns:cx="http://schemas.microsoft.com/office/drawing/2014/chartex">
             <w:pict>
               <v:shapetype w14:anchorId="6565C5A5" id="_x0000_t32" coordsize="21600,21600" o:spt="32" o:oned="t" path="m,l21600,21600e" filled="f">
                 <v:path arrowok="t" fillok="f" o:connecttype="none"/>
@@ -26445,7 +26448,7 @@
               </wp:anchor>
             </w:drawing>
           </mc:Choice>
-          <mc:Fallback>
+          <mc:Fallback xmlns:w16se="http://schemas.microsoft.com/office/word/2015/wordml/symex" xmlns:cx2="http://schemas.microsoft.com/office/drawing/2015/10/21/chartex" xmlns:cx1="http://schemas.microsoft.com/office/drawing/2015/9/8/chartex" xmlns:cx="http://schemas.microsoft.com/office/drawing/2014/chartex">
             <w:pict>
               <v:shape w14:anchorId="79224ECC" id="直線矢印コネクタ 24" o:spid="_x0000_s1026" type="#_x0000_t32" style="position:absolute;left:0;text-align:left;margin-left:123.8pt;margin-top:73.6pt;width:107.85pt;height:.65pt;flip:y;z-index:251683840;visibility:visible;mso-wrap-style:square;mso-wrap-distance-left:9pt;mso-wrap-distance-top:0;mso-wrap-distance-right:9pt;mso-wrap-distance-bottom:0;mso-position-horizontal:absolute;mso-position-horizontal-relative:text;mso-position-vertical:absolute;mso-position-vertical-relative:text" o:gfxdata="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" strokecolor="#5b9bd5 [3204]" strokeweight="2.25pt">
                 <v:stroke endarrow="block" joinstyle="miter"/>
@@ -26677,7 +26680,7 @@
               </wp:anchor>
             </w:drawing>
           </mc:Choice>
-          <mc:Fallback>
+          <mc:Fallback xmlns:w16se="http://schemas.microsoft.com/office/word/2015/wordml/symex" xmlns:cx2="http://schemas.microsoft.com/office/drawing/2015/10/21/chartex" xmlns:cx1="http://schemas.microsoft.com/office/drawing/2015/9/8/chartex" xmlns:cx="http://schemas.microsoft.com/office/drawing/2014/chartex">
             <w:pict>
               <v:rect w14:anchorId="2164C9D9" id="正方形/長方形 25" o:spid="_x0000_s1031" style="position:absolute;left:0;text-align:left;margin-left:111.8pt;margin-top:16.05pt;width:137pt;height:33.15pt;z-index:251684864;visibility:visible;mso-wrap-style:square;mso-width-percent:0;mso-height-percent:0;mso-wrap-distance-left:9pt;mso-wrap-distance-top:0;mso-wrap-distance-right:9pt;mso-wrap-distance-bottom:0;mso-position-horizontal:absolute;mso-position-horizontal-relative:text;mso-position-vertical:absolute;mso-position-vertical-relative:text;mso-width-percent:0;mso-height-percent:0;mso-width-relative:margin;mso-height-relative:margin;v-text-anchor:middle" o:gfxdata="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" fillcolor="white [3201]" strokecolor="black [3200]" strokeweight="1pt">
                 <v:textbox>
@@ -26915,7 +26918,7 @@
               </wp:anchor>
             </w:drawing>
           </mc:Choice>
-          <mc:Fallback>
+          <mc:Fallback xmlns:w16se="http://schemas.microsoft.com/office/word/2015/wordml/symex" xmlns:cx2="http://schemas.microsoft.com/office/drawing/2015/10/21/chartex" xmlns:cx1="http://schemas.microsoft.com/office/drawing/2015/9/8/chartex" xmlns:cx="http://schemas.microsoft.com/office/drawing/2014/chartex">
             <w:pict>
               <v:shape w14:anchorId="22708FC4" id="直線矢印コネクタ 30" o:spid="_x0000_s1026" type="#_x0000_t32" style="position:absolute;left:0;text-align:left;margin-left:140.5pt;margin-top:78.35pt;width:97.5pt;height:.65pt;flip:y;z-index:251686912;visibility:visible;mso-wrap-style:square;mso-wrap-distance-left:9pt;mso-wrap-distance-top:0;mso-wrap-distance-right:9pt;mso-wrap-distance-bottom:0;mso-position-horizontal:absolute;mso-position-horizontal-relative:text;mso-position-vertical:absolute;mso-position-vertical-relative:text" o:gfxdata="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" strokecolor="#5b9bd5 [3204]" strokeweight="2.25pt">
                 <v:stroke endarrow="block" joinstyle="miter"/>
@@ -27180,7 +27183,7 @@
               </wp:anchor>
             </w:drawing>
           </mc:Choice>
-          <mc:Fallback>
+          <mc:Fallback xmlns:w16se="http://schemas.microsoft.com/office/word/2015/wordml/symex" xmlns:cx2="http://schemas.microsoft.com/office/drawing/2015/10/21/chartex" xmlns:cx1="http://schemas.microsoft.com/office/drawing/2015/9/8/chartex" xmlns:cx="http://schemas.microsoft.com/office/drawing/2014/chartex">
             <w:pict>
               <v:shapetype w14:anchorId="31EDDECA" id="_x0000_t32" coordsize="21600,21600" o:spt="32" o:oned="t" path="m,l21600,21600e" filled="f">
                 <v:path arrowok="t" fillok="f" o:connecttype="none"/>
@@ -31461,8 +31464,6 @@
               </w:rPr>
               <w:t>Player{</w:t>
             </w:r>
-            <w:bookmarkStart w:id="0" w:name="_GoBack"/>
-            <w:bookmarkEnd w:id="0"/>
           </w:p>
           <w:p>
             <w:pPr>
@@ -35161,19 +35162,7 @@
                         <w:szCs w:val="21"/>
                         <w:shd w:val="clear" w:color="auto" w:fill="FFFFFF"/>
                       </w:rPr>
-                      <m:t>-</m:t>
-                    </m:r>
-                    <m:r>
-                      <m:rPr>
-                        <m:sty m:val="bi"/>
-                      </m:rPr>
-                      <w:rPr>
-                        <w:rFonts w:ascii="Cambria Math" w:eastAsia="Cambria Math" w:hAnsi="Cambria Math" w:cs="Cambria Math"/>
-                        <w:color w:val="FF0000"/>
-                        <w:szCs w:val="21"/>
-                        <w:shd w:val="clear" w:color="auto" w:fill="FFFFFF"/>
-                      </w:rPr>
-                      <m:t>sin</m:t>
+                      <m:t>-sin</m:t>
                     </m:r>
                     <m:r>
                       <m:rPr>
@@ -35701,19 +35690,7 @@
                         <w:szCs w:val="21"/>
                         <w:shd w:val="clear" w:color="auto" w:fill="FFFFFF"/>
                       </w:rPr>
-                      <m:t>-</m:t>
-                    </m:r>
-                    <m:r>
-                      <m:rPr>
-                        <m:sty m:val="bi"/>
-                      </m:rPr>
-                      <w:rPr>
-                        <w:rFonts w:ascii="Cambria Math" w:hAnsi="Cambria Math" w:cs="Segoe UI Symbol"/>
-                        <w:color w:val="FF0000"/>
-                        <w:szCs w:val="21"/>
-                        <w:shd w:val="clear" w:color="auto" w:fill="FFFFFF"/>
-                      </w:rPr>
-                      <m:t>sin</m:t>
+                      <m:t>-sin</m:t>
                     </m:r>
                     <m:r>
                       <m:rPr>
@@ -35991,17 +35968,7 @@
                         <w:rFonts w:ascii="Cambria Math" w:hAnsi="Cambria Math"/>
                         <w:color w:val="FF0000"/>
                       </w:rPr>
-                      <m:t>-</m:t>
-                    </m:r>
-                    <m:r>
-                      <m:rPr>
-                        <m:sty m:val="bi"/>
-                      </m:rPr>
-                      <w:rPr>
-                        <w:rFonts w:ascii="Cambria Math" w:hAnsi="Cambria Math"/>
-                        <w:color w:val="FF0000"/>
-                      </w:rPr>
-                      <m:t>sin</m:t>
+                      <m:t>-sin</m:t>
                     </m:r>
                     <m:r>
                       <m:rPr>
@@ -36887,9 +36854,6 @@
         <w:tabs>
           <w:tab w:val="left" w:pos="4125"/>
         </w:tabs>
-        <w:rPr>
-          <w:rFonts w:hint="eastAsia"/>
-        </w:rPr>
       </w:pPr>
     </w:p>
     <w:tbl>
@@ -37182,9 +37146,6 @@
                 <w:tab w:val="left" w:pos="4125"/>
               </w:tabs>
               <w:spacing w:line="240" w:lineRule="exact"/>
-              <w:rPr>
-                <w:rFonts w:hint="eastAsia"/>
-              </w:rPr>
             </w:pPr>
             <w:r>
               <w:rPr>
@@ -37270,9 +37231,6 @@
         <w:tabs>
           <w:tab w:val="left" w:pos="4125"/>
         </w:tabs>
-        <w:rPr>
-          <w:rFonts w:hint="eastAsia"/>
-        </w:rPr>
       </w:pPr>
       <w:r>
         <w:rPr>
@@ -37287,7 +37245,6 @@
           <w:tab w:val="left" w:pos="4125"/>
         </w:tabs>
         <w:rPr>
-          <w:rFonts w:hint="eastAsia"/>
           <w:b/>
         </w:rPr>
       </w:pPr>
@@ -37600,19 +37557,7 @@
                       <w:szCs w:val="21"/>
                       <w:shd w:val="clear" w:color="auto" w:fill="FFFFFF"/>
                     </w:rPr>
-                    <m:t>-</m:t>
-                  </m:r>
-                  <m:r>
-                    <m:rPr>
-                      <m:sty m:val="bi"/>
-                    </m:rPr>
-                    <w:rPr>
-                      <w:rFonts w:ascii="Cambria Math" w:eastAsia="Cambria Math" w:hAnsi="Cambria Math" w:cs="Cambria Math"/>
-                      <w:color w:val="000000" w:themeColor="text1"/>
-                      <w:szCs w:val="21"/>
-                      <w:shd w:val="clear" w:color="auto" w:fill="FFFFFF"/>
-                    </w:rPr>
-                    <m:t>sin</m:t>
+                    <m:t>-sin</m:t>
                   </m:r>
                   <m:r>
                     <m:rPr>
@@ -38170,7 +38115,6 @@
           <w:tab w:val="left" w:pos="4125"/>
         </w:tabs>
         <w:rPr>
-          <w:rFonts w:hint="eastAsia"/>
           <w:color w:val="000000" w:themeColor="text1"/>
           <w:szCs w:val="21"/>
           <w:shd w:val="clear" w:color="auto" w:fill="FFFFFF"/>
@@ -38227,7 +38171,7 @@
 </file>
 
 <file path=word/endnotes.xml><?xml version="1.0" encoding="utf-8"?>
-<w:endnotes xmlns:wpc="http://schemas.microsoft.com/office/word/2010/wordprocessingCanvas" xmlns:cx="http://schemas.microsoft.com/office/drawing/2014/chartex" xmlns:cx1="http://schemas.microsoft.com/office/drawing/2015/9/8/chartex" xmlns:cx2="http://schemas.microsoft.com/office/drawing/2015/10/21/chartex" xmlns:mc="http://schemas.openxmlformats.org/markup-compatibility/2006" xmlns:o="urn:schemas-microsoft-com:office:office" xmlns:r="http://schemas.openxmlformats.org/officeDocument/2006/relationships" xmlns:m="http://schemas.openxmlformats.org/officeDocument/2006/math" xmlns:v="urn:schemas-microsoft-com:vml" xmlns:wp14="http://schemas.microsoft.com/office/word/2010/wordprocessingDrawing" xmlns:wp="http://schemas.openxmlformats.org/drawingml/2006/wordprocessingDrawing" xmlns:w10="urn:schemas-microsoft-com:office:word" xmlns:w="http://schemas.openxmlformats.org/wordprocessingml/2006/main" xmlns:w14="http://schemas.microsoft.com/office/word/2010/wordml" xmlns:w15="http://schemas.microsoft.com/office/word/2012/wordml" xmlns:w16se="http://schemas.microsoft.com/office/word/2015/wordml/symex" xmlns:wpg="http://schemas.microsoft.com/office/word/2010/wordprocessingGroup" xmlns:wpi="http://schemas.microsoft.com/office/word/2010/wordprocessingInk" xmlns:wne="http://schemas.microsoft.com/office/word/2006/wordml" xmlns:wps="http://schemas.microsoft.com/office/word/2010/wordprocessingShape" mc:Ignorable="w14 w15 w16se wp14">
+<w:endnotes xmlns:wpc="http://schemas.microsoft.com/office/word/2010/wordprocessingCanvas" xmlns:mc="http://schemas.openxmlformats.org/markup-compatibility/2006" xmlns:o="urn:schemas-microsoft-com:office:office" xmlns:r="http://schemas.openxmlformats.org/officeDocument/2006/relationships" xmlns:m="http://schemas.openxmlformats.org/officeDocument/2006/math" xmlns:v="urn:schemas-microsoft-com:vml" xmlns:wp14="http://schemas.microsoft.com/office/word/2010/wordprocessingDrawing" xmlns:wp="http://schemas.openxmlformats.org/drawingml/2006/wordprocessingDrawing" xmlns:w10="urn:schemas-microsoft-com:office:word" xmlns:w="http://schemas.openxmlformats.org/wordprocessingml/2006/main" xmlns:w14="http://schemas.microsoft.com/office/word/2010/wordml" xmlns:w15="http://schemas.microsoft.com/office/word/2012/wordml" xmlns:wpg="http://schemas.microsoft.com/office/word/2010/wordprocessingGroup" xmlns:wpi="http://schemas.microsoft.com/office/word/2010/wordprocessingInk" xmlns:wne="http://schemas.microsoft.com/office/word/2006/wordml" xmlns:wps="http://schemas.microsoft.com/office/word/2010/wordprocessingShape" mc:Ignorable="w14 w15 wp14">
   <w:endnote w:type="separator" w:id="-1">
     <w:p>
       <w:r>
@@ -38246,7 +38190,7 @@
 </file>
 
 <file path=word/footer1.xml><?xml version="1.0" encoding="utf-8"?>
-<w:ftr xmlns:wpc="http://schemas.microsoft.com/office/word/2010/wordprocessingCanvas" xmlns:cx="http://schemas.microsoft.com/office/drawing/2014/chartex" xmlns:cx1="http://schemas.microsoft.com/office/drawing/2015/9/8/chartex" xmlns:cx2="http://schemas.microsoft.com/office/drawing/2015/10/21/chartex" xmlns:mc="http://schemas.openxmlformats.org/markup-compatibility/2006" xmlns:o="urn:schemas-microsoft-com:office:office" xmlns:r="http://schemas.openxmlformats.org/officeDocument/2006/relationships" xmlns:m="http://schemas.openxmlformats.org/officeDocument/2006/math" xmlns:v="urn:schemas-microsoft-com:vml" xmlns:wp14="http://schemas.microsoft.com/office/word/2010/wordprocessingDrawing" xmlns:wp="http://schemas.openxmlformats.org/drawingml/2006/wordprocessingDrawing" xmlns:w10="urn:schemas-microsoft-com:office:word" xmlns:w="http://schemas.openxmlformats.org/wordprocessingml/2006/main" xmlns:w14="http://schemas.microsoft.com/office/word/2010/wordml" xmlns:w15="http://schemas.microsoft.com/office/word/2012/wordml" xmlns:w16se="http://schemas.microsoft.com/office/word/2015/wordml/symex" xmlns:wpg="http://schemas.microsoft.com/office/word/2010/wordprocessingGroup" xmlns:wpi="http://schemas.microsoft.com/office/word/2010/wordprocessingInk" xmlns:wne="http://schemas.microsoft.com/office/word/2006/wordml" xmlns:wps="http://schemas.microsoft.com/office/word/2010/wordprocessingShape" mc:Ignorable="w14 w15 w16se wp14">
+<w:ftr xmlns:wpc="http://schemas.microsoft.com/office/word/2010/wordprocessingCanvas" xmlns:mc="http://schemas.openxmlformats.org/markup-compatibility/2006" xmlns:o="urn:schemas-microsoft-com:office:office" xmlns:r="http://schemas.openxmlformats.org/officeDocument/2006/relationships" xmlns:m="http://schemas.openxmlformats.org/officeDocument/2006/math" xmlns:v="urn:schemas-microsoft-com:vml" xmlns:wp14="http://schemas.microsoft.com/office/word/2010/wordprocessingDrawing" xmlns:wp="http://schemas.openxmlformats.org/drawingml/2006/wordprocessingDrawing" xmlns:w10="urn:schemas-microsoft-com:office:word" xmlns:w="http://schemas.openxmlformats.org/wordprocessingml/2006/main" xmlns:w14="http://schemas.microsoft.com/office/word/2010/wordml" xmlns:w15="http://schemas.microsoft.com/office/word/2012/wordml" xmlns:wpg="http://schemas.microsoft.com/office/word/2010/wordprocessingGroup" xmlns:wpi="http://schemas.microsoft.com/office/word/2010/wordprocessingInk" xmlns:wne="http://schemas.microsoft.com/office/word/2006/wordml" xmlns:wps="http://schemas.microsoft.com/office/word/2010/wordprocessingShape" mc:Ignorable="w14 w15 wp14">
   <w:sdt>
     <w:sdtPr>
       <w:id w:val="1637522771"/>
@@ -38255,6 +38199,7 @@
         <w:docPartUnique/>
       </w:docPartObj>
     </w:sdtPr>
+    <w:sdtEndPr/>
     <w:sdtContent>
       <w:p>
         <w:pPr>
@@ -38275,7 +38220,7 @@
             <w:noProof/>
             <w:lang w:val="ja-JP"/>
           </w:rPr>
-          <w:t>35</w:t>
+          <w:t>20</w:t>
         </w:r>
         <w:r>
           <w:fldChar w:fldCharType="end"/>
@@ -38292,7 +38237,7 @@
 </file>
 
 <file path=word/footnotes.xml><?xml version="1.0" encoding="utf-8"?>
-<w:footnotes xmlns:wpc="http://schemas.microsoft.com/office/word/2010/wordprocessingCanvas" xmlns:cx="http://schemas.microsoft.com/office/drawing/2014/chartex" xmlns:cx1="http://schemas.microsoft.com/office/drawing/2015/9/8/chartex" xmlns:cx2="http://schemas.microsoft.com/office/drawing/2015/10/21/chartex" xmlns:mc="http://schemas.openxmlformats.org/markup-compatibility/2006" xmlns:o="urn:schemas-microsoft-com:office:office" xmlns:r="http://schemas.openxmlformats.org/officeDocument/2006/relationships" xmlns:m="http://schemas.openxmlformats.org/officeDocument/2006/math" xmlns:v="urn:schemas-microsoft-com:vml" xmlns:wp14="http://schemas.microsoft.com/office/word/2010/wordprocessingDrawing" xmlns:wp="http://schemas.openxmlformats.org/drawingml/2006/wordprocessingDrawing" xmlns:w10="urn:schemas-microsoft-com:office:word" xmlns:w="http://schemas.openxmlformats.org/wordprocessingml/2006/main" xmlns:w14="http://schemas.microsoft.com/office/word/2010/wordml" xmlns:w15="http://schemas.microsoft.com/office/word/2012/wordml" xmlns:w16se="http://schemas.microsoft.com/office/word/2015/wordml/symex" xmlns:wpg="http://schemas.microsoft.com/office/word/2010/wordprocessingGroup" xmlns:wpi="http://schemas.microsoft.com/office/word/2010/wordprocessingInk" xmlns:wne="http://schemas.microsoft.com/office/word/2006/wordml" xmlns:wps="http://schemas.microsoft.com/office/word/2010/wordprocessingShape" mc:Ignorable="w14 w15 w16se wp14">
+<w:footnotes xmlns:wpc="http://schemas.microsoft.com/office/word/2010/wordprocessingCanvas" xmlns:mc="http://schemas.openxmlformats.org/markup-compatibility/2006" xmlns:o="urn:schemas-microsoft-com:office:office" xmlns:r="http://schemas.openxmlformats.org/officeDocument/2006/relationships" xmlns:m="http://schemas.openxmlformats.org/officeDocument/2006/math" xmlns:v="urn:schemas-microsoft-com:vml" xmlns:wp14="http://schemas.microsoft.com/office/word/2010/wordprocessingDrawing" xmlns:wp="http://schemas.openxmlformats.org/drawingml/2006/wordprocessingDrawing" xmlns:w10="urn:schemas-microsoft-com:office:word" xmlns:w="http://schemas.openxmlformats.org/wordprocessingml/2006/main" xmlns:w14="http://schemas.microsoft.com/office/word/2010/wordml" xmlns:w15="http://schemas.microsoft.com/office/word/2012/wordml" xmlns:wpg="http://schemas.microsoft.com/office/word/2010/wordprocessingGroup" xmlns:wpi="http://schemas.microsoft.com/office/word/2010/wordprocessingInk" xmlns:wne="http://schemas.microsoft.com/office/word/2006/wordml" xmlns:wps="http://schemas.microsoft.com/office/word/2010/wordprocessingShape" mc:Ignorable="w14 w15 wp14">
   <w:footnote w:type="separator" w:id="-1">
     <w:p>
       <w:r>
@@ -38311,7 +38256,7 @@
 </file>
 
 <file path=word/header1.xml><?xml version="1.0" encoding="utf-8"?>
-<w:hdr xmlns:wpc="http://schemas.microsoft.com/office/word/2010/wordprocessingCanvas" xmlns:cx="http://schemas.microsoft.com/office/drawing/2014/chartex" xmlns:cx1="http://schemas.microsoft.com/office/drawing/2015/9/8/chartex" xmlns:cx2="http://schemas.microsoft.com/office/drawing/2015/10/21/chartex" xmlns:mc="http://schemas.openxmlformats.org/markup-compatibility/2006" xmlns:o="urn:schemas-microsoft-com:office:office" xmlns:r="http://schemas.openxmlformats.org/officeDocument/2006/relationships" xmlns:m="http://schemas.openxmlformats.org/officeDocument/2006/math" xmlns:v="urn:schemas-microsoft-com:vml" xmlns:wp14="http://schemas.microsoft.com/office/word/2010/wordprocessingDrawing" xmlns:wp="http://schemas.openxmlformats.org/drawingml/2006/wordprocessingDrawing" xmlns:w10="urn:schemas-microsoft-com:office:word" xmlns:w="http://schemas.openxmlformats.org/wordprocessingml/2006/main" xmlns:w14="http://schemas.microsoft.com/office/word/2010/wordml" xmlns:w15="http://schemas.microsoft.com/office/word/2012/wordml" xmlns:w16se="http://schemas.microsoft.com/office/word/2015/wordml/symex" xmlns:wpg="http://schemas.microsoft.com/office/word/2010/wordprocessingGroup" xmlns:wpi="http://schemas.microsoft.com/office/word/2010/wordprocessingInk" xmlns:wne="http://schemas.microsoft.com/office/word/2006/wordml" xmlns:wps="http://schemas.microsoft.com/office/word/2010/wordprocessingShape" mc:Ignorable="w14 w15 w16se wp14">
+<w:hdr xmlns:wpc="http://schemas.microsoft.com/office/word/2010/wordprocessingCanvas" xmlns:mc="http://schemas.openxmlformats.org/markup-compatibility/2006" xmlns:o="urn:schemas-microsoft-com:office:office" xmlns:r="http://schemas.openxmlformats.org/officeDocument/2006/relationships" xmlns:m="http://schemas.openxmlformats.org/officeDocument/2006/math" xmlns:v="urn:schemas-microsoft-com:vml" xmlns:wp14="http://schemas.microsoft.com/office/word/2010/wordprocessingDrawing" xmlns:wp="http://schemas.openxmlformats.org/drawingml/2006/wordprocessingDrawing" xmlns:w10="urn:schemas-microsoft-com:office:word" xmlns:w="http://schemas.openxmlformats.org/wordprocessingml/2006/main" xmlns:w14="http://schemas.microsoft.com/office/word/2010/wordml" xmlns:w15="http://schemas.microsoft.com/office/word/2012/wordml" xmlns:wpg="http://schemas.microsoft.com/office/word/2010/wordprocessingGroup" xmlns:wpi="http://schemas.microsoft.com/office/word/2010/wordprocessingInk" xmlns:wne="http://schemas.microsoft.com/office/word/2006/wordml" xmlns:wps="http://schemas.microsoft.com/office/word/2010/wordprocessingShape" mc:Ignorable="w14 w15 wp14">
   <w:p>
     <w:pPr>
       <w:pStyle w:val="a4"/>
@@ -38341,7 +38286,7 @@
 </file>
 
 <file path=word/numbering.xml><?xml version="1.0" encoding="utf-8"?>
-<w:numbering xmlns:wpc="http://schemas.microsoft.com/office/word/2010/wordprocessingCanvas" xmlns:cx="http://schemas.microsoft.com/office/drawing/2014/chartex" xmlns:cx1="http://schemas.microsoft.com/office/drawing/2015/9/8/chartex" xmlns:cx2="http://schemas.microsoft.com/office/drawing/2015/10/21/chartex" xmlns:mc="http://schemas.openxmlformats.org/markup-compatibility/2006" xmlns:o="urn:schemas-microsoft-com:office:office" xmlns:r="http://schemas.openxmlformats.org/officeDocument/2006/relationships" xmlns:m="http://schemas.openxmlformats.org/officeDocument/2006/math" xmlns:v="urn:schemas-microsoft-com:vml" xmlns:wp14="http://schemas.microsoft.com/office/word/2010/wordprocessingDrawing" xmlns:wp="http://schemas.openxmlformats.org/drawingml/2006/wordprocessingDrawing" xmlns:w10="urn:schemas-microsoft-com:office:word" xmlns:w="http://schemas.openxmlformats.org/wordprocessingml/2006/main" xmlns:w14="http://schemas.microsoft.com/office/word/2010/wordml" xmlns:w15="http://schemas.microsoft.com/office/word/2012/wordml" xmlns:w16se="http://schemas.microsoft.com/office/word/2015/wordml/symex" xmlns:wpg="http://schemas.microsoft.com/office/word/2010/wordprocessingGroup" xmlns:wpi="http://schemas.microsoft.com/office/word/2010/wordprocessingInk" xmlns:wne="http://schemas.microsoft.com/office/word/2006/wordml" xmlns:wps="http://schemas.microsoft.com/office/word/2010/wordprocessingShape" mc:Ignorable="w14 w15 w16se wp14">
+<w:numbering xmlns:wpc="http://schemas.microsoft.com/office/word/2010/wordprocessingCanvas" xmlns:mc="http://schemas.openxmlformats.org/markup-compatibility/2006" xmlns:o="urn:schemas-microsoft-com:office:office" xmlns:r="http://schemas.openxmlformats.org/officeDocument/2006/relationships" xmlns:m="http://schemas.openxmlformats.org/officeDocument/2006/math" xmlns:v="urn:schemas-microsoft-com:vml" xmlns:wp14="http://schemas.microsoft.com/office/word/2010/wordprocessingDrawing" xmlns:wp="http://schemas.openxmlformats.org/drawingml/2006/wordprocessingDrawing" xmlns:w10="urn:schemas-microsoft-com:office:word" xmlns:w="http://schemas.openxmlformats.org/wordprocessingml/2006/main" xmlns:w14="http://schemas.microsoft.com/office/word/2010/wordml" xmlns:w15="http://schemas.microsoft.com/office/word/2012/wordml" xmlns:wpg="http://schemas.microsoft.com/office/word/2010/wordprocessingGroup" xmlns:wpi="http://schemas.microsoft.com/office/word/2010/wordprocessingInk" xmlns:wne="http://schemas.microsoft.com/office/word/2006/wordml" xmlns:wps="http://schemas.microsoft.com/office/word/2010/wordprocessingShape" mc:Ignorable="w14 w15 wp14">
   <w:abstractNum w:abstractNumId="0" w15:restartNumberingAfterBreak="0">
     <w:nsid w:val="270C2650"/>
     <w:multiLevelType w:val="hybridMultilevel"/>
@@ -38830,7 +38775,7 @@
 </file>
 
 <file path=word/styles.xml><?xml version="1.0" encoding="utf-8"?>
-<w:styles xmlns:mc="http://schemas.openxmlformats.org/markup-compatibility/2006" xmlns:r="http://schemas.openxmlformats.org/officeDocument/2006/relationships" xmlns:w="http://schemas.openxmlformats.org/wordprocessingml/2006/main" xmlns:w14="http://schemas.microsoft.com/office/word/2010/wordml" xmlns:w15="http://schemas.microsoft.com/office/word/2012/wordml" xmlns:w16se="http://schemas.microsoft.com/office/word/2015/wordml/symex" mc:Ignorable="w14 w15 w16se">
+<w:styles xmlns:mc="http://schemas.openxmlformats.org/markup-compatibility/2006" xmlns:r="http://schemas.openxmlformats.org/officeDocument/2006/relationships" xmlns:w="http://schemas.openxmlformats.org/wordprocessingml/2006/main" xmlns:w14="http://schemas.microsoft.com/office/word/2010/wordml" xmlns:w15="http://schemas.microsoft.com/office/word/2012/wordml" mc:Ignorable="w14 w15">
   <w:docDefaults>
     <w:rPrDefault>
       <w:rPr>
@@ -38843,7 +38788,7 @@
     </w:rPrDefault>
     <w:pPrDefault/>
   </w:docDefaults>
-  <w:latentStyles w:defLockedState="0" w:defUIPriority="99" w:defSemiHidden="0" w:defUnhideWhenUsed="0" w:defQFormat="0" w:count="373">
+  <w:latentStyles w:defLockedState="0" w:defUIPriority="99" w:defSemiHidden="0" w:defUnhideWhenUsed="0" w:defQFormat="0" w:count="371">
     <w:lsdException w:name="Normal" w:uiPriority="0" w:qFormat="1"/>
     <w:lsdException w:name="heading 1" w:uiPriority="9" w:qFormat="1"/>
     <w:lsdException w:name="heading 2" w:semiHidden="1" w:uiPriority="9" w:unhideWhenUsed="1" w:qFormat="1"/>
@@ -39215,8 +39160,6 @@
     <w:lsdException w:name="List Table 5 Dark Accent 6" w:uiPriority="50"/>
     <w:lsdException w:name="List Table 6 Colorful Accent 6" w:uiPriority="51"/>
     <w:lsdException w:name="List Table 7 Colorful Accent 6" w:uiPriority="52"/>
-    <w:lsdException w:name="Mention" w:semiHidden="1" w:unhideWhenUsed="1"/>
-    <w:lsdException w:name="Smart Hyperlink" w:semiHidden="1" w:unhideWhenUsed="1"/>
   </w:latentStyles>
   <w:style w:type="paragraph" w:default="1" w:styleId="a">
     <w:name w:val="Normal"/>
@@ -39371,581 +39314,6 @@
     <w:rsid w:val="00C653D8"/>
   </w:style>
 </w:styles>
-</file>
-
-<file path=word/glossary/document.xml><?xml version="1.0" encoding="utf-8"?>
-<w:glossaryDocument xmlns:wpc="http://schemas.microsoft.com/office/word/2010/wordprocessingCanvas" xmlns:cx="http://schemas.microsoft.com/office/drawing/2014/chartex" xmlns:cx1="http://schemas.microsoft.com/office/drawing/2015/9/8/chartex" xmlns:cx2="http://schemas.microsoft.com/office/drawing/2015/10/21/chartex" xmlns:mc="http://schemas.openxmlformats.org/markup-compatibility/2006" xmlns:o="urn:schemas-microsoft-com:office:office" xmlns:r="http://schemas.openxmlformats.org/officeDocument/2006/relationships" xmlns:m="http://schemas.openxmlformats.org/officeDocument/2006/math" xmlns:v="urn:schemas-microsoft-com:vml" xmlns:wp14="http://schemas.microsoft.com/office/word/2010/wordprocessingDrawing" xmlns:wp="http://schemas.openxmlformats.org/drawingml/2006/wordprocessingDrawing" xmlns:w10="urn:schemas-microsoft-com:office:word" xmlns:w="http://schemas.openxmlformats.org/wordprocessingml/2006/main" xmlns:w14="http://schemas.microsoft.com/office/word/2010/wordml" xmlns:w15="http://schemas.microsoft.com/office/word/2012/wordml" xmlns:w16se="http://schemas.microsoft.com/office/word/2015/wordml/symex" xmlns:wpg="http://schemas.microsoft.com/office/word/2010/wordprocessingGroup" xmlns:wpi="http://schemas.microsoft.com/office/word/2010/wordprocessingInk" xmlns:wne="http://schemas.microsoft.com/office/word/2006/wordml" xmlns:wps="http://schemas.microsoft.com/office/word/2010/wordprocessingShape" mc:Ignorable="w14 w15 w16se wp14"/>
-</file>
-
-<file path=word/glossary/fontTable.xml><?xml version="1.0" encoding="utf-8"?>
-<w:fonts xmlns:mc="http://schemas.openxmlformats.org/markup-compatibility/2006" xmlns:r="http://schemas.openxmlformats.org/officeDocument/2006/relationships" xmlns:w="http://schemas.openxmlformats.org/wordprocessingml/2006/main" xmlns:w14="http://schemas.microsoft.com/office/word/2010/wordml" xmlns:w15="http://schemas.microsoft.com/office/word/2012/wordml" xmlns:w16se="http://schemas.microsoft.com/office/word/2015/wordml/symex" mc:Ignorable="w14 w15 w16se">
-  <w:font w:name="Times New Roman">
-    <w:panose1 w:val="02020603050405020304"/>
-    <w:charset w:val="00"/>
-    <w:family w:val="roman"/>
-    <w:pitch w:val="variable"/>
-    <w:sig w:usb0="E0002AFF" w:usb1="C0007843" w:usb2="00000009" w:usb3="00000000" w:csb0="000001FF" w:csb1="00000000"/>
-  </w:font>
-  <w:font w:name="Century">
-    <w:panose1 w:val="02040604050505020304"/>
-    <w:charset w:val="00"/>
-    <w:family w:val="roman"/>
-    <w:pitch w:val="variable"/>
-    <w:sig w:usb0="00000287" w:usb1="00000000" w:usb2="00000000" w:usb3="00000000" w:csb0="0000009F" w:csb1="00000000"/>
-  </w:font>
-  <w:font w:name="ＭＳ 明朝">
-    <w:altName w:val="MS Mincho"/>
-    <w:panose1 w:val="02020609040205080304"/>
-    <w:charset w:val="80"/>
-    <w:family w:val="roman"/>
-    <w:pitch w:val="fixed"/>
-    <w:sig w:usb0="E00002FF" w:usb1="6AC7FDFB" w:usb2="08000012" w:usb3="00000000" w:csb0="0002009F" w:csb1="00000000"/>
-  </w:font>
-  <w:font w:name="ＭＳ ゴシック">
-    <w:altName w:val="MS Gothic"/>
-    <w:panose1 w:val="020B0609070205080204"/>
-    <w:charset w:val="80"/>
-    <w:family w:val="modern"/>
-    <w:pitch w:val="fixed"/>
-    <w:sig w:usb0="E00002FF" w:usb1="6AC7FDFB" w:usb2="08000012" w:usb3="00000000" w:csb0="0002009F" w:csb1="00000000"/>
-  </w:font>
-  <w:font w:name="Cambria Math">
-    <w:panose1 w:val="02040503050406030204"/>
-    <w:charset w:val="00"/>
-    <w:family w:val="roman"/>
-    <w:pitch w:val="variable"/>
-    <w:sig w:usb0="E00002FF" w:usb1="420024FF" w:usb2="00000000" w:usb3="00000000" w:csb0="0000019F" w:csb1="00000000"/>
-  </w:font>
-  <w:font w:name="Consolas">
-    <w:panose1 w:val="020B0609020204030204"/>
-    <w:charset w:val="00"/>
-    <w:family w:val="modern"/>
-    <w:pitch w:val="fixed"/>
-    <w:sig w:usb0="E00002FF" w:usb1="0000FCFF" w:usb2="00000001" w:usb3="00000000" w:csb0="0000019F" w:csb1="00000000"/>
-  </w:font>
-  <w:font w:name="Arial">
-    <w:panose1 w:val="020B0604020202020204"/>
-    <w:charset w:val="00"/>
-    <w:family w:val="swiss"/>
-    <w:pitch w:val="variable"/>
-    <w:sig w:usb0="E0002AFF" w:usb1="C0007843" w:usb2="00000009" w:usb3="00000000" w:csb0="000001FF" w:csb1="00000000"/>
-  </w:font>
-  <w:font w:name="Segoe UI Symbol">
-    <w:panose1 w:val="020B0502040204020203"/>
-    <w:charset w:val="00"/>
-    <w:family w:val="swiss"/>
-    <w:pitch w:val="variable"/>
-    <w:sig w:usb0="800001E3" w:usb1="1200FFEF" w:usb2="00040000" w:usb3="00000000" w:csb0="00000001" w:csb1="00000000"/>
-  </w:font>
-  <w:font w:name="游明朝">
-    <w:panose1 w:val="02020400000000000000"/>
-    <w:charset w:val="80"/>
-    <w:family w:val="roman"/>
-    <w:pitch w:val="variable"/>
-    <w:sig w:usb0="800002E7" w:usb1="2AC7FCFF" w:usb2="00000012" w:usb3="00000000" w:csb0="0002009F" w:csb1="00000000"/>
-  </w:font>
-  <w:font w:name="游ゴシック Light">
-    <w:panose1 w:val="020B0300000000000000"/>
-    <w:charset w:val="80"/>
-    <w:family w:val="modern"/>
-    <w:pitch w:val="variable"/>
-    <w:sig w:usb0="E00002FF" w:usb1="2AC7FDFF" w:usb2="00000016" w:usb3="00000000" w:csb0="0002009F" w:csb1="00000000"/>
-  </w:font>
-</w:fonts>
-</file>
-
-<file path=word/glossary/settings.xml><?xml version="1.0" encoding="utf-8"?>
-<w:settings xmlns:mc="http://schemas.openxmlformats.org/markup-compatibility/2006" xmlns:o="urn:schemas-microsoft-com:office:office" xmlns:r="http://schemas.openxmlformats.org/officeDocument/2006/relationships" xmlns:m="http://schemas.openxmlformats.org/officeDocument/2006/math" xmlns:v="urn:schemas-microsoft-com:vml" xmlns:w10="urn:schemas-microsoft-com:office:word" xmlns:w="http://schemas.openxmlformats.org/wordprocessingml/2006/main" xmlns:w14="http://schemas.microsoft.com/office/word/2010/wordml" xmlns:w15="http://schemas.microsoft.com/office/word/2012/wordml" xmlns:w16se="http://schemas.microsoft.com/office/word/2015/wordml/symex" xmlns:sl="http://schemas.openxmlformats.org/schemaLibrary/2006/main" mc:Ignorable="w14 w15 w16se">
-  <w:view w:val="normal"/>
-  <w:bordersDoNotSurroundHeader/>
-  <w:bordersDoNotSurroundFooter/>
-  <w:defaultTabStop w:val="840"/>
-  <w:displayHorizontalDrawingGridEvery w:val="0"/>
-  <w:displayVerticalDrawingGridEvery w:val="2"/>
-  <w:characterSpacingControl w:val="compressPunctuation"/>
-  <w:compat>
-    <w:spaceForUL/>
-    <w:balanceSingleByteDoubleByteWidth/>
-    <w:doNotLeaveBackslashAlone/>
-    <w:ulTrailSpace/>
-    <w:doNotExpandShiftReturn/>
-    <w:adjustLineHeightInTable/>
-    <w:useFELayout/>
-    <w:compatSetting w:name="compatibilityMode" w:uri="http://schemas.microsoft.com/office/word" w:val="15"/>
-    <w:compatSetting w:name="overrideTableStyleFontSizeAndJustification" w:uri="http://schemas.microsoft.com/office/word" w:val="1"/>
-    <w:compatSetting w:name="enableOpenTypeFeatures" w:uri="http://schemas.microsoft.com/office/word" w:val="1"/>
-    <w:compatSetting w:name="doNotFlipMirrorIndents" w:uri="http://schemas.microsoft.com/office/word" w:val="1"/>
-    <w:compatSetting w:name="differentiateMultirowTableHeaders" w:uri="http://schemas.microsoft.com/office/word" w:val="1"/>
-  </w:compat>
-  <w:rsids>
-    <w:rsidRoot w:val="00EA5C61"/>
-    <w:rsid w:val="00203BB3"/>
-    <w:rsid w:val="005C79FF"/>
-    <w:rsid w:val="00EA5C61"/>
-  </w:rsids>
-  <m:mathPr>
-    <m:mathFont m:val="Cambria Math"/>
-    <m:brkBin m:val="before"/>
-    <m:brkBinSub m:val="--"/>
-    <m:smallFrac m:val="0"/>
-    <m:dispDef/>
-    <m:lMargin m:val="0"/>
-    <m:rMargin m:val="0"/>
-    <m:defJc m:val="centerGroup"/>
-    <m:wrapIndent m:val="1440"/>
-    <m:intLim m:val="subSup"/>
-    <m:naryLim m:val="undOvr"/>
-  </m:mathPr>
-  <w:themeFontLang w:val="en-US" w:eastAsia="ja-JP"/>
-  <w:clrSchemeMapping w:bg1="light1" w:t1="dark1" w:bg2="light2" w:t2="dark2" w:accent1="accent1" w:accent2="accent2" w:accent3="accent3" w:accent4="accent4" w:accent5="accent5" w:accent6="accent6" w:hyperlink="hyperlink" w:followedHyperlink="followedHyperlink"/>
-  <w:decimalSymbol w:val="."/>
-  <w:listSeparator w:val=","/>
-  <w15:chartTrackingRefBased/>
-</w:settings>
-</file>
-
-<file path=word/glossary/styles.xml><?xml version="1.0" encoding="utf-8"?>
-<w:styles xmlns:mc="http://schemas.openxmlformats.org/markup-compatibility/2006" xmlns:r="http://schemas.openxmlformats.org/officeDocument/2006/relationships" xmlns:w="http://schemas.openxmlformats.org/wordprocessingml/2006/main" xmlns:w14="http://schemas.microsoft.com/office/word/2010/wordml" xmlns:w15="http://schemas.microsoft.com/office/word/2012/wordml" xmlns:w16se="http://schemas.microsoft.com/office/word/2015/wordml/symex" mc:Ignorable="w14 w15 w16se">
-  <w:docDefaults>
-    <w:rPrDefault>
-      <w:rPr>
-        <w:rFonts w:asciiTheme="minorHAnsi" w:eastAsiaTheme="minorEastAsia" w:hAnsiTheme="minorHAnsi" w:cstheme="minorBidi"/>
-        <w:kern w:val="2"/>
-        <w:sz w:val="21"/>
-        <w:szCs w:val="22"/>
-        <w:lang w:val="en-US" w:eastAsia="ja-JP" w:bidi="ar-SA"/>
-      </w:rPr>
-    </w:rPrDefault>
-    <w:pPrDefault/>
-  </w:docDefaults>
-  <w:latentStyles w:defLockedState="0" w:defUIPriority="99" w:defSemiHidden="0" w:defUnhideWhenUsed="0" w:defQFormat="0" w:count="373">
-    <w:lsdException w:name="Normal" w:uiPriority="0" w:qFormat="1"/>
-    <w:lsdException w:name="heading 1" w:uiPriority="9" w:qFormat="1"/>
-    <w:lsdException w:name="heading 2" w:semiHidden="1" w:uiPriority="9" w:unhideWhenUsed="1" w:qFormat="1"/>
-    <w:lsdException w:name="heading 3" w:semiHidden="1" w:uiPriority="9" w:unhideWhenUsed="1" w:qFormat="1"/>
-    <w:lsdException w:name="heading 4" w:semiHidden="1" w:uiPriority="9" w:unhideWhenUsed="1" w:qFormat="1"/>
-    <w:lsdException w:name="heading 5" w:semiHidden="1" w:uiPriority="9" w:unhideWhenUsed="1" w:qFormat="1"/>
-    <w:lsdException w:name="heading 6" w:semiHidden="1" w:uiPriority="9" w:unhideWhenUsed="1" w:qFormat="1"/>
-    <w:lsdException w:name="heading 7" w:semiHidden="1" w:uiPriority="9" w:unhideWhenUsed="1" w:qFormat="1"/>
-    <w:lsdException w:name="heading 8" w:semiHidden="1" w:uiPriority="9" w:unhideWhenUsed="1" w:qFormat="1"/>
-    <w:lsdException w:name="heading 9" w:semiHidden="1" w:uiPriority="9" w:unhideWhenUsed="1" w:qFormat="1"/>
-    <w:lsdException w:name="index 1" w:semiHidden="1" w:unhideWhenUsed="1"/>
-    <w:lsdException w:name="index 2" w:semiHidden="1" w:unhideWhenUsed="1"/>
-    <w:lsdException w:name="index 3" w:semiHidden="1" w:unhideWhenUsed="1"/>
-    <w:lsdException w:name="index 4" w:semiHidden="1" w:unhideWhenUsed="1"/>
-    <w:lsdException w:name="index 5" w:semiHidden="1" w:unhideWhenUsed="1"/>
-    <w:lsdException w:name="index 6" w:semiHidden="1" w:unhideWhenUsed="1"/>
-    <w:lsdException w:name="index 7" w:semiHidden="1" w:unhideWhenUsed="1"/>
-    <w:lsdException w:name="index 8" w:semiHidden="1" w:unhideWhenUsed="1"/>
-    <w:lsdException w:name="index 9" w:semiHidden="1" w:unhideWhenUsed="1"/>
-    <w:lsdException w:name="toc 1" w:semiHidden="1" w:uiPriority="39" w:unhideWhenUsed="1"/>
-    <w:lsdException w:name="toc 2" w:semiHidden="1" w:uiPriority="39" w:unhideWhenUsed="1"/>
-    <w:lsdException w:name="toc 3" w:semiHidden="1" w:uiPriority="39" w:unhideWhenUsed="1"/>
-    <w:lsdException w:name="toc 4" w:semiHidden="1" w:uiPriority="39" w:unhideWhenUsed="1"/>
-    <w:lsdException w:name="toc 5" w:semiHidden="1" w:uiPriority="39" w:unhideWhenUsed="1"/>
-    <w:lsdException w:name="toc 6" w:semiHidden="1" w:uiPriority="39" w:unhideWhenUsed="1"/>
-    <w:lsdException w:name="toc 7" w:semiHidden="1" w:uiPriority="39" w:unhideWhenUsed="1"/>
-    <w:lsdException w:name="toc 8" w:semiHidden="1" w:uiPriority="39" w:unhideWhenUsed="1"/>
-    <w:lsdException w:name="toc 9" w:semiHidden="1" w:uiPriority="39" w:unhideWhenUsed="1"/>
-    <w:lsdException w:name="Normal Indent" w:semiHidden="1" w:unhideWhenUsed="1"/>
-    <w:lsdException w:name="footnote text" w:semiHidden="1" w:unhideWhenUsed="1"/>
-    <w:lsdException w:name="annotation text" w:semiHidden="1" w:unhideWhenUsed="1"/>
-    <w:lsdException w:name="header" w:semiHidden="1" w:unhideWhenUsed="1"/>
-    <w:lsdException w:name="footer" w:semiHidden="1" w:unhideWhenUsed="1"/>
-    <w:lsdException w:name="index heading" w:semiHidden="1" w:unhideWhenUsed="1"/>
-    <w:lsdException w:name="caption" w:semiHidden="1" w:uiPriority="35" w:unhideWhenUsed="1" w:qFormat="1"/>
-    <w:lsdException w:name="table of figures" w:semiHidden="1" w:unhideWhenUsed="1"/>
-    <w:lsdException w:name="envelope address" w:semiHidden="1" w:unhideWhenUsed="1"/>
-    <w:lsdException w:name="envelope return" w:semiHidden="1" w:unhideWhenUsed="1"/>
-    <w:lsdException w:name="footnote reference" w:semiHidden="1" w:unhideWhenUsed="1"/>
-    <w:lsdException w:name="annotation reference" w:semiHidden="1" w:unhideWhenUsed="1"/>
-    <w:lsdException w:name="line number" w:semiHidden="1" w:unhideWhenUsed="1"/>
-    <w:lsdException w:name="page number" w:semiHidden="1" w:unhideWhenUsed="1"/>
-    <w:lsdException w:name="endnote reference" w:semiHidden="1" w:unhideWhenUsed="1"/>
-    <w:lsdException w:name="endnote text" w:semiHidden="1" w:unhideWhenUsed="1"/>
-    <w:lsdException w:name="table of authorities" w:semiHidden="1" w:unhideWhenUsed="1"/>
-    <w:lsdException w:name="macro" w:semiHidden="1" w:unhideWhenUsed="1"/>
-    <w:lsdException w:name="toa heading" w:semiHidden="1" w:unhideWhenUsed="1"/>
-    <w:lsdException w:name="List" w:semiHidden="1" w:unhideWhenUsed="1"/>
-    <w:lsdException w:name="List Bullet" w:semiHidden="1" w:unhideWhenUsed="1"/>
-    <w:lsdException w:name="List Number" w:semiHidden="1" w:unhideWhenUsed="1"/>
-    <w:lsdException w:name="List 2" w:semiHidden="1" w:unhideWhenUsed="1"/>
-    <w:lsdException w:name="List 3" w:semiHidden="1" w:unhideWhenUsed="1"/>
-    <w:lsdException w:name="List 4" w:semiHidden="1" w:unhideWhenUsed="1"/>
-    <w:lsdException w:name="List 5" w:semiHidden="1" w:unhideWhenUsed="1"/>
-    <w:lsdException w:name="List Bullet 2" w:semiHidden="1" w:unhideWhenUsed="1"/>
-    <w:lsdException w:name="List Bullet 3" w:semiHidden="1" w:unhideWhenUsed="1"/>
-    <w:lsdException w:name="List Bullet 4" w:semiHidden="1" w:unhideWhenUsed="1"/>
-    <w:lsdException w:name="List Bullet 5" w:semiHidden="1" w:unhideWhenUsed="1"/>
-    <w:lsdException w:name="List Number 2" w:semiHidden="1" w:unhideWhenUsed="1"/>
-    <w:lsdException w:name="List Number 3" w:semiHidden="1" w:unhideWhenUsed="1"/>
-    <w:lsdException w:name="List Number 4" w:semiHidden="1" w:unhideWhenUsed="1"/>
-    <w:lsdException w:name="List Number 5" w:semiHidden="1" w:unhideWhenUsed="1"/>
-    <w:lsdException w:name="Title" w:uiPriority="10" w:qFormat="1"/>
-    <w:lsdException w:name="Closing" w:semiHidden="1" w:unhideWhenUsed="1"/>
-    <w:lsdException w:name="Signature" w:semiHidden="1" w:unhideWhenUsed="1"/>
-    <w:lsdException w:name="Default Paragraph Font" w:semiHidden="1" w:uiPriority="1" w:unhideWhenUsed="1"/>
-    <w:lsdException w:name="Body Text" w:semiHidden="1" w:unhideWhenUsed="1"/>
-    <w:lsdException w:name="Body Text Indent" w:semiHidden="1" w:unhideWhenUsed="1"/>
-    <w:lsdException w:name="List Continue" w:semiHidden="1" w:unhideWhenUsed="1"/>
-    <w:lsdException w:name="List Continue 2" w:semiHidden="1" w:unhideWhenUsed="1"/>
-    <w:lsdException w:name="List Continue 3" w:semiHidden="1" w:unhideWhenUsed="1"/>
-    <w:lsdException w:name="List Continue 4" w:semiHidden="1" w:unhideWhenUsed="1"/>
-    <w:lsdException w:name="List Continue 5" w:semiHidden="1" w:unhideWhenUsed="1"/>
-    <w:lsdException w:name="Message Header" w:semiHidden="1" w:unhideWhenUsed="1"/>
-    <w:lsdException w:name="Subtitle" w:uiPriority="11" w:qFormat="1"/>
-    <w:lsdException w:name="Salutation" w:semiHidden="1" w:unhideWhenUsed="1"/>
-    <w:lsdException w:name="Date" w:semiHidden="1" w:unhideWhenUsed="1"/>
-    <w:lsdException w:name="Body Text First Indent" w:semiHidden="1" w:unhideWhenUsed="1"/>
-    <w:lsdException w:name="Body Text First Indent 2" w:semiHidden="1" w:unhideWhenUsed="1"/>
-    <w:lsdException w:name="Note Heading" w:semiHidden="1" w:unhideWhenUsed="1"/>
-    <w:lsdException w:name="Body Text 2" w:semiHidden="1" w:unhideWhenUsed="1"/>
-    <w:lsdException w:name="Body Text 3" w:semiHidden="1" w:unhideWhenUsed="1"/>
-    <w:lsdException w:name="Body Text Indent 2" w:semiHidden="1" w:unhideWhenUsed="1"/>
-    <w:lsdException w:name="Body Text Indent 3" w:semiHidden="1" w:unhideWhenUsed="1"/>
-    <w:lsdException w:name="Block Text" w:semiHidden="1" w:unhideWhenUsed="1"/>
-    <w:lsdException w:name="Hyperlink" w:semiHidden="1" w:unhideWhenUsed="1"/>
-    <w:lsdException w:name="FollowedHyperlink" w:semiHidden="1" w:unhideWhenUsed="1"/>
-    <w:lsdException w:name="Strong" w:uiPriority="22" w:qFormat="1"/>
-    <w:lsdException w:name="Emphasis" w:uiPriority="20" w:qFormat="1"/>
-    <w:lsdException w:name="Document Map" w:semiHidden="1" w:unhideWhenUsed="1"/>
-    <w:lsdException w:name="Plain Text" w:semiHidden="1" w:unhideWhenUsed="1"/>
-    <w:lsdException w:name="E-mail Signature" w:semiHidden="1" w:unhideWhenUsed="1"/>
-    <w:lsdException w:name="HTML Top of Form" w:semiHidden="1" w:unhideWhenUsed="1"/>
-    <w:lsdException w:name="HTML Bottom of Form" w:semiHidden="1" w:unhideWhenUsed="1"/>
-    <w:lsdException w:name="Normal (Web)" w:semiHidden="1" w:unhideWhenUsed="1"/>
-    <w:lsdException w:name="HTML Acronym" w:semiHidden="1" w:unhideWhenUsed="1"/>
-    <w:lsdException w:name="HTML Address" w:semiHidden="1" w:unhideWhenUsed="1"/>
-    <w:lsdException w:name="HTML Cite" w:semiHidden="1" w:unhideWhenUsed="1"/>
-    <w:lsdException w:name="HTML Code" w:semiHidden="1" w:unhideWhenUsed="1"/>
-    <w:lsdException w:name="HTML Definition" w:semiHidden="1" w:unhideWhenUsed="1"/>
-    <w:lsdException w:name="HTML Keyboard" w:semiHidden="1" w:unhideWhenUsed="1"/>
-    <w:lsdException w:name="HTML Preformatted" w:semiHidden="1" w:unhideWhenUsed="1"/>
-    <w:lsdException w:name="HTML Sample" w:semiHidden="1" w:unhideWhenUsed="1"/>
-    <w:lsdException w:name="HTML Typewriter" w:semiHidden="1" w:unhideWhenUsed="1"/>
-    <w:lsdException w:name="HTML Variable" w:semiHidden="1" w:unhideWhenUsed="1"/>
-    <w:lsdException w:name="Normal Table" w:semiHidden="1" w:unhideWhenUsed="1"/>
-    <w:lsdException w:name="annotation subject" w:semiHidden="1" w:unhideWhenUsed="1"/>
-    <w:lsdException w:name="No List" w:semiHidden="1" w:unhideWhenUsed="1"/>
-    <w:lsdException w:name="Outline List 1" w:semiHidden="1" w:unhideWhenUsed="1"/>
-    <w:lsdException w:name="Outline List 2" w:semiHidden="1" w:unhideWhenUsed="1"/>
-    <w:lsdException w:name="Outline List 3" w:semiHidden="1" w:unhideWhenUsed="1"/>
-    <w:lsdException w:name="Table Simple 1" w:semiHidden="1" w:unhideWhenUsed="1"/>
-    <w:lsdException w:name="Table Simple 2" w:semiHidden="1" w:unhideWhenUsed="1"/>
-    <w:lsdException w:name="Table Simple 3" w:semiHidden="1" w:unhideWhenUsed="1"/>
-    <w:lsdException w:name="Table Classic 1" w:semiHidden="1" w:unhideWhenUsed="1"/>
-    <w:lsdException w:name="Table Classic 2" w:semiHidden="1" w:unhideWhenUsed="1"/>
-    <w:lsdException w:name="Table Classic 3" w:semiHidden="1" w:unhideWhenUsed="1"/>
-    <w:lsdException w:name="Table Classic 4" w:semiHidden="1" w:unhideWhenUsed="1"/>
-    <w:lsdException w:name="Table Colorful 1" w:semiHidden="1" w:unhideWhenUsed="1"/>
-    <w:lsdException w:name="Table Colorful 2" w:semiHidden="1" w:unhideWhenUsed="1"/>
-    <w:lsdException w:name="Table Colorful 3" w:semiHidden="1" w:unhideWhenUsed="1"/>
-    <w:lsdException w:name="Table Columns 1" w:semiHidden="1" w:unhideWhenUsed="1"/>
-    <w:lsdException w:name="Table Columns 2" w:semiHidden="1" w:unhideWhenUsed="1"/>
-    <w:lsdException w:name="Table Columns 3" w:semiHidden="1" w:unhideWhenUsed="1"/>
-    <w:lsdException w:name="Table Columns 4" w:semiHidden="1" w:unhideWhenUsed="1"/>
-    <w:lsdException w:name="Table Columns 5" w:semiHidden="1" w:unhideWhenUsed="1"/>
-    <w:lsdException w:name="Table Grid 1" w:semiHidden="1" w:unhideWhenUsed="1"/>
-    <w:lsdException w:name="Table Grid 2" w:semiHidden="1" w:unhideWhenUsed="1"/>
-    <w:lsdException w:name="Table Grid 3" w:semiHidden="1" w:unhideWhenUsed="1"/>
-    <w:lsdException w:name="Table Grid 4" w:semiHidden="1" w:unhideWhenUsed="1"/>
-    <w:lsdException w:name="Table Grid 5" w:semiHidden="1" w:unhideWhenUsed="1"/>
-    <w:lsdException w:name="Table Grid 6" w:semiHidden="1" w:unhideWhenUsed="1"/>
-    <w:lsdException w:name="Table Grid 7" w:semiHidden="1" w:unhideWhenUsed="1"/>
-    <w:lsdException w:name="Table Grid 8" w:semiHidden="1" w:unhideWhenUsed="1"/>
-    <w:lsdException w:name="Table List 1" w:semiHidden="1" w:unhideWhenUsed="1"/>
-    <w:lsdException w:name="Table List 2" w:semiHidden="1" w:unhideWhenUsed="1"/>
-    <w:lsdException w:name="Table List 3" w:semiHidden="1" w:unhideWhenUsed="1"/>
-    <w:lsdException w:name="Table List 4" w:semiHidden="1" w:unhideWhenUsed="1"/>
-    <w:lsdException w:name="Table List 5" w:semiHidden="1" w:unhideWhenUsed="1"/>
-    <w:lsdException w:name="Table List 6" w:semiHidden="1" w:unhideWhenUsed="1"/>
-    <w:lsdException w:name="Table List 7" w:semiHidden="1" w:unhideWhenUsed="1"/>
-    <w:lsdException w:name="Table List 8" w:semiHidden="1" w:unhideWhenUsed="1"/>
-    <w:lsdException w:name="Table 3D effects 1" w:semiHidden="1" w:unhideWhenUsed="1"/>
-    <w:lsdException w:name="Table 3D effects 2" w:semiHidden="1" w:unhideWhenUsed="1"/>
-    <w:lsdException w:name="Table 3D effects 3" w:semiHidden="1" w:unhideWhenUsed="1"/>
-    <w:lsdException w:name="Table Contemporary" w:semiHidden="1" w:unhideWhenUsed="1"/>
-    <w:lsdException w:name="Table Elegant" w:semiHidden="1" w:unhideWhenUsed="1"/>
-    <w:lsdException w:name="Table Professional" w:semiHidden="1" w:unhideWhenUsed="1"/>
-    <w:lsdException w:name="Table Subtle 1" w:semiHidden="1" w:unhideWhenUsed="1"/>
-    <w:lsdException w:name="Table Subtle 2" w:semiHidden="1" w:unhideWhenUsed="1"/>
-    <w:lsdException w:name="Table Web 1" w:semiHidden="1" w:unhideWhenUsed="1"/>
-    <w:lsdException w:name="Table Web 2" w:semiHidden="1" w:unhideWhenUsed="1"/>
-    <w:lsdException w:name="Table Web 3" w:semiHidden="1" w:unhideWhenUsed="1"/>
-    <w:lsdException w:name="Balloon Text" w:semiHidden="1" w:unhideWhenUsed="1"/>
-    <w:lsdException w:name="Table Grid" w:uiPriority="39"/>
-    <w:lsdException w:name="Table Theme" w:semiHidden="1" w:unhideWhenUsed="1"/>
-    <w:lsdException w:name="Placeholder Text" w:semiHidden="1"/>
-    <w:lsdException w:name="No Spacing" w:uiPriority="1" w:qFormat="1"/>
-    <w:lsdException w:name="Light Shading" w:uiPriority="60"/>
-    <w:lsdException w:name="Light List" w:uiPriority="61"/>
-    <w:lsdException w:name="Light Grid" w:uiPriority="62"/>
-    <w:lsdException w:name="Medium Shading 1" w:uiPriority="63"/>
-    <w:lsdException w:name="Medium Shading 2" w:uiPriority="64"/>
-    <w:lsdException w:name="Medium List 1" w:uiPriority="65"/>
-    <w:lsdException w:name="Medium List 2" w:uiPriority="66"/>
-    <w:lsdException w:name="Medium Grid 1" w:uiPriority="67"/>
-    <w:lsdException w:name="Medium Grid 2" w:uiPriority="68"/>
-    <w:lsdException w:name="Medium Grid 3" w:uiPriority="69"/>
-    <w:lsdException w:name="Dark List" w:uiPriority="70"/>
-    <w:lsdException w:name="Colorful Shading" w:uiPriority="71"/>
-    <w:lsdException w:name="Colorful List" w:uiPriority="72"/>
-    <w:lsdException w:name="Colorful Grid" w:uiPriority="73"/>
-    <w:lsdException w:name="Light Shading Accent 1" w:uiPriority="60"/>
-    <w:lsdException w:name="Light List Accent 1" w:uiPriority="61"/>
-    <w:lsdException w:name="Light Grid Accent 1" w:uiPriority="62"/>
-    <w:lsdException w:name="Medium Shading 1 Accent 1" w:uiPriority="63"/>
-    <w:lsdException w:name="Medium Shading 2 Accent 1" w:uiPriority="64"/>
-    <w:lsdException w:name="Medium List 1 Accent 1" w:uiPriority="65"/>
-    <w:lsdException w:name="Revision" w:semiHidden="1"/>
-    <w:lsdException w:name="List Paragraph" w:uiPriority="34" w:qFormat="1"/>
-    <w:lsdException w:name="Quote" w:uiPriority="29" w:qFormat="1"/>
-    <w:lsdException w:name="Intense Quote" w:uiPriority="30" w:qFormat="1"/>
-    <w:lsdException w:name="Medium List 2 Accent 1" w:uiPriority="66"/>
-    <w:lsdException w:name="Medium Grid 1 Accent 1" w:uiPriority="67"/>
-    <w:lsdException w:name="Medium Grid 2 Accent 1" w:uiPriority="68"/>
-    <w:lsdException w:name="Medium Grid 3 Accent 1" w:uiPriority="69"/>
-    <w:lsdException w:name="Dark List Accent 1" w:uiPriority="70"/>
-    <w:lsdException w:name="Colorful Shading Accent 1" w:uiPriority="71"/>
-    <w:lsdException w:name="Colorful List Accent 1" w:uiPriority="72"/>
-    <w:lsdException w:name="Colorful Grid Accent 1" w:uiPriority="73"/>
-    <w:lsdException w:name="Light Shading Accent 2" w:uiPriority="60"/>
-    <w:lsdException w:name="Light List Accent 2" w:uiPriority="61"/>
-    <w:lsdException w:name="Light Grid Accent 2" w:uiPriority="62"/>
-    <w:lsdException w:name="Medium Shading 1 Accent 2" w:uiPriority="63"/>
-    <w:lsdException w:name="Medium Shading 2 Accent 2" w:uiPriority="64"/>
-    <w:lsdException w:name="Medium List 1 Accent 2" w:uiPriority="65"/>
-    <w:lsdException w:name="Medium List 2 Accent 2" w:uiPriority="66"/>
-    <w:lsdException w:name="Medium Grid 1 Accent 2" w:uiPriority="67"/>
-    <w:lsdException w:name="Medium Grid 2 Accent 2" w:uiPriority="68"/>
-    <w:lsdException w:name="Medium Grid 3 Accent 2" w:uiPriority="69"/>
-    <w:lsdException w:name="Dark List Accent 2" w:uiPriority="70"/>
-    <w:lsdException w:name="Colorful Shading Accent 2" w:uiPriority="71"/>
-    <w:lsdException w:name="Colorful List Accent 2" w:uiPriority="72"/>
-    <w:lsdException w:name="Colorful Grid Accent 2" w:uiPriority="73"/>
-    <w:lsdException w:name="Light Shading Accent 3" w:uiPriority="60"/>
-    <w:lsdException w:name="Light List Accent 3" w:uiPriority="61"/>
-    <w:lsdException w:name="Light Grid Accent 3" w:uiPriority="62"/>
-    <w:lsdException w:name="Medium Shading 1 Accent 3" w:uiPriority="63"/>
-    <w:lsdException w:name="Medium Shading 2 Accent 3" w:uiPriority="64"/>
-    <w:lsdException w:name="Medium List 1 Accent 3" w:uiPriority="65"/>
-    <w:lsdException w:name="Medium List 2 Accent 3" w:uiPriority="66"/>
-    <w:lsdException w:name="Medium Grid 1 Accent 3" w:uiPriority="67"/>
-    <w:lsdException w:name="Medium Grid 2 Accent 3" w:uiPriority="68"/>
-    <w:lsdException w:name="Medium Grid 3 Accent 3" w:uiPriority="69"/>
-    <w:lsdException w:name="Dark List Accent 3" w:uiPriority="70"/>
-    <w:lsdException w:name="Colorful Shading Accent 3" w:uiPriority="71"/>
-    <w:lsdException w:name="Colorful List Accent 3" w:uiPriority="72"/>
-    <w:lsdException w:name="Colorful Grid Accent 3" w:uiPriority="73"/>
-    <w:lsdException w:name="Light Shading Accent 4" w:uiPriority="60"/>
-    <w:lsdException w:name="Light List Accent 4" w:uiPriority="61"/>
-    <w:lsdException w:name="Light Grid Accent 4" w:uiPriority="62"/>
-    <w:lsdException w:name="Medium Shading 1 Accent 4" w:uiPriority="63"/>
-    <w:lsdException w:name="Medium Shading 2 Accent 4" w:uiPriority="64"/>
-    <w:lsdException w:name="Medium List 1 Accent 4" w:uiPriority="65"/>
-    <w:lsdException w:name="Medium List 2 Accent 4" w:uiPriority="66"/>
-    <w:lsdException w:name="Medium Grid 1 Accent 4" w:uiPriority="67"/>
-    <w:lsdException w:name="Medium Grid 2 Accent 4" w:uiPriority="68"/>
-    <w:lsdException w:name="Medium Grid 3 Accent 4" w:uiPriority="69"/>
-    <w:lsdException w:name="Dark List Accent 4" w:uiPriority="70"/>
-    <w:lsdException w:name="Colorful Shading Accent 4" w:uiPriority="71"/>
-    <w:lsdException w:name="Colorful List Accent 4" w:uiPriority="72"/>
-    <w:lsdException w:name="Colorful Grid Accent 4" w:uiPriority="73"/>
-    <w:lsdException w:name="Light Shading Accent 5" w:uiPriority="60"/>
-    <w:lsdException w:name="Light List Accent 5" w:uiPriority="61"/>
-    <w:lsdException w:name="Light Grid Accent 5" w:uiPriority="62"/>
-    <w:lsdException w:name="Medium Shading 1 Accent 5" w:uiPriority="63"/>
-    <w:lsdException w:name="Medium Shading 2 Accent 5" w:uiPriority="64"/>
-    <w:lsdException w:name="Medium List 1 Accent 5" w:uiPriority="65"/>
-    <w:lsdException w:name="Medium List 2 Accent 5" w:uiPriority="66"/>
-    <w:lsdException w:name="Medium Grid 1 Accent 5" w:uiPriority="67"/>
-    <w:lsdException w:name="Medium Grid 2 Accent 5" w:uiPriority="68"/>
-    <w:lsdException w:name="Medium Grid 3 Accent 5" w:uiPriority="69"/>
-    <w:lsdException w:name="Dark List Accent 5" w:uiPriority="70"/>
-    <w:lsdException w:name="Colorful Shading Accent 5" w:uiPriority="71"/>
-    <w:lsdException w:name="Colorful List Accent 5" w:uiPriority="72"/>
-    <w:lsdException w:name="Colorful Grid Accent 5" w:uiPriority="73"/>
-    <w:lsdException w:name="Light Shading Accent 6" w:uiPriority="60"/>
-    <w:lsdException w:name="Light List Accent 6" w:uiPriority="61"/>
-    <w:lsdException w:name="Light Grid Accent 6" w:uiPriority="62"/>
-    <w:lsdException w:name="Medium Shading 1 Accent 6" w:uiPriority="63"/>
-    <w:lsdException w:name="Medium Shading 2 Accent 6" w:uiPriority="64"/>
-    <w:lsdException w:name="Medium List 1 Accent 6" w:uiPriority="65"/>
-    <w:lsdException w:name="Medium List 2 Accent 6" w:uiPriority="66"/>
-    <w:lsdException w:name="Medium Grid 1 Accent 6" w:uiPriority="67"/>
-    <w:lsdException w:name="Medium Grid 2 Accent 6" w:uiPriority="68"/>
-    <w:lsdException w:name="Medium Grid 3 Accent 6" w:uiPriority="69"/>
-    <w:lsdException w:name="Dark List Accent 6" w:uiPriority="70"/>
-    <w:lsdException w:name="Colorful Shading Accent 6" w:uiPriority="71"/>
-    <w:lsdException w:name="Colorful List Accent 6" w:uiPriority="72"/>
-    <w:lsdException w:name="Colorful Grid Accent 6" w:uiPriority="73"/>
-    <w:lsdException w:name="Subtle Emphasis" w:uiPriority="19" w:qFormat="1"/>
-    <w:lsdException w:name="Intense Emphasis" w:uiPriority="21" w:qFormat="1"/>
-    <w:lsdException w:name="Subtle Reference" w:uiPriority="31" w:qFormat="1"/>
-    <w:lsdException w:name="Intense Reference" w:uiPriority="32" w:qFormat="1"/>
-    <w:lsdException w:name="Book Title" w:uiPriority="33" w:qFormat="1"/>
-    <w:lsdException w:name="Bibliography" w:semiHidden="1" w:uiPriority="37" w:unhideWhenUsed="1"/>
-    <w:lsdException w:name="TOC Heading" w:semiHidden="1" w:uiPriority="39" w:unhideWhenUsed="1" w:qFormat="1"/>
-    <w:lsdException w:name="Plain Table 1" w:uiPriority="41"/>
-    <w:lsdException w:name="Plain Table 2" w:uiPriority="42"/>
-    <w:lsdException w:name="Plain Table 3" w:uiPriority="43"/>
-    <w:lsdException w:name="Plain Table 4" w:uiPriority="44"/>
-    <w:lsdException w:name="Plain Table 5" w:uiPriority="45"/>
-    <w:lsdException w:name="Grid Table Light" w:uiPriority="40"/>
-    <w:lsdException w:name="Grid Table 1 Light" w:uiPriority="46"/>
-    <w:lsdException w:name="Grid Table 2" w:uiPriority="47"/>
-    <w:lsdException w:name="Grid Table 3" w:uiPriority="48"/>
-    <w:lsdException w:name="Grid Table 4" w:uiPriority="49"/>
-    <w:lsdException w:name="Grid Table 5 Dark" w:uiPriority="50"/>
-    <w:lsdException w:name="Grid Table 6 Colorful" w:uiPriority="51"/>
-    <w:lsdException w:name="Grid Table 7 Colorful" w:uiPriority="52"/>
-    <w:lsdException w:name="Grid Table 1 Light Accent 1" w:uiPriority="46"/>
-    <w:lsdException w:name="Grid Table 2 Accent 1" w:uiPriority="47"/>
-    <w:lsdException w:name="Grid Table 3 Accent 1" w:uiPriority="48"/>
-    <w:lsdException w:name="Grid Table 4 Accent 1" w:uiPriority="49"/>
-    <w:lsdException w:name="Grid Table 5 Dark Accent 1" w:uiPriority="50"/>
-    <w:lsdException w:name="Grid Table 6 Colorful Accent 1" w:uiPriority="51"/>
-    <w:lsdException w:name="Grid Table 7 Colorful Accent 1" w:uiPriority="52"/>
-    <w:lsdException w:name="Grid Table 1 Light Accent 2" w:uiPriority="46"/>
-    <w:lsdException w:name="Grid Table 2 Accent 2" w:uiPriority="47"/>
-    <w:lsdException w:name="Grid Table 3 Accent 2" w:uiPriority="48"/>
-    <w:lsdException w:name="Grid Table 4 Accent 2" w:uiPriority="49"/>
-    <w:lsdException w:name="Grid Table 5 Dark Accent 2" w:uiPriority="50"/>
-    <w:lsdException w:name="Grid Table 6 Colorful Accent 2" w:uiPriority="51"/>
-    <w:lsdException w:name="Grid Table 7 Colorful Accent 2" w:uiPriority="52"/>
-    <w:lsdException w:name="Grid Table 1 Light Accent 3" w:uiPriority="46"/>
-    <w:lsdException w:name="Grid Table 2 Accent 3" w:uiPriority="47"/>
-    <w:lsdException w:name="Grid Table 3 Accent 3" w:uiPriority="48"/>
-    <w:lsdException w:name="Grid Table 4 Accent 3" w:uiPriority="49"/>
-    <w:lsdException w:name="Grid Table 5 Dark Accent 3" w:uiPriority="50"/>
-    <w:lsdException w:name="Grid Table 6 Colorful Accent 3" w:uiPriority="51"/>
-    <w:lsdException w:name="Grid Table 7 Colorful Accent 3" w:uiPriority="52"/>
-    <w:lsdException w:name="Grid Table 1 Light Accent 4" w:uiPriority="46"/>
-    <w:lsdException w:name="Grid Table 2 Accent 4" w:uiPriority="47"/>
-    <w:lsdException w:name="Grid Table 3 Accent 4" w:uiPriority="48"/>
-    <w:lsdException w:name="Grid Table 4 Accent 4" w:uiPriority="49"/>
-    <w:lsdException w:name="Grid Table 5 Dark Accent 4" w:uiPriority="50"/>
-    <w:lsdException w:name="Grid Table 6 Colorful Accent 4" w:uiPriority="51"/>
-    <w:lsdException w:name="Grid Table 7 Colorful Accent 4" w:uiPriority="52"/>
-    <w:lsdException w:name="Grid Table 1 Light Accent 5" w:uiPriority="46"/>
-    <w:lsdException w:name="Grid Table 2 Accent 5" w:uiPriority="47"/>
-    <w:lsdException w:name="Grid Table 3 Accent 5" w:uiPriority="48"/>
-    <w:lsdException w:name="Grid Table 4 Accent 5" w:uiPriority="49"/>
-    <w:lsdException w:name="Grid Table 5 Dark Accent 5" w:uiPriority="50"/>
-    <w:lsdException w:name="Grid Table 6 Colorful Accent 5" w:uiPriority="51"/>
-    <w:lsdException w:name="Grid Table 7 Colorful Accent 5" w:uiPriority="52"/>
-    <w:lsdException w:name="Grid Table 1 Light Accent 6" w:uiPriority="46"/>
-    <w:lsdException w:name="Grid Table 2 Accent 6" w:uiPriority="47"/>
-    <w:lsdException w:name="Grid Table 3 Accent 6" w:uiPriority="48"/>
-    <w:lsdException w:name="Grid Table 4 Accent 6" w:uiPriority="49"/>
-    <w:lsdException w:name="Grid Table 5 Dark Accent 6" w:uiPriority="50"/>
-    <w:lsdException w:name="Grid Table 6 Colorful Accent 6" w:uiPriority="51"/>
-    <w:lsdException w:name="Grid Table 7 Colorful Accent 6" w:uiPriority="52"/>
-    <w:lsdException w:name="List Table 1 Light" w:uiPriority="46"/>
-    <w:lsdException w:name="List Table 2" w:uiPriority="47"/>
-    <w:lsdException w:name="List Table 3" w:uiPriority="48"/>
-    <w:lsdException w:name="List Table 4" w:uiPriority="49"/>
-    <w:lsdException w:name="List Table 5 Dark" w:uiPriority="50"/>
-    <w:lsdException w:name="List Table 6 Colorful" w:uiPriority="51"/>
-    <w:lsdException w:name="List Table 7 Colorful" w:uiPriority="52"/>
-    <w:lsdException w:name="List Table 1 Light Accent 1" w:uiPriority="46"/>
-    <w:lsdException w:name="List Table 2 Accent 1" w:uiPriority="47"/>
-    <w:lsdException w:name="List Table 3 Accent 1" w:uiPriority="48"/>
-    <w:lsdException w:name="List Table 4 Accent 1" w:uiPriority="49"/>
-    <w:lsdException w:name="List Table 5 Dark Accent 1" w:uiPriority="50"/>
-    <w:lsdException w:name="List Table 6 Colorful Accent 1" w:uiPriority="51"/>
-    <w:lsdException w:name="List Table 7 Colorful Accent 1" w:uiPriority="52"/>
-    <w:lsdException w:name="List Table 1 Light Accent 2" w:uiPriority="46"/>
-    <w:lsdException w:name="List Table 2 Accent 2" w:uiPriority="47"/>
-    <w:lsdException w:name="List Table 3 Accent 2" w:uiPriority="48"/>
-    <w:lsdException w:name="List Table 4 Accent 2" w:uiPriority="49"/>
-    <w:lsdException w:name="List Table 5 Dark Accent 2" w:uiPriority="50"/>
-    <w:lsdException w:name="List Table 6 Colorful Accent 2" w:uiPriority="51"/>
-    <w:lsdException w:name="List Table 7 Colorful Accent 2" w:uiPriority="52"/>
-    <w:lsdException w:name="List Table 1 Light Accent 3" w:uiPriority="46"/>
-    <w:lsdException w:name="List Table 2 Accent 3" w:uiPriority="47"/>
-    <w:lsdException w:name="List Table 3 Accent 3" w:uiPriority="48"/>
-    <w:lsdException w:name="List Table 4 Accent 3" w:uiPriority="49"/>
-    <w:lsdException w:name="List Table 5 Dark Accent 3" w:uiPriority="50"/>
-    <w:lsdException w:name="List Table 6 Colorful Accent 3" w:uiPriority="51"/>
-    <w:lsdException w:name="List Table 7 Colorful Accent 3" w:uiPriority="52"/>
-    <w:lsdException w:name="List Table 1 Light Accent 4" w:uiPriority="46"/>
-    <w:lsdException w:name="List Table 2 Accent 4" w:uiPriority="47"/>
-    <w:lsdException w:name="List Table 3 Accent 4" w:uiPriority="48"/>
-    <w:lsdException w:name="List Table 4 Accent 4" w:uiPriority="49"/>
-    <w:lsdException w:name="List Table 5 Dark Accent 4" w:uiPriority="50"/>
-    <w:lsdException w:name="List Table 6 Colorful Accent 4" w:uiPriority="51"/>
-    <w:lsdException w:name="List Table 7 Colorful Accent 4" w:uiPriority="52"/>
-    <w:lsdException w:name="List Table 1 Light Accent 5" w:uiPriority="46"/>
-    <w:lsdException w:name="List Table 2 Accent 5" w:uiPriority="47"/>
-    <w:lsdException w:name="List Table 3 Accent 5" w:uiPriority="48"/>
-    <w:lsdException w:name="List Table 4 Accent 5" w:uiPriority="49"/>
-    <w:lsdException w:name="List Table 5 Dark Accent 5" w:uiPriority="50"/>
-    <w:lsdException w:name="List Table 6 Colorful Accent 5" w:uiPriority="51"/>
-    <w:lsdException w:name="List Table 7 Colorful Accent 5" w:uiPriority="52"/>
-    <w:lsdException w:name="List Table 1 Light Accent 6" w:uiPriority="46"/>
-    <w:lsdException w:name="List Table 2 Accent 6" w:uiPriority="47"/>
-    <w:lsdException w:name="List Table 3 Accent 6" w:uiPriority="48"/>
-    <w:lsdException w:name="List Table 4 Accent 6" w:uiPriority="49"/>
-    <w:lsdException w:name="List Table 5 Dark Accent 6" w:uiPriority="50"/>
-    <w:lsdException w:name="List Table 6 Colorful Accent 6" w:uiPriority="51"/>
-    <w:lsdException w:name="List Table 7 Colorful Accent 6" w:uiPriority="52"/>
-    <w:lsdException w:name="Mention" w:semiHidden="1" w:unhideWhenUsed="1"/>
-    <w:lsdException w:name="Smart Hyperlink" w:semiHidden="1" w:unhideWhenUsed="1"/>
-  </w:latentStyles>
-  <w:style w:type="paragraph" w:default="1" w:styleId="a">
-    <w:name w:val="Normal"/>
-    <w:qFormat/>
-    <w:pPr>
-      <w:widowControl w:val="0"/>
-      <w:jc w:val="both"/>
-    </w:pPr>
-  </w:style>
-  <w:style w:type="character" w:default="1" w:styleId="a0">
-    <w:name w:val="Default Paragraph Font"/>
-    <w:uiPriority w:val="1"/>
-    <w:semiHidden/>
-    <w:unhideWhenUsed/>
-  </w:style>
-  <w:style w:type="table" w:default="1" w:styleId="a1">
-    <w:name w:val="Normal Table"/>
-    <w:uiPriority w:val="99"/>
-    <w:semiHidden/>
-    <w:unhideWhenUsed/>
-    <w:tblPr>
-      <w:tblInd w:w="0" w:type="dxa"/>
-      <w:tblCellMar>
-        <w:top w:w="0" w:type="dxa"/>
-        <w:left w:w="108" w:type="dxa"/>
-        <w:bottom w:w="0" w:type="dxa"/>
-        <w:right w:w="108" w:type="dxa"/>
-      </w:tblCellMar>
-    </w:tblPr>
-  </w:style>
-  <w:style w:type="numbering" w:default="1" w:styleId="a2">
-    <w:name w:val="No List"/>
-    <w:uiPriority w:val="99"/>
-    <w:semiHidden/>
-    <w:unhideWhenUsed/>
-  </w:style>
-  <w:style w:type="character" w:styleId="a3">
-    <w:name w:val="Placeholder Text"/>
-    <w:basedOn w:val="a0"/>
-    <w:uiPriority w:val="99"/>
-    <w:semiHidden/>
-    <w:rsid w:val="00203BB3"/>
-    <w:rPr>
-      <w:color w:val="808080"/>
-    </w:rPr>
-  </w:style>
-</w:styles>
-</file>
-
-<file path=word/glossary/webSettings.xml><?xml version="1.0" encoding="utf-8"?>
-<w:webSettings xmlns:mc="http://schemas.openxmlformats.org/markup-compatibility/2006" xmlns:r="http://schemas.openxmlformats.org/officeDocument/2006/relationships" xmlns:w="http://schemas.openxmlformats.org/wordprocessingml/2006/main" xmlns:w14="http://schemas.microsoft.com/office/word/2010/wordml" xmlns:w15="http://schemas.microsoft.com/office/word/2012/wordml" xmlns:w16se="http://schemas.microsoft.com/office/word/2015/wordml/symex" mc:Ignorable="w14 w15 w16se">
-  <w:optimizeForBrowser/>
-  <w:allowPNG/>
-</w:webSettings>
 </file>
 
 <file path=word/theme/theme1.xml><?xml version="1.0" encoding="utf-8"?>
@@ -40214,7 +39582,7 @@
 </file>
 
 <file path=customXml/itemProps1.xml><?xml version="1.0" encoding="utf-8"?>
-<ds:datastoreItem xmlns:ds="http://schemas.openxmlformats.org/officeDocument/2006/customXml" ds:itemID="{CD7992E7-0AF6-43CB-8C3C-ADA92189D2C7}">
+<ds:datastoreItem xmlns:ds="http://schemas.openxmlformats.org/officeDocument/2006/customXml" ds:itemID="{7C9C5D5D-1CB0-409F-BE58-5FEC378E8020}">
   <ds:schemaRefs>
     <ds:schemaRef ds:uri="http://schemas.openxmlformats.org/officeDocument/2006/bibliography"/>
   </ds:schemaRefs>

--- a/教材.docx
+++ b/教材.docx
@@ -10,8 +10,6 @@
           <w:szCs w:val="24"/>
         </w:rPr>
       </w:pPr>
-      <w:bookmarkStart w:id="0" w:name="_GoBack"/>
-      <w:bookmarkEnd w:id="0"/>
       <w:r>
         <w:rPr>
           <w:rFonts w:hint="eastAsia"/>
@@ -14319,7 +14317,7 @@
               </wp:anchor>
             </w:drawing>
           </mc:Choice>
-          <mc:Fallback xmlns:w16se="http://schemas.microsoft.com/office/word/2015/wordml/symex" xmlns:cx2="http://schemas.microsoft.com/office/drawing/2015/10/21/chartex" xmlns:cx1="http://schemas.microsoft.com/office/drawing/2015/9/8/chartex" xmlns:cx="http://schemas.microsoft.com/office/drawing/2014/chartex">
+          <mc:Fallback>
             <w:pict>
               <v:rect w14:anchorId="69A137B5" id="正方形/長方形 10" o:spid="_x0000_s1026" style="position:absolute;left:0;text-align:left;margin-left:87.3pt;margin-top:584.65pt;width:48.5pt;height:25.95pt;z-index:251665408;visibility:visible;mso-wrap-style:square;mso-width-percent:0;mso-height-percent:0;mso-wrap-distance-left:9pt;mso-wrap-distance-top:0;mso-wrap-distance-right:9pt;mso-wrap-distance-bottom:0;mso-position-horizontal:absolute;mso-position-horizontal-relative:text;mso-position-vertical:absolute;mso-position-vertical-relative:page;mso-width-percent:0;mso-height-percent:0;mso-width-relative:margin;mso-height-relative:margin;v-text-anchor:middle" o:gfxdata="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" fillcolor="white [3201]" strokecolor="black [3200]" strokeweight="1pt">
                 <v:textbox>
@@ -14461,7 +14459,7 @@
               </wp:anchor>
             </w:drawing>
           </mc:Choice>
-          <mc:Fallback xmlns:w16se="http://schemas.microsoft.com/office/word/2015/wordml/symex" xmlns:cx2="http://schemas.microsoft.com/office/drawing/2015/10/21/chartex" xmlns:cx1="http://schemas.microsoft.com/office/drawing/2015/9/8/chartex" xmlns:cx="http://schemas.microsoft.com/office/drawing/2014/chartex">
+          <mc:Fallback>
             <w:pict>
               <v:rect w14:anchorId="2BA05693" id="正方形/長方形 11" o:spid="_x0000_s1027" style="position:absolute;left:0;text-align:left;margin-left:258.4pt;margin-top:660.4pt;width:48.5pt;height:25.95pt;z-index:251667456;visibility:visible;mso-wrap-style:square;mso-width-percent:0;mso-height-percent:0;mso-wrap-distance-left:9pt;mso-wrap-distance-top:0;mso-wrap-distance-right:9pt;mso-wrap-distance-bottom:0;mso-position-horizontal:absolute;mso-position-horizontal-relative:text;mso-position-vertical:absolute;mso-position-vertical-relative:page;mso-width-percent:0;mso-height-percent:0;mso-width-relative:margin;mso-height-relative:margin;v-text-anchor:middle" o:gfxdata="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" fillcolor="white [3201]" strokecolor="black [3200]" strokeweight="1pt">
                 <v:textbox>
@@ -16130,7 +16128,7 @@
               </wp:anchor>
             </w:drawing>
           </mc:Choice>
-          <mc:Fallback xmlns:w16se="http://schemas.microsoft.com/office/word/2015/wordml/symex" xmlns:cx2="http://schemas.microsoft.com/office/drawing/2015/10/21/chartex" xmlns:cx1="http://schemas.microsoft.com/office/drawing/2015/9/8/chartex" xmlns:cx="http://schemas.microsoft.com/office/drawing/2014/chartex">
+          <mc:Fallback>
             <w:pict>
               <v:shapetype id="_x0000_t61" coordsize="21600,21600" o:spt="61" adj="1350,25920" path="m,l0@8@12@24,0@9,,21600@6,21600@15@27@7,21600,21600,21600,21600@9@18@30,21600@8,21600,0@7,0@21@33@6,xe">
                 <v:stroke joinstyle="miter"/>
@@ -16891,7 +16889,7 @@
               </wp:anchor>
             </w:drawing>
           </mc:Choice>
-          <mc:Fallback xmlns:w16se="http://schemas.microsoft.com/office/word/2015/wordml/symex" xmlns:cx2="http://schemas.microsoft.com/office/drawing/2015/10/21/chartex" xmlns:cx1="http://schemas.microsoft.com/office/drawing/2015/9/8/chartex" xmlns:cx="http://schemas.microsoft.com/office/drawing/2014/chartex">
+          <mc:Fallback>
             <w:pict>
               <v:rect id="正方形/長方形 16" o:spid="_x0000_s1029" style="position:absolute;left:0;text-align:left;margin-left:0;margin-top:11.65pt;width:156.55pt;height:36pt;z-index:251673600;visibility:visible;mso-wrap-style:square;mso-width-percent:0;mso-height-percent:0;mso-wrap-distance-left:9pt;mso-wrap-distance-top:0;mso-wrap-distance-right:9pt;mso-wrap-distance-bottom:0;mso-position-horizontal:center;mso-position-horizontal-relative:margin;mso-position-vertical:absolute;mso-position-vertical-relative:text;mso-width-percent:0;mso-height-percent:0;mso-width-relative:margin;mso-height-relative:margin;v-text-anchor:middle" o:gfxdata="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" fillcolor="white [3201]" strokecolor="black [3200]" strokeweight="1pt">
                 <v:textbox>
@@ -20191,7 +20189,7 @@
               </wp:anchor>
             </w:drawing>
           </mc:Choice>
-          <mc:Fallback xmlns:w16se="http://schemas.microsoft.com/office/word/2015/wordml/symex" xmlns:cx2="http://schemas.microsoft.com/office/drawing/2015/10/21/chartex" xmlns:cx1="http://schemas.microsoft.com/office/drawing/2015/9/8/chartex" xmlns:cx="http://schemas.microsoft.com/office/drawing/2014/chartex">
+          <mc:Fallback>
             <w:pict>
               <v:rect id="正方形/長方形 15" o:spid="_x0000_s1030" style="position:absolute;left:0;text-align:left;margin-left:275.7pt;margin-top:5pt;width:93pt;height:30pt;z-index:251682816;visibility:visible;mso-wrap-style:square;mso-width-percent:0;mso-height-percent:0;mso-wrap-distance-left:9pt;mso-wrap-distance-top:0;mso-wrap-distance-right:9pt;mso-wrap-distance-bottom:0;mso-position-horizontal:absolute;mso-position-horizontal-relative:text;mso-position-vertical:absolute;mso-position-vertical-relative:text;mso-width-percent:0;mso-height-percent:0;mso-width-relative:margin;mso-height-relative:margin;v-text-anchor:middle" o:gfxdata="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" fillcolor="white [3201]" strokecolor="#70ad47 [3209]" strokeweight="1pt">
                 <v:textbox>
@@ -26680,7 +26678,7 @@
               </wp:anchor>
             </w:drawing>
           </mc:Choice>
-          <mc:Fallback xmlns:w16se="http://schemas.microsoft.com/office/word/2015/wordml/symex" xmlns:cx2="http://schemas.microsoft.com/office/drawing/2015/10/21/chartex" xmlns:cx1="http://schemas.microsoft.com/office/drawing/2015/9/8/chartex" xmlns:cx="http://schemas.microsoft.com/office/drawing/2014/chartex">
+          <mc:Fallback>
             <w:pict>
               <v:rect w14:anchorId="2164C9D9" id="正方形/長方形 25" o:spid="_x0000_s1031" style="position:absolute;left:0;text-align:left;margin-left:111.8pt;margin-top:16.05pt;width:137pt;height:33.15pt;z-index:251684864;visibility:visible;mso-wrap-style:square;mso-width-percent:0;mso-height-percent:0;mso-wrap-distance-left:9pt;mso-wrap-distance-top:0;mso-wrap-distance-right:9pt;mso-wrap-distance-bottom:0;mso-position-horizontal:absolute;mso-position-horizontal-relative:text;mso-position-vertical:absolute;mso-position-vertical-relative:text;mso-width-percent:0;mso-height-percent:0;mso-width-relative:margin;mso-height-relative:margin;v-text-anchor:middle" o:gfxdata="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" fillcolor="white [3201]" strokecolor="black [3200]" strokeweight="1pt">
                 <v:textbox>
@@ -38158,6 +38156,3279 @@
         <w:t>ませんが、シェーダーは非常に重要な技術でシェーダーがかけるプログラマというのは非常に重宝されることになります。</w:t>
       </w:r>
     </w:p>
+    <w:p>
+      <w:pPr>
+        <w:tabs>
+          <w:tab w:val="left" w:pos="4125"/>
+        </w:tabs>
+        <w:rPr>
+          <w:color w:val="000000" w:themeColor="text1"/>
+          <w:szCs w:val="21"/>
+          <w:shd w:val="clear" w:color="auto" w:fill="FFFFFF"/>
+        </w:rPr>
+      </w:pPr>
+    </w:p>
+    <w:p>
+      <w:pPr>
+        <w:tabs>
+          <w:tab w:val="left" w:pos="4125"/>
+        </w:tabs>
+        <w:rPr>
+          <w:color w:val="000000" w:themeColor="text1"/>
+          <w:szCs w:val="21"/>
+          <w:shd w:val="clear" w:color="auto" w:fill="FFFFFF"/>
+        </w:rPr>
+      </w:pPr>
+    </w:p>
+    <w:p>
+      <w:pPr>
+        <w:tabs>
+          <w:tab w:val="left" w:pos="4125"/>
+        </w:tabs>
+        <w:rPr>
+          <w:color w:val="000000" w:themeColor="text1"/>
+          <w:szCs w:val="21"/>
+          <w:shd w:val="clear" w:color="auto" w:fill="FFFFFF"/>
+        </w:rPr>
+      </w:pPr>
+    </w:p>
+    <w:p>
+      <w:pPr>
+        <w:tabs>
+          <w:tab w:val="left" w:pos="4125"/>
+        </w:tabs>
+        <w:rPr>
+          <w:color w:val="000000" w:themeColor="text1"/>
+          <w:szCs w:val="21"/>
+          <w:shd w:val="clear" w:color="auto" w:fill="FFFFFF"/>
+        </w:rPr>
+      </w:pPr>
+    </w:p>
+    <w:p>
+      <w:pPr>
+        <w:tabs>
+          <w:tab w:val="left" w:pos="4125"/>
+        </w:tabs>
+        <w:rPr>
+          <w:color w:val="000000" w:themeColor="text1"/>
+          <w:szCs w:val="21"/>
+          <w:shd w:val="clear" w:color="auto" w:fill="FFFFFF"/>
+        </w:rPr>
+      </w:pPr>
+    </w:p>
+    <w:p>
+      <w:pPr>
+        <w:tabs>
+          <w:tab w:val="left" w:pos="4125"/>
+        </w:tabs>
+        <w:rPr>
+          <w:color w:val="000000" w:themeColor="text1"/>
+          <w:szCs w:val="21"/>
+          <w:shd w:val="clear" w:color="auto" w:fill="FFFFFF"/>
+        </w:rPr>
+      </w:pPr>
+    </w:p>
+    <w:p>
+      <w:pPr>
+        <w:tabs>
+          <w:tab w:val="left" w:pos="4125"/>
+        </w:tabs>
+        <w:rPr>
+          <w:color w:val="000000" w:themeColor="text1"/>
+          <w:szCs w:val="21"/>
+          <w:shd w:val="clear" w:color="auto" w:fill="FFFFFF"/>
+        </w:rPr>
+      </w:pPr>
+    </w:p>
+    <w:p>
+      <w:pPr>
+        <w:tabs>
+          <w:tab w:val="left" w:pos="4125"/>
+        </w:tabs>
+        <w:rPr>
+          <w:color w:val="000000" w:themeColor="text1"/>
+          <w:szCs w:val="21"/>
+          <w:shd w:val="clear" w:color="auto" w:fill="FFFFFF"/>
+        </w:rPr>
+      </w:pPr>
+    </w:p>
+    <w:p>
+      <w:pPr>
+        <w:tabs>
+          <w:tab w:val="left" w:pos="4125"/>
+        </w:tabs>
+        <w:rPr>
+          <w:color w:val="000000" w:themeColor="text1"/>
+          <w:szCs w:val="21"/>
+          <w:shd w:val="clear" w:color="auto" w:fill="FFFFFF"/>
+        </w:rPr>
+      </w:pPr>
+    </w:p>
+    <w:p>
+      <w:p